--- a/wahadlo_odwrócone_krzysztof_piekorz_piotr_zajac.docx
+++ b/wahadlo_odwrócone_krzysztof_piekorz_piotr_zajac.docx
@@ -10,7 +10,6 @@
           <w:docPartUnique/>
         </w:docPartObj>
       </w:sdtPr>
-      <w:sdtEndPr/>
       <w:sdtContent>
         <w:p/>
         <w:p>
@@ -91,7 +90,6 @@
                                     <w:dataBinding w:prefixMappings="xmlns:ns0='http://purl.org/dc/elements/1.1/' xmlns:ns1='http://schemas.openxmlformats.org/package/2006/metadata/core-properties' " w:xpath="/ns1:coreProperties[1]/ns0:title[1]" w:storeItemID="{6C3C8BC8-F283-45AE-878A-BAB7291924A1}"/>
                                     <w:text/>
                                   </w:sdtPr>
-                                  <w:sdtEndPr/>
                                   <w:sdtContent>
                                     <w:r>
                                       <w:rPr>
@@ -130,7 +128,6 @@
                                     <w:dataBinding w:prefixMappings="xmlns:ns0='http://purl.org/dc/elements/1.1/' xmlns:ns1='http://schemas.openxmlformats.org/package/2006/metadata/core-properties' " w:xpath="/ns1:coreProperties[1]/ns0:subject[1]" w:storeItemID="{6C3C8BC8-F283-45AE-878A-BAB7291924A1}"/>
                                     <w:text/>
                                   </w:sdtPr>
-                                  <w:sdtEndPr/>
                                   <w:sdtContent>
                                     <w:r>
                                       <w:rPr>
@@ -258,7 +255,6 @@
                               <w:dataBinding w:prefixMappings="xmlns:ns0='http://purl.org/dc/elements/1.1/' xmlns:ns1='http://schemas.openxmlformats.org/package/2006/metadata/core-properties' " w:xpath="/ns1:coreProperties[1]/ns0:title[1]" w:storeItemID="{6C3C8BC8-F283-45AE-878A-BAB7291924A1}"/>
                               <w:text/>
                             </w:sdtPr>
-                            <w:sdtEndPr/>
                             <w:sdtContent>
                               <w:r>
                                 <w:rPr>
@@ -297,7 +293,6 @@
                               <w:dataBinding w:prefixMappings="xmlns:ns0='http://purl.org/dc/elements/1.1/' xmlns:ns1='http://schemas.openxmlformats.org/package/2006/metadata/core-properties' " w:xpath="/ns1:coreProperties[1]/ns0:subject[1]" w:storeItemID="{6C3C8BC8-F283-45AE-878A-BAB7291924A1}"/>
                               <w:text/>
                             </w:sdtPr>
-                            <w:sdtEndPr/>
                             <w:sdtContent>
                               <w:r>
                                 <w:rPr>
@@ -466,7 +461,6 @@
                                     <w:calendar w:val="gregorian"/>
                                   </w:date>
                                 </w:sdtPr>
-                                <w:sdtEndPr/>
                                 <w:sdtContent>
                                   <w:p>
                                     <w:pPr>
@@ -533,7 +527,6 @@
                               <w:calendar w:val="gregorian"/>
                             </w:date>
                           </w:sdtPr>
-                          <w:sdtEndPr/>
                           <w:sdtContent>
                             <w:p>
                               <w:pPr>
@@ -1323,21 +1316,7 @@
                 <w:rStyle w:val="Hipercze"/>
                 <w:noProof/>
               </w:rPr>
-              <w:t>Linearyzacja w</w:t>
-            </w:r>
-            <w:r>
-              <w:rPr>
-                <w:rStyle w:val="Hipercze"/>
-                <w:noProof/>
-              </w:rPr>
-              <w:t xml:space="preserve"> </w:t>
-            </w:r>
-            <w:r>
-              <w:rPr>
-                <w:rStyle w:val="Hipercze"/>
-                <w:noProof/>
-              </w:rPr>
-              <w:t>punkcie pracy</w:t>
+              <w:t>Linearyzacja w punkcie pracy</w:t>
             </w:r>
             <w:r>
               <w:rPr>
@@ -1551,27 +1530,14 @@
       <w:r>
         <w:t xml:space="preserve">Rys. </w:t>
       </w:r>
-      <w:r>
-        <w:fldChar w:fldCharType="begin"/>
-      </w:r>
-      <w:r>
-        <w:instrText xml:space="preserve"> SEQ Rys. \* ARABIC </w:instrText>
-      </w:r>
-      <w:r>
-        <w:fldChar w:fldCharType="separate"/>
-      </w:r>
-      <w:r>
-        <w:rPr>
-          <w:noProof/>
-        </w:rPr>
-        <w:t>1</w:t>
-      </w:r>
-      <w:r>
-        <w:rPr>
-          <w:noProof/>
-        </w:rPr>
-        <w:fldChar w:fldCharType="end"/>
-      </w:r>
+      <w:fldSimple w:instr=" SEQ Rys. \* ARABIC ">
+        <w:r>
+          <w:rPr>
+            <w:noProof/>
+          </w:rPr>
+          <w:t>1</w:t>
+        </w:r>
+      </w:fldSimple>
       <w:r>
         <w:t xml:space="preserve"> Wahadło odwrócone - pozycja stabilizacji</w:t>
       </w:r>
@@ -1628,30 +1594,14 @@
       <w:r>
         <w:t xml:space="preserve">Rys. </w:t>
       </w:r>
-      <w:r>
-        <w:fldChar w:fldCharType="begin"/>
-      </w:r>
-      <w:r>
-        <w:instrText xml:space="preserve"> SEQ R</w:instrText>
-      </w:r>
-      <w:r>
-        <w:instrText xml:space="preserve">ys. \* ARABIC </w:instrText>
-      </w:r>
-      <w:r>
-        <w:fldChar w:fldCharType="separate"/>
-      </w:r>
-      <w:r>
-        <w:rPr>
-          <w:noProof/>
-        </w:rPr>
-        <w:t>2</w:t>
-      </w:r>
-      <w:r>
-        <w:rPr>
-          <w:noProof/>
-        </w:rPr>
-        <w:fldChar w:fldCharType="end"/>
-      </w:r>
+      <w:fldSimple w:instr=" SEQ Rys. \* ARABIC ">
+        <w:r>
+          <w:rPr>
+            <w:noProof/>
+          </w:rPr>
+          <w:t>2</w:t>
+        </w:r>
+      </w:fldSimple>
       <w:r>
         <w:t xml:space="preserve"> Wahadło odwrócone - pozycja startowa</w:t>
       </w:r>
@@ -2234,27 +2184,14 @@
             <w:r>
               <w:t>(</w:t>
             </w:r>
-            <w:r>
-              <w:fldChar w:fldCharType="begin"/>
-            </w:r>
-            <w:r>
-              <w:instrText xml:space="preserve"> SEQ Eq \* MERGEFORMAT </w:instrText>
-            </w:r>
-            <w:r>
-              <w:fldChar w:fldCharType="separate"/>
-            </w:r>
-            <w:r>
-              <w:rPr>
-                <w:noProof/>
-              </w:rPr>
-              <w:t>1</w:t>
-            </w:r>
-            <w:r>
-              <w:rPr>
-                <w:noProof/>
-              </w:rPr>
-              <w:fldChar w:fldCharType="end"/>
-            </w:r>
+            <w:fldSimple w:instr=" SEQ Eq \* MERGEFORMAT ">
+              <w:r>
+                <w:rPr>
+                  <w:noProof/>
+                </w:rPr>
+                <w:t>1</w:t>
+              </w:r>
+            </w:fldSimple>
             <w:r>
               <w:t>)</w:t>
             </w:r>
@@ -2616,27 +2553,14 @@
             <w:r>
               <w:t>(</w:t>
             </w:r>
-            <w:r>
-              <w:fldChar w:fldCharType="begin"/>
-            </w:r>
-            <w:r>
-              <w:instrText xml:space="preserve"> SEQ Eq \* MERGEFORMAT </w:instrText>
-            </w:r>
-            <w:r>
-              <w:fldChar w:fldCharType="separate"/>
-            </w:r>
-            <w:r>
-              <w:rPr>
-                <w:noProof/>
-              </w:rPr>
-              <w:t>2</w:t>
-            </w:r>
-            <w:r>
-              <w:rPr>
-                <w:noProof/>
-              </w:rPr>
-              <w:fldChar w:fldCharType="end"/>
-            </w:r>
+            <w:fldSimple w:instr=" SEQ Eq \* MERGEFORMAT ">
+              <w:r>
+                <w:rPr>
+                  <w:noProof/>
+                </w:rPr>
+                <w:t>2</w:t>
+              </w:r>
+            </w:fldSimple>
             <w:r>
               <w:t>)</w:t>
             </w:r>
@@ -3115,27 +3039,14 @@
             <w:r>
               <w:t>(</w:t>
             </w:r>
-            <w:r>
-              <w:fldChar w:fldCharType="begin"/>
-            </w:r>
-            <w:r>
-              <w:instrText xml:space="preserve"> SEQ Eq \* MERGEFORMAT </w:instrText>
-            </w:r>
-            <w:r>
-              <w:fldChar w:fldCharType="separate"/>
-            </w:r>
-            <w:r>
-              <w:rPr>
-                <w:noProof/>
-              </w:rPr>
-              <w:t>3</w:t>
-            </w:r>
-            <w:r>
-              <w:rPr>
-                <w:noProof/>
-              </w:rPr>
-              <w:fldChar w:fldCharType="end"/>
-            </w:r>
+            <w:fldSimple w:instr=" SEQ Eq \* MERGEFORMAT ">
+              <w:r>
+                <w:rPr>
+                  <w:noProof/>
+                </w:rPr>
+                <w:t>3</w:t>
+              </w:r>
+            </w:fldSimple>
             <w:r>
               <w:t>)</w:t>
             </w:r>
@@ -4495,27 +4406,14 @@
             <w:r>
               <w:t>(</w:t>
             </w:r>
-            <w:r>
-              <w:fldChar w:fldCharType="begin"/>
-            </w:r>
-            <w:r>
-              <w:instrText xml:space="preserve"> SEQ Eq \* MERGEFORMAT </w:instrText>
-            </w:r>
-            <w:r>
-              <w:fldChar w:fldCharType="separate"/>
-            </w:r>
-            <w:r>
-              <w:rPr>
-                <w:noProof/>
-              </w:rPr>
-              <w:t>6</w:t>
-            </w:r>
-            <w:r>
-              <w:rPr>
-                <w:noProof/>
-              </w:rPr>
-              <w:fldChar w:fldCharType="end"/>
-            </w:r>
+            <w:fldSimple w:instr=" SEQ Eq \* MERGEFORMAT ">
+              <w:r>
+                <w:rPr>
+                  <w:noProof/>
+                </w:rPr>
+                <w:t>6</w:t>
+              </w:r>
+            </w:fldSimple>
             <w:r>
               <w:t>)</w:t>
             </w:r>
@@ -5879,27 +5777,14 @@
             <w:r>
               <w:t>(</w:t>
             </w:r>
-            <w:r>
-              <w:fldChar w:fldCharType="begin"/>
-            </w:r>
-            <w:r>
-              <w:instrText xml:space="preserve"> SEQ Eq \* MERGEFORMAT </w:instrText>
-            </w:r>
-            <w:r>
-              <w:fldChar w:fldCharType="separate"/>
-            </w:r>
-            <w:r>
-              <w:rPr>
-                <w:noProof/>
-              </w:rPr>
-              <w:t>7</w:t>
-            </w:r>
-            <w:r>
-              <w:rPr>
-                <w:noProof/>
-              </w:rPr>
-              <w:fldChar w:fldCharType="end"/>
-            </w:r>
+            <w:fldSimple w:instr=" SEQ Eq \* MERGEFORMAT ">
+              <w:r>
+                <w:rPr>
+                  <w:noProof/>
+                </w:rPr>
+                <w:t>7</w:t>
+              </w:r>
+            </w:fldSimple>
             <w:r>
               <w:t>)</w:t>
             </w:r>
@@ -7036,27 +6921,14 @@
             <w:r>
               <w:t>(</w:t>
             </w:r>
-            <w:r>
-              <w:fldChar w:fldCharType="begin"/>
-            </w:r>
-            <w:r>
-              <w:instrText xml:space="preserve"> SEQ Eq \* MERGEFORMAT </w:instrText>
-            </w:r>
-            <w:r>
-              <w:fldChar w:fldCharType="separate"/>
-            </w:r>
-            <w:r>
-              <w:rPr>
-                <w:noProof/>
-              </w:rPr>
-              <w:t>8</w:t>
-            </w:r>
-            <w:r>
-              <w:rPr>
-                <w:noProof/>
-              </w:rPr>
-              <w:fldChar w:fldCharType="end"/>
-            </w:r>
+            <w:fldSimple w:instr=" SEQ Eq \* MERGEFORMAT ">
+              <w:r>
+                <w:rPr>
+                  <w:noProof/>
+                </w:rPr>
+                <w:t>8</w:t>
+              </w:r>
+            </w:fldSimple>
             <w:r>
               <w:t>)</w:t>
             </w:r>
@@ -7645,27 +7517,14 @@
             <w:r>
               <w:t>(</w:t>
             </w:r>
-            <w:r>
-              <w:fldChar w:fldCharType="begin"/>
-            </w:r>
-            <w:r>
-              <w:instrText xml:space="preserve"> SEQ Eq \* MERGEFORMAT </w:instrText>
-            </w:r>
-            <w:r>
-              <w:fldChar w:fldCharType="separate"/>
-            </w:r>
-            <w:r>
-              <w:rPr>
-                <w:noProof/>
-              </w:rPr>
-              <w:t>9</w:t>
-            </w:r>
-            <w:r>
-              <w:rPr>
-                <w:noProof/>
-              </w:rPr>
-              <w:fldChar w:fldCharType="end"/>
-            </w:r>
+            <w:fldSimple w:instr=" SEQ Eq \* MERGEFORMAT ">
+              <w:r>
+                <w:rPr>
+                  <w:noProof/>
+                </w:rPr>
+                <w:t>9</w:t>
+              </w:r>
+            </w:fldSimple>
             <w:r>
               <w:t>)</w:t>
             </w:r>
@@ -7968,27 +7827,14 @@
             <w:r>
               <w:t>(</w:t>
             </w:r>
-            <w:r>
-              <w:fldChar w:fldCharType="begin"/>
-            </w:r>
-            <w:r>
-              <w:instrText xml:space="preserve"> SEQ Eq \* MERGEFORMAT </w:instrText>
-            </w:r>
-            <w:r>
-              <w:fldChar w:fldCharType="separate"/>
-            </w:r>
-            <w:r>
-              <w:rPr>
-                <w:noProof/>
-              </w:rPr>
-              <w:t>10</w:t>
-            </w:r>
-            <w:r>
-              <w:rPr>
-                <w:noProof/>
-              </w:rPr>
-              <w:fldChar w:fldCharType="end"/>
-            </w:r>
+            <w:fldSimple w:instr=" SEQ Eq \* MERGEFORMAT ">
+              <w:r>
+                <w:rPr>
+                  <w:noProof/>
+                </w:rPr>
+                <w:t>10</w:t>
+              </w:r>
+            </w:fldSimple>
             <w:r>
               <w:t>)</w:t>
             </w:r>
@@ -9140,27 +8986,14 @@
             <w:r>
               <w:t>(</w:t>
             </w:r>
-            <w:r>
-              <w:fldChar w:fldCharType="begin"/>
-            </w:r>
-            <w:r>
-              <w:instrText xml:space="preserve"> SEQ Eq \* MERGEFORMAT </w:instrText>
-            </w:r>
-            <w:r>
-              <w:fldChar w:fldCharType="separate"/>
-            </w:r>
-            <w:r>
-              <w:rPr>
-                <w:noProof/>
-              </w:rPr>
-              <w:t>11</w:t>
-            </w:r>
-            <w:r>
-              <w:rPr>
-                <w:noProof/>
-              </w:rPr>
-              <w:fldChar w:fldCharType="end"/>
-            </w:r>
+            <w:fldSimple w:instr=" SEQ Eq \* MERGEFORMAT ">
+              <w:r>
+                <w:rPr>
+                  <w:noProof/>
+                </w:rPr>
+                <w:t>11</w:t>
+              </w:r>
+            </w:fldSimple>
             <w:r>
               <w:t>)</w:t>
             </w:r>
@@ -9815,27 +9648,14 @@
             <w:r>
               <w:t>(</w:t>
             </w:r>
-            <w:r>
-              <w:fldChar w:fldCharType="begin"/>
-            </w:r>
-            <w:r>
-              <w:instrText xml:space="preserve"> SEQ Eq \* MERGEFORMAT </w:instrText>
-            </w:r>
-            <w:r>
-              <w:fldChar w:fldCharType="separate"/>
-            </w:r>
-            <w:r>
-              <w:rPr>
-                <w:noProof/>
-              </w:rPr>
-              <w:t>13</w:t>
-            </w:r>
-            <w:r>
-              <w:rPr>
-                <w:noProof/>
-              </w:rPr>
-              <w:fldChar w:fldCharType="end"/>
-            </w:r>
+            <w:fldSimple w:instr=" SEQ Eq \* MERGEFORMAT ">
+              <w:r>
+                <w:rPr>
+                  <w:noProof/>
+                </w:rPr>
+                <w:t>13</w:t>
+              </w:r>
+            </w:fldSimple>
             <w:r>
               <w:t>)</w:t>
             </w:r>
@@ -11223,27 +11043,14 @@
             <w:r>
               <w:t>(</w:t>
             </w:r>
-            <w:r>
-              <w:fldChar w:fldCharType="begin"/>
-            </w:r>
-            <w:r>
-              <w:instrText xml:space="preserve"> SEQ Eq \* MERGEFORMAT </w:instrText>
-            </w:r>
-            <w:r>
-              <w:fldChar w:fldCharType="separate"/>
-            </w:r>
-            <w:r>
-              <w:rPr>
-                <w:noProof/>
-              </w:rPr>
-              <w:t>15</w:t>
-            </w:r>
-            <w:r>
-              <w:rPr>
-                <w:noProof/>
-              </w:rPr>
-              <w:fldChar w:fldCharType="end"/>
-            </w:r>
+            <w:fldSimple w:instr=" SEQ Eq \* MERGEFORMAT ">
+              <w:r>
+                <w:rPr>
+                  <w:noProof/>
+                </w:rPr>
+                <w:t>15</w:t>
+              </w:r>
+            </w:fldSimple>
             <w:r>
               <w:t>)</w:t>
             </w:r>
@@ -12244,27 +12051,14 @@
             <w:r>
               <w:t>(</w:t>
             </w:r>
-            <w:r>
-              <w:fldChar w:fldCharType="begin"/>
-            </w:r>
-            <w:r>
-              <w:instrText xml:space="preserve"> SEQ Eq \* MERGEFORMAT </w:instrText>
-            </w:r>
-            <w:r>
-              <w:fldChar w:fldCharType="separate"/>
-            </w:r>
-            <w:r>
-              <w:rPr>
-                <w:noProof/>
-              </w:rPr>
-              <w:t>16</w:t>
-            </w:r>
-            <w:r>
-              <w:rPr>
-                <w:noProof/>
-              </w:rPr>
-              <w:fldChar w:fldCharType="end"/>
-            </w:r>
+            <w:fldSimple w:instr=" SEQ Eq \* MERGEFORMAT ">
+              <w:r>
+                <w:rPr>
+                  <w:noProof/>
+                </w:rPr>
+                <w:t>16</w:t>
+              </w:r>
+            </w:fldSimple>
             <w:r>
               <w:t>)</w:t>
             </w:r>
@@ -12995,27 +12789,14 @@
             <w:r>
               <w:t>(</w:t>
             </w:r>
-            <w:r>
-              <w:fldChar w:fldCharType="begin"/>
-            </w:r>
-            <w:r>
-              <w:instrText xml:space="preserve"> SEQ Eq \* MERGEFORMAT </w:instrText>
-            </w:r>
-            <w:r>
-              <w:fldChar w:fldCharType="separate"/>
-            </w:r>
-            <w:r>
-              <w:rPr>
-                <w:noProof/>
-              </w:rPr>
-              <w:t>17</w:t>
-            </w:r>
-            <w:r>
-              <w:rPr>
-                <w:noProof/>
-              </w:rPr>
-              <w:fldChar w:fldCharType="end"/>
-            </w:r>
+            <w:fldSimple w:instr=" SEQ Eq \* MERGEFORMAT ">
+              <w:r>
+                <w:rPr>
+                  <w:noProof/>
+                </w:rPr>
+                <w:t>17</w:t>
+              </w:r>
+            </w:fldSimple>
             <w:r>
               <w:t>)</w:t>
             </w:r>
@@ -13813,27 +13594,14 @@
             <w:r>
               <w:t>(</w:t>
             </w:r>
-            <w:r>
-              <w:fldChar w:fldCharType="begin"/>
-            </w:r>
-            <w:r>
-              <w:instrText xml:space="preserve"> SEQ Eq \* MERGEFORMAT </w:instrText>
-            </w:r>
-            <w:r>
-              <w:fldChar w:fldCharType="separate"/>
-            </w:r>
-            <w:r>
-              <w:rPr>
-                <w:noProof/>
-              </w:rPr>
-              <w:t>18</w:t>
-            </w:r>
-            <w:r>
-              <w:rPr>
-                <w:noProof/>
-              </w:rPr>
-              <w:fldChar w:fldCharType="end"/>
-            </w:r>
+            <w:fldSimple w:instr=" SEQ Eq \* MERGEFORMAT ">
+              <w:r>
+                <w:rPr>
+                  <w:noProof/>
+                </w:rPr>
+                <w:t>18</w:t>
+              </w:r>
+            </w:fldSimple>
             <w:r>
               <w:t>)</w:t>
             </w:r>
@@ -14114,27 +13882,14 @@
             <w:r>
               <w:t>(</w:t>
             </w:r>
-            <w:r>
-              <w:fldChar w:fldCharType="begin"/>
-            </w:r>
-            <w:r>
-              <w:instrText xml:space="preserve"> SEQ Eq \* MERGEFORMAT </w:instrText>
-            </w:r>
-            <w:r>
-              <w:fldChar w:fldCharType="separate"/>
-            </w:r>
-            <w:r>
-              <w:rPr>
-                <w:noProof/>
-              </w:rPr>
-              <w:t>19</w:t>
-            </w:r>
-            <w:r>
-              <w:rPr>
-                <w:noProof/>
-              </w:rPr>
-              <w:fldChar w:fldCharType="end"/>
-            </w:r>
+            <w:fldSimple w:instr=" SEQ Eq \* MERGEFORMAT ">
+              <w:r>
+                <w:rPr>
+                  <w:noProof/>
+                </w:rPr>
+                <w:t>19</w:t>
+              </w:r>
+            </w:fldSimple>
             <w:r>
               <w:t>)</w:t>
             </w:r>
@@ -14883,27 +14638,14 @@
               <w:lastRenderedPageBreak/>
               <w:t>(</w:t>
             </w:r>
-            <w:r>
-              <w:fldChar w:fldCharType="begin"/>
-            </w:r>
-            <w:r>
-              <w:instrText xml:space="preserve"> SEQ Eq \* MERGEFORMAT </w:instrText>
-            </w:r>
-            <w:r>
-              <w:fldChar w:fldCharType="separate"/>
-            </w:r>
-            <w:r>
-              <w:rPr>
-                <w:noProof/>
-              </w:rPr>
-              <w:t>20</w:t>
-            </w:r>
-            <w:r>
-              <w:rPr>
-                <w:noProof/>
-              </w:rPr>
-              <w:fldChar w:fldCharType="end"/>
-            </w:r>
+            <w:fldSimple w:instr=" SEQ Eq \* MERGEFORMAT ">
+              <w:r>
+                <w:rPr>
+                  <w:noProof/>
+                </w:rPr>
+                <w:t>20</w:t>
+              </w:r>
+            </w:fldSimple>
             <w:r>
               <w:t>)</w:t>
             </w:r>
@@ -16067,27 +15809,14 @@
             <w:r>
               <w:t>(</w:t>
             </w:r>
-            <w:r>
-              <w:fldChar w:fldCharType="begin"/>
-            </w:r>
-            <w:r>
-              <w:instrText xml:space="preserve"> SEQ Eq \* MERGEFORMAT </w:instrText>
-            </w:r>
-            <w:r>
-              <w:fldChar w:fldCharType="separate"/>
-            </w:r>
-            <w:r>
-              <w:rPr>
-                <w:noProof/>
-              </w:rPr>
-              <w:t>22</w:t>
-            </w:r>
-            <w:r>
-              <w:rPr>
-                <w:noProof/>
-              </w:rPr>
-              <w:fldChar w:fldCharType="end"/>
-            </w:r>
+            <w:fldSimple w:instr=" SEQ Eq \* MERGEFORMAT ">
+              <w:r>
+                <w:rPr>
+                  <w:noProof/>
+                </w:rPr>
+                <w:t>22</w:t>
+              </w:r>
+            </w:fldSimple>
             <w:r>
               <w:t>)</w:t>
             </w:r>
@@ -18230,27 +17959,14 @@
             <w:r>
               <w:t>(</w:t>
             </w:r>
-            <w:r>
-              <w:fldChar w:fldCharType="begin"/>
-            </w:r>
-            <w:r>
-              <w:instrText xml:space="preserve"> SEQ Eq \* MERGEFORMAT </w:instrText>
-            </w:r>
-            <w:r>
-              <w:fldChar w:fldCharType="separate"/>
-            </w:r>
-            <w:r>
-              <w:rPr>
-                <w:noProof/>
-              </w:rPr>
-              <w:t>25</w:t>
-            </w:r>
-            <w:r>
-              <w:rPr>
-                <w:noProof/>
-              </w:rPr>
-              <w:fldChar w:fldCharType="end"/>
-            </w:r>
+            <w:fldSimple w:instr=" SEQ Eq \* MERGEFORMAT ">
+              <w:r>
+                <w:rPr>
+                  <w:noProof/>
+                </w:rPr>
+                <w:t>25</w:t>
+              </w:r>
+            </w:fldSimple>
             <w:r>
               <w:t>)</w:t>
             </w:r>
@@ -20025,27 +19741,14 @@
             <w:r>
               <w:t>(</w:t>
             </w:r>
-            <w:r>
-              <w:fldChar w:fldCharType="begin"/>
-            </w:r>
-            <w:r>
-              <w:instrText xml:space="preserve"> SEQ Eq \* MERGEFORMAT </w:instrText>
-            </w:r>
-            <w:r>
-              <w:fldChar w:fldCharType="separate"/>
-            </w:r>
-            <w:r>
-              <w:rPr>
-                <w:noProof/>
-              </w:rPr>
-              <w:t>26</w:t>
-            </w:r>
-            <w:r>
-              <w:rPr>
-                <w:noProof/>
-              </w:rPr>
-              <w:fldChar w:fldCharType="end"/>
-            </w:r>
+            <w:fldSimple w:instr=" SEQ Eq \* MERGEFORMAT ">
+              <w:r>
+                <w:rPr>
+                  <w:noProof/>
+                </w:rPr>
+                <w:t>26</w:t>
+              </w:r>
+            </w:fldSimple>
             <w:r>
               <w:t>)</w:t>
             </w:r>
@@ -20751,27 +20454,14 @@
             <w:r>
               <w:t>(</w:t>
             </w:r>
-            <w:r>
-              <w:fldChar w:fldCharType="begin"/>
-            </w:r>
-            <w:r>
-              <w:instrText xml:space="preserve"> SEQ Eq \* MERGEFORMAT </w:instrText>
-            </w:r>
-            <w:r>
-              <w:fldChar w:fldCharType="separate"/>
-            </w:r>
-            <w:r>
-              <w:rPr>
-                <w:noProof/>
-              </w:rPr>
-              <w:t>27</w:t>
-            </w:r>
-            <w:r>
-              <w:rPr>
-                <w:noProof/>
-              </w:rPr>
-              <w:fldChar w:fldCharType="end"/>
-            </w:r>
+            <w:fldSimple w:instr=" SEQ Eq \* MERGEFORMAT ">
+              <w:r>
+                <w:rPr>
+                  <w:noProof/>
+                </w:rPr>
+                <w:t>27</w:t>
+              </w:r>
+            </w:fldSimple>
             <w:r>
               <w:t>)</w:t>
             </w:r>
@@ -21472,27 +21162,14 @@
             <w:r>
               <w:t>(</w:t>
             </w:r>
-            <w:r>
-              <w:fldChar w:fldCharType="begin"/>
-            </w:r>
-            <w:r>
-              <w:instrText xml:space="preserve"> SEQ Eq \* MERGEFORMAT </w:instrText>
-            </w:r>
-            <w:r>
-              <w:fldChar w:fldCharType="separate"/>
-            </w:r>
-            <w:r>
-              <w:rPr>
-                <w:noProof/>
-              </w:rPr>
-              <w:t>28</w:t>
-            </w:r>
-            <w:r>
-              <w:rPr>
-                <w:noProof/>
-              </w:rPr>
-              <w:fldChar w:fldCharType="end"/>
-            </w:r>
+            <w:fldSimple w:instr=" SEQ Eq \* MERGEFORMAT ">
+              <w:r>
+                <w:rPr>
+                  <w:noProof/>
+                </w:rPr>
+                <w:t>28</w:t>
+              </w:r>
+            </w:fldSimple>
             <w:r>
               <w:t>)</w:t>
             </w:r>
@@ -22085,27 +21762,14 @@
             <w:r>
               <w:t>(</w:t>
             </w:r>
-            <w:r>
-              <w:fldChar w:fldCharType="begin"/>
-            </w:r>
-            <w:r>
-              <w:instrText xml:space="preserve"> SEQ Eq \* MERGEFORMAT </w:instrText>
-            </w:r>
-            <w:r>
-              <w:fldChar w:fldCharType="separate"/>
-            </w:r>
-            <w:r>
-              <w:rPr>
-                <w:noProof/>
-              </w:rPr>
-              <w:t>29</w:t>
-            </w:r>
-            <w:r>
-              <w:rPr>
-                <w:noProof/>
-              </w:rPr>
-              <w:fldChar w:fldCharType="end"/>
-            </w:r>
+            <w:fldSimple w:instr=" SEQ Eq \* MERGEFORMAT ">
+              <w:r>
+                <w:rPr>
+                  <w:noProof/>
+                </w:rPr>
+                <w:t>29</w:t>
+              </w:r>
+            </w:fldSimple>
             <w:r>
               <w:t>)</w:t>
             </w:r>
@@ -22142,8 +21806,6 @@
       <w:r>
         <w:t>Reprezentacja macierzowa</w:t>
       </w:r>
-      <w:bookmarkStart w:id="17" w:name="_GoBack"/>
-      <w:bookmarkEnd w:id="17"/>
     </w:p>
     <w:p>
       <w:pPr>
@@ -22671,27 +22333,14 @@
             <w:r>
               <w:t>(</w:t>
             </w:r>
-            <w:r>
-              <w:fldChar w:fldCharType="begin"/>
-            </w:r>
-            <w:r>
-              <w:instrText xml:space="preserve"> SEQ Eq \* MERGEFORMAT </w:instrText>
-            </w:r>
-            <w:r>
-              <w:fldChar w:fldCharType="separate"/>
-            </w:r>
-            <w:r>
-              <w:rPr>
-                <w:noProof/>
-              </w:rPr>
-              <w:t>30</w:t>
-            </w:r>
-            <w:r>
-              <w:rPr>
-                <w:noProof/>
-              </w:rPr>
-              <w:fldChar w:fldCharType="end"/>
-            </w:r>
+            <w:fldSimple w:instr=" SEQ Eq \* MERGEFORMAT ">
+              <w:r>
+                <w:rPr>
+                  <w:noProof/>
+                </w:rPr>
+                <w:t>30</w:t>
+              </w:r>
+            </w:fldSimple>
             <w:r>
               <w:t>)</w:t>
             </w:r>
@@ -23845,6 +23494,8 @@
                 </m:r>
               </m:oMath>
             </m:oMathPara>
+            <w:bookmarkStart w:id="17" w:name="_GoBack"/>
+            <w:bookmarkEnd w:id="17"/>
           </w:p>
         </w:tc>
         <w:tc>
@@ -23868,27 +23519,14 @@
             <w:r>
               <w:t>(</w:t>
             </w:r>
-            <w:r>
-              <w:fldChar w:fldCharType="begin"/>
-            </w:r>
-            <w:r>
-              <w:instrText xml:space="preserve"> SEQ Eq \* MERGEFORMAT </w:instrText>
-            </w:r>
-            <w:r>
-              <w:fldChar w:fldCharType="separate"/>
-            </w:r>
-            <w:r>
-              <w:rPr>
-                <w:noProof/>
-              </w:rPr>
-              <w:t>31</w:t>
-            </w:r>
-            <w:r>
-              <w:rPr>
-                <w:noProof/>
-              </w:rPr>
-              <w:fldChar w:fldCharType="end"/>
-            </w:r>
+            <w:fldSimple w:instr=" SEQ Eq \* MERGEFORMAT ">
+              <w:r>
+                <w:rPr>
+                  <w:noProof/>
+                </w:rPr>
+                <w:t>31</w:t>
+              </w:r>
+            </w:fldSimple>
             <w:r>
               <w:t>)</w:t>
             </w:r>
@@ -23920,13 +23558,199 @@
     </w:p>
     <w:p>
       <w:pPr>
-        <w:jc w:val="both"/>
+        <w:pStyle w:val="Nagwek1"/>
         <w:rPr>
           <w:rFonts w:eastAsiaTheme="minorEastAsia"/>
-          <w:sz w:val="24"/>
-          <w:szCs w:val="24"/>
         </w:rPr>
       </w:pPr>
+      <w:r>
+        <w:rPr>
+          <w:rFonts w:eastAsiaTheme="minorEastAsia"/>
+        </w:rPr>
+        <w:t>Identyfikacja parametrów modelu</w:t>
+      </w:r>
+    </w:p>
+    <w:p>
+      <w:r>
+        <w:t xml:space="preserve">Wartość parametrów modelu wymagające identyfikacji jest długość wahadła </w:t>
+      </w:r>
+      <w:r>
+        <w:rPr>
+          <w:b/>
+        </w:rPr>
+        <w:t xml:space="preserve">l </w:t>
+      </w:r>
+      <w:r>
+        <w:t xml:space="preserve">oraz siła tarcia </w:t>
+      </w:r>
+      <m:oMath>
+        <m:r>
+          <w:rPr>
+            <w:rFonts w:ascii="Cambria Math" w:hAnsi="Cambria Math"/>
+          </w:rPr>
+          <m:t xml:space="preserve"> </m:t>
+        </m:r>
+        <m:sSub>
+          <m:sSubPr>
+            <m:ctrlPr>
+              <w:rPr>
+                <w:rFonts w:ascii="Cambria Math" w:hAnsi="Cambria Math"/>
+                <w:b/>
+                <w:i/>
+              </w:rPr>
+            </m:ctrlPr>
+          </m:sSubPr>
+          <m:e>
+            <m:r>
+              <m:rPr>
+                <m:sty m:val="bi"/>
+              </m:rPr>
+              <w:rPr>
+                <w:rFonts w:ascii="Cambria Math" w:hAnsi="Cambria Math"/>
+              </w:rPr>
+              <m:t>F</m:t>
+            </m:r>
+          </m:e>
+          <m:sub>
+            <m:r>
+              <m:rPr>
+                <m:sty m:val="bi"/>
+              </m:rPr>
+              <w:rPr>
+                <w:rFonts w:ascii="Cambria Math" w:hAnsi="Cambria Math"/>
+              </w:rPr>
+              <m:t>f</m:t>
+            </m:r>
+          </m:sub>
+        </m:sSub>
+      </m:oMath>
+      <w:r>
+        <w:rPr>
+          <w:b/>
+        </w:rPr>
+        <w:t>,</w:t>
+      </w:r>
+      <w:r>
+        <w:t xml:space="preserve"> występująca pomiędzy wózkiem, a powierzchnią na której on się przesuwa.</w:t>
+      </w:r>
+      <w:r>
+        <w:t xml:space="preserve"> Symulacja rzeczywistego modelu wahadła w </w:t>
+      </w:r>
+      <w:proofErr w:type="spellStart"/>
+      <w:r>
+        <w:t>Simulinku</w:t>
+      </w:r>
+      <w:proofErr w:type="spellEnd"/>
+      <w:r>
+        <w:t xml:space="preserve">, </w:t>
+      </w:r>
+      <w:proofErr w:type="spellStart"/>
+      <w:r>
+        <w:t>udostępnonego</w:t>
+      </w:r>
+      <w:proofErr w:type="spellEnd"/>
+      <w:r>
+        <w:t xml:space="preserve"> przez producenta, </w:t>
+      </w:r>
+      <w:proofErr w:type="spellStart"/>
+      <w:r>
+        <w:t>pozwoliłana</w:t>
+      </w:r>
+      <w:proofErr w:type="spellEnd"/>
+      <w:r>
+        <w:t xml:space="preserve"> na pozyskanie danych </w:t>
+      </w:r>
+      <w:proofErr w:type="spellStart"/>
+      <w:r>
+        <w:t>niezbędzyhc</w:t>
+      </w:r>
+      <w:proofErr w:type="spellEnd"/>
+      <w:r>
+        <w:t xml:space="preserve"> do estymacji tych parametrów. Blok zapisał te dane w odpowiedniej formie do </w:t>
+      </w:r>
+      <w:proofErr w:type="spellStart"/>
+      <w:r>
+        <w:t>zmienneg</w:t>
+      </w:r>
+      <w:proofErr w:type="spellEnd"/>
+      <w:r>
+        <w:t xml:space="preserve"> w </w:t>
+      </w:r>
+      <w:proofErr w:type="spellStart"/>
+      <w:r>
+        <w:t>workspace</w:t>
+      </w:r>
+      <w:proofErr w:type="spellEnd"/>
+      <w:r>
+        <w:t xml:space="preserve"> w </w:t>
+      </w:r>
+      <w:proofErr w:type="spellStart"/>
+      <w:r>
+        <w:t>Matlab</w:t>
+      </w:r>
+      <w:proofErr w:type="spellEnd"/>
+      <w:r>
+        <w:t xml:space="preserve">. Kolejnym krokiem jest stworzenie pliku (funkcji w </w:t>
+      </w:r>
+      <w:proofErr w:type="spellStart"/>
+      <w:r>
+        <w:t>Matlab</w:t>
+      </w:r>
+      <w:proofErr w:type="spellEnd"/>
+      <w:r>
+        <w:t xml:space="preserve">), który </w:t>
+      </w:r>
+      <w:proofErr w:type="spellStart"/>
+      <w:r>
+        <w:t>definuje</w:t>
+      </w:r>
+      <w:proofErr w:type="spellEnd"/>
+      <w:r>
+        <w:t xml:space="preserve"> strukturę model wahadła i pozwoli na stworzenie obiektu, który zostanie wykorzystany  w funkcji do estymacji tych parametrów. </w:t>
+      </w:r>
+      <w:r>
+        <w:t xml:space="preserve">W tym celu został wykorzystany </w:t>
+      </w:r>
+      <w:proofErr w:type="spellStart"/>
+      <w:r>
+        <w:t>toolbox</w:t>
+      </w:r>
+      <w:proofErr w:type="spellEnd"/>
+      <w:r>
+        <w:t xml:space="preserve"> z </w:t>
+      </w:r>
+      <w:proofErr w:type="spellStart"/>
+      <w:r>
+        <w:t>Matlab</w:t>
+      </w:r>
+      <w:proofErr w:type="spellEnd"/>
+      <w:r>
+        <w:t>, który pozwala na identyfikację parametrów modelów nieliniowych (non-</w:t>
+      </w:r>
+      <w:proofErr w:type="spellStart"/>
+      <w:r>
+        <w:t>linear</w:t>
+      </w:r>
+      <w:proofErr w:type="spellEnd"/>
+      <w:r>
+        <w:t xml:space="preserve"> </w:t>
+      </w:r>
+      <w:proofErr w:type="spellStart"/>
+      <w:r>
+        <w:t>grey</w:t>
+      </w:r>
+      <w:proofErr w:type="spellEnd"/>
+      <w:r>
+        <w:t xml:space="preserve"> </w:t>
+      </w:r>
+      <w:proofErr w:type="spellStart"/>
+      <w:r>
+        <w:t>box</w:t>
+      </w:r>
+      <w:proofErr w:type="spellEnd"/>
+      <w:r>
+        <w:t xml:space="preserve"> modeling).</w:t>
+      </w:r>
     </w:p>
     <w:sectPr>
       <w:footerReference w:type="default" r:id="rId12"/>
@@ -23976,7 +23800,6 @@
         <w:docPartUnique/>
       </w:docPartObj>
     </w:sdtPr>
-    <w:sdtEndPr/>
     <w:sdtContent>
       <w:p>
         <w:pPr>
@@ -25979,7 +25802,7 @@
 </file>
 
 <file path=customXml/itemProps2.xml><?xml version="1.0" encoding="utf-8"?>
-<ds:datastoreItem xmlns:ds="http://schemas.openxmlformats.org/officeDocument/2006/customXml" ds:itemID="{6C369073-F4A6-4F5F-BDAB-AA6B5AA94FF7}">
+<ds:datastoreItem xmlns:ds="http://schemas.openxmlformats.org/officeDocument/2006/customXml" ds:itemID="{740A8CEB-3C97-41FC-AA08-DC428A558F99}">
   <ds:schemaRefs>
     <ds:schemaRef ds:uri="http://schemas.openxmlformats.org/officeDocument/2006/bibliography"/>
   </ds:schemaRefs>

--- a/wahadlo_odwrócone_krzysztof_piekorz_piotr_zajac.docx
+++ b/wahadlo_odwrócone_krzysztof_piekorz_piotr_zajac.docx
@@ -611,7 +611,7 @@
           <w:r>
             <w:fldChar w:fldCharType="separate"/>
           </w:r>
-          <w:hyperlink w:anchor="_Toc69300621" w:history="1">
+          <w:hyperlink w:anchor="_Toc70365144" w:history="1">
             <w:r>
               <w:rPr>
                 <w:rStyle w:val="Hipercze"/>
@@ -653,7 +653,7 @@
                 <w:noProof/>
                 <w:webHidden/>
               </w:rPr>
-              <w:instrText xml:space="preserve"> PAGEREF _Toc69300621 \h </w:instrText>
+              <w:instrText xml:space="preserve"> PAGEREF _Toc70365144 \h </w:instrText>
             </w:r>
             <w:r>
               <w:rPr>
@@ -693,7 +693,7 @@
               <w:lang w:eastAsia="pl-PL"/>
             </w:rPr>
           </w:pPr>
-          <w:hyperlink w:anchor="_Toc69300622" w:history="1">
+          <w:hyperlink w:anchor="_Toc70365145" w:history="1">
             <w:r>
               <w:rPr>
                 <w:rStyle w:val="Hipercze"/>
@@ -735,7 +735,7 @@
                 <w:noProof/>
                 <w:webHidden/>
               </w:rPr>
-              <w:instrText xml:space="preserve"> PAGEREF _Toc69300622 \h </w:instrText>
+              <w:instrText xml:space="preserve"> PAGEREF _Toc70365145 \h </w:instrText>
             </w:r>
             <w:r>
               <w:rPr>
@@ -779,7 +779,7 @@
               <w:lang w:eastAsia="pl-PL"/>
             </w:rPr>
           </w:pPr>
-          <w:hyperlink w:anchor="_Toc69300623" w:history="1">
+          <w:hyperlink w:anchor="_Toc70365146" w:history="1">
             <w:r>
               <w:rPr>
                 <w:rStyle w:val="Hipercze"/>
@@ -821,7 +821,7 @@
                 <w:noProof/>
                 <w:webHidden/>
               </w:rPr>
-              <w:instrText xml:space="preserve"> PAGEREF _Toc69300623 \h </w:instrText>
+              <w:instrText xml:space="preserve"> PAGEREF _Toc70365146 \h </w:instrText>
             </w:r>
             <w:r>
               <w:rPr>
@@ -865,7 +865,7 @@
               <w:lang w:eastAsia="pl-PL"/>
             </w:rPr>
           </w:pPr>
-          <w:hyperlink w:anchor="_Toc69300624" w:history="1">
+          <w:hyperlink w:anchor="_Toc70365147" w:history="1">
             <w:r>
               <w:rPr>
                 <w:rStyle w:val="Hipercze"/>
@@ -907,7 +907,7 @@
                 <w:noProof/>
                 <w:webHidden/>
               </w:rPr>
-              <w:instrText xml:space="preserve"> PAGEREF _Toc69300624 \h </w:instrText>
+              <w:instrText xml:space="preserve"> PAGEREF _Toc70365147 \h </w:instrText>
             </w:r>
             <w:r>
               <w:rPr>
@@ -951,7 +951,7 @@
               <w:lang w:eastAsia="pl-PL"/>
             </w:rPr>
           </w:pPr>
-          <w:hyperlink w:anchor="_Toc69300625" w:history="1">
+          <w:hyperlink w:anchor="_Toc70365148" w:history="1">
             <w:r>
               <w:rPr>
                 <w:rStyle w:val="Hipercze"/>
@@ -993,7 +993,7 @@
                 <w:noProof/>
                 <w:webHidden/>
               </w:rPr>
-              <w:instrText xml:space="preserve"> PAGEREF _Toc69300625 \h </w:instrText>
+              <w:instrText xml:space="preserve"> PAGEREF _Toc70365148 \h </w:instrText>
             </w:r>
             <w:r>
               <w:rPr>
@@ -1037,7 +1037,7 @@
               <w:lang w:eastAsia="pl-PL"/>
             </w:rPr>
           </w:pPr>
-          <w:hyperlink w:anchor="_Toc69300626" w:history="1">
+          <w:hyperlink w:anchor="_Toc70365149" w:history="1">
             <w:r>
               <w:rPr>
                 <w:rStyle w:val="Hipercze"/>
@@ -1079,7 +1079,7 @@
                 <w:noProof/>
                 <w:webHidden/>
               </w:rPr>
-              <w:instrText xml:space="preserve"> PAGEREF _Toc69300626 \h </w:instrText>
+              <w:instrText xml:space="preserve"> PAGEREF _Toc70365149 \h </w:instrText>
             </w:r>
             <w:r>
               <w:rPr>
@@ -1123,7 +1123,7 @@
               <w:lang w:eastAsia="pl-PL"/>
             </w:rPr>
           </w:pPr>
-          <w:hyperlink w:anchor="_Toc69300627" w:history="1">
+          <w:hyperlink w:anchor="_Toc70365150" w:history="1">
             <w:r>
               <w:rPr>
                 <w:rStyle w:val="Hipercze"/>
@@ -1165,7 +1165,7 @@
                 <w:noProof/>
                 <w:webHidden/>
               </w:rPr>
-              <w:instrText xml:space="preserve"> PAGEREF _Toc69300627 \h </w:instrText>
+              <w:instrText xml:space="preserve"> PAGEREF _Toc70365150 \h </w:instrText>
             </w:r>
             <w:r>
               <w:rPr>
@@ -1209,7 +1209,7 @@
               <w:lang w:eastAsia="pl-PL"/>
             </w:rPr>
           </w:pPr>
-          <w:hyperlink w:anchor="_Toc69300628" w:history="1">
+          <w:hyperlink w:anchor="_Toc70365151" w:history="1">
             <w:r>
               <w:rPr>
                 <w:rStyle w:val="Hipercze"/>
@@ -1251,7 +1251,7 @@
                 <w:noProof/>
                 <w:webHidden/>
               </w:rPr>
-              <w:instrText xml:space="preserve"> PAGEREF _Toc69300628 \h </w:instrText>
+              <w:instrText xml:space="preserve"> PAGEREF _Toc70365151 \h </w:instrText>
             </w:r>
             <w:r>
               <w:rPr>
@@ -1295,7 +1295,7 @@
               <w:lang w:eastAsia="pl-PL"/>
             </w:rPr>
           </w:pPr>
-          <w:hyperlink w:anchor="_Toc69300629" w:history="1">
+          <w:hyperlink w:anchor="_Toc70365152" w:history="1">
             <w:r>
               <w:rPr>
                 <w:rStyle w:val="Hipercze"/>
@@ -1337,7 +1337,7 @@
                 <w:noProof/>
                 <w:webHidden/>
               </w:rPr>
-              <w:instrText xml:space="preserve"> PAGEREF _Toc69300629 \h </w:instrText>
+              <w:instrText xml:space="preserve"> PAGEREF _Toc70365152 \h </w:instrText>
             </w:r>
             <w:r>
               <w:rPr>
@@ -1358,6 +1358,432 @@
                 <w:webHidden/>
               </w:rPr>
               <w:t>7</w:t>
+            </w:r>
+            <w:r>
+              <w:rPr>
+                <w:noProof/>
+                <w:webHidden/>
+              </w:rPr>
+              <w:fldChar w:fldCharType="end"/>
+            </w:r>
+          </w:hyperlink>
+        </w:p>
+        <w:p>
+          <w:pPr>
+            <w:pStyle w:val="Spistreci3"/>
+            <w:tabs>
+              <w:tab w:val="left" w:pos="1320"/>
+              <w:tab w:val="right" w:leader="dot" w:pos="9350"/>
+            </w:tabs>
+            <w:rPr>
+              <w:rFonts w:eastAsiaTheme="minorEastAsia"/>
+              <w:noProof/>
+              <w:lang w:eastAsia="pl-PL"/>
+            </w:rPr>
+          </w:pPr>
+          <w:hyperlink w:anchor="_Toc70365153" w:history="1">
+            <w:r>
+              <w:rPr>
+                <w:rStyle w:val="Hipercze"/>
+                <w:noProof/>
+              </w:rPr>
+              <w:t>3.2.6</w:t>
+            </w:r>
+            <w:r>
+              <w:rPr>
+                <w:rFonts w:eastAsiaTheme="minorEastAsia"/>
+                <w:noProof/>
+                <w:lang w:eastAsia="pl-PL"/>
+              </w:rPr>
+              <w:tab/>
+            </w:r>
+            <w:r>
+              <w:rPr>
+                <w:rStyle w:val="Hipercze"/>
+                <w:noProof/>
+              </w:rPr>
+              <w:t>Reprezentacja macierzowa</w:t>
+            </w:r>
+            <w:r>
+              <w:rPr>
+                <w:noProof/>
+                <w:webHidden/>
+              </w:rPr>
+              <w:tab/>
+            </w:r>
+            <w:r>
+              <w:rPr>
+                <w:noProof/>
+                <w:webHidden/>
+              </w:rPr>
+              <w:fldChar w:fldCharType="begin"/>
+            </w:r>
+            <w:r>
+              <w:rPr>
+                <w:noProof/>
+                <w:webHidden/>
+              </w:rPr>
+              <w:instrText xml:space="preserve"> PAGEREF _Toc70365153 \h </w:instrText>
+            </w:r>
+            <w:r>
+              <w:rPr>
+                <w:noProof/>
+                <w:webHidden/>
+              </w:rPr>
+            </w:r>
+            <w:r>
+              <w:rPr>
+                <w:noProof/>
+                <w:webHidden/>
+              </w:rPr>
+              <w:fldChar w:fldCharType="separate"/>
+            </w:r>
+            <w:r>
+              <w:rPr>
+                <w:noProof/>
+                <w:webHidden/>
+              </w:rPr>
+              <w:t>9</w:t>
+            </w:r>
+            <w:r>
+              <w:rPr>
+                <w:noProof/>
+                <w:webHidden/>
+              </w:rPr>
+              <w:fldChar w:fldCharType="end"/>
+            </w:r>
+          </w:hyperlink>
+        </w:p>
+        <w:p>
+          <w:pPr>
+            <w:pStyle w:val="Spistreci1"/>
+            <w:rPr>
+              <w:rFonts w:eastAsiaTheme="minorEastAsia"/>
+              <w:noProof/>
+              <w:lang w:eastAsia="pl-PL"/>
+            </w:rPr>
+          </w:pPr>
+          <w:hyperlink w:anchor="_Toc70365154" w:history="1">
+            <w:r>
+              <w:rPr>
+                <w:rStyle w:val="Hipercze"/>
+                <w:noProof/>
+              </w:rPr>
+              <w:t>4</w:t>
+            </w:r>
+            <w:r>
+              <w:rPr>
+                <w:rFonts w:eastAsiaTheme="minorEastAsia"/>
+                <w:noProof/>
+                <w:lang w:eastAsia="pl-PL"/>
+              </w:rPr>
+              <w:tab/>
+            </w:r>
+            <w:r>
+              <w:rPr>
+                <w:rStyle w:val="Hipercze"/>
+                <w:noProof/>
+              </w:rPr>
+              <w:t>Identyfikacja parametrów modelu</w:t>
+            </w:r>
+            <w:r>
+              <w:rPr>
+                <w:noProof/>
+                <w:webHidden/>
+              </w:rPr>
+              <w:tab/>
+            </w:r>
+            <w:r>
+              <w:rPr>
+                <w:noProof/>
+                <w:webHidden/>
+              </w:rPr>
+              <w:fldChar w:fldCharType="begin"/>
+            </w:r>
+            <w:r>
+              <w:rPr>
+                <w:noProof/>
+                <w:webHidden/>
+              </w:rPr>
+              <w:instrText xml:space="preserve"> PAGEREF _Toc70365154 \h </w:instrText>
+            </w:r>
+            <w:r>
+              <w:rPr>
+                <w:noProof/>
+                <w:webHidden/>
+              </w:rPr>
+            </w:r>
+            <w:r>
+              <w:rPr>
+                <w:noProof/>
+                <w:webHidden/>
+              </w:rPr>
+              <w:fldChar w:fldCharType="separate"/>
+            </w:r>
+            <w:r>
+              <w:rPr>
+                <w:noProof/>
+                <w:webHidden/>
+              </w:rPr>
+              <w:t>9</w:t>
+            </w:r>
+            <w:r>
+              <w:rPr>
+                <w:noProof/>
+                <w:webHidden/>
+              </w:rPr>
+              <w:fldChar w:fldCharType="end"/>
+            </w:r>
+          </w:hyperlink>
+        </w:p>
+        <w:p>
+          <w:pPr>
+            <w:pStyle w:val="Spistreci2"/>
+            <w:tabs>
+              <w:tab w:val="left" w:pos="880"/>
+              <w:tab w:val="right" w:leader="dot" w:pos="9350"/>
+            </w:tabs>
+            <w:rPr>
+              <w:rFonts w:eastAsiaTheme="minorEastAsia"/>
+              <w:noProof/>
+              <w:lang w:eastAsia="pl-PL"/>
+            </w:rPr>
+          </w:pPr>
+          <w:hyperlink w:anchor="_Toc70365155" w:history="1">
+            <w:r>
+              <w:rPr>
+                <w:rStyle w:val="Hipercze"/>
+                <w:noProof/>
+              </w:rPr>
+              <w:t>4.1</w:t>
+            </w:r>
+            <w:r>
+              <w:rPr>
+                <w:rFonts w:eastAsiaTheme="minorEastAsia"/>
+                <w:noProof/>
+                <w:lang w:eastAsia="pl-PL"/>
+              </w:rPr>
+              <w:tab/>
+            </w:r>
+            <w:r>
+              <w:rPr>
+                <w:rStyle w:val="Hipercze"/>
+                <w:noProof/>
+              </w:rPr>
+              <w:t>Symulacja modelu rzeczywistego wahadła odwróconego</w:t>
+            </w:r>
+            <w:r>
+              <w:rPr>
+                <w:noProof/>
+                <w:webHidden/>
+              </w:rPr>
+              <w:tab/>
+            </w:r>
+            <w:r>
+              <w:rPr>
+                <w:noProof/>
+                <w:webHidden/>
+              </w:rPr>
+              <w:fldChar w:fldCharType="begin"/>
+            </w:r>
+            <w:r>
+              <w:rPr>
+                <w:noProof/>
+                <w:webHidden/>
+              </w:rPr>
+              <w:instrText xml:space="preserve"> PAGEREF _Toc70365155 \h </w:instrText>
+            </w:r>
+            <w:r>
+              <w:rPr>
+                <w:noProof/>
+                <w:webHidden/>
+              </w:rPr>
+            </w:r>
+            <w:r>
+              <w:rPr>
+                <w:noProof/>
+                <w:webHidden/>
+              </w:rPr>
+              <w:fldChar w:fldCharType="separate"/>
+            </w:r>
+            <w:r>
+              <w:rPr>
+                <w:noProof/>
+                <w:webHidden/>
+              </w:rPr>
+              <w:t>10</w:t>
+            </w:r>
+            <w:r>
+              <w:rPr>
+                <w:noProof/>
+                <w:webHidden/>
+              </w:rPr>
+              <w:fldChar w:fldCharType="end"/>
+            </w:r>
+          </w:hyperlink>
+        </w:p>
+        <w:p>
+          <w:pPr>
+            <w:pStyle w:val="Spistreci2"/>
+            <w:tabs>
+              <w:tab w:val="left" w:pos="880"/>
+              <w:tab w:val="right" w:leader="dot" w:pos="9350"/>
+            </w:tabs>
+            <w:rPr>
+              <w:rFonts w:eastAsiaTheme="minorEastAsia"/>
+              <w:noProof/>
+              <w:lang w:eastAsia="pl-PL"/>
+            </w:rPr>
+          </w:pPr>
+          <w:hyperlink w:anchor="_Toc70365156" w:history="1">
+            <w:r>
+              <w:rPr>
+                <w:rStyle w:val="Hipercze"/>
+                <w:noProof/>
+              </w:rPr>
+              <w:t>4.2</w:t>
+            </w:r>
+            <w:r>
+              <w:rPr>
+                <w:rFonts w:eastAsiaTheme="minorEastAsia"/>
+                <w:noProof/>
+                <w:lang w:eastAsia="pl-PL"/>
+              </w:rPr>
+              <w:tab/>
+            </w:r>
+            <w:r>
+              <w:rPr>
+                <w:rStyle w:val="Hipercze"/>
+                <w:noProof/>
+              </w:rPr>
+              <w:t>Stworzenie obiektu modelu</w:t>
+            </w:r>
+            <w:r>
+              <w:rPr>
+                <w:noProof/>
+                <w:webHidden/>
+              </w:rPr>
+              <w:tab/>
+            </w:r>
+            <w:r>
+              <w:rPr>
+                <w:noProof/>
+                <w:webHidden/>
+              </w:rPr>
+              <w:fldChar w:fldCharType="begin"/>
+            </w:r>
+            <w:r>
+              <w:rPr>
+                <w:noProof/>
+                <w:webHidden/>
+              </w:rPr>
+              <w:instrText xml:space="preserve"> PAGEREF _Toc70365156 \h </w:instrText>
+            </w:r>
+            <w:r>
+              <w:rPr>
+                <w:noProof/>
+                <w:webHidden/>
+              </w:rPr>
+            </w:r>
+            <w:r>
+              <w:rPr>
+                <w:noProof/>
+                <w:webHidden/>
+              </w:rPr>
+              <w:fldChar w:fldCharType="separate"/>
+            </w:r>
+            <w:r>
+              <w:rPr>
+                <w:noProof/>
+                <w:webHidden/>
+              </w:rPr>
+              <w:t>10</w:t>
+            </w:r>
+            <w:r>
+              <w:rPr>
+                <w:noProof/>
+                <w:webHidden/>
+              </w:rPr>
+              <w:fldChar w:fldCharType="end"/>
+            </w:r>
+          </w:hyperlink>
+        </w:p>
+        <w:p>
+          <w:pPr>
+            <w:pStyle w:val="Spistreci2"/>
+            <w:tabs>
+              <w:tab w:val="left" w:pos="880"/>
+              <w:tab w:val="right" w:leader="dot" w:pos="9350"/>
+            </w:tabs>
+            <w:rPr>
+              <w:rFonts w:eastAsiaTheme="minorEastAsia"/>
+              <w:noProof/>
+              <w:lang w:eastAsia="pl-PL"/>
+            </w:rPr>
+          </w:pPr>
+          <w:hyperlink w:anchor="_Toc70365157" w:history="1">
+            <w:r>
+              <w:rPr>
+                <w:rStyle w:val="Hipercze"/>
+                <w:noProof/>
+              </w:rPr>
+              <w:t>4.3</w:t>
+            </w:r>
+            <w:r>
+              <w:rPr>
+                <w:rFonts w:eastAsiaTheme="minorEastAsia"/>
+                <w:noProof/>
+                <w:lang w:eastAsia="pl-PL"/>
+              </w:rPr>
+              <w:tab/>
+            </w:r>
+            <w:r>
+              <w:rPr>
+                <w:rStyle w:val="Hipercze"/>
+                <w:noProof/>
+              </w:rPr>
+              <w:t>Identyfikacja parametrów  modelu nieliniowego modelu</w:t>
+            </w:r>
+            <w:r>
+              <w:rPr>
+                <w:noProof/>
+                <w:webHidden/>
+              </w:rPr>
+              <w:tab/>
+            </w:r>
+            <w:r>
+              <w:rPr>
+                <w:noProof/>
+                <w:webHidden/>
+              </w:rPr>
+              <w:fldChar w:fldCharType="begin"/>
+            </w:r>
+            <w:r>
+              <w:rPr>
+                <w:noProof/>
+                <w:webHidden/>
+              </w:rPr>
+              <w:instrText xml:space="preserve"> PAGEREF _Toc70365157 \h </w:instrText>
+            </w:r>
+            <w:r>
+              <w:rPr>
+                <w:noProof/>
+                <w:webHidden/>
+              </w:rPr>
+            </w:r>
+            <w:r>
+              <w:rPr>
+                <w:noProof/>
+                <w:webHidden/>
+              </w:rPr>
+              <w:fldChar w:fldCharType="separate"/>
+            </w:r>
+            <w:r>
+              <w:rPr>
+                <w:noProof/>
+                <w:webHidden/>
+              </w:rPr>
+              <w:t>10</w:t>
             </w:r>
             <w:r>
               <w:rPr>
@@ -1389,7 +1815,7 @@
       <w:pPr>
         <w:pStyle w:val="Nagwek1"/>
       </w:pPr>
-      <w:bookmarkStart w:id="0" w:name="_Toc69300621"/>
+      <w:bookmarkStart w:id="0" w:name="_Toc70365144"/>
       <w:r>
         <w:lastRenderedPageBreak/>
         <w:t>Wstęp</w:t>
@@ -1405,7 +1831,7 @@
       <w:pPr>
         <w:pStyle w:val="Nagwek1"/>
       </w:pPr>
-      <w:bookmarkStart w:id="1" w:name="_Toc69300622"/>
+      <w:bookmarkStart w:id="1" w:name="_Toc70365145"/>
       <w:r>
         <w:t>Model matematyczny wahadła matematycznego</w:t>
       </w:r>
@@ -1415,7 +1841,7 @@
       <w:pPr>
         <w:pStyle w:val="Nagwek2"/>
       </w:pPr>
-      <w:bookmarkStart w:id="2" w:name="_Toc69300623"/>
+      <w:bookmarkStart w:id="2" w:name="_Toc70365146"/>
       <w:r>
         <w:t>Założenia</w:t>
       </w:r>
@@ -1460,7 +1886,7 @@
       <w:pPr>
         <w:pStyle w:val="Nagwek2"/>
       </w:pPr>
-      <w:bookmarkStart w:id="3" w:name="_Toc69300624"/>
+      <w:bookmarkStart w:id="3" w:name="_Toc70365147"/>
       <w:r>
         <w:t>Wyprowadzenie modelu matematycznego</w:t>
       </w:r>
@@ -1791,7 +2217,7 @@
           <w:rFonts w:eastAsiaTheme="minorEastAsia"/>
         </w:rPr>
       </w:pPr>
-      <w:bookmarkStart w:id="4" w:name="_Toc69300625"/>
+      <w:bookmarkStart w:id="4" w:name="_Toc70365148"/>
       <w:r>
         <w:rPr>
           <w:rFonts w:eastAsiaTheme="minorEastAsia"/>
@@ -7551,7 +7977,7 @@
           <w:rFonts w:eastAsiaTheme="minorEastAsia"/>
         </w:rPr>
       </w:pPr>
-      <w:bookmarkStart w:id="7" w:name="_Toc69300626"/>
+      <w:bookmarkStart w:id="7" w:name="_Toc70365149"/>
       <w:r>
         <w:rPr>
           <w:rFonts w:eastAsiaTheme="minorEastAsia"/>
@@ -9405,7 +9831,7 @@
           <w:rFonts w:eastAsiaTheme="minorEastAsia"/>
         </w:rPr>
       </w:pPr>
-      <w:bookmarkStart w:id="9" w:name="_Toc69300627"/>
+      <w:bookmarkStart w:id="9" w:name="_Toc70365150"/>
       <w:r>
         <w:rPr>
           <w:rFonts w:eastAsiaTheme="minorEastAsia"/>
@@ -10076,7 +10502,7 @@
           <w:rFonts w:eastAsiaTheme="minorEastAsia"/>
         </w:rPr>
       </w:pPr>
-      <w:bookmarkStart w:id="11" w:name="_Toc69300628"/>
+      <w:bookmarkStart w:id="11" w:name="_Toc70365151"/>
       <w:r>
         <w:rPr>
           <w:rFonts w:eastAsiaTheme="minorEastAsia"/>
@@ -15556,7 +15982,7 @@
       <w:pPr>
         <w:pStyle w:val="Nagwek3"/>
       </w:pPr>
-      <w:bookmarkStart w:id="14" w:name="_Toc69300629"/>
+      <w:bookmarkStart w:id="14" w:name="_Toc70365152"/>
       <w:r>
         <w:t>Linearyzacja w punkcie pracy</w:t>
       </w:r>
@@ -21803,9 +22229,11 @@
       <w:pPr>
         <w:pStyle w:val="Nagwek3"/>
       </w:pPr>
+      <w:bookmarkStart w:id="17" w:name="_Toc70365153"/>
       <w:r>
         <w:t>Reprezentacja macierzowa</w:t>
       </w:r>
+      <w:bookmarkEnd w:id="17"/>
     </w:p>
     <w:p>
       <w:pPr>
@@ -23494,8 +23922,6 @@
                 </m:r>
               </m:oMath>
             </m:oMathPara>
-            <w:bookmarkStart w:id="17" w:name="_GoBack"/>
-            <w:bookmarkEnd w:id="17"/>
           </w:p>
         </w:tc>
         <w:tc>
@@ -23563,11 +23989,26 @@
           <w:rFonts w:eastAsiaTheme="minorEastAsia"/>
         </w:rPr>
       </w:pPr>
+      <w:bookmarkStart w:id="18" w:name="_Toc70365154"/>
       <w:r>
         <w:rPr>
           <w:rFonts w:eastAsiaTheme="minorEastAsia"/>
         </w:rPr>
         <w:t>Identyfikacja parametrów modelu</w:t>
+      </w:r>
+      <w:bookmarkEnd w:id="18"/>
+    </w:p>
+    <w:p>
+      <w:r>
+        <w:t xml:space="preserve">(W wstępie myślę, że wystarczy jak uda mi się </w:t>
+      </w:r>
+      <w:proofErr w:type="spellStart"/>
+      <w:r>
+        <w:t>dodać:jakie</w:t>
+      </w:r>
+      <w:proofErr w:type="spellEnd"/>
+      <w:r>
+        <w:t xml:space="preserve"> parametry będą szukane, )</w:t>
       </w:r>
     </w:p>
     <w:p>
@@ -23752,8 +24193,235 @@
         <w:t xml:space="preserve"> modeling).</w:t>
       </w:r>
     </w:p>
+    <w:p/>
+    <w:p/>
+    <w:p>
+      <w:r>
+        <w:t xml:space="preserve">Dane </w:t>
+      </w:r>
+      <w:proofErr w:type="spellStart"/>
+      <w:r>
+        <w:t>dane</w:t>
+      </w:r>
+      <w:proofErr w:type="spellEnd"/>
+      <w:r>
+        <w:t xml:space="preserve"> pozyskane </w:t>
+      </w:r>
+      <w:proofErr w:type="spellStart"/>
+      <w:r>
+        <w:t>podaczas</w:t>
+      </w:r>
+      <w:proofErr w:type="spellEnd"/>
+      <w:r>
+        <w:t xml:space="preserve"> symulacji modelu rzeczywistego pozwolą na posłużą jako dane wejściowe do algorytmu estymującego  </w:t>
+      </w:r>
+      <w:proofErr w:type="spellStart"/>
+      <w:r>
+        <w:t>szuknanych</w:t>
+      </w:r>
+      <w:proofErr w:type="spellEnd"/>
+      <w:r>
+        <w:t xml:space="preserve"> wartości parametrów modelu.</w:t>
+      </w:r>
+    </w:p>
+    <w:p/>
+    <w:p/>
+    <w:p>
+      <w:pPr>
+        <w:pStyle w:val="Nagwek2"/>
+      </w:pPr>
+      <w:bookmarkStart w:id="19" w:name="_Toc70365155"/>
+      <w:r>
+        <w:t>Symulacja modelu rzeczywistego wahadła odwróconego</w:t>
+      </w:r>
+      <w:bookmarkEnd w:id="19"/>
+    </w:p>
+    <w:p>
+      <w:r>
+        <w:t xml:space="preserve">Ze względu na brak możliwości fizycznego dostępu do stanowiska wahadła odwróconego konieczne jest skorzystanie z modelu </w:t>
+      </w:r>
+      <w:proofErr w:type="spellStart"/>
+      <w:r>
+        <w:t>wahadał</w:t>
+      </w:r>
+      <w:proofErr w:type="spellEnd"/>
+      <w:r>
+        <w:t xml:space="preserve"> rzeczywistego stworzonego w </w:t>
+      </w:r>
+      <w:proofErr w:type="spellStart"/>
+      <w:r>
+        <w:t>Simulinku</w:t>
+      </w:r>
+      <w:proofErr w:type="spellEnd"/>
+      <w:r>
+        <w:t xml:space="preserve"> (udostępnionego przez producenta):</w:t>
+      </w:r>
+    </w:p>
+    <w:p>
+      <w:r>
+        <w:rPr>
+          <w:noProof/>
+        </w:rPr>
+        <w:drawing>
+          <wp:inline distT="0" distB="0" distL="0" distR="0" wp14:anchorId="68496AB1" wp14:editId="682F73D5">
+            <wp:extent cx="5943600" cy="3640455"/>
+            <wp:effectExtent l="0" t="0" r="0" b="0"/>
+            <wp:docPr id="4" name="Obraz 4"/>
+            <wp:cNvGraphicFramePr>
+              <a:graphicFrameLocks xmlns:a="http://schemas.openxmlformats.org/drawingml/2006/main" noChangeAspect="1"/>
+            </wp:cNvGraphicFramePr>
+            <a:graphic xmlns:a="http://schemas.openxmlformats.org/drawingml/2006/main">
+              <a:graphicData uri="http://schemas.openxmlformats.org/drawingml/2006/picture">
+                <pic:pic xmlns:pic="http://schemas.openxmlformats.org/drawingml/2006/picture">
+                  <pic:nvPicPr>
+                    <pic:cNvPr id="1" name=""/>
+                    <pic:cNvPicPr/>
+                  </pic:nvPicPr>
+                  <pic:blipFill>
+                    <a:blip r:embed="rId12"/>
+                    <a:stretch>
+                      <a:fillRect/>
+                    </a:stretch>
+                  </pic:blipFill>
+                  <pic:spPr>
+                    <a:xfrm>
+                      <a:off x="0" y="0"/>
+                      <a:ext cx="5943600" cy="3640455"/>
+                    </a:xfrm>
+                    <a:prstGeom prst="rect">
+                      <a:avLst/>
+                    </a:prstGeom>
+                  </pic:spPr>
+                </pic:pic>
+              </a:graphicData>
+            </a:graphic>
+          </wp:inline>
+        </w:drawing>
+      </w:r>
+    </w:p>
+    <w:p>
+      <w:r>
+        <w:t xml:space="preserve">Blok IDDATA </w:t>
+      </w:r>
+      <w:proofErr w:type="spellStart"/>
+      <w:r>
+        <w:t>Sink</w:t>
+      </w:r>
+      <w:proofErr w:type="spellEnd"/>
+      <w:r>
+        <w:t xml:space="preserve"> pozwoli na zapisanie danych w odpowiedniej formie, wykorzystywaną przez funkcję do identyfikacji nieznanych parametrów modelu </w:t>
+      </w:r>
+      <w:proofErr w:type="spellStart"/>
+      <w:r>
+        <w:t>modelu</w:t>
+      </w:r>
+      <w:proofErr w:type="spellEnd"/>
+      <w:r>
+        <w:t xml:space="preserve"> wahadła wyprowadzonego w poprzednim rozdziale.</w:t>
+      </w:r>
+    </w:p>
+    <w:p>
+      <w:pPr>
+        <w:pStyle w:val="Nagwek2"/>
+      </w:pPr>
+      <w:bookmarkStart w:id="20" w:name="_Toc70365156"/>
+      <w:r>
+        <w:t>Stworzenie obiektu modelu</w:t>
+      </w:r>
+      <w:bookmarkEnd w:id="20"/>
+      <w:r>
+        <w:t xml:space="preserve"> nieliniowego</w:t>
+      </w:r>
+      <w:bookmarkStart w:id="21" w:name="_GoBack"/>
+      <w:bookmarkEnd w:id="21"/>
+    </w:p>
+    <w:p>
+      <w:r>
+        <w:t xml:space="preserve">Proces identyfikacji został przeprowadzony dla nieliniowego modelu </w:t>
+      </w:r>
+    </w:p>
+    <w:p>
+      <w:pPr>
+        <w:pStyle w:val="Nagwek2"/>
+      </w:pPr>
+      <w:bookmarkStart w:id="22" w:name="_Toc70365157"/>
+      <w:r>
+        <w:t>Identyfikacja parametrów  modelu nieliniowego modelu</w:t>
+      </w:r>
+      <w:bookmarkEnd w:id="22"/>
+      <w:r>
+        <w:t xml:space="preserve"> </w:t>
+      </w:r>
+    </w:p>
+    <w:p>
+      <w:r>
+        <w:t>W celu identyfikacji nieznanych wartości parametrów modelu (</w:t>
+      </w:r>
+      <w:proofErr w:type="spellStart"/>
+      <w:r>
+        <w:t>greybox</w:t>
+      </w:r>
+      <w:proofErr w:type="spellEnd"/>
+      <w:r>
+        <w:t xml:space="preserve"> </w:t>
+      </w:r>
+      <w:proofErr w:type="spellStart"/>
+      <w:r>
+        <w:t>parameter</w:t>
+      </w:r>
+      <w:proofErr w:type="spellEnd"/>
+      <w:r>
+        <w:t xml:space="preserve"> </w:t>
+      </w:r>
+      <w:proofErr w:type="spellStart"/>
+      <w:r>
+        <w:t>identyfication</w:t>
+      </w:r>
+      <w:proofErr w:type="spellEnd"/>
+      <w:r>
+        <w:t xml:space="preserve">) </w:t>
+      </w:r>
+      <w:proofErr w:type="spellStart"/>
+      <w:r>
+        <w:t>wyskorzytano</w:t>
+      </w:r>
+      <w:proofErr w:type="spellEnd"/>
+      <w:r>
+        <w:t xml:space="preserve"> funkcję …, która jako argument przyjmuje stworzony wcześniej przygotowane dane, obiekt modelu, oraz tablicę w której </w:t>
+      </w:r>
+      <w:proofErr w:type="spellStart"/>
+      <w:r>
+        <w:t>zdefiniowan</w:t>
+      </w:r>
+      <w:proofErr w:type="spellEnd"/>
+      <w:r>
+        <w:t xml:space="preserve"> jest konfiguracja, w jaki sposób ma przybiegać identyfikacja parametryczna (wybór algorytmu, maksymalnej ilości symulacji </w:t>
+      </w:r>
+      <w:proofErr w:type="spellStart"/>
+      <w:r>
+        <w:t>it</w:t>
+      </w:r>
+      <w:proofErr w:type="spellEnd"/>
+      <w:r>
+        <w:t>.)</w:t>
+      </w:r>
+    </w:p>
+    <w:p>
+      <w:r>
+        <w:t xml:space="preserve">(teraz po kolie opisać co się, dzieje, że trzeba było ustawić jakieś parametry początkowe, następnie </w:t>
+      </w:r>
+      <w:r>
+        <w:t>zobaczyć jakie wyniki będą dla tego, a następnie wykonać estymację i przedstawić czy jest poprawa</w:t>
+      </w:r>
+      <w:r>
+        <w:t>)</w:t>
+      </w:r>
+      <w:r>
+        <w:t xml:space="preserve"> </w:t>
+      </w:r>
+    </w:p>
     <w:sectPr>
-      <w:footerReference w:type="default" r:id="rId12"/>
+      <w:footerReference w:type="default" r:id="rId13"/>
       <w:pgSz w:w="12240" w:h="15840"/>
       <w:pgMar w:top="1440" w:right="1440" w:bottom="1440" w:left="1440" w:header="720" w:footer="720" w:gutter="0"/>
       <w:pgNumType w:start="0"/>
@@ -25802,7 +26470,7 @@
 </file>
 
 <file path=customXml/itemProps2.xml><?xml version="1.0" encoding="utf-8"?>
-<ds:datastoreItem xmlns:ds="http://schemas.openxmlformats.org/officeDocument/2006/customXml" ds:itemID="{740A8CEB-3C97-41FC-AA08-DC428A558F99}">
+<ds:datastoreItem xmlns:ds="http://schemas.openxmlformats.org/officeDocument/2006/customXml" ds:itemID="{48BA6329-2DB7-483F-A761-4DF6DED832D1}">
   <ds:schemaRefs>
     <ds:schemaRef ds:uri="http://schemas.openxmlformats.org/officeDocument/2006/bibliography"/>
   </ds:schemaRefs>

--- a/wahadlo_odwrócone_krzysztof_piekorz_piotr_zajac.docx
+++ b/wahadlo_odwrócone_krzysztof_piekorz_piotr_zajac.docx
@@ -1956,14 +1956,27 @@
       <w:r>
         <w:t xml:space="preserve">Rys. </w:t>
       </w:r>
-      <w:fldSimple w:instr=" SEQ Rys. \* ARABIC ">
-        <w:r>
-          <w:rPr>
-            <w:noProof/>
-          </w:rPr>
-          <w:t>1</w:t>
-        </w:r>
-      </w:fldSimple>
+      <w:r>
+        <w:fldChar w:fldCharType="begin"/>
+      </w:r>
+      <w:r>
+        <w:instrText xml:space="preserve"> SEQ Rys. \* ARABIC </w:instrText>
+      </w:r>
+      <w:r>
+        <w:fldChar w:fldCharType="separate"/>
+      </w:r>
+      <w:r>
+        <w:rPr>
+          <w:noProof/>
+        </w:rPr>
+        <w:t>1</w:t>
+      </w:r>
+      <w:r>
+        <w:rPr>
+          <w:noProof/>
+        </w:rPr>
+        <w:fldChar w:fldCharType="end"/>
+      </w:r>
       <w:r>
         <w:t xml:space="preserve"> Wahadło odwrócone - pozycja stabilizacji</w:t>
       </w:r>
@@ -2020,14 +2033,27 @@
       <w:r>
         <w:t xml:space="preserve">Rys. </w:t>
       </w:r>
-      <w:fldSimple w:instr=" SEQ Rys. \* ARABIC ">
-        <w:r>
-          <w:rPr>
-            <w:noProof/>
-          </w:rPr>
-          <w:t>2</w:t>
-        </w:r>
-      </w:fldSimple>
+      <w:r>
+        <w:fldChar w:fldCharType="begin"/>
+      </w:r>
+      <w:r>
+        <w:instrText xml:space="preserve"> SEQ Rys. \* ARABIC </w:instrText>
+      </w:r>
+      <w:r>
+        <w:fldChar w:fldCharType="separate"/>
+      </w:r>
+      <w:r>
+        <w:rPr>
+          <w:noProof/>
+        </w:rPr>
+        <w:t>2</w:t>
+      </w:r>
+      <w:r>
+        <w:rPr>
+          <w:noProof/>
+        </w:rPr>
+        <w:fldChar w:fldCharType="end"/>
+      </w:r>
       <w:r>
         <w:t xml:space="preserve"> Wahadło odwrócone - pozycja startowa</w:t>
       </w:r>
@@ -24258,6 +24284,64 @@
       </w:r>
     </w:p>
     <w:p>
+      <w:pPr>
+        <w:pStyle w:val="Code"/>
+      </w:pPr>
+      <w:bookmarkStart w:id="20" w:name="_GoBack"/>
+      <w:bookmarkEnd w:id="20"/>
+      <w:r>
+        <w:t>T = 10; % czas symulacji</w:t>
+      </w:r>
+    </w:p>
+    <w:p>
+      <w:pPr>
+        <w:pStyle w:val="Code"/>
+      </w:pPr>
+      <w:proofErr w:type="spellStart"/>
+      <w:r>
+        <w:t>sim_step</w:t>
+      </w:r>
+      <w:proofErr w:type="spellEnd"/>
+      <w:r>
+        <w:t xml:space="preserve"> = 0.01; %Krok symulacji</w:t>
+      </w:r>
+    </w:p>
+    <w:p>
+      <w:pPr>
+        <w:pStyle w:val="Code"/>
+        <w:rPr>
+          <w:lang w:val="en-US"/>
+        </w:rPr>
+      </w:pPr>
+      <w:r>
+        <w:rPr>
+          <w:lang w:val="en-US"/>
+        </w:rPr>
+        <w:t>out = sim('</w:t>
+      </w:r>
+      <w:proofErr w:type="spellStart"/>
+      <w:r>
+        <w:rPr>
+          <w:lang w:val="en-US"/>
+        </w:rPr>
+        <w:t>pendulum_dynamics.slx</w:t>
+      </w:r>
+      <w:proofErr w:type="spellEnd"/>
+      <w:r>
+        <w:rPr>
+          <w:lang w:val="en-US"/>
+        </w:rPr>
+        <w:t>', T)</w:t>
+      </w:r>
+    </w:p>
+    <w:p>
+      <w:pPr>
+        <w:rPr>
+          <w:lang w:val="en-US"/>
+        </w:rPr>
+      </w:pPr>
+    </w:p>
+    <w:p>
       <w:r>
         <w:rPr>
           <w:noProof/>
@@ -24324,16 +24408,14 @@
       <w:pPr>
         <w:pStyle w:val="Nagwek2"/>
       </w:pPr>
-      <w:bookmarkStart w:id="20" w:name="_Toc70365156"/>
+      <w:bookmarkStart w:id="21" w:name="_Toc70365156"/>
       <w:r>
         <w:t>Stworzenie obiektu modelu</w:t>
       </w:r>
-      <w:bookmarkEnd w:id="20"/>
+      <w:bookmarkEnd w:id="21"/>
       <w:r>
         <w:t xml:space="preserve"> nieliniowego</w:t>
       </w:r>
-      <w:bookmarkStart w:id="21" w:name="_GoBack"/>
-      <w:bookmarkEnd w:id="21"/>
     </w:p>
     <w:p>
       <w:r>
@@ -24387,7 +24469,11 @@
       </w:r>
       <w:proofErr w:type="spellEnd"/>
       <w:r>
-        <w:t xml:space="preserve"> funkcję …, która jako argument przyjmuje stworzony wcześniej przygotowane dane, obiekt modelu, oraz tablicę w której </w:t>
+        <w:t xml:space="preserve"> funkcję …, która jako argument przyjmuje stworzony wcześniej przygotowane dane, </w:t>
+      </w:r>
+      <w:r>
+        <w:lastRenderedPageBreak/>
+        <w:t xml:space="preserve">obiekt modelu, oraz tablicę w której </w:t>
       </w:r>
       <w:proofErr w:type="spellStart"/>
       <w:r>
@@ -25559,7 +25645,6 @@
   <w:style w:type="character" w:default="1" w:styleId="Domylnaczcionkaakapitu">
     <w:name w:val="Default Paragraph Font"/>
     <w:uiPriority w:val="1"/>
-    <w:semiHidden/>
     <w:unhideWhenUsed/>
   </w:style>
   <w:style w:type="table" w:default="1" w:styleId="Standardowy">
@@ -26130,6 +26215,29 @@
       <w:ind w:left="440"/>
     </w:pPr>
   </w:style>
+  <w:style w:type="paragraph" w:customStyle="1" w:styleId="Code">
+    <w:name w:val="Code"/>
+    <w:qFormat/>
+    <w:rsid w:val="005343C8"/>
+    <w:pPr>
+      <w:pBdr>
+        <w:top w:val="single" w:sz="2" w:space="4" w:color="D9D9D9" w:themeColor="background1" w:themeShade="D9"/>
+        <w:left w:val="single" w:sz="2" w:space="4" w:color="D9D9D9" w:themeColor="background1" w:themeShade="D9"/>
+        <w:bottom w:val="single" w:sz="2" w:space="4" w:color="D9D9D9" w:themeColor="background1" w:themeShade="D9"/>
+        <w:right w:val="single" w:sz="2" w:space="4" w:color="D9D9D9" w:themeColor="background1" w:themeShade="D9"/>
+      </w:pBdr>
+      <w:shd w:val="clear" w:color="auto" w:fill="F2F2F2" w:themeFill="background1" w:themeFillShade="F2"/>
+      <w:spacing w:before="140" w:after="140" w:line="280" w:lineRule="exact"/>
+      <w:ind w:left="57" w:firstLine="113"/>
+      <w:contextualSpacing/>
+    </w:pPr>
+    <w:rPr>
+      <w:rFonts w:ascii="Consolas" w:eastAsiaTheme="majorEastAsia" w:hAnsi="Consolas" w:cstheme="majorBidi"/>
+      <w:sz w:val="21"/>
+      <w:szCs w:val="20"/>
+      <w:lang w:eastAsia="pl-PL"/>
+    </w:rPr>
+  </w:style>
 </w:styles>
 </file>
 
@@ -26470,7 +26578,7 @@
 </file>
 
 <file path=customXml/itemProps2.xml><?xml version="1.0" encoding="utf-8"?>
-<ds:datastoreItem xmlns:ds="http://schemas.openxmlformats.org/officeDocument/2006/customXml" ds:itemID="{48BA6329-2DB7-483F-A761-4DF6DED832D1}">
+<ds:datastoreItem xmlns:ds="http://schemas.openxmlformats.org/officeDocument/2006/customXml" ds:itemID="{0DF9D61E-02EF-48D8-BF64-CCCE8B77EED9}">
   <ds:schemaRefs>
     <ds:schemaRef ds:uri="http://schemas.openxmlformats.org/officeDocument/2006/bibliography"/>
   </ds:schemaRefs>

--- a/wahadlo_odwrócone_krzysztof_piekorz_piotr_zajac.docx
+++ b/wahadlo_odwrócone_krzysztof_piekorz_piotr_zajac.docx
@@ -24266,11 +24266,9 @@
       <w:r>
         <w:t xml:space="preserve">Ze względu na brak możliwości fizycznego dostępu do stanowiska wahadła odwróconego konieczne jest skorzystanie z modelu </w:t>
       </w:r>
-      <w:proofErr w:type="spellStart"/>
       <w:r>
-        <w:t>wahadał</w:t>
+        <w:t>wahadła</w:t>
       </w:r>
-      <w:proofErr w:type="spellEnd"/>
       <w:r>
         <w:t xml:space="preserve"> rzeczywistego stworzonego w </w:t>
       </w:r>
@@ -24287,8 +24285,6 @@
       <w:pPr>
         <w:pStyle w:val="Code"/>
       </w:pPr>
-      <w:bookmarkStart w:id="20" w:name="_GoBack"/>
-      <w:bookmarkEnd w:id="20"/>
       <w:r>
         <w:t>T = 10; % czas symulacji</w:t>
       </w:r>
@@ -24393,41 +24389,52 @@
       </w:r>
       <w:proofErr w:type="spellEnd"/>
       <w:r>
-        <w:t xml:space="preserve"> pozwoli na zapisanie danych w odpowiedniej formie, wykorzystywaną przez funkcję do identyfikacji nieznanych parametrów modelu </w:t>
-      </w:r>
-      <w:proofErr w:type="spellStart"/>
-      <w:r>
-        <w:t>modelu</w:t>
-      </w:r>
-      <w:proofErr w:type="spellEnd"/>
-      <w:r>
-        <w:t xml:space="preserve"> wahadła wyprowadzonego w poprzednim rozdziale.</w:t>
+        <w:t xml:space="preserve"> pozwoli na zapisanie danych w odpowiedniej formie, wykorzystywaną przez funkcję do identyfikacji nieznanych parametrów modelu wahadła wyprowadzonego w poprzednim rozdziale.</w:t>
       </w:r>
     </w:p>
     <w:p>
       <w:pPr>
         <w:pStyle w:val="Nagwek2"/>
       </w:pPr>
-      <w:bookmarkStart w:id="21" w:name="_Toc70365156"/>
+      <w:bookmarkStart w:id="20" w:name="_Toc70365156"/>
       <w:r>
         <w:t>Stworzenie obiektu modelu</w:t>
       </w:r>
-      <w:bookmarkEnd w:id="21"/>
+      <w:bookmarkEnd w:id="20"/>
       <w:r>
         <w:t xml:space="preserve"> nieliniowego</w:t>
       </w:r>
     </w:p>
     <w:p>
       <w:r>
-        <w:t xml:space="preserve">Proces identyfikacji został przeprowadzony dla nieliniowego modelu </w:t>
+        <w:t xml:space="preserve">Estymacja parametrów model została przeprowadzona dla pełnego zakresu pracy wahadła, dlatego konieczne było wykorzystanie modelu nieliniowego (model liniowy jest stabilny tylko w pewnym </w:t>
+      </w:r>
+      <w:r>
+        <w:t>niewielkim</w:t>
+      </w:r>
+      <w:r>
+        <w:t xml:space="preserve"> zakresie).</w:t>
+      </w:r>
+      <w:r>
+        <w:t xml:space="preserve"> </w:t>
+      </w:r>
+      <w:r>
+        <w:t xml:space="preserve"> Przygotowanie modelu do estymacji wymagało przedstawienia jego struktury w specjalnej formie i stworzeniem funkcji w języku MATLAB, która jako argumenty będzie między innymi parametry, które są przedmiotem estymacji oraz sygnał</w:t>
+      </w:r>
+      <w:bookmarkStart w:id="21" w:name="_GoBack"/>
+      <w:bookmarkEnd w:id="21"/>
+      <w:r>
+        <w:t xml:space="preserve"> wymuszający.</w:t>
       </w:r>
     </w:p>
+    <w:p/>
     <w:p>
       <w:pPr>
         <w:pStyle w:val="Nagwek2"/>
       </w:pPr>
       <w:bookmarkStart w:id="22" w:name="_Toc70365157"/>
       <w:r>
+        <w:lastRenderedPageBreak/>
         <w:t>Identyfikacja parametrów  modelu nieliniowego modelu</w:t>
       </w:r>
       <w:bookmarkEnd w:id="22"/>
@@ -24469,11 +24476,7 @@
       </w:r>
       <w:proofErr w:type="spellEnd"/>
       <w:r>
-        <w:t xml:space="preserve"> funkcję …, która jako argument przyjmuje stworzony wcześniej przygotowane dane, </w:t>
-      </w:r>
-      <w:r>
-        <w:lastRenderedPageBreak/>
-        <w:t xml:space="preserve">obiekt modelu, oraz tablicę w której </w:t>
+        <w:t xml:space="preserve"> funkcję …, która jako argument przyjmuje stworzony wcześniej przygotowane dane, obiekt modelu, oraz tablicę w której </w:t>
       </w:r>
       <w:proofErr w:type="spellStart"/>
       <w:r>
@@ -25645,6 +25648,7 @@
   <w:style w:type="character" w:default="1" w:styleId="Domylnaczcionkaakapitu">
     <w:name w:val="Default Paragraph Font"/>
     <w:uiPriority w:val="1"/>
+    <w:semiHidden/>
     <w:unhideWhenUsed/>
   </w:style>
   <w:style w:type="table" w:default="1" w:styleId="Standardowy">
@@ -26578,7 +26582,7 @@
 </file>
 
 <file path=customXml/itemProps2.xml><?xml version="1.0" encoding="utf-8"?>
-<ds:datastoreItem xmlns:ds="http://schemas.openxmlformats.org/officeDocument/2006/customXml" ds:itemID="{0DF9D61E-02EF-48D8-BF64-CCCE8B77EED9}">
+<ds:datastoreItem xmlns:ds="http://schemas.openxmlformats.org/officeDocument/2006/customXml" ds:itemID="{1340E7D3-A9D6-4F27-952A-88ED64A6EEC1}">
   <ds:schemaRefs>
     <ds:schemaRef ds:uri="http://schemas.openxmlformats.org/officeDocument/2006/bibliography"/>
   </ds:schemaRefs>

--- a/wahadlo_odwrócone_krzysztof_piekorz_piotr_zajac.docx
+++ b/wahadlo_odwrócone_krzysztof_piekorz_piotr_zajac.docx
@@ -15957,11 +15957,14 @@
                 <w:vertAlign w:val="subscript"/>
               </w:rPr>
             </w:pPr>
+            <w:bookmarkStart w:id="12" w:name="_GoBack"/>
+            <w:bookmarkEnd w:id="12"/>
             <w:r>
               <w:t>(</w:t>
             </w:r>
-            <w:bookmarkStart w:id="12" w:name="wahadlo_newton_2"/>
-            <w:bookmarkStart w:id="13" w:name="równania_ruchu_wachadła"/>
+            <w:bookmarkStart w:id="13" w:name="wahadlo_newton_2"/>
+            <w:bookmarkStart w:id="14" w:name="równania_ruchu_wachadła"/>
+            <w:bookmarkStart w:id="15" w:name="non_lin_model"/>
             <w:r>
               <w:fldChar w:fldCharType="begin"/>
             </w:r>
@@ -15983,8 +15986,9 @@
               </w:rPr>
               <w:fldChar w:fldCharType="end"/>
             </w:r>
-            <w:bookmarkEnd w:id="12"/>
             <w:bookmarkEnd w:id="13"/>
+            <w:bookmarkEnd w:id="14"/>
+            <w:bookmarkEnd w:id="15"/>
             <w:r>
               <w:t>)</w:t>
             </w:r>
@@ -16008,11 +16012,11 @@
       <w:pPr>
         <w:pStyle w:val="Nagwek3"/>
       </w:pPr>
-      <w:bookmarkStart w:id="14" w:name="_Toc70365152"/>
+      <w:bookmarkStart w:id="16" w:name="_Toc70365152"/>
       <w:r>
         <w:t>Linearyzacja w punkcie pracy</w:t>
       </w:r>
-      <w:bookmarkEnd w:id="14"/>
+      <w:bookmarkEnd w:id="16"/>
     </w:p>
     <w:p>
       <w:pPr>
@@ -17044,7 +17048,7 @@
             <w:r>
               <w:t>(</w:t>
             </w:r>
-            <w:bookmarkStart w:id="15" w:name="równania_ruchu_wachadła_2"/>
+            <w:bookmarkStart w:id="17" w:name="równania_ruchu_wachadła_2"/>
             <w:r>
               <w:fldChar w:fldCharType="begin"/>
             </w:r>
@@ -17066,7 +17070,7 @@
               </w:rPr>
               <w:fldChar w:fldCharType="end"/>
             </w:r>
-            <w:bookmarkEnd w:id="15"/>
+            <w:bookmarkEnd w:id="17"/>
             <w:r>
               <w:t>)</w:t>
             </w:r>
@@ -17832,7 +17836,7 @@
             <w:r>
               <w:t>(</w:t>
             </w:r>
-            <w:bookmarkStart w:id="16" w:name="równania_ruchu_przekształcone"/>
+            <w:bookmarkStart w:id="18" w:name="równania_ruchu_przekształcone"/>
             <w:r>
               <w:fldChar w:fldCharType="begin"/>
             </w:r>
@@ -17854,7 +17858,7 @@
               </w:rPr>
               <w:fldChar w:fldCharType="end"/>
             </w:r>
-            <w:bookmarkEnd w:id="16"/>
+            <w:bookmarkEnd w:id="18"/>
             <w:r>
               <w:t>)</w:t>
             </w:r>
@@ -22255,11 +22259,11 @@
       <w:pPr>
         <w:pStyle w:val="Nagwek3"/>
       </w:pPr>
-      <w:bookmarkStart w:id="17" w:name="_Toc70365153"/>
+      <w:bookmarkStart w:id="19" w:name="_Toc70365153"/>
       <w:r>
         <w:t>Reprezentacja macierzowa</w:t>
       </w:r>
-      <w:bookmarkEnd w:id="17"/>
+      <w:bookmarkEnd w:id="19"/>
     </w:p>
     <w:p>
       <w:pPr>
@@ -24015,252 +24019,24 @@
           <w:rFonts w:eastAsiaTheme="minorEastAsia"/>
         </w:rPr>
       </w:pPr>
-      <w:bookmarkStart w:id="18" w:name="_Toc70365154"/>
+      <w:bookmarkStart w:id="20" w:name="_Toc70365154"/>
       <w:r>
         <w:rPr>
           <w:rFonts w:eastAsiaTheme="minorEastAsia"/>
         </w:rPr>
         <w:t>Identyfikacja parametrów modelu</w:t>
       </w:r>
-      <w:bookmarkEnd w:id="18"/>
+      <w:bookmarkEnd w:id="20"/>
     </w:p>
-    <w:p>
-      <w:r>
-        <w:t xml:space="preserve">(W wstępie myślę, że wystarczy jak uda mi się </w:t>
-      </w:r>
-      <w:proofErr w:type="spellStart"/>
-      <w:r>
-        <w:t>dodać:jakie</w:t>
-      </w:r>
-      <w:proofErr w:type="spellEnd"/>
-      <w:r>
-        <w:t xml:space="preserve"> parametry będą szukane, )</w:t>
-      </w:r>
-    </w:p>
-    <w:p>
-      <w:r>
-        <w:t xml:space="preserve">Wartość parametrów modelu wymagające identyfikacji jest długość wahadła </w:t>
-      </w:r>
-      <w:r>
-        <w:rPr>
-          <w:b/>
-        </w:rPr>
-        <w:t xml:space="preserve">l </w:t>
-      </w:r>
-      <w:r>
-        <w:t xml:space="preserve">oraz siła tarcia </w:t>
-      </w:r>
-      <m:oMath>
-        <m:r>
-          <w:rPr>
-            <w:rFonts w:ascii="Cambria Math" w:hAnsi="Cambria Math"/>
-          </w:rPr>
-          <m:t xml:space="preserve"> </m:t>
-        </m:r>
-        <m:sSub>
-          <m:sSubPr>
-            <m:ctrlPr>
-              <w:rPr>
-                <w:rFonts w:ascii="Cambria Math" w:hAnsi="Cambria Math"/>
-                <w:b/>
-                <w:i/>
-              </w:rPr>
-            </m:ctrlPr>
-          </m:sSubPr>
-          <m:e>
-            <m:r>
-              <m:rPr>
-                <m:sty m:val="bi"/>
-              </m:rPr>
-              <w:rPr>
-                <w:rFonts w:ascii="Cambria Math" w:hAnsi="Cambria Math"/>
-              </w:rPr>
-              <m:t>F</m:t>
-            </m:r>
-          </m:e>
-          <m:sub>
-            <m:r>
-              <m:rPr>
-                <m:sty m:val="bi"/>
-              </m:rPr>
-              <w:rPr>
-                <w:rFonts w:ascii="Cambria Math" w:hAnsi="Cambria Math"/>
-              </w:rPr>
-              <m:t>f</m:t>
-            </m:r>
-          </m:sub>
-        </m:sSub>
-      </m:oMath>
-      <w:r>
-        <w:rPr>
-          <w:b/>
-        </w:rPr>
-        <w:t>,</w:t>
-      </w:r>
-      <w:r>
-        <w:t xml:space="preserve"> występująca pomiędzy wózkiem, a powierzchnią na której on się przesuwa.</w:t>
-      </w:r>
-      <w:r>
-        <w:t xml:space="preserve"> Symulacja rzeczywistego modelu wahadła w </w:t>
-      </w:r>
-      <w:proofErr w:type="spellStart"/>
-      <w:r>
-        <w:t>Simulinku</w:t>
-      </w:r>
-      <w:proofErr w:type="spellEnd"/>
-      <w:r>
-        <w:t xml:space="preserve">, </w:t>
-      </w:r>
-      <w:proofErr w:type="spellStart"/>
-      <w:r>
-        <w:t>udostępnonego</w:t>
-      </w:r>
-      <w:proofErr w:type="spellEnd"/>
-      <w:r>
-        <w:t xml:space="preserve"> przez producenta, </w:t>
-      </w:r>
-      <w:proofErr w:type="spellStart"/>
-      <w:r>
-        <w:t>pozwoliłana</w:t>
-      </w:r>
-      <w:proofErr w:type="spellEnd"/>
-      <w:r>
-        <w:t xml:space="preserve"> na pozyskanie danych </w:t>
-      </w:r>
-      <w:proofErr w:type="spellStart"/>
-      <w:r>
-        <w:t>niezbędzyhc</w:t>
-      </w:r>
-      <w:proofErr w:type="spellEnd"/>
-      <w:r>
-        <w:t xml:space="preserve"> do estymacji tych parametrów. Blok zapisał te dane w odpowiedniej formie do </w:t>
-      </w:r>
-      <w:proofErr w:type="spellStart"/>
-      <w:r>
-        <w:t>zmienneg</w:t>
-      </w:r>
-      <w:proofErr w:type="spellEnd"/>
-      <w:r>
-        <w:t xml:space="preserve"> w </w:t>
-      </w:r>
-      <w:proofErr w:type="spellStart"/>
-      <w:r>
-        <w:t>workspace</w:t>
-      </w:r>
-      <w:proofErr w:type="spellEnd"/>
-      <w:r>
-        <w:t xml:space="preserve"> w </w:t>
-      </w:r>
-      <w:proofErr w:type="spellStart"/>
-      <w:r>
-        <w:t>Matlab</w:t>
-      </w:r>
-      <w:proofErr w:type="spellEnd"/>
-      <w:r>
-        <w:t xml:space="preserve">. Kolejnym krokiem jest stworzenie pliku (funkcji w </w:t>
-      </w:r>
-      <w:proofErr w:type="spellStart"/>
-      <w:r>
-        <w:t>Matlab</w:t>
-      </w:r>
-      <w:proofErr w:type="spellEnd"/>
-      <w:r>
-        <w:t xml:space="preserve">), który </w:t>
-      </w:r>
-      <w:proofErr w:type="spellStart"/>
-      <w:r>
-        <w:t>definuje</w:t>
-      </w:r>
-      <w:proofErr w:type="spellEnd"/>
-      <w:r>
-        <w:t xml:space="preserve"> strukturę model wahadła i pozwoli na stworzenie obiektu, który zostanie wykorzystany  w funkcji do estymacji tych parametrów. </w:t>
-      </w:r>
-      <w:r>
-        <w:t xml:space="preserve">W tym celu został wykorzystany </w:t>
-      </w:r>
-      <w:proofErr w:type="spellStart"/>
-      <w:r>
-        <w:t>toolbox</w:t>
-      </w:r>
-      <w:proofErr w:type="spellEnd"/>
-      <w:r>
-        <w:t xml:space="preserve"> z </w:t>
-      </w:r>
-      <w:proofErr w:type="spellStart"/>
-      <w:r>
-        <w:t>Matlab</w:t>
-      </w:r>
-      <w:proofErr w:type="spellEnd"/>
-      <w:r>
-        <w:t>, który pozwala na identyfikację parametrów modelów nieliniowych (non-</w:t>
-      </w:r>
-      <w:proofErr w:type="spellStart"/>
-      <w:r>
-        <w:t>linear</w:t>
-      </w:r>
-      <w:proofErr w:type="spellEnd"/>
-      <w:r>
-        <w:t xml:space="preserve"> </w:t>
-      </w:r>
-      <w:proofErr w:type="spellStart"/>
-      <w:r>
-        <w:t>grey</w:t>
-      </w:r>
-      <w:proofErr w:type="spellEnd"/>
-      <w:r>
-        <w:t xml:space="preserve"> </w:t>
-      </w:r>
-      <w:proofErr w:type="spellStart"/>
-      <w:r>
-        <w:t>box</w:t>
-      </w:r>
-      <w:proofErr w:type="spellEnd"/>
-      <w:r>
-        <w:t xml:space="preserve"> modeling).</w:t>
-      </w:r>
-    </w:p>
-    <w:p/>
-    <w:p/>
-    <w:p>
-      <w:r>
-        <w:t xml:space="preserve">Dane </w:t>
-      </w:r>
-      <w:proofErr w:type="spellStart"/>
-      <w:r>
-        <w:t>dane</w:t>
-      </w:r>
-      <w:proofErr w:type="spellEnd"/>
-      <w:r>
-        <w:t xml:space="preserve"> pozyskane </w:t>
-      </w:r>
-      <w:proofErr w:type="spellStart"/>
-      <w:r>
-        <w:t>podaczas</w:t>
-      </w:r>
-      <w:proofErr w:type="spellEnd"/>
-      <w:r>
-        <w:t xml:space="preserve"> symulacji modelu rzeczywistego pozwolą na posłużą jako dane wejściowe do algorytmu estymującego  </w:t>
-      </w:r>
-      <w:proofErr w:type="spellStart"/>
-      <w:r>
-        <w:t>szuknanych</w:t>
-      </w:r>
-      <w:proofErr w:type="spellEnd"/>
-      <w:r>
-        <w:t xml:space="preserve"> wartości parametrów modelu.</w:t>
-      </w:r>
-    </w:p>
-    <w:p/>
-    <w:p/>
     <w:p>
       <w:pPr>
         <w:pStyle w:val="Nagwek2"/>
       </w:pPr>
-      <w:bookmarkStart w:id="19" w:name="_Toc70365155"/>
+      <w:bookmarkStart w:id="21" w:name="_Toc70365155"/>
       <w:r>
         <w:t>Symulacja modelu rzeczywistego wahadła odwróconego</w:t>
       </w:r>
-      <w:bookmarkEnd w:id="19"/>
+      <w:bookmarkEnd w:id="21"/>
     </w:p>
     <w:p>
       <w:r>
@@ -24342,6 +24118,7 @@
         <w:rPr>
           <w:noProof/>
         </w:rPr>
+        <w:lastRenderedPageBreak/>
         <w:drawing>
           <wp:inline distT="0" distB="0" distL="0" distR="0" wp14:anchorId="68496AB1" wp14:editId="682F73D5">
             <wp:extent cx="5943600" cy="3640455"/>
@@ -24396,18 +24173,51 @@
       <w:pPr>
         <w:pStyle w:val="Nagwek2"/>
       </w:pPr>
-      <w:bookmarkStart w:id="20" w:name="_Toc70365156"/>
+      <w:bookmarkStart w:id="22" w:name="_Toc70365156"/>
       <w:r>
         <w:t>Stworzenie obiektu modelu</w:t>
       </w:r>
-      <w:bookmarkEnd w:id="20"/>
+      <w:bookmarkEnd w:id="22"/>
       <w:r>
         <w:t xml:space="preserve"> nieliniowego</w:t>
       </w:r>
     </w:p>
     <w:p>
       <w:r>
-        <w:t xml:space="preserve">Estymacja parametrów model została przeprowadzona dla pełnego zakresu pracy wahadła, dlatego konieczne było wykorzystanie modelu nieliniowego (model liniowy jest stabilny tylko w pewnym </w:t>
+        <w:t>Estymacja parametrów model została przeprowadzona dla pełnego zakresu pracy wahadła, dlatego konieczne było wykorzystanie modelu nieliniowego</w:t>
+      </w:r>
+      <w:r>
+        <w:t xml:space="preserve"> (</w:t>
+      </w:r>
+      <w:r>
+        <w:fldChar w:fldCharType="begin"/>
+      </w:r>
+      <w:r>
+        <w:instrText xml:space="preserve"> REF non_lin_model \h </w:instrText>
+      </w:r>
+      <w:r>
+        <w:fldChar w:fldCharType="separate"/>
+      </w:r>
+      <w:r>
+        <w:rPr>
+          <w:noProof/>
+        </w:rPr>
+        <w:t>2</w:t>
+      </w:r>
+      <w:r>
+        <w:rPr>
+          <w:noProof/>
+        </w:rPr>
+        <w:t>1</w:t>
+      </w:r>
+      <w:r>
+        <w:fldChar w:fldCharType="end"/>
+      </w:r>
+      <w:r>
+        <w:t>)</w:t>
+      </w:r>
+      <w:r>
+        <w:t xml:space="preserve"> (model liniowy jest stabilny tylko w pewnym </w:t>
       </w:r>
       <w:r>
         <w:t>niewielkim</w:t>
@@ -24419,25 +24229,35 @@
         <w:t xml:space="preserve"> </w:t>
       </w:r>
       <w:r>
-        <w:t xml:space="preserve"> Przygotowanie modelu do estymacji wymagało przedstawienia jego struktury w specjalnej formie i stworzeniem funkcji w języku MATLAB, która jako argumenty będzie między innymi parametry, które są przedmiotem estymacji oraz sygnał</w:t>
+        <w:t xml:space="preserve"> Przygotowanie modelu do estymacji wymagało przedstawienia jego struktury w specjalnej formie</w:t>
       </w:r>
-      <w:bookmarkStart w:id="21" w:name="_GoBack"/>
-      <w:bookmarkEnd w:id="21"/>
       <w:r>
-        <w:t xml:space="preserve"> wymuszający.</w:t>
+        <w:t xml:space="preserve"> </w:t>
+      </w:r>
+      <w:r>
+        <w:t>i stworzeniem funkcji w języku MATLAB, która jako argumenty będzie między innymi parametry, które są przedmiotem estymacji oraz sygnał wymuszający</w:t>
+      </w:r>
+      <w:r>
+        <w:t>:</w:t>
       </w:r>
     </w:p>
-    <w:p/>
+    <w:p>
+      <w:pPr>
+        <w:pStyle w:val="Code"/>
+        <w:rPr>
+          <w:lang w:val="en-US"/>
+        </w:rPr>
+      </w:pPr>
+    </w:p>
     <w:p>
       <w:pPr>
         <w:pStyle w:val="Nagwek2"/>
       </w:pPr>
-      <w:bookmarkStart w:id="22" w:name="_Toc70365157"/>
+      <w:bookmarkStart w:id="23" w:name="_Toc70365157"/>
       <w:r>
-        <w:lastRenderedPageBreak/>
         <w:t>Identyfikacja parametrów  modelu nieliniowego modelu</w:t>
       </w:r>
-      <w:bookmarkEnd w:id="22"/>
+      <w:bookmarkEnd w:id="23"/>
       <w:r>
         <w:t xml:space="preserve"> </w:t>
       </w:r>
@@ -26582,7 +26402,7 @@
 </file>
 
 <file path=customXml/itemProps2.xml><?xml version="1.0" encoding="utf-8"?>
-<ds:datastoreItem xmlns:ds="http://schemas.openxmlformats.org/officeDocument/2006/customXml" ds:itemID="{1340E7D3-A9D6-4F27-952A-88ED64A6EEC1}">
+<ds:datastoreItem xmlns:ds="http://schemas.openxmlformats.org/officeDocument/2006/customXml" ds:itemID="{2E4917D1-2665-4B53-83C3-B38E95B60480}">
   <ds:schemaRefs>
     <ds:schemaRef ds:uri="http://schemas.openxmlformats.org/officeDocument/2006/bibliography"/>
   </ds:schemaRefs>

--- a/wahadlo_odwrócone_krzysztof_piekorz_piotr_zajac.docx
+++ b/wahadlo_odwrócone_krzysztof_piekorz_piotr_zajac.docx
@@ -1,6 +1,6 @@
 
 <file path=word/document.xml><?xml version="1.0" encoding="utf-8"?>
-<w:document xmlns:wpc="http://schemas.microsoft.com/office/word/2010/wordprocessingCanvas" xmlns:cx="http://schemas.microsoft.com/office/drawing/2014/chartex" xmlns:cx1="http://schemas.microsoft.com/office/drawing/2015/9/8/chartex" xmlns:cx2="http://schemas.microsoft.com/office/drawing/2015/10/21/chartex" xmlns:cx3="http://schemas.microsoft.com/office/drawing/2016/5/9/chartex" xmlns:cx4="http://schemas.microsoft.com/office/drawing/2016/5/10/chartex" xmlns:cx5="http://schemas.microsoft.com/office/drawing/2016/5/11/chartex" xmlns:cx6="http://schemas.microsoft.com/office/drawing/2016/5/12/chartex" xmlns:cx7="http://schemas.microsoft.com/office/drawing/2016/5/13/chartex" xmlns:cx8="http://schemas.microsoft.com/office/drawing/2016/5/14/chartex" xmlns:mc="http://schemas.openxmlformats.org/markup-compatibility/2006" xmlns:aink="http://schemas.microsoft.com/office/drawing/2016/ink" xmlns:am3d="http://schemas.microsoft.com/office/drawing/2017/model3d" xmlns:o="urn:schemas-microsoft-com:office:office" xmlns:r="http://schemas.openxmlformats.org/officeDocument/2006/relationships" xmlns:m="http://schemas.openxmlformats.org/officeDocument/2006/math" xmlns:v="urn:schemas-microsoft-com:vml" xmlns:wp14="http://schemas.microsoft.com/office/word/2010/wordprocessingDrawing" xmlns:wp="http://schemas.openxmlformats.org/drawingml/2006/wordprocessingDrawing" xmlns:w10="urn:schemas-microsoft-com:office:word" xmlns:w="http://schemas.openxmlformats.org/wordprocessingml/2006/main" xmlns:w14="http://schemas.microsoft.com/office/word/2010/wordml" xmlns:w15="http://schemas.microsoft.com/office/word/2012/wordml" xmlns:w16cid="http://schemas.microsoft.com/office/word/2016/wordml/cid" xmlns:w16se="http://schemas.microsoft.com/office/word/2015/wordml/symex" xmlns:wpg="http://schemas.microsoft.com/office/word/2010/wordprocessingGroup" xmlns:wpi="http://schemas.microsoft.com/office/word/2010/wordprocessingInk" xmlns:wne="http://schemas.microsoft.com/office/word/2006/wordml" xmlns:wps="http://schemas.microsoft.com/office/word/2010/wordprocessingShape" mc:Ignorable="w14 w15 w16se w16cid wp14">
+<w:document xmlns:wpc="http://schemas.microsoft.com/office/word/2010/wordprocessingCanvas" xmlns:cx="http://schemas.microsoft.com/office/drawing/2014/chartex" xmlns:cx1="http://schemas.microsoft.com/office/drawing/2015/9/8/chartex" xmlns:cx2="http://schemas.microsoft.com/office/drawing/2015/10/21/chartex" xmlns:cx3="http://schemas.microsoft.com/office/drawing/2016/5/9/chartex" xmlns:cx4="http://schemas.microsoft.com/office/drawing/2016/5/10/chartex" xmlns:cx5="http://schemas.microsoft.com/office/drawing/2016/5/11/chartex" xmlns:cx6="http://schemas.microsoft.com/office/drawing/2016/5/12/chartex" xmlns:cx7="http://schemas.microsoft.com/office/drawing/2016/5/13/chartex" xmlns:cx8="http://schemas.microsoft.com/office/drawing/2016/5/14/chartex" xmlns:mc="http://schemas.openxmlformats.org/markup-compatibility/2006" xmlns:aink="http://schemas.microsoft.com/office/drawing/2016/ink" xmlns:am3d="http://schemas.microsoft.com/office/drawing/2017/model3d" xmlns:o="urn:schemas-microsoft-com:office:office" xmlns:r="http://schemas.openxmlformats.org/officeDocument/2006/relationships" xmlns:m="http://schemas.openxmlformats.org/officeDocument/2006/math" xmlns:v="urn:schemas-microsoft-com:vml" xmlns:wp14="http://schemas.microsoft.com/office/word/2010/wordprocessingDrawing" xmlns:wp="http://schemas.openxmlformats.org/drawingml/2006/wordprocessingDrawing" xmlns:w10="urn:schemas-microsoft-com:office:word" xmlns:w="http://schemas.openxmlformats.org/wordprocessingml/2006/main" xmlns:w14="http://schemas.microsoft.com/office/word/2010/wordml" xmlns:w15="http://schemas.microsoft.com/office/word/2012/wordml" xmlns:w16cex="http://schemas.microsoft.com/office/word/2018/wordml/cex" xmlns:w16cid="http://schemas.microsoft.com/office/word/2016/wordml/cid" xmlns:w16="http://schemas.microsoft.com/office/word/2018/wordml" xmlns:w16sdtdh="http://schemas.microsoft.com/office/word/2020/wordml/sdtdatahash" xmlns:w16se="http://schemas.microsoft.com/office/word/2015/wordml/symex" xmlns:wpg="http://schemas.microsoft.com/office/word/2010/wordprocessingGroup" xmlns:wpi="http://schemas.microsoft.com/office/word/2010/wordprocessingInk" xmlns:wne="http://schemas.microsoft.com/office/word/2006/wordml" xmlns:wps="http://schemas.microsoft.com/office/word/2010/wordprocessingShape" mc:Ignorable="w14 w15 w16se w16cid w16 w16cex w16sdtdh wp14">
   <w:body>
     <w:sdt>
       <w:sdtPr>
@@ -10,6 +10,7 @@
           <w:docPartUnique/>
         </w:docPartObj>
       </w:sdtPr>
+      <w:sdtEndPr/>
       <w:sdtContent>
         <w:p/>
         <w:p>
@@ -90,6 +91,7 @@
                                     <w:dataBinding w:prefixMappings="xmlns:ns0='http://purl.org/dc/elements/1.1/' xmlns:ns1='http://schemas.openxmlformats.org/package/2006/metadata/core-properties' " w:xpath="/ns1:coreProperties[1]/ns0:title[1]" w:storeItemID="{6C3C8BC8-F283-45AE-878A-BAB7291924A1}"/>
                                     <w:text/>
                                   </w:sdtPr>
+                                  <w:sdtEndPr/>
                                   <w:sdtContent>
                                     <w:r>
                                       <w:rPr>
@@ -128,6 +130,7 @@
                                     <w:dataBinding w:prefixMappings="xmlns:ns0='http://purl.org/dc/elements/1.1/' xmlns:ns1='http://schemas.openxmlformats.org/package/2006/metadata/core-properties' " w:xpath="/ns1:coreProperties[1]/ns0:subject[1]" w:storeItemID="{6C3C8BC8-F283-45AE-878A-BAB7291924A1}"/>
                                     <w:text/>
                                   </w:sdtPr>
+                                  <w:sdtEndPr/>
                                   <w:sdtContent>
                                     <w:r>
                                       <w:rPr>
@@ -255,6 +258,7 @@
                               <w:dataBinding w:prefixMappings="xmlns:ns0='http://purl.org/dc/elements/1.1/' xmlns:ns1='http://schemas.openxmlformats.org/package/2006/metadata/core-properties' " w:xpath="/ns1:coreProperties[1]/ns0:title[1]" w:storeItemID="{6C3C8BC8-F283-45AE-878A-BAB7291924A1}"/>
                               <w:text/>
                             </w:sdtPr>
+                            <w:sdtEndPr/>
                             <w:sdtContent>
                               <w:r>
                                 <w:rPr>
@@ -293,6 +297,7 @@
                               <w:dataBinding w:prefixMappings="xmlns:ns0='http://purl.org/dc/elements/1.1/' xmlns:ns1='http://schemas.openxmlformats.org/package/2006/metadata/core-properties' " w:xpath="/ns1:coreProperties[1]/ns0:subject[1]" w:storeItemID="{6C3C8BC8-F283-45AE-878A-BAB7291924A1}"/>
                               <w:text/>
                             </w:sdtPr>
+                            <w:sdtEndPr/>
                             <w:sdtContent>
                               <w:r>
                                 <w:rPr>
@@ -461,6 +466,7 @@
                                     <w:calendar w:val="gregorian"/>
                                   </w:date>
                                 </w:sdtPr>
+                                <w:sdtEndPr/>
                                 <w:sdtContent>
                                   <w:p>
                                     <w:pPr>
@@ -527,6 +533,7 @@
                               <w:calendar w:val="gregorian"/>
                             </w:date>
                           </w:sdtPr>
+                          <w:sdtEndPr/>
                           <w:sdtContent>
                             <w:p>
                               <w:pPr>
@@ -611,7 +618,7 @@
           <w:r>
             <w:fldChar w:fldCharType="separate"/>
           </w:r>
-          <w:hyperlink w:anchor="_Toc70365144" w:history="1">
+          <w:hyperlink w:anchor="_Toc72758457" w:history="1">
             <w:r>
               <w:rPr>
                 <w:rStyle w:val="Hipercze"/>
@@ -653,7 +660,7 @@
                 <w:noProof/>
                 <w:webHidden/>
               </w:rPr>
-              <w:instrText xml:space="preserve"> PAGEREF _Toc70365144 \h </w:instrText>
+              <w:instrText xml:space="preserve"> PAGEREF _Toc72758457 \h </w:instrText>
             </w:r>
             <w:r>
               <w:rPr>
@@ -693,7 +700,7 @@
               <w:lang w:eastAsia="pl-PL"/>
             </w:rPr>
           </w:pPr>
-          <w:hyperlink w:anchor="_Toc70365145" w:history="1">
+          <w:hyperlink w:anchor="_Toc72758458" w:history="1">
             <w:r>
               <w:rPr>
                 <w:rStyle w:val="Hipercze"/>
@@ -735,7 +742,7 @@
                 <w:noProof/>
                 <w:webHidden/>
               </w:rPr>
-              <w:instrText xml:space="preserve"> PAGEREF _Toc70365145 \h </w:instrText>
+              <w:instrText xml:space="preserve"> PAGEREF _Toc72758458 \h </w:instrText>
             </w:r>
             <w:r>
               <w:rPr>
@@ -779,7 +786,7 @@
               <w:lang w:eastAsia="pl-PL"/>
             </w:rPr>
           </w:pPr>
-          <w:hyperlink w:anchor="_Toc70365146" w:history="1">
+          <w:hyperlink w:anchor="_Toc72758459" w:history="1">
             <w:r>
               <w:rPr>
                 <w:rStyle w:val="Hipercze"/>
@@ -821,7 +828,7 @@
                 <w:noProof/>
                 <w:webHidden/>
               </w:rPr>
-              <w:instrText xml:space="preserve"> PAGEREF _Toc70365146 \h </w:instrText>
+              <w:instrText xml:space="preserve"> PAGEREF _Toc72758459 \h </w:instrText>
             </w:r>
             <w:r>
               <w:rPr>
@@ -865,7 +872,7 @@
               <w:lang w:eastAsia="pl-PL"/>
             </w:rPr>
           </w:pPr>
-          <w:hyperlink w:anchor="_Toc70365147" w:history="1">
+          <w:hyperlink w:anchor="_Toc72758460" w:history="1">
             <w:r>
               <w:rPr>
                 <w:rStyle w:val="Hipercze"/>
@@ -907,7 +914,7 @@
                 <w:noProof/>
                 <w:webHidden/>
               </w:rPr>
-              <w:instrText xml:space="preserve"> PAGEREF _Toc70365147 \h </w:instrText>
+              <w:instrText xml:space="preserve"> PAGEREF _Toc72758460 \h </w:instrText>
             </w:r>
             <w:r>
               <w:rPr>
@@ -951,7 +958,7 @@
               <w:lang w:eastAsia="pl-PL"/>
             </w:rPr>
           </w:pPr>
-          <w:hyperlink w:anchor="_Toc70365148" w:history="1">
+          <w:hyperlink w:anchor="_Toc72758461" w:history="1">
             <w:r>
               <w:rPr>
                 <w:rStyle w:val="Hipercze"/>
@@ -993,7 +1000,7 @@
                 <w:noProof/>
                 <w:webHidden/>
               </w:rPr>
-              <w:instrText xml:space="preserve"> PAGEREF _Toc70365148 \h </w:instrText>
+              <w:instrText xml:space="preserve"> PAGEREF _Toc72758461 \h </w:instrText>
             </w:r>
             <w:r>
               <w:rPr>
@@ -1037,7 +1044,7 @@
               <w:lang w:eastAsia="pl-PL"/>
             </w:rPr>
           </w:pPr>
-          <w:hyperlink w:anchor="_Toc70365149" w:history="1">
+          <w:hyperlink w:anchor="_Toc72758462" w:history="1">
             <w:r>
               <w:rPr>
                 <w:rStyle w:val="Hipercze"/>
@@ -1079,7 +1086,7 @@
                 <w:noProof/>
                 <w:webHidden/>
               </w:rPr>
-              <w:instrText xml:space="preserve"> PAGEREF _Toc70365149 \h </w:instrText>
+              <w:instrText xml:space="preserve"> PAGEREF _Toc72758462 \h </w:instrText>
             </w:r>
             <w:r>
               <w:rPr>
@@ -1123,7 +1130,7 @@
               <w:lang w:eastAsia="pl-PL"/>
             </w:rPr>
           </w:pPr>
-          <w:hyperlink w:anchor="_Toc70365150" w:history="1">
+          <w:hyperlink w:anchor="_Toc72758463" w:history="1">
             <w:r>
               <w:rPr>
                 <w:rStyle w:val="Hipercze"/>
@@ -1165,7 +1172,7 @@
                 <w:noProof/>
                 <w:webHidden/>
               </w:rPr>
-              <w:instrText xml:space="preserve"> PAGEREF _Toc70365150 \h </w:instrText>
+              <w:instrText xml:space="preserve"> PAGEREF _Toc72758463 \h </w:instrText>
             </w:r>
             <w:r>
               <w:rPr>
@@ -1209,7 +1216,7 @@
               <w:lang w:eastAsia="pl-PL"/>
             </w:rPr>
           </w:pPr>
-          <w:hyperlink w:anchor="_Toc70365151" w:history="1">
+          <w:hyperlink w:anchor="_Toc72758464" w:history="1">
             <w:r>
               <w:rPr>
                 <w:rStyle w:val="Hipercze"/>
@@ -1251,7 +1258,7 @@
                 <w:noProof/>
                 <w:webHidden/>
               </w:rPr>
-              <w:instrText xml:space="preserve"> PAGEREF _Toc70365151 \h </w:instrText>
+              <w:instrText xml:space="preserve"> PAGEREF _Toc72758464 \h </w:instrText>
             </w:r>
             <w:r>
               <w:rPr>
@@ -1295,7 +1302,7 @@
               <w:lang w:eastAsia="pl-PL"/>
             </w:rPr>
           </w:pPr>
-          <w:hyperlink w:anchor="_Toc70365152" w:history="1">
+          <w:hyperlink w:anchor="_Toc72758465" w:history="1">
             <w:r>
               <w:rPr>
                 <w:rStyle w:val="Hipercze"/>
@@ -1337,7 +1344,7 @@
                 <w:noProof/>
                 <w:webHidden/>
               </w:rPr>
-              <w:instrText xml:space="preserve"> PAGEREF _Toc70365152 \h </w:instrText>
+              <w:instrText xml:space="preserve"> PAGEREF _Toc72758465 \h </w:instrText>
             </w:r>
             <w:r>
               <w:rPr>
@@ -1381,7 +1388,7 @@
               <w:lang w:eastAsia="pl-PL"/>
             </w:rPr>
           </w:pPr>
-          <w:hyperlink w:anchor="_Toc70365153" w:history="1">
+          <w:hyperlink w:anchor="_Toc72758466" w:history="1">
             <w:r>
               <w:rPr>
                 <w:rStyle w:val="Hipercze"/>
@@ -1423,7 +1430,7 @@
                 <w:noProof/>
                 <w:webHidden/>
               </w:rPr>
-              <w:instrText xml:space="preserve"> PAGEREF _Toc70365153 \h </w:instrText>
+              <w:instrText xml:space="preserve"> PAGEREF _Toc72758466 \h </w:instrText>
             </w:r>
             <w:r>
               <w:rPr>
@@ -1463,7 +1470,7 @@
               <w:lang w:eastAsia="pl-PL"/>
             </w:rPr>
           </w:pPr>
-          <w:hyperlink w:anchor="_Toc70365154" w:history="1">
+          <w:hyperlink w:anchor="_Toc72758467" w:history="1">
             <w:r>
               <w:rPr>
                 <w:rStyle w:val="Hipercze"/>
@@ -1505,7 +1512,7 @@
                 <w:noProof/>
                 <w:webHidden/>
               </w:rPr>
-              <w:instrText xml:space="preserve"> PAGEREF _Toc70365154 \h </w:instrText>
+              <w:instrText xml:space="preserve"> PAGEREF _Toc72758467 \h </w:instrText>
             </w:r>
             <w:r>
               <w:rPr>
@@ -1549,7 +1556,7 @@
               <w:lang w:eastAsia="pl-PL"/>
             </w:rPr>
           </w:pPr>
-          <w:hyperlink w:anchor="_Toc70365155" w:history="1">
+          <w:hyperlink w:anchor="_Toc72758468" w:history="1">
             <w:r>
               <w:rPr>
                 <w:rStyle w:val="Hipercze"/>
@@ -1591,7 +1598,7 @@
                 <w:noProof/>
                 <w:webHidden/>
               </w:rPr>
-              <w:instrText xml:space="preserve"> PAGEREF _Toc70365155 \h </w:instrText>
+              <w:instrText xml:space="preserve"> PAGEREF _Toc72758468 \h </w:instrText>
             </w:r>
             <w:r>
               <w:rPr>
@@ -1611,7 +1618,7 @@
                 <w:noProof/>
                 <w:webHidden/>
               </w:rPr>
-              <w:t>10</w:t>
+              <w:t>9</w:t>
             </w:r>
             <w:r>
               <w:rPr>
@@ -1635,7 +1642,7 @@
               <w:lang w:eastAsia="pl-PL"/>
             </w:rPr>
           </w:pPr>
-          <w:hyperlink w:anchor="_Toc70365156" w:history="1">
+          <w:hyperlink w:anchor="_Toc72758469" w:history="1">
             <w:r>
               <w:rPr>
                 <w:rStyle w:val="Hipercze"/>
@@ -1656,7 +1663,7 @@
                 <w:rStyle w:val="Hipercze"/>
                 <w:noProof/>
               </w:rPr>
-              <w:t>Stworzenie obiektu modelu</w:t>
+              <w:t>Stworzenie obiektu modelu nieliniowego</w:t>
             </w:r>
             <w:r>
               <w:rPr>
@@ -1677,7 +1684,7 @@
                 <w:noProof/>
                 <w:webHidden/>
               </w:rPr>
-              <w:instrText xml:space="preserve"> PAGEREF _Toc70365156 \h </w:instrText>
+              <w:instrText xml:space="preserve"> PAGEREF _Toc72758469 \h </w:instrText>
             </w:r>
             <w:r>
               <w:rPr>
@@ -1721,7 +1728,7 @@
               <w:lang w:eastAsia="pl-PL"/>
             </w:rPr>
           </w:pPr>
-          <w:hyperlink w:anchor="_Toc70365157" w:history="1">
+          <w:hyperlink w:anchor="_Toc72758470" w:history="1">
             <w:r>
               <w:rPr>
                 <w:rStyle w:val="Hipercze"/>
@@ -1742,7 +1749,7 @@
                 <w:rStyle w:val="Hipercze"/>
                 <w:noProof/>
               </w:rPr>
-              <w:t>Identyfikacja parametrów  modelu nieliniowego modelu</w:t>
+              <w:t>Identyfikacja parametrów modelu nieliniowego</w:t>
             </w:r>
             <w:r>
               <w:rPr>
@@ -1763,7 +1770,7 @@
                 <w:noProof/>
                 <w:webHidden/>
               </w:rPr>
-              <w:instrText xml:space="preserve"> PAGEREF _Toc70365157 \h </w:instrText>
+              <w:instrText xml:space="preserve"> PAGEREF _Toc72758470 \h </w:instrText>
             </w:r>
             <w:r>
               <w:rPr>
@@ -1784,6 +1791,346 @@
                 <w:webHidden/>
               </w:rPr>
               <w:t>10</w:t>
+            </w:r>
+            <w:r>
+              <w:rPr>
+                <w:noProof/>
+                <w:webHidden/>
+              </w:rPr>
+              <w:fldChar w:fldCharType="end"/>
+            </w:r>
+          </w:hyperlink>
+        </w:p>
+        <w:p>
+          <w:pPr>
+            <w:pStyle w:val="Spistreci1"/>
+            <w:rPr>
+              <w:rFonts w:eastAsiaTheme="minorEastAsia"/>
+              <w:noProof/>
+              <w:lang w:eastAsia="pl-PL"/>
+            </w:rPr>
+          </w:pPr>
+          <w:hyperlink w:anchor="_Toc72758471" w:history="1">
+            <w:r>
+              <w:rPr>
+                <w:rStyle w:val="Hipercze"/>
+                <w:noProof/>
+              </w:rPr>
+              <w:t>5</w:t>
+            </w:r>
+            <w:r>
+              <w:rPr>
+                <w:rFonts w:eastAsiaTheme="minorEastAsia"/>
+                <w:noProof/>
+                <w:lang w:eastAsia="pl-PL"/>
+              </w:rPr>
+              <w:tab/>
+            </w:r>
+            <w:r>
+              <w:rPr>
+                <w:rStyle w:val="Hipercze"/>
+                <w:noProof/>
+              </w:rPr>
+              <w:t>Algorytm sterujący</w:t>
+            </w:r>
+            <w:r>
+              <w:rPr>
+                <w:noProof/>
+                <w:webHidden/>
+              </w:rPr>
+              <w:tab/>
+            </w:r>
+            <w:r>
+              <w:rPr>
+                <w:noProof/>
+                <w:webHidden/>
+              </w:rPr>
+              <w:fldChar w:fldCharType="begin"/>
+            </w:r>
+            <w:r>
+              <w:rPr>
+                <w:noProof/>
+                <w:webHidden/>
+              </w:rPr>
+              <w:instrText xml:space="preserve"> PAGEREF _Toc72758471 \h </w:instrText>
+            </w:r>
+            <w:r>
+              <w:rPr>
+                <w:noProof/>
+                <w:webHidden/>
+              </w:rPr>
+            </w:r>
+            <w:r>
+              <w:rPr>
+                <w:noProof/>
+                <w:webHidden/>
+              </w:rPr>
+              <w:fldChar w:fldCharType="separate"/>
+            </w:r>
+            <w:r>
+              <w:rPr>
+                <w:noProof/>
+                <w:webHidden/>
+              </w:rPr>
+              <w:t>11</w:t>
+            </w:r>
+            <w:r>
+              <w:rPr>
+                <w:noProof/>
+                <w:webHidden/>
+              </w:rPr>
+              <w:fldChar w:fldCharType="end"/>
+            </w:r>
+          </w:hyperlink>
+        </w:p>
+        <w:p>
+          <w:pPr>
+            <w:pStyle w:val="Spistreci2"/>
+            <w:tabs>
+              <w:tab w:val="left" w:pos="880"/>
+              <w:tab w:val="right" w:leader="dot" w:pos="9350"/>
+            </w:tabs>
+            <w:rPr>
+              <w:rFonts w:eastAsiaTheme="minorEastAsia"/>
+              <w:noProof/>
+              <w:lang w:eastAsia="pl-PL"/>
+            </w:rPr>
+          </w:pPr>
+          <w:hyperlink w:anchor="_Toc72758472" w:history="1">
+            <w:r>
+              <w:rPr>
+                <w:rStyle w:val="Hipercze"/>
+                <w:noProof/>
+              </w:rPr>
+              <w:t>5.1</w:t>
+            </w:r>
+            <w:r>
+              <w:rPr>
+                <w:rFonts w:eastAsiaTheme="minorEastAsia"/>
+                <w:noProof/>
+                <w:lang w:eastAsia="pl-PL"/>
+              </w:rPr>
+              <w:tab/>
+            </w:r>
+            <w:r>
+              <w:rPr>
+                <w:rStyle w:val="Hipercze"/>
+                <w:noProof/>
+              </w:rPr>
+              <w:t>Cele algorytmu i założenia</w:t>
+            </w:r>
+            <w:r>
+              <w:rPr>
+                <w:noProof/>
+                <w:webHidden/>
+              </w:rPr>
+              <w:tab/>
+            </w:r>
+            <w:r>
+              <w:rPr>
+                <w:noProof/>
+                <w:webHidden/>
+              </w:rPr>
+              <w:fldChar w:fldCharType="begin"/>
+            </w:r>
+            <w:r>
+              <w:rPr>
+                <w:noProof/>
+                <w:webHidden/>
+              </w:rPr>
+              <w:instrText xml:space="preserve"> PAGEREF _Toc72758472 \h </w:instrText>
+            </w:r>
+            <w:r>
+              <w:rPr>
+                <w:noProof/>
+                <w:webHidden/>
+              </w:rPr>
+            </w:r>
+            <w:r>
+              <w:rPr>
+                <w:noProof/>
+                <w:webHidden/>
+              </w:rPr>
+              <w:fldChar w:fldCharType="separate"/>
+            </w:r>
+            <w:r>
+              <w:rPr>
+                <w:noProof/>
+                <w:webHidden/>
+              </w:rPr>
+              <w:t>11</w:t>
+            </w:r>
+            <w:r>
+              <w:rPr>
+                <w:noProof/>
+                <w:webHidden/>
+              </w:rPr>
+              <w:fldChar w:fldCharType="end"/>
+            </w:r>
+          </w:hyperlink>
+        </w:p>
+        <w:p>
+          <w:pPr>
+            <w:pStyle w:val="Spistreci2"/>
+            <w:tabs>
+              <w:tab w:val="left" w:pos="880"/>
+              <w:tab w:val="right" w:leader="dot" w:pos="9350"/>
+            </w:tabs>
+            <w:rPr>
+              <w:rFonts w:eastAsiaTheme="minorEastAsia"/>
+              <w:noProof/>
+              <w:lang w:eastAsia="pl-PL"/>
+            </w:rPr>
+          </w:pPr>
+          <w:hyperlink w:anchor="_Toc72758473" w:history="1">
+            <w:r>
+              <w:rPr>
+                <w:rStyle w:val="Hipercze"/>
+                <w:noProof/>
+              </w:rPr>
+              <w:t>5.2</w:t>
+            </w:r>
+            <w:r>
+              <w:rPr>
+                <w:rFonts w:eastAsiaTheme="minorEastAsia"/>
+                <w:noProof/>
+                <w:lang w:eastAsia="pl-PL"/>
+              </w:rPr>
+              <w:tab/>
+            </w:r>
+            <w:r>
+              <w:rPr>
+                <w:rStyle w:val="Hipercze"/>
+                <w:noProof/>
+              </w:rPr>
+              <w:t>Normalizacja kąta wychylenia wahadła</w:t>
+            </w:r>
+            <w:r>
+              <w:rPr>
+                <w:noProof/>
+                <w:webHidden/>
+              </w:rPr>
+              <w:tab/>
+            </w:r>
+            <w:r>
+              <w:rPr>
+                <w:noProof/>
+                <w:webHidden/>
+              </w:rPr>
+              <w:fldChar w:fldCharType="begin"/>
+            </w:r>
+            <w:r>
+              <w:rPr>
+                <w:noProof/>
+                <w:webHidden/>
+              </w:rPr>
+              <w:instrText xml:space="preserve"> PAGEREF _Toc72758473 \h </w:instrText>
+            </w:r>
+            <w:r>
+              <w:rPr>
+                <w:noProof/>
+                <w:webHidden/>
+              </w:rPr>
+            </w:r>
+            <w:r>
+              <w:rPr>
+                <w:noProof/>
+                <w:webHidden/>
+              </w:rPr>
+              <w:fldChar w:fldCharType="separate"/>
+            </w:r>
+            <w:r>
+              <w:rPr>
+                <w:noProof/>
+                <w:webHidden/>
+              </w:rPr>
+              <w:t>11</w:t>
+            </w:r>
+            <w:r>
+              <w:rPr>
+                <w:noProof/>
+                <w:webHidden/>
+              </w:rPr>
+              <w:fldChar w:fldCharType="end"/>
+            </w:r>
+          </w:hyperlink>
+        </w:p>
+        <w:p>
+          <w:pPr>
+            <w:pStyle w:val="Spistreci2"/>
+            <w:tabs>
+              <w:tab w:val="left" w:pos="880"/>
+              <w:tab w:val="right" w:leader="dot" w:pos="9350"/>
+            </w:tabs>
+            <w:rPr>
+              <w:rFonts w:eastAsiaTheme="minorEastAsia"/>
+              <w:noProof/>
+              <w:lang w:eastAsia="pl-PL"/>
+            </w:rPr>
+          </w:pPr>
+          <w:hyperlink w:anchor="_Toc72758474" w:history="1">
+            <w:r>
+              <w:rPr>
+                <w:rStyle w:val="Hipercze"/>
+                <w:noProof/>
+              </w:rPr>
+              <w:t>5.3</w:t>
+            </w:r>
+            <w:r>
+              <w:rPr>
+                <w:rFonts w:eastAsiaTheme="minorEastAsia"/>
+                <w:noProof/>
+                <w:lang w:eastAsia="pl-PL"/>
+              </w:rPr>
+              <w:tab/>
+            </w:r>
+            <w:r>
+              <w:rPr>
+                <w:rStyle w:val="Hipercze"/>
+                <w:noProof/>
+              </w:rPr>
+              <w:t>Ograniczenie położenia wózka</w:t>
+            </w:r>
+            <w:r>
+              <w:rPr>
+                <w:noProof/>
+                <w:webHidden/>
+              </w:rPr>
+              <w:tab/>
+            </w:r>
+            <w:r>
+              <w:rPr>
+                <w:noProof/>
+                <w:webHidden/>
+              </w:rPr>
+              <w:fldChar w:fldCharType="begin"/>
+            </w:r>
+            <w:r>
+              <w:rPr>
+                <w:noProof/>
+                <w:webHidden/>
+              </w:rPr>
+              <w:instrText xml:space="preserve"> PAGEREF _Toc72758474 \h </w:instrText>
+            </w:r>
+            <w:r>
+              <w:rPr>
+                <w:noProof/>
+                <w:webHidden/>
+              </w:rPr>
+            </w:r>
+            <w:r>
+              <w:rPr>
+                <w:noProof/>
+                <w:webHidden/>
+              </w:rPr>
+              <w:fldChar w:fldCharType="separate"/>
+            </w:r>
+            <w:r>
+              <w:rPr>
+                <w:noProof/>
+                <w:webHidden/>
+              </w:rPr>
+              <w:t>11</w:t>
             </w:r>
             <w:r>
               <w:rPr>
@@ -1815,7 +2162,7 @@
       <w:pPr>
         <w:pStyle w:val="Nagwek1"/>
       </w:pPr>
-      <w:bookmarkStart w:id="0" w:name="_Toc70365144"/>
+      <w:bookmarkStart w:id="0" w:name="_Toc72758457"/>
       <w:r>
         <w:lastRenderedPageBreak/>
         <w:t>Wstęp</w:t>
@@ -1831,7 +2178,7 @@
       <w:pPr>
         <w:pStyle w:val="Nagwek1"/>
       </w:pPr>
-      <w:bookmarkStart w:id="1" w:name="_Toc70365145"/>
+      <w:bookmarkStart w:id="1" w:name="_Toc72758458"/>
       <w:r>
         <w:t>Model matematyczny wahadła matematycznego</w:t>
       </w:r>
@@ -1841,7 +2188,7 @@
       <w:pPr>
         <w:pStyle w:val="Nagwek2"/>
       </w:pPr>
-      <w:bookmarkStart w:id="2" w:name="_Toc70365146"/>
+      <w:bookmarkStart w:id="2" w:name="_Toc72758459"/>
       <w:r>
         <w:t>Założenia</w:t>
       </w:r>
@@ -1886,7 +2233,7 @@
       <w:pPr>
         <w:pStyle w:val="Nagwek2"/>
       </w:pPr>
-      <w:bookmarkStart w:id="3" w:name="_Toc70365147"/>
+      <w:bookmarkStart w:id="3" w:name="_Toc72758460"/>
       <w:r>
         <w:t>Wyprowadzenie modelu matematycznego</w:t>
       </w:r>
@@ -2243,7 +2590,7 @@
           <w:rFonts w:eastAsiaTheme="minorEastAsia"/>
         </w:rPr>
       </w:pPr>
-      <w:bookmarkStart w:id="4" w:name="_Toc70365148"/>
+      <w:bookmarkStart w:id="4" w:name="_Toc72758461"/>
       <w:r>
         <w:rPr>
           <w:rFonts w:eastAsiaTheme="minorEastAsia"/>
@@ -2636,14 +2983,27 @@
             <w:r>
               <w:t>(</w:t>
             </w:r>
-            <w:fldSimple w:instr=" SEQ Eq \* MERGEFORMAT ">
-              <w:r>
-                <w:rPr>
-                  <w:noProof/>
-                </w:rPr>
-                <w:t>1</w:t>
-              </w:r>
-            </w:fldSimple>
+            <w:r>
+              <w:fldChar w:fldCharType="begin"/>
+            </w:r>
+            <w:r>
+              <w:instrText xml:space="preserve"> SEQ Eq \* MERGEFORMAT </w:instrText>
+            </w:r>
+            <w:r>
+              <w:fldChar w:fldCharType="separate"/>
+            </w:r>
+            <w:r>
+              <w:rPr>
+                <w:noProof/>
+              </w:rPr>
+              <w:t>1</w:t>
+            </w:r>
+            <w:r>
+              <w:rPr>
+                <w:noProof/>
+              </w:rPr>
+              <w:fldChar w:fldCharType="end"/>
+            </w:r>
             <w:r>
               <w:t>)</w:t>
             </w:r>
@@ -3005,14 +3365,27 @@
             <w:r>
               <w:t>(</w:t>
             </w:r>
-            <w:fldSimple w:instr=" SEQ Eq \* MERGEFORMAT ">
-              <w:r>
-                <w:rPr>
-                  <w:noProof/>
-                </w:rPr>
-                <w:t>2</w:t>
-              </w:r>
-            </w:fldSimple>
+            <w:r>
+              <w:fldChar w:fldCharType="begin"/>
+            </w:r>
+            <w:r>
+              <w:instrText xml:space="preserve"> SEQ Eq \* MERGEFORMAT </w:instrText>
+            </w:r>
+            <w:r>
+              <w:fldChar w:fldCharType="separate"/>
+            </w:r>
+            <w:r>
+              <w:rPr>
+                <w:noProof/>
+              </w:rPr>
+              <w:t>2</w:t>
+            </w:r>
+            <w:r>
+              <w:rPr>
+                <w:noProof/>
+              </w:rPr>
+              <w:fldChar w:fldCharType="end"/>
+            </w:r>
             <w:r>
               <w:t>)</w:t>
             </w:r>
@@ -3491,14 +3864,27 @@
             <w:r>
               <w:t>(</w:t>
             </w:r>
-            <w:fldSimple w:instr=" SEQ Eq \* MERGEFORMAT ">
-              <w:r>
-                <w:rPr>
-                  <w:noProof/>
-                </w:rPr>
-                <w:t>3</w:t>
-              </w:r>
-            </w:fldSimple>
+            <w:r>
+              <w:fldChar w:fldCharType="begin"/>
+            </w:r>
+            <w:r>
+              <w:instrText xml:space="preserve"> SEQ Eq \* MERGEFORMAT </w:instrText>
+            </w:r>
+            <w:r>
+              <w:fldChar w:fldCharType="separate"/>
+            </w:r>
+            <w:r>
+              <w:rPr>
+                <w:noProof/>
+              </w:rPr>
+              <w:t>3</w:t>
+            </w:r>
+            <w:r>
+              <w:rPr>
+                <w:noProof/>
+              </w:rPr>
+              <w:fldChar w:fldCharType="end"/>
+            </w:r>
             <w:r>
               <w:t>)</w:t>
             </w:r>
@@ -4858,14 +5244,27 @@
             <w:r>
               <w:t>(</w:t>
             </w:r>
-            <w:fldSimple w:instr=" SEQ Eq \* MERGEFORMAT ">
-              <w:r>
-                <w:rPr>
-                  <w:noProof/>
-                </w:rPr>
-                <w:t>6</w:t>
-              </w:r>
-            </w:fldSimple>
+            <w:r>
+              <w:fldChar w:fldCharType="begin"/>
+            </w:r>
+            <w:r>
+              <w:instrText xml:space="preserve"> SEQ Eq \* MERGEFORMAT </w:instrText>
+            </w:r>
+            <w:r>
+              <w:fldChar w:fldCharType="separate"/>
+            </w:r>
+            <w:r>
+              <w:rPr>
+                <w:noProof/>
+              </w:rPr>
+              <w:t>6</w:t>
+            </w:r>
+            <w:r>
+              <w:rPr>
+                <w:noProof/>
+              </w:rPr>
+              <w:fldChar w:fldCharType="end"/>
+            </w:r>
             <w:r>
               <w:t>)</w:t>
             </w:r>
@@ -6229,14 +6628,27 @@
             <w:r>
               <w:t>(</w:t>
             </w:r>
-            <w:fldSimple w:instr=" SEQ Eq \* MERGEFORMAT ">
-              <w:r>
-                <w:rPr>
-                  <w:noProof/>
-                </w:rPr>
-                <w:t>7</w:t>
-              </w:r>
-            </w:fldSimple>
+            <w:r>
+              <w:fldChar w:fldCharType="begin"/>
+            </w:r>
+            <w:r>
+              <w:instrText xml:space="preserve"> SEQ Eq \* MERGEFORMAT </w:instrText>
+            </w:r>
+            <w:r>
+              <w:fldChar w:fldCharType="separate"/>
+            </w:r>
+            <w:r>
+              <w:rPr>
+                <w:noProof/>
+              </w:rPr>
+              <w:t>7</w:t>
+            </w:r>
+            <w:r>
+              <w:rPr>
+                <w:noProof/>
+              </w:rPr>
+              <w:fldChar w:fldCharType="end"/>
+            </w:r>
             <w:r>
               <w:t>)</w:t>
             </w:r>
@@ -7373,14 +7785,27 @@
             <w:r>
               <w:t>(</w:t>
             </w:r>
-            <w:fldSimple w:instr=" SEQ Eq \* MERGEFORMAT ">
-              <w:r>
-                <w:rPr>
-                  <w:noProof/>
-                </w:rPr>
-                <w:t>8</w:t>
-              </w:r>
-            </w:fldSimple>
+            <w:r>
+              <w:fldChar w:fldCharType="begin"/>
+            </w:r>
+            <w:r>
+              <w:instrText xml:space="preserve"> SEQ Eq \* MERGEFORMAT </w:instrText>
+            </w:r>
+            <w:r>
+              <w:fldChar w:fldCharType="separate"/>
+            </w:r>
+            <w:r>
+              <w:rPr>
+                <w:noProof/>
+              </w:rPr>
+              <w:t>8</w:t>
+            </w:r>
+            <w:r>
+              <w:rPr>
+                <w:noProof/>
+              </w:rPr>
+              <w:fldChar w:fldCharType="end"/>
+            </w:r>
             <w:r>
               <w:t>)</w:t>
             </w:r>
@@ -7415,25 +7840,7 @@
           <w:sz w:val="24"/>
           <w:szCs w:val="24"/>
         </w:rPr>
-        <w:t>Po przeniesieniu pochodnych dx/</w:t>
-      </w:r>
-      <w:proofErr w:type="spellStart"/>
-      <w:r>
-        <w:rPr>
-          <w:rFonts w:eastAsiaTheme="minorEastAsia"/>
-          <w:sz w:val="24"/>
-          <w:szCs w:val="24"/>
-        </w:rPr>
-        <w:t>dt</w:t>
-      </w:r>
-      <w:proofErr w:type="spellEnd"/>
-      <w:r>
-        <w:rPr>
-          <w:rFonts w:eastAsiaTheme="minorEastAsia"/>
-          <w:sz w:val="24"/>
-          <w:szCs w:val="24"/>
-        </w:rPr>
-        <w:t xml:space="preserve"> na lewą stronę:</w:t>
+        <w:t>Po przeniesieniu pochodnych dx/dt na lewą stronę:</w:t>
       </w:r>
     </w:p>
     <w:tbl>
@@ -7969,14 +8376,27 @@
             <w:r>
               <w:t>(</w:t>
             </w:r>
-            <w:fldSimple w:instr=" SEQ Eq \* MERGEFORMAT ">
-              <w:r>
-                <w:rPr>
-                  <w:noProof/>
-                </w:rPr>
-                <w:t>9</w:t>
-              </w:r>
-            </w:fldSimple>
+            <w:r>
+              <w:fldChar w:fldCharType="begin"/>
+            </w:r>
+            <w:r>
+              <w:instrText xml:space="preserve"> SEQ Eq \* MERGEFORMAT </w:instrText>
+            </w:r>
+            <w:r>
+              <w:fldChar w:fldCharType="separate"/>
+            </w:r>
+            <w:r>
+              <w:rPr>
+                <w:noProof/>
+              </w:rPr>
+              <w:t>9</w:t>
+            </w:r>
+            <w:r>
+              <w:rPr>
+                <w:noProof/>
+              </w:rPr>
+              <w:fldChar w:fldCharType="end"/>
+            </w:r>
             <w:r>
               <w:t>)</w:t>
             </w:r>
@@ -8003,7 +8423,7 @@
           <w:rFonts w:eastAsiaTheme="minorEastAsia"/>
         </w:rPr>
       </w:pPr>
-      <w:bookmarkStart w:id="7" w:name="_Toc70365149"/>
+      <w:bookmarkStart w:id="7" w:name="_Toc72758462"/>
       <w:r>
         <w:rPr>
           <w:rFonts w:eastAsiaTheme="minorEastAsia"/>
@@ -8279,14 +8699,27 @@
             <w:r>
               <w:t>(</w:t>
             </w:r>
-            <w:fldSimple w:instr=" SEQ Eq \* MERGEFORMAT ">
-              <w:r>
-                <w:rPr>
-                  <w:noProof/>
-                </w:rPr>
-                <w:t>10</w:t>
-              </w:r>
-            </w:fldSimple>
+            <w:r>
+              <w:fldChar w:fldCharType="begin"/>
+            </w:r>
+            <w:r>
+              <w:instrText xml:space="preserve"> SEQ Eq \* MERGEFORMAT </w:instrText>
+            </w:r>
+            <w:r>
+              <w:fldChar w:fldCharType="separate"/>
+            </w:r>
+            <w:r>
+              <w:rPr>
+                <w:noProof/>
+              </w:rPr>
+              <w:t>10</w:t>
+            </w:r>
+            <w:r>
+              <w:rPr>
+                <w:noProof/>
+              </w:rPr>
+              <w:fldChar w:fldCharType="end"/>
+            </w:r>
             <w:r>
               <w:t>)</w:t>
             </w:r>
@@ -9438,14 +9871,27 @@
             <w:r>
               <w:t>(</w:t>
             </w:r>
-            <w:fldSimple w:instr=" SEQ Eq \* MERGEFORMAT ">
-              <w:r>
-                <w:rPr>
-                  <w:noProof/>
-                </w:rPr>
-                <w:t>11</w:t>
-              </w:r>
-            </w:fldSimple>
+            <w:r>
+              <w:fldChar w:fldCharType="begin"/>
+            </w:r>
+            <w:r>
+              <w:instrText xml:space="preserve"> SEQ Eq \* MERGEFORMAT </w:instrText>
+            </w:r>
+            <w:r>
+              <w:fldChar w:fldCharType="separate"/>
+            </w:r>
+            <w:r>
+              <w:rPr>
+                <w:noProof/>
+              </w:rPr>
+              <w:t>11</w:t>
+            </w:r>
+            <w:r>
+              <w:rPr>
+                <w:noProof/>
+              </w:rPr>
+              <w:fldChar w:fldCharType="end"/>
+            </w:r>
             <w:r>
               <w:t>)</w:t>
             </w:r>
@@ -9857,7 +10303,7 @@
           <w:rFonts w:eastAsiaTheme="minorEastAsia"/>
         </w:rPr>
       </w:pPr>
-      <w:bookmarkStart w:id="9" w:name="_Toc70365150"/>
+      <w:bookmarkStart w:id="9" w:name="_Toc72758463"/>
       <w:r>
         <w:rPr>
           <w:rFonts w:eastAsiaTheme="minorEastAsia"/>
@@ -10100,14 +10546,27 @@
             <w:r>
               <w:t>(</w:t>
             </w:r>
-            <w:fldSimple w:instr=" SEQ Eq \* MERGEFORMAT ">
-              <w:r>
-                <w:rPr>
-                  <w:noProof/>
-                </w:rPr>
-                <w:t>13</w:t>
-              </w:r>
-            </w:fldSimple>
+            <w:r>
+              <w:fldChar w:fldCharType="begin"/>
+            </w:r>
+            <w:r>
+              <w:instrText xml:space="preserve"> SEQ Eq \* MERGEFORMAT </w:instrText>
+            </w:r>
+            <w:r>
+              <w:fldChar w:fldCharType="separate"/>
+            </w:r>
+            <w:r>
+              <w:rPr>
+                <w:noProof/>
+              </w:rPr>
+              <w:t>13</w:t>
+            </w:r>
+            <w:r>
+              <w:rPr>
+                <w:noProof/>
+              </w:rPr>
+              <w:fldChar w:fldCharType="end"/>
+            </w:r>
             <w:r>
               <w:t>)</w:t>
             </w:r>
@@ -10528,7 +10987,7 @@
           <w:rFonts w:eastAsiaTheme="minorEastAsia"/>
         </w:rPr>
       </w:pPr>
-      <w:bookmarkStart w:id="11" w:name="_Toc70365151"/>
+      <w:bookmarkStart w:id="11" w:name="_Toc72758464"/>
       <w:r>
         <w:rPr>
           <w:rFonts w:eastAsiaTheme="minorEastAsia"/>
@@ -11495,14 +11954,27 @@
             <w:r>
               <w:t>(</w:t>
             </w:r>
-            <w:fldSimple w:instr=" SEQ Eq \* MERGEFORMAT ">
-              <w:r>
-                <w:rPr>
-                  <w:noProof/>
-                </w:rPr>
-                <w:t>15</w:t>
-              </w:r>
-            </w:fldSimple>
+            <w:r>
+              <w:fldChar w:fldCharType="begin"/>
+            </w:r>
+            <w:r>
+              <w:instrText xml:space="preserve"> SEQ Eq \* MERGEFORMAT </w:instrText>
+            </w:r>
+            <w:r>
+              <w:fldChar w:fldCharType="separate"/>
+            </w:r>
+            <w:r>
+              <w:rPr>
+                <w:noProof/>
+              </w:rPr>
+              <w:t>15</w:t>
+            </w:r>
+            <w:r>
+              <w:rPr>
+                <w:noProof/>
+              </w:rPr>
+              <w:fldChar w:fldCharType="end"/>
+            </w:r>
             <w:r>
               <w:t>)</w:t>
             </w:r>
@@ -12503,14 +12975,27 @@
             <w:r>
               <w:t>(</w:t>
             </w:r>
-            <w:fldSimple w:instr=" SEQ Eq \* MERGEFORMAT ">
-              <w:r>
-                <w:rPr>
-                  <w:noProof/>
-                </w:rPr>
-                <w:t>16</w:t>
-              </w:r>
-            </w:fldSimple>
+            <w:r>
+              <w:fldChar w:fldCharType="begin"/>
+            </w:r>
+            <w:r>
+              <w:instrText xml:space="preserve"> SEQ Eq \* MERGEFORMAT </w:instrText>
+            </w:r>
+            <w:r>
+              <w:fldChar w:fldCharType="separate"/>
+            </w:r>
+            <w:r>
+              <w:rPr>
+                <w:noProof/>
+              </w:rPr>
+              <w:t>16</w:t>
+            </w:r>
+            <w:r>
+              <w:rPr>
+                <w:noProof/>
+              </w:rPr>
+              <w:fldChar w:fldCharType="end"/>
+            </w:r>
             <w:r>
               <w:t>)</w:t>
             </w:r>
@@ -13241,14 +13726,27 @@
             <w:r>
               <w:t>(</w:t>
             </w:r>
-            <w:fldSimple w:instr=" SEQ Eq \* MERGEFORMAT ">
-              <w:r>
-                <w:rPr>
-                  <w:noProof/>
-                </w:rPr>
-                <w:t>17</w:t>
-              </w:r>
-            </w:fldSimple>
+            <w:r>
+              <w:fldChar w:fldCharType="begin"/>
+            </w:r>
+            <w:r>
+              <w:instrText xml:space="preserve"> SEQ Eq \* MERGEFORMAT </w:instrText>
+            </w:r>
+            <w:r>
+              <w:fldChar w:fldCharType="separate"/>
+            </w:r>
+            <w:r>
+              <w:rPr>
+                <w:noProof/>
+              </w:rPr>
+              <w:t>17</w:t>
+            </w:r>
+            <w:r>
+              <w:rPr>
+                <w:noProof/>
+              </w:rPr>
+              <w:fldChar w:fldCharType="end"/>
+            </w:r>
             <w:r>
               <w:t>)</w:t>
             </w:r>
@@ -14046,14 +14544,27 @@
             <w:r>
               <w:t>(</w:t>
             </w:r>
-            <w:fldSimple w:instr=" SEQ Eq \* MERGEFORMAT ">
-              <w:r>
-                <w:rPr>
-                  <w:noProof/>
-                </w:rPr>
-                <w:t>18</w:t>
-              </w:r>
-            </w:fldSimple>
+            <w:r>
+              <w:fldChar w:fldCharType="begin"/>
+            </w:r>
+            <w:r>
+              <w:instrText xml:space="preserve"> SEQ Eq \* MERGEFORMAT </w:instrText>
+            </w:r>
+            <w:r>
+              <w:fldChar w:fldCharType="separate"/>
+            </w:r>
+            <w:r>
+              <w:rPr>
+                <w:noProof/>
+              </w:rPr>
+              <w:t>18</w:t>
+            </w:r>
+            <w:r>
+              <w:rPr>
+                <w:noProof/>
+              </w:rPr>
+              <w:fldChar w:fldCharType="end"/>
+            </w:r>
             <w:r>
               <w:t>)</w:t>
             </w:r>
@@ -14334,14 +14845,27 @@
             <w:r>
               <w:t>(</w:t>
             </w:r>
-            <w:fldSimple w:instr=" SEQ Eq \* MERGEFORMAT ">
-              <w:r>
-                <w:rPr>
-                  <w:noProof/>
-                </w:rPr>
-                <w:t>19</w:t>
-              </w:r>
-            </w:fldSimple>
+            <w:r>
+              <w:fldChar w:fldCharType="begin"/>
+            </w:r>
+            <w:r>
+              <w:instrText xml:space="preserve"> SEQ Eq \* MERGEFORMAT </w:instrText>
+            </w:r>
+            <w:r>
+              <w:fldChar w:fldCharType="separate"/>
+            </w:r>
+            <w:r>
+              <w:rPr>
+                <w:noProof/>
+              </w:rPr>
+              <w:t>19</w:t>
+            </w:r>
+            <w:r>
+              <w:rPr>
+                <w:noProof/>
+              </w:rPr>
+              <w:fldChar w:fldCharType="end"/>
+            </w:r>
             <w:r>
               <w:t>)</w:t>
             </w:r>
@@ -15090,14 +15614,27 @@
               <w:lastRenderedPageBreak/>
               <w:t>(</w:t>
             </w:r>
-            <w:fldSimple w:instr=" SEQ Eq \* MERGEFORMAT ">
-              <w:r>
-                <w:rPr>
-                  <w:noProof/>
-                </w:rPr>
-                <w:t>20</w:t>
-              </w:r>
-            </w:fldSimple>
+            <w:r>
+              <w:fldChar w:fldCharType="begin"/>
+            </w:r>
+            <w:r>
+              <w:instrText xml:space="preserve"> SEQ Eq \* MERGEFORMAT </w:instrText>
+            </w:r>
+            <w:r>
+              <w:fldChar w:fldCharType="separate"/>
+            </w:r>
+            <w:r>
+              <w:rPr>
+                <w:noProof/>
+              </w:rPr>
+              <w:t>20</w:t>
+            </w:r>
+            <w:r>
+              <w:rPr>
+                <w:noProof/>
+              </w:rPr>
+              <w:fldChar w:fldCharType="end"/>
+            </w:r>
             <w:r>
               <w:t>)</w:t>
             </w:r>
@@ -15957,38 +16494,36 @@
                 <w:vertAlign w:val="subscript"/>
               </w:rPr>
             </w:pPr>
-            <w:bookmarkStart w:id="12" w:name="_GoBack"/>
+            <w:r>
+              <w:t>(</w:t>
+            </w:r>
+            <w:bookmarkStart w:id="12" w:name="wahadlo_newton_2"/>
+            <w:bookmarkStart w:id="13" w:name="równania_ruchu_wachadła"/>
+            <w:bookmarkStart w:id="14" w:name="non_lin_model"/>
+            <w:r>
+              <w:fldChar w:fldCharType="begin"/>
+            </w:r>
+            <w:r>
+              <w:instrText xml:space="preserve"> SEQ Eq \* MERGEFORMAT </w:instrText>
+            </w:r>
+            <w:r>
+              <w:fldChar w:fldCharType="separate"/>
+            </w:r>
+            <w:r>
+              <w:rPr>
+                <w:noProof/>
+              </w:rPr>
+              <w:t>21</w:t>
+            </w:r>
+            <w:r>
+              <w:rPr>
+                <w:noProof/>
+              </w:rPr>
+              <w:fldChar w:fldCharType="end"/>
+            </w:r>
             <w:bookmarkEnd w:id="12"/>
-            <w:r>
-              <w:t>(</w:t>
-            </w:r>
-            <w:bookmarkStart w:id="13" w:name="wahadlo_newton_2"/>
-            <w:bookmarkStart w:id="14" w:name="równania_ruchu_wachadła"/>
-            <w:bookmarkStart w:id="15" w:name="non_lin_model"/>
-            <w:r>
-              <w:fldChar w:fldCharType="begin"/>
-            </w:r>
-            <w:r>
-              <w:instrText xml:space="preserve"> SEQ Eq \* MERGEFORMAT </w:instrText>
-            </w:r>
-            <w:r>
-              <w:fldChar w:fldCharType="separate"/>
-            </w:r>
-            <w:r>
-              <w:rPr>
-                <w:noProof/>
-              </w:rPr>
-              <w:t>21</w:t>
-            </w:r>
-            <w:r>
-              <w:rPr>
-                <w:noProof/>
-              </w:rPr>
-              <w:fldChar w:fldCharType="end"/>
-            </w:r>
             <w:bookmarkEnd w:id="13"/>
             <w:bookmarkEnd w:id="14"/>
-            <w:bookmarkEnd w:id="15"/>
             <w:r>
               <w:t>)</w:t>
             </w:r>
@@ -16012,11 +16547,11 @@
       <w:pPr>
         <w:pStyle w:val="Nagwek3"/>
       </w:pPr>
-      <w:bookmarkStart w:id="16" w:name="_Toc70365152"/>
+      <w:bookmarkStart w:id="15" w:name="_Toc72758465"/>
       <w:r>
         <w:t>Linearyzacja w punkcie pracy</w:t>
       </w:r>
-      <w:bookmarkEnd w:id="16"/>
+      <w:bookmarkEnd w:id="15"/>
     </w:p>
     <w:p>
       <w:pPr>
@@ -16265,14 +16800,27 @@
             <w:r>
               <w:t>(</w:t>
             </w:r>
-            <w:fldSimple w:instr=" SEQ Eq \* MERGEFORMAT ">
-              <w:r>
-                <w:rPr>
-                  <w:noProof/>
-                </w:rPr>
-                <w:t>22</w:t>
-              </w:r>
-            </w:fldSimple>
+            <w:r>
+              <w:fldChar w:fldCharType="begin"/>
+            </w:r>
+            <w:r>
+              <w:instrText xml:space="preserve"> SEQ Eq \* MERGEFORMAT </w:instrText>
+            </w:r>
+            <w:r>
+              <w:fldChar w:fldCharType="separate"/>
+            </w:r>
+            <w:r>
+              <w:rPr>
+                <w:noProof/>
+              </w:rPr>
+              <w:t>22</w:t>
+            </w:r>
+            <w:r>
+              <w:rPr>
+                <w:noProof/>
+              </w:rPr>
+              <w:fldChar w:fldCharType="end"/>
+            </w:r>
             <w:r>
               <w:t>)</w:t>
             </w:r>
@@ -17048,7 +17596,7 @@
             <w:r>
               <w:t>(</w:t>
             </w:r>
-            <w:bookmarkStart w:id="17" w:name="równania_ruchu_wachadła_2"/>
+            <w:bookmarkStart w:id="16" w:name="równania_ruchu_wachadła_2"/>
             <w:r>
               <w:fldChar w:fldCharType="begin"/>
             </w:r>
@@ -17070,7 +17618,7 @@
               </w:rPr>
               <w:fldChar w:fldCharType="end"/>
             </w:r>
-            <w:bookmarkEnd w:id="17"/>
+            <w:bookmarkEnd w:id="16"/>
             <w:r>
               <w:t>)</w:t>
             </w:r>
@@ -17836,7 +18384,7 @@
             <w:r>
               <w:t>(</w:t>
             </w:r>
-            <w:bookmarkStart w:id="18" w:name="równania_ruchu_przekształcone"/>
+            <w:bookmarkStart w:id="17" w:name="równania_ruchu_przekształcone"/>
             <w:r>
               <w:fldChar w:fldCharType="begin"/>
             </w:r>
@@ -17858,7 +18406,7 @@
               </w:rPr>
               <w:fldChar w:fldCharType="end"/>
             </w:r>
-            <w:bookmarkEnd w:id="18"/>
+            <w:bookmarkEnd w:id="17"/>
             <w:r>
               <w:t>)</w:t>
             </w:r>
@@ -18415,14 +18963,27 @@
             <w:r>
               <w:t>(</w:t>
             </w:r>
-            <w:fldSimple w:instr=" SEQ Eq \* MERGEFORMAT ">
-              <w:r>
-                <w:rPr>
-                  <w:noProof/>
-                </w:rPr>
-                <w:t>25</w:t>
-              </w:r>
-            </w:fldSimple>
+            <w:r>
+              <w:fldChar w:fldCharType="begin"/>
+            </w:r>
+            <w:r>
+              <w:instrText xml:space="preserve"> SEQ Eq \* MERGEFORMAT </w:instrText>
+            </w:r>
+            <w:r>
+              <w:fldChar w:fldCharType="separate"/>
+            </w:r>
+            <w:r>
+              <w:rPr>
+                <w:noProof/>
+              </w:rPr>
+              <w:t>25</w:t>
+            </w:r>
+            <w:r>
+              <w:rPr>
+                <w:noProof/>
+              </w:rPr>
+              <w:fldChar w:fldCharType="end"/>
+            </w:r>
             <w:r>
               <w:t>)</w:t>
             </w:r>
@@ -20197,14 +20758,27 @@
             <w:r>
               <w:t>(</w:t>
             </w:r>
-            <w:fldSimple w:instr=" SEQ Eq \* MERGEFORMAT ">
-              <w:r>
-                <w:rPr>
-                  <w:noProof/>
-                </w:rPr>
-                <w:t>26</w:t>
-              </w:r>
-            </w:fldSimple>
+            <w:r>
+              <w:fldChar w:fldCharType="begin"/>
+            </w:r>
+            <w:r>
+              <w:instrText xml:space="preserve"> SEQ Eq \* MERGEFORMAT </w:instrText>
+            </w:r>
+            <w:r>
+              <w:fldChar w:fldCharType="separate"/>
+            </w:r>
+            <w:r>
+              <w:rPr>
+                <w:noProof/>
+              </w:rPr>
+              <w:t>26</w:t>
+            </w:r>
+            <w:r>
+              <w:rPr>
+                <w:noProof/>
+              </w:rPr>
+              <w:fldChar w:fldCharType="end"/>
+            </w:r>
             <w:r>
               <w:t>)</w:t>
             </w:r>
@@ -20910,14 +21484,27 @@
             <w:r>
               <w:t>(</w:t>
             </w:r>
-            <w:fldSimple w:instr=" SEQ Eq \* MERGEFORMAT ">
-              <w:r>
-                <w:rPr>
-                  <w:noProof/>
-                </w:rPr>
-                <w:t>27</w:t>
-              </w:r>
-            </w:fldSimple>
+            <w:r>
+              <w:fldChar w:fldCharType="begin"/>
+            </w:r>
+            <w:r>
+              <w:instrText xml:space="preserve"> SEQ Eq \* MERGEFORMAT </w:instrText>
+            </w:r>
+            <w:r>
+              <w:fldChar w:fldCharType="separate"/>
+            </w:r>
+            <w:r>
+              <w:rPr>
+                <w:noProof/>
+              </w:rPr>
+              <w:t>27</w:t>
+            </w:r>
+            <w:r>
+              <w:rPr>
+                <w:noProof/>
+              </w:rPr>
+              <w:fldChar w:fldCharType="end"/>
+            </w:r>
             <w:r>
               <w:t>)</w:t>
             </w:r>
@@ -21618,14 +22205,27 @@
             <w:r>
               <w:t>(</w:t>
             </w:r>
-            <w:fldSimple w:instr=" SEQ Eq \* MERGEFORMAT ">
-              <w:r>
-                <w:rPr>
-                  <w:noProof/>
-                </w:rPr>
-                <w:t>28</w:t>
-              </w:r>
-            </w:fldSimple>
+            <w:r>
+              <w:fldChar w:fldCharType="begin"/>
+            </w:r>
+            <w:r>
+              <w:instrText xml:space="preserve"> SEQ Eq \* MERGEFORMAT </w:instrText>
+            </w:r>
+            <w:r>
+              <w:fldChar w:fldCharType="separate"/>
+            </w:r>
+            <w:r>
+              <w:rPr>
+                <w:noProof/>
+              </w:rPr>
+              <w:t>28</w:t>
+            </w:r>
+            <w:r>
+              <w:rPr>
+                <w:noProof/>
+              </w:rPr>
+              <w:fldChar w:fldCharType="end"/>
+            </w:r>
             <w:r>
               <w:t>)</w:t>
             </w:r>
@@ -22218,14 +22818,27 @@
             <w:r>
               <w:t>(</w:t>
             </w:r>
-            <w:fldSimple w:instr=" SEQ Eq \* MERGEFORMAT ">
-              <w:r>
-                <w:rPr>
-                  <w:noProof/>
-                </w:rPr>
-                <w:t>29</w:t>
-              </w:r>
-            </w:fldSimple>
+            <w:r>
+              <w:fldChar w:fldCharType="begin"/>
+            </w:r>
+            <w:r>
+              <w:instrText xml:space="preserve"> SEQ Eq \* MERGEFORMAT </w:instrText>
+            </w:r>
+            <w:r>
+              <w:fldChar w:fldCharType="separate"/>
+            </w:r>
+            <w:r>
+              <w:rPr>
+                <w:noProof/>
+              </w:rPr>
+              <w:t>29</w:t>
+            </w:r>
+            <w:r>
+              <w:rPr>
+                <w:noProof/>
+              </w:rPr>
+              <w:fldChar w:fldCharType="end"/>
+            </w:r>
             <w:r>
               <w:t>)</w:t>
             </w:r>
@@ -22259,11 +22872,11 @@
       <w:pPr>
         <w:pStyle w:val="Nagwek3"/>
       </w:pPr>
-      <w:bookmarkStart w:id="19" w:name="_Toc70365153"/>
+      <w:bookmarkStart w:id="18" w:name="_Toc72758466"/>
       <w:r>
         <w:t>Reprezentacja macierzowa</w:t>
       </w:r>
-      <w:bookmarkEnd w:id="19"/>
+      <w:bookmarkEnd w:id="18"/>
     </w:p>
     <w:p>
       <w:pPr>
@@ -22791,14 +23404,27 @@
             <w:r>
               <w:t>(</w:t>
             </w:r>
-            <w:fldSimple w:instr=" SEQ Eq \* MERGEFORMAT ">
-              <w:r>
-                <w:rPr>
-                  <w:noProof/>
-                </w:rPr>
-                <w:t>30</w:t>
-              </w:r>
-            </w:fldSimple>
+            <w:r>
+              <w:fldChar w:fldCharType="begin"/>
+            </w:r>
+            <w:r>
+              <w:instrText xml:space="preserve"> SEQ Eq \* MERGEFORMAT </w:instrText>
+            </w:r>
+            <w:r>
+              <w:fldChar w:fldCharType="separate"/>
+            </w:r>
+            <w:r>
+              <w:rPr>
+                <w:noProof/>
+              </w:rPr>
+              <w:t>30</w:t>
+            </w:r>
+            <w:r>
+              <w:rPr>
+                <w:noProof/>
+              </w:rPr>
+              <w:fldChar w:fldCharType="end"/>
+            </w:r>
             <w:r>
               <w:t>)</w:t>
             </w:r>
@@ -23975,14 +24601,27 @@
             <w:r>
               <w:t>(</w:t>
             </w:r>
-            <w:fldSimple w:instr=" SEQ Eq \* MERGEFORMAT ">
-              <w:r>
-                <w:rPr>
-                  <w:noProof/>
-                </w:rPr>
-                <w:t>31</w:t>
-              </w:r>
-            </w:fldSimple>
+            <w:r>
+              <w:fldChar w:fldCharType="begin"/>
+            </w:r>
+            <w:r>
+              <w:instrText xml:space="preserve"> SEQ Eq \* MERGEFORMAT </w:instrText>
+            </w:r>
+            <w:r>
+              <w:fldChar w:fldCharType="separate"/>
+            </w:r>
+            <w:r>
+              <w:rPr>
+                <w:noProof/>
+              </w:rPr>
+              <w:t>31</w:t>
+            </w:r>
+            <w:r>
+              <w:rPr>
+                <w:noProof/>
+              </w:rPr>
+              <w:fldChar w:fldCharType="end"/>
+            </w:r>
             <w:r>
               <w:t>)</w:t>
             </w:r>
@@ -24019,26 +24658,29 @@
           <w:rFonts w:eastAsiaTheme="minorEastAsia"/>
         </w:rPr>
       </w:pPr>
-      <w:bookmarkStart w:id="20" w:name="_Toc70365154"/>
+      <w:bookmarkStart w:id="19" w:name="_Toc72758467"/>
       <w:r>
         <w:rPr>
           <w:rFonts w:eastAsiaTheme="minorEastAsia"/>
         </w:rPr>
         <w:t>Identyfikacja parametrów modelu</w:t>
       </w:r>
-      <w:bookmarkEnd w:id="20"/>
+      <w:bookmarkEnd w:id="19"/>
     </w:p>
     <w:p>
       <w:pPr>
         <w:pStyle w:val="Nagwek2"/>
       </w:pPr>
-      <w:bookmarkStart w:id="21" w:name="_Toc70365155"/>
+      <w:bookmarkStart w:id="20" w:name="_Toc72758468"/>
       <w:r>
         <w:t>Symulacja modelu rzeczywistego wahadła odwróconego</w:t>
       </w:r>
-      <w:bookmarkEnd w:id="21"/>
+      <w:bookmarkEnd w:id="20"/>
     </w:p>
     <w:p>
+      <w:pPr>
+        <w:jc w:val="both"/>
+      </w:pPr>
       <w:r>
         <w:t xml:space="preserve">Ze względu na brak możliwości fizycznego dostępu do stanowiska wahadła odwróconego konieczne jest skorzystanie z modelu </w:t>
       </w:r>
@@ -24046,15 +24688,7 @@
         <w:t>wahadła</w:t>
       </w:r>
       <w:r>
-        <w:t xml:space="preserve"> rzeczywistego stworzonego w </w:t>
-      </w:r>
-      <w:proofErr w:type="spellStart"/>
-      <w:r>
-        <w:t>Simulinku</w:t>
-      </w:r>
-      <w:proofErr w:type="spellEnd"/>
-      <w:r>
-        <w:t xml:space="preserve"> (udostępnionego przez producenta):</w:t>
+        <w:t xml:space="preserve"> rzeczywistego stworzonego w Simulinku (udostępnionego przez producenta):</w:t>
       </w:r>
     </w:p>
     <w:p>
@@ -24069,13 +24703,8 @@
       <w:pPr>
         <w:pStyle w:val="Code"/>
       </w:pPr>
-      <w:proofErr w:type="spellStart"/>
-      <w:r>
-        <w:t>sim_step</w:t>
-      </w:r>
-      <w:proofErr w:type="spellEnd"/>
-      <w:r>
-        <w:t xml:space="preserve"> = 0.01; %Krok symulacji</w:t>
+      <w:r>
+        <w:t>sim_step = 0.01; %Krok symulacji</w:t>
       </w:r>
     </w:p>
     <w:p>
@@ -24089,21 +24718,7 @@
         <w:rPr>
           <w:lang w:val="en-US"/>
         </w:rPr>
-        <w:t>out = sim('</w:t>
-      </w:r>
-      <w:proofErr w:type="spellStart"/>
-      <w:r>
-        <w:rPr>
-          <w:lang w:val="en-US"/>
-        </w:rPr>
-        <w:t>pendulum_dynamics.slx</w:t>
-      </w:r>
-      <w:proofErr w:type="spellEnd"/>
-      <w:r>
-        <w:rPr>
-          <w:lang w:val="en-US"/>
-        </w:rPr>
-        <w:t>', T)</w:t>
+        <w:t>out = sim('pendulum_dynamics.slx', T)</w:t>
       </w:r>
     </w:p>
     <w:p>
@@ -24157,32 +24772,36 @@
       </w:r>
     </w:p>
     <w:p>
-      <w:r>
-        <w:t xml:space="preserve">Blok IDDATA </w:t>
-      </w:r>
-      <w:proofErr w:type="spellStart"/>
-      <w:r>
-        <w:t>Sink</w:t>
-      </w:r>
-      <w:proofErr w:type="spellEnd"/>
-      <w:r>
-        <w:t xml:space="preserve"> pozwoli na zapisanie danych w odpowiedniej formie, wykorzystywaną przez funkcję do identyfikacji nieznanych parametrów modelu wahadła wyprowadzonego w poprzednim rozdziale.</w:t>
+      <w:pPr>
+        <w:jc w:val="both"/>
+      </w:pPr>
+      <w:r>
+        <w:t xml:space="preserve">Blok IDDATA Sink pozwoli na zapisanie danych w odpowiedniej formie, </w:t>
+      </w:r>
+      <w:r>
+        <w:t>co pozwoli je wykorzystać</w:t>
+      </w:r>
+      <w:r>
+        <w:t xml:space="preserve"> przez funkcję do identyfikacji nieznanych parametrów modelu wahadła wyprowadzonego w poprzednim rozdziale.</w:t>
       </w:r>
     </w:p>
     <w:p>
       <w:pPr>
         <w:pStyle w:val="Nagwek2"/>
       </w:pPr>
-      <w:bookmarkStart w:id="22" w:name="_Toc70365156"/>
+      <w:bookmarkStart w:id="21" w:name="_Toc72758469"/>
       <w:r>
         <w:t>Stworzenie obiektu modelu</w:t>
       </w:r>
-      <w:bookmarkEnd w:id="22"/>
       <w:r>
         <w:t xml:space="preserve"> nieliniowego</w:t>
       </w:r>
+      <w:bookmarkEnd w:id="21"/>
     </w:p>
     <w:p>
+      <w:pPr>
+        <w:jc w:val="both"/>
+      </w:pPr>
       <w:r>
         <w:t>Estymacja parametrów model została przeprowadzona dla pełnego zakresu pracy wahadła, dlatego konieczne było wykorzystanie modelu nieliniowego</w:t>
       </w:r>
@@ -24202,13 +24821,7 @@
         <w:rPr>
           <w:noProof/>
         </w:rPr>
-        <w:t>2</w:t>
-      </w:r>
-      <w:r>
-        <w:rPr>
-          <w:noProof/>
-        </w:rPr>
-        <w:t>1</w:t>
+        <w:t>21</w:t>
       </w:r>
       <w:r>
         <w:fldChar w:fldCharType="end"/>
@@ -24235,7 +24848,19 @@
         <w:t xml:space="preserve"> </w:t>
       </w:r>
       <w:r>
-        <w:t>i stworzeniem funkcji w języku MATLAB, która jako argumenty będzie między innymi parametry, które są przedmiotem estymacji oraz sygnał wymuszający</w:t>
+        <w:t>i stworzeni</w:t>
+      </w:r>
+      <w:r>
+        <w:t>a</w:t>
+      </w:r>
+      <w:r>
+        <w:t xml:space="preserve"> funkcji w języku MATLAB, któ</w:t>
+      </w:r>
+      <w:r>
+        <w:t xml:space="preserve">ra jako argumenty przyjmuje </w:t>
+      </w:r>
+      <w:r>
+        <w:t>między innymi parametry, które są przedmiotem estymacji oraz sygnał wymuszający</w:t>
       </w:r>
       <w:r>
         <w:t>:</w:t>
@@ -24244,83 +24869,101 @@
     <w:p>
       <w:pPr>
         <w:pStyle w:val="Code"/>
-        <w:rPr>
-          <w:lang w:val="en-US"/>
-        </w:rPr>
       </w:pPr>
     </w:p>
     <w:p>
       <w:pPr>
         <w:pStyle w:val="Nagwek2"/>
       </w:pPr>
-      <w:bookmarkStart w:id="23" w:name="_Toc70365157"/>
-      <w:r>
-        <w:t>Identyfikacja parametrów  modelu nieliniowego modelu</w:t>
-      </w:r>
-      <w:bookmarkEnd w:id="23"/>
+      <w:bookmarkStart w:id="22" w:name="_Toc72758470"/>
+      <w:r>
+        <w:t>Identyfikacja parametrów modelu nieliniowego</w:t>
+      </w:r>
+      <w:bookmarkEnd w:id="22"/>
       <w:r>
         <w:t xml:space="preserve"> </w:t>
       </w:r>
     </w:p>
     <w:p>
-      <w:r>
-        <w:t>W celu identyfikacji nieznanych wartości parametrów modelu (</w:t>
-      </w:r>
-      <w:proofErr w:type="spellStart"/>
-      <w:r>
-        <w:t>greybox</w:t>
-      </w:r>
-      <w:proofErr w:type="spellEnd"/>
-      <w:r>
-        <w:t xml:space="preserve"> </w:t>
-      </w:r>
-      <w:proofErr w:type="spellStart"/>
-      <w:r>
-        <w:t>parameter</w:t>
-      </w:r>
-      <w:proofErr w:type="spellEnd"/>
-      <w:r>
-        <w:t xml:space="preserve"> </w:t>
-      </w:r>
-      <w:proofErr w:type="spellStart"/>
-      <w:r>
-        <w:t>identyfication</w:t>
-      </w:r>
-      <w:proofErr w:type="spellEnd"/>
-      <w:r>
-        <w:t xml:space="preserve">) </w:t>
-      </w:r>
-      <w:proofErr w:type="spellStart"/>
-      <w:r>
-        <w:t>wyskorzytano</w:t>
-      </w:r>
-      <w:proofErr w:type="spellEnd"/>
-      <w:r>
-        <w:t xml:space="preserve"> funkcję …, która jako argument przyjmuje stworzony wcześniej przygotowane dane, obiekt modelu, oraz tablicę w której </w:t>
-      </w:r>
-      <w:proofErr w:type="spellStart"/>
-      <w:r>
-        <w:t>zdefiniowan</w:t>
-      </w:r>
-      <w:proofErr w:type="spellEnd"/>
-      <w:r>
-        <w:t xml:space="preserve"> jest konfiguracja, w jaki sposób ma przybiegać identyfikacja parametryczna (wybór algorytmu, maksymalnej ilości symulacji </w:t>
-      </w:r>
-      <w:proofErr w:type="spellStart"/>
-      <w:r>
-        <w:t>it</w:t>
-      </w:r>
-      <w:proofErr w:type="spellEnd"/>
+      <w:pPr>
+        <w:jc w:val="both"/>
+      </w:pPr>
+      <w:r>
+        <w:t>W celu identyfikacji nieznanych wartości parametrów modelu (greybox parameter ident</w:t>
+      </w:r>
+      <w:r>
+        <w:t>i</w:t>
+      </w:r>
+      <w:r>
+        <w:t>fication) wykorzy</w:t>
+      </w:r>
+      <w:r>
+        <w:t>s</w:t>
+      </w:r>
+      <w:r>
+        <w:t>tano funkcję …, która jako argument przyjmuje wcześniej przygotowane dane</w:t>
+      </w:r>
+      <w:r>
+        <w:t xml:space="preserve"> uzyskane z rzeczywistego obiektu</w:t>
+      </w:r>
+      <w:r>
+        <w:t>, model oraz tablicę</w:t>
+      </w:r>
+      <w:r>
+        <w:t>,</w:t>
+      </w:r>
+      <w:r>
+        <w:t xml:space="preserve"> w której zdefiniowan</w:t>
+      </w:r>
+      <w:r>
+        <w:t>a</w:t>
+      </w:r>
+      <w:r>
+        <w:t xml:space="preserve"> jest konfiguracja</w:t>
+      </w:r>
+      <w:r>
+        <w:t xml:space="preserve"> algorytmu optymalizacyjnego, czyli informacje na temat</w:t>
+      </w:r>
+      <w:r>
+        <w:t xml:space="preserve"> spos</w:t>
+      </w:r>
+      <w:r>
+        <w:t>obu, w jaki</w:t>
+      </w:r>
+      <w:r>
+        <w:t xml:space="preserve"> ma prz</w:t>
+      </w:r>
+      <w:r>
+        <w:t>e</w:t>
+      </w:r>
+      <w:r>
+        <w:t>biegać identyfikacja parametryczna (wybór algorytmu, maksymalnej ilości symulacji it</w:t>
+      </w:r>
+      <w:r>
+        <w:t>d</w:t>
+      </w:r>
       <w:r>
         <w:t>.)</w:t>
+      </w:r>
+      <w:r>
+        <w:t>.</w:t>
       </w:r>
     </w:p>
     <w:p>
+      <w:pPr>
+        <w:jc w:val="both"/>
+      </w:pPr>
       <w:r>
         <w:t xml:space="preserve">(teraz po kolie opisać co się, dzieje, że trzeba było ustawić jakieś parametry początkowe, następnie </w:t>
       </w:r>
       <w:r>
-        <w:t>zobaczyć jakie wyniki będą dla tego, a następnie wykonać estymację i przedstawić czy jest poprawa</w:t>
+        <w:t xml:space="preserve">zobaczyć jakie wyniki będą dla tego, a następnie wykonać estymację i </w:t>
+      </w:r>
+      <w:r>
+        <w:t>przedstawić,</w:t>
+      </w:r>
+      <w:r>
+        <w:t xml:space="preserve"> czy jest poprawa</w:t>
       </w:r>
       <w:r>
         <w:t>)</w:t>
@@ -24328,9 +24971,2946 @@
       <w:r>
         <w:t xml:space="preserve"> </w:t>
       </w:r>
+    </w:p>
+    <w:p>
+      <w:pPr>
+        <w:jc w:val="both"/>
+      </w:pPr>
+    </w:p>
+    <w:p>
+      <w:pPr>
+        <w:jc w:val="both"/>
+      </w:pPr>
+    </w:p>
+    <w:p>
+      <w:pPr>
+        <w:pStyle w:val="Nagwek1"/>
+      </w:pPr>
+      <w:bookmarkStart w:id="23" w:name="_Toc72758471"/>
+      <w:r>
+        <w:lastRenderedPageBreak/>
+        <w:t>Algorytm sterujący</w:t>
+      </w:r>
+      <w:bookmarkEnd w:id="23"/>
+    </w:p>
+    <w:p>
+      <w:pPr>
+        <w:pStyle w:val="Nagwek2"/>
+      </w:pPr>
+      <w:bookmarkStart w:id="24" w:name="_Toc72758472"/>
+      <w:r>
+        <w:t>Cele algorytmu i założenia</w:t>
+      </w:r>
+      <w:bookmarkEnd w:id="24"/>
+    </w:p>
+    <w:p>
+      <w:pPr>
+        <w:jc w:val="both"/>
+      </w:pPr>
+      <w:r>
+        <w:t xml:space="preserve">Algorytm sterujący ma kilka zadań. </w:t>
+      </w:r>
+      <w:r>
+        <w:t xml:space="preserve">Najważniejszym jest wychylenia wahadła ze stabilnego punktu równowagi „pionowo w dół” (theta = </w:t>
+      </w:r>
+      <w:r>
+        <w:rPr>
+          <w:rFonts w:cstheme="minorHAnsi"/>
+        </w:rPr>
+        <w:t>π</w:t>
+      </w:r>
+      <w:r>
+        <w:t xml:space="preserve">) i stabilizacja w punkcie niestabilnym, czyli pionowo w górę. Dodatkowo algorytm powinien ustawiać wahadło na środku toru (x = 0) oraz zapobiegać przekroczeniu ograniczeń mechanicznych, czyli długości toru. </w:t>
+      </w:r>
+      <w:r>
+        <w:t xml:space="preserve">Ponadto w projekcie została podjęta próba wyznaczenia i zamodelowania sterowania </w:t>
+      </w:r>
+      <w:r>
+        <w:t xml:space="preserve">(stabilizacji) </w:t>
+      </w:r>
+      <w:r>
+        <w:t>optymalnego</w:t>
+      </w:r>
+      <w:r>
+        <w:t xml:space="preserve"> na podstawie zidentyfikowanego modelu liniowego i rozwiązania równania Riccatiego. </w:t>
+      </w:r>
+    </w:p>
+    <w:p>
+      <w:pPr>
+        <w:pStyle w:val="Nagwek2"/>
+      </w:pPr>
+      <w:bookmarkStart w:id="25" w:name="_Toc72758473"/>
+      <w:r>
+        <w:t>Normalizacja kąta wychylenia wahadła</w:t>
+      </w:r>
+      <w:bookmarkEnd w:id="25"/>
+    </w:p>
+    <w:p>
+      <w:pPr>
+        <w:jc w:val="both"/>
+        <w:rPr>
+          <w:rFonts w:eastAsiaTheme="minorEastAsia"/>
+        </w:rPr>
+      </w:pPr>
+      <w:r>
+        <w:t xml:space="preserve">Jednym z pierwszych kroków podjętych podczas tworzenia algorytmu sterowania było utworzenie funkcji normalizującej kąt wychylenia wahadła. </w:t>
+      </w:r>
+      <w:r>
+        <w:t xml:space="preserve">Jej </w:t>
+      </w:r>
+      <w:r>
+        <w:t>cel</w:t>
+      </w:r>
+      <w:r>
+        <w:t>em jest</w:t>
+      </w:r>
+      <w:r>
+        <w:t xml:space="preserve"> przekształcenie kąta wychylenia wahadła do zakresu </w:t>
+      </w:r>
+      <m:oMath>
+        <m:r>
+          <w:rPr>
+            <w:rFonts w:ascii="Cambria Math" w:hAnsi="Cambria Math"/>
+          </w:rPr>
+          <m:t>(-π,π)</m:t>
+        </m:r>
+      </m:oMath>
+      <w:r>
+        <w:rPr>
+          <w:rFonts w:eastAsiaTheme="minorEastAsia"/>
+        </w:rPr>
+        <w:t xml:space="preserve">, dzięki czemu </w:t>
+      </w:r>
+      <w:r>
+        <w:rPr>
+          <w:rFonts w:eastAsiaTheme="minorEastAsia"/>
+        </w:rPr>
+        <w:t>możliwa jest stabilizacja w kątach będących wielokrotnościami liczby 2</w:t>
+      </w:r>
+      <w:r>
+        <w:rPr>
+          <w:rFonts w:eastAsiaTheme="minorEastAsia" w:cstheme="minorHAnsi"/>
+        </w:rPr>
+        <w:t>π</w:t>
+      </w:r>
+      <w:r>
+        <w:rPr>
+          <w:rFonts w:eastAsiaTheme="minorEastAsia"/>
+        </w:rPr>
+        <w:t xml:space="preserve">. </w:t>
+      </w:r>
+      <w:r>
+        <w:rPr>
+          <w:rFonts w:eastAsiaTheme="minorEastAsia"/>
+        </w:rPr>
+        <w:t>Na poniższym listingu został zamieszczony fragment funkcji konwertującej kąt.</w:t>
+      </w:r>
+    </w:p>
+    <w:p>
+      <w:pPr>
+        <w:pStyle w:val="Code"/>
+        <w:pBdr>
+          <w:bottom w:val="single" w:sz="2" w:space="0" w:color="D9D9D9" w:themeColor="background1" w:themeShade="D9"/>
+        </w:pBdr>
+        <w:rPr>
+          <w:sz w:val="24"/>
+          <w:szCs w:val="24"/>
+          <w:lang w:val="en-US"/>
+        </w:rPr>
+      </w:pPr>
+      <w:r>
+        <w:rPr>
+          <w:color w:val="0E00FF"/>
+          <w:lang w:val="en-US"/>
+        </w:rPr>
+        <w:t>function</w:t>
+      </w:r>
+      <w:r>
+        <w:rPr>
+          <w:lang w:val="en-US"/>
+        </w:rPr>
+        <w:t xml:space="preserve"> angle = angle_convert(angle_raw)</w:t>
+      </w:r>
+    </w:p>
+    <w:p>
+      <w:pPr>
+        <w:pStyle w:val="Code"/>
+        <w:pBdr>
+          <w:bottom w:val="single" w:sz="2" w:space="0" w:color="D9D9D9" w:themeColor="background1" w:themeShade="D9"/>
+        </w:pBdr>
+        <w:rPr>
+          <w:sz w:val="24"/>
+          <w:szCs w:val="24"/>
+          <w:lang w:val="en-US"/>
+        </w:rPr>
+      </w:pPr>
+      <w:r>
+        <w:rPr>
+          <w:lang w:val="en-US"/>
+        </w:rPr>
+        <w:t xml:space="preserve">    </w:t>
+      </w:r>
+      <w:r>
+        <w:rPr>
+          <w:color w:val="0E00FF"/>
+          <w:lang w:val="en-US"/>
+        </w:rPr>
+        <w:t>if</w:t>
+      </w:r>
+      <w:r>
+        <w:rPr>
+          <w:lang w:val="en-US"/>
+        </w:rPr>
+        <w:t xml:space="preserve"> angle_raw &lt; 0</w:t>
+      </w:r>
+    </w:p>
+    <w:p>
+      <w:pPr>
+        <w:pStyle w:val="Code"/>
+        <w:pBdr>
+          <w:bottom w:val="single" w:sz="2" w:space="0" w:color="D9D9D9" w:themeColor="background1" w:themeShade="D9"/>
+        </w:pBdr>
+        <w:rPr>
+          <w:sz w:val="24"/>
+          <w:szCs w:val="24"/>
+          <w:lang w:val="en-US"/>
+        </w:rPr>
+      </w:pPr>
+      <w:r>
+        <w:rPr>
+          <w:lang w:val="en-US"/>
+        </w:rPr>
+        <w:t xml:space="preserve">        is_negative = 1;</w:t>
+      </w:r>
+    </w:p>
+    <w:p>
+      <w:pPr>
+        <w:pStyle w:val="Code"/>
+        <w:pBdr>
+          <w:bottom w:val="single" w:sz="2" w:space="0" w:color="D9D9D9" w:themeColor="background1" w:themeShade="D9"/>
+        </w:pBdr>
+        <w:rPr>
+          <w:sz w:val="24"/>
+          <w:szCs w:val="24"/>
+          <w:lang w:val="en-US"/>
+        </w:rPr>
+      </w:pPr>
+      <w:r>
+        <w:rPr>
+          <w:lang w:val="en-US"/>
+        </w:rPr>
+        <w:t xml:space="preserve">    </w:t>
+      </w:r>
+      <w:r>
+        <w:rPr>
+          <w:color w:val="0E00FF"/>
+          <w:lang w:val="en-US"/>
+        </w:rPr>
+        <w:t>else</w:t>
+      </w:r>
+    </w:p>
+    <w:p>
+      <w:pPr>
+        <w:pStyle w:val="Code"/>
+        <w:pBdr>
+          <w:bottom w:val="single" w:sz="2" w:space="0" w:color="D9D9D9" w:themeColor="background1" w:themeShade="D9"/>
+        </w:pBdr>
+        <w:rPr>
+          <w:sz w:val="24"/>
+          <w:szCs w:val="24"/>
+          <w:lang w:val="en-US"/>
+        </w:rPr>
+      </w:pPr>
+      <w:r>
+        <w:rPr>
+          <w:lang w:val="en-US"/>
+        </w:rPr>
+        <w:t xml:space="preserve">        is_negative = 0;</w:t>
+      </w:r>
+    </w:p>
+    <w:p>
+      <w:pPr>
+        <w:pStyle w:val="Code"/>
+        <w:pBdr>
+          <w:bottom w:val="single" w:sz="2" w:space="0" w:color="D9D9D9" w:themeColor="background1" w:themeShade="D9"/>
+        </w:pBdr>
+        <w:rPr>
+          <w:sz w:val="24"/>
+          <w:szCs w:val="24"/>
+          <w:lang w:val="en-US"/>
+        </w:rPr>
+      </w:pPr>
+      <w:r>
+        <w:rPr>
+          <w:lang w:val="en-US"/>
+        </w:rPr>
+        <w:t xml:space="preserve">    </w:t>
+      </w:r>
+      <w:r>
+        <w:rPr>
+          <w:color w:val="0E00FF"/>
+          <w:lang w:val="en-US"/>
+        </w:rPr>
+        <w:t>end</w:t>
+      </w:r>
+    </w:p>
+    <w:p>
+      <w:pPr>
+        <w:pStyle w:val="Code"/>
+        <w:pBdr>
+          <w:bottom w:val="single" w:sz="2" w:space="0" w:color="D9D9D9" w:themeColor="background1" w:themeShade="D9"/>
+        </w:pBdr>
+        <w:rPr>
+          <w:sz w:val="24"/>
+          <w:szCs w:val="24"/>
+          <w:lang w:val="en-US"/>
+        </w:rPr>
+      </w:pPr>
+      <w:r>
+        <w:rPr>
+          <w:lang w:val="en-US"/>
+        </w:rPr>
+        <w:t xml:space="preserve">    </w:t>
+      </w:r>
+      <w:r>
+        <w:rPr>
+          <w:color w:val="0E00FF"/>
+          <w:lang w:val="en-US"/>
+        </w:rPr>
+        <w:t>if</w:t>
+      </w:r>
+      <w:r>
+        <w:rPr>
+          <w:lang w:val="en-US"/>
+        </w:rPr>
+        <w:t xml:space="preserve"> ~is_negative</w:t>
+      </w:r>
+    </w:p>
+    <w:p>
+      <w:pPr>
+        <w:pStyle w:val="Code"/>
+        <w:pBdr>
+          <w:bottom w:val="single" w:sz="2" w:space="0" w:color="D9D9D9" w:themeColor="background1" w:themeShade="D9"/>
+        </w:pBdr>
+        <w:rPr>
+          <w:sz w:val="24"/>
+          <w:szCs w:val="24"/>
+          <w:lang w:val="en-US"/>
+        </w:rPr>
+      </w:pPr>
+      <w:r>
+        <w:rPr>
+          <w:lang w:val="en-US"/>
+        </w:rPr>
+        <w:t xml:space="preserve">        q = fix(angle_raw/2*pi);</w:t>
+      </w:r>
+    </w:p>
+    <w:p>
+      <w:pPr>
+        <w:pStyle w:val="Code"/>
+        <w:pBdr>
+          <w:bottom w:val="single" w:sz="2" w:space="0" w:color="D9D9D9" w:themeColor="background1" w:themeShade="D9"/>
+        </w:pBdr>
+        <w:rPr>
+          <w:sz w:val="24"/>
+          <w:szCs w:val="24"/>
+          <w:lang w:val="en-US"/>
+        </w:rPr>
+      </w:pPr>
+      <w:r>
+        <w:rPr>
+          <w:lang w:val="en-US"/>
+        </w:rPr>
+        <w:t xml:space="preserve">        rem = mod(angle_raw,2*pi);</w:t>
+      </w:r>
+    </w:p>
+    <w:p>
+      <w:pPr>
+        <w:pStyle w:val="Code"/>
+        <w:pBdr>
+          <w:bottom w:val="single" w:sz="2" w:space="0" w:color="D9D9D9" w:themeColor="background1" w:themeShade="D9"/>
+        </w:pBdr>
+        <w:rPr>
+          <w:sz w:val="24"/>
+          <w:szCs w:val="24"/>
+          <w:lang w:val="en-US"/>
+        </w:rPr>
+      </w:pPr>
+      <w:r>
+        <w:rPr>
+          <w:lang w:val="en-US"/>
+        </w:rPr>
+        <w:t xml:space="preserve">        </w:t>
+      </w:r>
+      <w:r>
+        <w:rPr>
+          <w:color w:val="0E00FF"/>
+          <w:lang w:val="en-US"/>
+        </w:rPr>
+        <w:t>if</w:t>
+      </w:r>
+      <w:r>
+        <w:rPr>
+          <w:lang w:val="en-US"/>
+        </w:rPr>
+        <w:t xml:space="preserve"> (rem &gt;= pi &amp;&amp; rem &lt;= 2*pi)</w:t>
+      </w:r>
+    </w:p>
+    <w:p>
+      <w:pPr>
+        <w:pStyle w:val="Code"/>
+        <w:pBdr>
+          <w:bottom w:val="single" w:sz="2" w:space="0" w:color="D9D9D9" w:themeColor="background1" w:themeShade="D9"/>
+        </w:pBdr>
+        <w:rPr>
+          <w:sz w:val="24"/>
+          <w:szCs w:val="24"/>
+          <w:lang w:val="en-US"/>
+        </w:rPr>
+      </w:pPr>
+      <w:r>
+        <w:rPr>
+          <w:lang w:val="en-US"/>
+        </w:rPr>
+        <w:t xml:space="preserve">            angle = -(2*pi - rem);</w:t>
+      </w:r>
+    </w:p>
+    <w:p>
+      <w:pPr>
+        <w:pStyle w:val="Code"/>
+        <w:pBdr>
+          <w:bottom w:val="single" w:sz="2" w:space="0" w:color="D9D9D9" w:themeColor="background1" w:themeShade="D9"/>
+        </w:pBdr>
+        <w:rPr>
+          <w:sz w:val="24"/>
+          <w:szCs w:val="24"/>
+          <w:lang w:val="en-US"/>
+        </w:rPr>
+      </w:pPr>
+      <w:r>
+        <w:rPr>
+          <w:lang w:val="en-US"/>
+        </w:rPr>
+        <w:t xml:space="preserve">        </w:t>
+      </w:r>
+      <w:r>
+        <w:rPr>
+          <w:color w:val="0E00FF"/>
+          <w:lang w:val="en-US"/>
+        </w:rPr>
+        <w:t>else</w:t>
+      </w:r>
+    </w:p>
+    <w:p>
+      <w:pPr>
+        <w:pStyle w:val="Code"/>
+        <w:pBdr>
+          <w:bottom w:val="single" w:sz="2" w:space="0" w:color="D9D9D9" w:themeColor="background1" w:themeShade="D9"/>
+        </w:pBdr>
+        <w:rPr>
+          <w:sz w:val="24"/>
+          <w:szCs w:val="24"/>
+          <w:lang w:val="en-US"/>
+        </w:rPr>
+      </w:pPr>
+      <w:r>
+        <w:rPr>
+          <w:lang w:val="en-US"/>
+        </w:rPr>
+        <w:t xml:space="preserve">            </w:t>
+      </w:r>
+      <w:r>
+        <w:rPr>
+          <w:color w:val="0E00FF"/>
+          <w:lang w:val="en-US"/>
+        </w:rPr>
+        <w:t>if</w:t>
+      </w:r>
+      <w:r>
+        <w:rPr>
+          <w:lang w:val="en-US"/>
+        </w:rPr>
+        <w:t xml:space="preserve"> q &gt; 0</w:t>
+      </w:r>
+    </w:p>
+    <w:p>
+      <w:pPr>
+        <w:pStyle w:val="Code"/>
+        <w:pBdr>
+          <w:bottom w:val="single" w:sz="2" w:space="0" w:color="D9D9D9" w:themeColor="background1" w:themeShade="D9"/>
+        </w:pBdr>
+        <w:rPr>
+          <w:sz w:val="24"/>
+          <w:szCs w:val="24"/>
+          <w:lang w:val="en-US"/>
+        </w:rPr>
+      </w:pPr>
+      <w:r>
+        <w:rPr>
+          <w:lang w:val="en-US"/>
+        </w:rPr>
+        <w:t xml:space="preserve">                angle = rem;</w:t>
+      </w:r>
+    </w:p>
+    <w:p>
+      <w:pPr>
+        <w:pStyle w:val="Code"/>
+        <w:pBdr>
+          <w:bottom w:val="single" w:sz="2" w:space="0" w:color="D9D9D9" w:themeColor="background1" w:themeShade="D9"/>
+        </w:pBdr>
+        <w:rPr>
+          <w:sz w:val="24"/>
+          <w:szCs w:val="24"/>
+          <w:lang w:val="en-US"/>
+        </w:rPr>
+      </w:pPr>
+      <w:r>
+        <w:rPr>
+          <w:lang w:val="en-US"/>
+        </w:rPr>
+        <w:t xml:space="preserve">            </w:t>
+      </w:r>
+      <w:r>
+        <w:rPr>
+          <w:color w:val="0E00FF"/>
+          <w:lang w:val="en-US"/>
+        </w:rPr>
+        <w:t>else</w:t>
+      </w:r>
+    </w:p>
+    <w:p>
+      <w:pPr>
+        <w:pStyle w:val="Code"/>
+        <w:pBdr>
+          <w:bottom w:val="single" w:sz="2" w:space="0" w:color="D9D9D9" w:themeColor="background1" w:themeShade="D9"/>
+        </w:pBdr>
+        <w:rPr>
+          <w:sz w:val="24"/>
+          <w:szCs w:val="24"/>
+          <w:lang w:val="en-US"/>
+        </w:rPr>
+      </w:pPr>
+      <w:r>
+        <w:rPr>
+          <w:lang w:val="en-US"/>
+        </w:rPr>
+        <w:t xml:space="preserve">                angle = angle_raw;</w:t>
+      </w:r>
+    </w:p>
+    <w:p>
+      <w:pPr>
+        <w:pStyle w:val="Code"/>
+        <w:pBdr>
+          <w:bottom w:val="single" w:sz="2" w:space="0" w:color="D9D9D9" w:themeColor="background1" w:themeShade="D9"/>
+        </w:pBdr>
+        <w:rPr>
+          <w:sz w:val="24"/>
+          <w:szCs w:val="24"/>
+        </w:rPr>
+      </w:pPr>
+      <w:r>
+        <w:rPr>
+          <w:lang w:val="en-US"/>
+        </w:rPr>
+        <w:t xml:space="preserve">            </w:t>
+      </w:r>
+      <w:r>
+        <w:rPr>
+          <w:color w:val="0E00FF"/>
+        </w:rPr>
+        <w:t>end</w:t>
+      </w:r>
+    </w:p>
+    <w:p>
+      <w:pPr>
+        <w:pStyle w:val="Code"/>
+        <w:pBdr>
+          <w:bottom w:val="single" w:sz="2" w:space="0" w:color="D9D9D9" w:themeColor="background1" w:themeShade="D9"/>
+        </w:pBdr>
+        <w:rPr>
+          <w:sz w:val="24"/>
+          <w:szCs w:val="24"/>
+        </w:rPr>
+      </w:pPr>
+      <w:r>
+        <w:t xml:space="preserve">        </w:t>
+      </w:r>
+      <w:r>
+        <w:rPr>
+          <w:color w:val="0E00FF"/>
+        </w:rPr>
+        <w:t>end</w:t>
+      </w:r>
+    </w:p>
+    <w:p>
+      <w:pPr>
+        <w:jc w:val="both"/>
+        <w:rPr>
+          <w:rFonts w:eastAsiaTheme="minorEastAsia"/>
+        </w:rPr>
+      </w:pPr>
+      <w:r>
+        <w:t>Funkcja działa w t</w:t>
+      </w:r>
+      <w:r>
+        <w:t xml:space="preserve">aki sposób, że w przypadku dodatnich kątów zamienia wartości z </w:t>
+      </w:r>
+      <w:r>
+        <w:t xml:space="preserve">2 i 3 ćwiartki na zakres </w:t>
+      </w:r>
+      <m:oMath>
+        <m:r>
+          <w:rPr>
+            <w:rFonts w:ascii="Cambria Math" w:hAnsi="Cambria Math"/>
+          </w:rPr>
+          <m:t>(0,π)</m:t>
+        </m:r>
+      </m:oMath>
+      <w:r>
+        <w:rPr>
+          <w:rFonts w:eastAsiaTheme="minorEastAsia"/>
+        </w:rPr>
+        <w:t xml:space="preserve">, natomiast z ćwiartki 1 i 4 na zakres </w:t>
+      </w:r>
+      <m:oMath>
+        <m:r>
+          <w:rPr>
+            <w:rFonts w:ascii="Cambria Math" w:eastAsiaTheme="minorEastAsia" w:hAnsi="Cambria Math"/>
+          </w:rPr>
+          <m:t>(-π,0)</m:t>
+        </m:r>
+      </m:oMath>
+      <w:r>
+        <w:rPr>
+          <w:rFonts w:eastAsiaTheme="minorEastAsia"/>
+        </w:rPr>
+        <w:t xml:space="preserve">. Wykorzystywane w tym celu jest wyznaczanie ilorazu oraz reszty z dzielenia przez </w:t>
+      </w:r>
+      <m:oMath>
+        <m:r>
+          <w:rPr>
+            <w:rFonts w:ascii="Cambria Math" w:eastAsiaTheme="minorEastAsia" w:hAnsi="Cambria Math"/>
+          </w:rPr>
+          <m:t>2π</m:t>
+        </m:r>
+      </m:oMath>
+      <w:r>
+        <w:rPr>
+          <w:rFonts w:eastAsiaTheme="minorEastAsia"/>
+        </w:rPr>
+        <w:t xml:space="preserve">. Dla liczb ujemnych przekształcanie zrealizowane jest w sposób analogiczny. </w:t>
+      </w:r>
+    </w:p>
+    <w:p>
+      <w:pPr>
+        <w:pStyle w:val="Nagwek2"/>
+      </w:pPr>
+      <w:bookmarkStart w:id="26" w:name="_Toc72758474"/>
+      <w:r>
+        <w:t>Ograniczenie</w:t>
+      </w:r>
+      <w:r>
+        <w:t xml:space="preserve"> położenia wózka</w:t>
+      </w:r>
+      <w:bookmarkEnd w:id="26"/>
+    </w:p>
+    <w:p>
+      <w:pPr>
+        <w:jc w:val="both"/>
+        <w:rPr>
+          <w:rFonts w:eastAsiaTheme="minorEastAsia"/>
+        </w:rPr>
+      </w:pPr>
+      <w:r>
+        <w:t>W rzeczywistym układzie wahadła na wózku tor, po którym porusza się wózek ma ograniczoną długość</w:t>
+      </w:r>
+      <w:r>
+        <w:t xml:space="preserve">. Z tego powodu należy zadbać, aby wartość położenia </w:t>
+      </w:r>
+      <w:r>
+        <w:rPr>
+          <w:i/>
+          <w:iCs/>
+        </w:rPr>
+        <w:t>x</w:t>
+      </w:r>
+      <w:r>
+        <w:t xml:space="preserve"> nie przekraczała granicznych wartości. Rozważany model ma długość toru </w:t>
+      </w:r>
+      <m:oMath>
+        <m:r>
+          <w:rPr>
+            <w:rFonts w:ascii="Cambria Math" w:hAnsi="Cambria Math"/>
+          </w:rPr>
+          <m:t>R=1.8m</m:t>
+        </m:r>
+      </m:oMath>
+      <w:r>
+        <w:rPr>
+          <w:rFonts w:eastAsiaTheme="minorEastAsia"/>
+        </w:rPr>
+        <w:t xml:space="preserve">, dlatego w przypadku osiągnięcia końca toru, czyli kiedy </w:t>
+      </w:r>
+      <m:oMath>
+        <m:r>
+          <w:rPr>
+            <w:rFonts w:ascii="Cambria Math" w:eastAsiaTheme="minorEastAsia" w:hAnsi="Cambria Math"/>
+          </w:rPr>
+          <m:t>x=±0.9m</m:t>
+        </m:r>
+      </m:oMath>
+      <w:r>
+        <w:rPr>
+          <w:rFonts w:eastAsiaTheme="minorEastAsia"/>
+        </w:rPr>
+        <w:t xml:space="preserve"> lub trochę mniej, zamiast obliczanego na podstawie algorytmu sterowania, podawane jest </w:t>
+      </w:r>
+      <m:oMath>
+        <m:r>
+          <w:rPr>
+            <w:rFonts w:ascii="Cambria Math" w:eastAsiaTheme="minorEastAsia" w:hAnsi="Cambria Math"/>
+          </w:rPr>
+          <m:t>u=±1</m:t>
+        </m:r>
+      </m:oMath>
+      <w:r>
+        <w:rPr>
+          <w:rFonts w:eastAsiaTheme="minorEastAsia"/>
+        </w:rPr>
+        <w:t xml:space="preserve"> w celu „odsunięcia się” od końca toru. </w:t>
+      </w:r>
+      <w:r>
+        <w:rPr>
+          <w:rFonts w:eastAsiaTheme="minorEastAsia"/>
+        </w:rPr>
+        <w:t>Sposób implementacji przedstawiony jest poniżej.</w:t>
+      </w:r>
+    </w:p>
+    <w:p>
+      <w:pPr>
+        <w:jc w:val="center"/>
+      </w:pPr>
+      <w:r>
+        <w:rPr>
+          <w:noProof/>
+        </w:rPr>
+        <w:lastRenderedPageBreak/>
+        <w:drawing>
+          <wp:inline distT="0" distB="0" distL="0" distR="0" wp14:anchorId="5F38552F" wp14:editId="5B671554">
+            <wp:extent cx="4251960" cy="994395"/>
+            <wp:effectExtent l="0" t="0" r="0" b="0"/>
+            <wp:docPr id="5" name="Obraz 5"/>
+            <wp:cNvGraphicFramePr>
+              <a:graphicFrameLocks xmlns:a="http://schemas.openxmlformats.org/drawingml/2006/main" noChangeAspect="1"/>
+            </wp:cNvGraphicFramePr>
+            <a:graphic xmlns:a="http://schemas.openxmlformats.org/drawingml/2006/main">
+              <a:graphicData uri="http://schemas.openxmlformats.org/drawingml/2006/picture">
+                <pic:pic xmlns:pic="http://schemas.openxmlformats.org/drawingml/2006/picture">
+                  <pic:nvPicPr>
+                    <pic:cNvPr id="1" name=""/>
+                    <pic:cNvPicPr/>
+                  </pic:nvPicPr>
+                  <pic:blipFill>
+                    <a:blip r:embed="rId13"/>
+                    <a:stretch>
+                      <a:fillRect/>
+                    </a:stretch>
+                  </pic:blipFill>
+                  <pic:spPr>
+                    <a:xfrm>
+                      <a:off x="0" y="0"/>
+                      <a:ext cx="4262648" cy="996895"/>
+                    </a:xfrm>
+                    <a:prstGeom prst="rect">
+                      <a:avLst/>
+                    </a:prstGeom>
+                  </pic:spPr>
+                </pic:pic>
+              </a:graphicData>
+            </a:graphic>
+          </wp:inline>
+        </w:drawing>
+      </w:r>
+    </w:p>
+    <w:p>
+      <w:pPr>
+        <w:pStyle w:val="Legenda"/>
+        <w:jc w:val="center"/>
+      </w:pPr>
+      <w:r>
+        <w:t xml:space="preserve">Rys. </w:t>
+      </w:r>
+      <w:r>
+        <w:fldChar w:fldCharType="begin"/>
+      </w:r>
+      <w:r>
+        <w:instrText xml:space="preserve"> SEQ Rys. \* ARABIC </w:instrText>
+      </w:r>
+      <w:r>
+        <w:fldChar w:fldCharType="separate"/>
+      </w:r>
+      <w:r>
+        <w:rPr>
+          <w:noProof/>
+        </w:rPr>
+        <w:t>3</w:t>
+      </w:r>
+      <w:r>
+        <w:rPr>
+          <w:noProof/>
+        </w:rPr>
+        <w:fldChar w:fldCharType="end"/>
+      </w:r>
+      <w:r>
+        <w:t xml:space="preserve"> </w:t>
+      </w:r>
+      <w:r>
+        <w:t xml:space="preserve"> </w:t>
+      </w:r>
+      <w:r>
+        <w:t>Sprawdzanie zakresu pierwszej zmiennej stanu (x – położenie wózka na torze)</w:t>
+      </w:r>
+    </w:p>
+    <w:p>
+      <w:pPr>
+        <w:jc w:val="center"/>
+      </w:pPr>
+      <w:r>
+        <w:rPr>
+          <w:noProof/>
+        </w:rPr>
+        <w:drawing>
+          <wp:inline distT="0" distB="0" distL="0" distR="0" wp14:anchorId="5A068BC3" wp14:editId="39C08139">
+            <wp:extent cx="3810000" cy="1014779"/>
+            <wp:effectExtent l="0" t="0" r="0" b="0"/>
+            <wp:docPr id="6" name="Obraz 6"/>
+            <wp:cNvGraphicFramePr>
+              <a:graphicFrameLocks xmlns:a="http://schemas.openxmlformats.org/drawingml/2006/main" noChangeAspect="1"/>
+            </wp:cNvGraphicFramePr>
+            <a:graphic xmlns:a="http://schemas.openxmlformats.org/drawingml/2006/main">
+              <a:graphicData uri="http://schemas.openxmlformats.org/drawingml/2006/picture">
+                <pic:pic xmlns:pic="http://schemas.openxmlformats.org/drawingml/2006/picture">
+                  <pic:nvPicPr>
+                    <pic:cNvPr id="1" name=""/>
+                    <pic:cNvPicPr/>
+                  </pic:nvPicPr>
+                  <pic:blipFill>
+                    <a:blip r:embed="rId14"/>
+                    <a:stretch>
+                      <a:fillRect/>
+                    </a:stretch>
+                  </pic:blipFill>
+                  <pic:spPr>
+                    <a:xfrm>
+                      <a:off x="0" y="0"/>
+                      <a:ext cx="3850806" cy="1025648"/>
+                    </a:xfrm>
+                    <a:prstGeom prst="rect">
+                      <a:avLst/>
+                    </a:prstGeom>
+                  </pic:spPr>
+                </pic:pic>
+              </a:graphicData>
+            </a:graphic>
+          </wp:inline>
+        </w:drawing>
+      </w:r>
+    </w:p>
+    <w:p>
+      <w:pPr>
+        <w:pStyle w:val="Legenda"/>
+        <w:jc w:val="center"/>
+      </w:pPr>
+      <w:r>
+        <w:t xml:space="preserve">Rys. </w:t>
+      </w:r>
+      <w:r>
+        <w:fldChar w:fldCharType="begin"/>
+      </w:r>
+      <w:r>
+        <w:instrText xml:space="preserve"> SEQ Rys. \* ARABIC </w:instrText>
+      </w:r>
+      <w:r>
+        <w:fldChar w:fldCharType="separate"/>
+      </w:r>
+      <w:r>
+        <w:rPr>
+          <w:noProof/>
+        </w:rPr>
+        <w:t>4</w:t>
+      </w:r>
+      <w:r>
+        <w:rPr>
+          <w:noProof/>
+        </w:rPr>
+        <w:fldChar w:fldCharType="end"/>
+      </w:r>
+      <w:r>
+        <w:t xml:space="preserve"> Sterowanie w przeciwną stronę do wykrytego ograniczenia</w:t>
+      </w:r>
+    </w:p>
+    <w:p>
+      <w:pPr>
+        <w:pStyle w:val="Nagwek2"/>
+      </w:pPr>
+      <w:r>
+        <w:t>Rozbujanie wahadła</w:t>
+      </w:r>
+    </w:p>
+    <w:p>
+      <w:pPr>
+        <w:jc w:val="both"/>
+        <w:rPr>
+          <w:rFonts w:eastAsiaTheme="minorEastAsia"/>
+        </w:rPr>
+      </w:pPr>
+      <w:r>
+        <w:t>Do głównych zadań kontrolera oprócz stabilizacji w punkcie równowagi należy rozbujanie wahadła, aby znalazło się ono w okolicy punktu pracy, czyli w takim otoczeniu punktu pracy (</w:t>
+      </w:r>
+      <m:oMath>
+        <m:r>
+          <w:rPr>
+            <w:rFonts w:ascii="Cambria Math" w:hAnsi="Cambria Math"/>
+          </w:rPr>
+          <m:t>x=0,θ=0,</m:t>
+        </m:r>
+        <m:acc>
+          <m:accPr>
+            <m:chr m:val="̇"/>
+            <m:ctrlPr>
+              <w:rPr>
+                <w:rFonts w:ascii="Cambria Math" w:hAnsi="Cambria Math"/>
+                <w:i/>
+              </w:rPr>
+            </m:ctrlPr>
+          </m:accPr>
+          <m:e>
+            <m:r>
+              <w:rPr>
+                <w:rFonts w:ascii="Cambria Math" w:hAnsi="Cambria Math"/>
+              </w:rPr>
+              <m:t>x</m:t>
+            </m:r>
+          </m:e>
+        </m:acc>
+        <m:r>
+          <w:rPr>
+            <w:rFonts w:ascii="Cambria Math" w:hAnsi="Cambria Math"/>
+          </w:rPr>
+          <m:t xml:space="preserve">=0, </m:t>
+        </m:r>
+        <m:acc>
+          <m:accPr>
+            <m:chr m:val="̇"/>
+            <m:ctrlPr>
+              <w:rPr>
+                <w:rFonts w:ascii="Cambria Math" w:hAnsi="Cambria Math"/>
+                <w:i/>
+              </w:rPr>
+            </m:ctrlPr>
+          </m:accPr>
+          <m:e>
+            <m:r>
+              <w:rPr>
+                <w:rFonts w:ascii="Cambria Math" w:hAnsi="Cambria Math"/>
+              </w:rPr>
+              <m:t>θ=0</m:t>
+            </m:r>
+          </m:e>
+        </m:acc>
+      </m:oMath>
+      <w:r>
+        <w:rPr>
+          <w:rFonts w:eastAsiaTheme="minorEastAsia"/>
+        </w:rPr>
+        <w:t xml:space="preserve">), dla którego opracowany na podstawie przybliżenia modelu nieliniowego do liniowego algorytm stabilizacji będzie skuteczny. </w:t>
+      </w:r>
+      <w:r>
+        <w:rPr>
+          <w:rFonts w:eastAsiaTheme="minorEastAsia"/>
+        </w:rPr>
+        <w:t>Zaimplementowany algorytm został nazwany „</w:t>
+      </w:r>
+      <w:proofErr w:type="spellStart"/>
+      <w:r>
+        <w:rPr>
+          <w:rFonts w:eastAsiaTheme="minorEastAsia"/>
+        </w:rPr>
+        <w:t>swinging</w:t>
+      </w:r>
+      <w:proofErr w:type="spellEnd"/>
+      <w:r>
+        <w:rPr>
+          <w:rFonts w:eastAsiaTheme="minorEastAsia"/>
+        </w:rPr>
+        <w:t xml:space="preserve"> </w:t>
+      </w:r>
+      <w:proofErr w:type="spellStart"/>
+      <w:r>
+        <w:rPr>
+          <w:rFonts w:eastAsiaTheme="minorEastAsia"/>
+        </w:rPr>
+        <w:t>controller</w:t>
+      </w:r>
+      <w:proofErr w:type="spellEnd"/>
+      <w:r>
+        <w:rPr>
+          <w:rFonts w:eastAsiaTheme="minorEastAsia"/>
+        </w:rPr>
+        <w:t>” i zaprezentowany poniżej.</w:t>
+      </w:r>
+    </w:p>
+    <w:p>
+      <w:pPr>
+        <w:jc w:val="center"/>
+      </w:pPr>
+      <w:r>
+        <w:rPr>
+          <w:noProof/>
+        </w:rPr>
+        <w:drawing>
+          <wp:inline distT="0" distB="0" distL="0" distR="0" wp14:anchorId="18779FA8" wp14:editId="00762636">
+            <wp:extent cx="5577840" cy="2190613"/>
+            <wp:effectExtent l="0" t="0" r="3810" b="635"/>
+            <wp:docPr id="7" name="Obraz 7"/>
+            <wp:cNvGraphicFramePr>
+              <a:graphicFrameLocks xmlns:a="http://schemas.openxmlformats.org/drawingml/2006/main" noChangeAspect="1"/>
+            </wp:cNvGraphicFramePr>
+            <a:graphic xmlns:a="http://schemas.openxmlformats.org/drawingml/2006/main">
+              <a:graphicData uri="http://schemas.openxmlformats.org/drawingml/2006/picture">
+                <pic:pic xmlns:pic="http://schemas.openxmlformats.org/drawingml/2006/picture">
+                  <pic:nvPicPr>
+                    <pic:cNvPr id="1" name=""/>
+                    <pic:cNvPicPr/>
+                  </pic:nvPicPr>
+                  <pic:blipFill>
+                    <a:blip r:embed="rId15"/>
+                    <a:stretch>
+                      <a:fillRect/>
+                    </a:stretch>
+                  </pic:blipFill>
+                  <pic:spPr>
+                    <a:xfrm>
+                      <a:off x="0" y="0"/>
+                      <a:ext cx="5585740" cy="2193716"/>
+                    </a:xfrm>
+                    <a:prstGeom prst="rect">
+                      <a:avLst/>
+                    </a:prstGeom>
+                  </pic:spPr>
+                </pic:pic>
+              </a:graphicData>
+            </a:graphic>
+          </wp:inline>
+        </w:drawing>
+      </w:r>
+    </w:p>
+    <w:p>
+      <w:pPr>
+        <w:pStyle w:val="Legenda"/>
+        <w:jc w:val="center"/>
+        <w:rPr>
+          <w:lang w:val="en-US"/>
+        </w:rPr>
+      </w:pPr>
+      <w:proofErr w:type="spellStart"/>
+      <w:r>
+        <w:rPr>
+          <w:lang w:val="en-US"/>
+        </w:rPr>
+        <w:t>Rys</w:t>
+      </w:r>
+      <w:proofErr w:type="spellEnd"/>
+      <w:r>
+        <w:rPr>
+          <w:lang w:val="en-US"/>
+        </w:rPr>
+        <w:t xml:space="preserve">. </w:t>
+      </w:r>
+      <w:r>
+        <w:fldChar w:fldCharType="begin"/>
+      </w:r>
+      <w:r>
+        <w:instrText xml:space="preserve"> SEQ Rys. \* ARABIC </w:instrText>
+      </w:r>
+      <w:r>
+        <w:fldChar w:fldCharType="separate"/>
+      </w:r>
+      <w:r>
+        <w:rPr>
+          <w:noProof/>
+        </w:rPr>
+        <w:t>5</w:t>
+      </w:r>
+      <w:r>
+        <w:rPr>
+          <w:noProof/>
+        </w:rPr>
+        <w:fldChar w:fldCharType="end"/>
+      </w:r>
+      <w:r>
+        <w:rPr>
+          <w:lang w:val="en-US"/>
+        </w:rPr>
+        <w:t xml:space="preserve"> </w:t>
+      </w:r>
+      <w:r>
+        <w:rPr>
+          <w:lang w:val="en-US"/>
+        </w:rPr>
+        <w:t xml:space="preserve">„swinging controller” – </w:t>
+      </w:r>
+      <w:r>
+        <w:t>rozbujanie wahadła</w:t>
+      </w:r>
+    </w:p>
+    <w:p>
+      <w:pPr>
+        <w:jc w:val="both"/>
+        <w:rPr>
+          <w:rFonts w:eastAsiaTheme="minorEastAsia"/>
+        </w:rPr>
+      </w:pPr>
+      <w:r>
+        <w:t xml:space="preserve">Zasada działania jest </w:t>
+      </w:r>
+      <w:r>
+        <w:t>następująca: kiedy p</w:t>
+      </w:r>
+      <w:r>
+        <w:t xml:space="preserve">rędkość kątowa wahadła jest większa lub równa 0, to podawane jest sterowanie </w:t>
+      </w:r>
+      <m:oMath>
+        <m:r>
+          <w:rPr>
+            <w:rFonts w:ascii="Cambria Math" w:hAnsi="Cambria Math"/>
+          </w:rPr>
+          <m:t>u=-1</m:t>
+        </m:r>
+      </m:oMath>
+      <w:r>
+        <w:rPr>
+          <w:rFonts w:eastAsiaTheme="minorEastAsia"/>
+        </w:rPr>
+        <w:t xml:space="preserve">, dzięki czemu do wahadła jest dostarczana dodatkowa energia kinetyczna. Kiedy zostanie osiągnięty punkt krańcowy wychylenia i zaczyna opadać, a co za tym idzie prędkość kątowa zmienia znak, to podawane jest sterowanie o przeciwnym znaku. W ten sposób za każdym razem wahadło wychyla się dalej niż poprzednio, aż do osiągnięcia strefy, w której zastosowanie ma </w:t>
+      </w:r>
+      <w:r>
+        <w:rPr>
+          <w:rFonts w:eastAsiaTheme="minorEastAsia"/>
+        </w:rPr>
+        <w:t xml:space="preserve">regulator stabilizujący. Ponadto zostało dodane ograniczenie sterowania, gdy wahadło przekroczy kąt </w:t>
+      </w:r>
+      <m:oMath>
+        <m:r>
+          <w:rPr>
+            <w:rFonts w:ascii="Cambria Math" w:eastAsiaTheme="minorEastAsia" w:hAnsi="Cambria Math"/>
+          </w:rPr>
+          <m:t>±</m:t>
+        </m:r>
+        <m:f>
+          <m:fPr>
+            <m:ctrlPr>
+              <w:rPr>
+                <w:rFonts w:ascii="Cambria Math" w:eastAsiaTheme="minorEastAsia" w:hAnsi="Cambria Math"/>
+                <w:i/>
+              </w:rPr>
+            </m:ctrlPr>
+          </m:fPr>
+          <m:num>
+            <m:r>
+              <w:rPr>
+                <w:rFonts w:ascii="Cambria Math" w:eastAsiaTheme="minorEastAsia" w:hAnsi="Cambria Math"/>
+              </w:rPr>
+              <m:t>π</m:t>
+            </m:r>
+          </m:num>
+          <m:den>
+            <m:r>
+              <w:rPr>
+                <w:rFonts w:ascii="Cambria Math" w:eastAsiaTheme="minorEastAsia" w:hAnsi="Cambria Math"/>
+              </w:rPr>
+              <m:t>2</m:t>
+            </m:r>
+          </m:den>
+        </m:f>
+      </m:oMath>
+      <w:r>
+        <w:rPr>
+          <w:rFonts w:eastAsiaTheme="minorEastAsia"/>
+        </w:rPr>
+        <w:t xml:space="preserve"> oraz gdy prędkość kątowa przekroczy pewną wartość w celu uniknięcia sytuacji, w której wahadło będzie miało zbyt dużą energię kinetyczną, aby dało się je wyhamować regulatorem stabilizującym.</w:t>
+      </w:r>
+    </w:p>
+    <w:p>
+      <w:pPr>
+        <w:pStyle w:val="Nagwek2"/>
+      </w:pPr>
+      <w:r>
+        <w:lastRenderedPageBreak/>
+        <w:t>Przełączanie kontrolerów stabilizującego i wychylającego</w:t>
+      </w:r>
+    </w:p>
+    <w:p>
+      <w:pPr>
+        <w:jc w:val="both"/>
+      </w:pPr>
+      <w:r>
+        <w:t xml:space="preserve">Wybór aktywnego kontrolera, na podstawie którego wyznaczane jest sterowanie odbywa się poprzez sprawdzanie aktualnego kąta wychylenia wahadła. Kiedy kąt mieści się w zakresie stabilizacji, to działa regulator stabilizujący, w przeciwnym przypadku – wychylający. Przełączanie zostało zrealizowane z użyciem bloku </w:t>
+      </w:r>
+      <w:r>
+        <w:rPr>
+          <w:i/>
+          <w:iCs/>
+        </w:rPr>
+        <w:t>„</w:t>
+      </w:r>
+      <w:proofErr w:type="spellStart"/>
+      <w:r>
+        <w:rPr>
+          <w:i/>
+          <w:iCs/>
+        </w:rPr>
+        <w:t>interval</w:t>
+      </w:r>
+      <w:proofErr w:type="spellEnd"/>
+      <w:r>
+        <w:rPr>
+          <w:i/>
+          <w:iCs/>
+        </w:rPr>
+        <w:t xml:space="preserve"> test” </w:t>
+      </w:r>
+      <w:r>
+        <w:t xml:space="preserve">oraz </w:t>
+      </w:r>
+      <w:r>
+        <w:rPr>
+          <w:i/>
+          <w:iCs/>
+        </w:rPr>
+        <w:t>„</w:t>
+      </w:r>
+      <w:proofErr w:type="spellStart"/>
+      <w:r>
+        <w:rPr>
+          <w:i/>
+          <w:iCs/>
+        </w:rPr>
+        <w:t>switch</w:t>
+      </w:r>
+      <w:proofErr w:type="spellEnd"/>
+      <w:r>
+        <w:rPr>
+          <w:i/>
+          <w:iCs/>
+        </w:rPr>
+        <w:t>”</w:t>
+      </w:r>
+      <w:r>
+        <w:t>, jak zostało pokazane na poniższym rysunku.</w:t>
+      </w:r>
+    </w:p>
+    <w:p>
+      <w:pPr>
+        <w:jc w:val="center"/>
+      </w:pPr>
+      <w:r>
+        <w:rPr>
+          <w:noProof/>
+        </w:rPr>
+        <w:drawing>
+          <wp:inline distT="0" distB="0" distL="0" distR="0" wp14:anchorId="0A1FF140" wp14:editId="36497106">
+            <wp:extent cx="4686300" cy="1731828"/>
+            <wp:effectExtent l="0" t="0" r="0" b="1905"/>
+            <wp:docPr id="8" name="Obraz 8"/>
+            <wp:cNvGraphicFramePr>
+              <a:graphicFrameLocks xmlns:a="http://schemas.openxmlformats.org/drawingml/2006/main" noChangeAspect="1"/>
+            </wp:cNvGraphicFramePr>
+            <a:graphic xmlns:a="http://schemas.openxmlformats.org/drawingml/2006/main">
+              <a:graphicData uri="http://schemas.openxmlformats.org/drawingml/2006/picture">
+                <pic:pic xmlns:pic="http://schemas.openxmlformats.org/drawingml/2006/picture">
+                  <pic:nvPicPr>
+                    <pic:cNvPr id="1" name=""/>
+                    <pic:cNvPicPr/>
+                  </pic:nvPicPr>
+                  <pic:blipFill>
+                    <a:blip r:embed="rId16"/>
+                    <a:stretch>
+                      <a:fillRect/>
+                    </a:stretch>
+                  </pic:blipFill>
+                  <pic:spPr>
+                    <a:xfrm>
+                      <a:off x="0" y="0"/>
+                      <a:ext cx="4698273" cy="1736252"/>
+                    </a:xfrm>
+                    <a:prstGeom prst="rect">
+                      <a:avLst/>
+                    </a:prstGeom>
+                  </pic:spPr>
+                </pic:pic>
+              </a:graphicData>
+            </a:graphic>
+          </wp:inline>
+        </w:drawing>
+      </w:r>
+    </w:p>
+    <w:p>
+      <w:pPr>
+        <w:pStyle w:val="Legenda"/>
+        <w:jc w:val="center"/>
+      </w:pPr>
+      <w:r>
+        <w:t xml:space="preserve">Rys. </w:t>
+      </w:r>
+      <w:r>
+        <w:fldChar w:fldCharType="begin"/>
+      </w:r>
+      <w:r>
+        <w:instrText xml:space="preserve"> SEQ Rys. \* ARABIC </w:instrText>
+      </w:r>
+      <w:r>
+        <w:fldChar w:fldCharType="separate"/>
+      </w:r>
+      <w:r>
+        <w:rPr>
+          <w:noProof/>
+        </w:rPr>
+        <w:t>6</w:t>
+      </w:r>
+      <w:r>
+        <w:rPr>
+          <w:noProof/>
+        </w:rPr>
+        <w:fldChar w:fldCharType="end"/>
+      </w:r>
+      <w:r>
+        <w:t xml:space="preserve"> </w:t>
+      </w:r>
+      <w:r>
+        <w:t xml:space="preserve">Przełączanie kontrolerów </w:t>
+      </w:r>
+    </w:p>
+    <w:p>
+      <w:pPr>
+        <w:pStyle w:val="Nagwek2"/>
+        <w:rPr>
+          <w:lang w:val="en-US"/>
+        </w:rPr>
+      </w:pPr>
+      <w:r>
+        <w:rPr>
+          <w:lang w:val="en-US"/>
+        </w:rPr>
+        <w:t xml:space="preserve">Regulator </w:t>
+      </w:r>
+      <w:r>
+        <w:t>stabilizujący</w:t>
+      </w:r>
+    </w:p>
+    <w:p>
+      <w:pPr>
+        <w:jc w:val="both"/>
+      </w:pPr>
+      <w:r>
+        <w:t>Najważniejszym elementem sterownika jest regulator s</w:t>
+      </w:r>
+      <w:r>
+        <w:t>tabilizujący, który ma za zadanie doprowadzenie wahadła do niestabilnego punktu równowagi i utrzymanie go tam</w:t>
+      </w:r>
+      <w:r>
+        <w:t xml:space="preserve">, czyli kompensacja zakłóceń. W projekcie została podjęta próba wyznaczenia regulatora optymalnego z równań </w:t>
+      </w:r>
+      <w:proofErr w:type="spellStart"/>
+      <w:r>
+        <w:t>Riccatiego</w:t>
+      </w:r>
+      <w:proofErr w:type="spellEnd"/>
+      <w:r>
+        <w:t xml:space="preserve"> na podstawie zlinearyzowanego modelu oraz zidentyfikowanych parametrów. Zastosowany został także regulator PID wyznaczający sterowanie na podstawie uchybów wartości stanów od wartości zadanej.</w:t>
+      </w:r>
+    </w:p>
+    <w:p>
+      <w:pPr>
+        <w:pStyle w:val="Nagwek3"/>
+      </w:pPr>
+      <w:r>
+        <w:t>Regulator LQ</w:t>
+      </w:r>
+    </w:p>
+    <w:p>
+      <w:pPr>
+        <w:jc w:val="both"/>
+      </w:pPr>
+      <w:r>
+        <w:t>Dzięki przeprowadzonej identyfikacji nieznanych parametrów modelu uzyskano dokładne macierze stanu, na podstawie których możliwe było wyznaczenie wzmocnień regulatora LQ</w:t>
+      </w:r>
+      <w:r>
+        <w:t>.</w:t>
+      </w:r>
+      <w:r>
+        <w:t xml:space="preserve"> Na poniższym listingu został zamieszczony sposób wyznaczania tych wzmocnień.</w:t>
+      </w:r>
+    </w:p>
+    <w:p>
+      <w:pPr>
+        <w:pStyle w:val="Code"/>
+        <w:rPr>
+          <w:sz w:val="24"/>
+          <w:szCs w:val="24"/>
+          <w:lang w:val="en-US"/>
+        </w:rPr>
+      </w:pPr>
+      <w:r>
+        <w:rPr>
+          <w:lang w:val="en-US"/>
+        </w:rPr>
+        <w:t>% state matrices after linearization</w:t>
+      </w:r>
+    </w:p>
+    <w:p>
+      <w:pPr>
+        <w:pStyle w:val="Code"/>
+        <w:rPr>
+          <w:sz w:val="24"/>
+          <w:szCs w:val="24"/>
+          <w:lang w:val="en-US"/>
+        </w:rPr>
+      </w:pPr>
+      <w:r>
+        <w:rPr>
+          <w:color w:val="000000"/>
+          <w:lang w:val="en-US"/>
+        </w:rPr>
+        <w:t>A = [0          0           1           0;</w:t>
+      </w:r>
+    </w:p>
+    <w:p>
+      <w:pPr>
+        <w:pStyle w:val="Code"/>
+        <w:rPr>
+          <w:sz w:val="24"/>
+          <w:szCs w:val="24"/>
+          <w:lang w:val="en-US"/>
+        </w:rPr>
+      </w:pPr>
+      <w:r>
+        <w:rPr>
+          <w:color w:val="000000"/>
+          <w:lang w:val="en-US"/>
+        </w:rPr>
+        <w:t xml:space="preserve">     0          0           0           1;</w:t>
+      </w:r>
+    </w:p>
+    <w:p>
+      <w:pPr>
+        <w:pStyle w:val="Code"/>
+        <w:rPr>
+          <w:sz w:val="24"/>
+          <w:szCs w:val="24"/>
+          <w:lang w:val="en-US"/>
+        </w:rPr>
+      </w:pPr>
+      <w:r>
+        <w:rPr>
+          <w:color w:val="000000"/>
+          <w:lang w:val="en-US"/>
+        </w:rPr>
+        <w:t xml:space="preserve">     0      -(m*g/MM)    -gamma2/MM     0;</w:t>
+      </w:r>
+    </w:p>
+    <w:p>
+      <w:pPr>
+        <w:pStyle w:val="Code"/>
+        <w:rPr>
+          <w:sz w:val="24"/>
+          <w:szCs w:val="24"/>
+          <w:lang w:val="en-US"/>
+        </w:rPr>
+      </w:pPr>
+      <w:r>
+        <w:rPr>
+          <w:color w:val="000000"/>
+          <w:lang w:val="en-US"/>
+        </w:rPr>
+        <w:t xml:space="preserve">     0  g*((</w:t>
+      </w:r>
+      <w:proofErr w:type="spellStart"/>
+      <w:r>
+        <w:rPr>
+          <w:color w:val="000000"/>
+          <w:lang w:val="en-US"/>
+        </w:rPr>
+        <w:t>MM+m</w:t>
+      </w:r>
+      <w:proofErr w:type="spellEnd"/>
+      <w:r>
+        <w:rPr>
+          <w:color w:val="000000"/>
+          <w:lang w:val="en-US"/>
+        </w:rPr>
+        <w:t>))/(MM*l) gamma2/(MM*l) 0];</w:t>
+      </w:r>
+    </w:p>
+    <w:p>
+      <w:pPr>
+        <w:pStyle w:val="Code"/>
+        <w:rPr>
+          <w:sz w:val="24"/>
+          <w:szCs w:val="24"/>
+          <w:lang w:val="en-US"/>
+        </w:rPr>
+      </w:pPr>
+      <w:r>
+        <w:rPr>
+          <w:color w:val="000000"/>
+          <w:lang w:val="en-US"/>
+        </w:rPr>
+        <w:t>B = [0 0 1/MM -1/(MM*l)]';</w:t>
+      </w:r>
+    </w:p>
+    <w:p>
+      <w:pPr>
+        <w:pStyle w:val="Code"/>
+        <w:rPr>
+          <w:sz w:val="24"/>
+          <w:szCs w:val="24"/>
+          <w:lang w:val="en-US"/>
+        </w:rPr>
+      </w:pPr>
+      <w:r>
+        <w:rPr>
+          <w:color w:val="000000"/>
+          <w:lang w:val="en-US"/>
+        </w:rPr>
+        <w:t>C = [1 1 1 1];</w:t>
+      </w:r>
+    </w:p>
+    <w:p>
+      <w:pPr>
+        <w:pStyle w:val="Code"/>
+        <w:rPr>
+          <w:sz w:val="24"/>
+          <w:szCs w:val="24"/>
+          <w:lang w:val="en-US"/>
+        </w:rPr>
+      </w:pPr>
+      <w:r>
+        <w:rPr>
+          <w:color w:val="000000"/>
+          <w:lang w:val="en-US"/>
+        </w:rPr>
+        <w:t>D = 0;</w:t>
+      </w:r>
+    </w:p>
+    <w:p>
+      <w:pPr>
+        <w:pStyle w:val="Code"/>
+        <w:rPr>
+          <w:sz w:val="24"/>
+          <w:szCs w:val="24"/>
+          <w:lang w:val="en-US"/>
+        </w:rPr>
+      </w:pPr>
+      <w:r>
+        <w:rPr>
+          <w:color w:val="000000"/>
+          <w:lang w:val="en-US"/>
+        </w:rPr>
+        <w:t xml:space="preserve"> </w:t>
+      </w:r>
+    </w:p>
+    <w:p>
+      <w:pPr>
+        <w:pStyle w:val="Code"/>
+        <w:rPr>
+          <w:sz w:val="24"/>
+          <w:szCs w:val="24"/>
+          <w:lang w:val="en-US"/>
+        </w:rPr>
+      </w:pPr>
+      <w:r>
+        <w:rPr>
+          <w:lang w:val="en-US"/>
+        </w:rPr>
+        <w:t>% observability and controllability test</w:t>
+      </w:r>
+    </w:p>
+    <w:p>
+      <w:pPr>
+        <w:pStyle w:val="Code"/>
+        <w:rPr>
+          <w:sz w:val="24"/>
+          <w:szCs w:val="24"/>
+          <w:lang w:val="en-US"/>
+        </w:rPr>
+      </w:pPr>
+      <w:proofErr w:type="spellStart"/>
+      <w:r>
+        <w:rPr>
+          <w:color w:val="000000"/>
+          <w:lang w:val="en-US"/>
+        </w:rPr>
+        <w:t>ob</w:t>
+      </w:r>
+      <w:proofErr w:type="spellEnd"/>
+      <w:r>
+        <w:rPr>
+          <w:color w:val="000000"/>
+          <w:lang w:val="en-US"/>
+        </w:rPr>
+        <w:t xml:space="preserve"> = </w:t>
+      </w:r>
+      <w:proofErr w:type="spellStart"/>
+      <w:r>
+        <w:rPr>
+          <w:color w:val="000000"/>
+          <w:lang w:val="en-US"/>
+        </w:rPr>
+        <w:t>obsv</w:t>
+      </w:r>
+      <w:proofErr w:type="spellEnd"/>
+      <w:r>
+        <w:rPr>
+          <w:color w:val="000000"/>
+          <w:lang w:val="en-US"/>
+        </w:rPr>
+        <w:t>(A,C);</w:t>
+      </w:r>
+    </w:p>
+    <w:p>
+      <w:pPr>
+        <w:pStyle w:val="Code"/>
+        <w:rPr>
+          <w:sz w:val="24"/>
+          <w:szCs w:val="24"/>
+          <w:lang w:val="en-US"/>
+        </w:rPr>
+      </w:pPr>
+      <w:r>
+        <w:rPr>
+          <w:color w:val="000000"/>
+          <w:lang w:val="en-US"/>
+        </w:rPr>
+        <w:t>rank(</w:t>
+      </w:r>
+      <w:proofErr w:type="spellStart"/>
+      <w:r>
+        <w:rPr>
+          <w:color w:val="000000"/>
+          <w:lang w:val="en-US"/>
+        </w:rPr>
+        <w:t>ob</w:t>
+      </w:r>
+      <w:proofErr w:type="spellEnd"/>
+      <w:r>
+        <w:rPr>
+          <w:color w:val="000000"/>
+          <w:lang w:val="en-US"/>
+        </w:rPr>
+        <w:t xml:space="preserve">);                       </w:t>
+      </w:r>
+      <w:r>
+        <w:rPr>
+          <w:lang w:val="en-US"/>
+        </w:rPr>
+        <w:t>% n=4: observable</w:t>
+      </w:r>
+    </w:p>
+    <w:p>
+      <w:pPr>
+        <w:pStyle w:val="Code"/>
+        <w:rPr>
+          <w:sz w:val="24"/>
+          <w:szCs w:val="24"/>
+          <w:lang w:val="en-US"/>
+        </w:rPr>
+      </w:pPr>
+      <w:proofErr w:type="spellStart"/>
+      <w:r>
+        <w:rPr>
+          <w:color w:val="000000"/>
+          <w:lang w:val="en-US"/>
+        </w:rPr>
+        <w:t>ct</w:t>
+      </w:r>
+      <w:proofErr w:type="spellEnd"/>
+      <w:r>
+        <w:rPr>
+          <w:color w:val="000000"/>
+          <w:lang w:val="en-US"/>
+        </w:rPr>
+        <w:t xml:space="preserve"> = </w:t>
+      </w:r>
+      <w:proofErr w:type="spellStart"/>
+      <w:r>
+        <w:rPr>
+          <w:color w:val="000000"/>
+          <w:lang w:val="en-US"/>
+        </w:rPr>
+        <w:t>ctrb</w:t>
+      </w:r>
+      <w:proofErr w:type="spellEnd"/>
+      <w:r>
+        <w:rPr>
+          <w:color w:val="000000"/>
+          <w:lang w:val="en-US"/>
+        </w:rPr>
+        <w:t>(A,B);</w:t>
+      </w:r>
+    </w:p>
+    <w:p>
+      <w:pPr>
+        <w:pStyle w:val="Code"/>
+        <w:rPr>
+          <w:sz w:val="24"/>
+          <w:szCs w:val="24"/>
+          <w:lang w:val="en-US"/>
+        </w:rPr>
+      </w:pPr>
+      <w:r>
+        <w:rPr>
+          <w:color w:val="000000"/>
+          <w:lang w:val="en-US"/>
+        </w:rPr>
+        <w:t>rank(</w:t>
+      </w:r>
+      <w:proofErr w:type="spellStart"/>
+      <w:r>
+        <w:rPr>
+          <w:color w:val="000000"/>
+          <w:lang w:val="en-US"/>
+        </w:rPr>
+        <w:t>ct</w:t>
+      </w:r>
+      <w:proofErr w:type="spellEnd"/>
+      <w:r>
+        <w:rPr>
+          <w:color w:val="000000"/>
+          <w:lang w:val="en-US"/>
+        </w:rPr>
+        <w:t xml:space="preserve">);                       </w:t>
+      </w:r>
+      <w:r>
+        <w:rPr>
+          <w:lang w:val="en-US"/>
+        </w:rPr>
+        <w:t>% n=4: controllable</w:t>
+      </w:r>
+    </w:p>
+    <w:p>
+      <w:pPr>
+        <w:pStyle w:val="Code"/>
+        <w:rPr>
+          <w:sz w:val="24"/>
+          <w:szCs w:val="24"/>
+          <w:lang w:val="en-US"/>
+        </w:rPr>
+      </w:pPr>
+      <w:r>
+        <w:rPr>
+          <w:lang w:val="en-US"/>
+        </w:rPr>
+        <w:t xml:space="preserve"> </w:t>
+      </w:r>
+    </w:p>
+    <w:p>
+      <w:pPr>
+        <w:pStyle w:val="Code"/>
+        <w:rPr>
+          <w:sz w:val="24"/>
+          <w:szCs w:val="24"/>
+          <w:lang w:val="en-US"/>
+        </w:rPr>
+      </w:pPr>
+      <w:r>
+        <w:rPr>
+          <w:lang w:val="en-US"/>
+        </w:rPr>
+        <w:t xml:space="preserve">% </w:t>
+      </w:r>
+      <w:proofErr w:type="spellStart"/>
+      <w:r>
+        <w:rPr>
+          <w:lang w:val="en-US"/>
+        </w:rPr>
+        <w:t>lqr</w:t>
+      </w:r>
+      <w:proofErr w:type="spellEnd"/>
+      <w:r>
+        <w:rPr>
+          <w:lang w:val="en-US"/>
+        </w:rPr>
+        <w:t xml:space="preserve"> coefficients calculation</w:t>
+      </w:r>
+    </w:p>
+    <w:p>
+      <w:pPr>
+        <w:pStyle w:val="Code"/>
+        <w:rPr>
+          <w:sz w:val="24"/>
+          <w:szCs w:val="24"/>
+          <w:lang w:val="en-US"/>
+        </w:rPr>
+      </w:pPr>
+      <w:r>
+        <w:rPr>
+          <w:color w:val="000000"/>
+          <w:lang w:val="en-US"/>
+        </w:rPr>
+        <w:lastRenderedPageBreak/>
+        <w:t xml:space="preserve">Q = [1 0 0 0;                   </w:t>
+      </w:r>
+    </w:p>
+    <w:p>
+      <w:pPr>
+        <w:pStyle w:val="Code"/>
+        <w:rPr>
+          <w:sz w:val="24"/>
+          <w:szCs w:val="24"/>
+          <w:lang w:val="en-US"/>
+        </w:rPr>
+      </w:pPr>
+      <w:r>
+        <w:rPr>
+          <w:color w:val="000000"/>
+          <w:lang w:val="en-US"/>
+        </w:rPr>
+        <w:t xml:space="preserve">     0 100 0 0;                   </w:t>
+      </w:r>
+    </w:p>
+    <w:p>
+      <w:pPr>
+        <w:pStyle w:val="Code"/>
+        <w:rPr>
+          <w:sz w:val="24"/>
+          <w:szCs w:val="24"/>
+          <w:lang w:val="en-US"/>
+        </w:rPr>
+      </w:pPr>
+      <w:r>
+        <w:rPr>
+          <w:color w:val="000000"/>
+          <w:lang w:val="en-US"/>
+        </w:rPr>
+        <w:t xml:space="preserve">     0 0 10 0;                   </w:t>
+      </w:r>
+    </w:p>
+    <w:p>
+      <w:pPr>
+        <w:pStyle w:val="Code"/>
+        <w:rPr>
+          <w:sz w:val="24"/>
+          <w:szCs w:val="24"/>
+          <w:lang w:val="en-US"/>
+        </w:rPr>
+      </w:pPr>
+      <w:r>
+        <w:rPr>
+          <w:color w:val="000000"/>
+          <w:lang w:val="en-US"/>
+        </w:rPr>
+        <w:t xml:space="preserve">     0 0 0 100];                </w:t>
+      </w:r>
+    </w:p>
+    <w:p>
+      <w:pPr>
+        <w:pStyle w:val="Code"/>
+        <w:rPr>
+          <w:sz w:val="24"/>
+          <w:szCs w:val="24"/>
+          <w:lang w:val="en-US"/>
+        </w:rPr>
+      </w:pPr>
+      <w:r>
+        <w:rPr>
+          <w:color w:val="000000"/>
+          <w:lang w:val="en-US"/>
+        </w:rPr>
+        <w:t xml:space="preserve">R = 1;                          </w:t>
+      </w:r>
+    </w:p>
+    <w:p>
+      <w:pPr>
+        <w:pStyle w:val="Code"/>
+        <w:rPr>
+          <w:sz w:val="24"/>
+          <w:szCs w:val="24"/>
+          <w:lang w:val="en-US"/>
+        </w:rPr>
+      </w:pPr>
+      <w:r>
+        <w:rPr>
+          <w:color w:val="000000"/>
+          <w:lang w:val="en-US"/>
+        </w:rPr>
+        <w:t xml:space="preserve"> </w:t>
+      </w:r>
+    </w:p>
+    <w:p>
+      <w:pPr>
+        <w:pStyle w:val="Code"/>
+        <w:rPr>
+          <w:sz w:val="24"/>
+          <w:szCs w:val="24"/>
+          <w:lang w:val="en-US"/>
+        </w:rPr>
+      </w:pPr>
+      <w:r>
+        <w:rPr>
+          <w:color w:val="000000"/>
+          <w:lang w:val="en-US"/>
+        </w:rPr>
+        <w:t xml:space="preserve">K = </w:t>
+      </w:r>
+      <w:proofErr w:type="spellStart"/>
+      <w:r>
+        <w:rPr>
+          <w:color w:val="000000"/>
+          <w:lang w:val="en-US"/>
+        </w:rPr>
+        <w:t>lqr</w:t>
+      </w:r>
+      <w:proofErr w:type="spellEnd"/>
+      <w:r>
+        <w:rPr>
+          <w:color w:val="000000"/>
+          <w:lang w:val="en-US"/>
+        </w:rPr>
+        <w:t xml:space="preserve">(A,B,Q,R);               </w:t>
+      </w:r>
+      <w:r>
+        <w:rPr>
+          <w:lang w:val="en-US"/>
+        </w:rPr>
+        <w:t>% LQ regulator parameters</w:t>
+      </w:r>
+    </w:p>
+    <w:p>
+      <w:pPr>
+        <w:jc w:val="both"/>
+      </w:pPr>
+      <w:r>
+        <w:t>Zm</w:t>
+      </w:r>
+      <w:r>
+        <w:t xml:space="preserve">ienne widoczne na listingu mają następujące znaczenie: </w:t>
+      </w:r>
+      <w:r>
+        <w:rPr>
+          <w:i/>
+          <w:iCs/>
+        </w:rPr>
+        <w:t xml:space="preserve">m </w:t>
+      </w:r>
+      <w:r>
+        <w:t xml:space="preserve">oraz </w:t>
+      </w:r>
+      <w:r>
+        <w:rPr>
+          <w:i/>
+          <w:iCs/>
+        </w:rPr>
+        <w:t xml:space="preserve">MM </w:t>
+      </w:r>
+      <w:r>
+        <w:t>o</w:t>
+      </w:r>
+      <w:r>
+        <w:t xml:space="preserve">znaczają odpowiednio masę wahadła oraz wózka, </w:t>
+      </w:r>
+      <w:r>
+        <w:rPr>
+          <w:i/>
+          <w:iCs/>
+        </w:rPr>
+        <w:t xml:space="preserve">g </w:t>
+      </w:r>
+      <w:r>
+        <w:t xml:space="preserve">jest przyspieszeniem ziemskim, </w:t>
+      </w:r>
+      <w:r>
+        <w:rPr>
+          <w:i/>
+          <w:iCs/>
+        </w:rPr>
+        <w:t xml:space="preserve">l </w:t>
+      </w:r>
+      <w:r>
+        <w:t xml:space="preserve">oraz </w:t>
+      </w:r>
+      <w:r>
+        <w:rPr>
+          <w:i/>
+          <w:iCs/>
+        </w:rPr>
+        <w:t xml:space="preserve">gamma2 </w:t>
+      </w:r>
+      <w:r>
+        <w:t xml:space="preserve">są identyfikowanymi w poprzednim rozdziale parametrami, </w:t>
+      </w:r>
+      <w:r>
+        <w:rPr>
+          <w:i/>
+          <w:iCs/>
+        </w:rPr>
+        <w:t>A, B, C, D</w:t>
+      </w:r>
+      <w:r>
+        <w:t xml:space="preserve"> są macierzami stanu, natomiast </w:t>
+      </w:r>
+      <w:r>
+        <w:rPr>
+          <w:i/>
+          <w:iCs/>
+        </w:rPr>
+        <w:t xml:space="preserve">Q, R </w:t>
+      </w:r>
+      <w:r>
+        <w:t xml:space="preserve">i </w:t>
+      </w:r>
+      <w:r>
+        <w:rPr>
+          <w:i/>
+          <w:iCs/>
+        </w:rPr>
+        <w:t xml:space="preserve">K </w:t>
+      </w:r>
+      <w:r>
+        <w:t xml:space="preserve">odpowiednio macierzą wag, ograniczeniem sterowania oraz obliczanym wektorem wzmocnień dla regulatora. W ten sposób uzyskano następujące </w:t>
+      </w:r>
+      <w:r>
+        <w:t>parametry regulatora proporcjonalnego:</w:t>
+      </w:r>
+    </w:p>
+    <w:p>
+      <w:pPr>
+        <w:pStyle w:val="Code"/>
+      </w:pPr>
+      <w:r>
+        <w:t>K = [-1,-41.2832,-4.4032,-13.3673];</w:t>
+      </w:r>
+    </w:p>
+    <w:p>
+      <w:pPr>
+        <w:jc w:val="both"/>
+      </w:pPr>
+      <w:r>
+        <w:t>Mając wyznaczone wzmocnienia można jest w prosty sposób zaimplementować w algorytmie sterującym, jak pokazano na poniższym rysunku.</w:t>
+      </w:r>
+    </w:p>
+    <w:p>
+      <w:pPr>
+        <w:jc w:val="center"/>
+      </w:pPr>
+      <w:r>
+        <w:rPr>
+          <w:noProof/>
+        </w:rPr>
+        <w:drawing>
+          <wp:inline distT="0" distB="0" distL="0" distR="0" wp14:anchorId="697EF5A7" wp14:editId="17F6FB62">
+            <wp:extent cx="4390622" cy="1371600"/>
+            <wp:effectExtent l="0" t="0" r="0" b="0"/>
+            <wp:docPr id="9" name="Obraz 9"/>
+            <wp:cNvGraphicFramePr>
+              <a:graphicFrameLocks xmlns:a="http://schemas.openxmlformats.org/drawingml/2006/main" noChangeAspect="1"/>
+            </wp:cNvGraphicFramePr>
+            <a:graphic xmlns:a="http://schemas.openxmlformats.org/drawingml/2006/main">
+              <a:graphicData uri="http://schemas.openxmlformats.org/drawingml/2006/picture">
+                <pic:pic xmlns:pic="http://schemas.openxmlformats.org/drawingml/2006/picture">
+                  <pic:nvPicPr>
+                    <pic:cNvPr id="1" name=""/>
+                    <pic:cNvPicPr/>
+                  </pic:nvPicPr>
+                  <pic:blipFill>
+                    <a:blip r:embed="rId17"/>
+                    <a:stretch>
+                      <a:fillRect/>
+                    </a:stretch>
+                  </pic:blipFill>
+                  <pic:spPr>
+                    <a:xfrm>
+                      <a:off x="0" y="0"/>
+                      <a:ext cx="4409927" cy="1377631"/>
+                    </a:xfrm>
+                    <a:prstGeom prst="rect">
+                      <a:avLst/>
+                    </a:prstGeom>
+                  </pic:spPr>
+                </pic:pic>
+              </a:graphicData>
+            </a:graphic>
+          </wp:inline>
+        </w:drawing>
+      </w:r>
+    </w:p>
+    <w:p>
+      <w:pPr>
+        <w:pStyle w:val="Legenda"/>
+        <w:jc w:val="center"/>
+      </w:pPr>
+      <w:r>
+        <w:t xml:space="preserve">Rys. </w:t>
+      </w:r>
+      <w:r>
+        <w:fldChar w:fldCharType="begin"/>
+      </w:r>
+      <w:r>
+        <w:instrText xml:space="preserve"> SEQ Rys. \* ARABIC </w:instrText>
+      </w:r>
+      <w:r>
+        <w:fldChar w:fldCharType="separate"/>
+      </w:r>
+      <w:r>
+        <w:rPr>
+          <w:noProof/>
+        </w:rPr>
+        <w:t>7</w:t>
+      </w:r>
+      <w:r>
+        <w:rPr>
+          <w:noProof/>
+        </w:rPr>
+        <w:fldChar w:fldCharType="end"/>
+      </w:r>
+      <w:r>
+        <w:t xml:space="preserve"> </w:t>
+      </w:r>
+      <w:r>
+        <w:t>Implementacja regulatora LQR</w:t>
+      </w:r>
+    </w:p>
+    <w:p>
+      <w:pPr>
+        <w:jc w:val="both"/>
+      </w:pPr>
+      <w:r>
+        <w:t xml:space="preserve"> </w:t>
+      </w:r>
+      <w:r>
+        <w:t>Niestety wyznaczony regulator LQ nie był wystarczająco dokładny i nie doprowadzał w skończonym czasie uchybów do zera. Prawdopodobną przyczyną jest niewystarczająco dokładne odwzorowanie rzeczywistego obiektu w sposób matematyczny</w:t>
+      </w:r>
+      <w:r>
+        <w:t xml:space="preserve">, w szczególności niedokładnie dobrane parametry tego modelu podczas identyfikacji, na etapie której już były widoczne pewne rozbieżności. </w:t>
+      </w:r>
+    </w:p>
+    <w:p>
+      <w:pPr>
+        <w:pStyle w:val="Nagwek3"/>
+      </w:pPr>
+      <w:r>
+        <w:t>Regulator PID</w:t>
+      </w:r>
+    </w:p>
+    <w:p>
+      <w:pPr>
+        <w:jc w:val="both"/>
+      </w:pPr>
+      <w:r>
+        <w:t xml:space="preserve">Oprócz regulatora LQ podjęto próbę zastosowania </w:t>
+      </w:r>
+      <w:r>
+        <w:t xml:space="preserve">klasycznego </w:t>
+      </w:r>
+      <w:r>
+        <w:t xml:space="preserve">regulatora PID, którego zadaniem jest sprowadzanie uchybu do zera. </w:t>
+      </w:r>
+      <w:r>
+        <w:t xml:space="preserve">Na jego wejściu podawana jest kombinacja uchybów poszczególnych zmiennych stanu ze współczynnikami wyznaczonymi empirycznie. Ponadto </w:t>
+      </w:r>
+      <w:r>
+        <w:t xml:space="preserve">wprowadzona została saturacja uchybu położenia, żeby nie „utrudniał” on stabilizacji wahadło w pionie oraz zerowanie uchybu kąta, jeśli ma on przeciwny znak względem prędkości, gdyż w takim przypadku kąt i tak zmierza do zera. Schemat układu w regulatorem PID został zamieszczony na poniższym rysunku. </w:t>
+      </w:r>
+    </w:p>
+    <w:p>
+      <w:pPr>
+        <w:jc w:val="center"/>
+      </w:pPr>
+      <w:r>
+        <w:rPr>
+          <w:noProof/>
+        </w:rPr>
+        <w:lastRenderedPageBreak/>
+        <w:drawing>
+          <wp:inline distT="0" distB="0" distL="0" distR="0" wp14:anchorId="073D9201" wp14:editId="3F37B3DB">
+            <wp:extent cx="5600743" cy="1607820"/>
+            <wp:effectExtent l="0" t="0" r="0" b="0"/>
+            <wp:docPr id="10" name="Obraz 10"/>
+            <wp:cNvGraphicFramePr>
+              <a:graphicFrameLocks xmlns:a="http://schemas.openxmlformats.org/drawingml/2006/main" noChangeAspect="1"/>
+            </wp:cNvGraphicFramePr>
+            <a:graphic xmlns:a="http://schemas.openxmlformats.org/drawingml/2006/main">
+              <a:graphicData uri="http://schemas.openxmlformats.org/drawingml/2006/picture">
+                <pic:pic xmlns:pic="http://schemas.openxmlformats.org/drawingml/2006/picture">
+                  <pic:nvPicPr>
+                    <pic:cNvPr id="1" name=""/>
+                    <pic:cNvPicPr/>
+                  </pic:nvPicPr>
+                  <pic:blipFill>
+                    <a:blip r:embed="rId18"/>
+                    <a:stretch>
+                      <a:fillRect/>
+                    </a:stretch>
+                  </pic:blipFill>
+                  <pic:spPr>
+                    <a:xfrm>
+                      <a:off x="0" y="0"/>
+                      <a:ext cx="5619692" cy="1613260"/>
+                    </a:xfrm>
+                    <a:prstGeom prst="rect">
+                      <a:avLst/>
+                    </a:prstGeom>
+                  </pic:spPr>
+                </pic:pic>
+              </a:graphicData>
+            </a:graphic>
+          </wp:inline>
+        </w:drawing>
+      </w:r>
+    </w:p>
+    <w:p>
+      <w:pPr>
+        <w:pStyle w:val="Legenda"/>
+        <w:jc w:val="center"/>
+      </w:pPr>
+      <w:r>
+        <w:t xml:space="preserve">Rys. </w:t>
+      </w:r>
+      <w:r>
+        <w:fldChar w:fldCharType="begin"/>
+      </w:r>
+      <w:r>
+        <w:instrText xml:space="preserve"> SEQ Rys. \* ARABIC </w:instrText>
+      </w:r>
+      <w:r>
+        <w:fldChar w:fldCharType="separate"/>
+      </w:r>
+      <w:r>
+        <w:rPr>
+          <w:noProof/>
+        </w:rPr>
+        <w:t>8</w:t>
+      </w:r>
+      <w:r>
+        <w:rPr>
+          <w:noProof/>
+        </w:rPr>
+        <w:fldChar w:fldCharType="end"/>
+      </w:r>
+      <w:r>
+        <w:t xml:space="preserve"> </w:t>
+      </w:r>
+      <w:r>
+        <w:t>Stabilizacja z wykorzystaniem regulatora PID</w:t>
+      </w:r>
+    </w:p>
+    <w:p>
+      <w:pPr>
+        <w:pStyle w:val="Nagwek2"/>
+      </w:pPr>
+      <w:r>
+        <w:t xml:space="preserve">Saturacja </w:t>
+      </w:r>
+      <w:r>
+        <w:t>kompensacja tarcia</w:t>
+      </w:r>
+    </w:p>
+    <w:p>
+      <w:pPr>
+        <w:jc w:val="both"/>
+        <w:rPr>
+          <w:rFonts w:eastAsiaTheme="minorEastAsia"/>
+        </w:rPr>
+      </w:pPr>
+      <w:r>
+        <w:t xml:space="preserve">Kompensacja tarcia oraz saturacja została zrealizowana poprzez nieznaczne zwiększenie sterowania o wartość proponowaną w instrukcji do stanowiska (0.05) oraz ograniczenie sterowania obliczanego wszystkimi algorytmami do zakresu </w:t>
+      </w:r>
+      <m:oMath>
+        <m:r>
+          <w:rPr>
+            <w:rFonts w:ascii="Cambria Math" w:hAnsi="Cambria Math"/>
+          </w:rPr>
+          <m:t>(-1,1)</m:t>
+        </m:r>
+      </m:oMath>
+      <w:r>
+        <w:rPr>
+          <w:rFonts w:eastAsiaTheme="minorEastAsia"/>
+        </w:rPr>
+        <w:t>.</w:t>
+      </w:r>
+    </w:p>
+    <w:p>
+      <w:pPr>
+        <w:jc w:val="center"/>
+      </w:pPr>
+      <w:r>
+        <w:rPr>
+          <w:noProof/>
+        </w:rPr>
+        <w:drawing>
+          <wp:inline distT="0" distB="0" distL="0" distR="0" wp14:anchorId="01A61AD0" wp14:editId="17940529">
+            <wp:extent cx="4366260" cy="1434428"/>
+            <wp:effectExtent l="0" t="0" r="0" b="0"/>
+            <wp:docPr id="11" name="Obraz 11"/>
+            <wp:cNvGraphicFramePr>
+              <a:graphicFrameLocks xmlns:a="http://schemas.openxmlformats.org/drawingml/2006/main" noChangeAspect="1"/>
+            </wp:cNvGraphicFramePr>
+            <a:graphic xmlns:a="http://schemas.openxmlformats.org/drawingml/2006/main">
+              <a:graphicData uri="http://schemas.openxmlformats.org/drawingml/2006/picture">
+                <pic:pic xmlns:pic="http://schemas.openxmlformats.org/drawingml/2006/picture">
+                  <pic:nvPicPr>
+                    <pic:cNvPr id="1" name=""/>
+                    <pic:cNvPicPr/>
+                  </pic:nvPicPr>
+                  <pic:blipFill>
+                    <a:blip r:embed="rId19"/>
+                    <a:stretch>
+                      <a:fillRect/>
+                    </a:stretch>
+                  </pic:blipFill>
+                  <pic:spPr>
+                    <a:xfrm>
+                      <a:off x="0" y="0"/>
+                      <a:ext cx="4373940" cy="1436951"/>
+                    </a:xfrm>
+                    <a:prstGeom prst="rect">
+                      <a:avLst/>
+                    </a:prstGeom>
+                  </pic:spPr>
+                </pic:pic>
+              </a:graphicData>
+            </a:graphic>
+          </wp:inline>
+        </w:drawing>
+      </w:r>
+    </w:p>
+    <w:p>
+      <w:pPr>
+        <w:pStyle w:val="Legenda"/>
+        <w:jc w:val="center"/>
+      </w:pPr>
+      <w:r>
+        <w:t xml:space="preserve">Rys. </w:t>
+      </w:r>
+      <w:r>
+        <w:fldChar w:fldCharType="begin"/>
+      </w:r>
+      <w:r>
+        <w:instrText xml:space="preserve"> SEQ Rys. \* ARABIC </w:instrText>
+      </w:r>
+      <w:r>
+        <w:fldChar w:fldCharType="separate"/>
+      </w:r>
+      <w:r>
+        <w:rPr>
+          <w:noProof/>
+        </w:rPr>
+        <w:t>9</w:t>
+      </w:r>
+      <w:r>
+        <w:rPr>
+          <w:noProof/>
+        </w:rPr>
+        <w:fldChar w:fldCharType="end"/>
+      </w:r>
+      <w:r>
+        <w:t xml:space="preserve"> </w:t>
+      </w:r>
+      <w:r>
+        <w:t>Kompensacja tarcia i saturacja sterowania</w:t>
+      </w:r>
+    </w:p>
+    <w:p>
+      <w:pPr>
+        <w:pStyle w:val="Nagwek1"/>
+      </w:pPr>
+      <w:r>
+        <w:t>Symulacja stabilizacji wahadła</w:t>
+      </w:r>
+    </w:p>
+    <w:p>
+      <w:pPr>
+        <w:pStyle w:val="Nagwek2"/>
+      </w:pPr>
+      <w:r>
+        <w:t>Stabilizacja w otoczeniu punktu pracy</w:t>
+      </w:r>
+    </w:p>
+    <w:p>
+      <w:pPr>
+        <w:jc w:val="both"/>
+      </w:pPr>
+      <w:r>
+        <w:t>W pierwszej symulacji sprawdzone zostało działanie algorytmu stabilizacji pozycji wahadła w punkcie pracy. Symulacja została przeprowadzona z warunkami początkowymi:</w:t>
+      </w:r>
+    </w:p>
+    <w:p>
+      <w:pPr>
+        <w:pStyle w:val="Code"/>
+        <w:rPr>
+          <w:lang w:val="en-US"/>
+        </w:rPr>
+      </w:pPr>
+      <w:proofErr w:type="spellStart"/>
+      <w:r>
+        <w:rPr>
+          <w:lang w:val="en-US"/>
+        </w:rPr>
+        <w:t>init_cond</w:t>
+      </w:r>
+      <w:proofErr w:type="spellEnd"/>
+      <w:r>
+        <w:rPr>
+          <w:lang w:val="en-US"/>
+        </w:rPr>
+        <w:t xml:space="preserve"> = [0 pi/20 0 0];</w:t>
+      </w:r>
+    </w:p>
+    <w:p>
+      <w:pPr>
+        <w:pStyle w:val="Code"/>
+        <w:rPr>
+          <w:lang w:val="en-US"/>
+        </w:rPr>
+      </w:pPr>
+      <w:proofErr w:type="spellStart"/>
+      <w:r>
+        <w:rPr>
+          <w:lang w:val="en-US"/>
+        </w:rPr>
+        <w:t>stab_point</w:t>
+      </w:r>
+      <w:proofErr w:type="spellEnd"/>
+      <w:r>
+        <w:rPr>
+          <w:lang w:val="en-US"/>
+        </w:rPr>
+        <w:t xml:space="preserve"> = [0 0 0 0];</w:t>
+      </w:r>
+    </w:p>
+    <w:p>
+      <w:pPr>
+        <w:jc w:val="both"/>
+      </w:pPr>
+      <w:r>
+        <w:t>Aktywnym regulatorem jest regulator PID.</w:t>
+      </w:r>
+      <w:r>
+        <w:t xml:space="preserve"> Na poniższym wykresie można zaobserwować stabilizację z horyzontem czasowym 3s.</w:t>
+      </w:r>
+    </w:p>
+    <w:p>
+      <w:pPr>
+        <w:jc w:val="center"/>
+        <w:rPr>
+          <w:noProof/>
+        </w:rPr>
+      </w:pPr>
+    </w:p>
+    <w:p>
+      <w:pPr>
+        <w:jc w:val="center"/>
+      </w:pPr>
+      <w:r>
+        <w:rPr>
+          <w:noProof/>
+        </w:rPr>
+        <w:lastRenderedPageBreak/>
+        <w:drawing>
+          <wp:inline distT="0" distB="0" distL="0" distR="0" wp14:anchorId="35A5E438" wp14:editId="22A80DE6">
+            <wp:extent cx="4945380" cy="3016140"/>
+            <wp:effectExtent l="0" t="0" r="7620" b="0"/>
+            <wp:docPr id="13" name="Obraz 13"/>
+            <wp:cNvGraphicFramePr>
+              <a:graphicFrameLocks xmlns:a="http://schemas.openxmlformats.org/drawingml/2006/main" noChangeAspect="1"/>
+            </wp:cNvGraphicFramePr>
+            <a:graphic xmlns:a="http://schemas.openxmlformats.org/drawingml/2006/main">
+              <a:graphicData uri="http://schemas.openxmlformats.org/drawingml/2006/picture">
+                <pic:pic xmlns:pic="http://schemas.openxmlformats.org/drawingml/2006/picture">
+                  <pic:nvPicPr>
+                    <pic:cNvPr id="0" name="Picture 2"/>
+                    <pic:cNvPicPr>
+                      <a:picLocks noChangeAspect="1" noChangeArrowheads="1"/>
+                    </pic:cNvPicPr>
+                  </pic:nvPicPr>
+                  <pic:blipFill rotWithShape="1">
+                    <a:blip r:embed="rId20">
+                      <a:extLst>
+                        <a:ext uri="{28A0092B-C50C-407E-A947-70E740481C1C}">
+                          <a14:useLocalDpi xmlns:a14="http://schemas.microsoft.com/office/drawing/2010/main" val="0"/>
+                        </a:ext>
+                      </a:extLst>
+                    </a:blip>
+                    <a:srcRect l="9414" t="3023" r="7683" b="5473"/>
+                    <a:stretch/>
+                  </pic:blipFill>
+                  <pic:spPr bwMode="auto">
+                    <a:xfrm>
+                      <a:off x="0" y="0"/>
+                      <a:ext cx="4964070" cy="3027539"/>
+                    </a:xfrm>
+                    <a:prstGeom prst="rect">
+                      <a:avLst/>
+                    </a:prstGeom>
+                    <a:noFill/>
+                    <a:ln>
+                      <a:noFill/>
+                    </a:ln>
+                    <a:extLst>
+                      <a:ext uri="{53640926-AAD7-44D8-BBD7-CCE9431645EC}">
+                        <a14:shadowObscured xmlns:a14="http://schemas.microsoft.com/office/drawing/2010/main"/>
+                      </a:ext>
+                    </a:extLst>
+                  </pic:spPr>
+                </pic:pic>
+              </a:graphicData>
+            </a:graphic>
+          </wp:inline>
+        </w:drawing>
+      </w:r>
+    </w:p>
+    <w:p>
+      <w:pPr>
+        <w:pStyle w:val="Legenda"/>
+        <w:jc w:val="center"/>
+      </w:pPr>
+      <w:r>
+        <w:t xml:space="preserve">Rys. </w:t>
+      </w:r>
+      <w:r>
+        <w:fldChar w:fldCharType="begin"/>
+      </w:r>
+      <w:r>
+        <w:instrText xml:space="preserve"> SEQ Rys. \* ARABIC </w:instrText>
+      </w:r>
+      <w:r>
+        <w:fldChar w:fldCharType="separate"/>
+      </w:r>
+      <w:r>
+        <w:rPr>
+          <w:noProof/>
+        </w:rPr>
+        <w:t>10</w:t>
+      </w:r>
+      <w:r>
+        <w:rPr>
+          <w:noProof/>
+        </w:rPr>
+        <w:fldChar w:fldCharType="end"/>
+      </w:r>
+      <w:r>
+        <w:t xml:space="preserve"> </w:t>
+      </w:r>
+      <w:r>
+        <w:t xml:space="preserve">Symulacja regulatora stabilizującego, warunek początkowy </w:t>
+      </w:r>
+      <m:oMath>
+        <m:sSub>
+          <m:sSubPr>
+            <m:ctrlPr>
+              <w:rPr>
+                <w:rFonts w:ascii="Cambria Math" w:hAnsi="Cambria Math"/>
+              </w:rPr>
+            </m:ctrlPr>
+          </m:sSubPr>
+          <m:e>
+            <m:r>
+              <w:rPr>
+                <w:rFonts w:ascii="Cambria Math" w:hAnsi="Cambria Math"/>
+              </w:rPr>
+              <m:t>θ</m:t>
+            </m:r>
+          </m:e>
+          <m:sub>
+            <m:r>
+              <w:rPr>
+                <w:rFonts w:ascii="Cambria Math" w:hAnsi="Cambria Math"/>
+              </w:rPr>
+              <m:t>0</m:t>
+            </m:r>
+          </m:sub>
+        </m:sSub>
+        <m:r>
+          <w:rPr>
+            <w:rFonts w:ascii="Cambria Math" w:hAnsi="Cambria Math"/>
+          </w:rPr>
+          <m:t>=</m:t>
+        </m:r>
+        <m:f>
+          <m:fPr>
+            <m:ctrlPr>
+              <w:rPr>
+                <w:rFonts w:ascii="Cambria Math" w:hAnsi="Cambria Math"/>
+              </w:rPr>
+            </m:ctrlPr>
+          </m:fPr>
+          <m:num>
+            <m:r>
+              <w:rPr>
+                <w:rFonts w:ascii="Cambria Math" w:hAnsi="Cambria Math"/>
+              </w:rPr>
+              <m:t>π</m:t>
+            </m:r>
+          </m:num>
+          <m:den>
+            <m:r>
+              <w:rPr>
+                <w:rFonts w:ascii="Cambria Math" w:hAnsi="Cambria Math"/>
+              </w:rPr>
+              <m:t>20</m:t>
+            </m:r>
+          </m:den>
+        </m:f>
+      </m:oMath>
+    </w:p>
+    <w:p>
+      <w:pPr>
+        <w:pStyle w:val="Nagwek2"/>
+      </w:pPr>
+      <w:r>
+        <w:t>Podniesienie wahadła i stabilizacja</w:t>
+      </w:r>
+    </w:p>
+    <w:p>
+      <w:pPr>
+        <w:jc w:val="both"/>
+      </w:pPr>
+      <w:r>
+        <w:t>Kolejna symulacja obejmuje rozbujanie wahadła i stabilizacje w punkcie pracy. Warunki początkowe są następujące:</w:t>
+      </w:r>
+    </w:p>
+    <w:p>
+      <w:pPr>
+        <w:pStyle w:val="Code"/>
+        <w:rPr>
+          <w:lang w:val="en-US"/>
+        </w:rPr>
+      </w:pPr>
+      <w:proofErr w:type="spellStart"/>
+      <w:r>
+        <w:rPr>
+          <w:lang w:val="en-US"/>
+        </w:rPr>
+        <w:t>init_cond</w:t>
+      </w:r>
+      <w:proofErr w:type="spellEnd"/>
+      <w:r>
+        <w:rPr>
+          <w:lang w:val="en-US"/>
+        </w:rPr>
+        <w:t xml:space="preserve"> = [0 pi 0 0];</w:t>
+      </w:r>
+    </w:p>
+    <w:p>
+      <w:pPr>
+        <w:pStyle w:val="Code"/>
+        <w:rPr>
+          <w:lang w:val="en-US"/>
+        </w:rPr>
+      </w:pPr>
+      <w:proofErr w:type="spellStart"/>
+      <w:r>
+        <w:rPr>
+          <w:lang w:val="en-US"/>
+        </w:rPr>
+        <w:t>stab_point</w:t>
+      </w:r>
+      <w:proofErr w:type="spellEnd"/>
+      <w:r>
+        <w:rPr>
+          <w:lang w:val="en-US"/>
+        </w:rPr>
+        <w:t xml:space="preserve"> = [0 0 0 0]</w:t>
+      </w:r>
+      <w:r>
+        <w:rPr>
+          <w:lang w:val="en-US"/>
+        </w:rPr>
+        <w:t>;</w:t>
+      </w:r>
+    </w:p>
+    <w:p>
+      <w:pPr>
+        <w:rPr>
+          <w:noProof/>
+        </w:rPr>
+      </w:pPr>
+      <w:r>
+        <w:rPr>
+          <w:noProof/>
+        </w:rPr>
+        <w:t>Symulacja została przeprowadzona z h</w:t>
+      </w:r>
+      <w:r>
+        <w:rPr>
+          <w:noProof/>
+        </w:rPr>
+        <w:t>oryzontem czasowym 18s.</w:t>
+      </w:r>
+    </w:p>
+    <w:p>
+      <w:pPr>
+        <w:jc w:val="center"/>
+        <w:rPr>
+          <w:lang w:val="en-US"/>
+        </w:rPr>
+      </w:pPr>
+      <w:r>
+        <w:rPr>
+          <w:noProof/>
+          <w:lang w:val="en-US"/>
+        </w:rPr>
+        <w:drawing>
+          <wp:inline distT="0" distB="0" distL="0" distR="0" wp14:anchorId="5CB1947F" wp14:editId="788703DA">
+            <wp:extent cx="4975860" cy="2890217"/>
+            <wp:effectExtent l="0" t="0" r="0" b="5715"/>
+            <wp:docPr id="14" name="Obraz 14"/>
+            <wp:cNvGraphicFramePr>
+              <a:graphicFrameLocks xmlns:a="http://schemas.openxmlformats.org/drawingml/2006/main" noChangeAspect="1"/>
+            </wp:cNvGraphicFramePr>
+            <a:graphic xmlns:a="http://schemas.openxmlformats.org/drawingml/2006/main">
+              <a:graphicData uri="http://schemas.openxmlformats.org/drawingml/2006/picture">
+                <pic:pic xmlns:pic="http://schemas.openxmlformats.org/drawingml/2006/picture">
+                  <pic:nvPicPr>
+                    <pic:cNvPr id="0" name="Picture 3"/>
+                    <pic:cNvPicPr>
+                      <a:picLocks noChangeAspect="1" noChangeArrowheads="1"/>
+                    </pic:cNvPicPr>
+                  </pic:nvPicPr>
+                  <pic:blipFill rotWithShape="1">
+                    <a:blip r:embed="rId21">
+                      <a:extLst>
+                        <a:ext uri="{28A0092B-C50C-407E-A947-70E740481C1C}">
+                          <a14:useLocalDpi xmlns:a14="http://schemas.microsoft.com/office/drawing/2010/main" val="0"/>
+                        </a:ext>
+                      </a:extLst>
+                    </a:blip>
+                    <a:srcRect l="10269" t="4831" r="7959" b="5798"/>
+                    <a:stretch/>
+                  </pic:blipFill>
+                  <pic:spPr bwMode="auto">
+                    <a:xfrm>
+                      <a:off x="0" y="0"/>
+                      <a:ext cx="4983610" cy="2894719"/>
+                    </a:xfrm>
+                    <a:prstGeom prst="rect">
+                      <a:avLst/>
+                    </a:prstGeom>
+                    <a:noFill/>
+                    <a:ln>
+                      <a:noFill/>
+                    </a:ln>
+                    <a:extLst>
+                      <a:ext uri="{53640926-AAD7-44D8-BBD7-CCE9431645EC}">
+                        <a14:shadowObscured xmlns:a14="http://schemas.microsoft.com/office/drawing/2010/main"/>
+                      </a:ext>
+                    </a:extLst>
+                  </pic:spPr>
+                </pic:pic>
+              </a:graphicData>
+            </a:graphic>
+          </wp:inline>
+        </w:drawing>
+      </w:r>
+    </w:p>
+    <w:p>
+      <w:pPr>
+        <w:pStyle w:val="Legenda"/>
+        <w:jc w:val="center"/>
+      </w:pPr>
+      <w:r>
+        <w:t xml:space="preserve">Rys. </w:t>
+      </w:r>
+      <w:r>
+        <w:fldChar w:fldCharType="begin"/>
+      </w:r>
+      <w:r>
+        <w:instrText xml:space="preserve"> SEQ Rys. \* ARABIC </w:instrText>
+      </w:r>
+      <w:r>
+        <w:fldChar w:fldCharType="separate"/>
+      </w:r>
+      <w:r>
+        <w:rPr>
+          <w:noProof/>
+        </w:rPr>
+        <w:t>11</w:t>
+      </w:r>
+      <w:r>
+        <w:rPr>
+          <w:noProof/>
+        </w:rPr>
+        <w:fldChar w:fldCharType="end"/>
+      </w:r>
+      <w:r>
+        <w:t xml:space="preserve"> </w:t>
+      </w:r>
+      <w:r>
+        <w:t xml:space="preserve">Symulacja </w:t>
+      </w:r>
+      <w:r>
+        <w:t>wychylenia i stabilizacji wahadła</w:t>
+      </w:r>
+    </w:p>
+    <w:p>
+      <w:pPr>
+        <w:jc w:val="both"/>
+      </w:pPr>
+      <w:r>
+        <w:lastRenderedPageBreak/>
+        <w:t xml:space="preserve">Na powyższych wykresach można zaobserwować, że wszystkie zmienne stanu zostały sprowadzone do 0, jednak nie udało się tego osiągnąć przy pierwszej „okazji”, czyli </w:t>
+      </w:r>
+      <w:r>
+        <w:t xml:space="preserve">za pierwszym razem, kiedy wahadło weszło w strefę stabilizacji. Udało się to osiągnąć dopiero wtedy, kiedy prędkość i prędkość kątowa nie są zbyt duże w chwili osiągnięcia zakresu pracy regulatora PID. </w:t>
+      </w:r>
+    </w:p>
+    <w:p>
+      <w:pPr>
+        <w:jc w:val="both"/>
+      </w:pPr>
+      <w:r>
+        <w:t>W celu sprawdzenia, czy po pewnym czasie uchyby i sterowanie dążą do zera przeprowadzono symulację dla dłuższego czasu. Wynik został zamieszczony na poniższym wykresie.</w:t>
+      </w:r>
+    </w:p>
+    <w:p>
+      <w:pPr>
+        <w:jc w:val="center"/>
+      </w:pPr>
+      <w:r>
+        <w:rPr>
+          <w:noProof/>
+        </w:rPr>
+        <w:drawing>
+          <wp:inline distT="0" distB="0" distL="0" distR="0" wp14:anchorId="4EAB624F" wp14:editId="182FE278">
+            <wp:extent cx="4853940" cy="2895600"/>
+            <wp:effectExtent l="0" t="0" r="3810" b="0"/>
+            <wp:docPr id="15" name="Obraz 15"/>
+            <wp:cNvGraphicFramePr>
+              <a:graphicFrameLocks xmlns:a="http://schemas.openxmlformats.org/drawingml/2006/main" noChangeAspect="1"/>
+            </wp:cNvGraphicFramePr>
+            <a:graphic xmlns:a="http://schemas.openxmlformats.org/drawingml/2006/main">
+              <a:graphicData uri="http://schemas.openxmlformats.org/drawingml/2006/picture">
+                <pic:pic xmlns:pic="http://schemas.openxmlformats.org/drawingml/2006/picture">
+                  <pic:nvPicPr>
+                    <pic:cNvPr id="0" name="Picture 4"/>
+                    <pic:cNvPicPr>
+                      <a:picLocks noChangeAspect="1" noChangeArrowheads="1"/>
+                    </pic:cNvPicPr>
+                  </pic:nvPicPr>
+                  <pic:blipFill rotWithShape="1">
+                    <a:blip r:embed="rId22">
+                      <a:extLst>
+                        <a:ext uri="{28A0092B-C50C-407E-A947-70E740481C1C}">
+                          <a14:useLocalDpi xmlns:a14="http://schemas.microsoft.com/office/drawing/2010/main" val="0"/>
+                        </a:ext>
+                      </a:extLst>
+                    </a:blip>
+                    <a:srcRect l="11168" t="2671" r="7061" b="5096"/>
+                    <a:stretch/>
+                  </pic:blipFill>
+                  <pic:spPr bwMode="auto">
+                    <a:xfrm>
+                      <a:off x="0" y="0"/>
+                      <a:ext cx="4853940" cy="2895600"/>
+                    </a:xfrm>
+                    <a:prstGeom prst="rect">
+                      <a:avLst/>
+                    </a:prstGeom>
+                    <a:noFill/>
+                    <a:ln>
+                      <a:noFill/>
+                    </a:ln>
+                    <a:extLst>
+                      <a:ext uri="{53640926-AAD7-44D8-BBD7-CCE9431645EC}">
+                        <a14:shadowObscured xmlns:a14="http://schemas.microsoft.com/office/drawing/2010/main"/>
+                      </a:ext>
+                    </a:extLst>
+                  </pic:spPr>
+                </pic:pic>
+              </a:graphicData>
+            </a:graphic>
+          </wp:inline>
+        </w:drawing>
+      </w:r>
+    </w:p>
+    <w:p>
+      <w:pPr>
+        <w:pStyle w:val="Legenda"/>
+        <w:jc w:val="center"/>
+      </w:pPr>
+      <w:r>
+        <w:t xml:space="preserve">Rys. </w:t>
+      </w:r>
+      <w:r>
+        <w:fldChar w:fldCharType="begin"/>
+      </w:r>
+      <w:r>
+        <w:instrText xml:space="preserve"> SEQ Rys. \* ARABIC </w:instrText>
+      </w:r>
+      <w:r>
+        <w:fldChar w:fldCharType="separate"/>
+      </w:r>
+      <w:r>
+        <w:rPr>
+          <w:noProof/>
+        </w:rPr>
+        <w:t>12</w:t>
+      </w:r>
+      <w:r>
+        <w:rPr>
+          <w:noProof/>
+        </w:rPr>
+        <w:fldChar w:fldCharType="end"/>
+      </w:r>
+      <w:r>
+        <w:t xml:space="preserve"> </w:t>
+      </w:r>
+      <w:r>
+        <w:t>Symulacja wychylenia i stabilizacji wahadła</w:t>
+      </w:r>
+      <w:r>
+        <w:t xml:space="preserve"> dla t=100</w:t>
+      </w:r>
+    </w:p>
+    <w:p>
+      <w:pPr>
+        <w:jc w:val="both"/>
+      </w:pPr>
+      <w:r>
+        <w:t xml:space="preserve">Tym razem można zaobserwować, że kąt i prędkość kątowa jest prawidłowo sprowadzana do 0, jednak wózek </w:t>
+      </w:r>
+      <w:r>
+        <w:t xml:space="preserve">okresowo przemieszcza się w pewnym zakresie toru. Prawdopodobną przyczyną takiego zachowania jest niezgodność modelu matematycznego i obiektu, na którym były przeprowadzane testy. </w:t>
+      </w:r>
+    </w:p>
+    <w:p>
+      <w:pPr>
+        <w:jc w:val="both"/>
+      </w:pPr>
+      <w:r>
+        <w:t xml:space="preserve">W celu sprawdzenia tej hipotezy uruchomiono algorytm sterujący dla modelu nieliniowego danego równaniami </w:t>
+      </w:r>
+      <w:r>
+        <w:t xml:space="preserve">(21). </w:t>
+      </w:r>
+    </w:p>
+    <w:p>
+      <w:pPr>
+        <w:pStyle w:val="Nagwek2"/>
+      </w:pPr>
+      <w:r>
+        <w:t>Symulacja stabilizacji wahadła dla modelu nieliniowego</w:t>
+      </w:r>
+    </w:p>
+    <w:p/>
+    <w:p>
+      <w:pPr>
+        <w:jc w:val="center"/>
+      </w:pPr>
     </w:p>
     <w:sectPr>
-      <w:footerReference w:type="default" r:id="rId13"/>
+      <w:footerReference w:type="default" r:id="rId23"/>
       <w:pgSz w:w="12240" w:h="15840"/>
       <w:pgMar w:top="1440" w:right="1440" w:bottom="1440" w:left="1440" w:header="720" w:footer="720" w:gutter="0"/>
       <w:pgNumType w:start="0"/>
@@ -24343,7 +27923,7 @@
 </file>
 
 <file path=word/endnotes.xml><?xml version="1.0" encoding="utf-8"?>
-<w:endnotes xmlns:wpc="http://schemas.microsoft.com/office/word/2010/wordprocessingCanvas" xmlns:cx="http://schemas.microsoft.com/office/drawing/2014/chartex" xmlns:cx1="http://schemas.microsoft.com/office/drawing/2015/9/8/chartex" xmlns:cx2="http://schemas.microsoft.com/office/drawing/2015/10/21/chartex" xmlns:cx3="http://schemas.microsoft.com/office/drawing/2016/5/9/chartex" xmlns:cx4="http://schemas.microsoft.com/office/drawing/2016/5/10/chartex" xmlns:cx5="http://schemas.microsoft.com/office/drawing/2016/5/11/chartex" xmlns:cx6="http://schemas.microsoft.com/office/drawing/2016/5/12/chartex" xmlns:cx7="http://schemas.microsoft.com/office/drawing/2016/5/13/chartex" xmlns:cx8="http://schemas.microsoft.com/office/drawing/2016/5/14/chartex" xmlns:mc="http://schemas.openxmlformats.org/markup-compatibility/2006" xmlns:aink="http://schemas.microsoft.com/office/drawing/2016/ink" xmlns:am3d="http://schemas.microsoft.com/office/drawing/2017/model3d" xmlns:o="urn:schemas-microsoft-com:office:office" xmlns:r="http://schemas.openxmlformats.org/officeDocument/2006/relationships" xmlns:m="http://schemas.openxmlformats.org/officeDocument/2006/math" xmlns:v="urn:schemas-microsoft-com:vml" xmlns:wp14="http://schemas.microsoft.com/office/word/2010/wordprocessingDrawing" xmlns:wp="http://schemas.openxmlformats.org/drawingml/2006/wordprocessingDrawing" xmlns:w10="urn:schemas-microsoft-com:office:word" xmlns:w="http://schemas.openxmlformats.org/wordprocessingml/2006/main" xmlns:w14="http://schemas.microsoft.com/office/word/2010/wordml" xmlns:w15="http://schemas.microsoft.com/office/word/2012/wordml" xmlns:w16cid="http://schemas.microsoft.com/office/word/2016/wordml/cid" xmlns:w16se="http://schemas.microsoft.com/office/word/2015/wordml/symex" xmlns:wpg="http://schemas.microsoft.com/office/word/2010/wordprocessingGroup" xmlns:wpi="http://schemas.microsoft.com/office/word/2010/wordprocessingInk" xmlns:wne="http://schemas.microsoft.com/office/word/2006/wordml" xmlns:wps="http://schemas.microsoft.com/office/word/2010/wordprocessingShape" mc:Ignorable="w14 w15 w16se w16cid wp14">
+<w:endnotes xmlns:wpc="http://schemas.microsoft.com/office/word/2010/wordprocessingCanvas" xmlns:cx="http://schemas.microsoft.com/office/drawing/2014/chartex" xmlns:cx1="http://schemas.microsoft.com/office/drawing/2015/9/8/chartex" xmlns:cx2="http://schemas.microsoft.com/office/drawing/2015/10/21/chartex" xmlns:cx3="http://schemas.microsoft.com/office/drawing/2016/5/9/chartex" xmlns:cx4="http://schemas.microsoft.com/office/drawing/2016/5/10/chartex" xmlns:cx5="http://schemas.microsoft.com/office/drawing/2016/5/11/chartex" xmlns:cx6="http://schemas.microsoft.com/office/drawing/2016/5/12/chartex" xmlns:cx7="http://schemas.microsoft.com/office/drawing/2016/5/13/chartex" xmlns:cx8="http://schemas.microsoft.com/office/drawing/2016/5/14/chartex" xmlns:mc="http://schemas.openxmlformats.org/markup-compatibility/2006" xmlns:aink="http://schemas.microsoft.com/office/drawing/2016/ink" xmlns:am3d="http://schemas.microsoft.com/office/drawing/2017/model3d" xmlns:o="urn:schemas-microsoft-com:office:office" xmlns:r="http://schemas.openxmlformats.org/officeDocument/2006/relationships" xmlns:m="http://schemas.openxmlformats.org/officeDocument/2006/math" xmlns:v="urn:schemas-microsoft-com:vml" xmlns:wp14="http://schemas.microsoft.com/office/word/2010/wordprocessingDrawing" xmlns:wp="http://schemas.openxmlformats.org/drawingml/2006/wordprocessingDrawing" xmlns:w10="urn:schemas-microsoft-com:office:word" xmlns:w="http://schemas.openxmlformats.org/wordprocessingml/2006/main" xmlns:w14="http://schemas.microsoft.com/office/word/2010/wordml" xmlns:w15="http://schemas.microsoft.com/office/word/2012/wordml" xmlns:w16cex="http://schemas.microsoft.com/office/word/2018/wordml/cex" xmlns:w16cid="http://schemas.microsoft.com/office/word/2016/wordml/cid" xmlns:w16="http://schemas.microsoft.com/office/word/2018/wordml" xmlns:w16sdtdh="http://schemas.microsoft.com/office/word/2020/wordml/sdtdatahash" xmlns:w16se="http://schemas.microsoft.com/office/word/2015/wordml/symex" xmlns:wpg="http://schemas.microsoft.com/office/word/2010/wordprocessingGroup" xmlns:wpi="http://schemas.microsoft.com/office/word/2010/wordprocessingInk" xmlns:wne="http://schemas.microsoft.com/office/word/2006/wordml" xmlns:wps="http://schemas.microsoft.com/office/word/2010/wordprocessingShape" mc:Ignorable="w14 w15 w16se w16cid w16 w16cex w16sdtdh wp14">
   <w:endnote w:type="separator" w:id="-1">
     <w:p>
       <w:pPr>
@@ -24368,7 +27948,7 @@
 </file>
 
 <file path=word/footer1.xml><?xml version="1.0" encoding="utf-8"?>
-<w:ftr xmlns:wpc="http://schemas.microsoft.com/office/word/2010/wordprocessingCanvas" xmlns:cx="http://schemas.microsoft.com/office/drawing/2014/chartex" xmlns:cx1="http://schemas.microsoft.com/office/drawing/2015/9/8/chartex" xmlns:cx2="http://schemas.microsoft.com/office/drawing/2015/10/21/chartex" xmlns:cx3="http://schemas.microsoft.com/office/drawing/2016/5/9/chartex" xmlns:cx4="http://schemas.microsoft.com/office/drawing/2016/5/10/chartex" xmlns:cx5="http://schemas.microsoft.com/office/drawing/2016/5/11/chartex" xmlns:cx6="http://schemas.microsoft.com/office/drawing/2016/5/12/chartex" xmlns:cx7="http://schemas.microsoft.com/office/drawing/2016/5/13/chartex" xmlns:cx8="http://schemas.microsoft.com/office/drawing/2016/5/14/chartex" xmlns:mc="http://schemas.openxmlformats.org/markup-compatibility/2006" xmlns:aink="http://schemas.microsoft.com/office/drawing/2016/ink" xmlns:am3d="http://schemas.microsoft.com/office/drawing/2017/model3d" xmlns:o="urn:schemas-microsoft-com:office:office" xmlns:r="http://schemas.openxmlformats.org/officeDocument/2006/relationships" xmlns:m="http://schemas.openxmlformats.org/officeDocument/2006/math" xmlns:v="urn:schemas-microsoft-com:vml" xmlns:wp14="http://schemas.microsoft.com/office/word/2010/wordprocessingDrawing" xmlns:wp="http://schemas.openxmlformats.org/drawingml/2006/wordprocessingDrawing" xmlns:w10="urn:schemas-microsoft-com:office:word" xmlns:w="http://schemas.openxmlformats.org/wordprocessingml/2006/main" xmlns:w14="http://schemas.microsoft.com/office/word/2010/wordml" xmlns:w15="http://schemas.microsoft.com/office/word/2012/wordml" xmlns:w16cid="http://schemas.microsoft.com/office/word/2016/wordml/cid" xmlns:w16se="http://schemas.microsoft.com/office/word/2015/wordml/symex" xmlns:wpg="http://schemas.microsoft.com/office/word/2010/wordprocessingGroup" xmlns:wpi="http://schemas.microsoft.com/office/word/2010/wordprocessingInk" xmlns:wne="http://schemas.microsoft.com/office/word/2006/wordml" xmlns:wps="http://schemas.microsoft.com/office/word/2010/wordprocessingShape" mc:Ignorable="w14 w15 w16se w16cid wp14">
+<w:ftr xmlns:wpc="http://schemas.microsoft.com/office/word/2010/wordprocessingCanvas" xmlns:cx="http://schemas.microsoft.com/office/drawing/2014/chartex" xmlns:cx1="http://schemas.microsoft.com/office/drawing/2015/9/8/chartex" xmlns:cx2="http://schemas.microsoft.com/office/drawing/2015/10/21/chartex" xmlns:cx3="http://schemas.microsoft.com/office/drawing/2016/5/9/chartex" xmlns:cx4="http://schemas.microsoft.com/office/drawing/2016/5/10/chartex" xmlns:cx5="http://schemas.microsoft.com/office/drawing/2016/5/11/chartex" xmlns:cx6="http://schemas.microsoft.com/office/drawing/2016/5/12/chartex" xmlns:cx7="http://schemas.microsoft.com/office/drawing/2016/5/13/chartex" xmlns:cx8="http://schemas.microsoft.com/office/drawing/2016/5/14/chartex" xmlns:mc="http://schemas.openxmlformats.org/markup-compatibility/2006" xmlns:aink="http://schemas.microsoft.com/office/drawing/2016/ink" xmlns:am3d="http://schemas.microsoft.com/office/drawing/2017/model3d" xmlns:o="urn:schemas-microsoft-com:office:office" xmlns:r="http://schemas.openxmlformats.org/officeDocument/2006/relationships" xmlns:m="http://schemas.openxmlformats.org/officeDocument/2006/math" xmlns:v="urn:schemas-microsoft-com:vml" xmlns:wp14="http://schemas.microsoft.com/office/word/2010/wordprocessingDrawing" xmlns:wp="http://schemas.openxmlformats.org/drawingml/2006/wordprocessingDrawing" xmlns:w10="urn:schemas-microsoft-com:office:word" xmlns:w="http://schemas.openxmlformats.org/wordprocessingml/2006/main" xmlns:w14="http://schemas.microsoft.com/office/word/2010/wordml" xmlns:w15="http://schemas.microsoft.com/office/word/2012/wordml" xmlns:w16cex="http://schemas.microsoft.com/office/word/2018/wordml/cex" xmlns:w16cid="http://schemas.microsoft.com/office/word/2016/wordml/cid" xmlns:w16="http://schemas.microsoft.com/office/word/2018/wordml" xmlns:w16sdtdh="http://schemas.microsoft.com/office/word/2020/wordml/sdtdatahash" xmlns:w16se="http://schemas.microsoft.com/office/word/2015/wordml/symex" xmlns:wpg="http://schemas.microsoft.com/office/word/2010/wordprocessingGroup" xmlns:wpi="http://schemas.microsoft.com/office/word/2010/wordprocessingInk" xmlns:wne="http://schemas.microsoft.com/office/word/2006/wordml" xmlns:wps="http://schemas.microsoft.com/office/word/2010/wordprocessingShape" mc:Ignorable="w14 w15 w16se w16cid w16 w16cex w16sdtdh wp14">
   <w:sdt>
     <w:sdtPr>
       <w:id w:val="-146440523"/>
@@ -24377,6 +27957,7 @@
         <w:docPartUnique/>
       </w:docPartObj>
     </w:sdtPr>
+    <w:sdtEndPr/>
     <w:sdtContent>
       <w:p>
         <w:pPr>
@@ -24410,7 +27991,7 @@
 </file>
 
 <file path=word/footnotes.xml><?xml version="1.0" encoding="utf-8"?>
-<w:footnotes xmlns:wpc="http://schemas.microsoft.com/office/word/2010/wordprocessingCanvas" xmlns:cx="http://schemas.microsoft.com/office/drawing/2014/chartex" xmlns:cx1="http://schemas.microsoft.com/office/drawing/2015/9/8/chartex" xmlns:cx2="http://schemas.microsoft.com/office/drawing/2015/10/21/chartex" xmlns:cx3="http://schemas.microsoft.com/office/drawing/2016/5/9/chartex" xmlns:cx4="http://schemas.microsoft.com/office/drawing/2016/5/10/chartex" xmlns:cx5="http://schemas.microsoft.com/office/drawing/2016/5/11/chartex" xmlns:cx6="http://schemas.microsoft.com/office/drawing/2016/5/12/chartex" xmlns:cx7="http://schemas.microsoft.com/office/drawing/2016/5/13/chartex" xmlns:cx8="http://schemas.microsoft.com/office/drawing/2016/5/14/chartex" xmlns:mc="http://schemas.openxmlformats.org/markup-compatibility/2006" xmlns:aink="http://schemas.microsoft.com/office/drawing/2016/ink" xmlns:am3d="http://schemas.microsoft.com/office/drawing/2017/model3d" xmlns:o="urn:schemas-microsoft-com:office:office" xmlns:r="http://schemas.openxmlformats.org/officeDocument/2006/relationships" xmlns:m="http://schemas.openxmlformats.org/officeDocument/2006/math" xmlns:v="urn:schemas-microsoft-com:vml" xmlns:wp14="http://schemas.microsoft.com/office/word/2010/wordprocessingDrawing" xmlns:wp="http://schemas.openxmlformats.org/drawingml/2006/wordprocessingDrawing" xmlns:w10="urn:schemas-microsoft-com:office:word" xmlns:w="http://schemas.openxmlformats.org/wordprocessingml/2006/main" xmlns:w14="http://schemas.microsoft.com/office/word/2010/wordml" xmlns:w15="http://schemas.microsoft.com/office/word/2012/wordml" xmlns:w16cid="http://schemas.microsoft.com/office/word/2016/wordml/cid" xmlns:w16se="http://schemas.microsoft.com/office/word/2015/wordml/symex" xmlns:wpg="http://schemas.microsoft.com/office/word/2010/wordprocessingGroup" xmlns:wpi="http://schemas.microsoft.com/office/word/2010/wordprocessingInk" xmlns:wne="http://schemas.microsoft.com/office/word/2006/wordml" xmlns:wps="http://schemas.microsoft.com/office/word/2010/wordprocessingShape" mc:Ignorable="w14 w15 w16se w16cid wp14">
+<w:footnotes xmlns:wpc="http://schemas.microsoft.com/office/word/2010/wordprocessingCanvas" xmlns:cx="http://schemas.microsoft.com/office/drawing/2014/chartex" xmlns:cx1="http://schemas.microsoft.com/office/drawing/2015/9/8/chartex" xmlns:cx2="http://schemas.microsoft.com/office/drawing/2015/10/21/chartex" xmlns:cx3="http://schemas.microsoft.com/office/drawing/2016/5/9/chartex" xmlns:cx4="http://schemas.microsoft.com/office/drawing/2016/5/10/chartex" xmlns:cx5="http://schemas.microsoft.com/office/drawing/2016/5/11/chartex" xmlns:cx6="http://schemas.microsoft.com/office/drawing/2016/5/12/chartex" xmlns:cx7="http://schemas.microsoft.com/office/drawing/2016/5/13/chartex" xmlns:cx8="http://schemas.microsoft.com/office/drawing/2016/5/14/chartex" xmlns:mc="http://schemas.openxmlformats.org/markup-compatibility/2006" xmlns:aink="http://schemas.microsoft.com/office/drawing/2016/ink" xmlns:am3d="http://schemas.microsoft.com/office/drawing/2017/model3d" xmlns:o="urn:schemas-microsoft-com:office:office" xmlns:r="http://schemas.openxmlformats.org/officeDocument/2006/relationships" xmlns:m="http://schemas.openxmlformats.org/officeDocument/2006/math" xmlns:v="urn:schemas-microsoft-com:vml" xmlns:wp14="http://schemas.microsoft.com/office/word/2010/wordprocessingDrawing" xmlns:wp="http://schemas.openxmlformats.org/drawingml/2006/wordprocessingDrawing" xmlns:w10="urn:schemas-microsoft-com:office:word" xmlns:w="http://schemas.openxmlformats.org/wordprocessingml/2006/main" xmlns:w14="http://schemas.microsoft.com/office/word/2010/wordml" xmlns:w15="http://schemas.microsoft.com/office/word/2012/wordml" xmlns:w16cex="http://schemas.microsoft.com/office/word/2018/wordml/cex" xmlns:w16cid="http://schemas.microsoft.com/office/word/2016/wordml/cid" xmlns:w16="http://schemas.microsoft.com/office/word/2018/wordml" xmlns:w16sdtdh="http://schemas.microsoft.com/office/word/2020/wordml/sdtdatahash" xmlns:w16se="http://schemas.microsoft.com/office/word/2015/wordml/symex" xmlns:wpg="http://schemas.microsoft.com/office/word/2010/wordprocessingGroup" xmlns:wpi="http://schemas.microsoft.com/office/word/2010/wordprocessingInk" xmlns:wne="http://schemas.microsoft.com/office/word/2006/wordml" xmlns:wps="http://schemas.microsoft.com/office/word/2010/wordprocessingShape" mc:Ignorable="w14 w15 w16se w16cid w16 w16cex w16sdtdh wp14">
   <w:footnote w:type="separator" w:id="-1">
     <w:p>
       <w:pPr>
@@ -24435,7 +28016,7 @@
 </file>
 
 <file path=word/numbering.xml><?xml version="1.0" encoding="utf-8"?>
-<w:numbering xmlns:wpc="http://schemas.microsoft.com/office/word/2010/wordprocessingCanvas" xmlns:cx="http://schemas.microsoft.com/office/drawing/2014/chartex" xmlns:cx1="http://schemas.microsoft.com/office/drawing/2015/9/8/chartex" xmlns:cx2="http://schemas.microsoft.com/office/drawing/2015/10/21/chartex" xmlns:cx3="http://schemas.microsoft.com/office/drawing/2016/5/9/chartex" xmlns:cx4="http://schemas.microsoft.com/office/drawing/2016/5/10/chartex" xmlns:cx5="http://schemas.microsoft.com/office/drawing/2016/5/11/chartex" xmlns:cx6="http://schemas.microsoft.com/office/drawing/2016/5/12/chartex" xmlns:cx7="http://schemas.microsoft.com/office/drawing/2016/5/13/chartex" xmlns:cx8="http://schemas.microsoft.com/office/drawing/2016/5/14/chartex" xmlns:mc="http://schemas.openxmlformats.org/markup-compatibility/2006" xmlns:aink="http://schemas.microsoft.com/office/drawing/2016/ink" xmlns:am3d="http://schemas.microsoft.com/office/drawing/2017/model3d" xmlns:o="urn:schemas-microsoft-com:office:office" xmlns:r="http://schemas.openxmlformats.org/officeDocument/2006/relationships" xmlns:m="http://schemas.openxmlformats.org/officeDocument/2006/math" xmlns:v="urn:schemas-microsoft-com:vml" xmlns:wp14="http://schemas.microsoft.com/office/word/2010/wordprocessingDrawing" xmlns:wp="http://schemas.openxmlformats.org/drawingml/2006/wordprocessingDrawing" xmlns:w10="urn:schemas-microsoft-com:office:word" xmlns:w="http://schemas.openxmlformats.org/wordprocessingml/2006/main" xmlns:w14="http://schemas.microsoft.com/office/word/2010/wordml" xmlns:w15="http://schemas.microsoft.com/office/word/2012/wordml" xmlns:w16cid="http://schemas.microsoft.com/office/word/2016/wordml/cid" xmlns:w16se="http://schemas.microsoft.com/office/word/2015/wordml/symex" xmlns:wpg="http://schemas.microsoft.com/office/word/2010/wordprocessingGroup" xmlns:wpi="http://schemas.microsoft.com/office/word/2010/wordprocessingInk" xmlns:wne="http://schemas.microsoft.com/office/word/2006/wordml" xmlns:wps="http://schemas.microsoft.com/office/word/2010/wordprocessingShape" mc:Ignorable="w14 w15 w16se w16cid wp14">
+<w:numbering xmlns:wpc="http://schemas.microsoft.com/office/word/2010/wordprocessingCanvas" xmlns:cx="http://schemas.microsoft.com/office/drawing/2014/chartex" xmlns:cx1="http://schemas.microsoft.com/office/drawing/2015/9/8/chartex" xmlns:cx2="http://schemas.microsoft.com/office/drawing/2015/10/21/chartex" xmlns:cx3="http://schemas.microsoft.com/office/drawing/2016/5/9/chartex" xmlns:cx4="http://schemas.microsoft.com/office/drawing/2016/5/10/chartex" xmlns:cx5="http://schemas.microsoft.com/office/drawing/2016/5/11/chartex" xmlns:cx6="http://schemas.microsoft.com/office/drawing/2016/5/12/chartex" xmlns:cx7="http://schemas.microsoft.com/office/drawing/2016/5/13/chartex" xmlns:cx8="http://schemas.microsoft.com/office/drawing/2016/5/14/chartex" xmlns:mc="http://schemas.openxmlformats.org/markup-compatibility/2006" xmlns:aink="http://schemas.microsoft.com/office/drawing/2016/ink" xmlns:am3d="http://schemas.microsoft.com/office/drawing/2017/model3d" xmlns:o="urn:schemas-microsoft-com:office:office" xmlns:r="http://schemas.openxmlformats.org/officeDocument/2006/relationships" xmlns:m="http://schemas.openxmlformats.org/officeDocument/2006/math" xmlns:v="urn:schemas-microsoft-com:vml" xmlns:wp14="http://schemas.microsoft.com/office/word/2010/wordprocessingDrawing" xmlns:wp="http://schemas.openxmlformats.org/drawingml/2006/wordprocessingDrawing" xmlns:w10="urn:schemas-microsoft-com:office:word" xmlns:w="http://schemas.openxmlformats.org/wordprocessingml/2006/main" xmlns:w14="http://schemas.microsoft.com/office/word/2010/wordml" xmlns:w15="http://schemas.microsoft.com/office/word/2012/wordml" xmlns:w16cex="http://schemas.microsoft.com/office/word/2018/wordml/cex" xmlns:w16cid="http://schemas.microsoft.com/office/word/2016/wordml/cid" xmlns:w16="http://schemas.microsoft.com/office/word/2018/wordml" xmlns:w16sdtdh="http://schemas.microsoft.com/office/word/2020/wordml/sdtdatahash" xmlns:w16se="http://schemas.microsoft.com/office/word/2015/wordml/symex" xmlns:wpg="http://schemas.microsoft.com/office/word/2010/wordprocessingGroup" xmlns:wpi="http://schemas.microsoft.com/office/word/2010/wordprocessingInk" xmlns:wne="http://schemas.microsoft.com/office/word/2006/wordml" xmlns:wps="http://schemas.microsoft.com/office/word/2010/wordprocessingShape" mc:Ignorable="w14 w15 w16se w16cid w16 w16cex w16sdtdh wp14">
   <w:abstractNum w:abstractNumId="0" w15:restartNumberingAfterBreak="0">
     <w:nsid w:val="013D3E54"/>
     <w:multiLevelType w:val="hybridMultilevel"/>
@@ -24832,7 +28413,7 @@
 </file>
 
 <file path=word/styles.xml><?xml version="1.0" encoding="utf-8"?>
-<w:styles xmlns:mc="http://schemas.openxmlformats.org/markup-compatibility/2006" xmlns:r="http://schemas.openxmlformats.org/officeDocument/2006/relationships" xmlns:w="http://schemas.openxmlformats.org/wordprocessingml/2006/main" xmlns:w14="http://schemas.microsoft.com/office/word/2010/wordml" xmlns:w15="http://schemas.microsoft.com/office/word/2012/wordml" xmlns:w16cid="http://schemas.microsoft.com/office/word/2016/wordml/cid" xmlns:w16se="http://schemas.microsoft.com/office/word/2015/wordml/symex" mc:Ignorable="w14 w15 w16se w16cid">
+<w:styles xmlns:mc="http://schemas.openxmlformats.org/markup-compatibility/2006" xmlns:r="http://schemas.openxmlformats.org/officeDocument/2006/relationships" xmlns:w="http://schemas.openxmlformats.org/wordprocessingml/2006/main" xmlns:w14="http://schemas.microsoft.com/office/word/2010/wordml" xmlns:w15="http://schemas.microsoft.com/office/word/2012/wordml" xmlns:w16cex="http://schemas.microsoft.com/office/word/2018/wordml/cex" xmlns:w16cid="http://schemas.microsoft.com/office/word/2016/wordml/cid" xmlns:w16="http://schemas.microsoft.com/office/word/2018/wordml" xmlns:w16sdtdh="http://schemas.microsoft.com/office/word/2020/wordml/sdtdatahash" xmlns:w16se="http://schemas.microsoft.com/office/word/2015/wordml/symex" mc:Ignorable="w14 w15 w16se w16cid w16 w16cex w16sdtdh">
   <w:docDefaults>
     <w:rPrDefault>
       <w:rPr>
@@ -24848,7 +28429,7 @@
       </w:pPr>
     </w:pPrDefault>
   </w:docDefaults>
-  <w:latentStyles w:defLockedState="0" w:defUIPriority="99" w:defSemiHidden="0" w:defUnhideWhenUsed="0" w:defQFormat="0" w:count="375">
+  <w:latentStyles w:defLockedState="0" w:defUIPriority="99" w:defSemiHidden="0" w:defUnhideWhenUsed="0" w:defQFormat="0" w:count="376">
     <w:lsdException w:name="Normal" w:uiPriority="0" w:qFormat="1"/>
     <w:lsdException w:name="heading 1" w:uiPriority="9" w:qFormat="1"/>
     <w:lsdException w:name="heading 2" w:semiHidden="1" w:uiPriority="9" w:unhideWhenUsed="1" w:qFormat="1"/>
@@ -24954,7 +28535,6 @@
     <w:lsdException w:name="HTML Sample" w:semiHidden="1" w:unhideWhenUsed="1"/>
     <w:lsdException w:name="HTML Typewriter" w:semiHidden="1" w:unhideWhenUsed="1"/>
     <w:lsdException w:name="HTML Variable" w:semiHidden="1" w:unhideWhenUsed="1"/>
-    <w:lsdException w:name="Normal Table" w:semiHidden="1" w:unhideWhenUsed="1"/>
     <w:lsdException w:name="annotation subject" w:semiHidden="1" w:unhideWhenUsed="1"/>
     <w:lsdException w:name="No List" w:semiHidden="1" w:unhideWhenUsed="1"/>
     <w:lsdException w:name="Outline List 1" w:semiHidden="1" w:unhideWhenUsed="1"/>
@@ -25001,10 +28581,8 @@
     <w:lsdException w:name="Table Subtle 2" w:semiHidden="1" w:unhideWhenUsed="1"/>
     <w:lsdException w:name="Table Web 1" w:semiHidden="1" w:unhideWhenUsed="1"/>
     <w:lsdException w:name="Table Web 2" w:semiHidden="1" w:unhideWhenUsed="1"/>
-    <w:lsdException w:name="Table Web 3" w:semiHidden="1" w:unhideWhenUsed="1"/>
     <w:lsdException w:name="Balloon Text" w:semiHidden="1" w:unhideWhenUsed="1"/>
     <w:lsdException w:name="Table Grid" w:uiPriority="39"/>
-    <w:lsdException w:name="Table Theme" w:semiHidden="1" w:unhideWhenUsed="1"/>
     <w:lsdException w:name="Placeholder Text" w:semiHidden="1"/>
     <w:lsdException w:name="No Spacing" w:uiPriority="1" w:qFormat="1"/>
     <w:lsdException w:name="Light Shading" w:uiPriority="60"/>
@@ -25224,6 +28802,7 @@
     <w:lsdException w:name="Smart Hyperlink" w:semiHidden="1" w:unhideWhenUsed="1"/>
     <w:lsdException w:name="Hashtag" w:semiHidden="1" w:unhideWhenUsed="1"/>
     <w:lsdException w:name="Unresolved Mention" w:semiHidden="1" w:unhideWhenUsed="1"/>
+    <w:lsdException w:name="Smart Link" w:semiHidden="1" w:unhideWhenUsed="1"/>
   </w:latentStyles>
   <w:style w:type="paragraph" w:default="1" w:styleId="Normalny">
     <w:name w:val="Normal"/>
@@ -25311,7 +28890,6 @@
     <w:next w:val="Normalny"/>
     <w:link w:val="Nagwek4Znak"/>
     <w:uiPriority w:val="9"/>
-    <w:semiHidden/>
     <w:unhideWhenUsed/>
     <w:qFormat/>
     <w:rsid w:val="0018472D"/>
@@ -25468,7 +29046,6 @@
   <w:style w:type="character" w:default="1" w:styleId="Domylnaczcionkaakapitu">
     <w:name w:val="Default Paragraph Font"/>
     <w:uiPriority w:val="1"/>
-    <w:semiHidden/>
     <w:unhideWhenUsed/>
   </w:style>
   <w:style w:type="table" w:default="1" w:styleId="Standardowy">
@@ -25536,7 +29113,6 @@
     <w:basedOn w:val="Domylnaczcionkaakapitu"/>
     <w:link w:val="Nagwek4"/>
     <w:uiPriority w:val="9"/>
-    <w:semiHidden/>
     <w:rsid w:val="0018472D"/>
     <w:rPr>
       <w:rFonts w:asciiTheme="majorHAnsi" w:eastAsiaTheme="majorEastAsia" w:hAnsiTheme="majorHAnsi" w:cstheme="majorBidi"/>

--- a/wahadlo_odwrócone_krzysztof_piekorz_piotr_zajac.docx
+++ b/wahadlo_odwrócone_krzysztof_piekorz_piotr_zajac.docx
@@ -1,6 +1,6 @@
 
 <file path=word/document.xml><?xml version="1.0" encoding="utf-8"?>
-<w:document xmlns:wpc="http://schemas.microsoft.com/office/word/2010/wordprocessingCanvas" xmlns:cx="http://schemas.microsoft.com/office/drawing/2014/chartex" xmlns:cx1="http://schemas.microsoft.com/office/drawing/2015/9/8/chartex" xmlns:cx2="http://schemas.microsoft.com/office/drawing/2015/10/21/chartex" xmlns:cx3="http://schemas.microsoft.com/office/drawing/2016/5/9/chartex" xmlns:cx4="http://schemas.microsoft.com/office/drawing/2016/5/10/chartex" xmlns:cx5="http://schemas.microsoft.com/office/drawing/2016/5/11/chartex" xmlns:cx6="http://schemas.microsoft.com/office/drawing/2016/5/12/chartex" xmlns:cx7="http://schemas.microsoft.com/office/drawing/2016/5/13/chartex" xmlns:cx8="http://schemas.microsoft.com/office/drawing/2016/5/14/chartex" xmlns:mc="http://schemas.openxmlformats.org/markup-compatibility/2006" xmlns:aink="http://schemas.microsoft.com/office/drawing/2016/ink" xmlns:am3d="http://schemas.microsoft.com/office/drawing/2017/model3d" xmlns:o="urn:schemas-microsoft-com:office:office" xmlns:r="http://schemas.openxmlformats.org/officeDocument/2006/relationships" xmlns:m="http://schemas.openxmlformats.org/officeDocument/2006/math" xmlns:v="urn:schemas-microsoft-com:vml" xmlns:wp14="http://schemas.microsoft.com/office/word/2010/wordprocessingDrawing" xmlns:wp="http://schemas.openxmlformats.org/drawingml/2006/wordprocessingDrawing" xmlns:w10="urn:schemas-microsoft-com:office:word" xmlns:w="http://schemas.openxmlformats.org/wordprocessingml/2006/main" xmlns:w14="http://schemas.microsoft.com/office/word/2010/wordml" xmlns:w15="http://schemas.microsoft.com/office/word/2012/wordml" xmlns:w16cex="http://schemas.microsoft.com/office/word/2018/wordml/cex" xmlns:w16cid="http://schemas.microsoft.com/office/word/2016/wordml/cid" xmlns:w16="http://schemas.microsoft.com/office/word/2018/wordml" xmlns:w16sdtdh="http://schemas.microsoft.com/office/word/2020/wordml/sdtdatahash" xmlns:w16se="http://schemas.microsoft.com/office/word/2015/wordml/symex" xmlns:wpg="http://schemas.microsoft.com/office/word/2010/wordprocessingGroup" xmlns:wpi="http://schemas.microsoft.com/office/word/2010/wordprocessingInk" xmlns:wne="http://schemas.microsoft.com/office/word/2006/wordml" xmlns:wps="http://schemas.microsoft.com/office/word/2010/wordprocessingShape" mc:Ignorable="w14 w15 w16se w16cid w16 w16cex w16sdtdh wp14">
+<w:document xmlns:wpc="http://schemas.microsoft.com/office/word/2010/wordprocessingCanvas" xmlns:cx="http://schemas.microsoft.com/office/drawing/2014/chartex" xmlns:cx1="http://schemas.microsoft.com/office/drawing/2015/9/8/chartex" xmlns:cx2="http://schemas.microsoft.com/office/drawing/2015/10/21/chartex" xmlns:cx3="http://schemas.microsoft.com/office/drawing/2016/5/9/chartex" xmlns:cx4="http://schemas.microsoft.com/office/drawing/2016/5/10/chartex" xmlns:cx5="http://schemas.microsoft.com/office/drawing/2016/5/11/chartex" xmlns:cx6="http://schemas.microsoft.com/office/drawing/2016/5/12/chartex" xmlns:cx7="http://schemas.microsoft.com/office/drawing/2016/5/13/chartex" xmlns:cx8="http://schemas.microsoft.com/office/drawing/2016/5/14/chartex" xmlns:mc="http://schemas.openxmlformats.org/markup-compatibility/2006" xmlns:aink="http://schemas.microsoft.com/office/drawing/2016/ink" xmlns:am3d="http://schemas.microsoft.com/office/drawing/2017/model3d" xmlns:o="urn:schemas-microsoft-com:office:office" xmlns:r="http://schemas.openxmlformats.org/officeDocument/2006/relationships" xmlns:m="http://schemas.openxmlformats.org/officeDocument/2006/math" xmlns:v="urn:schemas-microsoft-com:vml" xmlns:wp14="http://schemas.microsoft.com/office/word/2010/wordprocessingDrawing" xmlns:wp="http://schemas.openxmlformats.org/drawingml/2006/wordprocessingDrawing" xmlns:w10="urn:schemas-microsoft-com:office:word" xmlns:w="http://schemas.openxmlformats.org/wordprocessingml/2006/main" xmlns:w14="http://schemas.microsoft.com/office/word/2010/wordml" xmlns:w15="http://schemas.microsoft.com/office/word/2012/wordml" xmlns:w16cid="http://schemas.microsoft.com/office/word/2016/wordml/cid" xmlns:w16se="http://schemas.microsoft.com/office/word/2015/wordml/symex" xmlns:wpg="http://schemas.microsoft.com/office/word/2010/wordprocessingGroup" xmlns:wpi="http://schemas.microsoft.com/office/word/2010/wordprocessingInk" xmlns:wne="http://schemas.microsoft.com/office/word/2006/wordml" xmlns:wps="http://schemas.microsoft.com/office/word/2010/wordprocessingShape" mc:Ignorable="w14 w15 w16se w16cid wp14">
   <w:body>
     <w:sdt>
       <w:sdtPr>
@@ -10,7 +10,6 @@
           <w:docPartUnique/>
         </w:docPartObj>
       </w:sdtPr>
-      <w:sdtEndPr/>
       <w:sdtContent>
         <w:p/>
         <w:p>
@@ -91,7 +90,6 @@
                                     <w:dataBinding w:prefixMappings="xmlns:ns0='http://purl.org/dc/elements/1.1/' xmlns:ns1='http://schemas.openxmlformats.org/package/2006/metadata/core-properties' " w:xpath="/ns1:coreProperties[1]/ns0:title[1]" w:storeItemID="{6C3C8BC8-F283-45AE-878A-BAB7291924A1}"/>
                                     <w:text/>
                                   </w:sdtPr>
-                                  <w:sdtEndPr/>
                                   <w:sdtContent>
                                     <w:r>
                                       <w:rPr>
@@ -130,7 +128,6 @@
                                     <w:dataBinding w:prefixMappings="xmlns:ns0='http://purl.org/dc/elements/1.1/' xmlns:ns1='http://schemas.openxmlformats.org/package/2006/metadata/core-properties' " w:xpath="/ns1:coreProperties[1]/ns0:subject[1]" w:storeItemID="{6C3C8BC8-F283-45AE-878A-BAB7291924A1}"/>
                                     <w:text/>
                                   </w:sdtPr>
-                                  <w:sdtEndPr/>
                                   <w:sdtContent>
                                     <w:r>
                                       <w:rPr>
@@ -258,7 +255,6 @@
                               <w:dataBinding w:prefixMappings="xmlns:ns0='http://purl.org/dc/elements/1.1/' xmlns:ns1='http://schemas.openxmlformats.org/package/2006/metadata/core-properties' " w:xpath="/ns1:coreProperties[1]/ns0:title[1]" w:storeItemID="{6C3C8BC8-F283-45AE-878A-BAB7291924A1}"/>
                               <w:text/>
                             </w:sdtPr>
-                            <w:sdtEndPr/>
                             <w:sdtContent>
                               <w:r>
                                 <w:rPr>
@@ -297,7 +293,6 @@
                               <w:dataBinding w:prefixMappings="xmlns:ns0='http://purl.org/dc/elements/1.1/' xmlns:ns1='http://schemas.openxmlformats.org/package/2006/metadata/core-properties' " w:xpath="/ns1:coreProperties[1]/ns0:subject[1]" w:storeItemID="{6C3C8BC8-F283-45AE-878A-BAB7291924A1}"/>
                               <w:text/>
                             </w:sdtPr>
-                            <w:sdtEndPr/>
                             <w:sdtContent>
                               <w:r>
                                 <w:rPr>
@@ -466,7 +461,6 @@
                                     <w:calendar w:val="gregorian"/>
                                   </w:date>
                                 </w:sdtPr>
-                                <w:sdtEndPr/>
                                 <w:sdtContent>
                                   <w:p>
                                     <w:pPr>
@@ -533,7 +527,6 @@
                               <w:calendar w:val="gregorian"/>
                             </w:date>
                           </w:sdtPr>
-                          <w:sdtEndPr/>
                           <w:sdtContent>
                             <w:p>
                               <w:pPr>
@@ -618,7 +611,7 @@
           <w:r>
             <w:fldChar w:fldCharType="separate"/>
           </w:r>
-          <w:hyperlink w:anchor="_Toc72758457" w:history="1">
+          <w:hyperlink w:anchor="_Toc72937916" w:history="1">
             <w:r>
               <w:rPr>
                 <w:rStyle w:val="Hipercze"/>
@@ -660,7 +653,7 @@
                 <w:noProof/>
                 <w:webHidden/>
               </w:rPr>
-              <w:instrText xml:space="preserve"> PAGEREF _Toc72758457 \h </w:instrText>
+              <w:instrText xml:space="preserve"> PAGEREF _Toc72937916 \h </w:instrText>
             </w:r>
             <w:r>
               <w:rPr>
@@ -700,7 +693,7 @@
               <w:lang w:eastAsia="pl-PL"/>
             </w:rPr>
           </w:pPr>
-          <w:hyperlink w:anchor="_Toc72758458" w:history="1">
+          <w:hyperlink w:anchor="_Toc72937917" w:history="1">
             <w:r>
               <w:rPr>
                 <w:rStyle w:val="Hipercze"/>
@@ -742,7 +735,7 @@
                 <w:noProof/>
                 <w:webHidden/>
               </w:rPr>
-              <w:instrText xml:space="preserve"> PAGEREF _Toc72758458 \h </w:instrText>
+              <w:instrText xml:space="preserve"> PAGEREF _Toc72937917 \h </w:instrText>
             </w:r>
             <w:r>
               <w:rPr>
@@ -786,7 +779,7 @@
               <w:lang w:eastAsia="pl-PL"/>
             </w:rPr>
           </w:pPr>
-          <w:hyperlink w:anchor="_Toc72758459" w:history="1">
+          <w:hyperlink w:anchor="_Toc72937918" w:history="1">
             <w:r>
               <w:rPr>
                 <w:rStyle w:val="Hipercze"/>
@@ -828,7 +821,7 @@
                 <w:noProof/>
                 <w:webHidden/>
               </w:rPr>
-              <w:instrText xml:space="preserve"> PAGEREF _Toc72758459 \h </w:instrText>
+              <w:instrText xml:space="preserve"> PAGEREF _Toc72937918 \h </w:instrText>
             </w:r>
             <w:r>
               <w:rPr>
@@ -872,7 +865,7 @@
               <w:lang w:eastAsia="pl-PL"/>
             </w:rPr>
           </w:pPr>
-          <w:hyperlink w:anchor="_Toc72758460" w:history="1">
+          <w:hyperlink w:anchor="_Toc72937919" w:history="1">
             <w:r>
               <w:rPr>
                 <w:rStyle w:val="Hipercze"/>
@@ -914,7 +907,7 @@
                 <w:noProof/>
                 <w:webHidden/>
               </w:rPr>
-              <w:instrText xml:space="preserve"> PAGEREF _Toc72758460 \h </w:instrText>
+              <w:instrText xml:space="preserve"> PAGEREF _Toc72937919 \h </w:instrText>
             </w:r>
             <w:r>
               <w:rPr>
@@ -958,7 +951,7 @@
               <w:lang w:eastAsia="pl-PL"/>
             </w:rPr>
           </w:pPr>
-          <w:hyperlink w:anchor="_Toc72758461" w:history="1">
+          <w:hyperlink w:anchor="_Toc72937920" w:history="1">
             <w:r>
               <w:rPr>
                 <w:rStyle w:val="Hipercze"/>
@@ -1000,7 +993,7 @@
                 <w:noProof/>
                 <w:webHidden/>
               </w:rPr>
-              <w:instrText xml:space="preserve"> PAGEREF _Toc72758461 \h </w:instrText>
+              <w:instrText xml:space="preserve"> PAGEREF _Toc72937920 \h </w:instrText>
             </w:r>
             <w:r>
               <w:rPr>
@@ -1044,7 +1037,7 @@
               <w:lang w:eastAsia="pl-PL"/>
             </w:rPr>
           </w:pPr>
-          <w:hyperlink w:anchor="_Toc72758462" w:history="1">
+          <w:hyperlink w:anchor="_Toc72937921" w:history="1">
             <w:r>
               <w:rPr>
                 <w:rStyle w:val="Hipercze"/>
@@ -1086,7 +1079,7 @@
                 <w:noProof/>
                 <w:webHidden/>
               </w:rPr>
-              <w:instrText xml:space="preserve"> PAGEREF _Toc72758462 \h </w:instrText>
+              <w:instrText xml:space="preserve"> PAGEREF _Toc72937921 \h </w:instrText>
             </w:r>
             <w:r>
               <w:rPr>
@@ -1130,7 +1123,7 @@
               <w:lang w:eastAsia="pl-PL"/>
             </w:rPr>
           </w:pPr>
-          <w:hyperlink w:anchor="_Toc72758463" w:history="1">
+          <w:hyperlink w:anchor="_Toc72937922" w:history="1">
             <w:r>
               <w:rPr>
                 <w:rStyle w:val="Hipercze"/>
@@ -1172,7 +1165,7 @@
                 <w:noProof/>
                 <w:webHidden/>
               </w:rPr>
-              <w:instrText xml:space="preserve"> PAGEREF _Toc72758463 \h </w:instrText>
+              <w:instrText xml:space="preserve"> PAGEREF _Toc72937922 \h </w:instrText>
             </w:r>
             <w:r>
               <w:rPr>
@@ -1216,7 +1209,7 @@
               <w:lang w:eastAsia="pl-PL"/>
             </w:rPr>
           </w:pPr>
-          <w:hyperlink w:anchor="_Toc72758464" w:history="1">
+          <w:hyperlink w:anchor="_Toc72937923" w:history="1">
             <w:r>
               <w:rPr>
                 <w:rStyle w:val="Hipercze"/>
@@ -1258,7 +1251,7 @@
                 <w:noProof/>
                 <w:webHidden/>
               </w:rPr>
-              <w:instrText xml:space="preserve"> PAGEREF _Toc72758464 \h </w:instrText>
+              <w:instrText xml:space="preserve"> PAGEREF _Toc72937923 \h </w:instrText>
             </w:r>
             <w:r>
               <w:rPr>
@@ -1302,7 +1295,7 @@
               <w:lang w:eastAsia="pl-PL"/>
             </w:rPr>
           </w:pPr>
-          <w:hyperlink w:anchor="_Toc72758465" w:history="1">
+          <w:hyperlink w:anchor="_Toc72937924" w:history="1">
             <w:r>
               <w:rPr>
                 <w:rStyle w:val="Hipercze"/>
@@ -1344,7 +1337,7 @@
                 <w:noProof/>
                 <w:webHidden/>
               </w:rPr>
-              <w:instrText xml:space="preserve"> PAGEREF _Toc72758465 \h </w:instrText>
+              <w:instrText xml:space="preserve"> PAGEREF _Toc72937924 \h </w:instrText>
             </w:r>
             <w:r>
               <w:rPr>
@@ -1388,7 +1381,7 @@
               <w:lang w:eastAsia="pl-PL"/>
             </w:rPr>
           </w:pPr>
-          <w:hyperlink w:anchor="_Toc72758466" w:history="1">
+          <w:hyperlink w:anchor="_Toc72937925" w:history="1">
             <w:r>
               <w:rPr>
                 <w:rStyle w:val="Hipercze"/>
@@ -1430,7 +1423,7 @@
                 <w:noProof/>
                 <w:webHidden/>
               </w:rPr>
-              <w:instrText xml:space="preserve"> PAGEREF _Toc72758466 \h </w:instrText>
+              <w:instrText xml:space="preserve"> PAGEREF _Toc72937925 \h </w:instrText>
             </w:r>
             <w:r>
               <w:rPr>
@@ -1470,7 +1463,7 @@
               <w:lang w:eastAsia="pl-PL"/>
             </w:rPr>
           </w:pPr>
-          <w:hyperlink w:anchor="_Toc72758467" w:history="1">
+          <w:hyperlink w:anchor="_Toc72937926" w:history="1">
             <w:r>
               <w:rPr>
                 <w:rStyle w:val="Hipercze"/>
@@ -1512,7 +1505,7 @@
                 <w:noProof/>
                 <w:webHidden/>
               </w:rPr>
-              <w:instrText xml:space="preserve"> PAGEREF _Toc72758467 \h </w:instrText>
+              <w:instrText xml:space="preserve"> PAGEREF _Toc72937926 \h </w:instrText>
             </w:r>
             <w:r>
               <w:rPr>
@@ -1556,7 +1549,7 @@
               <w:lang w:eastAsia="pl-PL"/>
             </w:rPr>
           </w:pPr>
-          <w:hyperlink w:anchor="_Toc72758468" w:history="1">
+          <w:hyperlink w:anchor="_Toc72937927" w:history="1">
             <w:r>
               <w:rPr>
                 <w:rStyle w:val="Hipercze"/>
@@ -1598,7 +1591,7 @@
                 <w:noProof/>
                 <w:webHidden/>
               </w:rPr>
-              <w:instrText xml:space="preserve"> PAGEREF _Toc72758468 \h </w:instrText>
+              <w:instrText xml:space="preserve"> PAGEREF _Toc72937927 \h </w:instrText>
             </w:r>
             <w:r>
               <w:rPr>
@@ -1642,7 +1635,7 @@
               <w:lang w:eastAsia="pl-PL"/>
             </w:rPr>
           </w:pPr>
-          <w:hyperlink w:anchor="_Toc72758469" w:history="1">
+          <w:hyperlink w:anchor="_Toc72937928" w:history="1">
             <w:r>
               <w:rPr>
                 <w:rStyle w:val="Hipercze"/>
@@ -1684,7 +1677,7 @@
                 <w:noProof/>
                 <w:webHidden/>
               </w:rPr>
-              <w:instrText xml:space="preserve"> PAGEREF _Toc72758469 \h </w:instrText>
+              <w:instrText xml:space="preserve"> PAGEREF _Toc72937928 \h </w:instrText>
             </w:r>
             <w:r>
               <w:rPr>
@@ -1728,7 +1721,7 @@
               <w:lang w:eastAsia="pl-PL"/>
             </w:rPr>
           </w:pPr>
-          <w:hyperlink w:anchor="_Toc72758470" w:history="1">
+          <w:hyperlink w:anchor="_Toc72937929" w:history="1">
             <w:r>
               <w:rPr>
                 <w:rStyle w:val="Hipercze"/>
@@ -1770,7 +1763,7 @@
                 <w:noProof/>
                 <w:webHidden/>
               </w:rPr>
-              <w:instrText xml:space="preserve"> PAGEREF _Toc72758470 \h </w:instrText>
+              <w:instrText xml:space="preserve"> PAGEREF _Toc72937929 \h </w:instrText>
             </w:r>
             <w:r>
               <w:rPr>
@@ -1810,7 +1803,7 @@
               <w:lang w:eastAsia="pl-PL"/>
             </w:rPr>
           </w:pPr>
-          <w:hyperlink w:anchor="_Toc72758471" w:history="1">
+          <w:hyperlink w:anchor="_Toc72937930" w:history="1">
             <w:r>
               <w:rPr>
                 <w:rStyle w:val="Hipercze"/>
@@ -1852,7 +1845,7 @@
                 <w:noProof/>
                 <w:webHidden/>
               </w:rPr>
-              <w:instrText xml:space="preserve"> PAGEREF _Toc72758471 \h </w:instrText>
+              <w:instrText xml:space="preserve"> PAGEREF _Toc72937930 \h </w:instrText>
             </w:r>
             <w:r>
               <w:rPr>
@@ -1896,7 +1889,7 @@
               <w:lang w:eastAsia="pl-PL"/>
             </w:rPr>
           </w:pPr>
-          <w:hyperlink w:anchor="_Toc72758472" w:history="1">
+          <w:hyperlink w:anchor="_Toc72937931" w:history="1">
             <w:r>
               <w:rPr>
                 <w:rStyle w:val="Hipercze"/>
@@ -1938,7 +1931,7 @@
                 <w:noProof/>
                 <w:webHidden/>
               </w:rPr>
-              <w:instrText xml:space="preserve"> PAGEREF _Toc72758472 \h </w:instrText>
+              <w:instrText xml:space="preserve"> PAGEREF _Toc72937931 \h </w:instrText>
             </w:r>
             <w:r>
               <w:rPr>
@@ -1982,7 +1975,7 @@
               <w:lang w:eastAsia="pl-PL"/>
             </w:rPr>
           </w:pPr>
-          <w:hyperlink w:anchor="_Toc72758473" w:history="1">
+          <w:hyperlink w:anchor="_Toc72937932" w:history="1">
             <w:r>
               <w:rPr>
                 <w:rStyle w:val="Hipercze"/>
@@ -2024,7 +2017,7 @@
                 <w:noProof/>
                 <w:webHidden/>
               </w:rPr>
-              <w:instrText xml:space="preserve"> PAGEREF _Toc72758473 \h </w:instrText>
+              <w:instrText xml:space="preserve"> PAGEREF _Toc72937932 \h </w:instrText>
             </w:r>
             <w:r>
               <w:rPr>
@@ -2068,7 +2061,7 @@
               <w:lang w:eastAsia="pl-PL"/>
             </w:rPr>
           </w:pPr>
-          <w:hyperlink w:anchor="_Toc72758474" w:history="1">
+          <w:hyperlink w:anchor="_Toc72937933" w:history="1">
             <w:r>
               <w:rPr>
                 <w:rStyle w:val="Hipercze"/>
@@ -2110,7 +2103,7 @@
                 <w:noProof/>
                 <w:webHidden/>
               </w:rPr>
-              <w:instrText xml:space="preserve"> PAGEREF _Toc72758474 \h </w:instrText>
+              <w:instrText xml:space="preserve"> PAGEREF _Toc72937933 \h </w:instrText>
             </w:r>
             <w:r>
               <w:rPr>
@@ -2131,6 +2124,885 @@
                 <w:webHidden/>
               </w:rPr>
               <w:t>11</w:t>
+            </w:r>
+            <w:r>
+              <w:rPr>
+                <w:noProof/>
+                <w:webHidden/>
+              </w:rPr>
+              <w:fldChar w:fldCharType="end"/>
+            </w:r>
+          </w:hyperlink>
+        </w:p>
+        <w:p>
+          <w:pPr>
+            <w:pStyle w:val="Spistreci2"/>
+            <w:tabs>
+              <w:tab w:val="left" w:pos="880"/>
+              <w:tab w:val="right" w:leader="dot" w:pos="9350"/>
+            </w:tabs>
+            <w:rPr>
+              <w:rFonts w:eastAsiaTheme="minorEastAsia"/>
+              <w:noProof/>
+              <w:lang w:eastAsia="pl-PL"/>
+            </w:rPr>
+          </w:pPr>
+          <w:hyperlink w:anchor="_Toc72937934" w:history="1">
+            <w:r>
+              <w:rPr>
+                <w:rStyle w:val="Hipercze"/>
+                <w:noProof/>
+              </w:rPr>
+              <w:t>5.4</w:t>
+            </w:r>
+            <w:r>
+              <w:rPr>
+                <w:rFonts w:eastAsiaTheme="minorEastAsia"/>
+                <w:noProof/>
+                <w:lang w:eastAsia="pl-PL"/>
+              </w:rPr>
+              <w:tab/>
+            </w:r>
+            <w:r>
+              <w:rPr>
+                <w:rStyle w:val="Hipercze"/>
+                <w:noProof/>
+              </w:rPr>
+              <w:t>Rozbujanie wahadła</w:t>
+            </w:r>
+            <w:r>
+              <w:rPr>
+                <w:noProof/>
+                <w:webHidden/>
+              </w:rPr>
+              <w:tab/>
+            </w:r>
+            <w:r>
+              <w:rPr>
+                <w:noProof/>
+                <w:webHidden/>
+              </w:rPr>
+              <w:fldChar w:fldCharType="begin"/>
+            </w:r>
+            <w:r>
+              <w:rPr>
+                <w:noProof/>
+                <w:webHidden/>
+              </w:rPr>
+              <w:instrText xml:space="preserve"> PAGEREF _Toc72937934 \h </w:instrText>
+            </w:r>
+            <w:r>
+              <w:rPr>
+                <w:noProof/>
+                <w:webHidden/>
+              </w:rPr>
+            </w:r>
+            <w:r>
+              <w:rPr>
+                <w:noProof/>
+                <w:webHidden/>
+              </w:rPr>
+              <w:fldChar w:fldCharType="separate"/>
+            </w:r>
+            <w:r>
+              <w:rPr>
+                <w:noProof/>
+                <w:webHidden/>
+              </w:rPr>
+              <w:t>12</w:t>
+            </w:r>
+            <w:r>
+              <w:rPr>
+                <w:noProof/>
+                <w:webHidden/>
+              </w:rPr>
+              <w:fldChar w:fldCharType="end"/>
+            </w:r>
+          </w:hyperlink>
+        </w:p>
+        <w:p>
+          <w:pPr>
+            <w:pStyle w:val="Spistreci2"/>
+            <w:tabs>
+              <w:tab w:val="left" w:pos="880"/>
+              <w:tab w:val="right" w:leader="dot" w:pos="9350"/>
+            </w:tabs>
+            <w:rPr>
+              <w:rFonts w:eastAsiaTheme="minorEastAsia"/>
+              <w:noProof/>
+              <w:lang w:eastAsia="pl-PL"/>
+            </w:rPr>
+          </w:pPr>
+          <w:hyperlink w:anchor="_Toc72937935" w:history="1">
+            <w:r>
+              <w:rPr>
+                <w:rStyle w:val="Hipercze"/>
+                <w:noProof/>
+              </w:rPr>
+              <w:t>5.5</w:t>
+            </w:r>
+            <w:r>
+              <w:rPr>
+                <w:rFonts w:eastAsiaTheme="minorEastAsia"/>
+                <w:noProof/>
+                <w:lang w:eastAsia="pl-PL"/>
+              </w:rPr>
+              <w:tab/>
+            </w:r>
+            <w:r>
+              <w:rPr>
+                <w:rStyle w:val="Hipercze"/>
+                <w:noProof/>
+              </w:rPr>
+              <w:t>Przełączanie kontrolerów stabilizującego i wychylającego</w:t>
+            </w:r>
+            <w:r>
+              <w:rPr>
+                <w:noProof/>
+                <w:webHidden/>
+              </w:rPr>
+              <w:tab/>
+            </w:r>
+            <w:r>
+              <w:rPr>
+                <w:noProof/>
+                <w:webHidden/>
+              </w:rPr>
+              <w:fldChar w:fldCharType="begin"/>
+            </w:r>
+            <w:r>
+              <w:rPr>
+                <w:noProof/>
+                <w:webHidden/>
+              </w:rPr>
+              <w:instrText xml:space="preserve"> PAGEREF _Toc72937935 \h </w:instrText>
+            </w:r>
+            <w:r>
+              <w:rPr>
+                <w:noProof/>
+                <w:webHidden/>
+              </w:rPr>
+            </w:r>
+            <w:r>
+              <w:rPr>
+                <w:noProof/>
+                <w:webHidden/>
+              </w:rPr>
+              <w:fldChar w:fldCharType="separate"/>
+            </w:r>
+            <w:r>
+              <w:rPr>
+                <w:noProof/>
+                <w:webHidden/>
+              </w:rPr>
+              <w:t>13</w:t>
+            </w:r>
+            <w:r>
+              <w:rPr>
+                <w:noProof/>
+                <w:webHidden/>
+              </w:rPr>
+              <w:fldChar w:fldCharType="end"/>
+            </w:r>
+          </w:hyperlink>
+        </w:p>
+        <w:p>
+          <w:pPr>
+            <w:pStyle w:val="Spistreci2"/>
+            <w:tabs>
+              <w:tab w:val="left" w:pos="880"/>
+              <w:tab w:val="right" w:leader="dot" w:pos="9350"/>
+            </w:tabs>
+            <w:rPr>
+              <w:rFonts w:eastAsiaTheme="minorEastAsia"/>
+              <w:noProof/>
+              <w:lang w:eastAsia="pl-PL"/>
+            </w:rPr>
+          </w:pPr>
+          <w:hyperlink w:anchor="_Toc72937936" w:history="1">
+            <w:r>
+              <w:rPr>
+                <w:rStyle w:val="Hipercze"/>
+                <w:noProof/>
+                <w:lang w:val="en-US"/>
+              </w:rPr>
+              <w:t>5.6</w:t>
+            </w:r>
+            <w:r>
+              <w:rPr>
+                <w:rFonts w:eastAsiaTheme="minorEastAsia"/>
+                <w:noProof/>
+                <w:lang w:eastAsia="pl-PL"/>
+              </w:rPr>
+              <w:tab/>
+            </w:r>
+            <w:r>
+              <w:rPr>
+                <w:rStyle w:val="Hipercze"/>
+                <w:noProof/>
+                <w:lang w:val="en-US"/>
+              </w:rPr>
+              <w:t xml:space="preserve">Regulator </w:t>
+            </w:r>
+            <w:r>
+              <w:rPr>
+                <w:rStyle w:val="Hipercze"/>
+                <w:noProof/>
+              </w:rPr>
+              <w:t>stabilizujący</w:t>
+            </w:r>
+            <w:r>
+              <w:rPr>
+                <w:noProof/>
+                <w:webHidden/>
+              </w:rPr>
+              <w:tab/>
+            </w:r>
+            <w:r>
+              <w:rPr>
+                <w:noProof/>
+                <w:webHidden/>
+              </w:rPr>
+              <w:fldChar w:fldCharType="begin"/>
+            </w:r>
+            <w:r>
+              <w:rPr>
+                <w:noProof/>
+                <w:webHidden/>
+              </w:rPr>
+              <w:instrText xml:space="preserve"> PAGEREF _Toc72937936 \h </w:instrText>
+            </w:r>
+            <w:r>
+              <w:rPr>
+                <w:noProof/>
+                <w:webHidden/>
+              </w:rPr>
+            </w:r>
+            <w:r>
+              <w:rPr>
+                <w:noProof/>
+                <w:webHidden/>
+              </w:rPr>
+              <w:fldChar w:fldCharType="separate"/>
+            </w:r>
+            <w:r>
+              <w:rPr>
+                <w:noProof/>
+                <w:webHidden/>
+              </w:rPr>
+              <w:t>13</w:t>
+            </w:r>
+            <w:r>
+              <w:rPr>
+                <w:noProof/>
+                <w:webHidden/>
+              </w:rPr>
+              <w:fldChar w:fldCharType="end"/>
+            </w:r>
+          </w:hyperlink>
+        </w:p>
+        <w:p>
+          <w:pPr>
+            <w:pStyle w:val="Spistreci3"/>
+            <w:tabs>
+              <w:tab w:val="left" w:pos="1320"/>
+              <w:tab w:val="right" w:leader="dot" w:pos="9350"/>
+            </w:tabs>
+            <w:rPr>
+              <w:rFonts w:eastAsiaTheme="minorEastAsia"/>
+              <w:noProof/>
+              <w:lang w:eastAsia="pl-PL"/>
+            </w:rPr>
+          </w:pPr>
+          <w:hyperlink w:anchor="_Toc72937937" w:history="1">
+            <w:r>
+              <w:rPr>
+                <w:rStyle w:val="Hipercze"/>
+                <w:noProof/>
+              </w:rPr>
+              <w:t>5.6.1</w:t>
+            </w:r>
+            <w:r>
+              <w:rPr>
+                <w:rFonts w:eastAsiaTheme="minorEastAsia"/>
+                <w:noProof/>
+                <w:lang w:eastAsia="pl-PL"/>
+              </w:rPr>
+              <w:tab/>
+            </w:r>
+            <w:r>
+              <w:rPr>
+                <w:rStyle w:val="Hipercze"/>
+                <w:noProof/>
+              </w:rPr>
+              <w:t>Regulator LQ</w:t>
+            </w:r>
+            <w:r>
+              <w:rPr>
+                <w:noProof/>
+                <w:webHidden/>
+              </w:rPr>
+              <w:tab/>
+            </w:r>
+            <w:r>
+              <w:rPr>
+                <w:noProof/>
+                <w:webHidden/>
+              </w:rPr>
+              <w:fldChar w:fldCharType="begin"/>
+            </w:r>
+            <w:r>
+              <w:rPr>
+                <w:noProof/>
+                <w:webHidden/>
+              </w:rPr>
+              <w:instrText xml:space="preserve"> PAGEREF _Toc72937937 \h </w:instrText>
+            </w:r>
+            <w:r>
+              <w:rPr>
+                <w:noProof/>
+                <w:webHidden/>
+              </w:rPr>
+            </w:r>
+            <w:r>
+              <w:rPr>
+                <w:noProof/>
+                <w:webHidden/>
+              </w:rPr>
+              <w:fldChar w:fldCharType="separate"/>
+            </w:r>
+            <w:r>
+              <w:rPr>
+                <w:noProof/>
+                <w:webHidden/>
+              </w:rPr>
+              <w:t>13</w:t>
+            </w:r>
+            <w:r>
+              <w:rPr>
+                <w:noProof/>
+                <w:webHidden/>
+              </w:rPr>
+              <w:fldChar w:fldCharType="end"/>
+            </w:r>
+          </w:hyperlink>
+        </w:p>
+        <w:p>
+          <w:pPr>
+            <w:pStyle w:val="Spistreci3"/>
+            <w:tabs>
+              <w:tab w:val="left" w:pos="1320"/>
+              <w:tab w:val="right" w:leader="dot" w:pos="9350"/>
+            </w:tabs>
+            <w:rPr>
+              <w:rFonts w:eastAsiaTheme="minorEastAsia"/>
+              <w:noProof/>
+              <w:lang w:eastAsia="pl-PL"/>
+            </w:rPr>
+          </w:pPr>
+          <w:hyperlink w:anchor="_Toc72937938" w:history="1">
+            <w:r>
+              <w:rPr>
+                <w:rStyle w:val="Hipercze"/>
+                <w:noProof/>
+              </w:rPr>
+              <w:t>5.6.2</w:t>
+            </w:r>
+            <w:r>
+              <w:rPr>
+                <w:rFonts w:eastAsiaTheme="minorEastAsia"/>
+                <w:noProof/>
+                <w:lang w:eastAsia="pl-PL"/>
+              </w:rPr>
+              <w:tab/>
+            </w:r>
+            <w:r>
+              <w:rPr>
+                <w:rStyle w:val="Hipercze"/>
+                <w:noProof/>
+              </w:rPr>
+              <w:t>Regulator PID</w:t>
+            </w:r>
+            <w:r>
+              <w:rPr>
+                <w:noProof/>
+                <w:webHidden/>
+              </w:rPr>
+              <w:tab/>
+            </w:r>
+            <w:r>
+              <w:rPr>
+                <w:noProof/>
+                <w:webHidden/>
+              </w:rPr>
+              <w:fldChar w:fldCharType="begin"/>
+            </w:r>
+            <w:r>
+              <w:rPr>
+                <w:noProof/>
+                <w:webHidden/>
+              </w:rPr>
+              <w:instrText xml:space="preserve"> PAGEREF _Toc72937938 \h </w:instrText>
+            </w:r>
+            <w:r>
+              <w:rPr>
+                <w:noProof/>
+                <w:webHidden/>
+              </w:rPr>
+            </w:r>
+            <w:r>
+              <w:rPr>
+                <w:noProof/>
+                <w:webHidden/>
+              </w:rPr>
+              <w:fldChar w:fldCharType="separate"/>
+            </w:r>
+            <w:r>
+              <w:rPr>
+                <w:noProof/>
+                <w:webHidden/>
+              </w:rPr>
+              <w:t>14</w:t>
+            </w:r>
+            <w:r>
+              <w:rPr>
+                <w:noProof/>
+                <w:webHidden/>
+              </w:rPr>
+              <w:fldChar w:fldCharType="end"/>
+            </w:r>
+          </w:hyperlink>
+        </w:p>
+        <w:p>
+          <w:pPr>
+            <w:pStyle w:val="Spistreci2"/>
+            <w:tabs>
+              <w:tab w:val="left" w:pos="880"/>
+              <w:tab w:val="right" w:leader="dot" w:pos="9350"/>
+            </w:tabs>
+            <w:rPr>
+              <w:rFonts w:eastAsiaTheme="minorEastAsia"/>
+              <w:noProof/>
+              <w:lang w:eastAsia="pl-PL"/>
+            </w:rPr>
+          </w:pPr>
+          <w:hyperlink w:anchor="_Toc72937939" w:history="1">
+            <w:r>
+              <w:rPr>
+                <w:rStyle w:val="Hipercze"/>
+                <w:noProof/>
+              </w:rPr>
+              <w:t>5.7</w:t>
+            </w:r>
+            <w:r>
+              <w:rPr>
+                <w:rFonts w:eastAsiaTheme="minorEastAsia"/>
+                <w:noProof/>
+                <w:lang w:eastAsia="pl-PL"/>
+              </w:rPr>
+              <w:tab/>
+            </w:r>
+            <w:r>
+              <w:rPr>
+                <w:rStyle w:val="Hipercze"/>
+                <w:noProof/>
+              </w:rPr>
+              <w:t>Saturacja kompensacja tarcia</w:t>
+            </w:r>
+            <w:r>
+              <w:rPr>
+                <w:noProof/>
+                <w:webHidden/>
+              </w:rPr>
+              <w:tab/>
+            </w:r>
+            <w:r>
+              <w:rPr>
+                <w:noProof/>
+                <w:webHidden/>
+              </w:rPr>
+              <w:fldChar w:fldCharType="begin"/>
+            </w:r>
+            <w:r>
+              <w:rPr>
+                <w:noProof/>
+                <w:webHidden/>
+              </w:rPr>
+              <w:instrText xml:space="preserve"> PAGEREF _Toc72937939 \h </w:instrText>
+            </w:r>
+            <w:r>
+              <w:rPr>
+                <w:noProof/>
+                <w:webHidden/>
+              </w:rPr>
+            </w:r>
+            <w:r>
+              <w:rPr>
+                <w:noProof/>
+                <w:webHidden/>
+              </w:rPr>
+              <w:fldChar w:fldCharType="separate"/>
+            </w:r>
+            <w:r>
+              <w:rPr>
+                <w:noProof/>
+                <w:webHidden/>
+              </w:rPr>
+              <w:t>15</w:t>
+            </w:r>
+            <w:r>
+              <w:rPr>
+                <w:noProof/>
+                <w:webHidden/>
+              </w:rPr>
+              <w:fldChar w:fldCharType="end"/>
+            </w:r>
+          </w:hyperlink>
+        </w:p>
+        <w:p>
+          <w:pPr>
+            <w:pStyle w:val="Spistreci1"/>
+            <w:rPr>
+              <w:rFonts w:eastAsiaTheme="minorEastAsia"/>
+              <w:noProof/>
+              <w:lang w:eastAsia="pl-PL"/>
+            </w:rPr>
+          </w:pPr>
+          <w:hyperlink w:anchor="_Toc72937940" w:history="1">
+            <w:r>
+              <w:rPr>
+                <w:rStyle w:val="Hipercze"/>
+                <w:noProof/>
+              </w:rPr>
+              <w:t>6</w:t>
+            </w:r>
+            <w:r>
+              <w:rPr>
+                <w:rFonts w:eastAsiaTheme="minorEastAsia"/>
+                <w:noProof/>
+                <w:lang w:eastAsia="pl-PL"/>
+              </w:rPr>
+              <w:tab/>
+            </w:r>
+            <w:r>
+              <w:rPr>
+                <w:rStyle w:val="Hipercze"/>
+                <w:noProof/>
+              </w:rPr>
+              <w:t>Symulacja stabilizacji wahadła</w:t>
+            </w:r>
+            <w:r>
+              <w:rPr>
+                <w:noProof/>
+                <w:webHidden/>
+              </w:rPr>
+              <w:tab/>
+            </w:r>
+            <w:r>
+              <w:rPr>
+                <w:noProof/>
+                <w:webHidden/>
+              </w:rPr>
+              <w:fldChar w:fldCharType="begin"/>
+            </w:r>
+            <w:r>
+              <w:rPr>
+                <w:noProof/>
+                <w:webHidden/>
+              </w:rPr>
+              <w:instrText xml:space="preserve"> PAGEREF _Toc72937940 \h </w:instrText>
+            </w:r>
+            <w:r>
+              <w:rPr>
+                <w:noProof/>
+                <w:webHidden/>
+              </w:rPr>
+            </w:r>
+            <w:r>
+              <w:rPr>
+                <w:noProof/>
+                <w:webHidden/>
+              </w:rPr>
+              <w:fldChar w:fldCharType="separate"/>
+            </w:r>
+            <w:r>
+              <w:rPr>
+                <w:noProof/>
+                <w:webHidden/>
+              </w:rPr>
+              <w:t>15</w:t>
+            </w:r>
+            <w:r>
+              <w:rPr>
+                <w:noProof/>
+                <w:webHidden/>
+              </w:rPr>
+              <w:fldChar w:fldCharType="end"/>
+            </w:r>
+          </w:hyperlink>
+        </w:p>
+        <w:p>
+          <w:pPr>
+            <w:pStyle w:val="Spistreci2"/>
+            <w:tabs>
+              <w:tab w:val="left" w:pos="880"/>
+              <w:tab w:val="right" w:leader="dot" w:pos="9350"/>
+            </w:tabs>
+            <w:rPr>
+              <w:rFonts w:eastAsiaTheme="minorEastAsia"/>
+              <w:noProof/>
+              <w:lang w:eastAsia="pl-PL"/>
+            </w:rPr>
+          </w:pPr>
+          <w:hyperlink w:anchor="_Toc72937941" w:history="1">
+            <w:r>
+              <w:rPr>
+                <w:rStyle w:val="Hipercze"/>
+                <w:noProof/>
+              </w:rPr>
+              <w:t>6.1</w:t>
+            </w:r>
+            <w:r>
+              <w:rPr>
+                <w:rFonts w:eastAsiaTheme="minorEastAsia"/>
+                <w:noProof/>
+                <w:lang w:eastAsia="pl-PL"/>
+              </w:rPr>
+              <w:tab/>
+            </w:r>
+            <w:r>
+              <w:rPr>
+                <w:rStyle w:val="Hipercze"/>
+                <w:noProof/>
+              </w:rPr>
+              <w:t>Stabil</w:t>
+            </w:r>
+            <w:r>
+              <w:rPr>
+                <w:rStyle w:val="Hipercze"/>
+                <w:noProof/>
+              </w:rPr>
+              <w:t>i</w:t>
+            </w:r>
+            <w:r>
+              <w:rPr>
+                <w:rStyle w:val="Hipercze"/>
+                <w:noProof/>
+              </w:rPr>
+              <w:t>zacja w otoczeniu punktu pracy</w:t>
+            </w:r>
+            <w:r>
+              <w:rPr>
+                <w:noProof/>
+                <w:webHidden/>
+              </w:rPr>
+              <w:tab/>
+            </w:r>
+            <w:r>
+              <w:rPr>
+                <w:noProof/>
+                <w:webHidden/>
+              </w:rPr>
+              <w:fldChar w:fldCharType="begin"/>
+            </w:r>
+            <w:r>
+              <w:rPr>
+                <w:noProof/>
+                <w:webHidden/>
+              </w:rPr>
+              <w:instrText xml:space="preserve"> PAGEREF _Toc72937941 \h </w:instrText>
+            </w:r>
+            <w:r>
+              <w:rPr>
+                <w:noProof/>
+                <w:webHidden/>
+              </w:rPr>
+            </w:r>
+            <w:r>
+              <w:rPr>
+                <w:noProof/>
+                <w:webHidden/>
+              </w:rPr>
+              <w:fldChar w:fldCharType="separate"/>
+            </w:r>
+            <w:r>
+              <w:rPr>
+                <w:noProof/>
+                <w:webHidden/>
+              </w:rPr>
+              <w:t>15</w:t>
+            </w:r>
+            <w:r>
+              <w:rPr>
+                <w:noProof/>
+                <w:webHidden/>
+              </w:rPr>
+              <w:fldChar w:fldCharType="end"/>
+            </w:r>
+          </w:hyperlink>
+        </w:p>
+        <w:p>
+          <w:pPr>
+            <w:pStyle w:val="Spistreci2"/>
+            <w:tabs>
+              <w:tab w:val="left" w:pos="880"/>
+              <w:tab w:val="right" w:leader="dot" w:pos="9350"/>
+            </w:tabs>
+            <w:rPr>
+              <w:rFonts w:eastAsiaTheme="minorEastAsia"/>
+              <w:noProof/>
+              <w:lang w:eastAsia="pl-PL"/>
+            </w:rPr>
+          </w:pPr>
+          <w:hyperlink w:anchor="_Toc72937942" w:history="1">
+            <w:r>
+              <w:rPr>
+                <w:rStyle w:val="Hipercze"/>
+                <w:noProof/>
+              </w:rPr>
+              <w:t>6.2</w:t>
+            </w:r>
+            <w:r>
+              <w:rPr>
+                <w:rFonts w:eastAsiaTheme="minorEastAsia"/>
+                <w:noProof/>
+                <w:lang w:eastAsia="pl-PL"/>
+              </w:rPr>
+              <w:tab/>
+            </w:r>
+            <w:r>
+              <w:rPr>
+                <w:rStyle w:val="Hipercze"/>
+                <w:noProof/>
+              </w:rPr>
+              <w:t>Podniesienie wahadła i stabilizacja</w:t>
+            </w:r>
+            <w:r>
+              <w:rPr>
+                <w:noProof/>
+                <w:webHidden/>
+              </w:rPr>
+              <w:tab/>
+            </w:r>
+            <w:r>
+              <w:rPr>
+                <w:noProof/>
+                <w:webHidden/>
+              </w:rPr>
+              <w:fldChar w:fldCharType="begin"/>
+            </w:r>
+            <w:r>
+              <w:rPr>
+                <w:noProof/>
+                <w:webHidden/>
+              </w:rPr>
+              <w:instrText xml:space="preserve"> PAGEREF _Toc72937942 \h </w:instrText>
+            </w:r>
+            <w:r>
+              <w:rPr>
+                <w:noProof/>
+                <w:webHidden/>
+              </w:rPr>
+            </w:r>
+            <w:r>
+              <w:rPr>
+                <w:noProof/>
+                <w:webHidden/>
+              </w:rPr>
+              <w:fldChar w:fldCharType="separate"/>
+            </w:r>
+            <w:r>
+              <w:rPr>
+                <w:noProof/>
+                <w:webHidden/>
+              </w:rPr>
+              <w:t>16</w:t>
+            </w:r>
+            <w:r>
+              <w:rPr>
+                <w:noProof/>
+                <w:webHidden/>
+              </w:rPr>
+              <w:fldChar w:fldCharType="end"/>
+            </w:r>
+          </w:hyperlink>
+        </w:p>
+        <w:p>
+          <w:pPr>
+            <w:pStyle w:val="Spistreci2"/>
+            <w:tabs>
+              <w:tab w:val="left" w:pos="880"/>
+              <w:tab w:val="right" w:leader="dot" w:pos="9350"/>
+            </w:tabs>
+            <w:rPr>
+              <w:rFonts w:eastAsiaTheme="minorEastAsia"/>
+              <w:noProof/>
+              <w:lang w:eastAsia="pl-PL"/>
+            </w:rPr>
+          </w:pPr>
+          <w:hyperlink w:anchor="_Toc72937943" w:history="1">
+            <w:r>
+              <w:rPr>
+                <w:rStyle w:val="Hipercze"/>
+                <w:noProof/>
+              </w:rPr>
+              <w:t>6.3</w:t>
+            </w:r>
+            <w:r>
+              <w:rPr>
+                <w:rFonts w:eastAsiaTheme="minorEastAsia"/>
+                <w:noProof/>
+                <w:lang w:eastAsia="pl-PL"/>
+              </w:rPr>
+              <w:tab/>
+            </w:r>
+            <w:r>
+              <w:rPr>
+                <w:rStyle w:val="Hipercze"/>
+                <w:noProof/>
+              </w:rPr>
+              <w:t>Symulacja stabilizacji wahadła dla modelu nieliniowego</w:t>
+            </w:r>
+            <w:r>
+              <w:rPr>
+                <w:noProof/>
+                <w:webHidden/>
+              </w:rPr>
+              <w:tab/>
+            </w:r>
+            <w:r>
+              <w:rPr>
+                <w:noProof/>
+                <w:webHidden/>
+              </w:rPr>
+              <w:fldChar w:fldCharType="begin"/>
+            </w:r>
+            <w:r>
+              <w:rPr>
+                <w:noProof/>
+                <w:webHidden/>
+              </w:rPr>
+              <w:instrText xml:space="preserve"> PAGEREF _Toc72937943 \h </w:instrText>
+            </w:r>
+            <w:r>
+              <w:rPr>
+                <w:noProof/>
+                <w:webHidden/>
+              </w:rPr>
+            </w:r>
+            <w:r>
+              <w:rPr>
+                <w:noProof/>
+                <w:webHidden/>
+              </w:rPr>
+              <w:fldChar w:fldCharType="separate"/>
+            </w:r>
+            <w:r>
+              <w:rPr>
+                <w:noProof/>
+                <w:webHidden/>
+              </w:rPr>
+              <w:t>17</w:t>
             </w:r>
             <w:r>
               <w:rPr>
@@ -2162,7 +3034,7 @@
       <w:pPr>
         <w:pStyle w:val="Nagwek1"/>
       </w:pPr>
-      <w:bookmarkStart w:id="0" w:name="_Toc72758457"/>
+      <w:bookmarkStart w:id="0" w:name="_Toc72937916"/>
       <w:r>
         <w:lastRenderedPageBreak/>
         <w:t>Wstęp</w:t>
@@ -2178,7 +3050,7 @@
       <w:pPr>
         <w:pStyle w:val="Nagwek1"/>
       </w:pPr>
-      <w:bookmarkStart w:id="1" w:name="_Toc72758458"/>
+      <w:bookmarkStart w:id="1" w:name="_Toc72937917"/>
       <w:r>
         <w:t>Model matematyczny wahadła matematycznego</w:t>
       </w:r>
@@ -2188,7 +3060,7 @@
       <w:pPr>
         <w:pStyle w:val="Nagwek2"/>
       </w:pPr>
-      <w:bookmarkStart w:id="2" w:name="_Toc72758459"/>
+      <w:bookmarkStart w:id="2" w:name="_Toc72937918"/>
       <w:r>
         <w:t>Założenia</w:t>
       </w:r>
@@ -2233,7 +3105,7 @@
       <w:pPr>
         <w:pStyle w:val="Nagwek2"/>
       </w:pPr>
-      <w:bookmarkStart w:id="3" w:name="_Toc72758460"/>
+      <w:bookmarkStart w:id="3" w:name="_Toc72937919"/>
       <w:r>
         <w:t>Wyprowadzenie modelu matematycznego</w:t>
       </w:r>
@@ -2590,7 +3462,7 @@
           <w:rFonts w:eastAsiaTheme="minorEastAsia"/>
         </w:rPr>
       </w:pPr>
-      <w:bookmarkStart w:id="4" w:name="_Toc72758461"/>
+      <w:bookmarkStart w:id="4" w:name="_Toc72937920"/>
       <w:r>
         <w:rPr>
           <w:rFonts w:eastAsiaTheme="minorEastAsia"/>
@@ -2983,27 +3855,14 @@
             <w:r>
               <w:t>(</w:t>
             </w:r>
-            <w:r>
-              <w:fldChar w:fldCharType="begin"/>
-            </w:r>
-            <w:r>
-              <w:instrText xml:space="preserve"> SEQ Eq \* MERGEFORMAT </w:instrText>
-            </w:r>
-            <w:r>
-              <w:fldChar w:fldCharType="separate"/>
-            </w:r>
-            <w:r>
-              <w:rPr>
-                <w:noProof/>
-              </w:rPr>
-              <w:t>1</w:t>
-            </w:r>
-            <w:r>
-              <w:rPr>
-                <w:noProof/>
-              </w:rPr>
-              <w:fldChar w:fldCharType="end"/>
-            </w:r>
+            <w:fldSimple w:instr=" SEQ Eq \* MERGEFORMAT ">
+              <w:r>
+                <w:rPr>
+                  <w:noProof/>
+                </w:rPr>
+                <w:t>1</w:t>
+              </w:r>
+            </w:fldSimple>
             <w:r>
               <w:t>)</w:t>
             </w:r>
@@ -3365,27 +4224,14 @@
             <w:r>
               <w:t>(</w:t>
             </w:r>
-            <w:r>
-              <w:fldChar w:fldCharType="begin"/>
-            </w:r>
-            <w:r>
-              <w:instrText xml:space="preserve"> SEQ Eq \* MERGEFORMAT </w:instrText>
-            </w:r>
-            <w:r>
-              <w:fldChar w:fldCharType="separate"/>
-            </w:r>
-            <w:r>
-              <w:rPr>
-                <w:noProof/>
-              </w:rPr>
-              <w:t>2</w:t>
-            </w:r>
-            <w:r>
-              <w:rPr>
-                <w:noProof/>
-              </w:rPr>
-              <w:fldChar w:fldCharType="end"/>
-            </w:r>
+            <w:fldSimple w:instr=" SEQ Eq \* MERGEFORMAT ">
+              <w:r>
+                <w:rPr>
+                  <w:noProof/>
+                </w:rPr>
+                <w:t>2</w:t>
+              </w:r>
+            </w:fldSimple>
             <w:r>
               <w:t>)</w:t>
             </w:r>
@@ -3864,27 +4710,14 @@
             <w:r>
               <w:t>(</w:t>
             </w:r>
-            <w:r>
-              <w:fldChar w:fldCharType="begin"/>
-            </w:r>
-            <w:r>
-              <w:instrText xml:space="preserve"> SEQ Eq \* MERGEFORMAT </w:instrText>
-            </w:r>
-            <w:r>
-              <w:fldChar w:fldCharType="separate"/>
-            </w:r>
-            <w:r>
-              <w:rPr>
-                <w:noProof/>
-              </w:rPr>
-              <w:t>3</w:t>
-            </w:r>
-            <w:r>
-              <w:rPr>
-                <w:noProof/>
-              </w:rPr>
-              <w:fldChar w:fldCharType="end"/>
-            </w:r>
+            <w:fldSimple w:instr=" SEQ Eq \* MERGEFORMAT ">
+              <w:r>
+                <w:rPr>
+                  <w:noProof/>
+                </w:rPr>
+                <w:t>3</w:t>
+              </w:r>
+            </w:fldSimple>
             <w:r>
               <w:t>)</w:t>
             </w:r>
@@ -5244,27 +6077,14 @@
             <w:r>
               <w:t>(</w:t>
             </w:r>
-            <w:r>
-              <w:fldChar w:fldCharType="begin"/>
-            </w:r>
-            <w:r>
-              <w:instrText xml:space="preserve"> SEQ Eq \* MERGEFORMAT </w:instrText>
-            </w:r>
-            <w:r>
-              <w:fldChar w:fldCharType="separate"/>
-            </w:r>
-            <w:r>
-              <w:rPr>
-                <w:noProof/>
-              </w:rPr>
-              <w:t>6</w:t>
-            </w:r>
-            <w:r>
-              <w:rPr>
-                <w:noProof/>
-              </w:rPr>
-              <w:fldChar w:fldCharType="end"/>
-            </w:r>
+            <w:fldSimple w:instr=" SEQ Eq \* MERGEFORMAT ">
+              <w:r>
+                <w:rPr>
+                  <w:noProof/>
+                </w:rPr>
+                <w:t>6</w:t>
+              </w:r>
+            </w:fldSimple>
             <w:r>
               <w:t>)</w:t>
             </w:r>
@@ -6628,27 +7448,14 @@
             <w:r>
               <w:t>(</w:t>
             </w:r>
-            <w:r>
-              <w:fldChar w:fldCharType="begin"/>
-            </w:r>
-            <w:r>
-              <w:instrText xml:space="preserve"> SEQ Eq \* MERGEFORMAT </w:instrText>
-            </w:r>
-            <w:r>
-              <w:fldChar w:fldCharType="separate"/>
-            </w:r>
-            <w:r>
-              <w:rPr>
-                <w:noProof/>
-              </w:rPr>
-              <w:t>7</w:t>
-            </w:r>
-            <w:r>
-              <w:rPr>
-                <w:noProof/>
-              </w:rPr>
-              <w:fldChar w:fldCharType="end"/>
-            </w:r>
+            <w:fldSimple w:instr=" SEQ Eq \* MERGEFORMAT ">
+              <w:r>
+                <w:rPr>
+                  <w:noProof/>
+                </w:rPr>
+                <w:t>7</w:t>
+              </w:r>
+            </w:fldSimple>
             <w:r>
               <w:t>)</w:t>
             </w:r>
@@ -7785,27 +8592,14 @@
             <w:r>
               <w:t>(</w:t>
             </w:r>
-            <w:r>
-              <w:fldChar w:fldCharType="begin"/>
-            </w:r>
-            <w:r>
-              <w:instrText xml:space="preserve"> SEQ Eq \* MERGEFORMAT </w:instrText>
-            </w:r>
-            <w:r>
-              <w:fldChar w:fldCharType="separate"/>
-            </w:r>
-            <w:r>
-              <w:rPr>
-                <w:noProof/>
-              </w:rPr>
-              <w:t>8</w:t>
-            </w:r>
-            <w:r>
-              <w:rPr>
-                <w:noProof/>
-              </w:rPr>
-              <w:fldChar w:fldCharType="end"/>
-            </w:r>
+            <w:fldSimple w:instr=" SEQ Eq \* MERGEFORMAT ">
+              <w:r>
+                <w:rPr>
+                  <w:noProof/>
+                </w:rPr>
+                <w:t>8</w:t>
+              </w:r>
+            </w:fldSimple>
             <w:r>
               <w:t>)</w:t>
             </w:r>
@@ -8376,27 +9170,14 @@
             <w:r>
               <w:t>(</w:t>
             </w:r>
-            <w:r>
-              <w:fldChar w:fldCharType="begin"/>
-            </w:r>
-            <w:r>
-              <w:instrText xml:space="preserve"> SEQ Eq \* MERGEFORMAT </w:instrText>
-            </w:r>
-            <w:r>
-              <w:fldChar w:fldCharType="separate"/>
-            </w:r>
-            <w:r>
-              <w:rPr>
-                <w:noProof/>
-              </w:rPr>
-              <w:t>9</w:t>
-            </w:r>
-            <w:r>
-              <w:rPr>
-                <w:noProof/>
-              </w:rPr>
-              <w:fldChar w:fldCharType="end"/>
-            </w:r>
+            <w:fldSimple w:instr=" SEQ Eq \* MERGEFORMAT ">
+              <w:r>
+                <w:rPr>
+                  <w:noProof/>
+                </w:rPr>
+                <w:t>9</w:t>
+              </w:r>
+            </w:fldSimple>
             <w:r>
               <w:t>)</w:t>
             </w:r>
@@ -8423,7 +9204,7 @@
           <w:rFonts w:eastAsiaTheme="minorEastAsia"/>
         </w:rPr>
       </w:pPr>
-      <w:bookmarkStart w:id="7" w:name="_Toc72758462"/>
+      <w:bookmarkStart w:id="7" w:name="_Toc72937921"/>
       <w:r>
         <w:rPr>
           <w:rFonts w:eastAsiaTheme="minorEastAsia"/>
@@ -8699,27 +9480,14 @@
             <w:r>
               <w:t>(</w:t>
             </w:r>
-            <w:r>
-              <w:fldChar w:fldCharType="begin"/>
-            </w:r>
-            <w:r>
-              <w:instrText xml:space="preserve"> SEQ Eq \* MERGEFORMAT </w:instrText>
-            </w:r>
-            <w:r>
-              <w:fldChar w:fldCharType="separate"/>
-            </w:r>
-            <w:r>
-              <w:rPr>
-                <w:noProof/>
-              </w:rPr>
-              <w:t>10</w:t>
-            </w:r>
-            <w:r>
-              <w:rPr>
-                <w:noProof/>
-              </w:rPr>
-              <w:fldChar w:fldCharType="end"/>
-            </w:r>
+            <w:fldSimple w:instr=" SEQ Eq \* MERGEFORMAT ">
+              <w:r>
+                <w:rPr>
+                  <w:noProof/>
+                </w:rPr>
+                <w:t>10</w:t>
+              </w:r>
+            </w:fldSimple>
             <w:r>
               <w:t>)</w:t>
             </w:r>
@@ -9871,27 +10639,14 @@
             <w:r>
               <w:t>(</w:t>
             </w:r>
-            <w:r>
-              <w:fldChar w:fldCharType="begin"/>
-            </w:r>
-            <w:r>
-              <w:instrText xml:space="preserve"> SEQ Eq \* MERGEFORMAT </w:instrText>
-            </w:r>
-            <w:r>
-              <w:fldChar w:fldCharType="separate"/>
-            </w:r>
-            <w:r>
-              <w:rPr>
-                <w:noProof/>
-              </w:rPr>
-              <w:t>11</w:t>
-            </w:r>
-            <w:r>
-              <w:rPr>
-                <w:noProof/>
-              </w:rPr>
-              <w:fldChar w:fldCharType="end"/>
-            </w:r>
+            <w:fldSimple w:instr=" SEQ Eq \* MERGEFORMAT ">
+              <w:r>
+                <w:rPr>
+                  <w:noProof/>
+                </w:rPr>
+                <w:t>11</w:t>
+              </w:r>
+            </w:fldSimple>
             <w:r>
               <w:t>)</w:t>
             </w:r>
@@ -10303,7 +11058,7 @@
           <w:rFonts w:eastAsiaTheme="minorEastAsia"/>
         </w:rPr>
       </w:pPr>
-      <w:bookmarkStart w:id="9" w:name="_Toc72758463"/>
+      <w:bookmarkStart w:id="9" w:name="_Toc72937922"/>
       <w:r>
         <w:rPr>
           <w:rFonts w:eastAsiaTheme="minorEastAsia"/>
@@ -10546,27 +11301,14 @@
             <w:r>
               <w:t>(</w:t>
             </w:r>
-            <w:r>
-              <w:fldChar w:fldCharType="begin"/>
-            </w:r>
-            <w:r>
-              <w:instrText xml:space="preserve"> SEQ Eq \* MERGEFORMAT </w:instrText>
-            </w:r>
-            <w:r>
-              <w:fldChar w:fldCharType="separate"/>
-            </w:r>
-            <w:r>
-              <w:rPr>
-                <w:noProof/>
-              </w:rPr>
-              <w:t>13</w:t>
-            </w:r>
-            <w:r>
-              <w:rPr>
-                <w:noProof/>
-              </w:rPr>
-              <w:fldChar w:fldCharType="end"/>
-            </w:r>
+            <w:fldSimple w:instr=" SEQ Eq \* MERGEFORMAT ">
+              <w:r>
+                <w:rPr>
+                  <w:noProof/>
+                </w:rPr>
+                <w:t>13</w:t>
+              </w:r>
+            </w:fldSimple>
             <w:r>
               <w:t>)</w:t>
             </w:r>
@@ -10987,7 +11729,7 @@
           <w:rFonts w:eastAsiaTheme="minorEastAsia"/>
         </w:rPr>
       </w:pPr>
-      <w:bookmarkStart w:id="11" w:name="_Toc72758464"/>
+      <w:bookmarkStart w:id="11" w:name="_Toc72937923"/>
       <w:r>
         <w:rPr>
           <w:rFonts w:eastAsiaTheme="minorEastAsia"/>
@@ -11954,27 +12696,14 @@
             <w:r>
               <w:t>(</w:t>
             </w:r>
-            <w:r>
-              <w:fldChar w:fldCharType="begin"/>
-            </w:r>
-            <w:r>
-              <w:instrText xml:space="preserve"> SEQ Eq \* MERGEFORMAT </w:instrText>
-            </w:r>
-            <w:r>
-              <w:fldChar w:fldCharType="separate"/>
-            </w:r>
-            <w:r>
-              <w:rPr>
-                <w:noProof/>
-              </w:rPr>
-              <w:t>15</w:t>
-            </w:r>
-            <w:r>
-              <w:rPr>
-                <w:noProof/>
-              </w:rPr>
-              <w:fldChar w:fldCharType="end"/>
-            </w:r>
+            <w:fldSimple w:instr=" SEQ Eq \* MERGEFORMAT ">
+              <w:r>
+                <w:rPr>
+                  <w:noProof/>
+                </w:rPr>
+                <w:t>15</w:t>
+              </w:r>
+            </w:fldSimple>
             <w:r>
               <w:t>)</w:t>
             </w:r>
@@ -12975,27 +13704,14 @@
             <w:r>
               <w:t>(</w:t>
             </w:r>
-            <w:r>
-              <w:fldChar w:fldCharType="begin"/>
-            </w:r>
-            <w:r>
-              <w:instrText xml:space="preserve"> SEQ Eq \* MERGEFORMAT </w:instrText>
-            </w:r>
-            <w:r>
-              <w:fldChar w:fldCharType="separate"/>
-            </w:r>
-            <w:r>
-              <w:rPr>
-                <w:noProof/>
-              </w:rPr>
-              <w:t>16</w:t>
-            </w:r>
-            <w:r>
-              <w:rPr>
-                <w:noProof/>
-              </w:rPr>
-              <w:fldChar w:fldCharType="end"/>
-            </w:r>
+            <w:fldSimple w:instr=" SEQ Eq \* MERGEFORMAT ">
+              <w:r>
+                <w:rPr>
+                  <w:noProof/>
+                </w:rPr>
+                <w:t>16</w:t>
+              </w:r>
+            </w:fldSimple>
             <w:r>
               <w:t>)</w:t>
             </w:r>
@@ -13726,27 +14442,14 @@
             <w:r>
               <w:t>(</w:t>
             </w:r>
-            <w:r>
-              <w:fldChar w:fldCharType="begin"/>
-            </w:r>
-            <w:r>
-              <w:instrText xml:space="preserve"> SEQ Eq \* MERGEFORMAT </w:instrText>
-            </w:r>
-            <w:r>
-              <w:fldChar w:fldCharType="separate"/>
-            </w:r>
-            <w:r>
-              <w:rPr>
-                <w:noProof/>
-              </w:rPr>
-              <w:t>17</w:t>
-            </w:r>
-            <w:r>
-              <w:rPr>
-                <w:noProof/>
-              </w:rPr>
-              <w:fldChar w:fldCharType="end"/>
-            </w:r>
+            <w:fldSimple w:instr=" SEQ Eq \* MERGEFORMAT ">
+              <w:r>
+                <w:rPr>
+                  <w:noProof/>
+                </w:rPr>
+                <w:t>17</w:t>
+              </w:r>
+            </w:fldSimple>
             <w:r>
               <w:t>)</w:t>
             </w:r>
@@ -14544,27 +15247,14 @@
             <w:r>
               <w:t>(</w:t>
             </w:r>
-            <w:r>
-              <w:fldChar w:fldCharType="begin"/>
-            </w:r>
-            <w:r>
-              <w:instrText xml:space="preserve"> SEQ Eq \* MERGEFORMAT </w:instrText>
-            </w:r>
-            <w:r>
-              <w:fldChar w:fldCharType="separate"/>
-            </w:r>
-            <w:r>
-              <w:rPr>
-                <w:noProof/>
-              </w:rPr>
-              <w:t>18</w:t>
-            </w:r>
-            <w:r>
-              <w:rPr>
-                <w:noProof/>
-              </w:rPr>
-              <w:fldChar w:fldCharType="end"/>
-            </w:r>
+            <w:fldSimple w:instr=" SEQ Eq \* MERGEFORMAT ">
+              <w:r>
+                <w:rPr>
+                  <w:noProof/>
+                </w:rPr>
+                <w:t>18</w:t>
+              </w:r>
+            </w:fldSimple>
             <w:r>
               <w:t>)</w:t>
             </w:r>
@@ -14845,27 +15535,14 @@
             <w:r>
               <w:t>(</w:t>
             </w:r>
-            <w:r>
-              <w:fldChar w:fldCharType="begin"/>
-            </w:r>
-            <w:r>
-              <w:instrText xml:space="preserve"> SEQ Eq \* MERGEFORMAT </w:instrText>
-            </w:r>
-            <w:r>
-              <w:fldChar w:fldCharType="separate"/>
-            </w:r>
-            <w:r>
-              <w:rPr>
-                <w:noProof/>
-              </w:rPr>
-              <w:t>19</w:t>
-            </w:r>
-            <w:r>
-              <w:rPr>
-                <w:noProof/>
-              </w:rPr>
-              <w:fldChar w:fldCharType="end"/>
-            </w:r>
+            <w:fldSimple w:instr=" SEQ Eq \* MERGEFORMAT ">
+              <w:r>
+                <w:rPr>
+                  <w:noProof/>
+                </w:rPr>
+                <w:t>19</w:t>
+              </w:r>
+            </w:fldSimple>
             <w:r>
               <w:t>)</w:t>
             </w:r>
@@ -15614,27 +16291,14 @@
               <w:lastRenderedPageBreak/>
               <w:t>(</w:t>
             </w:r>
-            <w:r>
-              <w:fldChar w:fldCharType="begin"/>
-            </w:r>
-            <w:r>
-              <w:instrText xml:space="preserve"> SEQ Eq \* MERGEFORMAT </w:instrText>
-            </w:r>
-            <w:r>
-              <w:fldChar w:fldCharType="separate"/>
-            </w:r>
-            <w:r>
-              <w:rPr>
-                <w:noProof/>
-              </w:rPr>
-              <w:t>20</w:t>
-            </w:r>
-            <w:r>
-              <w:rPr>
-                <w:noProof/>
-              </w:rPr>
-              <w:fldChar w:fldCharType="end"/>
-            </w:r>
+            <w:fldSimple w:instr=" SEQ Eq \* MERGEFORMAT ">
+              <w:r>
+                <w:rPr>
+                  <w:noProof/>
+                </w:rPr>
+                <w:t>20</w:t>
+              </w:r>
+            </w:fldSimple>
             <w:r>
               <w:t>)</w:t>
             </w:r>
@@ -16500,6 +17164,7 @@
             <w:bookmarkStart w:id="12" w:name="wahadlo_newton_2"/>
             <w:bookmarkStart w:id="13" w:name="równania_ruchu_wachadła"/>
             <w:bookmarkStart w:id="14" w:name="non_lin_model"/>
+            <w:bookmarkStart w:id="15" w:name="model_nieliniowy_do_podstawienia"/>
             <w:r>
               <w:fldChar w:fldCharType="begin"/>
             </w:r>
@@ -16524,6 +17189,7 @@
             <w:bookmarkEnd w:id="12"/>
             <w:bookmarkEnd w:id="13"/>
             <w:bookmarkEnd w:id="14"/>
+            <w:bookmarkEnd w:id="15"/>
             <w:r>
               <w:t>)</w:t>
             </w:r>
@@ -16547,11 +17213,11 @@
       <w:pPr>
         <w:pStyle w:val="Nagwek3"/>
       </w:pPr>
-      <w:bookmarkStart w:id="15" w:name="_Toc72758465"/>
+      <w:bookmarkStart w:id="16" w:name="_Toc72937924"/>
       <w:r>
         <w:t>Linearyzacja w punkcie pracy</w:t>
       </w:r>
-      <w:bookmarkEnd w:id="15"/>
+      <w:bookmarkEnd w:id="16"/>
     </w:p>
     <w:p>
       <w:pPr>
@@ -16800,27 +17466,14 @@
             <w:r>
               <w:t>(</w:t>
             </w:r>
-            <w:r>
-              <w:fldChar w:fldCharType="begin"/>
-            </w:r>
-            <w:r>
-              <w:instrText xml:space="preserve"> SEQ Eq \* MERGEFORMAT </w:instrText>
-            </w:r>
-            <w:r>
-              <w:fldChar w:fldCharType="separate"/>
-            </w:r>
-            <w:r>
-              <w:rPr>
-                <w:noProof/>
-              </w:rPr>
-              <w:t>22</w:t>
-            </w:r>
-            <w:r>
-              <w:rPr>
-                <w:noProof/>
-              </w:rPr>
-              <w:fldChar w:fldCharType="end"/>
-            </w:r>
+            <w:fldSimple w:instr=" SEQ Eq \* MERGEFORMAT ">
+              <w:r>
+                <w:rPr>
+                  <w:noProof/>
+                </w:rPr>
+                <w:t>22</w:t>
+              </w:r>
+            </w:fldSimple>
             <w:r>
               <w:t>)</w:t>
             </w:r>
@@ -17596,7 +18249,7 @@
             <w:r>
               <w:t>(</w:t>
             </w:r>
-            <w:bookmarkStart w:id="16" w:name="równania_ruchu_wachadła_2"/>
+            <w:bookmarkStart w:id="17" w:name="równania_ruchu_wachadła_2"/>
             <w:r>
               <w:fldChar w:fldCharType="begin"/>
             </w:r>
@@ -17618,7 +18271,7 @@
               </w:rPr>
               <w:fldChar w:fldCharType="end"/>
             </w:r>
-            <w:bookmarkEnd w:id="16"/>
+            <w:bookmarkEnd w:id="17"/>
             <w:r>
               <w:t>)</w:t>
             </w:r>
@@ -18384,7 +19037,7 @@
             <w:r>
               <w:t>(</w:t>
             </w:r>
-            <w:bookmarkStart w:id="17" w:name="równania_ruchu_przekształcone"/>
+            <w:bookmarkStart w:id="18" w:name="równania_ruchu_przekształcone"/>
             <w:r>
               <w:fldChar w:fldCharType="begin"/>
             </w:r>
@@ -18406,7 +19059,7 @@
               </w:rPr>
               <w:fldChar w:fldCharType="end"/>
             </w:r>
-            <w:bookmarkEnd w:id="17"/>
+            <w:bookmarkEnd w:id="18"/>
             <w:r>
               <w:t>)</w:t>
             </w:r>
@@ -18963,27 +19616,14 @@
             <w:r>
               <w:t>(</w:t>
             </w:r>
-            <w:r>
-              <w:fldChar w:fldCharType="begin"/>
-            </w:r>
-            <w:r>
-              <w:instrText xml:space="preserve"> SEQ Eq \* MERGEFORMAT </w:instrText>
-            </w:r>
-            <w:r>
-              <w:fldChar w:fldCharType="separate"/>
-            </w:r>
-            <w:r>
-              <w:rPr>
-                <w:noProof/>
-              </w:rPr>
-              <w:t>25</w:t>
-            </w:r>
-            <w:r>
-              <w:rPr>
-                <w:noProof/>
-              </w:rPr>
-              <w:fldChar w:fldCharType="end"/>
-            </w:r>
+            <w:fldSimple w:instr=" SEQ Eq \* MERGEFORMAT ">
+              <w:r>
+                <w:rPr>
+                  <w:noProof/>
+                </w:rPr>
+                <w:t>25</w:t>
+              </w:r>
+            </w:fldSimple>
             <w:r>
               <w:t>)</w:t>
             </w:r>
@@ -20758,27 +21398,14 @@
             <w:r>
               <w:t>(</w:t>
             </w:r>
-            <w:r>
-              <w:fldChar w:fldCharType="begin"/>
-            </w:r>
-            <w:r>
-              <w:instrText xml:space="preserve"> SEQ Eq \* MERGEFORMAT </w:instrText>
-            </w:r>
-            <w:r>
-              <w:fldChar w:fldCharType="separate"/>
-            </w:r>
-            <w:r>
-              <w:rPr>
-                <w:noProof/>
-              </w:rPr>
-              <w:t>26</w:t>
-            </w:r>
-            <w:r>
-              <w:rPr>
-                <w:noProof/>
-              </w:rPr>
-              <w:fldChar w:fldCharType="end"/>
-            </w:r>
+            <w:fldSimple w:instr=" SEQ Eq \* MERGEFORMAT ">
+              <w:r>
+                <w:rPr>
+                  <w:noProof/>
+                </w:rPr>
+                <w:t>26</w:t>
+              </w:r>
+            </w:fldSimple>
             <w:r>
               <w:t>)</w:t>
             </w:r>
@@ -21484,27 +22111,14 @@
             <w:r>
               <w:t>(</w:t>
             </w:r>
-            <w:r>
-              <w:fldChar w:fldCharType="begin"/>
-            </w:r>
-            <w:r>
-              <w:instrText xml:space="preserve"> SEQ Eq \* MERGEFORMAT </w:instrText>
-            </w:r>
-            <w:r>
-              <w:fldChar w:fldCharType="separate"/>
-            </w:r>
-            <w:r>
-              <w:rPr>
-                <w:noProof/>
-              </w:rPr>
-              <w:t>27</w:t>
-            </w:r>
-            <w:r>
-              <w:rPr>
-                <w:noProof/>
-              </w:rPr>
-              <w:fldChar w:fldCharType="end"/>
-            </w:r>
+            <w:fldSimple w:instr=" SEQ Eq \* MERGEFORMAT ">
+              <w:r>
+                <w:rPr>
+                  <w:noProof/>
+                </w:rPr>
+                <w:t>27</w:t>
+              </w:r>
+            </w:fldSimple>
             <w:r>
               <w:t>)</w:t>
             </w:r>
@@ -22205,27 +22819,14 @@
             <w:r>
               <w:t>(</w:t>
             </w:r>
-            <w:r>
-              <w:fldChar w:fldCharType="begin"/>
-            </w:r>
-            <w:r>
-              <w:instrText xml:space="preserve"> SEQ Eq \* MERGEFORMAT </w:instrText>
-            </w:r>
-            <w:r>
-              <w:fldChar w:fldCharType="separate"/>
-            </w:r>
-            <w:r>
-              <w:rPr>
-                <w:noProof/>
-              </w:rPr>
-              <w:t>28</w:t>
-            </w:r>
-            <w:r>
-              <w:rPr>
-                <w:noProof/>
-              </w:rPr>
-              <w:fldChar w:fldCharType="end"/>
-            </w:r>
+            <w:fldSimple w:instr=" SEQ Eq \* MERGEFORMAT ">
+              <w:r>
+                <w:rPr>
+                  <w:noProof/>
+                </w:rPr>
+                <w:t>28</w:t>
+              </w:r>
+            </w:fldSimple>
             <w:r>
               <w:t>)</w:t>
             </w:r>
@@ -22818,27 +23419,14 @@
             <w:r>
               <w:t>(</w:t>
             </w:r>
-            <w:r>
-              <w:fldChar w:fldCharType="begin"/>
-            </w:r>
-            <w:r>
-              <w:instrText xml:space="preserve"> SEQ Eq \* MERGEFORMAT </w:instrText>
-            </w:r>
-            <w:r>
-              <w:fldChar w:fldCharType="separate"/>
-            </w:r>
-            <w:r>
-              <w:rPr>
-                <w:noProof/>
-              </w:rPr>
-              <w:t>29</w:t>
-            </w:r>
-            <w:r>
-              <w:rPr>
-                <w:noProof/>
-              </w:rPr>
-              <w:fldChar w:fldCharType="end"/>
-            </w:r>
+            <w:fldSimple w:instr=" SEQ Eq \* MERGEFORMAT ">
+              <w:r>
+                <w:rPr>
+                  <w:noProof/>
+                </w:rPr>
+                <w:t>29</w:t>
+              </w:r>
+            </w:fldSimple>
             <w:r>
               <w:t>)</w:t>
             </w:r>
@@ -22872,11 +23460,11 @@
       <w:pPr>
         <w:pStyle w:val="Nagwek3"/>
       </w:pPr>
-      <w:bookmarkStart w:id="18" w:name="_Toc72758466"/>
+      <w:bookmarkStart w:id="19" w:name="_Toc72937925"/>
       <w:r>
         <w:t>Reprezentacja macierzowa</w:t>
       </w:r>
-      <w:bookmarkEnd w:id="18"/>
+      <w:bookmarkEnd w:id="19"/>
     </w:p>
     <w:p>
       <w:pPr>
@@ -23404,27 +23992,14 @@
             <w:r>
               <w:t>(</w:t>
             </w:r>
-            <w:r>
-              <w:fldChar w:fldCharType="begin"/>
-            </w:r>
-            <w:r>
-              <w:instrText xml:space="preserve"> SEQ Eq \* MERGEFORMAT </w:instrText>
-            </w:r>
-            <w:r>
-              <w:fldChar w:fldCharType="separate"/>
-            </w:r>
-            <w:r>
-              <w:rPr>
-                <w:noProof/>
-              </w:rPr>
-              <w:t>30</w:t>
-            </w:r>
-            <w:r>
-              <w:rPr>
-                <w:noProof/>
-              </w:rPr>
-              <w:fldChar w:fldCharType="end"/>
-            </w:r>
+            <w:fldSimple w:instr=" SEQ Eq \* MERGEFORMAT ">
+              <w:r>
+                <w:rPr>
+                  <w:noProof/>
+                </w:rPr>
+                <w:t>30</w:t>
+              </w:r>
+            </w:fldSimple>
             <w:r>
               <w:t>)</w:t>
             </w:r>
@@ -24601,27 +25176,14 @@
             <w:r>
               <w:t>(</w:t>
             </w:r>
-            <w:r>
-              <w:fldChar w:fldCharType="begin"/>
-            </w:r>
-            <w:r>
-              <w:instrText xml:space="preserve"> SEQ Eq \* MERGEFORMAT </w:instrText>
-            </w:r>
-            <w:r>
-              <w:fldChar w:fldCharType="separate"/>
-            </w:r>
-            <w:r>
-              <w:rPr>
-                <w:noProof/>
-              </w:rPr>
-              <w:t>31</w:t>
-            </w:r>
-            <w:r>
-              <w:rPr>
-                <w:noProof/>
-              </w:rPr>
-              <w:fldChar w:fldCharType="end"/>
-            </w:r>
+            <w:fldSimple w:instr=" SEQ Eq \* MERGEFORMAT ">
+              <w:r>
+                <w:rPr>
+                  <w:noProof/>
+                </w:rPr>
+                <w:t>31</w:t>
+              </w:r>
+            </w:fldSimple>
             <w:r>
               <w:t>)</w:t>
             </w:r>
@@ -24658,24 +25220,24 @@
           <w:rFonts w:eastAsiaTheme="minorEastAsia"/>
         </w:rPr>
       </w:pPr>
-      <w:bookmarkStart w:id="19" w:name="_Toc72758467"/>
+      <w:bookmarkStart w:id="20" w:name="_Toc72937926"/>
       <w:r>
         <w:rPr>
           <w:rFonts w:eastAsiaTheme="minorEastAsia"/>
         </w:rPr>
         <w:t>Identyfikacja parametrów modelu</w:t>
       </w:r>
-      <w:bookmarkEnd w:id="19"/>
+      <w:bookmarkEnd w:id="20"/>
     </w:p>
     <w:p>
       <w:pPr>
         <w:pStyle w:val="Nagwek2"/>
       </w:pPr>
-      <w:bookmarkStart w:id="20" w:name="_Toc72758468"/>
+      <w:bookmarkStart w:id="21" w:name="_Toc72937927"/>
       <w:r>
         <w:t>Symulacja modelu rzeczywistego wahadła odwróconego</w:t>
       </w:r>
-      <w:bookmarkEnd w:id="20"/>
+      <w:bookmarkEnd w:id="21"/>
     </w:p>
     <w:p>
       <w:pPr>
@@ -24789,14 +25351,14 @@
       <w:pPr>
         <w:pStyle w:val="Nagwek2"/>
       </w:pPr>
-      <w:bookmarkStart w:id="21" w:name="_Toc72758469"/>
+      <w:bookmarkStart w:id="22" w:name="_Toc72937928"/>
       <w:r>
         <w:t>Stworzenie obiektu modelu</w:t>
       </w:r>
       <w:r>
         <w:t xml:space="preserve"> nieliniowego</w:t>
       </w:r>
-      <w:bookmarkEnd w:id="21"/>
+      <w:bookmarkEnd w:id="22"/>
     </w:p>
     <w:p>
       <w:pPr>
@@ -24875,11 +25437,11 @@
       <w:pPr>
         <w:pStyle w:val="Nagwek2"/>
       </w:pPr>
-      <w:bookmarkStart w:id="22" w:name="_Toc72758470"/>
+      <w:bookmarkStart w:id="23" w:name="_Toc72937929"/>
       <w:r>
         <w:t>Identyfikacja parametrów modelu nieliniowego</w:t>
       </w:r>
-      <w:bookmarkEnd w:id="22"/>
+      <w:bookmarkEnd w:id="23"/>
       <w:r>
         <w:t xml:space="preserve"> </w:t>
       </w:r>
@@ -24986,22 +25548,22 @@
       <w:pPr>
         <w:pStyle w:val="Nagwek1"/>
       </w:pPr>
-      <w:bookmarkStart w:id="23" w:name="_Toc72758471"/>
+      <w:bookmarkStart w:id="24" w:name="_Toc72937930"/>
       <w:r>
         <w:lastRenderedPageBreak/>
         <w:t>Algorytm sterujący</w:t>
       </w:r>
-      <w:bookmarkEnd w:id="23"/>
+      <w:bookmarkEnd w:id="24"/>
     </w:p>
     <w:p>
       <w:pPr>
         <w:pStyle w:val="Nagwek2"/>
       </w:pPr>
-      <w:bookmarkStart w:id="24" w:name="_Toc72758472"/>
+      <w:bookmarkStart w:id="25" w:name="_Toc72937931"/>
       <w:r>
         <w:t>Cele algorytmu i założenia</w:t>
       </w:r>
-      <w:bookmarkEnd w:id="24"/>
+      <w:bookmarkEnd w:id="25"/>
     </w:p>
     <w:p>
       <w:pPr>
@@ -25039,11 +25601,11 @@
       <w:pPr>
         <w:pStyle w:val="Nagwek2"/>
       </w:pPr>
-      <w:bookmarkStart w:id="25" w:name="_Toc72758473"/>
+      <w:bookmarkStart w:id="26" w:name="_Toc72937932"/>
       <w:r>
         <w:t>Normalizacja kąta wychylenia wahadła</w:t>
       </w:r>
-      <w:bookmarkEnd w:id="25"/>
+      <w:bookmarkEnd w:id="26"/>
     </w:p>
     <w:p>
       <w:pPr>
@@ -25115,21 +25677,42 @@
         <w:rPr>
           <w:sz w:val="24"/>
           <w:szCs w:val="24"/>
-          <w:lang w:val="en-US"/>
         </w:rPr>
       </w:pPr>
+      <w:proofErr w:type="spellStart"/>
       <w:r>
         <w:rPr>
           <w:color w:val="0E00FF"/>
-          <w:lang w:val="en-US"/>
         </w:rPr>
         <w:t>function</w:t>
       </w:r>
-      <w:r>
-        <w:rPr>
-          <w:lang w:val="en-US"/>
-        </w:rPr>
-        <w:t xml:space="preserve"> angle = angle_convert(angle_raw)</w:t>
+      <w:proofErr w:type="spellEnd"/>
+      <w:r>
+        <w:t xml:space="preserve"> </w:t>
+      </w:r>
+      <w:proofErr w:type="spellStart"/>
+      <w:r>
+        <w:t>angle</w:t>
+      </w:r>
+      <w:proofErr w:type="spellEnd"/>
+      <w:r>
+        <w:t xml:space="preserve"> = </w:t>
+      </w:r>
+      <w:proofErr w:type="spellStart"/>
+      <w:r>
+        <w:t>angle_convert</w:t>
+      </w:r>
+      <w:proofErr w:type="spellEnd"/>
+      <w:r>
+        <w:t>(</w:t>
+      </w:r>
+      <w:proofErr w:type="spellStart"/>
+      <w:r>
+        <w:t>angle_raw</w:t>
+      </w:r>
+      <w:proofErr w:type="spellEnd"/>
+      <w:r>
+        <w:t>)</w:t>
       </w:r>
     </w:p>
     <w:p>
@@ -25145,9 +25728,6 @@
         </w:rPr>
       </w:pPr>
       <w:r>
-        <w:rPr>
-          <w:lang w:val="en-US"/>
-        </w:rPr>
         <w:t xml:space="preserve">    </w:t>
       </w:r>
       <w:r>
@@ -25161,7 +25741,21 @@
         <w:rPr>
           <w:lang w:val="en-US"/>
         </w:rPr>
-        <w:t xml:space="preserve"> angle_raw &lt; 0</w:t>
+        <w:t xml:space="preserve"> </w:t>
+      </w:r>
+      <w:proofErr w:type="spellStart"/>
+      <w:r>
+        <w:rPr>
+          <w:lang w:val="en-US"/>
+        </w:rPr>
+        <w:t>angle_raw</w:t>
+      </w:r>
+      <w:proofErr w:type="spellEnd"/>
+      <w:r>
+        <w:rPr>
+          <w:lang w:val="en-US"/>
+        </w:rPr>
+        <w:t xml:space="preserve"> &lt; 0</w:t>
       </w:r>
     </w:p>
     <w:p>
@@ -25605,14 +26199,14 @@
       <w:pPr>
         <w:pStyle w:val="Nagwek2"/>
       </w:pPr>
-      <w:bookmarkStart w:id="26" w:name="_Toc72758474"/>
+      <w:bookmarkStart w:id="27" w:name="_Toc72937933"/>
       <w:r>
         <w:t>Ograniczenie</w:t>
       </w:r>
       <w:r>
         <w:t xml:space="preserve"> położenia wózka</w:t>
       </w:r>
-      <w:bookmarkEnd w:id="26"/>
+      <w:bookmarkEnd w:id="27"/>
     </w:p>
     <w:p>
       <w:pPr>
@@ -25765,10 +26359,7 @@
         <w:t xml:space="preserve"> </w:t>
       </w:r>
       <w:r>
-        <w:t xml:space="preserve"> </w:t>
-      </w:r>
-      <w:r>
-        <w:t>Sprawdzanie zakresu pierwszej zmiennej stanu (x – położenie wózka na torze)</w:t>
+        <w:t xml:space="preserve"> Sprawdzanie zakresu pierwszej zmiennej stanu (x – położenie wózka na torze)</w:t>
       </w:r>
     </w:p>
     <w:p>
@@ -25853,9 +26444,11 @@
       <w:pPr>
         <w:pStyle w:val="Nagwek2"/>
       </w:pPr>
+      <w:bookmarkStart w:id="28" w:name="_Toc72937934"/>
       <w:r>
         <w:t>Rozbujanie wahadła</w:t>
       </w:r>
+      <w:bookmarkEnd w:id="28"/>
     </w:p>
     <w:p>
       <w:pPr>
@@ -26009,56 +26602,49 @@
       <w:pPr>
         <w:pStyle w:val="Legenda"/>
         <w:jc w:val="center"/>
-        <w:rPr>
-          <w:lang w:val="en-US"/>
-        </w:rPr>
       </w:pPr>
+      <w:r>
+        <w:t xml:space="preserve">Rys. </w:t>
+      </w:r>
+      <w:r>
+        <w:fldChar w:fldCharType="begin"/>
+      </w:r>
+      <w:r>
+        <w:instrText xml:space="preserve"> SEQ Rys. \* ARABIC </w:instrText>
+      </w:r>
+      <w:r>
+        <w:fldChar w:fldCharType="separate"/>
+      </w:r>
+      <w:r>
+        <w:rPr>
+          <w:noProof/>
+        </w:rPr>
+        <w:t>5</w:t>
+      </w:r>
+      <w:r>
+        <w:rPr>
+          <w:noProof/>
+        </w:rPr>
+        <w:fldChar w:fldCharType="end"/>
+      </w:r>
+      <w:r>
+        <w:t xml:space="preserve"> „</w:t>
+      </w:r>
       <w:proofErr w:type="spellStart"/>
       <w:r>
-        <w:rPr>
-          <w:lang w:val="en-US"/>
-        </w:rPr>
-        <w:t>Rys</w:t>
+        <w:t>swinging</w:t>
       </w:r>
       <w:proofErr w:type="spellEnd"/>
       <w:r>
-        <w:rPr>
-          <w:lang w:val="en-US"/>
-        </w:rPr>
-        <w:t xml:space="preserve">. </w:t>
-      </w:r>
-      <w:r>
-        <w:fldChar w:fldCharType="begin"/>
-      </w:r>
-      <w:r>
-        <w:instrText xml:space="preserve"> SEQ Rys. \* ARABIC </w:instrText>
-      </w:r>
-      <w:r>
-        <w:fldChar w:fldCharType="separate"/>
-      </w:r>
-      <w:r>
-        <w:rPr>
-          <w:noProof/>
-        </w:rPr>
-        <w:t>5</w:t>
-      </w:r>
-      <w:r>
-        <w:rPr>
-          <w:noProof/>
-        </w:rPr>
-        <w:fldChar w:fldCharType="end"/>
-      </w:r>
-      <w:r>
-        <w:rPr>
-          <w:lang w:val="en-US"/>
-        </w:rPr>
         <w:t xml:space="preserve"> </w:t>
       </w:r>
-      <w:r>
-        <w:rPr>
-          <w:lang w:val="en-US"/>
-        </w:rPr>
-        <w:t xml:space="preserve">„swinging controller” – </w:t>
+      <w:proofErr w:type="spellStart"/>
+      <w:r>
+        <w:t>controller</w:t>
+      </w:r>
+      <w:proofErr w:type="spellEnd"/>
+      <w:r>
+        <w:t xml:space="preserve">” – </w:t>
       </w:r>
       <w:r>
         <w:t>rozbujanie wahadła</w:t>
@@ -26145,10 +26731,12 @@
       <w:pPr>
         <w:pStyle w:val="Nagwek2"/>
       </w:pPr>
+      <w:bookmarkStart w:id="29" w:name="_Toc72937935"/>
       <w:r>
         <w:lastRenderedPageBreak/>
         <w:t>Przełączanie kontrolerów stabilizującego i wychylającego</w:t>
       </w:r>
+      <w:bookmarkEnd w:id="29"/>
     </w:p>
     <w:p>
       <w:pPr>
@@ -26285,10 +26873,7 @@
         <w:fldChar w:fldCharType="end"/>
       </w:r>
       <w:r>
-        <w:t xml:space="preserve"> </w:t>
-      </w:r>
-      <w:r>
-        <w:t xml:space="preserve">Przełączanie kontrolerów </w:t>
+        <w:t xml:space="preserve"> Przełączanie kontrolerów </w:t>
       </w:r>
     </w:p>
     <w:p>
@@ -26298,6 +26883,7 @@
           <w:lang w:val="en-US"/>
         </w:rPr>
       </w:pPr>
+      <w:bookmarkStart w:id="30" w:name="_Toc72937936"/>
       <w:r>
         <w:rPr>
           <w:lang w:val="en-US"/>
@@ -26307,6 +26893,7 @@
       <w:r>
         <w:t>stabilizujący</w:t>
       </w:r>
+      <w:bookmarkEnd w:id="30"/>
     </w:p>
     <w:p>
       <w:pPr>
@@ -26334,9 +26921,11 @@
       <w:pPr>
         <w:pStyle w:val="Nagwek3"/>
       </w:pPr>
+      <w:bookmarkStart w:id="31" w:name="_Toc72937937"/>
       <w:r>
         <w:t>Regulator LQ</w:t>
       </w:r>
+      <w:bookmarkEnd w:id="31"/>
     </w:p>
     <w:p>
       <w:pPr>
@@ -26358,15 +26947,40 @@
         <w:rPr>
           <w:sz w:val="24"/>
           <w:szCs w:val="24"/>
-          <w:lang w:val="en-US"/>
         </w:rPr>
       </w:pPr>
       <w:r>
-        <w:rPr>
-          <w:lang w:val="en-US"/>
-        </w:rPr>
-        <w:t>% state matrices after linearization</w:t>
-      </w:r>
+        <w:t xml:space="preserve">% </w:t>
+      </w:r>
+      <w:proofErr w:type="spellStart"/>
+      <w:r>
+        <w:t>state</w:t>
+      </w:r>
+      <w:proofErr w:type="spellEnd"/>
+      <w:r>
+        <w:t xml:space="preserve"> </w:t>
+      </w:r>
+      <w:proofErr w:type="spellStart"/>
+      <w:r>
+        <w:t>matrices</w:t>
+      </w:r>
+      <w:proofErr w:type="spellEnd"/>
+      <w:r>
+        <w:t xml:space="preserve"> </w:t>
+      </w:r>
+      <w:proofErr w:type="spellStart"/>
+      <w:r>
+        <w:t>after</w:t>
+      </w:r>
+      <w:proofErr w:type="spellEnd"/>
+      <w:r>
+        <w:t xml:space="preserve"> </w:t>
+      </w:r>
+      <w:proofErr w:type="spellStart"/>
+      <w:r>
+        <w:t>linearization</w:t>
+      </w:r>
+      <w:proofErr w:type="spellEnd"/>
     </w:p>
     <w:p>
       <w:pPr>
@@ -27098,9 +27712,11 @@
       <w:pPr>
         <w:pStyle w:val="Nagwek3"/>
       </w:pPr>
+      <w:bookmarkStart w:id="32" w:name="_Toc72937938"/>
       <w:r>
         <w:t>Regulator PID</w:t>
       </w:r>
+      <w:bookmarkEnd w:id="32"/>
     </w:p>
     <w:p>
       <w:pPr>
@@ -27208,12 +27824,14 @@
       <w:pPr>
         <w:pStyle w:val="Nagwek2"/>
       </w:pPr>
+      <w:bookmarkStart w:id="33" w:name="_Toc72937939"/>
       <w:r>
         <w:t xml:space="preserve">Saturacja </w:t>
       </w:r>
       <w:r>
         <w:t>kompensacja tarcia</w:t>
       </w:r>
+      <w:bookmarkEnd w:id="33"/>
     </w:p>
     <w:p>
       <w:pPr>
@@ -27325,17 +27943,21 @@
       <w:pPr>
         <w:pStyle w:val="Nagwek1"/>
       </w:pPr>
+      <w:bookmarkStart w:id="34" w:name="_Toc72937940"/>
       <w:r>
         <w:t>Symulacja stabilizacji wahadła</w:t>
       </w:r>
+      <w:bookmarkEnd w:id="34"/>
     </w:p>
     <w:p>
       <w:pPr>
         <w:pStyle w:val="Nagwek2"/>
       </w:pPr>
+      <w:bookmarkStart w:id="35" w:name="_Toc72937941"/>
       <w:r>
         <w:t>Stabilizacja w otoczeniu punktu pracy</w:t>
       </w:r>
+      <w:bookmarkEnd w:id="35"/>
     </w:p>
     <w:p>
       <w:pPr>
@@ -27348,44 +27970,26 @@
     <w:p>
       <w:pPr>
         <w:pStyle w:val="Code"/>
-        <w:rPr>
-          <w:lang w:val="en-US"/>
-        </w:rPr>
       </w:pPr>
       <w:proofErr w:type="spellStart"/>
       <w:r>
-        <w:rPr>
-          <w:lang w:val="en-US"/>
-        </w:rPr>
         <w:t>init_cond</w:t>
       </w:r>
       <w:proofErr w:type="spellEnd"/>
       <w:r>
-        <w:rPr>
-          <w:lang w:val="en-US"/>
-        </w:rPr>
         <w:t xml:space="preserve"> = [0 pi/20 0 0];</w:t>
       </w:r>
     </w:p>
     <w:p>
       <w:pPr>
         <w:pStyle w:val="Code"/>
-        <w:rPr>
-          <w:lang w:val="en-US"/>
-        </w:rPr>
       </w:pPr>
       <w:proofErr w:type="spellStart"/>
       <w:r>
-        <w:rPr>
-          <w:lang w:val="en-US"/>
-        </w:rPr>
         <w:t>stab_point</w:t>
       </w:r>
       <w:proofErr w:type="spellEnd"/>
       <w:r>
-        <w:rPr>
-          <w:lang w:val="en-US"/>
-        </w:rPr>
         <w:t xml:space="preserve"> = [0 0 0 0];</w:t>
       </w:r>
     </w:p>
@@ -27568,9 +28172,11 @@
       <w:pPr>
         <w:pStyle w:val="Nagwek2"/>
       </w:pPr>
+      <w:bookmarkStart w:id="36" w:name="_Toc72937942"/>
       <w:r>
         <w:t>Podniesienie wahadła i stabilizacja</w:t>
       </w:r>
+      <w:bookmarkEnd w:id="36"/>
     </w:p>
     <w:p>
       <w:pPr>
@@ -27583,51 +28189,27 @@
     <w:p>
       <w:pPr>
         <w:pStyle w:val="Code"/>
-        <w:rPr>
-          <w:lang w:val="en-US"/>
-        </w:rPr>
       </w:pPr>
       <w:proofErr w:type="spellStart"/>
       <w:r>
-        <w:rPr>
-          <w:lang w:val="en-US"/>
-        </w:rPr>
         <w:t>init_cond</w:t>
       </w:r>
       <w:proofErr w:type="spellEnd"/>
       <w:r>
-        <w:rPr>
-          <w:lang w:val="en-US"/>
-        </w:rPr>
         <w:t xml:space="preserve"> = [0 pi 0 0];</w:t>
       </w:r>
     </w:p>
     <w:p>
       <w:pPr>
         <w:pStyle w:val="Code"/>
-        <w:rPr>
-          <w:lang w:val="en-US"/>
-        </w:rPr>
       </w:pPr>
       <w:proofErr w:type="spellStart"/>
       <w:r>
-        <w:rPr>
-          <w:lang w:val="en-US"/>
-        </w:rPr>
         <w:t>stab_point</w:t>
       </w:r>
       <w:proofErr w:type="spellEnd"/>
       <w:r>
-        <w:rPr>
-          <w:lang w:val="en-US"/>
-        </w:rPr>
-        <w:t xml:space="preserve"> = [0 0 0 0]</w:t>
-      </w:r>
-      <w:r>
-        <w:rPr>
-          <w:lang w:val="en-US"/>
-        </w:rPr>
-        <w:t>;</w:t>
+        <w:t xml:space="preserve"> = [0 0 0 0];</w:t>
       </w:r>
     </w:p>
     <w:p>
@@ -27747,10 +28329,7 @@
         <w:t xml:space="preserve"> </w:t>
       </w:r>
       <w:r>
-        <w:t xml:space="preserve">Symulacja </w:t>
-      </w:r>
-      <w:r>
-        <w:t>wychylenia i stabilizacji wahadła</w:t>
+        <w:t>Symulacja wychylenia i stabilizacji wahadła</w:t>
       </w:r>
     </w:p>
     <w:p>
@@ -27867,10 +28446,7 @@
         <w:t xml:space="preserve"> </w:t>
       </w:r>
       <w:r>
-        <w:t>Symulacja wychylenia i stabilizacji wahadła</w:t>
-      </w:r>
-      <w:r>
-        <w:t xml:space="preserve"> dla t=100</w:t>
+        <w:t>Symulacja wychylenia i stabilizacji wahadła dla t=100</w:t>
       </w:r>
     </w:p>
     <w:p>
@@ -27899,11 +28475,1169 @@
       <w:pPr>
         <w:pStyle w:val="Nagwek2"/>
       </w:pPr>
+      <w:bookmarkStart w:id="37" w:name="_Toc72937943"/>
       <w:r>
         <w:t>Symulacja stabilizacji wahadła dla modelu nieliniowego</w:t>
       </w:r>
+      <w:bookmarkEnd w:id="37"/>
     </w:p>
-    <w:p/>
+    <w:p>
+      <w:r>
+        <w:t>W modelu nieliniowym przyjęto (tak samo jak podczas procesu identyfikacji parametrycznej modelu), że wahadło ma formę jednorodnego pręta, o momencie bezwładności:</w:t>
+      </w:r>
+    </w:p>
+    <w:tbl>
+      <w:tblPr>
+        <w:tblStyle w:val="Tabela-Siatka"/>
+        <w:tblW w:w="8910" w:type="dxa"/>
+        <w:tblInd w:w="445" w:type="dxa"/>
+        <w:tblLook w:val="04A0" w:firstRow="1" w:lastRow="0" w:firstColumn="1" w:lastColumn="0" w:noHBand="0" w:noVBand="1"/>
+      </w:tblPr>
+      <w:tblGrid>
+        <w:gridCol w:w="895"/>
+        <w:gridCol w:w="7115"/>
+        <w:gridCol w:w="900"/>
+      </w:tblGrid>
+      <w:tr>
+        <w:tc>
+          <w:tcPr>
+            <w:tcW w:w="895" w:type="dxa"/>
+            <w:tcBorders>
+              <w:top w:val="nil"/>
+              <w:left w:val="nil"/>
+              <w:bottom w:val="nil"/>
+              <w:right w:val="nil"/>
+            </w:tcBorders>
+            <w:vAlign w:val="center"/>
+          </w:tcPr>
+          <w:p>
+            <w:pPr>
+              <w:jc w:val="center"/>
+            </w:pPr>
+          </w:p>
+        </w:tc>
+        <w:tc>
+          <w:tcPr>
+            <w:tcW w:w="7115" w:type="dxa"/>
+            <w:tcBorders>
+              <w:top w:val="nil"/>
+              <w:left w:val="nil"/>
+              <w:bottom w:val="nil"/>
+              <w:right w:val="nil"/>
+            </w:tcBorders>
+            <w:vAlign w:val="center"/>
+          </w:tcPr>
+          <w:p>
+            <w:pPr>
+              <w:jc w:val="center"/>
+            </w:pPr>
+            <m:oMathPara>
+              <m:oMath>
+                <m:r>
+                  <w:rPr>
+                    <w:rFonts w:ascii="Cambria Math" w:hAnsi="Cambria Math"/>
+                  </w:rPr>
+                  <m:t>I=</m:t>
+                </m:r>
+                <m:f>
+                  <m:fPr>
+                    <m:ctrlPr>
+                      <w:rPr>
+                        <w:rFonts w:ascii="Cambria Math" w:hAnsi="Cambria Math"/>
+                        <w:i/>
+                      </w:rPr>
+                    </m:ctrlPr>
+                  </m:fPr>
+                  <m:num>
+                    <m:r>
+                      <w:rPr>
+                        <w:rFonts w:ascii="Cambria Math" w:hAnsi="Cambria Math"/>
+                      </w:rPr>
+                      <m:t>1</m:t>
+                    </m:r>
+                  </m:num>
+                  <m:den>
+                    <m:r>
+                      <w:rPr>
+                        <w:rFonts w:ascii="Cambria Math" w:hAnsi="Cambria Math"/>
+                      </w:rPr>
+                      <m:t>3</m:t>
+                    </m:r>
+                  </m:den>
+                </m:f>
+                <m:r>
+                  <w:rPr>
+                    <w:rFonts w:ascii="Cambria Math" w:hAnsi="Cambria Math"/>
+                  </w:rPr>
+                  <m:t>*m*</m:t>
+                </m:r>
+                <m:sSup>
+                  <m:sSupPr>
+                    <m:ctrlPr>
+                      <w:rPr>
+                        <w:rFonts w:ascii="Cambria Math" w:hAnsi="Cambria Math"/>
+                        <w:i/>
+                      </w:rPr>
+                    </m:ctrlPr>
+                  </m:sSupPr>
+                  <m:e>
+                    <m:r>
+                      <w:rPr>
+                        <w:rFonts w:ascii="Cambria Math" w:hAnsi="Cambria Math"/>
+                      </w:rPr>
+                      <m:t>l</m:t>
+                    </m:r>
+                  </m:e>
+                  <m:sup>
+                    <m:r>
+                      <w:rPr>
+                        <w:rFonts w:ascii="Cambria Math" w:hAnsi="Cambria Math"/>
+                      </w:rPr>
+                      <m:t>2</m:t>
+                    </m:r>
+                  </m:sup>
+                </m:sSup>
+              </m:oMath>
+            </m:oMathPara>
+          </w:p>
+        </w:tc>
+        <w:tc>
+          <w:tcPr>
+            <w:tcW w:w="900" w:type="dxa"/>
+            <w:tcBorders>
+              <w:top w:val="nil"/>
+              <w:left w:val="nil"/>
+              <w:bottom w:val="nil"/>
+              <w:right w:val="nil"/>
+            </w:tcBorders>
+            <w:vAlign w:val="center"/>
+          </w:tcPr>
+          <w:p>
+            <w:pPr>
+              <w:jc w:val="center"/>
+              <w:rPr>
+                <w:vertAlign w:val="subscript"/>
+              </w:rPr>
+            </w:pPr>
+            <w:r>
+              <w:t>(</w:t>
+            </w:r>
+            <w:fldSimple w:instr=" SEQ Eq \* MERGEFORMAT ">
+              <w:r>
+                <w:rPr>
+                  <w:noProof/>
+                </w:rPr>
+                <w:t>32</w:t>
+              </w:r>
+            </w:fldSimple>
+            <w:r>
+              <w:t>)</w:t>
+            </w:r>
+            <w:r>
+              <w:softHyphen/>
+            </w:r>
+            <w:r>
+              <w:softHyphen/>
+            </w:r>
+            <w:r>
+              <w:rPr>
+                <w:vertAlign w:val="subscript"/>
+              </w:rPr>
+              <w:softHyphen/>
+            </w:r>
+          </w:p>
+        </w:tc>
+      </w:tr>
+      <w:tr>
+        <w:tc>
+          <w:tcPr>
+            <w:tcW w:w="895" w:type="dxa"/>
+            <w:tcBorders>
+              <w:top w:val="nil"/>
+              <w:left w:val="nil"/>
+              <w:bottom w:val="nil"/>
+              <w:right w:val="nil"/>
+            </w:tcBorders>
+            <w:vAlign w:val="center"/>
+          </w:tcPr>
+          <w:p>
+            <w:pPr>
+              <w:jc w:val="center"/>
+            </w:pPr>
+          </w:p>
+        </w:tc>
+        <w:tc>
+          <w:tcPr>
+            <w:tcW w:w="7115" w:type="dxa"/>
+            <w:tcBorders>
+              <w:top w:val="nil"/>
+              <w:left w:val="nil"/>
+              <w:bottom w:val="nil"/>
+              <w:right w:val="nil"/>
+            </w:tcBorders>
+            <w:vAlign w:val="center"/>
+          </w:tcPr>
+          <w:p>
+            <w:pPr>
+              <w:jc w:val="center"/>
+              <w:rPr>
+                <w:rFonts w:ascii="Calibri" w:eastAsia="Calibri" w:hAnsi="Calibri" w:cs="Arial"/>
+              </w:rPr>
+            </w:pPr>
+          </w:p>
+        </w:tc>
+        <w:tc>
+          <w:tcPr>
+            <w:tcW w:w="900" w:type="dxa"/>
+            <w:tcBorders>
+              <w:top w:val="nil"/>
+              <w:left w:val="nil"/>
+              <w:bottom w:val="nil"/>
+              <w:right w:val="nil"/>
+            </w:tcBorders>
+            <w:vAlign w:val="center"/>
+          </w:tcPr>
+          <w:p>
+            <w:pPr>
+              <w:jc w:val="center"/>
+            </w:pPr>
+          </w:p>
+        </w:tc>
+      </w:tr>
+    </w:tbl>
+    <w:p>
+      <w:r>
+        <w:t>Po podstawieniu do układu równań (</w:t>
+      </w:r>
+      <w:r>
+        <w:fldChar w:fldCharType="begin"/>
+      </w:r>
+      <w:r>
+        <w:instrText xml:space="preserve"> REF model_nieliniowy_do_podstawienia \h </w:instrText>
+      </w:r>
+      <w:r>
+        <w:fldChar w:fldCharType="separate"/>
+      </w:r>
+      <w:r>
+        <w:rPr>
+          <w:noProof/>
+        </w:rPr>
+        <w:t>2</w:t>
+      </w:r>
+      <w:r>
+        <w:rPr>
+          <w:noProof/>
+        </w:rPr>
+        <w:t>1</w:t>
+      </w:r>
+      <w:r>
+        <w:fldChar w:fldCharType="end"/>
+      </w:r>
+      <w:r>
+        <w:t>), model nieliniowy przyjmuje postać:</w:t>
+      </w:r>
+    </w:p>
+    <w:tbl>
+      <w:tblPr>
+        <w:tblStyle w:val="Tabela-Siatka"/>
+        <w:tblW w:w="8910" w:type="dxa"/>
+        <w:tblInd w:w="445" w:type="dxa"/>
+        <w:tblLook w:val="04A0" w:firstRow="1" w:lastRow="0" w:firstColumn="1" w:lastColumn="0" w:noHBand="0" w:noVBand="1"/>
+      </w:tblPr>
+      <w:tblGrid>
+        <w:gridCol w:w="476"/>
+        <w:gridCol w:w="7696"/>
+        <w:gridCol w:w="738"/>
+      </w:tblGrid>
+      <w:tr>
+        <w:tc>
+          <w:tcPr>
+            <w:tcW w:w="895" w:type="dxa"/>
+            <w:tcBorders>
+              <w:top w:val="nil"/>
+              <w:left w:val="nil"/>
+              <w:bottom w:val="nil"/>
+              <w:right w:val="nil"/>
+            </w:tcBorders>
+            <w:vAlign w:val="center"/>
+          </w:tcPr>
+          <w:p>
+            <w:pPr>
+              <w:jc w:val="center"/>
+            </w:pPr>
+          </w:p>
+        </w:tc>
+        <w:tc>
+          <w:tcPr>
+            <w:tcW w:w="7115" w:type="dxa"/>
+            <w:tcBorders>
+              <w:top w:val="nil"/>
+              <w:left w:val="nil"/>
+              <w:bottom w:val="nil"/>
+              <w:right w:val="nil"/>
+            </w:tcBorders>
+            <w:vAlign w:val="center"/>
+          </w:tcPr>
+          <w:p>
+            <w:pPr>
+              <w:jc w:val="center"/>
+            </w:pPr>
+            <m:oMathPara>
+              <m:oMath>
+                <m:d>
+                  <m:dPr>
+                    <m:begChr m:val="{"/>
+                    <m:endChr m:val=""/>
+                    <m:ctrlPr>
+                      <w:rPr>
+                        <w:rFonts w:ascii="Cambria Math" w:eastAsiaTheme="minorEastAsia" w:hAnsi="Cambria Math"/>
+                        <w:i/>
+                        <w:sz w:val="24"/>
+                        <w:szCs w:val="24"/>
+                      </w:rPr>
+                    </m:ctrlPr>
+                  </m:dPr>
+                  <m:e>
+                    <m:eqArr>
+                      <m:eqArrPr>
+                        <m:ctrlPr>
+                          <w:rPr>
+                            <w:rFonts w:ascii="Cambria Math" w:eastAsiaTheme="minorEastAsia" w:hAnsi="Cambria Math"/>
+                            <w:i/>
+                            <w:sz w:val="24"/>
+                            <w:szCs w:val="24"/>
+                          </w:rPr>
+                        </m:ctrlPr>
+                      </m:eqArrPr>
+                      <m:e>
+                        <m:f>
+                          <m:fPr>
+                            <m:ctrlPr>
+                              <w:rPr>
+                                <w:rFonts w:ascii="Cambria Math" w:eastAsiaTheme="minorEastAsia" w:hAnsi="Cambria Math"/>
+                                <w:i/>
+                                <w:sz w:val="24"/>
+                                <w:szCs w:val="24"/>
+                              </w:rPr>
+                            </m:ctrlPr>
+                          </m:fPr>
+                          <m:num>
+                            <m:sSup>
+                              <m:sSupPr>
+                                <m:ctrlPr>
+                                  <w:rPr>
+                                    <w:rFonts w:ascii="Cambria Math" w:eastAsiaTheme="minorEastAsia" w:hAnsi="Cambria Math"/>
+                                    <w:i/>
+                                    <w:sz w:val="24"/>
+                                    <w:szCs w:val="24"/>
+                                  </w:rPr>
+                                </m:ctrlPr>
+                              </m:sSupPr>
+                              <m:e>
+                                <m:r>
+                                  <w:rPr>
+                                    <w:rFonts w:ascii="Cambria Math" w:eastAsiaTheme="minorEastAsia" w:hAnsi="Cambria Math"/>
+                                    <w:sz w:val="24"/>
+                                    <w:szCs w:val="24"/>
+                                  </w:rPr>
+                                  <m:t>d</m:t>
+                                </m:r>
+                              </m:e>
+                              <m:sup>
+                                <m:r>
+                                  <w:rPr>
+                                    <w:rFonts w:ascii="Cambria Math" w:eastAsiaTheme="minorEastAsia" w:hAnsi="Cambria Math"/>
+                                    <w:sz w:val="24"/>
+                                    <w:szCs w:val="24"/>
+                                  </w:rPr>
+                                  <m:t>2</m:t>
+                                </m:r>
+                              </m:sup>
+                            </m:sSup>
+                            <m:r>
+                              <w:rPr>
+                                <w:rFonts w:ascii="Cambria Math" w:eastAsiaTheme="minorEastAsia" w:hAnsi="Cambria Math"/>
+                                <w:sz w:val="24"/>
+                                <w:szCs w:val="24"/>
+                              </w:rPr>
+                              <m:t>x</m:t>
+                            </m:r>
+                          </m:num>
+                          <m:den>
+                            <m:r>
+                              <w:rPr>
+                                <w:rFonts w:ascii="Cambria Math" w:eastAsiaTheme="minorEastAsia" w:hAnsi="Cambria Math"/>
+                                <w:sz w:val="24"/>
+                                <w:szCs w:val="24"/>
+                              </w:rPr>
+                              <m:t>d</m:t>
+                            </m:r>
+                            <m:sSup>
+                              <m:sSupPr>
+                                <m:ctrlPr>
+                                  <w:rPr>
+                                    <w:rFonts w:ascii="Cambria Math" w:eastAsiaTheme="minorEastAsia" w:hAnsi="Cambria Math"/>
+                                    <w:i/>
+                                    <w:sz w:val="24"/>
+                                    <w:szCs w:val="24"/>
+                                  </w:rPr>
+                                </m:ctrlPr>
+                              </m:sSupPr>
+                              <m:e>
+                                <m:r>
+                                  <w:rPr>
+                                    <w:rFonts w:ascii="Cambria Math" w:eastAsiaTheme="minorEastAsia" w:hAnsi="Cambria Math"/>
+                                    <w:sz w:val="24"/>
+                                    <w:szCs w:val="24"/>
+                                  </w:rPr>
+                                  <m:t>t</m:t>
+                                </m:r>
+                              </m:e>
+                              <m:sup>
+                                <m:r>
+                                  <w:rPr>
+                                    <w:rFonts w:ascii="Cambria Math" w:eastAsiaTheme="minorEastAsia" w:hAnsi="Cambria Math"/>
+                                    <w:sz w:val="24"/>
+                                    <w:szCs w:val="24"/>
+                                  </w:rPr>
+                                  <m:t>2</m:t>
+                                </m:r>
+                              </m:sup>
+                            </m:sSup>
+                          </m:den>
+                        </m:f>
+                        <m:r>
+                          <w:rPr>
+                            <w:rFonts w:ascii="Cambria Math" w:eastAsiaTheme="minorEastAsia" w:hAnsi="Cambria Math"/>
+                            <w:sz w:val="24"/>
+                            <w:szCs w:val="24"/>
+                          </w:rPr>
+                          <m:t>=</m:t>
+                        </m:r>
+                        <m:f>
+                          <m:fPr>
+                            <m:ctrlPr>
+                              <w:rPr>
+                                <w:rFonts w:ascii="Cambria Math" w:eastAsiaTheme="minorEastAsia" w:hAnsi="Cambria Math"/>
+                                <w:i/>
+                                <w:sz w:val="24"/>
+                                <w:szCs w:val="24"/>
+                              </w:rPr>
+                            </m:ctrlPr>
+                          </m:fPr>
+                          <m:num>
+                            <m:r>
+                              <w:rPr>
+                                <w:rFonts w:ascii="Cambria Math" w:eastAsiaTheme="minorEastAsia" w:hAnsi="Cambria Math"/>
+                                <w:sz w:val="24"/>
+                                <w:szCs w:val="24"/>
+                              </w:rPr>
+                              <m:t>1</m:t>
+                            </m:r>
+                          </m:num>
+                          <m:den>
+                            <m:r>
+                              <w:rPr>
+                                <w:rFonts w:ascii="Cambria Math" w:eastAsiaTheme="minorEastAsia" w:hAnsi="Cambria Math"/>
+                                <w:sz w:val="24"/>
+                                <w:szCs w:val="24"/>
+                              </w:rPr>
+                              <m:t>M+m</m:t>
+                            </m:r>
+                          </m:den>
+                        </m:f>
+                        <m:r>
+                          <w:rPr>
+                            <w:rFonts w:ascii="Cambria Math" w:eastAsiaTheme="minorEastAsia" w:hAnsi="Cambria Math"/>
+                            <w:sz w:val="24"/>
+                            <w:szCs w:val="24"/>
+                          </w:rPr>
+                          <m:t>*</m:t>
+                        </m:r>
+                        <m:d>
+                          <m:dPr>
+                            <m:ctrlPr>
+                              <w:rPr>
+                                <w:rFonts w:ascii="Cambria Math" w:eastAsiaTheme="minorEastAsia" w:hAnsi="Cambria Math"/>
+                                <w:i/>
+                                <w:sz w:val="24"/>
+                                <w:szCs w:val="24"/>
+                              </w:rPr>
+                            </m:ctrlPr>
+                          </m:dPr>
+                          <m:e>
+                            <m:r>
+                              <w:rPr>
+                                <w:rFonts w:ascii="Cambria Math" w:eastAsiaTheme="minorEastAsia" w:hAnsi="Cambria Math"/>
+                                <w:sz w:val="24"/>
+                                <w:szCs w:val="24"/>
+                              </w:rPr>
+                              <m:t>F+m*l*sinθ*</m:t>
+                            </m:r>
+                            <m:sSup>
+                              <m:sSupPr>
+                                <m:ctrlPr>
+                                  <w:rPr>
+                                    <w:rFonts w:ascii="Cambria Math" w:eastAsiaTheme="minorEastAsia" w:hAnsi="Cambria Math"/>
+                                    <w:i/>
+                                    <w:sz w:val="24"/>
+                                    <w:szCs w:val="24"/>
+                                  </w:rPr>
+                                </m:ctrlPr>
+                              </m:sSupPr>
+                              <m:e>
+                                <m:d>
+                                  <m:dPr>
+                                    <m:ctrlPr>
+                                      <w:rPr>
+                                        <w:rFonts w:ascii="Cambria Math" w:eastAsiaTheme="minorEastAsia" w:hAnsi="Cambria Math"/>
+                                        <w:i/>
+                                        <w:sz w:val="24"/>
+                                        <w:szCs w:val="24"/>
+                                      </w:rPr>
+                                    </m:ctrlPr>
+                                  </m:dPr>
+                                  <m:e>
+                                    <m:f>
+                                      <m:fPr>
+                                        <m:ctrlPr>
+                                          <w:rPr>
+                                            <w:rFonts w:ascii="Cambria Math" w:eastAsiaTheme="minorEastAsia" w:hAnsi="Cambria Math"/>
+                                            <w:i/>
+                                            <w:sz w:val="24"/>
+                                            <w:szCs w:val="24"/>
+                                          </w:rPr>
+                                        </m:ctrlPr>
+                                      </m:fPr>
+                                      <m:num>
+                                        <m:r>
+                                          <w:rPr>
+                                            <w:rFonts w:ascii="Cambria Math" w:eastAsiaTheme="minorEastAsia" w:hAnsi="Cambria Math"/>
+                                            <w:sz w:val="24"/>
+                                            <w:szCs w:val="24"/>
+                                          </w:rPr>
+                                          <m:t>dθ</m:t>
+                                        </m:r>
+                                      </m:num>
+                                      <m:den>
+                                        <m:r>
+                                          <w:rPr>
+                                            <w:rFonts w:ascii="Cambria Math" w:eastAsiaTheme="minorEastAsia" w:hAnsi="Cambria Math"/>
+                                            <w:sz w:val="24"/>
+                                            <w:szCs w:val="24"/>
+                                          </w:rPr>
+                                          <m:t>dt</m:t>
+                                        </m:r>
+                                      </m:den>
+                                    </m:f>
+                                  </m:e>
+                                </m:d>
+                              </m:e>
+                              <m:sup>
+                                <m:r>
+                                  <w:rPr>
+                                    <w:rFonts w:ascii="Cambria Math" w:eastAsiaTheme="minorEastAsia" w:hAnsi="Cambria Math"/>
+                                    <w:sz w:val="24"/>
+                                    <w:szCs w:val="24"/>
+                                  </w:rPr>
+                                  <m:t>2</m:t>
+                                </m:r>
+                              </m:sup>
+                            </m:sSup>
+                            <m:r>
+                              <w:rPr>
+                                <w:rFonts w:ascii="Cambria Math" w:eastAsiaTheme="minorEastAsia" w:hAnsi="Cambria Math"/>
+                                <w:sz w:val="24"/>
+                                <w:szCs w:val="24"/>
+                              </w:rPr>
+                              <m:t>- m*l*cosθ*</m:t>
+                            </m:r>
+                            <m:f>
+                              <m:fPr>
+                                <m:ctrlPr>
+                                  <w:rPr>
+                                    <w:rFonts w:ascii="Cambria Math" w:eastAsiaTheme="minorEastAsia" w:hAnsi="Cambria Math"/>
+                                    <w:i/>
+                                    <w:sz w:val="24"/>
+                                    <w:szCs w:val="24"/>
+                                  </w:rPr>
+                                </m:ctrlPr>
+                              </m:fPr>
+                              <m:num>
+                                <m:sSup>
+                                  <m:sSupPr>
+                                    <m:ctrlPr>
+                                      <w:rPr>
+                                        <w:rFonts w:ascii="Cambria Math" w:eastAsiaTheme="minorEastAsia" w:hAnsi="Cambria Math"/>
+                                        <w:i/>
+                                        <w:sz w:val="24"/>
+                                        <w:szCs w:val="24"/>
+                                      </w:rPr>
+                                    </m:ctrlPr>
+                                  </m:sSupPr>
+                                  <m:e>
+                                    <m:r>
+                                      <w:rPr>
+                                        <w:rFonts w:ascii="Cambria Math" w:eastAsiaTheme="minorEastAsia" w:hAnsi="Cambria Math"/>
+                                        <w:sz w:val="24"/>
+                                        <w:szCs w:val="24"/>
+                                      </w:rPr>
+                                      <m:t>d</m:t>
+                                    </m:r>
+                                  </m:e>
+                                  <m:sup>
+                                    <m:r>
+                                      <w:rPr>
+                                        <w:rFonts w:ascii="Cambria Math" w:eastAsiaTheme="minorEastAsia" w:hAnsi="Cambria Math"/>
+                                        <w:sz w:val="24"/>
+                                        <w:szCs w:val="24"/>
+                                      </w:rPr>
+                                      <m:t>2</m:t>
+                                    </m:r>
+                                  </m:sup>
+                                </m:sSup>
+                                <m:r>
+                                  <w:rPr>
+                                    <w:rFonts w:ascii="Cambria Math" w:eastAsiaTheme="minorEastAsia" w:hAnsi="Cambria Math"/>
+                                    <w:sz w:val="24"/>
+                                    <w:szCs w:val="24"/>
+                                  </w:rPr>
+                                  <m:t>θ</m:t>
+                                </m:r>
+                              </m:num>
+                              <m:den>
+                                <m:r>
+                                  <w:rPr>
+                                    <w:rFonts w:ascii="Cambria Math" w:eastAsiaTheme="minorEastAsia" w:hAnsi="Cambria Math"/>
+                                    <w:sz w:val="24"/>
+                                    <w:szCs w:val="24"/>
+                                  </w:rPr>
+                                  <m:t>d</m:t>
+                                </m:r>
+                                <m:sSup>
+                                  <m:sSupPr>
+                                    <m:ctrlPr>
+                                      <w:rPr>
+                                        <w:rFonts w:ascii="Cambria Math" w:eastAsiaTheme="minorEastAsia" w:hAnsi="Cambria Math"/>
+                                        <w:i/>
+                                        <w:sz w:val="24"/>
+                                        <w:szCs w:val="24"/>
+                                      </w:rPr>
+                                    </m:ctrlPr>
+                                  </m:sSupPr>
+                                  <m:e>
+                                    <m:r>
+                                      <w:rPr>
+                                        <w:rFonts w:ascii="Cambria Math" w:eastAsiaTheme="minorEastAsia" w:hAnsi="Cambria Math"/>
+                                        <w:sz w:val="24"/>
+                                        <w:szCs w:val="24"/>
+                                      </w:rPr>
+                                      <m:t>t</m:t>
+                                    </m:r>
+                                  </m:e>
+                                  <m:sup>
+                                    <m:r>
+                                      <w:rPr>
+                                        <w:rFonts w:ascii="Cambria Math" w:eastAsiaTheme="minorEastAsia" w:hAnsi="Cambria Math"/>
+                                        <w:sz w:val="24"/>
+                                        <w:szCs w:val="24"/>
+                                      </w:rPr>
+                                      <m:t>2</m:t>
+                                    </m:r>
+                                  </m:sup>
+                                </m:sSup>
+                              </m:den>
+                            </m:f>
+                            <m:r>
+                              <w:rPr>
+                                <w:rFonts w:ascii="Cambria Math" w:eastAsiaTheme="minorEastAsia" w:hAnsi="Cambria Math"/>
+                                <w:sz w:val="24"/>
+                                <w:szCs w:val="24"/>
+                              </w:rPr>
+                              <m:t>-μ</m:t>
+                            </m:r>
+                            <m:f>
+                              <m:fPr>
+                                <m:ctrlPr>
+                                  <w:rPr>
+                                    <w:rFonts w:ascii="Cambria Math" w:eastAsiaTheme="minorEastAsia" w:hAnsi="Cambria Math"/>
+                                    <w:i/>
+                                    <w:sz w:val="24"/>
+                                    <w:szCs w:val="24"/>
+                                  </w:rPr>
+                                </m:ctrlPr>
+                              </m:fPr>
+                              <m:num>
+                                <m:r>
+                                  <w:rPr>
+                                    <w:rFonts w:ascii="Cambria Math" w:eastAsiaTheme="minorEastAsia" w:hAnsi="Cambria Math"/>
+                                    <w:sz w:val="24"/>
+                                    <w:szCs w:val="24"/>
+                                  </w:rPr>
+                                  <m:t>dx</m:t>
+                                </m:r>
+                              </m:num>
+                              <m:den>
+                                <m:r>
+                                  <w:rPr>
+                                    <w:rFonts w:ascii="Cambria Math" w:eastAsiaTheme="minorEastAsia" w:hAnsi="Cambria Math"/>
+                                    <w:sz w:val="24"/>
+                                    <w:szCs w:val="24"/>
+                                  </w:rPr>
+                                  <m:t>dt</m:t>
+                                </m:r>
+                              </m:den>
+                            </m:f>
+                          </m:e>
+                        </m:d>
+                      </m:e>
+                      <m:e>
+                        <m:f>
+                          <m:fPr>
+                            <m:ctrlPr>
+                              <w:rPr>
+                                <w:rFonts w:ascii="Cambria Math" w:eastAsiaTheme="minorEastAsia" w:hAnsi="Cambria Math"/>
+                                <w:i/>
+                                <w:sz w:val="24"/>
+                                <w:szCs w:val="24"/>
+                              </w:rPr>
+                            </m:ctrlPr>
+                          </m:fPr>
+                          <m:num>
+                            <m:sSup>
+                              <m:sSupPr>
+                                <m:ctrlPr>
+                                  <w:rPr>
+                                    <w:rFonts w:ascii="Cambria Math" w:eastAsiaTheme="minorEastAsia" w:hAnsi="Cambria Math"/>
+                                    <w:i/>
+                                    <w:sz w:val="24"/>
+                                    <w:szCs w:val="24"/>
+                                  </w:rPr>
+                                </m:ctrlPr>
+                              </m:sSupPr>
+                              <m:e>
+                                <m:r>
+                                  <w:rPr>
+                                    <w:rFonts w:ascii="Cambria Math" w:eastAsiaTheme="minorEastAsia" w:hAnsi="Cambria Math"/>
+                                    <w:sz w:val="24"/>
+                                    <w:szCs w:val="24"/>
+                                  </w:rPr>
+                                  <m:t>d</m:t>
+                                </m:r>
+                              </m:e>
+                              <m:sup>
+                                <m:r>
+                                  <w:rPr>
+                                    <w:rFonts w:ascii="Cambria Math" w:eastAsiaTheme="minorEastAsia" w:hAnsi="Cambria Math"/>
+                                    <w:sz w:val="24"/>
+                                    <w:szCs w:val="24"/>
+                                  </w:rPr>
+                                  <m:t>2</m:t>
+                                </m:r>
+                              </m:sup>
+                            </m:sSup>
+                            <m:r>
+                              <w:rPr>
+                                <w:rFonts w:ascii="Cambria Math" w:eastAsiaTheme="minorEastAsia" w:hAnsi="Cambria Math"/>
+                                <w:sz w:val="24"/>
+                                <w:szCs w:val="24"/>
+                              </w:rPr>
+                              <m:t>θ</m:t>
+                            </m:r>
+                          </m:num>
+                          <m:den>
+                            <m:r>
+                              <w:rPr>
+                                <w:rFonts w:ascii="Cambria Math" w:eastAsiaTheme="minorEastAsia" w:hAnsi="Cambria Math"/>
+                                <w:sz w:val="24"/>
+                                <w:szCs w:val="24"/>
+                              </w:rPr>
+                              <m:t>d</m:t>
+                            </m:r>
+                            <m:sSup>
+                              <m:sSupPr>
+                                <m:ctrlPr>
+                                  <w:rPr>
+                                    <w:rFonts w:ascii="Cambria Math" w:eastAsiaTheme="minorEastAsia" w:hAnsi="Cambria Math"/>
+                                    <w:i/>
+                                    <w:sz w:val="24"/>
+                                    <w:szCs w:val="24"/>
+                                  </w:rPr>
+                                </m:ctrlPr>
+                              </m:sSupPr>
+                              <m:e>
+                                <m:r>
+                                  <w:rPr>
+                                    <w:rFonts w:ascii="Cambria Math" w:eastAsiaTheme="minorEastAsia" w:hAnsi="Cambria Math"/>
+                                    <w:sz w:val="24"/>
+                                    <w:szCs w:val="24"/>
+                                  </w:rPr>
+                                  <m:t>t</m:t>
+                                </m:r>
+                              </m:e>
+                              <m:sup>
+                                <m:r>
+                                  <w:rPr>
+                                    <w:rFonts w:ascii="Cambria Math" w:eastAsiaTheme="minorEastAsia" w:hAnsi="Cambria Math"/>
+                                    <w:sz w:val="24"/>
+                                    <w:szCs w:val="24"/>
+                                  </w:rPr>
+                                  <m:t>2</m:t>
+                                </m:r>
+                              </m:sup>
+                            </m:sSup>
+                          </m:den>
+                        </m:f>
+                        <m:r>
+                          <w:rPr>
+                            <w:rFonts w:ascii="Cambria Math" w:eastAsiaTheme="minorEastAsia" w:hAnsi="Cambria Math"/>
+                            <w:sz w:val="24"/>
+                            <w:szCs w:val="24"/>
+                          </w:rPr>
+                          <m:t>=</m:t>
+                        </m:r>
+                        <m:f>
+                          <m:fPr>
+                            <m:ctrlPr>
+                              <w:rPr>
+                                <w:rFonts w:ascii="Cambria Math" w:eastAsiaTheme="minorEastAsia" w:hAnsi="Cambria Math"/>
+                                <w:i/>
+                                <w:sz w:val="24"/>
+                                <w:szCs w:val="24"/>
+                              </w:rPr>
+                            </m:ctrlPr>
+                          </m:fPr>
+                          <m:num>
+                            <m:r>
+                              <w:rPr>
+                                <w:rFonts w:ascii="Cambria Math" w:eastAsiaTheme="minorEastAsia" w:hAnsi="Cambria Math"/>
+                                <w:sz w:val="24"/>
+                                <w:szCs w:val="24"/>
+                              </w:rPr>
+                              <m:t>2</m:t>
+                            </m:r>
+                          </m:num>
+                          <m:den>
+                            <m:r>
+                              <w:rPr>
+                                <w:rFonts w:ascii="Cambria Math" w:eastAsiaTheme="minorEastAsia" w:hAnsi="Cambria Math"/>
+                                <w:sz w:val="24"/>
+                                <w:szCs w:val="24"/>
+                              </w:rPr>
+                              <m:t>3*</m:t>
+                            </m:r>
+                            <m:sSup>
+                              <m:sSupPr>
+                                <m:ctrlPr>
+                                  <w:rPr>
+                                    <w:rFonts w:ascii="Cambria Math" w:eastAsiaTheme="minorEastAsia" w:hAnsi="Cambria Math"/>
+                                    <w:i/>
+                                    <w:sz w:val="24"/>
+                                    <w:szCs w:val="24"/>
+                                  </w:rPr>
+                                </m:ctrlPr>
+                              </m:sSupPr>
+                              <m:e>
+                                <m:r>
+                                  <w:rPr>
+                                    <w:rFonts w:ascii="Cambria Math" w:eastAsiaTheme="minorEastAsia" w:hAnsi="Cambria Math"/>
+                                    <w:sz w:val="24"/>
+                                    <w:szCs w:val="24"/>
+                                  </w:rPr>
+                                  <m:t>l</m:t>
+                                </m:r>
+                              </m:e>
+                              <m:sup>
+                                <m:r>
+                                  <w:rPr>
+                                    <w:rFonts w:ascii="Cambria Math" w:eastAsiaTheme="minorEastAsia" w:hAnsi="Cambria Math"/>
+                                    <w:sz w:val="24"/>
+                                    <w:szCs w:val="24"/>
+                                  </w:rPr>
+                                  <m:t>2</m:t>
+                                </m:r>
+                              </m:sup>
+                            </m:sSup>
+                          </m:den>
+                        </m:f>
+                        <m:r>
+                          <w:rPr>
+                            <w:rFonts w:ascii="Cambria Math" w:eastAsiaTheme="minorEastAsia" w:hAnsi="Cambria Math"/>
+                            <w:sz w:val="24"/>
+                            <w:szCs w:val="24"/>
+                          </w:rPr>
+                          <m:t>*(g*l*sinθ-l*cosθ*</m:t>
+                        </m:r>
+                        <m:f>
+                          <m:fPr>
+                            <m:ctrlPr>
+                              <w:rPr>
+                                <w:rFonts w:ascii="Cambria Math" w:eastAsiaTheme="minorEastAsia" w:hAnsi="Cambria Math"/>
+                                <w:i/>
+                                <w:sz w:val="24"/>
+                                <w:szCs w:val="24"/>
+                              </w:rPr>
+                            </m:ctrlPr>
+                          </m:fPr>
+                          <m:num>
+                            <m:sSup>
+                              <m:sSupPr>
+                                <m:ctrlPr>
+                                  <w:rPr>
+                                    <w:rFonts w:ascii="Cambria Math" w:eastAsiaTheme="minorEastAsia" w:hAnsi="Cambria Math"/>
+                                    <w:i/>
+                                    <w:sz w:val="24"/>
+                                    <w:szCs w:val="24"/>
+                                  </w:rPr>
+                                </m:ctrlPr>
+                              </m:sSupPr>
+                              <m:e>
+                                <m:r>
+                                  <w:rPr>
+                                    <w:rFonts w:ascii="Cambria Math" w:eastAsiaTheme="minorEastAsia" w:hAnsi="Cambria Math"/>
+                                    <w:sz w:val="24"/>
+                                    <w:szCs w:val="24"/>
+                                  </w:rPr>
+                                  <m:t>d</m:t>
+                                </m:r>
+                              </m:e>
+                              <m:sup>
+                                <m:r>
+                                  <w:rPr>
+                                    <w:rFonts w:ascii="Cambria Math" w:eastAsiaTheme="minorEastAsia" w:hAnsi="Cambria Math"/>
+                                    <w:sz w:val="24"/>
+                                    <w:szCs w:val="24"/>
+                                  </w:rPr>
+                                  <m:t>2</m:t>
+                                </m:r>
+                              </m:sup>
+                            </m:sSup>
+                            <m:r>
+                              <w:rPr>
+                                <w:rFonts w:ascii="Cambria Math" w:eastAsiaTheme="minorEastAsia" w:hAnsi="Cambria Math"/>
+                                <w:sz w:val="24"/>
+                                <w:szCs w:val="24"/>
+                              </w:rPr>
+                              <m:t>x</m:t>
+                            </m:r>
+                          </m:num>
+                          <m:den>
+                            <m:r>
+                              <w:rPr>
+                                <w:rFonts w:ascii="Cambria Math" w:eastAsiaTheme="minorEastAsia" w:hAnsi="Cambria Math"/>
+                                <w:sz w:val="24"/>
+                                <w:szCs w:val="24"/>
+                              </w:rPr>
+                              <m:t>d</m:t>
+                            </m:r>
+                            <m:sSup>
+                              <m:sSupPr>
+                                <m:ctrlPr>
+                                  <w:rPr>
+                                    <w:rFonts w:ascii="Cambria Math" w:eastAsiaTheme="minorEastAsia" w:hAnsi="Cambria Math"/>
+                                    <w:i/>
+                                    <w:sz w:val="24"/>
+                                    <w:szCs w:val="24"/>
+                                  </w:rPr>
+                                </m:ctrlPr>
+                              </m:sSupPr>
+                              <m:e>
+                                <m:r>
+                                  <w:rPr>
+                                    <w:rFonts w:ascii="Cambria Math" w:eastAsiaTheme="minorEastAsia" w:hAnsi="Cambria Math"/>
+                                    <w:sz w:val="24"/>
+                                    <w:szCs w:val="24"/>
+                                  </w:rPr>
+                                  <m:t>t</m:t>
+                                </m:r>
+                              </m:e>
+                              <m:sup>
+                                <m:r>
+                                  <w:rPr>
+                                    <w:rFonts w:ascii="Cambria Math" w:eastAsiaTheme="minorEastAsia" w:hAnsi="Cambria Math"/>
+                                    <w:sz w:val="24"/>
+                                    <w:szCs w:val="24"/>
+                                  </w:rPr>
+                                  <m:t>2</m:t>
+                                </m:r>
+                              </m:sup>
+                            </m:sSup>
+                          </m:den>
+                        </m:f>
+                        <m:r>
+                          <w:rPr>
+                            <w:rFonts w:ascii="Cambria Math" w:eastAsiaTheme="minorEastAsia" w:hAnsi="Cambria Math"/>
+                            <w:sz w:val="24"/>
+                            <w:szCs w:val="24"/>
+                          </w:rPr>
+                          <m:t>)</m:t>
+                        </m:r>
+                      </m:e>
+                    </m:eqArr>
+                  </m:e>
+                </m:d>
+              </m:oMath>
+            </m:oMathPara>
+          </w:p>
+        </w:tc>
+        <w:tc>
+          <w:tcPr>
+            <w:tcW w:w="900" w:type="dxa"/>
+            <w:tcBorders>
+              <w:top w:val="nil"/>
+              <w:left w:val="nil"/>
+              <w:bottom w:val="nil"/>
+              <w:right w:val="nil"/>
+            </w:tcBorders>
+            <w:vAlign w:val="center"/>
+          </w:tcPr>
+          <w:p>
+            <w:pPr>
+              <w:jc w:val="center"/>
+              <w:rPr>
+                <w:vertAlign w:val="subscript"/>
+              </w:rPr>
+            </w:pPr>
+            <w:r>
+              <w:t>(</w:t>
+            </w:r>
+            <w:bookmarkStart w:id="38" w:name="modle_nielin_po_podstawieniu_do_simulink"/>
+            <w:r>
+              <w:fldChar w:fldCharType="begin"/>
+            </w:r>
+            <w:r>
+              <w:instrText xml:space="preserve"> SEQ Eq \* MERGEFORMAT </w:instrText>
+            </w:r>
+            <w:r>
+              <w:fldChar w:fldCharType="separate"/>
+            </w:r>
+            <w:r>
+              <w:rPr>
+                <w:noProof/>
+              </w:rPr>
+              <w:t>33</w:t>
+            </w:r>
+            <w:r>
+              <w:rPr>
+                <w:noProof/>
+              </w:rPr>
+              <w:fldChar w:fldCharType="end"/>
+            </w:r>
+            <w:bookmarkEnd w:id="38"/>
+            <w:r>
+              <w:t>)</w:t>
+            </w:r>
+            <w:r>
+              <w:softHyphen/>
+            </w:r>
+            <w:r>
+              <w:softHyphen/>
+            </w:r>
+            <w:r>
+              <w:rPr>
+                <w:vertAlign w:val="subscript"/>
+              </w:rPr>
+              <w:softHyphen/>
+            </w:r>
+          </w:p>
+        </w:tc>
+      </w:tr>
+      <w:tr>
+        <w:tc>
+          <w:tcPr>
+            <w:tcW w:w="895" w:type="dxa"/>
+            <w:tcBorders>
+              <w:top w:val="nil"/>
+              <w:left w:val="nil"/>
+              <w:bottom w:val="nil"/>
+              <w:right w:val="nil"/>
+            </w:tcBorders>
+            <w:vAlign w:val="center"/>
+          </w:tcPr>
+          <w:p>
+            <w:pPr>
+              <w:jc w:val="center"/>
+            </w:pPr>
+          </w:p>
+        </w:tc>
+        <w:tc>
+          <w:tcPr>
+            <w:tcW w:w="7115" w:type="dxa"/>
+            <w:tcBorders>
+              <w:top w:val="nil"/>
+              <w:left w:val="nil"/>
+              <w:bottom w:val="nil"/>
+              <w:right w:val="nil"/>
+            </w:tcBorders>
+            <w:vAlign w:val="center"/>
+          </w:tcPr>
+          <w:p>
+            <w:pPr>
+              <w:jc w:val="center"/>
+              <w:rPr>
+                <w:rFonts w:ascii="Calibri" w:eastAsia="Calibri" w:hAnsi="Calibri" w:cs="Arial"/>
+                <w:sz w:val="24"/>
+                <w:szCs w:val="24"/>
+              </w:rPr>
+            </w:pPr>
+          </w:p>
+        </w:tc>
+        <w:tc>
+          <w:tcPr>
+            <w:tcW w:w="900" w:type="dxa"/>
+            <w:tcBorders>
+              <w:top w:val="nil"/>
+              <w:left w:val="nil"/>
+              <w:bottom w:val="nil"/>
+              <w:right w:val="nil"/>
+            </w:tcBorders>
+            <w:vAlign w:val="center"/>
+          </w:tcPr>
+          <w:p>
+            <w:pPr>
+              <w:jc w:val="center"/>
+            </w:pPr>
+          </w:p>
+        </w:tc>
+      </w:tr>
+    </w:tbl>
+    <w:p>
+      <w:r>
+        <w:lastRenderedPageBreak/>
+        <w:t>Następnie na podstawie (</w:t>
+      </w:r>
+      <w:r>
+        <w:fldChar w:fldCharType="begin"/>
+      </w:r>
+      <w:r>
+        <w:instrText xml:space="preserve"> REF modle_nielin_po_podstawieniu_do_simulink \h </w:instrText>
+      </w:r>
+      <w:r>
+        <w:fldChar w:fldCharType="separate"/>
+      </w:r>
+      <w:r>
+        <w:rPr>
+          <w:noProof/>
+        </w:rPr>
+        <w:t>33</w:t>
+      </w:r>
+      <w:r>
+        <w:fldChar w:fldCharType="end"/>
+      </w:r>
+      <w:r>
+        <w:t>)</w:t>
+      </w:r>
+      <w:r>
+        <w:t xml:space="preserve"> stworzony został model nieliniowy wahadła matematycznego, który posłużyć do testowania oraz dostrajania algorytmu sterowania</w:t>
+      </w:r>
+      <w:r>
+        <w:t>:</w:t>
+      </w:r>
+    </w:p>
+    <w:p>
+      <w:bookmarkStart w:id="39" w:name="_GoBack"/>
+      <w:bookmarkEnd w:id="39"/>
+    </w:p>
     <w:p>
       <w:pPr>
         <w:jc w:val="center"/>
@@ -27923,7 +29657,7 @@
 </file>
 
 <file path=word/endnotes.xml><?xml version="1.0" encoding="utf-8"?>
-<w:endnotes xmlns:wpc="http://schemas.microsoft.com/office/word/2010/wordprocessingCanvas" xmlns:cx="http://schemas.microsoft.com/office/drawing/2014/chartex" xmlns:cx1="http://schemas.microsoft.com/office/drawing/2015/9/8/chartex" xmlns:cx2="http://schemas.microsoft.com/office/drawing/2015/10/21/chartex" xmlns:cx3="http://schemas.microsoft.com/office/drawing/2016/5/9/chartex" xmlns:cx4="http://schemas.microsoft.com/office/drawing/2016/5/10/chartex" xmlns:cx5="http://schemas.microsoft.com/office/drawing/2016/5/11/chartex" xmlns:cx6="http://schemas.microsoft.com/office/drawing/2016/5/12/chartex" xmlns:cx7="http://schemas.microsoft.com/office/drawing/2016/5/13/chartex" xmlns:cx8="http://schemas.microsoft.com/office/drawing/2016/5/14/chartex" xmlns:mc="http://schemas.openxmlformats.org/markup-compatibility/2006" xmlns:aink="http://schemas.microsoft.com/office/drawing/2016/ink" xmlns:am3d="http://schemas.microsoft.com/office/drawing/2017/model3d" xmlns:o="urn:schemas-microsoft-com:office:office" xmlns:r="http://schemas.openxmlformats.org/officeDocument/2006/relationships" xmlns:m="http://schemas.openxmlformats.org/officeDocument/2006/math" xmlns:v="urn:schemas-microsoft-com:vml" xmlns:wp14="http://schemas.microsoft.com/office/word/2010/wordprocessingDrawing" xmlns:wp="http://schemas.openxmlformats.org/drawingml/2006/wordprocessingDrawing" xmlns:w10="urn:schemas-microsoft-com:office:word" xmlns:w="http://schemas.openxmlformats.org/wordprocessingml/2006/main" xmlns:w14="http://schemas.microsoft.com/office/word/2010/wordml" xmlns:w15="http://schemas.microsoft.com/office/word/2012/wordml" xmlns:w16cex="http://schemas.microsoft.com/office/word/2018/wordml/cex" xmlns:w16cid="http://schemas.microsoft.com/office/word/2016/wordml/cid" xmlns:w16="http://schemas.microsoft.com/office/word/2018/wordml" xmlns:w16sdtdh="http://schemas.microsoft.com/office/word/2020/wordml/sdtdatahash" xmlns:w16se="http://schemas.microsoft.com/office/word/2015/wordml/symex" xmlns:wpg="http://schemas.microsoft.com/office/word/2010/wordprocessingGroup" xmlns:wpi="http://schemas.microsoft.com/office/word/2010/wordprocessingInk" xmlns:wne="http://schemas.microsoft.com/office/word/2006/wordml" xmlns:wps="http://schemas.microsoft.com/office/word/2010/wordprocessingShape" mc:Ignorable="w14 w15 w16se w16cid w16 w16cex w16sdtdh wp14">
+<w:endnotes xmlns:wpc="http://schemas.microsoft.com/office/word/2010/wordprocessingCanvas" xmlns:cx="http://schemas.microsoft.com/office/drawing/2014/chartex" xmlns:cx1="http://schemas.microsoft.com/office/drawing/2015/9/8/chartex" xmlns:cx2="http://schemas.microsoft.com/office/drawing/2015/10/21/chartex" xmlns:cx3="http://schemas.microsoft.com/office/drawing/2016/5/9/chartex" xmlns:cx4="http://schemas.microsoft.com/office/drawing/2016/5/10/chartex" xmlns:cx5="http://schemas.microsoft.com/office/drawing/2016/5/11/chartex" xmlns:cx6="http://schemas.microsoft.com/office/drawing/2016/5/12/chartex" xmlns:cx7="http://schemas.microsoft.com/office/drawing/2016/5/13/chartex" xmlns:cx8="http://schemas.microsoft.com/office/drawing/2016/5/14/chartex" xmlns:mc="http://schemas.openxmlformats.org/markup-compatibility/2006" xmlns:aink="http://schemas.microsoft.com/office/drawing/2016/ink" xmlns:am3d="http://schemas.microsoft.com/office/drawing/2017/model3d" xmlns:o="urn:schemas-microsoft-com:office:office" xmlns:r="http://schemas.openxmlformats.org/officeDocument/2006/relationships" xmlns:m="http://schemas.openxmlformats.org/officeDocument/2006/math" xmlns:v="urn:schemas-microsoft-com:vml" xmlns:wp14="http://schemas.microsoft.com/office/word/2010/wordprocessingDrawing" xmlns:wp="http://schemas.openxmlformats.org/drawingml/2006/wordprocessingDrawing" xmlns:w10="urn:schemas-microsoft-com:office:word" xmlns:w="http://schemas.openxmlformats.org/wordprocessingml/2006/main" xmlns:w14="http://schemas.microsoft.com/office/word/2010/wordml" xmlns:w15="http://schemas.microsoft.com/office/word/2012/wordml" xmlns:w16cid="http://schemas.microsoft.com/office/word/2016/wordml/cid" xmlns:w16se="http://schemas.microsoft.com/office/word/2015/wordml/symex" xmlns:wpg="http://schemas.microsoft.com/office/word/2010/wordprocessingGroup" xmlns:wpi="http://schemas.microsoft.com/office/word/2010/wordprocessingInk" xmlns:wne="http://schemas.microsoft.com/office/word/2006/wordml" xmlns:wps="http://schemas.microsoft.com/office/word/2010/wordprocessingShape" mc:Ignorable="w14 w15 w16se w16cid wp14">
   <w:endnote w:type="separator" w:id="-1">
     <w:p>
       <w:pPr>
@@ -27948,7 +29682,7 @@
 </file>
 
 <file path=word/footer1.xml><?xml version="1.0" encoding="utf-8"?>
-<w:ftr xmlns:wpc="http://schemas.microsoft.com/office/word/2010/wordprocessingCanvas" xmlns:cx="http://schemas.microsoft.com/office/drawing/2014/chartex" xmlns:cx1="http://schemas.microsoft.com/office/drawing/2015/9/8/chartex" xmlns:cx2="http://schemas.microsoft.com/office/drawing/2015/10/21/chartex" xmlns:cx3="http://schemas.microsoft.com/office/drawing/2016/5/9/chartex" xmlns:cx4="http://schemas.microsoft.com/office/drawing/2016/5/10/chartex" xmlns:cx5="http://schemas.microsoft.com/office/drawing/2016/5/11/chartex" xmlns:cx6="http://schemas.microsoft.com/office/drawing/2016/5/12/chartex" xmlns:cx7="http://schemas.microsoft.com/office/drawing/2016/5/13/chartex" xmlns:cx8="http://schemas.microsoft.com/office/drawing/2016/5/14/chartex" xmlns:mc="http://schemas.openxmlformats.org/markup-compatibility/2006" xmlns:aink="http://schemas.microsoft.com/office/drawing/2016/ink" xmlns:am3d="http://schemas.microsoft.com/office/drawing/2017/model3d" xmlns:o="urn:schemas-microsoft-com:office:office" xmlns:r="http://schemas.openxmlformats.org/officeDocument/2006/relationships" xmlns:m="http://schemas.openxmlformats.org/officeDocument/2006/math" xmlns:v="urn:schemas-microsoft-com:vml" xmlns:wp14="http://schemas.microsoft.com/office/word/2010/wordprocessingDrawing" xmlns:wp="http://schemas.openxmlformats.org/drawingml/2006/wordprocessingDrawing" xmlns:w10="urn:schemas-microsoft-com:office:word" xmlns:w="http://schemas.openxmlformats.org/wordprocessingml/2006/main" xmlns:w14="http://schemas.microsoft.com/office/word/2010/wordml" xmlns:w15="http://schemas.microsoft.com/office/word/2012/wordml" xmlns:w16cex="http://schemas.microsoft.com/office/word/2018/wordml/cex" xmlns:w16cid="http://schemas.microsoft.com/office/word/2016/wordml/cid" xmlns:w16="http://schemas.microsoft.com/office/word/2018/wordml" xmlns:w16sdtdh="http://schemas.microsoft.com/office/word/2020/wordml/sdtdatahash" xmlns:w16se="http://schemas.microsoft.com/office/word/2015/wordml/symex" xmlns:wpg="http://schemas.microsoft.com/office/word/2010/wordprocessingGroup" xmlns:wpi="http://schemas.microsoft.com/office/word/2010/wordprocessingInk" xmlns:wne="http://schemas.microsoft.com/office/word/2006/wordml" xmlns:wps="http://schemas.microsoft.com/office/word/2010/wordprocessingShape" mc:Ignorable="w14 w15 w16se w16cid w16 w16cex w16sdtdh wp14">
+<w:ftr xmlns:wpc="http://schemas.microsoft.com/office/word/2010/wordprocessingCanvas" xmlns:cx="http://schemas.microsoft.com/office/drawing/2014/chartex" xmlns:cx1="http://schemas.microsoft.com/office/drawing/2015/9/8/chartex" xmlns:cx2="http://schemas.microsoft.com/office/drawing/2015/10/21/chartex" xmlns:cx3="http://schemas.microsoft.com/office/drawing/2016/5/9/chartex" xmlns:cx4="http://schemas.microsoft.com/office/drawing/2016/5/10/chartex" xmlns:cx5="http://schemas.microsoft.com/office/drawing/2016/5/11/chartex" xmlns:cx6="http://schemas.microsoft.com/office/drawing/2016/5/12/chartex" xmlns:cx7="http://schemas.microsoft.com/office/drawing/2016/5/13/chartex" xmlns:cx8="http://schemas.microsoft.com/office/drawing/2016/5/14/chartex" xmlns:mc="http://schemas.openxmlformats.org/markup-compatibility/2006" xmlns:aink="http://schemas.microsoft.com/office/drawing/2016/ink" xmlns:am3d="http://schemas.microsoft.com/office/drawing/2017/model3d" xmlns:o="urn:schemas-microsoft-com:office:office" xmlns:r="http://schemas.openxmlformats.org/officeDocument/2006/relationships" xmlns:m="http://schemas.openxmlformats.org/officeDocument/2006/math" xmlns:v="urn:schemas-microsoft-com:vml" xmlns:wp14="http://schemas.microsoft.com/office/word/2010/wordprocessingDrawing" xmlns:wp="http://schemas.openxmlformats.org/drawingml/2006/wordprocessingDrawing" xmlns:w10="urn:schemas-microsoft-com:office:word" xmlns:w="http://schemas.openxmlformats.org/wordprocessingml/2006/main" xmlns:w14="http://schemas.microsoft.com/office/word/2010/wordml" xmlns:w15="http://schemas.microsoft.com/office/word/2012/wordml" xmlns:w16cid="http://schemas.microsoft.com/office/word/2016/wordml/cid" xmlns:w16se="http://schemas.microsoft.com/office/word/2015/wordml/symex" xmlns:wpg="http://schemas.microsoft.com/office/word/2010/wordprocessingGroup" xmlns:wpi="http://schemas.microsoft.com/office/word/2010/wordprocessingInk" xmlns:wne="http://schemas.microsoft.com/office/word/2006/wordml" xmlns:wps="http://schemas.microsoft.com/office/word/2010/wordprocessingShape" mc:Ignorable="w14 w15 w16se w16cid wp14">
   <w:sdt>
     <w:sdtPr>
       <w:id w:val="-146440523"/>
@@ -27957,7 +29691,6 @@
         <w:docPartUnique/>
       </w:docPartObj>
     </w:sdtPr>
-    <w:sdtEndPr/>
     <w:sdtContent>
       <w:p>
         <w:pPr>
@@ -27991,7 +29724,7 @@
 </file>
 
 <file path=word/footnotes.xml><?xml version="1.0" encoding="utf-8"?>
-<w:footnotes xmlns:wpc="http://schemas.microsoft.com/office/word/2010/wordprocessingCanvas" xmlns:cx="http://schemas.microsoft.com/office/drawing/2014/chartex" xmlns:cx1="http://schemas.microsoft.com/office/drawing/2015/9/8/chartex" xmlns:cx2="http://schemas.microsoft.com/office/drawing/2015/10/21/chartex" xmlns:cx3="http://schemas.microsoft.com/office/drawing/2016/5/9/chartex" xmlns:cx4="http://schemas.microsoft.com/office/drawing/2016/5/10/chartex" xmlns:cx5="http://schemas.microsoft.com/office/drawing/2016/5/11/chartex" xmlns:cx6="http://schemas.microsoft.com/office/drawing/2016/5/12/chartex" xmlns:cx7="http://schemas.microsoft.com/office/drawing/2016/5/13/chartex" xmlns:cx8="http://schemas.microsoft.com/office/drawing/2016/5/14/chartex" xmlns:mc="http://schemas.openxmlformats.org/markup-compatibility/2006" xmlns:aink="http://schemas.microsoft.com/office/drawing/2016/ink" xmlns:am3d="http://schemas.microsoft.com/office/drawing/2017/model3d" xmlns:o="urn:schemas-microsoft-com:office:office" xmlns:r="http://schemas.openxmlformats.org/officeDocument/2006/relationships" xmlns:m="http://schemas.openxmlformats.org/officeDocument/2006/math" xmlns:v="urn:schemas-microsoft-com:vml" xmlns:wp14="http://schemas.microsoft.com/office/word/2010/wordprocessingDrawing" xmlns:wp="http://schemas.openxmlformats.org/drawingml/2006/wordprocessingDrawing" xmlns:w10="urn:schemas-microsoft-com:office:word" xmlns:w="http://schemas.openxmlformats.org/wordprocessingml/2006/main" xmlns:w14="http://schemas.microsoft.com/office/word/2010/wordml" xmlns:w15="http://schemas.microsoft.com/office/word/2012/wordml" xmlns:w16cex="http://schemas.microsoft.com/office/word/2018/wordml/cex" xmlns:w16cid="http://schemas.microsoft.com/office/word/2016/wordml/cid" xmlns:w16="http://schemas.microsoft.com/office/word/2018/wordml" xmlns:w16sdtdh="http://schemas.microsoft.com/office/word/2020/wordml/sdtdatahash" xmlns:w16se="http://schemas.microsoft.com/office/word/2015/wordml/symex" xmlns:wpg="http://schemas.microsoft.com/office/word/2010/wordprocessingGroup" xmlns:wpi="http://schemas.microsoft.com/office/word/2010/wordprocessingInk" xmlns:wne="http://schemas.microsoft.com/office/word/2006/wordml" xmlns:wps="http://schemas.microsoft.com/office/word/2010/wordprocessingShape" mc:Ignorable="w14 w15 w16se w16cid w16 w16cex w16sdtdh wp14">
+<w:footnotes xmlns:wpc="http://schemas.microsoft.com/office/word/2010/wordprocessingCanvas" xmlns:cx="http://schemas.microsoft.com/office/drawing/2014/chartex" xmlns:cx1="http://schemas.microsoft.com/office/drawing/2015/9/8/chartex" xmlns:cx2="http://schemas.microsoft.com/office/drawing/2015/10/21/chartex" xmlns:cx3="http://schemas.microsoft.com/office/drawing/2016/5/9/chartex" xmlns:cx4="http://schemas.microsoft.com/office/drawing/2016/5/10/chartex" xmlns:cx5="http://schemas.microsoft.com/office/drawing/2016/5/11/chartex" xmlns:cx6="http://schemas.microsoft.com/office/drawing/2016/5/12/chartex" xmlns:cx7="http://schemas.microsoft.com/office/drawing/2016/5/13/chartex" xmlns:cx8="http://schemas.microsoft.com/office/drawing/2016/5/14/chartex" xmlns:mc="http://schemas.openxmlformats.org/markup-compatibility/2006" xmlns:aink="http://schemas.microsoft.com/office/drawing/2016/ink" xmlns:am3d="http://schemas.microsoft.com/office/drawing/2017/model3d" xmlns:o="urn:schemas-microsoft-com:office:office" xmlns:r="http://schemas.openxmlformats.org/officeDocument/2006/relationships" xmlns:m="http://schemas.openxmlformats.org/officeDocument/2006/math" xmlns:v="urn:schemas-microsoft-com:vml" xmlns:wp14="http://schemas.microsoft.com/office/word/2010/wordprocessingDrawing" xmlns:wp="http://schemas.openxmlformats.org/drawingml/2006/wordprocessingDrawing" xmlns:w10="urn:schemas-microsoft-com:office:word" xmlns:w="http://schemas.openxmlformats.org/wordprocessingml/2006/main" xmlns:w14="http://schemas.microsoft.com/office/word/2010/wordml" xmlns:w15="http://schemas.microsoft.com/office/word/2012/wordml" xmlns:w16cid="http://schemas.microsoft.com/office/word/2016/wordml/cid" xmlns:w16se="http://schemas.microsoft.com/office/word/2015/wordml/symex" xmlns:wpg="http://schemas.microsoft.com/office/word/2010/wordprocessingGroup" xmlns:wpi="http://schemas.microsoft.com/office/word/2010/wordprocessingInk" xmlns:wne="http://schemas.microsoft.com/office/word/2006/wordml" xmlns:wps="http://schemas.microsoft.com/office/word/2010/wordprocessingShape" mc:Ignorable="w14 w15 w16se w16cid wp14">
   <w:footnote w:type="separator" w:id="-1">
     <w:p>
       <w:pPr>
@@ -28016,7 +29749,7 @@
 </file>
 
 <file path=word/numbering.xml><?xml version="1.0" encoding="utf-8"?>
-<w:numbering xmlns:wpc="http://schemas.microsoft.com/office/word/2010/wordprocessingCanvas" xmlns:cx="http://schemas.microsoft.com/office/drawing/2014/chartex" xmlns:cx1="http://schemas.microsoft.com/office/drawing/2015/9/8/chartex" xmlns:cx2="http://schemas.microsoft.com/office/drawing/2015/10/21/chartex" xmlns:cx3="http://schemas.microsoft.com/office/drawing/2016/5/9/chartex" xmlns:cx4="http://schemas.microsoft.com/office/drawing/2016/5/10/chartex" xmlns:cx5="http://schemas.microsoft.com/office/drawing/2016/5/11/chartex" xmlns:cx6="http://schemas.microsoft.com/office/drawing/2016/5/12/chartex" xmlns:cx7="http://schemas.microsoft.com/office/drawing/2016/5/13/chartex" xmlns:cx8="http://schemas.microsoft.com/office/drawing/2016/5/14/chartex" xmlns:mc="http://schemas.openxmlformats.org/markup-compatibility/2006" xmlns:aink="http://schemas.microsoft.com/office/drawing/2016/ink" xmlns:am3d="http://schemas.microsoft.com/office/drawing/2017/model3d" xmlns:o="urn:schemas-microsoft-com:office:office" xmlns:r="http://schemas.openxmlformats.org/officeDocument/2006/relationships" xmlns:m="http://schemas.openxmlformats.org/officeDocument/2006/math" xmlns:v="urn:schemas-microsoft-com:vml" xmlns:wp14="http://schemas.microsoft.com/office/word/2010/wordprocessingDrawing" xmlns:wp="http://schemas.openxmlformats.org/drawingml/2006/wordprocessingDrawing" xmlns:w10="urn:schemas-microsoft-com:office:word" xmlns:w="http://schemas.openxmlformats.org/wordprocessingml/2006/main" xmlns:w14="http://schemas.microsoft.com/office/word/2010/wordml" xmlns:w15="http://schemas.microsoft.com/office/word/2012/wordml" xmlns:w16cex="http://schemas.microsoft.com/office/word/2018/wordml/cex" xmlns:w16cid="http://schemas.microsoft.com/office/word/2016/wordml/cid" xmlns:w16="http://schemas.microsoft.com/office/word/2018/wordml" xmlns:w16sdtdh="http://schemas.microsoft.com/office/word/2020/wordml/sdtdatahash" xmlns:w16se="http://schemas.microsoft.com/office/word/2015/wordml/symex" xmlns:wpg="http://schemas.microsoft.com/office/word/2010/wordprocessingGroup" xmlns:wpi="http://schemas.microsoft.com/office/word/2010/wordprocessingInk" xmlns:wne="http://schemas.microsoft.com/office/word/2006/wordml" xmlns:wps="http://schemas.microsoft.com/office/word/2010/wordprocessingShape" mc:Ignorable="w14 w15 w16se w16cid w16 w16cex w16sdtdh wp14">
+<w:numbering xmlns:wpc="http://schemas.microsoft.com/office/word/2010/wordprocessingCanvas" xmlns:cx="http://schemas.microsoft.com/office/drawing/2014/chartex" xmlns:cx1="http://schemas.microsoft.com/office/drawing/2015/9/8/chartex" xmlns:cx2="http://schemas.microsoft.com/office/drawing/2015/10/21/chartex" xmlns:cx3="http://schemas.microsoft.com/office/drawing/2016/5/9/chartex" xmlns:cx4="http://schemas.microsoft.com/office/drawing/2016/5/10/chartex" xmlns:cx5="http://schemas.microsoft.com/office/drawing/2016/5/11/chartex" xmlns:cx6="http://schemas.microsoft.com/office/drawing/2016/5/12/chartex" xmlns:cx7="http://schemas.microsoft.com/office/drawing/2016/5/13/chartex" xmlns:cx8="http://schemas.microsoft.com/office/drawing/2016/5/14/chartex" xmlns:mc="http://schemas.openxmlformats.org/markup-compatibility/2006" xmlns:aink="http://schemas.microsoft.com/office/drawing/2016/ink" xmlns:am3d="http://schemas.microsoft.com/office/drawing/2017/model3d" xmlns:o="urn:schemas-microsoft-com:office:office" xmlns:r="http://schemas.openxmlformats.org/officeDocument/2006/relationships" xmlns:m="http://schemas.openxmlformats.org/officeDocument/2006/math" xmlns:v="urn:schemas-microsoft-com:vml" xmlns:wp14="http://schemas.microsoft.com/office/word/2010/wordprocessingDrawing" xmlns:wp="http://schemas.openxmlformats.org/drawingml/2006/wordprocessingDrawing" xmlns:w10="urn:schemas-microsoft-com:office:word" xmlns:w="http://schemas.openxmlformats.org/wordprocessingml/2006/main" xmlns:w14="http://schemas.microsoft.com/office/word/2010/wordml" xmlns:w15="http://schemas.microsoft.com/office/word/2012/wordml" xmlns:w16cid="http://schemas.microsoft.com/office/word/2016/wordml/cid" xmlns:w16se="http://schemas.microsoft.com/office/word/2015/wordml/symex" xmlns:wpg="http://schemas.microsoft.com/office/word/2010/wordprocessingGroup" xmlns:wpi="http://schemas.microsoft.com/office/word/2010/wordprocessingInk" xmlns:wne="http://schemas.microsoft.com/office/word/2006/wordml" xmlns:wps="http://schemas.microsoft.com/office/word/2010/wordprocessingShape" mc:Ignorable="w14 w15 w16se w16cid wp14">
   <w:abstractNum w:abstractNumId="0" w15:restartNumberingAfterBreak="0">
     <w:nsid w:val="013D3E54"/>
     <w:multiLevelType w:val="hybridMultilevel"/>
@@ -28413,7 +30146,7 @@
 </file>
 
 <file path=word/styles.xml><?xml version="1.0" encoding="utf-8"?>
-<w:styles xmlns:mc="http://schemas.openxmlformats.org/markup-compatibility/2006" xmlns:r="http://schemas.openxmlformats.org/officeDocument/2006/relationships" xmlns:w="http://schemas.openxmlformats.org/wordprocessingml/2006/main" xmlns:w14="http://schemas.microsoft.com/office/word/2010/wordml" xmlns:w15="http://schemas.microsoft.com/office/word/2012/wordml" xmlns:w16cex="http://schemas.microsoft.com/office/word/2018/wordml/cex" xmlns:w16cid="http://schemas.microsoft.com/office/word/2016/wordml/cid" xmlns:w16="http://schemas.microsoft.com/office/word/2018/wordml" xmlns:w16sdtdh="http://schemas.microsoft.com/office/word/2020/wordml/sdtdatahash" xmlns:w16se="http://schemas.microsoft.com/office/word/2015/wordml/symex" mc:Ignorable="w14 w15 w16se w16cid w16 w16cex w16sdtdh">
+<w:styles xmlns:mc="http://schemas.openxmlformats.org/markup-compatibility/2006" xmlns:r="http://schemas.openxmlformats.org/officeDocument/2006/relationships" xmlns:w="http://schemas.openxmlformats.org/wordprocessingml/2006/main" xmlns:w14="http://schemas.microsoft.com/office/word/2010/wordml" xmlns:w15="http://schemas.microsoft.com/office/word/2012/wordml" xmlns:w16cid="http://schemas.microsoft.com/office/word/2016/wordml/cid" xmlns:w16se="http://schemas.microsoft.com/office/word/2015/wordml/symex" mc:Ignorable="w14 w15 w16se w16cid">
   <w:docDefaults>
     <w:rPrDefault>
       <w:rPr>
@@ -28429,7 +30162,7 @@
       </w:pPr>
     </w:pPrDefault>
   </w:docDefaults>
-  <w:latentStyles w:defLockedState="0" w:defUIPriority="99" w:defSemiHidden="0" w:defUnhideWhenUsed="0" w:defQFormat="0" w:count="376">
+  <w:latentStyles w:defLockedState="0" w:defUIPriority="99" w:defSemiHidden="0" w:defUnhideWhenUsed="0" w:defQFormat="0" w:count="375">
     <w:lsdException w:name="Normal" w:uiPriority="0" w:qFormat="1"/>
     <w:lsdException w:name="heading 1" w:uiPriority="9" w:qFormat="1"/>
     <w:lsdException w:name="heading 2" w:semiHidden="1" w:uiPriority="9" w:unhideWhenUsed="1" w:qFormat="1"/>
@@ -28535,6 +30268,7 @@
     <w:lsdException w:name="HTML Sample" w:semiHidden="1" w:unhideWhenUsed="1"/>
     <w:lsdException w:name="HTML Typewriter" w:semiHidden="1" w:unhideWhenUsed="1"/>
     <w:lsdException w:name="HTML Variable" w:semiHidden="1" w:unhideWhenUsed="1"/>
+    <w:lsdException w:name="Normal Table" w:semiHidden="1" w:unhideWhenUsed="1"/>
     <w:lsdException w:name="annotation subject" w:semiHidden="1" w:unhideWhenUsed="1"/>
     <w:lsdException w:name="No List" w:semiHidden="1" w:unhideWhenUsed="1"/>
     <w:lsdException w:name="Outline List 1" w:semiHidden="1" w:unhideWhenUsed="1"/>
@@ -28581,8 +30315,10 @@
     <w:lsdException w:name="Table Subtle 2" w:semiHidden="1" w:unhideWhenUsed="1"/>
     <w:lsdException w:name="Table Web 1" w:semiHidden="1" w:unhideWhenUsed="1"/>
     <w:lsdException w:name="Table Web 2" w:semiHidden="1" w:unhideWhenUsed="1"/>
+    <w:lsdException w:name="Table Web 3" w:semiHidden="1" w:unhideWhenUsed="1"/>
     <w:lsdException w:name="Balloon Text" w:semiHidden="1" w:unhideWhenUsed="1"/>
     <w:lsdException w:name="Table Grid" w:uiPriority="39"/>
+    <w:lsdException w:name="Table Theme" w:semiHidden="1" w:unhideWhenUsed="1"/>
     <w:lsdException w:name="Placeholder Text" w:semiHidden="1"/>
     <w:lsdException w:name="No Spacing" w:uiPriority="1" w:qFormat="1"/>
     <w:lsdException w:name="Light Shading" w:uiPriority="60"/>
@@ -28802,7 +30538,6 @@
     <w:lsdException w:name="Smart Hyperlink" w:semiHidden="1" w:unhideWhenUsed="1"/>
     <w:lsdException w:name="Hashtag" w:semiHidden="1" w:unhideWhenUsed="1"/>
     <w:lsdException w:name="Unresolved Mention" w:semiHidden="1" w:unhideWhenUsed="1"/>
-    <w:lsdException w:name="Smart Link" w:semiHidden="1" w:unhideWhenUsed="1"/>
   </w:latentStyles>
   <w:style w:type="paragraph" w:default="1" w:styleId="Normalny">
     <w:name w:val="Normal"/>
@@ -29046,6 +30781,7 @@
   <w:style w:type="character" w:default="1" w:styleId="Domylnaczcionkaakapitu">
     <w:name w:val="Default Paragraph Font"/>
     <w:uiPriority w:val="1"/>
+    <w:semiHidden/>
     <w:unhideWhenUsed/>
   </w:style>
   <w:style w:type="table" w:default="1" w:styleId="Standardowy">
@@ -29978,7 +31714,7 @@
 </file>
 
 <file path=customXml/itemProps2.xml><?xml version="1.0" encoding="utf-8"?>
-<ds:datastoreItem xmlns:ds="http://schemas.openxmlformats.org/officeDocument/2006/customXml" ds:itemID="{2E4917D1-2665-4B53-83C3-B38E95B60480}">
+<ds:datastoreItem xmlns:ds="http://schemas.openxmlformats.org/officeDocument/2006/customXml" ds:itemID="{ED31822A-A58E-4DB5-8CC1-652D22972398}">
   <ds:schemaRefs>
     <ds:schemaRef ds:uri="http://schemas.openxmlformats.org/officeDocument/2006/bibliography"/>
   </ds:schemaRefs>

--- a/wahadlo_odwrócone_krzysztof_piekorz_piotr_zajac.docx
+++ b/wahadlo_odwrócone_krzysztof_piekorz_piotr_zajac.docx
@@ -29634,9 +29634,19 @@
         <w:t>:</w:t>
       </w:r>
     </w:p>
+    <w:p/>
+    <w:p/>
     <w:p>
+      <w:r>
+        <w:t xml:space="preserve">Zakończenie: </w:t>
+      </w:r>
       <w:bookmarkStart w:id="39" w:name="_GoBack"/>
       <w:bookmarkEnd w:id="39"/>
+    </w:p>
+    <w:p>
+      <w:r>
+        <w:t>Jak widać na modelu regulator radzi sobie dosyć dobrze z przemieszczeniem wahadła do pozycji pionowej, a następnie z stabilizacją w punkcie pracy. Niestety po przetestowaniu działania regulatora z rzeczywistym modelem wahadła, udostępnionego przez producenta nie spełniał on swojego zadania. Powodem tego było najprawdopodobniej zbyt duże uproszczeniu modelu nieliniowego, który został przyjęty w czasie tworzenia algorytmu sterowania.</w:t>
+      </w:r>
     </w:p>
     <w:p>
       <w:pPr>
@@ -31714,7 +31724,7 @@
 </file>
 
 <file path=customXml/itemProps2.xml><?xml version="1.0" encoding="utf-8"?>
-<ds:datastoreItem xmlns:ds="http://schemas.openxmlformats.org/officeDocument/2006/customXml" ds:itemID="{ED31822A-A58E-4DB5-8CC1-652D22972398}">
+<ds:datastoreItem xmlns:ds="http://schemas.openxmlformats.org/officeDocument/2006/customXml" ds:itemID="{60494D3E-0FC3-4DDB-87CC-9BF7A34513CC}">
   <ds:schemaRefs>
     <ds:schemaRef ds:uri="http://schemas.openxmlformats.org/officeDocument/2006/bibliography"/>
   </ds:schemaRefs>

--- a/wahadlo_odwrócone_krzysztof_piekorz_piotr_zajac.docx
+++ b/wahadlo_odwrócone_krzysztof_piekorz_piotr_zajac.docx
@@ -10,6 +10,7 @@
           <w:docPartUnique/>
         </w:docPartObj>
       </w:sdtPr>
+      <w:sdtEndPr/>
       <w:sdtContent>
         <w:p/>
         <w:p>
@@ -90,6 +91,7 @@
                                     <w:dataBinding w:prefixMappings="xmlns:ns0='http://purl.org/dc/elements/1.1/' xmlns:ns1='http://schemas.openxmlformats.org/package/2006/metadata/core-properties' " w:xpath="/ns1:coreProperties[1]/ns0:title[1]" w:storeItemID="{6C3C8BC8-F283-45AE-878A-BAB7291924A1}"/>
                                     <w:text/>
                                   </w:sdtPr>
+                                  <w:sdtEndPr/>
                                   <w:sdtContent>
                                     <w:r>
                                       <w:rPr>
@@ -128,6 +130,7 @@
                                     <w:dataBinding w:prefixMappings="xmlns:ns0='http://purl.org/dc/elements/1.1/' xmlns:ns1='http://schemas.openxmlformats.org/package/2006/metadata/core-properties' " w:xpath="/ns1:coreProperties[1]/ns0:subject[1]" w:storeItemID="{6C3C8BC8-F283-45AE-878A-BAB7291924A1}"/>
                                     <w:text/>
                                   </w:sdtPr>
+                                  <w:sdtEndPr/>
                                   <w:sdtContent>
                                     <w:r>
                                       <w:rPr>
@@ -461,6 +464,7 @@
                                     <w:calendar w:val="gregorian"/>
                                   </w:date>
                                 </w:sdtPr>
+                                <w:sdtEndPr/>
                                 <w:sdtContent>
                                   <w:p>
                                     <w:pPr>
@@ -2775,21 +2779,7 @@
                 <w:rStyle w:val="Hipercze"/>
                 <w:noProof/>
               </w:rPr>
-              <w:t>Stabil</w:t>
-            </w:r>
-            <w:r>
-              <w:rPr>
-                <w:rStyle w:val="Hipercze"/>
-                <w:noProof/>
-              </w:rPr>
-              <w:t>i</w:t>
-            </w:r>
-            <w:r>
-              <w:rPr>
-                <w:rStyle w:val="Hipercze"/>
-                <w:noProof/>
-              </w:rPr>
-              <w:t>zacja w otoczeniu punktu pracy</w:t>
+              <w:t>Stabilizacja w otoczeniu punktu pracy</w:t>
             </w:r>
             <w:r>
               <w:rPr>
@@ -3175,27 +3165,14 @@
       <w:r>
         <w:t xml:space="preserve">Rys. </w:t>
       </w:r>
-      <w:r>
-        <w:fldChar w:fldCharType="begin"/>
-      </w:r>
-      <w:r>
-        <w:instrText xml:space="preserve"> SEQ Rys. \* ARABIC </w:instrText>
-      </w:r>
-      <w:r>
-        <w:fldChar w:fldCharType="separate"/>
-      </w:r>
-      <w:r>
-        <w:rPr>
-          <w:noProof/>
-        </w:rPr>
-        <w:t>1</w:t>
-      </w:r>
-      <w:r>
-        <w:rPr>
-          <w:noProof/>
-        </w:rPr>
-        <w:fldChar w:fldCharType="end"/>
-      </w:r>
+      <w:fldSimple w:instr=" SEQ Rys. \* ARABIC ">
+        <w:r>
+          <w:rPr>
+            <w:noProof/>
+          </w:rPr>
+          <w:t>1</w:t>
+        </w:r>
+      </w:fldSimple>
       <w:r>
         <w:t xml:space="preserve"> Wahadło odwrócone - pozycja stabilizacji</w:t>
       </w:r>
@@ -3252,27 +3229,14 @@
       <w:r>
         <w:t xml:space="preserve">Rys. </w:t>
       </w:r>
-      <w:r>
-        <w:fldChar w:fldCharType="begin"/>
-      </w:r>
-      <w:r>
-        <w:instrText xml:space="preserve"> SEQ Rys. \* ARABIC </w:instrText>
-      </w:r>
-      <w:r>
-        <w:fldChar w:fldCharType="separate"/>
-      </w:r>
-      <w:r>
-        <w:rPr>
-          <w:noProof/>
-        </w:rPr>
-        <w:t>2</w:t>
-      </w:r>
-      <w:r>
-        <w:rPr>
-          <w:noProof/>
-        </w:rPr>
-        <w:fldChar w:fldCharType="end"/>
-      </w:r>
+      <w:fldSimple w:instr=" SEQ Rys. \* ARABIC ">
+        <w:r>
+          <w:rPr>
+            <w:noProof/>
+          </w:rPr>
+          <w:t>2</w:t>
+        </w:r>
+      </w:fldSimple>
       <w:r>
         <w:t xml:space="preserve"> Wahadło odwrócone - pozycja startowa</w:t>
       </w:r>
@@ -3855,14 +3819,27 @@
             <w:r>
               <w:t>(</w:t>
             </w:r>
-            <w:fldSimple w:instr=" SEQ Eq \* MERGEFORMAT ">
-              <w:r>
-                <w:rPr>
-                  <w:noProof/>
-                </w:rPr>
-                <w:t>1</w:t>
-              </w:r>
-            </w:fldSimple>
+            <w:r>
+              <w:fldChar w:fldCharType="begin"/>
+            </w:r>
+            <w:r>
+              <w:instrText xml:space="preserve"> SEQ Eq \* MERGEFORMAT </w:instrText>
+            </w:r>
+            <w:r>
+              <w:fldChar w:fldCharType="separate"/>
+            </w:r>
+            <w:r>
+              <w:rPr>
+                <w:noProof/>
+              </w:rPr>
+              <w:t>1</w:t>
+            </w:r>
+            <w:r>
+              <w:rPr>
+                <w:noProof/>
+              </w:rPr>
+              <w:fldChar w:fldCharType="end"/>
+            </w:r>
             <w:r>
               <w:t>)</w:t>
             </w:r>
@@ -4224,14 +4201,27 @@
             <w:r>
               <w:t>(</w:t>
             </w:r>
-            <w:fldSimple w:instr=" SEQ Eq \* MERGEFORMAT ">
-              <w:r>
-                <w:rPr>
-                  <w:noProof/>
-                </w:rPr>
-                <w:t>2</w:t>
-              </w:r>
-            </w:fldSimple>
+            <w:r>
+              <w:fldChar w:fldCharType="begin"/>
+            </w:r>
+            <w:r>
+              <w:instrText xml:space="preserve"> SEQ Eq \* MERGEFORMAT </w:instrText>
+            </w:r>
+            <w:r>
+              <w:fldChar w:fldCharType="separate"/>
+            </w:r>
+            <w:r>
+              <w:rPr>
+                <w:noProof/>
+              </w:rPr>
+              <w:t>2</w:t>
+            </w:r>
+            <w:r>
+              <w:rPr>
+                <w:noProof/>
+              </w:rPr>
+              <w:fldChar w:fldCharType="end"/>
+            </w:r>
             <w:r>
               <w:t>)</w:t>
             </w:r>
@@ -4710,14 +4700,27 @@
             <w:r>
               <w:t>(</w:t>
             </w:r>
-            <w:fldSimple w:instr=" SEQ Eq \* MERGEFORMAT ">
-              <w:r>
-                <w:rPr>
-                  <w:noProof/>
-                </w:rPr>
-                <w:t>3</w:t>
-              </w:r>
-            </w:fldSimple>
+            <w:r>
+              <w:fldChar w:fldCharType="begin"/>
+            </w:r>
+            <w:r>
+              <w:instrText xml:space="preserve"> SEQ Eq \* MERGEFORMAT </w:instrText>
+            </w:r>
+            <w:r>
+              <w:fldChar w:fldCharType="separate"/>
+            </w:r>
+            <w:r>
+              <w:rPr>
+                <w:noProof/>
+              </w:rPr>
+              <w:t>3</w:t>
+            </w:r>
+            <w:r>
+              <w:rPr>
+                <w:noProof/>
+              </w:rPr>
+              <w:fldChar w:fldCharType="end"/>
+            </w:r>
             <w:r>
               <w:t>)</w:t>
             </w:r>
@@ -6077,14 +6080,27 @@
             <w:r>
               <w:t>(</w:t>
             </w:r>
-            <w:fldSimple w:instr=" SEQ Eq \* MERGEFORMAT ">
-              <w:r>
-                <w:rPr>
-                  <w:noProof/>
-                </w:rPr>
-                <w:t>6</w:t>
-              </w:r>
-            </w:fldSimple>
+            <w:r>
+              <w:fldChar w:fldCharType="begin"/>
+            </w:r>
+            <w:r>
+              <w:instrText xml:space="preserve"> SEQ Eq \* MERGEFORMAT </w:instrText>
+            </w:r>
+            <w:r>
+              <w:fldChar w:fldCharType="separate"/>
+            </w:r>
+            <w:r>
+              <w:rPr>
+                <w:noProof/>
+              </w:rPr>
+              <w:t>6</w:t>
+            </w:r>
+            <w:r>
+              <w:rPr>
+                <w:noProof/>
+              </w:rPr>
+              <w:fldChar w:fldCharType="end"/>
+            </w:r>
             <w:r>
               <w:t>)</w:t>
             </w:r>
@@ -7448,14 +7464,27 @@
             <w:r>
               <w:t>(</w:t>
             </w:r>
-            <w:fldSimple w:instr=" SEQ Eq \* MERGEFORMAT ">
-              <w:r>
-                <w:rPr>
-                  <w:noProof/>
-                </w:rPr>
-                <w:t>7</w:t>
-              </w:r>
-            </w:fldSimple>
+            <w:r>
+              <w:fldChar w:fldCharType="begin"/>
+            </w:r>
+            <w:r>
+              <w:instrText xml:space="preserve"> SEQ Eq \* MERGEFORMAT </w:instrText>
+            </w:r>
+            <w:r>
+              <w:fldChar w:fldCharType="separate"/>
+            </w:r>
+            <w:r>
+              <w:rPr>
+                <w:noProof/>
+              </w:rPr>
+              <w:t>7</w:t>
+            </w:r>
+            <w:r>
+              <w:rPr>
+                <w:noProof/>
+              </w:rPr>
+              <w:fldChar w:fldCharType="end"/>
+            </w:r>
             <w:r>
               <w:t>)</w:t>
             </w:r>
@@ -8592,14 +8621,27 @@
             <w:r>
               <w:t>(</w:t>
             </w:r>
-            <w:fldSimple w:instr=" SEQ Eq \* MERGEFORMAT ">
-              <w:r>
-                <w:rPr>
-                  <w:noProof/>
-                </w:rPr>
-                <w:t>8</w:t>
-              </w:r>
-            </w:fldSimple>
+            <w:r>
+              <w:fldChar w:fldCharType="begin"/>
+            </w:r>
+            <w:r>
+              <w:instrText xml:space="preserve"> SEQ Eq \* MERGEFORMAT </w:instrText>
+            </w:r>
+            <w:r>
+              <w:fldChar w:fldCharType="separate"/>
+            </w:r>
+            <w:r>
+              <w:rPr>
+                <w:noProof/>
+              </w:rPr>
+              <w:t>8</w:t>
+            </w:r>
+            <w:r>
+              <w:rPr>
+                <w:noProof/>
+              </w:rPr>
+              <w:fldChar w:fldCharType="end"/>
+            </w:r>
             <w:r>
               <w:t>)</w:t>
             </w:r>
@@ -9170,14 +9212,27 @@
             <w:r>
               <w:t>(</w:t>
             </w:r>
-            <w:fldSimple w:instr=" SEQ Eq \* MERGEFORMAT ">
-              <w:r>
-                <w:rPr>
-                  <w:noProof/>
-                </w:rPr>
-                <w:t>9</w:t>
-              </w:r>
-            </w:fldSimple>
+            <w:r>
+              <w:fldChar w:fldCharType="begin"/>
+            </w:r>
+            <w:r>
+              <w:instrText xml:space="preserve"> SEQ Eq \* MERGEFORMAT </w:instrText>
+            </w:r>
+            <w:r>
+              <w:fldChar w:fldCharType="separate"/>
+            </w:r>
+            <w:r>
+              <w:rPr>
+                <w:noProof/>
+              </w:rPr>
+              <w:t>9</w:t>
+            </w:r>
+            <w:r>
+              <w:rPr>
+                <w:noProof/>
+              </w:rPr>
+              <w:fldChar w:fldCharType="end"/>
+            </w:r>
             <w:r>
               <w:t>)</w:t>
             </w:r>
@@ -9480,14 +9535,27 @@
             <w:r>
               <w:t>(</w:t>
             </w:r>
-            <w:fldSimple w:instr=" SEQ Eq \* MERGEFORMAT ">
-              <w:r>
-                <w:rPr>
-                  <w:noProof/>
-                </w:rPr>
-                <w:t>10</w:t>
-              </w:r>
-            </w:fldSimple>
+            <w:r>
+              <w:fldChar w:fldCharType="begin"/>
+            </w:r>
+            <w:r>
+              <w:instrText xml:space="preserve"> SEQ Eq \* MERGEFORMAT </w:instrText>
+            </w:r>
+            <w:r>
+              <w:fldChar w:fldCharType="separate"/>
+            </w:r>
+            <w:r>
+              <w:rPr>
+                <w:noProof/>
+              </w:rPr>
+              <w:t>10</w:t>
+            </w:r>
+            <w:r>
+              <w:rPr>
+                <w:noProof/>
+              </w:rPr>
+              <w:fldChar w:fldCharType="end"/>
+            </w:r>
             <w:r>
               <w:t>)</w:t>
             </w:r>
@@ -10639,14 +10707,27 @@
             <w:r>
               <w:t>(</w:t>
             </w:r>
-            <w:fldSimple w:instr=" SEQ Eq \* MERGEFORMAT ">
-              <w:r>
-                <w:rPr>
-                  <w:noProof/>
-                </w:rPr>
-                <w:t>11</w:t>
-              </w:r>
-            </w:fldSimple>
+            <w:r>
+              <w:fldChar w:fldCharType="begin"/>
+            </w:r>
+            <w:r>
+              <w:instrText xml:space="preserve"> SEQ Eq \* MERGEFORMAT </w:instrText>
+            </w:r>
+            <w:r>
+              <w:fldChar w:fldCharType="separate"/>
+            </w:r>
+            <w:r>
+              <w:rPr>
+                <w:noProof/>
+              </w:rPr>
+              <w:t>11</w:t>
+            </w:r>
+            <w:r>
+              <w:rPr>
+                <w:noProof/>
+              </w:rPr>
+              <w:fldChar w:fldCharType="end"/>
+            </w:r>
             <w:r>
               <w:t>)</w:t>
             </w:r>
@@ -11301,14 +11382,27 @@
             <w:r>
               <w:t>(</w:t>
             </w:r>
-            <w:fldSimple w:instr=" SEQ Eq \* MERGEFORMAT ">
-              <w:r>
-                <w:rPr>
-                  <w:noProof/>
-                </w:rPr>
-                <w:t>13</w:t>
-              </w:r>
-            </w:fldSimple>
+            <w:r>
+              <w:fldChar w:fldCharType="begin"/>
+            </w:r>
+            <w:r>
+              <w:instrText xml:space="preserve"> SEQ Eq \* MERGEFORMAT </w:instrText>
+            </w:r>
+            <w:r>
+              <w:fldChar w:fldCharType="separate"/>
+            </w:r>
+            <w:r>
+              <w:rPr>
+                <w:noProof/>
+              </w:rPr>
+              <w:t>13</w:t>
+            </w:r>
+            <w:r>
+              <w:rPr>
+                <w:noProof/>
+              </w:rPr>
+              <w:fldChar w:fldCharType="end"/>
+            </w:r>
             <w:r>
               <w:t>)</w:t>
             </w:r>
@@ -12696,14 +12790,27 @@
             <w:r>
               <w:t>(</w:t>
             </w:r>
-            <w:fldSimple w:instr=" SEQ Eq \* MERGEFORMAT ">
-              <w:r>
-                <w:rPr>
-                  <w:noProof/>
-                </w:rPr>
-                <w:t>15</w:t>
-              </w:r>
-            </w:fldSimple>
+            <w:r>
+              <w:fldChar w:fldCharType="begin"/>
+            </w:r>
+            <w:r>
+              <w:instrText xml:space="preserve"> SEQ Eq \* MERGEFORMAT </w:instrText>
+            </w:r>
+            <w:r>
+              <w:fldChar w:fldCharType="separate"/>
+            </w:r>
+            <w:r>
+              <w:rPr>
+                <w:noProof/>
+              </w:rPr>
+              <w:t>15</w:t>
+            </w:r>
+            <w:r>
+              <w:rPr>
+                <w:noProof/>
+              </w:rPr>
+              <w:fldChar w:fldCharType="end"/>
+            </w:r>
             <w:r>
               <w:t>)</w:t>
             </w:r>
@@ -13704,14 +13811,27 @@
             <w:r>
               <w:t>(</w:t>
             </w:r>
-            <w:fldSimple w:instr=" SEQ Eq \* MERGEFORMAT ">
-              <w:r>
-                <w:rPr>
-                  <w:noProof/>
-                </w:rPr>
-                <w:t>16</w:t>
-              </w:r>
-            </w:fldSimple>
+            <w:r>
+              <w:fldChar w:fldCharType="begin"/>
+            </w:r>
+            <w:r>
+              <w:instrText xml:space="preserve"> SEQ Eq \* MERGEFORMAT </w:instrText>
+            </w:r>
+            <w:r>
+              <w:fldChar w:fldCharType="separate"/>
+            </w:r>
+            <w:r>
+              <w:rPr>
+                <w:noProof/>
+              </w:rPr>
+              <w:t>16</w:t>
+            </w:r>
+            <w:r>
+              <w:rPr>
+                <w:noProof/>
+              </w:rPr>
+              <w:fldChar w:fldCharType="end"/>
+            </w:r>
             <w:r>
               <w:t>)</w:t>
             </w:r>
@@ -14442,14 +14562,27 @@
             <w:r>
               <w:t>(</w:t>
             </w:r>
-            <w:fldSimple w:instr=" SEQ Eq \* MERGEFORMAT ">
-              <w:r>
-                <w:rPr>
-                  <w:noProof/>
-                </w:rPr>
-                <w:t>17</w:t>
-              </w:r>
-            </w:fldSimple>
+            <w:r>
+              <w:fldChar w:fldCharType="begin"/>
+            </w:r>
+            <w:r>
+              <w:instrText xml:space="preserve"> SEQ Eq \* MERGEFORMAT </w:instrText>
+            </w:r>
+            <w:r>
+              <w:fldChar w:fldCharType="separate"/>
+            </w:r>
+            <w:r>
+              <w:rPr>
+                <w:noProof/>
+              </w:rPr>
+              <w:t>17</w:t>
+            </w:r>
+            <w:r>
+              <w:rPr>
+                <w:noProof/>
+              </w:rPr>
+              <w:fldChar w:fldCharType="end"/>
+            </w:r>
             <w:r>
               <w:t>)</w:t>
             </w:r>
@@ -15247,14 +15380,27 @@
             <w:r>
               <w:t>(</w:t>
             </w:r>
-            <w:fldSimple w:instr=" SEQ Eq \* MERGEFORMAT ">
-              <w:r>
-                <w:rPr>
-                  <w:noProof/>
-                </w:rPr>
-                <w:t>18</w:t>
-              </w:r>
-            </w:fldSimple>
+            <w:r>
+              <w:fldChar w:fldCharType="begin"/>
+            </w:r>
+            <w:r>
+              <w:instrText xml:space="preserve"> SEQ Eq \* MERGEFORMAT </w:instrText>
+            </w:r>
+            <w:r>
+              <w:fldChar w:fldCharType="separate"/>
+            </w:r>
+            <w:r>
+              <w:rPr>
+                <w:noProof/>
+              </w:rPr>
+              <w:t>18</w:t>
+            </w:r>
+            <w:r>
+              <w:rPr>
+                <w:noProof/>
+              </w:rPr>
+              <w:fldChar w:fldCharType="end"/>
+            </w:r>
             <w:r>
               <w:t>)</w:t>
             </w:r>
@@ -15535,14 +15681,27 @@
             <w:r>
               <w:t>(</w:t>
             </w:r>
-            <w:fldSimple w:instr=" SEQ Eq \* MERGEFORMAT ">
-              <w:r>
-                <w:rPr>
-                  <w:noProof/>
-                </w:rPr>
-                <w:t>19</w:t>
-              </w:r>
-            </w:fldSimple>
+            <w:r>
+              <w:fldChar w:fldCharType="begin"/>
+            </w:r>
+            <w:r>
+              <w:instrText xml:space="preserve"> SEQ Eq \* MERGEFORMAT </w:instrText>
+            </w:r>
+            <w:r>
+              <w:fldChar w:fldCharType="separate"/>
+            </w:r>
+            <w:r>
+              <w:rPr>
+                <w:noProof/>
+              </w:rPr>
+              <w:t>19</w:t>
+            </w:r>
+            <w:r>
+              <w:rPr>
+                <w:noProof/>
+              </w:rPr>
+              <w:fldChar w:fldCharType="end"/>
+            </w:r>
             <w:r>
               <w:t>)</w:t>
             </w:r>
@@ -16291,14 +16450,27 @@
               <w:lastRenderedPageBreak/>
               <w:t>(</w:t>
             </w:r>
-            <w:fldSimple w:instr=" SEQ Eq \* MERGEFORMAT ">
-              <w:r>
-                <w:rPr>
-                  <w:noProof/>
-                </w:rPr>
-                <w:t>20</w:t>
-              </w:r>
-            </w:fldSimple>
+            <w:r>
+              <w:fldChar w:fldCharType="begin"/>
+            </w:r>
+            <w:r>
+              <w:instrText xml:space="preserve"> SEQ Eq \* MERGEFORMAT </w:instrText>
+            </w:r>
+            <w:r>
+              <w:fldChar w:fldCharType="separate"/>
+            </w:r>
+            <w:r>
+              <w:rPr>
+                <w:noProof/>
+              </w:rPr>
+              <w:t>20</w:t>
+            </w:r>
+            <w:r>
+              <w:rPr>
+                <w:noProof/>
+              </w:rPr>
+              <w:fldChar w:fldCharType="end"/>
+            </w:r>
             <w:r>
               <w:t>)</w:t>
             </w:r>
@@ -17466,14 +17638,27 @@
             <w:r>
               <w:t>(</w:t>
             </w:r>
-            <w:fldSimple w:instr=" SEQ Eq \* MERGEFORMAT ">
-              <w:r>
-                <w:rPr>
-                  <w:noProof/>
-                </w:rPr>
-                <w:t>22</w:t>
-              </w:r>
-            </w:fldSimple>
+            <w:r>
+              <w:fldChar w:fldCharType="begin"/>
+            </w:r>
+            <w:r>
+              <w:instrText xml:space="preserve"> SEQ Eq \* MERGEFORMAT </w:instrText>
+            </w:r>
+            <w:r>
+              <w:fldChar w:fldCharType="separate"/>
+            </w:r>
+            <w:r>
+              <w:rPr>
+                <w:noProof/>
+              </w:rPr>
+              <w:t>22</w:t>
+            </w:r>
+            <w:r>
+              <w:rPr>
+                <w:noProof/>
+              </w:rPr>
+              <w:fldChar w:fldCharType="end"/>
+            </w:r>
             <w:r>
               <w:t>)</w:t>
             </w:r>
@@ -19616,14 +19801,27 @@
             <w:r>
               <w:t>(</w:t>
             </w:r>
-            <w:fldSimple w:instr=" SEQ Eq \* MERGEFORMAT ">
-              <w:r>
-                <w:rPr>
-                  <w:noProof/>
-                </w:rPr>
-                <w:t>25</w:t>
-              </w:r>
-            </w:fldSimple>
+            <w:r>
+              <w:fldChar w:fldCharType="begin"/>
+            </w:r>
+            <w:r>
+              <w:instrText xml:space="preserve"> SEQ Eq \* MERGEFORMAT </w:instrText>
+            </w:r>
+            <w:r>
+              <w:fldChar w:fldCharType="separate"/>
+            </w:r>
+            <w:r>
+              <w:rPr>
+                <w:noProof/>
+              </w:rPr>
+              <w:t>25</w:t>
+            </w:r>
+            <w:r>
+              <w:rPr>
+                <w:noProof/>
+              </w:rPr>
+              <w:fldChar w:fldCharType="end"/>
+            </w:r>
             <w:r>
               <w:t>)</w:t>
             </w:r>
@@ -21398,14 +21596,27 @@
             <w:r>
               <w:t>(</w:t>
             </w:r>
-            <w:fldSimple w:instr=" SEQ Eq \* MERGEFORMAT ">
-              <w:r>
-                <w:rPr>
-                  <w:noProof/>
-                </w:rPr>
-                <w:t>26</w:t>
-              </w:r>
-            </w:fldSimple>
+            <w:r>
+              <w:fldChar w:fldCharType="begin"/>
+            </w:r>
+            <w:r>
+              <w:instrText xml:space="preserve"> SEQ Eq \* MERGEFORMAT </w:instrText>
+            </w:r>
+            <w:r>
+              <w:fldChar w:fldCharType="separate"/>
+            </w:r>
+            <w:r>
+              <w:rPr>
+                <w:noProof/>
+              </w:rPr>
+              <w:t>26</w:t>
+            </w:r>
+            <w:r>
+              <w:rPr>
+                <w:noProof/>
+              </w:rPr>
+              <w:fldChar w:fldCharType="end"/>
+            </w:r>
             <w:r>
               <w:t>)</w:t>
             </w:r>
@@ -22111,14 +22322,27 @@
             <w:r>
               <w:t>(</w:t>
             </w:r>
-            <w:fldSimple w:instr=" SEQ Eq \* MERGEFORMAT ">
-              <w:r>
-                <w:rPr>
-                  <w:noProof/>
-                </w:rPr>
-                <w:t>27</w:t>
-              </w:r>
-            </w:fldSimple>
+            <w:r>
+              <w:fldChar w:fldCharType="begin"/>
+            </w:r>
+            <w:r>
+              <w:instrText xml:space="preserve"> SEQ Eq \* MERGEFORMAT </w:instrText>
+            </w:r>
+            <w:r>
+              <w:fldChar w:fldCharType="separate"/>
+            </w:r>
+            <w:r>
+              <w:rPr>
+                <w:noProof/>
+              </w:rPr>
+              <w:t>27</w:t>
+            </w:r>
+            <w:r>
+              <w:rPr>
+                <w:noProof/>
+              </w:rPr>
+              <w:fldChar w:fldCharType="end"/>
+            </w:r>
             <w:r>
               <w:t>)</w:t>
             </w:r>
@@ -22819,14 +23043,27 @@
             <w:r>
               <w:t>(</w:t>
             </w:r>
-            <w:fldSimple w:instr=" SEQ Eq \* MERGEFORMAT ">
-              <w:r>
-                <w:rPr>
-                  <w:noProof/>
-                </w:rPr>
-                <w:t>28</w:t>
-              </w:r>
-            </w:fldSimple>
+            <w:r>
+              <w:fldChar w:fldCharType="begin"/>
+            </w:r>
+            <w:r>
+              <w:instrText xml:space="preserve"> SEQ Eq \* MERGEFORMAT </w:instrText>
+            </w:r>
+            <w:r>
+              <w:fldChar w:fldCharType="separate"/>
+            </w:r>
+            <w:r>
+              <w:rPr>
+                <w:noProof/>
+              </w:rPr>
+              <w:t>28</w:t>
+            </w:r>
+            <w:r>
+              <w:rPr>
+                <w:noProof/>
+              </w:rPr>
+              <w:fldChar w:fldCharType="end"/>
+            </w:r>
             <w:r>
               <w:t>)</w:t>
             </w:r>
@@ -23419,14 +23656,27 @@
             <w:r>
               <w:t>(</w:t>
             </w:r>
-            <w:fldSimple w:instr=" SEQ Eq \* MERGEFORMAT ">
-              <w:r>
-                <w:rPr>
-                  <w:noProof/>
-                </w:rPr>
-                <w:t>29</w:t>
-              </w:r>
-            </w:fldSimple>
+            <w:r>
+              <w:fldChar w:fldCharType="begin"/>
+            </w:r>
+            <w:r>
+              <w:instrText xml:space="preserve"> SEQ Eq \* MERGEFORMAT </w:instrText>
+            </w:r>
+            <w:r>
+              <w:fldChar w:fldCharType="separate"/>
+            </w:r>
+            <w:r>
+              <w:rPr>
+                <w:noProof/>
+              </w:rPr>
+              <w:t>29</w:t>
+            </w:r>
+            <w:r>
+              <w:rPr>
+                <w:noProof/>
+              </w:rPr>
+              <w:fldChar w:fldCharType="end"/>
+            </w:r>
             <w:r>
               <w:t>)</w:t>
             </w:r>
@@ -23992,14 +24242,27 @@
             <w:r>
               <w:t>(</w:t>
             </w:r>
-            <w:fldSimple w:instr=" SEQ Eq \* MERGEFORMAT ">
-              <w:r>
-                <w:rPr>
-                  <w:noProof/>
-                </w:rPr>
-                <w:t>30</w:t>
-              </w:r>
-            </w:fldSimple>
+            <w:r>
+              <w:fldChar w:fldCharType="begin"/>
+            </w:r>
+            <w:r>
+              <w:instrText xml:space="preserve"> SEQ Eq \* MERGEFORMAT </w:instrText>
+            </w:r>
+            <w:r>
+              <w:fldChar w:fldCharType="separate"/>
+            </w:r>
+            <w:r>
+              <w:rPr>
+                <w:noProof/>
+              </w:rPr>
+              <w:t>30</w:t>
+            </w:r>
+            <w:r>
+              <w:rPr>
+                <w:noProof/>
+              </w:rPr>
+              <w:fldChar w:fldCharType="end"/>
+            </w:r>
             <w:r>
               <w:t>)</w:t>
             </w:r>
@@ -25176,14 +25439,27 @@
             <w:r>
               <w:t>(</w:t>
             </w:r>
-            <w:fldSimple w:instr=" SEQ Eq \* MERGEFORMAT ">
-              <w:r>
-                <w:rPr>
-                  <w:noProof/>
-                </w:rPr>
-                <w:t>31</w:t>
-              </w:r>
-            </w:fldSimple>
+            <w:r>
+              <w:fldChar w:fldCharType="begin"/>
+            </w:r>
+            <w:r>
+              <w:instrText xml:space="preserve"> SEQ Eq \* MERGEFORMAT </w:instrText>
+            </w:r>
+            <w:r>
+              <w:fldChar w:fldCharType="separate"/>
+            </w:r>
+            <w:r>
+              <w:rPr>
+                <w:noProof/>
+              </w:rPr>
+              <w:t>31</w:t>
+            </w:r>
+            <w:r>
+              <w:rPr>
+                <w:noProof/>
+              </w:rPr>
+              <w:fldChar w:fldCharType="end"/>
+            </w:r>
             <w:r>
               <w:t>)</w:t>
             </w:r>
@@ -26334,27 +26610,14 @@
       <w:r>
         <w:t xml:space="preserve">Rys. </w:t>
       </w:r>
-      <w:r>
-        <w:fldChar w:fldCharType="begin"/>
-      </w:r>
-      <w:r>
-        <w:instrText xml:space="preserve"> SEQ Rys. \* ARABIC </w:instrText>
-      </w:r>
-      <w:r>
-        <w:fldChar w:fldCharType="separate"/>
-      </w:r>
-      <w:r>
-        <w:rPr>
-          <w:noProof/>
-        </w:rPr>
-        <w:t>3</w:t>
-      </w:r>
-      <w:r>
-        <w:rPr>
-          <w:noProof/>
-        </w:rPr>
-        <w:fldChar w:fldCharType="end"/>
-      </w:r>
+      <w:fldSimple w:instr=" SEQ Rys. \* ARABIC ">
+        <w:r>
+          <w:rPr>
+            <w:noProof/>
+          </w:rPr>
+          <w:t>3</w:t>
+        </w:r>
+      </w:fldSimple>
       <w:r>
         <w:t xml:space="preserve"> </w:t>
       </w:r>
@@ -26415,27 +26678,14 @@
       <w:r>
         <w:t xml:space="preserve">Rys. </w:t>
       </w:r>
-      <w:r>
-        <w:fldChar w:fldCharType="begin"/>
-      </w:r>
-      <w:r>
-        <w:instrText xml:space="preserve"> SEQ Rys. \* ARABIC </w:instrText>
-      </w:r>
-      <w:r>
-        <w:fldChar w:fldCharType="separate"/>
-      </w:r>
-      <w:r>
-        <w:rPr>
-          <w:noProof/>
-        </w:rPr>
-        <w:t>4</w:t>
-      </w:r>
-      <w:r>
-        <w:rPr>
-          <w:noProof/>
-        </w:rPr>
-        <w:fldChar w:fldCharType="end"/>
-      </w:r>
+      <w:fldSimple w:instr=" SEQ Rys. \* ARABIC ">
+        <w:r>
+          <w:rPr>
+            <w:noProof/>
+          </w:rPr>
+          <w:t>4</w:t>
+        </w:r>
+      </w:fldSimple>
       <w:r>
         <w:t xml:space="preserve"> Sterowanie w przeciwną stronę do wykrytego ograniczenia</w:t>
       </w:r>
@@ -26606,27 +26856,14 @@
       <w:r>
         <w:t xml:space="preserve">Rys. </w:t>
       </w:r>
-      <w:r>
-        <w:fldChar w:fldCharType="begin"/>
-      </w:r>
-      <w:r>
-        <w:instrText xml:space="preserve"> SEQ Rys. \* ARABIC </w:instrText>
-      </w:r>
-      <w:r>
-        <w:fldChar w:fldCharType="separate"/>
-      </w:r>
-      <w:r>
-        <w:rPr>
-          <w:noProof/>
-        </w:rPr>
-        <w:t>5</w:t>
-      </w:r>
-      <w:r>
-        <w:rPr>
-          <w:noProof/>
-        </w:rPr>
-        <w:fldChar w:fldCharType="end"/>
-      </w:r>
+      <w:fldSimple w:instr=" SEQ Rys. \* ARABIC ">
+        <w:r>
+          <w:rPr>
+            <w:noProof/>
+          </w:rPr>
+          <w:t>5</w:t>
+        </w:r>
+      </w:fldSimple>
       <w:r>
         <w:t xml:space="preserve"> „</w:t>
       </w:r>
@@ -26851,27 +27088,14 @@
       <w:r>
         <w:t xml:space="preserve">Rys. </w:t>
       </w:r>
-      <w:r>
-        <w:fldChar w:fldCharType="begin"/>
-      </w:r>
-      <w:r>
-        <w:instrText xml:space="preserve"> SEQ Rys. \* ARABIC </w:instrText>
-      </w:r>
-      <w:r>
-        <w:fldChar w:fldCharType="separate"/>
-      </w:r>
-      <w:r>
-        <w:rPr>
-          <w:noProof/>
-        </w:rPr>
-        <w:t>6</w:t>
-      </w:r>
-      <w:r>
-        <w:rPr>
-          <w:noProof/>
-        </w:rPr>
-        <w:fldChar w:fldCharType="end"/>
-      </w:r>
+      <w:fldSimple w:instr=" SEQ Rys. \* ARABIC ">
+        <w:r>
+          <w:rPr>
+            <w:noProof/>
+          </w:rPr>
+          <w:t>6</w:t>
+        </w:r>
+      </w:fldSimple>
       <w:r>
         <w:t xml:space="preserve"> Przełączanie kontrolerów </w:t>
       </w:r>
@@ -27666,27 +27890,14 @@
       <w:r>
         <w:t xml:space="preserve">Rys. </w:t>
       </w:r>
-      <w:r>
-        <w:fldChar w:fldCharType="begin"/>
-      </w:r>
-      <w:r>
-        <w:instrText xml:space="preserve"> SEQ Rys. \* ARABIC </w:instrText>
-      </w:r>
-      <w:r>
-        <w:fldChar w:fldCharType="separate"/>
-      </w:r>
-      <w:r>
-        <w:rPr>
-          <w:noProof/>
-        </w:rPr>
-        <w:t>7</w:t>
-      </w:r>
-      <w:r>
-        <w:rPr>
-          <w:noProof/>
-        </w:rPr>
-        <w:fldChar w:fldCharType="end"/>
-      </w:r>
+      <w:fldSimple w:instr=" SEQ Rys. \* ARABIC ">
+        <w:r>
+          <w:rPr>
+            <w:noProof/>
+          </w:rPr>
+          <w:t>7</w:t>
+        </w:r>
+      </w:fldSimple>
       <w:r>
         <w:t xml:space="preserve"> </w:t>
       </w:r>
@@ -27792,27 +28003,14 @@
       <w:r>
         <w:t xml:space="preserve">Rys. </w:t>
       </w:r>
-      <w:r>
-        <w:fldChar w:fldCharType="begin"/>
-      </w:r>
-      <w:r>
-        <w:instrText xml:space="preserve"> SEQ Rys. \* ARABIC </w:instrText>
-      </w:r>
-      <w:r>
-        <w:fldChar w:fldCharType="separate"/>
-      </w:r>
-      <w:r>
-        <w:rPr>
-          <w:noProof/>
-        </w:rPr>
-        <w:t>8</w:t>
-      </w:r>
-      <w:r>
-        <w:rPr>
-          <w:noProof/>
-        </w:rPr>
-        <w:fldChar w:fldCharType="end"/>
-      </w:r>
+      <w:fldSimple w:instr=" SEQ Rys. \* ARABIC ">
+        <w:r>
+          <w:rPr>
+            <w:noProof/>
+          </w:rPr>
+          <w:t>8</w:t>
+        </w:r>
+      </w:fldSimple>
       <w:r>
         <w:t xml:space="preserve"> </w:t>
       </w:r>
@@ -27911,27 +28109,14 @@
       <w:r>
         <w:t xml:space="preserve">Rys. </w:t>
       </w:r>
-      <w:r>
-        <w:fldChar w:fldCharType="begin"/>
-      </w:r>
-      <w:r>
-        <w:instrText xml:space="preserve"> SEQ Rys. \* ARABIC </w:instrText>
-      </w:r>
-      <w:r>
-        <w:fldChar w:fldCharType="separate"/>
-      </w:r>
-      <w:r>
-        <w:rPr>
-          <w:noProof/>
-        </w:rPr>
-        <w:t>9</w:t>
-      </w:r>
-      <w:r>
-        <w:rPr>
-          <w:noProof/>
-        </w:rPr>
-        <w:fldChar w:fldCharType="end"/>
-      </w:r>
+      <w:fldSimple w:instr=" SEQ Rys. \* ARABIC ">
+        <w:r>
+          <w:rPr>
+            <w:noProof/>
+          </w:rPr>
+          <w:t>9</w:t>
+        </w:r>
+      </w:fldSimple>
       <w:r>
         <w:t xml:space="preserve"> </w:t>
       </w:r>
@@ -28082,27 +28267,14 @@
       <w:r>
         <w:t xml:space="preserve">Rys. </w:t>
       </w:r>
-      <w:r>
-        <w:fldChar w:fldCharType="begin"/>
-      </w:r>
-      <w:r>
-        <w:instrText xml:space="preserve"> SEQ Rys. \* ARABIC </w:instrText>
-      </w:r>
-      <w:r>
-        <w:fldChar w:fldCharType="separate"/>
-      </w:r>
-      <w:r>
-        <w:rPr>
-          <w:noProof/>
-        </w:rPr>
-        <w:t>10</w:t>
-      </w:r>
-      <w:r>
-        <w:rPr>
-          <w:noProof/>
-        </w:rPr>
-        <w:fldChar w:fldCharType="end"/>
-      </w:r>
+      <w:fldSimple w:instr=" SEQ Rys. \* ARABIC ">
+        <w:r>
+          <w:rPr>
+            <w:noProof/>
+          </w:rPr>
+          <w:t>10</w:t>
+        </w:r>
+      </w:fldSimple>
       <w:r>
         <w:t xml:space="preserve"> </w:t>
       </w:r>
@@ -28304,27 +28476,14 @@
       <w:r>
         <w:t xml:space="preserve">Rys. </w:t>
       </w:r>
-      <w:r>
-        <w:fldChar w:fldCharType="begin"/>
-      </w:r>
-      <w:r>
-        <w:instrText xml:space="preserve"> SEQ Rys. \* ARABIC </w:instrText>
-      </w:r>
-      <w:r>
-        <w:fldChar w:fldCharType="separate"/>
-      </w:r>
-      <w:r>
-        <w:rPr>
-          <w:noProof/>
-        </w:rPr>
-        <w:t>11</w:t>
-      </w:r>
-      <w:r>
-        <w:rPr>
-          <w:noProof/>
-        </w:rPr>
-        <w:fldChar w:fldCharType="end"/>
-      </w:r>
+      <w:fldSimple w:instr=" SEQ Rys. \* ARABIC ">
+        <w:r>
+          <w:rPr>
+            <w:noProof/>
+          </w:rPr>
+          <w:t>11</w:t>
+        </w:r>
+      </w:fldSimple>
       <w:r>
         <w:t xml:space="preserve"> </w:t>
       </w:r>
@@ -28421,27 +28580,14 @@
       <w:r>
         <w:t xml:space="preserve">Rys. </w:t>
       </w:r>
-      <w:r>
-        <w:fldChar w:fldCharType="begin"/>
-      </w:r>
-      <w:r>
-        <w:instrText xml:space="preserve"> SEQ Rys. \* ARABIC </w:instrText>
-      </w:r>
-      <w:r>
-        <w:fldChar w:fldCharType="separate"/>
-      </w:r>
-      <w:r>
-        <w:rPr>
-          <w:noProof/>
-        </w:rPr>
-        <w:t>12</w:t>
-      </w:r>
-      <w:r>
-        <w:rPr>
-          <w:noProof/>
-        </w:rPr>
-        <w:fldChar w:fldCharType="end"/>
-      </w:r>
+      <w:fldSimple w:instr=" SEQ Rys. \* ARABIC ">
+        <w:r>
+          <w:rPr>
+            <w:noProof/>
+          </w:rPr>
+          <w:t>12</w:t>
+        </w:r>
+      </w:fldSimple>
       <w:r>
         <w:t xml:space="preserve"> </w:t>
       </w:r>
@@ -28622,14 +28768,27 @@
             <w:r>
               <w:t>(</w:t>
             </w:r>
-            <w:fldSimple w:instr=" SEQ Eq \* MERGEFORMAT ">
-              <w:r>
-                <w:rPr>
-                  <w:noProof/>
-                </w:rPr>
-                <w:t>32</w:t>
-              </w:r>
-            </w:fldSimple>
+            <w:r>
+              <w:fldChar w:fldCharType="begin"/>
+            </w:r>
+            <w:r>
+              <w:instrText xml:space="preserve"> SEQ Eq \* MERGEFORMAT </w:instrText>
+            </w:r>
+            <w:r>
+              <w:fldChar w:fldCharType="separate"/>
+            </w:r>
+            <w:r>
+              <w:rPr>
+                <w:noProof/>
+              </w:rPr>
+              <w:t>32</w:t>
+            </w:r>
+            <w:r>
+              <w:rPr>
+                <w:noProof/>
+              </w:rPr>
+              <w:fldChar w:fldCharType="end"/>
+            </w:r>
             <w:r>
               <w:t>)</w:t>
             </w:r>
@@ -28722,13 +28881,7 @@
         <w:rPr>
           <w:noProof/>
         </w:rPr>
-        <w:t>2</w:t>
-      </w:r>
-      <w:r>
-        <w:rPr>
-          <w:noProof/>
-        </w:rPr>
-        <w:t>1</w:t>
+        <w:t>21</w:t>
       </w:r>
       <w:r>
         <w:fldChar w:fldCharType="end"/>
@@ -29628,7 +29781,20 @@
         <w:t>)</w:t>
       </w:r>
       <w:r>
-        <w:t xml:space="preserve"> stworzony został model nieliniowy wahadła matematycznego, który posłużyć do testowania oraz dostrajania algorytmu sterowania</w:t>
+        <w:t xml:space="preserve"> stworzony został model nieliniowy </w:t>
+      </w:r>
+      <w:r>
+        <w:t xml:space="preserve">w programie </w:t>
+      </w:r>
+      <w:proofErr w:type="spellStart"/>
+      <w:r>
+        <w:t>Simulink</w:t>
+      </w:r>
+      <w:bookmarkStart w:id="39" w:name="_GoBack"/>
+      <w:bookmarkEnd w:id="39"/>
+      <w:proofErr w:type="spellEnd"/>
+      <w:r>
+        <w:t>, który posłużyć do testowania oraz dostrajania algorytmu sterowania</w:t>
       </w:r>
       <w:r>
         <w:t>:</w:t>
@@ -29640,8 +29806,6 @@
       <w:r>
         <w:t xml:space="preserve">Zakończenie: </w:t>
       </w:r>
-      <w:bookmarkStart w:id="39" w:name="_GoBack"/>
-      <w:bookmarkEnd w:id="39"/>
     </w:p>
     <w:p>
       <w:r>
@@ -29701,6 +29865,7 @@
         <w:docPartUnique/>
       </w:docPartObj>
     </w:sdtPr>
+    <w:sdtEndPr/>
     <w:sdtContent>
       <w:p>
         <w:pPr>
@@ -31724,7 +31889,7 @@
 </file>
 
 <file path=customXml/itemProps2.xml><?xml version="1.0" encoding="utf-8"?>
-<ds:datastoreItem xmlns:ds="http://schemas.openxmlformats.org/officeDocument/2006/customXml" ds:itemID="{60494D3E-0FC3-4DDB-87CC-9BF7A34513CC}">
+<ds:datastoreItem xmlns:ds="http://schemas.openxmlformats.org/officeDocument/2006/customXml" ds:itemID="{233B1FC1-D1F4-487B-AB78-59A75853D929}">
   <ds:schemaRefs>
     <ds:schemaRef ds:uri="http://schemas.openxmlformats.org/officeDocument/2006/bibliography"/>
   </ds:schemaRefs>

--- a/wahadlo_odwrócone_krzysztof_piekorz_piotr_zajac.docx
+++ b/wahadlo_odwrócone_krzysztof_piekorz_piotr_zajac.docx
@@ -10,7 +10,6 @@
           <w:docPartUnique/>
         </w:docPartObj>
       </w:sdtPr>
-      <w:sdtEndPr/>
       <w:sdtContent>
         <w:p/>
         <w:p>
@@ -91,7 +90,6 @@
                                     <w:dataBinding w:prefixMappings="xmlns:ns0='http://purl.org/dc/elements/1.1/' xmlns:ns1='http://schemas.openxmlformats.org/package/2006/metadata/core-properties' " w:xpath="/ns1:coreProperties[1]/ns0:title[1]" w:storeItemID="{6C3C8BC8-F283-45AE-878A-BAB7291924A1}"/>
                                     <w:text/>
                                   </w:sdtPr>
-                                  <w:sdtEndPr/>
                                   <w:sdtContent>
                                     <w:r>
                                       <w:rPr>
@@ -130,7 +128,6 @@
                                     <w:dataBinding w:prefixMappings="xmlns:ns0='http://purl.org/dc/elements/1.1/' xmlns:ns1='http://schemas.openxmlformats.org/package/2006/metadata/core-properties' " w:xpath="/ns1:coreProperties[1]/ns0:subject[1]" w:storeItemID="{6C3C8BC8-F283-45AE-878A-BAB7291924A1}"/>
                                     <w:text/>
                                   </w:sdtPr>
-                                  <w:sdtEndPr/>
                                   <w:sdtContent>
                                     <w:r>
                                       <w:rPr>
@@ -464,7 +461,6 @@
                                     <w:calendar w:val="gregorian"/>
                                   </w:date>
                                 </w:sdtPr>
-                                <w:sdtEndPr/>
                                 <w:sdtContent>
                                   <w:p>
                                     <w:pPr>
@@ -3165,14 +3161,27 @@
       <w:r>
         <w:t xml:space="preserve">Rys. </w:t>
       </w:r>
-      <w:fldSimple w:instr=" SEQ Rys. \* ARABIC ">
-        <w:r>
-          <w:rPr>
-            <w:noProof/>
-          </w:rPr>
-          <w:t>1</w:t>
-        </w:r>
-      </w:fldSimple>
+      <w:r>
+        <w:fldChar w:fldCharType="begin"/>
+      </w:r>
+      <w:r>
+        <w:instrText xml:space="preserve"> SEQ Rys. \* ARABIC </w:instrText>
+      </w:r>
+      <w:r>
+        <w:fldChar w:fldCharType="separate"/>
+      </w:r>
+      <w:r>
+        <w:rPr>
+          <w:noProof/>
+        </w:rPr>
+        <w:t>1</w:t>
+      </w:r>
+      <w:r>
+        <w:rPr>
+          <w:noProof/>
+        </w:rPr>
+        <w:fldChar w:fldCharType="end"/>
+      </w:r>
       <w:r>
         <w:t xml:space="preserve"> Wahadło odwrócone - pozycja stabilizacji</w:t>
       </w:r>
@@ -3229,14 +3238,27 @@
       <w:r>
         <w:t xml:space="preserve">Rys. </w:t>
       </w:r>
-      <w:fldSimple w:instr=" SEQ Rys. \* ARABIC ">
-        <w:r>
-          <w:rPr>
-            <w:noProof/>
-          </w:rPr>
-          <w:t>2</w:t>
-        </w:r>
-      </w:fldSimple>
+      <w:r>
+        <w:fldChar w:fldCharType="begin"/>
+      </w:r>
+      <w:r>
+        <w:instrText xml:space="preserve"> SEQ Rys. \* ARABIC </w:instrText>
+      </w:r>
+      <w:r>
+        <w:fldChar w:fldCharType="separate"/>
+      </w:r>
+      <w:r>
+        <w:rPr>
+          <w:noProof/>
+        </w:rPr>
+        <w:t>2</w:t>
+      </w:r>
+      <w:r>
+        <w:rPr>
+          <w:noProof/>
+        </w:rPr>
+        <w:fldChar w:fldCharType="end"/>
+      </w:r>
       <w:r>
         <w:t xml:space="preserve"> Wahadło odwrócone - pozycja startowa</w:t>
       </w:r>
@@ -3819,27 +3841,14 @@
             <w:r>
               <w:t>(</w:t>
             </w:r>
-            <w:r>
-              <w:fldChar w:fldCharType="begin"/>
-            </w:r>
-            <w:r>
-              <w:instrText xml:space="preserve"> SEQ Eq \* MERGEFORMAT </w:instrText>
-            </w:r>
-            <w:r>
-              <w:fldChar w:fldCharType="separate"/>
-            </w:r>
-            <w:r>
-              <w:rPr>
-                <w:noProof/>
-              </w:rPr>
-              <w:t>1</w:t>
-            </w:r>
-            <w:r>
-              <w:rPr>
-                <w:noProof/>
-              </w:rPr>
-              <w:fldChar w:fldCharType="end"/>
-            </w:r>
+            <w:fldSimple w:instr=" SEQ Eq \* MERGEFORMAT ">
+              <w:r>
+                <w:rPr>
+                  <w:noProof/>
+                </w:rPr>
+                <w:t>1</w:t>
+              </w:r>
+            </w:fldSimple>
             <w:r>
               <w:t>)</w:t>
             </w:r>
@@ -4201,27 +4210,14 @@
             <w:r>
               <w:t>(</w:t>
             </w:r>
-            <w:r>
-              <w:fldChar w:fldCharType="begin"/>
-            </w:r>
-            <w:r>
-              <w:instrText xml:space="preserve"> SEQ Eq \* MERGEFORMAT </w:instrText>
-            </w:r>
-            <w:r>
-              <w:fldChar w:fldCharType="separate"/>
-            </w:r>
-            <w:r>
-              <w:rPr>
-                <w:noProof/>
-              </w:rPr>
-              <w:t>2</w:t>
-            </w:r>
-            <w:r>
-              <w:rPr>
-                <w:noProof/>
-              </w:rPr>
-              <w:fldChar w:fldCharType="end"/>
-            </w:r>
+            <w:fldSimple w:instr=" SEQ Eq \* MERGEFORMAT ">
+              <w:r>
+                <w:rPr>
+                  <w:noProof/>
+                </w:rPr>
+                <w:t>2</w:t>
+              </w:r>
+            </w:fldSimple>
             <w:r>
               <w:t>)</w:t>
             </w:r>
@@ -4700,27 +4696,14 @@
             <w:r>
               <w:t>(</w:t>
             </w:r>
-            <w:r>
-              <w:fldChar w:fldCharType="begin"/>
-            </w:r>
-            <w:r>
-              <w:instrText xml:space="preserve"> SEQ Eq \* MERGEFORMAT </w:instrText>
-            </w:r>
-            <w:r>
-              <w:fldChar w:fldCharType="separate"/>
-            </w:r>
-            <w:r>
-              <w:rPr>
-                <w:noProof/>
-              </w:rPr>
-              <w:t>3</w:t>
-            </w:r>
-            <w:r>
-              <w:rPr>
-                <w:noProof/>
-              </w:rPr>
-              <w:fldChar w:fldCharType="end"/>
-            </w:r>
+            <w:fldSimple w:instr=" SEQ Eq \* MERGEFORMAT ">
+              <w:r>
+                <w:rPr>
+                  <w:noProof/>
+                </w:rPr>
+                <w:t>3</w:t>
+              </w:r>
+            </w:fldSimple>
             <w:r>
               <w:t>)</w:t>
             </w:r>
@@ -6080,27 +6063,14 @@
             <w:r>
               <w:t>(</w:t>
             </w:r>
-            <w:r>
-              <w:fldChar w:fldCharType="begin"/>
-            </w:r>
-            <w:r>
-              <w:instrText xml:space="preserve"> SEQ Eq \* MERGEFORMAT </w:instrText>
-            </w:r>
-            <w:r>
-              <w:fldChar w:fldCharType="separate"/>
-            </w:r>
-            <w:r>
-              <w:rPr>
-                <w:noProof/>
-              </w:rPr>
-              <w:t>6</w:t>
-            </w:r>
-            <w:r>
-              <w:rPr>
-                <w:noProof/>
-              </w:rPr>
-              <w:fldChar w:fldCharType="end"/>
-            </w:r>
+            <w:fldSimple w:instr=" SEQ Eq \* MERGEFORMAT ">
+              <w:r>
+                <w:rPr>
+                  <w:noProof/>
+                </w:rPr>
+                <w:t>6</w:t>
+              </w:r>
+            </w:fldSimple>
             <w:r>
               <w:t>)</w:t>
             </w:r>
@@ -7464,27 +7434,14 @@
             <w:r>
               <w:t>(</w:t>
             </w:r>
-            <w:r>
-              <w:fldChar w:fldCharType="begin"/>
-            </w:r>
-            <w:r>
-              <w:instrText xml:space="preserve"> SEQ Eq \* MERGEFORMAT </w:instrText>
-            </w:r>
-            <w:r>
-              <w:fldChar w:fldCharType="separate"/>
-            </w:r>
-            <w:r>
-              <w:rPr>
-                <w:noProof/>
-              </w:rPr>
-              <w:t>7</w:t>
-            </w:r>
-            <w:r>
-              <w:rPr>
-                <w:noProof/>
-              </w:rPr>
-              <w:fldChar w:fldCharType="end"/>
-            </w:r>
+            <w:fldSimple w:instr=" SEQ Eq \* MERGEFORMAT ">
+              <w:r>
+                <w:rPr>
+                  <w:noProof/>
+                </w:rPr>
+                <w:t>7</w:t>
+              </w:r>
+            </w:fldSimple>
             <w:r>
               <w:t>)</w:t>
             </w:r>
@@ -8621,27 +8578,14 @@
             <w:r>
               <w:t>(</w:t>
             </w:r>
-            <w:r>
-              <w:fldChar w:fldCharType="begin"/>
-            </w:r>
-            <w:r>
-              <w:instrText xml:space="preserve"> SEQ Eq \* MERGEFORMAT </w:instrText>
-            </w:r>
-            <w:r>
-              <w:fldChar w:fldCharType="separate"/>
-            </w:r>
-            <w:r>
-              <w:rPr>
-                <w:noProof/>
-              </w:rPr>
-              <w:t>8</w:t>
-            </w:r>
-            <w:r>
-              <w:rPr>
-                <w:noProof/>
-              </w:rPr>
-              <w:fldChar w:fldCharType="end"/>
-            </w:r>
+            <w:fldSimple w:instr=" SEQ Eq \* MERGEFORMAT ">
+              <w:r>
+                <w:rPr>
+                  <w:noProof/>
+                </w:rPr>
+                <w:t>8</w:t>
+              </w:r>
+            </w:fldSimple>
             <w:r>
               <w:t>)</w:t>
             </w:r>
@@ -8676,7 +8620,25 @@
           <w:sz w:val="24"/>
           <w:szCs w:val="24"/>
         </w:rPr>
-        <w:t>Po przeniesieniu pochodnych dx/dt na lewą stronę:</w:t>
+        <w:t>Po przeniesieniu pochodnych dx/</w:t>
+      </w:r>
+      <w:proofErr w:type="spellStart"/>
+      <w:r>
+        <w:rPr>
+          <w:rFonts w:eastAsiaTheme="minorEastAsia"/>
+          <w:sz w:val="24"/>
+          <w:szCs w:val="24"/>
+        </w:rPr>
+        <w:t>dt</w:t>
+      </w:r>
+      <w:proofErr w:type="spellEnd"/>
+      <w:r>
+        <w:rPr>
+          <w:rFonts w:eastAsiaTheme="minorEastAsia"/>
+          <w:sz w:val="24"/>
+          <w:szCs w:val="24"/>
+        </w:rPr>
+        <w:t xml:space="preserve"> na lewą stronę:</w:t>
       </w:r>
     </w:p>
     <w:tbl>
@@ -9212,27 +9174,14 @@
             <w:r>
               <w:t>(</w:t>
             </w:r>
-            <w:r>
-              <w:fldChar w:fldCharType="begin"/>
-            </w:r>
-            <w:r>
-              <w:instrText xml:space="preserve"> SEQ Eq \* MERGEFORMAT </w:instrText>
-            </w:r>
-            <w:r>
-              <w:fldChar w:fldCharType="separate"/>
-            </w:r>
-            <w:r>
-              <w:rPr>
-                <w:noProof/>
-              </w:rPr>
-              <w:t>9</w:t>
-            </w:r>
-            <w:r>
-              <w:rPr>
-                <w:noProof/>
-              </w:rPr>
-              <w:fldChar w:fldCharType="end"/>
-            </w:r>
+            <w:fldSimple w:instr=" SEQ Eq \* MERGEFORMAT ">
+              <w:r>
+                <w:rPr>
+                  <w:noProof/>
+                </w:rPr>
+                <w:t>9</w:t>
+              </w:r>
+            </w:fldSimple>
             <w:r>
               <w:t>)</w:t>
             </w:r>
@@ -9535,27 +9484,14 @@
             <w:r>
               <w:t>(</w:t>
             </w:r>
-            <w:r>
-              <w:fldChar w:fldCharType="begin"/>
-            </w:r>
-            <w:r>
-              <w:instrText xml:space="preserve"> SEQ Eq \* MERGEFORMAT </w:instrText>
-            </w:r>
-            <w:r>
-              <w:fldChar w:fldCharType="separate"/>
-            </w:r>
-            <w:r>
-              <w:rPr>
-                <w:noProof/>
-              </w:rPr>
-              <w:t>10</w:t>
-            </w:r>
-            <w:r>
-              <w:rPr>
-                <w:noProof/>
-              </w:rPr>
-              <w:fldChar w:fldCharType="end"/>
-            </w:r>
+            <w:fldSimple w:instr=" SEQ Eq \* MERGEFORMAT ">
+              <w:r>
+                <w:rPr>
+                  <w:noProof/>
+                </w:rPr>
+                <w:t>10</w:t>
+              </w:r>
+            </w:fldSimple>
             <w:r>
               <w:t>)</w:t>
             </w:r>
@@ -10707,27 +10643,14 @@
             <w:r>
               <w:t>(</w:t>
             </w:r>
-            <w:r>
-              <w:fldChar w:fldCharType="begin"/>
-            </w:r>
-            <w:r>
-              <w:instrText xml:space="preserve"> SEQ Eq \* MERGEFORMAT </w:instrText>
-            </w:r>
-            <w:r>
-              <w:fldChar w:fldCharType="separate"/>
-            </w:r>
-            <w:r>
-              <w:rPr>
-                <w:noProof/>
-              </w:rPr>
-              <w:t>11</w:t>
-            </w:r>
-            <w:r>
-              <w:rPr>
-                <w:noProof/>
-              </w:rPr>
-              <w:fldChar w:fldCharType="end"/>
-            </w:r>
+            <w:fldSimple w:instr=" SEQ Eq \* MERGEFORMAT ">
+              <w:r>
+                <w:rPr>
+                  <w:noProof/>
+                </w:rPr>
+                <w:t>11</w:t>
+              </w:r>
+            </w:fldSimple>
             <w:r>
               <w:t>)</w:t>
             </w:r>
@@ -11382,27 +11305,14 @@
             <w:r>
               <w:t>(</w:t>
             </w:r>
-            <w:r>
-              <w:fldChar w:fldCharType="begin"/>
-            </w:r>
-            <w:r>
-              <w:instrText xml:space="preserve"> SEQ Eq \* MERGEFORMAT </w:instrText>
-            </w:r>
-            <w:r>
-              <w:fldChar w:fldCharType="separate"/>
-            </w:r>
-            <w:r>
-              <w:rPr>
-                <w:noProof/>
-              </w:rPr>
-              <w:t>13</w:t>
-            </w:r>
-            <w:r>
-              <w:rPr>
-                <w:noProof/>
-              </w:rPr>
-              <w:fldChar w:fldCharType="end"/>
-            </w:r>
+            <w:fldSimple w:instr=" SEQ Eq \* MERGEFORMAT ">
+              <w:r>
+                <w:rPr>
+                  <w:noProof/>
+                </w:rPr>
+                <w:t>13</w:t>
+              </w:r>
+            </w:fldSimple>
             <w:r>
               <w:t>)</w:t>
             </w:r>
@@ -12790,27 +12700,14 @@
             <w:r>
               <w:t>(</w:t>
             </w:r>
-            <w:r>
-              <w:fldChar w:fldCharType="begin"/>
-            </w:r>
-            <w:r>
-              <w:instrText xml:space="preserve"> SEQ Eq \* MERGEFORMAT </w:instrText>
-            </w:r>
-            <w:r>
-              <w:fldChar w:fldCharType="separate"/>
-            </w:r>
-            <w:r>
-              <w:rPr>
-                <w:noProof/>
-              </w:rPr>
-              <w:t>15</w:t>
-            </w:r>
-            <w:r>
-              <w:rPr>
-                <w:noProof/>
-              </w:rPr>
-              <w:fldChar w:fldCharType="end"/>
-            </w:r>
+            <w:fldSimple w:instr=" SEQ Eq \* MERGEFORMAT ">
+              <w:r>
+                <w:rPr>
+                  <w:noProof/>
+                </w:rPr>
+                <w:t>15</w:t>
+              </w:r>
+            </w:fldSimple>
             <w:r>
               <w:t>)</w:t>
             </w:r>
@@ -13811,27 +13708,14 @@
             <w:r>
               <w:t>(</w:t>
             </w:r>
-            <w:r>
-              <w:fldChar w:fldCharType="begin"/>
-            </w:r>
-            <w:r>
-              <w:instrText xml:space="preserve"> SEQ Eq \* MERGEFORMAT </w:instrText>
-            </w:r>
-            <w:r>
-              <w:fldChar w:fldCharType="separate"/>
-            </w:r>
-            <w:r>
-              <w:rPr>
-                <w:noProof/>
-              </w:rPr>
-              <w:t>16</w:t>
-            </w:r>
-            <w:r>
-              <w:rPr>
-                <w:noProof/>
-              </w:rPr>
-              <w:fldChar w:fldCharType="end"/>
-            </w:r>
+            <w:fldSimple w:instr=" SEQ Eq \* MERGEFORMAT ">
+              <w:r>
+                <w:rPr>
+                  <w:noProof/>
+                </w:rPr>
+                <w:t>16</w:t>
+              </w:r>
+            </w:fldSimple>
             <w:r>
               <w:t>)</w:t>
             </w:r>
@@ -14562,27 +14446,14 @@
             <w:r>
               <w:t>(</w:t>
             </w:r>
-            <w:r>
-              <w:fldChar w:fldCharType="begin"/>
-            </w:r>
-            <w:r>
-              <w:instrText xml:space="preserve"> SEQ Eq \* MERGEFORMAT </w:instrText>
-            </w:r>
-            <w:r>
-              <w:fldChar w:fldCharType="separate"/>
-            </w:r>
-            <w:r>
-              <w:rPr>
-                <w:noProof/>
-              </w:rPr>
-              <w:t>17</w:t>
-            </w:r>
-            <w:r>
-              <w:rPr>
-                <w:noProof/>
-              </w:rPr>
-              <w:fldChar w:fldCharType="end"/>
-            </w:r>
+            <w:fldSimple w:instr=" SEQ Eq \* MERGEFORMAT ">
+              <w:r>
+                <w:rPr>
+                  <w:noProof/>
+                </w:rPr>
+                <w:t>17</w:t>
+              </w:r>
+            </w:fldSimple>
             <w:r>
               <w:t>)</w:t>
             </w:r>
@@ -15380,27 +15251,14 @@
             <w:r>
               <w:t>(</w:t>
             </w:r>
-            <w:r>
-              <w:fldChar w:fldCharType="begin"/>
-            </w:r>
-            <w:r>
-              <w:instrText xml:space="preserve"> SEQ Eq \* MERGEFORMAT </w:instrText>
-            </w:r>
-            <w:r>
-              <w:fldChar w:fldCharType="separate"/>
-            </w:r>
-            <w:r>
-              <w:rPr>
-                <w:noProof/>
-              </w:rPr>
-              <w:t>18</w:t>
-            </w:r>
-            <w:r>
-              <w:rPr>
-                <w:noProof/>
-              </w:rPr>
-              <w:fldChar w:fldCharType="end"/>
-            </w:r>
+            <w:fldSimple w:instr=" SEQ Eq \* MERGEFORMAT ">
+              <w:r>
+                <w:rPr>
+                  <w:noProof/>
+                </w:rPr>
+                <w:t>18</w:t>
+              </w:r>
+            </w:fldSimple>
             <w:r>
               <w:t>)</w:t>
             </w:r>
@@ -15681,27 +15539,14 @@
             <w:r>
               <w:t>(</w:t>
             </w:r>
-            <w:r>
-              <w:fldChar w:fldCharType="begin"/>
-            </w:r>
-            <w:r>
-              <w:instrText xml:space="preserve"> SEQ Eq \* MERGEFORMAT </w:instrText>
-            </w:r>
-            <w:r>
-              <w:fldChar w:fldCharType="separate"/>
-            </w:r>
-            <w:r>
-              <w:rPr>
-                <w:noProof/>
-              </w:rPr>
-              <w:t>19</w:t>
-            </w:r>
-            <w:r>
-              <w:rPr>
-                <w:noProof/>
-              </w:rPr>
-              <w:fldChar w:fldCharType="end"/>
-            </w:r>
+            <w:fldSimple w:instr=" SEQ Eq \* MERGEFORMAT ">
+              <w:r>
+                <w:rPr>
+                  <w:noProof/>
+                </w:rPr>
+                <w:t>19</w:t>
+              </w:r>
+            </w:fldSimple>
             <w:r>
               <w:t>)</w:t>
             </w:r>
@@ -16450,27 +16295,14 @@
               <w:lastRenderedPageBreak/>
               <w:t>(</w:t>
             </w:r>
-            <w:r>
-              <w:fldChar w:fldCharType="begin"/>
-            </w:r>
-            <w:r>
-              <w:instrText xml:space="preserve"> SEQ Eq \* MERGEFORMAT </w:instrText>
-            </w:r>
-            <w:r>
-              <w:fldChar w:fldCharType="separate"/>
-            </w:r>
-            <w:r>
-              <w:rPr>
-                <w:noProof/>
-              </w:rPr>
-              <w:t>20</w:t>
-            </w:r>
-            <w:r>
-              <w:rPr>
-                <w:noProof/>
-              </w:rPr>
-              <w:fldChar w:fldCharType="end"/>
-            </w:r>
+            <w:fldSimple w:instr=" SEQ Eq \* MERGEFORMAT ">
+              <w:r>
+                <w:rPr>
+                  <w:noProof/>
+                </w:rPr>
+                <w:t>20</w:t>
+              </w:r>
+            </w:fldSimple>
             <w:r>
               <w:t>)</w:t>
             </w:r>
@@ -17638,27 +17470,14 @@
             <w:r>
               <w:t>(</w:t>
             </w:r>
-            <w:r>
-              <w:fldChar w:fldCharType="begin"/>
-            </w:r>
-            <w:r>
-              <w:instrText xml:space="preserve"> SEQ Eq \* MERGEFORMAT </w:instrText>
-            </w:r>
-            <w:r>
-              <w:fldChar w:fldCharType="separate"/>
-            </w:r>
-            <w:r>
-              <w:rPr>
-                <w:noProof/>
-              </w:rPr>
-              <w:t>22</w:t>
-            </w:r>
-            <w:r>
-              <w:rPr>
-                <w:noProof/>
-              </w:rPr>
-              <w:fldChar w:fldCharType="end"/>
-            </w:r>
+            <w:fldSimple w:instr=" SEQ Eq \* MERGEFORMAT ">
+              <w:r>
+                <w:rPr>
+                  <w:noProof/>
+                </w:rPr>
+                <w:t>22</w:t>
+              </w:r>
+            </w:fldSimple>
             <w:r>
               <w:t>)</w:t>
             </w:r>
@@ -19801,27 +19620,14 @@
             <w:r>
               <w:t>(</w:t>
             </w:r>
-            <w:r>
-              <w:fldChar w:fldCharType="begin"/>
-            </w:r>
-            <w:r>
-              <w:instrText xml:space="preserve"> SEQ Eq \* MERGEFORMAT </w:instrText>
-            </w:r>
-            <w:r>
-              <w:fldChar w:fldCharType="separate"/>
-            </w:r>
-            <w:r>
-              <w:rPr>
-                <w:noProof/>
-              </w:rPr>
-              <w:t>25</w:t>
-            </w:r>
-            <w:r>
-              <w:rPr>
-                <w:noProof/>
-              </w:rPr>
-              <w:fldChar w:fldCharType="end"/>
-            </w:r>
+            <w:fldSimple w:instr=" SEQ Eq \* MERGEFORMAT ">
+              <w:r>
+                <w:rPr>
+                  <w:noProof/>
+                </w:rPr>
+                <w:t>25</w:t>
+              </w:r>
+            </w:fldSimple>
             <w:r>
               <w:t>)</w:t>
             </w:r>
@@ -21596,27 +21402,14 @@
             <w:r>
               <w:t>(</w:t>
             </w:r>
-            <w:r>
-              <w:fldChar w:fldCharType="begin"/>
-            </w:r>
-            <w:r>
-              <w:instrText xml:space="preserve"> SEQ Eq \* MERGEFORMAT </w:instrText>
-            </w:r>
-            <w:r>
-              <w:fldChar w:fldCharType="separate"/>
-            </w:r>
-            <w:r>
-              <w:rPr>
-                <w:noProof/>
-              </w:rPr>
-              <w:t>26</w:t>
-            </w:r>
-            <w:r>
-              <w:rPr>
-                <w:noProof/>
-              </w:rPr>
-              <w:fldChar w:fldCharType="end"/>
-            </w:r>
+            <w:fldSimple w:instr=" SEQ Eq \* MERGEFORMAT ">
+              <w:r>
+                <w:rPr>
+                  <w:noProof/>
+                </w:rPr>
+                <w:t>26</w:t>
+              </w:r>
+            </w:fldSimple>
             <w:r>
               <w:t>)</w:t>
             </w:r>
@@ -22322,27 +22115,14 @@
             <w:r>
               <w:t>(</w:t>
             </w:r>
-            <w:r>
-              <w:fldChar w:fldCharType="begin"/>
-            </w:r>
-            <w:r>
-              <w:instrText xml:space="preserve"> SEQ Eq \* MERGEFORMAT </w:instrText>
-            </w:r>
-            <w:r>
-              <w:fldChar w:fldCharType="separate"/>
-            </w:r>
-            <w:r>
-              <w:rPr>
-                <w:noProof/>
-              </w:rPr>
-              <w:t>27</w:t>
-            </w:r>
-            <w:r>
-              <w:rPr>
-                <w:noProof/>
-              </w:rPr>
-              <w:fldChar w:fldCharType="end"/>
-            </w:r>
+            <w:fldSimple w:instr=" SEQ Eq \* MERGEFORMAT ">
+              <w:r>
+                <w:rPr>
+                  <w:noProof/>
+                </w:rPr>
+                <w:t>27</w:t>
+              </w:r>
+            </w:fldSimple>
             <w:r>
               <w:t>)</w:t>
             </w:r>
@@ -23043,27 +22823,14 @@
             <w:r>
               <w:t>(</w:t>
             </w:r>
-            <w:r>
-              <w:fldChar w:fldCharType="begin"/>
-            </w:r>
-            <w:r>
-              <w:instrText xml:space="preserve"> SEQ Eq \* MERGEFORMAT </w:instrText>
-            </w:r>
-            <w:r>
-              <w:fldChar w:fldCharType="separate"/>
-            </w:r>
-            <w:r>
-              <w:rPr>
-                <w:noProof/>
-              </w:rPr>
-              <w:t>28</w:t>
-            </w:r>
-            <w:r>
-              <w:rPr>
-                <w:noProof/>
-              </w:rPr>
-              <w:fldChar w:fldCharType="end"/>
-            </w:r>
+            <w:fldSimple w:instr=" SEQ Eq \* MERGEFORMAT ">
+              <w:r>
+                <w:rPr>
+                  <w:noProof/>
+                </w:rPr>
+                <w:t>28</w:t>
+              </w:r>
+            </w:fldSimple>
             <w:r>
               <w:t>)</w:t>
             </w:r>
@@ -23656,27 +23423,14 @@
             <w:r>
               <w:t>(</w:t>
             </w:r>
-            <w:r>
-              <w:fldChar w:fldCharType="begin"/>
-            </w:r>
-            <w:r>
-              <w:instrText xml:space="preserve"> SEQ Eq \* MERGEFORMAT </w:instrText>
-            </w:r>
-            <w:r>
-              <w:fldChar w:fldCharType="separate"/>
-            </w:r>
-            <w:r>
-              <w:rPr>
-                <w:noProof/>
-              </w:rPr>
-              <w:t>29</w:t>
-            </w:r>
-            <w:r>
-              <w:rPr>
-                <w:noProof/>
-              </w:rPr>
-              <w:fldChar w:fldCharType="end"/>
-            </w:r>
+            <w:fldSimple w:instr=" SEQ Eq \* MERGEFORMAT ">
+              <w:r>
+                <w:rPr>
+                  <w:noProof/>
+                </w:rPr>
+                <w:t>29</w:t>
+              </w:r>
+            </w:fldSimple>
             <w:r>
               <w:t>)</w:t>
             </w:r>
@@ -24242,27 +23996,14 @@
             <w:r>
               <w:t>(</w:t>
             </w:r>
-            <w:r>
-              <w:fldChar w:fldCharType="begin"/>
-            </w:r>
-            <w:r>
-              <w:instrText xml:space="preserve"> SEQ Eq \* MERGEFORMAT </w:instrText>
-            </w:r>
-            <w:r>
-              <w:fldChar w:fldCharType="separate"/>
-            </w:r>
-            <w:r>
-              <w:rPr>
-                <w:noProof/>
-              </w:rPr>
-              <w:t>30</w:t>
-            </w:r>
-            <w:r>
-              <w:rPr>
-                <w:noProof/>
-              </w:rPr>
-              <w:fldChar w:fldCharType="end"/>
-            </w:r>
+            <w:fldSimple w:instr=" SEQ Eq \* MERGEFORMAT ">
+              <w:r>
+                <w:rPr>
+                  <w:noProof/>
+                </w:rPr>
+                <w:t>30</w:t>
+              </w:r>
+            </w:fldSimple>
             <w:r>
               <w:t>)</w:t>
             </w:r>
@@ -25439,27 +25180,14 @@
             <w:r>
               <w:t>(</w:t>
             </w:r>
-            <w:r>
-              <w:fldChar w:fldCharType="begin"/>
-            </w:r>
-            <w:r>
-              <w:instrText xml:space="preserve"> SEQ Eq \* MERGEFORMAT </w:instrText>
-            </w:r>
-            <w:r>
-              <w:fldChar w:fldCharType="separate"/>
-            </w:r>
-            <w:r>
-              <w:rPr>
-                <w:noProof/>
-              </w:rPr>
-              <w:t>31</w:t>
-            </w:r>
-            <w:r>
-              <w:rPr>
-                <w:noProof/>
-              </w:rPr>
-              <w:fldChar w:fldCharType="end"/>
-            </w:r>
+            <w:fldSimple w:instr=" SEQ Eq \* MERGEFORMAT ">
+              <w:r>
+                <w:rPr>
+                  <w:noProof/>
+                </w:rPr>
+                <w:t>31</w:t>
+              </w:r>
+            </w:fldSimple>
             <w:r>
               <w:t>)</w:t>
             </w:r>
@@ -25526,7 +25254,15 @@
         <w:t>wahadła</w:t>
       </w:r>
       <w:r>
-        <w:t xml:space="preserve"> rzeczywistego stworzonego w Simulinku (udostępnionego przez producenta):</w:t>
+        <w:t xml:space="preserve"> rzeczywistego stworzonego w </w:t>
+      </w:r>
+      <w:proofErr w:type="spellStart"/>
+      <w:r>
+        <w:t>Simulinku</w:t>
+      </w:r>
+      <w:proofErr w:type="spellEnd"/>
+      <w:r>
+        <w:t xml:space="preserve"> (udostępnionego przez producenta):</w:t>
       </w:r>
     </w:p>
     <w:p>
@@ -25541,8 +25277,13 @@
       <w:pPr>
         <w:pStyle w:val="Code"/>
       </w:pPr>
-      <w:r>
-        <w:t>sim_step = 0.01; %Krok symulacji</w:t>
+      <w:proofErr w:type="spellStart"/>
+      <w:r>
+        <w:t>sim_step</w:t>
+      </w:r>
+      <w:proofErr w:type="spellEnd"/>
+      <w:r>
+        <w:t xml:space="preserve"> = 0.01; %Krok symulacji</w:t>
       </w:r>
     </w:p>
     <w:p>
@@ -25556,7 +25297,21 @@
         <w:rPr>
           <w:lang w:val="en-US"/>
         </w:rPr>
-        <w:t>out = sim('pendulum_dynamics.slx', T)</w:t>
+        <w:t>out = sim('</w:t>
+      </w:r>
+      <w:proofErr w:type="spellStart"/>
+      <w:r>
+        <w:rPr>
+          <w:lang w:val="en-US"/>
+        </w:rPr>
+        <w:t>pendulum_dynamics.slx</w:t>
+      </w:r>
+      <w:proofErr w:type="spellEnd"/>
+      <w:r>
+        <w:rPr>
+          <w:lang w:val="en-US"/>
+        </w:rPr>
+        <w:t>', T)</w:t>
       </w:r>
     </w:p>
     <w:p>
@@ -25614,7 +25369,15 @@
         <w:jc w:val="both"/>
       </w:pPr>
       <w:r>
-        <w:t xml:space="preserve">Blok IDDATA Sink pozwoli na zapisanie danych w odpowiedniej formie, </w:t>
+        <w:t xml:space="preserve">Blok IDDATA </w:t>
+      </w:r>
+      <w:proofErr w:type="spellStart"/>
+      <w:r>
+        <w:t>Sink</w:t>
+      </w:r>
+      <w:proofErr w:type="spellEnd"/>
+      <w:r>
+        <w:t xml:space="preserve"> pozwoli na zapisanie danych w odpowiedniej formie, </w:t>
       </w:r>
       <w:r>
         <w:t>co pozwoli je wykorzystać</w:t>
@@ -25727,13 +25490,37 @@
         <w:jc w:val="both"/>
       </w:pPr>
       <w:r>
-        <w:t>W celu identyfikacji nieznanych wartości parametrów modelu (greybox parameter ident</w:t>
+        <w:t>W celu identyfikacji nieznanych wartości parametrów modelu (</w:t>
+      </w:r>
+      <w:proofErr w:type="spellStart"/>
+      <w:r>
+        <w:t>greybox</w:t>
+      </w:r>
+      <w:proofErr w:type="spellEnd"/>
+      <w:r>
+        <w:t xml:space="preserve"> </w:t>
+      </w:r>
+      <w:proofErr w:type="spellStart"/>
+      <w:r>
+        <w:t>parameter</w:t>
+      </w:r>
+      <w:proofErr w:type="spellEnd"/>
+      <w:r>
+        <w:t xml:space="preserve"> </w:t>
+      </w:r>
+      <w:proofErr w:type="spellStart"/>
+      <w:r>
+        <w:t>ident</w:t>
       </w:r>
       <w:r>
         <w:t>i</w:t>
       </w:r>
       <w:r>
-        <w:t>fication) wykorzy</w:t>
+        <w:t>fication</w:t>
+      </w:r>
+      <w:proofErr w:type="spellEnd"/>
+      <w:r>
+        <w:t>) wykorzy</w:t>
       </w:r>
       <w:r>
         <w:t>s</w:t>
@@ -25849,7 +25636,15 @@
         <w:t xml:space="preserve">Algorytm sterujący ma kilka zadań. </w:t>
       </w:r>
       <w:r>
-        <w:t xml:space="preserve">Najważniejszym jest wychylenia wahadła ze stabilnego punktu równowagi „pionowo w dół” (theta = </w:t>
+        <w:t>Najważniejszym jest wychylenia wahadła ze stabilnego punktu równowagi „pionowo w dół” (</w:t>
+      </w:r>
+      <w:proofErr w:type="spellStart"/>
+      <w:r>
+        <w:t>theta</w:t>
+      </w:r>
+      <w:proofErr w:type="spellEnd"/>
+      <w:r>
+        <w:t xml:space="preserve"> = </w:t>
       </w:r>
       <w:r>
         <w:rPr>
@@ -25870,7 +25665,15 @@
         <w:t>optymalnego</w:t>
       </w:r>
       <w:r>
-        <w:t xml:space="preserve"> na podstawie zidentyfikowanego modelu liniowego i rozwiązania równania Riccatiego. </w:t>
+        <w:t xml:space="preserve"> na podstawie zidentyfikowanego modelu liniowego i rozwiązania równania </w:t>
+      </w:r>
+      <w:proofErr w:type="spellStart"/>
+      <w:r>
+        <w:t>Riccatiego</w:t>
+      </w:r>
+      <w:proofErr w:type="spellEnd"/>
+      <w:r>
+        <w:t xml:space="preserve">. </w:t>
       </w:r>
     </w:p>
     <w:p>
@@ -26050,7 +25853,21 @@
         <w:rPr>
           <w:lang w:val="en-US"/>
         </w:rPr>
-        <w:t xml:space="preserve">        is_negative = 1;</w:t>
+        <w:t xml:space="preserve">        </w:t>
+      </w:r>
+      <w:proofErr w:type="spellStart"/>
+      <w:r>
+        <w:rPr>
+          <w:lang w:val="en-US"/>
+        </w:rPr>
+        <w:t>is_negative</w:t>
+      </w:r>
+      <w:proofErr w:type="spellEnd"/>
+      <w:r>
+        <w:rPr>
+          <w:lang w:val="en-US"/>
+        </w:rPr>
+        <w:t xml:space="preserve"> = 1;</w:t>
       </w:r>
     </w:p>
     <w:p>
@@ -26095,7 +25912,21 @@
         <w:rPr>
           <w:lang w:val="en-US"/>
         </w:rPr>
-        <w:t xml:space="preserve">        is_negative = 0;</w:t>
+        <w:t xml:space="preserve">        </w:t>
+      </w:r>
+      <w:proofErr w:type="spellStart"/>
+      <w:r>
+        <w:rPr>
+          <w:lang w:val="en-US"/>
+        </w:rPr>
+        <w:t>is_negative</w:t>
+      </w:r>
+      <w:proofErr w:type="spellEnd"/>
+      <w:r>
+        <w:rPr>
+          <w:lang w:val="en-US"/>
+        </w:rPr>
+        <w:t xml:space="preserve"> = 0;</w:t>
       </w:r>
     </w:p>
     <w:p>
@@ -26153,8 +25984,16 @@
         <w:rPr>
           <w:lang w:val="en-US"/>
         </w:rPr>
-        <w:t xml:space="preserve"> ~is_negative</w:t>
-      </w:r>
+        <w:t xml:space="preserve"> ~</w:t>
+      </w:r>
+      <w:proofErr w:type="spellStart"/>
+      <w:r>
+        <w:rPr>
+          <w:lang w:val="en-US"/>
+        </w:rPr>
+        <w:t>is_negative</w:t>
+      </w:r>
+      <w:proofErr w:type="spellEnd"/>
     </w:p>
     <w:p>
       <w:pPr>
@@ -26172,7 +26011,21 @@
         <w:rPr>
           <w:lang w:val="en-US"/>
         </w:rPr>
-        <w:t xml:space="preserve">        q = fix(angle_raw/2*pi);</w:t>
+        <w:t xml:space="preserve">        q = fix(</w:t>
+      </w:r>
+      <w:proofErr w:type="spellStart"/>
+      <w:r>
+        <w:rPr>
+          <w:lang w:val="en-US"/>
+        </w:rPr>
+        <w:t>angle_raw</w:t>
+      </w:r>
+      <w:proofErr w:type="spellEnd"/>
+      <w:r>
+        <w:rPr>
+          <w:lang w:val="en-US"/>
+        </w:rPr>
+        <w:t>/2*pi);</w:t>
       </w:r>
     </w:p>
     <w:p>
@@ -26364,7 +26217,21 @@
         <w:rPr>
           <w:lang w:val="en-US"/>
         </w:rPr>
-        <w:t xml:space="preserve">                angle = angle_raw;</w:t>
+        <w:t xml:space="preserve">                angle = </w:t>
+      </w:r>
+      <w:proofErr w:type="spellStart"/>
+      <w:r>
+        <w:rPr>
+          <w:lang w:val="en-US"/>
+        </w:rPr>
+        <w:t>angle_raw</w:t>
+      </w:r>
+      <w:proofErr w:type="spellEnd"/>
+      <w:r>
+        <w:rPr>
+          <w:lang w:val="en-US"/>
+        </w:rPr>
+        <w:t>;</w:t>
       </w:r>
     </w:p>
     <w:p>
@@ -26454,7 +26321,21 @@
         <w:rPr>
           <w:rFonts w:eastAsiaTheme="minorEastAsia"/>
         </w:rPr>
-        <w:t xml:space="preserve">. Wykorzystywane w tym celu jest wyznaczanie ilorazu oraz reszty z dzielenia przez </w:t>
+        <w:t>. Wykorzystywane w tym celu jest wyznaczanie ilorazu oraz re</w:t>
+      </w:r>
+      <w:proofErr w:type="spellStart"/>
+      <w:r>
+        <w:rPr>
+          <w:rFonts w:eastAsiaTheme="minorEastAsia"/>
+        </w:rPr>
+        <w:t>szty</w:t>
+      </w:r>
+      <w:proofErr w:type="spellEnd"/>
+      <w:r>
+        <w:rPr>
+          <w:rFonts w:eastAsiaTheme="minorEastAsia"/>
+        </w:rPr>
+        <w:t xml:space="preserve"> z dzielenia przez </w:t>
       </w:r>
       <m:oMath>
         <m:r>
@@ -26610,14 +26491,27 @@
       <w:r>
         <w:t xml:space="preserve">Rys. </w:t>
       </w:r>
-      <w:fldSimple w:instr=" SEQ Rys. \* ARABIC ">
-        <w:r>
-          <w:rPr>
-            <w:noProof/>
-          </w:rPr>
-          <w:t>3</w:t>
-        </w:r>
-      </w:fldSimple>
+      <w:r>
+        <w:fldChar w:fldCharType="begin"/>
+      </w:r>
+      <w:r>
+        <w:instrText xml:space="preserve"> SEQ Rys. \* ARABIC </w:instrText>
+      </w:r>
+      <w:r>
+        <w:fldChar w:fldCharType="separate"/>
+      </w:r>
+      <w:r>
+        <w:rPr>
+          <w:noProof/>
+        </w:rPr>
+        <w:t>3</w:t>
+      </w:r>
+      <w:r>
+        <w:rPr>
+          <w:noProof/>
+        </w:rPr>
+        <w:fldChar w:fldCharType="end"/>
+      </w:r>
       <w:r>
         <w:t xml:space="preserve"> </w:t>
       </w:r>
@@ -26678,14 +26572,27 @@
       <w:r>
         <w:t xml:space="preserve">Rys. </w:t>
       </w:r>
-      <w:fldSimple w:instr=" SEQ Rys. \* ARABIC ">
-        <w:r>
-          <w:rPr>
-            <w:noProof/>
-          </w:rPr>
-          <w:t>4</w:t>
-        </w:r>
-      </w:fldSimple>
+      <w:r>
+        <w:fldChar w:fldCharType="begin"/>
+      </w:r>
+      <w:r>
+        <w:instrText xml:space="preserve"> SEQ Rys. \* ARABIC </w:instrText>
+      </w:r>
+      <w:r>
+        <w:fldChar w:fldCharType="separate"/>
+      </w:r>
+      <w:r>
+        <w:rPr>
+          <w:noProof/>
+        </w:rPr>
+        <w:t>4</w:t>
+      </w:r>
+      <w:r>
+        <w:rPr>
+          <w:noProof/>
+        </w:rPr>
+        <w:fldChar w:fldCharType="end"/>
+      </w:r>
       <w:r>
         <w:t xml:space="preserve"> Sterowanie w przeciwną stronę do wykrytego ograniczenia</w:t>
       </w:r>
@@ -26856,14 +26763,27 @@
       <w:r>
         <w:t xml:space="preserve">Rys. </w:t>
       </w:r>
-      <w:fldSimple w:instr=" SEQ Rys. \* ARABIC ">
-        <w:r>
-          <w:rPr>
-            <w:noProof/>
-          </w:rPr>
-          <w:t>5</w:t>
-        </w:r>
-      </w:fldSimple>
+      <w:r>
+        <w:fldChar w:fldCharType="begin"/>
+      </w:r>
+      <w:r>
+        <w:instrText xml:space="preserve"> SEQ Rys. \* ARABIC </w:instrText>
+      </w:r>
+      <w:r>
+        <w:fldChar w:fldCharType="separate"/>
+      </w:r>
+      <w:r>
+        <w:rPr>
+          <w:noProof/>
+        </w:rPr>
+        <w:t>5</w:t>
+      </w:r>
+      <w:r>
+        <w:rPr>
+          <w:noProof/>
+        </w:rPr>
+        <w:fldChar w:fldCharType="end"/>
+      </w:r>
       <w:r>
         <w:t xml:space="preserve"> „</w:t>
       </w:r>
@@ -26915,7 +26835,21 @@
         <w:rPr>
           <w:rFonts w:eastAsiaTheme="minorEastAsia"/>
         </w:rPr>
-        <w:t xml:space="preserve">, dzięki czemu do wahadła jest dostarczana dodatkowa energia kinetyczna. Kiedy zostanie osiągnięty punkt krańcowy wychylenia i zaczyna opadać, a co za tym idzie prędkość kątowa zmienia znak, to podawane jest sterowanie o przeciwnym znaku. W ten sposób za każdym razem wahadło wychyla się dalej niż poprzednio, aż do osiągnięcia strefy, w której zastosowanie ma </w:t>
+        <w:t>, dzięki czemu do wahadła jest dostarczana dodatkowa energia kinetyczna. Kiedy zostanie osią</w:t>
+      </w:r>
+      <w:proofErr w:type="spellStart"/>
+      <w:r>
+        <w:rPr>
+          <w:rFonts w:eastAsiaTheme="minorEastAsia"/>
+        </w:rPr>
+        <w:t>gnięty</w:t>
+      </w:r>
+      <w:proofErr w:type="spellEnd"/>
+      <w:r>
+        <w:rPr>
+          <w:rFonts w:eastAsiaTheme="minorEastAsia"/>
+        </w:rPr>
+        <w:t xml:space="preserve"> punkt krańcowy wychylenia i zaczyna opadać, a co za tym idzie prędkość kątowa zmienia znak, to podawane jest sterowanie o przeciwnym znaku. W ten sposób za każdym razem wahadło wychyla się dalej niż poprzednio, aż do osiągnięcia strefy, w której zastosowanie ma </w:t>
       </w:r>
       <w:r>
         <w:rPr>
@@ -27088,14 +27022,27 @@
       <w:r>
         <w:t xml:space="preserve">Rys. </w:t>
       </w:r>
-      <w:fldSimple w:instr=" SEQ Rys. \* ARABIC ">
-        <w:r>
-          <w:rPr>
-            <w:noProof/>
-          </w:rPr>
-          <w:t>6</w:t>
-        </w:r>
-      </w:fldSimple>
+      <w:r>
+        <w:fldChar w:fldCharType="begin"/>
+      </w:r>
+      <w:r>
+        <w:instrText xml:space="preserve"> SEQ Rys. \* ARABIC </w:instrText>
+      </w:r>
+      <w:r>
+        <w:fldChar w:fldCharType="separate"/>
+      </w:r>
+      <w:r>
+        <w:rPr>
+          <w:noProof/>
+        </w:rPr>
+        <w:t>6</w:t>
+      </w:r>
+      <w:r>
+        <w:rPr>
+          <w:noProof/>
+        </w:rPr>
+        <w:fldChar w:fldCharType="end"/>
+      </w:r>
       <w:r>
         <w:t xml:space="preserve"> Przełączanie kontrolerów </w:t>
       </w:r>
@@ -27890,14 +27837,27 @@
       <w:r>
         <w:t xml:space="preserve">Rys. </w:t>
       </w:r>
-      <w:fldSimple w:instr=" SEQ Rys. \* ARABIC ">
-        <w:r>
-          <w:rPr>
-            <w:noProof/>
-          </w:rPr>
-          <w:t>7</w:t>
-        </w:r>
-      </w:fldSimple>
+      <w:r>
+        <w:fldChar w:fldCharType="begin"/>
+      </w:r>
+      <w:r>
+        <w:instrText xml:space="preserve"> SEQ Rys. \* ARABIC </w:instrText>
+      </w:r>
+      <w:r>
+        <w:fldChar w:fldCharType="separate"/>
+      </w:r>
+      <w:r>
+        <w:rPr>
+          <w:noProof/>
+        </w:rPr>
+        <w:t>7</w:t>
+      </w:r>
+      <w:r>
+        <w:rPr>
+          <w:noProof/>
+        </w:rPr>
+        <w:fldChar w:fldCharType="end"/>
+      </w:r>
       <w:r>
         <w:t xml:space="preserve"> </w:t>
       </w:r>
@@ -28003,14 +27963,27 @@
       <w:r>
         <w:t xml:space="preserve">Rys. </w:t>
       </w:r>
-      <w:fldSimple w:instr=" SEQ Rys. \* ARABIC ">
-        <w:r>
-          <w:rPr>
-            <w:noProof/>
-          </w:rPr>
-          <w:t>8</w:t>
-        </w:r>
-      </w:fldSimple>
+      <w:r>
+        <w:fldChar w:fldCharType="begin"/>
+      </w:r>
+      <w:r>
+        <w:instrText xml:space="preserve"> SEQ Rys. \* ARABIC </w:instrText>
+      </w:r>
+      <w:r>
+        <w:fldChar w:fldCharType="separate"/>
+      </w:r>
+      <w:r>
+        <w:rPr>
+          <w:noProof/>
+        </w:rPr>
+        <w:t>8</w:t>
+      </w:r>
+      <w:r>
+        <w:rPr>
+          <w:noProof/>
+        </w:rPr>
+        <w:fldChar w:fldCharType="end"/>
+      </w:r>
       <w:r>
         <w:t xml:space="preserve"> </w:t>
       </w:r>
@@ -28109,14 +28082,27 @@
       <w:r>
         <w:t xml:space="preserve">Rys. </w:t>
       </w:r>
-      <w:fldSimple w:instr=" SEQ Rys. \* ARABIC ">
-        <w:r>
-          <w:rPr>
-            <w:noProof/>
-          </w:rPr>
-          <w:t>9</w:t>
-        </w:r>
-      </w:fldSimple>
+      <w:r>
+        <w:fldChar w:fldCharType="begin"/>
+      </w:r>
+      <w:r>
+        <w:instrText xml:space="preserve"> SEQ Rys. \* ARABIC </w:instrText>
+      </w:r>
+      <w:r>
+        <w:fldChar w:fldCharType="separate"/>
+      </w:r>
+      <w:r>
+        <w:rPr>
+          <w:noProof/>
+        </w:rPr>
+        <w:t>9</w:t>
+      </w:r>
+      <w:r>
+        <w:rPr>
+          <w:noProof/>
+        </w:rPr>
+        <w:fldChar w:fldCharType="end"/>
+      </w:r>
       <w:r>
         <w:t xml:space="preserve"> </w:t>
       </w:r>
@@ -28267,14 +28253,27 @@
       <w:r>
         <w:t xml:space="preserve">Rys. </w:t>
       </w:r>
-      <w:fldSimple w:instr=" SEQ Rys. \* ARABIC ">
-        <w:r>
-          <w:rPr>
-            <w:noProof/>
-          </w:rPr>
-          <w:t>10</w:t>
-        </w:r>
-      </w:fldSimple>
+      <w:r>
+        <w:fldChar w:fldCharType="begin"/>
+      </w:r>
+      <w:r>
+        <w:instrText xml:space="preserve"> SEQ Rys. \* ARABIC </w:instrText>
+      </w:r>
+      <w:r>
+        <w:fldChar w:fldCharType="separate"/>
+      </w:r>
+      <w:r>
+        <w:rPr>
+          <w:noProof/>
+        </w:rPr>
+        <w:t>10</w:t>
+      </w:r>
+      <w:r>
+        <w:rPr>
+          <w:noProof/>
+        </w:rPr>
+        <w:fldChar w:fldCharType="end"/>
+      </w:r>
       <w:r>
         <w:t xml:space="preserve"> </w:t>
       </w:r>
@@ -28476,14 +28475,27 @@
       <w:r>
         <w:t xml:space="preserve">Rys. </w:t>
       </w:r>
-      <w:fldSimple w:instr=" SEQ Rys. \* ARABIC ">
-        <w:r>
-          <w:rPr>
-            <w:noProof/>
-          </w:rPr>
-          <w:t>11</w:t>
-        </w:r>
-      </w:fldSimple>
+      <w:r>
+        <w:fldChar w:fldCharType="begin"/>
+      </w:r>
+      <w:r>
+        <w:instrText xml:space="preserve"> SEQ Rys. \* ARABIC </w:instrText>
+      </w:r>
+      <w:r>
+        <w:fldChar w:fldCharType="separate"/>
+      </w:r>
+      <w:r>
+        <w:rPr>
+          <w:noProof/>
+        </w:rPr>
+        <w:t>11</w:t>
+      </w:r>
+      <w:r>
+        <w:rPr>
+          <w:noProof/>
+        </w:rPr>
+        <w:fldChar w:fldCharType="end"/>
+      </w:r>
       <w:r>
         <w:t xml:space="preserve"> </w:t>
       </w:r>
@@ -28580,14 +28592,27 @@
       <w:r>
         <w:t xml:space="preserve">Rys. </w:t>
       </w:r>
-      <w:fldSimple w:instr=" SEQ Rys. \* ARABIC ">
-        <w:r>
-          <w:rPr>
-            <w:noProof/>
-          </w:rPr>
-          <w:t>12</w:t>
-        </w:r>
-      </w:fldSimple>
+      <w:r>
+        <w:fldChar w:fldCharType="begin"/>
+      </w:r>
+      <w:r>
+        <w:instrText xml:space="preserve"> SEQ Rys. \* ARABIC </w:instrText>
+      </w:r>
+      <w:r>
+        <w:fldChar w:fldCharType="separate"/>
+      </w:r>
+      <w:r>
+        <w:rPr>
+          <w:noProof/>
+        </w:rPr>
+        <w:t>12</w:t>
+      </w:r>
+      <w:r>
+        <w:rPr>
+          <w:noProof/>
+        </w:rPr>
+        <w:fldChar w:fldCharType="end"/>
+      </w:r>
       <w:r>
         <w:t xml:space="preserve"> </w:t>
       </w:r>
@@ -28768,27 +28793,14 @@
             <w:r>
               <w:t>(</w:t>
             </w:r>
-            <w:r>
-              <w:fldChar w:fldCharType="begin"/>
-            </w:r>
-            <w:r>
-              <w:instrText xml:space="preserve"> SEQ Eq \* MERGEFORMAT </w:instrText>
-            </w:r>
-            <w:r>
-              <w:fldChar w:fldCharType="separate"/>
-            </w:r>
-            <w:r>
-              <w:rPr>
-                <w:noProof/>
-              </w:rPr>
-              <w:t>32</w:t>
-            </w:r>
-            <w:r>
-              <w:rPr>
-                <w:noProof/>
-              </w:rPr>
-              <w:fldChar w:fldCharType="end"/>
-            </w:r>
+            <w:fldSimple w:instr=" SEQ Eq \* MERGEFORMAT ">
+              <w:r>
+                <w:rPr>
+                  <w:noProof/>
+                </w:rPr>
+                <w:t>32</w:t>
+              </w:r>
+            </w:fldSimple>
             <w:r>
               <w:t>)</w:t>
             </w:r>
@@ -29790,18 +29802,499 @@
       <w:r>
         <w:t>Simulink</w:t>
       </w:r>
+      <w:proofErr w:type="spellEnd"/>
+      <w:r>
+        <w:t>, który posłużyć do testowania oraz dostrajania algorytmu sterowania</w:t>
+      </w:r>
+      <w:r>
+        <w:t>:</w:t>
+      </w:r>
+    </w:p>
+    <w:p>
+      <w:pPr>
+        <w:keepNext/>
+      </w:pPr>
+      <w:r>
+        <w:rPr>
+          <w:noProof/>
+        </w:rPr>
+        <w:drawing>
+          <wp:inline distT="0" distB="0" distL="0" distR="0" wp14:anchorId="10A924F2" wp14:editId="77FDA59A">
+            <wp:extent cx="5943600" cy="3782060"/>
+            <wp:effectExtent l="0" t="0" r="0" b="8890"/>
+            <wp:docPr id="12" name="Obraz 12"/>
+            <wp:cNvGraphicFramePr>
+              <a:graphicFrameLocks xmlns:a="http://schemas.openxmlformats.org/drawingml/2006/main" noChangeAspect="1"/>
+            </wp:cNvGraphicFramePr>
+            <a:graphic xmlns:a="http://schemas.openxmlformats.org/drawingml/2006/main">
+              <a:graphicData uri="http://schemas.openxmlformats.org/drawingml/2006/picture">
+                <pic:pic xmlns:pic="http://schemas.openxmlformats.org/drawingml/2006/picture">
+                  <pic:nvPicPr>
+                    <pic:cNvPr id="1" name=""/>
+                    <pic:cNvPicPr/>
+                  </pic:nvPicPr>
+                  <pic:blipFill>
+                    <a:blip r:embed="rId23"/>
+                    <a:stretch>
+                      <a:fillRect/>
+                    </a:stretch>
+                  </pic:blipFill>
+                  <pic:spPr>
+                    <a:xfrm>
+                      <a:off x="0" y="0"/>
+                      <a:ext cx="5943600" cy="3782060"/>
+                    </a:xfrm>
+                    <a:prstGeom prst="rect">
+                      <a:avLst/>
+                    </a:prstGeom>
+                  </pic:spPr>
+                </pic:pic>
+              </a:graphicData>
+            </a:graphic>
+          </wp:inline>
+        </w:drawing>
+      </w:r>
+    </w:p>
+    <w:p>
+      <w:pPr>
+        <w:pStyle w:val="Legenda"/>
+        <w:jc w:val="center"/>
+      </w:pPr>
+      <w:r>
+        <w:t xml:space="preserve">Rys. </w:t>
+      </w:r>
+      <w:r>
+        <w:fldChar w:fldCharType="begin"/>
+      </w:r>
+      <w:r>
+        <w:instrText xml:space="preserve"> SEQ Rys. \* ARABIC </w:instrText>
+      </w:r>
+      <w:r>
+        <w:fldChar w:fldCharType="separate"/>
+      </w:r>
+      <w:r>
+        <w:rPr>
+          <w:noProof/>
+        </w:rPr>
+        <w:t>13</w:t>
+      </w:r>
+      <w:r>
+        <w:fldChar w:fldCharType="end"/>
+      </w:r>
+      <w:r>
+        <w:t xml:space="preserve"> Model nieliniowy wahadła odwróconego</w:t>
+      </w:r>
+    </w:p>
+    <w:p>
+      <w:r>
+        <w:t xml:space="preserve">Parametry układu wyznaczone podczas identyfikacji oraz parametry symulacji modelu są pobierane z przestrzeni </w:t>
+      </w:r>
+      <w:proofErr w:type="spellStart"/>
+      <w:r>
+        <w:t>workspace</w:t>
+      </w:r>
+      <w:proofErr w:type="spellEnd"/>
+      <w:r>
+        <w:t xml:space="preserve"> z </w:t>
+      </w:r>
+      <w:proofErr w:type="spellStart"/>
+      <w:r>
+        <w:t>Matlab</w:t>
+      </w:r>
+      <w:proofErr w:type="spellEnd"/>
+      <w:r>
+        <w:t>:</w:t>
+      </w:r>
+    </w:p>
+    <w:p>
+      <w:pPr>
+        <w:pStyle w:val="Code"/>
+        <w:rPr>
+          <w:lang w:val="en-US"/>
+        </w:rPr>
+      </w:pPr>
+      <w:r>
+        <w:rPr>
+          <w:lang w:val="en-US"/>
+        </w:rPr>
+        <w:t>clear all;</w:t>
+      </w:r>
+    </w:p>
+    <w:p>
+      <w:pPr>
+        <w:pStyle w:val="Code"/>
+        <w:rPr>
+          <w:lang w:val="en-US"/>
+        </w:rPr>
+      </w:pPr>
+      <w:r>
+        <w:rPr>
+          <w:lang w:val="en-US"/>
+        </w:rPr>
+        <w:t>close all;</w:t>
+      </w:r>
+    </w:p>
+    <w:p>
+      <w:pPr>
+        <w:pStyle w:val="Code"/>
+        <w:rPr>
+          <w:lang w:val="en-US"/>
+        </w:rPr>
+      </w:pPr>
+      <w:proofErr w:type="spellStart"/>
+      <w:r>
+        <w:rPr>
+          <w:lang w:val="en-US"/>
+        </w:rPr>
+        <w:t>clc</w:t>
+      </w:r>
+      <w:proofErr w:type="spellEnd"/>
+      <w:r>
+        <w:rPr>
+          <w:lang w:val="en-US"/>
+        </w:rPr>
+        <w:t>;</w:t>
+      </w:r>
+    </w:p>
+    <w:p>
+      <w:pPr>
+        <w:pStyle w:val="Code"/>
+        <w:rPr>
+          <w:lang w:val="en-US"/>
+        </w:rPr>
+      </w:pPr>
+      <w:r>
+        <w:rPr>
+          <w:lang w:val="en-US"/>
+        </w:rPr>
+        <w:t>beep off;</w:t>
+      </w:r>
+    </w:p>
+    <w:p>
+      <w:pPr>
+        <w:pStyle w:val="Code"/>
+        <w:rPr>
+          <w:lang w:val="en-US"/>
+        </w:rPr>
+      </w:pPr>
+    </w:p>
+    <w:p>
+      <w:pPr>
+        <w:pStyle w:val="Code"/>
+        <w:rPr>
+          <w:lang w:val="en-US"/>
+        </w:rPr>
+      </w:pPr>
+      <w:r>
+        <w:rPr>
+          <w:lang w:val="en-US"/>
+        </w:rPr>
+        <w:t>T = 500; % s</w:t>
+      </w:r>
+    </w:p>
+    <w:p>
+      <w:pPr>
+        <w:pStyle w:val="Code"/>
+        <w:rPr>
+          <w:lang w:val="en-US"/>
+        </w:rPr>
+      </w:pPr>
+      <w:r>
+        <w:rPr>
+          <w:lang w:val="en-US"/>
+        </w:rPr>
+        <w:t>step = 0.01; % s</w:t>
+      </w:r>
+    </w:p>
+    <w:p>
+      <w:pPr>
+        <w:pStyle w:val="Code"/>
+        <w:rPr>
+          <w:lang w:val="en-US"/>
+        </w:rPr>
+      </w:pPr>
+      <w:proofErr w:type="spellStart"/>
+      <w:r>
+        <w:rPr>
+          <w:lang w:val="en-US"/>
+        </w:rPr>
+        <w:t>int_tolerance</w:t>
+      </w:r>
+      <w:proofErr w:type="spellEnd"/>
+      <w:r>
+        <w:rPr>
+          <w:lang w:val="en-US"/>
+        </w:rPr>
+        <w:t xml:space="preserve"> = 0.001;</w:t>
+      </w:r>
+    </w:p>
+    <w:p>
+      <w:pPr>
+        <w:pStyle w:val="Code"/>
+        <w:rPr>
+          <w:lang w:val="en-US"/>
+        </w:rPr>
+      </w:pPr>
+    </w:p>
+    <w:p>
+      <w:pPr>
+        <w:pStyle w:val="Code"/>
+        <w:rPr>
+          <w:lang w:val="en-US"/>
+        </w:rPr>
+      </w:pPr>
+      <w:r>
+        <w:rPr>
+          <w:lang w:val="en-US"/>
+        </w:rPr>
+        <w:t>l = 0.512166;</w:t>
+      </w:r>
+    </w:p>
+    <w:p>
+      <w:pPr>
+        <w:pStyle w:val="Code"/>
+        <w:rPr>
+          <w:lang w:val="en-US"/>
+        </w:rPr>
+      </w:pPr>
+      <w:r>
+        <w:rPr>
+          <w:lang w:val="en-US"/>
+        </w:rPr>
+        <w:t>fi = 0.267534;</w:t>
+      </w:r>
+    </w:p>
+    <w:p>
+      <w:pPr>
+        <w:pStyle w:val="Code"/>
+        <w:rPr>
+          <w:lang w:val="en-US"/>
+        </w:rPr>
+      </w:pPr>
+    </w:p>
+    <w:p>
+      <w:pPr>
+        <w:pStyle w:val="Code"/>
+        <w:rPr>
+          <w:lang w:val="en-US"/>
+        </w:rPr>
+      </w:pPr>
+      <w:r>
+        <w:rPr>
+          <w:lang w:val="en-US"/>
+        </w:rPr>
+        <w:t>g = 9.81;</w:t>
+      </w:r>
+    </w:p>
+    <w:p>
+      <w:pPr>
+        <w:pStyle w:val="Code"/>
+        <w:rPr>
+          <w:lang w:val="en-US"/>
+        </w:rPr>
+      </w:pPr>
+    </w:p>
+    <w:p>
+      <w:pPr>
+        <w:pStyle w:val="Code"/>
+        <w:rPr>
+          <w:lang w:val="en-US"/>
+        </w:rPr>
+      </w:pPr>
+      <w:r>
+        <w:rPr>
+          <w:lang w:val="en-US"/>
+        </w:rPr>
+        <w:t>M = 0.5723;</w:t>
+      </w:r>
+    </w:p>
+    <w:p>
+      <w:pPr>
+        <w:pStyle w:val="Code"/>
+        <w:rPr>
+          <w:lang w:val="en-US"/>
+        </w:rPr>
+      </w:pPr>
+      <w:r>
+        <w:rPr>
+          <w:lang w:val="en-US"/>
+        </w:rPr>
+        <w:t>m = 0.12;</w:t>
+      </w:r>
+    </w:p>
+    <w:p>
+      <w:pPr>
+        <w:pStyle w:val="Code"/>
+        <w:rPr>
+          <w:lang w:val="en-US"/>
+        </w:rPr>
+      </w:pPr>
+    </w:p>
+    <w:p>
+      <w:pPr>
+        <w:pStyle w:val="Code"/>
+        <w:rPr>
+          <w:lang w:val="en-US"/>
+        </w:rPr>
+      </w:pPr>
+      <w:proofErr w:type="spellStart"/>
+      <w:r>
+        <w:rPr>
+          <w:lang w:val="en-US"/>
+        </w:rPr>
+        <w:lastRenderedPageBreak/>
+        <w:t>init_theta</w:t>
+      </w:r>
+      <w:proofErr w:type="spellEnd"/>
+      <w:r>
+        <w:rPr>
+          <w:lang w:val="en-US"/>
+        </w:rPr>
+        <w:t xml:space="preserve"> = pi;</w:t>
+      </w:r>
+    </w:p>
+    <w:p>
+      <w:r>
+        <w:t xml:space="preserve">Proces sterowania wahadłem odwróconym został podzielony na dwie niezależne części. W pierwszej kolejności, kiedy wahadło znajduje się w dole jest uruchamiany regulator </w:t>
+      </w:r>
+      <w:proofErr w:type="spellStart"/>
+      <w:r>
+        <w:t>swing_controller</w:t>
+      </w:r>
+      <w:proofErr w:type="spellEnd"/>
+      <w:r>
+        <w:t xml:space="preserve">, który stara się w jak najkrótszym czasie przemieścić wahadło do pozycji pionowej. Gdy wahadło znajdzie się blisko punku pracy, rozpoczyna się proces stabilizacji wahadła w pionie. Do tego zadania został </w:t>
+      </w:r>
+      <w:proofErr w:type="spellStart"/>
+      <w:r>
+        <w:t>wykorzytany</w:t>
+      </w:r>
+      <w:proofErr w:type="spellEnd"/>
+      <w:r>
+        <w:t xml:space="preserve"> regulator, złożony z połączonych równolegle regulatorów PID. </w:t>
+      </w:r>
+      <w:r>
+        <w:t xml:space="preserve">Jako wejścia do regulatorów został podany sygnał położenia wózka, oraz kąta wychylenia wahadła. Sygnały sterujące z każdego regulatora, następnie są mnożone przez współczynnik ważności danego sygnału (sterowanie wychyleniem wahadła jest o wiele bardziej znaczące, niż położenie wózka, co oznacza, że w pierwszej kolejności regulator będzie </w:t>
+      </w:r>
+      <w:proofErr w:type="spellStart"/>
+      <w:r>
+        <w:t>chaił</w:t>
+      </w:r>
+      <w:proofErr w:type="spellEnd"/>
+      <w:r>
+        <w:t xml:space="preserve"> </w:t>
+      </w:r>
+      <w:proofErr w:type="spellStart"/>
+      <w:r>
+        <w:t>ustbilizowac</w:t>
+      </w:r>
+      <w:proofErr w:type="spellEnd"/>
+      <w:r>
+        <w:t xml:space="preserve"> pozycje </w:t>
+      </w:r>
+      <w:proofErr w:type="spellStart"/>
+      <w:r>
+        <w:t>wahadał</w:t>
+      </w:r>
+      <w:proofErr w:type="spellEnd"/>
+      <w:r>
+        <w:t xml:space="preserve">, a następnie wózka). Oba sygnały sterujące są sumowane i podłączone jako wejście do systemu. Przełączanie pomiędzy regulatorami jest zrealizowane w bardzo porosty sposób. </w:t>
+      </w:r>
+      <w:r>
+        <w:t xml:space="preserve">Wahadło po wejściu w obszar pomiędzy (-0.2, 0.2) radiany (punkt pracy wahadła) są </w:t>
+      </w:r>
+      <w:proofErr w:type="spellStart"/>
+      <w:r>
+        <w:t>uuchamiane</w:t>
+      </w:r>
+      <w:proofErr w:type="spellEnd"/>
+      <w:r>
+        <w:t xml:space="preserve"> regulatory, w celu stabilizacji w punkcie pracy, natomiast poza tym obszarem uruchamiany jest drugi regulator, który stara się wprowadzić wahadło w ten ob</w:t>
+      </w:r>
+      <w:r>
+        <w:t>szar</w:t>
+      </w:r>
+      <w:r>
+        <w:t>.</w:t>
+      </w:r>
+    </w:p>
+    <w:p>
+      <w:pPr>
+        <w:keepNext/>
+      </w:pPr>
+      <w:r>
+        <w:rPr>
+          <w:noProof/>
+        </w:rPr>
+        <w:drawing>
+          <wp:inline distT="0" distB="0" distL="0" distR="0" wp14:anchorId="2D9D6FA3" wp14:editId="6F528AFA">
+            <wp:extent cx="5943600" cy="2530475"/>
+            <wp:effectExtent l="0" t="0" r="0" b="3175"/>
+            <wp:docPr id="16" name="Obraz 16"/>
+            <wp:cNvGraphicFramePr>
+              <a:graphicFrameLocks xmlns:a="http://schemas.openxmlformats.org/drawingml/2006/main" noChangeAspect="1"/>
+            </wp:cNvGraphicFramePr>
+            <a:graphic xmlns:a="http://schemas.openxmlformats.org/drawingml/2006/main">
+              <a:graphicData uri="http://schemas.openxmlformats.org/drawingml/2006/picture">
+                <pic:pic xmlns:pic="http://schemas.openxmlformats.org/drawingml/2006/picture">
+                  <pic:nvPicPr>
+                    <pic:cNvPr id="1" name=""/>
+                    <pic:cNvPicPr/>
+                  </pic:nvPicPr>
+                  <pic:blipFill>
+                    <a:blip r:embed="rId24"/>
+                    <a:stretch>
+                      <a:fillRect/>
+                    </a:stretch>
+                  </pic:blipFill>
+                  <pic:spPr>
+                    <a:xfrm>
+                      <a:off x="0" y="0"/>
+                      <a:ext cx="5943600" cy="2530475"/>
+                    </a:xfrm>
+                    <a:prstGeom prst="rect">
+                      <a:avLst/>
+                    </a:prstGeom>
+                  </pic:spPr>
+                </pic:pic>
+              </a:graphicData>
+            </a:graphic>
+          </wp:inline>
+        </w:drawing>
+      </w:r>
+    </w:p>
+    <w:p>
+      <w:pPr>
+        <w:pStyle w:val="Legenda"/>
+        <w:jc w:val="center"/>
+      </w:pPr>
+      <w:r>
+        <w:t xml:space="preserve">Rys. </w:t>
+      </w:r>
+      <w:r>
+        <w:fldChar w:fldCharType="begin"/>
+      </w:r>
+      <w:r>
+        <w:instrText xml:space="preserve"> SEQ Rys. \* ARABIC </w:instrText>
+      </w:r>
+      <w:r>
+        <w:fldChar w:fldCharType="separate"/>
+      </w:r>
+      <w:r>
+        <w:rPr>
+          <w:noProof/>
+        </w:rPr>
+        <w:t>14</w:t>
+      </w:r>
+      <w:r>
+        <w:fldChar w:fldCharType="end"/>
+      </w:r>
+      <w:r>
+        <w:t xml:space="preserve"> System sterowania wahadłem odwróconym</w:t>
+      </w:r>
       <w:bookmarkStart w:id="39" w:name="_GoBack"/>
       <w:bookmarkEnd w:id="39"/>
-      <w:proofErr w:type="spellEnd"/>
-      <w:r>
-        <w:t>, który posłużyć do testowania oraz dostrajania algorytmu sterowania</w:t>
-      </w:r>
-      <w:r>
-        <w:t>:</w:t>
-      </w:r>
     </w:p>
-    <w:p/>
-    <w:p/>
     <w:p>
       <w:r>
         <w:t xml:space="preserve">Zakończenie: </w:t>
@@ -29818,7 +30311,7 @@
       </w:pPr>
     </w:p>
     <w:sectPr>
-      <w:footerReference w:type="default" r:id="rId23"/>
+      <w:footerReference w:type="default" r:id="rId25"/>
       <w:pgSz w:w="12240" w:h="15840"/>
       <w:pgMar w:top="1440" w:right="1440" w:bottom="1440" w:left="1440" w:header="720" w:footer="720" w:gutter="0"/>
       <w:pgNumType w:start="0"/>
@@ -29865,7 +30358,6 @@
         <w:docPartUnique/>
       </w:docPartObj>
     </w:sdtPr>
-    <w:sdtEndPr/>
     <w:sdtContent>
       <w:p>
         <w:pPr>
@@ -31889,7 +32381,7 @@
 </file>
 
 <file path=customXml/itemProps2.xml><?xml version="1.0" encoding="utf-8"?>
-<ds:datastoreItem xmlns:ds="http://schemas.openxmlformats.org/officeDocument/2006/customXml" ds:itemID="{233B1FC1-D1F4-487B-AB78-59A75853D929}">
+<ds:datastoreItem xmlns:ds="http://schemas.openxmlformats.org/officeDocument/2006/customXml" ds:itemID="{CD91F90C-3D9A-4178-9428-08F4660C64B2}">
   <ds:schemaRefs>
     <ds:schemaRef ds:uri="http://schemas.openxmlformats.org/officeDocument/2006/bibliography"/>
   </ds:schemaRefs>

--- a/wahadlo_odwrócone_krzysztof_piekorz_piotr_zajac.docx
+++ b/wahadlo_odwrócone_krzysztof_piekorz_piotr_zajac.docx
@@ -30163,59 +30163,7 @@
       </w:r>
       <w:proofErr w:type="spellEnd"/>
       <w:r>
-        <w:t xml:space="preserve">, który stara się w jak najkrótszym czasie przemieścić wahadło do pozycji pionowej. Gdy wahadło znajdzie się blisko punku pracy, rozpoczyna się proces stabilizacji wahadła w pionie. Do tego zadania został </w:t>
-      </w:r>
-      <w:proofErr w:type="spellStart"/>
-      <w:r>
-        <w:t>wykorzytany</w:t>
-      </w:r>
-      <w:proofErr w:type="spellEnd"/>
-      <w:r>
-        <w:t xml:space="preserve"> regulator, złożony z połączonych równolegle regulatorów PID. </w:t>
-      </w:r>
-      <w:r>
-        <w:t xml:space="preserve">Jako wejścia do regulatorów został podany sygnał położenia wózka, oraz kąta wychylenia wahadła. Sygnały sterujące z każdego regulatora, następnie są mnożone przez współczynnik ważności danego sygnału (sterowanie wychyleniem wahadła jest o wiele bardziej znaczące, niż położenie wózka, co oznacza, że w pierwszej kolejności regulator będzie </w:t>
-      </w:r>
-      <w:proofErr w:type="spellStart"/>
-      <w:r>
-        <w:t>chaił</w:t>
-      </w:r>
-      <w:proofErr w:type="spellEnd"/>
-      <w:r>
-        <w:t xml:space="preserve"> </w:t>
-      </w:r>
-      <w:proofErr w:type="spellStart"/>
-      <w:r>
-        <w:t>ustbilizowac</w:t>
-      </w:r>
-      <w:proofErr w:type="spellEnd"/>
-      <w:r>
-        <w:t xml:space="preserve"> pozycje </w:t>
-      </w:r>
-      <w:proofErr w:type="spellStart"/>
-      <w:r>
-        <w:t>wahadał</w:t>
-      </w:r>
-      <w:proofErr w:type="spellEnd"/>
-      <w:r>
-        <w:t xml:space="preserve">, a następnie wózka). Oba sygnały sterujące są sumowane i podłączone jako wejście do systemu. Przełączanie pomiędzy regulatorami jest zrealizowane w bardzo porosty sposób. </w:t>
-      </w:r>
-      <w:r>
-        <w:t xml:space="preserve">Wahadło po wejściu w obszar pomiędzy (-0.2, 0.2) radiany (punkt pracy wahadła) są </w:t>
-      </w:r>
-      <w:proofErr w:type="spellStart"/>
-      <w:r>
-        <w:t>uuchamiane</w:t>
-      </w:r>
-      <w:proofErr w:type="spellEnd"/>
-      <w:r>
-        <w:t xml:space="preserve"> regulatory, w celu stabilizacji w punkcie pracy, natomiast poza tym obszarem uruchamiany jest drugi regulator, który stara się wprowadzić wahadło w ten ob</w:t>
-      </w:r>
-      <w:r>
-        <w:t>szar</w:t>
-      </w:r>
-      <w:r>
-        <w:t>.</w:t>
+        <w:t xml:space="preserve">, który stara się w jak najkrótszym czasie przemieścić wahadło do pozycji pionowej. </w:t>
       </w:r>
     </w:p>
     <w:p>
@@ -30227,10 +30175,10 @@
           <w:noProof/>
         </w:rPr>
         <w:drawing>
-          <wp:inline distT="0" distB="0" distL="0" distR="0" wp14:anchorId="2D9D6FA3" wp14:editId="6F528AFA">
-            <wp:extent cx="5943600" cy="2530475"/>
-            <wp:effectExtent l="0" t="0" r="0" b="3175"/>
-            <wp:docPr id="16" name="Obraz 16"/>
+          <wp:inline distT="0" distB="0" distL="0" distR="0" wp14:anchorId="6EBCF2FE" wp14:editId="4CA63490">
+            <wp:extent cx="5943600" cy="1626235"/>
+            <wp:effectExtent l="0" t="0" r="0" b="0"/>
+            <wp:docPr id="17" name="Obraz 17"/>
             <wp:cNvGraphicFramePr>
               <a:graphicFrameLocks xmlns:a="http://schemas.openxmlformats.org/drawingml/2006/main" noChangeAspect="1"/>
             </wp:cNvGraphicFramePr>
@@ -30250,6 +30198,139 @@
                   <pic:spPr>
                     <a:xfrm>
                       <a:off x="0" y="0"/>
+                      <a:ext cx="5943600" cy="1626235"/>
+                    </a:xfrm>
+                    <a:prstGeom prst="rect">
+                      <a:avLst/>
+                    </a:prstGeom>
+                  </pic:spPr>
+                </pic:pic>
+              </a:graphicData>
+            </a:graphic>
+          </wp:inline>
+        </w:drawing>
+      </w:r>
+    </w:p>
+    <w:p>
+      <w:pPr>
+        <w:pStyle w:val="Legenda"/>
+        <w:jc w:val="center"/>
+      </w:pPr>
+      <w:r>
+        <w:t xml:space="preserve">Rys. </w:t>
+      </w:r>
+      <w:r>
+        <w:fldChar w:fldCharType="begin"/>
+      </w:r>
+      <w:r>
+        <w:instrText xml:space="preserve"> SEQ Rys. \* ARABIC </w:instrText>
+      </w:r>
+      <w:r>
+        <w:fldChar w:fldCharType="separate"/>
+      </w:r>
+      <w:r>
+        <w:rPr>
+          <w:noProof/>
+        </w:rPr>
+        <w:t>14</w:t>
+      </w:r>
+      <w:r>
+        <w:fldChar w:fldCharType="end"/>
+      </w:r>
+      <w:r>
+        <w:t xml:space="preserve"> Swing </w:t>
+      </w:r>
+      <w:proofErr w:type="spellStart"/>
+      <w:r>
+        <w:t>controller</w:t>
+      </w:r>
+      <w:proofErr w:type="spellEnd"/>
+    </w:p>
+    <w:p>
+      <w:r>
+        <w:t xml:space="preserve">Gdy wahadło znajdzie się blisko punku pracy, rozpoczyna się proces stabilizacji wahadła w pionie. Do tego zadania został </w:t>
+      </w:r>
+      <w:r>
+        <w:t>wykorzystany</w:t>
+      </w:r>
+      <w:r>
+        <w:t xml:space="preserve"> regulator, złożony z połączonych równolegle regulatorów PID. </w:t>
+      </w:r>
+      <w:r>
+        <w:t xml:space="preserve">Jako wejścia do regulatorów został podany sygnał położenia wózka, oraz kąta wychylenia wahadła. Sygnały sterujące z każdego regulatora, następnie są mnożone przez współczynnik ważności danego sygnału (sterowanie wychyleniem wahadła jest o wiele bardziej znaczące, niż położenie wózka, co oznacza, że w pierwszej kolejności regulator będzie </w:t>
+      </w:r>
+      <w:r>
+        <w:t xml:space="preserve">dążył </w:t>
+      </w:r>
+      <w:r>
+        <w:t>by</w:t>
+      </w:r>
+      <w:r>
+        <w:t xml:space="preserve"> </w:t>
+      </w:r>
+      <w:r>
+        <w:t>ustabilizować</w:t>
+      </w:r>
+      <w:r>
+        <w:t xml:space="preserve"> pozycje wahad</w:t>
+      </w:r>
+      <w:r>
+        <w:t>ł</w:t>
+      </w:r>
+      <w:r>
+        <w:t>a</w:t>
+      </w:r>
+      <w:r>
+        <w:t xml:space="preserve">, a następnie wózka). Oba sygnały sterujące są sumowane i podłączone jako wejście do systemu. Przełączanie pomiędzy regulatorami jest zrealizowane w bardzo porosty sposób. </w:t>
+      </w:r>
+      <w:r>
+        <w:t xml:space="preserve">Wahadło po wejściu w obszar pomiędzy (-0.2, 0.2) radiany (punkt pracy wahadła) są </w:t>
+      </w:r>
+      <w:r>
+        <w:t>uruchamiane</w:t>
+      </w:r>
+      <w:r>
+        <w:t xml:space="preserve"> regulatory, w celu stabilizacji w punkcie pracy, natomiast poza tym obszarem uruchamiany jest drugi regulator, który stara się wprowadzić wahadło w ten ob</w:t>
+      </w:r>
+      <w:r>
+        <w:t>szar</w:t>
+      </w:r>
+      <w:r>
+        <w:t>.</w:t>
+      </w:r>
+    </w:p>
+    <w:p>
+      <w:pPr>
+        <w:keepNext/>
+      </w:pPr>
+      <w:r>
+        <w:rPr>
+          <w:noProof/>
+        </w:rPr>
+        <w:drawing>
+          <wp:inline distT="0" distB="0" distL="0" distR="0" wp14:anchorId="2D9D6FA3" wp14:editId="6F528AFA">
+            <wp:extent cx="5943600" cy="2530475"/>
+            <wp:effectExtent l="0" t="0" r="0" b="3175"/>
+            <wp:docPr id="16" name="Obraz 16"/>
+            <wp:cNvGraphicFramePr>
+              <a:graphicFrameLocks xmlns:a="http://schemas.openxmlformats.org/drawingml/2006/main" noChangeAspect="1"/>
+            </wp:cNvGraphicFramePr>
+            <a:graphic xmlns:a="http://schemas.openxmlformats.org/drawingml/2006/main">
+              <a:graphicData uri="http://schemas.openxmlformats.org/drawingml/2006/picture">
+                <pic:pic xmlns:pic="http://schemas.openxmlformats.org/drawingml/2006/picture">
+                  <pic:nvPicPr>
+                    <pic:cNvPr id="1" name=""/>
+                    <pic:cNvPicPr/>
+                  </pic:nvPicPr>
+                  <pic:blipFill>
+                    <a:blip r:embed="rId25"/>
+                    <a:stretch>
+                      <a:fillRect/>
+                    </a:stretch>
+                  </pic:blipFill>
+                  <pic:spPr>
+                    <a:xfrm>
+                      <a:off x="0" y="0"/>
                       <a:ext cx="5943600" cy="2530475"/>
                     </a:xfrm>
                     <a:prstGeom prst="rect">
@@ -30284,7 +30365,7 @@
         <w:rPr>
           <w:noProof/>
         </w:rPr>
-        <w:t>14</w:t>
+        <w:t>15</w:t>
       </w:r>
       <w:r>
         <w:fldChar w:fldCharType="end"/>
@@ -30292,26 +30373,152 @@
       <w:r>
         <w:t xml:space="preserve"> System sterowania wahadłem odwróconym</w:t>
       </w:r>
+    </w:p>
+    <w:p>
+      <w:r>
+        <w:t>Wyniki działa stworzonego regulatora został zaprezentowany poniżej:</w:t>
+      </w:r>
+    </w:p>
+    <w:p>
+      <w:pPr>
+        <w:keepNext/>
+      </w:pPr>
+      <w:r>
+        <w:rPr>
+          <w:noProof/>
+        </w:rPr>
+        <w:lastRenderedPageBreak/>
+        <w:drawing>
+          <wp:inline distT="0" distB="0" distL="0" distR="0" wp14:anchorId="14FAD0EC" wp14:editId="4CEF925B">
+            <wp:extent cx="5943600" cy="3018790"/>
+            <wp:effectExtent l="0" t="0" r="0" b="0"/>
+            <wp:docPr id="18" name="Obraz 18"/>
+            <wp:cNvGraphicFramePr>
+              <a:graphicFrameLocks xmlns:a="http://schemas.openxmlformats.org/drawingml/2006/main" noChangeAspect="1"/>
+            </wp:cNvGraphicFramePr>
+            <a:graphic xmlns:a="http://schemas.openxmlformats.org/drawingml/2006/main">
+              <a:graphicData uri="http://schemas.openxmlformats.org/drawingml/2006/picture">
+                <pic:pic xmlns:pic="http://schemas.openxmlformats.org/drawingml/2006/picture">
+                  <pic:nvPicPr>
+                    <pic:cNvPr id="1" name=""/>
+                    <pic:cNvPicPr/>
+                  </pic:nvPicPr>
+                  <pic:blipFill>
+                    <a:blip r:embed="rId26"/>
+                    <a:stretch>
+                      <a:fillRect/>
+                    </a:stretch>
+                  </pic:blipFill>
+                  <pic:spPr>
+                    <a:xfrm>
+                      <a:off x="0" y="0"/>
+                      <a:ext cx="5943600" cy="3018790"/>
+                    </a:xfrm>
+                    <a:prstGeom prst="rect">
+                      <a:avLst/>
+                    </a:prstGeom>
+                  </pic:spPr>
+                </pic:pic>
+              </a:graphicData>
+            </a:graphic>
+          </wp:inline>
+        </w:drawing>
+      </w:r>
+    </w:p>
+    <w:p>
+      <w:pPr>
+        <w:pStyle w:val="Legenda"/>
+        <w:jc w:val="center"/>
+      </w:pPr>
+      <w:r>
+        <w:t xml:space="preserve">Rys. </w:t>
+      </w:r>
+      <w:r>
+        <w:fldChar w:fldCharType="begin"/>
+      </w:r>
+      <w:r>
+        <w:instrText xml:space="preserve"> SEQ Rys. \* ARABIC </w:instrText>
+      </w:r>
+      <w:r>
+        <w:fldChar w:fldCharType="separate"/>
+      </w:r>
+      <w:r>
+        <w:rPr>
+          <w:noProof/>
+        </w:rPr>
+        <w:t>16</w:t>
+      </w:r>
+      <w:r>
+        <w:fldChar w:fldCharType="end"/>
+      </w:r>
+      <w:r>
+        <w:t xml:space="preserve"> Wyniki działania regulatora</w:t>
+      </w:r>
+    </w:p>
+    <w:p>
+      <w:r>
+        <w:t xml:space="preserve">Wózek w chwili czasu t = 0 jest w na środku (w pozycji x = 0), a wahadło w dole, czyli kąt obrotu wahadła wynosi </w:t>
+      </w:r>
+      <w:proofErr w:type="spellStart"/>
+      <w:r>
+        <w:t>theta</w:t>
+      </w:r>
+      <w:proofErr w:type="spellEnd"/>
+      <w:r>
+        <w:t xml:space="preserve"> = 3.14. W pierwszej kolejności, zgodnie z założeniem zostaje uruchomiona część regulatora odpowiedzialna za umieszczenie wahadła w górze. Po wykonaniu wilku wahnięć oraz wykonaniu jednego pełnego obrotu wahadło wpada w obszar, w którym zostaje włączony część układu sterowania odpowiedzialna, za utrzymanie wahadła w pionie. Stan ten pozostaje utrzymany już do końca symulacji (próby z wydłużeniem czasu symulacji dawały dokładnie ten sam efekt). </w:t>
+      </w:r>
+    </w:p>
+    <w:p>
+      <w:pPr>
+        <w:pStyle w:val="Nagwek1"/>
+      </w:pPr>
+      <w:r>
+        <w:t>Wnioski</w:t>
+      </w:r>
+    </w:p>
+    <w:p>
+      <w:r>
+        <w:t>Jak widać na modelu regulator radzi sobie dosyć dobrze z przemieszczeniem wahadła do pozycji pionowej, a następnie z stabilizacją w punkcie pracy. Niestety po przetestowaniu działania regulatora z rzeczywistym modelem wahadła, udostępnionego przez producenta nie spełniał on swojego zadania. Powodem tego było najprawdopodobniej zbyt duże uproszczeniu modelu nieliniowego, który został przyjęty w czasie tworzenia algorytmu sterowania.</w:t>
+      </w:r>
+    </w:p>
+    <w:p>
+      <w:pPr>
+        <w:pStyle w:val="Nagwek1"/>
+      </w:pPr>
+      <w:r>
+        <w:t>Źródła</w:t>
+      </w:r>
+    </w:p>
+    <w:p>
+      <w:pPr>
+        <w:pStyle w:val="Akapitzlist"/>
+        <w:numPr>
+          <w:ilvl w:val="0"/>
+          <w:numId w:val="5"/>
+        </w:numPr>
+      </w:pPr>
+      <w:hyperlink r:id="rId27" w:history="1">
+        <w:r>
+          <w:rPr>
+            <w:rStyle w:val="Hipercze"/>
+          </w:rPr>
+          <w:t>https://www.researchgate.net/publication/236619208_Swing-Up_Methods_For_Inverted_Pendulum</w:t>
+        </w:r>
+      </w:hyperlink>
+    </w:p>
+    <w:p>
+      <w:pPr>
+        <w:pStyle w:val="Akapitzlist"/>
+        <w:numPr>
+          <w:ilvl w:val="0"/>
+          <w:numId w:val="5"/>
+        </w:numPr>
+      </w:pPr>
       <w:bookmarkStart w:id="39" w:name="_GoBack"/>
       <w:bookmarkEnd w:id="39"/>
     </w:p>
-    <w:p>
-      <w:r>
-        <w:t xml:space="preserve">Zakończenie: </w:t>
-      </w:r>
-    </w:p>
-    <w:p>
-      <w:r>
-        <w:t>Jak widać na modelu regulator radzi sobie dosyć dobrze z przemieszczeniem wahadła do pozycji pionowej, a następnie z stabilizacją w punkcie pracy. Niestety po przetestowaniu działania regulatora z rzeczywistym modelem wahadła, udostępnionego przez producenta nie spełniał on swojego zadania. Powodem tego było najprawdopodobniej zbyt duże uproszczeniu modelu nieliniowego, który został przyjęty w czasie tworzenia algorytmu sterowania.</w:t>
-      </w:r>
-    </w:p>
-    <w:p>
-      <w:pPr>
-        <w:jc w:val="center"/>
-      </w:pPr>
-    </w:p>
     <w:sectPr>
-      <w:footerReference w:type="default" r:id="rId25"/>
+      <w:footerReference w:type="default" r:id="rId28"/>
       <w:pgSz w:w="12240" w:h="15840"/>
       <w:pgMar w:top="1440" w:right="1440" w:bottom="1440" w:left="1440" w:header="720" w:footer="720" w:gutter="0"/>
       <w:pgNumType w:start="0"/>
@@ -30712,6 +30919,119 @@
     </w:lvl>
   </w:abstractNum>
   <w:abstractNum w:abstractNumId="3" w15:restartNumberingAfterBreak="0">
+    <w:nsid w:val="78A80C39"/>
+    <w:multiLevelType w:val="hybridMultilevel"/>
+    <w:tmpl w:val="4FE6C250"/>
+    <w:lvl w:ilvl="0" w:tplc="04150001">
+      <w:start w:val="1"/>
+      <w:numFmt w:val="bullet"/>
+      <w:lvlText w:val=""/>
+      <w:lvlJc w:val="left"/>
+      <w:pPr>
+        <w:ind w:left="720" w:hanging="360"/>
+      </w:pPr>
+      <w:rPr>
+        <w:rFonts w:ascii="Symbol" w:hAnsi="Symbol" w:hint="default"/>
+      </w:rPr>
+    </w:lvl>
+    <w:lvl w:ilvl="1" w:tplc="04150003" w:tentative="1">
+      <w:start w:val="1"/>
+      <w:numFmt w:val="bullet"/>
+      <w:lvlText w:val="o"/>
+      <w:lvlJc w:val="left"/>
+      <w:pPr>
+        <w:ind w:left="1440" w:hanging="360"/>
+      </w:pPr>
+      <w:rPr>
+        <w:rFonts w:ascii="Courier New" w:hAnsi="Courier New" w:cs="Courier New" w:hint="default"/>
+      </w:rPr>
+    </w:lvl>
+    <w:lvl w:ilvl="2" w:tplc="04150005" w:tentative="1">
+      <w:start w:val="1"/>
+      <w:numFmt w:val="bullet"/>
+      <w:lvlText w:val=""/>
+      <w:lvlJc w:val="left"/>
+      <w:pPr>
+        <w:ind w:left="2160" w:hanging="360"/>
+      </w:pPr>
+      <w:rPr>
+        <w:rFonts w:ascii="Wingdings" w:hAnsi="Wingdings" w:hint="default"/>
+      </w:rPr>
+    </w:lvl>
+    <w:lvl w:ilvl="3" w:tplc="04150001" w:tentative="1">
+      <w:start w:val="1"/>
+      <w:numFmt w:val="bullet"/>
+      <w:lvlText w:val=""/>
+      <w:lvlJc w:val="left"/>
+      <w:pPr>
+        <w:ind w:left="2880" w:hanging="360"/>
+      </w:pPr>
+      <w:rPr>
+        <w:rFonts w:ascii="Symbol" w:hAnsi="Symbol" w:hint="default"/>
+      </w:rPr>
+    </w:lvl>
+    <w:lvl w:ilvl="4" w:tplc="04150003" w:tentative="1">
+      <w:start w:val="1"/>
+      <w:numFmt w:val="bullet"/>
+      <w:lvlText w:val="o"/>
+      <w:lvlJc w:val="left"/>
+      <w:pPr>
+        <w:ind w:left="3600" w:hanging="360"/>
+      </w:pPr>
+      <w:rPr>
+        <w:rFonts w:ascii="Courier New" w:hAnsi="Courier New" w:cs="Courier New" w:hint="default"/>
+      </w:rPr>
+    </w:lvl>
+    <w:lvl w:ilvl="5" w:tplc="04150005" w:tentative="1">
+      <w:start w:val="1"/>
+      <w:numFmt w:val="bullet"/>
+      <w:lvlText w:val=""/>
+      <w:lvlJc w:val="left"/>
+      <w:pPr>
+        <w:ind w:left="4320" w:hanging="360"/>
+      </w:pPr>
+      <w:rPr>
+        <w:rFonts w:ascii="Wingdings" w:hAnsi="Wingdings" w:hint="default"/>
+      </w:rPr>
+    </w:lvl>
+    <w:lvl w:ilvl="6" w:tplc="04150001" w:tentative="1">
+      <w:start w:val="1"/>
+      <w:numFmt w:val="bullet"/>
+      <w:lvlText w:val=""/>
+      <w:lvlJc w:val="left"/>
+      <w:pPr>
+        <w:ind w:left="5040" w:hanging="360"/>
+      </w:pPr>
+      <w:rPr>
+        <w:rFonts w:ascii="Symbol" w:hAnsi="Symbol" w:hint="default"/>
+      </w:rPr>
+    </w:lvl>
+    <w:lvl w:ilvl="7" w:tplc="04150003" w:tentative="1">
+      <w:start w:val="1"/>
+      <w:numFmt w:val="bullet"/>
+      <w:lvlText w:val="o"/>
+      <w:lvlJc w:val="left"/>
+      <w:pPr>
+        <w:ind w:left="5760" w:hanging="360"/>
+      </w:pPr>
+      <w:rPr>
+        <w:rFonts w:ascii="Courier New" w:hAnsi="Courier New" w:cs="Courier New" w:hint="default"/>
+      </w:rPr>
+    </w:lvl>
+    <w:lvl w:ilvl="8" w:tplc="04150005" w:tentative="1">
+      <w:start w:val="1"/>
+      <w:numFmt w:val="bullet"/>
+      <w:lvlText w:val=""/>
+      <w:lvlJc w:val="left"/>
+      <w:pPr>
+        <w:ind w:left="6480" w:hanging="360"/>
+      </w:pPr>
+      <w:rPr>
+        <w:rFonts w:ascii="Wingdings" w:hAnsi="Wingdings" w:hint="default"/>
+      </w:rPr>
+    </w:lvl>
+  </w:abstractNum>
+  <w:abstractNum w:abstractNumId="4" w15:restartNumberingAfterBreak="0">
     <w:nsid w:val="7D395289"/>
     <w:multiLevelType w:val="hybridMultilevel"/>
     <w:tmpl w:val="307A2B00"/>
@@ -30798,7 +31118,7 @@
     </w:lvl>
   </w:abstractNum>
   <w:num w:numId="1">
-    <w:abstractNumId w:val="3"/>
+    <w:abstractNumId w:val="4"/>
   </w:num>
   <w:num w:numId="2">
     <w:abstractNumId w:val="0"/>
@@ -30808,6 +31128,9 @@
   </w:num>
   <w:num w:numId="4">
     <w:abstractNumId w:val="1"/>
+  </w:num>
+  <w:num w:numId="5">
+    <w:abstractNumId w:val="3"/>
   </w:num>
 </w:numbering>
 </file>
@@ -32041,6 +32364,18 @@
       <w:lang w:eastAsia="pl-PL"/>
     </w:rPr>
   </w:style>
+  <w:style w:type="character" w:styleId="Nierozpoznanawzmianka">
+    <w:name w:val="Unresolved Mention"/>
+    <w:basedOn w:val="Domylnaczcionkaakapitu"/>
+    <w:uiPriority w:val="99"/>
+    <w:semiHidden/>
+    <w:unhideWhenUsed/>
+    <w:rsid w:val="002D77B7"/>
+    <w:rPr>
+      <w:color w:val="605E5C"/>
+      <w:shd w:val="clear" w:color="auto" w:fill="E1DFDD"/>
+    </w:rPr>
+  </w:style>
 </w:styles>
 </file>
 
@@ -32381,7 +32716,7 @@
 </file>
 
 <file path=customXml/itemProps2.xml><?xml version="1.0" encoding="utf-8"?>
-<ds:datastoreItem xmlns:ds="http://schemas.openxmlformats.org/officeDocument/2006/customXml" ds:itemID="{CD91F90C-3D9A-4178-9428-08F4660C64B2}">
+<ds:datastoreItem xmlns:ds="http://schemas.openxmlformats.org/officeDocument/2006/customXml" ds:itemID="{0AD5B28F-84F0-471B-8A73-54C77B9442F2}">
   <ds:schemaRefs>
     <ds:schemaRef ds:uri="http://schemas.openxmlformats.org/officeDocument/2006/bibliography"/>
   </ds:schemaRefs>

--- a/wahadlo_odwrócone_krzysztof_piekorz_piotr_zajac.docx
+++ b/wahadlo_odwrócone_krzysztof_piekorz_piotr_zajac.docx
@@ -611,7 +611,7 @@
           <w:r>
             <w:fldChar w:fldCharType="separate"/>
           </w:r>
-          <w:hyperlink w:anchor="_Toc72937916" w:history="1">
+          <w:hyperlink w:anchor="_Toc73085933" w:history="1">
             <w:r>
               <w:rPr>
                 <w:rStyle w:val="Hipercze"/>
@@ -653,7 +653,7 @@
                 <w:noProof/>
                 <w:webHidden/>
               </w:rPr>
-              <w:instrText xml:space="preserve"> PAGEREF _Toc72937916 \h </w:instrText>
+              <w:instrText xml:space="preserve"> PAGEREF _Toc73085933 \h </w:instrText>
             </w:r>
             <w:r>
               <w:rPr>
@@ -673,7 +673,7 @@
                 <w:noProof/>
                 <w:webHidden/>
               </w:rPr>
-              <w:t>2</w:t>
+              <w:t>3</w:t>
             </w:r>
             <w:r>
               <w:rPr>
@@ -693,7 +693,7 @@
               <w:lang w:eastAsia="pl-PL"/>
             </w:rPr>
           </w:pPr>
-          <w:hyperlink w:anchor="_Toc72937917" w:history="1">
+          <w:hyperlink w:anchor="_Toc73085934" w:history="1">
             <w:r>
               <w:rPr>
                 <w:rStyle w:val="Hipercze"/>
@@ -735,7 +735,7 @@
                 <w:noProof/>
                 <w:webHidden/>
               </w:rPr>
-              <w:instrText xml:space="preserve"> PAGEREF _Toc72937917 \h </w:instrText>
+              <w:instrText xml:space="preserve"> PAGEREF _Toc73085934 \h </w:instrText>
             </w:r>
             <w:r>
               <w:rPr>
@@ -755,7 +755,7 @@
                 <w:noProof/>
                 <w:webHidden/>
               </w:rPr>
-              <w:t>2</w:t>
+              <w:t>3</w:t>
             </w:r>
             <w:r>
               <w:rPr>
@@ -779,7 +779,7 @@
               <w:lang w:eastAsia="pl-PL"/>
             </w:rPr>
           </w:pPr>
-          <w:hyperlink w:anchor="_Toc72937918" w:history="1">
+          <w:hyperlink w:anchor="_Toc73085935" w:history="1">
             <w:r>
               <w:rPr>
                 <w:rStyle w:val="Hipercze"/>
@@ -821,7 +821,7 @@
                 <w:noProof/>
                 <w:webHidden/>
               </w:rPr>
-              <w:instrText xml:space="preserve"> PAGEREF _Toc72937918 \h </w:instrText>
+              <w:instrText xml:space="preserve"> PAGEREF _Toc73085935 \h </w:instrText>
             </w:r>
             <w:r>
               <w:rPr>
@@ -841,7 +841,7 @@
                 <w:noProof/>
                 <w:webHidden/>
               </w:rPr>
-              <w:t>2</w:t>
+              <w:t>3</w:t>
             </w:r>
             <w:r>
               <w:rPr>
@@ -865,7 +865,7 @@
               <w:lang w:eastAsia="pl-PL"/>
             </w:rPr>
           </w:pPr>
-          <w:hyperlink w:anchor="_Toc72937919" w:history="1">
+          <w:hyperlink w:anchor="_Toc73085936" w:history="1">
             <w:r>
               <w:rPr>
                 <w:rStyle w:val="Hipercze"/>
@@ -907,7 +907,7 @@
                 <w:noProof/>
                 <w:webHidden/>
               </w:rPr>
-              <w:instrText xml:space="preserve"> PAGEREF _Toc72937919 \h </w:instrText>
+              <w:instrText xml:space="preserve"> PAGEREF _Toc73085936 \h </w:instrText>
             </w:r>
             <w:r>
               <w:rPr>
@@ -927,7 +927,7 @@
                 <w:noProof/>
                 <w:webHidden/>
               </w:rPr>
-              <w:t>2</w:t>
+              <w:t>3</w:t>
             </w:r>
             <w:r>
               <w:rPr>
@@ -951,7 +951,7 @@
               <w:lang w:eastAsia="pl-PL"/>
             </w:rPr>
           </w:pPr>
-          <w:hyperlink w:anchor="_Toc72937920" w:history="1">
+          <w:hyperlink w:anchor="_Toc73085937" w:history="1">
             <w:r>
               <w:rPr>
                 <w:rStyle w:val="Hipercze"/>
@@ -993,7 +993,7 @@
                 <w:noProof/>
                 <w:webHidden/>
               </w:rPr>
-              <w:instrText xml:space="preserve"> PAGEREF _Toc72937920 \h </w:instrText>
+              <w:instrText xml:space="preserve"> PAGEREF _Toc73085937 \h </w:instrText>
             </w:r>
             <w:r>
               <w:rPr>
@@ -1013,7 +1013,7 @@
                 <w:noProof/>
                 <w:webHidden/>
               </w:rPr>
-              <w:t>3</w:t>
+              <w:t>4</w:t>
             </w:r>
             <w:r>
               <w:rPr>
@@ -1037,7 +1037,7 @@
               <w:lang w:eastAsia="pl-PL"/>
             </w:rPr>
           </w:pPr>
-          <w:hyperlink w:anchor="_Toc72937921" w:history="1">
+          <w:hyperlink w:anchor="_Toc73085938" w:history="1">
             <w:r>
               <w:rPr>
                 <w:rStyle w:val="Hipercze"/>
@@ -1079,7 +1079,7 @@
                 <w:noProof/>
                 <w:webHidden/>
               </w:rPr>
-              <w:instrText xml:space="preserve"> PAGEREF _Toc72937921 \h </w:instrText>
+              <w:instrText xml:space="preserve"> PAGEREF _Toc73085938 \h </w:instrText>
             </w:r>
             <w:r>
               <w:rPr>
@@ -1099,7 +1099,7 @@
                 <w:noProof/>
                 <w:webHidden/>
               </w:rPr>
-              <w:t>4</w:t>
+              <w:t>5</w:t>
             </w:r>
             <w:r>
               <w:rPr>
@@ -1123,7 +1123,7 @@
               <w:lang w:eastAsia="pl-PL"/>
             </w:rPr>
           </w:pPr>
-          <w:hyperlink w:anchor="_Toc72937922" w:history="1">
+          <w:hyperlink w:anchor="_Toc73085939" w:history="1">
             <w:r>
               <w:rPr>
                 <w:rStyle w:val="Hipercze"/>
@@ -1165,7 +1165,7 @@
                 <w:noProof/>
                 <w:webHidden/>
               </w:rPr>
-              <w:instrText xml:space="preserve"> PAGEREF _Toc72937922 \h </w:instrText>
+              <w:instrText xml:space="preserve"> PAGEREF _Toc73085939 \h </w:instrText>
             </w:r>
             <w:r>
               <w:rPr>
@@ -1185,7 +1185,7 @@
                 <w:noProof/>
                 <w:webHidden/>
               </w:rPr>
-              <w:t>5</w:t>
+              <w:t>6</w:t>
             </w:r>
             <w:r>
               <w:rPr>
@@ -1209,7 +1209,7 @@
               <w:lang w:eastAsia="pl-PL"/>
             </w:rPr>
           </w:pPr>
-          <w:hyperlink w:anchor="_Toc72937923" w:history="1">
+          <w:hyperlink w:anchor="_Toc73085940" w:history="1">
             <w:r>
               <w:rPr>
                 <w:rStyle w:val="Hipercze"/>
@@ -1251,7 +1251,7 @@
                 <w:noProof/>
                 <w:webHidden/>
               </w:rPr>
-              <w:instrText xml:space="preserve"> PAGEREF _Toc72937923 \h </w:instrText>
+              <w:instrText xml:space="preserve"> PAGEREF _Toc73085940 \h </w:instrText>
             </w:r>
             <w:r>
               <w:rPr>
@@ -1271,7 +1271,7 @@
                 <w:noProof/>
                 <w:webHidden/>
               </w:rPr>
-              <w:t>5</w:t>
+              <w:t>6</w:t>
             </w:r>
             <w:r>
               <w:rPr>
@@ -1295,7 +1295,7 @@
               <w:lang w:eastAsia="pl-PL"/>
             </w:rPr>
           </w:pPr>
-          <w:hyperlink w:anchor="_Toc72937924" w:history="1">
+          <w:hyperlink w:anchor="_Toc73085941" w:history="1">
             <w:r>
               <w:rPr>
                 <w:rStyle w:val="Hipercze"/>
@@ -1337,7 +1337,7 @@
                 <w:noProof/>
                 <w:webHidden/>
               </w:rPr>
-              <w:instrText xml:space="preserve"> PAGEREF _Toc72937924 \h </w:instrText>
+              <w:instrText xml:space="preserve"> PAGEREF _Toc73085941 \h </w:instrText>
             </w:r>
             <w:r>
               <w:rPr>
@@ -1357,7 +1357,7 @@
                 <w:noProof/>
                 <w:webHidden/>
               </w:rPr>
-              <w:t>7</w:t>
+              <w:t>8</w:t>
             </w:r>
             <w:r>
               <w:rPr>
@@ -1381,7 +1381,7 @@
               <w:lang w:eastAsia="pl-PL"/>
             </w:rPr>
           </w:pPr>
-          <w:hyperlink w:anchor="_Toc72937925" w:history="1">
+          <w:hyperlink w:anchor="_Toc73085942" w:history="1">
             <w:r>
               <w:rPr>
                 <w:rStyle w:val="Hipercze"/>
@@ -1423,7 +1423,7 @@
                 <w:noProof/>
                 <w:webHidden/>
               </w:rPr>
-              <w:instrText xml:space="preserve"> PAGEREF _Toc72937925 \h </w:instrText>
+              <w:instrText xml:space="preserve"> PAGEREF _Toc73085942 \h </w:instrText>
             </w:r>
             <w:r>
               <w:rPr>
@@ -1443,7 +1443,7 @@
                 <w:noProof/>
                 <w:webHidden/>
               </w:rPr>
-              <w:t>9</w:t>
+              <w:t>10</w:t>
             </w:r>
             <w:r>
               <w:rPr>
@@ -1463,7 +1463,7 @@
               <w:lang w:eastAsia="pl-PL"/>
             </w:rPr>
           </w:pPr>
-          <w:hyperlink w:anchor="_Toc72937926" w:history="1">
+          <w:hyperlink w:anchor="_Toc73085943" w:history="1">
             <w:r>
               <w:rPr>
                 <w:rStyle w:val="Hipercze"/>
@@ -1505,7 +1505,7 @@
                 <w:noProof/>
                 <w:webHidden/>
               </w:rPr>
-              <w:instrText xml:space="preserve"> PAGEREF _Toc72937926 \h </w:instrText>
+              <w:instrText xml:space="preserve"> PAGEREF _Toc73085943 \h </w:instrText>
             </w:r>
             <w:r>
               <w:rPr>
@@ -1525,7 +1525,7 @@
                 <w:noProof/>
                 <w:webHidden/>
               </w:rPr>
-              <w:t>9</w:t>
+              <w:t>10</w:t>
             </w:r>
             <w:r>
               <w:rPr>
@@ -1549,7 +1549,7 @@
               <w:lang w:eastAsia="pl-PL"/>
             </w:rPr>
           </w:pPr>
-          <w:hyperlink w:anchor="_Toc72937927" w:history="1">
+          <w:hyperlink w:anchor="_Toc73085944" w:history="1">
             <w:r>
               <w:rPr>
                 <w:rStyle w:val="Hipercze"/>
@@ -1591,7 +1591,7 @@
                 <w:noProof/>
                 <w:webHidden/>
               </w:rPr>
-              <w:instrText xml:space="preserve"> PAGEREF _Toc72937927 \h </w:instrText>
+              <w:instrText xml:space="preserve"> PAGEREF _Toc73085944 \h </w:instrText>
             </w:r>
             <w:r>
               <w:rPr>
@@ -1611,7 +1611,7 @@
                 <w:noProof/>
                 <w:webHidden/>
               </w:rPr>
-              <w:t>9</w:t>
+              <w:t>10</w:t>
             </w:r>
             <w:r>
               <w:rPr>
@@ -1635,7 +1635,7 @@
               <w:lang w:eastAsia="pl-PL"/>
             </w:rPr>
           </w:pPr>
-          <w:hyperlink w:anchor="_Toc72937928" w:history="1">
+          <w:hyperlink w:anchor="_Toc73085945" w:history="1">
             <w:r>
               <w:rPr>
                 <w:rStyle w:val="Hipercze"/>
@@ -1677,7 +1677,7 @@
                 <w:noProof/>
                 <w:webHidden/>
               </w:rPr>
-              <w:instrText xml:space="preserve"> PAGEREF _Toc72937928 \h </w:instrText>
+              <w:instrText xml:space="preserve"> PAGEREF _Toc73085945 \h </w:instrText>
             </w:r>
             <w:r>
               <w:rPr>
@@ -1697,7 +1697,7 @@
                 <w:noProof/>
                 <w:webHidden/>
               </w:rPr>
-              <w:t>10</w:t>
+              <w:t>11</w:t>
             </w:r>
             <w:r>
               <w:rPr>
@@ -1721,7 +1721,7 @@
               <w:lang w:eastAsia="pl-PL"/>
             </w:rPr>
           </w:pPr>
-          <w:hyperlink w:anchor="_Toc72937929" w:history="1">
+          <w:hyperlink w:anchor="_Toc73085946" w:history="1">
             <w:r>
               <w:rPr>
                 <w:rStyle w:val="Hipercze"/>
@@ -1763,7 +1763,7 @@
                 <w:noProof/>
                 <w:webHidden/>
               </w:rPr>
-              <w:instrText xml:space="preserve"> PAGEREF _Toc72937929 \h </w:instrText>
+              <w:instrText xml:space="preserve"> PAGEREF _Toc73085946 \h </w:instrText>
             </w:r>
             <w:r>
               <w:rPr>
@@ -1783,7 +1783,7 @@
                 <w:noProof/>
                 <w:webHidden/>
               </w:rPr>
-              <w:t>10</w:t>
+              <w:t>11</w:t>
             </w:r>
             <w:r>
               <w:rPr>
@@ -1803,7 +1803,7 @@
               <w:lang w:eastAsia="pl-PL"/>
             </w:rPr>
           </w:pPr>
-          <w:hyperlink w:anchor="_Toc72937930" w:history="1">
+          <w:hyperlink w:anchor="_Toc73085947" w:history="1">
             <w:r>
               <w:rPr>
                 <w:rStyle w:val="Hipercze"/>
@@ -1845,7 +1845,7 @@
                 <w:noProof/>
                 <w:webHidden/>
               </w:rPr>
-              <w:instrText xml:space="preserve"> PAGEREF _Toc72937930 \h </w:instrText>
+              <w:instrText xml:space="preserve"> PAGEREF _Toc73085947 \h </w:instrText>
             </w:r>
             <w:r>
               <w:rPr>
@@ -1865,7 +1865,7 @@
                 <w:noProof/>
                 <w:webHidden/>
               </w:rPr>
-              <w:t>11</w:t>
+              <w:t>12</w:t>
             </w:r>
             <w:r>
               <w:rPr>
@@ -1889,7 +1889,7 @@
               <w:lang w:eastAsia="pl-PL"/>
             </w:rPr>
           </w:pPr>
-          <w:hyperlink w:anchor="_Toc72937931" w:history="1">
+          <w:hyperlink w:anchor="_Toc73085948" w:history="1">
             <w:r>
               <w:rPr>
                 <w:rStyle w:val="Hipercze"/>
@@ -1931,7 +1931,7 @@
                 <w:noProof/>
                 <w:webHidden/>
               </w:rPr>
-              <w:instrText xml:space="preserve"> PAGEREF _Toc72937931 \h </w:instrText>
+              <w:instrText xml:space="preserve"> PAGEREF _Toc73085948 \h </w:instrText>
             </w:r>
             <w:r>
               <w:rPr>
@@ -1951,7 +1951,7 @@
                 <w:noProof/>
                 <w:webHidden/>
               </w:rPr>
-              <w:t>11</w:t>
+              <w:t>12</w:t>
             </w:r>
             <w:r>
               <w:rPr>
@@ -1975,7 +1975,7 @@
               <w:lang w:eastAsia="pl-PL"/>
             </w:rPr>
           </w:pPr>
-          <w:hyperlink w:anchor="_Toc72937932" w:history="1">
+          <w:hyperlink w:anchor="_Toc73085949" w:history="1">
             <w:r>
               <w:rPr>
                 <w:rStyle w:val="Hipercze"/>
@@ -2017,7 +2017,7 @@
                 <w:noProof/>
                 <w:webHidden/>
               </w:rPr>
-              <w:instrText xml:space="preserve"> PAGEREF _Toc72937932 \h </w:instrText>
+              <w:instrText xml:space="preserve"> PAGEREF _Toc73085949 \h </w:instrText>
             </w:r>
             <w:r>
               <w:rPr>
@@ -2037,7 +2037,7 @@
                 <w:noProof/>
                 <w:webHidden/>
               </w:rPr>
-              <w:t>11</w:t>
+              <w:t>12</w:t>
             </w:r>
             <w:r>
               <w:rPr>
@@ -2061,7 +2061,7 @@
               <w:lang w:eastAsia="pl-PL"/>
             </w:rPr>
           </w:pPr>
-          <w:hyperlink w:anchor="_Toc72937933" w:history="1">
+          <w:hyperlink w:anchor="_Toc73085950" w:history="1">
             <w:r>
               <w:rPr>
                 <w:rStyle w:val="Hipercze"/>
@@ -2103,7 +2103,7 @@
                 <w:noProof/>
                 <w:webHidden/>
               </w:rPr>
-              <w:instrText xml:space="preserve"> PAGEREF _Toc72937933 \h </w:instrText>
+              <w:instrText xml:space="preserve"> PAGEREF _Toc73085950 \h </w:instrText>
             </w:r>
             <w:r>
               <w:rPr>
@@ -2123,7 +2123,7 @@
                 <w:noProof/>
                 <w:webHidden/>
               </w:rPr>
-              <w:t>11</w:t>
+              <w:t>12</w:t>
             </w:r>
             <w:r>
               <w:rPr>
@@ -2147,7 +2147,7 @@
               <w:lang w:eastAsia="pl-PL"/>
             </w:rPr>
           </w:pPr>
-          <w:hyperlink w:anchor="_Toc72937934" w:history="1">
+          <w:hyperlink w:anchor="_Toc73085951" w:history="1">
             <w:r>
               <w:rPr>
                 <w:rStyle w:val="Hipercze"/>
@@ -2189,7 +2189,7 @@
                 <w:noProof/>
                 <w:webHidden/>
               </w:rPr>
-              <w:instrText xml:space="preserve"> PAGEREF _Toc72937934 \h </w:instrText>
+              <w:instrText xml:space="preserve"> PAGEREF _Toc73085951 \h </w:instrText>
             </w:r>
             <w:r>
               <w:rPr>
@@ -2209,7 +2209,7 @@
                 <w:noProof/>
                 <w:webHidden/>
               </w:rPr>
-              <w:t>12</w:t>
+              <w:t>13</w:t>
             </w:r>
             <w:r>
               <w:rPr>
@@ -2233,7 +2233,7 @@
               <w:lang w:eastAsia="pl-PL"/>
             </w:rPr>
           </w:pPr>
-          <w:hyperlink w:anchor="_Toc72937935" w:history="1">
+          <w:hyperlink w:anchor="_Toc73085952" w:history="1">
             <w:r>
               <w:rPr>
                 <w:rStyle w:val="Hipercze"/>
@@ -2275,7 +2275,7 @@
                 <w:noProof/>
                 <w:webHidden/>
               </w:rPr>
-              <w:instrText xml:space="preserve"> PAGEREF _Toc72937935 \h </w:instrText>
+              <w:instrText xml:space="preserve"> PAGEREF _Toc73085952 \h </w:instrText>
             </w:r>
             <w:r>
               <w:rPr>
@@ -2295,7 +2295,7 @@
                 <w:noProof/>
                 <w:webHidden/>
               </w:rPr>
-              <w:t>13</w:t>
+              <w:t>14</w:t>
             </w:r>
             <w:r>
               <w:rPr>
@@ -2319,7 +2319,7 @@
               <w:lang w:eastAsia="pl-PL"/>
             </w:rPr>
           </w:pPr>
-          <w:hyperlink w:anchor="_Toc72937936" w:history="1">
+          <w:hyperlink w:anchor="_Toc73085953" w:history="1">
             <w:r>
               <w:rPr>
                 <w:rStyle w:val="Hipercze"/>
@@ -2370,7 +2370,7 @@
                 <w:noProof/>
                 <w:webHidden/>
               </w:rPr>
-              <w:instrText xml:space="preserve"> PAGEREF _Toc72937936 \h </w:instrText>
+              <w:instrText xml:space="preserve"> PAGEREF _Toc73085953 \h </w:instrText>
             </w:r>
             <w:r>
               <w:rPr>
@@ -2390,7 +2390,7 @@
                 <w:noProof/>
                 <w:webHidden/>
               </w:rPr>
-              <w:t>13</w:t>
+              <w:t>14</w:t>
             </w:r>
             <w:r>
               <w:rPr>
@@ -2414,7 +2414,7 @@
               <w:lang w:eastAsia="pl-PL"/>
             </w:rPr>
           </w:pPr>
-          <w:hyperlink w:anchor="_Toc72937937" w:history="1">
+          <w:hyperlink w:anchor="_Toc73085954" w:history="1">
             <w:r>
               <w:rPr>
                 <w:rStyle w:val="Hipercze"/>
@@ -2456,7 +2456,7 @@
                 <w:noProof/>
                 <w:webHidden/>
               </w:rPr>
-              <w:instrText xml:space="preserve"> PAGEREF _Toc72937937 \h </w:instrText>
+              <w:instrText xml:space="preserve"> PAGEREF _Toc73085954 \h </w:instrText>
             </w:r>
             <w:r>
               <w:rPr>
@@ -2476,7 +2476,7 @@
                 <w:noProof/>
                 <w:webHidden/>
               </w:rPr>
-              <w:t>13</w:t>
+              <w:t>14</w:t>
             </w:r>
             <w:r>
               <w:rPr>
@@ -2500,7 +2500,7 @@
               <w:lang w:eastAsia="pl-PL"/>
             </w:rPr>
           </w:pPr>
-          <w:hyperlink w:anchor="_Toc72937938" w:history="1">
+          <w:hyperlink w:anchor="_Toc73085955" w:history="1">
             <w:r>
               <w:rPr>
                 <w:rStyle w:val="Hipercze"/>
@@ -2542,7 +2542,7 @@
                 <w:noProof/>
                 <w:webHidden/>
               </w:rPr>
-              <w:instrText xml:space="preserve"> PAGEREF _Toc72937938 \h </w:instrText>
+              <w:instrText xml:space="preserve"> PAGEREF _Toc73085955 \h </w:instrText>
             </w:r>
             <w:r>
               <w:rPr>
@@ -2562,7 +2562,7 @@
                 <w:noProof/>
                 <w:webHidden/>
               </w:rPr>
-              <w:t>14</w:t>
+              <w:t>15</w:t>
             </w:r>
             <w:r>
               <w:rPr>
@@ -2586,7 +2586,7 @@
               <w:lang w:eastAsia="pl-PL"/>
             </w:rPr>
           </w:pPr>
-          <w:hyperlink w:anchor="_Toc72937939" w:history="1">
+          <w:hyperlink w:anchor="_Toc73085956" w:history="1">
             <w:r>
               <w:rPr>
                 <w:rStyle w:val="Hipercze"/>
@@ -2628,7 +2628,7 @@
                 <w:noProof/>
                 <w:webHidden/>
               </w:rPr>
-              <w:instrText xml:space="preserve"> PAGEREF _Toc72937939 \h </w:instrText>
+              <w:instrText xml:space="preserve"> PAGEREF _Toc73085956 \h </w:instrText>
             </w:r>
             <w:r>
               <w:rPr>
@@ -2648,7 +2648,7 @@
                 <w:noProof/>
                 <w:webHidden/>
               </w:rPr>
-              <w:t>15</w:t>
+              <w:t>16</w:t>
             </w:r>
             <w:r>
               <w:rPr>
@@ -2668,7 +2668,7 @@
               <w:lang w:eastAsia="pl-PL"/>
             </w:rPr>
           </w:pPr>
-          <w:hyperlink w:anchor="_Toc72937940" w:history="1">
+          <w:hyperlink w:anchor="_Toc73085957" w:history="1">
             <w:r>
               <w:rPr>
                 <w:rStyle w:val="Hipercze"/>
@@ -2710,7 +2710,7 @@
                 <w:noProof/>
                 <w:webHidden/>
               </w:rPr>
-              <w:instrText xml:space="preserve"> PAGEREF _Toc72937940 \h </w:instrText>
+              <w:instrText xml:space="preserve"> PAGEREF _Toc73085957 \h </w:instrText>
             </w:r>
             <w:r>
               <w:rPr>
@@ -2730,7 +2730,7 @@
                 <w:noProof/>
                 <w:webHidden/>
               </w:rPr>
-              <w:t>15</w:t>
+              <w:t>16</w:t>
             </w:r>
             <w:r>
               <w:rPr>
@@ -2754,7 +2754,7 @@
               <w:lang w:eastAsia="pl-PL"/>
             </w:rPr>
           </w:pPr>
-          <w:hyperlink w:anchor="_Toc72937941" w:history="1">
+          <w:hyperlink w:anchor="_Toc73085958" w:history="1">
             <w:r>
               <w:rPr>
                 <w:rStyle w:val="Hipercze"/>
@@ -2796,7 +2796,7 @@
                 <w:noProof/>
                 <w:webHidden/>
               </w:rPr>
-              <w:instrText xml:space="preserve"> PAGEREF _Toc72937941 \h </w:instrText>
+              <w:instrText xml:space="preserve"> PAGEREF _Toc73085958 \h </w:instrText>
             </w:r>
             <w:r>
               <w:rPr>
@@ -2816,7 +2816,7 @@
                 <w:noProof/>
                 <w:webHidden/>
               </w:rPr>
-              <w:t>15</w:t>
+              <w:t>16</w:t>
             </w:r>
             <w:r>
               <w:rPr>
@@ -2840,7 +2840,7 @@
               <w:lang w:eastAsia="pl-PL"/>
             </w:rPr>
           </w:pPr>
-          <w:hyperlink w:anchor="_Toc72937942" w:history="1">
+          <w:hyperlink w:anchor="_Toc73085959" w:history="1">
             <w:r>
               <w:rPr>
                 <w:rStyle w:val="Hipercze"/>
@@ -2882,7 +2882,7 @@
                 <w:noProof/>
                 <w:webHidden/>
               </w:rPr>
-              <w:instrText xml:space="preserve"> PAGEREF _Toc72937942 \h </w:instrText>
+              <w:instrText xml:space="preserve"> PAGEREF _Toc73085959 \h </w:instrText>
             </w:r>
             <w:r>
               <w:rPr>
@@ -2902,7 +2902,7 @@
                 <w:noProof/>
                 <w:webHidden/>
               </w:rPr>
-              <w:t>16</w:t>
+              <w:t>17</w:t>
             </w:r>
             <w:r>
               <w:rPr>
@@ -2926,7 +2926,7 @@
               <w:lang w:eastAsia="pl-PL"/>
             </w:rPr>
           </w:pPr>
-          <w:hyperlink w:anchor="_Toc72937943" w:history="1">
+          <w:hyperlink w:anchor="_Toc73085960" w:history="1">
             <w:r>
               <w:rPr>
                 <w:rStyle w:val="Hipercze"/>
@@ -2968,7 +2968,7 @@
                 <w:noProof/>
                 <w:webHidden/>
               </w:rPr>
-              <w:instrText xml:space="preserve"> PAGEREF _Toc72937943 \h </w:instrText>
+              <w:instrText xml:space="preserve"> PAGEREF _Toc73085960 \h </w:instrText>
             </w:r>
             <w:r>
               <w:rPr>
@@ -2988,7 +2988,171 @@
                 <w:noProof/>
                 <w:webHidden/>
               </w:rPr>
-              <w:t>17</w:t>
+              <w:t>18</w:t>
+            </w:r>
+            <w:r>
+              <w:rPr>
+                <w:noProof/>
+                <w:webHidden/>
+              </w:rPr>
+              <w:fldChar w:fldCharType="end"/>
+            </w:r>
+          </w:hyperlink>
+        </w:p>
+        <w:p>
+          <w:pPr>
+            <w:pStyle w:val="Spistreci1"/>
+            <w:rPr>
+              <w:rFonts w:eastAsiaTheme="minorEastAsia"/>
+              <w:noProof/>
+              <w:lang w:eastAsia="pl-PL"/>
+            </w:rPr>
+          </w:pPr>
+          <w:hyperlink w:anchor="_Toc73085961" w:history="1">
+            <w:r>
+              <w:rPr>
+                <w:rStyle w:val="Hipercze"/>
+                <w:noProof/>
+              </w:rPr>
+              <w:t>7</w:t>
+            </w:r>
+            <w:r>
+              <w:rPr>
+                <w:rFonts w:eastAsiaTheme="minorEastAsia"/>
+                <w:noProof/>
+                <w:lang w:eastAsia="pl-PL"/>
+              </w:rPr>
+              <w:tab/>
+            </w:r>
+            <w:r>
+              <w:rPr>
+                <w:rStyle w:val="Hipercze"/>
+                <w:noProof/>
+              </w:rPr>
+              <w:t>Wnioski</w:t>
+            </w:r>
+            <w:r>
+              <w:rPr>
+                <w:noProof/>
+                <w:webHidden/>
+              </w:rPr>
+              <w:tab/>
+            </w:r>
+            <w:r>
+              <w:rPr>
+                <w:noProof/>
+                <w:webHidden/>
+              </w:rPr>
+              <w:fldChar w:fldCharType="begin"/>
+            </w:r>
+            <w:r>
+              <w:rPr>
+                <w:noProof/>
+                <w:webHidden/>
+              </w:rPr>
+              <w:instrText xml:space="preserve"> PAGEREF _Toc73085961 \h </w:instrText>
+            </w:r>
+            <w:r>
+              <w:rPr>
+                <w:noProof/>
+                <w:webHidden/>
+              </w:rPr>
+            </w:r>
+            <w:r>
+              <w:rPr>
+                <w:noProof/>
+                <w:webHidden/>
+              </w:rPr>
+              <w:fldChar w:fldCharType="separate"/>
+            </w:r>
+            <w:r>
+              <w:rPr>
+                <w:noProof/>
+                <w:webHidden/>
+              </w:rPr>
+              <w:t>21</w:t>
+            </w:r>
+            <w:r>
+              <w:rPr>
+                <w:noProof/>
+                <w:webHidden/>
+              </w:rPr>
+              <w:fldChar w:fldCharType="end"/>
+            </w:r>
+          </w:hyperlink>
+        </w:p>
+        <w:p>
+          <w:pPr>
+            <w:pStyle w:val="Spistreci1"/>
+            <w:rPr>
+              <w:rFonts w:eastAsiaTheme="minorEastAsia"/>
+              <w:noProof/>
+              <w:lang w:eastAsia="pl-PL"/>
+            </w:rPr>
+          </w:pPr>
+          <w:hyperlink w:anchor="_Toc73085962" w:history="1">
+            <w:r>
+              <w:rPr>
+                <w:rStyle w:val="Hipercze"/>
+                <w:noProof/>
+              </w:rPr>
+              <w:t>8</w:t>
+            </w:r>
+            <w:r>
+              <w:rPr>
+                <w:rFonts w:eastAsiaTheme="minorEastAsia"/>
+                <w:noProof/>
+                <w:lang w:eastAsia="pl-PL"/>
+              </w:rPr>
+              <w:tab/>
+            </w:r>
+            <w:r>
+              <w:rPr>
+                <w:rStyle w:val="Hipercze"/>
+                <w:noProof/>
+              </w:rPr>
+              <w:t>Źródła</w:t>
+            </w:r>
+            <w:r>
+              <w:rPr>
+                <w:noProof/>
+                <w:webHidden/>
+              </w:rPr>
+              <w:tab/>
+            </w:r>
+            <w:r>
+              <w:rPr>
+                <w:noProof/>
+                <w:webHidden/>
+              </w:rPr>
+              <w:fldChar w:fldCharType="begin"/>
+            </w:r>
+            <w:r>
+              <w:rPr>
+                <w:noProof/>
+                <w:webHidden/>
+              </w:rPr>
+              <w:instrText xml:space="preserve"> PAGEREF _Toc73085962 \h </w:instrText>
+            </w:r>
+            <w:r>
+              <w:rPr>
+                <w:noProof/>
+                <w:webHidden/>
+              </w:rPr>
+            </w:r>
+            <w:r>
+              <w:rPr>
+                <w:noProof/>
+                <w:webHidden/>
+              </w:rPr>
+              <w:fldChar w:fldCharType="separate"/>
+            </w:r>
+            <w:r>
+              <w:rPr>
+                <w:noProof/>
+                <w:webHidden/>
+              </w:rPr>
+              <w:t>21</w:t>
             </w:r>
             <w:r>
               <w:rPr>
@@ -3013,6 +3177,7 @@
     <w:p/>
     <w:p>
       <w:r>
+        <w:lastRenderedPageBreak/>
         <w:br w:type="page"/>
       </w:r>
     </w:p>
@@ -3020,7 +3185,7 @@
       <w:pPr>
         <w:pStyle w:val="Nagwek1"/>
       </w:pPr>
-      <w:bookmarkStart w:id="0" w:name="_Toc72937916"/>
+      <w:bookmarkStart w:id="0" w:name="_Toc73085933"/>
       <w:r>
         <w:lastRenderedPageBreak/>
         <w:t>Wstęp</w:t>
@@ -3036,7 +3201,7 @@
       <w:pPr>
         <w:pStyle w:val="Nagwek1"/>
       </w:pPr>
-      <w:bookmarkStart w:id="1" w:name="_Toc72937917"/>
+      <w:bookmarkStart w:id="1" w:name="_Toc73085934"/>
       <w:r>
         <w:t>Model matematyczny wahadła matematycznego</w:t>
       </w:r>
@@ -3046,7 +3211,7 @@
       <w:pPr>
         <w:pStyle w:val="Nagwek2"/>
       </w:pPr>
-      <w:bookmarkStart w:id="2" w:name="_Toc72937918"/>
+      <w:bookmarkStart w:id="2" w:name="_Toc73085935"/>
       <w:r>
         <w:t>Założenia</w:t>
       </w:r>
@@ -3066,13 +3231,7 @@
         </w:numPr>
       </w:pPr>
       <w:r>
-        <w:t xml:space="preserve">Wahadło traktujemy jako punkt </w:t>
-      </w:r>
-      <w:r>
-        <w:t>masowy</w:t>
-      </w:r>
-      <w:r>
-        <w:t>;</w:t>
+        <w:t>Wahadło potraktujemy jako jednorodny pręt, o długości l (model nieliniowy);</w:t>
       </w:r>
     </w:p>
     <w:p>
@@ -3084,14 +3243,26 @@
         </w:numPr>
       </w:pPr>
       <w:r>
-        <w:t>Punkt masowy oddalony jest od osi obrotu o odległość l;</w:t>
+        <w:t xml:space="preserve">Wahadło traktujemy jako punkt </w:t>
+      </w:r>
+      <w:r>
+        <w:t>masowy</w:t>
+      </w:r>
+      <w:r>
+        <w:t>, oddalony od osi obrotu o odległości l</w:t>
+      </w:r>
+      <w:r>
+        <w:t xml:space="preserve"> (model liniowy)</w:t>
+      </w:r>
+      <w:r>
+        <w:t>;</w:t>
       </w:r>
     </w:p>
     <w:p>
       <w:pPr>
         <w:pStyle w:val="Nagwek2"/>
       </w:pPr>
-      <w:bookmarkStart w:id="3" w:name="_Toc72937919"/>
+      <w:bookmarkStart w:id="3" w:name="_Toc73085936"/>
       <w:r>
         <w:t>Wyprowadzenie modelu matematycznego</w:t>
       </w:r>
@@ -3161,27 +3332,14 @@
       <w:r>
         <w:t xml:space="preserve">Rys. </w:t>
       </w:r>
-      <w:r>
-        <w:fldChar w:fldCharType="begin"/>
-      </w:r>
-      <w:r>
-        <w:instrText xml:space="preserve"> SEQ Rys. \* ARABIC </w:instrText>
-      </w:r>
-      <w:r>
-        <w:fldChar w:fldCharType="separate"/>
-      </w:r>
-      <w:r>
-        <w:rPr>
-          <w:noProof/>
-        </w:rPr>
-        <w:t>1</w:t>
-      </w:r>
-      <w:r>
-        <w:rPr>
-          <w:noProof/>
-        </w:rPr>
-        <w:fldChar w:fldCharType="end"/>
-      </w:r>
+      <w:fldSimple w:instr=" SEQ Rys. \* ARABIC ">
+        <w:r>
+          <w:rPr>
+            <w:noProof/>
+          </w:rPr>
+          <w:t>1</w:t>
+        </w:r>
+      </w:fldSimple>
       <w:r>
         <w:t xml:space="preserve"> Wahadło odwrócone - pozycja stabilizacji</w:t>
       </w:r>
@@ -3238,27 +3396,14 @@
       <w:r>
         <w:t xml:space="preserve">Rys. </w:t>
       </w:r>
-      <w:r>
-        <w:fldChar w:fldCharType="begin"/>
-      </w:r>
-      <w:r>
-        <w:instrText xml:space="preserve"> SEQ Rys. \* ARABIC </w:instrText>
-      </w:r>
-      <w:r>
-        <w:fldChar w:fldCharType="separate"/>
-      </w:r>
-      <w:r>
-        <w:rPr>
-          <w:noProof/>
-        </w:rPr>
-        <w:t>2</w:t>
-      </w:r>
-      <w:r>
-        <w:rPr>
-          <w:noProof/>
-        </w:rPr>
-        <w:fldChar w:fldCharType="end"/>
-      </w:r>
+      <w:fldSimple w:instr=" SEQ Rys. \* ARABIC ">
+        <w:r>
+          <w:rPr>
+            <w:noProof/>
+          </w:rPr>
+          <w:t>2</w:t>
+        </w:r>
+      </w:fldSimple>
       <w:r>
         <w:t xml:space="preserve"> Wahadło odwrócone - pozycja startowa</w:t>
       </w:r>
@@ -3448,7 +3593,7 @@
           <w:rFonts w:eastAsiaTheme="minorEastAsia"/>
         </w:rPr>
       </w:pPr>
-      <w:bookmarkStart w:id="4" w:name="_Toc72937920"/>
+      <w:bookmarkStart w:id="4" w:name="_Toc73085937"/>
       <w:r>
         <w:rPr>
           <w:rFonts w:eastAsiaTheme="minorEastAsia"/>
@@ -9208,7 +9353,7 @@
           <w:rFonts w:eastAsiaTheme="minorEastAsia"/>
         </w:rPr>
       </w:pPr>
-      <w:bookmarkStart w:id="7" w:name="_Toc72937921"/>
+      <w:bookmarkStart w:id="7" w:name="_Toc73085938"/>
       <w:r>
         <w:rPr>
           <w:rFonts w:eastAsiaTheme="minorEastAsia"/>
@@ -11062,7 +11207,7 @@
           <w:rFonts w:eastAsiaTheme="minorEastAsia"/>
         </w:rPr>
       </w:pPr>
-      <w:bookmarkStart w:id="9" w:name="_Toc72937922"/>
+      <w:bookmarkStart w:id="9" w:name="_Toc73085939"/>
       <w:r>
         <w:rPr>
           <w:rFonts w:eastAsiaTheme="minorEastAsia"/>
@@ -11733,7 +11878,7 @@
           <w:rFonts w:eastAsiaTheme="minorEastAsia"/>
         </w:rPr>
       </w:pPr>
-      <w:bookmarkStart w:id="11" w:name="_Toc72937923"/>
+      <w:bookmarkStart w:id="11" w:name="_Toc73085940"/>
       <w:r>
         <w:rPr>
           <w:rFonts w:eastAsiaTheme="minorEastAsia"/>
@@ -17217,7 +17362,7 @@
       <w:pPr>
         <w:pStyle w:val="Nagwek3"/>
       </w:pPr>
-      <w:bookmarkStart w:id="16" w:name="_Toc72937924"/>
+      <w:bookmarkStart w:id="16" w:name="_Toc73085941"/>
       <w:r>
         <w:t>Linearyzacja w punkcie pracy</w:t>
       </w:r>
@@ -23464,7 +23609,7 @@
       <w:pPr>
         <w:pStyle w:val="Nagwek3"/>
       </w:pPr>
-      <w:bookmarkStart w:id="19" w:name="_Toc72937925"/>
+      <w:bookmarkStart w:id="19" w:name="_Toc73085942"/>
       <w:r>
         <w:t>Reprezentacja macierzowa</w:t>
       </w:r>
@@ -25224,7 +25369,7 @@
           <w:rFonts w:eastAsiaTheme="minorEastAsia"/>
         </w:rPr>
       </w:pPr>
-      <w:bookmarkStart w:id="20" w:name="_Toc72937926"/>
+      <w:bookmarkStart w:id="20" w:name="_Toc73085943"/>
       <w:r>
         <w:rPr>
           <w:rFonts w:eastAsiaTheme="minorEastAsia"/>
@@ -25237,11 +25382,14 @@
       <w:pPr>
         <w:pStyle w:val="Nagwek2"/>
       </w:pPr>
-      <w:bookmarkStart w:id="21" w:name="_Toc72937927"/>
+      <w:bookmarkStart w:id="21" w:name="_Toc73085944"/>
       <w:r>
         <w:t>Symulacja modelu rzeczywistego wahadła odwróconego</w:t>
       </w:r>
       <w:bookmarkEnd w:id="21"/>
+      <w:r>
+        <w:t xml:space="preserve"> w celu pozyskania danych do identyfikacji</w:t>
+      </w:r>
     </w:p>
     <w:p>
       <w:pPr>
@@ -25390,14 +25538,30 @@
       <w:pPr>
         <w:pStyle w:val="Nagwek2"/>
       </w:pPr>
-      <w:bookmarkStart w:id="22" w:name="_Toc72937928"/>
-      <w:r>
-        <w:t>Stworzenie obiektu modelu</w:t>
-      </w:r>
-      <w:r>
-        <w:t xml:space="preserve"> nieliniowego</w:t>
-      </w:r>
+      <w:r>
+        <w:t>Stworzenie obiektu</w:t>
+      </w:r>
+      <w:r>
+        <w:t xml:space="preserve"> wahadła w </w:t>
+      </w:r>
+      <w:proofErr w:type="spellStart"/>
+      <w:r>
+        <w:t>Matlab</w:t>
+      </w:r>
+      <w:bookmarkStart w:id="22" w:name="_GoBack"/>
       <w:bookmarkEnd w:id="22"/>
+      <w:proofErr w:type="spellEnd"/>
+    </w:p>
+    <w:p>
+      <w:pPr>
+        <w:jc w:val="both"/>
+      </w:pPr>
+      <w:r>
+        <w:t xml:space="preserve">Proces identyfikacji został przeprowadzony na modelu nieliniowym </w:t>
+      </w:r>
+      <w:r>
+        <w:t xml:space="preserve">wahadła, wyprowadzonym w pierwszej części projektu. </w:t>
+      </w:r>
     </w:p>
     <w:p>
       <w:pPr>
@@ -25476,7 +25640,7 @@
       <w:pPr>
         <w:pStyle w:val="Nagwek2"/>
       </w:pPr>
-      <w:bookmarkStart w:id="23" w:name="_Toc72937929"/>
+      <w:bookmarkStart w:id="23" w:name="_Toc73085946"/>
       <w:r>
         <w:t>Identyfikacja parametrów modelu nieliniowego</w:t>
       </w:r>
@@ -25611,9 +25775,8 @@
       <w:pPr>
         <w:pStyle w:val="Nagwek1"/>
       </w:pPr>
-      <w:bookmarkStart w:id="24" w:name="_Toc72937930"/>
-      <w:r>
-        <w:lastRenderedPageBreak/>
+      <w:bookmarkStart w:id="24" w:name="_Toc73085947"/>
+      <w:r>
         <w:t>Algorytm sterujący</w:t>
       </w:r>
       <w:bookmarkEnd w:id="24"/>
@@ -25622,7 +25785,7 @@
       <w:pPr>
         <w:pStyle w:val="Nagwek2"/>
       </w:pPr>
-      <w:bookmarkStart w:id="25" w:name="_Toc72937931"/>
+      <w:bookmarkStart w:id="25" w:name="_Toc73085948"/>
       <w:r>
         <w:t>Cele algorytmu i założenia</w:t>
       </w:r>
@@ -25680,7 +25843,7 @@
       <w:pPr>
         <w:pStyle w:val="Nagwek2"/>
       </w:pPr>
-      <w:bookmarkStart w:id="26" w:name="_Toc72937932"/>
+      <w:bookmarkStart w:id="26" w:name="_Toc73085949"/>
       <w:r>
         <w:t>Normalizacja kąta wychylenia wahadła</w:t>
       </w:r>
@@ -26321,21 +26484,7 @@
         <w:rPr>
           <w:rFonts w:eastAsiaTheme="minorEastAsia"/>
         </w:rPr>
-        <w:t>. Wykorzystywane w tym celu jest wyznaczanie ilorazu oraz re</w:t>
-      </w:r>
-      <w:proofErr w:type="spellStart"/>
-      <w:r>
-        <w:rPr>
-          <w:rFonts w:eastAsiaTheme="minorEastAsia"/>
-        </w:rPr>
-        <w:t>szty</w:t>
-      </w:r>
-      <w:proofErr w:type="spellEnd"/>
-      <w:r>
-        <w:rPr>
-          <w:rFonts w:eastAsiaTheme="minorEastAsia"/>
-        </w:rPr>
-        <w:t xml:space="preserve"> z dzielenia przez </w:t>
+        <w:t xml:space="preserve">. Wykorzystywane w tym celu jest wyznaczanie ilorazu oraz reszty z dzielenia przez </w:t>
       </w:r>
       <m:oMath>
         <m:r>
@@ -26356,7 +26505,7 @@
       <w:pPr>
         <w:pStyle w:val="Nagwek2"/>
       </w:pPr>
-      <w:bookmarkStart w:id="27" w:name="_Toc72937933"/>
+      <w:bookmarkStart w:id="27" w:name="_Toc73085950"/>
       <w:r>
         <w:t>Ograniczenie</w:t>
       </w:r>
@@ -26386,7 +26535,11 @@
         <w:t>x</w:t>
       </w:r>
       <w:r>
-        <w:t xml:space="preserve"> nie przekraczała granicznych wartości. Rozważany model ma długość toru </w:t>
+        <w:t xml:space="preserve"> nie przekraczała granicznych wartości. Rozważany </w:t>
+      </w:r>
+      <w:r>
+        <w:lastRenderedPageBreak/>
+        <w:t xml:space="preserve">model ma długość toru </w:t>
       </w:r>
       <m:oMath>
         <m:r>
@@ -26445,7 +26598,6 @@
         <w:rPr>
           <w:noProof/>
         </w:rPr>
-        <w:lastRenderedPageBreak/>
         <w:drawing>
           <wp:inline distT="0" distB="0" distL="0" distR="0" wp14:anchorId="5F38552F" wp14:editId="5B671554">
             <wp:extent cx="4251960" cy="994395"/>
@@ -26491,27 +26643,14 @@
       <w:r>
         <w:t xml:space="preserve">Rys. </w:t>
       </w:r>
-      <w:r>
-        <w:fldChar w:fldCharType="begin"/>
-      </w:r>
-      <w:r>
-        <w:instrText xml:space="preserve"> SEQ Rys. \* ARABIC </w:instrText>
-      </w:r>
-      <w:r>
-        <w:fldChar w:fldCharType="separate"/>
-      </w:r>
-      <w:r>
-        <w:rPr>
-          <w:noProof/>
-        </w:rPr>
-        <w:t>3</w:t>
-      </w:r>
-      <w:r>
-        <w:rPr>
-          <w:noProof/>
-        </w:rPr>
-        <w:fldChar w:fldCharType="end"/>
-      </w:r>
+      <w:fldSimple w:instr=" SEQ Rys. \* ARABIC ">
+        <w:r>
+          <w:rPr>
+            <w:noProof/>
+          </w:rPr>
+          <w:t>3</w:t>
+        </w:r>
+      </w:fldSimple>
       <w:r>
         <w:t xml:space="preserve"> </w:t>
       </w:r>
@@ -26572,27 +26711,14 @@
       <w:r>
         <w:t xml:space="preserve">Rys. </w:t>
       </w:r>
-      <w:r>
-        <w:fldChar w:fldCharType="begin"/>
-      </w:r>
-      <w:r>
-        <w:instrText xml:space="preserve"> SEQ Rys. \* ARABIC </w:instrText>
-      </w:r>
-      <w:r>
-        <w:fldChar w:fldCharType="separate"/>
-      </w:r>
-      <w:r>
-        <w:rPr>
-          <w:noProof/>
-        </w:rPr>
-        <w:t>4</w:t>
-      </w:r>
-      <w:r>
-        <w:rPr>
-          <w:noProof/>
-        </w:rPr>
-        <w:fldChar w:fldCharType="end"/>
-      </w:r>
+      <w:fldSimple w:instr=" SEQ Rys. \* ARABIC ">
+        <w:r>
+          <w:rPr>
+            <w:noProof/>
+          </w:rPr>
+          <w:t>4</w:t>
+        </w:r>
+      </w:fldSimple>
       <w:r>
         <w:t xml:space="preserve"> Sterowanie w przeciwną stronę do wykrytego ograniczenia</w:t>
       </w:r>
@@ -26601,7 +26727,7 @@
       <w:pPr>
         <w:pStyle w:val="Nagwek2"/>
       </w:pPr>
-      <w:bookmarkStart w:id="28" w:name="_Toc72937934"/>
+      <w:bookmarkStart w:id="28" w:name="_Toc73085951"/>
       <w:r>
         <w:t>Rozbujanie wahadła</w:t>
       </w:r>
@@ -26763,27 +26889,14 @@
       <w:r>
         <w:t xml:space="preserve">Rys. </w:t>
       </w:r>
-      <w:r>
-        <w:fldChar w:fldCharType="begin"/>
-      </w:r>
-      <w:r>
-        <w:instrText xml:space="preserve"> SEQ Rys. \* ARABIC </w:instrText>
-      </w:r>
-      <w:r>
-        <w:fldChar w:fldCharType="separate"/>
-      </w:r>
-      <w:r>
-        <w:rPr>
-          <w:noProof/>
-        </w:rPr>
-        <w:t>5</w:t>
-      </w:r>
-      <w:r>
-        <w:rPr>
-          <w:noProof/>
-        </w:rPr>
-        <w:fldChar w:fldCharType="end"/>
-      </w:r>
+      <w:fldSimple w:instr=" SEQ Rys. \* ARABIC ">
+        <w:r>
+          <w:rPr>
+            <w:noProof/>
+          </w:rPr>
+          <w:t>5</w:t>
+        </w:r>
+      </w:fldSimple>
       <w:r>
         <w:t xml:space="preserve"> „</w:t>
       </w:r>
@@ -26835,27 +26948,20 @@
         <w:rPr>
           <w:rFonts w:eastAsiaTheme="minorEastAsia"/>
         </w:rPr>
-        <w:t>, dzięki czemu do wahadła jest dostarczana dodatkowa energia kinetyczna. Kiedy zostanie osią</w:t>
-      </w:r>
-      <w:proofErr w:type="spellStart"/>
+        <w:t xml:space="preserve">, dzięki czemu do wahadła jest dostarczana dodatkowa energia kinetyczna. Kiedy zostanie osiągnięty punkt krańcowy wychylenia i zaczyna opadać, a co za tym idzie prędkość kątowa zmienia znak, to podawane jest sterowanie o przeciwnym znaku. W ten sposób za każdym razem wahadło wychyla się dalej niż poprzednio, aż do osiągnięcia strefy, w której zastosowanie ma </w:t>
+      </w:r>
       <w:r>
         <w:rPr>
           <w:rFonts w:eastAsiaTheme="minorEastAsia"/>
         </w:rPr>
-        <w:t>gnięty</w:t>
-      </w:r>
-      <w:proofErr w:type="spellEnd"/>
+        <w:t xml:space="preserve">regulator </w:t>
+      </w:r>
       <w:r>
         <w:rPr>
           <w:rFonts w:eastAsiaTheme="minorEastAsia"/>
         </w:rPr>
-        <w:t xml:space="preserve"> punkt krańcowy wychylenia i zaczyna opadać, a co za tym idzie prędkość kątowa zmienia znak, to podawane jest sterowanie o przeciwnym znaku. W ten sposób za każdym razem wahadło wychyla się dalej niż poprzednio, aż do osiągnięcia strefy, w której zastosowanie ma </w:t>
-      </w:r>
-      <w:r>
-        <w:rPr>
-          <w:rFonts w:eastAsiaTheme="minorEastAsia"/>
-        </w:rPr>
-        <w:t xml:space="preserve">regulator stabilizujący. Ponadto zostało dodane ograniczenie sterowania, gdy wahadło przekroczy kąt </w:t>
+        <w:lastRenderedPageBreak/>
+        <w:t xml:space="preserve">stabilizujący. Ponadto zostało dodane ograniczenie sterowania, gdy wahadło przekroczy kąt </w:t>
       </w:r>
       <m:oMath>
         <m:r>
@@ -26902,9 +27008,8 @@
       <w:pPr>
         <w:pStyle w:val="Nagwek2"/>
       </w:pPr>
-      <w:bookmarkStart w:id="29" w:name="_Toc72937935"/>
-      <w:r>
-        <w:lastRenderedPageBreak/>
+      <w:bookmarkStart w:id="29" w:name="_Toc73085952"/>
+      <w:r>
         <w:t>Przełączanie kontrolerów stabilizującego i wychylającego</w:t>
       </w:r>
       <w:bookmarkEnd w:id="29"/>
@@ -27022,27 +27127,14 @@
       <w:r>
         <w:t xml:space="preserve">Rys. </w:t>
       </w:r>
-      <w:r>
-        <w:fldChar w:fldCharType="begin"/>
-      </w:r>
-      <w:r>
-        <w:instrText xml:space="preserve"> SEQ Rys. \* ARABIC </w:instrText>
-      </w:r>
-      <w:r>
-        <w:fldChar w:fldCharType="separate"/>
-      </w:r>
-      <w:r>
-        <w:rPr>
-          <w:noProof/>
-        </w:rPr>
-        <w:t>6</w:t>
-      </w:r>
-      <w:r>
-        <w:rPr>
-          <w:noProof/>
-        </w:rPr>
-        <w:fldChar w:fldCharType="end"/>
-      </w:r>
+      <w:fldSimple w:instr=" SEQ Rys. \* ARABIC ">
+        <w:r>
+          <w:rPr>
+            <w:noProof/>
+          </w:rPr>
+          <w:t>6</w:t>
+        </w:r>
+      </w:fldSimple>
       <w:r>
         <w:t xml:space="preserve"> Przełączanie kontrolerów </w:t>
       </w:r>
@@ -27054,7 +27146,7 @@
           <w:lang w:val="en-US"/>
         </w:rPr>
       </w:pPr>
-      <w:bookmarkStart w:id="30" w:name="_Toc72937936"/>
+      <w:bookmarkStart w:id="30" w:name="_Toc73085953"/>
       <w:r>
         <w:rPr>
           <w:lang w:val="en-US"/>
@@ -27092,7 +27184,7 @@
       <w:pPr>
         <w:pStyle w:val="Nagwek3"/>
       </w:pPr>
-      <w:bookmarkStart w:id="31" w:name="_Toc72937937"/>
+      <w:bookmarkStart w:id="31" w:name="_Toc73085954"/>
       <w:r>
         <w:t>Regulator LQ</w:t>
       </w:r>
@@ -27417,6 +27509,7 @@
           <w:color w:val="000000"/>
           <w:lang w:val="en-US"/>
         </w:rPr>
+        <w:lastRenderedPageBreak/>
         <w:t>ct</w:t>
       </w:r>
       <w:proofErr w:type="spellEnd"/>
@@ -27543,7 +27636,6 @@
           <w:color w:val="000000"/>
           <w:lang w:val="en-US"/>
         </w:rPr>
-        <w:lastRenderedPageBreak/>
         <w:t xml:space="preserve">Q = [1 0 0 0;                   </w:t>
       </w:r>
     </w:p>
@@ -27837,27 +27929,14 @@
       <w:r>
         <w:t xml:space="preserve">Rys. </w:t>
       </w:r>
-      <w:r>
-        <w:fldChar w:fldCharType="begin"/>
-      </w:r>
-      <w:r>
-        <w:instrText xml:space="preserve"> SEQ Rys. \* ARABIC </w:instrText>
-      </w:r>
-      <w:r>
-        <w:fldChar w:fldCharType="separate"/>
-      </w:r>
-      <w:r>
-        <w:rPr>
-          <w:noProof/>
-        </w:rPr>
-        <w:t>7</w:t>
-      </w:r>
-      <w:r>
-        <w:rPr>
-          <w:noProof/>
-        </w:rPr>
-        <w:fldChar w:fldCharType="end"/>
-      </w:r>
+      <w:fldSimple w:instr=" SEQ Rys. \* ARABIC ">
+        <w:r>
+          <w:rPr>
+            <w:noProof/>
+          </w:rPr>
+          <w:t>7</w:t>
+        </w:r>
+      </w:fldSimple>
       <w:r>
         <w:t xml:space="preserve"> </w:t>
       </w:r>
@@ -27883,7 +27962,7 @@
       <w:pPr>
         <w:pStyle w:val="Nagwek3"/>
       </w:pPr>
-      <w:bookmarkStart w:id="32" w:name="_Toc72937938"/>
+      <w:bookmarkStart w:id="32" w:name="_Toc73085955"/>
       <w:r>
         <w:t>Regulator PID</w:t>
       </w:r>
@@ -27963,27 +28042,14 @@
       <w:r>
         <w:t xml:space="preserve">Rys. </w:t>
       </w:r>
-      <w:r>
-        <w:fldChar w:fldCharType="begin"/>
-      </w:r>
-      <w:r>
-        <w:instrText xml:space="preserve"> SEQ Rys. \* ARABIC </w:instrText>
-      </w:r>
-      <w:r>
-        <w:fldChar w:fldCharType="separate"/>
-      </w:r>
-      <w:r>
-        <w:rPr>
-          <w:noProof/>
-        </w:rPr>
-        <w:t>8</w:t>
-      </w:r>
-      <w:r>
-        <w:rPr>
-          <w:noProof/>
-        </w:rPr>
-        <w:fldChar w:fldCharType="end"/>
-      </w:r>
+      <w:fldSimple w:instr=" SEQ Rys. \* ARABIC ">
+        <w:r>
+          <w:rPr>
+            <w:noProof/>
+          </w:rPr>
+          <w:t>8</w:t>
+        </w:r>
+      </w:fldSimple>
       <w:r>
         <w:t xml:space="preserve"> </w:t>
       </w:r>
@@ -27995,7 +28061,7 @@
       <w:pPr>
         <w:pStyle w:val="Nagwek2"/>
       </w:pPr>
-      <w:bookmarkStart w:id="33" w:name="_Toc72937939"/>
+      <w:bookmarkStart w:id="33" w:name="_Toc73085956"/>
       <w:r>
         <w:t xml:space="preserve">Saturacja </w:t>
       </w:r>
@@ -28082,27 +28148,14 @@
       <w:r>
         <w:t xml:space="preserve">Rys. </w:t>
       </w:r>
-      <w:r>
-        <w:fldChar w:fldCharType="begin"/>
-      </w:r>
-      <w:r>
-        <w:instrText xml:space="preserve"> SEQ Rys. \* ARABIC </w:instrText>
-      </w:r>
-      <w:r>
-        <w:fldChar w:fldCharType="separate"/>
-      </w:r>
-      <w:r>
-        <w:rPr>
-          <w:noProof/>
-        </w:rPr>
-        <w:t>9</w:t>
-      </w:r>
-      <w:r>
-        <w:rPr>
-          <w:noProof/>
-        </w:rPr>
-        <w:fldChar w:fldCharType="end"/>
-      </w:r>
+      <w:fldSimple w:instr=" SEQ Rys. \* ARABIC ">
+        <w:r>
+          <w:rPr>
+            <w:noProof/>
+          </w:rPr>
+          <w:t>9</w:t>
+        </w:r>
+      </w:fldSimple>
       <w:r>
         <w:t xml:space="preserve"> </w:t>
       </w:r>
@@ -28114,7 +28167,7 @@
       <w:pPr>
         <w:pStyle w:val="Nagwek1"/>
       </w:pPr>
-      <w:bookmarkStart w:id="34" w:name="_Toc72937940"/>
+      <w:bookmarkStart w:id="34" w:name="_Toc73085957"/>
       <w:r>
         <w:t>Symulacja stabilizacji wahadła</w:t>
       </w:r>
@@ -28124,7 +28177,7 @@
       <w:pPr>
         <w:pStyle w:val="Nagwek2"/>
       </w:pPr>
-      <w:bookmarkStart w:id="35" w:name="_Toc72937941"/>
+      <w:bookmarkStart w:id="35" w:name="_Toc73085958"/>
       <w:r>
         <w:t>Stabilizacja w otoczeniu punktu pracy</w:t>
       </w:r>
@@ -28253,27 +28306,14 @@
       <w:r>
         <w:t xml:space="preserve">Rys. </w:t>
       </w:r>
-      <w:r>
-        <w:fldChar w:fldCharType="begin"/>
-      </w:r>
-      <w:r>
-        <w:instrText xml:space="preserve"> SEQ Rys. \* ARABIC </w:instrText>
-      </w:r>
-      <w:r>
-        <w:fldChar w:fldCharType="separate"/>
-      </w:r>
-      <w:r>
-        <w:rPr>
-          <w:noProof/>
-        </w:rPr>
-        <w:t>10</w:t>
-      </w:r>
-      <w:r>
-        <w:rPr>
-          <w:noProof/>
-        </w:rPr>
-        <w:fldChar w:fldCharType="end"/>
-      </w:r>
+      <w:fldSimple w:instr=" SEQ Rys. \* ARABIC ">
+        <w:r>
+          <w:rPr>
+            <w:noProof/>
+          </w:rPr>
+          <w:t>10</w:t>
+        </w:r>
+      </w:fldSimple>
       <w:r>
         <w:t xml:space="preserve"> </w:t>
       </w:r>
@@ -28343,7 +28383,7 @@
       <w:pPr>
         <w:pStyle w:val="Nagwek2"/>
       </w:pPr>
-      <w:bookmarkStart w:id="36" w:name="_Toc72937942"/>
+      <w:bookmarkStart w:id="36" w:name="_Toc73085959"/>
       <w:r>
         <w:t>Podniesienie wahadła i stabilizacja</w:t>
       </w:r>
@@ -28475,27 +28515,14 @@
       <w:r>
         <w:t xml:space="preserve">Rys. </w:t>
       </w:r>
-      <w:r>
-        <w:fldChar w:fldCharType="begin"/>
-      </w:r>
-      <w:r>
-        <w:instrText xml:space="preserve"> SEQ Rys. \* ARABIC </w:instrText>
-      </w:r>
-      <w:r>
-        <w:fldChar w:fldCharType="separate"/>
-      </w:r>
-      <w:r>
-        <w:rPr>
-          <w:noProof/>
-        </w:rPr>
-        <w:t>11</w:t>
-      </w:r>
-      <w:r>
-        <w:rPr>
-          <w:noProof/>
-        </w:rPr>
-        <w:fldChar w:fldCharType="end"/>
-      </w:r>
+      <w:fldSimple w:instr=" SEQ Rys. \* ARABIC ">
+        <w:r>
+          <w:rPr>
+            <w:noProof/>
+          </w:rPr>
+          <w:t>11</w:t>
+        </w:r>
+      </w:fldSimple>
       <w:r>
         <w:t xml:space="preserve"> </w:t>
       </w:r>
@@ -28592,27 +28619,14 @@
       <w:r>
         <w:t xml:space="preserve">Rys. </w:t>
       </w:r>
-      <w:r>
-        <w:fldChar w:fldCharType="begin"/>
-      </w:r>
-      <w:r>
-        <w:instrText xml:space="preserve"> SEQ Rys. \* ARABIC </w:instrText>
-      </w:r>
-      <w:r>
-        <w:fldChar w:fldCharType="separate"/>
-      </w:r>
-      <w:r>
-        <w:rPr>
-          <w:noProof/>
-        </w:rPr>
-        <w:t>12</w:t>
-      </w:r>
-      <w:r>
-        <w:rPr>
-          <w:noProof/>
-        </w:rPr>
-        <w:fldChar w:fldCharType="end"/>
-      </w:r>
+      <w:fldSimple w:instr=" SEQ Rys. \* ARABIC ">
+        <w:r>
+          <w:rPr>
+            <w:noProof/>
+          </w:rPr>
+          <w:t>12</w:t>
+        </w:r>
+      </w:fldSimple>
       <w:r>
         <w:t xml:space="preserve"> </w:t>
       </w:r>
@@ -28646,7 +28660,7 @@
       <w:pPr>
         <w:pStyle w:val="Nagwek2"/>
       </w:pPr>
-      <w:bookmarkStart w:id="37" w:name="_Toc72937943"/>
+      <w:bookmarkStart w:id="37" w:name="_Toc73085960"/>
       <w:r>
         <w:t>Symulacja stabilizacji wahadła dla modelu nieliniowego</w:t>
       </w:r>
@@ -29863,24 +29877,14 @@
       <w:r>
         <w:t xml:space="preserve">Rys. </w:t>
       </w:r>
-      <w:r>
-        <w:fldChar w:fldCharType="begin"/>
-      </w:r>
-      <w:r>
-        <w:instrText xml:space="preserve"> SEQ Rys. \* ARABIC </w:instrText>
-      </w:r>
-      <w:r>
-        <w:fldChar w:fldCharType="separate"/>
-      </w:r>
-      <w:r>
-        <w:rPr>
-          <w:noProof/>
-        </w:rPr>
-        <w:t>13</w:t>
-      </w:r>
-      <w:r>
-        <w:fldChar w:fldCharType="end"/>
-      </w:r>
+      <w:fldSimple w:instr=" SEQ Rys. \* ARABIC ">
+        <w:r>
+          <w:rPr>
+            <w:noProof/>
+          </w:rPr>
+          <w:t>13</w:t>
+        </w:r>
+      </w:fldSimple>
       <w:r>
         <w:t xml:space="preserve"> Model nieliniowy wahadła odwróconego</w:t>
       </w:r>
@@ -30219,24 +30223,14 @@
       <w:r>
         <w:t xml:space="preserve">Rys. </w:t>
       </w:r>
-      <w:r>
-        <w:fldChar w:fldCharType="begin"/>
-      </w:r>
-      <w:r>
-        <w:instrText xml:space="preserve"> SEQ Rys. \* ARABIC </w:instrText>
-      </w:r>
-      <w:r>
-        <w:fldChar w:fldCharType="separate"/>
-      </w:r>
-      <w:r>
-        <w:rPr>
-          <w:noProof/>
-        </w:rPr>
-        <w:t>14</w:t>
-      </w:r>
-      <w:r>
-        <w:fldChar w:fldCharType="end"/>
-      </w:r>
+      <w:fldSimple w:instr=" SEQ Rys. \* ARABIC ">
+        <w:r>
+          <w:rPr>
+            <w:noProof/>
+          </w:rPr>
+          <w:t>14</w:t>
+        </w:r>
+      </w:fldSimple>
       <w:r>
         <w:t xml:space="preserve"> Swing </w:t>
       </w:r>
@@ -30352,24 +30346,14 @@
       <w:r>
         <w:t xml:space="preserve">Rys. </w:t>
       </w:r>
-      <w:r>
-        <w:fldChar w:fldCharType="begin"/>
-      </w:r>
-      <w:r>
-        <w:instrText xml:space="preserve"> SEQ Rys. \* ARABIC </w:instrText>
-      </w:r>
-      <w:r>
-        <w:fldChar w:fldCharType="separate"/>
-      </w:r>
-      <w:r>
-        <w:rPr>
-          <w:noProof/>
-        </w:rPr>
-        <w:t>15</w:t>
-      </w:r>
-      <w:r>
-        <w:fldChar w:fldCharType="end"/>
-      </w:r>
+      <w:fldSimple w:instr=" SEQ Rys. \* ARABIC ">
+        <w:r>
+          <w:rPr>
+            <w:noProof/>
+          </w:rPr>
+          <w:t>15</w:t>
+        </w:r>
+      </w:fldSimple>
       <w:r>
         <w:t xml:space="preserve"> System sterowania wahadłem odwróconym</w:t>
       </w:r>
@@ -30433,24 +30417,14 @@
       <w:r>
         <w:t xml:space="preserve">Rys. </w:t>
       </w:r>
-      <w:r>
-        <w:fldChar w:fldCharType="begin"/>
-      </w:r>
-      <w:r>
-        <w:instrText xml:space="preserve"> SEQ Rys. \* ARABIC </w:instrText>
-      </w:r>
-      <w:r>
-        <w:fldChar w:fldCharType="separate"/>
-      </w:r>
-      <w:r>
-        <w:rPr>
-          <w:noProof/>
-        </w:rPr>
-        <w:t>16</w:t>
-      </w:r>
-      <w:r>
-        <w:fldChar w:fldCharType="end"/>
-      </w:r>
+      <w:fldSimple w:instr=" SEQ Rys. \* ARABIC ">
+        <w:r>
+          <w:rPr>
+            <w:noProof/>
+          </w:rPr>
+          <w:t>16</w:t>
+        </w:r>
+      </w:fldSimple>
       <w:r>
         <w:t xml:space="preserve"> Wyniki działania regulatora</w:t>
       </w:r>
@@ -30472,9 +30446,11 @@
       <w:pPr>
         <w:pStyle w:val="Nagwek1"/>
       </w:pPr>
+      <w:bookmarkStart w:id="39" w:name="_Toc73085961"/>
       <w:r>
         <w:t>Wnioski</w:t>
       </w:r>
+      <w:bookmarkEnd w:id="39"/>
     </w:p>
     <w:p>
       <w:r>
@@ -30485,9 +30461,11 @@
       <w:pPr>
         <w:pStyle w:val="Nagwek1"/>
       </w:pPr>
+      <w:bookmarkStart w:id="40" w:name="_Toc73085962"/>
       <w:r>
         <w:t>Źródła</w:t>
       </w:r>
+      <w:bookmarkEnd w:id="40"/>
     </w:p>
     <w:p>
       <w:pPr>
@@ -30514,8 +30492,6 @@
           <w:numId w:val="5"/>
         </w:numPr>
       </w:pPr>
-      <w:bookmarkStart w:id="39" w:name="_GoBack"/>
-      <w:bookmarkEnd w:id="39"/>
     </w:p>
     <w:sectPr>
       <w:footerReference w:type="default" r:id="rId28"/>
@@ -32716,7 +32692,7 @@
 </file>
 
 <file path=customXml/itemProps2.xml><?xml version="1.0" encoding="utf-8"?>
-<ds:datastoreItem xmlns:ds="http://schemas.openxmlformats.org/officeDocument/2006/customXml" ds:itemID="{0AD5B28F-84F0-471B-8A73-54C77B9442F2}">
+<ds:datastoreItem xmlns:ds="http://schemas.openxmlformats.org/officeDocument/2006/customXml" ds:itemID="{5113DC3A-8F93-4106-AD57-EA4DB7725AF3}">
   <ds:schemaRefs>
     <ds:schemaRef ds:uri="http://schemas.openxmlformats.org/officeDocument/2006/bibliography"/>
   </ds:schemaRefs>

--- a/wahadlo_odwrócone_krzysztof_piekorz_piotr_zajac.docx
+++ b/wahadlo_odwrócone_krzysztof_piekorz_piotr_zajac.docx
@@ -3332,14 +3332,27 @@
       <w:r>
         <w:t xml:space="preserve">Rys. </w:t>
       </w:r>
-      <w:fldSimple w:instr=" SEQ Rys. \* ARABIC ">
-        <w:r>
-          <w:rPr>
-            <w:noProof/>
-          </w:rPr>
-          <w:t>1</w:t>
-        </w:r>
-      </w:fldSimple>
+      <w:r>
+        <w:fldChar w:fldCharType="begin"/>
+      </w:r>
+      <w:r>
+        <w:instrText xml:space="preserve"> SEQ Rys. \* ARABIC </w:instrText>
+      </w:r>
+      <w:r>
+        <w:fldChar w:fldCharType="separate"/>
+      </w:r>
+      <w:r>
+        <w:rPr>
+          <w:noProof/>
+        </w:rPr>
+        <w:t>1</w:t>
+      </w:r>
+      <w:r>
+        <w:rPr>
+          <w:noProof/>
+        </w:rPr>
+        <w:fldChar w:fldCharType="end"/>
+      </w:r>
       <w:r>
         <w:t xml:space="preserve"> Wahadło odwrócone - pozycja stabilizacji</w:t>
       </w:r>
@@ -3396,14 +3409,27 @@
       <w:r>
         <w:t xml:space="preserve">Rys. </w:t>
       </w:r>
-      <w:fldSimple w:instr=" SEQ Rys. \* ARABIC ">
-        <w:r>
-          <w:rPr>
-            <w:noProof/>
-          </w:rPr>
-          <w:t>2</w:t>
-        </w:r>
-      </w:fldSimple>
+      <w:r>
+        <w:fldChar w:fldCharType="begin"/>
+      </w:r>
+      <w:r>
+        <w:instrText xml:space="preserve"> SEQ Rys. \* ARABIC </w:instrText>
+      </w:r>
+      <w:r>
+        <w:fldChar w:fldCharType="separate"/>
+      </w:r>
+      <w:r>
+        <w:rPr>
+          <w:noProof/>
+        </w:rPr>
+        <w:t>2</w:t>
+      </w:r>
+      <w:r>
+        <w:rPr>
+          <w:noProof/>
+        </w:rPr>
+        <w:fldChar w:fldCharType="end"/>
+      </w:r>
       <w:r>
         <w:t xml:space="preserve"> Wahadło odwrócone - pozycja startowa</w:t>
       </w:r>
@@ -25548,27 +25574,14 @@
       <w:r>
         <w:t>Matlab</w:t>
       </w:r>
-      <w:bookmarkStart w:id="22" w:name="_GoBack"/>
-      <w:bookmarkEnd w:id="22"/>
       <w:proofErr w:type="spellEnd"/>
     </w:p>
     <w:p>
-      <w:pPr>
-        <w:jc w:val="both"/>
-      </w:pPr>
       <w:r>
         <w:t xml:space="preserve">Proces identyfikacji został przeprowadzony na modelu nieliniowym </w:t>
       </w:r>
       <w:r>
-        <w:t xml:space="preserve">wahadła, wyprowadzonym w pierwszej części projektu. </w:t>
-      </w:r>
-    </w:p>
-    <w:p>
-      <w:pPr>
-        <w:jc w:val="both"/>
-      </w:pPr>
-      <w:r>
-        <w:t>Estymacja parametrów model została przeprowadzona dla pełnego zakresu pracy wahadła, dlatego konieczne było wykorzystanie modelu nieliniowego</w:t>
+        <w:t>wahadła</w:t>
       </w:r>
       <w:r>
         <w:t xml:space="preserve"> (</w:t>
@@ -25577,7 +25590,7 @@
         <w:fldChar w:fldCharType="begin"/>
       </w:r>
       <w:r>
-        <w:instrText xml:space="preserve"> REF non_lin_model \h </w:instrText>
+        <w:instrText xml:space="preserve"> REF model_nieliniowy_do_podstawienia \h </w:instrText>
       </w:r>
       <w:r>
         <w:fldChar w:fldCharType="separate"/>
@@ -25595,3080 +25608,46 @@
         <w:t>)</w:t>
       </w:r>
       <w:r>
-        <w:t xml:space="preserve"> (model liniowy jest stabilny tylko w pewnym </w:t>
-      </w:r>
-      <w:r>
-        <w:t>niewielkim</w:t>
-      </w:r>
-      <w:r>
-        <w:t xml:space="preserve"> zakresie).</w:t>
-      </w:r>
-      <w:r>
-        <w:t xml:space="preserve"> </w:t>
-      </w:r>
-      <w:r>
-        <w:t xml:space="preserve"> Przygotowanie modelu do estymacji wymagało przedstawienia jego struktury w specjalnej formie</w:t>
-      </w:r>
-      <w:r>
-        <w:t xml:space="preserve"> </w:t>
-      </w:r>
-      <w:r>
-        <w:t>i stworzeni</w:t>
-      </w:r>
-      <w:r>
-        <w:t>a</w:t>
-      </w:r>
-      <w:r>
-        <w:t xml:space="preserve"> funkcji w języku MATLAB, któ</w:t>
-      </w:r>
-      <w:r>
-        <w:t xml:space="preserve">ra jako argumenty przyjmuje </w:t>
-      </w:r>
-      <w:r>
-        <w:t>między innymi parametry, które są przedmiotem estymacji oraz sygnał wymuszający</w:t>
-      </w:r>
-      <w:r>
-        <w:t>:</w:t>
-      </w:r>
-    </w:p>
-    <w:p>
-      <w:pPr>
-        <w:pStyle w:val="Code"/>
-      </w:pPr>
-    </w:p>
-    <w:p>
-      <w:pPr>
-        <w:pStyle w:val="Nagwek2"/>
-      </w:pPr>
-      <w:bookmarkStart w:id="23" w:name="_Toc73085946"/>
-      <w:r>
-        <w:t>Identyfikacja parametrów modelu nieliniowego</w:t>
-      </w:r>
-      <w:bookmarkEnd w:id="23"/>
-      <w:r>
-        <w:t xml:space="preserve"> </w:t>
-      </w:r>
-    </w:p>
-    <w:p>
-      <w:pPr>
-        <w:jc w:val="both"/>
-      </w:pPr>
-      <w:r>
-        <w:t>W celu identyfikacji nieznanych wartości parametrów modelu (</w:t>
-      </w:r>
-      <w:proofErr w:type="spellStart"/>
-      <w:r>
-        <w:t>greybox</w:t>
-      </w:r>
-      <w:proofErr w:type="spellEnd"/>
-      <w:r>
-        <w:t xml:space="preserve"> </w:t>
-      </w:r>
-      <w:proofErr w:type="spellStart"/>
-      <w:r>
-        <w:t>parameter</w:t>
-      </w:r>
-      <w:proofErr w:type="spellEnd"/>
-      <w:r>
-        <w:t xml:space="preserve"> </w:t>
-      </w:r>
-      <w:proofErr w:type="spellStart"/>
-      <w:r>
-        <w:t>ident</w:t>
-      </w:r>
-      <w:r>
-        <w:t>i</w:t>
-      </w:r>
-      <w:r>
-        <w:t>fication</w:t>
-      </w:r>
-      <w:proofErr w:type="spellEnd"/>
-      <w:r>
-        <w:t>) wykorzy</w:t>
-      </w:r>
-      <w:r>
-        <w:t>s</w:t>
-      </w:r>
-      <w:r>
-        <w:t>tano funkcję …, która jako argument przyjmuje wcześniej przygotowane dane</w:t>
-      </w:r>
-      <w:r>
-        <w:t xml:space="preserve"> uzyskane z rzeczywistego obiektu</w:t>
-      </w:r>
-      <w:r>
-        <w:t>, model oraz tablicę</w:t>
-      </w:r>
-      <w:r>
-        <w:t>,</w:t>
-      </w:r>
-      <w:r>
-        <w:t xml:space="preserve"> w której zdefiniowan</w:t>
-      </w:r>
-      <w:r>
-        <w:t>a</w:t>
-      </w:r>
-      <w:r>
-        <w:t xml:space="preserve"> jest konfiguracja</w:t>
-      </w:r>
-      <w:r>
-        <w:t xml:space="preserve"> algorytmu optymalizacyjnego, czyli informacje na temat</w:t>
-      </w:r>
-      <w:r>
-        <w:t xml:space="preserve"> spos</w:t>
-      </w:r>
-      <w:r>
-        <w:t>obu, w jaki</w:t>
-      </w:r>
-      <w:r>
-        <w:t xml:space="preserve"> ma prz</w:t>
-      </w:r>
-      <w:r>
-        <w:t>e</w:t>
-      </w:r>
-      <w:r>
-        <w:t>biegać identyfikacja parametryczna (wybór algorytmu, maksymalnej ilości symulacji it</w:t>
-      </w:r>
-      <w:r>
-        <w:t>d</w:t>
-      </w:r>
-      <w:r>
-        <w:t>.)</w:t>
-      </w:r>
-      <w:r>
-        <w:t>.</w:t>
-      </w:r>
-    </w:p>
-    <w:p>
-      <w:pPr>
-        <w:jc w:val="both"/>
-      </w:pPr>
-      <w:r>
-        <w:t xml:space="preserve">(teraz po kolie opisać co się, dzieje, że trzeba było ustawić jakieś parametry początkowe, następnie </w:t>
-      </w:r>
-      <w:r>
-        <w:t xml:space="preserve">zobaczyć jakie wyniki będą dla tego, a następnie wykonać estymację i </w:t>
-      </w:r>
-      <w:r>
-        <w:t>przedstawić,</w:t>
-      </w:r>
-      <w:r>
-        <w:t xml:space="preserve"> czy jest poprawa</w:t>
-      </w:r>
-      <w:r>
-        <w:t>)</w:t>
-      </w:r>
-      <w:r>
-        <w:t xml:space="preserve"> </w:t>
-      </w:r>
-    </w:p>
-    <w:p>
-      <w:pPr>
-        <w:jc w:val="both"/>
-      </w:pPr>
-    </w:p>
-    <w:p>
-      <w:pPr>
-        <w:jc w:val="both"/>
-      </w:pPr>
-    </w:p>
-    <w:p>
-      <w:pPr>
-        <w:pStyle w:val="Nagwek1"/>
-      </w:pPr>
-      <w:bookmarkStart w:id="24" w:name="_Toc73085947"/>
-      <w:r>
-        <w:t>Algorytm sterujący</w:t>
-      </w:r>
-      <w:bookmarkEnd w:id="24"/>
-    </w:p>
-    <w:p>
-      <w:pPr>
-        <w:pStyle w:val="Nagwek2"/>
-      </w:pPr>
-      <w:bookmarkStart w:id="25" w:name="_Toc73085948"/>
-      <w:r>
-        <w:t>Cele algorytmu i założenia</w:t>
-      </w:r>
-      <w:bookmarkEnd w:id="25"/>
-    </w:p>
-    <w:p>
-      <w:pPr>
-        <w:jc w:val="both"/>
-      </w:pPr>
-      <w:r>
-        <w:t xml:space="preserve">Algorytm sterujący ma kilka zadań. </w:t>
-      </w:r>
-      <w:r>
-        <w:t>Najważniejszym jest wychylenia wahadła ze stabilnego punktu równowagi „pionowo w dół” (</w:t>
-      </w:r>
-      <w:proofErr w:type="spellStart"/>
-      <w:r>
-        <w:t>theta</w:t>
-      </w:r>
-      <w:proofErr w:type="spellEnd"/>
-      <w:r>
-        <w:t xml:space="preserve"> = </w:t>
-      </w:r>
-      <w:r>
-        <w:rPr>
-          <w:rFonts w:cstheme="minorHAnsi"/>
-        </w:rPr>
-        <w:t>π</w:t>
-      </w:r>
-      <w:r>
-        <w:t xml:space="preserve">) i stabilizacja w punkcie niestabilnym, czyli pionowo w górę. Dodatkowo algorytm powinien ustawiać wahadło na środku toru (x = 0) oraz zapobiegać przekroczeniu ograniczeń mechanicznych, czyli długości toru. </w:t>
-      </w:r>
-      <w:r>
-        <w:t xml:space="preserve">Ponadto w projekcie została podjęta próba wyznaczenia i zamodelowania sterowania </w:t>
-      </w:r>
-      <w:r>
-        <w:t xml:space="preserve">(stabilizacji) </w:t>
-      </w:r>
-      <w:r>
-        <w:t>optymalnego</w:t>
-      </w:r>
-      <w:r>
-        <w:t xml:space="preserve"> na podstawie zidentyfikowanego modelu liniowego i rozwiązania równania </w:t>
-      </w:r>
-      <w:proofErr w:type="spellStart"/>
-      <w:r>
-        <w:t>Riccatiego</w:t>
-      </w:r>
-      <w:proofErr w:type="spellEnd"/>
-      <w:r>
-        <w:t xml:space="preserve">. </w:t>
-      </w:r>
-    </w:p>
-    <w:p>
-      <w:pPr>
-        <w:pStyle w:val="Nagwek2"/>
-      </w:pPr>
-      <w:bookmarkStart w:id="26" w:name="_Toc73085949"/>
-      <w:r>
-        <w:t>Normalizacja kąta wychylenia wahadła</w:t>
-      </w:r>
-      <w:bookmarkEnd w:id="26"/>
-    </w:p>
-    <w:p>
-      <w:pPr>
-        <w:jc w:val="both"/>
-        <w:rPr>
-          <w:rFonts w:eastAsiaTheme="minorEastAsia"/>
-        </w:rPr>
-      </w:pPr>
-      <w:r>
-        <w:t xml:space="preserve">Jednym z pierwszych kroków podjętych podczas tworzenia algorytmu sterowania było utworzenie funkcji normalizującej kąt wychylenia wahadła. </w:t>
-      </w:r>
-      <w:r>
-        <w:t xml:space="preserve">Jej </w:t>
-      </w:r>
-      <w:r>
-        <w:t>cel</w:t>
-      </w:r>
-      <w:r>
-        <w:t>em jest</w:t>
-      </w:r>
-      <w:r>
-        <w:t xml:space="preserve"> przekształcenie kąta wychylenia wahadła do zakresu </w:t>
-      </w:r>
-      <m:oMath>
-        <m:r>
-          <w:rPr>
-            <w:rFonts w:ascii="Cambria Math" w:hAnsi="Cambria Math"/>
-          </w:rPr>
-          <m:t>(-π,π)</m:t>
-        </m:r>
-      </m:oMath>
-      <w:r>
-        <w:rPr>
-          <w:rFonts w:eastAsiaTheme="minorEastAsia"/>
-        </w:rPr>
-        <w:t xml:space="preserve">, dzięki czemu </w:t>
-      </w:r>
-      <w:r>
-        <w:rPr>
-          <w:rFonts w:eastAsiaTheme="minorEastAsia"/>
-        </w:rPr>
-        <w:t>możliwa jest stabilizacja w kątach będących wielokrotnościami liczby 2</w:t>
-      </w:r>
-      <w:r>
-        <w:rPr>
-          <w:rFonts w:eastAsiaTheme="minorEastAsia" w:cstheme="minorHAnsi"/>
-        </w:rPr>
-        <w:t>π</w:t>
-      </w:r>
-      <w:r>
-        <w:rPr>
-          <w:rFonts w:eastAsiaTheme="minorEastAsia"/>
-        </w:rPr>
-        <w:t xml:space="preserve">. </w:t>
-      </w:r>
-      <w:r>
-        <w:rPr>
-          <w:rFonts w:eastAsiaTheme="minorEastAsia"/>
-        </w:rPr>
-        <w:t>Na poniższym listingu został zamieszczony fragment funkcji konwertującej kąt.</w:t>
-      </w:r>
-    </w:p>
-    <w:p>
-      <w:pPr>
-        <w:pStyle w:val="Code"/>
-        <w:pBdr>
-          <w:bottom w:val="single" w:sz="2" w:space="0" w:color="D9D9D9" w:themeColor="background1" w:themeShade="D9"/>
-        </w:pBdr>
-        <w:rPr>
-          <w:sz w:val="24"/>
-          <w:szCs w:val="24"/>
-        </w:rPr>
-      </w:pPr>
-      <w:proofErr w:type="spellStart"/>
-      <w:r>
-        <w:rPr>
-          <w:color w:val="0E00FF"/>
-        </w:rPr>
-        <w:t>function</w:t>
-      </w:r>
-      <w:proofErr w:type="spellEnd"/>
-      <w:r>
-        <w:t xml:space="preserve"> </w:t>
-      </w:r>
-      <w:proofErr w:type="spellStart"/>
-      <w:r>
-        <w:t>angle</w:t>
-      </w:r>
-      <w:proofErr w:type="spellEnd"/>
-      <w:r>
-        <w:t xml:space="preserve"> = </w:t>
-      </w:r>
-      <w:proofErr w:type="spellStart"/>
-      <w:r>
-        <w:t>angle_convert</w:t>
-      </w:r>
-      <w:proofErr w:type="spellEnd"/>
-      <w:r>
-        <w:t>(</w:t>
-      </w:r>
-      <w:proofErr w:type="spellStart"/>
-      <w:r>
-        <w:t>angle_raw</w:t>
-      </w:r>
-      <w:proofErr w:type="spellEnd"/>
-      <w:r>
-        <w:t>)</w:t>
-      </w:r>
-    </w:p>
-    <w:p>
-      <w:pPr>
-        <w:pStyle w:val="Code"/>
-        <w:pBdr>
-          <w:bottom w:val="single" w:sz="2" w:space="0" w:color="D9D9D9" w:themeColor="background1" w:themeShade="D9"/>
-        </w:pBdr>
-        <w:rPr>
-          <w:sz w:val="24"/>
-          <w:szCs w:val="24"/>
-          <w:lang w:val="en-US"/>
-        </w:rPr>
-      </w:pPr>
-      <w:r>
-        <w:t xml:space="preserve">    </w:t>
-      </w:r>
-      <w:r>
-        <w:rPr>
-          <w:color w:val="0E00FF"/>
-          <w:lang w:val="en-US"/>
-        </w:rPr>
-        <w:t>if</w:t>
-      </w:r>
-      <w:r>
-        <w:rPr>
-          <w:lang w:val="en-US"/>
-        </w:rPr>
-        <w:t xml:space="preserve"> </w:t>
-      </w:r>
-      <w:proofErr w:type="spellStart"/>
-      <w:r>
-        <w:rPr>
-          <w:lang w:val="en-US"/>
-        </w:rPr>
-        <w:t>angle_raw</w:t>
-      </w:r>
-      <w:proofErr w:type="spellEnd"/>
-      <w:r>
-        <w:rPr>
-          <w:lang w:val="en-US"/>
-        </w:rPr>
-        <w:t xml:space="preserve"> &lt; 0</w:t>
-      </w:r>
-    </w:p>
-    <w:p>
-      <w:pPr>
-        <w:pStyle w:val="Code"/>
-        <w:pBdr>
-          <w:bottom w:val="single" w:sz="2" w:space="0" w:color="D9D9D9" w:themeColor="background1" w:themeShade="D9"/>
-        </w:pBdr>
-        <w:rPr>
-          <w:sz w:val="24"/>
-          <w:szCs w:val="24"/>
-          <w:lang w:val="en-US"/>
-        </w:rPr>
-      </w:pPr>
-      <w:r>
-        <w:rPr>
-          <w:lang w:val="en-US"/>
-        </w:rPr>
-        <w:t xml:space="preserve">        </w:t>
-      </w:r>
-      <w:proofErr w:type="spellStart"/>
-      <w:r>
-        <w:rPr>
-          <w:lang w:val="en-US"/>
-        </w:rPr>
-        <w:t>is_negative</w:t>
-      </w:r>
-      <w:proofErr w:type="spellEnd"/>
-      <w:r>
-        <w:rPr>
-          <w:lang w:val="en-US"/>
-        </w:rPr>
-        <w:t xml:space="preserve"> = 1;</w:t>
-      </w:r>
-    </w:p>
-    <w:p>
-      <w:pPr>
-        <w:pStyle w:val="Code"/>
-        <w:pBdr>
-          <w:bottom w:val="single" w:sz="2" w:space="0" w:color="D9D9D9" w:themeColor="background1" w:themeShade="D9"/>
-        </w:pBdr>
-        <w:rPr>
-          <w:sz w:val="24"/>
-          <w:szCs w:val="24"/>
-          <w:lang w:val="en-US"/>
-        </w:rPr>
-      </w:pPr>
-      <w:r>
-        <w:rPr>
-          <w:lang w:val="en-US"/>
-        </w:rPr>
-        <w:t xml:space="preserve">    </w:t>
-      </w:r>
-      <w:r>
-        <w:rPr>
-          <w:color w:val="0E00FF"/>
-          <w:lang w:val="en-US"/>
-        </w:rPr>
-        <w:t>else</w:t>
-      </w:r>
-    </w:p>
-    <w:p>
-      <w:pPr>
-        <w:pStyle w:val="Code"/>
-        <w:pBdr>
-          <w:bottom w:val="single" w:sz="2" w:space="0" w:color="D9D9D9" w:themeColor="background1" w:themeShade="D9"/>
-        </w:pBdr>
-        <w:rPr>
-          <w:sz w:val="24"/>
-          <w:szCs w:val="24"/>
-          <w:lang w:val="en-US"/>
-        </w:rPr>
-      </w:pPr>
-      <w:r>
-        <w:rPr>
-          <w:lang w:val="en-US"/>
-        </w:rPr>
-        <w:t xml:space="preserve">        </w:t>
-      </w:r>
-      <w:proofErr w:type="spellStart"/>
-      <w:r>
-        <w:rPr>
-          <w:lang w:val="en-US"/>
-        </w:rPr>
-        <w:t>is_negative</w:t>
-      </w:r>
-      <w:proofErr w:type="spellEnd"/>
-      <w:r>
-        <w:rPr>
-          <w:lang w:val="en-US"/>
-        </w:rPr>
-        <w:t xml:space="preserve"> = 0;</w:t>
-      </w:r>
-    </w:p>
-    <w:p>
-      <w:pPr>
-        <w:pStyle w:val="Code"/>
-        <w:pBdr>
-          <w:bottom w:val="single" w:sz="2" w:space="0" w:color="D9D9D9" w:themeColor="background1" w:themeShade="D9"/>
-        </w:pBdr>
-        <w:rPr>
-          <w:sz w:val="24"/>
-          <w:szCs w:val="24"/>
-          <w:lang w:val="en-US"/>
-        </w:rPr>
-      </w:pPr>
-      <w:r>
-        <w:rPr>
-          <w:lang w:val="en-US"/>
-        </w:rPr>
-        <w:t xml:space="preserve">    </w:t>
-      </w:r>
-      <w:r>
-        <w:rPr>
-          <w:color w:val="0E00FF"/>
-          <w:lang w:val="en-US"/>
-        </w:rPr>
-        <w:t>end</w:t>
-      </w:r>
-    </w:p>
-    <w:p>
-      <w:pPr>
-        <w:pStyle w:val="Code"/>
-        <w:pBdr>
-          <w:bottom w:val="single" w:sz="2" w:space="0" w:color="D9D9D9" w:themeColor="background1" w:themeShade="D9"/>
-        </w:pBdr>
-        <w:rPr>
-          <w:sz w:val="24"/>
-          <w:szCs w:val="24"/>
-          <w:lang w:val="en-US"/>
-        </w:rPr>
-      </w:pPr>
-      <w:r>
-        <w:rPr>
-          <w:lang w:val="en-US"/>
-        </w:rPr>
-        <w:t xml:space="preserve">    </w:t>
-      </w:r>
-      <w:r>
-        <w:rPr>
-          <w:color w:val="0E00FF"/>
-          <w:lang w:val="en-US"/>
-        </w:rPr>
-        <w:t>if</w:t>
-      </w:r>
-      <w:r>
-        <w:rPr>
-          <w:lang w:val="en-US"/>
-        </w:rPr>
-        <w:t xml:space="preserve"> ~</w:t>
-      </w:r>
-      <w:proofErr w:type="spellStart"/>
-      <w:r>
-        <w:rPr>
-          <w:lang w:val="en-US"/>
-        </w:rPr>
-        <w:t>is_negative</w:t>
-      </w:r>
-      <w:proofErr w:type="spellEnd"/>
-    </w:p>
-    <w:p>
-      <w:pPr>
-        <w:pStyle w:val="Code"/>
-        <w:pBdr>
-          <w:bottom w:val="single" w:sz="2" w:space="0" w:color="D9D9D9" w:themeColor="background1" w:themeShade="D9"/>
-        </w:pBdr>
-        <w:rPr>
-          <w:sz w:val="24"/>
-          <w:szCs w:val="24"/>
-          <w:lang w:val="en-US"/>
-        </w:rPr>
-      </w:pPr>
-      <w:r>
-        <w:rPr>
-          <w:lang w:val="en-US"/>
-        </w:rPr>
-        <w:t xml:space="preserve">        q = fix(</w:t>
-      </w:r>
-      <w:proofErr w:type="spellStart"/>
-      <w:r>
-        <w:rPr>
-          <w:lang w:val="en-US"/>
-        </w:rPr>
-        <w:t>angle_raw</w:t>
-      </w:r>
-      <w:proofErr w:type="spellEnd"/>
-      <w:r>
-        <w:rPr>
-          <w:lang w:val="en-US"/>
-        </w:rPr>
-        <w:t>/2*pi);</w:t>
-      </w:r>
-    </w:p>
-    <w:p>
-      <w:pPr>
-        <w:pStyle w:val="Code"/>
-        <w:pBdr>
-          <w:bottom w:val="single" w:sz="2" w:space="0" w:color="D9D9D9" w:themeColor="background1" w:themeShade="D9"/>
-        </w:pBdr>
-        <w:rPr>
-          <w:sz w:val="24"/>
-          <w:szCs w:val="24"/>
-          <w:lang w:val="en-US"/>
-        </w:rPr>
-      </w:pPr>
-      <w:r>
-        <w:rPr>
-          <w:lang w:val="en-US"/>
-        </w:rPr>
-        <w:t xml:space="preserve">        rem = mod(angle_raw,2*pi);</w:t>
-      </w:r>
-    </w:p>
-    <w:p>
-      <w:pPr>
-        <w:pStyle w:val="Code"/>
-        <w:pBdr>
-          <w:bottom w:val="single" w:sz="2" w:space="0" w:color="D9D9D9" w:themeColor="background1" w:themeShade="D9"/>
-        </w:pBdr>
-        <w:rPr>
-          <w:sz w:val="24"/>
-          <w:szCs w:val="24"/>
-          <w:lang w:val="en-US"/>
-        </w:rPr>
-      </w:pPr>
-      <w:r>
-        <w:rPr>
-          <w:lang w:val="en-US"/>
-        </w:rPr>
-        <w:t xml:space="preserve">        </w:t>
-      </w:r>
-      <w:r>
-        <w:rPr>
-          <w:color w:val="0E00FF"/>
-          <w:lang w:val="en-US"/>
-        </w:rPr>
-        <w:t>if</w:t>
-      </w:r>
-      <w:r>
-        <w:rPr>
-          <w:lang w:val="en-US"/>
-        </w:rPr>
-        <w:t xml:space="preserve"> (rem &gt;= pi &amp;&amp; rem &lt;= 2*pi)</w:t>
-      </w:r>
-    </w:p>
-    <w:p>
-      <w:pPr>
-        <w:pStyle w:val="Code"/>
-        <w:pBdr>
-          <w:bottom w:val="single" w:sz="2" w:space="0" w:color="D9D9D9" w:themeColor="background1" w:themeShade="D9"/>
-        </w:pBdr>
-        <w:rPr>
-          <w:sz w:val="24"/>
-          <w:szCs w:val="24"/>
-          <w:lang w:val="en-US"/>
-        </w:rPr>
-      </w:pPr>
-      <w:r>
-        <w:rPr>
-          <w:lang w:val="en-US"/>
-        </w:rPr>
-        <w:t xml:space="preserve">            angle = -(2*pi - rem);</w:t>
-      </w:r>
-    </w:p>
-    <w:p>
-      <w:pPr>
-        <w:pStyle w:val="Code"/>
-        <w:pBdr>
-          <w:bottom w:val="single" w:sz="2" w:space="0" w:color="D9D9D9" w:themeColor="background1" w:themeShade="D9"/>
-        </w:pBdr>
-        <w:rPr>
-          <w:sz w:val="24"/>
-          <w:szCs w:val="24"/>
-          <w:lang w:val="en-US"/>
-        </w:rPr>
-      </w:pPr>
-      <w:r>
-        <w:rPr>
-          <w:lang w:val="en-US"/>
-        </w:rPr>
-        <w:t xml:space="preserve">        </w:t>
-      </w:r>
-      <w:r>
-        <w:rPr>
-          <w:color w:val="0E00FF"/>
-          <w:lang w:val="en-US"/>
-        </w:rPr>
-        <w:t>else</w:t>
-      </w:r>
-    </w:p>
-    <w:p>
-      <w:pPr>
-        <w:pStyle w:val="Code"/>
-        <w:pBdr>
-          <w:bottom w:val="single" w:sz="2" w:space="0" w:color="D9D9D9" w:themeColor="background1" w:themeShade="D9"/>
-        </w:pBdr>
-        <w:rPr>
-          <w:sz w:val="24"/>
-          <w:szCs w:val="24"/>
-          <w:lang w:val="en-US"/>
-        </w:rPr>
-      </w:pPr>
-      <w:r>
-        <w:rPr>
-          <w:lang w:val="en-US"/>
-        </w:rPr>
-        <w:t xml:space="preserve">            </w:t>
-      </w:r>
-      <w:r>
-        <w:rPr>
-          <w:color w:val="0E00FF"/>
-          <w:lang w:val="en-US"/>
-        </w:rPr>
-        <w:t>if</w:t>
-      </w:r>
-      <w:r>
-        <w:rPr>
-          <w:lang w:val="en-US"/>
-        </w:rPr>
-        <w:t xml:space="preserve"> q &gt; 0</w:t>
-      </w:r>
-    </w:p>
-    <w:p>
-      <w:pPr>
-        <w:pStyle w:val="Code"/>
-        <w:pBdr>
-          <w:bottom w:val="single" w:sz="2" w:space="0" w:color="D9D9D9" w:themeColor="background1" w:themeShade="D9"/>
-        </w:pBdr>
-        <w:rPr>
-          <w:sz w:val="24"/>
-          <w:szCs w:val="24"/>
-          <w:lang w:val="en-US"/>
-        </w:rPr>
-      </w:pPr>
-      <w:r>
-        <w:rPr>
-          <w:lang w:val="en-US"/>
-        </w:rPr>
-        <w:t xml:space="preserve">                angle = rem;</w:t>
-      </w:r>
-    </w:p>
-    <w:p>
-      <w:pPr>
-        <w:pStyle w:val="Code"/>
-        <w:pBdr>
-          <w:bottom w:val="single" w:sz="2" w:space="0" w:color="D9D9D9" w:themeColor="background1" w:themeShade="D9"/>
-        </w:pBdr>
-        <w:rPr>
-          <w:sz w:val="24"/>
-          <w:szCs w:val="24"/>
-          <w:lang w:val="en-US"/>
-        </w:rPr>
-      </w:pPr>
-      <w:r>
-        <w:rPr>
-          <w:lang w:val="en-US"/>
-        </w:rPr>
-        <w:t xml:space="preserve">            </w:t>
-      </w:r>
-      <w:r>
-        <w:rPr>
-          <w:color w:val="0E00FF"/>
-          <w:lang w:val="en-US"/>
-        </w:rPr>
-        <w:t>else</w:t>
-      </w:r>
-    </w:p>
-    <w:p>
-      <w:pPr>
-        <w:pStyle w:val="Code"/>
-        <w:pBdr>
-          <w:bottom w:val="single" w:sz="2" w:space="0" w:color="D9D9D9" w:themeColor="background1" w:themeShade="D9"/>
-        </w:pBdr>
-        <w:rPr>
-          <w:sz w:val="24"/>
-          <w:szCs w:val="24"/>
-          <w:lang w:val="en-US"/>
-        </w:rPr>
-      </w:pPr>
-      <w:r>
-        <w:rPr>
-          <w:lang w:val="en-US"/>
-        </w:rPr>
-        <w:t xml:space="preserve">                angle = </w:t>
-      </w:r>
-      <w:proofErr w:type="spellStart"/>
-      <w:r>
-        <w:rPr>
-          <w:lang w:val="en-US"/>
-        </w:rPr>
-        <w:t>angle_raw</w:t>
-      </w:r>
-      <w:proofErr w:type="spellEnd"/>
-      <w:r>
-        <w:rPr>
-          <w:lang w:val="en-US"/>
-        </w:rPr>
-        <w:t>;</w:t>
-      </w:r>
-    </w:p>
-    <w:p>
-      <w:pPr>
-        <w:pStyle w:val="Code"/>
-        <w:pBdr>
-          <w:bottom w:val="single" w:sz="2" w:space="0" w:color="D9D9D9" w:themeColor="background1" w:themeShade="D9"/>
-        </w:pBdr>
-        <w:rPr>
-          <w:sz w:val="24"/>
-          <w:szCs w:val="24"/>
-        </w:rPr>
-      </w:pPr>
-      <w:r>
-        <w:rPr>
-          <w:lang w:val="en-US"/>
-        </w:rPr>
-        <w:t xml:space="preserve">            </w:t>
-      </w:r>
-      <w:r>
-        <w:rPr>
-          <w:color w:val="0E00FF"/>
-        </w:rPr>
-        <w:t>end</w:t>
-      </w:r>
-    </w:p>
-    <w:p>
-      <w:pPr>
-        <w:pStyle w:val="Code"/>
-        <w:pBdr>
-          <w:bottom w:val="single" w:sz="2" w:space="0" w:color="D9D9D9" w:themeColor="background1" w:themeShade="D9"/>
-        </w:pBdr>
-        <w:rPr>
-          <w:sz w:val="24"/>
-          <w:szCs w:val="24"/>
-        </w:rPr>
-      </w:pPr>
-      <w:r>
-        <w:t xml:space="preserve">        </w:t>
-      </w:r>
-      <w:r>
-        <w:rPr>
-          <w:color w:val="0E00FF"/>
-        </w:rPr>
-        <w:t>end</w:t>
-      </w:r>
-    </w:p>
-    <w:p>
-      <w:pPr>
-        <w:jc w:val="both"/>
-        <w:rPr>
-          <w:rFonts w:eastAsiaTheme="minorEastAsia"/>
-        </w:rPr>
-      </w:pPr>
-      <w:r>
-        <w:t>Funkcja działa w t</w:t>
-      </w:r>
-      <w:r>
-        <w:t xml:space="preserve">aki sposób, że w przypadku dodatnich kątów zamienia wartości z </w:t>
-      </w:r>
-      <w:r>
-        <w:t xml:space="preserve">2 i 3 ćwiartki na zakres </w:t>
-      </w:r>
-      <m:oMath>
-        <m:r>
-          <w:rPr>
-            <w:rFonts w:ascii="Cambria Math" w:hAnsi="Cambria Math"/>
-          </w:rPr>
-          <m:t>(0,π)</m:t>
-        </m:r>
-      </m:oMath>
-      <w:r>
-        <w:rPr>
-          <w:rFonts w:eastAsiaTheme="minorEastAsia"/>
-        </w:rPr>
-        <w:t xml:space="preserve">, natomiast z ćwiartki 1 i 4 na zakres </w:t>
-      </w:r>
-      <m:oMath>
-        <m:r>
-          <w:rPr>
-            <w:rFonts w:ascii="Cambria Math" w:eastAsiaTheme="minorEastAsia" w:hAnsi="Cambria Math"/>
-          </w:rPr>
-          <m:t>(-π,0)</m:t>
-        </m:r>
-      </m:oMath>
-      <w:r>
-        <w:rPr>
-          <w:rFonts w:eastAsiaTheme="minorEastAsia"/>
-        </w:rPr>
-        <w:t xml:space="preserve">. Wykorzystywane w tym celu jest wyznaczanie ilorazu oraz reszty z dzielenia przez </w:t>
-      </w:r>
-      <m:oMath>
-        <m:r>
-          <w:rPr>
-            <w:rFonts w:ascii="Cambria Math" w:eastAsiaTheme="minorEastAsia" w:hAnsi="Cambria Math"/>
-          </w:rPr>
-          <m:t>2π</m:t>
-        </m:r>
-      </m:oMath>
-      <w:r>
-        <w:rPr>
-          <w:rFonts w:eastAsiaTheme="minorEastAsia"/>
-        </w:rPr>
-        <w:t xml:space="preserve">. Dla liczb ujemnych przekształcanie zrealizowane jest w sposób analogiczny. </w:t>
-      </w:r>
-    </w:p>
-    <w:p>
-      <w:pPr>
-        <w:pStyle w:val="Nagwek2"/>
-      </w:pPr>
-      <w:bookmarkStart w:id="27" w:name="_Toc73085950"/>
-      <w:r>
-        <w:t>Ograniczenie</w:t>
-      </w:r>
-      <w:r>
-        <w:t xml:space="preserve"> położenia wózka</w:t>
-      </w:r>
-      <w:bookmarkEnd w:id="27"/>
-    </w:p>
-    <w:p>
-      <w:pPr>
-        <w:jc w:val="both"/>
-        <w:rPr>
-          <w:rFonts w:eastAsiaTheme="minorEastAsia"/>
-        </w:rPr>
-      </w:pPr>
-      <w:r>
-        <w:t>W rzeczywistym układzie wahadła na wózku tor, po którym porusza się wózek ma ograniczoną długość</w:t>
-      </w:r>
-      <w:r>
-        <w:t xml:space="preserve">. Z tego powodu należy zadbać, aby wartość położenia </w:t>
-      </w:r>
-      <w:r>
-        <w:rPr>
-          <w:i/>
-          <w:iCs/>
-        </w:rPr>
-        <w:t>x</w:t>
-      </w:r>
-      <w:r>
-        <w:t xml:space="preserve"> nie przekraczała granicznych wartości. Rozważany </w:t>
-      </w:r>
-      <w:r>
-        <w:lastRenderedPageBreak/>
-        <w:t xml:space="preserve">model ma długość toru </w:t>
-      </w:r>
-      <m:oMath>
-        <m:r>
-          <w:rPr>
-            <w:rFonts w:ascii="Cambria Math" w:hAnsi="Cambria Math"/>
-          </w:rPr>
-          <m:t>R=1.8m</m:t>
-        </m:r>
-      </m:oMath>
-      <w:r>
-        <w:rPr>
-          <w:rFonts w:eastAsiaTheme="minorEastAsia"/>
-        </w:rPr>
-        <w:t xml:space="preserve">, dlatego w przypadku osiągnięcia końca toru, czyli kiedy </w:t>
-      </w:r>
-      <m:oMath>
-        <m:r>
-          <w:rPr>
-            <w:rFonts w:ascii="Cambria Math" w:eastAsiaTheme="minorEastAsia" w:hAnsi="Cambria Math"/>
-          </w:rPr>
-          <m:t>x=±0.9m</m:t>
-        </m:r>
-      </m:oMath>
-      <w:r>
-        <w:rPr>
-          <w:rFonts w:eastAsiaTheme="minorEastAsia"/>
-        </w:rPr>
-        <w:t xml:space="preserve"> lub trochę mniej, zamiast obliczanego na podstawie algorytmu sterowania, podawane jest </w:t>
-      </w:r>
-      <m:oMath>
-        <m:r>
-          <w:rPr>
-            <w:rFonts w:ascii="Cambria Math" w:eastAsiaTheme="minorEastAsia" w:hAnsi="Cambria Math"/>
-          </w:rPr>
-          <m:t>u=±1</m:t>
-        </m:r>
-      </m:oMath>
-      <w:r>
-        <w:rPr>
-          <w:rFonts w:eastAsiaTheme="minorEastAsia"/>
-        </w:rPr>
-        <w:t xml:space="preserve"> w celu „odsunięcia się” od końca toru. </w:t>
-      </w:r>
-      <w:r>
-        <w:rPr>
-          <w:rFonts w:eastAsiaTheme="minorEastAsia"/>
-        </w:rPr>
-        <w:t>Sposób implementacji przedstawiony jest poniżej.</w:t>
-      </w:r>
-    </w:p>
-    <w:p>
-      <w:pPr>
-        <w:jc w:val="center"/>
-      </w:pPr>
-      <w:r>
-        <w:rPr>
-          <w:noProof/>
-        </w:rPr>
-        <w:drawing>
-          <wp:inline distT="0" distB="0" distL="0" distR="0" wp14:anchorId="5F38552F" wp14:editId="5B671554">
-            <wp:extent cx="4251960" cy="994395"/>
-            <wp:effectExtent l="0" t="0" r="0" b="0"/>
-            <wp:docPr id="5" name="Obraz 5"/>
-            <wp:cNvGraphicFramePr>
-              <a:graphicFrameLocks xmlns:a="http://schemas.openxmlformats.org/drawingml/2006/main" noChangeAspect="1"/>
-            </wp:cNvGraphicFramePr>
-            <a:graphic xmlns:a="http://schemas.openxmlformats.org/drawingml/2006/main">
-              <a:graphicData uri="http://schemas.openxmlformats.org/drawingml/2006/picture">
-                <pic:pic xmlns:pic="http://schemas.openxmlformats.org/drawingml/2006/picture">
-                  <pic:nvPicPr>
-                    <pic:cNvPr id="1" name=""/>
-                    <pic:cNvPicPr/>
-                  </pic:nvPicPr>
-                  <pic:blipFill>
-                    <a:blip r:embed="rId13"/>
-                    <a:stretch>
-                      <a:fillRect/>
-                    </a:stretch>
-                  </pic:blipFill>
-                  <pic:spPr>
-                    <a:xfrm>
-                      <a:off x="0" y="0"/>
-                      <a:ext cx="4262648" cy="996895"/>
-                    </a:xfrm>
-                    <a:prstGeom prst="rect">
-                      <a:avLst/>
-                    </a:prstGeom>
-                  </pic:spPr>
-                </pic:pic>
-              </a:graphicData>
-            </a:graphic>
-          </wp:inline>
-        </w:drawing>
-      </w:r>
-    </w:p>
-    <w:p>
-      <w:pPr>
-        <w:pStyle w:val="Legenda"/>
-        <w:jc w:val="center"/>
-      </w:pPr>
-      <w:r>
-        <w:t xml:space="preserve">Rys. </w:t>
-      </w:r>
-      <w:fldSimple w:instr=" SEQ Rys. \* ARABIC ">
-        <w:r>
-          <w:rPr>
-            <w:noProof/>
-          </w:rPr>
-          <w:t>3</w:t>
-        </w:r>
-      </w:fldSimple>
-      <w:r>
-        <w:t xml:space="preserve"> </w:t>
-      </w:r>
-      <w:r>
-        <w:t xml:space="preserve"> Sprawdzanie zakresu pierwszej zmiennej stanu (x – położenie wózka na torze)</w:t>
-      </w:r>
-    </w:p>
-    <w:p>
-      <w:pPr>
-        <w:jc w:val="center"/>
-      </w:pPr>
-      <w:r>
-        <w:rPr>
-          <w:noProof/>
-        </w:rPr>
-        <w:drawing>
-          <wp:inline distT="0" distB="0" distL="0" distR="0" wp14:anchorId="5A068BC3" wp14:editId="39C08139">
-            <wp:extent cx="3810000" cy="1014779"/>
-            <wp:effectExtent l="0" t="0" r="0" b="0"/>
-            <wp:docPr id="6" name="Obraz 6"/>
-            <wp:cNvGraphicFramePr>
-              <a:graphicFrameLocks xmlns:a="http://schemas.openxmlformats.org/drawingml/2006/main" noChangeAspect="1"/>
-            </wp:cNvGraphicFramePr>
-            <a:graphic xmlns:a="http://schemas.openxmlformats.org/drawingml/2006/main">
-              <a:graphicData uri="http://schemas.openxmlformats.org/drawingml/2006/picture">
-                <pic:pic xmlns:pic="http://schemas.openxmlformats.org/drawingml/2006/picture">
-                  <pic:nvPicPr>
-                    <pic:cNvPr id="1" name=""/>
-                    <pic:cNvPicPr/>
-                  </pic:nvPicPr>
-                  <pic:blipFill>
-                    <a:blip r:embed="rId14"/>
-                    <a:stretch>
-                      <a:fillRect/>
-                    </a:stretch>
-                  </pic:blipFill>
-                  <pic:spPr>
-                    <a:xfrm>
-                      <a:off x="0" y="0"/>
-                      <a:ext cx="3850806" cy="1025648"/>
-                    </a:xfrm>
-                    <a:prstGeom prst="rect">
-                      <a:avLst/>
-                    </a:prstGeom>
-                  </pic:spPr>
-                </pic:pic>
-              </a:graphicData>
-            </a:graphic>
-          </wp:inline>
-        </w:drawing>
-      </w:r>
-    </w:p>
-    <w:p>
-      <w:pPr>
-        <w:pStyle w:val="Legenda"/>
-        <w:jc w:val="center"/>
-      </w:pPr>
-      <w:r>
-        <w:t xml:space="preserve">Rys. </w:t>
-      </w:r>
-      <w:fldSimple w:instr=" SEQ Rys. \* ARABIC ">
-        <w:r>
-          <w:rPr>
-            <w:noProof/>
-          </w:rPr>
-          <w:t>4</w:t>
-        </w:r>
-      </w:fldSimple>
-      <w:r>
-        <w:t xml:space="preserve"> Sterowanie w przeciwną stronę do wykrytego ograniczenia</w:t>
-      </w:r>
-    </w:p>
-    <w:p>
-      <w:pPr>
-        <w:pStyle w:val="Nagwek2"/>
-      </w:pPr>
-      <w:bookmarkStart w:id="28" w:name="_Toc73085951"/>
-      <w:r>
-        <w:t>Rozbujanie wahadła</w:t>
-      </w:r>
-      <w:bookmarkEnd w:id="28"/>
-    </w:p>
-    <w:p>
-      <w:pPr>
-        <w:jc w:val="both"/>
-        <w:rPr>
-          <w:rFonts w:eastAsiaTheme="minorEastAsia"/>
-        </w:rPr>
-      </w:pPr>
-      <w:r>
-        <w:t>Do głównych zadań kontrolera oprócz stabilizacji w punkcie równowagi należy rozbujanie wahadła, aby znalazło się ono w okolicy punktu pracy, czyli w takim otoczeniu punktu pracy (</w:t>
-      </w:r>
-      <m:oMath>
-        <m:r>
-          <w:rPr>
-            <w:rFonts w:ascii="Cambria Math" w:hAnsi="Cambria Math"/>
-          </w:rPr>
-          <m:t>x=0,θ=0,</m:t>
-        </m:r>
-        <m:acc>
-          <m:accPr>
-            <m:chr m:val="̇"/>
-            <m:ctrlPr>
-              <w:rPr>
-                <w:rFonts w:ascii="Cambria Math" w:hAnsi="Cambria Math"/>
-                <w:i/>
-              </w:rPr>
-            </m:ctrlPr>
-          </m:accPr>
-          <m:e>
-            <m:r>
-              <w:rPr>
-                <w:rFonts w:ascii="Cambria Math" w:hAnsi="Cambria Math"/>
-              </w:rPr>
-              <m:t>x</m:t>
-            </m:r>
-          </m:e>
-        </m:acc>
-        <m:r>
-          <w:rPr>
-            <w:rFonts w:ascii="Cambria Math" w:hAnsi="Cambria Math"/>
-          </w:rPr>
-          <m:t xml:space="preserve">=0, </m:t>
-        </m:r>
-        <m:acc>
-          <m:accPr>
-            <m:chr m:val="̇"/>
-            <m:ctrlPr>
-              <w:rPr>
-                <w:rFonts w:ascii="Cambria Math" w:hAnsi="Cambria Math"/>
-                <w:i/>
-              </w:rPr>
-            </m:ctrlPr>
-          </m:accPr>
-          <m:e>
-            <m:r>
-              <w:rPr>
-                <w:rFonts w:ascii="Cambria Math" w:hAnsi="Cambria Math"/>
-              </w:rPr>
-              <m:t>θ=0</m:t>
-            </m:r>
-          </m:e>
-        </m:acc>
-      </m:oMath>
-      <w:r>
-        <w:rPr>
-          <w:rFonts w:eastAsiaTheme="minorEastAsia"/>
-        </w:rPr>
-        <w:t xml:space="preserve">), dla którego opracowany na podstawie przybliżenia modelu nieliniowego do liniowego algorytm stabilizacji będzie skuteczny. </w:t>
-      </w:r>
-      <w:r>
-        <w:rPr>
-          <w:rFonts w:eastAsiaTheme="minorEastAsia"/>
-        </w:rPr>
-        <w:t>Zaimplementowany algorytm został nazwany „</w:t>
-      </w:r>
-      <w:proofErr w:type="spellStart"/>
-      <w:r>
-        <w:rPr>
-          <w:rFonts w:eastAsiaTheme="minorEastAsia"/>
-        </w:rPr>
-        <w:t>swinging</w:t>
-      </w:r>
-      <w:proofErr w:type="spellEnd"/>
-      <w:r>
-        <w:rPr>
-          <w:rFonts w:eastAsiaTheme="minorEastAsia"/>
-        </w:rPr>
-        <w:t xml:space="preserve"> </w:t>
-      </w:r>
-      <w:proofErr w:type="spellStart"/>
-      <w:r>
-        <w:rPr>
-          <w:rFonts w:eastAsiaTheme="minorEastAsia"/>
-        </w:rPr>
-        <w:t>controller</w:t>
-      </w:r>
-      <w:proofErr w:type="spellEnd"/>
-      <w:r>
-        <w:rPr>
-          <w:rFonts w:eastAsiaTheme="minorEastAsia"/>
-        </w:rPr>
-        <w:t>” i zaprezentowany poniżej.</w:t>
-      </w:r>
-    </w:p>
-    <w:p>
-      <w:pPr>
-        <w:jc w:val="center"/>
-      </w:pPr>
-      <w:r>
-        <w:rPr>
-          <w:noProof/>
-        </w:rPr>
-        <w:drawing>
-          <wp:inline distT="0" distB="0" distL="0" distR="0" wp14:anchorId="18779FA8" wp14:editId="00762636">
-            <wp:extent cx="5577840" cy="2190613"/>
-            <wp:effectExtent l="0" t="0" r="3810" b="635"/>
-            <wp:docPr id="7" name="Obraz 7"/>
-            <wp:cNvGraphicFramePr>
-              <a:graphicFrameLocks xmlns:a="http://schemas.openxmlformats.org/drawingml/2006/main" noChangeAspect="1"/>
-            </wp:cNvGraphicFramePr>
-            <a:graphic xmlns:a="http://schemas.openxmlformats.org/drawingml/2006/main">
-              <a:graphicData uri="http://schemas.openxmlformats.org/drawingml/2006/picture">
-                <pic:pic xmlns:pic="http://schemas.openxmlformats.org/drawingml/2006/picture">
-                  <pic:nvPicPr>
-                    <pic:cNvPr id="1" name=""/>
-                    <pic:cNvPicPr/>
-                  </pic:nvPicPr>
-                  <pic:blipFill>
-                    <a:blip r:embed="rId15"/>
-                    <a:stretch>
-                      <a:fillRect/>
-                    </a:stretch>
-                  </pic:blipFill>
-                  <pic:spPr>
-                    <a:xfrm>
-                      <a:off x="0" y="0"/>
-                      <a:ext cx="5585740" cy="2193716"/>
-                    </a:xfrm>
-                    <a:prstGeom prst="rect">
-                      <a:avLst/>
-                    </a:prstGeom>
-                  </pic:spPr>
-                </pic:pic>
-              </a:graphicData>
-            </a:graphic>
-          </wp:inline>
-        </w:drawing>
-      </w:r>
-    </w:p>
-    <w:p>
-      <w:pPr>
-        <w:pStyle w:val="Legenda"/>
-        <w:jc w:val="center"/>
-      </w:pPr>
-      <w:r>
-        <w:t xml:space="preserve">Rys. </w:t>
-      </w:r>
-      <w:fldSimple w:instr=" SEQ Rys. \* ARABIC ">
-        <w:r>
-          <w:rPr>
-            <w:noProof/>
-          </w:rPr>
-          <w:t>5</w:t>
-        </w:r>
-      </w:fldSimple>
-      <w:r>
-        <w:t xml:space="preserve"> „</w:t>
-      </w:r>
-      <w:proofErr w:type="spellStart"/>
-      <w:r>
-        <w:t>swinging</w:t>
-      </w:r>
-      <w:proofErr w:type="spellEnd"/>
-      <w:r>
-        <w:t xml:space="preserve"> </w:t>
-      </w:r>
-      <w:proofErr w:type="spellStart"/>
-      <w:r>
-        <w:t>controller</w:t>
-      </w:r>
-      <w:proofErr w:type="spellEnd"/>
-      <w:r>
-        <w:t xml:space="preserve">” – </w:t>
-      </w:r>
-      <w:r>
-        <w:t>rozbujanie wahadła</w:t>
-      </w:r>
-    </w:p>
-    <w:p>
-      <w:pPr>
-        <w:jc w:val="both"/>
-        <w:rPr>
-          <w:rFonts w:eastAsiaTheme="minorEastAsia"/>
-        </w:rPr>
-      </w:pPr>
-      <w:r>
-        <w:t xml:space="preserve">Zasada działania jest </w:t>
-      </w:r>
-      <w:r>
-        <w:t>następująca: kiedy p</w:t>
-      </w:r>
-      <w:r>
-        <w:t xml:space="preserve">rędkość kątowa wahadła jest większa lub równa 0, to podawane jest sterowanie </w:t>
-      </w:r>
-      <m:oMath>
-        <m:r>
-          <w:rPr>
-            <w:rFonts w:ascii="Cambria Math" w:hAnsi="Cambria Math"/>
-          </w:rPr>
-          <m:t>u=-1</m:t>
-        </m:r>
-      </m:oMath>
-      <w:r>
-        <w:rPr>
-          <w:rFonts w:eastAsiaTheme="minorEastAsia"/>
-        </w:rPr>
-        <w:t xml:space="preserve">, dzięki czemu do wahadła jest dostarczana dodatkowa energia kinetyczna. Kiedy zostanie osiągnięty punkt krańcowy wychylenia i zaczyna opadać, a co za tym idzie prędkość kątowa zmienia znak, to podawane jest sterowanie o przeciwnym znaku. W ten sposób za każdym razem wahadło wychyla się dalej niż poprzednio, aż do osiągnięcia strefy, w której zastosowanie ma </w:t>
-      </w:r>
-      <w:r>
-        <w:rPr>
-          <w:rFonts w:eastAsiaTheme="minorEastAsia"/>
-        </w:rPr>
-        <w:t xml:space="preserve">regulator </w:t>
-      </w:r>
-      <w:r>
-        <w:rPr>
-          <w:rFonts w:eastAsiaTheme="minorEastAsia"/>
-        </w:rPr>
-        <w:lastRenderedPageBreak/>
-        <w:t xml:space="preserve">stabilizujący. Ponadto zostało dodane ograniczenie sterowania, gdy wahadło przekroczy kąt </w:t>
-      </w:r>
-      <m:oMath>
-        <m:r>
-          <w:rPr>
-            <w:rFonts w:ascii="Cambria Math" w:eastAsiaTheme="minorEastAsia" w:hAnsi="Cambria Math"/>
-          </w:rPr>
-          <m:t>±</m:t>
-        </m:r>
-        <m:f>
-          <m:fPr>
-            <m:ctrlPr>
-              <w:rPr>
-                <w:rFonts w:ascii="Cambria Math" w:eastAsiaTheme="minorEastAsia" w:hAnsi="Cambria Math"/>
-                <w:i/>
-              </w:rPr>
-            </m:ctrlPr>
-          </m:fPr>
-          <m:num>
-            <m:r>
-              <w:rPr>
-                <w:rFonts w:ascii="Cambria Math" w:eastAsiaTheme="minorEastAsia" w:hAnsi="Cambria Math"/>
-              </w:rPr>
-              <m:t>π</m:t>
-            </m:r>
-          </m:num>
-          <m:den>
-            <m:r>
-              <w:rPr>
-                <w:rFonts w:ascii="Cambria Math" w:eastAsiaTheme="minorEastAsia" w:hAnsi="Cambria Math"/>
-              </w:rPr>
-              <m:t>2</m:t>
-            </m:r>
-          </m:den>
-        </m:f>
-      </m:oMath>
-      <w:r>
-        <w:rPr>
-          <w:rFonts w:eastAsiaTheme="minorEastAsia"/>
-        </w:rPr>
-        <w:t xml:space="preserve"> oraz gdy prędkość kątowa przekroczy pewną wartość w celu uniknięcia sytuacji, w której wahadło będzie miało zbyt dużą energię kinetyczną, aby dało się je wyhamować regulatorem stabilizującym.</w:t>
-      </w:r>
-    </w:p>
-    <w:p>
-      <w:pPr>
-        <w:pStyle w:val="Nagwek2"/>
-      </w:pPr>
-      <w:bookmarkStart w:id="29" w:name="_Toc73085952"/>
-      <w:r>
-        <w:t>Przełączanie kontrolerów stabilizującego i wychylającego</w:t>
-      </w:r>
-      <w:bookmarkEnd w:id="29"/>
-    </w:p>
-    <w:p>
-      <w:pPr>
-        <w:jc w:val="both"/>
-      </w:pPr>
-      <w:r>
-        <w:t xml:space="preserve">Wybór aktywnego kontrolera, na podstawie którego wyznaczane jest sterowanie odbywa się poprzez sprawdzanie aktualnego kąta wychylenia wahadła. Kiedy kąt mieści się w zakresie stabilizacji, to działa regulator stabilizujący, w przeciwnym przypadku – wychylający. Przełączanie zostało zrealizowane z użyciem bloku </w:t>
-      </w:r>
-      <w:r>
-        <w:rPr>
-          <w:i/>
-          <w:iCs/>
-        </w:rPr>
-        <w:t>„</w:t>
-      </w:r>
-      <w:proofErr w:type="spellStart"/>
-      <w:r>
-        <w:rPr>
-          <w:i/>
-          <w:iCs/>
-        </w:rPr>
-        <w:t>interval</w:t>
-      </w:r>
-      <w:proofErr w:type="spellEnd"/>
-      <w:r>
-        <w:rPr>
-          <w:i/>
-          <w:iCs/>
-        </w:rPr>
-        <w:t xml:space="preserve"> test” </w:t>
-      </w:r>
-      <w:r>
-        <w:t xml:space="preserve">oraz </w:t>
-      </w:r>
-      <w:r>
-        <w:rPr>
-          <w:i/>
-          <w:iCs/>
-        </w:rPr>
-        <w:t>„</w:t>
-      </w:r>
-      <w:proofErr w:type="spellStart"/>
-      <w:r>
-        <w:rPr>
-          <w:i/>
-          <w:iCs/>
-        </w:rPr>
-        <w:t>switch</w:t>
-      </w:r>
-      <w:proofErr w:type="spellEnd"/>
-      <w:r>
-        <w:rPr>
-          <w:i/>
-          <w:iCs/>
-        </w:rPr>
-        <w:t>”</w:t>
-      </w:r>
-      <w:r>
-        <w:t>, jak zostało pokazane na poniższym rysunku.</w:t>
-      </w:r>
-    </w:p>
-    <w:p>
-      <w:pPr>
-        <w:jc w:val="center"/>
-      </w:pPr>
-      <w:r>
-        <w:rPr>
-          <w:noProof/>
-        </w:rPr>
-        <w:drawing>
-          <wp:inline distT="0" distB="0" distL="0" distR="0" wp14:anchorId="0A1FF140" wp14:editId="36497106">
-            <wp:extent cx="4686300" cy="1731828"/>
-            <wp:effectExtent l="0" t="0" r="0" b="1905"/>
-            <wp:docPr id="8" name="Obraz 8"/>
-            <wp:cNvGraphicFramePr>
-              <a:graphicFrameLocks xmlns:a="http://schemas.openxmlformats.org/drawingml/2006/main" noChangeAspect="1"/>
-            </wp:cNvGraphicFramePr>
-            <a:graphic xmlns:a="http://schemas.openxmlformats.org/drawingml/2006/main">
-              <a:graphicData uri="http://schemas.openxmlformats.org/drawingml/2006/picture">
-                <pic:pic xmlns:pic="http://schemas.openxmlformats.org/drawingml/2006/picture">
-                  <pic:nvPicPr>
-                    <pic:cNvPr id="1" name=""/>
-                    <pic:cNvPicPr/>
-                  </pic:nvPicPr>
-                  <pic:blipFill>
-                    <a:blip r:embed="rId16"/>
-                    <a:stretch>
-                      <a:fillRect/>
-                    </a:stretch>
-                  </pic:blipFill>
-                  <pic:spPr>
-                    <a:xfrm>
-                      <a:off x="0" y="0"/>
-                      <a:ext cx="4698273" cy="1736252"/>
-                    </a:xfrm>
-                    <a:prstGeom prst="rect">
-                      <a:avLst/>
-                    </a:prstGeom>
-                  </pic:spPr>
-                </pic:pic>
-              </a:graphicData>
-            </a:graphic>
-          </wp:inline>
-        </w:drawing>
-      </w:r>
-    </w:p>
-    <w:p>
-      <w:pPr>
-        <w:pStyle w:val="Legenda"/>
-        <w:jc w:val="center"/>
-      </w:pPr>
-      <w:r>
-        <w:t xml:space="preserve">Rys. </w:t>
-      </w:r>
-      <w:fldSimple w:instr=" SEQ Rys. \* ARABIC ">
-        <w:r>
-          <w:rPr>
-            <w:noProof/>
-          </w:rPr>
-          <w:t>6</w:t>
-        </w:r>
-      </w:fldSimple>
-      <w:r>
-        <w:t xml:space="preserve"> Przełączanie kontrolerów </w:t>
-      </w:r>
-    </w:p>
-    <w:p>
-      <w:pPr>
-        <w:pStyle w:val="Nagwek2"/>
-        <w:rPr>
-          <w:lang w:val="en-US"/>
-        </w:rPr>
-      </w:pPr>
-      <w:bookmarkStart w:id="30" w:name="_Toc73085953"/>
-      <w:r>
-        <w:rPr>
-          <w:lang w:val="en-US"/>
-        </w:rPr>
-        <w:t xml:space="preserve">Regulator </w:t>
-      </w:r>
-      <w:r>
-        <w:t>stabilizujący</w:t>
-      </w:r>
-      <w:bookmarkEnd w:id="30"/>
-    </w:p>
-    <w:p>
-      <w:pPr>
-        <w:jc w:val="both"/>
-      </w:pPr>
-      <w:r>
-        <w:t>Najważniejszym elementem sterownika jest regulator s</w:t>
-      </w:r>
-      <w:r>
-        <w:t>tabilizujący, który ma za zadanie doprowadzenie wahadła do niestabilnego punktu równowagi i utrzymanie go tam</w:t>
-      </w:r>
-      <w:r>
-        <w:t xml:space="preserve">, czyli kompensacja zakłóceń. W projekcie została podjęta próba wyznaczenia regulatora optymalnego z równań </w:t>
-      </w:r>
-      <w:proofErr w:type="spellStart"/>
-      <w:r>
-        <w:t>Riccatiego</w:t>
-      </w:r>
-      <w:proofErr w:type="spellEnd"/>
-      <w:r>
-        <w:t xml:space="preserve"> na podstawie zlinearyzowanego modelu oraz zidentyfikowanych parametrów. Zastosowany został także regulator PID wyznaczający sterowanie na podstawie uchybów wartości stanów od wartości zadanej.</w:t>
-      </w:r>
-    </w:p>
-    <w:p>
-      <w:pPr>
-        <w:pStyle w:val="Nagwek3"/>
-      </w:pPr>
-      <w:bookmarkStart w:id="31" w:name="_Toc73085954"/>
-      <w:r>
-        <w:t>Regulator LQ</w:t>
-      </w:r>
-      <w:bookmarkEnd w:id="31"/>
-    </w:p>
-    <w:p>
-      <w:pPr>
-        <w:jc w:val="both"/>
-      </w:pPr>
-      <w:r>
-        <w:t>Dzięki przeprowadzonej identyfikacji nieznanych parametrów modelu uzyskano dokładne macierze stanu, na podstawie których możliwe było wyznaczenie wzmocnień regulatora LQ</w:t>
-      </w:r>
-      <w:r>
-        <w:t>.</w:t>
-      </w:r>
-      <w:r>
-        <w:t xml:space="preserve"> Na poniższym listingu został zamieszczony sposób wyznaczania tych wzmocnień.</w:t>
-      </w:r>
-    </w:p>
-    <w:p>
-      <w:pPr>
-        <w:pStyle w:val="Code"/>
-        <w:rPr>
-          <w:sz w:val="24"/>
-          <w:szCs w:val="24"/>
-        </w:rPr>
-      </w:pPr>
-      <w:r>
-        <w:t xml:space="preserve">% </w:t>
-      </w:r>
-      <w:proofErr w:type="spellStart"/>
-      <w:r>
-        <w:t>state</w:t>
-      </w:r>
-      <w:proofErr w:type="spellEnd"/>
-      <w:r>
-        <w:t xml:space="preserve"> </w:t>
-      </w:r>
-      <w:proofErr w:type="spellStart"/>
-      <w:r>
-        <w:t>matrices</w:t>
-      </w:r>
-      <w:proofErr w:type="spellEnd"/>
-      <w:r>
-        <w:t xml:space="preserve"> </w:t>
-      </w:r>
-      <w:proofErr w:type="spellStart"/>
-      <w:r>
-        <w:t>after</w:t>
-      </w:r>
-      <w:proofErr w:type="spellEnd"/>
-      <w:r>
-        <w:t xml:space="preserve"> </w:t>
-      </w:r>
-      <w:proofErr w:type="spellStart"/>
-      <w:r>
-        <w:t>linearization</w:t>
-      </w:r>
-      <w:proofErr w:type="spellEnd"/>
-    </w:p>
-    <w:p>
-      <w:pPr>
-        <w:pStyle w:val="Code"/>
-        <w:rPr>
-          <w:sz w:val="24"/>
-          <w:szCs w:val="24"/>
-          <w:lang w:val="en-US"/>
-        </w:rPr>
-      </w:pPr>
-      <w:r>
-        <w:rPr>
-          <w:color w:val="000000"/>
-          <w:lang w:val="en-US"/>
-        </w:rPr>
-        <w:t>A = [0          0           1           0;</w:t>
-      </w:r>
-    </w:p>
-    <w:p>
-      <w:pPr>
-        <w:pStyle w:val="Code"/>
-        <w:rPr>
-          <w:sz w:val="24"/>
-          <w:szCs w:val="24"/>
-          <w:lang w:val="en-US"/>
-        </w:rPr>
-      </w:pPr>
-      <w:r>
-        <w:rPr>
-          <w:color w:val="000000"/>
-          <w:lang w:val="en-US"/>
-        </w:rPr>
-        <w:t xml:space="preserve">     0          0           0           1;</w:t>
-      </w:r>
-    </w:p>
-    <w:p>
-      <w:pPr>
-        <w:pStyle w:val="Code"/>
-        <w:rPr>
-          <w:sz w:val="24"/>
-          <w:szCs w:val="24"/>
-          <w:lang w:val="en-US"/>
-        </w:rPr>
-      </w:pPr>
-      <w:r>
-        <w:rPr>
-          <w:color w:val="000000"/>
-          <w:lang w:val="en-US"/>
-        </w:rPr>
-        <w:t xml:space="preserve">     0      -(m*g/MM)    -gamma2/MM     0;</w:t>
-      </w:r>
-    </w:p>
-    <w:p>
-      <w:pPr>
-        <w:pStyle w:val="Code"/>
-        <w:rPr>
-          <w:sz w:val="24"/>
-          <w:szCs w:val="24"/>
-          <w:lang w:val="en-US"/>
-        </w:rPr>
-      </w:pPr>
-      <w:r>
-        <w:rPr>
-          <w:color w:val="000000"/>
-          <w:lang w:val="en-US"/>
-        </w:rPr>
-        <w:t xml:space="preserve">     0  g*((</w:t>
-      </w:r>
-      <w:proofErr w:type="spellStart"/>
-      <w:r>
-        <w:rPr>
-          <w:color w:val="000000"/>
-          <w:lang w:val="en-US"/>
-        </w:rPr>
-        <w:t>MM+m</w:t>
-      </w:r>
-      <w:proofErr w:type="spellEnd"/>
-      <w:r>
-        <w:rPr>
-          <w:color w:val="000000"/>
-          <w:lang w:val="en-US"/>
-        </w:rPr>
-        <w:t>))/(MM*l) gamma2/(MM*l) 0];</w:t>
-      </w:r>
-    </w:p>
-    <w:p>
-      <w:pPr>
-        <w:pStyle w:val="Code"/>
-        <w:rPr>
-          <w:sz w:val="24"/>
-          <w:szCs w:val="24"/>
-          <w:lang w:val="en-US"/>
-        </w:rPr>
-      </w:pPr>
-      <w:r>
-        <w:rPr>
-          <w:color w:val="000000"/>
-          <w:lang w:val="en-US"/>
-        </w:rPr>
-        <w:t>B = [0 0 1/MM -1/(MM*l)]';</w:t>
-      </w:r>
-    </w:p>
-    <w:p>
-      <w:pPr>
-        <w:pStyle w:val="Code"/>
-        <w:rPr>
-          <w:sz w:val="24"/>
-          <w:szCs w:val="24"/>
-          <w:lang w:val="en-US"/>
-        </w:rPr>
-      </w:pPr>
-      <w:r>
-        <w:rPr>
-          <w:color w:val="000000"/>
-          <w:lang w:val="en-US"/>
-        </w:rPr>
-        <w:t>C = [1 1 1 1];</w:t>
-      </w:r>
-    </w:p>
-    <w:p>
-      <w:pPr>
-        <w:pStyle w:val="Code"/>
-        <w:rPr>
-          <w:sz w:val="24"/>
-          <w:szCs w:val="24"/>
-          <w:lang w:val="en-US"/>
-        </w:rPr>
-      </w:pPr>
-      <w:r>
-        <w:rPr>
-          <w:color w:val="000000"/>
-          <w:lang w:val="en-US"/>
-        </w:rPr>
-        <w:t>D = 0;</w:t>
-      </w:r>
-    </w:p>
-    <w:p>
-      <w:pPr>
-        <w:pStyle w:val="Code"/>
-        <w:rPr>
-          <w:sz w:val="24"/>
-          <w:szCs w:val="24"/>
-          <w:lang w:val="en-US"/>
-        </w:rPr>
-      </w:pPr>
-      <w:r>
-        <w:rPr>
-          <w:color w:val="000000"/>
-          <w:lang w:val="en-US"/>
-        </w:rPr>
-        <w:t xml:space="preserve"> </w:t>
-      </w:r>
-    </w:p>
-    <w:p>
-      <w:pPr>
-        <w:pStyle w:val="Code"/>
-        <w:rPr>
-          <w:sz w:val="24"/>
-          <w:szCs w:val="24"/>
-          <w:lang w:val="en-US"/>
-        </w:rPr>
-      </w:pPr>
-      <w:r>
-        <w:rPr>
-          <w:lang w:val="en-US"/>
-        </w:rPr>
-        <w:t>% observability and controllability test</w:t>
-      </w:r>
-    </w:p>
-    <w:p>
-      <w:pPr>
-        <w:pStyle w:val="Code"/>
-        <w:rPr>
-          <w:sz w:val="24"/>
-          <w:szCs w:val="24"/>
-          <w:lang w:val="en-US"/>
-        </w:rPr>
-      </w:pPr>
-      <w:proofErr w:type="spellStart"/>
-      <w:r>
-        <w:rPr>
-          <w:color w:val="000000"/>
-          <w:lang w:val="en-US"/>
-        </w:rPr>
-        <w:t>ob</w:t>
-      </w:r>
-      <w:proofErr w:type="spellEnd"/>
-      <w:r>
-        <w:rPr>
-          <w:color w:val="000000"/>
-          <w:lang w:val="en-US"/>
-        </w:rPr>
-        <w:t xml:space="preserve"> = </w:t>
-      </w:r>
-      <w:proofErr w:type="spellStart"/>
-      <w:r>
-        <w:rPr>
-          <w:color w:val="000000"/>
-          <w:lang w:val="en-US"/>
-        </w:rPr>
-        <w:t>obsv</w:t>
-      </w:r>
-      <w:proofErr w:type="spellEnd"/>
-      <w:r>
-        <w:rPr>
-          <w:color w:val="000000"/>
-          <w:lang w:val="en-US"/>
-        </w:rPr>
-        <w:t>(A,C);</w:t>
-      </w:r>
-    </w:p>
-    <w:p>
-      <w:pPr>
-        <w:pStyle w:val="Code"/>
-        <w:rPr>
-          <w:sz w:val="24"/>
-          <w:szCs w:val="24"/>
-          <w:lang w:val="en-US"/>
-        </w:rPr>
-      </w:pPr>
-      <w:r>
-        <w:rPr>
-          <w:color w:val="000000"/>
-          <w:lang w:val="en-US"/>
-        </w:rPr>
-        <w:t>rank(</w:t>
-      </w:r>
-      <w:proofErr w:type="spellStart"/>
-      <w:r>
-        <w:rPr>
-          <w:color w:val="000000"/>
-          <w:lang w:val="en-US"/>
-        </w:rPr>
-        <w:t>ob</w:t>
-      </w:r>
-      <w:proofErr w:type="spellEnd"/>
-      <w:r>
-        <w:rPr>
-          <w:color w:val="000000"/>
-          <w:lang w:val="en-US"/>
-        </w:rPr>
-        <w:t xml:space="preserve">);                       </w:t>
-      </w:r>
-      <w:r>
-        <w:rPr>
-          <w:lang w:val="en-US"/>
-        </w:rPr>
-        <w:t>% n=4: observable</w:t>
-      </w:r>
-    </w:p>
-    <w:p>
-      <w:pPr>
-        <w:pStyle w:val="Code"/>
-        <w:rPr>
-          <w:sz w:val="24"/>
-          <w:szCs w:val="24"/>
-          <w:lang w:val="en-US"/>
-        </w:rPr>
-      </w:pPr>
-      <w:proofErr w:type="spellStart"/>
-      <w:r>
-        <w:rPr>
-          <w:color w:val="000000"/>
-          <w:lang w:val="en-US"/>
-        </w:rPr>
-        <w:lastRenderedPageBreak/>
-        <w:t>ct</w:t>
-      </w:r>
-      <w:proofErr w:type="spellEnd"/>
-      <w:r>
-        <w:rPr>
-          <w:color w:val="000000"/>
-          <w:lang w:val="en-US"/>
-        </w:rPr>
-        <w:t xml:space="preserve"> = </w:t>
-      </w:r>
-      <w:proofErr w:type="spellStart"/>
-      <w:r>
-        <w:rPr>
-          <w:color w:val="000000"/>
-          <w:lang w:val="en-US"/>
-        </w:rPr>
-        <w:t>ctrb</w:t>
-      </w:r>
-      <w:proofErr w:type="spellEnd"/>
-      <w:r>
-        <w:rPr>
-          <w:color w:val="000000"/>
-          <w:lang w:val="en-US"/>
-        </w:rPr>
-        <w:t>(A,B);</w:t>
-      </w:r>
-    </w:p>
-    <w:p>
-      <w:pPr>
-        <w:pStyle w:val="Code"/>
-        <w:rPr>
-          <w:sz w:val="24"/>
-          <w:szCs w:val="24"/>
-          <w:lang w:val="en-US"/>
-        </w:rPr>
-      </w:pPr>
-      <w:r>
-        <w:rPr>
-          <w:color w:val="000000"/>
-          <w:lang w:val="en-US"/>
-        </w:rPr>
-        <w:t>rank(</w:t>
-      </w:r>
-      <w:proofErr w:type="spellStart"/>
-      <w:r>
-        <w:rPr>
-          <w:color w:val="000000"/>
-          <w:lang w:val="en-US"/>
-        </w:rPr>
-        <w:t>ct</w:t>
-      </w:r>
-      <w:proofErr w:type="spellEnd"/>
-      <w:r>
-        <w:rPr>
-          <w:color w:val="000000"/>
-          <w:lang w:val="en-US"/>
-        </w:rPr>
-        <w:t xml:space="preserve">);                       </w:t>
-      </w:r>
-      <w:r>
-        <w:rPr>
-          <w:lang w:val="en-US"/>
-        </w:rPr>
-        <w:t>% n=4: controllable</w:t>
-      </w:r>
-    </w:p>
-    <w:p>
-      <w:pPr>
-        <w:pStyle w:val="Code"/>
-        <w:rPr>
-          <w:sz w:val="24"/>
-          <w:szCs w:val="24"/>
-          <w:lang w:val="en-US"/>
-        </w:rPr>
-      </w:pPr>
-      <w:r>
-        <w:rPr>
-          <w:lang w:val="en-US"/>
-        </w:rPr>
-        <w:t xml:space="preserve"> </w:t>
-      </w:r>
-    </w:p>
-    <w:p>
-      <w:pPr>
-        <w:pStyle w:val="Code"/>
-        <w:rPr>
-          <w:sz w:val="24"/>
-          <w:szCs w:val="24"/>
-          <w:lang w:val="en-US"/>
-        </w:rPr>
-      </w:pPr>
-      <w:r>
-        <w:rPr>
-          <w:lang w:val="en-US"/>
-        </w:rPr>
-        <w:t xml:space="preserve">% </w:t>
-      </w:r>
-      <w:proofErr w:type="spellStart"/>
-      <w:r>
-        <w:rPr>
-          <w:lang w:val="en-US"/>
-        </w:rPr>
-        <w:t>lqr</w:t>
-      </w:r>
-      <w:proofErr w:type="spellEnd"/>
-      <w:r>
-        <w:rPr>
-          <w:lang w:val="en-US"/>
-        </w:rPr>
-        <w:t xml:space="preserve"> coefficients calculation</w:t>
-      </w:r>
-    </w:p>
-    <w:p>
-      <w:pPr>
-        <w:pStyle w:val="Code"/>
-        <w:rPr>
-          <w:sz w:val="24"/>
-          <w:szCs w:val="24"/>
-          <w:lang w:val="en-US"/>
-        </w:rPr>
-      </w:pPr>
-      <w:r>
-        <w:rPr>
-          <w:color w:val="000000"/>
-          <w:lang w:val="en-US"/>
-        </w:rPr>
-        <w:t xml:space="preserve">Q = [1 0 0 0;                   </w:t>
-      </w:r>
-    </w:p>
-    <w:p>
-      <w:pPr>
-        <w:pStyle w:val="Code"/>
-        <w:rPr>
-          <w:sz w:val="24"/>
-          <w:szCs w:val="24"/>
-          <w:lang w:val="en-US"/>
-        </w:rPr>
-      </w:pPr>
-      <w:r>
-        <w:rPr>
-          <w:color w:val="000000"/>
-          <w:lang w:val="en-US"/>
-        </w:rPr>
-        <w:t xml:space="preserve">     0 100 0 0;                   </w:t>
-      </w:r>
-    </w:p>
-    <w:p>
-      <w:pPr>
-        <w:pStyle w:val="Code"/>
-        <w:rPr>
-          <w:sz w:val="24"/>
-          <w:szCs w:val="24"/>
-          <w:lang w:val="en-US"/>
-        </w:rPr>
-      </w:pPr>
-      <w:r>
-        <w:rPr>
-          <w:color w:val="000000"/>
-          <w:lang w:val="en-US"/>
-        </w:rPr>
-        <w:t xml:space="preserve">     0 0 10 0;                   </w:t>
-      </w:r>
-    </w:p>
-    <w:p>
-      <w:pPr>
-        <w:pStyle w:val="Code"/>
-        <w:rPr>
-          <w:sz w:val="24"/>
-          <w:szCs w:val="24"/>
-          <w:lang w:val="en-US"/>
-        </w:rPr>
-      </w:pPr>
-      <w:r>
-        <w:rPr>
-          <w:color w:val="000000"/>
-          <w:lang w:val="en-US"/>
-        </w:rPr>
-        <w:t xml:space="preserve">     0 0 0 100];                </w:t>
-      </w:r>
-    </w:p>
-    <w:p>
-      <w:pPr>
-        <w:pStyle w:val="Code"/>
-        <w:rPr>
-          <w:sz w:val="24"/>
-          <w:szCs w:val="24"/>
-          <w:lang w:val="en-US"/>
-        </w:rPr>
-      </w:pPr>
-      <w:r>
-        <w:rPr>
-          <w:color w:val="000000"/>
-          <w:lang w:val="en-US"/>
-        </w:rPr>
-        <w:t xml:space="preserve">R = 1;                          </w:t>
-      </w:r>
-    </w:p>
-    <w:p>
-      <w:pPr>
-        <w:pStyle w:val="Code"/>
-        <w:rPr>
-          <w:sz w:val="24"/>
-          <w:szCs w:val="24"/>
-          <w:lang w:val="en-US"/>
-        </w:rPr>
-      </w:pPr>
-      <w:r>
-        <w:rPr>
-          <w:color w:val="000000"/>
-          <w:lang w:val="en-US"/>
-        </w:rPr>
-        <w:t xml:space="preserve"> </w:t>
-      </w:r>
-    </w:p>
-    <w:p>
-      <w:pPr>
-        <w:pStyle w:val="Code"/>
-        <w:rPr>
-          <w:sz w:val="24"/>
-          <w:szCs w:val="24"/>
-          <w:lang w:val="en-US"/>
-        </w:rPr>
-      </w:pPr>
-      <w:r>
-        <w:rPr>
-          <w:color w:val="000000"/>
-          <w:lang w:val="en-US"/>
-        </w:rPr>
-        <w:t xml:space="preserve">K = </w:t>
-      </w:r>
-      <w:proofErr w:type="spellStart"/>
-      <w:r>
-        <w:rPr>
-          <w:color w:val="000000"/>
-          <w:lang w:val="en-US"/>
-        </w:rPr>
-        <w:t>lqr</w:t>
-      </w:r>
-      <w:proofErr w:type="spellEnd"/>
-      <w:r>
-        <w:rPr>
-          <w:color w:val="000000"/>
-          <w:lang w:val="en-US"/>
-        </w:rPr>
-        <w:t xml:space="preserve">(A,B,Q,R);               </w:t>
-      </w:r>
-      <w:r>
-        <w:rPr>
-          <w:lang w:val="en-US"/>
-        </w:rPr>
-        <w:t>% LQ regulator parameters</w:t>
-      </w:r>
-    </w:p>
-    <w:p>
-      <w:pPr>
-        <w:jc w:val="both"/>
-      </w:pPr>
-      <w:r>
-        <w:t>Zm</w:t>
-      </w:r>
-      <w:r>
-        <w:t xml:space="preserve">ienne widoczne na listingu mają następujące znaczenie: </w:t>
-      </w:r>
-      <w:r>
-        <w:rPr>
-          <w:i/>
-          <w:iCs/>
-        </w:rPr>
-        <w:t xml:space="preserve">m </w:t>
-      </w:r>
-      <w:r>
-        <w:t xml:space="preserve">oraz </w:t>
-      </w:r>
-      <w:r>
-        <w:rPr>
-          <w:i/>
-          <w:iCs/>
-        </w:rPr>
-        <w:t xml:space="preserve">MM </w:t>
-      </w:r>
-      <w:r>
-        <w:t>o</w:t>
-      </w:r>
-      <w:r>
-        <w:t xml:space="preserve">znaczają odpowiednio masę wahadła oraz wózka, </w:t>
-      </w:r>
-      <w:r>
-        <w:rPr>
-          <w:i/>
-          <w:iCs/>
-        </w:rPr>
-        <w:t xml:space="preserve">g </w:t>
-      </w:r>
-      <w:r>
-        <w:t xml:space="preserve">jest przyspieszeniem ziemskim, </w:t>
-      </w:r>
-      <w:r>
-        <w:rPr>
-          <w:i/>
-          <w:iCs/>
-        </w:rPr>
-        <w:t xml:space="preserve">l </w:t>
-      </w:r>
-      <w:r>
-        <w:t xml:space="preserve">oraz </w:t>
-      </w:r>
-      <w:r>
-        <w:rPr>
-          <w:i/>
-          <w:iCs/>
-        </w:rPr>
-        <w:t xml:space="preserve">gamma2 </w:t>
-      </w:r>
-      <w:r>
-        <w:t xml:space="preserve">są identyfikowanymi w poprzednim rozdziale parametrami, </w:t>
-      </w:r>
-      <w:r>
-        <w:rPr>
-          <w:i/>
-          <w:iCs/>
-        </w:rPr>
-        <w:t>A, B, C, D</w:t>
-      </w:r>
-      <w:r>
-        <w:t xml:space="preserve"> są macierzami stanu, natomiast </w:t>
-      </w:r>
-      <w:r>
-        <w:rPr>
-          <w:i/>
-          <w:iCs/>
-        </w:rPr>
-        <w:t xml:space="preserve">Q, R </w:t>
-      </w:r>
-      <w:r>
-        <w:t xml:space="preserve">i </w:t>
-      </w:r>
-      <w:r>
-        <w:rPr>
-          <w:i/>
-          <w:iCs/>
-        </w:rPr>
-        <w:t xml:space="preserve">K </w:t>
-      </w:r>
-      <w:r>
-        <w:t xml:space="preserve">odpowiednio macierzą wag, ograniczeniem sterowania oraz obliczanym wektorem wzmocnień dla regulatora. W ten sposób uzyskano następujące </w:t>
-      </w:r>
-      <w:r>
-        <w:t>parametry regulatora proporcjonalnego:</w:t>
-      </w:r>
-    </w:p>
-    <w:p>
-      <w:pPr>
-        <w:pStyle w:val="Code"/>
-      </w:pPr>
-      <w:r>
-        <w:t>K = [-1,-41.2832,-4.4032,-13.3673];</w:t>
-      </w:r>
-    </w:p>
-    <w:p>
-      <w:pPr>
-        <w:jc w:val="both"/>
-      </w:pPr>
-      <w:r>
-        <w:t>Mając wyznaczone wzmocnienia można jest w prosty sposób zaimplementować w algorytmie sterującym, jak pokazano na poniższym rysunku.</w:t>
-      </w:r>
-    </w:p>
-    <w:p>
-      <w:pPr>
-        <w:jc w:val="center"/>
-      </w:pPr>
-      <w:r>
-        <w:rPr>
-          <w:noProof/>
-        </w:rPr>
-        <w:drawing>
-          <wp:inline distT="0" distB="0" distL="0" distR="0" wp14:anchorId="697EF5A7" wp14:editId="17F6FB62">
-            <wp:extent cx="4390622" cy="1371600"/>
-            <wp:effectExtent l="0" t="0" r="0" b="0"/>
-            <wp:docPr id="9" name="Obraz 9"/>
-            <wp:cNvGraphicFramePr>
-              <a:graphicFrameLocks xmlns:a="http://schemas.openxmlformats.org/drawingml/2006/main" noChangeAspect="1"/>
-            </wp:cNvGraphicFramePr>
-            <a:graphic xmlns:a="http://schemas.openxmlformats.org/drawingml/2006/main">
-              <a:graphicData uri="http://schemas.openxmlformats.org/drawingml/2006/picture">
-                <pic:pic xmlns:pic="http://schemas.openxmlformats.org/drawingml/2006/picture">
-                  <pic:nvPicPr>
-                    <pic:cNvPr id="1" name=""/>
-                    <pic:cNvPicPr/>
-                  </pic:nvPicPr>
-                  <pic:blipFill>
-                    <a:blip r:embed="rId17"/>
-                    <a:stretch>
-                      <a:fillRect/>
-                    </a:stretch>
-                  </pic:blipFill>
-                  <pic:spPr>
-                    <a:xfrm>
-                      <a:off x="0" y="0"/>
-                      <a:ext cx="4409927" cy="1377631"/>
-                    </a:xfrm>
-                    <a:prstGeom prst="rect">
-                      <a:avLst/>
-                    </a:prstGeom>
-                  </pic:spPr>
-                </pic:pic>
-              </a:graphicData>
-            </a:graphic>
-          </wp:inline>
-        </w:drawing>
-      </w:r>
-    </w:p>
-    <w:p>
-      <w:pPr>
-        <w:pStyle w:val="Legenda"/>
-        <w:jc w:val="center"/>
-      </w:pPr>
-      <w:r>
-        <w:t xml:space="preserve">Rys. </w:t>
-      </w:r>
-      <w:fldSimple w:instr=" SEQ Rys. \* ARABIC ">
-        <w:r>
-          <w:rPr>
-            <w:noProof/>
-          </w:rPr>
-          <w:t>7</w:t>
-        </w:r>
-      </w:fldSimple>
-      <w:r>
-        <w:t xml:space="preserve"> </w:t>
-      </w:r>
-      <w:r>
-        <w:t>Implementacja regulatora LQR</w:t>
-      </w:r>
-    </w:p>
-    <w:p>
-      <w:pPr>
-        <w:jc w:val="both"/>
-      </w:pPr>
-      <w:r>
-        <w:t xml:space="preserve"> </w:t>
-      </w:r>
-      <w:r>
-        <w:t>Niestety wyznaczony regulator LQ nie był wystarczająco dokładny i nie doprowadzał w skończonym czasie uchybów do zera. Prawdopodobną przyczyną jest niewystarczająco dokładne odwzorowanie rzeczywistego obiektu w sposób matematyczny</w:t>
-      </w:r>
-      <w:r>
-        <w:t xml:space="preserve">, w szczególności niedokładnie dobrane parametry tego modelu podczas identyfikacji, na etapie której już były widoczne pewne rozbieżności. </w:t>
-      </w:r>
-    </w:p>
-    <w:p>
-      <w:pPr>
-        <w:pStyle w:val="Nagwek3"/>
-      </w:pPr>
-      <w:bookmarkStart w:id="32" w:name="_Toc73085955"/>
-      <w:r>
-        <w:t>Regulator PID</w:t>
-      </w:r>
-      <w:bookmarkEnd w:id="32"/>
-    </w:p>
-    <w:p>
-      <w:pPr>
-        <w:jc w:val="both"/>
-      </w:pPr>
-      <w:r>
-        <w:t xml:space="preserve">Oprócz regulatora LQ podjęto próbę zastosowania </w:t>
-      </w:r>
-      <w:r>
-        <w:t xml:space="preserve">klasycznego </w:t>
-      </w:r>
-      <w:r>
-        <w:t xml:space="preserve">regulatora PID, którego zadaniem jest sprowadzanie uchybu do zera. </w:t>
-      </w:r>
-      <w:r>
-        <w:t xml:space="preserve">Na jego wejściu podawana jest kombinacja uchybów poszczególnych zmiennych stanu ze współczynnikami wyznaczonymi empirycznie. Ponadto </w:t>
-      </w:r>
-      <w:r>
-        <w:t xml:space="preserve">wprowadzona została saturacja uchybu położenia, żeby nie „utrudniał” on stabilizacji wahadło w pionie oraz zerowanie uchybu kąta, jeśli ma on przeciwny znak względem prędkości, gdyż w takim przypadku kąt i tak zmierza do zera. Schemat układu w regulatorem PID został zamieszczony na poniższym rysunku. </w:t>
-      </w:r>
-    </w:p>
-    <w:p>
-      <w:pPr>
-        <w:jc w:val="center"/>
-      </w:pPr>
-      <w:r>
-        <w:rPr>
-          <w:noProof/>
-        </w:rPr>
-        <w:lastRenderedPageBreak/>
-        <w:drawing>
-          <wp:inline distT="0" distB="0" distL="0" distR="0" wp14:anchorId="073D9201" wp14:editId="3F37B3DB">
-            <wp:extent cx="5600743" cy="1607820"/>
-            <wp:effectExtent l="0" t="0" r="0" b="0"/>
-            <wp:docPr id="10" name="Obraz 10"/>
-            <wp:cNvGraphicFramePr>
-              <a:graphicFrameLocks xmlns:a="http://schemas.openxmlformats.org/drawingml/2006/main" noChangeAspect="1"/>
-            </wp:cNvGraphicFramePr>
-            <a:graphic xmlns:a="http://schemas.openxmlformats.org/drawingml/2006/main">
-              <a:graphicData uri="http://schemas.openxmlformats.org/drawingml/2006/picture">
-                <pic:pic xmlns:pic="http://schemas.openxmlformats.org/drawingml/2006/picture">
-                  <pic:nvPicPr>
-                    <pic:cNvPr id="1" name=""/>
-                    <pic:cNvPicPr/>
-                  </pic:nvPicPr>
-                  <pic:blipFill>
-                    <a:blip r:embed="rId18"/>
-                    <a:stretch>
-                      <a:fillRect/>
-                    </a:stretch>
-                  </pic:blipFill>
-                  <pic:spPr>
-                    <a:xfrm>
-                      <a:off x="0" y="0"/>
-                      <a:ext cx="5619692" cy="1613260"/>
-                    </a:xfrm>
-                    <a:prstGeom prst="rect">
-                      <a:avLst/>
-                    </a:prstGeom>
-                  </pic:spPr>
-                </pic:pic>
-              </a:graphicData>
-            </a:graphic>
-          </wp:inline>
-        </w:drawing>
-      </w:r>
-    </w:p>
-    <w:p>
-      <w:pPr>
-        <w:pStyle w:val="Legenda"/>
-        <w:jc w:val="center"/>
-      </w:pPr>
-      <w:r>
-        <w:t xml:space="preserve">Rys. </w:t>
-      </w:r>
-      <w:fldSimple w:instr=" SEQ Rys. \* ARABIC ">
-        <w:r>
-          <w:rPr>
-            <w:noProof/>
-          </w:rPr>
-          <w:t>8</w:t>
-        </w:r>
-      </w:fldSimple>
-      <w:r>
-        <w:t xml:space="preserve"> </w:t>
-      </w:r>
-      <w:r>
-        <w:t>Stabilizacja z wykorzystaniem regulatora PID</w:t>
-      </w:r>
-    </w:p>
-    <w:p>
-      <w:pPr>
-        <w:pStyle w:val="Nagwek2"/>
-      </w:pPr>
-      <w:bookmarkStart w:id="33" w:name="_Toc73085956"/>
-      <w:r>
-        <w:t xml:space="preserve">Saturacja </w:t>
-      </w:r>
-      <w:r>
-        <w:t>kompensacja tarcia</w:t>
-      </w:r>
-      <w:bookmarkEnd w:id="33"/>
-    </w:p>
-    <w:p>
-      <w:pPr>
-        <w:jc w:val="both"/>
-        <w:rPr>
-          <w:rFonts w:eastAsiaTheme="minorEastAsia"/>
-        </w:rPr>
-      </w:pPr>
-      <w:r>
-        <w:t xml:space="preserve">Kompensacja tarcia oraz saturacja została zrealizowana poprzez nieznaczne zwiększenie sterowania o wartość proponowaną w instrukcji do stanowiska (0.05) oraz ograniczenie sterowania obliczanego wszystkimi algorytmami do zakresu </w:t>
-      </w:r>
-      <m:oMath>
-        <m:r>
-          <w:rPr>
-            <w:rFonts w:ascii="Cambria Math" w:hAnsi="Cambria Math"/>
-          </w:rPr>
-          <m:t>(-1,1)</m:t>
-        </m:r>
-      </m:oMath>
-      <w:r>
-        <w:rPr>
-          <w:rFonts w:eastAsiaTheme="minorEastAsia"/>
-        </w:rPr>
-        <w:t>.</w:t>
-      </w:r>
-    </w:p>
-    <w:p>
-      <w:pPr>
-        <w:jc w:val="center"/>
-      </w:pPr>
-      <w:r>
-        <w:rPr>
-          <w:noProof/>
-        </w:rPr>
-        <w:drawing>
-          <wp:inline distT="0" distB="0" distL="0" distR="0" wp14:anchorId="01A61AD0" wp14:editId="17940529">
-            <wp:extent cx="4366260" cy="1434428"/>
-            <wp:effectExtent l="0" t="0" r="0" b="0"/>
-            <wp:docPr id="11" name="Obraz 11"/>
-            <wp:cNvGraphicFramePr>
-              <a:graphicFrameLocks xmlns:a="http://schemas.openxmlformats.org/drawingml/2006/main" noChangeAspect="1"/>
-            </wp:cNvGraphicFramePr>
-            <a:graphic xmlns:a="http://schemas.openxmlformats.org/drawingml/2006/main">
-              <a:graphicData uri="http://schemas.openxmlformats.org/drawingml/2006/picture">
-                <pic:pic xmlns:pic="http://schemas.openxmlformats.org/drawingml/2006/picture">
-                  <pic:nvPicPr>
-                    <pic:cNvPr id="1" name=""/>
-                    <pic:cNvPicPr/>
-                  </pic:nvPicPr>
-                  <pic:blipFill>
-                    <a:blip r:embed="rId19"/>
-                    <a:stretch>
-                      <a:fillRect/>
-                    </a:stretch>
-                  </pic:blipFill>
-                  <pic:spPr>
-                    <a:xfrm>
-                      <a:off x="0" y="0"/>
-                      <a:ext cx="4373940" cy="1436951"/>
-                    </a:xfrm>
-                    <a:prstGeom prst="rect">
-                      <a:avLst/>
-                    </a:prstGeom>
-                  </pic:spPr>
-                </pic:pic>
-              </a:graphicData>
-            </a:graphic>
-          </wp:inline>
-        </w:drawing>
-      </w:r>
-    </w:p>
-    <w:p>
-      <w:pPr>
-        <w:pStyle w:val="Legenda"/>
-        <w:jc w:val="center"/>
-      </w:pPr>
-      <w:r>
-        <w:t xml:space="preserve">Rys. </w:t>
-      </w:r>
-      <w:fldSimple w:instr=" SEQ Rys. \* ARABIC ">
-        <w:r>
-          <w:rPr>
-            <w:noProof/>
-          </w:rPr>
-          <w:t>9</w:t>
-        </w:r>
-      </w:fldSimple>
-      <w:r>
-        <w:t xml:space="preserve"> </w:t>
-      </w:r>
-      <w:r>
-        <w:t>Kompensacja tarcia i saturacja sterowania</w:t>
-      </w:r>
-    </w:p>
-    <w:p>
-      <w:pPr>
-        <w:pStyle w:val="Nagwek1"/>
-      </w:pPr>
-      <w:bookmarkStart w:id="34" w:name="_Toc73085957"/>
-      <w:r>
-        <w:t>Symulacja stabilizacji wahadła</w:t>
-      </w:r>
-      <w:bookmarkEnd w:id="34"/>
-    </w:p>
-    <w:p>
-      <w:pPr>
-        <w:pStyle w:val="Nagwek2"/>
-      </w:pPr>
-      <w:bookmarkStart w:id="35" w:name="_Toc73085958"/>
-      <w:r>
-        <w:t>Stabilizacja w otoczeniu punktu pracy</w:t>
-      </w:r>
-      <w:bookmarkEnd w:id="35"/>
-    </w:p>
-    <w:p>
-      <w:pPr>
-        <w:jc w:val="both"/>
-      </w:pPr>
-      <w:r>
-        <w:t>W pierwszej symulacji sprawdzone zostało działanie algorytmu stabilizacji pozycji wahadła w punkcie pracy. Symulacja została przeprowadzona z warunkami początkowymi:</w:t>
-      </w:r>
-    </w:p>
-    <w:p>
-      <w:pPr>
-        <w:pStyle w:val="Code"/>
-      </w:pPr>
-      <w:proofErr w:type="spellStart"/>
-      <w:r>
-        <w:t>init_cond</w:t>
-      </w:r>
-      <w:proofErr w:type="spellEnd"/>
-      <w:r>
-        <w:t xml:space="preserve"> = [0 pi/20 0 0];</w:t>
-      </w:r>
-    </w:p>
-    <w:p>
-      <w:pPr>
-        <w:pStyle w:val="Code"/>
-      </w:pPr>
-      <w:proofErr w:type="spellStart"/>
-      <w:r>
-        <w:t>stab_point</w:t>
-      </w:r>
-      <w:proofErr w:type="spellEnd"/>
-      <w:r>
-        <w:t xml:space="preserve"> = [0 0 0 0];</w:t>
-      </w:r>
-    </w:p>
-    <w:p>
-      <w:pPr>
-        <w:jc w:val="both"/>
-      </w:pPr>
-      <w:r>
-        <w:t>Aktywnym regulatorem jest regulator PID.</w:t>
-      </w:r>
-      <w:r>
-        <w:t xml:space="preserve"> Na poniższym wykresie można zaobserwować stabilizację z horyzontem czasowym 3s.</w:t>
-      </w:r>
-    </w:p>
-    <w:p>
-      <w:pPr>
-        <w:jc w:val="center"/>
-        <w:rPr>
-          <w:noProof/>
-        </w:rPr>
-      </w:pPr>
-    </w:p>
-    <w:p>
-      <w:pPr>
-        <w:jc w:val="center"/>
-      </w:pPr>
-      <w:r>
-        <w:rPr>
-          <w:noProof/>
-        </w:rPr>
-        <w:lastRenderedPageBreak/>
-        <w:drawing>
-          <wp:inline distT="0" distB="0" distL="0" distR="0" wp14:anchorId="35A5E438" wp14:editId="22A80DE6">
-            <wp:extent cx="4945380" cy="3016140"/>
-            <wp:effectExtent l="0" t="0" r="7620" b="0"/>
-            <wp:docPr id="13" name="Obraz 13"/>
-            <wp:cNvGraphicFramePr>
-              <a:graphicFrameLocks xmlns:a="http://schemas.openxmlformats.org/drawingml/2006/main" noChangeAspect="1"/>
-            </wp:cNvGraphicFramePr>
-            <a:graphic xmlns:a="http://schemas.openxmlformats.org/drawingml/2006/main">
-              <a:graphicData uri="http://schemas.openxmlformats.org/drawingml/2006/picture">
-                <pic:pic xmlns:pic="http://schemas.openxmlformats.org/drawingml/2006/picture">
-                  <pic:nvPicPr>
-                    <pic:cNvPr id="0" name="Picture 2"/>
-                    <pic:cNvPicPr>
-                      <a:picLocks noChangeAspect="1" noChangeArrowheads="1"/>
-                    </pic:cNvPicPr>
-                  </pic:nvPicPr>
-                  <pic:blipFill rotWithShape="1">
-                    <a:blip r:embed="rId20">
-                      <a:extLst>
-                        <a:ext uri="{28A0092B-C50C-407E-A947-70E740481C1C}">
-                          <a14:useLocalDpi xmlns:a14="http://schemas.microsoft.com/office/drawing/2010/main" val="0"/>
-                        </a:ext>
-                      </a:extLst>
-                    </a:blip>
-                    <a:srcRect l="9414" t="3023" r="7683" b="5473"/>
-                    <a:stretch/>
-                  </pic:blipFill>
-                  <pic:spPr bwMode="auto">
-                    <a:xfrm>
-                      <a:off x="0" y="0"/>
-                      <a:ext cx="4964070" cy="3027539"/>
-                    </a:xfrm>
-                    <a:prstGeom prst="rect">
-                      <a:avLst/>
-                    </a:prstGeom>
-                    <a:noFill/>
-                    <a:ln>
-                      <a:noFill/>
-                    </a:ln>
-                    <a:extLst>
-                      <a:ext uri="{53640926-AAD7-44D8-BBD7-CCE9431645EC}">
-                        <a14:shadowObscured xmlns:a14="http://schemas.microsoft.com/office/drawing/2010/main"/>
-                      </a:ext>
-                    </a:extLst>
-                  </pic:spPr>
-                </pic:pic>
-              </a:graphicData>
-            </a:graphic>
-          </wp:inline>
-        </w:drawing>
-      </w:r>
-    </w:p>
-    <w:p>
-      <w:pPr>
-        <w:pStyle w:val="Legenda"/>
-        <w:jc w:val="center"/>
-      </w:pPr>
-      <w:r>
-        <w:t xml:space="preserve">Rys. </w:t>
-      </w:r>
-      <w:fldSimple w:instr=" SEQ Rys. \* ARABIC ">
-        <w:r>
-          <w:rPr>
-            <w:noProof/>
-          </w:rPr>
-          <w:t>10</w:t>
-        </w:r>
-      </w:fldSimple>
-      <w:r>
-        <w:t xml:space="preserve"> </w:t>
-      </w:r>
-      <w:r>
-        <w:t xml:space="preserve">Symulacja regulatora stabilizującego, warunek początkowy </w:t>
-      </w:r>
-      <m:oMath>
-        <m:sSub>
-          <m:sSubPr>
-            <m:ctrlPr>
-              <w:rPr>
-                <w:rFonts w:ascii="Cambria Math" w:hAnsi="Cambria Math"/>
-              </w:rPr>
-            </m:ctrlPr>
-          </m:sSubPr>
-          <m:e>
-            <m:r>
-              <w:rPr>
-                <w:rFonts w:ascii="Cambria Math" w:hAnsi="Cambria Math"/>
-              </w:rPr>
-              <m:t>θ</m:t>
-            </m:r>
-          </m:e>
-          <m:sub>
-            <m:r>
-              <w:rPr>
-                <w:rFonts w:ascii="Cambria Math" w:hAnsi="Cambria Math"/>
-              </w:rPr>
-              <m:t>0</m:t>
-            </m:r>
-          </m:sub>
-        </m:sSub>
-        <m:r>
-          <w:rPr>
-            <w:rFonts w:ascii="Cambria Math" w:hAnsi="Cambria Math"/>
-          </w:rPr>
-          <m:t>=</m:t>
-        </m:r>
-        <m:f>
-          <m:fPr>
-            <m:ctrlPr>
-              <w:rPr>
-                <w:rFonts w:ascii="Cambria Math" w:hAnsi="Cambria Math"/>
-              </w:rPr>
-            </m:ctrlPr>
-          </m:fPr>
-          <m:num>
-            <m:r>
-              <w:rPr>
-                <w:rFonts w:ascii="Cambria Math" w:hAnsi="Cambria Math"/>
-              </w:rPr>
-              <m:t>π</m:t>
-            </m:r>
-          </m:num>
-          <m:den>
-            <m:r>
-              <w:rPr>
-                <w:rFonts w:ascii="Cambria Math" w:hAnsi="Cambria Math"/>
-              </w:rPr>
-              <m:t>20</m:t>
-            </m:r>
-          </m:den>
-        </m:f>
-      </m:oMath>
-    </w:p>
-    <w:p>
-      <w:pPr>
-        <w:pStyle w:val="Nagwek2"/>
-      </w:pPr>
-      <w:bookmarkStart w:id="36" w:name="_Toc73085959"/>
-      <w:r>
-        <w:t>Podniesienie wahadła i stabilizacja</w:t>
-      </w:r>
-      <w:bookmarkEnd w:id="36"/>
-    </w:p>
-    <w:p>
-      <w:pPr>
-        <w:jc w:val="both"/>
-      </w:pPr>
-      <w:r>
-        <w:t>Kolejna symulacja obejmuje rozbujanie wahadła i stabilizacje w punkcie pracy. Warunki początkowe są następujące:</w:t>
-      </w:r>
-    </w:p>
-    <w:p>
-      <w:pPr>
-        <w:pStyle w:val="Code"/>
-      </w:pPr>
-      <w:proofErr w:type="spellStart"/>
-      <w:r>
-        <w:t>init_cond</w:t>
-      </w:r>
-      <w:proofErr w:type="spellEnd"/>
-      <w:r>
-        <w:t xml:space="preserve"> = [0 pi 0 0];</w:t>
-      </w:r>
-    </w:p>
-    <w:p>
-      <w:pPr>
-        <w:pStyle w:val="Code"/>
-      </w:pPr>
-      <w:proofErr w:type="spellStart"/>
-      <w:r>
-        <w:t>stab_point</w:t>
-      </w:r>
-      <w:proofErr w:type="spellEnd"/>
-      <w:r>
-        <w:t xml:space="preserve"> = [0 0 0 0];</w:t>
-      </w:r>
-    </w:p>
-    <w:p>
-      <w:pPr>
-        <w:rPr>
-          <w:noProof/>
-        </w:rPr>
-      </w:pPr>
-      <w:r>
-        <w:rPr>
-          <w:noProof/>
-        </w:rPr>
-        <w:t>Symulacja została przeprowadzona z h</w:t>
-      </w:r>
-      <w:r>
-        <w:rPr>
-          <w:noProof/>
-        </w:rPr>
-        <w:t>oryzontem czasowym 18s.</w:t>
-      </w:r>
-    </w:p>
-    <w:p>
-      <w:pPr>
-        <w:jc w:val="center"/>
-        <w:rPr>
-          <w:lang w:val="en-US"/>
-        </w:rPr>
-      </w:pPr>
-      <w:r>
-        <w:rPr>
-          <w:noProof/>
-          <w:lang w:val="en-US"/>
-        </w:rPr>
-        <w:drawing>
-          <wp:inline distT="0" distB="0" distL="0" distR="0" wp14:anchorId="5CB1947F" wp14:editId="788703DA">
-            <wp:extent cx="4975860" cy="2890217"/>
-            <wp:effectExtent l="0" t="0" r="0" b="5715"/>
-            <wp:docPr id="14" name="Obraz 14"/>
-            <wp:cNvGraphicFramePr>
-              <a:graphicFrameLocks xmlns:a="http://schemas.openxmlformats.org/drawingml/2006/main" noChangeAspect="1"/>
-            </wp:cNvGraphicFramePr>
-            <a:graphic xmlns:a="http://schemas.openxmlformats.org/drawingml/2006/main">
-              <a:graphicData uri="http://schemas.openxmlformats.org/drawingml/2006/picture">
-                <pic:pic xmlns:pic="http://schemas.openxmlformats.org/drawingml/2006/picture">
-                  <pic:nvPicPr>
-                    <pic:cNvPr id="0" name="Picture 3"/>
-                    <pic:cNvPicPr>
-                      <a:picLocks noChangeAspect="1" noChangeArrowheads="1"/>
-                    </pic:cNvPicPr>
-                  </pic:nvPicPr>
-                  <pic:blipFill rotWithShape="1">
-                    <a:blip r:embed="rId21">
-                      <a:extLst>
-                        <a:ext uri="{28A0092B-C50C-407E-A947-70E740481C1C}">
-                          <a14:useLocalDpi xmlns:a14="http://schemas.microsoft.com/office/drawing/2010/main" val="0"/>
-                        </a:ext>
-                      </a:extLst>
-                    </a:blip>
-                    <a:srcRect l="10269" t="4831" r="7959" b="5798"/>
-                    <a:stretch/>
-                  </pic:blipFill>
-                  <pic:spPr bwMode="auto">
-                    <a:xfrm>
-                      <a:off x="0" y="0"/>
-                      <a:ext cx="4983610" cy="2894719"/>
-                    </a:xfrm>
-                    <a:prstGeom prst="rect">
-                      <a:avLst/>
-                    </a:prstGeom>
-                    <a:noFill/>
-                    <a:ln>
-                      <a:noFill/>
-                    </a:ln>
-                    <a:extLst>
-                      <a:ext uri="{53640926-AAD7-44D8-BBD7-CCE9431645EC}">
-                        <a14:shadowObscured xmlns:a14="http://schemas.microsoft.com/office/drawing/2010/main"/>
-                      </a:ext>
-                    </a:extLst>
-                  </pic:spPr>
-                </pic:pic>
-              </a:graphicData>
-            </a:graphic>
-          </wp:inline>
-        </w:drawing>
-      </w:r>
-    </w:p>
-    <w:p>
-      <w:pPr>
-        <w:pStyle w:val="Legenda"/>
-        <w:jc w:val="center"/>
-      </w:pPr>
-      <w:r>
-        <w:t xml:space="preserve">Rys. </w:t>
-      </w:r>
-      <w:fldSimple w:instr=" SEQ Rys. \* ARABIC ">
-        <w:r>
-          <w:rPr>
-            <w:noProof/>
-          </w:rPr>
-          <w:t>11</w:t>
-        </w:r>
-      </w:fldSimple>
-      <w:r>
-        <w:t xml:space="preserve"> </w:t>
-      </w:r>
-      <w:r>
-        <w:t>Symulacja wychylenia i stabilizacji wahadła</w:t>
-      </w:r>
-    </w:p>
-    <w:p>
-      <w:pPr>
-        <w:jc w:val="both"/>
-      </w:pPr>
-      <w:r>
-        <w:lastRenderedPageBreak/>
-        <w:t xml:space="preserve">Na powyższych wykresach można zaobserwować, że wszystkie zmienne stanu zostały sprowadzone do 0, jednak nie udało się tego osiągnąć przy pierwszej „okazji”, czyli </w:t>
-      </w:r>
-      <w:r>
-        <w:t xml:space="preserve">za pierwszym razem, kiedy wahadło weszło w strefę stabilizacji. Udało się to osiągnąć dopiero wtedy, kiedy prędkość i prędkość kątowa nie są zbyt duże w chwili osiągnięcia zakresu pracy regulatora PID. </w:t>
-      </w:r>
-    </w:p>
-    <w:p>
-      <w:pPr>
-        <w:jc w:val="both"/>
-      </w:pPr>
-      <w:r>
-        <w:t>W celu sprawdzenia, czy po pewnym czasie uchyby i sterowanie dążą do zera przeprowadzono symulację dla dłuższego czasu. Wynik został zamieszczony na poniższym wykresie.</w:t>
-      </w:r>
-    </w:p>
-    <w:p>
-      <w:pPr>
-        <w:jc w:val="center"/>
-      </w:pPr>
-      <w:r>
-        <w:rPr>
-          <w:noProof/>
-        </w:rPr>
-        <w:drawing>
-          <wp:inline distT="0" distB="0" distL="0" distR="0" wp14:anchorId="4EAB624F" wp14:editId="182FE278">
-            <wp:extent cx="4853940" cy="2895600"/>
-            <wp:effectExtent l="0" t="0" r="3810" b="0"/>
-            <wp:docPr id="15" name="Obraz 15"/>
-            <wp:cNvGraphicFramePr>
-              <a:graphicFrameLocks xmlns:a="http://schemas.openxmlformats.org/drawingml/2006/main" noChangeAspect="1"/>
-            </wp:cNvGraphicFramePr>
-            <a:graphic xmlns:a="http://schemas.openxmlformats.org/drawingml/2006/main">
-              <a:graphicData uri="http://schemas.openxmlformats.org/drawingml/2006/picture">
-                <pic:pic xmlns:pic="http://schemas.openxmlformats.org/drawingml/2006/picture">
-                  <pic:nvPicPr>
-                    <pic:cNvPr id="0" name="Picture 4"/>
-                    <pic:cNvPicPr>
-                      <a:picLocks noChangeAspect="1" noChangeArrowheads="1"/>
-                    </pic:cNvPicPr>
-                  </pic:nvPicPr>
-                  <pic:blipFill rotWithShape="1">
-                    <a:blip r:embed="rId22">
-                      <a:extLst>
-                        <a:ext uri="{28A0092B-C50C-407E-A947-70E740481C1C}">
-                          <a14:useLocalDpi xmlns:a14="http://schemas.microsoft.com/office/drawing/2010/main" val="0"/>
-                        </a:ext>
-                      </a:extLst>
-                    </a:blip>
-                    <a:srcRect l="11168" t="2671" r="7061" b="5096"/>
-                    <a:stretch/>
-                  </pic:blipFill>
-                  <pic:spPr bwMode="auto">
-                    <a:xfrm>
-                      <a:off x="0" y="0"/>
-                      <a:ext cx="4853940" cy="2895600"/>
-                    </a:xfrm>
-                    <a:prstGeom prst="rect">
-                      <a:avLst/>
-                    </a:prstGeom>
-                    <a:noFill/>
-                    <a:ln>
-                      <a:noFill/>
-                    </a:ln>
-                    <a:extLst>
-                      <a:ext uri="{53640926-AAD7-44D8-BBD7-CCE9431645EC}">
-                        <a14:shadowObscured xmlns:a14="http://schemas.microsoft.com/office/drawing/2010/main"/>
-                      </a:ext>
-                    </a:extLst>
-                  </pic:spPr>
-                </pic:pic>
-              </a:graphicData>
-            </a:graphic>
-          </wp:inline>
-        </w:drawing>
-      </w:r>
-    </w:p>
-    <w:p>
-      <w:pPr>
-        <w:pStyle w:val="Legenda"/>
-        <w:jc w:val="center"/>
-      </w:pPr>
-      <w:r>
-        <w:t xml:space="preserve">Rys. </w:t>
-      </w:r>
-      <w:fldSimple w:instr=" SEQ Rys. \* ARABIC ">
-        <w:r>
-          <w:rPr>
-            <w:noProof/>
-          </w:rPr>
-          <w:t>12</w:t>
-        </w:r>
-      </w:fldSimple>
-      <w:r>
-        <w:t xml:space="preserve"> </w:t>
-      </w:r>
-      <w:r>
-        <w:t>Symulacja wychylenia i stabilizacji wahadła dla t=100</w:t>
-      </w:r>
-    </w:p>
-    <w:p>
-      <w:pPr>
-        <w:jc w:val="both"/>
-      </w:pPr>
-      <w:r>
-        <w:t xml:space="preserve">Tym razem można zaobserwować, że kąt i prędkość kątowa jest prawidłowo sprowadzana do 0, jednak wózek </w:t>
-      </w:r>
-      <w:r>
-        <w:t xml:space="preserve">okresowo przemieszcza się w pewnym zakresie toru. Prawdopodobną przyczyną takiego zachowania jest niezgodność modelu matematycznego i obiektu, na którym były przeprowadzane testy. </w:t>
-      </w:r>
-    </w:p>
-    <w:p>
-      <w:pPr>
-        <w:jc w:val="both"/>
-      </w:pPr>
-      <w:r>
-        <w:t xml:space="preserve">W celu sprawdzenia tej hipotezy uruchomiono algorytm sterujący dla modelu nieliniowego danego równaniami </w:t>
-      </w:r>
-      <w:r>
-        <w:t xml:space="preserve">(21). </w:t>
-      </w:r>
-    </w:p>
-    <w:p>
-      <w:pPr>
-        <w:pStyle w:val="Nagwek2"/>
-      </w:pPr>
-      <w:bookmarkStart w:id="37" w:name="_Toc73085960"/>
-      <w:r>
-        <w:t>Symulacja stabilizacji wahadła dla modelu nieliniowego</w:t>
-      </w:r>
-      <w:bookmarkEnd w:id="37"/>
-    </w:p>
-    <w:p>
-      <w:r>
-        <w:t>W modelu nieliniowym przyjęto (tak samo jak podczas procesu identyfikacji parametrycznej modelu), że wahadło ma formę jednorodnego pręta, o momencie bezwładności:</w:t>
+        <w:t>, wyprowadzonym w pierwszej części projektu</w:t>
+      </w:r>
+      <w:r>
+        <w:t>, ponieważ e</w:t>
+      </w:r>
+      <w:r>
+        <w:t>stymacja parametrów model</w:t>
+      </w:r>
+      <w:r>
+        <w:t>u musiał zostać</w:t>
+      </w:r>
+      <w:r>
+        <w:t xml:space="preserve"> przeprowadzona </w:t>
+      </w:r>
+      <w:r>
+        <w:t>w</w:t>
+      </w:r>
+      <w:r>
+        <w:t xml:space="preserve"> pełn</w:t>
+      </w:r>
+      <w:r>
+        <w:t>ym</w:t>
+      </w:r>
+      <w:r>
+        <w:t xml:space="preserve"> zakr</w:t>
+      </w:r>
+      <w:r>
+        <w:t>esie</w:t>
+      </w:r>
+      <w:r>
+        <w:t xml:space="preserve"> pracy wahadła</w:t>
+      </w:r>
+      <w:r>
+        <w:t xml:space="preserve"> (model liniowy jest stabilny tylko w obszarze punktu pracy). </w:t>
+      </w:r>
+      <w:r>
+        <w:t>W</w:t>
+      </w:r>
+      <w:r>
+        <w:t>ahadło ma formę jednorodnego pręta, o momencie bezwładności:</w:t>
       </w:r>
     </w:p>
     <w:tbl>
@@ -28807,14 +25786,27 @@
             <w:r>
               <w:t>(</w:t>
             </w:r>
-            <w:fldSimple w:instr=" SEQ Eq \* MERGEFORMAT ">
-              <w:r>
-                <w:rPr>
-                  <w:noProof/>
-                </w:rPr>
-                <w:t>32</w:t>
-              </w:r>
-            </w:fldSimple>
+            <w:r>
+              <w:fldChar w:fldCharType="begin"/>
+            </w:r>
+            <w:r>
+              <w:instrText xml:space="preserve"> SEQ Eq \* MERGEFORMAT </w:instrText>
+            </w:r>
+            <w:r>
+              <w:fldChar w:fldCharType="separate"/>
+            </w:r>
+            <w:r>
+              <w:rPr>
+                <w:noProof/>
+              </w:rPr>
+              <w:t>32</w:t>
+            </w:r>
+            <w:r>
+              <w:rPr>
+                <w:noProof/>
+              </w:rPr>
+              <w:fldChar w:fldCharType="end"/>
+            </w:r>
             <w:r>
               <w:t>)</w:t>
             </w:r>
@@ -29680,7 +26672,7 @@
             <w:r>
               <w:t>(</w:t>
             </w:r>
-            <w:bookmarkStart w:id="38" w:name="modle_nielin_po_podstawieniu_do_simulink"/>
+            <w:bookmarkStart w:id="22" w:name="identyfikacja_nowy_model_wahadla"/>
             <w:r>
               <w:fldChar w:fldCharType="begin"/>
             </w:r>
@@ -29702,10 +26694,10 @@
               </w:rPr>
               <w:fldChar w:fldCharType="end"/>
             </w:r>
-            <w:bookmarkEnd w:id="38"/>
             <w:r>
               <w:t>)</w:t>
             </w:r>
+            <w:bookmarkEnd w:id="22"/>
             <w:r>
               <w:softHyphen/>
             </w:r>
@@ -29781,44 +26773,47 @@
       </w:tr>
     </w:tbl>
     <w:p>
-      <w:r>
-        <w:lastRenderedPageBreak/>
-        <w:t>Następnie na podstawie (</w:t>
-      </w:r>
-      <w:r>
-        <w:fldChar w:fldCharType="begin"/>
-      </w:r>
-      <w:r>
-        <w:instrText xml:space="preserve"> REF modle_nielin_po_podstawieniu_do_simulink \h </w:instrText>
-      </w:r>
-      <w:r>
-        <w:fldChar w:fldCharType="separate"/>
-      </w:r>
-      <w:r>
-        <w:rPr>
-          <w:noProof/>
-        </w:rPr>
-        <w:t>33</w:t>
-      </w:r>
-      <w:r>
-        <w:fldChar w:fldCharType="end"/>
-      </w:r>
-      <w:r>
-        <w:t>)</w:t>
-      </w:r>
-      <w:r>
-        <w:t xml:space="preserve"> stworzony został model nieliniowy </w:t>
-      </w:r>
-      <w:r>
-        <w:t xml:space="preserve">w programie </w:t>
-      </w:r>
-      <w:proofErr w:type="spellStart"/>
-      <w:r>
-        <w:t>Simulink</w:t>
-      </w:r>
-      <w:proofErr w:type="spellEnd"/>
-      <w:r>
-        <w:t>, który posłużyć do testowania oraz dostrajania algorytmu sterowania</w:t>
+      <w:pPr>
+        <w:jc w:val="both"/>
+      </w:pPr>
+      <w:r>
+        <w:t>Al</w:t>
+      </w:r>
+      <w:r>
+        <w:t>gorytm</w:t>
+      </w:r>
+      <w:r>
+        <w:t xml:space="preserve"> estymujący wymagał przedstawienia</w:t>
+      </w:r>
+      <w:r>
+        <w:t xml:space="preserve"> struktury</w:t>
+      </w:r>
+      <w:r>
+        <w:t xml:space="preserve"> modelu</w:t>
+      </w:r>
+      <w:r>
+        <w:t xml:space="preserve"> w specjalnej formie</w:t>
+      </w:r>
+      <w:r>
+        <w:t xml:space="preserve"> </w:t>
+      </w:r>
+      <w:r>
+        <w:t>i stworzeni</w:t>
+      </w:r>
+      <w:r>
+        <w:t>a</w:t>
+      </w:r>
+      <w:r>
+        <w:t xml:space="preserve"> funkcji w języku MATLAB, któ</w:t>
+      </w:r>
+      <w:r>
+        <w:t xml:space="preserve">ra jako argumenty przyjmuje </w:t>
+      </w:r>
+      <w:r>
+        <w:t xml:space="preserve">między innymi parametry, które są przedmiotem estymacji oraz sygnał </w:t>
+      </w:r>
+      <w:r>
+        <w:t>wejściowy</w:t>
       </w:r>
       <w:r>
         <w:t>:</w:t>
@@ -29826,12 +26821,3618 @@
     </w:p>
     <w:p>
       <w:pPr>
-        <w:keepNext/>
+        <w:pStyle w:val="Code"/>
+        <w:rPr>
+          <w:lang w:val="en-US"/>
+        </w:rPr>
       </w:pPr>
       <w:r>
         <w:rPr>
+          <w:lang w:val="en-US"/>
+        </w:rPr>
+        <w:t xml:space="preserve">function [dx, y] = </w:t>
+      </w:r>
+      <w:proofErr w:type="spellStart"/>
+      <w:r>
+        <w:rPr>
+          <w:lang w:val="en-US"/>
+        </w:rPr>
+        <w:t>non_lin_inverted_pendulum</w:t>
+      </w:r>
+      <w:proofErr w:type="spellEnd"/>
+      <w:r>
+        <w:rPr>
+          <w:lang w:val="en-US"/>
+        </w:rPr>
+        <w:t xml:space="preserve">(t, x, u, l, fi, </w:t>
+      </w:r>
+      <w:proofErr w:type="spellStart"/>
+      <w:r>
+        <w:rPr>
+          <w:lang w:val="en-US"/>
+        </w:rPr>
+        <w:t>varargin</w:t>
+      </w:r>
+      <w:proofErr w:type="spellEnd"/>
+      <w:r>
+        <w:rPr>
+          <w:lang w:val="en-US"/>
+        </w:rPr>
+        <w:t>)</w:t>
+      </w:r>
+    </w:p>
+    <w:p>
+      <w:pPr>
+        <w:pStyle w:val="Code"/>
+        <w:rPr>
+          <w:lang w:val="en-US"/>
+        </w:rPr>
+      </w:pPr>
+      <w:r>
+        <w:rPr>
+          <w:lang w:val="en-US"/>
+        </w:rPr>
+        <w:lastRenderedPageBreak/>
+        <w:t>m = 0.12;</w:t>
+      </w:r>
+    </w:p>
+    <w:p>
+      <w:pPr>
+        <w:pStyle w:val="Code"/>
+        <w:rPr>
+          <w:lang w:val="en-US"/>
+        </w:rPr>
+      </w:pPr>
+      <w:r>
+        <w:rPr>
+          <w:lang w:val="en-US"/>
+        </w:rPr>
+        <w:t>M = 0.5723;</w:t>
+      </w:r>
+    </w:p>
+    <w:p>
+      <w:pPr>
+        <w:pStyle w:val="Code"/>
+        <w:rPr>
+          <w:lang w:val="en-US"/>
+        </w:rPr>
+      </w:pPr>
+      <w:r>
+        <w:rPr>
+          <w:lang w:val="en-US"/>
+        </w:rPr>
+        <w:t>% M = 0.7723;</w:t>
+      </w:r>
+    </w:p>
+    <w:p>
+      <w:pPr>
+        <w:pStyle w:val="Code"/>
+        <w:rPr>
+          <w:lang w:val="en-US"/>
+        </w:rPr>
+      </w:pPr>
+      <w:r>
+        <w:rPr>
+          <w:lang w:val="en-US"/>
+        </w:rPr>
+        <w:t>g = 9.81;</w:t>
+      </w:r>
+    </w:p>
+    <w:p>
+      <w:pPr>
+        <w:pStyle w:val="Code"/>
+        <w:rPr>
+          <w:lang w:val="en-US"/>
+        </w:rPr>
+      </w:pPr>
+    </w:p>
+    <w:p>
+      <w:pPr>
+        <w:pStyle w:val="Code"/>
+        <w:rPr>
+          <w:lang w:val="en-US"/>
+        </w:rPr>
+      </w:pPr>
+      <w:r>
+        <w:rPr>
+          <w:lang w:val="en-US"/>
+        </w:rPr>
+        <w:t>% x(2) = x(2) * (-1) + pi;</w:t>
+      </w:r>
+    </w:p>
+    <w:p>
+      <w:pPr>
+        <w:pStyle w:val="Code"/>
+        <w:rPr>
+          <w:lang w:val="en-US"/>
+        </w:rPr>
+      </w:pPr>
+      <w:r>
+        <w:rPr>
+          <w:lang w:val="en-US"/>
+        </w:rPr>
+        <w:t>% x(2) = x(2) * (-1);</w:t>
+      </w:r>
+    </w:p>
+    <w:p>
+      <w:pPr>
+        <w:pStyle w:val="Code"/>
+        <w:rPr>
+          <w:lang w:val="en-US"/>
+        </w:rPr>
+      </w:pPr>
+      <w:r>
+        <w:rPr>
+          <w:lang w:val="en-US"/>
+        </w:rPr>
+        <w:t>% x(4) = x(4) * (-1);</w:t>
+      </w:r>
+    </w:p>
+    <w:p>
+      <w:pPr>
+        <w:pStyle w:val="Code"/>
+        <w:rPr>
+          <w:lang w:val="en-US"/>
+        </w:rPr>
+      </w:pPr>
+    </w:p>
+    <w:p>
+      <w:pPr>
+        <w:pStyle w:val="Code"/>
+        <w:rPr>
+          <w:lang w:val="en-US"/>
+        </w:rPr>
+      </w:pPr>
+    </w:p>
+    <w:p>
+      <w:pPr>
+        <w:pStyle w:val="Code"/>
+        <w:rPr>
+          <w:lang w:val="en-US"/>
+        </w:rPr>
+      </w:pPr>
+      <w:r>
+        <w:rPr>
+          <w:lang w:val="en-US"/>
+        </w:rPr>
+        <w:t>% Output equations.</w:t>
+      </w:r>
+    </w:p>
+    <w:p>
+      <w:pPr>
+        <w:pStyle w:val="Code"/>
+        <w:rPr>
+          <w:lang w:val="en-US"/>
+        </w:rPr>
+      </w:pPr>
+      <w:r>
+        <w:rPr>
+          <w:lang w:val="en-US"/>
+        </w:rPr>
+        <w:t>y = [x(1);                         ... % Cart position.</w:t>
+      </w:r>
+    </w:p>
+    <w:p>
+      <w:pPr>
+        <w:pStyle w:val="Code"/>
+        <w:rPr>
+          <w:lang w:val="en-US"/>
+        </w:rPr>
+      </w:pPr>
+      <w:r>
+        <w:rPr>
+          <w:lang w:val="en-US"/>
+        </w:rPr>
+        <w:t xml:space="preserve">     ((-1) * x(2)) + (2*pi);                         ... % Pendulum angle.</w:t>
+      </w:r>
+    </w:p>
+    <w:p>
+      <w:pPr>
+        <w:pStyle w:val="Code"/>
+        <w:rPr>
+          <w:lang w:val="en-US"/>
+        </w:rPr>
+      </w:pPr>
+      <w:r>
+        <w:rPr>
+          <w:lang w:val="en-US"/>
+        </w:rPr>
+        <w:t xml:space="preserve">     x(3);                         ... % Cart velocity.</w:t>
+      </w:r>
+    </w:p>
+    <w:p>
+      <w:pPr>
+        <w:pStyle w:val="Code"/>
+        <w:rPr>
+          <w:lang w:val="en-US"/>
+        </w:rPr>
+      </w:pPr>
+      <w:r>
+        <w:rPr>
+          <w:lang w:val="en-US"/>
+        </w:rPr>
+        <w:t xml:space="preserve">     (-1) * x(4)                          ... % Pendulum angular velocity.</w:t>
+      </w:r>
+    </w:p>
+    <w:p>
+      <w:pPr>
+        <w:pStyle w:val="Code"/>
+        <w:rPr>
+          <w:lang w:val="en-US"/>
+        </w:rPr>
+      </w:pPr>
+      <w:r>
+        <w:rPr>
+          <w:lang w:val="en-US"/>
+        </w:rPr>
+        <w:t xml:space="preserve">    ];</w:t>
+      </w:r>
+    </w:p>
+    <w:p>
+      <w:pPr>
+        <w:pStyle w:val="Code"/>
+        <w:rPr>
+          <w:lang w:val="en-US"/>
+        </w:rPr>
+      </w:pPr>
+    </w:p>
+    <w:p>
+      <w:pPr>
+        <w:pStyle w:val="Code"/>
+        <w:rPr>
+          <w:lang w:val="en-US"/>
+        </w:rPr>
+      </w:pPr>
+      <w:r>
+        <w:rPr>
+          <w:lang w:val="en-US"/>
+        </w:rPr>
+        <w:t>% State equations.</w:t>
+      </w:r>
+    </w:p>
+    <w:p>
+      <w:pPr>
+        <w:pStyle w:val="Code"/>
+        <w:rPr>
+          <w:lang w:val="en-US"/>
+        </w:rPr>
+      </w:pPr>
+      <w:r>
+        <w:rPr>
+          <w:lang w:val="en-US"/>
+        </w:rPr>
+        <w:t>dx = [x(3);                        ... % Cart velocity.</w:t>
+      </w:r>
+    </w:p>
+    <w:p>
+      <w:pPr>
+        <w:pStyle w:val="Code"/>
+        <w:rPr>
+          <w:lang w:val="en-US"/>
+        </w:rPr>
+      </w:pPr>
+      <w:r>
+        <w:rPr>
+          <w:lang w:val="en-US"/>
+        </w:rPr>
+        <w:t xml:space="preserve">      x(4);                        ... % Pendulum angular velocity.</w:t>
+      </w:r>
+    </w:p>
+    <w:p>
+      <w:pPr>
+        <w:pStyle w:val="Code"/>
+        <w:rPr>
+          <w:lang w:val="en-US"/>
+        </w:rPr>
+      </w:pPr>
+      <w:r>
+        <w:rPr>
+          <w:lang w:val="en-US"/>
+        </w:rPr>
+        <w:t xml:space="preserve">      ( ( 4*sin(x(2))*l*m*(x(4)^2) ) + ( 4*u ) - ( 4*fi*x(3) ) - ( 3*g*sin(x(2))*cos(x(2))*m ) ) / ( ( -3*m*(cos(x(2))^2) ) + ( 4*M ) + ( 4*m ) );                                            </w:t>
+      </w:r>
+    </w:p>
+    <w:p>
+      <w:pPr>
+        <w:pStyle w:val="Code"/>
+        <w:rPr>
+          <w:lang w:val="en-US"/>
+        </w:rPr>
+      </w:pPr>
+      <w:r>
+        <w:rPr>
+          <w:lang w:val="en-US"/>
+        </w:rPr>
+        <w:t xml:space="preserve">      ( 3 * ( ( -sin(x(2))*cos(x(2))*l*m*(x(4)^2) ) - ( u*cos(x(2)) ) + ( </w:t>
+      </w:r>
+      <w:r>
+        <w:rPr>
+          <w:lang w:val="en-US"/>
+        </w:rPr>
+        <w:t xml:space="preserve">      </w:t>
+      </w:r>
+      <w:r>
+        <w:rPr>
+          <w:lang w:val="en-US"/>
+        </w:rPr>
+        <w:t>M*g*sin(x(2)) ) + ( g*sin(x(2))*m ) + ( fi*cos(x(2))*x(3) ) ) ) / ( l * ( ( -3*m*(cos(x(2))^2) ) + ( 4*M ) + ( 4*m ) ) )</w:t>
+      </w:r>
+    </w:p>
+    <w:p>
+      <w:pPr>
+        <w:pStyle w:val="Code"/>
+      </w:pPr>
+      <w:r>
+        <w:rPr>
+          <w:lang w:val="en-US"/>
+        </w:rPr>
+        <w:t xml:space="preserve">      </w:t>
+      </w:r>
+      <w:r>
+        <w:t>];</w:t>
+      </w:r>
+    </w:p>
+    <w:p>
+      <w:pPr>
+        <w:pStyle w:val="Code"/>
+      </w:pPr>
+      <w:r>
+        <w:t>end</w:t>
+      </w:r>
+    </w:p>
+    <w:p>
+      <w:pPr>
+        <w:pStyle w:val="Nagwek2"/>
+      </w:pPr>
+      <w:bookmarkStart w:id="23" w:name="_Toc73085946"/>
+      <w:r>
+        <w:t>Identyfikacja parametrów modelu nieliniowego</w:t>
+      </w:r>
+      <w:bookmarkEnd w:id="23"/>
+      <w:r>
+        <w:t xml:space="preserve"> </w:t>
+      </w:r>
+    </w:p>
+    <w:p>
+      <w:r>
+        <w:t xml:space="preserve">Proces identyfikacji parametrów modelu przebiegał w wielu etapach, a jego precyzyjność zapewnia wykorzystanie </w:t>
+      </w:r>
+      <w:proofErr w:type="spellStart"/>
+      <w:r>
+        <w:t>toolbox’a</w:t>
+      </w:r>
+      <w:proofErr w:type="spellEnd"/>
+      <w:r>
+        <w:t xml:space="preserve"> </w:t>
+      </w:r>
+      <w:r>
+        <w:t xml:space="preserve">System </w:t>
+      </w:r>
+      <w:proofErr w:type="spellStart"/>
+      <w:r>
+        <w:t>Identification</w:t>
+      </w:r>
+      <w:proofErr w:type="spellEnd"/>
+      <w:r>
+        <w:t xml:space="preserve"> z pakietu </w:t>
+      </w:r>
+      <w:proofErr w:type="spellStart"/>
+      <w:r>
+        <w:t>Matlab</w:t>
+      </w:r>
+      <w:proofErr w:type="spellEnd"/>
+      <w:r>
+        <w:t>.</w:t>
+      </w:r>
+      <w:bookmarkStart w:id="24" w:name="_GoBack"/>
+      <w:bookmarkEnd w:id="24"/>
+    </w:p>
+    <w:p>
+      <w:pPr>
+        <w:jc w:val="both"/>
+      </w:pPr>
+      <w:r>
+        <w:t>W celu identyfikacji nieznanych wartości parametrów modelu (</w:t>
+      </w:r>
+      <w:proofErr w:type="spellStart"/>
+      <w:r>
+        <w:t>greybox</w:t>
+      </w:r>
+      <w:proofErr w:type="spellEnd"/>
+      <w:r>
+        <w:t xml:space="preserve"> </w:t>
+      </w:r>
+      <w:proofErr w:type="spellStart"/>
+      <w:r>
+        <w:t>parameter</w:t>
+      </w:r>
+      <w:proofErr w:type="spellEnd"/>
+      <w:r>
+        <w:t xml:space="preserve"> </w:t>
+      </w:r>
+      <w:proofErr w:type="spellStart"/>
+      <w:r>
+        <w:t>ident</w:t>
+      </w:r>
+      <w:r>
+        <w:t>i</w:t>
+      </w:r>
+      <w:r>
+        <w:t>fication</w:t>
+      </w:r>
+      <w:proofErr w:type="spellEnd"/>
+      <w:r>
+        <w:t>) wykorzy</w:t>
+      </w:r>
+      <w:r>
+        <w:t>s</w:t>
+      </w:r>
+      <w:r>
+        <w:t>tano funkcję …, która jako argument przyjmuje wcześniej przygotowane dane</w:t>
+      </w:r>
+      <w:r>
+        <w:t xml:space="preserve"> uzyskane z rzeczywistego obiektu</w:t>
+      </w:r>
+      <w:r>
+        <w:t>, model oraz tablicę</w:t>
+      </w:r>
+      <w:r>
+        <w:t>,</w:t>
+      </w:r>
+      <w:r>
+        <w:t xml:space="preserve"> w której zdefiniowan</w:t>
+      </w:r>
+      <w:r>
+        <w:t>a</w:t>
+      </w:r>
+      <w:r>
+        <w:t xml:space="preserve"> jest konfiguracja</w:t>
+      </w:r>
+      <w:r>
+        <w:t xml:space="preserve"> algorytmu optymalizacyjnego, czyli informacje na temat</w:t>
+      </w:r>
+      <w:r>
+        <w:t xml:space="preserve"> spos</w:t>
+      </w:r>
+      <w:r>
+        <w:t>obu, w jaki</w:t>
+      </w:r>
+      <w:r>
+        <w:t xml:space="preserve"> ma prz</w:t>
+      </w:r>
+      <w:r>
+        <w:t>e</w:t>
+      </w:r>
+      <w:r>
+        <w:t>biegać identyfikacja parametryczna (wybór algorytmu, maksymalnej ilości symulacji it</w:t>
+      </w:r>
+      <w:r>
+        <w:t>d</w:t>
+      </w:r>
+      <w:r>
+        <w:t>.)</w:t>
+      </w:r>
+      <w:r>
+        <w:t>.</w:t>
+      </w:r>
+    </w:p>
+    <w:p>
+      <w:pPr>
+        <w:jc w:val="both"/>
+      </w:pPr>
+      <w:r>
+        <w:t xml:space="preserve">(teraz po kolie opisać co się, dzieje, że trzeba było ustawić jakieś parametry początkowe, następnie </w:t>
+      </w:r>
+      <w:r>
+        <w:t xml:space="preserve">zobaczyć jakie wyniki będą dla tego, a następnie wykonać estymację i </w:t>
+      </w:r>
+      <w:r>
+        <w:t>przedstawić,</w:t>
+      </w:r>
+      <w:r>
+        <w:t xml:space="preserve"> czy jest poprawa</w:t>
+      </w:r>
+      <w:r>
+        <w:t>)</w:t>
+      </w:r>
+      <w:r>
+        <w:t xml:space="preserve"> </w:t>
+      </w:r>
+    </w:p>
+    <w:p>
+      <w:pPr>
+        <w:jc w:val="both"/>
+      </w:pPr>
+    </w:p>
+    <w:p>
+      <w:pPr>
+        <w:jc w:val="both"/>
+      </w:pPr>
+    </w:p>
+    <w:p>
+      <w:pPr>
+        <w:pStyle w:val="Nagwek1"/>
+      </w:pPr>
+      <w:bookmarkStart w:id="25" w:name="_Toc73085947"/>
+      <w:r>
+        <w:lastRenderedPageBreak/>
+        <w:t>Algorytm sterujący</w:t>
+      </w:r>
+      <w:bookmarkEnd w:id="25"/>
+    </w:p>
+    <w:p>
+      <w:pPr>
+        <w:pStyle w:val="Nagwek2"/>
+      </w:pPr>
+      <w:bookmarkStart w:id="26" w:name="_Toc73085948"/>
+      <w:r>
+        <w:t>Cele algorytmu i założenia</w:t>
+      </w:r>
+      <w:bookmarkEnd w:id="26"/>
+    </w:p>
+    <w:p>
+      <w:pPr>
+        <w:jc w:val="both"/>
+      </w:pPr>
+      <w:r>
+        <w:t xml:space="preserve">Algorytm sterujący ma kilka zadań. </w:t>
+      </w:r>
+      <w:r>
+        <w:t>Najważniejszym jest wychylenia wahadła ze stabilnego punktu równowagi „pionowo w dół” (</w:t>
+      </w:r>
+      <w:proofErr w:type="spellStart"/>
+      <w:r>
+        <w:t>theta</w:t>
+      </w:r>
+      <w:proofErr w:type="spellEnd"/>
+      <w:r>
+        <w:t xml:space="preserve"> = </w:t>
+      </w:r>
+      <w:r>
+        <w:rPr>
+          <w:rFonts w:cstheme="minorHAnsi"/>
+        </w:rPr>
+        <w:t>π</w:t>
+      </w:r>
+      <w:r>
+        <w:t xml:space="preserve">) i stabilizacja w punkcie niestabilnym, czyli pionowo w górę. Dodatkowo algorytm powinien ustawiać wahadło na środku toru (x = 0) oraz zapobiegać przekroczeniu ograniczeń mechanicznych, czyli długości toru. </w:t>
+      </w:r>
+      <w:r>
+        <w:t xml:space="preserve">Ponadto w projekcie została podjęta próba wyznaczenia i zamodelowania sterowania </w:t>
+      </w:r>
+      <w:r>
+        <w:t xml:space="preserve">(stabilizacji) </w:t>
+      </w:r>
+      <w:r>
+        <w:t>optymalnego</w:t>
+      </w:r>
+      <w:r>
+        <w:t xml:space="preserve"> na podstawie zidentyfikowanego modelu liniowego i rozwiązania równania </w:t>
+      </w:r>
+      <w:proofErr w:type="spellStart"/>
+      <w:r>
+        <w:t>Riccatiego</w:t>
+      </w:r>
+      <w:proofErr w:type="spellEnd"/>
+      <w:r>
+        <w:t xml:space="preserve">. </w:t>
+      </w:r>
+    </w:p>
+    <w:p>
+      <w:pPr>
+        <w:pStyle w:val="Nagwek2"/>
+      </w:pPr>
+      <w:bookmarkStart w:id="27" w:name="_Toc73085949"/>
+      <w:r>
+        <w:t>Normalizacja kąta wychylenia wahadła</w:t>
+      </w:r>
+      <w:bookmarkEnd w:id="27"/>
+    </w:p>
+    <w:p>
+      <w:pPr>
+        <w:jc w:val="both"/>
+        <w:rPr>
+          <w:rFonts w:eastAsiaTheme="minorEastAsia"/>
+        </w:rPr>
+      </w:pPr>
+      <w:r>
+        <w:t xml:space="preserve">Jednym z pierwszych kroków podjętych podczas tworzenia algorytmu sterowania było utworzenie funkcji normalizującej kąt wychylenia wahadła. </w:t>
+      </w:r>
+      <w:r>
+        <w:t xml:space="preserve">Jej </w:t>
+      </w:r>
+      <w:r>
+        <w:t>cel</w:t>
+      </w:r>
+      <w:r>
+        <w:t>em jest</w:t>
+      </w:r>
+      <w:r>
+        <w:t xml:space="preserve"> przekształcenie kąta wychylenia wahadła do zakresu </w:t>
+      </w:r>
+      <m:oMath>
+        <m:r>
+          <w:rPr>
+            <w:rFonts w:ascii="Cambria Math" w:hAnsi="Cambria Math"/>
+          </w:rPr>
+          <m:t>(-π,π)</m:t>
+        </m:r>
+      </m:oMath>
+      <w:r>
+        <w:rPr>
+          <w:rFonts w:eastAsiaTheme="minorEastAsia"/>
+        </w:rPr>
+        <w:t xml:space="preserve">, dzięki czemu </w:t>
+      </w:r>
+      <w:r>
+        <w:rPr>
+          <w:rFonts w:eastAsiaTheme="minorEastAsia"/>
+        </w:rPr>
+        <w:t>możliwa jest stabilizacja w kątach będących wielokrotnościami liczby 2</w:t>
+      </w:r>
+      <w:r>
+        <w:rPr>
+          <w:rFonts w:eastAsiaTheme="minorEastAsia" w:cstheme="minorHAnsi"/>
+        </w:rPr>
+        <w:t>π</w:t>
+      </w:r>
+      <w:r>
+        <w:rPr>
+          <w:rFonts w:eastAsiaTheme="minorEastAsia"/>
+        </w:rPr>
+        <w:t xml:space="preserve">. </w:t>
+      </w:r>
+      <w:r>
+        <w:rPr>
+          <w:rFonts w:eastAsiaTheme="minorEastAsia"/>
+        </w:rPr>
+        <w:t>Na poniższym listingu został zamieszczony fragment funkcji konwertującej kąt.</w:t>
+      </w:r>
+    </w:p>
+    <w:p>
+      <w:pPr>
+        <w:pStyle w:val="Code"/>
+        <w:pBdr>
+          <w:bottom w:val="single" w:sz="2" w:space="0" w:color="D9D9D9" w:themeColor="background1" w:themeShade="D9"/>
+        </w:pBdr>
+        <w:rPr>
+          <w:sz w:val="24"/>
+          <w:szCs w:val="24"/>
+        </w:rPr>
+      </w:pPr>
+      <w:proofErr w:type="spellStart"/>
+      <w:r>
+        <w:rPr>
+          <w:color w:val="0E00FF"/>
+        </w:rPr>
+        <w:t>function</w:t>
+      </w:r>
+      <w:proofErr w:type="spellEnd"/>
+      <w:r>
+        <w:t xml:space="preserve"> </w:t>
+      </w:r>
+      <w:proofErr w:type="spellStart"/>
+      <w:r>
+        <w:t>angle</w:t>
+      </w:r>
+      <w:proofErr w:type="spellEnd"/>
+      <w:r>
+        <w:t xml:space="preserve"> = </w:t>
+      </w:r>
+      <w:proofErr w:type="spellStart"/>
+      <w:r>
+        <w:t>angle_convert</w:t>
+      </w:r>
+      <w:proofErr w:type="spellEnd"/>
+      <w:r>
+        <w:t>(</w:t>
+      </w:r>
+      <w:proofErr w:type="spellStart"/>
+      <w:r>
+        <w:t>angle_raw</w:t>
+      </w:r>
+      <w:proofErr w:type="spellEnd"/>
+      <w:r>
+        <w:t>)</w:t>
+      </w:r>
+    </w:p>
+    <w:p>
+      <w:pPr>
+        <w:pStyle w:val="Code"/>
+        <w:pBdr>
+          <w:bottom w:val="single" w:sz="2" w:space="0" w:color="D9D9D9" w:themeColor="background1" w:themeShade="D9"/>
+        </w:pBdr>
+        <w:rPr>
+          <w:sz w:val="24"/>
+          <w:szCs w:val="24"/>
+          <w:lang w:val="en-US"/>
+        </w:rPr>
+      </w:pPr>
+      <w:r>
+        <w:t xml:space="preserve">    </w:t>
+      </w:r>
+      <w:r>
+        <w:rPr>
+          <w:color w:val="0E00FF"/>
+          <w:lang w:val="en-US"/>
+        </w:rPr>
+        <w:t>if</w:t>
+      </w:r>
+      <w:r>
+        <w:rPr>
+          <w:lang w:val="en-US"/>
+        </w:rPr>
+        <w:t xml:space="preserve"> </w:t>
+      </w:r>
+      <w:proofErr w:type="spellStart"/>
+      <w:r>
+        <w:rPr>
+          <w:lang w:val="en-US"/>
+        </w:rPr>
+        <w:t>angle_raw</w:t>
+      </w:r>
+      <w:proofErr w:type="spellEnd"/>
+      <w:r>
+        <w:rPr>
+          <w:lang w:val="en-US"/>
+        </w:rPr>
+        <w:t xml:space="preserve"> &lt; 0</w:t>
+      </w:r>
+    </w:p>
+    <w:p>
+      <w:pPr>
+        <w:pStyle w:val="Code"/>
+        <w:pBdr>
+          <w:bottom w:val="single" w:sz="2" w:space="0" w:color="D9D9D9" w:themeColor="background1" w:themeShade="D9"/>
+        </w:pBdr>
+        <w:rPr>
+          <w:sz w:val="24"/>
+          <w:szCs w:val="24"/>
+          <w:lang w:val="en-US"/>
+        </w:rPr>
+      </w:pPr>
+      <w:r>
+        <w:rPr>
+          <w:lang w:val="en-US"/>
+        </w:rPr>
+        <w:t xml:space="preserve">        </w:t>
+      </w:r>
+      <w:proofErr w:type="spellStart"/>
+      <w:r>
+        <w:rPr>
+          <w:lang w:val="en-US"/>
+        </w:rPr>
+        <w:t>is_negative</w:t>
+      </w:r>
+      <w:proofErr w:type="spellEnd"/>
+      <w:r>
+        <w:rPr>
+          <w:lang w:val="en-US"/>
+        </w:rPr>
+        <w:t xml:space="preserve"> = 1;</w:t>
+      </w:r>
+    </w:p>
+    <w:p>
+      <w:pPr>
+        <w:pStyle w:val="Code"/>
+        <w:pBdr>
+          <w:bottom w:val="single" w:sz="2" w:space="0" w:color="D9D9D9" w:themeColor="background1" w:themeShade="D9"/>
+        </w:pBdr>
+        <w:rPr>
+          <w:sz w:val="24"/>
+          <w:szCs w:val="24"/>
+          <w:lang w:val="en-US"/>
+        </w:rPr>
+      </w:pPr>
+      <w:r>
+        <w:rPr>
+          <w:lang w:val="en-US"/>
+        </w:rPr>
+        <w:t xml:space="preserve">    </w:t>
+      </w:r>
+      <w:r>
+        <w:rPr>
+          <w:color w:val="0E00FF"/>
+          <w:lang w:val="en-US"/>
+        </w:rPr>
+        <w:t>else</w:t>
+      </w:r>
+    </w:p>
+    <w:p>
+      <w:pPr>
+        <w:pStyle w:val="Code"/>
+        <w:pBdr>
+          <w:bottom w:val="single" w:sz="2" w:space="0" w:color="D9D9D9" w:themeColor="background1" w:themeShade="D9"/>
+        </w:pBdr>
+        <w:rPr>
+          <w:sz w:val="24"/>
+          <w:szCs w:val="24"/>
+          <w:lang w:val="en-US"/>
+        </w:rPr>
+      </w:pPr>
+      <w:r>
+        <w:rPr>
+          <w:lang w:val="en-US"/>
+        </w:rPr>
+        <w:t xml:space="preserve">        </w:t>
+      </w:r>
+      <w:proofErr w:type="spellStart"/>
+      <w:r>
+        <w:rPr>
+          <w:lang w:val="en-US"/>
+        </w:rPr>
+        <w:t>is_negative</w:t>
+      </w:r>
+      <w:proofErr w:type="spellEnd"/>
+      <w:r>
+        <w:rPr>
+          <w:lang w:val="en-US"/>
+        </w:rPr>
+        <w:t xml:space="preserve"> = 0;</w:t>
+      </w:r>
+    </w:p>
+    <w:p>
+      <w:pPr>
+        <w:pStyle w:val="Code"/>
+        <w:pBdr>
+          <w:bottom w:val="single" w:sz="2" w:space="0" w:color="D9D9D9" w:themeColor="background1" w:themeShade="D9"/>
+        </w:pBdr>
+        <w:rPr>
+          <w:sz w:val="24"/>
+          <w:szCs w:val="24"/>
+          <w:lang w:val="en-US"/>
+        </w:rPr>
+      </w:pPr>
+      <w:r>
+        <w:rPr>
+          <w:lang w:val="en-US"/>
+        </w:rPr>
+        <w:t xml:space="preserve">    </w:t>
+      </w:r>
+      <w:r>
+        <w:rPr>
+          <w:color w:val="0E00FF"/>
+          <w:lang w:val="en-US"/>
+        </w:rPr>
+        <w:t>end</w:t>
+      </w:r>
+    </w:p>
+    <w:p>
+      <w:pPr>
+        <w:pStyle w:val="Code"/>
+        <w:pBdr>
+          <w:bottom w:val="single" w:sz="2" w:space="0" w:color="D9D9D9" w:themeColor="background1" w:themeShade="D9"/>
+        </w:pBdr>
+        <w:rPr>
+          <w:sz w:val="24"/>
+          <w:szCs w:val="24"/>
+          <w:lang w:val="en-US"/>
+        </w:rPr>
+      </w:pPr>
+      <w:r>
+        <w:rPr>
+          <w:lang w:val="en-US"/>
+        </w:rPr>
+        <w:t xml:space="preserve">    </w:t>
+      </w:r>
+      <w:r>
+        <w:rPr>
+          <w:color w:val="0E00FF"/>
+          <w:lang w:val="en-US"/>
+        </w:rPr>
+        <w:t>if</w:t>
+      </w:r>
+      <w:r>
+        <w:rPr>
+          <w:lang w:val="en-US"/>
+        </w:rPr>
+        <w:t xml:space="preserve"> ~</w:t>
+      </w:r>
+      <w:proofErr w:type="spellStart"/>
+      <w:r>
+        <w:rPr>
+          <w:lang w:val="en-US"/>
+        </w:rPr>
+        <w:t>is_negative</w:t>
+      </w:r>
+      <w:proofErr w:type="spellEnd"/>
+    </w:p>
+    <w:p>
+      <w:pPr>
+        <w:pStyle w:val="Code"/>
+        <w:pBdr>
+          <w:bottom w:val="single" w:sz="2" w:space="0" w:color="D9D9D9" w:themeColor="background1" w:themeShade="D9"/>
+        </w:pBdr>
+        <w:rPr>
+          <w:sz w:val="24"/>
+          <w:szCs w:val="24"/>
+          <w:lang w:val="en-US"/>
+        </w:rPr>
+      </w:pPr>
+      <w:r>
+        <w:rPr>
+          <w:lang w:val="en-US"/>
+        </w:rPr>
+        <w:t xml:space="preserve">        q = fix(</w:t>
+      </w:r>
+      <w:proofErr w:type="spellStart"/>
+      <w:r>
+        <w:rPr>
+          <w:lang w:val="en-US"/>
+        </w:rPr>
+        <w:t>angle_raw</w:t>
+      </w:r>
+      <w:proofErr w:type="spellEnd"/>
+      <w:r>
+        <w:rPr>
+          <w:lang w:val="en-US"/>
+        </w:rPr>
+        <w:t>/2*pi);</w:t>
+      </w:r>
+    </w:p>
+    <w:p>
+      <w:pPr>
+        <w:pStyle w:val="Code"/>
+        <w:pBdr>
+          <w:bottom w:val="single" w:sz="2" w:space="0" w:color="D9D9D9" w:themeColor="background1" w:themeShade="D9"/>
+        </w:pBdr>
+        <w:rPr>
+          <w:sz w:val="24"/>
+          <w:szCs w:val="24"/>
+          <w:lang w:val="en-US"/>
+        </w:rPr>
+      </w:pPr>
+      <w:r>
+        <w:rPr>
+          <w:lang w:val="en-US"/>
+        </w:rPr>
+        <w:t xml:space="preserve">        rem = mod(angle_raw,2*pi);</w:t>
+      </w:r>
+    </w:p>
+    <w:p>
+      <w:pPr>
+        <w:pStyle w:val="Code"/>
+        <w:pBdr>
+          <w:bottom w:val="single" w:sz="2" w:space="0" w:color="D9D9D9" w:themeColor="background1" w:themeShade="D9"/>
+        </w:pBdr>
+        <w:rPr>
+          <w:sz w:val="24"/>
+          <w:szCs w:val="24"/>
+          <w:lang w:val="en-US"/>
+        </w:rPr>
+      </w:pPr>
+      <w:r>
+        <w:rPr>
+          <w:lang w:val="en-US"/>
+        </w:rPr>
+        <w:t xml:space="preserve">        </w:t>
+      </w:r>
+      <w:r>
+        <w:rPr>
+          <w:color w:val="0E00FF"/>
+          <w:lang w:val="en-US"/>
+        </w:rPr>
+        <w:t>if</w:t>
+      </w:r>
+      <w:r>
+        <w:rPr>
+          <w:lang w:val="en-US"/>
+        </w:rPr>
+        <w:t xml:space="preserve"> (rem &gt;= pi &amp;&amp; rem &lt;= 2*pi)</w:t>
+      </w:r>
+    </w:p>
+    <w:p>
+      <w:pPr>
+        <w:pStyle w:val="Code"/>
+        <w:pBdr>
+          <w:bottom w:val="single" w:sz="2" w:space="0" w:color="D9D9D9" w:themeColor="background1" w:themeShade="D9"/>
+        </w:pBdr>
+        <w:rPr>
+          <w:sz w:val="24"/>
+          <w:szCs w:val="24"/>
+          <w:lang w:val="en-US"/>
+        </w:rPr>
+      </w:pPr>
+      <w:r>
+        <w:rPr>
+          <w:lang w:val="en-US"/>
+        </w:rPr>
+        <w:t xml:space="preserve">            angle = -(2*pi - rem);</w:t>
+      </w:r>
+    </w:p>
+    <w:p>
+      <w:pPr>
+        <w:pStyle w:val="Code"/>
+        <w:pBdr>
+          <w:bottom w:val="single" w:sz="2" w:space="0" w:color="D9D9D9" w:themeColor="background1" w:themeShade="D9"/>
+        </w:pBdr>
+        <w:rPr>
+          <w:sz w:val="24"/>
+          <w:szCs w:val="24"/>
+          <w:lang w:val="en-US"/>
+        </w:rPr>
+      </w:pPr>
+      <w:r>
+        <w:rPr>
+          <w:lang w:val="en-US"/>
+        </w:rPr>
+        <w:t xml:space="preserve">        </w:t>
+      </w:r>
+      <w:r>
+        <w:rPr>
+          <w:color w:val="0E00FF"/>
+          <w:lang w:val="en-US"/>
+        </w:rPr>
+        <w:t>else</w:t>
+      </w:r>
+    </w:p>
+    <w:p>
+      <w:pPr>
+        <w:pStyle w:val="Code"/>
+        <w:pBdr>
+          <w:bottom w:val="single" w:sz="2" w:space="0" w:color="D9D9D9" w:themeColor="background1" w:themeShade="D9"/>
+        </w:pBdr>
+        <w:rPr>
+          <w:sz w:val="24"/>
+          <w:szCs w:val="24"/>
+          <w:lang w:val="en-US"/>
+        </w:rPr>
+      </w:pPr>
+      <w:r>
+        <w:rPr>
+          <w:lang w:val="en-US"/>
+        </w:rPr>
+        <w:t xml:space="preserve">            </w:t>
+      </w:r>
+      <w:r>
+        <w:rPr>
+          <w:color w:val="0E00FF"/>
+          <w:lang w:val="en-US"/>
+        </w:rPr>
+        <w:t>if</w:t>
+      </w:r>
+      <w:r>
+        <w:rPr>
+          <w:lang w:val="en-US"/>
+        </w:rPr>
+        <w:t xml:space="preserve"> q &gt; 0</w:t>
+      </w:r>
+    </w:p>
+    <w:p>
+      <w:pPr>
+        <w:pStyle w:val="Code"/>
+        <w:pBdr>
+          <w:bottom w:val="single" w:sz="2" w:space="0" w:color="D9D9D9" w:themeColor="background1" w:themeShade="D9"/>
+        </w:pBdr>
+        <w:rPr>
+          <w:sz w:val="24"/>
+          <w:szCs w:val="24"/>
+          <w:lang w:val="en-US"/>
+        </w:rPr>
+      </w:pPr>
+      <w:r>
+        <w:rPr>
+          <w:lang w:val="en-US"/>
+        </w:rPr>
+        <w:t xml:space="preserve">                angle = rem;</w:t>
+      </w:r>
+    </w:p>
+    <w:p>
+      <w:pPr>
+        <w:pStyle w:val="Code"/>
+        <w:pBdr>
+          <w:bottom w:val="single" w:sz="2" w:space="0" w:color="D9D9D9" w:themeColor="background1" w:themeShade="D9"/>
+        </w:pBdr>
+        <w:rPr>
+          <w:sz w:val="24"/>
+          <w:szCs w:val="24"/>
+          <w:lang w:val="en-US"/>
+        </w:rPr>
+      </w:pPr>
+      <w:r>
+        <w:rPr>
+          <w:lang w:val="en-US"/>
+        </w:rPr>
+        <w:t xml:space="preserve">            </w:t>
+      </w:r>
+      <w:r>
+        <w:rPr>
+          <w:color w:val="0E00FF"/>
+          <w:lang w:val="en-US"/>
+        </w:rPr>
+        <w:t>else</w:t>
+      </w:r>
+    </w:p>
+    <w:p>
+      <w:pPr>
+        <w:pStyle w:val="Code"/>
+        <w:pBdr>
+          <w:bottom w:val="single" w:sz="2" w:space="0" w:color="D9D9D9" w:themeColor="background1" w:themeShade="D9"/>
+        </w:pBdr>
+        <w:rPr>
+          <w:sz w:val="24"/>
+          <w:szCs w:val="24"/>
+          <w:lang w:val="en-US"/>
+        </w:rPr>
+      </w:pPr>
+      <w:r>
+        <w:rPr>
+          <w:lang w:val="en-US"/>
+        </w:rPr>
+        <w:t xml:space="preserve">                angle = </w:t>
+      </w:r>
+      <w:proofErr w:type="spellStart"/>
+      <w:r>
+        <w:rPr>
+          <w:lang w:val="en-US"/>
+        </w:rPr>
+        <w:t>angle_raw</w:t>
+      </w:r>
+      <w:proofErr w:type="spellEnd"/>
+      <w:r>
+        <w:rPr>
+          <w:lang w:val="en-US"/>
+        </w:rPr>
+        <w:t>;</w:t>
+      </w:r>
+    </w:p>
+    <w:p>
+      <w:pPr>
+        <w:pStyle w:val="Code"/>
+        <w:pBdr>
+          <w:bottom w:val="single" w:sz="2" w:space="0" w:color="D9D9D9" w:themeColor="background1" w:themeShade="D9"/>
+        </w:pBdr>
+        <w:rPr>
+          <w:sz w:val="24"/>
+          <w:szCs w:val="24"/>
+        </w:rPr>
+      </w:pPr>
+      <w:r>
+        <w:rPr>
+          <w:lang w:val="en-US"/>
+        </w:rPr>
+        <w:t xml:space="preserve">            </w:t>
+      </w:r>
+      <w:r>
+        <w:rPr>
+          <w:color w:val="0E00FF"/>
+        </w:rPr>
+        <w:t>end</w:t>
+      </w:r>
+    </w:p>
+    <w:p>
+      <w:pPr>
+        <w:pStyle w:val="Code"/>
+        <w:pBdr>
+          <w:bottom w:val="single" w:sz="2" w:space="0" w:color="D9D9D9" w:themeColor="background1" w:themeShade="D9"/>
+        </w:pBdr>
+        <w:rPr>
+          <w:sz w:val="24"/>
+          <w:szCs w:val="24"/>
+        </w:rPr>
+      </w:pPr>
+      <w:r>
+        <w:t xml:space="preserve">        </w:t>
+      </w:r>
+      <w:r>
+        <w:rPr>
+          <w:color w:val="0E00FF"/>
+        </w:rPr>
+        <w:t>end</w:t>
+      </w:r>
+    </w:p>
+    <w:p>
+      <w:pPr>
+        <w:jc w:val="both"/>
+        <w:rPr>
+          <w:rFonts w:eastAsiaTheme="minorEastAsia"/>
+        </w:rPr>
+      </w:pPr>
+      <w:r>
+        <w:t>Funkcja działa w t</w:t>
+      </w:r>
+      <w:r>
+        <w:t xml:space="preserve">aki sposób, że w przypadku dodatnich kątów zamienia wartości z </w:t>
+      </w:r>
+      <w:r>
+        <w:t xml:space="preserve">2 i 3 ćwiartki na zakres </w:t>
+      </w:r>
+      <m:oMath>
+        <m:r>
+          <w:rPr>
+            <w:rFonts w:ascii="Cambria Math" w:hAnsi="Cambria Math"/>
+          </w:rPr>
+          <m:t>(0,π)</m:t>
+        </m:r>
+      </m:oMath>
+      <w:r>
+        <w:rPr>
+          <w:rFonts w:eastAsiaTheme="minorEastAsia"/>
+        </w:rPr>
+        <w:t xml:space="preserve">, natomiast z ćwiartki 1 i 4 na zakres </w:t>
+      </w:r>
+      <m:oMath>
+        <m:r>
+          <w:rPr>
+            <w:rFonts w:ascii="Cambria Math" w:eastAsiaTheme="minorEastAsia" w:hAnsi="Cambria Math"/>
+          </w:rPr>
+          <m:t>(-π,0)</m:t>
+        </m:r>
+      </m:oMath>
+      <w:r>
+        <w:rPr>
+          <w:rFonts w:eastAsiaTheme="minorEastAsia"/>
+        </w:rPr>
+        <w:t xml:space="preserve">. Wykorzystywane w tym celu jest wyznaczanie ilorazu oraz reszty z dzielenia przez </w:t>
+      </w:r>
+      <m:oMath>
+        <m:r>
+          <w:rPr>
+            <w:rFonts w:ascii="Cambria Math" w:eastAsiaTheme="minorEastAsia" w:hAnsi="Cambria Math"/>
+          </w:rPr>
+          <m:t>2π</m:t>
+        </m:r>
+      </m:oMath>
+      <w:r>
+        <w:rPr>
+          <w:rFonts w:eastAsiaTheme="minorEastAsia"/>
+        </w:rPr>
+        <w:t xml:space="preserve">. Dla liczb ujemnych przekształcanie zrealizowane jest w sposób analogiczny. </w:t>
+      </w:r>
+    </w:p>
+    <w:p>
+      <w:pPr>
+        <w:pStyle w:val="Nagwek2"/>
+      </w:pPr>
+      <w:bookmarkStart w:id="28" w:name="_Toc73085950"/>
+      <w:r>
+        <w:t>Ograniczenie</w:t>
+      </w:r>
+      <w:r>
+        <w:t xml:space="preserve"> położenia wózka</w:t>
+      </w:r>
+      <w:bookmarkEnd w:id="28"/>
+    </w:p>
+    <w:p>
+      <w:pPr>
+        <w:jc w:val="both"/>
+        <w:rPr>
+          <w:rFonts w:eastAsiaTheme="minorEastAsia"/>
+        </w:rPr>
+      </w:pPr>
+      <w:r>
+        <w:t>W rzeczywistym układzie wahadła na wózku tor, po którym porusza się wózek ma ograniczoną długość</w:t>
+      </w:r>
+      <w:r>
+        <w:t xml:space="preserve">. Z tego powodu należy zadbać, aby wartość położenia </w:t>
+      </w:r>
+      <w:r>
+        <w:rPr>
+          <w:i/>
+          <w:iCs/>
+        </w:rPr>
+        <w:t>x</w:t>
+      </w:r>
+      <w:r>
+        <w:t xml:space="preserve"> nie przekraczała granicznych wartości. Rozważany model ma długość toru </w:t>
+      </w:r>
+      <m:oMath>
+        <m:r>
+          <w:rPr>
+            <w:rFonts w:ascii="Cambria Math" w:hAnsi="Cambria Math"/>
+          </w:rPr>
+          <m:t>R=1.8m</m:t>
+        </m:r>
+      </m:oMath>
+      <w:r>
+        <w:rPr>
+          <w:rFonts w:eastAsiaTheme="minorEastAsia"/>
+        </w:rPr>
+        <w:t xml:space="preserve">, dlatego w przypadku osiągnięcia końca toru, czyli kiedy </w:t>
+      </w:r>
+      <m:oMath>
+        <m:r>
+          <w:rPr>
+            <w:rFonts w:ascii="Cambria Math" w:eastAsiaTheme="minorEastAsia" w:hAnsi="Cambria Math"/>
+          </w:rPr>
+          <m:t>x=±0.9m</m:t>
+        </m:r>
+      </m:oMath>
+      <w:r>
+        <w:rPr>
+          <w:rFonts w:eastAsiaTheme="minorEastAsia"/>
+        </w:rPr>
+        <w:t xml:space="preserve"> lub trochę mniej, zamiast obliczanego na podstawie algorytmu sterowania, podawane jest </w:t>
+      </w:r>
+      <m:oMath>
+        <m:r>
+          <w:rPr>
+            <w:rFonts w:ascii="Cambria Math" w:eastAsiaTheme="minorEastAsia" w:hAnsi="Cambria Math"/>
+          </w:rPr>
+          <m:t>u=±1</m:t>
+        </m:r>
+      </m:oMath>
+      <w:r>
+        <w:rPr>
+          <w:rFonts w:eastAsiaTheme="minorEastAsia"/>
+        </w:rPr>
+        <w:t xml:space="preserve"> w celu „odsunięcia się” od końca toru. </w:t>
+      </w:r>
+      <w:r>
+        <w:rPr>
+          <w:rFonts w:eastAsiaTheme="minorEastAsia"/>
+        </w:rPr>
+        <w:t>Sposób implementacji przedstawiony jest poniżej.</w:t>
+      </w:r>
+    </w:p>
+    <w:p>
+      <w:pPr>
+        <w:jc w:val="center"/>
+      </w:pPr>
+      <w:r>
+        <w:rPr>
           <w:noProof/>
         </w:rPr>
+        <w:lastRenderedPageBreak/>
+        <w:drawing>
+          <wp:inline distT="0" distB="0" distL="0" distR="0" wp14:anchorId="5F38552F" wp14:editId="5B671554">
+            <wp:extent cx="4251960" cy="994395"/>
+            <wp:effectExtent l="0" t="0" r="0" b="0"/>
+            <wp:docPr id="5" name="Obraz 5"/>
+            <wp:cNvGraphicFramePr>
+              <a:graphicFrameLocks xmlns:a="http://schemas.openxmlformats.org/drawingml/2006/main" noChangeAspect="1"/>
+            </wp:cNvGraphicFramePr>
+            <a:graphic xmlns:a="http://schemas.openxmlformats.org/drawingml/2006/main">
+              <a:graphicData uri="http://schemas.openxmlformats.org/drawingml/2006/picture">
+                <pic:pic xmlns:pic="http://schemas.openxmlformats.org/drawingml/2006/picture">
+                  <pic:nvPicPr>
+                    <pic:cNvPr id="1" name=""/>
+                    <pic:cNvPicPr/>
+                  </pic:nvPicPr>
+                  <pic:blipFill>
+                    <a:blip r:embed="rId13"/>
+                    <a:stretch>
+                      <a:fillRect/>
+                    </a:stretch>
+                  </pic:blipFill>
+                  <pic:spPr>
+                    <a:xfrm>
+                      <a:off x="0" y="0"/>
+                      <a:ext cx="4262648" cy="996895"/>
+                    </a:xfrm>
+                    <a:prstGeom prst="rect">
+                      <a:avLst/>
+                    </a:prstGeom>
+                  </pic:spPr>
+                </pic:pic>
+              </a:graphicData>
+            </a:graphic>
+          </wp:inline>
+        </w:drawing>
+      </w:r>
+    </w:p>
+    <w:p>
+      <w:pPr>
+        <w:pStyle w:val="Legenda"/>
+        <w:jc w:val="center"/>
+      </w:pPr>
+      <w:r>
+        <w:t xml:space="preserve">Rys. </w:t>
+      </w:r>
+      <w:r>
+        <w:fldChar w:fldCharType="begin"/>
+      </w:r>
+      <w:r>
+        <w:instrText xml:space="preserve"> SEQ Rys. \* ARABIC </w:instrText>
+      </w:r>
+      <w:r>
+        <w:fldChar w:fldCharType="separate"/>
+      </w:r>
+      <w:r>
+        <w:rPr>
+          <w:noProof/>
+        </w:rPr>
+        <w:t>3</w:t>
+      </w:r>
+      <w:r>
+        <w:rPr>
+          <w:noProof/>
+        </w:rPr>
+        <w:fldChar w:fldCharType="end"/>
+      </w:r>
+      <w:r>
+        <w:t xml:space="preserve"> </w:t>
+      </w:r>
+      <w:r>
+        <w:t xml:space="preserve"> Sprawdzanie zakresu pierwszej zmiennej stanu (x – położenie wózka na torze)</w:t>
+      </w:r>
+    </w:p>
+    <w:p>
+      <w:pPr>
+        <w:jc w:val="center"/>
+      </w:pPr>
+      <w:r>
+        <w:rPr>
+          <w:noProof/>
+        </w:rPr>
+        <w:drawing>
+          <wp:inline distT="0" distB="0" distL="0" distR="0" wp14:anchorId="5A068BC3" wp14:editId="39C08139">
+            <wp:extent cx="3810000" cy="1014779"/>
+            <wp:effectExtent l="0" t="0" r="0" b="0"/>
+            <wp:docPr id="6" name="Obraz 6"/>
+            <wp:cNvGraphicFramePr>
+              <a:graphicFrameLocks xmlns:a="http://schemas.openxmlformats.org/drawingml/2006/main" noChangeAspect="1"/>
+            </wp:cNvGraphicFramePr>
+            <a:graphic xmlns:a="http://schemas.openxmlformats.org/drawingml/2006/main">
+              <a:graphicData uri="http://schemas.openxmlformats.org/drawingml/2006/picture">
+                <pic:pic xmlns:pic="http://schemas.openxmlformats.org/drawingml/2006/picture">
+                  <pic:nvPicPr>
+                    <pic:cNvPr id="1" name=""/>
+                    <pic:cNvPicPr/>
+                  </pic:nvPicPr>
+                  <pic:blipFill>
+                    <a:blip r:embed="rId14"/>
+                    <a:stretch>
+                      <a:fillRect/>
+                    </a:stretch>
+                  </pic:blipFill>
+                  <pic:spPr>
+                    <a:xfrm>
+                      <a:off x="0" y="0"/>
+                      <a:ext cx="3850806" cy="1025648"/>
+                    </a:xfrm>
+                    <a:prstGeom prst="rect">
+                      <a:avLst/>
+                    </a:prstGeom>
+                  </pic:spPr>
+                </pic:pic>
+              </a:graphicData>
+            </a:graphic>
+          </wp:inline>
+        </w:drawing>
+      </w:r>
+    </w:p>
+    <w:p>
+      <w:pPr>
+        <w:pStyle w:val="Legenda"/>
+        <w:jc w:val="center"/>
+      </w:pPr>
+      <w:r>
+        <w:t xml:space="preserve">Rys. </w:t>
+      </w:r>
+      <w:r>
+        <w:fldChar w:fldCharType="begin"/>
+      </w:r>
+      <w:r>
+        <w:instrText xml:space="preserve"> SEQ Rys. \* ARABIC </w:instrText>
+      </w:r>
+      <w:r>
+        <w:fldChar w:fldCharType="separate"/>
+      </w:r>
+      <w:r>
+        <w:rPr>
+          <w:noProof/>
+        </w:rPr>
+        <w:t>4</w:t>
+      </w:r>
+      <w:r>
+        <w:rPr>
+          <w:noProof/>
+        </w:rPr>
+        <w:fldChar w:fldCharType="end"/>
+      </w:r>
+      <w:r>
+        <w:t xml:space="preserve"> Sterowanie w przeciwną stronę do wykrytego ograniczenia</w:t>
+      </w:r>
+    </w:p>
+    <w:p>
+      <w:pPr>
+        <w:pStyle w:val="Nagwek2"/>
+      </w:pPr>
+      <w:bookmarkStart w:id="29" w:name="_Toc73085951"/>
+      <w:r>
+        <w:t>Rozbujanie wahadła</w:t>
+      </w:r>
+      <w:bookmarkEnd w:id="29"/>
+    </w:p>
+    <w:p>
+      <w:pPr>
+        <w:jc w:val="both"/>
+        <w:rPr>
+          <w:rFonts w:eastAsiaTheme="minorEastAsia"/>
+        </w:rPr>
+      </w:pPr>
+      <w:r>
+        <w:t>Do głównych zadań kontrolera oprócz stabilizacji w punkcie równowagi należy rozbujanie wahadła, aby znalazło się ono w okolicy punktu pracy, czyli w takim otoczeniu punktu pracy (</w:t>
+      </w:r>
+      <m:oMath>
+        <m:r>
+          <w:rPr>
+            <w:rFonts w:ascii="Cambria Math" w:hAnsi="Cambria Math"/>
+          </w:rPr>
+          <m:t>x=0,θ=0,</m:t>
+        </m:r>
+        <m:acc>
+          <m:accPr>
+            <m:chr m:val="̇"/>
+            <m:ctrlPr>
+              <w:rPr>
+                <w:rFonts w:ascii="Cambria Math" w:hAnsi="Cambria Math"/>
+                <w:i/>
+              </w:rPr>
+            </m:ctrlPr>
+          </m:accPr>
+          <m:e>
+            <m:r>
+              <w:rPr>
+                <w:rFonts w:ascii="Cambria Math" w:hAnsi="Cambria Math"/>
+              </w:rPr>
+              <m:t>x</m:t>
+            </m:r>
+          </m:e>
+        </m:acc>
+        <m:r>
+          <w:rPr>
+            <w:rFonts w:ascii="Cambria Math" w:hAnsi="Cambria Math"/>
+          </w:rPr>
+          <m:t xml:space="preserve">=0, </m:t>
+        </m:r>
+        <m:acc>
+          <m:accPr>
+            <m:chr m:val="̇"/>
+            <m:ctrlPr>
+              <w:rPr>
+                <w:rFonts w:ascii="Cambria Math" w:hAnsi="Cambria Math"/>
+                <w:i/>
+              </w:rPr>
+            </m:ctrlPr>
+          </m:accPr>
+          <m:e>
+            <m:r>
+              <w:rPr>
+                <w:rFonts w:ascii="Cambria Math" w:hAnsi="Cambria Math"/>
+              </w:rPr>
+              <m:t>θ=0</m:t>
+            </m:r>
+          </m:e>
+        </m:acc>
+      </m:oMath>
+      <w:r>
+        <w:rPr>
+          <w:rFonts w:eastAsiaTheme="minorEastAsia"/>
+        </w:rPr>
+        <w:t xml:space="preserve">), dla którego opracowany na podstawie przybliżenia modelu nieliniowego do liniowego algorytm stabilizacji będzie skuteczny. </w:t>
+      </w:r>
+      <w:r>
+        <w:rPr>
+          <w:rFonts w:eastAsiaTheme="minorEastAsia"/>
+        </w:rPr>
+        <w:t>Zaimplementowany algorytm został nazwany „</w:t>
+      </w:r>
+      <w:proofErr w:type="spellStart"/>
+      <w:r>
+        <w:rPr>
+          <w:rFonts w:eastAsiaTheme="minorEastAsia"/>
+        </w:rPr>
+        <w:t>swinging</w:t>
+      </w:r>
+      <w:proofErr w:type="spellEnd"/>
+      <w:r>
+        <w:rPr>
+          <w:rFonts w:eastAsiaTheme="minorEastAsia"/>
+        </w:rPr>
+        <w:t xml:space="preserve"> </w:t>
+      </w:r>
+      <w:proofErr w:type="spellStart"/>
+      <w:r>
+        <w:rPr>
+          <w:rFonts w:eastAsiaTheme="minorEastAsia"/>
+        </w:rPr>
+        <w:t>controller</w:t>
+      </w:r>
+      <w:proofErr w:type="spellEnd"/>
+      <w:r>
+        <w:rPr>
+          <w:rFonts w:eastAsiaTheme="minorEastAsia"/>
+        </w:rPr>
+        <w:t>” i zaprezentowany poniżej.</w:t>
+      </w:r>
+    </w:p>
+    <w:p>
+      <w:pPr>
+        <w:jc w:val="center"/>
+      </w:pPr>
+      <w:r>
+        <w:rPr>
+          <w:noProof/>
+        </w:rPr>
+        <w:drawing>
+          <wp:inline distT="0" distB="0" distL="0" distR="0" wp14:anchorId="18779FA8" wp14:editId="00762636">
+            <wp:extent cx="5577840" cy="2190613"/>
+            <wp:effectExtent l="0" t="0" r="3810" b="635"/>
+            <wp:docPr id="7" name="Obraz 7"/>
+            <wp:cNvGraphicFramePr>
+              <a:graphicFrameLocks xmlns:a="http://schemas.openxmlformats.org/drawingml/2006/main" noChangeAspect="1"/>
+            </wp:cNvGraphicFramePr>
+            <a:graphic xmlns:a="http://schemas.openxmlformats.org/drawingml/2006/main">
+              <a:graphicData uri="http://schemas.openxmlformats.org/drawingml/2006/picture">
+                <pic:pic xmlns:pic="http://schemas.openxmlformats.org/drawingml/2006/picture">
+                  <pic:nvPicPr>
+                    <pic:cNvPr id="1" name=""/>
+                    <pic:cNvPicPr/>
+                  </pic:nvPicPr>
+                  <pic:blipFill>
+                    <a:blip r:embed="rId15"/>
+                    <a:stretch>
+                      <a:fillRect/>
+                    </a:stretch>
+                  </pic:blipFill>
+                  <pic:spPr>
+                    <a:xfrm>
+                      <a:off x="0" y="0"/>
+                      <a:ext cx="5585740" cy="2193716"/>
+                    </a:xfrm>
+                    <a:prstGeom prst="rect">
+                      <a:avLst/>
+                    </a:prstGeom>
+                  </pic:spPr>
+                </pic:pic>
+              </a:graphicData>
+            </a:graphic>
+          </wp:inline>
+        </w:drawing>
+      </w:r>
+    </w:p>
+    <w:p>
+      <w:pPr>
+        <w:pStyle w:val="Legenda"/>
+        <w:jc w:val="center"/>
+      </w:pPr>
+      <w:r>
+        <w:t xml:space="preserve">Rys. </w:t>
+      </w:r>
+      <w:r>
+        <w:fldChar w:fldCharType="begin"/>
+      </w:r>
+      <w:r>
+        <w:instrText xml:space="preserve"> SEQ Rys. \* ARABIC </w:instrText>
+      </w:r>
+      <w:r>
+        <w:fldChar w:fldCharType="separate"/>
+      </w:r>
+      <w:r>
+        <w:rPr>
+          <w:noProof/>
+        </w:rPr>
+        <w:t>5</w:t>
+      </w:r>
+      <w:r>
+        <w:rPr>
+          <w:noProof/>
+        </w:rPr>
+        <w:fldChar w:fldCharType="end"/>
+      </w:r>
+      <w:r>
+        <w:t xml:space="preserve"> „</w:t>
+      </w:r>
+      <w:proofErr w:type="spellStart"/>
+      <w:r>
+        <w:t>swinging</w:t>
+      </w:r>
+      <w:proofErr w:type="spellEnd"/>
+      <w:r>
+        <w:t xml:space="preserve"> </w:t>
+      </w:r>
+      <w:proofErr w:type="spellStart"/>
+      <w:r>
+        <w:t>controller</w:t>
+      </w:r>
+      <w:proofErr w:type="spellEnd"/>
+      <w:r>
+        <w:t xml:space="preserve">” – </w:t>
+      </w:r>
+      <w:r>
+        <w:t>rozbujanie wahadła</w:t>
+      </w:r>
+    </w:p>
+    <w:p>
+      <w:pPr>
+        <w:jc w:val="both"/>
+        <w:rPr>
+          <w:rFonts w:eastAsiaTheme="minorEastAsia"/>
+        </w:rPr>
+      </w:pPr>
+      <w:r>
+        <w:t xml:space="preserve">Zasada działania jest </w:t>
+      </w:r>
+      <w:r>
+        <w:t>następująca: kiedy p</w:t>
+      </w:r>
+      <w:r>
+        <w:t xml:space="preserve">rędkość kątowa wahadła jest większa lub równa 0, to podawane jest sterowanie </w:t>
+      </w:r>
+      <m:oMath>
+        <m:r>
+          <w:rPr>
+            <w:rFonts w:ascii="Cambria Math" w:hAnsi="Cambria Math"/>
+          </w:rPr>
+          <m:t>u=-1</m:t>
+        </m:r>
+      </m:oMath>
+      <w:r>
+        <w:rPr>
+          <w:rFonts w:eastAsiaTheme="minorEastAsia"/>
+        </w:rPr>
+        <w:t xml:space="preserve">, dzięki czemu do wahadła jest dostarczana dodatkowa energia kinetyczna. Kiedy zostanie osiągnięty punkt krańcowy wychylenia i zaczyna opadać, a co za tym idzie prędkość kątowa zmienia znak, to podawane jest sterowanie o przeciwnym znaku. W ten sposób za każdym razem wahadło wychyla się dalej niż poprzednio, aż do osiągnięcia strefy, w której zastosowanie ma </w:t>
+      </w:r>
+      <w:r>
+        <w:rPr>
+          <w:rFonts w:eastAsiaTheme="minorEastAsia"/>
+        </w:rPr>
+        <w:t xml:space="preserve">regulator stabilizujący. Ponadto zostało dodane ograniczenie sterowania, gdy wahadło przekroczy kąt </w:t>
+      </w:r>
+      <m:oMath>
+        <m:r>
+          <w:rPr>
+            <w:rFonts w:ascii="Cambria Math" w:eastAsiaTheme="minorEastAsia" w:hAnsi="Cambria Math"/>
+          </w:rPr>
+          <m:t>±</m:t>
+        </m:r>
+        <m:f>
+          <m:fPr>
+            <m:ctrlPr>
+              <w:rPr>
+                <w:rFonts w:ascii="Cambria Math" w:eastAsiaTheme="minorEastAsia" w:hAnsi="Cambria Math"/>
+                <w:i/>
+              </w:rPr>
+            </m:ctrlPr>
+          </m:fPr>
+          <m:num>
+            <m:r>
+              <w:rPr>
+                <w:rFonts w:ascii="Cambria Math" w:eastAsiaTheme="minorEastAsia" w:hAnsi="Cambria Math"/>
+              </w:rPr>
+              <m:t>π</m:t>
+            </m:r>
+          </m:num>
+          <m:den>
+            <m:r>
+              <w:rPr>
+                <w:rFonts w:ascii="Cambria Math" w:eastAsiaTheme="minorEastAsia" w:hAnsi="Cambria Math"/>
+              </w:rPr>
+              <m:t>2</m:t>
+            </m:r>
+          </m:den>
+        </m:f>
+      </m:oMath>
+      <w:r>
+        <w:rPr>
+          <w:rFonts w:eastAsiaTheme="minorEastAsia"/>
+        </w:rPr>
+        <w:t xml:space="preserve"> oraz gdy prędkość kątowa przekroczy pewną wartość w celu uniknięcia sytuacji, w której wahadło będzie miało zbyt dużą energię kinetyczną, aby dało się je wyhamować regulatorem stabilizującym.</w:t>
+      </w:r>
+    </w:p>
+    <w:p>
+      <w:pPr>
+        <w:pStyle w:val="Nagwek2"/>
+      </w:pPr>
+      <w:bookmarkStart w:id="30" w:name="_Toc73085952"/>
+      <w:r>
+        <w:lastRenderedPageBreak/>
+        <w:t>Przełączanie kontrolerów stabilizującego i wychylającego</w:t>
+      </w:r>
+      <w:bookmarkEnd w:id="30"/>
+    </w:p>
+    <w:p>
+      <w:pPr>
+        <w:jc w:val="both"/>
+      </w:pPr>
+      <w:r>
+        <w:t xml:space="preserve">Wybór aktywnego kontrolera, na podstawie którego wyznaczane jest sterowanie odbywa się poprzez sprawdzanie aktualnego kąta wychylenia wahadła. Kiedy kąt mieści się w zakresie stabilizacji, to działa regulator stabilizujący, w przeciwnym przypadku – wychylający. Przełączanie zostało zrealizowane z użyciem bloku </w:t>
+      </w:r>
+      <w:r>
+        <w:rPr>
+          <w:i/>
+          <w:iCs/>
+        </w:rPr>
+        <w:t>„</w:t>
+      </w:r>
+      <w:proofErr w:type="spellStart"/>
+      <w:r>
+        <w:rPr>
+          <w:i/>
+          <w:iCs/>
+        </w:rPr>
+        <w:t>interval</w:t>
+      </w:r>
+      <w:proofErr w:type="spellEnd"/>
+      <w:r>
+        <w:rPr>
+          <w:i/>
+          <w:iCs/>
+        </w:rPr>
+        <w:t xml:space="preserve"> test” </w:t>
+      </w:r>
+      <w:r>
+        <w:t xml:space="preserve">oraz </w:t>
+      </w:r>
+      <w:r>
+        <w:rPr>
+          <w:i/>
+          <w:iCs/>
+        </w:rPr>
+        <w:t>„</w:t>
+      </w:r>
+      <w:proofErr w:type="spellStart"/>
+      <w:r>
+        <w:rPr>
+          <w:i/>
+          <w:iCs/>
+        </w:rPr>
+        <w:t>switch</w:t>
+      </w:r>
+      <w:proofErr w:type="spellEnd"/>
+      <w:r>
+        <w:rPr>
+          <w:i/>
+          <w:iCs/>
+        </w:rPr>
+        <w:t>”</w:t>
+      </w:r>
+      <w:r>
+        <w:t>, jak zostało pokazane na poniższym rysunku.</w:t>
+      </w:r>
+    </w:p>
+    <w:p>
+      <w:pPr>
+        <w:jc w:val="center"/>
+      </w:pPr>
+      <w:r>
+        <w:rPr>
+          <w:noProof/>
+        </w:rPr>
+        <w:drawing>
+          <wp:inline distT="0" distB="0" distL="0" distR="0" wp14:anchorId="0A1FF140" wp14:editId="36497106">
+            <wp:extent cx="4686300" cy="1731828"/>
+            <wp:effectExtent l="0" t="0" r="0" b="1905"/>
+            <wp:docPr id="8" name="Obraz 8"/>
+            <wp:cNvGraphicFramePr>
+              <a:graphicFrameLocks xmlns:a="http://schemas.openxmlformats.org/drawingml/2006/main" noChangeAspect="1"/>
+            </wp:cNvGraphicFramePr>
+            <a:graphic xmlns:a="http://schemas.openxmlformats.org/drawingml/2006/main">
+              <a:graphicData uri="http://schemas.openxmlformats.org/drawingml/2006/picture">
+                <pic:pic xmlns:pic="http://schemas.openxmlformats.org/drawingml/2006/picture">
+                  <pic:nvPicPr>
+                    <pic:cNvPr id="1" name=""/>
+                    <pic:cNvPicPr/>
+                  </pic:nvPicPr>
+                  <pic:blipFill>
+                    <a:blip r:embed="rId16"/>
+                    <a:stretch>
+                      <a:fillRect/>
+                    </a:stretch>
+                  </pic:blipFill>
+                  <pic:spPr>
+                    <a:xfrm>
+                      <a:off x="0" y="0"/>
+                      <a:ext cx="4698273" cy="1736252"/>
+                    </a:xfrm>
+                    <a:prstGeom prst="rect">
+                      <a:avLst/>
+                    </a:prstGeom>
+                  </pic:spPr>
+                </pic:pic>
+              </a:graphicData>
+            </a:graphic>
+          </wp:inline>
+        </w:drawing>
+      </w:r>
+    </w:p>
+    <w:p>
+      <w:pPr>
+        <w:pStyle w:val="Legenda"/>
+        <w:jc w:val="center"/>
+      </w:pPr>
+      <w:r>
+        <w:t xml:space="preserve">Rys. </w:t>
+      </w:r>
+      <w:r>
+        <w:fldChar w:fldCharType="begin"/>
+      </w:r>
+      <w:r>
+        <w:instrText xml:space="preserve"> SEQ Rys. \* ARABIC </w:instrText>
+      </w:r>
+      <w:r>
+        <w:fldChar w:fldCharType="separate"/>
+      </w:r>
+      <w:r>
+        <w:rPr>
+          <w:noProof/>
+        </w:rPr>
+        <w:t>6</w:t>
+      </w:r>
+      <w:r>
+        <w:rPr>
+          <w:noProof/>
+        </w:rPr>
+        <w:fldChar w:fldCharType="end"/>
+      </w:r>
+      <w:r>
+        <w:t xml:space="preserve"> Przełączanie kontrolerów </w:t>
+      </w:r>
+    </w:p>
+    <w:p>
+      <w:pPr>
+        <w:pStyle w:val="Nagwek2"/>
+        <w:rPr>
+          <w:lang w:val="en-US"/>
+        </w:rPr>
+      </w:pPr>
+      <w:bookmarkStart w:id="31" w:name="_Toc73085953"/>
+      <w:r>
+        <w:rPr>
+          <w:lang w:val="en-US"/>
+        </w:rPr>
+        <w:t xml:space="preserve">Regulator </w:t>
+      </w:r>
+      <w:r>
+        <w:t>stabilizujący</w:t>
+      </w:r>
+      <w:bookmarkEnd w:id="31"/>
+    </w:p>
+    <w:p>
+      <w:pPr>
+        <w:jc w:val="both"/>
+      </w:pPr>
+      <w:r>
+        <w:t>Najważniejszym elementem sterownika jest regulator s</w:t>
+      </w:r>
+      <w:r>
+        <w:t>tabilizujący, który ma za zadanie doprowadzenie wahadła do niestabilnego punktu równowagi i utrzymanie go tam</w:t>
+      </w:r>
+      <w:r>
+        <w:t xml:space="preserve">, czyli kompensacja zakłóceń. W projekcie została podjęta próba wyznaczenia regulatora optymalnego z równań </w:t>
+      </w:r>
+      <w:proofErr w:type="spellStart"/>
+      <w:r>
+        <w:t>Riccatiego</w:t>
+      </w:r>
+      <w:proofErr w:type="spellEnd"/>
+      <w:r>
+        <w:t xml:space="preserve"> na podstawie zlinearyzowanego modelu oraz zidentyfikowanych parametrów. Zastosowany został także regulator PID wyznaczający sterowanie na podstawie uchybów wartości stanów od wartości zadanej.</w:t>
+      </w:r>
+    </w:p>
+    <w:p>
+      <w:pPr>
+        <w:pStyle w:val="Nagwek3"/>
+      </w:pPr>
+      <w:bookmarkStart w:id="32" w:name="_Toc73085954"/>
+      <w:r>
+        <w:t>Regulator LQ</w:t>
+      </w:r>
+      <w:bookmarkEnd w:id="32"/>
+    </w:p>
+    <w:p>
+      <w:pPr>
+        <w:jc w:val="both"/>
+      </w:pPr>
+      <w:r>
+        <w:t>Dzięki przeprowadzonej identyfikacji nieznanych parametrów modelu uzyskano dokładne macierze stanu, na podstawie których możliwe było wyznaczenie wzmocnień regulatora LQ</w:t>
+      </w:r>
+      <w:r>
+        <w:t>.</w:t>
+      </w:r>
+      <w:r>
+        <w:t xml:space="preserve"> Na poniższym listingu został zamieszczony sposób wyznaczania tych wzmocnień.</w:t>
+      </w:r>
+    </w:p>
+    <w:p>
+      <w:pPr>
+        <w:pStyle w:val="Code"/>
+        <w:rPr>
+          <w:sz w:val="24"/>
+          <w:szCs w:val="24"/>
+        </w:rPr>
+      </w:pPr>
+      <w:r>
+        <w:t xml:space="preserve">% </w:t>
+      </w:r>
+      <w:proofErr w:type="spellStart"/>
+      <w:r>
+        <w:t>state</w:t>
+      </w:r>
+      <w:proofErr w:type="spellEnd"/>
+      <w:r>
+        <w:t xml:space="preserve"> </w:t>
+      </w:r>
+      <w:proofErr w:type="spellStart"/>
+      <w:r>
+        <w:t>matrices</w:t>
+      </w:r>
+      <w:proofErr w:type="spellEnd"/>
+      <w:r>
+        <w:t xml:space="preserve"> </w:t>
+      </w:r>
+      <w:proofErr w:type="spellStart"/>
+      <w:r>
+        <w:t>after</w:t>
+      </w:r>
+      <w:proofErr w:type="spellEnd"/>
+      <w:r>
+        <w:t xml:space="preserve"> </w:t>
+      </w:r>
+      <w:proofErr w:type="spellStart"/>
+      <w:r>
+        <w:t>linearization</w:t>
+      </w:r>
+      <w:proofErr w:type="spellEnd"/>
+    </w:p>
+    <w:p>
+      <w:pPr>
+        <w:pStyle w:val="Code"/>
+        <w:rPr>
+          <w:sz w:val="24"/>
+          <w:szCs w:val="24"/>
+          <w:lang w:val="en-US"/>
+        </w:rPr>
+      </w:pPr>
+      <w:r>
+        <w:rPr>
+          <w:color w:val="000000"/>
+          <w:lang w:val="en-US"/>
+        </w:rPr>
+        <w:t>A = [0          0           1           0;</w:t>
+      </w:r>
+    </w:p>
+    <w:p>
+      <w:pPr>
+        <w:pStyle w:val="Code"/>
+        <w:rPr>
+          <w:sz w:val="24"/>
+          <w:szCs w:val="24"/>
+          <w:lang w:val="en-US"/>
+        </w:rPr>
+      </w:pPr>
+      <w:r>
+        <w:rPr>
+          <w:color w:val="000000"/>
+          <w:lang w:val="en-US"/>
+        </w:rPr>
+        <w:t xml:space="preserve">     0          0           0           1;</w:t>
+      </w:r>
+    </w:p>
+    <w:p>
+      <w:pPr>
+        <w:pStyle w:val="Code"/>
+        <w:rPr>
+          <w:sz w:val="24"/>
+          <w:szCs w:val="24"/>
+          <w:lang w:val="en-US"/>
+        </w:rPr>
+      </w:pPr>
+      <w:r>
+        <w:rPr>
+          <w:color w:val="000000"/>
+          <w:lang w:val="en-US"/>
+        </w:rPr>
+        <w:t xml:space="preserve">     0      -(m*g/MM)    -gamma2/MM     0;</w:t>
+      </w:r>
+    </w:p>
+    <w:p>
+      <w:pPr>
+        <w:pStyle w:val="Code"/>
+        <w:rPr>
+          <w:sz w:val="24"/>
+          <w:szCs w:val="24"/>
+          <w:lang w:val="en-US"/>
+        </w:rPr>
+      </w:pPr>
+      <w:r>
+        <w:rPr>
+          <w:color w:val="000000"/>
+          <w:lang w:val="en-US"/>
+        </w:rPr>
+        <w:t xml:space="preserve">     0  g*((</w:t>
+      </w:r>
+      <w:proofErr w:type="spellStart"/>
+      <w:r>
+        <w:rPr>
+          <w:color w:val="000000"/>
+          <w:lang w:val="en-US"/>
+        </w:rPr>
+        <w:t>MM+m</w:t>
+      </w:r>
+      <w:proofErr w:type="spellEnd"/>
+      <w:r>
+        <w:rPr>
+          <w:color w:val="000000"/>
+          <w:lang w:val="en-US"/>
+        </w:rPr>
+        <w:t>))/(MM*l) gamma2/(MM*l) 0];</w:t>
+      </w:r>
+    </w:p>
+    <w:p>
+      <w:pPr>
+        <w:pStyle w:val="Code"/>
+        <w:rPr>
+          <w:sz w:val="24"/>
+          <w:szCs w:val="24"/>
+          <w:lang w:val="en-US"/>
+        </w:rPr>
+      </w:pPr>
+      <w:r>
+        <w:rPr>
+          <w:color w:val="000000"/>
+          <w:lang w:val="en-US"/>
+        </w:rPr>
+        <w:t>B = [0 0 1/MM -1/(MM*l)]';</w:t>
+      </w:r>
+    </w:p>
+    <w:p>
+      <w:pPr>
+        <w:pStyle w:val="Code"/>
+        <w:rPr>
+          <w:sz w:val="24"/>
+          <w:szCs w:val="24"/>
+          <w:lang w:val="en-US"/>
+        </w:rPr>
+      </w:pPr>
+      <w:r>
+        <w:rPr>
+          <w:color w:val="000000"/>
+          <w:lang w:val="en-US"/>
+        </w:rPr>
+        <w:t>C = [1 1 1 1];</w:t>
+      </w:r>
+    </w:p>
+    <w:p>
+      <w:pPr>
+        <w:pStyle w:val="Code"/>
+        <w:rPr>
+          <w:sz w:val="24"/>
+          <w:szCs w:val="24"/>
+          <w:lang w:val="en-US"/>
+        </w:rPr>
+      </w:pPr>
+      <w:r>
+        <w:rPr>
+          <w:color w:val="000000"/>
+          <w:lang w:val="en-US"/>
+        </w:rPr>
+        <w:t>D = 0;</w:t>
+      </w:r>
+    </w:p>
+    <w:p>
+      <w:pPr>
+        <w:pStyle w:val="Code"/>
+        <w:rPr>
+          <w:sz w:val="24"/>
+          <w:szCs w:val="24"/>
+          <w:lang w:val="en-US"/>
+        </w:rPr>
+      </w:pPr>
+      <w:r>
+        <w:rPr>
+          <w:color w:val="000000"/>
+          <w:lang w:val="en-US"/>
+        </w:rPr>
+        <w:t xml:space="preserve"> </w:t>
+      </w:r>
+    </w:p>
+    <w:p>
+      <w:pPr>
+        <w:pStyle w:val="Code"/>
+        <w:rPr>
+          <w:sz w:val="24"/>
+          <w:szCs w:val="24"/>
+          <w:lang w:val="en-US"/>
+        </w:rPr>
+      </w:pPr>
+      <w:r>
+        <w:rPr>
+          <w:lang w:val="en-US"/>
+        </w:rPr>
+        <w:t>% observability and controllability test</w:t>
+      </w:r>
+    </w:p>
+    <w:p>
+      <w:pPr>
+        <w:pStyle w:val="Code"/>
+        <w:rPr>
+          <w:sz w:val="24"/>
+          <w:szCs w:val="24"/>
+          <w:lang w:val="en-US"/>
+        </w:rPr>
+      </w:pPr>
+      <w:proofErr w:type="spellStart"/>
+      <w:r>
+        <w:rPr>
+          <w:color w:val="000000"/>
+          <w:lang w:val="en-US"/>
+        </w:rPr>
+        <w:t>ob</w:t>
+      </w:r>
+      <w:proofErr w:type="spellEnd"/>
+      <w:r>
+        <w:rPr>
+          <w:color w:val="000000"/>
+          <w:lang w:val="en-US"/>
+        </w:rPr>
+        <w:t xml:space="preserve"> = </w:t>
+      </w:r>
+      <w:proofErr w:type="spellStart"/>
+      <w:r>
+        <w:rPr>
+          <w:color w:val="000000"/>
+          <w:lang w:val="en-US"/>
+        </w:rPr>
+        <w:t>obsv</w:t>
+      </w:r>
+      <w:proofErr w:type="spellEnd"/>
+      <w:r>
+        <w:rPr>
+          <w:color w:val="000000"/>
+          <w:lang w:val="en-US"/>
+        </w:rPr>
+        <w:t>(A,C);</w:t>
+      </w:r>
+    </w:p>
+    <w:p>
+      <w:pPr>
+        <w:pStyle w:val="Code"/>
+        <w:rPr>
+          <w:sz w:val="24"/>
+          <w:szCs w:val="24"/>
+          <w:lang w:val="en-US"/>
+        </w:rPr>
+      </w:pPr>
+      <w:r>
+        <w:rPr>
+          <w:color w:val="000000"/>
+          <w:lang w:val="en-US"/>
+        </w:rPr>
+        <w:t>rank(</w:t>
+      </w:r>
+      <w:proofErr w:type="spellStart"/>
+      <w:r>
+        <w:rPr>
+          <w:color w:val="000000"/>
+          <w:lang w:val="en-US"/>
+        </w:rPr>
+        <w:t>ob</w:t>
+      </w:r>
+      <w:proofErr w:type="spellEnd"/>
+      <w:r>
+        <w:rPr>
+          <w:color w:val="000000"/>
+          <w:lang w:val="en-US"/>
+        </w:rPr>
+        <w:t xml:space="preserve">);                       </w:t>
+      </w:r>
+      <w:r>
+        <w:rPr>
+          <w:lang w:val="en-US"/>
+        </w:rPr>
+        <w:t>% n=4: observable</w:t>
+      </w:r>
+    </w:p>
+    <w:p>
+      <w:pPr>
+        <w:pStyle w:val="Code"/>
+        <w:rPr>
+          <w:sz w:val="24"/>
+          <w:szCs w:val="24"/>
+          <w:lang w:val="en-US"/>
+        </w:rPr>
+      </w:pPr>
+      <w:proofErr w:type="spellStart"/>
+      <w:r>
+        <w:rPr>
+          <w:color w:val="000000"/>
+          <w:lang w:val="en-US"/>
+        </w:rPr>
+        <w:t>ct</w:t>
+      </w:r>
+      <w:proofErr w:type="spellEnd"/>
+      <w:r>
+        <w:rPr>
+          <w:color w:val="000000"/>
+          <w:lang w:val="en-US"/>
+        </w:rPr>
+        <w:t xml:space="preserve"> = </w:t>
+      </w:r>
+      <w:proofErr w:type="spellStart"/>
+      <w:r>
+        <w:rPr>
+          <w:color w:val="000000"/>
+          <w:lang w:val="en-US"/>
+        </w:rPr>
+        <w:t>ctrb</w:t>
+      </w:r>
+      <w:proofErr w:type="spellEnd"/>
+      <w:r>
+        <w:rPr>
+          <w:color w:val="000000"/>
+          <w:lang w:val="en-US"/>
+        </w:rPr>
+        <w:t>(A,B);</w:t>
+      </w:r>
+    </w:p>
+    <w:p>
+      <w:pPr>
+        <w:pStyle w:val="Code"/>
+        <w:rPr>
+          <w:sz w:val="24"/>
+          <w:szCs w:val="24"/>
+          <w:lang w:val="en-US"/>
+        </w:rPr>
+      </w:pPr>
+      <w:r>
+        <w:rPr>
+          <w:color w:val="000000"/>
+          <w:lang w:val="en-US"/>
+        </w:rPr>
+        <w:t>rank(</w:t>
+      </w:r>
+      <w:proofErr w:type="spellStart"/>
+      <w:r>
+        <w:rPr>
+          <w:color w:val="000000"/>
+          <w:lang w:val="en-US"/>
+        </w:rPr>
+        <w:t>ct</w:t>
+      </w:r>
+      <w:proofErr w:type="spellEnd"/>
+      <w:r>
+        <w:rPr>
+          <w:color w:val="000000"/>
+          <w:lang w:val="en-US"/>
+        </w:rPr>
+        <w:t xml:space="preserve">);                       </w:t>
+      </w:r>
+      <w:r>
+        <w:rPr>
+          <w:lang w:val="en-US"/>
+        </w:rPr>
+        <w:t>% n=4: controllable</w:t>
+      </w:r>
+    </w:p>
+    <w:p>
+      <w:pPr>
+        <w:pStyle w:val="Code"/>
+        <w:rPr>
+          <w:sz w:val="24"/>
+          <w:szCs w:val="24"/>
+          <w:lang w:val="en-US"/>
+        </w:rPr>
+      </w:pPr>
+      <w:r>
+        <w:rPr>
+          <w:lang w:val="en-US"/>
+        </w:rPr>
+        <w:t xml:space="preserve"> </w:t>
+      </w:r>
+    </w:p>
+    <w:p>
+      <w:pPr>
+        <w:pStyle w:val="Code"/>
+        <w:rPr>
+          <w:sz w:val="24"/>
+          <w:szCs w:val="24"/>
+          <w:lang w:val="en-US"/>
+        </w:rPr>
+      </w:pPr>
+      <w:r>
+        <w:rPr>
+          <w:lang w:val="en-US"/>
+        </w:rPr>
+        <w:t xml:space="preserve">% </w:t>
+      </w:r>
+      <w:proofErr w:type="spellStart"/>
+      <w:r>
+        <w:rPr>
+          <w:lang w:val="en-US"/>
+        </w:rPr>
+        <w:t>lqr</w:t>
+      </w:r>
+      <w:proofErr w:type="spellEnd"/>
+      <w:r>
+        <w:rPr>
+          <w:lang w:val="en-US"/>
+        </w:rPr>
+        <w:t xml:space="preserve"> coefficients calculation</w:t>
+      </w:r>
+    </w:p>
+    <w:p>
+      <w:pPr>
+        <w:pStyle w:val="Code"/>
+        <w:rPr>
+          <w:sz w:val="24"/>
+          <w:szCs w:val="24"/>
+          <w:lang w:val="en-US"/>
+        </w:rPr>
+      </w:pPr>
+      <w:r>
+        <w:rPr>
+          <w:color w:val="000000"/>
+          <w:lang w:val="en-US"/>
+        </w:rPr>
+        <w:lastRenderedPageBreak/>
+        <w:t xml:space="preserve">Q = [1 0 0 0;                   </w:t>
+      </w:r>
+    </w:p>
+    <w:p>
+      <w:pPr>
+        <w:pStyle w:val="Code"/>
+        <w:rPr>
+          <w:sz w:val="24"/>
+          <w:szCs w:val="24"/>
+          <w:lang w:val="en-US"/>
+        </w:rPr>
+      </w:pPr>
+      <w:r>
+        <w:rPr>
+          <w:color w:val="000000"/>
+          <w:lang w:val="en-US"/>
+        </w:rPr>
+        <w:t xml:space="preserve">     0 100 0 0;                   </w:t>
+      </w:r>
+    </w:p>
+    <w:p>
+      <w:pPr>
+        <w:pStyle w:val="Code"/>
+        <w:rPr>
+          <w:sz w:val="24"/>
+          <w:szCs w:val="24"/>
+          <w:lang w:val="en-US"/>
+        </w:rPr>
+      </w:pPr>
+      <w:r>
+        <w:rPr>
+          <w:color w:val="000000"/>
+          <w:lang w:val="en-US"/>
+        </w:rPr>
+        <w:t xml:space="preserve">     0 0 10 0;                   </w:t>
+      </w:r>
+    </w:p>
+    <w:p>
+      <w:pPr>
+        <w:pStyle w:val="Code"/>
+        <w:rPr>
+          <w:sz w:val="24"/>
+          <w:szCs w:val="24"/>
+          <w:lang w:val="en-US"/>
+        </w:rPr>
+      </w:pPr>
+      <w:r>
+        <w:rPr>
+          <w:color w:val="000000"/>
+          <w:lang w:val="en-US"/>
+        </w:rPr>
+        <w:t xml:space="preserve">     0 0 0 100];                </w:t>
+      </w:r>
+    </w:p>
+    <w:p>
+      <w:pPr>
+        <w:pStyle w:val="Code"/>
+        <w:rPr>
+          <w:sz w:val="24"/>
+          <w:szCs w:val="24"/>
+          <w:lang w:val="en-US"/>
+        </w:rPr>
+      </w:pPr>
+      <w:r>
+        <w:rPr>
+          <w:color w:val="000000"/>
+          <w:lang w:val="en-US"/>
+        </w:rPr>
+        <w:t xml:space="preserve">R = 1;                          </w:t>
+      </w:r>
+    </w:p>
+    <w:p>
+      <w:pPr>
+        <w:pStyle w:val="Code"/>
+        <w:rPr>
+          <w:sz w:val="24"/>
+          <w:szCs w:val="24"/>
+          <w:lang w:val="en-US"/>
+        </w:rPr>
+      </w:pPr>
+      <w:r>
+        <w:rPr>
+          <w:color w:val="000000"/>
+          <w:lang w:val="en-US"/>
+        </w:rPr>
+        <w:t xml:space="preserve"> </w:t>
+      </w:r>
+    </w:p>
+    <w:p>
+      <w:pPr>
+        <w:pStyle w:val="Code"/>
+        <w:rPr>
+          <w:sz w:val="24"/>
+          <w:szCs w:val="24"/>
+          <w:lang w:val="en-US"/>
+        </w:rPr>
+      </w:pPr>
+      <w:r>
+        <w:rPr>
+          <w:color w:val="000000"/>
+          <w:lang w:val="en-US"/>
+        </w:rPr>
+        <w:t xml:space="preserve">K = </w:t>
+      </w:r>
+      <w:proofErr w:type="spellStart"/>
+      <w:r>
+        <w:rPr>
+          <w:color w:val="000000"/>
+          <w:lang w:val="en-US"/>
+        </w:rPr>
+        <w:t>lqr</w:t>
+      </w:r>
+      <w:proofErr w:type="spellEnd"/>
+      <w:r>
+        <w:rPr>
+          <w:color w:val="000000"/>
+          <w:lang w:val="en-US"/>
+        </w:rPr>
+        <w:t xml:space="preserve">(A,B,Q,R);               </w:t>
+      </w:r>
+      <w:r>
+        <w:rPr>
+          <w:lang w:val="en-US"/>
+        </w:rPr>
+        <w:t>% LQ regulator parameters</w:t>
+      </w:r>
+    </w:p>
+    <w:p>
+      <w:pPr>
+        <w:jc w:val="both"/>
+      </w:pPr>
+      <w:r>
+        <w:t>Zm</w:t>
+      </w:r>
+      <w:r>
+        <w:t xml:space="preserve">ienne widoczne na listingu mają następujące znaczenie: </w:t>
+      </w:r>
+      <w:r>
+        <w:rPr>
+          <w:i/>
+          <w:iCs/>
+        </w:rPr>
+        <w:t xml:space="preserve">m </w:t>
+      </w:r>
+      <w:r>
+        <w:t xml:space="preserve">oraz </w:t>
+      </w:r>
+      <w:r>
+        <w:rPr>
+          <w:i/>
+          <w:iCs/>
+        </w:rPr>
+        <w:t xml:space="preserve">MM </w:t>
+      </w:r>
+      <w:r>
+        <w:t>o</w:t>
+      </w:r>
+      <w:r>
+        <w:t xml:space="preserve">znaczają odpowiednio masę wahadła oraz wózka, </w:t>
+      </w:r>
+      <w:r>
+        <w:rPr>
+          <w:i/>
+          <w:iCs/>
+        </w:rPr>
+        <w:t xml:space="preserve">g </w:t>
+      </w:r>
+      <w:r>
+        <w:t xml:space="preserve">jest przyspieszeniem ziemskim, </w:t>
+      </w:r>
+      <w:r>
+        <w:rPr>
+          <w:i/>
+          <w:iCs/>
+        </w:rPr>
+        <w:t xml:space="preserve">l </w:t>
+      </w:r>
+      <w:r>
+        <w:t xml:space="preserve">oraz </w:t>
+      </w:r>
+      <w:r>
+        <w:rPr>
+          <w:i/>
+          <w:iCs/>
+        </w:rPr>
+        <w:t xml:space="preserve">gamma2 </w:t>
+      </w:r>
+      <w:r>
+        <w:t xml:space="preserve">są identyfikowanymi w poprzednim rozdziale parametrami, </w:t>
+      </w:r>
+      <w:r>
+        <w:rPr>
+          <w:i/>
+          <w:iCs/>
+        </w:rPr>
+        <w:t>A, B, C, D</w:t>
+      </w:r>
+      <w:r>
+        <w:t xml:space="preserve"> są macierzami stanu, natomiast </w:t>
+      </w:r>
+      <w:r>
+        <w:rPr>
+          <w:i/>
+          <w:iCs/>
+        </w:rPr>
+        <w:t xml:space="preserve">Q, R </w:t>
+      </w:r>
+      <w:r>
+        <w:t xml:space="preserve">i </w:t>
+      </w:r>
+      <w:r>
+        <w:rPr>
+          <w:i/>
+          <w:iCs/>
+        </w:rPr>
+        <w:t xml:space="preserve">K </w:t>
+      </w:r>
+      <w:r>
+        <w:t xml:space="preserve">odpowiednio macierzą wag, ograniczeniem sterowania oraz obliczanym wektorem wzmocnień dla regulatora. W ten sposób uzyskano następujące </w:t>
+      </w:r>
+      <w:r>
+        <w:t>parametry regulatora proporcjonalnego:</w:t>
+      </w:r>
+    </w:p>
+    <w:p>
+      <w:pPr>
+        <w:pStyle w:val="Code"/>
+      </w:pPr>
+      <w:r>
+        <w:t>K = [-1,-41.2832,-4.4032,-13.3673];</w:t>
+      </w:r>
+    </w:p>
+    <w:p>
+      <w:pPr>
+        <w:jc w:val="both"/>
+      </w:pPr>
+      <w:r>
+        <w:t>Mając wyznaczone wzmocnienia można jest w prosty sposób zaimplementować w algorytmie sterującym, jak pokazano na poniższym rysunku.</w:t>
+      </w:r>
+    </w:p>
+    <w:p>
+      <w:pPr>
+        <w:jc w:val="center"/>
+      </w:pPr>
+      <w:r>
+        <w:rPr>
+          <w:noProof/>
+        </w:rPr>
+        <w:drawing>
+          <wp:inline distT="0" distB="0" distL="0" distR="0" wp14:anchorId="697EF5A7" wp14:editId="17F6FB62">
+            <wp:extent cx="4390622" cy="1371600"/>
+            <wp:effectExtent l="0" t="0" r="0" b="0"/>
+            <wp:docPr id="9" name="Obraz 9"/>
+            <wp:cNvGraphicFramePr>
+              <a:graphicFrameLocks xmlns:a="http://schemas.openxmlformats.org/drawingml/2006/main" noChangeAspect="1"/>
+            </wp:cNvGraphicFramePr>
+            <a:graphic xmlns:a="http://schemas.openxmlformats.org/drawingml/2006/main">
+              <a:graphicData uri="http://schemas.openxmlformats.org/drawingml/2006/picture">
+                <pic:pic xmlns:pic="http://schemas.openxmlformats.org/drawingml/2006/picture">
+                  <pic:nvPicPr>
+                    <pic:cNvPr id="1" name=""/>
+                    <pic:cNvPicPr/>
+                  </pic:nvPicPr>
+                  <pic:blipFill>
+                    <a:blip r:embed="rId17"/>
+                    <a:stretch>
+                      <a:fillRect/>
+                    </a:stretch>
+                  </pic:blipFill>
+                  <pic:spPr>
+                    <a:xfrm>
+                      <a:off x="0" y="0"/>
+                      <a:ext cx="4409927" cy="1377631"/>
+                    </a:xfrm>
+                    <a:prstGeom prst="rect">
+                      <a:avLst/>
+                    </a:prstGeom>
+                  </pic:spPr>
+                </pic:pic>
+              </a:graphicData>
+            </a:graphic>
+          </wp:inline>
+        </w:drawing>
+      </w:r>
+    </w:p>
+    <w:p>
+      <w:pPr>
+        <w:pStyle w:val="Legenda"/>
+        <w:jc w:val="center"/>
+      </w:pPr>
+      <w:r>
+        <w:t xml:space="preserve">Rys. </w:t>
+      </w:r>
+      <w:r>
+        <w:fldChar w:fldCharType="begin"/>
+      </w:r>
+      <w:r>
+        <w:instrText xml:space="preserve"> SEQ Rys. \* ARABIC </w:instrText>
+      </w:r>
+      <w:r>
+        <w:fldChar w:fldCharType="separate"/>
+      </w:r>
+      <w:r>
+        <w:rPr>
+          <w:noProof/>
+        </w:rPr>
+        <w:t>7</w:t>
+      </w:r>
+      <w:r>
+        <w:rPr>
+          <w:noProof/>
+        </w:rPr>
+        <w:fldChar w:fldCharType="end"/>
+      </w:r>
+      <w:r>
+        <w:t xml:space="preserve"> </w:t>
+      </w:r>
+      <w:r>
+        <w:t>Implementacja regulatora LQR</w:t>
+      </w:r>
+    </w:p>
+    <w:p>
+      <w:pPr>
+        <w:jc w:val="both"/>
+      </w:pPr>
+      <w:r>
+        <w:t xml:space="preserve"> </w:t>
+      </w:r>
+      <w:r>
+        <w:t>Niestety wyznaczony regulator LQ nie był wystarczająco dokładny i nie doprowadzał w skończonym czasie uchybów do zera. Prawdopodobną przyczyną jest niewystarczająco dokładne odwzorowanie rzeczywistego obiektu w sposób matematyczny</w:t>
+      </w:r>
+      <w:r>
+        <w:t xml:space="preserve">, w szczególności niedokładnie dobrane parametry tego modelu podczas identyfikacji, na etapie której już były widoczne pewne rozbieżności. </w:t>
+      </w:r>
+    </w:p>
+    <w:p>
+      <w:pPr>
+        <w:pStyle w:val="Nagwek3"/>
+      </w:pPr>
+      <w:bookmarkStart w:id="33" w:name="_Toc73085955"/>
+      <w:r>
+        <w:t>Regulator PID</w:t>
+      </w:r>
+      <w:bookmarkEnd w:id="33"/>
+    </w:p>
+    <w:p>
+      <w:pPr>
+        <w:jc w:val="both"/>
+      </w:pPr>
+      <w:r>
+        <w:t xml:space="preserve">Oprócz regulatora LQ podjęto próbę zastosowania </w:t>
+      </w:r>
+      <w:r>
+        <w:t xml:space="preserve">klasycznego </w:t>
+      </w:r>
+      <w:r>
+        <w:t xml:space="preserve">regulatora PID, którego zadaniem jest sprowadzanie uchybu do zera. </w:t>
+      </w:r>
+      <w:r>
+        <w:t xml:space="preserve">Na jego wejściu podawana jest kombinacja uchybów poszczególnych zmiennych stanu ze współczynnikami wyznaczonymi empirycznie. Ponadto </w:t>
+      </w:r>
+      <w:r>
+        <w:t xml:space="preserve">wprowadzona została saturacja uchybu położenia, żeby nie „utrudniał” on stabilizacji wahadło w pionie oraz zerowanie uchybu kąta, jeśli ma on przeciwny znak względem prędkości, gdyż w takim przypadku kąt i tak zmierza do zera. Schemat układu w regulatorem PID został zamieszczony na poniższym rysunku. </w:t>
+      </w:r>
+    </w:p>
+    <w:p>
+      <w:pPr>
+        <w:jc w:val="center"/>
+      </w:pPr>
+      <w:r>
+        <w:rPr>
+          <w:noProof/>
+        </w:rPr>
+        <w:lastRenderedPageBreak/>
+        <w:drawing>
+          <wp:inline distT="0" distB="0" distL="0" distR="0" wp14:anchorId="073D9201" wp14:editId="3F37B3DB">
+            <wp:extent cx="5600743" cy="1607820"/>
+            <wp:effectExtent l="0" t="0" r="0" b="0"/>
+            <wp:docPr id="10" name="Obraz 10"/>
+            <wp:cNvGraphicFramePr>
+              <a:graphicFrameLocks xmlns:a="http://schemas.openxmlformats.org/drawingml/2006/main" noChangeAspect="1"/>
+            </wp:cNvGraphicFramePr>
+            <a:graphic xmlns:a="http://schemas.openxmlformats.org/drawingml/2006/main">
+              <a:graphicData uri="http://schemas.openxmlformats.org/drawingml/2006/picture">
+                <pic:pic xmlns:pic="http://schemas.openxmlformats.org/drawingml/2006/picture">
+                  <pic:nvPicPr>
+                    <pic:cNvPr id="1" name=""/>
+                    <pic:cNvPicPr/>
+                  </pic:nvPicPr>
+                  <pic:blipFill>
+                    <a:blip r:embed="rId18"/>
+                    <a:stretch>
+                      <a:fillRect/>
+                    </a:stretch>
+                  </pic:blipFill>
+                  <pic:spPr>
+                    <a:xfrm>
+                      <a:off x="0" y="0"/>
+                      <a:ext cx="5619692" cy="1613260"/>
+                    </a:xfrm>
+                    <a:prstGeom prst="rect">
+                      <a:avLst/>
+                    </a:prstGeom>
+                  </pic:spPr>
+                </pic:pic>
+              </a:graphicData>
+            </a:graphic>
+          </wp:inline>
+        </w:drawing>
+      </w:r>
+    </w:p>
+    <w:p>
+      <w:pPr>
+        <w:pStyle w:val="Legenda"/>
+        <w:jc w:val="center"/>
+      </w:pPr>
+      <w:r>
+        <w:t xml:space="preserve">Rys. </w:t>
+      </w:r>
+      <w:r>
+        <w:fldChar w:fldCharType="begin"/>
+      </w:r>
+      <w:r>
+        <w:instrText xml:space="preserve"> SEQ Rys. \* ARABIC </w:instrText>
+      </w:r>
+      <w:r>
+        <w:fldChar w:fldCharType="separate"/>
+      </w:r>
+      <w:r>
+        <w:rPr>
+          <w:noProof/>
+        </w:rPr>
+        <w:t>8</w:t>
+      </w:r>
+      <w:r>
+        <w:rPr>
+          <w:noProof/>
+        </w:rPr>
+        <w:fldChar w:fldCharType="end"/>
+      </w:r>
+      <w:r>
+        <w:t xml:space="preserve"> </w:t>
+      </w:r>
+      <w:r>
+        <w:t>Stabilizacja z wykorzystaniem regulatora PID</w:t>
+      </w:r>
+    </w:p>
+    <w:p>
+      <w:pPr>
+        <w:pStyle w:val="Nagwek2"/>
+      </w:pPr>
+      <w:bookmarkStart w:id="34" w:name="_Toc73085956"/>
+      <w:r>
+        <w:t xml:space="preserve">Saturacja </w:t>
+      </w:r>
+      <w:r>
+        <w:t>kompensacja tarcia</w:t>
+      </w:r>
+      <w:bookmarkEnd w:id="34"/>
+    </w:p>
+    <w:p>
+      <w:pPr>
+        <w:jc w:val="both"/>
+        <w:rPr>
+          <w:rFonts w:eastAsiaTheme="minorEastAsia"/>
+        </w:rPr>
+      </w:pPr>
+      <w:r>
+        <w:t xml:space="preserve">Kompensacja tarcia oraz saturacja została zrealizowana poprzez nieznaczne zwiększenie sterowania o wartość proponowaną w instrukcji do stanowiska (0.05) oraz ograniczenie sterowania obliczanego wszystkimi algorytmami do zakresu </w:t>
+      </w:r>
+      <m:oMath>
+        <m:r>
+          <w:rPr>
+            <w:rFonts w:ascii="Cambria Math" w:hAnsi="Cambria Math"/>
+          </w:rPr>
+          <m:t>(-1,1)</m:t>
+        </m:r>
+      </m:oMath>
+      <w:r>
+        <w:rPr>
+          <w:rFonts w:eastAsiaTheme="minorEastAsia"/>
+        </w:rPr>
+        <w:t>.</w:t>
+      </w:r>
+    </w:p>
+    <w:p>
+      <w:pPr>
+        <w:jc w:val="center"/>
+      </w:pPr>
+      <w:r>
+        <w:rPr>
+          <w:noProof/>
+        </w:rPr>
+        <w:drawing>
+          <wp:inline distT="0" distB="0" distL="0" distR="0" wp14:anchorId="01A61AD0" wp14:editId="17940529">
+            <wp:extent cx="4366260" cy="1434428"/>
+            <wp:effectExtent l="0" t="0" r="0" b="0"/>
+            <wp:docPr id="11" name="Obraz 11"/>
+            <wp:cNvGraphicFramePr>
+              <a:graphicFrameLocks xmlns:a="http://schemas.openxmlformats.org/drawingml/2006/main" noChangeAspect="1"/>
+            </wp:cNvGraphicFramePr>
+            <a:graphic xmlns:a="http://schemas.openxmlformats.org/drawingml/2006/main">
+              <a:graphicData uri="http://schemas.openxmlformats.org/drawingml/2006/picture">
+                <pic:pic xmlns:pic="http://schemas.openxmlformats.org/drawingml/2006/picture">
+                  <pic:nvPicPr>
+                    <pic:cNvPr id="1" name=""/>
+                    <pic:cNvPicPr/>
+                  </pic:nvPicPr>
+                  <pic:blipFill>
+                    <a:blip r:embed="rId19"/>
+                    <a:stretch>
+                      <a:fillRect/>
+                    </a:stretch>
+                  </pic:blipFill>
+                  <pic:spPr>
+                    <a:xfrm>
+                      <a:off x="0" y="0"/>
+                      <a:ext cx="4373940" cy="1436951"/>
+                    </a:xfrm>
+                    <a:prstGeom prst="rect">
+                      <a:avLst/>
+                    </a:prstGeom>
+                  </pic:spPr>
+                </pic:pic>
+              </a:graphicData>
+            </a:graphic>
+          </wp:inline>
+        </w:drawing>
+      </w:r>
+    </w:p>
+    <w:p>
+      <w:pPr>
+        <w:pStyle w:val="Legenda"/>
+        <w:jc w:val="center"/>
+      </w:pPr>
+      <w:r>
+        <w:t xml:space="preserve">Rys. </w:t>
+      </w:r>
+      <w:r>
+        <w:fldChar w:fldCharType="begin"/>
+      </w:r>
+      <w:r>
+        <w:instrText xml:space="preserve"> SEQ Rys. \* ARABIC </w:instrText>
+      </w:r>
+      <w:r>
+        <w:fldChar w:fldCharType="separate"/>
+      </w:r>
+      <w:r>
+        <w:rPr>
+          <w:noProof/>
+        </w:rPr>
+        <w:t>9</w:t>
+      </w:r>
+      <w:r>
+        <w:rPr>
+          <w:noProof/>
+        </w:rPr>
+        <w:fldChar w:fldCharType="end"/>
+      </w:r>
+      <w:r>
+        <w:t xml:space="preserve"> </w:t>
+      </w:r>
+      <w:r>
+        <w:t>Kompensacja tarcia i saturacja sterowania</w:t>
+      </w:r>
+    </w:p>
+    <w:p>
+      <w:pPr>
+        <w:pStyle w:val="Nagwek1"/>
+      </w:pPr>
+      <w:bookmarkStart w:id="35" w:name="_Toc73085957"/>
+      <w:r>
+        <w:t>Symulacja stabilizacji wahadła</w:t>
+      </w:r>
+      <w:bookmarkEnd w:id="35"/>
+    </w:p>
+    <w:p>
+      <w:pPr>
+        <w:pStyle w:val="Nagwek2"/>
+      </w:pPr>
+      <w:bookmarkStart w:id="36" w:name="_Toc73085958"/>
+      <w:r>
+        <w:t>Stabilizacja w otoczeniu punktu pracy</w:t>
+      </w:r>
+      <w:bookmarkEnd w:id="36"/>
+    </w:p>
+    <w:p>
+      <w:pPr>
+        <w:jc w:val="both"/>
+      </w:pPr>
+      <w:r>
+        <w:t>W pierwszej symulacji sprawdzone zostało działanie algorytmu stabilizacji pozycji wahadła w punkcie pracy. Symulacja została przeprowadzona z warunkami początkowymi:</w:t>
+      </w:r>
+    </w:p>
+    <w:p>
+      <w:pPr>
+        <w:pStyle w:val="Code"/>
+      </w:pPr>
+      <w:proofErr w:type="spellStart"/>
+      <w:r>
+        <w:t>init_cond</w:t>
+      </w:r>
+      <w:proofErr w:type="spellEnd"/>
+      <w:r>
+        <w:t xml:space="preserve"> = [0 pi/20 0 0];</w:t>
+      </w:r>
+    </w:p>
+    <w:p>
+      <w:pPr>
+        <w:pStyle w:val="Code"/>
+      </w:pPr>
+      <w:proofErr w:type="spellStart"/>
+      <w:r>
+        <w:t>stab_point</w:t>
+      </w:r>
+      <w:proofErr w:type="spellEnd"/>
+      <w:r>
+        <w:t xml:space="preserve"> = [0 0 0 0];</w:t>
+      </w:r>
+    </w:p>
+    <w:p>
+      <w:pPr>
+        <w:jc w:val="both"/>
+      </w:pPr>
+      <w:r>
+        <w:t>Aktywnym regulatorem jest regulator PID.</w:t>
+      </w:r>
+      <w:r>
+        <w:t xml:space="preserve"> Na poniższym wykresie można zaobserwować stabilizację z horyzontem czasowym 3s.</w:t>
+      </w:r>
+    </w:p>
+    <w:p>
+      <w:pPr>
+        <w:jc w:val="center"/>
+        <w:rPr>
+          <w:noProof/>
+        </w:rPr>
+      </w:pPr>
+    </w:p>
+    <w:p>
+      <w:pPr>
+        <w:jc w:val="center"/>
+      </w:pPr>
+      <w:r>
+        <w:rPr>
+          <w:noProof/>
+        </w:rPr>
+        <w:lastRenderedPageBreak/>
+        <w:drawing>
+          <wp:inline distT="0" distB="0" distL="0" distR="0" wp14:anchorId="35A5E438" wp14:editId="22A80DE6">
+            <wp:extent cx="4945380" cy="3016140"/>
+            <wp:effectExtent l="0" t="0" r="7620" b="0"/>
+            <wp:docPr id="13" name="Obraz 13"/>
+            <wp:cNvGraphicFramePr>
+              <a:graphicFrameLocks xmlns:a="http://schemas.openxmlformats.org/drawingml/2006/main" noChangeAspect="1"/>
+            </wp:cNvGraphicFramePr>
+            <a:graphic xmlns:a="http://schemas.openxmlformats.org/drawingml/2006/main">
+              <a:graphicData uri="http://schemas.openxmlformats.org/drawingml/2006/picture">
+                <pic:pic xmlns:pic="http://schemas.openxmlformats.org/drawingml/2006/picture">
+                  <pic:nvPicPr>
+                    <pic:cNvPr id="0" name="Picture 2"/>
+                    <pic:cNvPicPr>
+                      <a:picLocks noChangeAspect="1" noChangeArrowheads="1"/>
+                    </pic:cNvPicPr>
+                  </pic:nvPicPr>
+                  <pic:blipFill rotWithShape="1">
+                    <a:blip r:embed="rId20">
+                      <a:extLst>
+                        <a:ext uri="{28A0092B-C50C-407E-A947-70E740481C1C}">
+                          <a14:useLocalDpi xmlns:a14="http://schemas.microsoft.com/office/drawing/2010/main" val="0"/>
+                        </a:ext>
+                      </a:extLst>
+                    </a:blip>
+                    <a:srcRect l="9414" t="3023" r="7683" b="5473"/>
+                    <a:stretch/>
+                  </pic:blipFill>
+                  <pic:spPr bwMode="auto">
+                    <a:xfrm>
+                      <a:off x="0" y="0"/>
+                      <a:ext cx="4964070" cy="3027539"/>
+                    </a:xfrm>
+                    <a:prstGeom prst="rect">
+                      <a:avLst/>
+                    </a:prstGeom>
+                    <a:noFill/>
+                    <a:ln>
+                      <a:noFill/>
+                    </a:ln>
+                    <a:extLst>
+                      <a:ext uri="{53640926-AAD7-44D8-BBD7-CCE9431645EC}">
+                        <a14:shadowObscured xmlns:a14="http://schemas.microsoft.com/office/drawing/2010/main"/>
+                      </a:ext>
+                    </a:extLst>
+                  </pic:spPr>
+                </pic:pic>
+              </a:graphicData>
+            </a:graphic>
+          </wp:inline>
+        </w:drawing>
+      </w:r>
+    </w:p>
+    <w:p>
+      <w:pPr>
+        <w:pStyle w:val="Legenda"/>
+        <w:jc w:val="center"/>
+      </w:pPr>
+      <w:r>
+        <w:t xml:space="preserve">Rys. </w:t>
+      </w:r>
+      <w:r>
+        <w:fldChar w:fldCharType="begin"/>
+      </w:r>
+      <w:r>
+        <w:instrText xml:space="preserve"> SEQ Rys. \* ARABIC </w:instrText>
+      </w:r>
+      <w:r>
+        <w:fldChar w:fldCharType="separate"/>
+      </w:r>
+      <w:r>
+        <w:rPr>
+          <w:noProof/>
+        </w:rPr>
+        <w:t>10</w:t>
+      </w:r>
+      <w:r>
+        <w:rPr>
+          <w:noProof/>
+        </w:rPr>
+        <w:fldChar w:fldCharType="end"/>
+      </w:r>
+      <w:r>
+        <w:t xml:space="preserve"> </w:t>
+      </w:r>
+      <w:r>
+        <w:t xml:space="preserve">Symulacja regulatora stabilizującego, warunek początkowy </w:t>
+      </w:r>
+      <m:oMath>
+        <m:sSub>
+          <m:sSubPr>
+            <m:ctrlPr>
+              <w:rPr>
+                <w:rFonts w:ascii="Cambria Math" w:hAnsi="Cambria Math"/>
+              </w:rPr>
+            </m:ctrlPr>
+          </m:sSubPr>
+          <m:e>
+            <m:r>
+              <w:rPr>
+                <w:rFonts w:ascii="Cambria Math" w:hAnsi="Cambria Math"/>
+              </w:rPr>
+              <m:t>θ</m:t>
+            </m:r>
+          </m:e>
+          <m:sub>
+            <m:r>
+              <w:rPr>
+                <w:rFonts w:ascii="Cambria Math" w:hAnsi="Cambria Math"/>
+              </w:rPr>
+              <m:t>0</m:t>
+            </m:r>
+          </m:sub>
+        </m:sSub>
+        <m:r>
+          <w:rPr>
+            <w:rFonts w:ascii="Cambria Math" w:hAnsi="Cambria Math"/>
+          </w:rPr>
+          <m:t>=</m:t>
+        </m:r>
+        <m:f>
+          <m:fPr>
+            <m:ctrlPr>
+              <w:rPr>
+                <w:rFonts w:ascii="Cambria Math" w:hAnsi="Cambria Math"/>
+              </w:rPr>
+            </m:ctrlPr>
+          </m:fPr>
+          <m:num>
+            <m:r>
+              <w:rPr>
+                <w:rFonts w:ascii="Cambria Math" w:hAnsi="Cambria Math"/>
+              </w:rPr>
+              <m:t>π</m:t>
+            </m:r>
+          </m:num>
+          <m:den>
+            <m:r>
+              <w:rPr>
+                <w:rFonts w:ascii="Cambria Math" w:hAnsi="Cambria Math"/>
+              </w:rPr>
+              <m:t>20</m:t>
+            </m:r>
+          </m:den>
+        </m:f>
+      </m:oMath>
+    </w:p>
+    <w:p>
+      <w:pPr>
+        <w:pStyle w:val="Nagwek2"/>
+      </w:pPr>
+      <w:bookmarkStart w:id="37" w:name="_Toc73085959"/>
+      <w:r>
+        <w:t>Podniesienie wahadła i stabilizacja</w:t>
+      </w:r>
+      <w:bookmarkEnd w:id="37"/>
+    </w:p>
+    <w:p>
+      <w:pPr>
+        <w:jc w:val="both"/>
+      </w:pPr>
+      <w:r>
+        <w:t>Kolejna symulacja obejmuje rozbujanie wahadła i stabilizacje w punkcie pracy. Warunki początkowe są następujące:</w:t>
+      </w:r>
+    </w:p>
+    <w:p>
+      <w:pPr>
+        <w:pStyle w:val="Code"/>
+      </w:pPr>
+      <w:proofErr w:type="spellStart"/>
+      <w:r>
+        <w:t>init_cond</w:t>
+      </w:r>
+      <w:proofErr w:type="spellEnd"/>
+      <w:r>
+        <w:t xml:space="preserve"> = [0 pi 0 0];</w:t>
+      </w:r>
+    </w:p>
+    <w:p>
+      <w:pPr>
+        <w:pStyle w:val="Code"/>
+      </w:pPr>
+      <w:proofErr w:type="spellStart"/>
+      <w:r>
+        <w:t>stab_point</w:t>
+      </w:r>
+      <w:proofErr w:type="spellEnd"/>
+      <w:r>
+        <w:t xml:space="preserve"> = [0 0 0 0];</w:t>
+      </w:r>
+    </w:p>
+    <w:p>
+      <w:pPr>
+        <w:rPr>
+          <w:noProof/>
+        </w:rPr>
+      </w:pPr>
+      <w:r>
+        <w:rPr>
+          <w:noProof/>
+        </w:rPr>
+        <w:t>Symulacja została przeprowadzona z h</w:t>
+      </w:r>
+      <w:r>
+        <w:rPr>
+          <w:noProof/>
+        </w:rPr>
+        <w:t>oryzontem czasowym 18s.</w:t>
+      </w:r>
+    </w:p>
+    <w:p>
+      <w:pPr>
+        <w:jc w:val="center"/>
+        <w:rPr>
+          <w:lang w:val="en-US"/>
+        </w:rPr>
+      </w:pPr>
+      <w:r>
+        <w:rPr>
+          <w:noProof/>
+          <w:lang w:val="en-US"/>
+        </w:rPr>
+        <w:drawing>
+          <wp:inline distT="0" distB="0" distL="0" distR="0" wp14:anchorId="5CB1947F" wp14:editId="788703DA">
+            <wp:extent cx="4975860" cy="2890217"/>
+            <wp:effectExtent l="0" t="0" r="0" b="5715"/>
+            <wp:docPr id="14" name="Obraz 14"/>
+            <wp:cNvGraphicFramePr>
+              <a:graphicFrameLocks xmlns:a="http://schemas.openxmlformats.org/drawingml/2006/main" noChangeAspect="1"/>
+            </wp:cNvGraphicFramePr>
+            <a:graphic xmlns:a="http://schemas.openxmlformats.org/drawingml/2006/main">
+              <a:graphicData uri="http://schemas.openxmlformats.org/drawingml/2006/picture">
+                <pic:pic xmlns:pic="http://schemas.openxmlformats.org/drawingml/2006/picture">
+                  <pic:nvPicPr>
+                    <pic:cNvPr id="0" name="Picture 3"/>
+                    <pic:cNvPicPr>
+                      <a:picLocks noChangeAspect="1" noChangeArrowheads="1"/>
+                    </pic:cNvPicPr>
+                  </pic:nvPicPr>
+                  <pic:blipFill rotWithShape="1">
+                    <a:blip r:embed="rId21">
+                      <a:extLst>
+                        <a:ext uri="{28A0092B-C50C-407E-A947-70E740481C1C}">
+                          <a14:useLocalDpi xmlns:a14="http://schemas.microsoft.com/office/drawing/2010/main" val="0"/>
+                        </a:ext>
+                      </a:extLst>
+                    </a:blip>
+                    <a:srcRect l="10269" t="4831" r="7959" b="5798"/>
+                    <a:stretch/>
+                  </pic:blipFill>
+                  <pic:spPr bwMode="auto">
+                    <a:xfrm>
+                      <a:off x="0" y="0"/>
+                      <a:ext cx="4983610" cy="2894719"/>
+                    </a:xfrm>
+                    <a:prstGeom prst="rect">
+                      <a:avLst/>
+                    </a:prstGeom>
+                    <a:noFill/>
+                    <a:ln>
+                      <a:noFill/>
+                    </a:ln>
+                    <a:extLst>
+                      <a:ext uri="{53640926-AAD7-44D8-BBD7-CCE9431645EC}">
+                        <a14:shadowObscured xmlns:a14="http://schemas.microsoft.com/office/drawing/2010/main"/>
+                      </a:ext>
+                    </a:extLst>
+                  </pic:spPr>
+                </pic:pic>
+              </a:graphicData>
+            </a:graphic>
+          </wp:inline>
+        </w:drawing>
+      </w:r>
+    </w:p>
+    <w:p>
+      <w:pPr>
+        <w:pStyle w:val="Legenda"/>
+        <w:jc w:val="center"/>
+      </w:pPr>
+      <w:r>
+        <w:t xml:space="preserve">Rys. </w:t>
+      </w:r>
+      <w:r>
+        <w:fldChar w:fldCharType="begin"/>
+      </w:r>
+      <w:r>
+        <w:instrText xml:space="preserve"> SEQ Rys. \* ARABIC </w:instrText>
+      </w:r>
+      <w:r>
+        <w:fldChar w:fldCharType="separate"/>
+      </w:r>
+      <w:r>
+        <w:rPr>
+          <w:noProof/>
+        </w:rPr>
+        <w:t>11</w:t>
+      </w:r>
+      <w:r>
+        <w:rPr>
+          <w:noProof/>
+        </w:rPr>
+        <w:fldChar w:fldCharType="end"/>
+      </w:r>
+      <w:r>
+        <w:t xml:space="preserve"> </w:t>
+      </w:r>
+      <w:r>
+        <w:t>Symulacja wychylenia i stabilizacji wahadła</w:t>
+      </w:r>
+    </w:p>
+    <w:p>
+      <w:pPr>
+        <w:jc w:val="both"/>
+      </w:pPr>
+      <w:r>
+        <w:lastRenderedPageBreak/>
+        <w:t xml:space="preserve">Na powyższych wykresach można zaobserwować, że wszystkie zmienne stanu zostały sprowadzone do 0, jednak nie udało się tego osiągnąć przy pierwszej „okazji”, czyli </w:t>
+      </w:r>
+      <w:r>
+        <w:t xml:space="preserve">za pierwszym razem, kiedy wahadło weszło w strefę stabilizacji. Udało się to osiągnąć dopiero wtedy, kiedy prędkość i prędkość kątowa nie są zbyt duże w chwili osiągnięcia zakresu pracy regulatora PID. </w:t>
+      </w:r>
+    </w:p>
+    <w:p>
+      <w:pPr>
+        <w:jc w:val="both"/>
+      </w:pPr>
+      <w:r>
+        <w:t>W celu sprawdzenia, czy po pewnym czasie uchyby i sterowanie dążą do zera przeprowadzono symulację dla dłuższego czasu. Wynik został zamieszczony na poniższym wykresie.</w:t>
+      </w:r>
+    </w:p>
+    <w:p>
+      <w:pPr>
+        <w:jc w:val="center"/>
+      </w:pPr>
+      <w:r>
+        <w:rPr>
+          <w:noProof/>
+        </w:rPr>
+        <w:drawing>
+          <wp:inline distT="0" distB="0" distL="0" distR="0" wp14:anchorId="4EAB624F" wp14:editId="182FE278">
+            <wp:extent cx="4853940" cy="2895600"/>
+            <wp:effectExtent l="0" t="0" r="3810" b="0"/>
+            <wp:docPr id="15" name="Obraz 15"/>
+            <wp:cNvGraphicFramePr>
+              <a:graphicFrameLocks xmlns:a="http://schemas.openxmlformats.org/drawingml/2006/main" noChangeAspect="1"/>
+            </wp:cNvGraphicFramePr>
+            <a:graphic xmlns:a="http://schemas.openxmlformats.org/drawingml/2006/main">
+              <a:graphicData uri="http://schemas.openxmlformats.org/drawingml/2006/picture">
+                <pic:pic xmlns:pic="http://schemas.openxmlformats.org/drawingml/2006/picture">
+                  <pic:nvPicPr>
+                    <pic:cNvPr id="0" name="Picture 4"/>
+                    <pic:cNvPicPr>
+                      <a:picLocks noChangeAspect="1" noChangeArrowheads="1"/>
+                    </pic:cNvPicPr>
+                  </pic:nvPicPr>
+                  <pic:blipFill rotWithShape="1">
+                    <a:blip r:embed="rId22">
+                      <a:extLst>
+                        <a:ext uri="{28A0092B-C50C-407E-A947-70E740481C1C}">
+                          <a14:useLocalDpi xmlns:a14="http://schemas.microsoft.com/office/drawing/2010/main" val="0"/>
+                        </a:ext>
+                      </a:extLst>
+                    </a:blip>
+                    <a:srcRect l="11168" t="2671" r="7061" b="5096"/>
+                    <a:stretch/>
+                  </pic:blipFill>
+                  <pic:spPr bwMode="auto">
+                    <a:xfrm>
+                      <a:off x="0" y="0"/>
+                      <a:ext cx="4853940" cy="2895600"/>
+                    </a:xfrm>
+                    <a:prstGeom prst="rect">
+                      <a:avLst/>
+                    </a:prstGeom>
+                    <a:noFill/>
+                    <a:ln>
+                      <a:noFill/>
+                    </a:ln>
+                    <a:extLst>
+                      <a:ext uri="{53640926-AAD7-44D8-BBD7-CCE9431645EC}">
+                        <a14:shadowObscured xmlns:a14="http://schemas.microsoft.com/office/drawing/2010/main"/>
+                      </a:ext>
+                    </a:extLst>
+                  </pic:spPr>
+                </pic:pic>
+              </a:graphicData>
+            </a:graphic>
+          </wp:inline>
+        </w:drawing>
+      </w:r>
+    </w:p>
+    <w:p>
+      <w:pPr>
+        <w:pStyle w:val="Legenda"/>
+        <w:jc w:val="center"/>
+      </w:pPr>
+      <w:r>
+        <w:t xml:space="preserve">Rys. </w:t>
+      </w:r>
+      <w:r>
+        <w:fldChar w:fldCharType="begin"/>
+      </w:r>
+      <w:r>
+        <w:instrText xml:space="preserve"> SEQ Rys. \* ARABIC </w:instrText>
+      </w:r>
+      <w:r>
+        <w:fldChar w:fldCharType="separate"/>
+      </w:r>
+      <w:r>
+        <w:rPr>
+          <w:noProof/>
+        </w:rPr>
+        <w:t>12</w:t>
+      </w:r>
+      <w:r>
+        <w:rPr>
+          <w:noProof/>
+        </w:rPr>
+        <w:fldChar w:fldCharType="end"/>
+      </w:r>
+      <w:r>
+        <w:t xml:space="preserve"> </w:t>
+      </w:r>
+      <w:r>
+        <w:t>Symulacja wychylenia i stabilizacji wahadła dla t=100</w:t>
+      </w:r>
+    </w:p>
+    <w:p>
+      <w:pPr>
+        <w:jc w:val="both"/>
+      </w:pPr>
+      <w:r>
+        <w:t xml:space="preserve">Tym razem można zaobserwować, że kąt i prędkość kątowa jest prawidłowo sprowadzana do 0, jednak wózek </w:t>
+      </w:r>
+      <w:r>
+        <w:t xml:space="preserve">okresowo przemieszcza się w pewnym zakresie toru. Prawdopodobną przyczyną takiego zachowania jest niezgodność modelu matematycznego i obiektu, na którym były przeprowadzane testy. </w:t>
+      </w:r>
+    </w:p>
+    <w:p>
+      <w:pPr>
+        <w:jc w:val="both"/>
+      </w:pPr>
+      <w:r>
+        <w:t xml:space="preserve">W celu sprawdzenia tej hipotezy uruchomiono algorytm sterujący dla modelu nieliniowego danego równaniami </w:t>
+      </w:r>
+      <w:r>
+        <w:t xml:space="preserve">(21). </w:t>
+      </w:r>
+    </w:p>
+    <w:p>
+      <w:pPr>
+        <w:pStyle w:val="Nagwek2"/>
+      </w:pPr>
+      <w:bookmarkStart w:id="38" w:name="_Toc73085960"/>
+      <w:r>
+        <w:t>Symulacja stabilizacji wahadła dla modelu nieliniowego</w:t>
+      </w:r>
+      <w:bookmarkEnd w:id="38"/>
+    </w:p>
+    <w:p>
+      <w:r>
+        <w:t>W trakcie testowania działania algorytmu sterowania przyjęto model nieliniowy (</w:t>
+      </w:r>
+      <w:r>
+        <w:fldChar w:fldCharType="begin"/>
+      </w:r>
+      <w:r>
+        <w:instrText xml:space="preserve"> REF identyfikacja_nowy_model_wahadla \h </w:instrText>
+      </w:r>
+      <w:r>
+        <w:fldChar w:fldCharType="separate"/>
+      </w:r>
+      <w:r>
+        <w:rPr>
+          <w:noProof/>
+        </w:rPr>
+        <w:t>33</w:t>
+      </w:r>
+      <w:r>
+        <w:t>)</w:t>
+      </w:r>
+      <w:r>
+        <w:fldChar w:fldCharType="end"/>
+      </w:r>
+      <w:r>
+        <w:t xml:space="preserve"> (tak samo jak podczas procesu identyfikacji parametrycznej modelu), że wahadło ma formę jednorodnego pręta</w:t>
+      </w:r>
+      <w:r>
+        <w:t xml:space="preserve">. </w:t>
+      </w:r>
+      <w:r>
+        <w:t xml:space="preserve">Następnie </w:t>
+      </w:r>
+      <w:r>
+        <w:t>tej</w:t>
+      </w:r>
+      <w:r>
+        <w:t xml:space="preserve"> podstawie </w:t>
+      </w:r>
+      <w:r>
+        <w:t xml:space="preserve"> został </w:t>
+      </w:r>
+      <w:r>
+        <w:t>stworzony został model nieliniowy</w:t>
+      </w:r>
+      <w:r>
+        <w:t xml:space="preserve"> wahadła</w:t>
+      </w:r>
+      <w:r>
+        <w:t xml:space="preserve"> w programie </w:t>
+      </w:r>
+      <w:proofErr w:type="spellStart"/>
+      <w:r>
+        <w:t>Simulink</w:t>
+      </w:r>
+      <w:proofErr w:type="spellEnd"/>
+      <w:r>
+        <w:t>, który posłużyć do testowania oraz dostrajania algorytmu sterowania:</w:t>
+      </w:r>
+    </w:p>
+    <w:p>
+      <w:r>
+        <w:rPr>
+          <w:noProof/>
+        </w:rPr>
+        <w:lastRenderedPageBreak/>
         <w:drawing>
           <wp:inline distT="0" distB="0" distL="0" distR="0" wp14:anchorId="10A924F2" wp14:editId="77FDA59A">
             <wp:extent cx="5943600" cy="3782060"/>
@@ -29877,14 +30478,24 @@
       <w:r>
         <w:t xml:space="preserve">Rys. </w:t>
       </w:r>
-      <w:fldSimple w:instr=" SEQ Rys. \* ARABIC ">
-        <w:r>
-          <w:rPr>
-            <w:noProof/>
-          </w:rPr>
-          <w:t>13</w:t>
-        </w:r>
-      </w:fldSimple>
+      <w:r>
+        <w:fldChar w:fldCharType="begin"/>
+      </w:r>
+      <w:r>
+        <w:instrText xml:space="preserve"> SEQ Rys. \* ARABIC </w:instrText>
+      </w:r>
+      <w:r>
+        <w:fldChar w:fldCharType="separate"/>
+      </w:r>
+      <w:r>
+        <w:rPr>
+          <w:noProof/>
+        </w:rPr>
+        <w:t>13</w:t>
+      </w:r>
+      <w:r>
+        <w:fldChar w:fldCharType="end"/>
+      </w:r>
       <w:r>
         <w:t xml:space="preserve"> Model nieliniowy wahadła odwróconego</w:t>
       </w:r>
@@ -30146,7 +30757,6 @@
         <w:rPr>
           <w:lang w:val="en-US"/>
         </w:rPr>
-        <w:lastRenderedPageBreak/>
         <w:t>init_theta</w:t>
       </w:r>
       <w:proofErr w:type="spellEnd"/>
@@ -30159,6 +30769,7 @@
     </w:p>
     <w:p>
       <w:r>
+        <w:lastRenderedPageBreak/>
         <w:t xml:space="preserve">Proces sterowania wahadłem odwróconym został podzielony na dwie niezależne części. W pierwszej kolejności, kiedy wahadło znajduje się w dole jest uruchamiany regulator </w:t>
       </w:r>
       <w:proofErr w:type="spellStart"/>
@@ -30223,14 +30834,24 @@
       <w:r>
         <w:t xml:space="preserve">Rys. </w:t>
       </w:r>
-      <w:fldSimple w:instr=" SEQ Rys. \* ARABIC ">
-        <w:r>
-          <w:rPr>
-            <w:noProof/>
-          </w:rPr>
-          <w:t>14</w:t>
-        </w:r>
-      </w:fldSimple>
+      <w:r>
+        <w:fldChar w:fldCharType="begin"/>
+      </w:r>
+      <w:r>
+        <w:instrText xml:space="preserve"> SEQ Rys. \* ARABIC </w:instrText>
+      </w:r>
+      <w:r>
+        <w:fldChar w:fldCharType="separate"/>
+      </w:r>
+      <w:r>
+        <w:rPr>
+          <w:noProof/>
+        </w:rPr>
+        <w:t>14</w:t>
+      </w:r>
+      <w:r>
+        <w:fldChar w:fldCharType="end"/>
+      </w:r>
       <w:r>
         <w:t xml:space="preserve"> Swing </w:t>
       </w:r>
@@ -30346,14 +30967,24 @@
       <w:r>
         <w:t xml:space="preserve">Rys. </w:t>
       </w:r>
-      <w:fldSimple w:instr=" SEQ Rys. \* ARABIC ">
-        <w:r>
-          <w:rPr>
-            <w:noProof/>
-          </w:rPr>
-          <w:t>15</w:t>
-        </w:r>
-      </w:fldSimple>
+      <w:r>
+        <w:fldChar w:fldCharType="begin"/>
+      </w:r>
+      <w:r>
+        <w:instrText xml:space="preserve"> SEQ Rys. \* ARABIC </w:instrText>
+      </w:r>
+      <w:r>
+        <w:fldChar w:fldCharType="separate"/>
+      </w:r>
+      <w:r>
+        <w:rPr>
+          <w:noProof/>
+        </w:rPr>
+        <w:t>15</w:t>
+      </w:r>
+      <w:r>
+        <w:fldChar w:fldCharType="end"/>
+      </w:r>
       <w:r>
         <w:t xml:space="preserve"> System sterowania wahadłem odwróconym</w:t>
       </w:r>
@@ -30417,14 +31048,24 @@
       <w:r>
         <w:t xml:space="preserve">Rys. </w:t>
       </w:r>
-      <w:fldSimple w:instr=" SEQ Rys. \* ARABIC ">
-        <w:r>
-          <w:rPr>
-            <w:noProof/>
-          </w:rPr>
-          <w:t>16</w:t>
-        </w:r>
-      </w:fldSimple>
+      <w:r>
+        <w:fldChar w:fldCharType="begin"/>
+      </w:r>
+      <w:r>
+        <w:instrText xml:space="preserve"> SEQ Rys. \* ARABIC </w:instrText>
+      </w:r>
+      <w:r>
+        <w:fldChar w:fldCharType="separate"/>
+      </w:r>
+      <w:r>
+        <w:rPr>
+          <w:noProof/>
+        </w:rPr>
+        <w:t>16</w:t>
+      </w:r>
+      <w:r>
+        <w:fldChar w:fldCharType="end"/>
+      </w:r>
       <w:r>
         <w:t xml:space="preserve"> Wyniki działania regulatora</w:t>
       </w:r>
@@ -32692,7 +33333,7 @@
 </file>
 
 <file path=customXml/itemProps2.xml><?xml version="1.0" encoding="utf-8"?>
-<ds:datastoreItem xmlns:ds="http://schemas.openxmlformats.org/officeDocument/2006/customXml" ds:itemID="{5113DC3A-8F93-4106-AD57-EA4DB7725AF3}">
+<ds:datastoreItem xmlns:ds="http://schemas.openxmlformats.org/officeDocument/2006/customXml" ds:itemID="{78F163D2-E34B-41E4-B22B-26F9B6B8EE06}">
   <ds:schemaRefs>
     <ds:schemaRef ds:uri="http://schemas.openxmlformats.org/officeDocument/2006/bibliography"/>
   </ds:schemaRefs>

--- a/wahadlo_odwrócone_krzysztof_piekorz_piotr_zajac.docx
+++ b/wahadlo_odwrócone_krzysztof_piekorz_piotr_zajac.docx
@@ -25562,6 +25562,189 @@
     </w:p>
     <w:p>
       <w:pPr>
+        <w:jc w:val="both"/>
+      </w:pPr>
+      <w:r>
+        <w:t>Sygnał wymuszający podawany jako wejście do systemu:</w:t>
+      </w:r>
+    </w:p>
+    <w:p>
+      <w:pPr>
+        <w:keepNext/>
+        <w:jc w:val="center"/>
+      </w:pPr>
+      <w:r>
+        <w:rPr>
+          <w:noProof/>
+        </w:rPr>
+        <w:drawing>
+          <wp:inline distT="0" distB="0" distL="0" distR="0" wp14:anchorId="522890B1" wp14:editId="2DB5CD6E">
+            <wp:extent cx="3245903" cy="2584238"/>
+            <wp:effectExtent l="0" t="0" r="0" b="6985"/>
+            <wp:docPr id="20" name="Obraz 20"/>
+            <wp:cNvGraphicFramePr>
+              <a:graphicFrameLocks xmlns:a="http://schemas.openxmlformats.org/drawingml/2006/main" noChangeAspect="1"/>
+            </wp:cNvGraphicFramePr>
+            <a:graphic xmlns:a="http://schemas.openxmlformats.org/drawingml/2006/main">
+              <a:graphicData uri="http://schemas.openxmlformats.org/drawingml/2006/picture">
+                <pic:pic xmlns:pic="http://schemas.openxmlformats.org/drawingml/2006/picture">
+                  <pic:nvPicPr>
+                    <pic:cNvPr id="1" name=""/>
+                    <pic:cNvPicPr/>
+                  </pic:nvPicPr>
+                  <pic:blipFill>
+                    <a:blip r:embed="rId13"/>
+                    <a:stretch>
+                      <a:fillRect/>
+                    </a:stretch>
+                  </pic:blipFill>
+                  <pic:spPr>
+                    <a:xfrm>
+                      <a:off x="0" y="0"/>
+                      <a:ext cx="3249874" cy="2587400"/>
+                    </a:xfrm>
+                    <a:prstGeom prst="rect">
+                      <a:avLst/>
+                    </a:prstGeom>
+                  </pic:spPr>
+                </pic:pic>
+              </a:graphicData>
+            </a:graphic>
+          </wp:inline>
+        </w:drawing>
+      </w:r>
+    </w:p>
+    <w:p>
+      <w:pPr>
+        <w:pStyle w:val="Legenda"/>
+        <w:jc w:val="center"/>
+      </w:pPr>
+      <w:r>
+        <w:t xml:space="preserve">Rys. </w:t>
+      </w:r>
+      <w:r>
+        <w:fldChar w:fldCharType="begin"/>
+      </w:r>
+      <w:r>
+        <w:instrText xml:space="preserve"> SEQ Rys. \* ARABIC </w:instrText>
+      </w:r>
+      <w:r>
+        <w:fldChar w:fldCharType="separate"/>
+      </w:r>
+      <w:r>
+        <w:rPr>
+          <w:noProof/>
+        </w:rPr>
+        <w:t>3</w:t>
+      </w:r>
+      <w:r>
+        <w:fldChar w:fldCharType="end"/>
+      </w:r>
+      <w:r>
+        <w:t xml:space="preserve"> Sygnał wymuszający</w:t>
+      </w:r>
+    </w:p>
+    <w:p>
+      <w:r>
+        <w:t>Odpowiedź systemu na zadane wymuszenie:</w:t>
+      </w:r>
+    </w:p>
+    <w:p>
+      <w:pPr>
+        <w:keepNext/>
+        <w:jc w:val="center"/>
+      </w:pPr>
+      <w:r>
+        <w:rPr>
+          <w:noProof/>
+        </w:rPr>
+        <w:lastRenderedPageBreak/>
+        <w:drawing>
+          <wp:inline distT="0" distB="0" distL="0" distR="0" wp14:anchorId="53313087" wp14:editId="65415EA2">
+            <wp:extent cx="4108300" cy="3351600"/>
+            <wp:effectExtent l="0" t="0" r="6985" b="1270"/>
+            <wp:docPr id="22" name="Obraz 22"/>
+            <wp:cNvGraphicFramePr>
+              <a:graphicFrameLocks xmlns:a="http://schemas.openxmlformats.org/drawingml/2006/main" noChangeAspect="1"/>
+            </wp:cNvGraphicFramePr>
+            <a:graphic xmlns:a="http://schemas.openxmlformats.org/drawingml/2006/main">
+              <a:graphicData uri="http://schemas.openxmlformats.org/drawingml/2006/picture">
+                <pic:pic xmlns:pic="http://schemas.openxmlformats.org/drawingml/2006/picture">
+                  <pic:nvPicPr>
+                    <pic:cNvPr id="1" name=""/>
+                    <pic:cNvPicPr/>
+                  </pic:nvPicPr>
+                  <pic:blipFill>
+                    <a:blip r:embed="rId14"/>
+                    <a:stretch>
+                      <a:fillRect/>
+                    </a:stretch>
+                  </pic:blipFill>
+                  <pic:spPr>
+                    <a:xfrm>
+                      <a:off x="0" y="0"/>
+                      <a:ext cx="4114871" cy="3356961"/>
+                    </a:xfrm>
+                    <a:prstGeom prst="rect">
+                      <a:avLst/>
+                    </a:prstGeom>
+                  </pic:spPr>
+                </pic:pic>
+              </a:graphicData>
+            </a:graphic>
+          </wp:inline>
+        </w:drawing>
+      </w:r>
+    </w:p>
+    <w:p>
+      <w:pPr>
+        <w:pStyle w:val="Legenda"/>
+        <w:jc w:val="center"/>
+      </w:pPr>
+      <w:r>
+        <w:t xml:space="preserve">Rys. </w:t>
+      </w:r>
+      <w:r>
+        <w:fldChar w:fldCharType="begin"/>
+      </w:r>
+      <w:r>
+        <w:instrText xml:space="preserve"> SEQ Rys. \* ARABIC </w:instrText>
+      </w:r>
+      <w:r>
+        <w:fldChar w:fldCharType="separate"/>
+      </w:r>
+      <w:r>
+        <w:rPr>
+          <w:noProof/>
+        </w:rPr>
+        <w:t>4</w:t>
+      </w:r>
+      <w:r>
+        <w:fldChar w:fldCharType="end"/>
+      </w:r>
+      <w:r>
+        <w:t xml:space="preserve"> Odpowiedź systemu rzeczywistego na zadane wymuszenie</w:t>
+      </w:r>
+    </w:p>
+    <w:p>
+      <w:r>
+        <w:t xml:space="preserve">Dane zostały zarejestrowane i w kolejnych krokach zostaną wykorzystane </w:t>
+      </w:r>
+      <w:r>
+        <w:t>w</w:t>
+      </w:r>
+      <w:r>
+        <w:t xml:space="preserve"> proc</w:t>
+      </w:r>
+      <w:r>
+        <w:t>esie</w:t>
+      </w:r>
+      <w:r>
+        <w:t xml:space="preserve"> identyfikacji.</w:t>
+      </w:r>
+    </w:p>
+    <w:p>
+      <w:pPr>
         <w:pStyle w:val="Nagwek2"/>
       </w:pPr>
       <w:r>
@@ -26872,7 +27055,6 @@
         <w:rPr>
           <w:lang w:val="en-US"/>
         </w:rPr>
-        <w:lastRenderedPageBreak/>
         <w:t>m = 0.12;</w:t>
       </w:r>
     </w:p>
@@ -26901,6 +27083,7 @@
         <w:rPr>
           <w:lang w:val="en-US"/>
         </w:rPr>
+        <w:lastRenderedPageBreak/>
         <w:t>% M = 0.7723;</w:t>
       </w:r>
     </w:p>
@@ -27224,462 +27407,342 @@
       <w:r>
         <w:t>.</w:t>
       </w:r>
-      <w:bookmarkStart w:id="24" w:name="_GoBack"/>
-      <w:bookmarkEnd w:id="24"/>
+      <w:r>
+        <w:t xml:space="preserve"> </w:t>
+      </w:r>
+      <w:r>
+        <w:t xml:space="preserve">W pierwszej kolejności należy na podstawie utworzonego wcześniej modelu, stworzyć specjalny </w:t>
+      </w:r>
+      <w:proofErr w:type="spellStart"/>
+      <w:r>
+        <w:t>obietk</w:t>
+      </w:r>
+      <w:proofErr w:type="spellEnd"/>
+      <w:r>
+        <w:t xml:space="preserve"> nieliniowy (</w:t>
+      </w:r>
+      <w:proofErr w:type="spellStart"/>
+      <w:r>
+        <w:t>nlgr</w:t>
+      </w:r>
+      <w:proofErr w:type="spellEnd"/>
+      <w:r>
+        <w:t>), który zostanie podany jako argument do funkcji estymującej:</w:t>
+      </w:r>
     </w:p>
     <w:p>
       <w:pPr>
-        <w:jc w:val="both"/>
+        <w:pStyle w:val="Code"/>
+        <w:rPr>
+          <w:lang w:val="en-US"/>
+        </w:rPr>
       </w:pPr>
-      <w:r>
-        <w:t>W celu identyfikacji nieznanych wartości parametrów modelu (</w:t>
-      </w:r>
       <w:proofErr w:type="spellStart"/>
       <w:r>
-        <w:t>greybox</w:t>
+        <w:rPr>
+          <w:lang w:val="en-US"/>
+        </w:rPr>
+        <w:t>file_name</w:t>
       </w:r>
       <w:proofErr w:type="spellEnd"/>
       <w:r>
-        <w:t xml:space="preserve"> </w:t>
+        <w:rPr>
+          <w:lang w:val="en-US"/>
+        </w:rPr>
+        <w:t xml:space="preserve"> = '</w:t>
       </w:r>
       <w:proofErr w:type="spellStart"/>
       <w:r>
-        <w:t>parameter</w:t>
+        <w:rPr>
+          <w:lang w:val="en-US"/>
+        </w:rPr>
+        <w:t>non_lin_inverted_pendulum</w:t>
       </w:r>
       <w:proofErr w:type="spellEnd"/>
       <w:r>
-        <w:t xml:space="preserve"> </w:t>
-      </w:r>
-      <w:proofErr w:type="spellStart"/>
-      <w:r>
-        <w:t>ident</w:t>
-      </w:r>
-      <w:r>
-        <w:t>i</w:t>
-      </w:r>
-      <w:r>
-        <w:t>fication</w:t>
-      </w:r>
-      <w:proofErr w:type="spellEnd"/>
-      <w:r>
-        <w:t>) wykorzy</w:t>
-      </w:r>
-      <w:r>
-        <w:t>s</w:t>
-      </w:r>
-      <w:r>
-        <w:t>tano funkcję …, która jako argument przyjmuje wcześniej przygotowane dane</w:t>
-      </w:r>
-      <w:r>
-        <w:t xml:space="preserve"> uzyskane z rzeczywistego obiektu</w:t>
-      </w:r>
-      <w:r>
-        <w:t>, model oraz tablicę</w:t>
-      </w:r>
-      <w:r>
-        <w:t>,</w:t>
-      </w:r>
-      <w:r>
-        <w:t xml:space="preserve"> w której zdefiniowan</w:t>
-      </w:r>
-      <w:r>
-        <w:t>a</w:t>
-      </w:r>
-      <w:r>
-        <w:t xml:space="preserve"> jest konfiguracja</w:t>
-      </w:r>
-      <w:r>
-        <w:t xml:space="preserve"> algorytmu optymalizacyjnego, czyli informacje na temat</w:t>
-      </w:r>
-      <w:r>
-        <w:t xml:space="preserve"> spos</w:t>
-      </w:r>
-      <w:r>
-        <w:t>obu, w jaki</w:t>
-      </w:r>
-      <w:r>
-        <w:t xml:space="preserve"> ma prz</w:t>
-      </w:r>
-      <w:r>
-        <w:t>e</w:t>
-      </w:r>
-      <w:r>
-        <w:t>biegać identyfikacja parametryczna (wybór algorytmu, maksymalnej ilości symulacji it</w:t>
-      </w:r>
-      <w:r>
-        <w:t>d</w:t>
-      </w:r>
-      <w:r>
-        <w:t>.)</w:t>
-      </w:r>
-      <w:r>
-        <w:t>.</w:t>
+        <w:rPr>
+          <w:lang w:val="en-US"/>
+        </w:rPr>
+        <w:t>';</w:t>
       </w:r>
     </w:p>
     <w:p>
       <w:pPr>
-        <w:jc w:val="both"/>
+        <w:pStyle w:val="Code"/>
+        <w:rPr>
+          <w:lang w:val="en-US"/>
+        </w:rPr>
       </w:pPr>
       <w:r>
-        <w:t xml:space="preserve">(teraz po kolie opisać co się, dzieje, że trzeba było ustawić jakieś parametry początkowe, następnie </w:t>
-      </w:r>
-      <w:r>
-        <w:t xml:space="preserve">zobaczyć jakie wyniki będą dla tego, a następnie wykonać estymację i </w:t>
-      </w:r>
-      <w:r>
-        <w:t>przedstawić,</w:t>
-      </w:r>
-      <w:r>
-        <w:t xml:space="preserve"> czy jest poprawa</w:t>
-      </w:r>
-      <w:r>
-        <w:t>)</w:t>
-      </w:r>
-      <w:r>
-        <w:t xml:space="preserve"> </w:t>
+        <w:rPr>
+          <w:lang w:val="en-US"/>
+        </w:rPr>
+        <w:t>Order = [4 1 4];</w:t>
       </w:r>
     </w:p>
     <w:p>
       <w:pPr>
-        <w:jc w:val="both"/>
+        <w:pStyle w:val="Code"/>
+        <w:rPr>
+          <w:lang w:val="en-US"/>
+        </w:rPr>
+      </w:pPr>
+      <w:r>
+        <w:rPr>
+          <w:lang w:val="en-US"/>
+        </w:rPr>
+        <w:t xml:space="preserve">% Parameters = [1; 0.41]; % l fi </w:t>
+      </w:r>
+    </w:p>
+    <w:p>
+      <w:pPr>
+        <w:pStyle w:val="Code"/>
+        <w:rPr>
+          <w:lang w:val="en-US"/>
+        </w:rPr>
+      </w:pPr>
+      <w:r>
+        <w:rPr>
+          <w:lang w:val="en-US"/>
+        </w:rPr>
+        <w:t xml:space="preserve">% Parameters = [0.3; 0.5]; % l fi </w:t>
+      </w:r>
+    </w:p>
+    <w:p>
+      <w:pPr>
+        <w:pStyle w:val="Code"/>
+        <w:rPr>
+          <w:lang w:val="en-US"/>
+        </w:rPr>
+      </w:pPr>
+      <w:r>
+        <w:rPr>
+          <w:lang w:val="en-US"/>
+        </w:rPr>
+        <w:t xml:space="preserve">% Parameters = [0.2; 0.5]; % l fi </w:t>
+      </w:r>
+    </w:p>
+    <w:p>
+      <w:pPr>
+        <w:pStyle w:val="Code"/>
+        <w:rPr>
+          <w:lang w:val="en-US"/>
+        </w:rPr>
       </w:pPr>
     </w:p>
     <w:p>
       <w:pPr>
-        <w:jc w:val="both"/>
+        <w:pStyle w:val="Code"/>
+        <w:rPr>
+          <w:lang w:val="en-US"/>
+        </w:rPr>
+      </w:pPr>
+      <w:r>
+        <w:rPr>
+          <w:lang w:val="en-US"/>
+        </w:rPr>
+        <w:t xml:space="preserve">Parameters = [0.3; 0.6]; % l fi </w:t>
+      </w:r>
+    </w:p>
+    <w:p>
+      <w:pPr>
+        <w:pStyle w:val="Code"/>
+        <w:rPr>
+          <w:lang w:val="en-US"/>
+        </w:rPr>
       </w:pPr>
     </w:p>
     <w:p>
       <w:pPr>
-        <w:pStyle w:val="Nagwek1"/>
+        <w:pStyle w:val="Code"/>
+        <w:rPr>
+          <w:lang w:val="en-US"/>
+        </w:rPr>
       </w:pPr>
-      <w:bookmarkStart w:id="25" w:name="_Toc73085947"/>
-      <w:r>
-        <w:lastRenderedPageBreak/>
-        <w:t>Algorytm sterujący</w:t>
-      </w:r>
-      <w:bookmarkEnd w:id="25"/>
-    </w:p>
-    <w:p>
-      <w:pPr>
-        <w:pStyle w:val="Nagwek2"/>
-      </w:pPr>
-      <w:bookmarkStart w:id="26" w:name="_Toc73085948"/>
-      <w:r>
-        <w:t>Cele algorytmu i założenia</w:t>
-      </w:r>
-      <w:bookmarkEnd w:id="26"/>
-    </w:p>
-    <w:p>
-      <w:pPr>
-        <w:jc w:val="both"/>
-      </w:pPr>
-      <w:r>
-        <w:t xml:space="preserve">Algorytm sterujący ma kilka zadań. </w:t>
-      </w:r>
-      <w:r>
-        <w:t>Najważniejszym jest wychylenia wahadła ze stabilnego punktu równowagi „pionowo w dół” (</w:t>
-      </w:r>
       <w:proofErr w:type="spellStart"/>
       <w:r>
-        <w:t>theta</w:t>
+        <w:rPr>
+          <w:lang w:val="en-US"/>
+        </w:rPr>
+        <w:t>InitialStates</w:t>
       </w:r>
       <w:proofErr w:type="spellEnd"/>
       <w:r>
-        <w:t xml:space="preserve"> = </w:t>
-      </w:r>
-      <w:r>
-        <w:rPr>
-          <w:rFonts w:cstheme="minorHAnsi"/>
-        </w:rPr>
-        <w:t>π</w:t>
-      </w:r>
-      <w:r>
-        <w:t xml:space="preserve">) i stabilizacja w punkcie niestabilnym, czyli pionowo w górę. Dodatkowo algorytm powinien ustawiać wahadło na środku toru (x = 0) oraz zapobiegać przekroczeniu ograniczeń mechanicznych, czyli długości toru. </w:t>
-      </w:r>
-      <w:r>
-        <w:t xml:space="preserve">Ponadto w projekcie została podjęta próba wyznaczenia i zamodelowania sterowania </w:t>
-      </w:r>
-      <w:r>
-        <w:t xml:space="preserve">(stabilizacji) </w:t>
-      </w:r>
-      <w:r>
-        <w:t>optymalnego</w:t>
-      </w:r>
-      <w:r>
-        <w:t xml:space="preserve"> na podstawie zidentyfikowanego modelu liniowego i rozwiązania równania </w:t>
+        <w:rPr>
+          <w:lang w:val="en-US"/>
+        </w:rPr>
+        <w:t xml:space="preserve"> = [0; pi; 0; 0]; % x theta dx/dt </w:t>
       </w:r>
       <w:proofErr w:type="spellStart"/>
       <w:r>
-        <w:t>Riccatiego</w:t>
+        <w:rPr>
+          <w:lang w:val="en-US"/>
+        </w:rPr>
+        <w:t>dtheta</w:t>
       </w:r>
       <w:proofErr w:type="spellEnd"/>
       <w:r>
-        <w:t xml:space="preserve">. </w:t>
-      </w:r>
-    </w:p>
-    <w:p>
-      <w:pPr>
-        <w:pStyle w:val="Nagwek2"/>
-      </w:pPr>
-      <w:bookmarkStart w:id="27" w:name="_Toc73085949"/>
-      <w:r>
-        <w:t>Normalizacja kąta wychylenia wahadła</w:t>
-      </w:r>
-      <w:bookmarkEnd w:id="27"/>
-    </w:p>
-    <w:p>
-      <w:pPr>
-        <w:jc w:val="both"/>
-        <w:rPr>
-          <w:rFonts w:eastAsiaTheme="minorEastAsia"/>
-        </w:rPr>
-      </w:pPr>
-      <w:r>
-        <w:t xml:space="preserve">Jednym z pierwszych kroków podjętych podczas tworzenia algorytmu sterowania było utworzenie funkcji normalizującej kąt wychylenia wahadła. </w:t>
-      </w:r>
-      <w:r>
-        <w:t xml:space="preserve">Jej </w:t>
-      </w:r>
-      <w:r>
-        <w:t>cel</w:t>
-      </w:r>
-      <w:r>
-        <w:t>em jest</w:t>
-      </w:r>
-      <w:r>
-        <w:t xml:space="preserve"> przekształcenie kąta wychylenia wahadła do zakresu </w:t>
-      </w:r>
-      <m:oMath>
-        <m:r>
-          <w:rPr>
-            <w:rFonts w:ascii="Cambria Math" w:hAnsi="Cambria Math"/>
-          </w:rPr>
-          <m:t>(-π,π)</m:t>
-        </m:r>
-      </m:oMath>
-      <w:r>
-        <w:rPr>
-          <w:rFonts w:eastAsiaTheme="minorEastAsia"/>
-        </w:rPr>
-        <w:t xml:space="preserve">, dzięki czemu </w:t>
-      </w:r>
-      <w:r>
-        <w:rPr>
-          <w:rFonts w:eastAsiaTheme="minorEastAsia"/>
-        </w:rPr>
-        <w:t>możliwa jest stabilizacja w kątach będących wielokrotnościami liczby 2</w:t>
-      </w:r>
-      <w:r>
-        <w:rPr>
-          <w:rFonts w:eastAsiaTheme="minorEastAsia" w:cstheme="minorHAnsi"/>
-        </w:rPr>
-        <w:t>π</w:t>
-      </w:r>
-      <w:r>
-        <w:rPr>
-          <w:rFonts w:eastAsiaTheme="minorEastAsia"/>
-        </w:rPr>
-        <w:t xml:space="preserve">. </w:t>
-      </w:r>
-      <w:r>
-        <w:rPr>
-          <w:rFonts w:eastAsiaTheme="minorEastAsia"/>
-        </w:rPr>
-        <w:t>Na poniższym listingu został zamieszczony fragment funkcji konwertującej kąt.</w:t>
+        <w:rPr>
+          <w:lang w:val="en-US"/>
+        </w:rPr>
+        <w:t>/dt</w:t>
       </w:r>
     </w:p>
     <w:p>
       <w:pPr>
         <w:pStyle w:val="Code"/>
-        <w:pBdr>
-          <w:bottom w:val="single" w:sz="2" w:space="0" w:color="D9D9D9" w:themeColor="background1" w:themeShade="D9"/>
-        </w:pBdr>
-        <w:rPr>
-          <w:sz w:val="24"/>
-          <w:szCs w:val="24"/>
+        <w:rPr>
+          <w:lang w:val="en-US"/>
         </w:rPr>
       </w:pPr>
-      <w:proofErr w:type="spellStart"/>
-      <w:r>
-        <w:rPr>
-          <w:color w:val="0E00FF"/>
-        </w:rPr>
-        <w:t>function</w:t>
-      </w:r>
-      <w:proofErr w:type="spellEnd"/>
-      <w:r>
-        <w:t xml:space="preserve"> </w:t>
-      </w:r>
-      <w:proofErr w:type="spellStart"/>
-      <w:r>
-        <w:t>angle</w:t>
-      </w:r>
-      <w:proofErr w:type="spellEnd"/>
-      <w:r>
-        <w:t xml:space="preserve"> = </w:t>
-      </w:r>
-      <w:proofErr w:type="spellStart"/>
-      <w:r>
-        <w:t>angle_convert</w:t>
-      </w:r>
-      <w:proofErr w:type="spellEnd"/>
-      <w:r>
-        <w:t>(</w:t>
-      </w:r>
-      <w:proofErr w:type="spellStart"/>
-      <w:r>
-        <w:t>angle_raw</w:t>
-      </w:r>
-      <w:proofErr w:type="spellEnd"/>
-      <w:r>
-        <w:t>)</w:t>
-      </w:r>
     </w:p>
     <w:p>
       <w:pPr>
         <w:pStyle w:val="Code"/>
-        <w:pBdr>
-          <w:bottom w:val="single" w:sz="2" w:space="0" w:color="D9D9D9" w:themeColor="background1" w:themeShade="D9"/>
-        </w:pBdr>
-        <w:rPr>
-          <w:sz w:val="24"/>
-          <w:szCs w:val="24"/>
+        <w:rPr>
           <w:lang w:val="en-US"/>
         </w:rPr>
       </w:pPr>
-      <w:r>
-        <w:t xml:space="preserve">    </w:t>
-      </w:r>
-      <w:r>
-        <w:rPr>
-          <w:color w:val="0E00FF"/>
+      <w:proofErr w:type="spellStart"/>
+      <w:r>
+        <w:rPr>
           <w:lang w:val="en-US"/>
         </w:rPr>
-        <w:t>if</w:t>
-      </w:r>
+        <w:t>nlgr</w:t>
+      </w:r>
+      <w:proofErr w:type="spellEnd"/>
       <w:r>
         <w:rPr>
           <w:lang w:val="en-US"/>
         </w:rPr>
-        <w:t xml:space="preserve"> </w:t>
+        <w:t xml:space="preserve"> = </w:t>
       </w:r>
       <w:proofErr w:type="spellStart"/>
       <w:r>
         <w:rPr>
           <w:lang w:val="en-US"/>
         </w:rPr>
-        <w:t>angle_raw</w:t>
+        <w:t>idnlgrey</w:t>
       </w:r>
       <w:proofErr w:type="spellEnd"/>
       <w:r>
         <w:rPr>
           <w:lang w:val="en-US"/>
         </w:rPr>
-        <w:t xml:space="preserve"> &lt; 0</w:t>
+        <w:t>(</w:t>
+      </w:r>
+      <w:proofErr w:type="spellStart"/>
+      <w:r>
+        <w:rPr>
+          <w:lang w:val="en-US"/>
+        </w:rPr>
+        <w:t>file_name</w:t>
+      </w:r>
+      <w:proofErr w:type="spellEnd"/>
+      <w:r>
+        <w:rPr>
+          <w:lang w:val="en-US"/>
+        </w:rPr>
+        <w:t xml:space="preserve">, Order, Parameters, </w:t>
+      </w:r>
+      <w:proofErr w:type="spellStart"/>
+      <w:r>
+        <w:rPr>
+          <w:lang w:val="en-US"/>
+        </w:rPr>
+        <w:t>InitialStates</w:t>
+      </w:r>
+      <w:proofErr w:type="spellEnd"/>
+      <w:r>
+        <w:rPr>
+          <w:lang w:val="en-US"/>
+        </w:rPr>
+        <w:t>, 0);</w:t>
       </w:r>
     </w:p>
     <w:p>
       <w:pPr>
         <w:pStyle w:val="Code"/>
-        <w:pBdr>
-          <w:bottom w:val="single" w:sz="2" w:space="0" w:color="D9D9D9" w:themeColor="background1" w:themeShade="D9"/>
-        </w:pBdr>
-        <w:rPr>
-          <w:sz w:val="24"/>
-          <w:szCs w:val="24"/>
+        <w:rPr>
           <w:lang w:val="en-US"/>
         </w:rPr>
       </w:pPr>
-      <w:r>
-        <w:rPr>
-          <w:lang w:val="en-US"/>
-        </w:rPr>
-        <w:t xml:space="preserve">        </w:t>
-      </w:r>
-      <w:proofErr w:type="spellStart"/>
-      <w:r>
-        <w:rPr>
-          <w:lang w:val="en-US"/>
-        </w:rPr>
-        <w:t>is_negative</w:t>
-      </w:r>
-      <w:proofErr w:type="spellEnd"/>
-      <w:r>
-        <w:rPr>
-          <w:lang w:val="en-US"/>
-        </w:rPr>
-        <w:t xml:space="preserve"> = 1;</w:t>
-      </w:r>
     </w:p>
     <w:p>
       <w:pPr>
         <w:pStyle w:val="Code"/>
-        <w:pBdr>
-          <w:bottom w:val="single" w:sz="2" w:space="0" w:color="D9D9D9" w:themeColor="background1" w:themeShade="D9"/>
-        </w:pBdr>
-        <w:rPr>
-          <w:sz w:val="24"/>
-          <w:szCs w:val="24"/>
+        <w:rPr>
           <w:lang w:val="en-US"/>
         </w:rPr>
       </w:pPr>
+      <w:proofErr w:type="spellStart"/>
       <w:r>
         <w:rPr>
           <w:lang w:val="en-US"/>
         </w:rPr>
-        <w:t xml:space="preserve">    </w:t>
-      </w:r>
-      <w:r>
-        <w:rPr>
-          <w:color w:val="0E00FF"/>
+        <w:t>nlgr.SimulationOptions.AbsTol</w:t>
+      </w:r>
+      <w:proofErr w:type="spellEnd"/>
+      <w:r>
+        <w:rPr>
           <w:lang w:val="en-US"/>
         </w:rPr>
-        <w:t>else</w:t>
+        <w:t xml:space="preserve"> = 1e-12;</w:t>
       </w:r>
     </w:p>
     <w:p>
       <w:pPr>
         <w:pStyle w:val="Code"/>
-        <w:pBdr>
-          <w:bottom w:val="single" w:sz="2" w:space="0" w:color="D9D9D9" w:themeColor="background1" w:themeShade="D9"/>
-        </w:pBdr>
-        <w:rPr>
-          <w:sz w:val="24"/>
-          <w:szCs w:val="24"/>
+        <w:rPr>
           <w:lang w:val="en-US"/>
         </w:rPr>
       </w:pPr>
+      <w:proofErr w:type="spellStart"/>
       <w:r>
         <w:rPr>
           <w:lang w:val="en-US"/>
         </w:rPr>
-        <w:t xml:space="preserve">        </w:t>
-      </w:r>
-      <w:proofErr w:type="spellStart"/>
+        <w:lastRenderedPageBreak/>
+        <w:t>nlgr.SimulationOptions.RelTol</w:t>
+      </w:r>
+      <w:proofErr w:type="spellEnd"/>
       <w:r>
         <w:rPr>
           <w:lang w:val="en-US"/>
         </w:rPr>
-        <w:t>is_negative</w:t>
-      </w:r>
-      <w:proofErr w:type="spellEnd"/>
-      <w:r>
-        <w:rPr>
-          <w:lang w:val="en-US"/>
-        </w:rPr>
-        <w:t xml:space="preserve"> = 0;</w:t>
+        <w:t xml:space="preserve"> = 1e-15;</w:t>
+      </w:r>
+    </w:p>
+    <w:p>
+      <w:r>
+        <w:t xml:space="preserve">Dodatkowo podaje się również </w:t>
+      </w:r>
+      <w:r>
+        <w:t>wartość początkowe szukanych parametrów, punkty początkowe oraz opcje estymacji.</w:t>
+      </w:r>
+      <w:r>
+        <w:t xml:space="preserve"> </w:t>
+      </w:r>
+      <w:r>
+        <w:t xml:space="preserve">Kolejnym krokiem jest porównanie dokładności nieliniowego modelu </w:t>
+      </w:r>
+      <w:r>
+        <w:t xml:space="preserve">wyprowadzonego poprzednio </w:t>
+      </w:r>
+      <w:r>
+        <w:t>do</w:t>
+      </w:r>
+      <w:r>
+        <w:t xml:space="preserve"> symulowanego modelu rzeczywistego</w:t>
+      </w:r>
+      <w:r>
+        <w:t>:</w:t>
       </w:r>
     </w:p>
     <w:p>
       <w:pPr>
         <w:pStyle w:val="Code"/>
-        <w:pBdr>
-          <w:bottom w:val="single" w:sz="2" w:space="0" w:color="D9D9D9" w:themeColor="background1" w:themeShade="D9"/>
-        </w:pBdr>
-        <w:rPr>
-          <w:sz w:val="24"/>
-          <w:szCs w:val="24"/>
+        <w:rPr>
           <w:lang w:val="en-US"/>
         </w:rPr>
       </w:pPr>
@@ -27687,770 +27750,66 @@
         <w:rPr>
           <w:lang w:val="en-US"/>
         </w:rPr>
-        <w:t xml:space="preserve">    </w:t>
-      </w:r>
-      <w:r>
-        <w:rPr>
-          <w:color w:val="0E00FF"/>
+        <w:t>figure('Name', [</w:t>
+      </w:r>
+      <w:proofErr w:type="spellStart"/>
+      <w:r>
+        <w:rPr>
           <w:lang w:val="en-US"/>
         </w:rPr>
-        <w:t>end</w:t>
+        <w:t>z.Name</w:t>
+      </w:r>
+      <w:proofErr w:type="spellEnd"/>
+      <w:r>
+        <w:rPr>
+          <w:lang w:val="en-US"/>
+        </w:rPr>
+        <w:t xml:space="preserve"> ': Inverted pendulum model before estimation']);</w:t>
       </w:r>
     </w:p>
     <w:p>
       <w:pPr>
         <w:pStyle w:val="Code"/>
-        <w:pBdr>
-          <w:bottom w:val="single" w:sz="2" w:space="0" w:color="D9D9D9" w:themeColor="background1" w:themeShade="D9"/>
-        </w:pBdr>
-        <w:rPr>
-          <w:sz w:val="24"/>
-          <w:szCs w:val="24"/>
-          <w:lang w:val="en-US"/>
-        </w:rPr>
       </w:pPr>
-      <w:r>
-        <w:rPr>
-          <w:lang w:val="en-US"/>
-        </w:rPr>
-        <w:t xml:space="preserve">    </w:t>
-      </w:r>
-      <w:r>
-        <w:rPr>
-          <w:color w:val="0E00FF"/>
-          <w:lang w:val="en-US"/>
-        </w:rPr>
-        <w:t>if</w:t>
-      </w:r>
-      <w:r>
-        <w:rPr>
-          <w:lang w:val="en-US"/>
-        </w:rPr>
-        <w:t xml:space="preserve"> ~</w:t>
-      </w:r>
       <w:proofErr w:type="spellStart"/>
       <w:r>
-        <w:rPr>
-          <w:lang w:val="en-US"/>
-        </w:rPr>
-        <w:t>is_negative</w:t>
+        <w:t>compare</w:t>
       </w:r>
       <w:proofErr w:type="spellEnd"/>
+      <w:r>
+        <w:t xml:space="preserve">(z, </w:t>
+      </w:r>
+      <w:proofErr w:type="spellStart"/>
+      <w:r>
+        <w:t>nlgr</w:t>
+      </w:r>
+      <w:proofErr w:type="spellEnd"/>
+      <w:r>
+        <w:t>);</w:t>
+      </w:r>
+    </w:p>
+    <w:p>
+      <w:r>
+        <w:t xml:space="preserve"> </w:t>
+      </w:r>
+      <w:r>
+        <w:t>Przedstawienie dokładności przed estymacją:</w:t>
+      </w:r>
     </w:p>
     <w:p>
       <w:pPr>
-        <w:pStyle w:val="Code"/>
-        <w:pBdr>
-          <w:bottom w:val="single" w:sz="2" w:space="0" w:color="D9D9D9" w:themeColor="background1" w:themeShade="D9"/>
-        </w:pBdr>
-        <w:rPr>
-          <w:sz w:val="24"/>
-          <w:szCs w:val="24"/>
-          <w:lang w:val="en-US"/>
-        </w:rPr>
-      </w:pPr>
-      <w:r>
-        <w:rPr>
-          <w:lang w:val="en-US"/>
-        </w:rPr>
-        <w:t xml:space="preserve">        q = fix(</w:t>
-      </w:r>
-      <w:proofErr w:type="spellStart"/>
-      <w:r>
-        <w:rPr>
-          <w:lang w:val="en-US"/>
-        </w:rPr>
-        <w:t>angle_raw</w:t>
-      </w:r>
-      <w:proofErr w:type="spellEnd"/>
-      <w:r>
-        <w:rPr>
-          <w:lang w:val="en-US"/>
-        </w:rPr>
-        <w:t>/2*pi);</w:t>
-      </w:r>
-    </w:p>
-    <w:p>
-      <w:pPr>
-        <w:pStyle w:val="Code"/>
-        <w:pBdr>
-          <w:bottom w:val="single" w:sz="2" w:space="0" w:color="D9D9D9" w:themeColor="background1" w:themeShade="D9"/>
-        </w:pBdr>
-        <w:rPr>
-          <w:sz w:val="24"/>
-          <w:szCs w:val="24"/>
-          <w:lang w:val="en-US"/>
-        </w:rPr>
-      </w:pPr>
-      <w:r>
-        <w:rPr>
-          <w:lang w:val="en-US"/>
-        </w:rPr>
-        <w:t xml:space="preserve">        rem = mod(angle_raw,2*pi);</w:t>
-      </w:r>
-    </w:p>
-    <w:p>
-      <w:pPr>
-        <w:pStyle w:val="Code"/>
-        <w:pBdr>
-          <w:bottom w:val="single" w:sz="2" w:space="0" w:color="D9D9D9" w:themeColor="background1" w:themeShade="D9"/>
-        </w:pBdr>
-        <w:rPr>
-          <w:sz w:val="24"/>
-          <w:szCs w:val="24"/>
-          <w:lang w:val="en-US"/>
-        </w:rPr>
-      </w:pPr>
-      <w:r>
-        <w:rPr>
-          <w:lang w:val="en-US"/>
-        </w:rPr>
-        <w:t xml:space="preserve">        </w:t>
-      </w:r>
-      <w:r>
-        <w:rPr>
-          <w:color w:val="0E00FF"/>
-          <w:lang w:val="en-US"/>
-        </w:rPr>
-        <w:t>if</w:t>
-      </w:r>
-      <w:r>
-        <w:rPr>
-          <w:lang w:val="en-US"/>
-        </w:rPr>
-        <w:t xml:space="preserve"> (rem &gt;= pi &amp;&amp; rem &lt;= 2*pi)</w:t>
-      </w:r>
-    </w:p>
-    <w:p>
-      <w:pPr>
-        <w:pStyle w:val="Code"/>
-        <w:pBdr>
-          <w:bottom w:val="single" w:sz="2" w:space="0" w:color="D9D9D9" w:themeColor="background1" w:themeShade="D9"/>
-        </w:pBdr>
-        <w:rPr>
-          <w:sz w:val="24"/>
-          <w:szCs w:val="24"/>
-          <w:lang w:val="en-US"/>
-        </w:rPr>
-      </w:pPr>
-      <w:r>
-        <w:rPr>
-          <w:lang w:val="en-US"/>
-        </w:rPr>
-        <w:t xml:space="preserve">            angle = -(2*pi - rem);</w:t>
-      </w:r>
-    </w:p>
-    <w:p>
-      <w:pPr>
-        <w:pStyle w:val="Code"/>
-        <w:pBdr>
-          <w:bottom w:val="single" w:sz="2" w:space="0" w:color="D9D9D9" w:themeColor="background1" w:themeShade="D9"/>
-        </w:pBdr>
-        <w:rPr>
-          <w:sz w:val="24"/>
-          <w:szCs w:val="24"/>
-          <w:lang w:val="en-US"/>
-        </w:rPr>
-      </w:pPr>
-      <w:r>
-        <w:rPr>
-          <w:lang w:val="en-US"/>
-        </w:rPr>
-        <w:t xml:space="preserve">        </w:t>
-      </w:r>
-      <w:r>
-        <w:rPr>
-          <w:color w:val="0E00FF"/>
-          <w:lang w:val="en-US"/>
-        </w:rPr>
-        <w:t>else</w:t>
-      </w:r>
-    </w:p>
-    <w:p>
-      <w:pPr>
-        <w:pStyle w:val="Code"/>
-        <w:pBdr>
-          <w:bottom w:val="single" w:sz="2" w:space="0" w:color="D9D9D9" w:themeColor="background1" w:themeShade="D9"/>
-        </w:pBdr>
-        <w:rPr>
-          <w:sz w:val="24"/>
-          <w:szCs w:val="24"/>
-          <w:lang w:val="en-US"/>
-        </w:rPr>
-      </w:pPr>
-      <w:r>
-        <w:rPr>
-          <w:lang w:val="en-US"/>
-        </w:rPr>
-        <w:t xml:space="preserve">            </w:t>
-      </w:r>
-      <w:r>
-        <w:rPr>
-          <w:color w:val="0E00FF"/>
-          <w:lang w:val="en-US"/>
-        </w:rPr>
-        <w:t>if</w:t>
-      </w:r>
-      <w:r>
-        <w:rPr>
-          <w:lang w:val="en-US"/>
-        </w:rPr>
-        <w:t xml:space="preserve"> q &gt; 0</w:t>
-      </w:r>
-    </w:p>
-    <w:p>
-      <w:pPr>
-        <w:pStyle w:val="Code"/>
-        <w:pBdr>
-          <w:bottom w:val="single" w:sz="2" w:space="0" w:color="D9D9D9" w:themeColor="background1" w:themeShade="D9"/>
-        </w:pBdr>
-        <w:rPr>
-          <w:sz w:val="24"/>
-          <w:szCs w:val="24"/>
-          <w:lang w:val="en-US"/>
-        </w:rPr>
-      </w:pPr>
-      <w:r>
-        <w:rPr>
-          <w:lang w:val="en-US"/>
-        </w:rPr>
-        <w:t xml:space="preserve">                angle = rem;</w:t>
-      </w:r>
-    </w:p>
-    <w:p>
-      <w:pPr>
-        <w:pStyle w:val="Code"/>
-        <w:pBdr>
-          <w:bottom w:val="single" w:sz="2" w:space="0" w:color="D9D9D9" w:themeColor="background1" w:themeShade="D9"/>
-        </w:pBdr>
-        <w:rPr>
-          <w:sz w:val="24"/>
-          <w:szCs w:val="24"/>
-          <w:lang w:val="en-US"/>
-        </w:rPr>
-      </w:pPr>
-      <w:r>
-        <w:rPr>
-          <w:lang w:val="en-US"/>
-        </w:rPr>
-        <w:t xml:space="preserve">            </w:t>
-      </w:r>
-      <w:r>
-        <w:rPr>
-          <w:color w:val="0E00FF"/>
-          <w:lang w:val="en-US"/>
-        </w:rPr>
-        <w:t>else</w:t>
-      </w:r>
-    </w:p>
-    <w:p>
-      <w:pPr>
-        <w:pStyle w:val="Code"/>
-        <w:pBdr>
-          <w:bottom w:val="single" w:sz="2" w:space="0" w:color="D9D9D9" w:themeColor="background1" w:themeShade="D9"/>
-        </w:pBdr>
-        <w:rPr>
-          <w:sz w:val="24"/>
-          <w:szCs w:val="24"/>
-          <w:lang w:val="en-US"/>
-        </w:rPr>
-      </w:pPr>
-      <w:r>
-        <w:rPr>
-          <w:lang w:val="en-US"/>
-        </w:rPr>
-        <w:t xml:space="preserve">                angle = </w:t>
-      </w:r>
-      <w:proofErr w:type="spellStart"/>
-      <w:r>
-        <w:rPr>
-          <w:lang w:val="en-US"/>
-        </w:rPr>
-        <w:t>angle_raw</w:t>
-      </w:r>
-      <w:proofErr w:type="spellEnd"/>
-      <w:r>
-        <w:rPr>
-          <w:lang w:val="en-US"/>
-        </w:rPr>
-        <w:t>;</w:t>
-      </w:r>
-    </w:p>
-    <w:p>
-      <w:pPr>
-        <w:pStyle w:val="Code"/>
-        <w:pBdr>
-          <w:bottom w:val="single" w:sz="2" w:space="0" w:color="D9D9D9" w:themeColor="background1" w:themeShade="D9"/>
-        </w:pBdr>
-        <w:rPr>
-          <w:sz w:val="24"/>
-          <w:szCs w:val="24"/>
-        </w:rPr>
-      </w:pPr>
-      <w:r>
-        <w:rPr>
-          <w:lang w:val="en-US"/>
-        </w:rPr>
-        <w:t xml:space="preserve">            </w:t>
-      </w:r>
-      <w:r>
-        <w:rPr>
-          <w:color w:val="0E00FF"/>
-        </w:rPr>
-        <w:t>end</w:t>
-      </w:r>
-    </w:p>
-    <w:p>
-      <w:pPr>
-        <w:pStyle w:val="Code"/>
-        <w:pBdr>
-          <w:bottom w:val="single" w:sz="2" w:space="0" w:color="D9D9D9" w:themeColor="background1" w:themeShade="D9"/>
-        </w:pBdr>
-        <w:rPr>
-          <w:sz w:val="24"/>
-          <w:szCs w:val="24"/>
-        </w:rPr>
-      </w:pPr>
-      <w:r>
-        <w:t xml:space="preserve">        </w:t>
-      </w:r>
-      <w:r>
-        <w:rPr>
-          <w:color w:val="0E00FF"/>
-        </w:rPr>
-        <w:t>end</w:t>
-      </w:r>
-    </w:p>
-    <w:p>
-      <w:pPr>
-        <w:jc w:val="both"/>
-        <w:rPr>
-          <w:rFonts w:eastAsiaTheme="minorEastAsia"/>
-        </w:rPr>
-      </w:pPr>
-      <w:r>
-        <w:t>Funkcja działa w t</w:t>
-      </w:r>
-      <w:r>
-        <w:t xml:space="preserve">aki sposób, że w przypadku dodatnich kątów zamienia wartości z </w:t>
-      </w:r>
-      <w:r>
-        <w:t xml:space="preserve">2 i 3 ćwiartki na zakres </w:t>
-      </w:r>
-      <m:oMath>
-        <m:r>
-          <w:rPr>
-            <w:rFonts w:ascii="Cambria Math" w:hAnsi="Cambria Math"/>
-          </w:rPr>
-          <m:t>(0,π)</m:t>
-        </m:r>
-      </m:oMath>
-      <w:r>
-        <w:rPr>
-          <w:rFonts w:eastAsiaTheme="minorEastAsia"/>
-        </w:rPr>
-        <w:t xml:space="preserve">, natomiast z ćwiartki 1 i 4 na zakres </w:t>
-      </w:r>
-      <m:oMath>
-        <m:r>
-          <w:rPr>
-            <w:rFonts w:ascii="Cambria Math" w:eastAsiaTheme="minorEastAsia" w:hAnsi="Cambria Math"/>
-          </w:rPr>
-          <m:t>(-π,0)</m:t>
-        </m:r>
-      </m:oMath>
-      <w:r>
-        <w:rPr>
-          <w:rFonts w:eastAsiaTheme="minorEastAsia"/>
-        </w:rPr>
-        <w:t xml:space="preserve">. Wykorzystywane w tym celu jest wyznaczanie ilorazu oraz reszty z dzielenia przez </w:t>
-      </w:r>
-      <m:oMath>
-        <m:r>
-          <w:rPr>
-            <w:rFonts w:ascii="Cambria Math" w:eastAsiaTheme="minorEastAsia" w:hAnsi="Cambria Math"/>
-          </w:rPr>
-          <m:t>2π</m:t>
-        </m:r>
-      </m:oMath>
-      <w:r>
-        <w:rPr>
-          <w:rFonts w:eastAsiaTheme="minorEastAsia"/>
-        </w:rPr>
-        <w:t xml:space="preserve">. Dla liczb ujemnych przekształcanie zrealizowane jest w sposób analogiczny. </w:t>
-      </w:r>
-    </w:p>
-    <w:p>
-      <w:pPr>
-        <w:pStyle w:val="Nagwek2"/>
-      </w:pPr>
-      <w:bookmarkStart w:id="28" w:name="_Toc73085950"/>
-      <w:r>
-        <w:t>Ograniczenie</w:t>
-      </w:r>
-      <w:r>
-        <w:t xml:space="preserve"> położenia wózka</w:t>
-      </w:r>
-      <w:bookmarkEnd w:id="28"/>
-    </w:p>
-    <w:p>
-      <w:pPr>
-        <w:jc w:val="both"/>
-        <w:rPr>
-          <w:rFonts w:eastAsiaTheme="minorEastAsia"/>
-        </w:rPr>
-      </w:pPr>
-      <w:r>
-        <w:t>W rzeczywistym układzie wahadła na wózku tor, po którym porusza się wózek ma ograniczoną długość</w:t>
-      </w:r>
-      <w:r>
-        <w:t xml:space="preserve">. Z tego powodu należy zadbać, aby wartość położenia </w:t>
-      </w:r>
-      <w:r>
-        <w:rPr>
-          <w:i/>
-          <w:iCs/>
-        </w:rPr>
-        <w:t>x</w:t>
-      </w:r>
-      <w:r>
-        <w:t xml:space="preserve"> nie przekraczała granicznych wartości. Rozważany model ma długość toru </w:t>
-      </w:r>
-      <m:oMath>
-        <m:r>
-          <w:rPr>
-            <w:rFonts w:ascii="Cambria Math" w:hAnsi="Cambria Math"/>
-          </w:rPr>
-          <m:t>R=1.8m</m:t>
-        </m:r>
-      </m:oMath>
-      <w:r>
-        <w:rPr>
-          <w:rFonts w:eastAsiaTheme="minorEastAsia"/>
-        </w:rPr>
-        <w:t xml:space="preserve">, dlatego w przypadku osiągnięcia końca toru, czyli kiedy </w:t>
-      </w:r>
-      <m:oMath>
-        <m:r>
-          <w:rPr>
-            <w:rFonts w:ascii="Cambria Math" w:eastAsiaTheme="minorEastAsia" w:hAnsi="Cambria Math"/>
-          </w:rPr>
-          <m:t>x=±0.9m</m:t>
-        </m:r>
-      </m:oMath>
-      <w:r>
-        <w:rPr>
-          <w:rFonts w:eastAsiaTheme="minorEastAsia"/>
-        </w:rPr>
-        <w:t xml:space="preserve"> lub trochę mniej, zamiast obliczanego na podstawie algorytmu sterowania, podawane jest </w:t>
-      </w:r>
-      <m:oMath>
-        <m:r>
-          <w:rPr>
-            <w:rFonts w:ascii="Cambria Math" w:eastAsiaTheme="minorEastAsia" w:hAnsi="Cambria Math"/>
-          </w:rPr>
-          <m:t>u=±1</m:t>
-        </m:r>
-      </m:oMath>
-      <w:r>
-        <w:rPr>
-          <w:rFonts w:eastAsiaTheme="minorEastAsia"/>
-        </w:rPr>
-        <w:t xml:space="preserve"> w celu „odsunięcia się” od końca toru. </w:t>
-      </w:r>
-      <w:r>
-        <w:rPr>
-          <w:rFonts w:eastAsiaTheme="minorEastAsia"/>
-        </w:rPr>
-        <w:t>Sposób implementacji przedstawiony jest poniżej.</w:t>
-      </w:r>
-    </w:p>
-    <w:p>
-      <w:pPr>
+        <w:keepNext/>
         <w:jc w:val="center"/>
       </w:pPr>
       <w:r>
         <w:rPr>
           <w:noProof/>
         </w:rPr>
-        <w:lastRenderedPageBreak/>
         <w:drawing>
-          <wp:inline distT="0" distB="0" distL="0" distR="0" wp14:anchorId="5F38552F" wp14:editId="5B671554">
-            <wp:extent cx="4251960" cy="994395"/>
+          <wp:inline distT="0" distB="0" distL="0" distR="0" wp14:anchorId="7D95924E" wp14:editId="78B4CC71">
+            <wp:extent cx="5943600" cy="3418840"/>
             <wp:effectExtent l="0" t="0" r="0" b="0"/>
-            <wp:docPr id="5" name="Obraz 5"/>
-            <wp:cNvGraphicFramePr>
-              <a:graphicFrameLocks xmlns:a="http://schemas.openxmlformats.org/drawingml/2006/main" noChangeAspect="1"/>
-            </wp:cNvGraphicFramePr>
-            <a:graphic xmlns:a="http://schemas.openxmlformats.org/drawingml/2006/main">
-              <a:graphicData uri="http://schemas.openxmlformats.org/drawingml/2006/picture">
-                <pic:pic xmlns:pic="http://schemas.openxmlformats.org/drawingml/2006/picture">
-                  <pic:nvPicPr>
-                    <pic:cNvPr id="1" name=""/>
-                    <pic:cNvPicPr/>
-                  </pic:nvPicPr>
-                  <pic:blipFill>
-                    <a:blip r:embed="rId13"/>
-                    <a:stretch>
-                      <a:fillRect/>
-                    </a:stretch>
-                  </pic:blipFill>
-                  <pic:spPr>
-                    <a:xfrm>
-                      <a:off x="0" y="0"/>
-                      <a:ext cx="4262648" cy="996895"/>
-                    </a:xfrm>
-                    <a:prstGeom prst="rect">
-                      <a:avLst/>
-                    </a:prstGeom>
-                  </pic:spPr>
-                </pic:pic>
-              </a:graphicData>
-            </a:graphic>
-          </wp:inline>
-        </w:drawing>
-      </w:r>
-    </w:p>
-    <w:p>
-      <w:pPr>
-        <w:pStyle w:val="Legenda"/>
-        <w:jc w:val="center"/>
-      </w:pPr>
-      <w:r>
-        <w:t xml:space="preserve">Rys. </w:t>
-      </w:r>
-      <w:r>
-        <w:fldChar w:fldCharType="begin"/>
-      </w:r>
-      <w:r>
-        <w:instrText xml:space="preserve"> SEQ Rys. \* ARABIC </w:instrText>
-      </w:r>
-      <w:r>
-        <w:fldChar w:fldCharType="separate"/>
-      </w:r>
-      <w:r>
-        <w:rPr>
-          <w:noProof/>
-        </w:rPr>
-        <w:t>3</w:t>
-      </w:r>
-      <w:r>
-        <w:rPr>
-          <w:noProof/>
-        </w:rPr>
-        <w:fldChar w:fldCharType="end"/>
-      </w:r>
-      <w:r>
-        <w:t xml:space="preserve"> </w:t>
-      </w:r>
-      <w:r>
-        <w:t xml:space="preserve"> Sprawdzanie zakresu pierwszej zmiennej stanu (x – położenie wózka na torze)</w:t>
-      </w:r>
-    </w:p>
-    <w:p>
-      <w:pPr>
-        <w:jc w:val="center"/>
-      </w:pPr>
-      <w:r>
-        <w:rPr>
-          <w:noProof/>
-        </w:rPr>
-        <w:drawing>
-          <wp:inline distT="0" distB="0" distL="0" distR="0" wp14:anchorId="5A068BC3" wp14:editId="39C08139">
-            <wp:extent cx="3810000" cy="1014779"/>
-            <wp:effectExtent l="0" t="0" r="0" b="0"/>
-            <wp:docPr id="6" name="Obraz 6"/>
-            <wp:cNvGraphicFramePr>
-              <a:graphicFrameLocks xmlns:a="http://schemas.openxmlformats.org/drawingml/2006/main" noChangeAspect="1"/>
-            </wp:cNvGraphicFramePr>
-            <a:graphic xmlns:a="http://schemas.openxmlformats.org/drawingml/2006/main">
-              <a:graphicData uri="http://schemas.openxmlformats.org/drawingml/2006/picture">
-                <pic:pic xmlns:pic="http://schemas.openxmlformats.org/drawingml/2006/picture">
-                  <pic:nvPicPr>
-                    <pic:cNvPr id="1" name=""/>
-                    <pic:cNvPicPr/>
-                  </pic:nvPicPr>
-                  <pic:blipFill>
-                    <a:blip r:embed="rId14"/>
-                    <a:stretch>
-                      <a:fillRect/>
-                    </a:stretch>
-                  </pic:blipFill>
-                  <pic:spPr>
-                    <a:xfrm>
-                      <a:off x="0" y="0"/>
-                      <a:ext cx="3850806" cy="1025648"/>
-                    </a:xfrm>
-                    <a:prstGeom prst="rect">
-                      <a:avLst/>
-                    </a:prstGeom>
-                  </pic:spPr>
-                </pic:pic>
-              </a:graphicData>
-            </a:graphic>
-          </wp:inline>
-        </w:drawing>
-      </w:r>
-    </w:p>
-    <w:p>
-      <w:pPr>
-        <w:pStyle w:val="Legenda"/>
-        <w:jc w:val="center"/>
-      </w:pPr>
-      <w:r>
-        <w:t xml:space="preserve">Rys. </w:t>
-      </w:r>
-      <w:r>
-        <w:fldChar w:fldCharType="begin"/>
-      </w:r>
-      <w:r>
-        <w:instrText xml:space="preserve"> SEQ Rys. \* ARABIC </w:instrText>
-      </w:r>
-      <w:r>
-        <w:fldChar w:fldCharType="separate"/>
-      </w:r>
-      <w:r>
-        <w:rPr>
-          <w:noProof/>
-        </w:rPr>
-        <w:t>4</w:t>
-      </w:r>
-      <w:r>
-        <w:rPr>
-          <w:noProof/>
-        </w:rPr>
-        <w:fldChar w:fldCharType="end"/>
-      </w:r>
-      <w:r>
-        <w:t xml:space="preserve"> Sterowanie w przeciwną stronę do wykrytego ograniczenia</w:t>
-      </w:r>
-    </w:p>
-    <w:p>
-      <w:pPr>
-        <w:pStyle w:val="Nagwek2"/>
-      </w:pPr>
-      <w:bookmarkStart w:id="29" w:name="_Toc73085951"/>
-      <w:r>
-        <w:t>Rozbujanie wahadła</w:t>
-      </w:r>
-      <w:bookmarkEnd w:id="29"/>
-    </w:p>
-    <w:p>
-      <w:pPr>
-        <w:jc w:val="both"/>
-        <w:rPr>
-          <w:rFonts w:eastAsiaTheme="minorEastAsia"/>
-        </w:rPr>
-      </w:pPr>
-      <w:r>
-        <w:t>Do głównych zadań kontrolera oprócz stabilizacji w punkcie równowagi należy rozbujanie wahadła, aby znalazło się ono w okolicy punktu pracy, czyli w takim otoczeniu punktu pracy (</w:t>
-      </w:r>
-      <m:oMath>
-        <m:r>
-          <w:rPr>
-            <w:rFonts w:ascii="Cambria Math" w:hAnsi="Cambria Math"/>
-          </w:rPr>
-          <m:t>x=0,θ=0,</m:t>
-        </m:r>
-        <m:acc>
-          <m:accPr>
-            <m:chr m:val="̇"/>
-            <m:ctrlPr>
-              <w:rPr>
-                <w:rFonts w:ascii="Cambria Math" w:hAnsi="Cambria Math"/>
-                <w:i/>
-              </w:rPr>
-            </m:ctrlPr>
-          </m:accPr>
-          <m:e>
-            <m:r>
-              <w:rPr>
-                <w:rFonts w:ascii="Cambria Math" w:hAnsi="Cambria Math"/>
-              </w:rPr>
-              <m:t>x</m:t>
-            </m:r>
-          </m:e>
-        </m:acc>
-        <m:r>
-          <w:rPr>
-            <w:rFonts w:ascii="Cambria Math" w:hAnsi="Cambria Math"/>
-          </w:rPr>
-          <m:t xml:space="preserve">=0, </m:t>
-        </m:r>
-        <m:acc>
-          <m:accPr>
-            <m:chr m:val="̇"/>
-            <m:ctrlPr>
-              <w:rPr>
-                <w:rFonts w:ascii="Cambria Math" w:hAnsi="Cambria Math"/>
-                <w:i/>
-              </w:rPr>
-            </m:ctrlPr>
-          </m:accPr>
-          <m:e>
-            <m:r>
-              <w:rPr>
-                <w:rFonts w:ascii="Cambria Math" w:hAnsi="Cambria Math"/>
-              </w:rPr>
-              <m:t>θ=0</m:t>
-            </m:r>
-          </m:e>
-        </m:acc>
-      </m:oMath>
-      <w:r>
-        <w:rPr>
-          <w:rFonts w:eastAsiaTheme="minorEastAsia"/>
-        </w:rPr>
-        <w:t xml:space="preserve">), dla którego opracowany na podstawie przybliżenia modelu nieliniowego do liniowego algorytm stabilizacji będzie skuteczny. </w:t>
-      </w:r>
-      <w:r>
-        <w:rPr>
-          <w:rFonts w:eastAsiaTheme="minorEastAsia"/>
-        </w:rPr>
-        <w:t>Zaimplementowany algorytm został nazwany „</w:t>
-      </w:r>
-      <w:proofErr w:type="spellStart"/>
-      <w:r>
-        <w:rPr>
-          <w:rFonts w:eastAsiaTheme="minorEastAsia"/>
-        </w:rPr>
-        <w:t>swinging</w:t>
-      </w:r>
-      <w:proofErr w:type="spellEnd"/>
-      <w:r>
-        <w:rPr>
-          <w:rFonts w:eastAsiaTheme="minorEastAsia"/>
-        </w:rPr>
-        <w:t xml:space="preserve"> </w:t>
-      </w:r>
-      <w:proofErr w:type="spellStart"/>
-      <w:r>
-        <w:rPr>
-          <w:rFonts w:eastAsiaTheme="minorEastAsia"/>
-        </w:rPr>
-        <w:t>controller</w:t>
-      </w:r>
-      <w:proofErr w:type="spellEnd"/>
-      <w:r>
-        <w:rPr>
-          <w:rFonts w:eastAsiaTheme="minorEastAsia"/>
-        </w:rPr>
-        <w:t>” i zaprezentowany poniżej.</w:t>
-      </w:r>
-    </w:p>
-    <w:p>
-      <w:pPr>
-        <w:jc w:val="center"/>
-      </w:pPr>
-      <w:r>
-        <w:rPr>
-          <w:noProof/>
-        </w:rPr>
-        <w:drawing>
-          <wp:inline distT="0" distB="0" distL="0" distR="0" wp14:anchorId="18779FA8" wp14:editId="00762636">
-            <wp:extent cx="5577840" cy="2190613"/>
-            <wp:effectExtent l="0" t="0" r="3810" b="635"/>
-            <wp:docPr id="7" name="Obraz 7"/>
+            <wp:docPr id="24" name="Obraz 24"/>
             <wp:cNvGraphicFramePr>
               <a:graphicFrameLocks xmlns:a="http://schemas.openxmlformats.org/drawingml/2006/main" noChangeAspect="1"/>
             </wp:cNvGraphicFramePr>
@@ -28470,7 +27829,7 @@
                   <pic:spPr>
                     <a:xfrm>
                       <a:off x="0" y="0"/>
-                      <a:ext cx="5585740" cy="2193716"/>
+                      <a:ext cx="5943600" cy="3418840"/>
                     </a:xfrm>
                     <a:prstGeom prst="rect">
                       <a:avLst/>
@@ -28507,195 +27866,138 @@
         <w:t>5</w:t>
       </w:r>
       <w:r>
-        <w:rPr>
-          <w:noProof/>
-        </w:rPr>
         <w:fldChar w:fldCharType="end"/>
       </w:r>
       <w:r>
-        <w:t xml:space="preserve"> „</w:t>
-      </w:r>
-      <w:proofErr w:type="spellStart"/>
-      <w:r>
-        <w:t>swinging</w:t>
-      </w:r>
-      <w:proofErr w:type="spellEnd"/>
-      <w:r>
-        <w:t xml:space="preserve"> </w:t>
-      </w:r>
-      <w:proofErr w:type="spellStart"/>
-      <w:r>
-        <w:t>controller</w:t>
-      </w:r>
-      <w:proofErr w:type="spellEnd"/>
-      <w:r>
-        <w:t xml:space="preserve">” – </w:t>
-      </w:r>
-      <w:r>
-        <w:t>rozbujanie wahadła</w:t>
+        <w:t xml:space="preserve"> Dokładność modelu przed estymacją</w:t>
+      </w:r>
+    </w:p>
+    <w:p>
+      <w:r>
+        <w:t>Następnie przechodzimy do wykonania estymacji:</w:t>
       </w:r>
     </w:p>
     <w:p>
       <w:pPr>
-        <w:jc w:val="both"/>
-        <w:rPr>
-          <w:rFonts w:eastAsiaTheme="minorEastAsia"/>
+        <w:pStyle w:val="Code"/>
+        <w:rPr>
+          <w:lang w:val="en-US"/>
         </w:rPr>
       </w:pPr>
       <w:r>
-        <w:t xml:space="preserve">Zasada działania jest </w:t>
-      </w:r>
-      <w:r>
-        <w:t>następująca: kiedy p</w:t>
-      </w:r>
-      <w:r>
-        <w:t xml:space="preserve">rędkość kątowa wahadła jest większa lub równa 0, to podawane jest sterowanie </w:t>
-      </w:r>
-      <m:oMath>
-        <m:r>
-          <w:rPr>
-            <w:rFonts w:ascii="Cambria Math" w:hAnsi="Cambria Math"/>
-          </w:rPr>
-          <m:t>u=-1</m:t>
-        </m:r>
-      </m:oMath>
-      <w:r>
-        <w:rPr>
-          <w:rFonts w:eastAsiaTheme="minorEastAsia"/>
-        </w:rPr>
-        <w:t xml:space="preserve">, dzięki czemu do wahadła jest dostarczana dodatkowa energia kinetyczna. Kiedy zostanie osiągnięty punkt krańcowy wychylenia i zaczyna opadać, a co za tym idzie prędkość kątowa zmienia znak, to podawane jest sterowanie o przeciwnym znaku. W ten sposób za każdym razem wahadło wychyla się dalej niż poprzednio, aż do osiągnięcia strefy, w której zastosowanie ma </w:t>
-      </w:r>
-      <w:r>
-        <w:rPr>
-          <w:rFonts w:eastAsiaTheme="minorEastAsia"/>
-        </w:rPr>
-        <w:t xml:space="preserve">regulator stabilizujący. Ponadto zostało dodane ograniczenie sterowania, gdy wahadło przekroczy kąt </w:t>
-      </w:r>
-      <m:oMath>
-        <m:r>
-          <w:rPr>
-            <w:rFonts w:ascii="Cambria Math" w:eastAsiaTheme="minorEastAsia" w:hAnsi="Cambria Math"/>
-          </w:rPr>
-          <m:t>±</m:t>
-        </m:r>
-        <m:f>
-          <m:fPr>
-            <m:ctrlPr>
-              <w:rPr>
-                <w:rFonts w:ascii="Cambria Math" w:eastAsiaTheme="minorEastAsia" w:hAnsi="Cambria Math"/>
-                <w:i/>
-              </w:rPr>
-            </m:ctrlPr>
-          </m:fPr>
-          <m:num>
-            <m:r>
-              <w:rPr>
-                <w:rFonts w:ascii="Cambria Math" w:eastAsiaTheme="minorEastAsia" w:hAnsi="Cambria Math"/>
-              </w:rPr>
-              <m:t>π</m:t>
-            </m:r>
-          </m:num>
-          <m:den>
-            <m:r>
-              <w:rPr>
-                <w:rFonts w:ascii="Cambria Math" w:eastAsiaTheme="minorEastAsia" w:hAnsi="Cambria Math"/>
-              </w:rPr>
-              <m:t>2</m:t>
-            </m:r>
-          </m:den>
-        </m:f>
-      </m:oMath>
-      <w:r>
-        <w:rPr>
-          <w:rFonts w:eastAsiaTheme="minorEastAsia"/>
-        </w:rPr>
-        <w:t xml:space="preserve"> oraz gdy prędkość kątowa przekroczy pewną wartość w celu uniknięcia sytuacji, w której wahadło będzie miało zbyt dużą energię kinetyczną, aby dało się je wyhamować regulatorem stabilizującym.</w:t>
+        <w:rPr>
+          <w:lang w:val="en-US"/>
+        </w:rPr>
+        <w:t xml:space="preserve">opt = </w:t>
+      </w:r>
+      <w:proofErr w:type="spellStart"/>
+      <w:r>
+        <w:rPr>
+          <w:lang w:val="en-US"/>
+        </w:rPr>
+        <w:t>nlgreyestOptions</w:t>
+      </w:r>
+      <w:proofErr w:type="spellEnd"/>
+      <w:r>
+        <w:rPr>
+          <w:lang w:val="en-US"/>
+        </w:rPr>
+        <w:t>('Display', 'on', '</w:t>
+      </w:r>
+      <w:proofErr w:type="spellStart"/>
+      <w:r>
+        <w:rPr>
+          <w:lang w:val="en-US"/>
+        </w:rPr>
+        <w:t>SearchMethod</w:t>
+      </w:r>
+      <w:proofErr w:type="spellEnd"/>
+      <w:r>
+        <w:rPr>
+          <w:lang w:val="en-US"/>
+        </w:rPr>
+        <w:t>', 'auto');</w:t>
       </w:r>
     </w:p>
     <w:p>
       <w:pPr>
-        <w:pStyle w:val="Nagwek2"/>
+        <w:pStyle w:val="Code"/>
+        <w:rPr>
+          <w:lang w:val="en-US"/>
+        </w:rPr>
       </w:pPr>
-      <w:bookmarkStart w:id="30" w:name="_Toc73085952"/>
-      <w:r>
-        <w:lastRenderedPageBreak/>
-        <w:t>Przełączanie kontrolerów stabilizującego i wychylającego</w:t>
-      </w:r>
-      <w:bookmarkEnd w:id="30"/>
+      <w:proofErr w:type="spellStart"/>
+      <w:r>
+        <w:rPr>
+          <w:lang w:val="en-US"/>
+        </w:rPr>
+        <w:t>opt.SearchOptions.MaxIterations</w:t>
+      </w:r>
+      <w:proofErr w:type="spellEnd"/>
+      <w:r>
+        <w:rPr>
+          <w:lang w:val="en-US"/>
+        </w:rPr>
+        <w:t xml:space="preserve"> = 1000;</w:t>
+      </w:r>
     </w:p>
     <w:p>
       <w:pPr>
-        <w:jc w:val="both"/>
+        <w:pStyle w:val="Code"/>
       </w:pPr>
-      <w:r>
-        <w:t xml:space="preserve">Wybór aktywnego kontrolera, na podstawie którego wyznaczane jest sterowanie odbywa się poprzez sprawdzanie aktualnego kąta wychylenia wahadła. Kiedy kąt mieści się w zakresie stabilizacji, to działa regulator stabilizujący, w przeciwnym przypadku – wychylający. Przełączanie zostało zrealizowane z użyciem bloku </w:t>
-      </w:r>
-      <w:r>
-        <w:rPr>
-          <w:i/>
-          <w:iCs/>
-        </w:rPr>
-        <w:t>„</w:t>
-      </w:r>
       <w:proofErr w:type="spellStart"/>
       <w:r>
-        <w:rPr>
-          <w:i/>
-          <w:iCs/>
-        </w:rPr>
-        <w:t>interval</w:t>
+        <w:t>nlgr</w:t>
       </w:r>
       <w:proofErr w:type="spellEnd"/>
       <w:r>
-        <w:rPr>
-          <w:i/>
-          <w:iCs/>
-        </w:rPr>
-        <w:t xml:space="preserve"> test” </w:t>
-      </w:r>
-      <w:r>
-        <w:t xml:space="preserve">oraz </w:t>
-      </w:r>
-      <w:r>
-        <w:rPr>
-          <w:i/>
-          <w:iCs/>
-        </w:rPr>
-        <w:t>„</w:t>
+        <w:t xml:space="preserve"> = </w:t>
       </w:r>
       <w:proofErr w:type="spellStart"/>
       <w:r>
-        <w:rPr>
-          <w:i/>
-          <w:iCs/>
-        </w:rPr>
-        <w:t>switch</w:t>
+        <w:t>nlgreyest</w:t>
       </w:r>
       <w:proofErr w:type="spellEnd"/>
       <w:r>
-        <w:rPr>
-          <w:i/>
-          <w:iCs/>
-        </w:rPr>
-        <w:t>”</w:t>
-      </w:r>
-      <w:r>
-        <w:t>, jak zostało pokazane na poniższym rysunku.</w:t>
+        <w:t xml:space="preserve">(z, </w:t>
+      </w:r>
+      <w:proofErr w:type="spellStart"/>
+      <w:r>
+        <w:t>nlgr</w:t>
+      </w:r>
+      <w:proofErr w:type="spellEnd"/>
+      <w:r>
+        <w:t xml:space="preserve">, </w:t>
+      </w:r>
+      <w:proofErr w:type="spellStart"/>
+      <w:r>
+        <w:t>opt</w:t>
+      </w:r>
+      <w:proofErr w:type="spellEnd"/>
+      <w:r>
+        <w:t>);</w:t>
+      </w:r>
+    </w:p>
+    <w:p>
+      <w:r>
+        <w:t>Rejestracja przebiegu estymacji:</w:t>
       </w:r>
     </w:p>
     <w:p>
       <w:pPr>
+        <w:keepNext/>
         <w:jc w:val="center"/>
       </w:pPr>
       <w:r>
         <w:rPr>
           <w:noProof/>
         </w:rPr>
+        <w:lastRenderedPageBreak/>
         <w:drawing>
-          <wp:inline distT="0" distB="0" distL="0" distR="0" wp14:anchorId="0A1FF140" wp14:editId="36497106">
-            <wp:extent cx="4686300" cy="1731828"/>
-            <wp:effectExtent l="0" t="0" r="0" b="1905"/>
-            <wp:docPr id="8" name="Obraz 8"/>
+          <wp:inline distT="0" distB="0" distL="0" distR="0" wp14:anchorId="613145B7" wp14:editId="4DAE846A">
+            <wp:extent cx="3414916" cy="3015050"/>
+            <wp:effectExtent l="0" t="0" r="0" b="0"/>
+            <wp:docPr id="25" name="Obraz 25"/>
             <wp:cNvGraphicFramePr>
               <a:graphicFrameLocks xmlns:a="http://schemas.openxmlformats.org/drawingml/2006/main" noChangeAspect="1"/>
             </wp:cNvGraphicFramePr>
@@ -28715,7 +28017,7 @@
                   <pic:spPr>
                     <a:xfrm>
                       <a:off x="0" y="0"/>
-                      <a:ext cx="4698273" cy="1736252"/>
+                      <a:ext cx="3424400" cy="3023424"/>
                     </a:xfrm>
                     <a:prstGeom prst="rect">
                       <a:avLst/>
@@ -28752,754 +28054,20 @@
         <w:t>6</w:t>
       </w:r>
       <w:r>
-        <w:rPr>
-          <w:noProof/>
-        </w:rPr>
         <w:fldChar w:fldCharType="end"/>
       </w:r>
       <w:r>
-        <w:t xml:space="preserve"> Przełączanie kontrolerów </w:t>
+        <w:t xml:space="preserve"> Rejestracja przebiegu estymacji</w:t>
+      </w:r>
+    </w:p>
+    <w:p>
+      <w:r>
+        <w:t>Prezentacja dokładności modelu po estymacji wartości szukanych parametrów:</w:t>
       </w:r>
     </w:p>
     <w:p>
       <w:pPr>
-        <w:pStyle w:val="Nagwek2"/>
-        <w:rPr>
-          <w:lang w:val="en-US"/>
-        </w:rPr>
-      </w:pPr>
-      <w:bookmarkStart w:id="31" w:name="_Toc73085953"/>
-      <w:r>
-        <w:rPr>
-          <w:lang w:val="en-US"/>
-        </w:rPr>
-        <w:t xml:space="preserve">Regulator </w:t>
-      </w:r>
-      <w:r>
-        <w:t>stabilizujący</w:t>
-      </w:r>
-      <w:bookmarkEnd w:id="31"/>
-    </w:p>
-    <w:p>
-      <w:pPr>
-        <w:jc w:val="both"/>
-      </w:pPr>
-      <w:r>
-        <w:t>Najważniejszym elementem sterownika jest regulator s</w:t>
-      </w:r>
-      <w:r>
-        <w:t>tabilizujący, który ma za zadanie doprowadzenie wahadła do niestabilnego punktu równowagi i utrzymanie go tam</w:t>
-      </w:r>
-      <w:r>
-        <w:t xml:space="preserve">, czyli kompensacja zakłóceń. W projekcie została podjęta próba wyznaczenia regulatora optymalnego z równań </w:t>
-      </w:r>
-      <w:proofErr w:type="spellStart"/>
-      <w:r>
-        <w:t>Riccatiego</w:t>
-      </w:r>
-      <w:proofErr w:type="spellEnd"/>
-      <w:r>
-        <w:t xml:space="preserve"> na podstawie zlinearyzowanego modelu oraz zidentyfikowanych parametrów. Zastosowany został także regulator PID wyznaczający sterowanie na podstawie uchybów wartości stanów od wartości zadanej.</w:t>
-      </w:r>
-    </w:p>
-    <w:p>
-      <w:pPr>
-        <w:pStyle w:val="Nagwek3"/>
-      </w:pPr>
-      <w:bookmarkStart w:id="32" w:name="_Toc73085954"/>
-      <w:r>
-        <w:t>Regulator LQ</w:t>
-      </w:r>
-      <w:bookmarkEnd w:id="32"/>
-    </w:p>
-    <w:p>
-      <w:pPr>
-        <w:jc w:val="both"/>
-      </w:pPr>
-      <w:r>
-        <w:t>Dzięki przeprowadzonej identyfikacji nieznanych parametrów modelu uzyskano dokładne macierze stanu, na podstawie których możliwe było wyznaczenie wzmocnień regulatora LQ</w:t>
-      </w:r>
-      <w:r>
-        <w:t>.</w:t>
-      </w:r>
-      <w:r>
-        <w:t xml:space="preserve"> Na poniższym listingu został zamieszczony sposób wyznaczania tych wzmocnień.</w:t>
-      </w:r>
-    </w:p>
-    <w:p>
-      <w:pPr>
-        <w:pStyle w:val="Code"/>
-        <w:rPr>
-          <w:sz w:val="24"/>
-          <w:szCs w:val="24"/>
-        </w:rPr>
-      </w:pPr>
-      <w:r>
-        <w:t xml:space="preserve">% </w:t>
-      </w:r>
-      <w:proofErr w:type="spellStart"/>
-      <w:r>
-        <w:t>state</w:t>
-      </w:r>
-      <w:proofErr w:type="spellEnd"/>
-      <w:r>
-        <w:t xml:space="preserve"> </w:t>
-      </w:r>
-      <w:proofErr w:type="spellStart"/>
-      <w:r>
-        <w:t>matrices</w:t>
-      </w:r>
-      <w:proofErr w:type="spellEnd"/>
-      <w:r>
-        <w:t xml:space="preserve"> </w:t>
-      </w:r>
-      <w:proofErr w:type="spellStart"/>
-      <w:r>
-        <w:t>after</w:t>
-      </w:r>
-      <w:proofErr w:type="spellEnd"/>
-      <w:r>
-        <w:t xml:space="preserve"> </w:t>
-      </w:r>
-      <w:proofErr w:type="spellStart"/>
-      <w:r>
-        <w:t>linearization</w:t>
-      </w:r>
-      <w:proofErr w:type="spellEnd"/>
-    </w:p>
-    <w:p>
-      <w:pPr>
-        <w:pStyle w:val="Code"/>
-        <w:rPr>
-          <w:sz w:val="24"/>
-          <w:szCs w:val="24"/>
-          <w:lang w:val="en-US"/>
-        </w:rPr>
-      </w:pPr>
-      <w:r>
-        <w:rPr>
-          <w:color w:val="000000"/>
-          <w:lang w:val="en-US"/>
-        </w:rPr>
-        <w:t>A = [0          0           1           0;</w:t>
-      </w:r>
-    </w:p>
-    <w:p>
-      <w:pPr>
-        <w:pStyle w:val="Code"/>
-        <w:rPr>
-          <w:sz w:val="24"/>
-          <w:szCs w:val="24"/>
-          <w:lang w:val="en-US"/>
-        </w:rPr>
-      </w:pPr>
-      <w:r>
-        <w:rPr>
-          <w:color w:val="000000"/>
-          <w:lang w:val="en-US"/>
-        </w:rPr>
-        <w:t xml:space="preserve">     0          0           0           1;</w:t>
-      </w:r>
-    </w:p>
-    <w:p>
-      <w:pPr>
-        <w:pStyle w:val="Code"/>
-        <w:rPr>
-          <w:sz w:val="24"/>
-          <w:szCs w:val="24"/>
-          <w:lang w:val="en-US"/>
-        </w:rPr>
-      </w:pPr>
-      <w:r>
-        <w:rPr>
-          <w:color w:val="000000"/>
-          <w:lang w:val="en-US"/>
-        </w:rPr>
-        <w:t xml:space="preserve">     0      -(m*g/MM)    -gamma2/MM     0;</w:t>
-      </w:r>
-    </w:p>
-    <w:p>
-      <w:pPr>
-        <w:pStyle w:val="Code"/>
-        <w:rPr>
-          <w:sz w:val="24"/>
-          <w:szCs w:val="24"/>
-          <w:lang w:val="en-US"/>
-        </w:rPr>
-      </w:pPr>
-      <w:r>
-        <w:rPr>
-          <w:color w:val="000000"/>
-          <w:lang w:val="en-US"/>
-        </w:rPr>
-        <w:t xml:space="preserve">     0  g*((</w:t>
-      </w:r>
-      <w:proofErr w:type="spellStart"/>
-      <w:r>
-        <w:rPr>
-          <w:color w:val="000000"/>
-          <w:lang w:val="en-US"/>
-        </w:rPr>
-        <w:t>MM+m</w:t>
-      </w:r>
-      <w:proofErr w:type="spellEnd"/>
-      <w:r>
-        <w:rPr>
-          <w:color w:val="000000"/>
-          <w:lang w:val="en-US"/>
-        </w:rPr>
-        <w:t>))/(MM*l) gamma2/(MM*l) 0];</w:t>
-      </w:r>
-    </w:p>
-    <w:p>
-      <w:pPr>
-        <w:pStyle w:val="Code"/>
-        <w:rPr>
-          <w:sz w:val="24"/>
-          <w:szCs w:val="24"/>
-          <w:lang w:val="en-US"/>
-        </w:rPr>
-      </w:pPr>
-      <w:r>
-        <w:rPr>
-          <w:color w:val="000000"/>
-          <w:lang w:val="en-US"/>
-        </w:rPr>
-        <w:t>B = [0 0 1/MM -1/(MM*l)]';</w:t>
-      </w:r>
-    </w:p>
-    <w:p>
-      <w:pPr>
-        <w:pStyle w:val="Code"/>
-        <w:rPr>
-          <w:sz w:val="24"/>
-          <w:szCs w:val="24"/>
-          <w:lang w:val="en-US"/>
-        </w:rPr>
-      </w:pPr>
-      <w:r>
-        <w:rPr>
-          <w:color w:val="000000"/>
-          <w:lang w:val="en-US"/>
-        </w:rPr>
-        <w:t>C = [1 1 1 1];</w:t>
-      </w:r>
-    </w:p>
-    <w:p>
-      <w:pPr>
-        <w:pStyle w:val="Code"/>
-        <w:rPr>
-          <w:sz w:val="24"/>
-          <w:szCs w:val="24"/>
-          <w:lang w:val="en-US"/>
-        </w:rPr>
-      </w:pPr>
-      <w:r>
-        <w:rPr>
-          <w:color w:val="000000"/>
-          <w:lang w:val="en-US"/>
-        </w:rPr>
-        <w:t>D = 0;</w:t>
-      </w:r>
-    </w:p>
-    <w:p>
-      <w:pPr>
-        <w:pStyle w:val="Code"/>
-        <w:rPr>
-          <w:sz w:val="24"/>
-          <w:szCs w:val="24"/>
-          <w:lang w:val="en-US"/>
-        </w:rPr>
-      </w:pPr>
-      <w:r>
-        <w:rPr>
-          <w:color w:val="000000"/>
-          <w:lang w:val="en-US"/>
-        </w:rPr>
-        <w:t xml:space="preserve"> </w:t>
-      </w:r>
-    </w:p>
-    <w:p>
-      <w:pPr>
-        <w:pStyle w:val="Code"/>
-        <w:rPr>
-          <w:sz w:val="24"/>
-          <w:szCs w:val="24"/>
-          <w:lang w:val="en-US"/>
-        </w:rPr>
-      </w:pPr>
-      <w:r>
-        <w:rPr>
-          <w:lang w:val="en-US"/>
-        </w:rPr>
-        <w:t>% observability and controllability test</w:t>
-      </w:r>
-    </w:p>
-    <w:p>
-      <w:pPr>
-        <w:pStyle w:val="Code"/>
-        <w:rPr>
-          <w:sz w:val="24"/>
-          <w:szCs w:val="24"/>
-          <w:lang w:val="en-US"/>
-        </w:rPr>
-      </w:pPr>
-      <w:proofErr w:type="spellStart"/>
-      <w:r>
-        <w:rPr>
-          <w:color w:val="000000"/>
-          <w:lang w:val="en-US"/>
-        </w:rPr>
-        <w:t>ob</w:t>
-      </w:r>
-      <w:proofErr w:type="spellEnd"/>
-      <w:r>
-        <w:rPr>
-          <w:color w:val="000000"/>
-          <w:lang w:val="en-US"/>
-        </w:rPr>
-        <w:t xml:space="preserve"> = </w:t>
-      </w:r>
-      <w:proofErr w:type="spellStart"/>
-      <w:r>
-        <w:rPr>
-          <w:color w:val="000000"/>
-          <w:lang w:val="en-US"/>
-        </w:rPr>
-        <w:t>obsv</w:t>
-      </w:r>
-      <w:proofErr w:type="spellEnd"/>
-      <w:r>
-        <w:rPr>
-          <w:color w:val="000000"/>
-          <w:lang w:val="en-US"/>
-        </w:rPr>
-        <w:t>(A,C);</w:t>
-      </w:r>
-    </w:p>
-    <w:p>
-      <w:pPr>
-        <w:pStyle w:val="Code"/>
-        <w:rPr>
-          <w:sz w:val="24"/>
-          <w:szCs w:val="24"/>
-          <w:lang w:val="en-US"/>
-        </w:rPr>
-      </w:pPr>
-      <w:r>
-        <w:rPr>
-          <w:color w:val="000000"/>
-          <w:lang w:val="en-US"/>
-        </w:rPr>
-        <w:t>rank(</w:t>
-      </w:r>
-      <w:proofErr w:type="spellStart"/>
-      <w:r>
-        <w:rPr>
-          <w:color w:val="000000"/>
-          <w:lang w:val="en-US"/>
-        </w:rPr>
-        <w:t>ob</w:t>
-      </w:r>
-      <w:proofErr w:type="spellEnd"/>
-      <w:r>
-        <w:rPr>
-          <w:color w:val="000000"/>
-          <w:lang w:val="en-US"/>
-        </w:rPr>
-        <w:t xml:space="preserve">);                       </w:t>
-      </w:r>
-      <w:r>
-        <w:rPr>
-          <w:lang w:val="en-US"/>
-        </w:rPr>
-        <w:t>% n=4: observable</w:t>
-      </w:r>
-    </w:p>
-    <w:p>
-      <w:pPr>
-        <w:pStyle w:val="Code"/>
-        <w:rPr>
-          <w:sz w:val="24"/>
-          <w:szCs w:val="24"/>
-          <w:lang w:val="en-US"/>
-        </w:rPr>
-      </w:pPr>
-      <w:proofErr w:type="spellStart"/>
-      <w:r>
-        <w:rPr>
-          <w:color w:val="000000"/>
-          <w:lang w:val="en-US"/>
-        </w:rPr>
-        <w:t>ct</w:t>
-      </w:r>
-      <w:proofErr w:type="spellEnd"/>
-      <w:r>
-        <w:rPr>
-          <w:color w:val="000000"/>
-          <w:lang w:val="en-US"/>
-        </w:rPr>
-        <w:t xml:space="preserve"> = </w:t>
-      </w:r>
-      <w:proofErr w:type="spellStart"/>
-      <w:r>
-        <w:rPr>
-          <w:color w:val="000000"/>
-          <w:lang w:val="en-US"/>
-        </w:rPr>
-        <w:t>ctrb</w:t>
-      </w:r>
-      <w:proofErr w:type="spellEnd"/>
-      <w:r>
-        <w:rPr>
-          <w:color w:val="000000"/>
-          <w:lang w:val="en-US"/>
-        </w:rPr>
-        <w:t>(A,B);</w:t>
-      </w:r>
-    </w:p>
-    <w:p>
-      <w:pPr>
-        <w:pStyle w:val="Code"/>
-        <w:rPr>
-          <w:sz w:val="24"/>
-          <w:szCs w:val="24"/>
-          <w:lang w:val="en-US"/>
-        </w:rPr>
-      </w:pPr>
-      <w:r>
-        <w:rPr>
-          <w:color w:val="000000"/>
-          <w:lang w:val="en-US"/>
-        </w:rPr>
-        <w:t>rank(</w:t>
-      </w:r>
-      <w:proofErr w:type="spellStart"/>
-      <w:r>
-        <w:rPr>
-          <w:color w:val="000000"/>
-          <w:lang w:val="en-US"/>
-        </w:rPr>
-        <w:t>ct</w:t>
-      </w:r>
-      <w:proofErr w:type="spellEnd"/>
-      <w:r>
-        <w:rPr>
-          <w:color w:val="000000"/>
-          <w:lang w:val="en-US"/>
-        </w:rPr>
-        <w:t xml:space="preserve">);                       </w:t>
-      </w:r>
-      <w:r>
-        <w:rPr>
-          <w:lang w:val="en-US"/>
-        </w:rPr>
-        <w:t>% n=4: controllable</w:t>
-      </w:r>
-    </w:p>
-    <w:p>
-      <w:pPr>
-        <w:pStyle w:val="Code"/>
-        <w:rPr>
-          <w:sz w:val="24"/>
-          <w:szCs w:val="24"/>
-          <w:lang w:val="en-US"/>
-        </w:rPr>
-      </w:pPr>
-      <w:r>
-        <w:rPr>
-          <w:lang w:val="en-US"/>
-        </w:rPr>
-        <w:t xml:space="preserve"> </w:t>
-      </w:r>
-    </w:p>
-    <w:p>
-      <w:pPr>
-        <w:pStyle w:val="Code"/>
-        <w:rPr>
-          <w:sz w:val="24"/>
-          <w:szCs w:val="24"/>
-          <w:lang w:val="en-US"/>
-        </w:rPr>
-      </w:pPr>
-      <w:r>
-        <w:rPr>
-          <w:lang w:val="en-US"/>
-        </w:rPr>
-        <w:t xml:space="preserve">% </w:t>
-      </w:r>
-      <w:proofErr w:type="spellStart"/>
-      <w:r>
-        <w:rPr>
-          <w:lang w:val="en-US"/>
-        </w:rPr>
-        <w:t>lqr</w:t>
-      </w:r>
-      <w:proofErr w:type="spellEnd"/>
-      <w:r>
-        <w:rPr>
-          <w:lang w:val="en-US"/>
-        </w:rPr>
-        <w:t xml:space="preserve"> coefficients calculation</w:t>
-      </w:r>
-    </w:p>
-    <w:p>
-      <w:pPr>
-        <w:pStyle w:val="Code"/>
-        <w:rPr>
-          <w:sz w:val="24"/>
-          <w:szCs w:val="24"/>
-          <w:lang w:val="en-US"/>
-        </w:rPr>
-      </w:pPr>
-      <w:r>
-        <w:rPr>
-          <w:color w:val="000000"/>
-          <w:lang w:val="en-US"/>
-        </w:rPr>
-        <w:lastRenderedPageBreak/>
-        <w:t xml:space="preserve">Q = [1 0 0 0;                   </w:t>
-      </w:r>
-    </w:p>
-    <w:p>
-      <w:pPr>
-        <w:pStyle w:val="Code"/>
-        <w:rPr>
-          <w:sz w:val="24"/>
-          <w:szCs w:val="24"/>
-          <w:lang w:val="en-US"/>
-        </w:rPr>
-      </w:pPr>
-      <w:r>
-        <w:rPr>
-          <w:color w:val="000000"/>
-          <w:lang w:val="en-US"/>
-        </w:rPr>
-        <w:t xml:space="preserve">     0 100 0 0;                   </w:t>
-      </w:r>
-    </w:p>
-    <w:p>
-      <w:pPr>
-        <w:pStyle w:val="Code"/>
-        <w:rPr>
-          <w:sz w:val="24"/>
-          <w:szCs w:val="24"/>
-          <w:lang w:val="en-US"/>
-        </w:rPr>
-      </w:pPr>
-      <w:r>
-        <w:rPr>
-          <w:color w:val="000000"/>
-          <w:lang w:val="en-US"/>
-        </w:rPr>
-        <w:t xml:space="preserve">     0 0 10 0;                   </w:t>
-      </w:r>
-    </w:p>
-    <w:p>
-      <w:pPr>
-        <w:pStyle w:val="Code"/>
-        <w:rPr>
-          <w:sz w:val="24"/>
-          <w:szCs w:val="24"/>
-          <w:lang w:val="en-US"/>
-        </w:rPr>
-      </w:pPr>
-      <w:r>
-        <w:rPr>
-          <w:color w:val="000000"/>
-          <w:lang w:val="en-US"/>
-        </w:rPr>
-        <w:t xml:space="preserve">     0 0 0 100];                </w:t>
-      </w:r>
-    </w:p>
-    <w:p>
-      <w:pPr>
-        <w:pStyle w:val="Code"/>
-        <w:rPr>
-          <w:sz w:val="24"/>
-          <w:szCs w:val="24"/>
-          <w:lang w:val="en-US"/>
-        </w:rPr>
-      </w:pPr>
-      <w:r>
-        <w:rPr>
-          <w:color w:val="000000"/>
-          <w:lang w:val="en-US"/>
-        </w:rPr>
-        <w:t xml:space="preserve">R = 1;                          </w:t>
-      </w:r>
-    </w:p>
-    <w:p>
-      <w:pPr>
-        <w:pStyle w:val="Code"/>
-        <w:rPr>
-          <w:sz w:val="24"/>
-          <w:szCs w:val="24"/>
-          <w:lang w:val="en-US"/>
-        </w:rPr>
-      </w:pPr>
-      <w:r>
-        <w:rPr>
-          <w:color w:val="000000"/>
-          <w:lang w:val="en-US"/>
-        </w:rPr>
-        <w:t xml:space="preserve"> </w:t>
-      </w:r>
-    </w:p>
-    <w:p>
-      <w:pPr>
-        <w:pStyle w:val="Code"/>
-        <w:rPr>
-          <w:sz w:val="24"/>
-          <w:szCs w:val="24"/>
-          <w:lang w:val="en-US"/>
-        </w:rPr>
-      </w:pPr>
-      <w:r>
-        <w:rPr>
-          <w:color w:val="000000"/>
-          <w:lang w:val="en-US"/>
-        </w:rPr>
-        <w:t xml:space="preserve">K = </w:t>
-      </w:r>
-      <w:proofErr w:type="spellStart"/>
-      <w:r>
-        <w:rPr>
-          <w:color w:val="000000"/>
-          <w:lang w:val="en-US"/>
-        </w:rPr>
-        <w:t>lqr</w:t>
-      </w:r>
-      <w:proofErr w:type="spellEnd"/>
-      <w:r>
-        <w:rPr>
-          <w:color w:val="000000"/>
-          <w:lang w:val="en-US"/>
-        </w:rPr>
-        <w:t xml:space="preserve">(A,B,Q,R);               </w:t>
-      </w:r>
-      <w:r>
-        <w:rPr>
-          <w:lang w:val="en-US"/>
-        </w:rPr>
-        <w:t>% LQ regulator parameters</w:t>
-      </w:r>
-    </w:p>
-    <w:p>
-      <w:pPr>
-        <w:jc w:val="both"/>
-      </w:pPr>
-      <w:r>
-        <w:t>Zm</w:t>
-      </w:r>
-      <w:r>
-        <w:t xml:space="preserve">ienne widoczne na listingu mają następujące znaczenie: </w:t>
-      </w:r>
-      <w:r>
-        <w:rPr>
-          <w:i/>
-          <w:iCs/>
-        </w:rPr>
-        <w:t xml:space="preserve">m </w:t>
-      </w:r>
-      <w:r>
-        <w:t xml:space="preserve">oraz </w:t>
-      </w:r>
-      <w:r>
-        <w:rPr>
-          <w:i/>
-          <w:iCs/>
-        </w:rPr>
-        <w:t xml:space="preserve">MM </w:t>
-      </w:r>
-      <w:r>
-        <w:t>o</w:t>
-      </w:r>
-      <w:r>
-        <w:t xml:space="preserve">znaczają odpowiednio masę wahadła oraz wózka, </w:t>
-      </w:r>
-      <w:r>
-        <w:rPr>
-          <w:i/>
-          <w:iCs/>
-        </w:rPr>
-        <w:t xml:space="preserve">g </w:t>
-      </w:r>
-      <w:r>
-        <w:t xml:space="preserve">jest przyspieszeniem ziemskim, </w:t>
-      </w:r>
-      <w:r>
-        <w:rPr>
-          <w:i/>
-          <w:iCs/>
-        </w:rPr>
-        <w:t xml:space="preserve">l </w:t>
-      </w:r>
-      <w:r>
-        <w:t xml:space="preserve">oraz </w:t>
-      </w:r>
-      <w:r>
-        <w:rPr>
-          <w:i/>
-          <w:iCs/>
-        </w:rPr>
-        <w:t xml:space="preserve">gamma2 </w:t>
-      </w:r>
-      <w:r>
-        <w:t xml:space="preserve">są identyfikowanymi w poprzednim rozdziale parametrami, </w:t>
-      </w:r>
-      <w:r>
-        <w:rPr>
-          <w:i/>
-          <w:iCs/>
-        </w:rPr>
-        <w:t>A, B, C, D</w:t>
-      </w:r>
-      <w:r>
-        <w:t xml:space="preserve"> są macierzami stanu, natomiast </w:t>
-      </w:r>
-      <w:r>
-        <w:rPr>
-          <w:i/>
-          <w:iCs/>
-        </w:rPr>
-        <w:t xml:space="preserve">Q, R </w:t>
-      </w:r>
-      <w:r>
-        <w:t xml:space="preserve">i </w:t>
-      </w:r>
-      <w:r>
-        <w:rPr>
-          <w:i/>
-          <w:iCs/>
-        </w:rPr>
-        <w:t xml:space="preserve">K </w:t>
-      </w:r>
-      <w:r>
-        <w:t xml:space="preserve">odpowiednio macierzą wag, ograniczeniem sterowania oraz obliczanym wektorem wzmocnień dla regulatora. W ten sposób uzyskano następujące </w:t>
-      </w:r>
-      <w:r>
-        <w:t>parametry regulatora proporcjonalnego:</w:t>
-      </w:r>
-    </w:p>
-    <w:p>
-      <w:pPr>
-        <w:pStyle w:val="Code"/>
-      </w:pPr>
-      <w:r>
-        <w:t>K = [-1,-41.2832,-4.4032,-13.3673];</w:t>
-      </w:r>
-    </w:p>
-    <w:p>
-      <w:pPr>
-        <w:jc w:val="both"/>
-      </w:pPr>
-      <w:r>
-        <w:t>Mając wyznaczone wzmocnienia można jest w prosty sposób zaimplementować w algorytmie sterującym, jak pokazano na poniższym rysunku.</w:t>
-      </w:r>
-    </w:p>
-    <w:p>
-      <w:pPr>
+        <w:keepNext/>
         <w:jc w:val="center"/>
       </w:pPr>
       <w:r>
@@ -29507,10 +28075,10 @@
           <w:noProof/>
         </w:rPr>
         <w:drawing>
-          <wp:inline distT="0" distB="0" distL="0" distR="0" wp14:anchorId="697EF5A7" wp14:editId="17F6FB62">
-            <wp:extent cx="4390622" cy="1371600"/>
-            <wp:effectExtent l="0" t="0" r="0" b="0"/>
-            <wp:docPr id="9" name="Obraz 9"/>
+          <wp:inline distT="0" distB="0" distL="0" distR="0" wp14:anchorId="6E8502B4" wp14:editId="102DEAF2">
+            <wp:extent cx="5943600" cy="3496310"/>
+            <wp:effectExtent l="0" t="0" r="0" b="8890"/>
+            <wp:docPr id="26" name="Obraz 26"/>
             <wp:cNvGraphicFramePr>
               <a:graphicFrameLocks xmlns:a="http://schemas.openxmlformats.org/drawingml/2006/main" noChangeAspect="1"/>
             </wp:cNvGraphicFramePr>
@@ -29530,7 +28098,7 @@
                   <pic:spPr>
                     <a:xfrm>
                       <a:off x="0" y="0"/>
-                      <a:ext cx="4409927" cy="1377631"/>
+                      <a:ext cx="5943600" cy="3496310"/>
                     </a:xfrm>
                     <a:prstGeom prst="rect">
                       <a:avLst/>
@@ -29567,60 +28135,843 @@
         <w:t>7</w:t>
       </w:r>
       <w:r>
-        <w:rPr>
-          <w:noProof/>
-        </w:rPr>
         <w:fldChar w:fldCharType="end"/>
       </w:r>
       <w:r>
-        <w:t xml:space="preserve"> </w:t>
-      </w:r>
-      <w:r>
-        <w:t>Implementacja regulatora LQR</w:t>
-      </w:r>
+        <w:t xml:space="preserve"> Wynik estymacji parametrów modelu</w:t>
+      </w:r>
+    </w:p>
+    <w:p>
+      <w:r>
+        <w:t xml:space="preserve">Proces estymacji znacząco poprawił jakość odpowiedź wahadła, natomiast dokładność pozycji wózka została nieznacznie pogorszona. Zapewne wynikało to z zbyt niskiej dokładności modelu i uznano to za </w:t>
+      </w:r>
+      <w:r>
+        <w:lastRenderedPageBreak/>
+        <w:t>wystarczająco dobre dopasowanie. Wartość szukanych parametrów w tym przypadku wyniosły, współczynnik tarcia</w:t>
+      </w:r>
+      <w:r>
+        <w:t xml:space="preserve"> to 0.55, a długość wahadła to 0.26.</w:t>
+      </w:r>
+      <w:bookmarkStart w:id="24" w:name="_GoBack"/>
+      <w:bookmarkEnd w:id="24"/>
+    </w:p>
+    <w:p>
+      <w:pPr>
+        <w:pStyle w:val="Nagwek1"/>
+      </w:pPr>
+      <w:bookmarkStart w:id="25" w:name="_Toc73085947"/>
+      <w:r>
+        <w:t>Algorytm sterujący</w:t>
+      </w:r>
+      <w:bookmarkEnd w:id="25"/>
+    </w:p>
+    <w:p>
+      <w:pPr>
+        <w:pStyle w:val="Nagwek2"/>
+      </w:pPr>
+      <w:bookmarkStart w:id="26" w:name="_Toc73085948"/>
+      <w:r>
+        <w:t>Cele algorytmu i założenia</w:t>
+      </w:r>
+      <w:bookmarkEnd w:id="26"/>
     </w:p>
     <w:p>
       <w:pPr>
         <w:jc w:val="both"/>
       </w:pPr>
       <w:r>
-        <w:t xml:space="preserve"> </w:t>
-      </w:r>
-      <w:r>
-        <w:t>Niestety wyznaczony regulator LQ nie był wystarczająco dokładny i nie doprowadzał w skończonym czasie uchybów do zera. Prawdopodobną przyczyną jest niewystarczająco dokładne odwzorowanie rzeczywistego obiektu w sposób matematyczny</w:t>
-      </w:r>
-      <w:r>
-        <w:t xml:space="preserve">, w szczególności niedokładnie dobrane parametry tego modelu podczas identyfikacji, na etapie której już były widoczne pewne rozbieżności. </w:t>
+        <w:t xml:space="preserve">Algorytm sterujący ma kilka zadań. </w:t>
+      </w:r>
+      <w:r>
+        <w:t>Najważniejszym jest wychylenia wahadła ze stabilnego punktu równowagi „pionowo w dół” (</w:t>
+      </w:r>
+      <w:proofErr w:type="spellStart"/>
+      <w:r>
+        <w:t>theta</w:t>
+      </w:r>
+      <w:proofErr w:type="spellEnd"/>
+      <w:r>
+        <w:t xml:space="preserve"> = </w:t>
+      </w:r>
+      <w:r>
+        <w:rPr>
+          <w:rFonts w:cstheme="minorHAnsi"/>
+        </w:rPr>
+        <w:t>π</w:t>
+      </w:r>
+      <w:r>
+        <w:t xml:space="preserve">) i stabilizacja w punkcie niestabilnym, czyli pionowo w górę. Dodatkowo algorytm powinien ustawiać wahadło na środku toru (x = 0) oraz zapobiegać przekroczeniu ograniczeń mechanicznych, czyli długości toru. </w:t>
+      </w:r>
+      <w:r>
+        <w:t xml:space="preserve">Ponadto w projekcie została podjęta próba wyznaczenia i zamodelowania sterowania </w:t>
+      </w:r>
+      <w:r>
+        <w:t xml:space="preserve">(stabilizacji) </w:t>
+      </w:r>
+      <w:r>
+        <w:t>optymalnego</w:t>
+      </w:r>
+      <w:r>
+        <w:t xml:space="preserve"> na podstawie zidentyfikowanego modelu liniowego i rozwiązania równania </w:t>
+      </w:r>
+      <w:proofErr w:type="spellStart"/>
+      <w:r>
+        <w:t>Riccatiego</w:t>
+      </w:r>
+      <w:proofErr w:type="spellEnd"/>
+      <w:r>
+        <w:t xml:space="preserve">. </w:t>
       </w:r>
     </w:p>
     <w:p>
       <w:pPr>
-        <w:pStyle w:val="Nagwek3"/>
+        <w:pStyle w:val="Nagwek2"/>
       </w:pPr>
-      <w:bookmarkStart w:id="33" w:name="_Toc73085955"/>
-      <w:r>
-        <w:t>Regulator PID</w:t>
-      </w:r>
-      <w:bookmarkEnd w:id="33"/>
+      <w:bookmarkStart w:id="27" w:name="_Toc73085949"/>
+      <w:r>
+        <w:t>Normalizacja kąta wychylenia wahadła</w:t>
+      </w:r>
+      <w:bookmarkEnd w:id="27"/>
     </w:p>
     <w:p>
       <w:pPr>
         <w:jc w:val="both"/>
+        <w:rPr>
+          <w:rFonts w:eastAsiaTheme="minorEastAsia"/>
+        </w:rPr>
       </w:pPr>
       <w:r>
-        <w:t xml:space="preserve">Oprócz regulatora LQ podjęto próbę zastosowania </w:t>
-      </w:r>
-      <w:r>
-        <w:t xml:space="preserve">klasycznego </w:t>
-      </w:r>
-      <w:r>
-        <w:t xml:space="preserve">regulatora PID, którego zadaniem jest sprowadzanie uchybu do zera. </w:t>
-      </w:r>
-      <w:r>
-        <w:t xml:space="preserve">Na jego wejściu podawana jest kombinacja uchybów poszczególnych zmiennych stanu ze współczynnikami wyznaczonymi empirycznie. Ponadto </w:t>
-      </w:r>
-      <w:r>
-        <w:t xml:space="preserve">wprowadzona została saturacja uchybu położenia, żeby nie „utrudniał” on stabilizacji wahadło w pionie oraz zerowanie uchybu kąta, jeśli ma on przeciwny znak względem prędkości, gdyż w takim przypadku kąt i tak zmierza do zera. Schemat układu w regulatorem PID został zamieszczony na poniższym rysunku. </w:t>
+        <w:t xml:space="preserve">Jednym z pierwszych kroków podjętych podczas tworzenia algorytmu sterowania było utworzenie funkcji normalizującej kąt wychylenia wahadła. </w:t>
+      </w:r>
+      <w:r>
+        <w:t xml:space="preserve">Jej </w:t>
+      </w:r>
+      <w:r>
+        <w:t>cel</w:t>
+      </w:r>
+      <w:r>
+        <w:t>em jest</w:t>
+      </w:r>
+      <w:r>
+        <w:t xml:space="preserve"> przekształcenie kąta wychylenia wahadła do zakresu </w:t>
+      </w:r>
+      <m:oMath>
+        <m:r>
+          <w:rPr>
+            <w:rFonts w:ascii="Cambria Math" w:hAnsi="Cambria Math"/>
+          </w:rPr>
+          <m:t>(-π,π)</m:t>
+        </m:r>
+      </m:oMath>
+      <w:r>
+        <w:rPr>
+          <w:rFonts w:eastAsiaTheme="minorEastAsia"/>
+        </w:rPr>
+        <w:t xml:space="preserve">, dzięki czemu </w:t>
+      </w:r>
+      <w:r>
+        <w:rPr>
+          <w:rFonts w:eastAsiaTheme="minorEastAsia"/>
+        </w:rPr>
+        <w:t>możliwa jest stabilizacja w kątach będących wielokrotnościami liczby 2</w:t>
+      </w:r>
+      <w:r>
+        <w:rPr>
+          <w:rFonts w:eastAsiaTheme="minorEastAsia" w:cstheme="minorHAnsi"/>
+        </w:rPr>
+        <w:t>π</w:t>
+      </w:r>
+      <w:r>
+        <w:rPr>
+          <w:rFonts w:eastAsiaTheme="minorEastAsia"/>
+        </w:rPr>
+        <w:t xml:space="preserve">. </w:t>
+      </w:r>
+      <w:r>
+        <w:rPr>
+          <w:rFonts w:eastAsiaTheme="minorEastAsia"/>
+        </w:rPr>
+        <w:t>Na poniższym listingu został zamieszczony fragment funkcji konwertującej kąt.</w:t>
+      </w:r>
+    </w:p>
+    <w:p>
+      <w:pPr>
+        <w:pStyle w:val="Code"/>
+        <w:pBdr>
+          <w:bottom w:val="single" w:sz="2" w:space="0" w:color="D9D9D9" w:themeColor="background1" w:themeShade="D9"/>
+        </w:pBdr>
+        <w:rPr>
+          <w:sz w:val="24"/>
+          <w:szCs w:val="24"/>
+        </w:rPr>
+      </w:pPr>
+      <w:proofErr w:type="spellStart"/>
+      <w:r>
+        <w:rPr>
+          <w:color w:val="0E00FF"/>
+        </w:rPr>
+        <w:t>function</w:t>
+      </w:r>
+      <w:proofErr w:type="spellEnd"/>
+      <w:r>
+        <w:t xml:space="preserve"> </w:t>
+      </w:r>
+      <w:proofErr w:type="spellStart"/>
+      <w:r>
+        <w:t>angle</w:t>
+      </w:r>
+      <w:proofErr w:type="spellEnd"/>
+      <w:r>
+        <w:t xml:space="preserve"> = </w:t>
+      </w:r>
+      <w:proofErr w:type="spellStart"/>
+      <w:r>
+        <w:t>angle_convert</w:t>
+      </w:r>
+      <w:proofErr w:type="spellEnd"/>
+      <w:r>
+        <w:t>(</w:t>
+      </w:r>
+      <w:proofErr w:type="spellStart"/>
+      <w:r>
+        <w:t>angle_raw</w:t>
+      </w:r>
+      <w:proofErr w:type="spellEnd"/>
+      <w:r>
+        <w:t>)</w:t>
+      </w:r>
+    </w:p>
+    <w:p>
+      <w:pPr>
+        <w:pStyle w:val="Code"/>
+        <w:pBdr>
+          <w:bottom w:val="single" w:sz="2" w:space="0" w:color="D9D9D9" w:themeColor="background1" w:themeShade="D9"/>
+        </w:pBdr>
+        <w:rPr>
+          <w:sz w:val="24"/>
+          <w:szCs w:val="24"/>
+          <w:lang w:val="en-US"/>
+        </w:rPr>
+      </w:pPr>
+      <w:r>
+        <w:t xml:space="preserve">    </w:t>
+      </w:r>
+      <w:r>
+        <w:rPr>
+          <w:color w:val="0E00FF"/>
+          <w:lang w:val="en-US"/>
+        </w:rPr>
+        <w:t>if</w:t>
+      </w:r>
+      <w:r>
+        <w:rPr>
+          <w:lang w:val="en-US"/>
+        </w:rPr>
+        <w:t xml:space="preserve"> </w:t>
+      </w:r>
+      <w:proofErr w:type="spellStart"/>
+      <w:r>
+        <w:rPr>
+          <w:lang w:val="en-US"/>
+        </w:rPr>
+        <w:t>angle_raw</w:t>
+      </w:r>
+      <w:proofErr w:type="spellEnd"/>
+      <w:r>
+        <w:rPr>
+          <w:lang w:val="en-US"/>
+        </w:rPr>
+        <w:t xml:space="preserve"> &lt; 0</w:t>
+      </w:r>
+    </w:p>
+    <w:p>
+      <w:pPr>
+        <w:pStyle w:val="Code"/>
+        <w:pBdr>
+          <w:bottom w:val="single" w:sz="2" w:space="0" w:color="D9D9D9" w:themeColor="background1" w:themeShade="D9"/>
+        </w:pBdr>
+        <w:rPr>
+          <w:sz w:val="24"/>
+          <w:szCs w:val="24"/>
+          <w:lang w:val="en-US"/>
+        </w:rPr>
+      </w:pPr>
+      <w:r>
+        <w:rPr>
+          <w:lang w:val="en-US"/>
+        </w:rPr>
+        <w:t xml:space="preserve">        </w:t>
+      </w:r>
+      <w:proofErr w:type="spellStart"/>
+      <w:r>
+        <w:rPr>
+          <w:lang w:val="en-US"/>
+        </w:rPr>
+        <w:t>is_negative</w:t>
+      </w:r>
+      <w:proofErr w:type="spellEnd"/>
+      <w:r>
+        <w:rPr>
+          <w:lang w:val="en-US"/>
+        </w:rPr>
+        <w:t xml:space="preserve"> = 1;</w:t>
+      </w:r>
+    </w:p>
+    <w:p>
+      <w:pPr>
+        <w:pStyle w:val="Code"/>
+        <w:pBdr>
+          <w:bottom w:val="single" w:sz="2" w:space="0" w:color="D9D9D9" w:themeColor="background1" w:themeShade="D9"/>
+        </w:pBdr>
+        <w:rPr>
+          <w:sz w:val="24"/>
+          <w:szCs w:val="24"/>
+          <w:lang w:val="en-US"/>
+        </w:rPr>
+      </w:pPr>
+      <w:r>
+        <w:rPr>
+          <w:lang w:val="en-US"/>
+        </w:rPr>
+        <w:t xml:space="preserve">    </w:t>
+      </w:r>
+      <w:r>
+        <w:rPr>
+          <w:color w:val="0E00FF"/>
+          <w:lang w:val="en-US"/>
+        </w:rPr>
+        <w:t>else</w:t>
+      </w:r>
+    </w:p>
+    <w:p>
+      <w:pPr>
+        <w:pStyle w:val="Code"/>
+        <w:pBdr>
+          <w:bottom w:val="single" w:sz="2" w:space="0" w:color="D9D9D9" w:themeColor="background1" w:themeShade="D9"/>
+        </w:pBdr>
+        <w:rPr>
+          <w:sz w:val="24"/>
+          <w:szCs w:val="24"/>
+          <w:lang w:val="en-US"/>
+        </w:rPr>
+      </w:pPr>
+      <w:r>
+        <w:rPr>
+          <w:lang w:val="en-US"/>
+        </w:rPr>
+        <w:t xml:space="preserve">        </w:t>
+      </w:r>
+      <w:proofErr w:type="spellStart"/>
+      <w:r>
+        <w:rPr>
+          <w:lang w:val="en-US"/>
+        </w:rPr>
+        <w:t>is_negative</w:t>
+      </w:r>
+      <w:proofErr w:type="spellEnd"/>
+      <w:r>
+        <w:rPr>
+          <w:lang w:val="en-US"/>
+        </w:rPr>
+        <w:t xml:space="preserve"> = 0;</w:t>
+      </w:r>
+    </w:p>
+    <w:p>
+      <w:pPr>
+        <w:pStyle w:val="Code"/>
+        <w:pBdr>
+          <w:bottom w:val="single" w:sz="2" w:space="0" w:color="D9D9D9" w:themeColor="background1" w:themeShade="D9"/>
+        </w:pBdr>
+        <w:rPr>
+          <w:sz w:val="24"/>
+          <w:szCs w:val="24"/>
+          <w:lang w:val="en-US"/>
+        </w:rPr>
+      </w:pPr>
+      <w:r>
+        <w:rPr>
+          <w:lang w:val="en-US"/>
+        </w:rPr>
+        <w:t xml:space="preserve">    </w:t>
+      </w:r>
+      <w:r>
+        <w:rPr>
+          <w:color w:val="0E00FF"/>
+          <w:lang w:val="en-US"/>
+        </w:rPr>
+        <w:t>end</w:t>
+      </w:r>
+    </w:p>
+    <w:p>
+      <w:pPr>
+        <w:pStyle w:val="Code"/>
+        <w:pBdr>
+          <w:bottom w:val="single" w:sz="2" w:space="0" w:color="D9D9D9" w:themeColor="background1" w:themeShade="D9"/>
+        </w:pBdr>
+        <w:rPr>
+          <w:sz w:val="24"/>
+          <w:szCs w:val="24"/>
+          <w:lang w:val="en-US"/>
+        </w:rPr>
+      </w:pPr>
+      <w:r>
+        <w:rPr>
+          <w:lang w:val="en-US"/>
+        </w:rPr>
+        <w:t xml:space="preserve">    </w:t>
+      </w:r>
+      <w:r>
+        <w:rPr>
+          <w:color w:val="0E00FF"/>
+          <w:lang w:val="en-US"/>
+        </w:rPr>
+        <w:t>if</w:t>
+      </w:r>
+      <w:r>
+        <w:rPr>
+          <w:lang w:val="en-US"/>
+        </w:rPr>
+        <w:t xml:space="preserve"> ~</w:t>
+      </w:r>
+      <w:proofErr w:type="spellStart"/>
+      <w:r>
+        <w:rPr>
+          <w:lang w:val="en-US"/>
+        </w:rPr>
+        <w:t>is_negative</w:t>
+      </w:r>
+      <w:proofErr w:type="spellEnd"/>
+    </w:p>
+    <w:p>
+      <w:pPr>
+        <w:pStyle w:val="Code"/>
+        <w:pBdr>
+          <w:bottom w:val="single" w:sz="2" w:space="0" w:color="D9D9D9" w:themeColor="background1" w:themeShade="D9"/>
+        </w:pBdr>
+        <w:rPr>
+          <w:sz w:val="24"/>
+          <w:szCs w:val="24"/>
+          <w:lang w:val="en-US"/>
+        </w:rPr>
+      </w:pPr>
+      <w:r>
+        <w:rPr>
+          <w:lang w:val="en-US"/>
+        </w:rPr>
+        <w:t xml:space="preserve">        q = fix(</w:t>
+      </w:r>
+      <w:proofErr w:type="spellStart"/>
+      <w:r>
+        <w:rPr>
+          <w:lang w:val="en-US"/>
+        </w:rPr>
+        <w:t>angle_raw</w:t>
+      </w:r>
+      <w:proofErr w:type="spellEnd"/>
+      <w:r>
+        <w:rPr>
+          <w:lang w:val="en-US"/>
+        </w:rPr>
+        <w:t>/2*pi);</w:t>
+      </w:r>
+    </w:p>
+    <w:p>
+      <w:pPr>
+        <w:pStyle w:val="Code"/>
+        <w:pBdr>
+          <w:bottom w:val="single" w:sz="2" w:space="0" w:color="D9D9D9" w:themeColor="background1" w:themeShade="D9"/>
+        </w:pBdr>
+        <w:rPr>
+          <w:sz w:val="24"/>
+          <w:szCs w:val="24"/>
+          <w:lang w:val="en-US"/>
+        </w:rPr>
+      </w:pPr>
+      <w:r>
+        <w:rPr>
+          <w:lang w:val="en-US"/>
+        </w:rPr>
+        <w:t xml:space="preserve">        rem = mod(angle_raw,2*pi);</w:t>
+      </w:r>
+    </w:p>
+    <w:p>
+      <w:pPr>
+        <w:pStyle w:val="Code"/>
+        <w:pBdr>
+          <w:bottom w:val="single" w:sz="2" w:space="0" w:color="D9D9D9" w:themeColor="background1" w:themeShade="D9"/>
+        </w:pBdr>
+        <w:rPr>
+          <w:sz w:val="24"/>
+          <w:szCs w:val="24"/>
+          <w:lang w:val="en-US"/>
+        </w:rPr>
+      </w:pPr>
+      <w:r>
+        <w:rPr>
+          <w:lang w:val="en-US"/>
+        </w:rPr>
+        <w:t xml:space="preserve">        </w:t>
+      </w:r>
+      <w:r>
+        <w:rPr>
+          <w:color w:val="0E00FF"/>
+          <w:lang w:val="en-US"/>
+        </w:rPr>
+        <w:t>if</w:t>
+      </w:r>
+      <w:r>
+        <w:rPr>
+          <w:lang w:val="en-US"/>
+        </w:rPr>
+        <w:t xml:space="preserve"> (rem &gt;= pi &amp;&amp; rem &lt;= 2*pi)</w:t>
+      </w:r>
+    </w:p>
+    <w:p>
+      <w:pPr>
+        <w:pStyle w:val="Code"/>
+        <w:pBdr>
+          <w:bottom w:val="single" w:sz="2" w:space="0" w:color="D9D9D9" w:themeColor="background1" w:themeShade="D9"/>
+        </w:pBdr>
+        <w:rPr>
+          <w:sz w:val="24"/>
+          <w:szCs w:val="24"/>
+          <w:lang w:val="en-US"/>
+        </w:rPr>
+      </w:pPr>
+      <w:r>
+        <w:rPr>
+          <w:lang w:val="en-US"/>
+        </w:rPr>
+        <w:t xml:space="preserve">            angle = -(2*pi - rem);</w:t>
+      </w:r>
+    </w:p>
+    <w:p>
+      <w:pPr>
+        <w:pStyle w:val="Code"/>
+        <w:pBdr>
+          <w:bottom w:val="single" w:sz="2" w:space="0" w:color="D9D9D9" w:themeColor="background1" w:themeShade="D9"/>
+        </w:pBdr>
+        <w:rPr>
+          <w:sz w:val="24"/>
+          <w:szCs w:val="24"/>
+          <w:lang w:val="en-US"/>
+        </w:rPr>
+      </w:pPr>
+      <w:r>
+        <w:rPr>
+          <w:lang w:val="en-US"/>
+        </w:rPr>
+        <w:t xml:space="preserve">        </w:t>
+      </w:r>
+      <w:r>
+        <w:rPr>
+          <w:color w:val="0E00FF"/>
+          <w:lang w:val="en-US"/>
+        </w:rPr>
+        <w:t>else</w:t>
+      </w:r>
+    </w:p>
+    <w:p>
+      <w:pPr>
+        <w:pStyle w:val="Code"/>
+        <w:pBdr>
+          <w:bottom w:val="single" w:sz="2" w:space="0" w:color="D9D9D9" w:themeColor="background1" w:themeShade="D9"/>
+        </w:pBdr>
+        <w:rPr>
+          <w:sz w:val="24"/>
+          <w:szCs w:val="24"/>
+          <w:lang w:val="en-US"/>
+        </w:rPr>
+      </w:pPr>
+      <w:r>
+        <w:rPr>
+          <w:lang w:val="en-US"/>
+        </w:rPr>
+        <w:t xml:space="preserve">            </w:t>
+      </w:r>
+      <w:r>
+        <w:rPr>
+          <w:color w:val="0E00FF"/>
+          <w:lang w:val="en-US"/>
+        </w:rPr>
+        <w:t>if</w:t>
+      </w:r>
+      <w:r>
+        <w:rPr>
+          <w:lang w:val="en-US"/>
+        </w:rPr>
+        <w:t xml:space="preserve"> q &gt; 0</w:t>
+      </w:r>
+    </w:p>
+    <w:p>
+      <w:pPr>
+        <w:pStyle w:val="Code"/>
+        <w:pBdr>
+          <w:bottom w:val="single" w:sz="2" w:space="0" w:color="D9D9D9" w:themeColor="background1" w:themeShade="D9"/>
+        </w:pBdr>
+        <w:rPr>
+          <w:sz w:val="24"/>
+          <w:szCs w:val="24"/>
+          <w:lang w:val="en-US"/>
+        </w:rPr>
+      </w:pPr>
+      <w:r>
+        <w:rPr>
+          <w:lang w:val="en-US"/>
+        </w:rPr>
+        <w:t xml:space="preserve">                angle = rem;</w:t>
+      </w:r>
+    </w:p>
+    <w:p>
+      <w:pPr>
+        <w:pStyle w:val="Code"/>
+        <w:pBdr>
+          <w:bottom w:val="single" w:sz="2" w:space="0" w:color="D9D9D9" w:themeColor="background1" w:themeShade="D9"/>
+        </w:pBdr>
+        <w:rPr>
+          <w:sz w:val="24"/>
+          <w:szCs w:val="24"/>
+          <w:lang w:val="en-US"/>
+        </w:rPr>
+      </w:pPr>
+      <w:r>
+        <w:rPr>
+          <w:lang w:val="en-US"/>
+        </w:rPr>
+        <w:t xml:space="preserve">            </w:t>
+      </w:r>
+      <w:r>
+        <w:rPr>
+          <w:color w:val="0E00FF"/>
+          <w:lang w:val="en-US"/>
+        </w:rPr>
+        <w:t>else</w:t>
+      </w:r>
+    </w:p>
+    <w:p>
+      <w:pPr>
+        <w:pStyle w:val="Code"/>
+        <w:pBdr>
+          <w:bottom w:val="single" w:sz="2" w:space="0" w:color="D9D9D9" w:themeColor="background1" w:themeShade="D9"/>
+        </w:pBdr>
+        <w:rPr>
+          <w:sz w:val="24"/>
+          <w:szCs w:val="24"/>
+          <w:lang w:val="en-US"/>
+        </w:rPr>
+      </w:pPr>
+      <w:r>
+        <w:rPr>
+          <w:lang w:val="en-US"/>
+        </w:rPr>
+        <w:t xml:space="preserve">                angle = </w:t>
+      </w:r>
+      <w:proofErr w:type="spellStart"/>
+      <w:r>
+        <w:rPr>
+          <w:lang w:val="en-US"/>
+        </w:rPr>
+        <w:t>angle_raw</w:t>
+      </w:r>
+      <w:proofErr w:type="spellEnd"/>
+      <w:r>
+        <w:rPr>
+          <w:lang w:val="en-US"/>
+        </w:rPr>
+        <w:t>;</w:t>
+      </w:r>
+    </w:p>
+    <w:p>
+      <w:pPr>
+        <w:pStyle w:val="Code"/>
+        <w:pBdr>
+          <w:bottom w:val="single" w:sz="2" w:space="0" w:color="D9D9D9" w:themeColor="background1" w:themeShade="D9"/>
+        </w:pBdr>
+        <w:rPr>
+          <w:sz w:val="24"/>
+          <w:szCs w:val="24"/>
+        </w:rPr>
+      </w:pPr>
+      <w:r>
+        <w:rPr>
+          <w:lang w:val="en-US"/>
+        </w:rPr>
+        <w:t xml:space="preserve">            </w:t>
+      </w:r>
+      <w:r>
+        <w:rPr>
+          <w:color w:val="0E00FF"/>
+        </w:rPr>
+        <w:t>end</w:t>
+      </w:r>
+    </w:p>
+    <w:p>
+      <w:pPr>
+        <w:pStyle w:val="Code"/>
+        <w:pBdr>
+          <w:bottom w:val="single" w:sz="2" w:space="0" w:color="D9D9D9" w:themeColor="background1" w:themeShade="D9"/>
+        </w:pBdr>
+        <w:rPr>
+          <w:sz w:val="24"/>
+          <w:szCs w:val="24"/>
+        </w:rPr>
+      </w:pPr>
+      <w:r>
+        <w:t xml:space="preserve">        </w:t>
+      </w:r>
+      <w:r>
+        <w:rPr>
+          <w:color w:val="0E00FF"/>
+        </w:rPr>
+        <w:t>end</w:t>
+      </w:r>
+    </w:p>
+    <w:p>
+      <w:pPr>
+        <w:jc w:val="both"/>
+        <w:rPr>
+          <w:rFonts w:eastAsiaTheme="minorEastAsia"/>
+        </w:rPr>
+      </w:pPr>
+      <w:r>
+        <w:t>Funkcja działa w t</w:t>
+      </w:r>
+      <w:r>
+        <w:t xml:space="preserve">aki sposób, że w przypadku dodatnich kątów zamienia wartości z </w:t>
+      </w:r>
+      <w:r>
+        <w:t xml:space="preserve">2 i 3 ćwiartki na zakres </w:t>
+      </w:r>
+      <m:oMath>
+        <m:r>
+          <w:rPr>
+            <w:rFonts w:ascii="Cambria Math" w:hAnsi="Cambria Math"/>
+          </w:rPr>
+          <m:t>(0,π)</m:t>
+        </m:r>
+      </m:oMath>
+      <w:r>
+        <w:rPr>
+          <w:rFonts w:eastAsiaTheme="minorEastAsia"/>
+        </w:rPr>
+        <w:t xml:space="preserve">, natomiast z ćwiartki 1 i 4 na zakres </w:t>
+      </w:r>
+      <m:oMath>
+        <m:r>
+          <w:rPr>
+            <w:rFonts w:ascii="Cambria Math" w:eastAsiaTheme="minorEastAsia" w:hAnsi="Cambria Math"/>
+          </w:rPr>
+          <m:t>(-π,0)</m:t>
+        </m:r>
+      </m:oMath>
+      <w:r>
+        <w:rPr>
+          <w:rFonts w:eastAsiaTheme="minorEastAsia"/>
+        </w:rPr>
+        <w:t xml:space="preserve">. Wykorzystywane w tym celu jest wyznaczanie ilorazu oraz reszty z dzielenia przez </w:t>
+      </w:r>
+      <m:oMath>
+        <m:r>
+          <w:rPr>
+            <w:rFonts w:ascii="Cambria Math" w:eastAsiaTheme="minorEastAsia" w:hAnsi="Cambria Math"/>
+          </w:rPr>
+          <m:t>2π</m:t>
+        </m:r>
+      </m:oMath>
+      <w:r>
+        <w:rPr>
+          <w:rFonts w:eastAsiaTheme="minorEastAsia"/>
+        </w:rPr>
+        <w:t xml:space="preserve">. Dla liczb ujemnych przekształcanie zrealizowane jest w sposób analogiczny. </w:t>
+      </w:r>
+    </w:p>
+    <w:p>
+      <w:pPr>
+        <w:pStyle w:val="Nagwek2"/>
+      </w:pPr>
+      <w:bookmarkStart w:id="28" w:name="_Toc73085950"/>
+      <w:r>
+        <w:t>Ograniczenie</w:t>
+      </w:r>
+      <w:r>
+        <w:t xml:space="preserve"> położenia wózka</w:t>
+      </w:r>
+      <w:bookmarkEnd w:id="28"/>
+    </w:p>
+    <w:p>
+      <w:pPr>
+        <w:jc w:val="both"/>
+        <w:rPr>
+          <w:rFonts w:eastAsiaTheme="minorEastAsia"/>
+        </w:rPr>
+      </w:pPr>
+      <w:r>
+        <w:t>W rzeczywistym układzie wahadła na wózku tor, po którym porusza się wózek ma ograniczoną długość</w:t>
+      </w:r>
+      <w:r>
+        <w:t xml:space="preserve">. Z tego powodu należy zadbać, aby wartość położenia </w:t>
+      </w:r>
+      <w:r>
+        <w:rPr>
+          <w:i/>
+          <w:iCs/>
+        </w:rPr>
+        <w:t>x</w:t>
+      </w:r>
+      <w:r>
+        <w:t xml:space="preserve"> nie przekraczała granicznych wartości. Rozważany </w:t>
+      </w:r>
+      <w:r>
+        <w:lastRenderedPageBreak/>
+        <w:t xml:space="preserve">model ma długość toru </w:t>
+      </w:r>
+      <m:oMath>
+        <m:r>
+          <w:rPr>
+            <w:rFonts w:ascii="Cambria Math" w:hAnsi="Cambria Math"/>
+          </w:rPr>
+          <m:t>R=1.8m</m:t>
+        </m:r>
+      </m:oMath>
+      <w:r>
+        <w:rPr>
+          <w:rFonts w:eastAsiaTheme="minorEastAsia"/>
+        </w:rPr>
+        <w:t xml:space="preserve">, dlatego w przypadku osiągnięcia końca toru, czyli kiedy </w:t>
+      </w:r>
+      <m:oMath>
+        <m:r>
+          <w:rPr>
+            <w:rFonts w:ascii="Cambria Math" w:eastAsiaTheme="minorEastAsia" w:hAnsi="Cambria Math"/>
+          </w:rPr>
+          <m:t>x=±0.9m</m:t>
+        </m:r>
+      </m:oMath>
+      <w:r>
+        <w:rPr>
+          <w:rFonts w:eastAsiaTheme="minorEastAsia"/>
+        </w:rPr>
+        <w:t xml:space="preserve"> lub trochę mniej, zamiast obliczanego na podstawie algorytmu sterowania, podawane jest </w:t>
+      </w:r>
+      <m:oMath>
+        <m:r>
+          <w:rPr>
+            <w:rFonts w:ascii="Cambria Math" w:eastAsiaTheme="minorEastAsia" w:hAnsi="Cambria Math"/>
+          </w:rPr>
+          <m:t>u=±1</m:t>
+        </m:r>
+      </m:oMath>
+      <w:r>
+        <w:rPr>
+          <w:rFonts w:eastAsiaTheme="minorEastAsia"/>
+        </w:rPr>
+        <w:t xml:space="preserve"> w celu „odsunięcia się” od końca toru. </w:t>
+      </w:r>
+      <w:r>
+        <w:rPr>
+          <w:rFonts w:eastAsiaTheme="minorEastAsia"/>
+        </w:rPr>
+        <w:t>Sposób implementacji przedstawiony jest poniżej.</w:t>
       </w:r>
     </w:p>
     <w:p>
@@ -29631,12 +28982,11 @@
         <w:rPr>
           <w:noProof/>
         </w:rPr>
-        <w:lastRenderedPageBreak/>
         <w:drawing>
-          <wp:inline distT="0" distB="0" distL="0" distR="0" wp14:anchorId="073D9201" wp14:editId="3F37B3DB">
-            <wp:extent cx="5600743" cy="1607820"/>
+          <wp:inline distT="0" distB="0" distL="0" distR="0" wp14:anchorId="5F38552F" wp14:editId="5B671554">
+            <wp:extent cx="4251960" cy="994395"/>
             <wp:effectExtent l="0" t="0" r="0" b="0"/>
-            <wp:docPr id="10" name="Obraz 10"/>
+            <wp:docPr id="5" name="Obraz 5"/>
             <wp:cNvGraphicFramePr>
               <a:graphicFrameLocks xmlns:a="http://schemas.openxmlformats.org/drawingml/2006/main" noChangeAspect="1"/>
             </wp:cNvGraphicFramePr>
@@ -29656,7 +29006,7 @@
                   <pic:spPr>
                     <a:xfrm>
                       <a:off x="0" y="0"/>
-                      <a:ext cx="5619692" cy="1613260"/>
+                      <a:ext cx="4262648" cy="996895"/>
                     </a:xfrm>
                     <a:prstGeom prst="rect">
                       <a:avLst/>
@@ -29702,45 +29052,7 @@
         <w:t xml:space="preserve"> </w:t>
       </w:r>
       <w:r>
-        <w:t>Stabilizacja z wykorzystaniem regulatora PID</w:t>
-      </w:r>
-    </w:p>
-    <w:p>
-      <w:pPr>
-        <w:pStyle w:val="Nagwek2"/>
-      </w:pPr>
-      <w:bookmarkStart w:id="34" w:name="_Toc73085956"/>
-      <w:r>
-        <w:t xml:space="preserve">Saturacja </w:t>
-      </w:r>
-      <w:r>
-        <w:t>kompensacja tarcia</w:t>
-      </w:r>
-      <w:bookmarkEnd w:id="34"/>
-    </w:p>
-    <w:p>
-      <w:pPr>
-        <w:jc w:val="both"/>
-        <w:rPr>
-          <w:rFonts w:eastAsiaTheme="minorEastAsia"/>
-        </w:rPr>
-      </w:pPr>
-      <w:r>
-        <w:t xml:space="preserve">Kompensacja tarcia oraz saturacja została zrealizowana poprzez nieznaczne zwiększenie sterowania o wartość proponowaną w instrukcji do stanowiska (0.05) oraz ograniczenie sterowania obliczanego wszystkimi algorytmami do zakresu </w:t>
-      </w:r>
-      <m:oMath>
-        <m:r>
-          <w:rPr>
-            <w:rFonts w:ascii="Cambria Math" w:hAnsi="Cambria Math"/>
-          </w:rPr>
-          <m:t>(-1,1)</m:t>
-        </m:r>
-      </m:oMath>
-      <w:r>
-        <w:rPr>
-          <w:rFonts w:eastAsiaTheme="minorEastAsia"/>
-        </w:rPr>
-        <w:t>.</w:t>
+        <w:t xml:space="preserve"> Sprawdzanie zakresu pierwszej zmiennej stanu (x – położenie wózka na torze)</w:t>
       </w:r>
     </w:p>
     <w:p>
@@ -29752,10 +29064,10 @@
           <w:noProof/>
         </w:rPr>
         <w:drawing>
-          <wp:inline distT="0" distB="0" distL="0" distR="0" wp14:anchorId="01A61AD0" wp14:editId="17940529">
-            <wp:extent cx="4366260" cy="1434428"/>
+          <wp:inline distT="0" distB="0" distL="0" distR="0" wp14:anchorId="5A068BC3" wp14:editId="39C08139">
+            <wp:extent cx="3810000" cy="1014779"/>
             <wp:effectExtent l="0" t="0" r="0" b="0"/>
-            <wp:docPr id="11" name="Obraz 11"/>
+            <wp:docPr id="6" name="Obraz 6"/>
             <wp:cNvGraphicFramePr>
               <a:graphicFrameLocks xmlns:a="http://schemas.openxmlformats.org/drawingml/2006/main" noChangeAspect="1"/>
             </wp:cNvGraphicFramePr>
@@ -29775,6 +29087,1508 @@
                   <pic:spPr>
                     <a:xfrm>
                       <a:off x="0" y="0"/>
+                      <a:ext cx="3850806" cy="1025648"/>
+                    </a:xfrm>
+                    <a:prstGeom prst="rect">
+                      <a:avLst/>
+                    </a:prstGeom>
+                  </pic:spPr>
+                </pic:pic>
+              </a:graphicData>
+            </a:graphic>
+          </wp:inline>
+        </w:drawing>
+      </w:r>
+    </w:p>
+    <w:p>
+      <w:pPr>
+        <w:pStyle w:val="Legenda"/>
+        <w:jc w:val="center"/>
+      </w:pPr>
+      <w:r>
+        <w:t xml:space="preserve">Rys. </w:t>
+      </w:r>
+      <w:r>
+        <w:fldChar w:fldCharType="begin"/>
+      </w:r>
+      <w:r>
+        <w:instrText xml:space="preserve"> SEQ Rys. \* ARABIC </w:instrText>
+      </w:r>
+      <w:r>
+        <w:fldChar w:fldCharType="separate"/>
+      </w:r>
+      <w:r>
+        <w:rPr>
+          <w:noProof/>
+        </w:rPr>
+        <w:t>9</w:t>
+      </w:r>
+      <w:r>
+        <w:rPr>
+          <w:noProof/>
+        </w:rPr>
+        <w:fldChar w:fldCharType="end"/>
+      </w:r>
+      <w:r>
+        <w:t xml:space="preserve"> Sterowanie w przeciwną stronę do wykrytego ograniczenia</w:t>
+      </w:r>
+    </w:p>
+    <w:p>
+      <w:pPr>
+        <w:pStyle w:val="Nagwek2"/>
+      </w:pPr>
+      <w:bookmarkStart w:id="29" w:name="_Toc73085951"/>
+      <w:r>
+        <w:t>Rozbujanie wahadła</w:t>
+      </w:r>
+      <w:bookmarkEnd w:id="29"/>
+    </w:p>
+    <w:p>
+      <w:pPr>
+        <w:jc w:val="both"/>
+        <w:rPr>
+          <w:rFonts w:eastAsiaTheme="minorEastAsia"/>
+        </w:rPr>
+      </w:pPr>
+      <w:r>
+        <w:t>Do głównych zadań kontrolera oprócz stabilizacji w punkcie równowagi należy rozbujanie wahadła, aby znalazło się ono w okolicy punktu pracy, czyli w takim otoczeniu punktu pracy (</w:t>
+      </w:r>
+      <m:oMath>
+        <m:r>
+          <w:rPr>
+            <w:rFonts w:ascii="Cambria Math" w:hAnsi="Cambria Math"/>
+          </w:rPr>
+          <m:t>x=0,θ=0,</m:t>
+        </m:r>
+        <m:acc>
+          <m:accPr>
+            <m:chr m:val="̇"/>
+            <m:ctrlPr>
+              <w:rPr>
+                <w:rFonts w:ascii="Cambria Math" w:hAnsi="Cambria Math"/>
+                <w:i/>
+              </w:rPr>
+            </m:ctrlPr>
+          </m:accPr>
+          <m:e>
+            <m:r>
+              <w:rPr>
+                <w:rFonts w:ascii="Cambria Math" w:hAnsi="Cambria Math"/>
+              </w:rPr>
+              <m:t>x</m:t>
+            </m:r>
+          </m:e>
+        </m:acc>
+        <m:r>
+          <w:rPr>
+            <w:rFonts w:ascii="Cambria Math" w:hAnsi="Cambria Math"/>
+          </w:rPr>
+          <m:t xml:space="preserve">=0, </m:t>
+        </m:r>
+        <m:acc>
+          <m:accPr>
+            <m:chr m:val="̇"/>
+            <m:ctrlPr>
+              <w:rPr>
+                <w:rFonts w:ascii="Cambria Math" w:hAnsi="Cambria Math"/>
+                <w:i/>
+              </w:rPr>
+            </m:ctrlPr>
+          </m:accPr>
+          <m:e>
+            <m:r>
+              <w:rPr>
+                <w:rFonts w:ascii="Cambria Math" w:hAnsi="Cambria Math"/>
+              </w:rPr>
+              <m:t>θ=0</m:t>
+            </m:r>
+          </m:e>
+        </m:acc>
+      </m:oMath>
+      <w:r>
+        <w:rPr>
+          <w:rFonts w:eastAsiaTheme="minorEastAsia"/>
+        </w:rPr>
+        <w:t xml:space="preserve">), dla którego opracowany na podstawie przybliżenia modelu nieliniowego do liniowego algorytm stabilizacji będzie skuteczny. </w:t>
+      </w:r>
+      <w:r>
+        <w:rPr>
+          <w:rFonts w:eastAsiaTheme="minorEastAsia"/>
+        </w:rPr>
+        <w:t>Zaimplementowany algorytm został nazwany „</w:t>
+      </w:r>
+      <w:proofErr w:type="spellStart"/>
+      <w:r>
+        <w:rPr>
+          <w:rFonts w:eastAsiaTheme="minorEastAsia"/>
+        </w:rPr>
+        <w:t>swinging</w:t>
+      </w:r>
+      <w:proofErr w:type="spellEnd"/>
+      <w:r>
+        <w:rPr>
+          <w:rFonts w:eastAsiaTheme="minorEastAsia"/>
+        </w:rPr>
+        <w:t xml:space="preserve"> </w:t>
+      </w:r>
+      <w:proofErr w:type="spellStart"/>
+      <w:r>
+        <w:rPr>
+          <w:rFonts w:eastAsiaTheme="minorEastAsia"/>
+        </w:rPr>
+        <w:t>controller</w:t>
+      </w:r>
+      <w:proofErr w:type="spellEnd"/>
+      <w:r>
+        <w:rPr>
+          <w:rFonts w:eastAsiaTheme="minorEastAsia"/>
+        </w:rPr>
+        <w:t>” i zaprezentowany poniżej.</w:t>
+      </w:r>
+    </w:p>
+    <w:p>
+      <w:pPr>
+        <w:jc w:val="center"/>
+      </w:pPr>
+      <w:r>
+        <w:rPr>
+          <w:noProof/>
+        </w:rPr>
+        <w:drawing>
+          <wp:inline distT="0" distB="0" distL="0" distR="0" wp14:anchorId="18779FA8" wp14:editId="00762636">
+            <wp:extent cx="5577840" cy="2190613"/>
+            <wp:effectExtent l="0" t="0" r="3810" b="635"/>
+            <wp:docPr id="7" name="Obraz 7"/>
+            <wp:cNvGraphicFramePr>
+              <a:graphicFrameLocks xmlns:a="http://schemas.openxmlformats.org/drawingml/2006/main" noChangeAspect="1"/>
+            </wp:cNvGraphicFramePr>
+            <a:graphic xmlns:a="http://schemas.openxmlformats.org/drawingml/2006/main">
+              <a:graphicData uri="http://schemas.openxmlformats.org/drawingml/2006/picture">
+                <pic:pic xmlns:pic="http://schemas.openxmlformats.org/drawingml/2006/picture">
+                  <pic:nvPicPr>
+                    <pic:cNvPr id="1" name=""/>
+                    <pic:cNvPicPr/>
+                  </pic:nvPicPr>
+                  <pic:blipFill>
+                    <a:blip r:embed="rId20"/>
+                    <a:stretch>
+                      <a:fillRect/>
+                    </a:stretch>
+                  </pic:blipFill>
+                  <pic:spPr>
+                    <a:xfrm>
+                      <a:off x="0" y="0"/>
+                      <a:ext cx="5585740" cy="2193716"/>
+                    </a:xfrm>
+                    <a:prstGeom prst="rect">
+                      <a:avLst/>
+                    </a:prstGeom>
+                  </pic:spPr>
+                </pic:pic>
+              </a:graphicData>
+            </a:graphic>
+          </wp:inline>
+        </w:drawing>
+      </w:r>
+    </w:p>
+    <w:p>
+      <w:pPr>
+        <w:pStyle w:val="Legenda"/>
+        <w:jc w:val="center"/>
+      </w:pPr>
+      <w:r>
+        <w:t xml:space="preserve">Rys. </w:t>
+      </w:r>
+      <w:r>
+        <w:fldChar w:fldCharType="begin"/>
+      </w:r>
+      <w:r>
+        <w:instrText xml:space="preserve"> SEQ Rys. \* ARABIC </w:instrText>
+      </w:r>
+      <w:r>
+        <w:fldChar w:fldCharType="separate"/>
+      </w:r>
+      <w:r>
+        <w:rPr>
+          <w:noProof/>
+        </w:rPr>
+        <w:t>10</w:t>
+      </w:r>
+      <w:r>
+        <w:rPr>
+          <w:noProof/>
+        </w:rPr>
+        <w:fldChar w:fldCharType="end"/>
+      </w:r>
+      <w:r>
+        <w:t xml:space="preserve"> „</w:t>
+      </w:r>
+      <w:proofErr w:type="spellStart"/>
+      <w:r>
+        <w:t>swinging</w:t>
+      </w:r>
+      <w:proofErr w:type="spellEnd"/>
+      <w:r>
+        <w:t xml:space="preserve"> </w:t>
+      </w:r>
+      <w:proofErr w:type="spellStart"/>
+      <w:r>
+        <w:t>controller</w:t>
+      </w:r>
+      <w:proofErr w:type="spellEnd"/>
+      <w:r>
+        <w:t xml:space="preserve">” – </w:t>
+      </w:r>
+      <w:r>
+        <w:t>rozbujanie wahadła</w:t>
+      </w:r>
+    </w:p>
+    <w:p>
+      <w:pPr>
+        <w:jc w:val="both"/>
+        <w:rPr>
+          <w:rFonts w:eastAsiaTheme="minorEastAsia"/>
+        </w:rPr>
+      </w:pPr>
+      <w:r>
+        <w:t xml:space="preserve">Zasada działania jest </w:t>
+      </w:r>
+      <w:r>
+        <w:t>następująca: kiedy p</w:t>
+      </w:r>
+      <w:r>
+        <w:t xml:space="preserve">rędkość kątowa wahadła jest większa lub równa 0, to podawane jest sterowanie </w:t>
+      </w:r>
+      <m:oMath>
+        <m:r>
+          <w:rPr>
+            <w:rFonts w:ascii="Cambria Math" w:hAnsi="Cambria Math"/>
+          </w:rPr>
+          <m:t>u=-1</m:t>
+        </m:r>
+      </m:oMath>
+      <w:r>
+        <w:rPr>
+          <w:rFonts w:eastAsiaTheme="minorEastAsia"/>
+        </w:rPr>
+        <w:t xml:space="preserve">, dzięki czemu do wahadła jest dostarczana dodatkowa energia kinetyczna. Kiedy zostanie osiągnięty punkt krańcowy wychylenia i zaczyna opadać, a co za tym idzie prędkość kątowa zmienia znak, to podawane jest sterowanie o przeciwnym znaku. W ten sposób za każdym razem wahadło wychyla się dalej niż poprzednio, aż do osiągnięcia strefy, w której zastosowanie ma </w:t>
+      </w:r>
+      <w:r>
+        <w:rPr>
+          <w:rFonts w:eastAsiaTheme="minorEastAsia"/>
+        </w:rPr>
+        <w:t xml:space="preserve">regulator </w:t>
+      </w:r>
+      <w:r>
+        <w:rPr>
+          <w:rFonts w:eastAsiaTheme="minorEastAsia"/>
+        </w:rPr>
+        <w:lastRenderedPageBreak/>
+        <w:t xml:space="preserve">stabilizujący. Ponadto zostało dodane ograniczenie sterowania, gdy wahadło przekroczy kąt </w:t>
+      </w:r>
+      <m:oMath>
+        <m:r>
+          <w:rPr>
+            <w:rFonts w:ascii="Cambria Math" w:eastAsiaTheme="minorEastAsia" w:hAnsi="Cambria Math"/>
+          </w:rPr>
+          <m:t>±</m:t>
+        </m:r>
+        <m:f>
+          <m:fPr>
+            <m:ctrlPr>
+              <w:rPr>
+                <w:rFonts w:ascii="Cambria Math" w:eastAsiaTheme="minorEastAsia" w:hAnsi="Cambria Math"/>
+                <w:i/>
+              </w:rPr>
+            </m:ctrlPr>
+          </m:fPr>
+          <m:num>
+            <m:r>
+              <w:rPr>
+                <w:rFonts w:ascii="Cambria Math" w:eastAsiaTheme="minorEastAsia" w:hAnsi="Cambria Math"/>
+              </w:rPr>
+              <m:t>π</m:t>
+            </m:r>
+          </m:num>
+          <m:den>
+            <m:r>
+              <w:rPr>
+                <w:rFonts w:ascii="Cambria Math" w:eastAsiaTheme="minorEastAsia" w:hAnsi="Cambria Math"/>
+              </w:rPr>
+              <m:t>2</m:t>
+            </m:r>
+          </m:den>
+        </m:f>
+      </m:oMath>
+      <w:r>
+        <w:rPr>
+          <w:rFonts w:eastAsiaTheme="minorEastAsia"/>
+        </w:rPr>
+        <w:t xml:space="preserve"> oraz gdy prędkość kątowa przekroczy pewną wartość w celu uniknięcia sytuacji, w której wahadło będzie miało zbyt dużą energię kinetyczną, aby dało się je wyhamować regulatorem stabilizującym.</w:t>
+      </w:r>
+    </w:p>
+    <w:p>
+      <w:pPr>
+        <w:pStyle w:val="Nagwek2"/>
+      </w:pPr>
+      <w:bookmarkStart w:id="30" w:name="_Toc73085952"/>
+      <w:r>
+        <w:t>Przełączanie kontrolerów stabilizującego i wychylającego</w:t>
+      </w:r>
+      <w:bookmarkEnd w:id="30"/>
+    </w:p>
+    <w:p>
+      <w:pPr>
+        <w:jc w:val="both"/>
+      </w:pPr>
+      <w:r>
+        <w:t xml:space="preserve">Wybór aktywnego kontrolera, na podstawie którego wyznaczane jest sterowanie odbywa się poprzez sprawdzanie aktualnego kąta wychylenia wahadła. Kiedy kąt mieści się w zakresie stabilizacji, to działa regulator stabilizujący, w przeciwnym przypadku – wychylający. Przełączanie zostało zrealizowane z użyciem bloku </w:t>
+      </w:r>
+      <w:r>
+        <w:rPr>
+          <w:i/>
+          <w:iCs/>
+        </w:rPr>
+        <w:t>„</w:t>
+      </w:r>
+      <w:proofErr w:type="spellStart"/>
+      <w:r>
+        <w:rPr>
+          <w:i/>
+          <w:iCs/>
+        </w:rPr>
+        <w:t>interval</w:t>
+      </w:r>
+      <w:proofErr w:type="spellEnd"/>
+      <w:r>
+        <w:rPr>
+          <w:i/>
+          <w:iCs/>
+        </w:rPr>
+        <w:t xml:space="preserve"> test” </w:t>
+      </w:r>
+      <w:r>
+        <w:t xml:space="preserve">oraz </w:t>
+      </w:r>
+      <w:r>
+        <w:rPr>
+          <w:i/>
+          <w:iCs/>
+        </w:rPr>
+        <w:t>„</w:t>
+      </w:r>
+      <w:proofErr w:type="spellStart"/>
+      <w:r>
+        <w:rPr>
+          <w:i/>
+          <w:iCs/>
+        </w:rPr>
+        <w:t>switch</w:t>
+      </w:r>
+      <w:proofErr w:type="spellEnd"/>
+      <w:r>
+        <w:rPr>
+          <w:i/>
+          <w:iCs/>
+        </w:rPr>
+        <w:t>”</w:t>
+      </w:r>
+      <w:r>
+        <w:t>, jak zostało pokazane na poniższym rysunku.</w:t>
+      </w:r>
+    </w:p>
+    <w:p>
+      <w:pPr>
+        <w:jc w:val="center"/>
+      </w:pPr>
+      <w:r>
+        <w:rPr>
+          <w:noProof/>
+        </w:rPr>
+        <w:drawing>
+          <wp:inline distT="0" distB="0" distL="0" distR="0" wp14:anchorId="0A1FF140" wp14:editId="36497106">
+            <wp:extent cx="4686300" cy="1731828"/>
+            <wp:effectExtent l="0" t="0" r="0" b="1905"/>
+            <wp:docPr id="8" name="Obraz 8"/>
+            <wp:cNvGraphicFramePr>
+              <a:graphicFrameLocks xmlns:a="http://schemas.openxmlformats.org/drawingml/2006/main" noChangeAspect="1"/>
+            </wp:cNvGraphicFramePr>
+            <a:graphic xmlns:a="http://schemas.openxmlformats.org/drawingml/2006/main">
+              <a:graphicData uri="http://schemas.openxmlformats.org/drawingml/2006/picture">
+                <pic:pic xmlns:pic="http://schemas.openxmlformats.org/drawingml/2006/picture">
+                  <pic:nvPicPr>
+                    <pic:cNvPr id="1" name=""/>
+                    <pic:cNvPicPr/>
+                  </pic:nvPicPr>
+                  <pic:blipFill>
+                    <a:blip r:embed="rId21"/>
+                    <a:stretch>
+                      <a:fillRect/>
+                    </a:stretch>
+                  </pic:blipFill>
+                  <pic:spPr>
+                    <a:xfrm>
+                      <a:off x="0" y="0"/>
+                      <a:ext cx="4698273" cy="1736252"/>
+                    </a:xfrm>
+                    <a:prstGeom prst="rect">
+                      <a:avLst/>
+                    </a:prstGeom>
+                  </pic:spPr>
+                </pic:pic>
+              </a:graphicData>
+            </a:graphic>
+          </wp:inline>
+        </w:drawing>
+      </w:r>
+    </w:p>
+    <w:p>
+      <w:pPr>
+        <w:pStyle w:val="Legenda"/>
+        <w:jc w:val="center"/>
+      </w:pPr>
+      <w:r>
+        <w:t xml:space="preserve">Rys. </w:t>
+      </w:r>
+      <w:r>
+        <w:fldChar w:fldCharType="begin"/>
+      </w:r>
+      <w:r>
+        <w:instrText xml:space="preserve"> SEQ Rys. \* ARABIC </w:instrText>
+      </w:r>
+      <w:r>
+        <w:fldChar w:fldCharType="separate"/>
+      </w:r>
+      <w:r>
+        <w:rPr>
+          <w:noProof/>
+        </w:rPr>
+        <w:t>11</w:t>
+      </w:r>
+      <w:r>
+        <w:rPr>
+          <w:noProof/>
+        </w:rPr>
+        <w:fldChar w:fldCharType="end"/>
+      </w:r>
+      <w:r>
+        <w:t xml:space="preserve"> Przełączanie kontrolerów </w:t>
+      </w:r>
+    </w:p>
+    <w:p>
+      <w:pPr>
+        <w:pStyle w:val="Nagwek2"/>
+        <w:rPr>
+          <w:lang w:val="en-US"/>
+        </w:rPr>
+      </w:pPr>
+      <w:bookmarkStart w:id="31" w:name="_Toc73085953"/>
+      <w:r>
+        <w:rPr>
+          <w:lang w:val="en-US"/>
+        </w:rPr>
+        <w:t xml:space="preserve">Regulator </w:t>
+      </w:r>
+      <w:r>
+        <w:t>stabilizujący</w:t>
+      </w:r>
+      <w:bookmarkEnd w:id="31"/>
+    </w:p>
+    <w:p>
+      <w:pPr>
+        <w:jc w:val="both"/>
+      </w:pPr>
+      <w:r>
+        <w:t>Najważniejszym elementem sterownika jest regulator s</w:t>
+      </w:r>
+      <w:r>
+        <w:t>tabilizujący, który ma za zadanie doprowadzenie wahadła do niestabilnego punktu równowagi i utrzymanie go tam</w:t>
+      </w:r>
+      <w:r>
+        <w:t xml:space="preserve">, czyli kompensacja zakłóceń. W projekcie została podjęta próba wyznaczenia regulatora optymalnego z równań </w:t>
+      </w:r>
+      <w:proofErr w:type="spellStart"/>
+      <w:r>
+        <w:t>Riccatiego</w:t>
+      </w:r>
+      <w:proofErr w:type="spellEnd"/>
+      <w:r>
+        <w:t xml:space="preserve"> na podstawie zlinearyzowanego modelu oraz zidentyfikowanych parametrów. Zastosowany został także regulator PID wyznaczający sterowanie na podstawie uchybów wartości stanów od wartości zadanej.</w:t>
+      </w:r>
+    </w:p>
+    <w:p>
+      <w:pPr>
+        <w:pStyle w:val="Nagwek3"/>
+      </w:pPr>
+      <w:bookmarkStart w:id="32" w:name="_Toc73085954"/>
+      <w:r>
+        <w:t>Regulator LQ</w:t>
+      </w:r>
+      <w:bookmarkEnd w:id="32"/>
+    </w:p>
+    <w:p>
+      <w:pPr>
+        <w:jc w:val="both"/>
+      </w:pPr>
+      <w:r>
+        <w:t>Dzięki przeprowadzonej identyfikacji nieznanych parametrów modelu uzyskano dokładne macierze stanu, na podstawie których możliwe było wyznaczenie wzmocnień regulatora LQ</w:t>
+      </w:r>
+      <w:r>
+        <w:t>.</w:t>
+      </w:r>
+      <w:r>
+        <w:t xml:space="preserve"> Na poniższym listingu został zamieszczony sposób wyznaczania tych wzmocnień.</w:t>
+      </w:r>
+    </w:p>
+    <w:p>
+      <w:pPr>
+        <w:pStyle w:val="Code"/>
+        <w:rPr>
+          <w:sz w:val="24"/>
+          <w:szCs w:val="24"/>
+        </w:rPr>
+      </w:pPr>
+      <w:r>
+        <w:t xml:space="preserve">% </w:t>
+      </w:r>
+      <w:proofErr w:type="spellStart"/>
+      <w:r>
+        <w:t>state</w:t>
+      </w:r>
+      <w:proofErr w:type="spellEnd"/>
+      <w:r>
+        <w:t xml:space="preserve"> </w:t>
+      </w:r>
+      <w:proofErr w:type="spellStart"/>
+      <w:r>
+        <w:t>matrices</w:t>
+      </w:r>
+      <w:proofErr w:type="spellEnd"/>
+      <w:r>
+        <w:t xml:space="preserve"> </w:t>
+      </w:r>
+      <w:proofErr w:type="spellStart"/>
+      <w:r>
+        <w:t>after</w:t>
+      </w:r>
+      <w:proofErr w:type="spellEnd"/>
+      <w:r>
+        <w:t xml:space="preserve"> </w:t>
+      </w:r>
+      <w:proofErr w:type="spellStart"/>
+      <w:r>
+        <w:t>linearization</w:t>
+      </w:r>
+      <w:proofErr w:type="spellEnd"/>
+    </w:p>
+    <w:p>
+      <w:pPr>
+        <w:pStyle w:val="Code"/>
+        <w:rPr>
+          <w:sz w:val="24"/>
+          <w:szCs w:val="24"/>
+          <w:lang w:val="en-US"/>
+        </w:rPr>
+      </w:pPr>
+      <w:r>
+        <w:rPr>
+          <w:color w:val="000000"/>
+          <w:lang w:val="en-US"/>
+        </w:rPr>
+        <w:t>A = [0          0           1           0;</w:t>
+      </w:r>
+    </w:p>
+    <w:p>
+      <w:pPr>
+        <w:pStyle w:val="Code"/>
+        <w:rPr>
+          <w:sz w:val="24"/>
+          <w:szCs w:val="24"/>
+          <w:lang w:val="en-US"/>
+        </w:rPr>
+      </w:pPr>
+      <w:r>
+        <w:rPr>
+          <w:color w:val="000000"/>
+          <w:lang w:val="en-US"/>
+        </w:rPr>
+        <w:t xml:space="preserve">     0          0           0           1;</w:t>
+      </w:r>
+    </w:p>
+    <w:p>
+      <w:pPr>
+        <w:pStyle w:val="Code"/>
+        <w:rPr>
+          <w:sz w:val="24"/>
+          <w:szCs w:val="24"/>
+          <w:lang w:val="en-US"/>
+        </w:rPr>
+      </w:pPr>
+      <w:r>
+        <w:rPr>
+          <w:color w:val="000000"/>
+          <w:lang w:val="en-US"/>
+        </w:rPr>
+        <w:t xml:space="preserve">     0      -(m*g/MM)    -gamma2/MM     0;</w:t>
+      </w:r>
+    </w:p>
+    <w:p>
+      <w:pPr>
+        <w:pStyle w:val="Code"/>
+        <w:rPr>
+          <w:sz w:val="24"/>
+          <w:szCs w:val="24"/>
+          <w:lang w:val="en-US"/>
+        </w:rPr>
+      </w:pPr>
+      <w:r>
+        <w:rPr>
+          <w:color w:val="000000"/>
+          <w:lang w:val="en-US"/>
+        </w:rPr>
+        <w:t xml:space="preserve">     0  g*((</w:t>
+      </w:r>
+      <w:proofErr w:type="spellStart"/>
+      <w:r>
+        <w:rPr>
+          <w:color w:val="000000"/>
+          <w:lang w:val="en-US"/>
+        </w:rPr>
+        <w:t>MM+m</w:t>
+      </w:r>
+      <w:proofErr w:type="spellEnd"/>
+      <w:r>
+        <w:rPr>
+          <w:color w:val="000000"/>
+          <w:lang w:val="en-US"/>
+        </w:rPr>
+        <w:t>))/(MM*l) gamma2/(MM*l) 0];</w:t>
+      </w:r>
+    </w:p>
+    <w:p>
+      <w:pPr>
+        <w:pStyle w:val="Code"/>
+        <w:rPr>
+          <w:sz w:val="24"/>
+          <w:szCs w:val="24"/>
+          <w:lang w:val="en-US"/>
+        </w:rPr>
+      </w:pPr>
+      <w:r>
+        <w:rPr>
+          <w:color w:val="000000"/>
+          <w:lang w:val="en-US"/>
+        </w:rPr>
+        <w:t>B = [0 0 1/MM -1/(MM*l)]';</w:t>
+      </w:r>
+    </w:p>
+    <w:p>
+      <w:pPr>
+        <w:pStyle w:val="Code"/>
+        <w:rPr>
+          <w:sz w:val="24"/>
+          <w:szCs w:val="24"/>
+          <w:lang w:val="en-US"/>
+        </w:rPr>
+      </w:pPr>
+      <w:r>
+        <w:rPr>
+          <w:color w:val="000000"/>
+          <w:lang w:val="en-US"/>
+        </w:rPr>
+        <w:t>C = [1 1 1 1];</w:t>
+      </w:r>
+    </w:p>
+    <w:p>
+      <w:pPr>
+        <w:pStyle w:val="Code"/>
+        <w:rPr>
+          <w:sz w:val="24"/>
+          <w:szCs w:val="24"/>
+          <w:lang w:val="en-US"/>
+        </w:rPr>
+      </w:pPr>
+      <w:r>
+        <w:rPr>
+          <w:color w:val="000000"/>
+          <w:lang w:val="en-US"/>
+        </w:rPr>
+        <w:t>D = 0;</w:t>
+      </w:r>
+    </w:p>
+    <w:p>
+      <w:pPr>
+        <w:pStyle w:val="Code"/>
+        <w:rPr>
+          <w:sz w:val="24"/>
+          <w:szCs w:val="24"/>
+          <w:lang w:val="en-US"/>
+        </w:rPr>
+      </w:pPr>
+      <w:r>
+        <w:rPr>
+          <w:color w:val="000000"/>
+          <w:lang w:val="en-US"/>
+        </w:rPr>
+        <w:t xml:space="preserve"> </w:t>
+      </w:r>
+    </w:p>
+    <w:p>
+      <w:pPr>
+        <w:pStyle w:val="Code"/>
+        <w:rPr>
+          <w:sz w:val="24"/>
+          <w:szCs w:val="24"/>
+          <w:lang w:val="en-US"/>
+        </w:rPr>
+      </w:pPr>
+      <w:r>
+        <w:rPr>
+          <w:lang w:val="en-US"/>
+        </w:rPr>
+        <w:t>% observability and controllability test</w:t>
+      </w:r>
+    </w:p>
+    <w:p>
+      <w:pPr>
+        <w:pStyle w:val="Code"/>
+        <w:rPr>
+          <w:sz w:val="24"/>
+          <w:szCs w:val="24"/>
+          <w:lang w:val="en-US"/>
+        </w:rPr>
+      </w:pPr>
+      <w:proofErr w:type="spellStart"/>
+      <w:r>
+        <w:rPr>
+          <w:color w:val="000000"/>
+          <w:lang w:val="en-US"/>
+        </w:rPr>
+        <w:t>ob</w:t>
+      </w:r>
+      <w:proofErr w:type="spellEnd"/>
+      <w:r>
+        <w:rPr>
+          <w:color w:val="000000"/>
+          <w:lang w:val="en-US"/>
+        </w:rPr>
+        <w:t xml:space="preserve"> = </w:t>
+      </w:r>
+      <w:proofErr w:type="spellStart"/>
+      <w:r>
+        <w:rPr>
+          <w:color w:val="000000"/>
+          <w:lang w:val="en-US"/>
+        </w:rPr>
+        <w:t>obsv</w:t>
+      </w:r>
+      <w:proofErr w:type="spellEnd"/>
+      <w:r>
+        <w:rPr>
+          <w:color w:val="000000"/>
+          <w:lang w:val="en-US"/>
+        </w:rPr>
+        <w:t>(A,C);</w:t>
+      </w:r>
+    </w:p>
+    <w:p>
+      <w:pPr>
+        <w:pStyle w:val="Code"/>
+        <w:rPr>
+          <w:sz w:val="24"/>
+          <w:szCs w:val="24"/>
+          <w:lang w:val="en-US"/>
+        </w:rPr>
+      </w:pPr>
+      <w:r>
+        <w:rPr>
+          <w:color w:val="000000"/>
+          <w:lang w:val="en-US"/>
+        </w:rPr>
+        <w:t>rank(</w:t>
+      </w:r>
+      <w:proofErr w:type="spellStart"/>
+      <w:r>
+        <w:rPr>
+          <w:color w:val="000000"/>
+          <w:lang w:val="en-US"/>
+        </w:rPr>
+        <w:t>ob</w:t>
+      </w:r>
+      <w:proofErr w:type="spellEnd"/>
+      <w:r>
+        <w:rPr>
+          <w:color w:val="000000"/>
+          <w:lang w:val="en-US"/>
+        </w:rPr>
+        <w:t xml:space="preserve">);                       </w:t>
+      </w:r>
+      <w:r>
+        <w:rPr>
+          <w:lang w:val="en-US"/>
+        </w:rPr>
+        <w:t>% n=4: observable</w:t>
+      </w:r>
+    </w:p>
+    <w:p>
+      <w:pPr>
+        <w:pStyle w:val="Code"/>
+        <w:rPr>
+          <w:sz w:val="24"/>
+          <w:szCs w:val="24"/>
+          <w:lang w:val="en-US"/>
+        </w:rPr>
+      </w:pPr>
+      <w:proofErr w:type="spellStart"/>
+      <w:r>
+        <w:rPr>
+          <w:color w:val="000000"/>
+          <w:lang w:val="en-US"/>
+        </w:rPr>
+        <w:lastRenderedPageBreak/>
+        <w:t>ct</w:t>
+      </w:r>
+      <w:proofErr w:type="spellEnd"/>
+      <w:r>
+        <w:rPr>
+          <w:color w:val="000000"/>
+          <w:lang w:val="en-US"/>
+        </w:rPr>
+        <w:t xml:space="preserve"> = </w:t>
+      </w:r>
+      <w:proofErr w:type="spellStart"/>
+      <w:r>
+        <w:rPr>
+          <w:color w:val="000000"/>
+          <w:lang w:val="en-US"/>
+        </w:rPr>
+        <w:t>ctrb</w:t>
+      </w:r>
+      <w:proofErr w:type="spellEnd"/>
+      <w:r>
+        <w:rPr>
+          <w:color w:val="000000"/>
+          <w:lang w:val="en-US"/>
+        </w:rPr>
+        <w:t>(A,B);</w:t>
+      </w:r>
+    </w:p>
+    <w:p>
+      <w:pPr>
+        <w:pStyle w:val="Code"/>
+        <w:rPr>
+          <w:sz w:val="24"/>
+          <w:szCs w:val="24"/>
+          <w:lang w:val="en-US"/>
+        </w:rPr>
+      </w:pPr>
+      <w:r>
+        <w:rPr>
+          <w:color w:val="000000"/>
+          <w:lang w:val="en-US"/>
+        </w:rPr>
+        <w:t>rank(</w:t>
+      </w:r>
+      <w:proofErr w:type="spellStart"/>
+      <w:r>
+        <w:rPr>
+          <w:color w:val="000000"/>
+          <w:lang w:val="en-US"/>
+        </w:rPr>
+        <w:t>ct</w:t>
+      </w:r>
+      <w:proofErr w:type="spellEnd"/>
+      <w:r>
+        <w:rPr>
+          <w:color w:val="000000"/>
+          <w:lang w:val="en-US"/>
+        </w:rPr>
+        <w:t xml:space="preserve">);                       </w:t>
+      </w:r>
+      <w:r>
+        <w:rPr>
+          <w:lang w:val="en-US"/>
+        </w:rPr>
+        <w:t>% n=4: controllable</w:t>
+      </w:r>
+    </w:p>
+    <w:p>
+      <w:pPr>
+        <w:pStyle w:val="Code"/>
+        <w:rPr>
+          <w:sz w:val="24"/>
+          <w:szCs w:val="24"/>
+          <w:lang w:val="en-US"/>
+        </w:rPr>
+      </w:pPr>
+      <w:r>
+        <w:rPr>
+          <w:lang w:val="en-US"/>
+        </w:rPr>
+        <w:t xml:space="preserve"> </w:t>
+      </w:r>
+    </w:p>
+    <w:p>
+      <w:pPr>
+        <w:pStyle w:val="Code"/>
+        <w:rPr>
+          <w:sz w:val="24"/>
+          <w:szCs w:val="24"/>
+          <w:lang w:val="en-US"/>
+        </w:rPr>
+      </w:pPr>
+      <w:r>
+        <w:rPr>
+          <w:lang w:val="en-US"/>
+        </w:rPr>
+        <w:t xml:space="preserve">% </w:t>
+      </w:r>
+      <w:proofErr w:type="spellStart"/>
+      <w:r>
+        <w:rPr>
+          <w:lang w:val="en-US"/>
+        </w:rPr>
+        <w:t>lqr</w:t>
+      </w:r>
+      <w:proofErr w:type="spellEnd"/>
+      <w:r>
+        <w:rPr>
+          <w:lang w:val="en-US"/>
+        </w:rPr>
+        <w:t xml:space="preserve"> coefficients calculation</w:t>
+      </w:r>
+    </w:p>
+    <w:p>
+      <w:pPr>
+        <w:pStyle w:val="Code"/>
+        <w:rPr>
+          <w:sz w:val="24"/>
+          <w:szCs w:val="24"/>
+          <w:lang w:val="en-US"/>
+        </w:rPr>
+      </w:pPr>
+      <w:r>
+        <w:rPr>
+          <w:color w:val="000000"/>
+          <w:lang w:val="en-US"/>
+        </w:rPr>
+        <w:t xml:space="preserve">Q = [1 0 0 0;                   </w:t>
+      </w:r>
+    </w:p>
+    <w:p>
+      <w:pPr>
+        <w:pStyle w:val="Code"/>
+        <w:rPr>
+          <w:sz w:val="24"/>
+          <w:szCs w:val="24"/>
+          <w:lang w:val="en-US"/>
+        </w:rPr>
+      </w:pPr>
+      <w:r>
+        <w:rPr>
+          <w:color w:val="000000"/>
+          <w:lang w:val="en-US"/>
+        </w:rPr>
+        <w:t xml:space="preserve">     0 100 0 0;                   </w:t>
+      </w:r>
+    </w:p>
+    <w:p>
+      <w:pPr>
+        <w:pStyle w:val="Code"/>
+        <w:rPr>
+          <w:sz w:val="24"/>
+          <w:szCs w:val="24"/>
+          <w:lang w:val="en-US"/>
+        </w:rPr>
+      </w:pPr>
+      <w:r>
+        <w:rPr>
+          <w:color w:val="000000"/>
+          <w:lang w:val="en-US"/>
+        </w:rPr>
+        <w:t xml:space="preserve">     0 0 10 0;                   </w:t>
+      </w:r>
+    </w:p>
+    <w:p>
+      <w:pPr>
+        <w:pStyle w:val="Code"/>
+        <w:rPr>
+          <w:sz w:val="24"/>
+          <w:szCs w:val="24"/>
+          <w:lang w:val="en-US"/>
+        </w:rPr>
+      </w:pPr>
+      <w:r>
+        <w:rPr>
+          <w:color w:val="000000"/>
+          <w:lang w:val="en-US"/>
+        </w:rPr>
+        <w:t xml:space="preserve">     0 0 0 100];                </w:t>
+      </w:r>
+    </w:p>
+    <w:p>
+      <w:pPr>
+        <w:pStyle w:val="Code"/>
+        <w:rPr>
+          <w:sz w:val="24"/>
+          <w:szCs w:val="24"/>
+          <w:lang w:val="en-US"/>
+        </w:rPr>
+      </w:pPr>
+      <w:r>
+        <w:rPr>
+          <w:color w:val="000000"/>
+          <w:lang w:val="en-US"/>
+        </w:rPr>
+        <w:t xml:space="preserve">R = 1;                          </w:t>
+      </w:r>
+    </w:p>
+    <w:p>
+      <w:pPr>
+        <w:pStyle w:val="Code"/>
+        <w:rPr>
+          <w:sz w:val="24"/>
+          <w:szCs w:val="24"/>
+          <w:lang w:val="en-US"/>
+        </w:rPr>
+      </w:pPr>
+      <w:r>
+        <w:rPr>
+          <w:color w:val="000000"/>
+          <w:lang w:val="en-US"/>
+        </w:rPr>
+        <w:t xml:space="preserve"> </w:t>
+      </w:r>
+    </w:p>
+    <w:p>
+      <w:pPr>
+        <w:pStyle w:val="Code"/>
+        <w:rPr>
+          <w:sz w:val="24"/>
+          <w:szCs w:val="24"/>
+          <w:lang w:val="en-US"/>
+        </w:rPr>
+      </w:pPr>
+      <w:r>
+        <w:rPr>
+          <w:color w:val="000000"/>
+          <w:lang w:val="en-US"/>
+        </w:rPr>
+        <w:t xml:space="preserve">K = </w:t>
+      </w:r>
+      <w:proofErr w:type="spellStart"/>
+      <w:r>
+        <w:rPr>
+          <w:color w:val="000000"/>
+          <w:lang w:val="en-US"/>
+        </w:rPr>
+        <w:t>lqr</w:t>
+      </w:r>
+      <w:proofErr w:type="spellEnd"/>
+      <w:r>
+        <w:rPr>
+          <w:color w:val="000000"/>
+          <w:lang w:val="en-US"/>
+        </w:rPr>
+        <w:t xml:space="preserve">(A,B,Q,R);               </w:t>
+      </w:r>
+      <w:r>
+        <w:rPr>
+          <w:lang w:val="en-US"/>
+        </w:rPr>
+        <w:t>% LQ regulator parameters</w:t>
+      </w:r>
+    </w:p>
+    <w:p>
+      <w:pPr>
+        <w:jc w:val="both"/>
+      </w:pPr>
+      <w:r>
+        <w:t>Zm</w:t>
+      </w:r>
+      <w:r>
+        <w:t xml:space="preserve">ienne widoczne na listingu mają następujące znaczenie: </w:t>
+      </w:r>
+      <w:r>
+        <w:rPr>
+          <w:i/>
+          <w:iCs/>
+        </w:rPr>
+        <w:t xml:space="preserve">m </w:t>
+      </w:r>
+      <w:r>
+        <w:t xml:space="preserve">oraz </w:t>
+      </w:r>
+      <w:r>
+        <w:rPr>
+          <w:i/>
+          <w:iCs/>
+        </w:rPr>
+        <w:t xml:space="preserve">MM </w:t>
+      </w:r>
+      <w:r>
+        <w:t>o</w:t>
+      </w:r>
+      <w:r>
+        <w:t xml:space="preserve">znaczają odpowiednio masę wahadła oraz wózka, </w:t>
+      </w:r>
+      <w:r>
+        <w:rPr>
+          <w:i/>
+          <w:iCs/>
+        </w:rPr>
+        <w:t xml:space="preserve">g </w:t>
+      </w:r>
+      <w:r>
+        <w:t xml:space="preserve">jest przyspieszeniem ziemskim, </w:t>
+      </w:r>
+      <w:r>
+        <w:rPr>
+          <w:i/>
+          <w:iCs/>
+        </w:rPr>
+        <w:t xml:space="preserve">l </w:t>
+      </w:r>
+      <w:r>
+        <w:t xml:space="preserve">oraz </w:t>
+      </w:r>
+      <w:r>
+        <w:rPr>
+          <w:i/>
+          <w:iCs/>
+        </w:rPr>
+        <w:t xml:space="preserve">gamma2 </w:t>
+      </w:r>
+      <w:r>
+        <w:t xml:space="preserve">są identyfikowanymi w poprzednim rozdziale parametrami, </w:t>
+      </w:r>
+      <w:r>
+        <w:rPr>
+          <w:i/>
+          <w:iCs/>
+        </w:rPr>
+        <w:t>A, B, C, D</w:t>
+      </w:r>
+      <w:r>
+        <w:t xml:space="preserve"> są macierzami stanu, natomiast </w:t>
+      </w:r>
+      <w:r>
+        <w:rPr>
+          <w:i/>
+          <w:iCs/>
+        </w:rPr>
+        <w:t xml:space="preserve">Q, R </w:t>
+      </w:r>
+      <w:r>
+        <w:t xml:space="preserve">i </w:t>
+      </w:r>
+      <w:r>
+        <w:rPr>
+          <w:i/>
+          <w:iCs/>
+        </w:rPr>
+        <w:t xml:space="preserve">K </w:t>
+      </w:r>
+      <w:r>
+        <w:t xml:space="preserve">odpowiednio macierzą wag, ograniczeniem sterowania oraz obliczanym wektorem wzmocnień dla regulatora. W ten sposób uzyskano następujące </w:t>
+      </w:r>
+      <w:r>
+        <w:t>parametry regulatora proporcjonalnego:</w:t>
+      </w:r>
+    </w:p>
+    <w:p>
+      <w:pPr>
+        <w:pStyle w:val="Code"/>
+      </w:pPr>
+      <w:r>
+        <w:t>K = [-1,-41.2832,-4.4032,-13.3673];</w:t>
+      </w:r>
+    </w:p>
+    <w:p>
+      <w:pPr>
+        <w:jc w:val="both"/>
+      </w:pPr>
+      <w:r>
+        <w:t>Mając wyznaczone wzmocnienia można jest w prosty sposób zaimplementować w algorytmie sterującym, jak pokazano na poniższym rysunku.</w:t>
+      </w:r>
+    </w:p>
+    <w:p>
+      <w:pPr>
+        <w:jc w:val="center"/>
+      </w:pPr>
+      <w:r>
+        <w:rPr>
+          <w:noProof/>
+        </w:rPr>
+        <w:drawing>
+          <wp:inline distT="0" distB="0" distL="0" distR="0" wp14:anchorId="697EF5A7" wp14:editId="17F6FB62">
+            <wp:extent cx="4390622" cy="1371600"/>
+            <wp:effectExtent l="0" t="0" r="0" b="0"/>
+            <wp:docPr id="9" name="Obraz 9"/>
+            <wp:cNvGraphicFramePr>
+              <a:graphicFrameLocks xmlns:a="http://schemas.openxmlformats.org/drawingml/2006/main" noChangeAspect="1"/>
+            </wp:cNvGraphicFramePr>
+            <a:graphic xmlns:a="http://schemas.openxmlformats.org/drawingml/2006/main">
+              <a:graphicData uri="http://schemas.openxmlformats.org/drawingml/2006/picture">
+                <pic:pic xmlns:pic="http://schemas.openxmlformats.org/drawingml/2006/picture">
+                  <pic:nvPicPr>
+                    <pic:cNvPr id="1" name=""/>
+                    <pic:cNvPicPr/>
+                  </pic:nvPicPr>
+                  <pic:blipFill>
+                    <a:blip r:embed="rId22"/>
+                    <a:stretch>
+                      <a:fillRect/>
+                    </a:stretch>
+                  </pic:blipFill>
+                  <pic:spPr>
+                    <a:xfrm>
+                      <a:off x="0" y="0"/>
+                      <a:ext cx="4409927" cy="1377631"/>
+                    </a:xfrm>
+                    <a:prstGeom prst="rect">
+                      <a:avLst/>
+                    </a:prstGeom>
+                  </pic:spPr>
+                </pic:pic>
+              </a:graphicData>
+            </a:graphic>
+          </wp:inline>
+        </w:drawing>
+      </w:r>
+    </w:p>
+    <w:p>
+      <w:pPr>
+        <w:pStyle w:val="Legenda"/>
+        <w:jc w:val="center"/>
+      </w:pPr>
+      <w:r>
+        <w:t xml:space="preserve">Rys. </w:t>
+      </w:r>
+      <w:r>
+        <w:fldChar w:fldCharType="begin"/>
+      </w:r>
+      <w:r>
+        <w:instrText xml:space="preserve"> SEQ Rys. \* ARABIC </w:instrText>
+      </w:r>
+      <w:r>
+        <w:fldChar w:fldCharType="separate"/>
+      </w:r>
+      <w:r>
+        <w:rPr>
+          <w:noProof/>
+        </w:rPr>
+        <w:t>12</w:t>
+      </w:r>
+      <w:r>
+        <w:rPr>
+          <w:noProof/>
+        </w:rPr>
+        <w:fldChar w:fldCharType="end"/>
+      </w:r>
+      <w:r>
+        <w:t xml:space="preserve"> </w:t>
+      </w:r>
+      <w:r>
+        <w:t>Implementacja regulatora LQR</w:t>
+      </w:r>
+    </w:p>
+    <w:p>
+      <w:pPr>
+        <w:jc w:val="both"/>
+      </w:pPr>
+      <w:r>
+        <w:t xml:space="preserve"> </w:t>
+      </w:r>
+      <w:r>
+        <w:t>Niestety wyznaczony regulator LQ nie był wystarczająco dokładny i nie doprowadzał w skończonym czasie uchybów do zera. Prawdopodobną przyczyną jest niewystarczająco dokładne odwzorowanie rzeczywistego obiektu w sposób matematyczny</w:t>
+      </w:r>
+      <w:r>
+        <w:t xml:space="preserve">, w szczególności niedokładnie dobrane parametry tego modelu podczas identyfikacji, na etapie której już były widoczne pewne rozbieżności. </w:t>
+      </w:r>
+    </w:p>
+    <w:p>
+      <w:pPr>
+        <w:pStyle w:val="Nagwek3"/>
+      </w:pPr>
+      <w:bookmarkStart w:id="33" w:name="_Toc73085955"/>
+      <w:r>
+        <w:t>Regulator PID</w:t>
+      </w:r>
+      <w:bookmarkEnd w:id="33"/>
+    </w:p>
+    <w:p>
+      <w:pPr>
+        <w:jc w:val="both"/>
+      </w:pPr>
+      <w:r>
+        <w:t xml:space="preserve">Oprócz regulatora LQ podjęto próbę zastosowania </w:t>
+      </w:r>
+      <w:r>
+        <w:t xml:space="preserve">klasycznego </w:t>
+      </w:r>
+      <w:r>
+        <w:t xml:space="preserve">regulatora PID, którego zadaniem jest sprowadzanie uchybu do zera. </w:t>
+      </w:r>
+      <w:r>
+        <w:t xml:space="preserve">Na jego wejściu podawana jest kombinacja uchybów poszczególnych zmiennych stanu ze współczynnikami wyznaczonymi empirycznie. Ponadto </w:t>
+      </w:r>
+      <w:r>
+        <w:t xml:space="preserve">wprowadzona została saturacja uchybu położenia, żeby nie „utrudniał” on stabilizacji wahadło w pionie oraz zerowanie uchybu kąta, jeśli ma on przeciwny znak względem prędkości, gdyż w takim przypadku kąt i tak zmierza do zera. Schemat układu w regulatorem PID został zamieszczony na poniższym rysunku. </w:t>
+      </w:r>
+    </w:p>
+    <w:p>
+      <w:pPr>
+        <w:jc w:val="center"/>
+      </w:pPr>
+      <w:r>
+        <w:rPr>
+          <w:noProof/>
+        </w:rPr>
+        <w:lastRenderedPageBreak/>
+        <w:drawing>
+          <wp:inline distT="0" distB="0" distL="0" distR="0" wp14:anchorId="073D9201" wp14:editId="3F37B3DB">
+            <wp:extent cx="5600743" cy="1607820"/>
+            <wp:effectExtent l="0" t="0" r="0" b="0"/>
+            <wp:docPr id="10" name="Obraz 10"/>
+            <wp:cNvGraphicFramePr>
+              <a:graphicFrameLocks xmlns:a="http://schemas.openxmlformats.org/drawingml/2006/main" noChangeAspect="1"/>
+            </wp:cNvGraphicFramePr>
+            <a:graphic xmlns:a="http://schemas.openxmlformats.org/drawingml/2006/main">
+              <a:graphicData uri="http://schemas.openxmlformats.org/drawingml/2006/picture">
+                <pic:pic xmlns:pic="http://schemas.openxmlformats.org/drawingml/2006/picture">
+                  <pic:nvPicPr>
+                    <pic:cNvPr id="1" name=""/>
+                    <pic:cNvPicPr/>
+                  </pic:nvPicPr>
+                  <pic:blipFill>
+                    <a:blip r:embed="rId23"/>
+                    <a:stretch>
+                      <a:fillRect/>
+                    </a:stretch>
+                  </pic:blipFill>
+                  <pic:spPr>
+                    <a:xfrm>
+                      <a:off x="0" y="0"/>
+                      <a:ext cx="5619692" cy="1613260"/>
+                    </a:xfrm>
+                    <a:prstGeom prst="rect">
+                      <a:avLst/>
+                    </a:prstGeom>
+                  </pic:spPr>
+                </pic:pic>
+              </a:graphicData>
+            </a:graphic>
+          </wp:inline>
+        </w:drawing>
+      </w:r>
+    </w:p>
+    <w:p>
+      <w:pPr>
+        <w:pStyle w:val="Legenda"/>
+        <w:jc w:val="center"/>
+      </w:pPr>
+      <w:r>
+        <w:t xml:space="preserve">Rys. </w:t>
+      </w:r>
+      <w:r>
+        <w:fldChar w:fldCharType="begin"/>
+      </w:r>
+      <w:r>
+        <w:instrText xml:space="preserve"> SEQ Rys. \* ARABIC </w:instrText>
+      </w:r>
+      <w:r>
+        <w:fldChar w:fldCharType="separate"/>
+      </w:r>
+      <w:r>
+        <w:rPr>
+          <w:noProof/>
+        </w:rPr>
+        <w:t>13</w:t>
+      </w:r>
+      <w:r>
+        <w:rPr>
+          <w:noProof/>
+        </w:rPr>
+        <w:fldChar w:fldCharType="end"/>
+      </w:r>
+      <w:r>
+        <w:t xml:space="preserve"> </w:t>
+      </w:r>
+      <w:r>
+        <w:t>Stabilizacja z wykorzystaniem regulatora PID</w:t>
+      </w:r>
+    </w:p>
+    <w:p>
+      <w:pPr>
+        <w:pStyle w:val="Nagwek2"/>
+      </w:pPr>
+      <w:bookmarkStart w:id="34" w:name="_Toc73085956"/>
+      <w:r>
+        <w:t xml:space="preserve">Saturacja </w:t>
+      </w:r>
+      <w:r>
+        <w:t>kompensacja tarcia</w:t>
+      </w:r>
+      <w:bookmarkEnd w:id="34"/>
+    </w:p>
+    <w:p>
+      <w:pPr>
+        <w:jc w:val="both"/>
+        <w:rPr>
+          <w:rFonts w:eastAsiaTheme="minorEastAsia"/>
+        </w:rPr>
+      </w:pPr>
+      <w:r>
+        <w:t xml:space="preserve">Kompensacja tarcia oraz saturacja została zrealizowana poprzez nieznaczne zwiększenie sterowania o wartość proponowaną w instrukcji do stanowiska (0.05) oraz ograniczenie sterowania obliczanego wszystkimi algorytmami do zakresu </w:t>
+      </w:r>
+      <m:oMath>
+        <m:r>
+          <w:rPr>
+            <w:rFonts w:ascii="Cambria Math" w:hAnsi="Cambria Math"/>
+          </w:rPr>
+          <m:t>(-1,1)</m:t>
+        </m:r>
+      </m:oMath>
+      <w:r>
+        <w:rPr>
+          <w:rFonts w:eastAsiaTheme="minorEastAsia"/>
+        </w:rPr>
+        <w:t>.</w:t>
+      </w:r>
+    </w:p>
+    <w:p>
+      <w:pPr>
+        <w:jc w:val="center"/>
+      </w:pPr>
+      <w:r>
+        <w:rPr>
+          <w:noProof/>
+        </w:rPr>
+        <w:drawing>
+          <wp:inline distT="0" distB="0" distL="0" distR="0" wp14:anchorId="01A61AD0" wp14:editId="17940529">
+            <wp:extent cx="4366260" cy="1434428"/>
+            <wp:effectExtent l="0" t="0" r="0" b="0"/>
+            <wp:docPr id="11" name="Obraz 11"/>
+            <wp:cNvGraphicFramePr>
+              <a:graphicFrameLocks xmlns:a="http://schemas.openxmlformats.org/drawingml/2006/main" noChangeAspect="1"/>
+            </wp:cNvGraphicFramePr>
+            <a:graphic xmlns:a="http://schemas.openxmlformats.org/drawingml/2006/main">
+              <a:graphicData uri="http://schemas.openxmlformats.org/drawingml/2006/picture">
+                <pic:pic xmlns:pic="http://schemas.openxmlformats.org/drawingml/2006/picture">
+                  <pic:nvPicPr>
+                    <pic:cNvPr id="1" name=""/>
+                    <pic:cNvPicPr/>
+                  </pic:nvPicPr>
+                  <pic:blipFill>
+                    <a:blip r:embed="rId24"/>
+                    <a:stretch>
+                      <a:fillRect/>
+                    </a:stretch>
+                  </pic:blipFill>
+                  <pic:spPr>
+                    <a:xfrm>
+                      <a:off x="0" y="0"/>
                       <a:ext cx="4373940" cy="1436951"/>
                     </a:xfrm>
                     <a:prstGeom prst="rect">
@@ -29809,7 +30623,7 @@
         <w:rPr>
           <w:noProof/>
         </w:rPr>
-        <w:t>9</w:t>
+        <w:t>14</w:t>
       </w:r>
       <w:r>
         <w:rPr>
@@ -29924,7 +30738,7 @@
                     </pic:cNvPicPr>
                   </pic:nvPicPr>
                   <pic:blipFill rotWithShape="1">
-                    <a:blip r:embed="rId20">
+                    <a:blip r:embed="rId25">
                       <a:extLst>
                         <a:ext uri="{28A0092B-C50C-407E-A947-70E740481C1C}">
                           <a14:useLocalDpi xmlns:a14="http://schemas.microsoft.com/office/drawing/2010/main" val="0"/>
@@ -29980,7 +30794,7 @@
         <w:rPr>
           <w:noProof/>
         </w:rPr>
-        <w:t>10</w:t>
+        <w:t>15</w:t>
       </w:r>
       <w:r>
         <w:rPr>
@@ -30146,7 +30960,7 @@
                     </pic:cNvPicPr>
                   </pic:nvPicPr>
                   <pic:blipFill rotWithShape="1">
-                    <a:blip r:embed="rId21">
+                    <a:blip r:embed="rId26">
                       <a:extLst>
                         <a:ext uri="{28A0092B-C50C-407E-A947-70E740481C1C}">
                           <a14:useLocalDpi xmlns:a14="http://schemas.microsoft.com/office/drawing/2010/main" val="0"/>
@@ -30202,7 +31016,7 @@
         <w:rPr>
           <w:noProof/>
         </w:rPr>
-        <w:t>11</w:t>
+        <w:t>16</w:t>
       </w:r>
       <w:r>
         <w:rPr>
@@ -30263,7 +31077,7 @@
                     </pic:cNvPicPr>
                   </pic:nvPicPr>
                   <pic:blipFill rotWithShape="1">
-                    <a:blip r:embed="rId22">
+                    <a:blip r:embed="rId27">
                       <a:extLst>
                         <a:ext uri="{28A0092B-C50C-407E-A947-70E740481C1C}">
                           <a14:useLocalDpi xmlns:a14="http://schemas.microsoft.com/office/drawing/2010/main" val="0"/>
@@ -30319,7 +31133,7 @@
         <w:rPr>
           <w:noProof/>
         </w:rPr>
-        <w:t>12</w:t>
+        <w:t>17</w:t>
       </w:r>
       <w:r>
         <w:rPr>
@@ -30449,7 +31263,7 @@
                     <pic:cNvPicPr/>
                   </pic:nvPicPr>
                   <pic:blipFill>
-                    <a:blip r:embed="rId23"/>
+                    <a:blip r:embed="rId28"/>
                     <a:stretch>
                       <a:fillRect/>
                     </a:stretch>
@@ -30491,7 +31305,7 @@
         <w:rPr>
           <w:noProof/>
         </w:rPr>
-        <w:t>13</w:t>
+        <w:t>18</w:t>
       </w:r>
       <w:r>
         <w:fldChar w:fldCharType="end"/>
@@ -30805,7 +31619,7 @@
                     <pic:cNvPicPr/>
                   </pic:nvPicPr>
                   <pic:blipFill>
-                    <a:blip r:embed="rId24"/>
+                    <a:blip r:embed="rId29"/>
                     <a:stretch>
                       <a:fillRect/>
                     </a:stretch>
@@ -30847,7 +31661,7 @@
         <w:rPr>
           <w:noProof/>
         </w:rPr>
-        <w:t>14</w:t>
+        <w:t>19</w:t>
       </w:r>
       <w:r>
         <w:fldChar w:fldCharType="end"/>
@@ -30938,7 +31752,7 @@
                     <pic:cNvPicPr/>
                   </pic:nvPicPr>
                   <pic:blipFill>
-                    <a:blip r:embed="rId25"/>
+                    <a:blip r:embed="rId30"/>
                     <a:stretch>
                       <a:fillRect/>
                     </a:stretch>
@@ -30980,7 +31794,7 @@
         <w:rPr>
           <w:noProof/>
         </w:rPr>
-        <w:t>15</w:t>
+        <w:t>20</w:t>
       </w:r>
       <w:r>
         <w:fldChar w:fldCharType="end"/>
@@ -31019,7 +31833,7 @@
                     <pic:cNvPicPr/>
                   </pic:nvPicPr>
                   <pic:blipFill>
-                    <a:blip r:embed="rId26"/>
+                    <a:blip r:embed="rId31"/>
                     <a:stretch>
                       <a:fillRect/>
                     </a:stretch>
@@ -31061,7 +31875,7 @@
         <w:rPr>
           <w:noProof/>
         </w:rPr>
-        <w:t>16</w:t>
+        <w:t>21</w:t>
       </w:r>
       <w:r>
         <w:fldChar w:fldCharType="end"/>
@@ -31116,7 +31930,7 @@
           <w:numId w:val="5"/>
         </w:numPr>
       </w:pPr>
-      <w:hyperlink r:id="rId27" w:history="1">
+      <w:hyperlink r:id="rId32" w:history="1">
         <w:r>
           <w:rPr>
             <w:rStyle w:val="Hipercze"/>
@@ -31135,7 +31949,7 @@
       </w:pPr>
     </w:p>
     <w:sectPr>
-      <w:footerReference w:type="default" r:id="rId28"/>
+      <w:footerReference w:type="default" r:id="rId33"/>
       <w:pgSz w:w="12240" w:h="15840"/>
       <w:pgMar w:top="1440" w:right="1440" w:bottom="1440" w:left="1440" w:header="720" w:footer="720" w:gutter="0"/>
       <w:pgNumType w:start="0"/>
@@ -33333,7 +34147,7 @@
 </file>
 
 <file path=customXml/itemProps2.xml><?xml version="1.0" encoding="utf-8"?>
-<ds:datastoreItem xmlns:ds="http://schemas.openxmlformats.org/officeDocument/2006/customXml" ds:itemID="{78F163D2-E34B-41E4-B22B-26F9B6B8EE06}">
+<ds:datastoreItem xmlns:ds="http://schemas.openxmlformats.org/officeDocument/2006/customXml" ds:itemID="{8F16ECD8-E4E4-459B-920D-609C45D36BB1}">
   <ds:schemaRefs>
     <ds:schemaRef ds:uri="http://schemas.openxmlformats.org/officeDocument/2006/bibliography"/>
   </ds:schemaRefs>

--- a/wahadlo_odwrócone_krzysztof_piekorz_piotr_zajac.docx
+++ b/wahadlo_odwrócone_krzysztof_piekorz_piotr_zajac.docx
@@ -10,6 +10,7 @@
           <w:docPartUnique/>
         </w:docPartObj>
       </w:sdtPr>
+      <w:sdtEndPr/>
       <w:sdtContent>
         <w:p/>
         <w:p>
@@ -90,6 +91,7 @@
                                     <w:dataBinding w:prefixMappings="xmlns:ns0='http://purl.org/dc/elements/1.1/' xmlns:ns1='http://schemas.openxmlformats.org/package/2006/metadata/core-properties' " w:xpath="/ns1:coreProperties[1]/ns0:title[1]" w:storeItemID="{6C3C8BC8-F283-45AE-878A-BAB7291924A1}"/>
                                     <w:text/>
                                   </w:sdtPr>
+                                  <w:sdtEndPr/>
                                   <w:sdtContent>
                                     <w:r>
                                       <w:rPr>
@@ -128,6 +130,7 @@
                                     <w:dataBinding w:prefixMappings="xmlns:ns0='http://purl.org/dc/elements/1.1/' xmlns:ns1='http://schemas.openxmlformats.org/package/2006/metadata/core-properties' " w:xpath="/ns1:coreProperties[1]/ns0:subject[1]" w:storeItemID="{6C3C8BC8-F283-45AE-878A-BAB7291924A1}"/>
                                     <w:text/>
                                   </w:sdtPr>
+                                  <w:sdtEndPr/>
                                   <w:sdtContent>
                                     <w:r>
                                       <w:rPr>
@@ -461,6 +464,7 @@
                                     <w:calendar w:val="gregorian"/>
                                   </w:date>
                                 </w:sdtPr>
+                                <w:sdtEndPr/>
                                 <w:sdtContent>
                                   <w:p>
                                     <w:pPr>
@@ -611,7 +615,7 @@
           <w:r>
             <w:fldChar w:fldCharType="separate"/>
           </w:r>
-          <w:hyperlink w:anchor="_Toc73085933" w:history="1">
+          <w:hyperlink w:anchor="_Toc73101599" w:history="1">
             <w:r>
               <w:rPr>
                 <w:rStyle w:val="Hipercze"/>
@@ -653,7 +657,7 @@
                 <w:noProof/>
                 <w:webHidden/>
               </w:rPr>
-              <w:instrText xml:space="preserve"> PAGEREF _Toc73085933 \h </w:instrText>
+              <w:instrText xml:space="preserve"> PAGEREF _Toc73101599 \h </w:instrText>
             </w:r>
             <w:r>
               <w:rPr>
@@ -673,7 +677,7 @@
                 <w:noProof/>
                 <w:webHidden/>
               </w:rPr>
-              <w:t>3</w:t>
+              <w:t>2</w:t>
             </w:r>
             <w:r>
               <w:rPr>
@@ -693,7 +697,7 @@
               <w:lang w:eastAsia="pl-PL"/>
             </w:rPr>
           </w:pPr>
-          <w:hyperlink w:anchor="_Toc73085934" w:history="1">
+          <w:hyperlink w:anchor="_Toc73101600" w:history="1">
             <w:r>
               <w:rPr>
                 <w:rStyle w:val="Hipercze"/>
@@ -735,7 +739,7 @@
                 <w:noProof/>
                 <w:webHidden/>
               </w:rPr>
-              <w:instrText xml:space="preserve"> PAGEREF _Toc73085934 \h </w:instrText>
+              <w:instrText xml:space="preserve"> PAGEREF _Toc73101600 \h </w:instrText>
             </w:r>
             <w:r>
               <w:rPr>
@@ -755,7 +759,7 @@
                 <w:noProof/>
                 <w:webHidden/>
               </w:rPr>
-              <w:t>3</w:t>
+              <w:t>2</w:t>
             </w:r>
             <w:r>
               <w:rPr>
@@ -779,7 +783,7 @@
               <w:lang w:eastAsia="pl-PL"/>
             </w:rPr>
           </w:pPr>
-          <w:hyperlink w:anchor="_Toc73085935" w:history="1">
+          <w:hyperlink w:anchor="_Toc73101601" w:history="1">
             <w:r>
               <w:rPr>
                 <w:rStyle w:val="Hipercze"/>
@@ -821,7 +825,7 @@
                 <w:noProof/>
                 <w:webHidden/>
               </w:rPr>
-              <w:instrText xml:space="preserve"> PAGEREF _Toc73085935 \h </w:instrText>
+              <w:instrText xml:space="preserve"> PAGEREF _Toc73101601 \h </w:instrText>
             </w:r>
             <w:r>
               <w:rPr>
@@ -841,7 +845,7 @@
                 <w:noProof/>
                 <w:webHidden/>
               </w:rPr>
-              <w:t>3</w:t>
+              <w:t>2</w:t>
             </w:r>
             <w:r>
               <w:rPr>
@@ -865,7 +869,7 @@
               <w:lang w:eastAsia="pl-PL"/>
             </w:rPr>
           </w:pPr>
-          <w:hyperlink w:anchor="_Toc73085936" w:history="1">
+          <w:hyperlink w:anchor="_Toc73101602" w:history="1">
             <w:r>
               <w:rPr>
                 <w:rStyle w:val="Hipercze"/>
@@ -907,7 +911,7 @@
                 <w:noProof/>
                 <w:webHidden/>
               </w:rPr>
-              <w:instrText xml:space="preserve"> PAGEREF _Toc73085936 \h </w:instrText>
+              <w:instrText xml:space="preserve"> PAGEREF _Toc73101602 \h </w:instrText>
             </w:r>
             <w:r>
               <w:rPr>
@@ -927,7 +931,7 @@
                 <w:noProof/>
                 <w:webHidden/>
               </w:rPr>
-              <w:t>3</w:t>
+              <w:t>2</w:t>
             </w:r>
             <w:r>
               <w:rPr>
@@ -951,7 +955,7 @@
               <w:lang w:eastAsia="pl-PL"/>
             </w:rPr>
           </w:pPr>
-          <w:hyperlink w:anchor="_Toc73085937" w:history="1">
+          <w:hyperlink w:anchor="_Toc73101603" w:history="1">
             <w:r>
               <w:rPr>
                 <w:rStyle w:val="Hipercze"/>
@@ -993,7 +997,7 @@
                 <w:noProof/>
                 <w:webHidden/>
               </w:rPr>
-              <w:instrText xml:space="preserve"> PAGEREF _Toc73085937 \h </w:instrText>
+              <w:instrText xml:space="preserve"> PAGEREF _Toc73101603 \h </w:instrText>
             </w:r>
             <w:r>
               <w:rPr>
@@ -1013,7 +1017,7 @@
                 <w:noProof/>
                 <w:webHidden/>
               </w:rPr>
-              <w:t>4</w:t>
+              <w:t>3</w:t>
             </w:r>
             <w:r>
               <w:rPr>
@@ -1037,7 +1041,7 @@
               <w:lang w:eastAsia="pl-PL"/>
             </w:rPr>
           </w:pPr>
-          <w:hyperlink w:anchor="_Toc73085938" w:history="1">
+          <w:hyperlink w:anchor="_Toc73101604" w:history="1">
             <w:r>
               <w:rPr>
                 <w:rStyle w:val="Hipercze"/>
@@ -1079,7 +1083,7 @@
                 <w:noProof/>
                 <w:webHidden/>
               </w:rPr>
-              <w:instrText xml:space="preserve"> PAGEREF _Toc73085938 \h </w:instrText>
+              <w:instrText xml:space="preserve"> PAGEREF _Toc73101604 \h </w:instrText>
             </w:r>
             <w:r>
               <w:rPr>
@@ -1099,7 +1103,7 @@
                 <w:noProof/>
                 <w:webHidden/>
               </w:rPr>
-              <w:t>5</w:t>
+              <w:t>4</w:t>
             </w:r>
             <w:r>
               <w:rPr>
@@ -1123,7 +1127,7 @@
               <w:lang w:eastAsia="pl-PL"/>
             </w:rPr>
           </w:pPr>
-          <w:hyperlink w:anchor="_Toc73085939" w:history="1">
+          <w:hyperlink w:anchor="_Toc73101605" w:history="1">
             <w:r>
               <w:rPr>
                 <w:rStyle w:val="Hipercze"/>
@@ -1165,7 +1169,7 @@
                 <w:noProof/>
                 <w:webHidden/>
               </w:rPr>
-              <w:instrText xml:space="preserve"> PAGEREF _Toc73085939 \h </w:instrText>
+              <w:instrText xml:space="preserve"> PAGEREF _Toc73101605 \h </w:instrText>
             </w:r>
             <w:r>
               <w:rPr>
@@ -1185,7 +1189,7 @@
                 <w:noProof/>
                 <w:webHidden/>
               </w:rPr>
-              <w:t>6</w:t>
+              <w:t>5</w:t>
             </w:r>
             <w:r>
               <w:rPr>
@@ -1209,7 +1213,7 @@
               <w:lang w:eastAsia="pl-PL"/>
             </w:rPr>
           </w:pPr>
-          <w:hyperlink w:anchor="_Toc73085940" w:history="1">
+          <w:hyperlink w:anchor="_Toc73101606" w:history="1">
             <w:r>
               <w:rPr>
                 <w:rStyle w:val="Hipercze"/>
@@ -1251,7 +1255,7 @@
                 <w:noProof/>
                 <w:webHidden/>
               </w:rPr>
-              <w:instrText xml:space="preserve"> PAGEREF _Toc73085940 \h </w:instrText>
+              <w:instrText xml:space="preserve"> PAGEREF _Toc73101606 \h </w:instrText>
             </w:r>
             <w:r>
               <w:rPr>
@@ -1271,7 +1275,7 @@
                 <w:noProof/>
                 <w:webHidden/>
               </w:rPr>
-              <w:t>6</w:t>
+              <w:t>5</w:t>
             </w:r>
             <w:r>
               <w:rPr>
@@ -1295,7 +1299,7 @@
               <w:lang w:eastAsia="pl-PL"/>
             </w:rPr>
           </w:pPr>
-          <w:hyperlink w:anchor="_Toc73085941" w:history="1">
+          <w:hyperlink w:anchor="_Toc73101607" w:history="1">
             <w:r>
               <w:rPr>
                 <w:rStyle w:val="Hipercze"/>
@@ -1337,7 +1341,7 @@
                 <w:noProof/>
                 <w:webHidden/>
               </w:rPr>
-              <w:instrText xml:space="preserve"> PAGEREF _Toc73085941 \h </w:instrText>
+              <w:instrText xml:space="preserve"> PAGEREF _Toc73101607 \h </w:instrText>
             </w:r>
             <w:r>
               <w:rPr>
@@ -1357,7 +1361,7 @@
                 <w:noProof/>
                 <w:webHidden/>
               </w:rPr>
-              <w:t>8</w:t>
+              <w:t>7</w:t>
             </w:r>
             <w:r>
               <w:rPr>
@@ -1381,7 +1385,7 @@
               <w:lang w:eastAsia="pl-PL"/>
             </w:rPr>
           </w:pPr>
-          <w:hyperlink w:anchor="_Toc73085942" w:history="1">
+          <w:hyperlink w:anchor="_Toc73101608" w:history="1">
             <w:r>
               <w:rPr>
                 <w:rStyle w:val="Hipercze"/>
@@ -1423,7 +1427,7 @@
                 <w:noProof/>
                 <w:webHidden/>
               </w:rPr>
-              <w:instrText xml:space="preserve"> PAGEREF _Toc73085942 \h </w:instrText>
+              <w:instrText xml:space="preserve"> PAGEREF _Toc73101608 \h </w:instrText>
             </w:r>
             <w:r>
               <w:rPr>
@@ -1443,7 +1447,7 @@
                 <w:noProof/>
                 <w:webHidden/>
               </w:rPr>
-              <w:t>10</w:t>
+              <w:t>9</w:t>
             </w:r>
             <w:r>
               <w:rPr>
@@ -1463,7 +1467,7 @@
               <w:lang w:eastAsia="pl-PL"/>
             </w:rPr>
           </w:pPr>
-          <w:hyperlink w:anchor="_Toc73085943" w:history="1">
+          <w:hyperlink w:anchor="_Toc73101609" w:history="1">
             <w:r>
               <w:rPr>
                 <w:rStyle w:val="Hipercze"/>
@@ -1505,7 +1509,7 @@
                 <w:noProof/>
                 <w:webHidden/>
               </w:rPr>
-              <w:instrText xml:space="preserve"> PAGEREF _Toc73085943 \h </w:instrText>
+              <w:instrText xml:space="preserve"> PAGEREF _Toc73101609 \h </w:instrText>
             </w:r>
             <w:r>
               <w:rPr>
@@ -1525,7 +1529,7 @@
                 <w:noProof/>
                 <w:webHidden/>
               </w:rPr>
-              <w:t>10</w:t>
+              <w:t>9</w:t>
             </w:r>
             <w:r>
               <w:rPr>
@@ -1549,7 +1553,7 @@
               <w:lang w:eastAsia="pl-PL"/>
             </w:rPr>
           </w:pPr>
-          <w:hyperlink w:anchor="_Toc73085944" w:history="1">
+          <w:hyperlink w:anchor="_Toc73101610" w:history="1">
             <w:r>
               <w:rPr>
                 <w:rStyle w:val="Hipercze"/>
@@ -1570,7 +1574,7 @@
                 <w:rStyle w:val="Hipercze"/>
                 <w:noProof/>
               </w:rPr>
-              <w:t>Symulacja modelu rzeczywistego wahadła odwróconego</w:t>
+              <w:t>Symulacja modelu rzeczywistego wahadła odwróconego w celu pozyskania danych do identyfikacji</w:t>
             </w:r>
             <w:r>
               <w:rPr>
@@ -1591,7 +1595,7 @@
                 <w:noProof/>
                 <w:webHidden/>
               </w:rPr>
-              <w:instrText xml:space="preserve"> PAGEREF _Toc73085944 \h </w:instrText>
+              <w:instrText xml:space="preserve"> PAGEREF _Toc73101610 \h </w:instrText>
             </w:r>
             <w:r>
               <w:rPr>
@@ -1611,7 +1615,7 @@
                 <w:noProof/>
                 <w:webHidden/>
               </w:rPr>
-              <w:t>10</w:t>
+              <w:t>9</w:t>
             </w:r>
             <w:r>
               <w:rPr>
@@ -1635,7 +1639,7 @@
               <w:lang w:eastAsia="pl-PL"/>
             </w:rPr>
           </w:pPr>
-          <w:hyperlink w:anchor="_Toc73085945" w:history="1">
+          <w:hyperlink w:anchor="_Toc73101611" w:history="1">
             <w:r>
               <w:rPr>
                 <w:rStyle w:val="Hipercze"/>
@@ -1656,7 +1660,7 @@
                 <w:rStyle w:val="Hipercze"/>
                 <w:noProof/>
               </w:rPr>
-              <w:t>Stworzenie obiektu modelu nieliniowego</w:t>
+              <w:t>Stworzenie obiektu wahadła w Matlab</w:t>
             </w:r>
             <w:r>
               <w:rPr>
@@ -1677,7 +1681,7 @@
                 <w:noProof/>
                 <w:webHidden/>
               </w:rPr>
-              <w:instrText xml:space="preserve"> PAGEREF _Toc73085945 \h </w:instrText>
+              <w:instrText xml:space="preserve"> PAGEREF _Toc73101611 \h </w:instrText>
             </w:r>
             <w:r>
               <w:rPr>
@@ -1721,7 +1725,7 @@
               <w:lang w:eastAsia="pl-PL"/>
             </w:rPr>
           </w:pPr>
-          <w:hyperlink w:anchor="_Toc73085946" w:history="1">
+          <w:hyperlink w:anchor="_Toc73101612" w:history="1">
             <w:r>
               <w:rPr>
                 <w:rStyle w:val="Hipercze"/>
@@ -1763,7 +1767,7 @@
                 <w:noProof/>
                 <w:webHidden/>
               </w:rPr>
-              <w:instrText xml:space="preserve"> PAGEREF _Toc73085946 \h </w:instrText>
+              <w:instrText xml:space="preserve"> PAGEREF _Toc73101612 \h </w:instrText>
             </w:r>
             <w:r>
               <w:rPr>
@@ -1783,7 +1787,7 @@
                 <w:noProof/>
                 <w:webHidden/>
               </w:rPr>
-              <w:t>11</w:t>
+              <w:t>12</w:t>
             </w:r>
             <w:r>
               <w:rPr>
@@ -1803,7 +1807,7 @@
               <w:lang w:eastAsia="pl-PL"/>
             </w:rPr>
           </w:pPr>
-          <w:hyperlink w:anchor="_Toc73085947" w:history="1">
+          <w:hyperlink w:anchor="_Toc73101613" w:history="1">
             <w:r>
               <w:rPr>
                 <w:rStyle w:val="Hipercze"/>
@@ -1845,7 +1849,7 @@
                 <w:noProof/>
                 <w:webHidden/>
               </w:rPr>
-              <w:instrText xml:space="preserve"> PAGEREF _Toc73085947 \h </w:instrText>
+              <w:instrText xml:space="preserve"> PAGEREF _Toc73101613 \h </w:instrText>
             </w:r>
             <w:r>
               <w:rPr>
@@ -1865,7 +1869,7 @@
                 <w:noProof/>
                 <w:webHidden/>
               </w:rPr>
-              <w:t>12</w:t>
+              <w:t>15</w:t>
             </w:r>
             <w:r>
               <w:rPr>
@@ -1889,7 +1893,7 @@
               <w:lang w:eastAsia="pl-PL"/>
             </w:rPr>
           </w:pPr>
-          <w:hyperlink w:anchor="_Toc73085948" w:history="1">
+          <w:hyperlink w:anchor="_Toc73101614" w:history="1">
             <w:r>
               <w:rPr>
                 <w:rStyle w:val="Hipercze"/>
@@ -1931,7 +1935,7 @@
                 <w:noProof/>
                 <w:webHidden/>
               </w:rPr>
-              <w:instrText xml:space="preserve"> PAGEREF _Toc73085948 \h </w:instrText>
+              <w:instrText xml:space="preserve"> PAGEREF _Toc73101614 \h </w:instrText>
             </w:r>
             <w:r>
               <w:rPr>
@@ -1951,7 +1955,7 @@
                 <w:noProof/>
                 <w:webHidden/>
               </w:rPr>
-              <w:t>12</w:t>
+              <w:t>15</w:t>
             </w:r>
             <w:r>
               <w:rPr>
@@ -1975,7 +1979,7 @@
               <w:lang w:eastAsia="pl-PL"/>
             </w:rPr>
           </w:pPr>
-          <w:hyperlink w:anchor="_Toc73085949" w:history="1">
+          <w:hyperlink w:anchor="_Toc73101615" w:history="1">
             <w:r>
               <w:rPr>
                 <w:rStyle w:val="Hipercze"/>
@@ -2017,7 +2021,7 @@
                 <w:noProof/>
                 <w:webHidden/>
               </w:rPr>
-              <w:instrText xml:space="preserve"> PAGEREF _Toc73085949 \h </w:instrText>
+              <w:instrText xml:space="preserve"> PAGEREF _Toc73101615 \h </w:instrText>
             </w:r>
             <w:r>
               <w:rPr>
@@ -2037,7 +2041,7 @@
                 <w:noProof/>
                 <w:webHidden/>
               </w:rPr>
-              <w:t>12</w:t>
+              <w:t>15</w:t>
             </w:r>
             <w:r>
               <w:rPr>
@@ -2061,7 +2065,7 @@
               <w:lang w:eastAsia="pl-PL"/>
             </w:rPr>
           </w:pPr>
-          <w:hyperlink w:anchor="_Toc73085950" w:history="1">
+          <w:hyperlink w:anchor="_Toc73101616" w:history="1">
             <w:r>
               <w:rPr>
                 <w:rStyle w:val="Hipercze"/>
@@ -2103,7 +2107,7 @@
                 <w:noProof/>
                 <w:webHidden/>
               </w:rPr>
-              <w:instrText xml:space="preserve"> PAGEREF _Toc73085950 \h </w:instrText>
+              <w:instrText xml:space="preserve"> PAGEREF _Toc73101616 \h </w:instrText>
             </w:r>
             <w:r>
               <w:rPr>
@@ -2123,7 +2127,7 @@
                 <w:noProof/>
                 <w:webHidden/>
               </w:rPr>
-              <w:t>12</w:t>
+              <w:t>15</w:t>
             </w:r>
             <w:r>
               <w:rPr>
@@ -2147,7 +2151,7 @@
               <w:lang w:eastAsia="pl-PL"/>
             </w:rPr>
           </w:pPr>
-          <w:hyperlink w:anchor="_Toc73085951" w:history="1">
+          <w:hyperlink w:anchor="_Toc73101617" w:history="1">
             <w:r>
               <w:rPr>
                 <w:rStyle w:val="Hipercze"/>
@@ -2189,7 +2193,7 @@
                 <w:noProof/>
                 <w:webHidden/>
               </w:rPr>
-              <w:instrText xml:space="preserve"> PAGEREF _Toc73085951 \h </w:instrText>
+              <w:instrText xml:space="preserve"> PAGEREF _Toc73101617 \h </w:instrText>
             </w:r>
             <w:r>
               <w:rPr>
@@ -2209,7 +2213,7 @@
                 <w:noProof/>
                 <w:webHidden/>
               </w:rPr>
-              <w:t>13</w:t>
+              <w:t>16</w:t>
             </w:r>
             <w:r>
               <w:rPr>
@@ -2233,7 +2237,7 @@
               <w:lang w:eastAsia="pl-PL"/>
             </w:rPr>
           </w:pPr>
-          <w:hyperlink w:anchor="_Toc73085952" w:history="1">
+          <w:hyperlink w:anchor="_Toc73101618" w:history="1">
             <w:r>
               <w:rPr>
                 <w:rStyle w:val="Hipercze"/>
@@ -2275,7 +2279,7 @@
                 <w:noProof/>
                 <w:webHidden/>
               </w:rPr>
-              <w:instrText xml:space="preserve"> PAGEREF _Toc73085952 \h </w:instrText>
+              <w:instrText xml:space="preserve"> PAGEREF _Toc73101618 \h </w:instrText>
             </w:r>
             <w:r>
               <w:rPr>
@@ -2295,7 +2299,7 @@
                 <w:noProof/>
                 <w:webHidden/>
               </w:rPr>
-              <w:t>14</w:t>
+              <w:t>17</w:t>
             </w:r>
             <w:r>
               <w:rPr>
@@ -2319,7 +2323,7 @@
               <w:lang w:eastAsia="pl-PL"/>
             </w:rPr>
           </w:pPr>
-          <w:hyperlink w:anchor="_Toc73085953" w:history="1">
+          <w:hyperlink w:anchor="_Toc73101619" w:history="1">
             <w:r>
               <w:rPr>
                 <w:rStyle w:val="Hipercze"/>
@@ -2370,7 +2374,7 @@
                 <w:noProof/>
                 <w:webHidden/>
               </w:rPr>
-              <w:instrText xml:space="preserve"> PAGEREF _Toc73085953 \h </w:instrText>
+              <w:instrText xml:space="preserve"> PAGEREF _Toc73101619 \h </w:instrText>
             </w:r>
             <w:r>
               <w:rPr>
@@ -2390,7 +2394,7 @@
                 <w:noProof/>
                 <w:webHidden/>
               </w:rPr>
-              <w:t>14</w:t>
+              <w:t>17</w:t>
             </w:r>
             <w:r>
               <w:rPr>
@@ -2414,7 +2418,7 @@
               <w:lang w:eastAsia="pl-PL"/>
             </w:rPr>
           </w:pPr>
-          <w:hyperlink w:anchor="_Toc73085954" w:history="1">
+          <w:hyperlink w:anchor="_Toc73101620" w:history="1">
             <w:r>
               <w:rPr>
                 <w:rStyle w:val="Hipercze"/>
@@ -2456,7 +2460,7 @@
                 <w:noProof/>
                 <w:webHidden/>
               </w:rPr>
-              <w:instrText xml:space="preserve"> PAGEREF _Toc73085954 \h </w:instrText>
+              <w:instrText xml:space="preserve"> PAGEREF _Toc73101620 \h </w:instrText>
             </w:r>
             <w:r>
               <w:rPr>
@@ -2476,7 +2480,7 @@
                 <w:noProof/>
                 <w:webHidden/>
               </w:rPr>
-              <w:t>14</w:t>
+              <w:t>17</w:t>
             </w:r>
             <w:r>
               <w:rPr>
@@ -2500,7 +2504,7 @@
               <w:lang w:eastAsia="pl-PL"/>
             </w:rPr>
           </w:pPr>
-          <w:hyperlink w:anchor="_Toc73085955" w:history="1">
+          <w:hyperlink w:anchor="_Toc73101621" w:history="1">
             <w:r>
               <w:rPr>
                 <w:rStyle w:val="Hipercze"/>
@@ -2542,7 +2546,7 @@
                 <w:noProof/>
                 <w:webHidden/>
               </w:rPr>
-              <w:instrText xml:space="preserve"> PAGEREF _Toc73085955 \h </w:instrText>
+              <w:instrText xml:space="preserve"> PAGEREF _Toc73101621 \h </w:instrText>
             </w:r>
             <w:r>
               <w:rPr>
@@ -2562,7 +2566,7 @@
                 <w:noProof/>
                 <w:webHidden/>
               </w:rPr>
-              <w:t>15</w:t>
+              <w:t>18</w:t>
             </w:r>
             <w:r>
               <w:rPr>
@@ -2586,7 +2590,7 @@
               <w:lang w:eastAsia="pl-PL"/>
             </w:rPr>
           </w:pPr>
-          <w:hyperlink w:anchor="_Toc73085956" w:history="1">
+          <w:hyperlink w:anchor="_Toc73101622" w:history="1">
             <w:r>
               <w:rPr>
                 <w:rStyle w:val="Hipercze"/>
@@ -2628,7 +2632,7 @@
                 <w:noProof/>
                 <w:webHidden/>
               </w:rPr>
-              <w:instrText xml:space="preserve"> PAGEREF _Toc73085956 \h </w:instrText>
+              <w:instrText xml:space="preserve"> PAGEREF _Toc73101622 \h </w:instrText>
             </w:r>
             <w:r>
               <w:rPr>
@@ -2648,7 +2652,7 @@
                 <w:noProof/>
                 <w:webHidden/>
               </w:rPr>
-              <w:t>16</w:t>
+              <w:t>19</w:t>
             </w:r>
             <w:r>
               <w:rPr>
@@ -2668,7 +2672,7 @@
               <w:lang w:eastAsia="pl-PL"/>
             </w:rPr>
           </w:pPr>
-          <w:hyperlink w:anchor="_Toc73085957" w:history="1">
+          <w:hyperlink w:anchor="_Toc73101623" w:history="1">
             <w:r>
               <w:rPr>
                 <w:rStyle w:val="Hipercze"/>
@@ -2710,7 +2714,7 @@
                 <w:noProof/>
                 <w:webHidden/>
               </w:rPr>
-              <w:instrText xml:space="preserve"> PAGEREF _Toc73085957 \h </w:instrText>
+              <w:instrText xml:space="preserve"> PAGEREF _Toc73101623 \h </w:instrText>
             </w:r>
             <w:r>
               <w:rPr>
@@ -2730,7 +2734,7 @@
                 <w:noProof/>
                 <w:webHidden/>
               </w:rPr>
-              <w:t>16</w:t>
+              <w:t>19</w:t>
             </w:r>
             <w:r>
               <w:rPr>
@@ -2754,7 +2758,7 @@
               <w:lang w:eastAsia="pl-PL"/>
             </w:rPr>
           </w:pPr>
-          <w:hyperlink w:anchor="_Toc73085958" w:history="1">
+          <w:hyperlink w:anchor="_Toc73101624" w:history="1">
             <w:r>
               <w:rPr>
                 <w:rStyle w:val="Hipercze"/>
@@ -2796,7 +2800,7 @@
                 <w:noProof/>
                 <w:webHidden/>
               </w:rPr>
-              <w:instrText xml:space="preserve"> PAGEREF _Toc73085958 \h </w:instrText>
+              <w:instrText xml:space="preserve"> PAGEREF _Toc73101624 \h </w:instrText>
             </w:r>
             <w:r>
               <w:rPr>
@@ -2816,7 +2820,7 @@
                 <w:noProof/>
                 <w:webHidden/>
               </w:rPr>
-              <w:t>16</w:t>
+              <w:t>19</w:t>
             </w:r>
             <w:r>
               <w:rPr>
@@ -2840,7 +2844,7 @@
               <w:lang w:eastAsia="pl-PL"/>
             </w:rPr>
           </w:pPr>
-          <w:hyperlink w:anchor="_Toc73085959" w:history="1">
+          <w:hyperlink w:anchor="_Toc73101625" w:history="1">
             <w:r>
               <w:rPr>
                 <w:rStyle w:val="Hipercze"/>
@@ -2882,7 +2886,7 @@
                 <w:noProof/>
                 <w:webHidden/>
               </w:rPr>
-              <w:instrText xml:space="preserve"> PAGEREF _Toc73085959 \h </w:instrText>
+              <w:instrText xml:space="preserve"> PAGEREF _Toc73101625 \h </w:instrText>
             </w:r>
             <w:r>
               <w:rPr>
@@ -2902,7 +2906,7 @@
                 <w:noProof/>
                 <w:webHidden/>
               </w:rPr>
-              <w:t>17</w:t>
+              <w:t>20</w:t>
             </w:r>
             <w:r>
               <w:rPr>
@@ -2926,7 +2930,7 @@
               <w:lang w:eastAsia="pl-PL"/>
             </w:rPr>
           </w:pPr>
-          <w:hyperlink w:anchor="_Toc73085960" w:history="1">
+          <w:hyperlink w:anchor="_Toc73101626" w:history="1">
             <w:r>
               <w:rPr>
                 <w:rStyle w:val="Hipercze"/>
@@ -2968,7 +2972,7 @@
                 <w:noProof/>
                 <w:webHidden/>
               </w:rPr>
-              <w:instrText xml:space="preserve"> PAGEREF _Toc73085960 \h </w:instrText>
+              <w:instrText xml:space="preserve"> PAGEREF _Toc73101626 \h </w:instrText>
             </w:r>
             <w:r>
               <w:rPr>
@@ -2988,7 +2992,7 @@
                 <w:noProof/>
                 <w:webHidden/>
               </w:rPr>
-              <w:t>18</w:t>
+              <w:t>21</w:t>
             </w:r>
             <w:r>
               <w:rPr>
@@ -3008,7 +3012,7 @@
               <w:lang w:eastAsia="pl-PL"/>
             </w:rPr>
           </w:pPr>
-          <w:hyperlink w:anchor="_Toc73085961" w:history="1">
+          <w:hyperlink w:anchor="_Toc73101627" w:history="1">
             <w:r>
               <w:rPr>
                 <w:rStyle w:val="Hipercze"/>
@@ -3050,7 +3054,7 @@
                 <w:noProof/>
                 <w:webHidden/>
               </w:rPr>
-              <w:instrText xml:space="preserve"> PAGEREF _Toc73085961 \h </w:instrText>
+              <w:instrText xml:space="preserve"> PAGEREF _Toc73101627 \h </w:instrText>
             </w:r>
             <w:r>
               <w:rPr>
@@ -3070,89 +3074,7 @@
                 <w:noProof/>
                 <w:webHidden/>
               </w:rPr>
-              <w:t>21</w:t>
-            </w:r>
-            <w:r>
-              <w:rPr>
-                <w:noProof/>
-                <w:webHidden/>
-              </w:rPr>
-              <w:fldChar w:fldCharType="end"/>
-            </w:r>
-          </w:hyperlink>
-        </w:p>
-        <w:p>
-          <w:pPr>
-            <w:pStyle w:val="Spistreci1"/>
-            <w:rPr>
-              <w:rFonts w:eastAsiaTheme="minorEastAsia"/>
-              <w:noProof/>
-              <w:lang w:eastAsia="pl-PL"/>
-            </w:rPr>
-          </w:pPr>
-          <w:hyperlink w:anchor="_Toc73085962" w:history="1">
-            <w:r>
-              <w:rPr>
-                <w:rStyle w:val="Hipercze"/>
-                <w:noProof/>
-              </w:rPr>
-              <w:t>8</w:t>
-            </w:r>
-            <w:r>
-              <w:rPr>
-                <w:rFonts w:eastAsiaTheme="minorEastAsia"/>
-                <w:noProof/>
-                <w:lang w:eastAsia="pl-PL"/>
-              </w:rPr>
-              <w:tab/>
-            </w:r>
-            <w:r>
-              <w:rPr>
-                <w:rStyle w:val="Hipercze"/>
-                <w:noProof/>
-              </w:rPr>
-              <w:t>Źródła</w:t>
-            </w:r>
-            <w:r>
-              <w:rPr>
-                <w:noProof/>
-                <w:webHidden/>
-              </w:rPr>
-              <w:tab/>
-            </w:r>
-            <w:r>
-              <w:rPr>
-                <w:noProof/>
-                <w:webHidden/>
-              </w:rPr>
-              <w:fldChar w:fldCharType="begin"/>
-            </w:r>
-            <w:r>
-              <w:rPr>
-                <w:noProof/>
-                <w:webHidden/>
-              </w:rPr>
-              <w:instrText xml:space="preserve"> PAGEREF _Toc73085962 \h </w:instrText>
-            </w:r>
-            <w:r>
-              <w:rPr>
-                <w:noProof/>
-                <w:webHidden/>
-              </w:rPr>
-            </w:r>
-            <w:r>
-              <w:rPr>
-                <w:noProof/>
-                <w:webHidden/>
-              </w:rPr>
-              <w:fldChar w:fldCharType="separate"/>
-            </w:r>
-            <w:r>
-              <w:rPr>
-                <w:noProof/>
-                <w:webHidden/>
-              </w:rPr>
-              <w:t>21</w:t>
+              <w:t>24</w:t>
             </w:r>
             <w:r>
               <w:rPr>
@@ -3174,34 +3096,27 @@
         </w:p>
       </w:sdtContent>
     </w:sdt>
-    <w:p/>
     <w:p>
+      <w:pPr>
+        <w:pStyle w:val="Nagwek1"/>
+      </w:pPr>
+      <w:bookmarkStart w:id="0" w:name="_Toc73101599"/>
       <w:r>
         <w:lastRenderedPageBreak/>
-        <w:br w:type="page"/>
+        <w:t>Wstęp</w:t>
+      </w:r>
+      <w:bookmarkEnd w:id="0"/>
+    </w:p>
+    <w:p>
+      <w:r>
+        <w:t>(dodamy na zakończenie projektu)</w:t>
       </w:r>
     </w:p>
     <w:p>
       <w:pPr>
         <w:pStyle w:val="Nagwek1"/>
       </w:pPr>
-      <w:bookmarkStart w:id="0" w:name="_Toc73085933"/>
-      <w:r>
-        <w:lastRenderedPageBreak/>
-        <w:t>Wstęp</w:t>
-      </w:r>
-      <w:bookmarkEnd w:id="0"/>
-    </w:p>
-    <w:p>
-      <w:r>
-        <w:t>(dodamy na zakończenie projektu)</w:t>
-      </w:r>
-    </w:p>
-    <w:p>
-      <w:pPr>
-        <w:pStyle w:val="Nagwek1"/>
-      </w:pPr>
-      <w:bookmarkStart w:id="1" w:name="_Toc73085934"/>
+      <w:bookmarkStart w:id="1" w:name="_Toc73101600"/>
       <w:r>
         <w:t>Model matematyczny wahadła matematycznego</w:t>
       </w:r>
@@ -3211,7 +3126,7 @@
       <w:pPr>
         <w:pStyle w:val="Nagwek2"/>
       </w:pPr>
-      <w:bookmarkStart w:id="2" w:name="_Toc73085935"/>
+      <w:bookmarkStart w:id="2" w:name="_Toc73101601"/>
       <w:r>
         <w:t>Założenia</w:t>
       </w:r>
@@ -3262,7 +3177,7 @@
       <w:pPr>
         <w:pStyle w:val="Nagwek2"/>
       </w:pPr>
-      <w:bookmarkStart w:id="3" w:name="_Toc73085936"/>
+      <w:bookmarkStart w:id="3" w:name="_Toc73101602"/>
       <w:r>
         <w:t>Wyprowadzenie modelu matematycznego</w:t>
       </w:r>
@@ -3332,27 +3247,14 @@
       <w:r>
         <w:t xml:space="preserve">Rys. </w:t>
       </w:r>
-      <w:r>
-        <w:fldChar w:fldCharType="begin"/>
-      </w:r>
-      <w:r>
-        <w:instrText xml:space="preserve"> SEQ Rys. \* ARABIC </w:instrText>
-      </w:r>
-      <w:r>
-        <w:fldChar w:fldCharType="separate"/>
-      </w:r>
-      <w:r>
-        <w:rPr>
-          <w:noProof/>
-        </w:rPr>
-        <w:t>1</w:t>
-      </w:r>
-      <w:r>
-        <w:rPr>
-          <w:noProof/>
-        </w:rPr>
-        <w:fldChar w:fldCharType="end"/>
-      </w:r>
+      <w:fldSimple w:instr=" SEQ Rys. \* ARABIC ">
+        <w:r>
+          <w:rPr>
+            <w:noProof/>
+          </w:rPr>
+          <w:t>1</w:t>
+        </w:r>
+      </w:fldSimple>
       <w:r>
         <w:t xml:space="preserve"> Wahadło odwrócone - pozycja stabilizacji</w:t>
       </w:r>
@@ -3409,27 +3311,14 @@
       <w:r>
         <w:t xml:space="preserve">Rys. </w:t>
       </w:r>
-      <w:r>
-        <w:fldChar w:fldCharType="begin"/>
-      </w:r>
-      <w:r>
-        <w:instrText xml:space="preserve"> SEQ Rys. \* ARABIC </w:instrText>
-      </w:r>
-      <w:r>
-        <w:fldChar w:fldCharType="separate"/>
-      </w:r>
-      <w:r>
-        <w:rPr>
-          <w:noProof/>
-        </w:rPr>
-        <w:t>2</w:t>
-      </w:r>
-      <w:r>
-        <w:rPr>
-          <w:noProof/>
-        </w:rPr>
-        <w:fldChar w:fldCharType="end"/>
-      </w:r>
+      <w:fldSimple w:instr=" SEQ Rys. \* ARABIC ">
+        <w:r>
+          <w:rPr>
+            <w:noProof/>
+          </w:rPr>
+          <w:t>2</w:t>
+        </w:r>
+      </w:fldSimple>
       <w:r>
         <w:t xml:space="preserve"> Wahadło odwrócone - pozycja startowa</w:t>
       </w:r>
@@ -3619,7 +3508,7 @@
           <w:rFonts w:eastAsiaTheme="minorEastAsia"/>
         </w:rPr>
       </w:pPr>
-      <w:bookmarkStart w:id="4" w:name="_Toc73085937"/>
+      <w:bookmarkStart w:id="4" w:name="_Toc73101603"/>
       <w:r>
         <w:rPr>
           <w:rFonts w:eastAsiaTheme="minorEastAsia"/>
@@ -4012,14 +3901,27 @@
             <w:r>
               <w:t>(</w:t>
             </w:r>
-            <w:fldSimple w:instr=" SEQ Eq \* MERGEFORMAT ">
-              <w:r>
-                <w:rPr>
-                  <w:noProof/>
-                </w:rPr>
-                <w:t>1</w:t>
-              </w:r>
-            </w:fldSimple>
+            <w:r>
+              <w:fldChar w:fldCharType="begin"/>
+            </w:r>
+            <w:r>
+              <w:instrText xml:space="preserve"> SEQ Eq \* MERGEFORMAT </w:instrText>
+            </w:r>
+            <w:r>
+              <w:fldChar w:fldCharType="separate"/>
+            </w:r>
+            <w:r>
+              <w:rPr>
+                <w:noProof/>
+              </w:rPr>
+              <w:t>1</w:t>
+            </w:r>
+            <w:r>
+              <w:rPr>
+                <w:noProof/>
+              </w:rPr>
+              <w:fldChar w:fldCharType="end"/>
+            </w:r>
             <w:r>
               <w:t>)</w:t>
             </w:r>
@@ -4381,14 +4283,27 @@
             <w:r>
               <w:t>(</w:t>
             </w:r>
-            <w:fldSimple w:instr=" SEQ Eq \* MERGEFORMAT ">
-              <w:r>
-                <w:rPr>
-                  <w:noProof/>
-                </w:rPr>
-                <w:t>2</w:t>
-              </w:r>
-            </w:fldSimple>
+            <w:r>
+              <w:fldChar w:fldCharType="begin"/>
+            </w:r>
+            <w:r>
+              <w:instrText xml:space="preserve"> SEQ Eq \* MERGEFORMAT </w:instrText>
+            </w:r>
+            <w:r>
+              <w:fldChar w:fldCharType="separate"/>
+            </w:r>
+            <w:r>
+              <w:rPr>
+                <w:noProof/>
+              </w:rPr>
+              <w:t>2</w:t>
+            </w:r>
+            <w:r>
+              <w:rPr>
+                <w:noProof/>
+              </w:rPr>
+              <w:fldChar w:fldCharType="end"/>
+            </w:r>
             <w:r>
               <w:t>)</w:t>
             </w:r>
@@ -4867,14 +4782,27 @@
             <w:r>
               <w:t>(</w:t>
             </w:r>
-            <w:fldSimple w:instr=" SEQ Eq \* MERGEFORMAT ">
-              <w:r>
-                <w:rPr>
-                  <w:noProof/>
-                </w:rPr>
-                <w:t>3</w:t>
-              </w:r>
-            </w:fldSimple>
+            <w:r>
+              <w:fldChar w:fldCharType="begin"/>
+            </w:r>
+            <w:r>
+              <w:instrText xml:space="preserve"> SEQ Eq \* MERGEFORMAT </w:instrText>
+            </w:r>
+            <w:r>
+              <w:fldChar w:fldCharType="separate"/>
+            </w:r>
+            <w:r>
+              <w:rPr>
+                <w:noProof/>
+              </w:rPr>
+              <w:t>3</w:t>
+            </w:r>
+            <w:r>
+              <w:rPr>
+                <w:noProof/>
+              </w:rPr>
+              <w:fldChar w:fldCharType="end"/>
+            </w:r>
             <w:r>
               <w:t>)</w:t>
             </w:r>
@@ -6234,14 +6162,27 @@
             <w:r>
               <w:t>(</w:t>
             </w:r>
-            <w:fldSimple w:instr=" SEQ Eq \* MERGEFORMAT ">
-              <w:r>
-                <w:rPr>
-                  <w:noProof/>
-                </w:rPr>
-                <w:t>6</w:t>
-              </w:r>
-            </w:fldSimple>
+            <w:r>
+              <w:fldChar w:fldCharType="begin"/>
+            </w:r>
+            <w:r>
+              <w:instrText xml:space="preserve"> SEQ Eq \* MERGEFORMAT </w:instrText>
+            </w:r>
+            <w:r>
+              <w:fldChar w:fldCharType="separate"/>
+            </w:r>
+            <w:r>
+              <w:rPr>
+                <w:noProof/>
+              </w:rPr>
+              <w:t>6</w:t>
+            </w:r>
+            <w:r>
+              <w:rPr>
+                <w:noProof/>
+              </w:rPr>
+              <w:fldChar w:fldCharType="end"/>
+            </w:r>
             <w:r>
               <w:t>)</w:t>
             </w:r>
@@ -7605,14 +7546,27 @@
             <w:r>
               <w:t>(</w:t>
             </w:r>
-            <w:fldSimple w:instr=" SEQ Eq \* MERGEFORMAT ">
-              <w:r>
-                <w:rPr>
-                  <w:noProof/>
-                </w:rPr>
-                <w:t>7</w:t>
-              </w:r>
-            </w:fldSimple>
+            <w:r>
+              <w:fldChar w:fldCharType="begin"/>
+            </w:r>
+            <w:r>
+              <w:instrText xml:space="preserve"> SEQ Eq \* MERGEFORMAT </w:instrText>
+            </w:r>
+            <w:r>
+              <w:fldChar w:fldCharType="separate"/>
+            </w:r>
+            <w:r>
+              <w:rPr>
+                <w:noProof/>
+              </w:rPr>
+              <w:t>7</w:t>
+            </w:r>
+            <w:r>
+              <w:rPr>
+                <w:noProof/>
+              </w:rPr>
+              <w:fldChar w:fldCharType="end"/>
+            </w:r>
             <w:r>
               <w:t>)</w:t>
             </w:r>
@@ -8749,14 +8703,27 @@
             <w:r>
               <w:t>(</w:t>
             </w:r>
-            <w:fldSimple w:instr=" SEQ Eq \* MERGEFORMAT ">
-              <w:r>
-                <w:rPr>
-                  <w:noProof/>
-                </w:rPr>
-                <w:t>8</w:t>
-              </w:r>
-            </w:fldSimple>
+            <w:r>
+              <w:fldChar w:fldCharType="begin"/>
+            </w:r>
+            <w:r>
+              <w:instrText xml:space="preserve"> SEQ Eq \* MERGEFORMAT </w:instrText>
+            </w:r>
+            <w:r>
+              <w:fldChar w:fldCharType="separate"/>
+            </w:r>
+            <w:r>
+              <w:rPr>
+                <w:noProof/>
+              </w:rPr>
+              <w:t>8</w:t>
+            </w:r>
+            <w:r>
+              <w:rPr>
+                <w:noProof/>
+              </w:rPr>
+              <w:fldChar w:fldCharType="end"/>
+            </w:r>
             <w:r>
               <w:t>)</w:t>
             </w:r>
@@ -9345,14 +9312,27 @@
             <w:r>
               <w:t>(</w:t>
             </w:r>
-            <w:fldSimple w:instr=" SEQ Eq \* MERGEFORMAT ">
-              <w:r>
-                <w:rPr>
-                  <w:noProof/>
-                </w:rPr>
-                <w:t>9</w:t>
-              </w:r>
-            </w:fldSimple>
+            <w:r>
+              <w:fldChar w:fldCharType="begin"/>
+            </w:r>
+            <w:r>
+              <w:instrText xml:space="preserve"> SEQ Eq \* MERGEFORMAT </w:instrText>
+            </w:r>
+            <w:r>
+              <w:fldChar w:fldCharType="separate"/>
+            </w:r>
+            <w:r>
+              <w:rPr>
+                <w:noProof/>
+              </w:rPr>
+              <w:t>9</w:t>
+            </w:r>
+            <w:r>
+              <w:rPr>
+                <w:noProof/>
+              </w:rPr>
+              <w:fldChar w:fldCharType="end"/>
+            </w:r>
             <w:r>
               <w:t>)</w:t>
             </w:r>
@@ -9379,7 +9359,7 @@
           <w:rFonts w:eastAsiaTheme="minorEastAsia"/>
         </w:rPr>
       </w:pPr>
-      <w:bookmarkStart w:id="7" w:name="_Toc73085938"/>
+      <w:bookmarkStart w:id="7" w:name="_Toc73101604"/>
       <w:r>
         <w:rPr>
           <w:rFonts w:eastAsiaTheme="minorEastAsia"/>
@@ -9655,14 +9635,27 @@
             <w:r>
               <w:t>(</w:t>
             </w:r>
-            <w:fldSimple w:instr=" SEQ Eq \* MERGEFORMAT ">
-              <w:r>
-                <w:rPr>
-                  <w:noProof/>
-                </w:rPr>
-                <w:t>10</w:t>
-              </w:r>
-            </w:fldSimple>
+            <w:r>
+              <w:fldChar w:fldCharType="begin"/>
+            </w:r>
+            <w:r>
+              <w:instrText xml:space="preserve"> SEQ Eq \* MERGEFORMAT </w:instrText>
+            </w:r>
+            <w:r>
+              <w:fldChar w:fldCharType="separate"/>
+            </w:r>
+            <w:r>
+              <w:rPr>
+                <w:noProof/>
+              </w:rPr>
+              <w:t>10</w:t>
+            </w:r>
+            <w:r>
+              <w:rPr>
+                <w:noProof/>
+              </w:rPr>
+              <w:fldChar w:fldCharType="end"/>
+            </w:r>
             <w:r>
               <w:t>)</w:t>
             </w:r>
@@ -10814,14 +10807,27 @@
             <w:r>
               <w:t>(</w:t>
             </w:r>
-            <w:fldSimple w:instr=" SEQ Eq \* MERGEFORMAT ">
-              <w:r>
-                <w:rPr>
-                  <w:noProof/>
-                </w:rPr>
-                <w:t>11</w:t>
-              </w:r>
-            </w:fldSimple>
+            <w:r>
+              <w:fldChar w:fldCharType="begin"/>
+            </w:r>
+            <w:r>
+              <w:instrText xml:space="preserve"> SEQ Eq \* MERGEFORMAT </w:instrText>
+            </w:r>
+            <w:r>
+              <w:fldChar w:fldCharType="separate"/>
+            </w:r>
+            <w:r>
+              <w:rPr>
+                <w:noProof/>
+              </w:rPr>
+              <w:t>11</w:t>
+            </w:r>
+            <w:r>
+              <w:rPr>
+                <w:noProof/>
+              </w:rPr>
+              <w:fldChar w:fldCharType="end"/>
+            </w:r>
             <w:r>
               <w:t>)</w:t>
             </w:r>
@@ -11233,7 +11239,7 @@
           <w:rFonts w:eastAsiaTheme="minorEastAsia"/>
         </w:rPr>
       </w:pPr>
-      <w:bookmarkStart w:id="9" w:name="_Toc73085939"/>
+      <w:bookmarkStart w:id="9" w:name="_Toc73101605"/>
       <w:r>
         <w:rPr>
           <w:rFonts w:eastAsiaTheme="minorEastAsia"/>
@@ -11476,14 +11482,27 @@
             <w:r>
               <w:t>(</w:t>
             </w:r>
-            <w:fldSimple w:instr=" SEQ Eq \* MERGEFORMAT ">
-              <w:r>
-                <w:rPr>
-                  <w:noProof/>
-                </w:rPr>
-                <w:t>13</w:t>
-              </w:r>
-            </w:fldSimple>
+            <w:r>
+              <w:fldChar w:fldCharType="begin"/>
+            </w:r>
+            <w:r>
+              <w:instrText xml:space="preserve"> SEQ Eq \* MERGEFORMAT </w:instrText>
+            </w:r>
+            <w:r>
+              <w:fldChar w:fldCharType="separate"/>
+            </w:r>
+            <w:r>
+              <w:rPr>
+                <w:noProof/>
+              </w:rPr>
+              <w:t>13</w:t>
+            </w:r>
+            <w:r>
+              <w:rPr>
+                <w:noProof/>
+              </w:rPr>
+              <w:fldChar w:fldCharType="end"/>
+            </w:r>
             <w:r>
               <w:t>)</w:t>
             </w:r>
@@ -11904,7 +11923,7 @@
           <w:rFonts w:eastAsiaTheme="minorEastAsia"/>
         </w:rPr>
       </w:pPr>
-      <w:bookmarkStart w:id="11" w:name="_Toc73085940"/>
+      <w:bookmarkStart w:id="11" w:name="_Toc73101606"/>
       <w:r>
         <w:rPr>
           <w:rFonts w:eastAsiaTheme="minorEastAsia"/>
@@ -12871,14 +12890,27 @@
             <w:r>
               <w:t>(</w:t>
             </w:r>
-            <w:fldSimple w:instr=" SEQ Eq \* MERGEFORMAT ">
-              <w:r>
-                <w:rPr>
-                  <w:noProof/>
-                </w:rPr>
-                <w:t>15</w:t>
-              </w:r>
-            </w:fldSimple>
+            <w:r>
+              <w:fldChar w:fldCharType="begin"/>
+            </w:r>
+            <w:r>
+              <w:instrText xml:space="preserve"> SEQ Eq \* MERGEFORMAT </w:instrText>
+            </w:r>
+            <w:r>
+              <w:fldChar w:fldCharType="separate"/>
+            </w:r>
+            <w:r>
+              <w:rPr>
+                <w:noProof/>
+              </w:rPr>
+              <w:t>15</w:t>
+            </w:r>
+            <w:r>
+              <w:rPr>
+                <w:noProof/>
+              </w:rPr>
+              <w:fldChar w:fldCharType="end"/>
+            </w:r>
             <w:r>
               <w:t>)</w:t>
             </w:r>
@@ -13879,14 +13911,27 @@
             <w:r>
               <w:t>(</w:t>
             </w:r>
-            <w:fldSimple w:instr=" SEQ Eq \* MERGEFORMAT ">
-              <w:r>
-                <w:rPr>
-                  <w:noProof/>
-                </w:rPr>
-                <w:t>16</w:t>
-              </w:r>
-            </w:fldSimple>
+            <w:r>
+              <w:fldChar w:fldCharType="begin"/>
+            </w:r>
+            <w:r>
+              <w:instrText xml:space="preserve"> SEQ Eq \* MERGEFORMAT </w:instrText>
+            </w:r>
+            <w:r>
+              <w:fldChar w:fldCharType="separate"/>
+            </w:r>
+            <w:r>
+              <w:rPr>
+                <w:noProof/>
+              </w:rPr>
+              <w:t>16</w:t>
+            </w:r>
+            <w:r>
+              <w:rPr>
+                <w:noProof/>
+              </w:rPr>
+              <w:fldChar w:fldCharType="end"/>
+            </w:r>
             <w:r>
               <w:t>)</w:t>
             </w:r>
@@ -14617,14 +14662,27 @@
             <w:r>
               <w:t>(</w:t>
             </w:r>
-            <w:fldSimple w:instr=" SEQ Eq \* MERGEFORMAT ">
-              <w:r>
-                <w:rPr>
-                  <w:noProof/>
-                </w:rPr>
-                <w:t>17</w:t>
-              </w:r>
-            </w:fldSimple>
+            <w:r>
+              <w:fldChar w:fldCharType="begin"/>
+            </w:r>
+            <w:r>
+              <w:instrText xml:space="preserve"> SEQ Eq \* MERGEFORMAT </w:instrText>
+            </w:r>
+            <w:r>
+              <w:fldChar w:fldCharType="separate"/>
+            </w:r>
+            <w:r>
+              <w:rPr>
+                <w:noProof/>
+              </w:rPr>
+              <w:t>17</w:t>
+            </w:r>
+            <w:r>
+              <w:rPr>
+                <w:noProof/>
+              </w:rPr>
+              <w:fldChar w:fldCharType="end"/>
+            </w:r>
             <w:r>
               <w:t>)</w:t>
             </w:r>
@@ -15422,14 +15480,27 @@
             <w:r>
               <w:t>(</w:t>
             </w:r>
-            <w:fldSimple w:instr=" SEQ Eq \* MERGEFORMAT ">
-              <w:r>
-                <w:rPr>
-                  <w:noProof/>
-                </w:rPr>
-                <w:t>18</w:t>
-              </w:r>
-            </w:fldSimple>
+            <w:r>
+              <w:fldChar w:fldCharType="begin"/>
+            </w:r>
+            <w:r>
+              <w:instrText xml:space="preserve"> SEQ Eq \* MERGEFORMAT </w:instrText>
+            </w:r>
+            <w:r>
+              <w:fldChar w:fldCharType="separate"/>
+            </w:r>
+            <w:r>
+              <w:rPr>
+                <w:noProof/>
+              </w:rPr>
+              <w:t>18</w:t>
+            </w:r>
+            <w:r>
+              <w:rPr>
+                <w:noProof/>
+              </w:rPr>
+              <w:fldChar w:fldCharType="end"/>
+            </w:r>
             <w:r>
               <w:t>)</w:t>
             </w:r>
@@ -15710,14 +15781,27 @@
             <w:r>
               <w:t>(</w:t>
             </w:r>
-            <w:fldSimple w:instr=" SEQ Eq \* MERGEFORMAT ">
-              <w:r>
-                <w:rPr>
-                  <w:noProof/>
-                </w:rPr>
-                <w:t>19</w:t>
-              </w:r>
-            </w:fldSimple>
+            <w:r>
+              <w:fldChar w:fldCharType="begin"/>
+            </w:r>
+            <w:r>
+              <w:instrText xml:space="preserve"> SEQ Eq \* MERGEFORMAT </w:instrText>
+            </w:r>
+            <w:r>
+              <w:fldChar w:fldCharType="separate"/>
+            </w:r>
+            <w:r>
+              <w:rPr>
+                <w:noProof/>
+              </w:rPr>
+              <w:t>19</w:t>
+            </w:r>
+            <w:r>
+              <w:rPr>
+                <w:noProof/>
+              </w:rPr>
+              <w:fldChar w:fldCharType="end"/>
+            </w:r>
             <w:r>
               <w:t>)</w:t>
             </w:r>
@@ -16466,14 +16550,27 @@
               <w:lastRenderedPageBreak/>
               <w:t>(</w:t>
             </w:r>
-            <w:fldSimple w:instr=" SEQ Eq \* MERGEFORMAT ">
-              <w:r>
-                <w:rPr>
-                  <w:noProof/>
-                </w:rPr>
-                <w:t>20</w:t>
-              </w:r>
-            </w:fldSimple>
+            <w:r>
+              <w:fldChar w:fldCharType="begin"/>
+            </w:r>
+            <w:r>
+              <w:instrText xml:space="preserve"> SEQ Eq \* MERGEFORMAT </w:instrText>
+            </w:r>
+            <w:r>
+              <w:fldChar w:fldCharType="separate"/>
+            </w:r>
+            <w:r>
+              <w:rPr>
+                <w:noProof/>
+              </w:rPr>
+              <w:t>20</w:t>
+            </w:r>
+            <w:r>
+              <w:rPr>
+                <w:noProof/>
+              </w:rPr>
+              <w:fldChar w:fldCharType="end"/>
+            </w:r>
             <w:r>
               <w:t>)</w:t>
             </w:r>
@@ -17388,7 +17485,7 @@
       <w:pPr>
         <w:pStyle w:val="Nagwek3"/>
       </w:pPr>
-      <w:bookmarkStart w:id="16" w:name="_Toc73085941"/>
+      <w:bookmarkStart w:id="16" w:name="_Toc73101607"/>
       <w:r>
         <w:t>Linearyzacja w punkcie pracy</w:t>
       </w:r>
@@ -17641,14 +17738,27 @@
             <w:r>
               <w:t>(</w:t>
             </w:r>
-            <w:fldSimple w:instr=" SEQ Eq \* MERGEFORMAT ">
-              <w:r>
-                <w:rPr>
-                  <w:noProof/>
-                </w:rPr>
-                <w:t>22</w:t>
-              </w:r>
-            </w:fldSimple>
+            <w:r>
+              <w:fldChar w:fldCharType="begin"/>
+            </w:r>
+            <w:r>
+              <w:instrText xml:space="preserve"> SEQ Eq \* MERGEFORMAT </w:instrText>
+            </w:r>
+            <w:r>
+              <w:fldChar w:fldCharType="separate"/>
+            </w:r>
+            <w:r>
+              <w:rPr>
+                <w:noProof/>
+              </w:rPr>
+              <w:t>22</w:t>
+            </w:r>
+            <w:r>
+              <w:rPr>
+                <w:noProof/>
+              </w:rPr>
+              <w:fldChar w:fldCharType="end"/>
+            </w:r>
             <w:r>
               <w:t>)</w:t>
             </w:r>
@@ -19791,14 +19901,27 @@
             <w:r>
               <w:t>(</w:t>
             </w:r>
-            <w:fldSimple w:instr=" SEQ Eq \* MERGEFORMAT ">
-              <w:r>
-                <w:rPr>
-                  <w:noProof/>
-                </w:rPr>
-                <w:t>25</w:t>
-              </w:r>
-            </w:fldSimple>
+            <w:r>
+              <w:fldChar w:fldCharType="begin"/>
+            </w:r>
+            <w:r>
+              <w:instrText xml:space="preserve"> SEQ Eq \* MERGEFORMAT </w:instrText>
+            </w:r>
+            <w:r>
+              <w:fldChar w:fldCharType="separate"/>
+            </w:r>
+            <w:r>
+              <w:rPr>
+                <w:noProof/>
+              </w:rPr>
+              <w:t>25</w:t>
+            </w:r>
+            <w:r>
+              <w:rPr>
+                <w:noProof/>
+              </w:rPr>
+              <w:fldChar w:fldCharType="end"/>
+            </w:r>
             <w:r>
               <w:t>)</w:t>
             </w:r>
@@ -21573,14 +21696,27 @@
             <w:r>
               <w:t>(</w:t>
             </w:r>
-            <w:fldSimple w:instr=" SEQ Eq \* MERGEFORMAT ">
-              <w:r>
-                <w:rPr>
-                  <w:noProof/>
-                </w:rPr>
-                <w:t>26</w:t>
-              </w:r>
-            </w:fldSimple>
+            <w:r>
+              <w:fldChar w:fldCharType="begin"/>
+            </w:r>
+            <w:r>
+              <w:instrText xml:space="preserve"> SEQ Eq \* MERGEFORMAT </w:instrText>
+            </w:r>
+            <w:r>
+              <w:fldChar w:fldCharType="separate"/>
+            </w:r>
+            <w:r>
+              <w:rPr>
+                <w:noProof/>
+              </w:rPr>
+              <w:t>26</w:t>
+            </w:r>
+            <w:r>
+              <w:rPr>
+                <w:noProof/>
+              </w:rPr>
+              <w:fldChar w:fldCharType="end"/>
+            </w:r>
             <w:r>
               <w:t>)</w:t>
             </w:r>
@@ -22286,14 +22422,27 @@
             <w:r>
               <w:t>(</w:t>
             </w:r>
-            <w:fldSimple w:instr=" SEQ Eq \* MERGEFORMAT ">
-              <w:r>
-                <w:rPr>
-                  <w:noProof/>
-                </w:rPr>
-                <w:t>27</w:t>
-              </w:r>
-            </w:fldSimple>
+            <w:r>
+              <w:fldChar w:fldCharType="begin"/>
+            </w:r>
+            <w:r>
+              <w:instrText xml:space="preserve"> SEQ Eq \* MERGEFORMAT </w:instrText>
+            </w:r>
+            <w:r>
+              <w:fldChar w:fldCharType="separate"/>
+            </w:r>
+            <w:r>
+              <w:rPr>
+                <w:noProof/>
+              </w:rPr>
+              <w:t>27</w:t>
+            </w:r>
+            <w:r>
+              <w:rPr>
+                <w:noProof/>
+              </w:rPr>
+              <w:fldChar w:fldCharType="end"/>
+            </w:r>
             <w:r>
               <w:t>)</w:t>
             </w:r>
@@ -22994,14 +23143,27 @@
             <w:r>
               <w:t>(</w:t>
             </w:r>
-            <w:fldSimple w:instr=" SEQ Eq \* MERGEFORMAT ">
-              <w:r>
-                <w:rPr>
-                  <w:noProof/>
-                </w:rPr>
-                <w:t>28</w:t>
-              </w:r>
-            </w:fldSimple>
+            <w:r>
+              <w:fldChar w:fldCharType="begin"/>
+            </w:r>
+            <w:r>
+              <w:instrText xml:space="preserve"> SEQ Eq \* MERGEFORMAT </w:instrText>
+            </w:r>
+            <w:r>
+              <w:fldChar w:fldCharType="separate"/>
+            </w:r>
+            <w:r>
+              <w:rPr>
+                <w:noProof/>
+              </w:rPr>
+              <w:t>28</w:t>
+            </w:r>
+            <w:r>
+              <w:rPr>
+                <w:noProof/>
+              </w:rPr>
+              <w:fldChar w:fldCharType="end"/>
+            </w:r>
             <w:r>
               <w:t>)</w:t>
             </w:r>
@@ -23594,14 +23756,27 @@
             <w:r>
               <w:t>(</w:t>
             </w:r>
-            <w:fldSimple w:instr=" SEQ Eq \* MERGEFORMAT ">
-              <w:r>
-                <w:rPr>
-                  <w:noProof/>
-                </w:rPr>
-                <w:t>29</w:t>
-              </w:r>
-            </w:fldSimple>
+            <w:r>
+              <w:fldChar w:fldCharType="begin"/>
+            </w:r>
+            <w:r>
+              <w:instrText xml:space="preserve"> SEQ Eq \* MERGEFORMAT </w:instrText>
+            </w:r>
+            <w:r>
+              <w:fldChar w:fldCharType="separate"/>
+            </w:r>
+            <w:r>
+              <w:rPr>
+                <w:noProof/>
+              </w:rPr>
+              <w:t>29</w:t>
+            </w:r>
+            <w:r>
+              <w:rPr>
+                <w:noProof/>
+              </w:rPr>
+              <w:fldChar w:fldCharType="end"/>
+            </w:r>
             <w:r>
               <w:t>)</w:t>
             </w:r>
@@ -23635,7 +23810,7 @@
       <w:pPr>
         <w:pStyle w:val="Nagwek3"/>
       </w:pPr>
-      <w:bookmarkStart w:id="19" w:name="_Toc73085942"/>
+      <w:bookmarkStart w:id="19" w:name="_Toc73101608"/>
       <w:r>
         <w:t>Reprezentacja macierzowa</w:t>
       </w:r>
@@ -24167,14 +24342,27 @@
             <w:r>
               <w:t>(</w:t>
             </w:r>
-            <w:fldSimple w:instr=" SEQ Eq \* MERGEFORMAT ">
-              <w:r>
-                <w:rPr>
-                  <w:noProof/>
-                </w:rPr>
-                <w:t>30</w:t>
-              </w:r>
-            </w:fldSimple>
+            <w:r>
+              <w:fldChar w:fldCharType="begin"/>
+            </w:r>
+            <w:r>
+              <w:instrText xml:space="preserve"> SEQ Eq \* MERGEFORMAT </w:instrText>
+            </w:r>
+            <w:r>
+              <w:fldChar w:fldCharType="separate"/>
+            </w:r>
+            <w:r>
+              <w:rPr>
+                <w:noProof/>
+              </w:rPr>
+              <w:t>30</w:t>
+            </w:r>
+            <w:r>
+              <w:rPr>
+                <w:noProof/>
+              </w:rPr>
+              <w:fldChar w:fldCharType="end"/>
+            </w:r>
             <w:r>
               <w:t>)</w:t>
             </w:r>
@@ -25351,14 +25539,27 @@
             <w:r>
               <w:t>(</w:t>
             </w:r>
-            <w:fldSimple w:instr=" SEQ Eq \* MERGEFORMAT ">
-              <w:r>
-                <w:rPr>
-                  <w:noProof/>
-                </w:rPr>
-                <w:t>31</w:t>
-              </w:r>
-            </w:fldSimple>
+            <w:r>
+              <w:fldChar w:fldCharType="begin"/>
+            </w:r>
+            <w:r>
+              <w:instrText xml:space="preserve"> SEQ Eq \* MERGEFORMAT </w:instrText>
+            </w:r>
+            <w:r>
+              <w:fldChar w:fldCharType="separate"/>
+            </w:r>
+            <w:r>
+              <w:rPr>
+                <w:noProof/>
+              </w:rPr>
+              <w:t>31</w:t>
+            </w:r>
+            <w:r>
+              <w:rPr>
+                <w:noProof/>
+              </w:rPr>
+              <w:fldChar w:fldCharType="end"/>
+            </w:r>
             <w:r>
               <w:t>)</w:t>
             </w:r>
@@ -25395,7 +25596,7 @@
           <w:rFonts w:eastAsiaTheme="minorEastAsia"/>
         </w:rPr>
       </w:pPr>
-      <w:bookmarkStart w:id="20" w:name="_Toc73085943"/>
+      <w:bookmarkStart w:id="20" w:name="_Toc73101609"/>
       <w:r>
         <w:rPr>
           <w:rFonts w:eastAsiaTheme="minorEastAsia"/>
@@ -25408,14 +25609,14 @@
       <w:pPr>
         <w:pStyle w:val="Nagwek2"/>
       </w:pPr>
-      <w:bookmarkStart w:id="21" w:name="_Toc73085944"/>
+      <w:bookmarkStart w:id="21" w:name="_Toc73101610"/>
       <w:r>
         <w:t>Symulacja modelu rzeczywistego wahadła odwróconego</w:t>
       </w:r>
+      <w:r>
+        <w:t xml:space="preserve"> w celu pozyskania danych do identyfikacji</w:t>
+      </w:r>
       <w:bookmarkEnd w:id="21"/>
-      <w:r>
-        <w:t xml:space="preserve"> w celu pozyskania danych do identyfikacji</w:t>
-      </w:r>
     </w:p>
     <w:p>
       <w:pPr>
@@ -25622,24 +25823,14 @@
       <w:r>
         <w:t xml:space="preserve">Rys. </w:t>
       </w:r>
-      <w:r>
-        <w:fldChar w:fldCharType="begin"/>
-      </w:r>
-      <w:r>
-        <w:instrText xml:space="preserve"> SEQ Rys. \* ARABIC </w:instrText>
-      </w:r>
-      <w:r>
-        <w:fldChar w:fldCharType="separate"/>
-      </w:r>
-      <w:r>
-        <w:rPr>
-          <w:noProof/>
-        </w:rPr>
-        <w:t>3</w:t>
-      </w:r>
-      <w:r>
-        <w:fldChar w:fldCharType="end"/>
-      </w:r>
+      <w:fldSimple w:instr=" SEQ Rys. \* ARABIC ">
+        <w:r>
+          <w:rPr>
+            <w:noProof/>
+          </w:rPr>
+          <w:t>3</w:t>
+        </w:r>
+      </w:fldSimple>
       <w:r>
         <w:t xml:space="preserve"> Sygnał wymuszający</w:t>
       </w:r>
@@ -25704,24 +25895,14 @@
       <w:r>
         <w:t xml:space="preserve">Rys. </w:t>
       </w:r>
-      <w:r>
-        <w:fldChar w:fldCharType="begin"/>
-      </w:r>
-      <w:r>
-        <w:instrText xml:space="preserve"> SEQ Rys. \* ARABIC </w:instrText>
-      </w:r>
-      <w:r>
-        <w:fldChar w:fldCharType="separate"/>
-      </w:r>
-      <w:r>
-        <w:rPr>
-          <w:noProof/>
-        </w:rPr>
-        <w:t>4</w:t>
-      </w:r>
-      <w:r>
-        <w:fldChar w:fldCharType="end"/>
-      </w:r>
+      <w:fldSimple w:instr=" SEQ Rys. \* ARABIC ">
+        <w:r>
+          <w:rPr>
+            <w:noProof/>
+          </w:rPr>
+          <w:t>4</w:t>
+        </w:r>
+      </w:fldSimple>
       <w:r>
         <w:t xml:space="preserve"> Odpowiedź systemu rzeczywistego na zadane wymuszenie</w:t>
       </w:r>
@@ -25747,16 +25928,15 @@
       <w:pPr>
         <w:pStyle w:val="Nagwek2"/>
       </w:pPr>
-      <w:r>
-        <w:t>Stworzenie obiektu</w:t>
-      </w:r>
-      <w:r>
-        <w:t xml:space="preserve"> wahadła w </w:t>
+      <w:bookmarkStart w:id="22" w:name="_Toc73101611"/>
+      <w:r>
+        <w:t xml:space="preserve">Stworzenie obiektu wahadła w </w:t>
       </w:r>
       <w:proofErr w:type="spellStart"/>
       <w:r>
         <w:t>Matlab</w:t>
       </w:r>
+      <w:bookmarkEnd w:id="22"/>
       <w:proofErr w:type="spellEnd"/>
     </w:p>
     <w:p>
@@ -25827,10 +26007,7 @@
         <w:t xml:space="preserve"> (model liniowy jest stabilny tylko w obszarze punktu pracy). </w:t>
       </w:r>
       <w:r>
-        <w:t>W</w:t>
-      </w:r>
-      <w:r>
-        <w:t>ahadło ma formę jednorodnego pręta, o momencie bezwładności:</w:t>
+        <w:t>Wahadło ma formę jednorodnego pręta, o momencie bezwładności:</w:t>
       </w:r>
     </w:p>
     <w:tbl>
@@ -25969,27 +26146,14 @@
             <w:r>
               <w:t>(</w:t>
             </w:r>
-            <w:r>
-              <w:fldChar w:fldCharType="begin"/>
-            </w:r>
-            <w:r>
-              <w:instrText xml:space="preserve"> SEQ Eq \* MERGEFORMAT </w:instrText>
-            </w:r>
-            <w:r>
-              <w:fldChar w:fldCharType="separate"/>
-            </w:r>
-            <w:r>
-              <w:rPr>
-                <w:noProof/>
-              </w:rPr>
-              <w:t>32</w:t>
-            </w:r>
-            <w:r>
-              <w:rPr>
-                <w:noProof/>
-              </w:rPr>
-              <w:fldChar w:fldCharType="end"/>
-            </w:r>
+            <w:fldSimple w:instr=" SEQ Eq \* MERGEFORMAT ">
+              <w:r>
+                <w:rPr>
+                  <w:noProof/>
+                </w:rPr>
+                <w:t>32</w:t>
+              </w:r>
+            </w:fldSimple>
             <w:r>
               <w:t>)</w:t>
             </w:r>
@@ -26855,7 +27019,7 @@
             <w:r>
               <w:t>(</w:t>
             </w:r>
-            <w:bookmarkStart w:id="22" w:name="identyfikacja_nowy_model_wahadla"/>
+            <w:bookmarkStart w:id="23" w:name="identyfikacja_nowy_model_wahadla"/>
             <w:r>
               <w:fldChar w:fldCharType="begin"/>
             </w:r>
@@ -26880,7 +27044,7 @@
             <w:r>
               <w:t>)</w:t>
             </w:r>
-            <w:bookmarkEnd w:id="22"/>
+            <w:bookmarkEnd w:id="23"/>
             <w:r>
               <w:softHyphen/>
             </w:r>
@@ -27367,11 +27531,11 @@
       <w:pPr>
         <w:pStyle w:val="Nagwek2"/>
       </w:pPr>
-      <w:bookmarkStart w:id="23" w:name="_Toc73085946"/>
+      <w:bookmarkStart w:id="24" w:name="_Toc73101612"/>
       <w:r>
         <w:t>Identyfikacja parametrów modelu nieliniowego</w:t>
       </w:r>
-      <w:bookmarkEnd w:id="23"/>
+      <w:bookmarkEnd w:id="24"/>
       <w:r>
         <w:t xml:space="preserve"> </w:t>
       </w:r>
@@ -27850,24 +28014,14 @@
       <w:r>
         <w:t xml:space="preserve">Rys. </w:t>
       </w:r>
-      <w:r>
-        <w:fldChar w:fldCharType="begin"/>
-      </w:r>
-      <w:r>
-        <w:instrText xml:space="preserve"> SEQ Rys. \* ARABIC </w:instrText>
-      </w:r>
-      <w:r>
-        <w:fldChar w:fldCharType="separate"/>
-      </w:r>
-      <w:r>
-        <w:rPr>
-          <w:noProof/>
-        </w:rPr>
-        <w:t>5</w:t>
-      </w:r>
-      <w:r>
-        <w:fldChar w:fldCharType="end"/>
-      </w:r>
+      <w:fldSimple w:instr=" SEQ Rys. \* ARABIC ">
+        <w:r>
+          <w:rPr>
+            <w:noProof/>
+          </w:rPr>
+          <w:t>5</w:t>
+        </w:r>
+      </w:fldSimple>
       <w:r>
         <w:t xml:space="preserve"> Dokładność modelu przed estymacją</w:t>
       </w:r>
@@ -27944,38 +28098,51 @@
     <w:p>
       <w:pPr>
         <w:pStyle w:val="Code"/>
+        <w:rPr>
+          <w:lang w:val="en-US"/>
+        </w:rPr>
       </w:pPr>
       <w:proofErr w:type="spellStart"/>
       <w:r>
+        <w:rPr>
+          <w:lang w:val="en-US"/>
+        </w:rPr>
         <w:t>nlgr</w:t>
       </w:r>
       <w:proofErr w:type="spellEnd"/>
       <w:r>
+        <w:rPr>
+          <w:lang w:val="en-US"/>
+        </w:rPr>
         <w:t xml:space="preserve"> = </w:t>
       </w:r>
       <w:proofErr w:type="spellStart"/>
       <w:r>
+        <w:rPr>
+          <w:lang w:val="en-US"/>
+        </w:rPr>
         <w:t>nlgreyest</w:t>
       </w:r>
       <w:proofErr w:type="spellEnd"/>
       <w:r>
+        <w:rPr>
+          <w:lang w:val="en-US"/>
+        </w:rPr>
         <w:t xml:space="preserve">(z, </w:t>
       </w:r>
       <w:proofErr w:type="spellStart"/>
       <w:r>
+        <w:rPr>
+          <w:lang w:val="en-US"/>
+        </w:rPr>
         <w:t>nlgr</w:t>
       </w:r>
       <w:proofErr w:type="spellEnd"/>
       <w:r>
-        <w:t xml:space="preserve">, </w:t>
-      </w:r>
-      <w:proofErr w:type="spellStart"/>
-      <w:r>
-        <w:t>opt</w:t>
-      </w:r>
-      <w:proofErr w:type="spellEnd"/>
-      <w:r>
-        <w:t>);</w:t>
+        <w:rPr>
+          <w:lang w:val="en-US"/>
+        </w:rPr>
+        <w:t>, opt);</w:t>
       </w:r>
     </w:p>
     <w:p>
@@ -28038,24 +28205,14 @@
       <w:r>
         <w:t xml:space="preserve">Rys. </w:t>
       </w:r>
-      <w:r>
-        <w:fldChar w:fldCharType="begin"/>
-      </w:r>
-      <w:r>
-        <w:instrText xml:space="preserve"> SEQ Rys. \* ARABIC </w:instrText>
-      </w:r>
-      <w:r>
-        <w:fldChar w:fldCharType="separate"/>
-      </w:r>
-      <w:r>
-        <w:rPr>
-          <w:noProof/>
-        </w:rPr>
-        <w:t>6</w:t>
-      </w:r>
-      <w:r>
-        <w:fldChar w:fldCharType="end"/>
-      </w:r>
+      <w:fldSimple w:instr=" SEQ Rys. \* ARABIC ">
+        <w:r>
+          <w:rPr>
+            <w:noProof/>
+          </w:rPr>
+          <w:t>6</w:t>
+        </w:r>
+      </w:fldSimple>
       <w:r>
         <w:t xml:space="preserve"> Rejestracja przebiegu estymacji</w:t>
       </w:r>
@@ -28119,24 +28276,14 @@
       <w:r>
         <w:t xml:space="preserve">Rys. </w:t>
       </w:r>
-      <w:r>
-        <w:fldChar w:fldCharType="begin"/>
-      </w:r>
-      <w:r>
-        <w:instrText xml:space="preserve"> SEQ Rys. \* ARABIC </w:instrText>
-      </w:r>
-      <w:r>
-        <w:fldChar w:fldCharType="separate"/>
-      </w:r>
-      <w:r>
-        <w:rPr>
-          <w:noProof/>
-        </w:rPr>
-        <w:t>7</w:t>
-      </w:r>
-      <w:r>
-        <w:fldChar w:fldCharType="end"/>
-      </w:r>
+      <w:fldSimple w:instr=" SEQ Rys. \* ARABIC ">
+        <w:r>
+          <w:rPr>
+            <w:noProof/>
+          </w:rPr>
+          <w:t>7</w:t>
+        </w:r>
+      </w:fldSimple>
       <w:r>
         <w:t xml:space="preserve"> Wynik estymacji parametrów modelu</w:t>
       </w:r>
@@ -28152,14 +28299,12 @@
       <w:r>
         <w:t xml:space="preserve"> to 0.55, a długość wahadła to 0.26.</w:t>
       </w:r>
-      <w:bookmarkStart w:id="24" w:name="_GoBack"/>
-      <w:bookmarkEnd w:id="24"/>
     </w:p>
     <w:p>
       <w:pPr>
         <w:pStyle w:val="Nagwek1"/>
       </w:pPr>
-      <w:bookmarkStart w:id="25" w:name="_Toc73085947"/>
+      <w:bookmarkStart w:id="25" w:name="_Toc73101613"/>
       <w:r>
         <w:t>Algorytm sterujący</w:t>
       </w:r>
@@ -28169,7 +28314,7 @@
       <w:pPr>
         <w:pStyle w:val="Nagwek2"/>
       </w:pPr>
-      <w:bookmarkStart w:id="26" w:name="_Toc73085948"/>
+      <w:bookmarkStart w:id="26" w:name="_Toc73101614"/>
       <w:r>
         <w:t>Cele algorytmu i założenia</w:t>
       </w:r>
@@ -28227,7 +28372,7 @@
       <w:pPr>
         <w:pStyle w:val="Nagwek2"/>
       </w:pPr>
-      <w:bookmarkStart w:id="27" w:name="_Toc73085949"/>
+      <w:bookmarkStart w:id="27" w:name="_Toc73101615"/>
       <w:r>
         <w:t>Normalizacja kąta wychylenia wahadła</w:t>
       </w:r>
@@ -28889,7 +29034,7 @@
       <w:pPr>
         <w:pStyle w:val="Nagwek2"/>
       </w:pPr>
-      <w:bookmarkStart w:id="28" w:name="_Toc73085950"/>
+      <w:bookmarkStart w:id="28" w:name="_Toc73101616"/>
       <w:r>
         <w:t>Ograniczenie</w:t>
       </w:r>
@@ -29027,27 +29172,14 @@
       <w:r>
         <w:t xml:space="preserve">Rys. </w:t>
       </w:r>
-      <w:r>
-        <w:fldChar w:fldCharType="begin"/>
-      </w:r>
-      <w:r>
-        <w:instrText xml:space="preserve"> SEQ Rys. \* ARABIC </w:instrText>
-      </w:r>
-      <w:r>
-        <w:fldChar w:fldCharType="separate"/>
-      </w:r>
-      <w:r>
-        <w:rPr>
-          <w:noProof/>
-        </w:rPr>
-        <w:t>8</w:t>
-      </w:r>
-      <w:r>
-        <w:rPr>
-          <w:noProof/>
-        </w:rPr>
-        <w:fldChar w:fldCharType="end"/>
-      </w:r>
+      <w:fldSimple w:instr=" SEQ Rys. \* ARABIC ">
+        <w:r>
+          <w:rPr>
+            <w:noProof/>
+          </w:rPr>
+          <w:t>8</w:t>
+        </w:r>
+      </w:fldSimple>
       <w:r>
         <w:t xml:space="preserve"> </w:t>
       </w:r>
@@ -29108,27 +29240,14 @@
       <w:r>
         <w:t xml:space="preserve">Rys. </w:t>
       </w:r>
-      <w:r>
-        <w:fldChar w:fldCharType="begin"/>
-      </w:r>
-      <w:r>
-        <w:instrText xml:space="preserve"> SEQ Rys. \* ARABIC </w:instrText>
-      </w:r>
-      <w:r>
-        <w:fldChar w:fldCharType="separate"/>
-      </w:r>
-      <w:r>
-        <w:rPr>
-          <w:noProof/>
-        </w:rPr>
-        <w:t>9</w:t>
-      </w:r>
-      <w:r>
-        <w:rPr>
-          <w:noProof/>
-        </w:rPr>
-        <w:fldChar w:fldCharType="end"/>
-      </w:r>
+      <w:fldSimple w:instr=" SEQ Rys. \* ARABIC ">
+        <w:r>
+          <w:rPr>
+            <w:noProof/>
+          </w:rPr>
+          <w:t>9</w:t>
+        </w:r>
+      </w:fldSimple>
       <w:r>
         <w:t xml:space="preserve"> Sterowanie w przeciwną stronę do wykrytego ograniczenia</w:t>
       </w:r>
@@ -29137,7 +29256,7 @@
       <w:pPr>
         <w:pStyle w:val="Nagwek2"/>
       </w:pPr>
-      <w:bookmarkStart w:id="29" w:name="_Toc73085951"/>
+      <w:bookmarkStart w:id="29" w:name="_Toc73101617"/>
       <w:r>
         <w:t>Rozbujanie wahadła</w:t>
       </w:r>
@@ -29299,27 +29418,14 @@
       <w:r>
         <w:t xml:space="preserve">Rys. </w:t>
       </w:r>
-      <w:r>
-        <w:fldChar w:fldCharType="begin"/>
-      </w:r>
-      <w:r>
-        <w:instrText xml:space="preserve"> SEQ Rys. \* ARABIC </w:instrText>
-      </w:r>
-      <w:r>
-        <w:fldChar w:fldCharType="separate"/>
-      </w:r>
-      <w:r>
-        <w:rPr>
-          <w:noProof/>
-        </w:rPr>
-        <w:t>10</w:t>
-      </w:r>
-      <w:r>
-        <w:rPr>
-          <w:noProof/>
-        </w:rPr>
-        <w:fldChar w:fldCharType="end"/>
-      </w:r>
+      <w:fldSimple w:instr=" SEQ Rys. \* ARABIC ">
+        <w:r>
+          <w:rPr>
+            <w:noProof/>
+          </w:rPr>
+          <w:t>10</w:t>
+        </w:r>
+      </w:fldSimple>
       <w:r>
         <w:t xml:space="preserve"> „</w:t>
       </w:r>
@@ -29371,7 +29477,21 @@
         <w:rPr>
           <w:rFonts w:eastAsiaTheme="minorEastAsia"/>
         </w:rPr>
-        <w:t xml:space="preserve">, dzięki czemu do wahadła jest dostarczana dodatkowa energia kinetyczna. Kiedy zostanie osiągnięty punkt krańcowy wychylenia i zaczyna opadać, a co za tym idzie prędkość kątowa zmienia znak, to podawane jest sterowanie o przeciwnym znaku. W ten sposób za każdym razem wahadło wychyla się dalej niż poprzednio, aż do osiągnięcia strefy, w której zastosowanie ma </w:t>
+        <w:t>, dzięki czemu do wahadła jest dostarczana dodatkowa energia kinetyczna. Kiedy zostanie osiągnięty punkt krańcowy wychylenia i zaczyna opadać, a co za tym idzie prędkość kątowa zmienia znak, to podawane jest sterowanie o przeciwnym znaku. W ten sposób za k</w:t>
+      </w:r>
+      <w:proofErr w:type="spellStart"/>
+      <w:r>
+        <w:rPr>
+          <w:rFonts w:eastAsiaTheme="minorEastAsia"/>
+        </w:rPr>
+        <w:t>ażdym</w:t>
+      </w:r>
+      <w:proofErr w:type="spellEnd"/>
+      <w:r>
+        <w:rPr>
+          <w:rFonts w:eastAsiaTheme="minorEastAsia"/>
+        </w:rPr>
+        <w:t xml:space="preserve"> razem wahadło wychyla się dalej niż poprzednio, aż do osiągnięcia strefy, w której zastosowanie ma </w:t>
       </w:r>
       <w:r>
         <w:rPr>
@@ -29431,7 +29551,7 @@
       <w:pPr>
         <w:pStyle w:val="Nagwek2"/>
       </w:pPr>
-      <w:bookmarkStart w:id="30" w:name="_Toc73085952"/>
+      <w:bookmarkStart w:id="30" w:name="_Toc73101618"/>
       <w:r>
         <w:t>Przełączanie kontrolerów stabilizującego i wychylającego</w:t>
       </w:r>
@@ -29550,27 +29670,14 @@
       <w:r>
         <w:t xml:space="preserve">Rys. </w:t>
       </w:r>
-      <w:r>
-        <w:fldChar w:fldCharType="begin"/>
-      </w:r>
-      <w:r>
-        <w:instrText xml:space="preserve"> SEQ Rys. \* ARABIC </w:instrText>
-      </w:r>
-      <w:r>
-        <w:fldChar w:fldCharType="separate"/>
-      </w:r>
-      <w:r>
-        <w:rPr>
-          <w:noProof/>
-        </w:rPr>
-        <w:t>11</w:t>
-      </w:r>
-      <w:r>
-        <w:rPr>
-          <w:noProof/>
-        </w:rPr>
-        <w:fldChar w:fldCharType="end"/>
-      </w:r>
+      <w:fldSimple w:instr=" SEQ Rys. \* ARABIC ">
+        <w:r>
+          <w:rPr>
+            <w:noProof/>
+          </w:rPr>
+          <w:t>11</w:t>
+        </w:r>
+      </w:fldSimple>
       <w:r>
         <w:t xml:space="preserve"> Przełączanie kontrolerów </w:t>
       </w:r>
@@ -29582,7 +29689,7 @@
           <w:lang w:val="en-US"/>
         </w:rPr>
       </w:pPr>
-      <w:bookmarkStart w:id="31" w:name="_Toc73085953"/>
+      <w:bookmarkStart w:id="31" w:name="_Toc73101619"/>
       <w:r>
         <w:rPr>
           <w:lang w:val="en-US"/>
@@ -29620,7 +29727,7 @@
       <w:pPr>
         <w:pStyle w:val="Nagwek3"/>
       </w:pPr>
-      <w:bookmarkStart w:id="32" w:name="_Toc73085954"/>
+      <w:bookmarkStart w:id="32" w:name="_Toc73101620"/>
       <w:r>
         <w:t>Regulator LQ</w:t>
       </w:r>
@@ -30365,27 +30472,14 @@
       <w:r>
         <w:t xml:space="preserve">Rys. </w:t>
       </w:r>
-      <w:r>
-        <w:fldChar w:fldCharType="begin"/>
-      </w:r>
-      <w:r>
-        <w:instrText xml:space="preserve"> SEQ Rys. \* ARABIC </w:instrText>
-      </w:r>
-      <w:r>
-        <w:fldChar w:fldCharType="separate"/>
-      </w:r>
-      <w:r>
-        <w:rPr>
-          <w:noProof/>
-        </w:rPr>
-        <w:t>12</w:t>
-      </w:r>
-      <w:r>
-        <w:rPr>
-          <w:noProof/>
-        </w:rPr>
-        <w:fldChar w:fldCharType="end"/>
-      </w:r>
+      <w:fldSimple w:instr=" SEQ Rys. \* ARABIC ">
+        <w:r>
+          <w:rPr>
+            <w:noProof/>
+          </w:rPr>
+          <w:t>12</w:t>
+        </w:r>
+      </w:fldSimple>
       <w:r>
         <w:t xml:space="preserve"> </w:t>
       </w:r>
@@ -30411,7 +30505,7 @@
       <w:pPr>
         <w:pStyle w:val="Nagwek3"/>
       </w:pPr>
-      <w:bookmarkStart w:id="33" w:name="_Toc73085955"/>
+      <w:bookmarkStart w:id="33" w:name="_Toc73101621"/>
       <w:r>
         <w:t>Regulator PID</w:t>
       </w:r>
@@ -30491,27 +30585,14 @@
       <w:r>
         <w:t xml:space="preserve">Rys. </w:t>
       </w:r>
-      <w:r>
-        <w:fldChar w:fldCharType="begin"/>
-      </w:r>
-      <w:r>
-        <w:instrText xml:space="preserve"> SEQ Rys. \* ARABIC </w:instrText>
-      </w:r>
-      <w:r>
-        <w:fldChar w:fldCharType="separate"/>
-      </w:r>
-      <w:r>
-        <w:rPr>
-          <w:noProof/>
-        </w:rPr>
-        <w:t>13</w:t>
-      </w:r>
-      <w:r>
-        <w:rPr>
-          <w:noProof/>
-        </w:rPr>
-        <w:fldChar w:fldCharType="end"/>
-      </w:r>
+      <w:fldSimple w:instr=" SEQ Rys. \* ARABIC ">
+        <w:r>
+          <w:rPr>
+            <w:noProof/>
+          </w:rPr>
+          <w:t>14</w:t>
+        </w:r>
+      </w:fldSimple>
       <w:r>
         <w:t xml:space="preserve"> </w:t>
       </w:r>
@@ -30523,7 +30604,7 @@
       <w:pPr>
         <w:pStyle w:val="Nagwek2"/>
       </w:pPr>
-      <w:bookmarkStart w:id="34" w:name="_Toc73085956"/>
+      <w:bookmarkStart w:id="34" w:name="_Toc73101622"/>
       <w:r>
         <w:t xml:space="preserve">Saturacja </w:t>
       </w:r>
@@ -30540,7 +30621,15 @@
         </w:rPr>
       </w:pPr>
       <w:r>
-        <w:t xml:space="preserve">Kompensacja tarcia oraz saturacja została zrealizowana poprzez nieznaczne zwiększenie sterowania o wartość proponowaną w instrukcji do stanowiska (0.05) oraz ograniczenie sterowania obliczanego wszystkimi algorytmami do zakresu </w:t>
+        <w:t>Kompensacja tarcia oraz saturacja została zrealizowana</w:t>
+      </w:r>
+      <w:r>
+        <w:t xml:space="preserve"> </w:t>
+      </w:r>
+      <w:bookmarkStart w:id="35" w:name="_GoBack"/>
+      <w:bookmarkEnd w:id="35"/>
+      <w:r>
+        <w:t xml:space="preserve">poprzez nieznaczne zwiększenie sterowania o wartość proponowaną w instrukcji do stanowiska (0.05) oraz ograniczenie sterowania obliczanego wszystkimi algorytmami do zakresu </w:t>
       </w:r>
       <m:oMath>
         <m:r>
@@ -30610,27 +30699,14 @@
       <w:r>
         <w:t xml:space="preserve">Rys. </w:t>
       </w:r>
-      <w:r>
-        <w:fldChar w:fldCharType="begin"/>
-      </w:r>
-      <w:r>
-        <w:instrText xml:space="preserve"> SEQ Rys. \* ARABIC </w:instrText>
-      </w:r>
-      <w:r>
-        <w:fldChar w:fldCharType="separate"/>
-      </w:r>
-      <w:r>
-        <w:rPr>
-          <w:noProof/>
-        </w:rPr>
-        <w:t>14</w:t>
-      </w:r>
-      <w:r>
-        <w:rPr>
-          <w:noProof/>
-        </w:rPr>
-        <w:fldChar w:fldCharType="end"/>
-      </w:r>
+      <w:fldSimple w:instr=" SEQ Rys. \* ARABIC ">
+        <w:r>
+          <w:rPr>
+            <w:noProof/>
+          </w:rPr>
+          <w:t>15</w:t>
+        </w:r>
+      </w:fldSimple>
       <w:r>
         <w:t xml:space="preserve"> </w:t>
       </w:r>
@@ -30642,21 +30718,21 @@
       <w:pPr>
         <w:pStyle w:val="Nagwek1"/>
       </w:pPr>
-      <w:bookmarkStart w:id="35" w:name="_Toc73085957"/>
+      <w:bookmarkStart w:id="36" w:name="_Toc73101623"/>
       <w:r>
         <w:t>Symulacja stabilizacji wahadła</w:t>
       </w:r>
-      <w:bookmarkEnd w:id="35"/>
+      <w:bookmarkEnd w:id="36"/>
     </w:p>
     <w:p>
       <w:pPr>
         <w:pStyle w:val="Nagwek2"/>
       </w:pPr>
-      <w:bookmarkStart w:id="36" w:name="_Toc73085958"/>
+      <w:bookmarkStart w:id="37" w:name="_Toc73101624"/>
       <w:r>
         <w:t>Stabilizacja w otoczeniu punktu pracy</w:t>
       </w:r>
-      <w:bookmarkEnd w:id="36"/>
+      <w:bookmarkEnd w:id="37"/>
     </w:p>
     <w:p>
       <w:pPr>
@@ -30781,27 +30857,14 @@
       <w:r>
         <w:t xml:space="preserve">Rys. </w:t>
       </w:r>
-      <w:r>
-        <w:fldChar w:fldCharType="begin"/>
-      </w:r>
-      <w:r>
-        <w:instrText xml:space="preserve"> SEQ Rys. \* ARABIC </w:instrText>
-      </w:r>
-      <w:r>
-        <w:fldChar w:fldCharType="separate"/>
-      </w:r>
-      <w:r>
-        <w:rPr>
-          <w:noProof/>
-        </w:rPr>
-        <w:t>15</w:t>
-      </w:r>
-      <w:r>
-        <w:rPr>
-          <w:noProof/>
-        </w:rPr>
-        <w:fldChar w:fldCharType="end"/>
-      </w:r>
+      <w:fldSimple w:instr=" SEQ Rys. \* ARABIC ">
+        <w:r>
+          <w:rPr>
+            <w:noProof/>
+          </w:rPr>
+          <w:t>16</w:t>
+        </w:r>
+      </w:fldSimple>
       <w:r>
         <w:t xml:space="preserve"> </w:t>
       </w:r>
@@ -30871,11 +30934,11 @@
       <w:pPr>
         <w:pStyle w:val="Nagwek2"/>
       </w:pPr>
-      <w:bookmarkStart w:id="37" w:name="_Toc73085959"/>
+      <w:bookmarkStart w:id="38" w:name="_Toc73101625"/>
       <w:r>
         <w:t>Podniesienie wahadła i stabilizacja</w:t>
       </w:r>
-      <w:bookmarkEnd w:id="37"/>
+      <w:bookmarkEnd w:id="38"/>
     </w:p>
     <w:p>
       <w:pPr>
@@ -31003,27 +31066,14 @@
       <w:r>
         <w:t xml:space="preserve">Rys. </w:t>
       </w:r>
-      <w:r>
-        <w:fldChar w:fldCharType="begin"/>
-      </w:r>
-      <w:r>
-        <w:instrText xml:space="preserve"> SEQ Rys. \* ARABIC </w:instrText>
-      </w:r>
-      <w:r>
-        <w:fldChar w:fldCharType="separate"/>
-      </w:r>
-      <w:r>
-        <w:rPr>
-          <w:noProof/>
-        </w:rPr>
-        <w:t>16</w:t>
-      </w:r>
-      <w:r>
-        <w:rPr>
-          <w:noProof/>
-        </w:rPr>
-        <w:fldChar w:fldCharType="end"/>
-      </w:r>
+      <w:fldSimple w:instr=" SEQ Rys. \* ARABIC ">
+        <w:r>
+          <w:rPr>
+            <w:noProof/>
+          </w:rPr>
+          <w:t>17</w:t>
+        </w:r>
+      </w:fldSimple>
       <w:r>
         <w:t xml:space="preserve"> </w:t>
       </w:r>
@@ -31120,27 +31170,14 @@
       <w:r>
         <w:t xml:space="preserve">Rys. </w:t>
       </w:r>
-      <w:r>
-        <w:fldChar w:fldCharType="begin"/>
-      </w:r>
-      <w:r>
-        <w:instrText xml:space="preserve"> SEQ Rys. \* ARABIC </w:instrText>
-      </w:r>
-      <w:r>
-        <w:fldChar w:fldCharType="separate"/>
-      </w:r>
-      <w:r>
-        <w:rPr>
-          <w:noProof/>
-        </w:rPr>
-        <w:t>17</w:t>
-      </w:r>
-      <w:r>
-        <w:rPr>
-          <w:noProof/>
-        </w:rPr>
-        <w:fldChar w:fldCharType="end"/>
-      </w:r>
+      <w:fldSimple w:instr=" SEQ Rys. \* ARABIC ">
+        <w:r>
+          <w:rPr>
+            <w:noProof/>
+          </w:rPr>
+          <w:t>18</w:t>
+        </w:r>
+      </w:fldSimple>
       <w:r>
         <w:t xml:space="preserve"> </w:t>
       </w:r>
@@ -31174,11 +31211,11 @@
       <w:pPr>
         <w:pStyle w:val="Nagwek2"/>
       </w:pPr>
-      <w:bookmarkStart w:id="38" w:name="_Toc73085960"/>
+      <w:bookmarkStart w:id="39" w:name="_Toc73101626"/>
       <w:r>
         <w:t>Symulacja stabilizacji wahadła dla modelu nieliniowego</w:t>
       </w:r>
-      <w:bookmarkEnd w:id="38"/>
+      <w:bookmarkEnd w:id="39"/>
     </w:p>
     <w:p>
       <w:r>
@@ -31206,25 +31243,7 @@
         <w:fldChar w:fldCharType="end"/>
       </w:r>
       <w:r>
-        <w:t xml:space="preserve"> (tak samo jak podczas procesu identyfikacji parametrycznej modelu), że wahadło ma formę jednorodnego pręta</w:t>
-      </w:r>
-      <w:r>
-        <w:t xml:space="preserve">. </w:t>
-      </w:r>
-      <w:r>
-        <w:t xml:space="preserve">Następnie </w:t>
-      </w:r>
-      <w:r>
-        <w:t>tej</w:t>
-      </w:r>
-      <w:r>
-        <w:t xml:space="preserve"> podstawie </w:t>
-      </w:r>
-      <w:r>
-        <w:t xml:space="preserve"> został </w:t>
-      </w:r>
-      <w:r>
-        <w:t>stworzony został model nieliniowy</w:t>
+        <w:t xml:space="preserve"> (tak samo jak podczas procesu identyfikacji parametrycznej modelu), że wahadło ma formę jednorodnego pręta. Następnie tej podstawie  został stworzony został model nieliniowy</w:t>
       </w:r>
       <w:r>
         <w:t xml:space="preserve"> wahadła</w:t>
@@ -31292,24 +31311,14 @@
       <w:r>
         <w:t xml:space="preserve">Rys. </w:t>
       </w:r>
-      <w:r>
-        <w:fldChar w:fldCharType="begin"/>
-      </w:r>
-      <w:r>
-        <w:instrText xml:space="preserve"> SEQ Rys. \* ARABIC </w:instrText>
-      </w:r>
-      <w:r>
-        <w:fldChar w:fldCharType="separate"/>
-      </w:r>
-      <w:r>
-        <w:rPr>
-          <w:noProof/>
-        </w:rPr>
-        <w:t>18</w:t>
-      </w:r>
-      <w:r>
-        <w:fldChar w:fldCharType="end"/>
-      </w:r>
+      <w:fldSimple w:instr=" SEQ Rys. \* ARABIC ">
+        <w:r>
+          <w:rPr>
+            <w:noProof/>
+          </w:rPr>
+          <w:t>19</w:t>
+        </w:r>
+      </w:fldSimple>
       <w:r>
         <w:t xml:space="preserve"> Model nieliniowy wahadła odwróconego</w:t>
       </w:r>
@@ -31648,24 +31657,14 @@
       <w:r>
         <w:t xml:space="preserve">Rys. </w:t>
       </w:r>
-      <w:r>
-        <w:fldChar w:fldCharType="begin"/>
-      </w:r>
-      <w:r>
-        <w:instrText xml:space="preserve"> SEQ Rys. \* ARABIC </w:instrText>
-      </w:r>
-      <w:r>
-        <w:fldChar w:fldCharType="separate"/>
-      </w:r>
-      <w:r>
-        <w:rPr>
-          <w:noProof/>
-        </w:rPr>
-        <w:t>19</w:t>
-      </w:r>
-      <w:r>
-        <w:fldChar w:fldCharType="end"/>
-      </w:r>
+      <w:fldSimple w:instr=" SEQ Rys. \* ARABIC ">
+        <w:r>
+          <w:rPr>
+            <w:noProof/>
+          </w:rPr>
+          <w:t>20</w:t>
+        </w:r>
+      </w:fldSimple>
       <w:r>
         <w:t xml:space="preserve"> Swing </w:t>
       </w:r>
@@ -31781,24 +31780,14 @@
       <w:r>
         <w:t xml:space="preserve">Rys. </w:t>
       </w:r>
-      <w:r>
-        <w:fldChar w:fldCharType="begin"/>
-      </w:r>
-      <w:r>
-        <w:instrText xml:space="preserve"> SEQ Rys. \* ARABIC </w:instrText>
-      </w:r>
-      <w:r>
-        <w:fldChar w:fldCharType="separate"/>
-      </w:r>
-      <w:r>
-        <w:rPr>
-          <w:noProof/>
-        </w:rPr>
-        <w:t>20</w:t>
-      </w:r>
-      <w:r>
-        <w:fldChar w:fldCharType="end"/>
-      </w:r>
+      <w:fldSimple w:instr=" SEQ Rys. \* ARABIC ">
+        <w:r>
+          <w:rPr>
+            <w:noProof/>
+          </w:rPr>
+          <w:t>21</w:t>
+        </w:r>
+      </w:fldSimple>
       <w:r>
         <w:t xml:space="preserve"> System sterowania wahadłem odwróconym</w:t>
       </w:r>
@@ -31811,17 +31800,15 @@
     <w:p>
       <w:pPr>
         <w:keepNext/>
+        <w:jc w:val="center"/>
       </w:pPr>
       <w:r>
-        <w:rPr>
-          <w:noProof/>
-        </w:rPr>
         <w:lastRenderedPageBreak/>
         <w:drawing>
-          <wp:inline distT="0" distB="0" distL="0" distR="0" wp14:anchorId="14FAD0EC" wp14:editId="4CEF925B">
-            <wp:extent cx="5943600" cy="3018790"/>
+          <wp:inline distT="0" distB="0" distL="0" distR="0" wp14:anchorId="64B4F12E" wp14:editId="2423CC74">
+            <wp:extent cx="5943600" cy="3468370"/>
             <wp:effectExtent l="0" t="0" r="0" b="0"/>
-            <wp:docPr id="18" name="Obraz 18"/>
+            <wp:docPr id="23" name="Obraz 23"/>
             <wp:cNvGraphicFramePr>
               <a:graphicFrameLocks xmlns:a="http://schemas.openxmlformats.org/drawingml/2006/main" noChangeAspect="1"/>
             </wp:cNvGraphicFramePr>
@@ -31841,7 +31828,7 @@
                   <pic:spPr>
                     <a:xfrm>
                       <a:off x="0" y="0"/>
-                      <a:ext cx="5943600" cy="3018790"/>
+                      <a:ext cx="5943600" cy="3468370"/>
                     </a:xfrm>
                     <a:prstGeom prst="rect">
                       <a:avLst/>
@@ -31862,24 +31849,14 @@
       <w:r>
         <w:t xml:space="preserve">Rys. </w:t>
       </w:r>
-      <w:r>
-        <w:fldChar w:fldCharType="begin"/>
-      </w:r>
-      <w:r>
-        <w:instrText xml:space="preserve"> SEQ Rys. \* ARABIC </w:instrText>
-      </w:r>
-      <w:r>
-        <w:fldChar w:fldCharType="separate"/>
-      </w:r>
-      <w:r>
-        <w:rPr>
-          <w:noProof/>
-        </w:rPr>
-        <w:t>21</w:t>
-      </w:r>
-      <w:r>
-        <w:fldChar w:fldCharType="end"/>
-      </w:r>
+      <w:fldSimple w:instr=" SEQ Rys. \* ARABIC ">
+        <w:r>
+          <w:rPr>
+            <w:noProof/>
+          </w:rPr>
+          <w:t>22</w:t>
+        </w:r>
+      </w:fldSimple>
       <w:r>
         <w:t xml:space="preserve"> Wyniki działania regulatora</w:t>
       </w:r>
@@ -31901,55 +31878,19 @@
       <w:pPr>
         <w:pStyle w:val="Nagwek1"/>
       </w:pPr>
-      <w:bookmarkStart w:id="39" w:name="_Toc73085961"/>
+      <w:bookmarkStart w:id="40" w:name="_Toc73101627"/>
       <w:r>
         <w:t>Wnioski</w:t>
-      </w:r>
-      <w:bookmarkEnd w:id="39"/>
-    </w:p>
-    <w:p>
-      <w:r>
-        <w:t>Jak widać na modelu regulator radzi sobie dosyć dobrze z przemieszczeniem wahadła do pozycji pionowej, a następnie z stabilizacją w punkcie pracy. Niestety po przetestowaniu działania regulatora z rzeczywistym modelem wahadła, udostępnionego przez producenta nie spełniał on swojego zadania. Powodem tego było najprawdopodobniej zbyt duże uproszczeniu modelu nieliniowego, który został przyjęty w czasie tworzenia algorytmu sterowania.</w:t>
-      </w:r>
-    </w:p>
-    <w:p>
-      <w:pPr>
-        <w:pStyle w:val="Nagwek1"/>
-      </w:pPr>
-      <w:bookmarkStart w:id="40" w:name="_Toc73085962"/>
-      <w:r>
-        <w:t>Źródła</w:t>
       </w:r>
       <w:bookmarkEnd w:id="40"/>
     </w:p>
     <w:p>
-      <w:pPr>
-        <w:pStyle w:val="Akapitzlist"/>
-        <w:numPr>
-          <w:ilvl w:val="0"/>
-          <w:numId w:val="5"/>
-        </w:numPr>
-      </w:pPr>
-      <w:hyperlink r:id="rId32" w:history="1">
-        <w:r>
-          <w:rPr>
-            <w:rStyle w:val="Hipercze"/>
-          </w:rPr>
-          <w:t>https://www.researchgate.net/publication/236619208_Swing-Up_Methods_For_Inverted_Pendulum</w:t>
-        </w:r>
-      </w:hyperlink>
-    </w:p>
-    <w:p>
-      <w:pPr>
-        <w:pStyle w:val="Akapitzlist"/>
-        <w:numPr>
-          <w:ilvl w:val="0"/>
-          <w:numId w:val="5"/>
-        </w:numPr>
-      </w:pPr>
+      <w:r>
+        <w:t>Jak widać na modelu regulator radzi sobie dosyć dobrze z przemieszczeniem wahadła do pozycji pionowej, a następnie z stabilizacją w punkcie pracy. Niestety po przetestowaniu działania regulatora z rzeczywistym modelem wahadła, udostępnionego przez producenta nie spełniał on swojego zadania. Powodem tego było najprawdopodobniej zbyt duże uproszczeniu modelu nieliniowego, który został przyjęty w czasie tworzenia algorytmu sterowania.</w:t>
+      </w:r>
     </w:p>
     <w:sectPr>
-      <w:footerReference w:type="default" r:id="rId33"/>
+      <w:footerReference w:type="default" r:id="rId32"/>
       <w:pgSz w:w="12240" w:h="15840"/>
       <w:pgMar w:top="1440" w:right="1440" w:bottom="1440" w:left="1440" w:header="720" w:footer="720" w:gutter="0"/>
       <w:pgNumType w:start="0"/>
@@ -31996,6 +31937,7 @@
         <w:docPartUnique/>
       </w:docPartObj>
     </w:sdtPr>
+    <w:sdtEndPr/>
     <w:sdtContent>
       <w:p>
         <w:pPr>
@@ -34147,7 +34089,7 @@
 </file>
 
 <file path=customXml/itemProps2.xml><?xml version="1.0" encoding="utf-8"?>
-<ds:datastoreItem xmlns:ds="http://schemas.openxmlformats.org/officeDocument/2006/customXml" ds:itemID="{8F16ECD8-E4E4-459B-920D-609C45D36BB1}">
+<ds:datastoreItem xmlns:ds="http://schemas.openxmlformats.org/officeDocument/2006/customXml" ds:itemID="{C7BA5074-0CCB-44B9-B344-8B5F16C009D6}">
   <ds:schemaRefs>
     <ds:schemaRef ds:uri="http://schemas.openxmlformats.org/officeDocument/2006/bibliography"/>
   </ds:schemaRefs>

--- a/wahadlo_odwrócone_krzysztof_piekorz_piotr_zajac.docx
+++ b/wahadlo_odwrócone_krzysztof_piekorz_piotr_zajac.docx
@@ -1,6 +1,6 @@
 
 <file path=word/document.xml><?xml version="1.0" encoding="utf-8"?>
-<w:document xmlns:wpc="http://schemas.microsoft.com/office/word/2010/wordprocessingCanvas" xmlns:cx="http://schemas.microsoft.com/office/drawing/2014/chartex" xmlns:cx1="http://schemas.microsoft.com/office/drawing/2015/9/8/chartex" xmlns:cx2="http://schemas.microsoft.com/office/drawing/2015/10/21/chartex" xmlns:cx3="http://schemas.microsoft.com/office/drawing/2016/5/9/chartex" xmlns:cx4="http://schemas.microsoft.com/office/drawing/2016/5/10/chartex" xmlns:cx5="http://schemas.microsoft.com/office/drawing/2016/5/11/chartex" xmlns:cx6="http://schemas.microsoft.com/office/drawing/2016/5/12/chartex" xmlns:cx7="http://schemas.microsoft.com/office/drawing/2016/5/13/chartex" xmlns:cx8="http://schemas.microsoft.com/office/drawing/2016/5/14/chartex" xmlns:mc="http://schemas.openxmlformats.org/markup-compatibility/2006" xmlns:aink="http://schemas.microsoft.com/office/drawing/2016/ink" xmlns:am3d="http://schemas.microsoft.com/office/drawing/2017/model3d" xmlns:o="urn:schemas-microsoft-com:office:office" xmlns:r="http://schemas.openxmlformats.org/officeDocument/2006/relationships" xmlns:m="http://schemas.openxmlformats.org/officeDocument/2006/math" xmlns:v="urn:schemas-microsoft-com:vml" xmlns:wp14="http://schemas.microsoft.com/office/word/2010/wordprocessingDrawing" xmlns:wp="http://schemas.openxmlformats.org/drawingml/2006/wordprocessingDrawing" xmlns:w10="urn:schemas-microsoft-com:office:word" xmlns:w="http://schemas.openxmlformats.org/wordprocessingml/2006/main" xmlns:w14="http://schemas.microsoft.com/office/word/2010/wordml" xmlns:w15="http://schemas.microsoft.com/office/word/2012/wordml" xmlns:w16cid="http://schemas.microsoft.com/office/word/2016/wordml/cid" xmlns:w16se="http://schemas.microsoft.com/office/word/2015/wordml/symex" xmlns:wpg="http://schemas.microsoft.com/office/word/2010/wordprocessingGroup" xmlns:wpi="http://schemas.microsoft.com/office/word/2010/wordprocessingInk" xmlns:wne="http://schemas.microsoft.com/office/word/2006/wordml" xmlns:wps="http://schemas.microsoft.com/office/word/2010/wordprocessingShape" mc:Ignorable="w14 w15 w16se w16cid wp14">
+<w:document xmlns:wpc="http://schemas.microsoft.com/office/word/2010/wordprocessingCanvas" xmlns:cx="http://schemas.microsoft.com/office/drawing/2014/chartex" xmlns:cx1="http://schemas.microsoft.com/office/drawing/2015/9/8/chartex" xmlns:cx2="http://schemas.microsoft.com/office/drawing/2015/10/21/chartex" xmlns:cx3="http://schemas.microsoft.com/office/drawing/2016/5/9/chartex" xmlns:cx4="http://schemas.microsoft.com/office/drawing/2016/5/10/chartex" xmlns:cx5="http://schemas.microsoft.com/office/drawing/2016/5/11/chartex" xmlns:cx6="http://schemas.microsoft.com/office/drawing/2016/5/12/chartex" xmlns:cx7="http://schemas.microsoft.com/office/drawing/2016/5/13/chartex" xmlns:cx8="http://schemas.microsoft.com/office/drawing/2016/5/14/chartex" xmlns:mc="http://schemas.openxmlformats.org/markup-compatibility/2006" xmlns:aink="http://schemas.microsoft.com/office/drawing/2016/ink" xmlns:am3d="http://schemas.microsoft.com/office/drawing/2017/model3d" xmlns:o="urn:schemas-microsoft-com:office:office" xmlns:r="http://schemas.openxmlformats.org/officeDocument/2006/relationships" xmlns:m="http://schemas.openxmlformats.org/officeDocument/2006/math" xmlns:v="urn:schemas-microsoft-com:vml" xmlns:wp14="http://schemas.microsoft.com/office/word/2010/wordprocessingDrawing" xmlns:wp="http://schemas.openxmlformats.org/drawingml/2006/wordprocessingDrawing" xmlns:w10="urn:schemas-microsoft-com:office:word" xmlns:w="http://schemas.openxmlformats.org/wordprocessingml/2006/main" xmlns:w14="http://schemas.microsoft.com/office/word/2010/wordml" xmlns:w15="http://schemas.microsoft.com/office/word/2012/wordml" xmlns:w16cex="http://schemas.microsoft.com/office/word/2018/wordml/cex" xmlns:w16cid="http://schemas.microsoft.com/office/word/2016/wordml/cid" xmlns:w16="http://schemas.microsoft.com/office/word/2018/wordml" xmlns:w16sdtdh="http://schemas.microsoft.com/office/word/2020/wordml/sdtdatahash" xmlns:w16se="http://schemas.microsoft.com/office/word/2015/wordml/symex" xmlns:wpg="http://schemas.microsoft.com/office/word/2010/wordprocessingGroup" xmlns:wpi="http://schemas.microsoft.com/office/word/2010/wordprocessingInk" xmlns:wne="http://schemas.microsoft.com/office/word/2006/wordml" xmlns:wps="http://schemas.microsoft.com/office/word/2010/wordprocessingShape" mc:Ignorable="w14 w15 w16se w16cid w16 w16cex w16sdtdh wp14">
   <w:body>
     <w:sdt>
       <w:sdtPr>
@@ -615,7 +615,7 @@
           <w:r>
             <w:fldChar w:fldCharType="separate"/>
           </w:r>
-          <w:hyperlink w:anchor="_Toc73101599" w:history="1">
+          <w:hyperlink w:anchor="_Toc73113632" w:history="1">
             <w:r>
               <w:rPr>
                 <w:rStyle w:val="Hipercze"/>
@@ -657,7 +657,7 @@
                 <w:noProof/>
                 <w:webHidden/>
               </w:rPr>
-              <w:instrText xml:space="preserve"> PAGEREF _Toc73101599 \h </w:instrText>
+              <w:instrText xml:space="preserve"> PAGEREF _Toc73113632 \h </w:instrText>
             </w:r>
             <w:r>
               <w:rPr>
@@ -697,7 +697,7 @@
               <w:lang w:eastAsia="pl-PL"/>
             </w:rPr>
           </w:pPr>
-          <w:hyperlink w:anchor="_Toc73101600" w:history="1">
+          <w:hyperlink w:anchor="_Toc73113633" w:history="1">
             <w:r>
               <w:rPr>
                 <w:rStyle w:val="Hipercze"/>
@@ -739,7 +739,7 @@
                 <w:noProof/>
                 <w:webHidden/>
               </w:rPr>
-              <w:instrText xml:space="preserve"> PAGEREF _Toc73101600 \h </w:instrText>
+              <w:instrText xml:space="preserve"> PAGEREF _Toc73113633 \h </w:instrText>
             </w:r>
             <w:r>
               <w:rPr>
@@ -783,7 +783,7 @@
               <w:lang w:eastAsia="pl-PL"/>
             </w:rPr>
           </w:pPr>
-          <w:hyperlink w:anchor="_Toc73101601" w:history="1">
+          <w:hyperlink w:anchor="_Toc73113634" w:history="1">
             <w:r>
               <w:rPr>
                 <w:rStyle w:val="Hipercze"/>
@@ -825,7 +825,7 @@
                 <w:noProof/>
                 <w:webHidden/>
               </w:rPr>
-              <w:instrText xml:space="preserve"> PAGEREF _Toc73101601 \h </w:instrText>
+              <w:instrText xml:space="preserve"> PAGEREF _Toc73113634 \h </w:instrText>
             </w:r>
             <w:r>
               <w:rPr>
@@ -869,7 +869,7 @@
               <w:lang w:eastAsia="pl-PL"/>
             </w:rPr>
           </w:pPr>
-          <w:hyperlink w:anchor="_Toc73101602" w:history="1">
+          <w:hyperlink w:anchor="_Toc73113635" w:history="1">
             <w:r>
               <w:rPr>
                 <w:rStyle w:val="Hipercze"/>
@@ -911,7 +911,7 @@
                 <w:noProof/>
                 <w:webHidden/>
               </w:rPr>
-              <w:instrText xml:space="preserve"> PAGEREF _Toc73101602 \h </w:instrText>
+              <w:instrText xml:space="preserve"> PAGEREF _Toc73113635 \h </w:instrText>
             </w:r>
             <w:r>
               <w:rPr>
@@ -955,7 +955,7 @@
               <w:lang w:eastAsia="pl-PL"/>
             </w:rPr>
           </w:pPr>
-          <w:hyperlink w:anchor="_Toc73101603" w:history="1">
+          <w:hyperlink w:anchor="_Toc73113636" w:history="1">
             <w:r>
               <w:rPr>
                 <w:rStyle w:val="Hipercze"/>
@@ -997,7 +997,7 @@
                 <w:noProof/>
                 <w:webHidden/>
               </w:rPr>
-              <w:instrText xml:space="preserve"> PAGEREF _Toc73101603 \h </w:instrText>
+              <w:instrText xml:space="preserve"> PAGEREF _Toc73113636 \h </w:instrText>
             </w:r>
             <w:r>
               <w:rPr>
@@ -1041,7 +1041,7 @@
               <w:lang w:eastAsia="pl-PL"/>
             </w:rPr>
           </w:pPr>
-          <w:hyperlink w:anchor="_Toc73101604" w:history="1">
+          <w:hyperlink w:anchor="_Toc73113637" w:history="1">
             <w:r>
               <w:rPr>
                 <w:rStyle w:val="Hipercze"/>
@@ -1083,7 +1083,7 @@
                 <w:noProof/>
                 <w:webHidden/>
               </w:rPr>
-              <w:instrText xml:space="preserve"> PAGEREF _Toc73101604 \h </w:instrText>
+              <w:instrText xml:space="preserve"> PAGEREF _Toc73113637 \h </w:instrText>
             </w:r>
             <w:r>
               <w:rPr>
@@ -1103,7 +1103,7 @@
                 <w:noProof/>
                 <w:webHidden/>
               </w:rPr>
-              <w:t>4</w:t>
+              <w:t>5</w:t>
             </w:r>
             <w:r>
               <w:rPr>
@@ -1127,7 +1127,7 @@
               <w:lang w:eastAsia="pl-PL"/>
             </w:rPr>
           </w:pPr>
-          <w:hyperlink w:anchor="_Toc73101605" w:history="1">
+          <w:hyperlink w:anchor="_Toc73113638" w:history="1">
             <w:r>
               <w:rPr>
                 <w:rStyle w:val="Hipercze"/>
@@ -1169,7 +1169,7 @@
                 <w:noProof/>
                 <w:webHidden/>
               </w:rPr>
-              <w:instrText xml:space="preserve"> PAGEREF _Toc73101605 \h </w:instrText>
+              <w:instrText xml:space="preserve"> PAGEREF _Toc73113638 \h </w:instrText>
             </w:r>
             <w:r>
               <w:rPr>
@@ -1213,7 +1213,7 @@
               <w:lang w:eastAsia="pl-PL"/>
             </w:rPr>
           </w:pPr>
-          <w:hyperlink w:anchor="_Toc73101606" w:history="1">
+          <w:hyperlink w:anchor="_Toc73113639" w:history="1">
             <w:r>
               <w:rPr>
                 <w:rStyle w:val="Hipercze"/>
@@ -1255,7 +1255,7 @@
                 <w:noProof/>
                 <w:webHidden/>
               </w:rPr>
-              <w:instrText xml:space="preserve"> PAGEREF _Toc73101606 \h </w:instrText>
+              <w:instrText xml:space="preserve"> PAGEREF _Toc73113639 \h </w:instrText>
             </w:r>
             <w:r>
               <w:rPr>
@@ -1275,7 +1275,7 @@
                 <w:noProof/>
                 <w:webHidden/>
               </w:rPr>
-              <w:t>5</w:t>
+              <w:t>6</w:t>
             </w:r>
             <w:r>
               <w:rPr>
@@ -1299,7 +1299,7 @@
               <w:lang w:eastAsia="pl-PL"/>
             </w:rPr>
           </w:pPr>
-          <w:hyperlink w:anchor="_Toc73101607" w:history="1">
+          <w:hyperlink w:anchor="_Toc73113640" w:history="1">
             <w:r>
               <w:rPr>
                 <w:rStyle w:val="Hipercze"/>
@@ -1341,7 +1341,7 @@
                 <w:noProof/>
                 <w:webHidden/>
               </w:rPr>
-              <w:instrText xml:space="preserve"> PAGEREF _Toc73101607 \h </w:instrText>
+              <w:instrText xml:space="preserve"> PAGEREF _Toc73113640 \h </w:instrText>
             </w:r>
             <w:r>
               <w:rPr>
@@ -1385,7 +1385,7 @@
               <w:lang w:eastAsia="pl-PL"/>
             </w:rPr>
           </w:pPr>
-          <w:hyperlink w:anchor="_Toc73101608" w:history="1">
+          <w:hyperlink w:anchor="_Toc73113641" w:history="1">
             <w:r>
               <w:rPr>
                 <w:rStyle w:val="Hipercze"/>
@@ -1427,7 +1427,7 @@
                 <w:noProof/>
                 <w:webHidden/>
               </w:rPr>
-              <w:instrText xml:space="preserve"> PAGEREF _Toc73101608 \h </w:instrText>
+              <w:instrText xml:space="preserve"> PAGEREF _Toc73113641 \h </w:instrText>
             </w:r>
             <w:r>
               <w:rPr>
@@ -1467,7 +1467,7 @@
               <w:lang w:eastAsia="pl-PL"/>
             </w:rPr>
           </w:pPr>
-          <w:hyperlink w:anchor="_Toc73101609" w:history="1">
+          <w:hyperlink w:anchor="_Toc73113642" w:history="1">
             <w:r>
               <w:rPr>
                 <w:rStyle w:val="Hipercze"/>
@@ -1509,7 +1509,7 @@
                 <w:noProof/>
                 <w:webHidden/>
               </w:rPr>
-              <w:instrText xml:space="preserve"> PAGEREF _Toc73101609 \h </w:instrText>
+              <w:instrText xml:space="preserve"> PAGEREF _Toc73113642 \h </w:instrText>
             </w:r>
             <w:r>
               <w:rPr>
@@ -1553,7 +1553,7 @@
               <w:lang w:eastAsia="pl-PL"/>
             </w:rPr>
           </w:pPr>
-          <w:hyperlink w:anchor="_Toc73101610" w:history="1">
+          <w:hyperlink w:anchor="_Toc73113643" w:history="1">
             <w:r>
               <w:rPr>
                 <w:rStyle w:val="Hipercze"/>
@@ -1574,7 +1574,7 @@
                 <w:rStyle w:val="Hipercze"/>
                 <w:noProof/>
               </w:rPr>
-              <w:t>Symulacja modelu rzeczywistego wahadła odwróconego w celu pozyskania danych do identyfikacji</w:t>
+              <w:t>Pozyskanie danych do identyfikacji z rzeczywistego modelu</w:t>
             </w:r>
             <w:r>
               <w:rPr>
@@ -1595,7 +1595,7 @@
                 <w:noProof/>
                 <w:webHidden/>
               </w:rPr>
-              <w:instrText xml:space="preserve"> PAGEREF _Toc73101610 \h </w:instrText>
+              <w:instrText xml:space="preserve"> PAGEREF _Toc73113643 \h </w:instrText>
             </w:r>
             <w:r>
               <w:rPr>
@@ -1639,7 +1639,7 @@
               <w:lang w:eastAsia="pl-PL"/>
             </w:rPr>
           </w:pPr>
-          <w:hyperlink w:anchor="_Toc73101611" w:history="1">
+          <w:hyperlink w:anchor="_Toc73113644" w:history="1">
             <w:r>
               <w:rPr>
                 <w:rStyle w:val="Hipercze"/>
@@ -1681,7 +1681,7 @@
                 <w:noProof/>
                 <w:webHidden/>
               </w:rPr>
-              <w:instrText xml:space="preserve"> PAGEREF _Toc73101611 \h </w:instrText>
+              <w:instrText xml:space="preserve"> PAGEREF _Toc73113644 \h </w:instrText>
             </w:r>
             <w:r>
               <w:rPr>
@@ -1725,7 +1725,7 @@
               <w:lang w:eastAsia="pl-PL"/>
             </w:rPr>
           </w:pPr>
-          <w:hyperlink w:anchor="_Toc73101612" w:history="1">
+          <w:hyperlink w:anchor="_Toc73113645" w:history="1">
             <w:r>
               <w:rPr>
                 <w:rStyle w:val="Hipercze"/>
@@ -1767,7 +1767,7 @@
                 <w:noProof/>
                 <w:webHidden/>
               </w:rPr>
-              <w:instrText xml:space="preserve"> PAGEREF _Toc73101612 \h </w:instrText>
+              <w:instrText xml:space="preserve"> PAGEREF _Toc73113645 \h </w:instrText>
             </w:r>
             <w:r>
               <w:rPr>
@@ -1807,7 +1807,7 @@
               <w:lang w:eastAsia="pl-PL"/>
             </w:rPr>
           </w:pPr>
-          <w:hyperlink w:anchor="_Toc73101613" w:history="1">
+          <w:hyperlink w:anchor="_Toc73113646" w:history="1">
             <w:r>
               <w:rPr>
                 <w:rStyle w:val="Hipercze"/>
@@ -1849,7 +1849,7 @@
                 <w:noProof/>
                 <w:webHidden/>
               </w:rPr>
-              <w:instrText xml:space="preserve"> PAGEREF _Toc73101613 \h </w:instrText>
+              <w:instrText xml:space="preserve"> PAGEREF _Toc73113646 \h </w:instrText>
             </w:r>
             <w:r>
               <w:rPr>
@@ -1893,7 +1893,7 @@
               <w:lang w:eastAsia="pl-PL"/>
             </w:rPr>
           </w:pPr>
-          <w:hyperlink w:anchor="_Toc73101614" w:history="1">
+          <w:hyperlink w:anchor="_Toc73113647" w:history="1">
             <w:r>
               <w:rPr>
                 <w:rStyle w:val="Hipercze"/>
@@ -1935,7 +1935,7 @@
                 <w:noProof/>
                 <w:webHidden/>
               </w:rPr>
-              <w:instrText xml:space="preserve"> PAGEREF _Toc73101614 \h </w:instrText>
+              <w:instrText xml:space="preserve"> PAGEREF _Toc73113647 \h </w:instrText>
             </w:r>
             <w:r>
               <w:rPr>
@@ -1979,7 +1979,7 @@
               <w:lang w:eastAsia="pl-PL"/>
             </w:rPr>
           </w:pPr>
-          <w:hyperlink w:anchor="_Toc73101615" w:history="1">
+          <w:hyperlink w:anchor="_Toc73113648" w:history="1">
             <w:r>
               <w:rPr>
                 <w:rStyle w:val="Hipercze"/>
@@ -2021,7 +2021,7 @@
                 <w:noProof/>
                 <w:webHidden/>
               </w:rPr>
-              <w:instrText xml:space="preserve"> PAGEREF _Toc73101615 \h </w:instrText>
+              <w:instrText xml:space="preserve"> PAGEREF _Toc73113648 \h </w:instrText>
             </w:r>
             <w:r>
               <w:rPr>
@@ -2065,7 +2065,7 @@
               <w:lang w:eastAsia="pl-PL"/>
             </w:rPr>
           </w:pPr>
-          <w:hyperlink w:anchor="_Toc73101616" w:history="1">
+          <w:hyperlink w:anchor="_Toc73113649" w:history="1">
             <w:r>
               <w:rPr>
                 <w:rStyle w:val="Hipercze"/>
@@ -2107,7 +2107,7 @@
                 <w:noProof/>
                 <w:webHidden/>
               </w:rPr>
-              <w:instrText xml:space="preserve"> PAGEREF _Toc73101616 \h </w:instrText>
+              <w:instrText xml:space="preserve"> PAGEREF _Toc73113649 \h </w:instrText>
             </w:r>
             <w:r>
               <w:rPr>
@@ -2151,7 +2151,7 @@
               <w:lang w:eastAsia="pl-PL"/>
             </w:rPr>
           </w:pPr>
-          <w:hyperlink w:anchor="_Toc73101617" w:history="1">
+          <w:hyperlink w:anchor="_Toc73113650" w:history="1">
             <w:r>
               <w:rPr>
                 <w:rStyle w:val="Hipercze"/>
@@ -2193,7 +2193,7 @@
                 <w:noProof/>
                 <w:webHidden/>
               </w:rPr>
-              <w:instrText xml:space="preserve"> PAGEREF _Toc73101617 \h </w:instrText>
+              <w:instrText xml:space="preserve"> PAGEREF _Toc73113650 \h </w:instrText>
             </w:r>
             <w:r>
               <w:rPr>
@@ -2237,7 +2237,7 @@
               <w:lang w:eastAsia="pl-PL"/>
             </w:rPr>
           </w:pPr>
-          <w:hyperlink w:anchor="_Toc73101618" w:history="1">
+          <w:hyperlink w:anchor="_Toc73113651" w:history="1">
             <w:r>
               <w:rPr>
                 <w:rStyle w:val="Hipercze"/>
@@ -2279,7 +2279,7 @@
                 <w:noProof/>
                 <w:webHidden/>
               </w:rPr>
-              <w:instrText xml:space="preserve"> PAGEREF _Toc73101618 \h </w:instrText>
+              <w:instrText xml:space="preserve"> PAGEREF _Toc73113651 \h </w:instrText>
             </w:r>
             <w:r>
               <w:rPr>
@@ -2323,7 +2323,7 @@
               <w:lang w:eastAsia="pl-PL"/>
             </w:rPr>
           </w:pPr>
-          <w:hyperlink w:anchor="_Toc73101619" w:history="1">
+          <w:hyperlink w:anchor="_Toc73113652" w:history="1">
             <w:r>
               <w:rPr>
                 <w:rStyle w:val="Hipercze"/>
@@ -2374,7 +2374,7 @@
                 <w:noProof/>
                 <w:webHidden/>
               </w:rPr>
-              <w:instrText xml:space="preserve"> PAGEREF _Toc73101619 \h </w:instrText>
+              <w:instrText xml:space="preserve"> PAGEREF _Toc73113652 \h </w:instrText>
             </w:r>
             <w:r>
               <w:rPr>
@@ -2418,7 +2418,7 @@
               <w:lang w:eastAsia="pl-PL"/>
             </w:rPr>
           </w:pPr>
-          <w:hyperlink w:anchor="_Toc73101620" w:history="1">
+          <w:hyperlink w:anchor="_Toc73113653" w:history="1">
             <w:r>
               <w:rPr>
                 <w:rStyle w:val="Hipercze"/>
@@ -2460,7 +2460,7 @@
                 <w:noProof/>
                 <w:webHidden/>
               </w:rPr>
-              <w:instrText xml:space="preserve"> PAGEREF _Toc73101620 \h </w:instrText>
+              <w:instrText xml:space="preserve"> PAGEREF _Toc73113653 \h </w:instrText>
             </w:r>
             <w:r>
               <w:rPr>
@@ -2504,7 +2504,7 @@
               <w:lang w:eastAsia="pl-PL"/>
             </w:rPr>
           </w:pPr>
-          <w:hyperlink w:anchor="_Toc73101621" w:history="1">
+          <w:hyperlink w:anchor="_Toc73113654" w:history="1">
             <w:r>
               <w:rPr>
                 <w:rStyle w:val="Hipercze"/>
@@ -2546,7 +2546,7 @@
                 <w:noProof/>
                 <w:webHidden/>
               </w:rPr>
-              <w:instrText xml:space="preserve"> PAGEREF _Toc73101621 \h </w:instrText>
+              <w:instrText xml:space="preserve"> PAGEREF _Toc73113654 \h </w:instrText>
             </w:r>
             <w:r>
               <w:rPr>
@@ -2590,7 +2590,7 @@
               <w:lang w:eastAsia="pl-PL"/>
             </w:rPr>
           </w:pPr>
-          <w:hyperlink w:anchor="_Toc73101622" w:history="1">
+          <w:hyperlink w:anchor="_Toc73113655" w:history="1">
             <w:r>
               <w:rPr>
                 <w:rStyle w:val="Hipercze"/>
@@ -2611,7 +2611,7 @@
                 <w:rStyle w:val="Hipercze"/>
                 <w:noProof/>
               </w:rPr>
-              <w:t>Saturacja kompensacja tarcia</w:t>
+              <w:t>Saturacja i kompensacja tarcia</w:t>
             </w:r>
             <w:r>
               <w:rPr>
@@ -2632,7 +2632,7 @@
                 <w:noProof/>
                 <w:webHidden/>
               </w:rPr>
-              <w:instrText xml:space="preserve"> PAGEREF _Toc73101622 \h </w:instrText>
+              <w:instrText xml:space="preserve"> PAGEREF _Toc73113655 \h </w:instrText>
             </w:r>
             <w:r>
               <w:rPr>
@@ -2672,7 +2672,7 @@
               <w:lang w:eastAsia="pl-PL"/>
             </w:rPr>
           </w:pPr>
-          <w:hyperlink w:anchor="_Toc73101623" w:history="1">
+          <w:hyperlink w:anchor="_Toc73113656" w:history="1">
             <w:r>
               <w:rPr>
                 <w:rStyle w:val="Hipercze"/>
@@ -2714,7 +2714,7 @@
                 <w:noProof/>
                 <w:webHidden/>
               </w:rPr>
-              <w:instrText xml:space="preserve"> PAGEREF _Toc73101623 \h </w:instrText>
+              <w:instrText xml:space="preserve"> PAGEREF _Toc73113656 \h </w:instrText>
             </w:r>
             <w:r>
               <w:rPr>
@@ -2758,7 +2758,7 @@
               <w:lang w:eastAsia="pl-PL"/>
             </w:rPr>
           </w:pPr>
-          <w:hyperlink w:anchor="_Toc73101624" w:history="1">
+          <w:hyperlink w:anchor="_Toc73113657" w:history="1">
             <w:r>
               <w:rPr>
                 <w:rStyle w:val="Hipercze"/>
@@ -2800,7 +2800,7 @@
                 <w:noProof/>
                 <w:webHidden/>
               </w:rPr>
-              <w:instrText xml:space="preserve"> PAGEREF _Toc73101624 \h </w:instrText>
+              <w:instrText xml:space="preserve"> PAGEREF _Toc73113657 \h </w:instrText>
             </w:r>
             <w:r>
               <w:rPr>
@@ -2844,7 +2844,7 @@
               <w:lang w:eastAsia="pl-PL"/>
             </w:rPr>
           </w:pPr>
-          <w:hyperlink w:anchor="_Toc73101625" w:history="1">
+          <w:hyperlink w:anchor="_Toc73113658" w:history="1">
             <w:r>
               <w:rPr>
                 <w:rStyle w:val="Hipercze"/>
@@ -2886,7 +2886,7 @@
                 <w:noProof/>
                 <w:webHidden/>
               </w:rPr>
-              <w:instrText xml:space="preserve"> PAGEREF _Toc73101625 \h </w:instrText>
+              <w:instrText xml:space="preserve"> PAGEREF _Toc73113658 \h </w:instrText>
             </w:r>
             <w:r>
               <w:rPr>
@@ -2930,7 +2930,7 @@
               <w:lang w:eastAsia="pl-PL"/>
             </w:rPr>
           </w:pPr>
-          <w:hyperlink w:anchor="_Toc73101626" w:history="1">
+          <w:hyperlink w:anchor="_Toc73113659" w:history="1">
             <w:r>
               <w:rPr>
                 <w:rStyle w:val="Hipercze"/>
@@ -2972,7 +2972,7 @@
                 <w:noProof/>
                 <w:webHidden/>
               </w:rPr>
-              <w:instrText xml:space="preserve"> PAGEREF _Toc73101626 \h </w:instrText>
+              <w:instrText xml:space="preserve"> PAGEREF _Toc73113659 \h </w:instrText>
             </w:r>
             <w:r>
               <w:rPr>
@@ -3012,7 +3012,7 @@
               <w:lang w:eastAsia="pl-PL"/>
             </w:rPr>
           </w:pPr>
-          <w:hyperlink w:anchor="_Toc73101627" w:history="1">
+          <w:hyperlink w:anchor="_Toc73113660" w:history="1">
             <w:r>
               <w:rPr>
                 <w:rStyle w:val="Hipercze"/>
@@ -3054,7 +3054,7 @@
                 <w:noProof/>
                 <w:webHidden/>
               </w:rPr>
-              <w:instrText xml:space="preserve"> PAGEREF _Toc73101627 \h </w:instrText>
+              <w:instrText xml:space="preserve"> PAGEREF _Toc73113660 \h </w:instrText>
             </w:r>
             <w:r>
               <w:rPr>
@@ -3100,7 +3100,7 @@
       <w:pPr>
         <w:pStyle w:val="Nagwek1"/>
       </w:pPr>
-      <w:bookmarkStart w:id="0" w:name="_Toc73101599"/>
+      <w:bookmarkStart w:id="0" w:name="_Toc73113632"/>
       <w:r>
         <w:lastRenderedPageBreak/>
         <w:t>Wstęp</w:t>
@@ -3108,15 +3108,68 @@
       <w:bookmarkEnd w:id="0"/>
     </w:p>
     <w:p>
-      <w:r>
-        <w:t>(dodamy na zakończenie projektu)</w:t>
+      <w:pPr>
+        <w:jc w:val="both"/>
+      </w:pPr>
+      <w:r>
+        <w:t xml:space="preserve">Celem realizowanego projektu </w:t>
+      </w:r>
+      <w:r>
+        <w:t xml:space="preserve">w ramach laboratorium problemowego było </w:t>
+      </w:r>
+      <w:r>
+        <w:t xml:space="preserve">zapoznanie się z wybranym układem sterowania, </w:t>
+      </w:r>
+      <w:r>
+        <w:t xml:space="preserve">a </w:t>
+      </w:r>
+      <w:r>
+        <w:t xml:space="preserve">następnie </w:t>
+      </w:r>
+      <w:r>
+        <w:t>przeprowadzenie niezbędnych kroków w celu opracowania strategii i algorytmu sterowania</w:t>
+      </w:r>
+      <w:r>
+        <w:t xml:space="preserve">. Proces wdrażania regulatora dla obiektu sterowania obejmuje modelowanie obiektu, identyfikację parametrów modelu, dobór struktury i nastaw regulatora dla wybranego zadania regulacji, symulacje komputerowe oraz eksperymenty z rzeczywistym obiektem, które nie mogły zostać przeprowadzone i zostały zastąpione eksperymentami symulacyjnymi. </w:t>
+      </w:r>
+    </w:p>
+    <w:p>
+      <w:pPr>
+        <w:jc w:val="both"/>
+      </w:pPr>
+      <w:r>
+        <w:t>Do analizy i modelowania został wybrany układ wahadła odw</w:t>
+      </w:r>
+      <w:r>
+        <w:t xml:space="preserve">róconego na wózku. Jest to jeden z najprostszych problemów, a jednocześnie poruszający wiele zagadnień z zakresu automatyki i sterowania, z którymi należy się zapoznać, aby skutecznie zaimplementować </w:t>
+      </w:r>
+      <w:r>
+        <w:t xml:space="preserve">algorytm sterujący. Problem wahadła odwróconego na wózku polega na doprowadzeniu pręta do kąta wychylenia takiego, że „stoi” on pionowo na wózku. Jest to nietrywialne zadanie, ponieważ przy braku sterowania i kompensacji minimalne zakłócenie wprowadzono do układu powoduje wypadnięcie wahadła z tego punktu równowagi. Dodatkowo należy doprowadzić wahadło do pozycji zadanej, czyli „rozbujać”, </w:t>
+      </w:r>
+      <w:r>
+        <w:t xml:space="preserve">co wiąże się z koniecznością dokładnego przestudiowania </w:t>
+      </w:r>
+      <w:r>
+        <w:t>dynamik</w:t>
+      </w:r>
+      <w:r>
+        <w:t>i</w:t>
+      </w:r>
+      <w:r>
+        <w:t xml:space="preserve"> obiektu i wykorzys</w:t>
+      </w:r>
+      <w:r>
+        <w:t xml:space="preserve">taniem jej własności w celu jak najszybszego zrealizowania postawionego zadania. </w:t>
+      </w:r>
+      <w:r>
+        <w:t xml:space="preserve"> </w:t>
       </w:r>
     </w:p>
     <w:p>
       <w:pPr>
         <w:pStyle w:val="Nagwek1"/>
       </w:pPr>
-      <w:bookmarkStart w:id="1" w:name="_Toc73101600"/>
+      <w:bookmarkStart w:id="1" w:name="_Toc73113633"/>
       <w:r>
         <w:t>Model matematyczny wahadła matematycznego</w:t>
       </w:r>
@@ -3126,7 +3179,7 @@
       <w:pPr>
         <w:pStyle w:val="Nagwek2"/>
       </w:pPr>
-      <w:bookmarkStart w:id="2" w:name="_Toc73101601"/>
+      <w:bookmarkStart w:id="2" w:name="_Toc73113634"/>
       <w:r>
         <w:t>Założenia</w:t>
       </w:r>
@@ -3164,7 +3217,13 @@
         <w:t>masowy</w:t>
       </w:r>
       <w:r>
-        <w:t>, oddalony od osi obrotu o odległości l</w:t>
+        <w:t>, oddalony od osi obrotu o odległoś</w:t>
+      </w:r>
+      <w:r>
+        <w:t>ć</w:t>
+      </w:r>
+      <w:r>
+        <w:t xml:space="preserve"> l</w:t>
       </w:r>
       <w:r>
         <w:t xml:space="preserve"> (model liniowy)</w:t>
@@ -3177,7 +3236,7 @@
       <w:pPr>
         <w:pStyle w:val="Nagwek2"/>
       </w:pPr>
-      <w:bookmarkStart w:id="3" w:name="_Toc73101602"/>
+      <w:bookmarkStart w:id="3" w:name="_Toc73113635"/>
       <w:r>
         <w:t>Wyprowadzenie modelu matematycznego</w:t>
       </w:r>
@@ -3188,6 +3247,7 @@
         <w:t>Rysunki wahadła odwróconego:</w:t>
       </w:r>
     </w:p>
+    <w:p/>
     <w:p>
       <w:pPr>
         <w:keepNext/>
@@ -3247,14 +3307,27 @@
       <w:r>
         <w:t xml:space="preserve">Rys. </w:t>
       </w:r>
-      <w:fldSimple w:instr=" SEQ Rys. \* ARABIC ">
-        <w:r>
-          <w:rPr>
-            <w:noProof/>
-          </w:rPr>
-          <w:t>1</w:t>
-        </w:r>
-      </w:fldSimple>
+      <w:r>
+        <w:fldChar w:fldCharType="begin"/>
+      </w:r>
+      <w:r>
+        <w:instrText xml:space="preserve"> SEQ Rys. \* ARABIC </w:instrText>
+      </w:r>
+      <w:r>
+        <w:fldChar w:fldCharType="separate"/>
+      </w:r>
+      <w:r>
+        <w:rPr>
+          <w:noProof/>
+        </w:rPr>
+        <w:t>1</w:t>
+      </w:r>
+      <w:r>
+        <w:rPr>
+          <w:noProof/>
+        </w:rPr>
+        <w:fldChar w:fldCharType="end"/>
+      </w:r>
       <w:r>
         <w:t xml:space="preserve"> Wahadło odwrócone - pozycja stabilizacji</w:t>
       </w:r>
@@ -3268,6 +3341,7 @@
         <w:rPr>
           <w:noProof/>
         </w:rPr>
+        <w:lastRenderedPageBreak/>
         <w:drawing>
           <wp:inline distT="0" distB="0" distL="0" distR="0" wp14:anchorId="73180045" wp14:editId="7ACF5744">
             <wp:extent cx="3775710" cy="1887855"/>
@@ -3311,21 +3385,33 @@
       <w:r>
         <w:t xml:space="preserve">Rys. </w:t>
       </w:r>
-      <w:fldSimple w:instr=" SEQ Rys. \* ARABIC ">
-        <w:r>
-          <w:rPr>
-            <w:noProof/>
-          </w:rPr>
-          <w:t>2</w:t>
-        </w:r>
-      </w:fldSimple>
+      <w:r>
+        <w:fldChar w:fldCharType="begin"/>
+      </w:r>
+      <w:r>
+        <w:instrText xml:space="preserve"> SEQ Rys. \* ARABIC </w:instrText>
+      </w:r>
+      <w:r>
+        <w:fldChar w:fldCharType="separate"/>
+      </w:r>
+      <w:r>
+        <w:rPr>
+          <w:noProof/>
+        </w:rPr>
+        <w:t>2</w:t>
+      </w:r>
+      <w:r>
+        <w:rPr>
+          <w:noProof/>
+        </w:rPr>
+        <w:fldChar w:fldCharType="end"/>
+      </w:r>
       <w:r>
         <w:t xml:space="preserve"> Wahadło odwrócone - pozycja startowa</w:t>
       </w:r>
     </w:p>
     <w:p>
       <w:pPr>
-        <w:jc w:val="both"/>
         <w:rPr>
           <w:rFonts w:eastAsiaTheme="minorEastAsia"/>
           <w:sz w:val="24"/>
@@ -3386,7 +3472,15 @@
           <w:sz w:val="24"/>
           <w:szCs w:val="24"/>
         </w:rPr>
-        <w:t xml:space="preserve"> – odległość wózka od środka toru (punktu równowagi),</w:t>
+        <w:t xml:space="preserve"> – odległość wózka od środka toru (punktu równowagi</w:t>
+      </w:r>
+      <w:r>
+        <w:rPr>
+          <w:rFonts w:eastAsiaTheme="minorEastAsia"/>
+          <w:sz w:val="24"/>
+          <w:szCs w:val="24"/>
+        </w:rPr>
+        <w:t>)</w:t>
       </w:r>
     </w:p>
     <w:p>
@@ -3448,6 +3542,14 @@
         </w:rPr>
         <w:t xml:space="preserve"> – odchył wahadła od pozycji pionowej w górę, </w:t>
       </w:r>
+      <w:r>
+        <w:rPr>
+          <w:rFonts w:eastAsiaTheme="minorEastAsia"/>
+          <w:sz w:val="24"/>
+          <w:szCs w:val="24"/>
+        </w:rPr>
+        <w:t>zgodnie z kierunkiem dodatnim matematycznie</w:t>
+      </w:r>
     </w:p>
     <w:p>
       <w:pPr>
@@ -3508,12 +3610,11 @@
           <w:rFonts w:eastAsiaTheme="minorEastAsia"/>
         </w:rPr>
       </w:pPr>
-      <w:bookmarkStart w:id="4" w:name="_Toc73101603"/>
+      <w:bookmarkStart w:id="4" w:name="_Toc73113636"/>
       <w:r>
         <w:rPr>
           <w:rFonts w:eastAsiaTheme="minorEastAsia"/>
         </w:rPr>
-        <w:lastRenderedPageBreak/>
         <w:t>Równanie ruchu w poziomie</w:t>
       </w:r>
       <w:bookmarkEnd w:id="4"/>
@@ -3901,27 +4002,14 @@
             <w:r>
               <w:t>(</w:t>
             </w:r>
-            <w:r>
-              <w:fldChar w:fldCharType="begin"/>
-            </w:r>
-            <w:r>
-              <w:instrText xml:space="preserve"> SEQ Eq \* MERGEFORMAT </w:instrText>
-            </w:r>
-            <w:r>
-              <w:fldChar w:fldCharType="separate"/>
-            </w:r>
-            <w:r>
-              <w:rPr>
-                <w:noProof/>
-              </w:rPr>
-              <w:t>1</w:t>
-            </w:r>
-            <w:r>
-              <w:rPr>
-                <w:noProof/>
-              </w:rPr>
-              <w:fldChar w:fldCharType="end"/>
-            </w:r>
+            <w:fldSimple w:instr=" SEQ Eq \* MERGEFORMAT ">
+              <w:r>
+                <w:rPr>
+                  <w:noProof/>
+                </w:rPr>
+                <w:t>1</w:t>
+              </w:r>
+            </w:fldSimple>
             <w:r>
               <w:t>)</w:t>
             </w:r>
@@ -4283,27 +4371,14 @@
             <w:r>
               <w:t>(</w:t>
             </w:r>
-            <w:r>
-              <w:fldChar w:fldCharType="begin"/>
-            </w:r>
-            <w:r>
-              <w:instrText xml:space="preserve"> SEQ Eq \* MERGEFORMAT </w:instrText>
-            </w:r>
-            <w:r>
-              <w:fldChar w:fldCharType="separate"/>
-            </w:r>
-            <w:r>
-              <w:rPr>
-                <w:noProof/>
-              </w:rPr>
-              <w:t>2</w:t>
-            </w:r>
-            <w:r>
-              <w:rPr>
-                <w:noProof/>
-              </w:rPr>
-              <w:fldChar w:fldCharType="end"/>
-            </w:r>
+            <w:fldSimple w:instr=" SEQ Eq \* MERGEFORMAT ">
+              <w:r>
+                <w:rPr>
+                  <w:noProof/>
+                </w:rPr>
+                <w:t>2</w:t>
+              </w:r>
+            </w:fldSimple>
             <w:r>
               <w:t>)</w:t>
             </w:r>
@@ -4782,27 +4857,14 @@
             <w:r>
               <w:t>(</w:t>
             </w:r>
-            <w:r>
-              <w:fldChar w:fldCharType="begin"/>
-            </w:r>
-            <w:r>
-              <w:instrText xml:space="preserve"> SEQ Eq \* MERGEFORMAT </w:instrText>
-            </w:r>
-            <w:r>
-              <w:fldChar w:fldCharType="separate"/>
-            </w:r>
-            <w:r>
-              <w:rPr>
-                <w:noProof/>
-              </w:rPr>
-              <w:t>3</w:t>
-            </w:r>
-            <w:r>
-              <w:rPr>
-                <w:noProof/>
-              </w:rPr>
-              <w:fldChar w:fldCharType="end"/>
-            </w:r>
+            <w:fldSimple w:instr=" SEQ Eq \* MERGEFORMAT ">
+              <w:r>
+                <w:rPr>
+                  <w:noProof/>
+                </w:rPr>
+                <w:t>3</w:t>
+              </w:r>
+            </w:fldSimple>
             <w:r>
               <w:t>)</w:t>
             </w:r>
@@ -4837,6 +4899,7 @@
           <w:sz w:val="24"/>
           <w:szCs w:val="24"/>
         </w:rPr>
+        <w:lastRenderedPageBreak/>
         <w:t>Ruch poziomy wahadła można zapisać następująco:</w:t>
       </w:r>
     </w:p>
@@ -5487,11 +5550,6 @@
               </m:oMath>
             </m:oMathPara>
           </w:p>
-          <w:p>
-            <w:pPr>
-              <w:jc w:val="center"/>
-            </w:pPr>
-          </w:p>
         </w:tc>
         <w:tc>
           <w:tcPr>
@@ -5570,25 +5628,26 @@
           <w:noProof/>
         </w:rPr>
         <w:drawing>
-          <wp:anchor distT="0" distB="0" distL="114300" distR="114300" simplePos="0" relativeHeight="251661312" behindDoc="0" locked="0" layoutInCell="1" allowOverlap="1" wp14:anchorId="7F53C3CF" wp14:editId="4B8BE2FF">
+          <wp:anchor distT="0" distB="0" distL="114300" distR="114300" simplePos="0" relativeHeight="251661312" behindDoc="0" locked="0" layoutInCell="1" allowOverlap="1" wp14:anchorId="7F53C3CF" wp14:editId="0F63A071">
             <wp:simplePos x="0" y="0"/>
             <wp:positionH relativeFrom="margin">
-              <wp:align>right</wp:align>
+              <wp:posOffset>5070475</wp:posOffset>
             </wp:positionH>
             <wp:positionV relativeFrom="paragraph">
-              <wp:posOffset>24549</wp:posOffset>
+              <wp:posOffset>350520</wp:posOffset>
             </wp:positionV>
-            <wp:extent cx="1151255" cy="1591310"/>
-            <wp:effectExtent l="0" t="0" r="0" b="0"/>
+            <wp:extent cx="1045210" cy="1343660"/>
+            <wp:effectExtent l="0" t="0" r="2540" b="8890"/>
             <wp:wrapThrough wrapText="bothSides">
               <wp:wrapPolygon edited="0">
                 <wp:start x="0" y="0"/>
-                <wp:lineTo x="0" y="20428"/>
-                <wp:lineTo x="357" y="20686"/>
-                <wp:lineTo x="2502" y="21204"/>
-                <wp:lineTo x="8578" y="21204"/>
-                <wp:lineTo x="21088" y="17583"/>
-                <wp:lineTo x="21088" y="0"/>
+                <wp:lineTo x="0" y="21130"/>
+                <wp:lineTo x="3937" y="21437"/>
+                <wp:lineTo x="7086" y="21437"/>
+                <wp:lineTo x="7874" y="21437"/>
+                <wp:lineTo x="12991" y="19599"/>
+                <wp:lineTo x="21259" y="17762"/>
+                <wp:lineTo x="21259" y="0"/>
                 <wp:lineTo x="0" y="0"/>
               </wp:wrapPolygon>
             </wp:wrapThrough>
@@ -5609,13 +5668,13 @@
                         </a:ext>
                       </a:extLst>
                     </a:blip>
-                    <a:srcRect b="2654"/>
+                    <a:srcRect t="12448" r="9137" b="5317"/>
                     <a:stretch/>
                   </pic:blipFill>
                   <pic:spPr bwMode="auto">
                     <a:xfrm>
                       <a:off x="0" y="0"/>
-                      <a:ext cx="1151255" cy="1591310"/>
+                      <a:ext cx="1045210" cy="1343660"/>
                     </a:xfrm>
                     <a:prstGeom prst="flowChartDocument">
                       <a:avLst/>
@@ -6162,27 +6221,14 @@
             <w:r>
               <w:t>(</w:t>
             </w:r>
-            <w:r>
-              <w:fldChar w:fldCharType="begin"/>
-            </w:r>
-            <w:r>
-              <w:instrText xml:space="preserve"> SEQ Eq \* MERGEFORMAT </w:instrText>
-            </w:r>
-            <w:r>
-              <w:fldChar w:fldCharType="separate"/>
-            </w:r>
-            <w:r>
-              <w:rPr>
-                <w:noProof/>
-              </w:rPr>
-              <w:t>6</w:t>
-            </w:r>
-            <w:r>
-              <w:rPr>
-                <w:noProof/>
-              </w:rPr>
-              <w:fldChar w:fldCharType="end"/>
-            </w:r>
+            <w:fldSimple w:instr=" SEQ Eq \* MERGEFORMAT ">
+              <w:r>
+                <w:rPr>
+                  <w:noProof/>
+                </w:rPr>
+                <w:t>6</w:t>
+              </w:r>
+            </w:fldSimple>
             <w:r>
               <w:t>)</w:t>
             </w:r>
@@ -6211,13 +6257,22 @@
           <w:szCs w:val="24"/>
         </w:rPr>
       </w:pPr>
-      <w:r>
+    </w:p>
+    <w:p>
+      <w:pPr>
+        <w:jc w:val="both"/>
         <w:rPr>
           <w:rFonts w:eastAsiaTheme="minorEastAsia"/>
           <w:sz w:val="24"/>
           <w:szCs w:val="24"/>
         </w:rPr>
-        <w:lastRenderedPageBreak/>
+      </w:pPr>
+      <w:r>
+        <w:rPr>
+          <w:rFonts w:eastAsiaTheme="minorEastAsia"/>
+          <w:sz w:val="24"/>
+          <w:szCs w:val="24"/>
+        </w:rPr>
         <w:t>W ostatnim przejściu wykorzystany został wzór na pochodną funkcji złożonej. Następnie można policzyć drugą pochodną:</w:t>
       </w:r>
     </w:p>
@@ -7546,27 +7601,14 @@
             <w:r>
               <w:t>(</w:t>
             </w:r>
-            <w:r>
-              <w:fldChar w:fldCharType="begin"/>
-            </w:r>
-            <w:r>
-              <w:instrText xml:space="preserve"> SEQ Eq \* MERGEFORMAT </w:instrText>
-            </w:r>
-            <w:r>
-              <w:fldChar w:fldCharType="separate"/>
-            </w:r>
-            <w:r>
-              <w:rPr>
-                <w:noProof/>
-              </w:rPr>
-              <w:t>7</w:t>
-            </w:r>
-            <w:r>
-              <w:rPr>
-                <w:noProof/>
-              </w:rPr>
-              <w:fldChar w:fldCharType="end"/>
-            </w:r>
+            <w:fldSimple w:instr=" SEQ Eq \* MERGEFORMAT ">
+              <w:r>
+                <w:rPr>
+                  <w:noProof/>
+                </w:rPr>
+                <w:t>7</w:t>
+              </w:r>
+            </w:fldSimple>
             <w:r>
               <w:t>)</w:t>
             </w:r>
@@ -8673,6 +8715,14 @@
                     </m:r>
                   </m:den>
                 </m:f>
+                <m:r>
+                  <w:rPr>
+                    <w:rFonts w:ascii="Cambria Math" w:eastAsiaTheme="minorEastAsia" w:hAnsi="Cambria Math"/>
+                    <w:sz w:val="24"/>
+                    <w:szCs w:val="24"/>
+                  </w:rPr>
+                  <m:t>.</m:t>
+                </m:r>
               </m:oMath>
             </m:oMathPara>
           </w:p>
@@ -8701,29 +8751,17 @@
               </w:rPr>
             </w:pPr>
             <w:r>
+              <w:lastRenderedPageBreak/>
               <w:t>(</w:t>
             </w:r>
-            <w:r>
-              <w:fldChar w:fldCharType="begin"/>
-            </w:r>
-            <w:r>
-              <w:instrText xml:space="preserve"> SEQ Eq \* MERGEFORMAT </w:instrText>
-            </w:r>
-            <w:r>
-              <w:fldChar w:fldCharType="separate"/>
-            </w:r>
-            <w:r>
-              <w:rPr>
-                <w:noProof/>
-              </w:rPr>
-              <w:t>8</w:t>
-            </w:r>
-            <w:r>
-              <w:rPr>
-                <w:noProof/>
-              </w:rPr>
-              <w:fldChar w:fldCharType="end"/>
-            </w:r>
+            <w:fldSimple w:instr=" SEQ Eq \* MERGEFORMAT ">
+              <w:r>
+                <w:rPr>
+                  <w:noProof/>
+                </w:rPr>
+                <w:t>8</w:t>
+              </w:r>
+            </w:fldSimple>
             <w:r>
               <w:t>)</w:t>
             </w:r>
@@ -9312,27 +9350,14 @@
             <w:r>
               <w:t>(</w:t>
             </w:r>
-            <w:r>
-              <w:fldChar w:fldCharType="begin"/>
-            </w:r>
-            <w:r>
-              <w:instrText xml:space="preserve"> SEQ Eq \* MERGEFORMAT </w:instrText>
-            </w:r>
-            <w:r>
-              <w:fldChar w:fldCharType="separate"/>
-            </w:r>
-            <w:r>
-              <w:rPr>
-                <w:noProof/>
-              </w:rPr>
-              <w:t>9</w:t>
-            </w:r>
-            <w:r>
-              <w:rPr>
-                <w:noProof/>
-              </w:rPr>
-              <w:fldChar w:fldCharType="end"/>
-            </w:r>
+            <w:fldSimple w:instr=" SEQ Eq \* MERGEFORMAT ">
+              <w:r>
+                <w:rPr>
+                  <w:noProof/>
+                </w:rPr>
+                <w:t>9</w:t>
+              </w:r>
+            </w:fldSimple>
             <w:r>
               <w:t>)</w:t>
             </w:r>
@@ -9359,7 +9384,7 @@
           <w:rFonts w:eastAsiaTheme="minorEastAsia"/>
         </w:rPr>
       </w:pPr>
-      <w:bookmarkStart w:id="7" w:name="_Toc73101604"/>
+      <w:bookmarkStart w:id="7" w:name="_Toc73113637"/>
       <w:r>
         <w:rPr>
           <w:rFonts w:eastAsiaTheme="minorEastAsia"/>
@@ -9635,27 +9660,14 @@
             <w:r>
               <w:t>(</w:t>
             </w:r>
-            <w:r>
-              <w:fldChar w:fldCharType="begin"/>
-            </w:r>
-            <w:r>
-              <w:instrText xml:space="preserve"> SEQ Eq \* MERGEFORMAT </w:instrText>
-            </w:r>
-            <w:r>
-              <w:fldChar w:fldCharType="separate"/>
-            </w:r>
-            <w:r>
-              <w:rPr>
-                <w:noProof/>
-              </w:rPr>
-              <w:t>10</w:t>
-            </w:r>
-            <w:r>
-              <w:rPr>
-                <w:noProof/>
-              </w:rPr>
-              <w:fldChar w:fldCharType="end"/>
-            </w:r>
+            <w:fldSimple w:instr=" SEQ Eq \* MERGEFORMAT ">
+              <w:r>
+                <w:rPr>
+                  <w:noProof/>
+                </w:rPr>
+                <w:t>10</w:t>
+              </w:r>
+            </w:fldSimple>
             <w:r>
               <w:t>)</w:t>
             </w:r>
@@ -10780,11 +10792,6 @@
               </m:oMath>
             </m:oMathPara>
           </w:p>
-          <w:p>
-            <w:pPr>
-              <w:jc w:val="center"/>
-            </w:pPr>
-          </w:p>
         </w:tc>
         <w:tc>
           <w:tcPr>
@@ -10807,27 +10814,14 @@
             <w:r>
               <w:t>(</w:t>
             </w:r>
-            <w:r>
-              <w:fldChar w:fldCharType="begin"/>
-            </w:r>
-            <w:r>
-              <w:instrText xml:space="preserve"> SEQ Eq \* MERGEFORMAT </w:instrText>
-            </w:r>
-            <w:r>
-              <w:fldChar w:fldCharType="separate"/>
-            </w:r>
-            <w:r>
-              <w:rPr>
-                <w:noProof/>
-              </w:rPr>
-              <w:t>11</w:t>
-            </w:r>
-            <w:r>
-              <w:rPr>
-                <w:noProof/>
-              </w:rPr>
-              <w:fldChar w:fldCharType="end"/>
-            </w:r>
+            <w:fldSimple w:instr=" SEQ Eq \* MERGEFORMAT ">
+              <w:r>
+                <w:rPr>
+                  <w:noProof/>
+                </w:rPr>
+                <w:t>11</w:t>
+              </w:r>
+            </w:fldSimple>
             <w:r>
               <w:t>)</w:t>
             </w:r>
@@ -10862,7 +10856,23 @@
           <w:sz w:val="24"/>
           <w:szCs w:val="24"/>
         </w:rPr>
-        <w:t>Obliczoną pochodna można podstawić do równania ruchu. Będzie ono postaci:</w:t>
+        <w:t>Obliczoną pochodn</w:t>
+      </w:r>
+      <w:r>
+        <w:rPr>
+          <w:rFonts w:eastAsiaTheme="minorEastAsia"/>
+          <w:sz w:val="24"/>
+          <w:szCs w:val="24"/>
+        </w:rPr>
+        <w:t>ą</w:t>
+      </w:r>
+      <w:r>
+        <w:rPr>
+          <w:rFonts w:eastAsiaTheme="minorEastAsia"/>
+          <w:sz w:val="24"/>
+          <w:szCs w:val="24"/>
+        </w:rPr>
+        <w:t xml:space="preserve"> można podstawić do równania ruchu. Będzie ono postaci:</w:t>
       </w:r>
     </w:p>
     <w:tbl>
@@ -11239,7 +11249,7 @@
           <w:rFonts w:eastAsiaTheme="minorEastAsia"/>
         </w:rPr>
       </w:pPr>
-      <w:bookmarkStart w:id="9" w:name="_Toc73101605"/>
+      <w:bookmarkStart w:id="9" w:name="_Toc73113638"/>
       <w:r>
         <w:rPr>
           <w:rFonts w:eastAsiaTheme="minorEastAsia"/>
@@ -11482,27 +11492,14 @@
             <w:r>
               <w:t>(</w:t>
             </w:r>
-            <w:r>
-              <w:fldChar w:fldCharType="begin"/>
-            </w:r>
-            <w:r>
-              <w:instrText xml:space="preserve"> SEQ Eq \* MERGEFORMAT </w:instrText>
-            </w:r>
-            <w:r>
-              <w:fldChar w:fldCharType="separate"/>
-            </w:r>
-            <w:r>
-              <w:rPr>
-                <w:noProof/>
-              </w:rPr>
-              <w:t>13</w:t>
-            </w:r>
-            <w:r>
-              <w:rPr>
-                <w:noProof/>
-              </w:rPr>
-              <w:fldChar w:fldCharType="end"/>
-            </w:r>
+            <w:fldSimple w:instr=" SEQ Eq \* MERGEFORMAT ">
+              <w:r>
+                <w:rPr>
+                  <w:noProof/>
+                </w:rPr>
+                <w:t>13</w:t>
+              </w:r>
+            </w:fldSimple>
             <w:r>
               <w:t>)</w:t>
             </w:r>
@@ -11588,6 +11585,7 @@
           <w:sz w:val="24"/>
           <w:szCs w:val="24"/>
         </w:rPr>
+        <w:lastRenderedPageBreak/>
         <w:t>Sumując moment siły działający na wahadło w zależności od kąta wychylenia otrzymujemy zależność:</w:t>
       </w:r>
     </w:p>
@@ -11923,7 +11921,7 @@
           <w:rFonts w:eastAsiaTheme="minorEastAsia"/>
         </w:rPr>
       </w:pPr>
-      <w:bookmarkStart w:id="11" w:name="_Toc73101606"/>
+      <w:bookmarkStart w:id="11" w:name="_Toc73113639"/>
       <w:r>
         <w:rPr>
           <w:rFonts w:eastAsiaTheme="minorEastAsia"/>
@@ -12890,27 +12888,14 @@
             <w:r>
               <w:t>(</w:t>
             </w:r>
-            <w:r>
-              <w:fldChar w:fldCharType="begin"/>
-            </w:r>
-            <w:r>
-              <w:instrText xml:space="preserve"> SEQ Eq \* MERGEFORMAT </w:instrText>
-            </w:r>
-            <w:r>
-              <w:fldChar w:fldCharType="separate"/>
-            </w:r>
-            <w:r>
-              <w:rPr>
-                <w:noProof/>
-              </w:rPr>
-              <w:t>15</w:t>
-            </w:r>
-            <w:r>
-              <w:rPr>
-                <w:noProof/>
-              </w:rPr>
-              <w:fldChar w:fldCharType="end"/>
-            </w:r>
+            <w:fldSimple w:instr=" SEQ Eq \* MERGEFORMAT ">
+              <w:r>
+                <w:rPr>
+                  <w:noProof/>
+                </w:rPr>
+                <w:t>15</w:t>
+              </w:r>
+            </w:fldSimple>
             <w:r>
               <w:t>)</w:t>
             </w:r>
@@ -13911,27 +13896,14 @@
             <w:r>
               <w:t>(</w:t>
             </w:r>
-            <w:r>
-              <w:fldChar w:fldCharType="begin"/>
-            </w:r>
-            <w:r>
-              <w:instrText xml:space="preserve"> SEQ Eq \* MERGEFORMAT </w:instrText>
-            </w:r>
-            <w:r>
-              <w:fldChar w:fldCharType="separate"/>
-            </w:r>
-            <w:r>
-              <w:rPr>
-                <w:noProof/>
-              </w:rPr>
-              <w:t>16</w:t>
-            </w:r>
-            <w:r>
-              <w:rPr>
-                <w:noProof/>
-              </w:rPr>
-              <w:fldChar w:fldCharType="end"/>
-            </w:r>
+            <w:fldSimple w:instr=" SEQ Eq \* MERGEFORMAT ">
+              <w:r>
+                <w:rPr>
+                  <w:noProof/>
+                </w:rPr>
+                <w:t>16</w:t>
+              </w:r>
+            </w:fldSimple>
             <w:r>
               <w:t>)</w:t>
             </w:r>
@@ -14662,27 +14634,14 @@
             <w:r>
               <w:t>(</w:t>
             </w:r>
-            <w:r>
-              <w:fldChar w:fldCharType="begin"/>
-            </w:r>
-            <w:r>
-              <w:instrText xml:space="preserve"> SEQ Eq \* MERGEFORMAT </w:instrText>
-            </w:r>
-            <w:r>
-              <w:fldChar w:fldCharType="separate"/>
-            </w:r>
-            <w:r>
-              <w:rPr>
-                <w:noProof/>
-              </w:rPr>
-              <w:t>17</w:t>
-            </w:r>
-            <w:r>
-              <w:rPr>
-                <w:noProof/>
-              </w:rPr>
-              <w:fldChar w:fldCharType="end"/>
-            </w:r>
+            <w:fldSimple w:instr=" SEQ Eq \* MERGEFORMAT ">
+              <w:r>
+                <w:rPr>
+                  <w:noProof/>
+                </w:rPr>
+                <w:t>17</w:t>
+              </w:r>
+            </w:fldSimple>
             <w:r>
               <w:t>)</w:t>
             </w:r>
@@ -14702,16 +14661,6 @@
         </w:tc>
       </w:tr>
     </w:tbl>
-    <w:p>
-      <w:pPr>
-        <w:jc w:val="both"/>
-        <w:rPr>
-          <w:rFonts w:eastAsiaTheme="minorEastAsia"/>
-          <w:sz w:val="24"/>
-          <w:szCs w:val="24"/>
-        </w:rPr>
-      </w:pPr>
-    </w:p>
     <w:p>
       <w:pPr>
         <w:jc w:val="both"/>
@@ -15480,27 +15429,14 @@
             <w:r>
               <w:t>(</w:t>
             </w:r>
-            <w:r>
-              <w:fldChar w:fldCharType="begin"/>
-            </w:r>
-            <w:r>
-              <w:instrText xml:space="preserve"> SEQ Eq \* MERGEFORMAT </w:instrText>
-            </w:r>
-            <w:r>
-              <w:fldChar w:fldCharType="separate"/>
-            </w:r>
-            <w:r>
-              <w:rPr>
-                <w:noProof/>
-              </w:rPr>
-              <w:t>18</w:t>
-            </w:r>
-            <w:r>
-              <w:rPr>
-                <w:noProof/>
-              </w:rPr>
-              <w:fldChar w:fldCharType="end"/>
-            </w:r>
+            <w:fldSimple w:instr=" SEQ Eq \* MERGEFORMAT ">
+              <w:r>
+                <w:rPr>
+                  <w:noProof/>
+                </w:rPr>
+                <w:t>18</w:t>
+              </w:r>
+            </w:fldSimple>
             <w:r>
               <w:t>)</w:t>
             </w:r>
@@ -15529,22 +15465,13 @@
           <w:szCs w:val="24"/>
         </w:rPr>
       </w:pPr>
-    </w:p>
-    <w:p>
-      <w:pPr>
-        <w:jc w:val="both"/>
+      <w:r>
         <w:rPr>
           <w:rFonts w:eastAsiaTheme="minorEastAsia"/>
           <w:sz w:val="24"/>
           <w:szCs w:val="24"/>
         </w:rPr>
-      </w:pPr>
-      <w:r>
-        <w:rPr>
-          <w:rFonts w:eastAsiaTheme="minorEastAsia"/>
-          <w:sz w:val="24"/>
-          <w:szCs w:val="24"/>
-        </w:rPr>
+        <w:lastRenderedPageBreak/>
         <w:t>wiadomo, że zawsze zachodzi:</w:t>
       </w:r>
     </w:p>
@@ -15781,27 +15708,14 @@
             <w:r>
               <w:t>(</w:t>
             </w:r>
-            <w:r>
-              <w:fldChar w:fldCharType="begin"/>
-            </w:r>
-            <w:r>
-              <w:instrText xml:space="preserve"> SEQ Eq \* MERGEFORMAT </w:instrText>
-            </w:r>
-            <w:r>
-              <w:fldChar w:fldCharType="separate"/>
-            </w:r>
-            <w:r>
-              <w:rPr>
-                <w:noProof/>
-              </w:rPr>
-              <w:t>19</w:t>
-            </w:r>
-            <w:r>
-              <w:rPr>
-                <w:noProof/>
-              </w:rPr>
-              <w:fldChar w:fldCharType="end"/>
-            </w:r>
+            <w:fldSimple w:instr=" SEQ Eq \* MERGEFORMAT ">
+              <w:r>
+                <w:rPr>
+                  <w:noProof/>
+                </w:rPr>
+                <w:t>19</w:t>
+              </w:r>
+            </w:fldSimple>
             <w:r>
               <w:t>)</w:t>
             </w:r>
@@ -16259,7 +16173,6 @@
                     <w:sz w:val="24"/>
                     <w:szCs w:val="24"/>
                   </w:rPr>
-                  <w:lastRenderedPageBreak/>
                   <m:t>mglsinθ-mlcosθ</m:t>
                 </m:r>
                 <m:f>
@@ -16547,30 +16460,16 @@
               </w:rPr>
             </w:pPr>
             <w:r>
-              <w:lastRenderedPageBreak/>
               <w:t>(</w:t>
             </w:r>
-            <w:r>
-              <w:fldChar w:fldCharType="begin"/>
-            </w:r>
-            <w:r>
-              <w:instrText xml:space="preserve"> SEQ Eq \* MERGEFORMAT </w:instrText>
-            </w:r>
-            <w:r>
-              <w:fldChar w:fldCharType="separate"/>
-            </w:r>
-            <w:r>
-              <w:rPr>
-                <w:noProof/>
-              </w:rPr>
-              <w:t>20</w:t>
-            </w:r>
-            <w:r>
-              <w:rPr>
-                <w:noProof/>
-              </w:rPr>
-              <w:fldChar w:fldCharType="end"/>
-            </w:r>
+            <w:fldSimple w:instr=" SEQ Eq \* MERGEFORMAT ">
+              <w:r>
+                <w:rPr>
+                  <w:noProof/>
+                </w:rPr>
+                <w:t>20</w:t>
+              </w:r>
+            </w:fldSimple>
             <w:r>
               <w:t>)</w:t>
             </w:r>
@@ -17485,7 +17384,7 @@
       <w:pPr>
         <w:pStyle w:val="Nagwek3"/>
       </w:pPr>
-      <w:bookmarkStart w:id="16" w:name="_Toc73101607"/>
+      <w:bookmarkStart w:id="16" w:name="_Toc73113640"/>
       <w:r>
         <w:t>Linearyzacja w punkcie pracy</w:t>
       </w:r>
@@ -17738,27 +17637,14 @@
             <w:r>
               <w:t>(</w:t>
             </w:r>
-            <w:r>
-              <w:fldChar w:fldCharType="begin"/>
-            </w:r>
-            <w:r>
-              <w:instrText xml:space="preserve"> SEQ Eq \* MERGEFORMAT </w:instrText>
-            </w:r>
-            <w:r>
-              <w:fldChar w:fldCharType="separate"/>
-            </w:r>
-            <w:r>
-              <w:rPr>
-                <w:noProof/>
-              </w:rPr>
-              <w:t>22</w:t>
-            </w:r>
-            <w:r>
-              <w:rPr>
-                <w:noProof/>
-              </w:rPr>
-              <w:fldChar w:fldCharType="end"/>
-            </w:r>
+            <w:fldSimple w:instr=" SEQ Eq \* MERGEFORMAT ">
+              <w:r>
+                <w:rPr>
+                  <w:noProof/>
+                </w:rPr>
+                <w:t>22</w:t>
+              </w:r>
+            </w:fldSimple>
             <w:r>
               <w:t>)</w:t>
             </w:r>
@@ -19901,27 +19787,14 @@
             <w:r>
               <w:t>(</w:t>
             </w:r>
-            <w:r>
-              <w:fldChar w:fldCharType="begin"/>
-            </w:r>
-            <w:r>
-              <w:instrText xml:space="preserve"> SEQ Eq \* MERGEFORMAT </w:instrText>
-            </w:r>
-            <w:r>
-              <w:fldChar w:fldCharType="separate"/>
-            </w:r>
-            <w:r>
-              <w:rPr>
-                <w:noProof/>
-              </w:rPr>
-              <w:t>25</w:t>
-            </w:r>
-            <w:r>
-              <w:rPr>
-                <w:noProof/>
-              </w:rPr>
-              <w:fldChar w:fldCharType="end"/>
-            </w:r>
+            <w:fldSimple w:instr=" SEQ Eq \* MERGEFORMAT ">
+              <w:r>
+                <w:rPr>
+                  <w:noProof/>
+                </w:rPr>
+                <w:t>25</w:t>
+              </w:r>
+            </w:fldSimple>
             <w:r>
               <w:t>)</w:t>
             </w:r>
@@ -21696,27 +21569,14 @@
             <w:r>
               <w:t>(</w:t>
             </w:r>
-            <w:r>
-              <w:fldChar w:fldCharType="begin"/>
-            </w:r>
-            <w:r>
-              <w:instrText xml:space="preserve"> SEQ Eq \* MERGEFORMAT </w:instrText>
-            </w:r>
-            <w:r>
-              <w:fldChar w:fldCharType="separate"/>
-            </w:r>
-            <w:r>
-              <w:rPr>
-                <w:noProof/>
-              </w:rPr>
-              <w:t>26</w:t>
-            </w:r>
-            <w:r>
-              <w:rPr>
-                <w:noProof/>
-              </w:rPr>
-              <w:fldChar w:fldCharType="end"/>
-            </w:r>
+            <w:fldSimple w:instr=" SEQ Eq \* MERGEFORMAT ">
+              <w:r>
+                <w:rPr>
+                  <w:noProof/>
+                </w:rPr>
+                <w:t>26</w:t>
+              </w:r>
+            </w:fldSimple>
             <w:r>
               <w:t>)</w:t>
             </w:r>
@@ -22422,27 +22282,14 @@
             <w:r>
               <w:t>(</w:t>
             </w:r>
-            <w:r>
-              <w:fldChar w:fldCharType="begin"/>
-            </w:r>
-            <w:r>
-              <w:instrText xml:space="preserve"> SEQ Eq \* MERGEFORMAT </w:instrText>
-            </w:r>
-            <w:r>
-              <w:fldChar w:fldCharType="separate"/>
-            </w:r>
-            <w:r>
-              <w:rPr>
-                <w:noProof/>
-              </w:rPr>
-              <w:t>27</w:t>
-            </w:r>
-            <w:r>
-              <w:rPr>
-                <w:noProof/>
-              </w:rPr>
-              <w:fldChar w:fldCharType="end"/>
-            </w:r>
+            <w:fldSimple w:instr=" SEQ Eq \* MERGEFORMAT ">
+              <w:r>
+                <w:rPr>
+                  <w:noProof/>
+                </w:rPr>
+                <w:t>27</w:t>
+              </w:r>
+            </w:fldSimple>
             <w:r>
               <w:t>)</w:t>
             </w:r>
@@ -22481,12 +22328,33 @@
           <w:szCs w:val="24"/>
         </w:rPr>
       </w:pPr>
-      <w:r>
+    </w:p>
+    <w:p>
+      <w:pPr>
+        <w:jc w:val="both"/>
         <w:rPr>
           <w:rFonts w:eastAsiaTheme="minorEastAsia"/>
           <w:sz w:val="24"/>
           <w:szCs w:val="24"/>
         </w:rPr>
+      </w:pPr>
+    </w:p>
+    <w:p>
+      <w:pPr>
+        <w:jc w:val="both"/>
+        <w:rPr>
+          <w:rFonts w:eastAsiaTheme="minorEastAsia"/>
+          <w:sz w:val="24"/>
+          <w:szCs w:val="24"/>
+        </w:rPr>
+      </w:pPr>
+      <w:r>
+        <w:rPr>
+          <w:rFonts w:eastAsiaTheme="minorEastAsia"/>
+          <w:sz w:val="24"/>
+          <w:szCs w:val="24"/>
+        </w:rPr>
+        <w:lastRenderedPageBreak/>
         <w:t>Ostatecznie otrzymujemy równania:</w:t>
       </w:r>
     </w:p>
@@ -23143,27 +23011,14 @@
             <w:r>
               <w:t>(</w:t>
             </w:r>
-            <w:r>
-              <w:fldChar w:fldCharType="begin"/>
-            </w:r>
-            <w:r>
-              <w:instrText xml:space="preserve"> SEQ Eq \* MERGEFORMAT </w:instrText>
-            </w:r>
-            <w:r>
-              <w:fldChar w:fldCharType="separate"/>
-            </w:r>
-            <w:r>
-              <w:rPr>
-                <w:noProof/>
-              </w:rPr>
-              <w:t>28</w:t>
-            </w:r>
-            <w:r>
-              <w:rPr>
-                <w:noProof/>
-              </w:rPr>
-              <w:fldChar w:fldCharType="end"/>
-            </w:r>
+            <w:fldSimple w:instr=" SEQ Eq \* MERGEFORMAT ">
+              <w:r>
+                <w:rPr>
+                  <w:noProof/>
+                </w:rPr>
+                <w:t>28</w:t>
+              </w:r>
+            </w:fldSimple>
             <w:r>
               <w:t>)</w:t>
             </w:r>
@@ -23756,27 +23611,14 @@
             <w:r>
               <w:t>(</w:t>
             </w:r>
-            <w:r>
-              <w:fldChar w:fldCharType="begin"/>
-            </w:r>
-            <w:r>
-              <w:instrText xml:space="preserve"> SEQ Eq \* MERGEFORMAT </w:instrText>
-            </w:r>
-            <w:r>
-              <w:fldChar w:fldCharType="separate"/>
-            </w:r>
-            <w:r>
-              <w:rPr>
-                <w:noProof/>
-              </w:rPr>
-              <w:t>29</w:t>
-            </w:r>
-            <w:r>
-              <w:rPr>
-                <w:noProof/>
-              </w:rPr>
-              <w:fldChar w:fldCharType="end"/>
-            </w:r>
+            <w:fldSimple w:instr=" SEQ Eq \* MERGEFORMAT ">
+              <w:r>
+                <w:rPr>
+                  <w:noProof/>
+                </w:rPr>
+                <w:t>29</w:t>
+              </w:r>
+            </w:fldSimple>
             <w:r>
               <w:t>)</w:t>
             </w:r>
@@ -23810,7 +23652,7 @@
       <w:pPr>
         <w:pStyle w:val="Nagwek3"/>
       </w:pPr>
-      <w:bookmarkStart w:id="19" w:name="_Toc73101608"/>
+      <w:bookmarkStart w:id="19" w:name="_Toc73113641"/>
       <w:r>
         <w:t>Reprezentacja macierzowa</w:t>
       </w:r>
@@ -24342,27 +24184,14 @@
             <w:r>
               <w:t>(</w:t>
             </w:r>
-            <w:r>
-              <w:fldChar w:fldCharType="begin"/>
-            </w:r>
-            <w:r>
-              <w:instrText xml:space="preserve"> SEQ Eq \* MERGEFORMAT </w:instrText>
-            </w:r>
-            <w:r>
-              <w:fldChar w:fldCharType="separate"/>
-            </w:r>
-            <w:r>
-              <w:rPr>
-                <w:noProof/>
-              </w:rPr>
-              <w:t>30</w:t>
-            </w:r>
-            <w:r>
-              <w:rPr>
-                <w:noProof/>
-              </w:rPr>
-              <w:fldChar w:fldCharType="end"/>
-            </w:r>
+            <w:fldSimple w:instr=" SEQ Eq \* MERGEFORMAT ">
+              <w:r>
+                <w:rPr>
+                  <w:noProof/>
+                </w:rPr>
+                <w:t>30</w:t>
+              </w:r>
+            </w:fldSimple>
             <w:r>
               <w:t>)</w:t>
             </w:r>
@@ -25539,27 +25368,14 @@
             <w:r>
               <w:t>(</w:t>
             </w:r>
-            <w:r>
-              <w:fldChar w:fldCharType="begin"/>
-            </w:r>
-            <w:r>
-              <w:instrText xml:space="preserve"> SEQ Eq \* MERGEFORMAT </w:instrText>
-            </w:r>
-            <w:r>
-              <w:fldChar w:fldCharType="separate"/>
-            </w:r>
-            <w:r>
-              <w:rPr>
-                <w:noProof/>
-              </w:rPr>
-              <w:t>31</w:t>
-            </w:r>
-            <w:r>
-              <w:rPr>
-                <w:noProof/>
-              </w:rPr>
-              <w:fldChar w:fldCharType="end"/>
-            </w:r>
+            <w:fldSimple w:instr=" SEQ Eq \* MERGEFORMAT ">
+              <w:r>
+                <w:rPr>
+                  <w:noProof/>
+                </w:rPr>
+                <w:t>31</w:t>
+              </w:r>
+            </w:fldSimple>
             <w:r>
               <w:t>)</w:t>
             </w:r>
@@ -25596,7 +25412,7 @@
           <w:rFonts w:eastAsiaTheme="minorEastAsia"/>
         </w:rPr>
       </w:pPr>
-      <w:bookmarkStart w:id="20" w:name="_Toc73101609"/>
+      <w:bookmarkStart w:id="20" w:name="_Toc73113642"/>
       <w:r>
         <w:rPr>
           <w:rFonts w:eastAsiaTheme="minorEastAsia"/>
@@ -25609,12 +25425,9 @@
       <w:pPr>
         <w:pStyle w:val="Nagwek2"/>
       </w:pPr>
-      <w:bookmarkStart w:id="21" w:name="_Toc73101610"/>
-      <w:r>
-        <w:t>Symulacja modelu rzeczywistego wahadła odwróconego</w:t>
-      </w:r>
-      <w:r>
-        <w:t xml:space="preserve"> w celu pozyskania danych do identyfikacji</w:t>
+      <w:bookmarkStart w:id="21" w:name="_Toc73113643"/>
+      <w:r>
+        <w:t>Pozyskanie danych do identyfikacji z rzeczywistego modelu</w:t>
       </w:r>
       <w:bookmarkEnd w:id="21"/>
     </w:p>
@@ -25623,7 +25436,13 @@
         <w:jc w:val="both"/>
       </w:pPr>
       <w:r>
-        <w:t xml:space="preserve">Ze względu na brak możliwości fizycznego dostępu do stanowiska wahadła odwróconego konieczne jest skorzystanie z modelu </w:t>
+        <w:t xml:space="preserve">Ze względu na brak możliwości fizycznego dostępu do stanowiska wahadła odwróconego konieczne </w:t>
+      </w:r>
+      <w:r>
+        <w:t>było</w:t>
+      </w:r>
+      <w:r>
+        <w:t xml:space="preserve"> skorzystanie z modelu </w:t>
       </w:r>
       <w:r>
         <w:t>wahadła</w:t>
@@ -25645,6 +25464,7 @@
         <w:pStyle w:val="Code"/>
       </w:pPr>
       <w:r>
+        <w:lastRenderedPageBreak/>
         <w:t>T = 10; % czas symulacji</w:t>
       </w:r>
     </w:p>
@@ -25672,7 +25492,21 @@
         <w:rPr>
           <w:lang w:val="en-US"/>
         </w:rPr>
-        <w:t>out = sim('</w:t>
+        <w:t xml:space="preserve">out = </w:t>
+      </w:r>
+      <w:proofErr w:type="gramStart"/>
+      <w:r>
+        <w:rPr>
+          <w:lang w:val="en-US"/>
+        </w:rPr>
+        <w:t>sim(</w:t>
+      </w:r>
+      <w:proofErr w:type="gramEnd"/>
+      <w:r>
+        <w:rPr>
+          <w:lang w:val="en-US"/>
+        </w:rPr>
+        <w:t>'</w:t>
       </w:r>
       <w:proofErr w:type="spellStart"/>
       <w:r>
@@ -25697,14 +25531,16 @@
       </w:pPr>
     </w:p>
     <w:p>
+      <w:pPr>
+        <w:jc w:val="center"/>
+      </w:pPr>
       <w:r>
         <w:rPr>
           <w:noProof/>
         </w:rPr>
-        <w:lastRenderedPageBreak/>
         <w:drawing>
-          <wp:inline distT="0" distB="0" distL="0" distR="0" wp14:anchorId="68496AB1" wp14:editId="682F73D5">
-            <wp:extent cx="5943600" cy="3640455"/>
+          <wp:inline distT="0" distB="0" distL="0" distR="0" wp14:anchorId="68496AB1" wp14:editId="4A553FE5">
+            <wp:extent cx="4953000" cy="3033713"/>
             <wp:effectExtent l="0" t="0" r="0" b="0"/>
             <wp:docPr id="4" name="Obraz 4"/>
             <wp:cNvGraphicFramePr>
@@ -25726,7 +25562,7 @@
                   <pic:spPr>
                     <a:xfrm>
                       <a:off x="0" y="0"/>
-                      <a:ext cx="5943600" cy="3640455"/>
+                      <a:ext cx="4968809" cy="3043396"/>
                     </a:xfrm>
                     <a:prstGeom prst="rect">
                       <a:avLst/>
@@ -25737,6 +25573,42 @@
             </a:graphic>
           </wp:inline>
         </w:drawing>
+      </w:r>
+    </w:p>
+    <w:p>
+      <w:pPr>
+        <w:pStyle w:val="Legenda"/>
+        <w:jc w:val="center"/>
+      </w:pPr>
+      <w:r>
+        <w:t xml:space="preserve">Rys. </w:t>
+      </w:r>
+      <w:r>
+        <w:fldChar w:fldCharType="begin"/>
+      </w:r>
+      <w:r>
+        <w:instrText xml:space="preserve"> SEQ Rys. \* ARABIC </w:instrText>
+      </w:r>
+      <w:r>
+        <w:fldChar w:fldCharType="separate"/>
+      </w:r>
+      <w:r>
+        <w:rPr>
+          <w:noProof/>
+        </w:rPr>
+        <w:t>3</w:t>
+      </w:r>
+      <w:r>
+        <w:rPr>
+          <w:noProof/>
+        </w:rPr>
+        <w:fldChar w:fldCharType="end"/>
+      </w:r>
+      <w:r>
+        <w:t xml:space="preserve"> </w:t>
+      </w:r>
+      <w:r>
+        <w:t>Układ pomiarowy „rzeczywistego” obiektu</w:t>
       </w:r>
     </w:p>
     <w:p>
@@ -25823,20 +25695,34 @@
       <w:r>
         <w:t xml:space="preserve">Rys. </w:t>
       </w:r>
-      <w:fldSimple w:instr=" SEQ Rys. \* ARABIC ">
-        <w:r>
-          <w:rPr>
-            <w:noProof/>
-          </w:rPr>
-          <w:t>3</w:t>
-        </w:r>
-      </w:fldSimple>
+      <w:r>
+        <w:fldChar w:fldCharType="begin"/>
+      </w:r>
+      <w:r>
+        <w:instrText xml:space="preserve"> SEQ Rys. \* ARABIC </w:instrText>
+      </w:r>
+      <w:r>
+        <w:fldChar w:fldCharType="separate"/>
+      </w:r>
+      <w:r>
+        <w:rPr>
+          <w:noProof/>
+        </w:rPr>
+        <w:t>4</w:t>
+      </w:r>
+      <w:r>
+        <w:rPr>
+          <w:noProof/>
+        </w:rPr>
+        <w:fldChar w:fldCharType="end"/>
+      </w:r>
       <w:r>
         <w:t xml:space="preserve"> Sygnał wymuszający</w:t>
       </w:r>
     </w:p>
     <w:p>
       <w:r>
+        <w:lastRenderedPageBreak/>
         <w:t>Odpowiedź systemu na zadane wymuszenie:</w:t>
       </w:r>
     </w:p>
@@ -25849,7 +25735,6 @@
         <w:rPr>
           <w:noProof/>
         </w:rPr>
-        <w:lastRenderedPageBreak/>
         <w:drawing>
           <wp:inline distT="0" distB="0" distL="0" distR="0" wp14:anchorId="53313087" wp14:editId="65415EA2">
             <wp:extent cx="4108300" cy="3351600"/>
@@ -25895,14 +25780,27 @@
       <w:r>
         <w:t xml:space="preserve">Rys. </w:t>
       </w:r>
-      <w:fldSimple w:instr=" SEQ Rys. \* ARABIC ">
-        <w:r>
-          <w:rPr>
-            <w:noProof/>
-          </w:rPr>
-          <w:t>4</w:t>
-        </w:r>
-      </w:fldSimple>
+      <w:r>
+        <w:fldChar w:fldCharType="begin"/>
+      </w:r>
+      <w:r>
+        <w:instrText xml:space="preserve"> SEQ Rys. \* ARABIC </w:instrText>
+      </w:r>
+      <w:r>
+        <w:fldChar w:fldCharType="separate"/>
+      </w:r>
+      <w:r>
+        <w:rPr>
+          <w:noProof/>
+        </w:rPr>
+        <w:t>5</w:t>
+      </w:r>
+      <w:r>
+        <w:rPr>
+          <w:noProof/>
+        </w:rPr>
+        <w:fldChar w:fldCharType="end"/>
+      </w:r>
       <w:r>
         <w:t xml:space="preserve"> Odpowiedź systemu rzeczywistego na zadane wymuszenie</w:t>
       </w:r>
@@ -25928,18 +25826,16 @@
       <w:pPr>
         <w:pStyle w:val="Nagwek2"/>
       </w:pPr>
-      <w:bookmarkStart w:id="22" w:name="_Toc73101611"/>
-      <w:r>
-        <w:t xml:space="preserve">Stworzenie obiektu wahadła w </w:t>
-      </w:r>
-      <w:proofErr w:type="spellStart"/>
-      <w:r>
-        <w:t>Matlab</w:t>
+      <w:bookmarkStart w:id="22" w:name="_Toc73113644"/>
+      <w:r>
+        <w:t>Stworzenie obiektu wahadła w Matlab</w:t>
       </w:r>
       <w:bookmarkEnd w:id="22"/>
-      <w:proofErr w:type="spellEnd"/>
     </w:p>
     <w:p>
+      <w:pPr>
+        <w:jc w:val="both"/>
+      </w:pPr>
       <w:r>
         <w:t xml:space="preserve">Proces identyfikacji został przeprowadzony na modelu nieliniowym </w:t>
       </w:r>
@@ -25980,7 +25876,13 @@
         <w:t>stymacja parametrów model</w:t>
       </w:r>
       <w:r>
-        <w:t>u musiał zostać</w:t>
+        <w:t>u musiał</w:t>
+      </w:r>
+      <w:r>
+        <w:t>a</w:t>
+      </w:r>
+      <w:r>
+        <w:t xml:space="preserve"> zostać</w:t>
       </w:r>
       <w:r>
         <w:t xml:space="preserve"> przeprowadzona </w:t>
@@ -26146,14 +26048,27 @@
             <w:r>
               <w:t>(</w:t>
             </w:r>
-            <w:fldSimple w:instr=" SEQ Eq \* MERGEFORMAT ">
-              <w:r>
-                <w:rPr>
-                  <w:noProof/>
-                </w:rPr>
-                <w:t>32</w:t>
-              </w:r>
-            </w:fldSimple>
+            <w:r>
+              <w:fldChar w:fldCharType="begin"/>
+            </w:r>
+            <w:r>
+              <w:instrText xml:space="preserve"> SEQ Eq \* MERGEFORMAT </w:instrText>
+            </w:r>
+            <w:r>
+              <w:fldChar w:fldCharType="separate"/>
+            </w:r>
+            <w:r>
+              <w:rPr>
+                <w:noProof/>
+              </w:rPr>
+              <w:t>32</w:t>
+            </w:r>
+            <w:r>
+              <w:rPr>
+                <w:noProof/>
+              </w:rPr>
+              <w:fldChar w:fldCharType="end"/>
+            </w:r>
             <w:r>
               <w:t>)</w:t>
             </w:r>
@@ -27168,109 +27083,7 @@
     </w:p>
     <w:p>
       <w:pPr>
-        <w:pStyle w:val="Code"/>
-        <w:rPr>
-          <w:lang w:val="en-US"/>
-        </w:rPr>
-      </w:pPr>
-      <w:r>
-        <w:rPr>
-          <w:lang w:val="en-US"/>
-        </w:rPr>
-        <w:t xml:space="preserve">function [dx, y] = </w:t>
-      </w:r>
-      <w:proofErr w:type="spellStart"/>
-      <w:r>
-        <w:rPr>
-          <w:lang w:val="en-US"/>
-        </w:rPr>
-        <w:t>non_lin_inverted_pendulum</w:t>
-      </w:r>
-      <w:proofErr w:type="spellEnd"/>
-      <w:r>
-        <w:rPr>
-          <w:lang w:val="en-US"/>
-        </w:rPr>
-        <w:t xml:space="preserve">(t, x, u, l, fi, </w:t>
-      </w:r>
-      <w:proofErr w:type="spellStart"/>
-      <w:r>
-        <w:rPr>
-          <w:lang w:val="en-US"/>
-        </w:rPr>
-        <w:t>varargin</w:t>
-      </w:r>
-      <w:proofErr w:type="spellEnd"/>
-      <w:r>
-        <w:rPr>
-          <w:lang w:val="en-US"/>
-        </w:rPr>
-        <w:t>)</w:t>
-      </w:r>
-    </w:p>
-    <w:p>
-      <w:pPr>
-        <w:pStyle w:val="Code"/>
-        <w:rPr>
-          <w:lang w:val="en-US"/>
-        </w:rPr>
-      </w:pPr>
-      <w:r>
-        <w:rPr>
-          <w:lang w:val="en-US"/>
-        </w:rPr>
-        <w:t>m = 0.12;</w:t>
-      </w:r>
-    </w:p>
-    <w:p>
-      <w:pPr>
-        <w:pStyle w:val="Code"/>
-        <w:rPr>
-          <w:lang w:val="en-US"/>
-        </w:rPr>
-      </w:pPr>
-      <w:r>
-        <w:rPr>
-          <w:lang w:val="en-US"/>
-        </w:rPr>
-        <w:t>M = 0.5723;</w:t>
-      </w:r>
-    </w:p>
-    <w:p>
-      <w:pPr>
-        <w:pStyle w:val="Code"/>
-        <w:rPr>
-          <w:lang w:val="en-US"/>
-        </w:rPr>
-      </w:pPr>
-      <w:r>
-        <w:rPr>
-          <w:lang w:val="en-US"/>
-        </w:rPr>
-        <w:lastRenderedPageBreak/>
-        <w:t>% M = 0.7723;</w:t>
-      </w:r>
-    </w:p>
-    <w:p>
-      <w:pPr>
-        <w:pStyle w:val="Code"/>
-        <w:rPr>
-          <w:lang w:val="en-US"/>
-        </w:rPr>
-      </w:pPr>
-      <w:r>
-        <w:rPr>
-          <w:lang w:val="en-US"/>
-        </w:rPr>
-        <w:t>g = 9.81;</w:t>
-      </w:r>
-    </w:p>
-    <w:p>
-      <w:pPr>
-        <w:pStyle w:val="Code"/>
-        <w:rPr>
-          <w:lang w:val="en-US"/>
-        </w:rPr>
+        <w:jc w:val="both"/>
       </w:pPr>
     </w:p>
     <w:p>
@@ -27284,7 +27097,50 @@
         <w:rPr>
           <w:lang w:val="en-US"/>
         </w:rPr>
-        <w:t>% x(2) = x(2) * (-1) + pi;</w:t>
+        <w:lastRenderedPageBreak/>
+        <w:t xml:space="preserve">function [dx, y] = </w:t>
+      </w:r>
+      <w:proofErr w:type="spellStart"/>
+      <w:r>
+        <w:rPr>
+          <w:lang w:val="en-US"/>
+        </w:rPr>
+        <w:t>non_lin_inverted_</w:t>
+      </w:r>
+      <w:proofErr w:type="gramStart"/>
+      <w:r>
+        <w:rPr>
+          <w:lang w:val="en-US"/>
+        </w:rPr>
+        <w:t>pendulum</w:t>
+      </w:r>
+      <w:proofErr w:type="spellEnd"/>
+      <w:r>
+        <w:rPr>
+          <w:lang w:val="en-US"/>
+        </w:rPr>
+        <w:t>(</w:t>
+      </w:r>
+      <w:proofErr w:type="gramEnd"/>
+      <w:r>
+        <w:rPr>
+          <w:lang w:val="en-US"/>
+        </w:rPr>
+        <w:t xml:space="preserve">t, x, u, l, fi, </w:t>
+      </w:r>
+      <w:proofErr w:type="spellStart"/>
+      <w:r>
+        <w:rPr>
+          <w:lang w:val="en-US"/>
+        </w:rPr>
+        <w:t>varargin</w:t>
+      </w:r>
+      <w:proofErr w:type="spellEnd"/>
+      <w:r>
+        <w:rPr>
+          <w:lang w:val="en-US"/>
+        </w:rPr>
+        <w:t>)</w:t>
       </w:r>
     </w:p>
     <w:p>
@@ -27298,8 +27154,16 @@
         <w:rPr>
           <w:lang w:val="en-US"/>
         </w:rPr>
-        <w:t>% x(2) = x(2) * (-1);</w:t>
-      </w:r>
+        <w:t xml:space="preserve">m = </w:t>
+      </w:r>
+      <w:proofErr w:type="gramStart"/>
+      <w:r>
+        <w:rPr>
+          <w:lang w:val="en-US"/>
+        </w:rPr>
+        <w:t>0.12;</w:t>
+      </w:r>
+      <w:proofErr w:type="gramEnd"/>
     </w:p>
     <w:p>
       <w:pPr>
@@ -27312,8 +27176,60 @@
         <w:rPr>
           <w:lang w:val="en-US"/>
         </w:rPr>
-        <w:t>% x(4) = x(4) * (-1);</w:t>
-      </w:r>
+        <w:t xml:space="preserve">M = </w:t>
+      </w:r>
+      <w:proofErr w:type="gramStart"/>
+      <w:r>
+        <w:rPr>
+          <w:lang w:val="en-US"/>
+        </w:rPr>
+        <w:t>0.5723;</w:t>
+      </w:r>
+      <w:proofErr w:type="gramEnd"/>
+    </w:p>
+    <w:p>
+      <w:pPr>
+        <w:pStyle w:val="Code"/>
+        <w:rPr>
+          <w:lang w:val="en-US"/>
+        </w:rPr>
+      </w:pPr>
+      <w:r>
+        <w:rPr>
+          <w:lang w:val="en-US"/>
+        </w:rPr>
+        <w:t xml:space="preserve">% M = </w:t>
+      </w:r>
+      <w:proofErr w:type="gramStart"/>
+      <w:r>
+        <w:rPr>
+          <w:lang w:val="en-US"/>
+        </w:rPr>
+        <w:t>0.7723;</w:t>
+      </w:r>
+      <w:proofErr w:type="gramEnd"/>
+    </w:p>
+    <w:p>
+      <w:pPr>
+        <w:pStyle w:val="Code"/>
+        <w:rPr>
+          <w:lang w:val="en-US"/>
+        </w:rPr>
+      </w:pPr>
+      <w:r>
+        <w:rPr>
+          <w:lang w:val="en-US"/>
+        </w:rPr>
+        <w:t xml:space="preserve">g = </w:t>
+      </w:r>
+      <w:proofErr w:type="gramStart"/>
+      <w:r>
+        <w:rPr>
+          <w:lang w:val="en-US"/>
+        </w:rPr>
+        <w:t>9.81;</w:t>
+      </w:r>
+      <w:proofErr w:type="gramEnd"/>
     </w:p>
     <w:p>
       <w:pPr>
@@ -27330,6 +27246,26 @@
           <w:lang w:val="en-US"/>
         </w:rPr>
       </w:pPr>
+      <w:r>
+        <w:rPr>
+          <w:lang w:val="en-US"/>
+        </w:rPr>
+        <w:t xml:space="preserve">% </w:t>
+      </w:r>
+      <w:proofErr w:type="gramStart"/>
+      <w:r>
+        <w:rPr>
+          <w:lang w:val="en-US"/>
+        </w:rPr>
+        <w:t>x(</w:t>
+      </w:r>
+      <w:proofErr w:type="gramEnd"/>
+      <w:r>
+        <w:rPr>
+          <w:lang w:val="en-US"/>
+        </w:rPr>
+        <w:t>2) = x(2) * (-1) + pi;</w:t>
+      </w:r>
     </w:p>
     <w:p>
       <w:pPr>
@@ -27342,7 +27278,21 @@
         <w:rPr>
           <w:lang w:val="en-US"/>
         </w:rPr>
-        <w:t>% Output equations.</w:t>
+        <w:t xml:space="preserve">% </w:t>
+      </w:r>
+      <w:proofErr w:type="gramStart"/>
+      <w:r>
+        <w:rPr>
+          <w:lang w:val="en-US"/>
+        </w:rPr>
+        <w:t>x(</w:t>
+      </w:r>
+      <w:proofErr w:type="gramEnd"/>
+      <w:r>
+        <w:rPr>
+          <w:lang w:val="en-US"/>
+        </w:rPr>
+        <w:t>2) = x(2) * (-1);</w:t>
       </w:r>
     </w:p>
     <w:p>
@@ -27356,63 +27306,21 @@
         <w:rPr>
           <w:lang w:val="en-US"/>
         </w:rPr>
-        <w:t>y = [x(1);                         ... % Cart position.</w:t>
-      </w:r>
-    </w:p>
-    <w:p>
-      <w:pPr>
-        <w:pStyle w:val="Code"/>
+        <w:t xml:space="preserve">% </w:t>
+      </w:r>
+      <w:proofErr w:type="gramStart"/>
+      <w:r>
         <w:rPr>
           <w:lang w:val="en-US"/>
         </w:rPr>
-      </w:pPr>
+        <w:t>x(</w:t>
+      </w:r>
+      <w:proofErr w:type="gramEnd"/>
       <w:r>
         <w:rPr>
           <w:lang w:val="en-US"/>
         </w:rPr>
-        <w:t xml:space="preserve">     ((-1) * x(2)) + (2*pi);                         ... % Pendulum angle.</w:t>
-      </w:r>
-    </w:p>
-    <w:p>
-      <w:pPr>
-        <w:pStyle w:val="Code"/>
-        <w:rPr>
-          <w:lang w:val="en-US"/>
-        </w:rPr>
-      </w:pPr>
-      <w:r>
-        <w:rPr>
-          <w:lang w:val="en-US"/>
-        </w:rPr>
-        <w:t xml:space="preserve">     x(3);                         ... % Cart velocity.</w:t>
-      </w:r>
-    </w:p>
-    <w:p>
-      <w:pPr>
-        <w:pStyle w:val="Code"/>
-        <w:rPr>
-          <w:lang w:val="en-US"/>
-        </w:rPr>
-      </w:pPr>
-      <w:r>
-        <w:rPr>
-          <w:lang w:val="en-US"/>
-        </w:rPr>
-        <w:t xml:space="preserve">     (-1) * x(4)                          ... % Pendulum angular velocity.</w:t>
-      </w:r>
-    </w:p>
-    <w:p>
-      <w:pPr>
-        <w:pStyle w:val="Code"/>
-        <w:rPr>
-          <w:lang w:val="en-US"/>
-        </w:rPr>
-      </w:pPr>
-      <w:r>
-        <w:rPr>
-          <w:lang w:val="en-US"/>
-        </w:rPr>
-        <w:t xml:space="preserve">    ];</w:t>
+        <w:t>4) = x(4) * (-1);</w:t>
       </w:r>
     </w:p>
     <w:p>
@@ -27434,7 +27342,7 @@
         <w:rPr>
           <w:lang w:val="en-US"/>
         </w:rPr>
-        <w:t>% State equations.</w:t>
+        <w:t>% Output equations.</w:t>
       </w:r>
     </w:p>
     <w:p>
@@ -27448,7 +27356,21 @@
         <w:rPr>
           <w:lang w:val="en-US"/>
         </w:rPr>
-        <w:t>dx = [x(3);                        ... % Cart velocity.</w:t>
+        <w:t>y = [</w:t>
+      </w:r>
+      <w:proofErr w:type="gramStart"/>
+      <w:r>
+        <w:rPr>
+          <w:lang w:val="en-US"/>
+        </w:rPr>
+        <w:t>x(</w:t>
+      </w:r>
+      <w:proofErr w:type="gramEnd"/>
+      <w:r>
+        <w:rPr>
+          <w:lang w:val="en-US"/>
+        </w:rPr>
+        <w:t>1);                         ... % Cart position.</w:t>
       </w:r>
     </w:p>
     <w:p>
@@ -27462,7 +27384,21 @@
         <w:rPr>
           <w:lang w:val="en-US"/>
         </w:rPr>
-        <w:t xml:space="preserve">      x(4);                        ... % Pendulum angular velocity.</w:t>
+        <w:t xml:space="preserve">     ((-1) * </w:t>
+      </w:r>
+      <w:proofErr w:type="gramStart"/>
+      <w:r>
+        <w:rPr>
+          <w:lang w:val="en-US"/>
+        </w:rPr>
+        <w:t>x(</w:t>
+      </w:r>
+      <w:proofErr w:type="gramEnd"/>
+      <w:r>
+        <w:rPr>
+          <w:lang w:val="en-US"/>
+        </w:rPr>
+        <w:t>2)) + (2*pi);                         ... % Pendulum angle.</w:t>
       </w:r>
     </w:p>
     <w:p>
@@ -27476,7 +27412,21 @@
         <w:rPr>
           <w:lang w:val="en-US"/>
         </w:rPr>
-        <w:t xml:space="preserve">      ( ( 4*sin(x(2))*l*m*(x(4)^2) ) + ( 4*u ) - ( 4*fi*x(3) ) - ( 3*g*sin(x(2))*cos(x(2))*m ) ) / ( ( -3*m*(cos(x(2))^2) ) + ( 4*M ) + ( 4*m ) );                                            </w:t>
+        <w:t xml:space="preserve">     </w:t>
+      </w:r>
+      <w:proofErr w:type="gramStart"/>
+      <w:r>
+        <w:rPr>
+          <w:lang w:val="en-US"/>
+        </w:rPr>
+        <w:t>x(</w:t>
+      </w:r>
+      <w:proofErr w:type="gramEnd"/>
+      <w:r>
+        <w:rPr>
+          <w:lang w:val="en-US"/>
+        </w:rPr>
+        <w:t>3);                         ... % Cart velocity.</w:t>
       </w:r>
     </w:p>
     <w:p>
@@ -27490,7 +27440,169 @@
         <w:rPr>
           <w:lang w:val="en-US"/>
         </w:rPr>
-        <w:t xml:space="preserve">      ( 3 * ( ( -sin(x(2))*cos(x(2))*l*m*(x(4)^2) ) - ( u*cos(x(2)) ) + ( </w:t>
+        <w:t xml:space="preserve">     (-1) * </w:t>
+      </w:r>
+      <w:proofErr w:type="gramStart"/>
+      <w:r>
+        <w:rPr>
+          <w:lang w:val="en-US"/>
+        </w:rPr>
+        <w:t>x(</w:t>
+      </w:r>
+      <w:proofErr w:type="gramEnd"/>
+      <w:r>
+        <w:rPr>
+          <w:lang w:val="en-US"/>
+        </w:rPr>
+        <w:t>4)                          ... % Pendulum angular velocity.</w:t>
+      </w:r>
+    </w:p>
+    <w:p>
+      <w:pPr>
+        <w:pStyle w:val="Code"/>
+        <w:rPr>
+          <w:lang w:val="en-US"/>
+        </w:rPr>
+      </w:pPr>
+      <w:r>
+        <w:rPr>
+          <w:lang w:val="en-US"/>
+        </w:rPr>
+        <w:t xml:space="preserve">    ];</w:t>
+      </w:r>
+    </w:p>
+    <w:p>
+      <w:pPr>
+        <w:pStyle w:val="Code"/>
+        <w:rPr>
+          <w:lang w:val="en-US"/>
+        </w:rPr>
+      </w:pPr>
+    </w:p>
+    <w:p>
+      <w:pPr>
+        <w:pStyle w:val="Code"/>
+        <w:rPr>
+          <w:lang w:val="en-US"/>
+        </w:rPr>
+      </w:pPr>
+      <w:r>
+        <w:rPr>
+          <w:lang w:val="en-US"/>
+        </w:rPr>
+        <w:t>% State equations.</w:t>
+      </w:r>
+    </w:p>
+    <w:p>
+      <w:pPr>
+        <w:pStyle w:val="Code"/>
+        <w:rPr>
+          <w:lang w:val="en-US"/>
+        </w:rPr>
+      </w:pPr>
+      <w:r>
+        <w:rPr>
+          <w:lang w:val="en-US"/>
+        </w:rPr>
+        <w:t>dx = [</w:t>
+      </w:r>
+      <w:proofErr w:type="gramStart"/>
+      <w:r>
+        <w:rPr>
+          <w:lang w:val="en-US"/>
+        </w:rPr>
+        <w:t>x(</w:t>
+      </w:r>
+      <w:proofErr w:type="gramEnd"/>
+      <w:r>
+        <w:rPr>
+          <w:lang w:val="en-US"/>
+        </w:rPr>
+        <w:t>3);                        ... % Cart velocity.</w:t>
+      </w:r>
+    </w:p>
+    <w:p>
+      <w:pPr>
+        <w:pStyle w:val="Code"/>
+        <w:rPr>
+          <w:lang w:val="en-US"/>
+        </w:rPr>
+      </w:pPr>
+      <w:r>
+        <w:rPr>
+          <w:lang w:val="en-US"/>
+        </w:rPr>
+        <w:t xml:space="preserve">      </w:t>
+      </w:r>
+      <w:proofErr w:type="gramStart"/>
+      <w:r>
+        <w:rPr>
+          <w:lang w:val="en-US"/>
+        </w:rPr>
+        <w:t>x(</w:t>
+      </w:r>
+      <w:proofErr w:type="gramEnd"/>
+      <w:r>
+        <w:rPr>
+          <w:lang w:val="en-US"/>
+        </w:rPr>
+        <w:t>4);                        ... % Pendulum angular velocity.</w:t>
+      </w:r>
+    </w:p>
+    <w:p>
+      <w:pPr>
+        <w:pStyle w:val="Code"/>
+        <w:rPr>
+          <w:lang w:val="en-US"/>
+        </w:rPr>
+      </w:pPr>
+      <w:r>
+        <w:rPr>
+          <w:lang w:val="en-US"/>
+        </w:rPr>
+        <w:t xml:space="preserve">      </w:t>
+      </w:r>
+      <w:proofErr w:type="gramStart"/>
+      <w:r>
+        <w:rPr>
+          <w:lang w:val="en-US"/>
+        </w:rPr>
+        <w:t>( (</w:t>
+      </w:r>
+      <w:proofErr w:type="gramEnd"/>
+      <w:r>
+        <w:rPr>
+          <w:lang w:val="en-US"/>
+        </w:rPr>
+        <w:t xml:space="preserve"> 4*sin(x(2))*l*m*(x(4)^2) ) + ( 4*u ) - ( 4*fi*x(3) ) - ( 3*g*sin(x(2))*cos(x(2))*m ) ) / ( ( -3*m*(cos(x(2))^2) ) + ( 4*M ) + ( 4*m ) );                                            </w:t>
+      </w:r>
+    </w:p>
+    <w:p>
+      <w:pPr>
+        <w:pStyle w:val="Code"/>
+        <w:rPr>
+          <w:lang w:val="en-US"/>
+        </w:rPr>
+      </w:pPr>
+      <w:r>
+        <w:rPr>
+          <w:lang w:val="en-US"/>
+        </w:rPr>
+        <w:t xml:space="preserve">      </w:t>
+      </w:r>
+      <w:proofErr w:type="gramStart"/>
+      <w:r>
+        <w:rPr>
+          <w:lang w:val="en-US"/>
+        </w:rPr>
+        <w:t>( 3</w:t>
+      </w:r>
+      <w:proofErr w:type="gramEnd"/>
+      <w:r>
+        <w:rPr>
+          <w:lang w:val="en-US"/>
+        </w:rPr>
+        <w:t xml:space="preserve"> * ( ( -sin(x(2))*cos(x(2))*l*m*(x(4)^2) ) - ( u*cos(x(2)) ) + ( </w:t>
       </w:r>
       <w:r>
         <w:rPr>
@@ -27531,7 +27643,7 @@
       <w:pPr>
         <w:pStyle w:val="Nagwek2"/>
       </w:pPr>
-      <w:bookmarkStart w:id="24" w:name="_Toc73101612"/>
+      <w:bookmarkStart w:id="24" w:name="_Toc73113645"/>
       <w:r>
         <w:t>Identyfikacja parametrów modelu nieliniowego</w:t>
       </w:r>
@@ -27541,6 +27653,9 @@
       </w:r>
     </w:p>
     <w:p>
+      <w:pPr>
+        <w:jc w:val="both"/>
+      </w:pPr>
       <w:r>
         <w:t xml:space="preserve">Proces identyfikacji parametrów modelu przebiegał w wielu etapach, a jego precyzyjność zapewnia wykorzystanie </w:t>
       </w:r>
@@ -27553,45 +27668,47 @@
         <w:t xml:space="preserve"> </w:t>
       </w:r>
       <w:r>
+        <w:rPr>
+          <w:i/>
+          <w:iCs/>
+        </w:rPr>
         <w:t xml:space="preserve">System </w:t>
       </w:r>
       <w:proofErr w:type="spellStart"/>
       <w:r>
+        <w:rPr>
+          <w:i/>
+          <w:iCs/>
+        </w:rPr>
         <w:t>Identification</w:t>
       </w:r>
       <w:proofErr w:type="spellEnd"/>
       <w:r>
-        <w:t xml:space="preserve"> z pakietu </w:t>
+        <w:t xml:space="preserve"> z pakietu Matlab.</w:t>
+      </w:r>
+      <w:r>
+        <w:t xml:space="preserve"> </w:t>
+      </w:r>
+      <w:r>
+        <w:t>W pierwszej kolejności należy na podstawie utworzonego wcześniej modelu, stworzyć specjalny obiek</w:t>
+      </w:r>
+      <w:r>
+        <w:t>t</w:t>
+      </w:r>
+      <w:r>
+        <w:t xml:space="preserve"> nieliniowy </w:t>
       </w:r>
       <w:proofErr w:type="spellStart"/>
       <w:r>
-        <w:t>Matlab</w:t>
+        <w:rPr>
+          <w:i/>
+          <w:iCs/>
+        </w:rPr>
+        <w:t>nlgr</w:t>
       </w:r>
       <w:proofErr w:type="spellEnd"/>
       <w:r>
-        <w:t>.</w:t>
-      </w:r>
-      <w:r>
-        <w:t xml:space="preserve"> </w:t>
-      </w:r>
-      <w:r>
-        <w:t xml:space="preserve">W pierwszej kolejności należy na podstawie utworzonego wcześniej modelu, stworzyć specjalny </w:t>
-      </w:r>
-      <w:proofErr w:type="spellStart"/>
-      <w:r>
-        <w:t>obietk</w:t>
-      </w:r>
-      <w:proofErr w:type="spellEnd"/>
-      <w:r>
-        <w:t xml:space="preserve"> nieliniowy (</w:t>
-      </w:r>
-      <w:proofErr w:type="spellStart"/>
-      <w:r>
-        <w:t>nlgr</w:t>
-      </w:r>
-      <w:proofErr w:type="spellEnd"/>
-      <w:r>
-        <w:t>), który zostanie podany jako argument do funkcji estymującej:</w:t>
+        <w:t>, który zostanie podany jako argument do funkcji estymującej:</w:t>
       </w:r>
     </w:p>
     <w:p>
@@ -27623,12 +27740,14 @@
         <w:t>non_lin_inverted_pendulum</w:t>
       </w:r>
       <w:proofErr w:type="spellEnd"/>
+      <w:proofErr w:type="gramStart"/>
       <w:r>
         <w:rPr>
           <w:lang w:val="en-US"/>
         </w:rPr>
         <w:t>';</w:t>
       </w:r>
+      <w:proofErr w:type="gramEnd"/>
     </w:p>
     <w:p>
       <w:pPr>
@@ -27641,8 +27760,16 @@
         <w:rPr>
           <w:lang w:val="en-US"/>
         </w:rPr>
-        <w:t>Order = [4 1 4];</w:t>
-      </w:r>
+        <w:t>Order = [4 1 4</w:t>
+      </w:r>
+      <w:proofErr w:type="gramStart"/>
+      <w:r>
+        <w:rPr>
+          <w:lang w:val="en-US"/>
+        </w:rPr>
+        <w:t>];</w:t>
+      </w:r>
+      <w:proofErr w:type="gramEnd"/>
     </w:p>
     <w:p>
       <w:pPr>
@@ -27715,6 +27842,34 @@
           <w:lang w:val="en-US"/>
         </w:rPr>
       </w:pPr>
+      <w:proofErr w:type="spellStart"/>
+      <w:r>
+        <w:rPr>
+          <w:lang w:val="en-US"/>
+        </w:rPr>
+        <w:t>InitialStates</w:t>
+      </w:r>
+      <w:proofErr w:type="spellEnd"/>
+      <w:r>
+        <w:rPr>
+          <w:lang w:val="en-US"/>
+        </w:rPr>
+        <w:t xml:space="preserve"> = [0; pi; 0; 0]; % x theta dx/dt </w:t>
+      </w:r>
+      <w:proofErr w:type="spellStart"/>
+      <w:r>
+        <w:rPr>
+          <w:lang w:val="en-US"/>
+        </w:rPr>
+        <w:t>dtheta</w:t>
+      </w:r>
+      <w:proofErr w:type="spellEnd"/>
+      <w:r>
+        <w:rPr>
+          <w:lang w:val="en-US"/>
+        </w:rPr>
+        <w:t>/dt</w:t>
+      </w:r>
     </w:p>
     <w:p>
       <w:pPr>
@@ -27728,6 +27883,50 @@
         <w:rPr>
           <w:lang w:val="en-US"/>
         </w:rPr>
+        <w:t>nlgr</w:t>
+      </w:r>
+      <w:proofErr w:type="spellEnd"/>
+      <w:r>
+        <w:rPr>
+          <w:lang w:val="en-US"/>
+        </w:rPr>
+        <w:t xml:space="preserve"> = </w:t>
+      </w:r>
+      <w:proofErr w:type="spellStart"/>
+      <w:proofErr w:type="gramStart"/>
+      <w:r>
+        <w:rPr>
+          <w:lang w:val="en-US"/>
+        </w:rPr>
+        <w:t>idnlgrey</w:t>
+      </w:r>
+      <w:proofErr w:type="spellEnd"/>
+      <w:r>
+        <w:rPr>
+          <w:lang w:val="en-US"/>
+        </w:rPr>
+        <w:t>(</w:t>
+      </w:r>
+      <w:proofErr w:type="spellStart"/>
+      <w:proofErr w:type="gramEnd"/>
+      <w:r>
+        <w:rPr>
+          <w:lang w:val="en-US"/>
+        </w:rPr>
+        <w:t>file_name</w:t>
+      </w:r>
+      <w:proofErr w:type="spellEnd"/>
+      <w:r>
+        <w:rPr>
+          <w:lang w:val="en-US"/>
+        </w:rPr>
+        <w:t xml:space="preserve">, Order, Parameters, </w:t>
+      </w:r>
+      <w:proofErr w:type="spellStart"/>
+      <w:r>
+        <w:rPr>
+          <w:lang w:val="en-US"/>
+        </w:rPr>
         <w:t>InitialStates</w:t>
       </w:r>
       <w:proofErr w:type="spellEnd"/>
@@ -27735,21 +27934,7 @@
         <w:rPr>
           <w:lang w:val="en-US"/>
         </w:rPr>
-        <w:t xml:space="preserve"> = [0; pi; 0; 0]; % x theta dx/dt </w:t>
-      </w:r>
-      <w:proofErr w:type="spellStart"/>
-      <w:r>
-        <w:rPr>
-          <w:lang w:val="en-US"/>
-        </w:rPr>
-        <w:t>dtheta</w:t>
-      </w:r>
-      <w:proofErr w:type="spellEnd"/>
-      <w:r>
-        <w:rPr>
-          <w:lang w:val="en-US"/>
-        </w:rPr>
-        <w:t>/dt</w:t>
+        <w:t>, 0);</w:t>
       </w:r>
     </w:p>
     <w:p>
@@ -27758,6 +27943,93 @@
         <w:rPr>
           <w:lang w:val="en-US"/>
         </w:rPr>
+      </w:pPr>
+      <w:proofErr w:type="spellStart"/>
+      <w:proofErr w:type="gramStart"/>
+      <w:r>
+        <w:rPr>
+          <w:lang w:val="en-US"/>
+        </w:rPr>
+        <w:t>nlgr.SimulationOptions.AbsTol</w:t>
+      </w:r>
+      <w:proofErr w:type="spellEnd"/>
+      <w:proofErr w:type="gramEnd"/>
+      <w:r>
+        <w:rPr>
+          <w:lang w:val="en-US"/>
+        </w:rPr>
+        <w:t xml:space="preserve"> = 1e-12;</w:t>
+      </w:r>
+    </w:p>
+    <w:p>
+      <w:pPr>
+        <w:pStyle w:val="Code"/>
+        <w:rPr>
+          <w:lang w:val="en-US"/>
+        </w:rPr>
+      </w:pPr>
+      <w:proofErr w:type="spellStart"/>
+      <w:proofErr w:type="gramStart"/>
+      <w:r>
+        <w:rPr>
+          <w:lang w:val="en-US"/>
+        </w:rPr>
+        <w:t>nlgr.SimulationOptions.RelTol</w:t>
+      </w:r>
+      <w:proofErr w:type="spellEnd"/>
+      <w:proofErr w:type="gramEnd"/>
+      <w:r>
+        <w:rPr>
+          <w:lang w:val="en-US"/>
+        </w:rPr>
+        <w:t xml:space="preserve"> = 1e-15;</w:t>
+      </w:r>
+    </w:p>
+    <w:p>
+      <w:pPr>
+        <w:jc w:val="both"/>
+      </w:pPr>
+      <w:r>
+        <w:lastRenderedPageBreak/>
+        <w:t xml:space="preserve">Dodatkowo podaje się również </w:t>
+      </w:r>
+      <w:r>
+        <w:t>wartoś</w:t>
+      </w:r>
+      <w:r>
+        <w:t>ci</w:t>
+      </w:r>
+      <w:r>
+        <w:t xml:space="preserve"> początkowe szukanych parametrów, </w:t>
+      </w:r>
+      <w:r>
+        <w:t>warunki</w:t>
+      </w:r>
+      <w:r>
+        <w:t xml:space="preserve"> początkowe oraz opcje estymacji.</w:t>
+      </w:r>
+      <w:r>
+        <w:t xml:space="preserve"> </w:t>
+      </w:r>
+      <w:r>
+        <w:t xml:space="preserve">Kolejnym krokiem jest porównanie dokładności nieliniowego modelu </w:t>
+      </w:r>
+      <w:r>
+        <w:t xml:space="preserve">wyprowadzonego poprzednio </w:t>
+      </w:r>
+      <w:r>
+        <w:t>do</w:t>
+      </w:r>
+      <w:r>
+        <w:t xml:space="preserve"> symulowanego modelu rzeczywistego</w:t>
+      </w:r>
+      <w:r>
+        <w:t>:</w:t>
+      </w:r>
+    </w:p>
+    <w:p>
+      <w:pPr>
+        <w:jc w:val="both"/>
       </w:pPr>
     </w:p>
     <w:p>
@@ -27767,61 +28039,33 @@
           <w:lang w:val="en-US"/>
         </w:rPr>
       </w:pPr>
+      <w:proofErr w:type="gramStart"/>
+      <w:r>
+        <w:rPr>
+          <w:lang w:val="en-US"/>
+        </w:rPr>
+        <w:t>figure(</w:t>
+      </w:r>
+      <w:proofErr w:type="gramEnd"/>
+      <w:r>
+        <w:rPr>
+          <w:lang w:val="en-US"/>
+        </w:rPr>
+        <w:t>'Name', [</w:t>
+      </w:r>
       <w:proofErr w:type="spellStart"/>
       <w:r>
         <w:rPr>
           <w:lang w:val="en-US"/>
         </w:rPr>
-        <w:t>nlgr</w:t>
+        <w:t>z.Name</w:t>
       </w:r>
       <w:proofErr w:type="spellEnd"/>
       <w:r>
         <w:rPr>
           <w:lang w:val="en-US"/>
         </w:rPr>
-        <w:t xml:space="preserve"> = </w:t>
-      </w:r>
-      <w:proofErr w:type="spellStart"/>
-      <w:r>
-        <w:rPr>
-          <w:lang w:val="en-US"/>
-        </w:rPr>
-        <w:t>idnlgrey</w:t>
-      </w:r>
-      <w:proofErr w:type="spellEnd"/>
-      <w:r>
-        <w:rPr>
-          <w:lang w:val="en-US"/>
-        </w:rPr>
-        <w:t>(</w:t>
-      </w:r>
-      <w:proofErr w:type="spellStart"/>
-      <w:r>
-        <w:rPr>
-          <w:lang w:val="en-US"/>
-        </w:rPr>
-        <w:t>file_name</w:t>
-      </w:r>
-      <w:proofErr w:type="spellEnd"/>
-      <w:r>
-        <w:rPr>
-          <w:lang w:val="en-US"/>
-        </w:rPr>
-        <w:t xml:space="preserve">, Order, Parameters, </w:t>
-      </w:r>
-      <w:proofErr w:type="spellStart"/>
-      <w:r>
-        <w:rPr>
-          <w:lang w:val="en-US"/>
-        </w:rPr>
-        <w:t>InitialStates</w:t>
-      </w:r>
-      <w:proofErr w:type="spellEnd"/>
-      <w:r>
-        <w:rPr>
-          <w:lang w:val="en-US"/>
-        </w:rPr>
-        <w:t>, 0);</w:t>
+        <w:t xml:space="preserve"> ': Inverted pendulum model before estimation']);</w:t>
       </w:r>
     </w:p>
     <w:p>
@@ -27831,117 +28075,23 @@
           <w:lang w:val="en-US"/>
         </w:rPr>
       </w:pPr>
-    </w:p>
-    <w:p>
-      <w:pPr>
-        <w:pStyle w:val="Code"/>
-        <w:rPr>
-          <w:lang w:val="en-US"/>
-        </w:rPr>
-      </w:pPr>
-      <w:proofErr w:type="spellStart"/>
-      <w:r>
-        <w:rPr>
-          <w:lang w:val="en-US"/>
-        </w:rPr>
-        <w:t>nlgr.SimulationOptions.AbsTol</w:t>
-      </w:r>
-      <w:proofErr w:type="spellEnd"/>
-      <w:r>
-        <w:rPr>
-          <w:lang w:val="en-US"/>
-        </w:rPr>
-        <w:t xml:space="preserve"> = 1e-12;</w:t>
-      </w:r>
-    </w:p>
-    <w:p>
-      <w:pPr>
-        <w:pStyle w:val="Code"/>
-        <w:rPr>
-          <w:lang w:val="en-US"/>
-        </w:rPr>
-      </w:pPr>
-      <w:proofErr w:type="spellStart"/>
-      <w:r>
-        <w:rPr>
-          <w:lang w:val="en-US"/>
-        </w:rPr>
-        <w:lastRenderedPageBreak/>
-        <w:t>nlgr.SimulationOptions.RelTol</w:t>
-      </w:r>
-      <w:proofErr w:type="spellEnd"/>
-      <w:r>
-        <w:rPr>
-          <w:lang w:val="en-US"/>
-        </w:rPr>
-        <w:t xml:space="preserve"> = 1e-15;</w:t>
-      </w:r>
-    </w:p>
-    <w:p>
-      <w:r>
-        <w:t xml:space="preserve">Dodatkowo podaje się również </w:t>
-      </w:r>
-      <w:r>
-        <w:t>wartość początkowe szukanych parametrów, punkty początkowe oraz opcje estymacji.</w:t>
-      </w:r>
-      <w:r>
-        <w:t xml:space="preserve"> </w:t>
-      </w:r>
-      <w:r>
-        <w:t xml:space="preserve">Kolejnym krokiem jest porównanie dokładności nieliniowego modelu </w:t>
-      </w:r>
-      <w:r>
-        <w:t xml:space="preserve">wyprowadzonego poprzednio </w:t>
-      </w:r>
-      <w:r>
-        <w:t>do</w:t>
-      </w:r>
-      <w:r>
-        <w:t xml:space="preserve"> symulowanego modelu rzeczywistego</w:t>
-      </w:r>
-      <w:r>
-        <w:t>:</w:t>
-      </w:r>
-    </w:p>
-    <w:p>
-      <w:pPr>
-        <w:pStyle w:val="Code"/>
-        <w:rPr>
-          <w:lang w:val="en-US"/>
-        </w:rPr>
-      </w:pPr>
-      <w:r>
-        <w:rPr>
-          <w:lang w:val="en-US"/>
-        </w:rPr>
-        <w:t>figure('Name', [</w:t>
-      </w:r>
-      <w:proofErr w:type="spellStart"/>
-      <w:r>
-        <w:rPr>
-          <w:lang w:val="en-US"/>
-        </w:rPr>
-        <w:t>z.Name</w:t>
-      </w:r>
-      <w:proofErr w:type="spellEnd"/>
-      <w:r>
-        <w:rPr>
-          <w:lang w:val="en-US"/>
-        </w:rPr>
-        <w:t xml:space="preserve"> ': Inverted pendulum model before estimation']);</w:t>
-      </w:r>
     </w:p>
     <w:p>
       <w:pPr>
         <w:pStyle w:val="Code"/>
       </w:pPr>
       <w:proofErr w:type="spellStart"/>
+      <w:proofErr w:type="gramStart"/>
       <w:r>
         <w:t>compare</w:t>
       </w:r>
       <w:proofErr w:type="spellEnd"/>
       <w:r>
-        <w:t xml:space="preserve">(z, </w:t>
+        <w:t>(</w:t>
+      </w:r>
+      <w:proofErr w:type="gramEnd"/>
+      <w:r>
+        <w:t xml:space="preserve">z, </w:t>
       </w:r>
       <w:proofErr w:type="spellStart"/>
       <w:r>
@@ -27956,6 +28106,8 @@
       <w:r>
         <w:t xml:space="preserve"> </w:t>
       </w:r>
+    </w:p>
+    <w:p>
       <w:r>
         <w:t>Przedstawienie dokładności przed estymacją:</w:t>
       </w:r>
@@ -27970,9 +28122,9 @@
           <w:noProof/>
         </w:rPr>
         <w:drawing>
-          <wp:inline distT="0" distB="0" distL="0" distR="0" wp14:anchorId="7D95924E" wp14:editId="78B4CC71">
-            <wp:extent cx="5943600" cy="3418840"/>
-            <wp:effectExtent l="0" t="0" r="0" b="0"/>
+          <wp:inline distT="0" distB="0" distL="0" distR="0" wp14:anchorId="7D95924E" wp14:editId="4BA4F353">
+            <wp:extent cx="6084273" cy="3499757"/>
+            <wp:effectExtent l="0" t="0" r="0" b="5715"/>
             <wp:docPr id="24" name="Obraz 24"/>
             <wp:cNvGraphicFramePr>
               <a:graphicFrameLocks xmlns:a="http://schemas.openxmlformats.org/drawingml/2006/main" noChangeAspect="1"/>
@@ -27993,7 +28145,7 @@
                   <pic:spPr>
                     <a:xfrm>
                       <a:off x="0" y="0"/>
-                      <a:ext cx="5943600" cy="3418840"/>
+                      <a:ext cx="6090475" cy="3503324"/>
                     </a:xfrm>
                     <a:prstGeom prst="rect">
                       <a:avLst/>
@@ -28014,18 +28166,32 @@
       <w:r>
         <w:t xml:space="preserve">Rys. </w:t>
       </w:r>
-      <w:fldSimple w:instr=" SEQ Rys. \* ARABIC ">
-        <w:r>
-          <w:rPr>
-            <w:noProof/>
-          </w:rPr>
-          <w:t>5</w:t>
-        </w:r>
-      </w:fldSimple>
+      <w:r>
+        <w:fldChar w:fldCharType="begin"/>
+      </w:r>
+      <w:r>
+        <w:instrText xml:space="preserve"> SEQ Rys. \* ARABIC </w:instrText>
+      </w:r>
+      <w:r>
+        <w:fldChar w:fldCharType="separate"/>
+      </w:r>
+      <w:r>
+        <w:rPr>
+          <w:noProof/>
+        </w:rPr>
+        <w:t>6</w:t>
+      </w:r>
+      <w:r>
+        <w:rPr>
+          <w:noProof/>
+        </w:rPr>
+        <w:fldChar w:fldCharType="end"/>
+      </w:r>
       <w:r>
         <w:t xml:space="preserve"> Dokładność modelu przed estymacją</w:t>
       </w:r>
     </w:p>
+    <w:p/>
     <w:p>
       <w:r>
         <w:t>Następnie przechodzimy do wykonania estymacji:</w:t>
@@ -28045,6 +28211,7 @@
         <w:t xml:space="preserve">opt = </w:t>
       </w:r>
       <w:proofErr w:type="spellStart"/>
+      <w:proofErr w:type="gramStart"/>
       <w:r>
         <w:rPr>
           <w:lang w:val="en-US"/>
@@ -28056,7 +28223,14 @@
         <w:rPr>
           <w:lang w:val="en-US"/>
         </w:rPr>
-        <w:t>('Display', 'on', '</w:t>
+        <w:t>(</w:t>
+      </w:r>
+      <w:proofErr w:type="gramEnd"/>
+      <w:r>
+        <w:rPr>
+          <w:lang w:val="en-US"/>
+        </w:rPr>
+        <w:t>'Display', 'on', '</w:t>
       </w:r>
       <w:proofErr w:type="spellStart"/>
       <w:r>
@@ -28080,20 +28254,6 @@
           <w:lang w:val="en-US"/>
         </w:rPr>
       </w:pPr>
-      <w:proofErr w:type="spellStart"/>
-      <w:r>
-        <w:rPr>
-          <w:lang w:val="en-US"/>
-        </w:rPr>
-        <w:t>opt.SearchOptions.MaxIterations</w:t>
-      </w:r>
-      <w:proofErr w:type="spellEnd"/>
-      <w:r>
-        <w:rPr>
-          <w:lang w:val="en-US"/>
-        </w:rPr>
-        <w:t xml:space="preserve"> = 1000;</w:t>
-      </w:r>
     </w:p>
     <w:p>
       <w:pPr>
@@ -28103,50 +28263,98 @@
         </w:rPr>
       </w:pPr>
       <w:proofErr w:type="spellStart"/>
+      <w:proofErr w:type="gramStart"/>
       <w:r>
         <w:rPr>
           <w:lang w:val="en-US"/>
         </w:rPr>
-        <w:t>nlgr</w:t>
+        <w:t>opt.SearchOptions.MaxIterations</w:t>
       </w:r>
       <w:proofErr w:type="spellEnd"/>
+      <w:proofErr w:type="gramEnd"/>
       <w:r>
         <w:rPr>
           <w:lang w:val="en-US"/>
         </w:rPr>
-        <w:t xml:space="preserve"> = </w:t>
-      </w:r>
-      <w:proofErr w:type="spellStart"/>
-      <w:r>
-        <w:rPr>
-          <w:lang w:val="en-US"/>
-        </w:rPr>
-        <w:t>nlgreyest</w:t>
-      </w:r>
-      <w:proofErr w:type="spellEnd"/>
-      <w:r>
-        <w:rPr>
-          <w:lang w:val="en-US"/>
-        </w:rPr>
-        <w:t xml:space="preserve">(z, </w:t>
-      </w:r>
-      <w:proofErr w:type="spellStart"/>
-      <w:r>
-        <w:rPr>
-          <w:lang w:val="en-US"/>
-        </w:rPr>
-        <w:t>nlgr</w:t>
-      </w:r>
-      <w:proofErr w:type="spellEnd"/>
-      <w:r>
-        <w:rPr>
-          <w:lang w:val="en-US"/>
-        </w:rPr>
-        <w:t>, opt);</w:t>
+        <w:t xml:space="preserve"> = 1000;</w:t>
       </w:r>
     </w:p>
     <w:p>
-      <w:r>
+      <w:pPr>
+        <w:pStyle w:val="Code"/>
+        <w:rPr>
+          <w:lang w:val="en-US"/>
+        </w:rPr>
+      </w:pPr>
+    </w:p>
+    <w:p>
+      <w:pPr>
+        <w:pStyle w:val="Code"/>
+        <w:rPr>
+          <w:lang w:val="en-US"/>
+        </w:rPr>
+      </w:pPr>
+      <w:proofErr w:type="spellStart"/>
+      <w:r>
+        <w:rPr>
+          <w:lang w:val="en-US"/>
+        </w:rPr>
+        <w:t>nlgr</w:t>
+      </w:r>
+      <w:proofErr w:type="spellEnd"/>
+      <w:r>
+        <w:rPr>
+          <w:lang w:val="en-US"/>
+        </w:rPr>
+        <w:t xml:space="preserve"> = </w:t>
+      </w:r>
+      <w:proofErr w:type="spellStart"/>
+      <w:proofErr w:type="gramStart"/>
+      <w:r>
+        <w:rPr>
+          <w:lang w:val="en-US"/>
+        </w:rPr>
+        <w:t>nlgreyest</w:t>
+      </w:r>
+      <w:proofErr w:type="spellEnd"/>
+      <w:r>
+        <w:rPr>
+          <w:lang w:val="en-US"/>
+        </w:rPr>
+        <w:t>(</w:t>
+      </w:r>
+      <w:proofErr w:type="gramEnd"/>
+      <w:r>
+        <w:rPr>
+          <w:lang w:val="en-US"/>
+        </w:rPr>
+        <w:t xml:space="preserve">z, </w:t>
+      </w:r>
+      <w:proofErr w:type="spellStart"/>
+      <w:r>
+        <w:rPr>
+          <w:lang w:val="en-US"/>
+        </w:rPr>
+        <w:t>nlgr</w:t>
+      </w:r>
+      <w:proofErr w:type="spellEnd"/>
+      <w:r>
+        <w:rPr>
+          <w:lang w:val="en-US"/>
+        </w:rPr>
+        <w:t>, opt);</w:t>
+      </w:r>
+    </w:p>
+    <w:p>
+      <w:pPr>
+        <w:rPr>
+          <w:lang w:val="en-US"/>
+        </w:rPr>
+      </w:pPr>
+    </w:p>
+    <w:p>
+      <w:r>
+        <w:lastRenderedPageBreak/>
         <w:t>Rejestracja przebiegu estymacji:</w:t>
       </w:r>
     </w:p>
@@ -28159,7 +28367,6 @@
         <w:rPr>
           <w:noProof/>
         </w:rPr>
-        <w:lastRenderedPageBreak/>
         <w:drawing>
           <wp:inline distT="0" distB="0" distL="0" distR="0" wp14:anchorId="613145B7" wp14:editId="4DAE846A">
             <wp:extent cx="3414916" cy="3015050"/>
@@ -28205,14 +28412,27 @@
       <w:r>
         <w:t xml:space="preserve">Rys. </w:t>
       </w:r>
-      <w:fldSimple w:instr=" SEQ Rys. \* ARABIC ">
-        <w:r>
-          <w:rPr>
-            <w:noProof/>
-          </w:rPr>
-          <w:t>6</w:t>
-        </w:r>
-      </w:fldSimple>
+      <w:r>
+        <w:fldChar w:fldCharType="begin"/>
+      </w:r>
+      <w:r>
+        <w:instrText xml:space="preserve"> SEQ Rys. \* ARABIC </w:instrText>
+      </w:r>
+      <w:r>
+        <w:fldChar w:fldCharType="separate"/>
+      </w:r>
+      <w:r>
+        <w:rPr>
+          <w:noProof/>
+        </w:rPr>
+        <w:t>7</w:t>
+      </w:r>
+      <w:r>
+        <w:rPr>
+          <w:noProof/>
+        </w:rPr>
+        <w:fldChar w:fldCharType="end"/>
+      </w:r>
       <w:r>
         <w:t xml:space="preserve"> Rejestracja przebiegu estymacji</w:t>
       </w:r>
@@ -28276,35 +28496,117 @@
       <w:r>
         <w:t xml:space="preserve">Rys. </w:t>
       </w:r>
-      <w:fldSimple w:instr=" SEQ Rys. \* ARABIC ">
-        <w:r>
-          <w:rPr>
-            <w:noProof/>
-          </w:rPr>
-          <w:t>7</w:t>
-        </w:r>
-      </w:fldSimple>
+      <w:r>
+        <w:fldChar w:fldCharType="begin"/>
+      </w:r>
+      <w:r>
+        <w:instrText xml:space="preserve"> SEQ Rys. \* ARABIC </w:instrText>
+      </w:r>
+      <w:r>
+        <w:fldChar w:fldCharType="separate"/>
+      </w:r>
+      <w:r>
+        <w:rPr>
+          <w:noProof/>
+        </w:rPr>
+        <w:t>8</w:t>
+      </w:r>
+      <w:r>
+        <w:rPr>
+          <w:noProof/>
+        </w:rPr>
+        <w:fldChar w:fldCharType="end"/>
+      </w:r>
       <w:r>
         <w:t xml:space="preserve"> Wynik estymacji parametrów modelu</w:t>
       </w:r>
     </w:p>
     <w:p>
-      <w:r>
-        <w:t xml:space="preserve">Proces estymacji znacząco poprawił jakość odpowiedź wahadła, natomiast dokładność pozycji wózka została nieznacznie pogorszona. Zapewne wynikało to z zbyt niskiej dokładności modelu i uznano to za </w:t>
+      <w:pPr>
+        <w:jc w:val="both"/>
+      </w:pPr>
+      <w:r>
+        <w:t xml:space="preserve">Proces estymacji znacząco poprawił jakość odpowiedź wahadła, natomiast dokładność pozycji wózka została nieznacznie pogorszona. </w:t>
+      </w:r>
+      <w:r>
+        <w:t>Prawdopodobną przyczyną jest</w:t>
+      </w:r>
+      <w:r>
+        <w:t xml:space="preserve"> zbyt nisk</w:t>
+      </w:r>
+      <w:r>
+        <w:t>a</w:t>
+      </w:r>
+      <w:r>
+        <w:t xml:space="preserve"> dokładnoś</w:t>
+      </w:r>
+      <w:r>
+        <w:t>ć</w:t>
+      </w:r>
+      <w:r>
+        <w:t xml:space="preserve"> modelu</w:t>
+      </w:r>
+      <w:r>
+        <w:t xml:space="preserve">. </w:t>
       </w:r>
       <w:r>
         <w:lastRenderedPageBreak/>
-        <w:t>wystarczająco dobre dopasowanie. Wartość szukanych parametrów w tym przypadku wyniosły, współczynnik tarcia</w:t>
-      </w:r>
-      <w:r>
-        <w:t xml:space="preserve"> to 0.55, a długość wahadła to 0.26.</w:t>
+        <w:t>Otrzymany wynik u</w:t>
+      </w:r>
+      <w:r>
+        <w:t>znano</w:t>
+      </w:r>
+      <w:r>
+        <w:t xml:space="preserve"> jednak </w:t>
+      </w:r>
+      <w:r>
+        <w:t>za wystarczająco dobr</w:t>
+      </w:r>
+      <w:r>
+        <w:t>z</w:t>
+      </w:r>
+      <w:r>
+        <w:t>e dopasowan</w:t>
+      </w:r>
+      <w:r>
+        <w:t>y</w:t>
+      </w:r>
+      <w:r>
+        <w:t>. Wartoś</w:t>
+      </w:r>
+      <w:r>
+        <w:t>ci</w:t>
+      </w:r>
+      <w:r>
+        <w:t xml:space="preserve"> szukanych parametrów w tym przypadku wyniosł</w:t>
+      </w:r>
+      <w:r>
+        <w:t>y:</w:t>
+      </w:r>
+      <w:r>
+        <w:t xml:space="preserve"> współczynnik tarcia</w:t>
+      </w:r>
+      <w:r>
+        <w:t xml:space="preserve"> </w:t>
+      </w:r>
+      <w:r>
+        <w:t xml:space="preserve">- </w:t>
+      </w:r>
+      <w:r>
+        <w:t xml:space="preserve">0.55, długość wahadła </w:t>
+      </w:r>
+      <w:r>
+        <w:t>-</w:t>
+      </w:r>
+      <w:r>
+        <w:t xml:space="preserve"> 0.26.</w:t>
       </w:r>
     </w:p>
     <w:p>
       <w:pPr>
         <w:pStyle w:val="Nagwek1"/>
       </w:pPr>
-      <w:bookmarkStart w:id="25" w:name="_Toc73101613"/>
+      <w:bookmarkStart w:id="25" w:name="_Toc73113646"/>
       <w:r>
         <w:t>Algorytm sterujący</w:t>
       </w:r>
@@ -28314,7 +28616,7 @@
       <w:pPr>
         <w:pStyle w:val="Nagwek2"/>
       </w:pPr>
-      <w:bookmarkStart w:id="26" w:name="_Toc73101614"/>
+      <w:bookmarkStart w:id="26" w:name="_Toc73113647"/>
       <w:r>
         <w:t>Cele algorytmu i założenia</w:t>
       </w:r>
@@ -28372,7 +28674,7 @@
       <w:pPr>
         <w:pStyle w:val="Nagwek2"/>
       </w:pPr>
-      <w:bookmarkStart w:id="27" w:name="_Toc73101615"/>
+      <w:bookmarkStart w:id="27" w:name="_Toc73113648"/>
       <w:r>
         <w:t>Normalizacja kąta wychylenia wahadła</w:t>
       </w:r>
@@ -28559,8 +28861,16 @@
         <w:rPr>
           <w:lang w:val="en-US"/>
         </w:rPr>
-        <w:t xml:space="preserve"> = 1;</w:t>
-      </w:r>
+        <w:t xml:space="preserve"> = </w:t>
+      </w:r>
+      <w:proofErr w:type="gramStart"/>
+      <w:r>
+        <w:rPr>
+          <w:lang w:val="en-US"/>
+        </w:rPr>
+        <w:t>1;</w:t>
+      </w:r>
+      <w:proofErr w:type="gramEnd"/>
     </w:p>
     <w:p>
       <w:pPr>
@@ -28618,8 +28928,16 @@
         <w:rPr>
           <w:lang w:val="en-US"/>
         </w:rPr>
-        <w:t xml:space="preserve"> = 0;</w:t>
-      </w:r>
+        <w:t xml:space="preserve"> = </w:t>
+      </w:r>
+      <w:proofErr w:type="gramStart"/>
+      <w:r>
+        <w:rPr>
+          <w:lang w:val="en-US"/>
+        </w:rPr>
+        <w:t>0;</w:t>
+      </w:r>
+      <w:proofErr w:type="gramEnd"/>
     </w:p>
     <w:p>
       <w:pPr>
@@ -28717,8 +29035,16 @@
         <w:rPr>
           <w:lang w:val="en-US"/>
         </w:rPr>
-        <w:t>/2*pi);</w:t>
-      </w:r>
+        <w:t>/2*pi</w:t>
+      </w:r>
+      <w:proofErr w:type="gramStart"/>
+      <w:r>
+        <w:rPr>
+          <w:lang w:val="en-US"/>
+        </w:rPr>
+        <w:t>);</w:t>
+      </w:r>
+      <w:proofErr w:type="gramEnd"/>
     </w:p>
     <w:p>
       <w:pPr>
@@ -28736,8 +29062,16 @@
         <w:rPr>
           <w:lang w:val="en-US"/>
         </w:rPr>
-        <w:t xml:space="preserve">        rem = mod(angle_raw,2*pi);</w:t>
-      </w:r>
+        <w:t xml:space="preserve">        rem = mod(angle_raw,2*pi</w:t>
+      </w:r>
+      <w:proofErr w:type="gramStart"/>
+      <w:r>
+        <w:rPr>
+          <w:lang w:val="en-US"/>
+        </w:rPr>
+        <w:t>);</w:t>
+      </w:r>
+      <w:proofErr w:type="gramEnd"/>
     </w:p>
     <w:p>
       <w:pPr>
@@ -28787,8 +29121,16 @@
         <w:rPr>
           <w:lang w:val="en-US"/>
         </w:rPr>
-        <w:t xml:space="preserve">            angle = -(2*pi - rem);</w:t>
-      </w:r>
+        <w:t xml:space="preserve">            angle = -(2*pi - rem</w:t>
+      </w:r>
+      <w:proofErr w:type="gramStart"/>
+      <w:r>
+        <w:rPr>
+          <w:lang w:val="en-US"/>
+        </w:rPr>
+        <w:t>);</w:t>
+      </w:r>
+      <w:proofErr w:type="gramEnd"/>
     </w:p>
     <w:p>
       <w:pPr>
@@ -28864,8 +29206,16 @@
         <w:rPr>
           <w:lang w:val="en-US"/>
         </w:rPr>
-        <w:t xml:space="preserve">                angle = rem;</w:t>
-      </w:r>
+        <w:t xml:space="preserve">                angle = </w:t>
+      </w:r>
+      <w:proofErr w:type="gramStart"/>
+      <w:r>
+        <w:rPr>
+          <w:lang w:val="en-US"/>
+        </w:rPr>
+        <w:t>rem;</w:t>
+      </w:r>
+      <w:proofErr w:type="gramEnd"/>
     </w:p>
     <w:p>
       <w:pPr>
@@ -28916,7 +29266,14 @@
         <w:rPr>
           <w:lang w:val="en-US"/>
         </w:rPr>
-        <w:t>angle_raw</w:t>
+        <w:t>angle_</w:t>
+      </w:r>
+      <w:proofErr w:type="gramStart"/>
+      <w:r>
+        <w:rPr>
+          <w:lang w:val="en-US"/>
+        </w:rPr>
+        <w:t>raw</w:t>
       </w:r>
       <w:proofErr w:type="spellEnd"/>
       <w:r>
@@ -28925,6 +29282,7 @@
         </w:rPr>
         <w:t>;</w:t>
       </w:r>
+      <w:proofErr w:type="gramEnd"/>
     </w:p>
     <w:p>
       <w:pPr>
@@ -29027,14 +29385,40 @@
         <w:rPr>
           <w:rFonts w:eastAsiaTheme="minorEastAsia"/>
         </w:rPr>
-        <w:t xml:space="preserve">. Dla liczb ujemnych przekształcanie zrealizowane jest w sposób analogiczny. </w:t>
+        <w:t>. Dla liczb ujemnych przekszta</w:t>
+      </w:r>
+      <w:proofErr w:type="spellStart"/>
+      <w:r>
+        <w:rPr>
+          <w:rFonts w:eastAsiaTheme="minorEastAsia"/>
+        </w:rPr>
+        <w:t>łc</w:t>
+      </w:r>
+      <w:r>
+        <w:rPr>
+          <w:rFonts w:eastAsiaTheme="minorEastAsia"/>
+        </w:rPr>
+        <w:t>a</w:t>
+      </w:r>
+      <w:r>
+        <w:rPr>
+          <w:rFonts w:eastAsiaTheme="minorEastAsia"/>
+        </w:rPr>
+        <w:t>nie</w:t>
+      </w:r>
+      <w:proofErr w:type="spellEnd"/>
+      <w:r>
+        <w:rPr>
+          <w:rFonts w:eastAsiaTheme="minorEastAsia"/>
+        </w:rPr>
+        <w:t xml:space="preserve"> zrealizowane jest w sposób analogiczny. </w:t>
       </w:r>
     </w:p>
     <w:p>
       <w:pPr>
         <w:pStyle w:val="Nagwek2"/>
       </w:pPr>
-      <w:bookmarkStart w:id="28" w:name="_Toc73101616"/>
+      <w:bookmarkStart w:id="28" w:name="_Toc73113649"/>
       <w:r>
         <w:t>Ograniczenie</w:t>
       </w:r>
@@ -29054,7 +29438,13 @@
         <w:t>W rzeczywistym układzie wahadła na wózku tor, po którym porusza się wózek ma ograniczoną długość</w:t>
       </w:r>
       <w:r>
-        <w:t xml:space="preserve">. Z tego powodu należy zadbać, aby wartość położenia </w:t>
+        <w:t>. Z tego powodu należy zadbać</w:t>
+      </w:r>
+      <w:r>
+        <w:t xml:space="preserve"> o to</w:t>
+      </w:r>
+      <w:r>
+        <w:t xml:space="preserve">, aby wartość położenia </w:t>
       </w:r>
       <w:r>
         <w:rPr>
@@ -29064,11 +29454,11 @@
         <w:t>x</w:t>
       </w:r>
       <w:r>
-        <w:t xml:space="preserve"> nie przekraczała granicznych wartości. Rozważany </w:t>
+        <w:t xml:space="preserve"> nie przekraczała granicznych wartości. </w:t>
       </w:r>
       <w:r>
         <w:lastRenderedPageBreak/>
-        <w:t xml:space="preserve">model ma długość toru </w:t>
+        <w:t xml:space="preserve">Rozważany model ma długość toru </w:t>
       </w:r>
       <m:oMath>
         <m:r>
@@ -29082,7 +29472,13 @@
         <w:rPr>
           <w:rFonts w:eastAsiaTheme="minorEastAsia"/>
         </w:rPr>
-        <w:t xml:space="preserve">, dlatego w przypadku osiągnięcia końca toru, czyli kiedy </w:t>
+        <w:t>, dlatego w przypadku osiągnięcia końca toru, czyli kiedy</w:t>
+      </w:r>
+      <w:r>
+        <w:rPr>
+          <w:rFonts w:eastAsiaTheme="minorEastAsia"/>
+        </w:rPr>
+        <w:br/>
       </w:r>
       <m:oMath>
         <m:r>
@@ -29172,14 +29568,27 @@
       <w:r>
         <w:t xml:space="preserve">Rys. </w:t>
       </w:r>
-      <w:fldSimple w:instr=" SEQ Rys. \* ARABIC ">
-        <w:r>
-          <w:rPr>
-            <w:noProof/>
-          </w:rPr>
-          <w:t>8</w:t>
-        </w:r>
-      </w:fldSimple>
+      <w:r>
+        <w:fldChar w:fldCharType="begin"/>
+      </w:r>
+      <w:r>
+        <w:instrText xml:space="preserve"> SEQ Rys. \* ARABIC </w:instrText>
+      </w:r>
+      <w:r>
+        <w:fldChar w:fldCharType="separate"/>
+      </w:r>
+      <w:r>
+        <w:rPr>
+          <w:noProof/>
+        </w:rPr>
+        <w:t>9</w:t>
+      </w:r>
+      <w:r>
+        <w:rPr>
+          <w:noProof/>
+        </w:rPr>
+        <w:fldChar w:fldCharType="end"/>
+      </w:r>
       <w:r>
         <w:t xml:space="preserve"> </w:t>
       </w:r>
@@ -29240,14 +29649,27 @@
       <w:r>
         <w:t xml:space="preserve">Rys. </w:t>
       </w:r>
-      <w:fldSimple w:instr=" SEQ Rys. \* ARABIC ">
-        <w:r>
-          <w:rPr>
-            <w:noProof/>
-          </w:rPr>
-          <w:t>9</w:t>
-        </w:r>
-      </w:fldSimple>
+      <w:r>
+        <w:fldChar w:fldCharType="begin"/>
+      </w:r>
+      <w:r>
+        <w:instrText xml:space="preserve"> SEQ Rys. \* ARABIC </w:instrText>
+      </w:r>
+      <w:r>
+        <w:fldChar w:fldCharType="separate"/>
+      </w:r>
+      <w:r>
+        <w:rPr>
+          <w:noProof/>
+        </w:rPr>
+        <w:t>10</w:t>
+      </w:r>
+      <w:r>
+        <w:rPr>
+          <w:noProof/>
+        </w:rPr>
+        <w:fldChar w:fldCharType="end"/>
+      </w:r>
       <w:r>
         <w:t xml:space="preserve"> Sterowanie w przeciwną stronę do wykrytego ograniczenia</w:t>
       </w:r>
@@ -29256,7 +29678,7 @@
       <w:pPr>
         <w:pStyle w:val="Nagwek2"/>
       </w:pPr>
-      <w:bookmarkStart w:id="29" w:name="_Toc73101617"/>
+      <w:bookmarkStart w:id="29" w:name="_Toc73113650"/>
       <w:r>
         <w:t>Rozbujanie wahadła</w:t>
       </w:r>
@@ -29270,7 +29692,7 @@
         </w:rPr>
       </w:pPr>
       <w:r>
-        <w:t>Do głównych zadań kontrolera oprócz stabilizacji w punkcie równowagi należy rozbujanie wahadła, aby znalazło się ono w okolicy punktu pracy, czyli w takim otoczeniu punktu pracy (</w:t>
+        <w:t>Do głównych zadań kontrolera oprócz stabilizacji w punkcie równowagi należy rozbujanie wahadła, aby znalazło się w okolicy punktu pracy, czyli w takim otoczeniu punktu pracy (</w:t>
       </w:r>
       <m:oMath>
         <m:r>
@@ -29319,10 +29741,16 @@
               <w:rPr>
                 <w:rFonts w:ascii="Cambria Math" w:hAnsi="Cambria Math"/>
               </w:rPr>
-              <m:t>θ=0</m:t>
+              <m:t>θ</m:t>
             </m:r>
           </m:e>
         </m:acc>
+        <m:r>
+          <w:rPr>
+            <w:rFonts w:ascii="Cambria Math" w:hAnsi="Cambria Math"/>
+          </w:rPr>
+          <m:t>=0</m:t>
+        </m:r>
       </m:oMath>
       <w:r>
         <w:rPr>
@@ -29418,14 +29846,30 @@
       <w:r>
         <w:t xml:space="preserve">Rys. </w:t>
       </w:r>
-      <w:fldSimple w:instr=" SEQ Rys. \* ARABIC ">
-        <w:r>
-          <w:rPr>
-            <w:noProof/>
-          </w:rPr>
-          <w:t>10</w:t>
-        </w:r>
-      </w:fldSimple>
+      <w:r>
+        <w:fldChar w:fldCharType="begin"/>
+      </w:r>
+      <w:r>
+        <w:instrText xml:space="preserve"> SEQ Rys. \* A</w:instrText>
+      </w:r>
+      <w:r>
+        <w:instrText xml:space="preserve">RABIC </w:instrText>
+      </w:r>
+      <w:r>
+        <w:fldChar w:fldCharType="separate"/>
+      </w:r>
+      <w:r>
+        <w:rPr>
+          <w:noProof/>
+        </w:rPr>
+        <w:t>11</w:t>
+      </w:r>
+      <w:r>
+        <w:rPr>
+          <w:noProof/>
+        </w:rPr>
+        <w:fldChar w:fldCharType="end"/>
+      </w:r>
       <w:r>
         <w:t xml:space="preserve"> „</w:t>
       </w:r>
@@ -29477,21 +29921,7 @@
         <w:rPr>
           <w:rFonts w:eastAsiaTheme="minorEastAsia"/>
         </w:rPr>
-        <w:t>, dzięki czemu do wahadła jest dostarczana dodatkowa energia kinetyczna. Kiedy zostanie osiągnięty punkt krańcowy wychylenia i zaczyna opadać, a co za tym idzie prędkość kątowa zmienia znak, to podawane jest sterowanie o przeciwnym znaku. W ten sposób za k</w:t>
-      </w:r>
-      <w:proofErr w:type="spellStart"/>
-      <w:r>
-        <w:rPr>
-          <w:rFonts w:eastAsiaTheme="minorEastAsia"/>
-        </w:rPr>
-        <w:t>ażdym</w:t>
-      </w:r>
-      <w:proofErr w:type="spellEnd"/>
-      <w:r>
-        <w:rPr>
-          <w:rFonts w:eastAsiaTheme="minorEastAsia"/>
-        </w:rPr>
-        <w:t xml:space="preserve"> razem wahadło wychyla się dalej niż poprzednio, aż do osiągnięcia strefy, w której zastosowanie ma </w:t>
+        <w:t xml:space="preserve">, dzięki czemu do wahadła jest dostarczana dodatkowa energia kinetyczna. Kiedy zostanie osiągnięty punkt krańcowy wychylenia i zaczyna opadać, a co za tym idzie prędkość kątowa zmienia znak, to podawane jest sterowanie o przeciwnym znaku. W ten sposób za każdym razem wahadło wychyla się dalej niż poprzednio, aż do osiągnięcia strefy, w której zastosowanie ma </w:t>
       </w:r>
       <w:r>
         <w:rPr>
@@ -29551,7 +29981,7 @@
       <w:pPr>
         <w:pStyle w:val="Nagwek2"/>
       </w:pPr>
-      <w:bookmarkStart w:id="30" w:name="_Toc73101618"/>
+      <w:bookmarkStart w:id="30" w:name="_Toc73113651"/>
       <w:r>
         <w:t>Przełączanie kontrolerów stabilizującego i wychylającego</w:t>
       </w:r>
@@ -29670,14 +30100,27 @@
       <w:r>
         <w:t xml:space="preserve">Rys. </w:t>
       </w:r>
-      <w:fldSimple w:instr=" SEQ Rys. \* ARABIC ">
-        <w:r>
-          <w:rPr>
-            <w:noProof/>
-          </w:rPr>
-          <w:t>11</w:t>
-        </w:r>
-      </w:fldSimple>
+      <w:r>
+        <w:fldChar w:fldCharType="begin"/>
+      </w:r>
+      <w:r>
+        <w:instrText xml:space="preserve"> SEQ Rys. \* ARABIC </w:instrText>
+      </w:r>
+      <w:r>
+        <w:fldChar w:fldCharType="separate"/>
+      </w:r>
+      <w:r>
+        <w:rPr>
+          <w:noProof/>
+        </w:rPr>
+        <w:t>12</w:t>
+      </w:r>
+      <w:r>
+        <w:rPr>
+          <w:noProof/>
+        </w:rPr>
+        <w:fldChar w:fldCharType="end"/>
+      </w:r>
       <w:r>
         <w:t xml:space="preserve"> Przełączanie kontrolerów </w:t>
       </w:r>
@@ -29689,7 +30132,7 @@
           <w:lang w:val="en-US"/>
         </w:rPr>
       </w:pPr>
-      <w:bookmarkStart w:id="31" w:name="_Toc73101619"/>
+      <w:bookmarkStart w:id="31" w:name="_Toc73113652"/>
       <w:r>
         <w:rPr>
           <w:lang w:val="en-US"/>
@@ -29727,7 +30170,7 @@
       <w:pPr>
         <w:pStyle w:val="Nagwek3"/>
       </w:pPr>
-      <w:bookmarkStart w:id="32" w:name="_Toc73101620"/>
+      <w:bookmarkStart w:id="32" w:name="_Toc73113653"/>
       <w:r>
         <w:t>Regulator LQ</w:t>
       </w:r>
@@ -29802,8 +30245,17 @@
           <w:color w:val="000000"/>
           <w:lang w:val="en-US"/>
         </w:rPr>
-        <w:t>A = [0          0           1           0;</w:t>
-      </w:r>
+        <w:t xml:space="preserve">A = [0          0           1           </w:t>
+      </w:r>
+      <w:proofErr w:type="gramStart"/>
+      <w:r>
+        <w:rPr>
+          <w:color w:val="000000"/>
+          <w:lang w:val="en-US"/>
+        </w:rPr>
+        <w:t>0;</w:t>
+      </w:r>
+      <w:proofErr w:type="gramEnd"/>
     </w:p>
     <w:p>
       <w:pPr>
@@ -29819,8 +30271,17 @@
           <w:color w:val="000000"/>
           <w:lang w:val="en-US"/>
         </w:rPr>
-        <w:t xml:space="preserve">     0          0           0           1;</w:t>
-      </w:r>
+        <w:t xml:space="preserve">     0          0           0           </w:t>
+      </w:r>
+      <w:proofErr w:type="gramStart"/>
+      <w:r>
+        <w:rPr>
+          <w:color w:val="000000"/>
+          <w:lang w:val="en-US"/>
+        </w:rPr>
+        <w:t>1;</w:t>
+      </w:r>
+      <w:proofErr w:type="gramEnd"/>
     </w:p>
     <w:p>
       <w:pPr>
@@ -29836,8 +30297,17 @@
           <w:color w:val="000000"/>
           <w:lang w:val="en-US"/>
         </w:rPr>
-        <w:t xml:space="preserve">     0      -(m*g/MM)    -gamma2/MM     0;</w:t>
-      </w:r>
+        <w:t xml:space="preserve">     0      -(m*g/MM)    -gamma2/MM     </w:t>
+      </w:r>
+      <w:proofErr w:type="gramStart"/>
+      <w:r>
+        <w:rPr>
+          <w:color w:val="000000"/>
+          <w:lang w:val="en-US"/>
+        </w:rPr>
+        <w:t>0;</w:t>
+      </w:r>
+      <w:proofErr w:type="gramEnd"/>
     </w:p>
     <w:p>
       <w:pPr>
@@ -29853,7 +30323,23 @@
           <w:color w:val="000000"/>
           <w:lang w:val="en-US"/>
         </w:rPr>
-        <w:t xml:space="preserve">     0  g*((</w:t>
+        <w:t xml:space="preserve">     </w:t>
+      </w:r>
+      <w:proofErr w:type="gramStart"/>
+      <w:r>
+        <w:rPr>
+          <w:color w:val="000000"/>
+          <w:lang w:val="en-US"/>
+        </w:rPr>
+        <w:t>0  g</w:t>
+      </w:r>
+      <w:proofErr w:type="gramEnd"/>
+      <w:r>
+        <w:rPr>
+          <w:color w:val="000000"/>
+          <w:lang w:val="en-US"/>
+        </w:rPr>
+        <w:t>*((</w:t>
       </w:r>
       <w:proofErr w:type="spellStart"/>
       <w:r>
@@ -29886,8 +30372,17 @@
           <w:color w:val="000000"/>
           <w:lang w:val="en-US"/>
         </w:rPr>
-        <w:t>B = [0 0 1/MM -1/(MM*l)]';</w:t>
-      </w:r>
+        <w:t>B = [0 0 1/MM -1/(MM*l)]</w:t>
+      </w:r>
+      <w:proofErr w:type="gramStart"/>
+      <w:r>
+        <w:rPr>
+          <w:color w:val="000000"/>
+          <w:lang w:val="en-US"/>
+        </w:rPr>
+        <w:t>';</w:t>
+      </w:r>
+      <w:proofErr w:type="gramEnd"/>
     </w:p>
     <w:p>
       <w:pPr>
@@ -29903,8 +30398,17 @@
           <w:color w:val="000000"/>
           <w:lang w:val="en-US"/>
         </w:rPr>
-        <w:t>C = [1 1 1 1];</w:t>
-      </w:r>
+        <w:t>C = [1 1 1 1</w:t>
+      </w:r>
+      <w:proofErr w:type="gramStart"/>
+      <w:r>
+        <w:rPr>
+          <w:color w:val="000000"/>
+          <w:lang w:val="en-US"/>
+        </w:rPr>
+        <w:t>];</w:t>
+      </w:r>
+      <w:proofErr w:type="gramEnd"/>
     </w:p>
     <w:p>
       <w:pPr>
@@ -29920,8 +30424,17 @@
           <w:color w:val="000000"/>
           <w:lang w:val="en-US"/>
         </w:rPr>
-        <w:t>D = 0;</w:t>
-      </w:r>
+        <w:t xml:space="preserve">D = </w:t>
+      </w:r>
+      <w:proofErr w:type="gramStart"/>
+      <w:r>
+        <w:rPr>
+          <w:color w:val="000000"/>
+          <w:lang w:val="en-US"/>
+        </w:rPr>
+        <w:t>0;</w:t>
+      </w:r>
+      <w:proofErr w:type="gramEnd"/>
     </w:p>
     <w:p>
       <w:pPr>
@@ -29953,7 +30466,21 @@
         <w:rPr>
           <w:lang w:val="en-US"/>
         </w:rPr>
-        <w:t>% observability and controllability test</w:t>
+        <w:t xml:space="preserve">% </w:t>
+      </w:r>
+      <w:proofErr w:type="gramStart"/>
+      <w:r>
+        <w:rPr>
+          <w:lang w:val="en-US"/>
+        </w:rPr>
+        <w:t>observability</w:t>
+      </w:r>
+      <w:proofErr w:type="gramEnd"/>
+      <w:r>
+        <w:rPr>
+          <w:lang w:val="en-US"/>
+        </w:rPr>
+        <w:t xml:space="preserve"> and controllability test</w:t>
       </w:r>
     </w:p>
     <w:p>
@@ -29995,7 +30522,23 @@
           <w:color w:val="000000"/>
           <w:lang w:val="en-US"/>
         </w:rPr>
-        <w:t>(A,C);</w:t>
+        <w:t>(</w:t>
+      </w:r>
+      <w:proofErr w:type="gramStart"/>
+      <w:r>
+        <w:rPr>
+          <w:color w:val="000000"/>
+          <w:lang w:val="en-US"/>
+        </w:rPr>
+        <w:t>A,C</w:t>
+      </w:r>
+      <w:proofErr w:type="gramEnd"/>
+      <w:r>
+        <w:rPr>
+          <w:color w:val="000000"/>
+          <w:lang w:val="en-US"/>
+        </w:rPr>
+        <w:t>);</w:t>
       </w:r>
     </w:p>
     <w:p>
@@ -30023,12 +30566,21 @@
         <w:t>ob</w:t>
       </w:r>
       <w:proofErr w:type="spellEnd"/>
+      <w:proofErr w:type="gramStart"/>
       <w:r>
         <w:rPr>
           <w:color w:val="000000"/>
           <w:lang w:val="en-US"/>
         </w:rPr>
-        <w:t xml:space="preserve">);                       </w:t>
+        <w:t xml:space="preserve">);   </w:t>
+      </w:r>
+      <w:proofErr w:type="gramEnd"/>
+      <w:r>
+        <w:rPr>
+          <w:color w:val="000000"/>
+          <w:lang w:val="en-US"/>
+        </w:rPr>
+        <w:t xml:space="preserve">                    </w:t>
       </w:r>
       <w:r>
         <w:rPr>
@@ -30077,7 +30629,23 @@
           <w:color w:val="000000"/>
           <w:lang w:val="en-US"/>
         </w:rPr>
-        <w:t>(A,B);</w:t>
+        <w:t>(</w:t>
+      </w:r>
+      <w:proofErr w:type="gramStart"/>
+      <w:r>
+        <w:rPr>
+          <w:color w:val="000000"/>
+          <w:lang w:val="en-US"/>
+        </w:rPr>
+        <w:t>A,B</w:t>
+      </w:r>
+      <w:proofErr w:type="gramEnd"/>
+      <w:r>
+        <w:rPr>
+          <w:color w:val="000000"/>
+          <w:lang w:val="en-US"/>
+        </w:rPr>
+        <w:t>);</w:t>
       </w:r>
     </w:p>
     <w:p>
@@ -30105,12 +30673,21 @@
         <w:t>ct</w:t>
       </w:r>
       <w:proofErr w:type="spellEnd"/>
+      <w:proofErr w:type="gramStart"/>
       <w:r>
         <w:rPr>
           <w:color w:val="000000"/>
           <w:lang w:val="en-US"/>
         </w:rPr>
-        <w:t xml:space="preserve">);                       </w:t>
+        <w:t xml:space="preserve">);   </w:t>
+      </w:r>
+      <w:proofErr w:type="gramEnd"/>
+      <w:r>
+        <w:rPr>
+          <w:color w:val="000000"/>
+          <w:lang w:val="en-US"/>
+        </w:rPr>
+        <w:t xml:space="preserve">                    </w:t>
       </w:r>
       <w:r>
         <w:rPr>
@@ -30151,6 +30728,7 @@
         <w:t xml:space="preserve">% </w:t>
       </w:r>
       <w:proofErr w:type="spellStart"/>
+      <w:proofErr w:type="gramStart"/>
       <w:r>
         <w:rPr>
           <w:lang w:val="en-US"/>
@@ -30158,6 +30736,7 @@
         <w:t>lqr</w:t>
       </w:r>
       <w:proofErr w:type="spellEnd"/>
+      <w:proofErr w:type="gramEnd"/>
       <w:r>
         <w:rPr>
           <w:lang w:val="en-US"/>
@@ -30179,7 +30758,23 @@
           <w:color w:val="000000"/>
           <w:lang w:val="en-US"/>
         </w:rPr>
-        <w:t xml:space="preserve">Q = [1 0 0 0;                   </w:t>
+        <w:t xml:space="preserve">Q = [1 0 0 </w:t>
+      </w:r>
+      <w:proofErr w:type="gramStart"/>
+      <w:r>
+        <w:rPr>
+          <w:color w:val="000000"/>
+          <w:lang w:val="en-US"/>
+        </w:rPr>
+        <w:t>0;</w:t>
+      </w:r>
+      <w:proofErr w:type="gramEnd"/>
+      <w:r>
+        <w:rPr>
+          <w:color w:val="000000"/>
+          <w:lang w:val="en-US"/>
+        </w:rPr>
+        <w:t xml:space="preserve">                   </w:t>
       </w:r>
     </w:p>
     <w:p>
@@ -30196,7 +30791,23 @@
           <w:color w:val="000000"/>
           <w:lang w:val="en-US"/>
         </w:rPr>
-        <w:t xml:space="preserve">     0 100 0 0;                   </w:t>
+        <w:t xml:space="preserve">     0 100 0 </w:t>
+      </w:r>
+      <w:proofErr w:type="gramStart"/>
+      <w:r>
+        <w:rPr>
+          <w:color w:val="000000"/>
+          <w:lang w:val="en-US"/>
+        </w:rPr>
+        <w:t>0;</w:t>
+      </w:r>
+      <w:proofErr w:type="gramEnd"/>
+      <w:r>
+        <w:rPr>
+          <w:color w:val="000000"/>
+          <w:lang w:val="en-US"/>
+        </w:rPr>
+        <w:t xml:space="preserve">                   </w:t>
       </w:r>
     </w:p>
     <w:p>
@@ -30213,7 +30824,23 @@
           <w:color w:val="000000"/>
           <w:lang w:val="en-US"/>
         </w:rPr>
-        <w:t xml:space="preserve">     0 0 10 0;                   </w:t>
+        <w:t xml:space="preserve">     0 0 10 </w:t>
+      </w:r>
+      <w:proofErr w:type="gramStart"/>
+      <w:r>
+        <w:rPr>
+          <w:color w:val="000000"/>
+          <w:lang w:val="en-US"/>
+        </w:rPr>
+        <w:t>0;</w:t>
+      </w:r>
+      <w:proofErr w:type="gramEnd"/>
+      <w:r>
+        <w:rPr>
+          <w:color w:val="000000"/>
+          <w:lang w:val="en-US"/>
+        </w:rPr>
+        <w:t xml:space="preserve">                   </w:t>
       </w:r>
     </w:p>
     <w:p>
@@ -30230,7 +30857,23 @@
           <w:color w:val="000000"/>
           <w:lang w:val="en-US"/>
         </w:rPr>
-        <w:t xml:space="preserve">     0 0 0 100];                </w:t>
+        <w:t xml:space="preserve">     0 0 0 100</w:t>
+      </w:r>
+      <w:proofErr w:type="gramStart"/>
+      <w:r>
+        <w:rPr>
+          <w:color w:val="000000"/>
+          <w:lang w:val="en-US"/>
+        </w:rPr>
+        <w:t>];</w:t>
+      </w:r>
+      <w:proofErr w:type="gramEnd"/>
+      <w:r>
+        <w:rPr>
+          <w:color w:val="000000"/>
+          <w:lang w:val="en-US"/>
+        </w:rPr>
+        <w:t xml:space="preserve">                </w:t>
       </w:r>
     </w:p>
     <w:p>
@@ -30247,7 +30890,23 @@
           <w:color w:val="000000"/>
           <w:lang w:val="en-US"/>
         </w:rPr>
-        <w:t xml:space="preserve">R = 1;                          </w:t>
+        <w:t xml:space="preserve">R = </w:t>
+      </w:r>
+      <w:proofErr w:type="gramStart"/>
+      <w:r>
+        <w:rPr>
+          <w:color w:val="000000"/>
+          <w:lang w:val="en-US"/>
+        </w:rPr>
+        <w:t>1;</w:t>
+      </w:r>
+      <w:proofErr w:type="gramEnd"/>
+      <w:r>
+        <w:rPr>
+          <w:color w:val="000000"/>
+          <w:lang w:val="en-US"/>
+        </w:rPr>
+        <w:t xml:space="preserve">                          </w:t>
       </w:r>
     </w:p>
     <w:p>
@@ -30297,7 +30956,23 @@
           <w:color w:val="000000"/>
           <w:lang w:val="en-US"/>
         </w:rPr>
-        <w:t xml:space="preserve">(A,B,Q,R);               </w:t>
+        <w:t>(</w:t>
+      </w:r>
+      <w:proofErr w:type="gramStart"/>
+      <w:r>
+        <w:rPr>
+          <w:color w:val="000000"/>
+          <w:lang w:val="en-US"/>
+        </w:rPr>
+        <w:t>A,B</w:t>
+      </w:r>
+      <w:proofErr w:type="gramEnd"/>
+      <w:r>
+        <w:rPr>
+          <w:color w:val="000000"/>
+          <w:lang w:val="en-US"/>
+        </w:rPr>
+        <w:t xml:space="preserve">,Q,R);               </w:t>
       </w:r>
       <w:r>
         <w:rPr>
@@ -30416,7 +31091,13 @@
         <w:jc w:val="both"/>
       </w:pPr>
       <w:r>
-        <w:t>Mając wyznaczone wzmocnienia można jest w prosty sposób zaimplementować w algorytmie sterującym, jak pokazano na poniższym rysunku.</w:t>
+        <w:t>Mając wyznaczone wzmocnienia można</w:t>
+      </w:r>
+      <w:r>
+        <w:t xml:space="preserve"> je</w:t>
+      </w:r>
+      <w:r>
+        <w:t xml:space="preserve"> w prosty sposób zaimplementować w algorytmie sterującym, jak pokazano na poniższym rysunku.</w:t>
       </w:r>
     </w:p>
     <w:p>
@@ -30472,14 +31153,27 @@
       <w:r>
         <w:t xml:space="preserve">Rys. </w:t>
       </w:r>
-      <w:fldSimple w:instr=" SEQ Rys. \* ARABIC ">
-        <w:r>
-          <w:rPr>
-            <w:noProof/>
-          </w:rPr>
-          <w:t>12</w:t>
-        </w:r>
-      </w:fldSimple>
+      <w:r>
+        <w:fldChar w:fldCharType="begin"/>
+      </w:r>
+      <w:r>
+        <w:instrText xml:space="preserve"> SEQ Rys. \* ARABIC </w:instrText>
+      </w:r>
+      <w:r>
+        <w:fldChar w:fldCharType="separate"/>
+      </w:r>
+      <w:r>
+        <w:rPr>
+          <w:noProof/>
+        </w:rPr>
+        <w:t>13</w:t>
+      </w:r>
+      <w:r>
+        <w:rPr>
+          <w:noProof/>
+        </w:rPr>
+        <w:fldChar w:fldCharType="end"/>
+      </w:r>
       <w:r>
         <w:t xml:space="preserve"> </w:t>
       </w:r>
@@ -30505,7 +31199,7 @@
       <w:pPr>
         <w:pStyle w:val="Nagwek3"/>
       </w:pPr>
-      <w:bookmarkStart w:id="33" w:name="_Toc73101621"/>
+      <w:bookmarkStart w:id="33" w:name="_Toc73113654"/>
       <w:r>
         <w:t>Regulator PID</w:t>
       </w:r>
@@ -30528,7 +31222,19 @@
         <w:t xml:space="preserve">Na jego wejściu podawana jest kombinacja uchybów poszczególnych zmiennych stanu ze współczynnikami wyznaczonymi empirycznie. Ponadto </w:t>
       </w:r>
       <w:r>
-        <w:t xml:space="preserve">wprowadzona została saturacja uchybu położenia, żeby nie „utrudniał” on stabilizacji wahadło w pionie oraz zerowanie uchybu kąta, jeśli ma on przeciwny znak względem prędkości, gdyż w takim przypadku kąt i tak zmierza do zera. Schemat układu w regulatorem PID został zamieszczony na poniższym rysunku. </w:t>
+        <w:t>wprowadzona została saturacja uchybu położenia, żeby nie „utrudniał” on stabilizacji wahadł</w:t>
+      </w:r>
+      <w:r>
+        <w:t>a</w:t>
+      </w:r>
+      <w:r>
+        <w:t xml:space="preserve"> w pionie oraz zerowanie uchybu kąta, jeśli ma on przeciwny znak względem prędkości, gdyż w takim przypadku kąt i tak zmierza do zera. Schemat układu </w:t>
+      </w:r>
+      <w:r>
+        <w:t>z</w:t>
+      </w:r>
+      <w:r>
+        <w:t xml:space="preserve"> regulatorem PID został zamieszczony na poniższym rysunku. </w:t>
       </w:r>
     </w:p>
     <w:p>
@@ -30585,14 +31291,30 @@
       <w:r>
         <w:t xml:space="preserve">Rys. </w:t>
       </w:r>
-      <w:fldSimple w:instr=" SEQ Rys. \* ARABIC ">
-        <w:r>
-          <w:rPr>
-            <w:noProof/>
-          </w:rPr>
-          <w:t>14</w:t>
-        </w:r>
-      </w:fldSimple>
+      <w:r>
+        <w:fldChar w:fldCharType="begin"/>
+      </w:r>
+      <w:r>
+        <w:instrText xml:space="preserve"> SEQ Rys. \* A</w:instrText>
+      </w:r>
+      <w:r>
+        <w:instrText xml:space="preserve">RABIC </w:instrText>
+      </w:r>
+      <w:r>
+        <w:fldChar w:fldCharType="separate"/>
+      </w:r>
+      <w:r>
+        <w:rPr>
+          <w:noProof/>
+        </w:rPr>
+        <w:t>14</w:t>
+      </w:r>
+      <w:r>
+        <w:rPr>
+          <w:noProof/>
+        </w:rPr>
+        <w:fldChar w:fldCharType="end"/>
+      </w:r>
       <w:r>
         <w:t xml:space="preserve"> </w:t>
       </w:r>
@@ -30604,9 +31326,15 @@
       <w:pPr>
         <w:pStyle w:val="Nagwek2"/>
       </w:pPr>
-      <w:bookmarkStart w:id="34" w:name="_Toc73101622"/>
-      <w:r>
-        <w:t xml:space="preserve">Saturacja </w:t>
+      <w:bookmarkStart w:id="34" w:name="_Toc73113655"/>
+      <w:r>
+        <w:t>Saturacja</w:t>
+      </w:r>
+      <w:r>
+        <w:t xml:space="preserve"> i</w:t>
+      </w:r>
+      <w:r>
+        <w:t xml:space="preserve"> </w:t>
       </w:r>
       <w:r>
         <w:t>kompensacja tarcia</w:t>
@@ -30626,8 +31354,6 @@
       <w:r>
         <w:t xml:space="preserve"> </w:t>
       </w:r>
-      <w:bookmarkStart w:id="35" w:name="_GoBack"/>
-      <w:bookmarkEnd w:id="35"/>
       <w:r>
         <w:t xml:space="preserve">poprzez nieznaczne zwiększenie sterowania o wartość proponowaną w instrukcji do stanowiska (0.05) oraz ograniczenie sterowania obliczanego wszystkimi algorytmami do zakresu </w:t>
       </w:r>
@@ -30699,14 +31425,27 @@
       <w:r>
         <w:t xml:space="preserve">Rys. </w:t>
       </w:r>
-      <w:fldSimple w:instr=" SEQ Rys. \* ARABIC ">
-        <w:r>
-          <w:rPr>
-            <w:noProof/>
-          </w:rPr>
-          <w:t>15</w:t>
-        </w:r>
-      </w:fldSimple>
+      <w:r>
+        <w:fldChar w:fldCharType="begin"/>
+      </w:r>
+      <w:r>
+        <w:instrText xml:space="preserve"> SEQ Rys. \* ARABIC </w:instrText>
+      </w:r>
+      <w:r>
+        <w:fldChar w:fldCharType="separate"/>
+      </w:r>
+      <w:r>
+        <w:rPr>
+          <w:noProof/>
+        </w:rPr>
+        <w:t>15</w:t>
+      </w:r>
+      <w:r>
+        <w:rPr>
+          <w:noProof/>
+        </w:rPr>
+        <w:fldChar w:fldCharType="end"/>
+      </w:r>
       <w:r>
         <w:t xml:space="preserve"> </w:t>
       </w:r>
@@ -30718,21 +31457,21 @@
       <w:pPr>
         <w:pStyle w:val="Nagwek1"/>
       </w:pPr>
-      <w:bookmarkStart w:id="36" w:name="_Toc73101623"/>
+      <w:bookmarkStart w:id="35" w:name="_Toc73113656"/>
       <w:r>
         <w:t>Symulacja stabilizacji wahadła</w:t>
       </w:r>
-      <w:bookmarkEnd w:id="36"/>
+      <w:bookmarkEnd w:id="35"/>
     </w:p>
     <w:p>
       <w:pPr>
         <w:pStyle w:val="Nagwek2"/>
       </w:pPr>
-      <w:bookmarkStart w:id="37" w:name="_Toc73101624"/>
+      <w:bookmarkStart w:id="36" w:name="_Toc73113657"/>
       <w:r>
         <w:t>Stabilizacja w otoczeniu punktu pracy</w:t>
       </w:r>
-      <w:bookmarkEnd w:id="37"/>
+      <w:bookmarkEnd w:id="36"/>
     </w:p>
     <w:p>
       <w:pPr>
@@ -30741,6 +31480,11 @@
       <w:r>
         <w:t>W pierwszej symulacji sprawdzone zostało działanie algorytmu stabilizacji pozycji wahadła w punkcie pracy. Symulacja została przeprowadzona z warunkami początkowymi:</w:t>
       </w:r>
+    </w:p>
+    <w:p>
+      <w:pPr>
+        <w:jc w:val="both"/>
+      </w:pPr>
     </w:p>
     <w:p>
       <w:pPr>
@@ -30767,6 +31511,11 @@
       <w:r>
         <w:t xml:space="preserve"> = [0 0 0 0];</w:t>
       </w:r>
+    </w:p>
+    <w:p>
+      <w:pPr>
+        <w:jc w:val="both"/>
+      </w:pPr>
     </w:p>
     <w:p>
       <w:pPr>
@@ -30857,14 +31606,27 @@
       <w:r>
         <w:t xml:space="preserve">Rys. </w:t>
       </w:r>
-      <w:fldSimple w:instr=" SEQ Rys. \* ARABIC ">
-        <w:r>
-          <w:rPr>
-            <w:noProof/>
-          </w:rPr>
-          <w:t>16</w:t>
-        </w:r>
-      </w:fldSimple>
+      <w:r>
+        <w:fldChar w:fldCharType="begin"/>
+      </w:r>
+      <w:r>
+        <w:instrText xml:space="preserve"> SEQ Rys. \* ARABIC </w:instrText>
+      </w:r>
+      <w:r>
+        <w:fldChar w:fldCharType="separate"/>
+      </w:r>
+      <w:r>
+        <w:rPr>
+          <w:noProof/>
+        </w:rPr>
+        <w:t>16</w:t>
+      </w:r>
+      <w:r>
+        <w:rPr>
+          <w:noProof/>
+        </w:rPr>
+        <w:fldChar w:fldCharType="end"/>
+      </w:r>
       <w:r>
         <w:t xml:space="preserve"> </w:t>
       </w:r>
@@ -30934,18 +31696,24 @@
       <w:pPr>
         <w:pStyle w:val="Nagwek2"/>
       </w:pPr>
-      <w:bookmarkStart w:id="38" w:name="_Toc73101625"/>
+      <w:bookmarkStart w:id="37" w:name="_Toc73113658"/>
       <w:r>
         <w:t>Podniesienie wahadła i stabilizacja</w:t>
       </w:r>
-      <w:bookmarkEnd w:id="38"/>
+      <w:bookmarkEnd w:id="37"/>
     </w:p>
     <w:p>
       <w:pPr>
         <w:jc w:val="both"/>
       </w:pPr>
       <w:r>
-        <w:t>Kolejna symulacja obejmuje rozbujanie wahadła i stabilizacje w punkcie pracy. Warunki początkowe są następujące:</w:t>
+        <w:t>Kolejna symulacja obejmuje rozbujanie wahadła i stabilizacj</w:t>
+      </w:r>
+      <w:r>
+        <w:t>ę</w:t>
+      </w:r>
+      <w:r>
+        <w:t xml:space="preserve"> w punkcie pracy. Warunki początkowe są następujące:</w:t>
       </w:r>
     </w:p>
     <w:p>
@@ -31006,9 +31774,9 @@
           <w:lang w:val="en-US"/>
         </w:rPr>
         <w:drawing>
-          <wp:inline distT="0" distB="0" distL="0" distR="0" wp14:anchorId="5CB1947F" wp14:editId="788703DA">
-            <wp:extent cx="4975860" cy="2890217"/>
-            <wp:effectExtent l="0" t="0" r="0" b="5715"/>
+          <wp:inline distT="0" distB="0" distL="0" distR="0" wp14:anchorId="5CB1947F" wp14:editId="0D64D34D">
+            <wp:extent cx="5058009" cy="2937933"/>
+            <wp:effectExtent l="0" t="0" r="0" b="0"/>
             <wp:docPr id="14" name="Obraz 14"/>
             <wp:cNvGraphicFramePr>
               <a:graphicFrameLocks xmlns:a="http://schemas.openxmlformats.org/drawingml/2006/main" noChangeAspect="1"/>
@@ -31036,7 +31804,7 @@
                   <pic:spPr bwMode="auto">
                     <a:xfrm>
                       <a:off x="0" y="0"/>
-                      <a:ext cx="4983610" cy="2894719"/>
+                      <a:ext cx="5083050" cy="2952478"/>
                     </a:xfrm>
                     <a:prstGeom prst="rect">
                       <a:avLst/>
@@ -31066,14 +31834,27 @@
       <w:r>
         <w:t xml:space="preserve">Rys. </w:t>
       </w:r>
-      <w:fldSimple w:instr=" SEQ Rys. \* ARABIC ">
-        <w:r>
-          <w:rPr>
-            <w:noProof/>
-          </w:rPr>
-          <w:t>17</w:t>
-        </w:r>
-      </w:fldSimple>
+      <w:r>
+        <w:fldChar w:fldCharType="begin"/>
+      </w:r>
+      <w:r>
+        <w:instrText xml:space="preserve"> SEQ Rys. \* ARABIC </w:instrText>
+      </w:r>
+      <w:r>
+        <w:fldChar w:fldCharType="separate"/>
+      </w:r>
+      <w:r>
+        <w:rPr>
+          <w:noProof/>
+        </w:rPr>
+        <w:t>17</w:t>
+      </w:r>
+      <w:r>
+        <w:rPr>
+          <w:noProof/>
+        </w:rPr>
+        <w:fldChar w:fldCharType="end"/>
+      </w:r>
       <w:r>
         <w:t xml:space="preserve"> </w:t>
       </w:r>
@@ -31090,7 +31871,13 @@
         <w:t xml:space="preserve">Na powyższych wykresach można zaobserwować, że wszystkie zmienne stanu zostały sprowadzone do 0, jednak nie udało się tego osiągnąć przy pierwszej „okazji”, czyli </w:t>
       </w:r>
       <w:r>
-        <w:t xml:space="preserve">za pierwszym razem, kiedy wahadło weszło w strefę stabilizacji. Udało się to osiągnąć dopiero wtedy, kiedy prędkość i prędkość kątowa nie są zbyt duże w chwili osiągnięcia zakresu pracy regulatora PID. </w:t>
+        <w:t xml:space="preserve">za pierwszym razem, kiedy wahadło weszło w strefę stabilizacji. Udało się to osiągnąć dopiero wtedy, kiedy prędkość </w:t>
+      </w:r>
+      <w:r>
+        <w:t xml:space="preserve">wózka </w:t>
+      </w:r>
+      <w:r>
+        <w:t xml:space="preserve">i prędkość kątowa nie są zbyt duże w chwili osiągnięcia zakresu pracy regulatora PID. </w:t>
       </w:r>
     </w:p>
     <w:p>
@@ -31110,9 +31897,9 @@
           <w:noProof/>
         </w:rPr>
         <w:drawing>
-          <wp:inline distT="0" distB="0" distL="0" distR="0" wp14:anchorId="4EAB624F" wp14:editId="182FE278">
-            <wp:extent cx="4853940" cy="2895600"/>
-            <wp:effectExtent l="0" t="0" r="3810" b="0"/>
+          <wp:inline distT="0" distB="0" distL="0" distR="0" wp14:anchorId="4EAB624F" wp14:editId="611D67E8">
+            <wp:extent cx="5346633" cy="3189514"/>
+            <wp:effectExtent l="0" t="0" r="6985" b="0"/>
             <wp:docPr id="15" name="Obraz 15"/>
             <wp:cNvGraphicFramePr>
               <a:graphicFrameLocks xmlns:a="http://schemas.openxmlformats.org/drawingml/2006/main" noChangeAspect="1"/>
@@ -31140,7 +31927,7 @@
                   <pic:spPr bwMode="auto">
                     <a:xfrm>
                       <a:off x="0" y="0"/>
-                      <a:ext cx="4853940" cy="2895600"/>
+                      <a:ext cx="5362356" cy="3198894"/>
                     </a:xfrm>
                     <a:prstGeom prst="rect">
                       <a:avLst/>
@@ -31170,14 +31957,27 @@
       <w:r>
         <w:t xml:space="preserve">Rys. </w:t>
       </w:r>
-      <w:fldSimple w:instr=" SEQ Rys. \* ARABIC ">
-        <w:r>
-          <w:rPr>
-            <w:noProof/>
-          </w:rPr>
-          <w:t>18</w:t>
-        </w:r>
-      </w:fldSimple>
+      <w:r>
+        <w:fldChar w:fldCharType="begin"/>
+      </w:r>
+      <w:r>
+        <w:instrText xml:space="preserve"> SEQ Rys. \* ARABIC </w:instrText>
+      </w:r>
+      <w:r>
+        <w:fldChar w:fldCharType="separate"/>
+      </w:r>
+      <w:r>
+        <w:rPr>
+          <w:noProof/>
+        </w:rPr>
+        <w:t>18</w:t>
+      </w:r>
+      <w:r>
+        <w:rPr>
+          <w:noProof/>
+        </w:rPr>
+        <w:fldChar w:fldCharType="end"/>
+      </w:r>
       <w:r>
         <w:t xml:space="preserve"> </w:t>
       </w:r>
@@ -31211,13 +32011,16 @@
       <w:pPr>
         <w:pStyle w:val="Nagwek2"/>
       </w:pPr>
-      <w:bookmarkStart w:id="39" w:name="_Toc73101626"/>
+      <w:bookmarkStart w:id="38" w:name="_Toc73113659"/>
       <w:r>
         <w:t>Symulacja stabilizacji wahadła dla modelu nieliniowego</w:t>
       </w:r>
-      <w:bookmarkEnd w:id="39"/>
+      <w:bookmarkEnd w:id="38"/>
     </w:p>
     <w:p>
+      <w:pPr>
+        <w:jc w:val="both"/>
+      </w:pPr>
       <w:r>
         <w:t>W trakcie testowania działania algorytmu sterowania przyjęto model nieliniowy (</w:t>
       </w:r>
@@ -31243,33 +32046,47 @@
         <w:fldChar w:fldCharType="end"/>
       </w:r>
       <w:r>
-        <w:t xml:space="preserve"> (tak samo jak podczas procesu identyfikacji parametrycznej modelu), że wahadło ma formę jednorodnego pręta. Następnie tej podstawie  został stworzony został model nieliniowy</w:t>
+        <w:t xml:space="preserve"> (tak samo jak podczas procesu identyfikacji parametrycznej modelu), że wahadło ma formę jednorodnego pręta. Następnie</w:t>
+      </w:r>
+      <w:r>
+        <w:t xml:space="preserve"> na</w:t>
+      </w:r>
+      <w:r>
+        <w:t xml:space="preserve"> tej podstawie został stworzony został model nieliniowy</w:t>
       </w:r>
       <w:r>
         <w:t xml:space="preserve"> wahadła</w:t>
       </w:r>
       <w:r>
-        <w:t xml:space="preserve"> w programie </w:t>
-      </w:r>
-      <w:proofErr w:type="spellStart"/>
-      <w:r>
-        <w:t>Simulink</w:t>
-      </w:r>
-      <w:proofErr w:type="spellEnd"/>
-      <w:r>
-        <w:t>, który posłużyć do testowania oraz dostrajania algorytmu sterowania:</w:t>
+        <w:t xml:space="preserve"> w programie Simulink, który posłuży</w:t>
+      </w:r>
+      <w:r>
+        <w:t>ł</w:t>
+      </w:r>
+      <w:r>
+        <w:t xml:space="preserve"> do testowania oraz dostrajania algorytmu sterowania:</w:t>
       </w:r>
     </w:p>
     <w:p>
+      <w:pPr>
+        <w:rPr>
+          <w:noProof/>
+        </w:rPr>
+      </w:pPr>
+    </w:p>
+    <w:p>
+      <w:pPr>
+        <w:jc w:val="center"/>
+      </w:pPr>
       <w:r>
         <w:rPr>
           <w:noProof/>
         </w:rPr>
         <w:lastRenderedPageBreak/>
         <w:drawing>
-          <wp:inline distT="0" distB="0" distL="0" distR="0" wp14:anchorId="10A924F2" wp14:editId="77FDA59A">
-            <wp:extent cx="5943600" cy="3782060"/>
-            <wp:effectExtent l="0" t="0" r="0" b="8890"/>
+          <wp:inline distT="0" distB="0" distL="0" distR="0" wp14:anchorId="10A924F2" wp14:editId="17C95A2C">
+            <wp:extent cx="6038850" cy="3477129"/>
+            <wp:effectExtent l="0" t="0" r="0" b="9525"/>
             <wp:docPr id="12" name="Obraz 12"/>
             <wp:cNvGraphicFramePr>
               <a:graphicFrameLocks xmlns:a="http://schemas.openxmlformats.org/drawingml/2006/main" noChangeAspect="1"/>
@@ -31281,20 +32098,27 @@
                     <pic:cNvPr id="1" name=""/>
                     <pic:cNvPicPr/>
                   </pic:nvPicPr>
-                  <pic:blipFill>
+                  <pic:blipFill rotWithShape="1">
                     <a:blip r:embed="rId28"/>
-                    <a:stretch>
-                      <a:fillRect/>
-                    </a:stretch>
+                    <a:srcRect l="4274" t="6045" r="4808" b="11686"/>
+                    <a:stretch/>
                   </pic:blipFill>
-                  <pic:spPr>
+                  <pic:spPr bwMode="auto">
                     <a:xfrm>
                       <a:off x="0" y="0"/>
-                      <a:ext cx="5943600" cy="3782060"/>
+                      <a:ext cx="6047321" cy="3482007"/>
                     </a:xfrm>
                     <a:prstGeom prst="rect">
                       <a:avLst/>
                     </a:prstGeom>
+                    <a:ln>
+                      <a:noFill/>
+                    </a:ln>
+                    <a:extLst>
+                      <a:ext uri="{53640926-AAD7-44D8-BBD7-CCE9431645EC}">
+                        <a14:shadowObscured xmlns:a14="http://schemas.microsoft.com/office/drawing/2010/main"/>
+                      </a:ext>
+                    </a:extLst>
                   </pic:spPr>
                 </pic:pic>
               </a:graphicData>
@@ -31311,14 +32135,27 @@
       <w:r>
         <w:t xml:space="preserve">Rys. </w:t>
       </w:r>
-      <w:fldSimple w:instr=" SEQ Rys. \* ARABIC ">
-        <w:r>
-          <w:rPr>
-            <w:noProof/>
-          </w:rPr>
-          <w:t>19</w:t>
-        </w:r>
-      </w:fldSimple>
+      <w:r>
+        <w:fldChar w:fldCharType="begin"/>
+      </w:r>
+      <w:r>
+        <w:instrText xml:space="preserve"> SEQ Rys. \* ARABIC </w:instrText>
+      </w:r>
+      <w:r>
+        <w:fldChar w:fldCharType="separate"/>
+      </w:r>
+      <w:r>
+        <w:rPr>
+          <w:noProof/>
+        </w:rPr>
+        <w:t>19</w:t>
+      </w:r>
+      <w:r>
+        <w:rPr>
+          <w:noProof/>
+        </w:rPr>
+        <w:fldChar w:fldCharType="end"/>
+      </w:r>
       <w:r>
         <w:t xml:space="preserve"> Model nieliniowy wahadła odwróconego</w:t>
       </w:r>
@@ -31329,19 +32166,22 @@
       </w:r>
       <w:proofErr w:type="spellStart"/>
       <w:r>
+        <w:rPr>
+          <w:i/>
+          <w:iCs/>
+        </w:rPr>
         <w:t>workspace</w:t>
       </w:r>
       <w:proofErr w:type="spellEnd"/>
       <w:r>
-        <w:t xml:space="preserve"> z </w:t>
-      </w:r>
-      <w:proofErr w:type="spellStart"/>
-      <w:r>
-        <w:t>Matlab</w:t>
-      </w:r>
-      <w:proofErr w:type="spellEnd"/>
-      <w:r>
-        <w:t>:</w:t>
+        <w:rPr>
+          <w:i/>
+          <w:iCs/>
+        </w:rPr>
+        <w:t xml:space="preserve"> </w:t>
+      </w:r>
+      <w:r>
+        <w:t>z Matlab:</w:t>
       </w:r>
     </w:p>
     <w:p>
@@ -31355,8 +32195,16 @@
         <w:rPr>
           <w:lang w:val="en-US"/>
         </w:rPr>
-        <w:t>clear all;</w:t>
-      </w:r>
+        <w:t xml:space="preserve">clear </w:t>
+      </w:r>
+      <w:proofErr w:type="gramStart"/>
+      <w:r>
+        <w:rPr>
+          <w:lang w:val="en-US"/>
+        </w:rPr>
+        <w:t>all;</w:t>
+      </w:r>
+      <w:proofErr w:type="gramEnd"/>
     </w:p>
     <w:p>
       <w:pPr>
@@ -31369,8 +32217,16 @@
         <w:rPr>
           <w:lang w:val="en-US"/>
         </w:rPr>
-        <w:t>close all;</w:t>
-      </w:r>
+        <w:t xml:space="preserve">close </w:t>
+      </w:r>
+      <w:proofErr w:type="gramStart"/>
+      <w:r>
+        <w:rPr>
+          <w:lang w:val="en-US"/>
+        </w:rPr>
+        <w:t>all;</w:t>
+      </w:r>
+      <w:proofErr w:type="gramEnd"/>
     </w:p>
     <w:p>
       <w:pPr>
@@ -31380,6 +32236,7 @@
         </w:rPr>
       </w:pPr>
       <w:proofErr w:type="spellStart"/>
+      <w:proofErr w:type="gramStart"/>
       <w:r>
         <w:rPr>
           <w:lang w:val="en-US"/>
@@ -31393,6 +32250,7 @@
         </w:rPr>
         <w:t>;</w:t>
       </w:r>
+      <w:proofErr w:type="gramEnd"/>
     </w:p>
     <w:p>
       <w:pPr>
@@ -31405,8 +32263,16 @@
         <w:rPr>
           <w:lang w:val="en-US"/>
         </w:rPr>
-        <w:t>beep off;</w:t>
-      </w:r>
+        <w:t xml:space="preserve">beep </w:t>
+      </w:r>
+      <w:proofErr w:type="gramStart"/>
+      <w:r>
+        <w:rPr>
+          <w:lang w:val="en-US"/>
+        </w:rPr>
+        <w:t>off;</w:t>
+      </w:r>
+      <w:proofErr w:type="gramEnd"/>
     </w:p>
     <w:p>
       <w:pPr>
@@ -31463,8 +32329,16 @@
         <w:rPr>
           <w:lang w:val="en-US"/>
         </w:rPr>
-        <w:t xml:space="preserve"> = 0.001;</w:t>
-      </w:r>
+        <w:t xml:space="preserve"> = </w:t>
+      </w:r>
+      <w:proofErr w:type="gramStart"/>
+      <w:r>
+        <w:rPr>
+          <w:lang w:val="en-US"/>
+        </w:rPr>
+        <w:t>0.001;</w:t>
+      </w:r>
+      <w:proofErr w:type="gramEnd"/>
     </w:p>
     <w:p>
       <w:pPr>
@@ -31485,8 +32359,16 @@
         <w:rPr>
           <w:lang w:val="en-US"/>
         </w:rPr>
-        <w:t>l = 0.512166;</w:t>
-      </w:r>
+        <w:t xml:space="preserve">l = </w:t>
+      </w:r>
+      <w:proofErr w:type="gramStart"/>
+      <w:r>
+        <w:rPr>
+          <w:lang w:val="en-US"/>
+        </w:rPr>
+        <w:t>0.512166;</w:t>
+      </w:r>
+      <w:proofErr w:type="gramEnd"/>
     </w:p>
     <w:p>
       <w:pPr>
@@ -31499,8 +32381,16 @@
         <w:rPr>
           <w:lang w:val="en-US"/>
         </w:rPr>
-        <w:t>fi = 0.267534;</w:t>
-      </w:r>
+        <w:t xml:space="preserve">fi = </w:t>
+      </w:r>
+      <w:proofErr w:type="gramStart"/>
+      <w:r>
+        <w:rPr>
+          <w:lang w:val="en-US"/>
+        </w:rPr>
+        <w:t>0.267534;</w:t>
+      </w:r>
+      <w:proofErr w:type="gramEnd"/>
     </w:p>
     <w:p>
       <w:pPr>
@@ -31521,8 +32411,16 @@
         <w:rPr>
           <w:lang w:val="en-US"/>
         </w:rPr>
-        <w:t>g = 9.81;</w:t>
-      </w:r>
+        <w:t xml:space="preserve">g = </w:t>
+      </w:r>
+      <w:proofErr w:type="gramStart"/>
+      <w:r>
+        <w:rPr>
+          <w:lang w:val="en-US"/>
+        </w:rPr>
+        <w:t>9.81;</w:t>
+      </w:r>
+      <w:proofErr w:type="gramEnd"/>
     </w:p>
     <w:p>
       <w:pPr>
@@ -31543,8 +32441,16 @@
         <w:rPr>
           <w:lang w:val="en-US"/>
         </w:rPr>
-        <w:t>M = 0.5723;</w:t>
-      </w:r>
+        <w:t xml:space="preserve">M = </w:t>
+      </w:r>
+      <w:proofErr w:type="gramStart"/>
+      <w:r>
+        <w:rPr>
+          <w:lang w:val="en-US"/>
+        </w:rPr>
+        <w:t>0.5723;</w:t>
+      </w:r>
+      <w:proofErr w:type="gramEnd"/>
     </w:p>
     <w:p>
       <w:pPr>
@@ -31557,8 +32463,16 @@
         <w:rPr>
           <w:lang w:val="en-US"/>
         </w:rPr>
-        <w:t>m = 0.12;</w:t>
-      </w:r>
+        <w:t xml:space="preserve">m = </w:t>
+      </w:r>
+      <w:proofErr w:type="gramStart"/>
+      <w:r>
+        <w:rPr>
+          <w:lang w:val="en-US"/>
+        </w:rPr>
+        <w:t>0.12;</w:t>
+      </w:r>
+      <w:proofErr w:type="gramEnd"/>
     </w:p>
     <w:p>
       <w:pPr>
@@ -31587,21 +32501,63 @@
         <w:rPr>
           <w:lang w:val="en-US"/>
         </w:rPr>
-        <w:t xml:space="preserve"> = pi;</w:t>
-      </w:r>
+        <w:t xml:space="preserve"> = </w:t>
+      </w:r>
+      <w:proofErr w:type="gramStart"/>
+      <w:r>
+        <w:rPr>
+          <w:lang w:val="en-US"/>
+        </w:rPr>
+        <w:t>pi;</w:t>
+      </w:r>
+      <w:proofErr w:type="gramEnd"/>
     </w:p>
     <w:p>
+      <w:pPr>
+        <w:jc w:val="both"/>
+      </w:pPr>
       <w:r>
         <w:lastRenderedPageBreak/>
         <w:t xml:space="preserve">Proces sterowania wahadłem odwróconym został podzielony na dwie niezależne części. W pierwszej kolejności, kiedy wahadło znajduje się w dole jest uruchamiany regulator </w:t>
       </w:r>
       <w:proofErr w:type="spellStart"/>
       <w:r>
+        <w:rPr>
+          <w:i/>
+          <w:iCs/>
+        </w:rPr>
         <w:t>swing_controller</w:t>
       </w:r>
       <w:proofErr w:type="spellEnd"/>
       <w:r>
-        <w:t xml:space="preserve">, który stara się w jak najkrótszym czasie przemieścić wahadło do pozycji pionowej. </w:t>
+        <w:t xml:space="preserve">, </w:t>
+      </w:r>
+      <w:r>
+        <w:t xml:space="preserve">którego zadaniem jest </w:t>
+      </w:r>
+      <w:r>
+        <w:t>przemie</w:t>
+      </w:r>
+      <w:r>
+        <w:t xml:space="preserve">szczenia </w:t>
+      </w:r>
+      <w:r>
+        <w:t>wahadł</w:t>
+      </w:r>
+      <w:r>
+        <w:t>a</w:t>
+      </w:r>
+      <w:r>
+        <w:t xml:space="preserve"> do pozycji pionowej</w:t>
+      </w:r>
+      <w:r>
+        <w:t xml:space="preserve"> </w:t>
+      </w:r>
+      <w:r>
+        <w:t>w jak najkrótszym czasie</w:t>
+      </w:r>
+      <w:r>
+        <w:t xml:space="preserve">. </w:t>
       </w:r>
     </w:p>
     <w:p>
@@ -31657,14 +32613,27 @@
       <w:r>
         <w:t xml:space="preserve">Rys. </w:t>
       </w:r>
-      <w:fldSimple w:instr=" SEQ Rys. \* ARABIC ">
-        <w:r>
-          <w:rPr>
-            <w:noProof/>
-          </w:rPr>
-          <w:t>20</w:t>
-        </w:r>
-      </w:fldSimple>
+      <w:r>
+        <w:fldChar w:fldCharType="begin"/>
+      </w:r>
+      <w:r>
+        <w:instrText xml:space="preserve"> SEQ Rys. \* ARABIC </w:instrText>
+      </w:r>
+      <w:r>
+        <w:fldChar w:fldCharType="separate"/>
+      </w:r>
+      <w:r>
+        <w:rPr>
+          <w:noProof/>
+        </w:rPr>
+        <w:t>20</w:t>
+      </w:r>
+      <w:r>
+        <w:rPr>
+          <w:noProof/>
+        </w:rPr>
+        <w:fldChar w:fldCharType="end"/>
+      </w:r>
       <w:r>
         <w:t xml:space="preserve"> Swing </w:t>
       </w:r>
@@ -31673,8 +32642,14 @@
         <w:t>controller</w:t>
       </w:r>
       <w:proofErr w:type="spellEnd"/>
+      <w:r>
+        <w:t xml:space="preserve"> dla modelu nieliniowego</w:t>
+      </w:r>
     </w:p>
     <w:p>
+      <w:pPr>
+        <w:jc w:val="both"/>
+      </w:pPr>
       <w:r>
         <w:t xml:space="preserve">Gdy wahadło znajdzie się blisko punku pracy, rozpoczyna się proces stabilizacji wahadła w pionie. Do tego zadania został </w:t>
       </w:r>
@@ -31685,22 +32660,40 @@
         <w:t xml:space="preserve"> regulator, złożony z połączonych równolegle regulatorów PID. </w:t>
       </w:r>
       <w:r>
-        <w:t xml:space="preserve">Jako wejścia do regulatorów został podany sygnał położenia wózka, oraz kąta wychylenia wahadła. Sygnały sterujące z każdego regulatora, następnie są mnożone przez współczynnik ważności danego sygnału (sterowanie wychyleniem wahadła jest o wiele bardziej znaczące, niż położenie wózka, co oznacza, że w pierwszej kolejności regulator będzie </w:t>
-      </w:r>
-      <w:r>
-        <w:t xml:space="preserve">dążył </w:t>
-      </w:r>
-      <w:r>
-        <w:t>by</w:t>
+        <w:t>Jako wejścia do regulatorów został podany sygnał położenia wózka</w:t>
       </w:r>
       <w:r>
         <w:t xml:space="preserve"> </w:t>
       </w:r>
       <w:r>
-        <w:t>ustabilizować</w:t>
-      </w:r>
-      <w:r>
-        <w:t xml:space="preserve"> pozycje wahad</w:t>
+        <w:t>oraz kąta wychylenia wahadła. Sygnały sterujące z każdego regulatora, następnie są mnożone przez współczynnik wa</w:t>
+      </w:r>
+      <w:r>
+        <w:t>gi</w:t>
+      </w:r>
+      <w:r>
+        <w:t xml:space="preserve"> danego sygnału (sterowanie wychyleniem wahadła jest o wiele bardziej znaczące niż położenie wózka, co oznacza, że w pierwszej kolejności regulator będzie </w:t>
+      </w:r>
+      <w:r>
+        <w:t>do</w:t>
+      </w:r>
+      <w:r>
+        <w:t xml:space="preserve"> </w:t>
+      </w:r>
+      <w:r>
+        <w:t>ustabilizow</w:t>
+      </w:r>
+      <w:r>
+        <w:t>ania</w:t>
+      </w:r>
+      <w:r>
+        <w:t xml:space="preserve"> pozycj</w:t>
+      </w:r>
+      <w:r>
+        <w:t>i</w:t>
+      </w:r>
+      <w:r>
+        <w:t xml:space="preserve"> wahad</w:t>
       </w:r>
       <w:r>
         <w:t>ł</w:t>
@@ -31709,16 +32702,34 @@
         <w:t>a</w:t>
       </w:r>
       <w:r>
-        <w:t xml:space="preserve">, a następnie wózka). Oba sygnały sterujące są sumowane i podłączone jako wejście do systemu. Przełączanie pomiędzy regulatorami jest zrealizowane w bardzo porosty sposób. </w:t>
-      </w:r>
-      <w:r>
-        <w:t xml:space="preserve">Wahadło po wejściu w obszar pomiędzy (-0.2, 0.2) radiany (punkt pracy wahadła) są </w:t>
+        <w:t>, a następnie wózka). Oba sygnały sterujące są sumowane i podłączone jako wejście do systemu. Przełączanie pomiędzy regulatorami jest zrealizowane w bardzo p</w:t>
+      </w:r>
+      <w:r>
+        <w:t>r</w:t>
+      </w:r>
+      <w:r>
+        <w:t xml:space="preserve">osty sposób. </w:t>
+      </w:r>
+      <w:r>
+        <w:t>Wahadło po wejściu w obszar pomiędzy (-0.2</w:t>
+      </w:r>
+      <w:r>
+        <w:t>rad,</w:t>
+      </w:r>
+      <w:r>
+        <w:t xml:space="preserve"> 0.2</w:t>
+      </w:r>
+      <w:r>
+        <w:t>rad</w:t>
+      </w:r>
+      <w:r>
+        <w:t xml:space="preserve">) (punkt pracy wahadła) są </w:t>
       </w:r>
       <w:r>
         <w:t>uruchamiane</w:t>
       </w:r>
       <w:r>
-        <w:t xml:space="preserve"> regulatory, w celu stabilizacji w punkcie pracy, natomiast poza tym obszarem uruchamiany jest drugi regulator, który stara się wprowadzić wahadło w ten ob</w:t>
+        <w:t xml:space="preserve"> regulatory w celu stabilizacji w punkcie pracy, natomiast poza tym obszarem uruchamiany jest drugi regulator, który stara się wprowadzić wahadło w ten ob</w:t>
       </w:r>
       <w:r>
         <w:t>szar</w:t>
@@ -31780,21 +32791,58 @@
       <w:r>
         <w:t xml:space="preserve">Rys. </w:t>
       </w:r>
-      <w:fldSimple w:instr=" SEQ Rys. \* ARABIC ">
-        <w:r>
-          <w:rPr>
-            <w:noProof/>
-          </w:rPr>
-          <w:t>21</w:t>
-        </w:r>
-      </w:fldSimple>
+      <w:r>
+        <w:fldChar w:fldCharType="begin"/>
+      </w:r>
+      <w:r>
+        <w:instrText xml:space="preserve"> SEQ Rys. \* ARABIC </w:instrText>
+      </w:r>
+      <w:r>
+        <w:fldChar w:fldCharType="separate"/>
+      </w:r>
+      <w:r>
+        <w:rPr>
+          <w:noProof/>
+        </w:rPr>
+        <w:t>21</w:t>
+      </w:r>
+      <w:r>
+        <w:rPr>
+          <w:noProof/>
+        </w:rPr>
+        <w:fldChar w:fldCharType="end"/>
+      </w:r>
       <w:r>
         <w:t xml:space="preserve"> System sterowania wahadłem odwróconym</w:t>
       </w:r>
+      <w:r>
+        <w:t xml:space="preserve"> w postaci modelu nieliniowego</w:t>
+      </w:r>
     </w:p>
+    <w:p/>
+    <w:p/>
     <w:p>
       <w:r>
-        <w:t>Wyniki działa stworzonego regulatora został zaprezentowany poniżej:</w:t>
+        <w:lastRenderedPageBreak/>
+        <w:t>Wyniki działa</w:t>
+      </w:r>
+      <w:r>
+        <w:t>nia</w:t>
+      </w:r>
+      <w:r>
+        <w:t xml:space="preserve"> stworzonego regulatora został</w:t>
+      </w:r>
+      <w:r>
+        <w:t>y</w:t>
+      </w:r>
+      <w:r>
+        <w:t xml:space="preserve"> zaprezentowan</w:t>
+      </w:r>
+      <w:r>
+        <w:t>e</w:t>
+      </w:r>
+      <w:r>
+        <w:t xml:space="preserve"> poniżej:</w:t>
       </w:r>
     </w:p>
     <w:p>
@@ -31803,11 +32851,13 @@
         <w:jc w:val="center"/>
       </w:pPr>
       <w:r>
-        <w:lastRenderedPageBreak/>
+        <w:rPr>
+          <w:noProof/>
+        </w:rPr>
         <w:drawing>
-          <wp:inline distT="0" distB="0" distL="0" distR="0" wp14:anchorId="64B4F12E" wp14:editId="2423CC74">
-            <wp:extent cx="5943600" cy="3468370"/>
-            <wp:effectExtent l="0" t="0" r="0" b="0"/>
+          <wp:inline distT="0" distB="0" distL="0" distR="0" wp14:anchorId="64B4F12E" wp14:editId="244038DE">
+            <wp:extent cx="4298950" cy="2508640"/>
+            <wp:effectExtent l="0" t="0" r="6350" b="6350"/>
             <wp:docPr id="23" name="Obraz 23"/>
             <wp:cNvGraphicFramePr>
               <a:graphicFrameLocks xmlns:a="http://schemas.openxmlformats.org/drawingml/2006/main" noChangeAspect="1"/>
@@ -31828,7 +32878,7 @@
                   <pic:spPr>
                     <a:xfrm>
                       <a:off x="0" y="0"/>
-                      <a:ext cx="5943600" cy="3468370"/>
+                      <a:ext cx="4326712" cy="2524841"/>
                     </a:xfrm>
                     <a:prstGeom prst="rect">
                       <a:avLst/>
@@ -31849,44 +32899,124 @@
       <w:r>
         <w:t xml:space="preserve">Rys. </w:t>
       </w:r>
-      <w:fldSimple w:instr=" SEQ Rys. \* ARABIC ">
-        <w:r>
-          <w:rPr>
-            <w:noProof/>
-          </w:rPr>
-          <w:t>22</w:t>
-        </w:r>
-      </w:fldSimple>
+      <w:r>
+        <w:fldChar w:fldCharType="begin"/>
+      </w:r>
+      <w:r>
+        <w:instrText xml:space="preserve"> SEQ Rys. \* ARABIC </w:instrText>
+      </w:r>
+      <w:r>
+        <w:fldChar w:fldCharType="separate"/>
+      </w:r>
+      <w:r>
+        <w:rPr>
+          <w:noProof/>
+        </w:rPr>
+        <w:t>22</w:t>
+      </w:r>
+      <w:r>
+        <w:rPr>
+          <w:noProof/>
+        </w:rPr>
+        <w:fldChar w:fldCharType="end"/>
+      </w:r>
       <w:r>
         <w:t xml:space="preserve"> Wyniki działania regulatora</w:t>
       </w:r>
     </w:p>
     <w:p>
-      <w:r>
-        <w:t xml:space="preserve">Wózek w chwili czasu t = 0 jest w na środku (w pozycji x = 0), a wahadło w dole, czyli kąt obrotu wahadła wynosi </w:t>
-      </w:r>
-      <w:proofErr w:type="spellStart"/>
-      <w:r>
-        <w:t>theta</w:t>
-      </w:r>
-      <w:proofErr w:type="spellEnd"/>
-      <w:r>
-        <w:t xml:space="preserve"> = 3.14. W pierwszej kolejności, zgodnie z założeniem zostaje uruchomiona część regulatora odpowiedzialna za umieszczenie wahadła w górze. Po wykonaniu wilku wahnięć oraz wykonaniu jednego pełnego obrotu wahadło wpada w obszar, w którym zostaje włączony część układu sterowania odpowiedzialna, za utrzymanie wahadła w pionie. Stan ten pozostaje utrzymany już do końca symulacji (próby z wydłużeniem czasu symulacji dawały dokładnie ten sam efekt). </w:t>
+      <w:pPr>
+        <w:jc w:val="both"/>
+      </w:pPr>
+      <w:r>
+        <w:t>Wózek w chwili t = 0 jest na środku (w pozycji x = 0), a wahadło w dole, czyli kąt obrotu wahadła wynosi</w:t>
+      </w:r>
+      <w:r>
+        <w:rPr>
+          <w:rFonts w:eastAsiaTheme="minorEastAsia"/>
+        </w:rPr>
+        <w:t xml:space="preserve"> </w:t>
+      </w:r>
+      <m:oMath>
+        <m:r>
+          <w:rPr>
+            <w:rFonts w:ascii="Cambria Math" w:hAnsi="Cambria Math"/>
+          </w:rPr>
+          <m:t>θ=π</m:t>
+        </m:r>
+      </m:oMath>
+      <w:r>
+        <w:t>. W pierwszej kolejności, zgodnie z założeniem</w:t>
+      </w:r>
+      <w:r>
+        <w:t>,</w:t>
+      </w:r>
+      <w:r>
+        <w:t xml:space="preserve"> zostaje uruchomiona część regulatora odpowiedzialna za umieszczenie wahadła w górze. Po wykonaniu </w:t>
+      </w:r>
+      <w:r>
+        <w:t>k</w:t>
+      </w:r>
+      <w:r>
+        <w:t xml:space="preserve">ilku wahnięć oraz wykonaniu jednego pełnego obrotu wahadło wpada w obszar, w którym </w:t>
+      </w:r>
+      <w:r>
+        <w:t>aktywna staje się</w:t>
+      </w:r>
+      <w:r>
+        <w:t xml:space="preserve"> część układu sterowania odpowiedzialna za utrzymanie wahadła w pionie. Stan ten pozostaje utrzymany już do końca symulacji (próby z wydłużeniem czasu symulacji dawały dokładnie ten sam efekt). </w:t>
       </w:r>
     </w:p>
     <w:p>
       <w:pPr>
         <w:pStyle w:val="Nagwek1"/>
       </w:pPr>
-      <w:bookmarkStart w:id="40" w:name="_Toc73101627"/>
+      <w:bookmarkStart w:id="39" w:name="_Toc73113660"/>
       <w:r>
         <w:t>Wnioski</w:t>
       </w:r>
-      <w:bookmarkEnd w:id="40"/>
+      <w:bookmarkEnd w:id="39"/>
     </w:p>
     <w:p>
-      <w:r>
-        <w:t>Jak widać na modelu regulator radzi sobie dosyć dobrze z przemieszczeniem wahadła do pozycji pionowej, a następnie z stabilizacją w punkcie pracy. Niestety po przetestowaniu działania regulatora z rzeczywistym modelem wahadła, udostępnionego przez producenta nie spełniał on swojego zadania. Powodem tego było najprawdopodobniej zbyt duże uproszczeniu modelu nieliniowego, który został przyjęty w czasie tworzenia algorytmu sterowania.</w:t>
+      <w:pPr>
+        <w:jc w:val="both"/>
+      </w:pPr>
+      <w:r>
+        <w:t xml:space="preserve">Opracowany algorytm sterowania działa poprawnie dla modelu matematycznego wyznaczonego w trzecim rozdziale. Próby zastosowania go do obiektu bardziej zbliżonego do rzeczywistego (który należało w projekcie potraktować jako rzeczywisty) nie przyniosły pozytywnych efektów i nie sprawdzał się. </w:t>
+      </w:r>
+      <w:r>
+        <w:t xml:space="preserve">Z tego powodu należało wprowadzić dodatkowe mechanizmy, które w pewnym stopniu niwelowały różnice wynikające z niedokładności modelu. Ponadto konieczne było zastosowanie pewnych ograniczeń, które miały zapobiegać uszkodzeniom mechanicznym wahadła w rzeczywistym układzie pracy (uderzenie w granicę toru, rozpędzenie do bardzo dużych prędkości kątowych) oraz saturacji sterowania. </w:t>
+      </w:r>
+    </w:p>
+    <w:p>
+      <w:pPr>
+        <w:jc w:val="both"/>
+      </w:pPr>
+      <w:r>
+        <w:t>Ostat</w:t>
+      </w:r>
+      <w:r>
+        <w:t>ecznie dla rzeczywistego obiektu udało się częściowo zrealizować postawione zadanie. Kąt wahadła prawidłowo jest sprowadzany do 0, natomiast pozycja wózka wchodzi w oscylacje w obrębie toru. Próby dopracowania nastaw regulatora i wzmocnień nie przyniosły jednak poprawy, a zaprezentowany w poprzednim rozdziale rezultat jest najlepszym osiągniętym podczas</w:t>
+      </w:r>
+      <w:r>
+        <w:t xml:space="preserve"> pracy nad wahadłem. </w:t>
+      </w:r>
+    </w:p>
+    <w:p>
+      <w:pPr>
+        <w:jc w:val="both"/>
+      </w:pPr>
+      <w:r>
+        <w:t>Przedstawione wcześniej nieprawidłowości (oscylacje wózka, nieudana stabilizacja przy pierwszym osiągnięciu strefy liniowej) wynikają prawdopodobnie z nagromadzenia niedokładności otrzymywanych na kolejnych etapach projektu. Na etapie wyznaczania modelu matematycznego zostały dokonane pewne przybliżenia i uproszczenia, następnie podczas identyfikacji również nie zostało uzyskane dokładne przybliżenie, jedynie akceptowalne. Natomiast na etapie implementacji sterowania należało w sposób</w:t>
+      </w:r>
+      <w:r>
+        <w:t xml:space="preserve"> </w:t>
+      </w:r>
+      <w:r>
+        <w:t>empiryczny</w:t>
+      </w:r>
+      <w:r>
+        <w:t xml:space="preserve"> dobrać nastawy regulatora oraz kluczowe wzmocnienia. Wszystko to doprowadziło do tego, że zaprojektowany sterownik nie spełnia wszystkich postawionych założeń i jest daleki od optymalności. </w:t>
       </w:r>
     </w:p>
     <w:sectPr>
@@ -31903,7 +33033,7 @@
 </file>
 
 <file path=word/endnotes.xml><?xml version="1.0" encoding="utf-8"?>
-<w:endnotes xmlns:wpc="http://schemas.microsoft.com/office/word/2010/wordprocessingCanvas" xmlns:cx="http://schemas.microsoft.com/office/drawing/2014/chartex" xmlns:cx1="http://schemas.microsoft.com/office/drawing/2015/9/8/chartex" xmlns:cx2="http://schemas.microsoft.com/office/drawing/2015/10/21/chartex" xmlns:cx3="http://schemas.microsoft.com/office/drawing/2016/5/9/chartex" xmlns:cx4="http://schemas.microsoft.com/office/drawing/2016/5/10/chartex" xmlns:cx5="http://schemas.microsoft.com/office/drawing/2016/5/11/chartex" xmlns:cx6="http://schemas.microsoft.com/office/drawing/2016/5/12/chartex" xmlns:cx7="http://schemas.microsoft.com/office/drawing/2016/5/13/chartex" xmlns:cx8="http://schemas.microsoft.com/office/drawing/2016/5/14/chartex" xmlns:mc="http://schemas.openxmlformats.org/markup-compatibility/2006" xmlns:aink="http://schemas.microsoft.com/office/drawing/2016/ink" xmlns:am3d="http://schemas.microsoft.com/office/drawing/2017/model3d" xmlns:o="urn:schemas-microsoft-com:office:office" xmlns:r="http://schemas.openxmlformats.org/officeDocument/2006/relationships" xmlns:m="http://schemas.openxmlformats.org/officeDocument/2006/math" xmlns:v="urn:schemas-microsoft-com:vml" xmlns:wp14="http://schemas.microsoft.com/office/word/2010/wordprocessingDrawing" xmlns:wp="http://schemas.openxmlformats.org/drawingml/2006/wordprocessingDrawing" xmlns:w10="urn:schemas-microsoft-com:office:word" xmlns:w="http://schemas.openxmlformats.org/wordprocessingml/2006/main" xmlns:w14="http://schemas.microsoft.com/office/word/2010/wordml" xmlns:w15="http://schemas.microsoft.com/office/word/2012/wordml" xmlns:w16cid="http://schemas.microsoft.com/office/word/2016/wordml/cid" xmlns:w16se="http://schemas.microsoft.com/office/word/2015/wordml/symex" xmlns:wpg="http://schemas.microsoft.com/office/word/2010/wordprocessingGroup" xmlns:wpi="http://schemas.microsoft.com/office/word/2010/wordprocessingInk" xmlns:wne="http://schemas.microsoft.com/office/word/2006/wordml" xmlns:wps="http://schemas.microsoft.com/office/word/2010/wordprocessingShape" mc:Ignorable="w14 w15 w16se w16cid wp14">
+<w:endnotes xmlns:wpc="http://schemas.microsoft.com/office/word/2010/wordprocessingCanvas" xmlns:cx="http://schemas.microsoft.com/office/drawing/2014/chartex" xmlns:cx1="http://schemas.microsoft.com/office/drawing/2015/9/8/chartex" xmlns:cx2="http://schemas.microsoft.com/office/drawing/2015/10/21/chartex" xmlns:cx3="http://schemas.microsoft.com/office/drawing/2016/5/9/chartex" xmlns:cx4="http://schemas.microsoft.com/office/drawing/2016/5/10/chartex" xmlns:cx5="http://schemas.microsoft.com/office/drawing/2016/5/11/chartex" xmlns:cx6="http://schemas.microsoft.com/office/drawing/2016/5/12/chartex" xmlns:cx7="http://schemas.microsoft.com/office/drawing/2016/5/13/chartex" xmlns:cx8="http://schemas.microsoft.com/office/drawing/2016/5/14/chartex" xmlns:mc="http://schemas.openxmlformats.org/markup-compatibility/2006" xmlns:aink="http://schemas.microsoft.com/office/drawing/2016/ink" xmlns:am3d="http://schemas.microsoft.com/office/drawing/2017/model3d" xmlns:o="urn:schemas-microsoft-com:office:office" xmlns:r="http://schemas.openxmlformats.org/officeDocument/2006/relationships" xmlns:m="http://schemas.openxmlformats.org/officeDocument/2006/math" xmlns:v="urn:schemas-microsoft-com:vml" xmlns:wp14="http://schemas.microsoft.com/office/word/2010/wordprocessingDrawing" xmlns:wp="http://schemas.openxmlformats.org/drawingml/2006/wordprocessingDrawing" xmlns:w10="urn:schemas-microsoft-com:office:word" xmlns:w="http://schemas.openxmlformats.org/wordprocessingml/2006/main" xmlns:w14="http://schemas.microsoft.com/office/word/2010/wordml" xmlns:w15="http://schemas.microsoft.com/office/word/2012/wordml" xmlns:w16cex="http://schemas.microsoft.com/office/word/2018/wordml/cex" xmlns:w16cid="http://schemas.microsoft.com/office/word/2016/wordml/cid" xmlns:w16="http://schemas.microsoft.com/office/word/2018/wordml" xmlns:w16sdtdh="http://schemas.microsoft.com/office/word/2020/wordml/sdtdatahash" xmlns:w16se="http://schemas.microsoft.com/office/word/2015/wordml/symex" xmlns:wpg="http://schemas.microsoft.com/office/word/2010/wordprocessingGroup" xmlns:wpi="http://schemas.microsoft.com/office/word/2010/wordprocessingInk" xmlns:wne="http://schemas.microsoft.com/office/word/2006/wordml" xmlns:wps="http://schemas.microsoft.com/office/word/2010/wordprocessingShape" mc:Ignorable="w14 w15 w16se w16cid w16 w16cex w16sdtdh wp14">
   <w:endnote w:type="separator" w:id="-1">
     <w:p>
       <w:pPr>
@@ -31928,7 +33058,7 @@
 </file>
 
 <file path=word/footer1.xml><?xml version="1.0" encoding="utf-8"?>
-<w:ftr xmlns:wpc="http://schemas.microsoft.com/office/word/2010/wordprocessingCanvas" xmlns:cx="http://schemas.microsoft.com/office/drawing/2014/chartex" xmlns:cx1="http://schemas.microsoft.com/office/drawing/2015/9/8/chartex" xmlns:cx2="http://schemas.microsoft.com/office/drawing/2015/10/21/chartex" xmlns:cx3="http://schemas.microsoft.com/office/drawing/2016/5/9/chartex" xmlns:cx4="http://schemas.microsoft.com/office/drawing/2016/5/10/chartex" xmlns:cx5="http://schemas.microsoft.com/office/drawing/2016/5/11/chartex" xmlns:cx6="http://schemas.microsoft.com/office/drawing/2016/5/12/chartex" xmlns:cx7="http://schemas.microsoft.com/office/drawing/2016/5/13/chartex" xmlns:cx8="http://schemas.microsoft.com/office/drawing/2016/5/14/chartex" xmlns:mc="http://schemas.openxmlformats.org/markup-compatibility/2006" xmlns:aink="http://schemas.microsoft.com/office/drawing/2016/ink" xmlns:am3d="http://schemas.microsoft.com/office/drawing/2017/model3d" xmlns:o="urn:schemas-microsoft-com:office:office" xmlns:r="http://schemas.openxmlformats.org/officeDocument/2006/relationships" xmlns:m="http://schemas.openxmlformats.org/officeDocument/2006/math" xmlns:v="urn:schemas-microsoft-com:vml" xmlns:wp14="http://schemas.microsoft.com/office/word/2010/wordprocessingDrawing" xmlns:wp="http://schemas.openxmlformats.org/drawingml/2006/wordprocessingDrawing" xmlns:w10="urn:schemas-microsoft-com:office:word" xmlns:w="http://schemas.openxmlformats.org/wordprocessingml/2006/main" xmlns:w14="http://schemas.microsoft.com/office/word/2010/wordml" xmlns:w15="http://schemas.microsoft.com/office/word/2012/wordml" xmlns:w16cid="http://schemas.microsoft.com/office/word/2016/wordml/cid" xmlns:w16se="http://schemas.microsoft.com/office/word/2015/wordml/symex" xmlns:wpg="http://schemas.microsoft.com/office/word/2010/wordprocessingGroup" xmlns:wpi="http://schemas.microsoft.com/office/word/2010/wordprocessingInk" xmlns:wne="http://schemas.microsoft.com/office/word/2006/wordml" xmlns:wps="http://schemas.microsoft.com/office/word/2010/wordprocessingShape" mc:Ignorable="w14 w15 w16se w16cid wp14">
+<w:ftr xmlns:wpc="http://schemas.microsoft.com/office/word/2010/wordprocessingCanvas" xmlns:cx="http://schemas.microsoft.com/office/drawing/2014/chartex" xmlns:cx1="http://schemas.microsoft.com/office/drawing/2015/9/8/chartex" xmlns:cx2="http://schemas.microsoft.com/office/drawing/2015/10/21/chartex" xmlns:cx3="http://schemas.microsoft.com/office/drawing/2016/5/9/chartex" xmlns:cx4="http://schemas.microsoft.com/office/drawing/2016/5/10/chartex" xmlns:cx5="http://schemas.microsoft.com/office/drawing/2016/5/11/chartex" xmlns:cx6="http://schemas.microsoft.com/office/drawing/2016/5/12/chartex" xmlns:cx7="http://schemas.microsoft.com/office/drawing/2016/5/13/chartex" xmlns:cx8="http://schemas.microsoft.com/office/drawing/2016/5/14/chartex" xmlns:mc="http://schemas.openxmlformats.org/markup-compatibility/2006" xmlns:aink="http://schemas.microsoft.com/office/drawing/2016/ink" xmlns:am3d="http://schemas.microsoft.com/office/drawing/2017/model3d" xmlns:o="urn:schemas-microsoft-com:office:office" xmlns:r="http://schemas.openxmlformats.org/officeDocument/2006/relationships" xmlns:m="http://schemas.openxmlformats.org/officeDocument/2006/math" xmlns:v="urn:schemas-microsoft-com:vml" xmlns:wp14="http://schemas.microsoft.com/office/word/2010/wordprocessingDrawing" xmlns:wp="http://schemas.openxmlformats.org/drawingml/2006/wordprocessingDrawing" xmlns:w10="urn:schemas-microsoft-com:office:word" xmlns:w="http://schemas.openxmlformats.org/wordprocessingml/2006/main" xmlns:w14="http://schemas.microsoft.com/office/word/2010/wordml" xmlns:w15="http://schemas.microsoft.com/office/word/2012/wordml" xmlns:w16cex="http://schemas.microsoft.com/office/word/2018/wordml/cex" xmlns:w16cid="http://schemas.microsoft.com/office/word/2016/wordml/cid" xmlns:w16="http://schemas.microsoft.com/office/word/2018/wordml" xmlns:w16sdtdh="http://schemas.microsoft.com/office/word/2020/wordml/sdtdatahash" xmlns:w16se="http://schemas.microsoft.com/office/word/2015/wordml/symex" xmlns:wpg="http://schemas.microsoft.com/office/word/2010/wordprocessingGroup" xmlns:wpi="http://schemas.microsoft.com/office/word/2010/wordprocessingInk" xmlns:wne="http://schemas.microsoft.com/office/word/2006/wordml" xmlns:wps="http://schemas.microsoft.com/office/word/2010/wordprocessingShape" mc:Ignorable="w14 w15 w16se w16cid w16 w16cex w16sdtdh wp14">
   <w:sdt>
     <w:sdtPr>
       <w:id w:val="-146440523"/>
@@ -31971,7 +33101,7 @@
 </file>
 
 <file path=word/footnotes.xml><?xml version="1.0" encoding="utf-8"?>
-<w:footnotes xmlns:wpc="http://schemas.microsoft.com/office/word/2010/wordprocessingCanvas" xmlns:cx="http://schemas.microsoft.com/office/drawing/2014/chartex" xmlns:cx1="http://schemas.microsoft.com/office/drawing/2015/9/8/chartex" xmlns:cx2="http://schemas.microsoft.com/office/drawing/2015/10/21/chartex" xmlns:cx3="http://schemas.microsoft.com/office/drawing/2016/5/9/chartex" xmlns:cx4="http://schemas.microsoft.com/office/drawing/2016/5/10/chartex" xmlns:cx5="http://schemas.microsoft.com/office/drawing/2016/5/11/chartex" xmlns:cx6="http://schemas.microsoft.com/office/drawing/2016/5/12/chartex" xmlns:cx7="http://schemas.microsoft.com/office/drawing/2016/5/13/chartex" xmlns:cx8="http://schemas.microsoft.com/office/drawing/2016/5/14/chartex" xmlns:mc="http://schemas.openxmlformats.org/markup-compatibility/2006" xmlns:aink="http://schemas.microsoft.com/office/drawing/2016/ink" xmlns:am3d="http://schemas.microsoft.com/office/drawing/2017/model3d" xmlns:o="urn:schemas-microsoft-com:office:office" xmlns:r="http://schemas.openxmlformats.org/officeDocument/2006/relationships" xmlns:m="http://schemas.openxmlformats.org/officeDocument/2006/math" xmlns:v="urn:schemas-microsoft-com:vml" xmlns:wp14="http://schemas.microsoft.com/office/word/2010/wordprocessingDrawing" xmlns:wp="http://schemas.openxmlformats.org/drawingml/2006/wordprocessingDrawing" xmlns:w10="urn:schemas-microsoft-com:office:word" xmlns:w="http://schemas.openxmlformats.org/wordprocessingml/2006/main" xmlns:w14="http://schemas.microsoft.com/office/word/2010/wordml" xmlns:w15="http://schemas.microsoft.com/office/word/2012/wordml" xmlns:w16cid="http://schemas.microsoft.com/office/word/2016/wordml/cid" xmlns:w16se="http://schemas.microsoft.com/office/word/2015/wordml/symex" xmlns:wpg="http://schemas.microsoft.com/office/word/2010/wordprocessingGroup" xmlns:wpi="http://schemas.microsoft.com/office/word/2010/wordprocessingInk" xmlns:wne="http://schemas.microsoft.com/office/word/2006/wordml" xmlns:wps="http://schemas.microsoft.com/office/word/2010/wordprocessingShape" mc:Ignorable="w14 w15 w16se w16cid wp14">
+<w:footnotes xmlns:wpc="http://schemas.microsoft.com/office/word/2010/wordprocessingCanvas" xmlns:cx="http://schemas.microsoft.com/office/drawing/2014/chartex" xmlns:cx1="http://schemas.microsoft.com/office/drawing/2015/9/8/chartex" xmlns:cx2="http://schemas.microsoft.com/office/drawing/2015/10/21/chartex" xmlns:cx3="http://schemas.microsoft.com/office/drawing/2016/5/9/chartex" xmlns:cx4="http://schemas.microsoft.com/office/drawing/2016/5/10/chartex" xmlns:cx5="http://schemas.microsoft.com/office/drawing/2016/5/11/chartex" xmlns:cx6="http://schemas.microsoft.com/office/drawing/2016/5/12/chartex" xmlns:cx7="http://schemas.microsoft.com/office/drawing/2016/5/13/chartex" xmlns:cx8="http://schemas.microsoft.com/office/drawing/2016/5/14/chartex" xmlns:mc="http://schemas.openxmlformats.org/markup-compatibility/2006" xmlns:aink="http://schemas.microsoft.com/office/drawing/2016/ink" xmlns:am3d="http://schemas.microsoft.com/office/drawing/2017/model3d" xmlns:o="urn:schemas-microsoft-com:office:office" xmlns:r="http://schemas.openxmlformats.org/officeDocument/2006/relationships" xmlns:m="http://schemas.openxmlformats.org/officeDocument/2006/math" xmlns:v="urn:schemas-microsoft-com:vml" xmlns:wp14="http://schemas.microsoft.com/office/word/2010/wordprocessingDrawing" xmlns:wp="http://schemas.openxmlformats.org/drawingml/2006/wordprocessingDrawing" xmlns:w10="urn:schemas-microsoft-com:office:word" xmlns:w="http://schemas.openxmlformats.org/wordprocessingml/2006/main" xmlns:w14="http://schemas.microsoft.com/office/word/2010/wordml" xmlns:w15="http://schemas.microsoft.com/office/word/2012/wordml" xmlns:w16cex="http://schemas.microsoft.com/office/word/2018/wordml/cex" xmlns:w16cid="http://schemas.microsoft.com/office/word/2016/wordml/cid" xmlns:w16="http://schemas.microsoft.com/office/word/2018/wordml" xmlns:w16sdtdh="http://schemas.microsoft.com/office/word/2020/wordml/sdtdatahash" xmlns:w16se="http://schemas.microsoft.com/office/word/2015/wordml/symex" xmlns:wpg="http://schemas.microsoft.com/office/word/2010/wordprocessingGroup" xmlns:wpi="http://schemas.microsoft.com/office/word/2010/wordprocessingInk" xmlns:wne="http://schemas.microsoft.com/office/word/2006/wordml" xmlns:wps="http://schemas.microsoft.com/office/word/2010/wordprocessingShape" mc:Ignorable="w14 w15 w16se w16cid w16 w16cex w16sdtdh wp14">
   <w:footnote w:type="separator" w:id="-1">
     <w:p>
       <w:pPr>
@@ -31996,7 +33126,7 @@
 </file>
 
 <file path=word/numbering.xml><?xml version="1.0" encoding="utf-8"?>
-<w:numbering xmlns:wpc="http://schemas.microsoft.com/office/word/2010/wordprocessingCanvas" xmlns:cx="http://schemas.microsoft.com/office/drawing/2014/chartex" xmlns:cx1="http://schemas.microsoft.com/office/drawing/2015/9/8/chartex" xmlns:cx2="http://schemas.microsoft.com/office/drawing/2015/10/21/chartex" xmlns:cx3="http://schemas.microsoft.com/office/drawing/2016/5/9/chartex" xmlns:cx4="http://schemas.microsoft.com/office/drawing/2016/5/10/chartex" xmlns:cx5="http://schemas.microsoft.com/office/drawing/2016/5/11/chartex" xmlns:cx6="http://schemas.microsoft.com/office/drawing/2016/5/12/chartex" xmlns:cx7="http://schemas.microsoft.com/office/drawing/2016/5/13/chartex" xmlns:cx8="http://schemas.microsoft.com/office/drawing/2016/5/14/chartex" xmlns:mc="http://schemas.openxmlformats.org/markup-compatibility/2006" xmlns:aink="http://schemas.microsoft.com/office/drawing/2016/ink" xmlns:am3d="http://schemas.microsoft.com/office/drawing/2017/model3d" xmlns:o="urn:schemas-microsoft-com:office:office" xmlns:r="http://schemas.openxmlformats.org/officeDocument/2006/relationships" xmlns:m="http://schemas.openxmlformats.org/officeDocument/2006/math" xmlns:v="urn:schemas-microsoft-com:vml" xmlns:wp14="http://schemas.microsoft.com/office/word/2010/wordprocessingDrawing" xmlns:wp="http://schemas.openxmlformats.org/drawingml/2006/wordprocessingDrawing" xmlns:w10="urn:schemas-microsoft-com:office:word" xmlns:w="http://schemas.openxmlformats.org/wordprocessingml/2006/main" xmlns:w14="http://schemas.microsoft.com/office/word/2010/wordml" xmlns:w15="http://schemas.microsoft.com/office/word/2012/wordml" xmlns:w16cid="http://schemas.microsoft.com/office/word/2016/wordml/cid" xmlns:w16se="http://schemas.microsoft.com/office/word/2015/wordml/symex" xmlns:wpg="http://schemas.microsoft.com/office/word/2010/wordprocessingGroup" xmlns:wpi="http://schemas.microsoft.com/office/word/2010/wordprocessingInk" xmlns:wne="http://schemas.microsoft.com/office/word/2006/wordml" xmlns:wps="http://schemas.microsoft.com/office/word/2010/wordprocessingShape" mc:Ignorable="w14 w15 w16se w16cid wp14">
+<w:numbering xmlns:wpc="http://schemas.microsoft.com/office/word/2010/wordprocessingCanvas" xmlns:cx="http://schemas.microsoft.com/office/drawing/2014/chartex" xmlns:cx1="http://schemas.microsoft.com/office/drawing/2015/9/8/chartex" xmlns:cx2="http://schemas.microsoft.com/office/drawing/2015/10/21/chartex" xmlns:cx3="http://schemas.microsoft.com/office/drawing/2016/5/9/chartex" xmlns:cx4="http://schemas.microsoft.com/office/drawing/2016/5/10/chartex" xmlns:cx5="http://schemas.microsoft.com/office/drawing/2016/5/11/chartex" xmlns:cx6="http://schemas.microsoft.com/office/drawing/2016/5/12/chartex" xmlns:cx7="http://schemas.microsoft.com/office/drawing/2016/5/13/chartex" xmlns:cx8="http://schemas.microsoft.com/office/drawing/2016/5/14/chartex" xmlns:mc="http://schemas.openxmlformats.org/markup-compatibility/2006" xmlns:aink="http://schemas.microsoft.com/office/drawing/2016/ink" xmlns:am3d="http://schemas.microsoft.com/office/drawing/2017/model3d" xmlns:o="urn:schemas-microsoft-com:office:office" xmlns:r="http://schemas.openxmlformats.org/officeDocument/2006/relationships" xmlns:m="http://schemas.openxmlformats.org/officeDocument/2006/math" xmlns:v="urn:schemas-microsoft-com:vml" xmlns:wp14="http://schemas.microsoft.com/office/word/2010/wordprocessingDrawing" xmlns:wp="http://schemas.openxmlformats.org/drawingml/2006/wordprocessingDrawing" xmlns:w10="urn:schemas-microsoft-com:office:word" xmlns:w="http://schemas.openxmlformats.org/wordprocessingml/2006/main" xmlns:w14="http://schemas.microsoft.com/office/word/2010/wordml" xmlns:w15="http://schemas.microsoft.com/office/word/2012/wordml" xmlns:w16cex="http://schemas.microsoft.com/office/word/2018/wordml/cex" xmlns:w16cid="http://schemas.microsoft.com/office/word/2016/wordml/cid" xmlns:w16="http://schemas.microsoft.com/office/word/2018/wordml" xmlns:w16sdtdh="http://schemas.microsoft.com/office/word/2020/wordml/sdtdatahash" xmlns:w16se="http://schemas.microsoft.com/office/word/2015/wordml/symex" xmlns:wpg="http://schemas.microsoft.com/office/word/2010/wordprocessingGroup" xmlns:wpi="http://schemas.microsoft.com/office/word/2010/wordprocessingInk" xmlns:wne="http://schemas.microsoft.com/office/word/2006/wordml" xmlns:wps="http://schemas.microsoft.com/office/word/2010/wordprocessingShape" mc:Ignorable="w14 w15 w16se w16cid w16 w16cex w16sdtdh wp14">
   <w:abstractNum w:abstractNumId="0" w15:restartNumberingAfterBreak="0">
     <w:nsid w:val="013D3E54"/>
     <w:multiLevelType w:val="hybridMultilevel"/>
@@ -32509,7 +33639,7 @@
 </file>
 
 <file path=word/styles.xml><?xml version="1.0" encoding="utf-8"?>
-<w:styles xmlns:mc="http://schemas.openxmlformats.org/markup-compatibility/2006" xmlns:r="http://schemas.openxmlformats.org/officeDocument/2006/relationships" xmlns:w="http://schemas.openxmlformats.org/wordprocessingml/2006/main" xmlns:w14="http://schemas.microsoft.com/office/word/2010/wordml" xmlns:w15="http://schemas.microsoft.com/office/word/2012/wordml" xmlns:w16cid="http://schemas.microsoft.com/office/word/2016/wordml/cid" xmlns:w16se="http://schemas.microsoft.com/office/word/2015/wordml/symex" mc:Ignorable="w14 w15 w16se w16cid">
+<w:styles xmlns:mc="http://schemas.openxmlformats.org/markup-compatibility/2006" xmlns:r="http://schemas.openxmlformats.org/officeDocument/2006/relationships" xmlns:w="http://schemas.openxmlformats.org/wordprocessingml/2006/main" xmlns:w14="http://schemas.microsoft.com/office/word/2010/wordml" xmlns:w15="http://schemas.microsoft.com/office/word/2012/wordml" xmlns:w16cex="http://schemas.microsoft.com/office/word/2018/wordml/cex" xmlns:w16cid="http://schemas.microsoft.com/office/word/2016/wordml/cid" xmlns:w16="http://schemas.microsoft.com/office/word/2018/wordml" xmlns:w16sdtdh="http://schemas.microsoft.com/office/word/2020/wordml/sdtdatahash" xmlns:w16se="http://schemas.microsoft.com/office/word/2015/wordml/symex" mc:Ignorable="w14 w15 w16se w16cid w16 w16cex w16sdtdh">
   <w:docDefaults>
     <w:rPrDefault>
       <w:rPr>
@@ -32525,7 +33655,7 @@
       </w:pPr>
     </w:pPrDefault>
   </w:docDefaults>
-  <w:latentStyles w:defLockedState="0" w:defUIPriority="99" w:defSemiHidden="0" w:defUnhideWhenUsed="0" w:defQFormat="0" w:count="375">
+  <w:latentStyles w:defLockedState="0" w:defUIPriority="99" w:defSemiHidden="0" w:defUnhideWhenUsed="0" w:defQFormat="0" w:count="376">
     <w:lsdException w:name="Normal" w:uiPriority="0" w:qFormat="1"/>
     <w:lsdException w:name="heading 1" w:uiPriority="9" w:qFormat="1"/>
     <w:lsdException w:name="heading 2" w:semiHidden="1" w:uiPriority="9" w:unhideWhenUsed="1" w:qFormat="1"/>
@@ -32631,7 +33761,6 @@
     <w:lsdException w:name="HTML Sample" w:semiHidden="1" w:unhideWhenUsed="1"/>
     <w:lsdException w:name="HTML Typewriter" w:semiHidden="1" w:unhideWhenUsed="1"/>
     <w:lsdException w:name="HTML Variable" w:semiHidden="1" w:unhideWhenUsed="1"/>
-    <w:lsdException w:name="Normal Table" w:semiHidden="1" w:unhideWhenUsed="1"/>
     <w:lsdException w:name="annotation subject" w:semiHidden="1" w:unhideWhenUsed="1"/>
     <w:lsdException w:name="No List" w:semiHidden="1" w:unhideWhenUsed="1"/>
     <w:lsdException w:name="Outline List 1" w:semiHidden="1" w:unhideWhenUsed="1"/>
@@ -32678,10 +33807,8 @@
     <w:lsdException w:name="Table Subtle 2" w:semiHidden="1" w:unhideWhenUsed="1"/>
     <w:lsdException w:name="Table Web 1" w:semiHidden="1" w:unhideWhenUsed="1"/>
     <w:lsdException w:name="Table Web 2" w:semiHidden="1" w:unhideWhenUsed="1"/>
-    <w:lsdException w:name="Table Web 3" w:semiHidden="1" w:unhideWhenUsed="1"/>
     <w:lsdException w:name="Balloon Text" w:semiHidden="1" w:unhideWhenUsed="1"/>
     <w:lsdException w:name="Table Grid" w:uiPriority="39"/>
-    <w:lsdException w:name="Table Theme" w:semiHidden="1" w:unhideWhenUsed="1"/>
     <w:lsdException w:name="Placeholder Text" w:semiHidden="1"/>
     <w:lsdException w:name="No Spacing" w:uiPriority="1" w:qFormat="1"/>
     <w:lsdException w:name="Light Shading" w:uiPriority="60"/>
@@ -32901,6 +34028,7 @@
     <w:lsdException w:name="Smart Hyperlink" w:semiHidden="1" w:unhideWhenUsed="1"/>
     <w:lsdException w:name="Hashtag" w:semiHidden="1" w:unhideWhenUsed="1"/>
     <w:lsdException w:name="Unresolved Mention" w:semiHidden="1" w:unhideWhenUsed="1"/>
+    <w:lsdException w:name="Smart Link" w:semiHidden="1" w:unhideWhenUsed="1"/>
   </w:latentStyles>
   <w:style w:type="paragraph" w:default="1" w:styleId="Normalny">
     <w:name w:val="Normal"/>

--- a/wahadlo_odwrócone_krzysztof_piekorz_piotr_zajac.docx
+++ b/wahadlo_odwrócone_krzysztof_piekorz_piotr_zajac.docx
@@ -258,6 +258,7 @@
                               <w:dataBinding w:prefixMappings="xmlns:ns0='http://purl.org/dc/elements/1.1/' xmlns:ns1='http://schemas.openxmlformats.org/package/2006/metadata/core-properties' " w:xpath="/ns1:coreProperties[1]/ns0:title[1]" w:storeItemID="{6C3C8BC8-F283-45AE-878A-BAB7291924A1}"/>
                               <w:text/>
                             </w:sdtPr>
+                            <w:sdtEndPr/>
                             <w:sdtContent>
                               <w:r>
                                 <w:rPr>
@@ -296,6 +297,7 @@
                               <w:dataBinding w:prefixMappings="xmlns:ns0='http://purl.org/dc/elements/1.1/' xmlns:ns1='http://schemas.openxmlformats.org/package/2006/metadata/core-properties' " w:xpath="/ns1:coreProperties[1]/ns0:subject[1]" w:storeItemID="{6C3C8BC8-F283-45AE-878A-BAB7291924A1}"/>
                               <w:text/>
                             </w:sdtPr>
+                            <w:sdtEndPr/>
                             <w:sdtContent>
                               <w:r>
                                 <w:rPr>
@@ -531,6 +533,7 @@
                               <w:calendar w:val="gregorian"/>
                             </w:date>
                           </w:sdtPr>
+                          <w:sdtEndPr/>
                           <w:sdtContent>
                             <w:p>
                               <w:pPr>
@@ -3174,6 +3177,11 @@
         <w:t>Model matematyczny wahadła matematycznego</w:t>
       </w:r>
       <w:bookmarkEnd w:id="1"/>
+    </w:p>
+    <w:p>
+      <w:r>
+        <w:t>Wyprowadzenie modelu matematycznego zostało zaczerpnięte z literatury [1], [2].</w:t>
+      </w:r>
     </w:p>
     <w:p>
       <w:pPr>
@@ -3307,27 +3315,14 @@
       <w:r>
         <w:t xml:space="preserve">Rys. </w:t>
       </w:r>
-      <w:r>
-        <w:fldChar w:fldCharType="begin"/>
-      </w:r>
-      <w:r>
-        <w:instrText xml:space="preserve"> SEQ Rys. \* ARABIC </w:instrText>
-      </w:r>
-      <w:r>
-        <w:fldChar w:fldCharType="separate"/>
-      </w:r>
-      <w:r>
-        <w:rPr>
-          <w:noProof/>
-        </w:rPr>
-        <w:t>1</w:t>
-      </w:r>
-      <w:r>
-        <w:rPr>
-          <w:noProof/>
-        </w:rPr>
-        <w:fldChar w:fldCharType="end"/>
-      </w:r>
+      <w:fldSimple w:instr=" SEQ Rys. \* ARABIC ">
+        <w:r>
+          <w:rPr>
+            <w:noProof/>
+          </w:rPr>
+          <w:t>1</w:t>
+        </w:r>
+      </w:fldSimple>
       <w:r>
         <w:t xml:space="preserve"> Wahadło odwrócone - pozycja stabilizacji</w:t>
       </w:r>
@@ -3385,27 +3380,14 @@
       <w:r>
         <w:t xml:space="preserve">Rys. </w:t>
       </w:r>
-      <w:r>
-        <w:fldChar w:fldCharType="begin"/>
-      </w:r>
-      <w:r>
-        <w:instrText xml:space="preserve"> SEQ Rys. \* ARABIC </w:instrText>
-      </w:r>
-      <w:r>
-        <w:fldChar w:fldCharType="separate"/>
-      </w:r>
-      <w:r>
-        <w:rPr>
-          <w:noProof/>
-        </w:rPr>
-        <w:t>2</w:t>
-      </w:r>
-      <w:r>
-        <w:rPr>
-          <w:noProof/>
-        </w:rPr>
-        <w:fldChar w:fldCharType="end"/>
-      </w:r>
+      <w:fldSimple w:instr=" SEQ Rys. \* ARABIC ">
+        <w:r>
+          <w:rPr>
+            <w:noProof/>
+          </w:rPr>
+          <w:t>2</w:t>
+        </w:r>
+      </w:fldSimple>
       <w:r>
         <w:t xml:space="preserve"> Wahadło odwrócone - pozycja startowa</w:t>
       </w:r>
@@ -4002,14 +3984,27 @@
             <w:r>
               <w:t>(</w:t>
             </w:r>
-            <w:fldSimple w:instr=" SEQ Eq \* MERGEFORMAT ">
-              <w:r>
-                <w:rPr>
-                  <w:noProof/>
-                </w:rPr>
-                <w:t>1</w:t>
-              </w:r>
-            </w:fldSimple>
+            <w:r>
+              <w:fldChar w:fldCharType="begin"/>
+            </w:r>
+            <w:r>
+              <w:instrText xml:space="preserve"> SEQ Eq \* MERGEFORMAT </w:instrText>
+            </w:r>
+            <w:r>
+              <w:fldChar w:fldCharType="separate"/>
+            </w:r>
+            <w:r>
+              <w:rPr>
+                <w:noProof/>
+              </w:rPr>
+              <w:t>1</w:t>
+            </w:r>
+            <w:r>
+              <w:rPr>
+                <w:noProof/>
+              </w:rPr>
+              <w:fldChar w:fldCharType="end"/>
+            </w:r>
             <w:r>
               <w:t>)</w:t>
             </w:r>
@@ -4371,14 +4366,27 @@
             <w:r>
               <w:t>(</w:t>
             </w:r>
-            <w:fldSimple w:instr=" SEQ Eq \* MERGEFORMAT ">
-              <w:r>
-                <w:rPr>
-                  <w:noProof/>
-                </w:rPr>
-                <w:t>2</w:t>
-              </w:r>
-            </w:fldSimple>
+            <w:r>
+              <w:fldChar w:fldCharType="begin"/>
+            </w:r>
+            <w:r>
+              <w:instrText xml:space="preserve"> SEQ Eq \* MERGEFORMAT </w:instrText>
+            </w:r>
+            <w:r>
+              <w:fldChar w:fldCharType="separate"/>
+            </w:r>
+            <w:r>
+              <w:rPr>
+                <w:noProof/>
+              </w:rPr>
+              <w:t>2</w:t>
+            </w:r>
+            <w:r>
+              <w:rPr>
+                <w:noProof/>
+              </w:rPr>
+              <w:fldChar w:fldCharType="end"/>
+            </w:r>
             <w:r>
               <w:t>)</w:t>
             </w:r>
@@ -4857,14 +4865,27 @@
             <w:r>
               <w:t>(</w:t>
             </w:r>
-            <w:fldSimple w:instr=" SEQ Eq \* MERGEFORMAT ">
-              <w:r>
-                <w:rPr>
-                  <w:noProof/>
-                </w:rPr>
-                <w:t>3</w:t>
-              </w:r>
-            </w:fldSimple>
+            <w:r>
+              <w:fldChar w:fldCharType="begin"/>
+            </w:r>
+            <w:r>
+              <w:instrText xml:space="preserve"> SEQ Eq \* MERGEFORMAT </w:instrText>
+            </w:r>
+            <w:r>
+              <w:fldChar w:fldCharType="separate"/>
+            </w:r>
+            <w:r>
+              <w:rPr>
+                <w:noProof/>
+              </w:rPr>
+              <w:t>3</w:t>
+            </w:r>
+            <w:r>
+              <w:rPr>
+                <w:noProof/>
+              </w:rPr>
+              <w:fldChar w:fldCharType="end"/>
+            </w:r>
             <w:r>
               <w:t>)</w:t>
             </w:r>
@@ -6221,14 +6242,27 @@
             <w:r>
               <w:t>(</w:t>
             </w:r>
-            <w:fldSimple w:instr=" SEQ Eq \* MERGEFORMAT ">
-              <w:r>
-                <w:rPr>
-                  <w:noProof/>
-                </w:rPr>
-                <w:t>6</w:t>
-              </w:r>
-            </w:fldSimple>
+            <w:r>
+              <w:fldChar w:fldCharType="begin"/>
+            </w:r>
+            <w:r>
+              <w:instrText xml:space="preserve"> SEQ Eq \* MERGEFORMAT </w:instrText>
+            </w:r>
+            <w:r>
+              <w:fldChar w:fldCharType="separate"/>
+            </w:r>
+            <w:r>
+              <w:rPr>
+                <w:noProof/>
+              </w:rPr>
+              <w:t>6</w:t>
+            </w:r>
+            <w:r>
+              <w:rPr>
+                <w:noProof/>
+              </w:rPr>
+              <w:fldChar w:fldCharType="end"/>
+            </w:r>
             <w:r>
               <w:t>)</w:t>
             </w:r>
@@ -7601,14 +7635,27 @@
             <w:r>
               <w:t>(</w:t>
             </w:r>
-            <w:fldSimple w:instr=" SEQ Eq \* MERGEFORMAT ">
-              <w:r>
-                <w:rPr>
-                  <w:noProof/>
-                </w:rPr>
-                <w:t>7</w:t>
-              </w:r>
-            </w:fldSimple>
+            <w:r>
+              <w:fldChar w:fldCharType="begin"/>
+            </w:r>
+            <w:r>
+              <w:instrText xml:space="preserve"> SEQ Eq \* MERGEFORMAT </w:instrText>
+            </w:r>
+            <w:r>
+              <w:fldChar w:fldCharType="separate"/>
+            </w:r>
+            <w:r>
+              <w:rPr>
+                <w:noProof/>
+              </w:rPr>
+              <w:t>7</w:t>
+            </w:r>
+            <w:r>
+              <w:rPr>
+                <w:noProof/>
+              </w:rPr>
+              <w:fldChar w:fldCharType="end"/>
+            </w:r>
             <w:r>
               <w:t>)</w:t>
             </w:r>
@@ -8754,14 +8801,27 @@
               <w:lastRenderedPageBreak/>
               <w:t>(</w:t>
             </w:r>
-            <w:fldSimple w:instr=" SEQ Eq \* MERGEFORMAT ">
-              <w:r>
-                <w:rPr>
-                  <w:noProof/>
-                </w:rPr>
-                <w:t>8</w:t>
-              </w:r>
-            </w:fldSimple>
+            <w:r>
+              <w:fldChar w:fldCharType="begin"/>
+            </w:r>
+            <w:r>
+              <w:instrText xml:space="preserve"> SEQ Eq \* MERGEFORMAT </w:instrText>
+            </w:r>
+            <w:r>
+              <w:fldChar w:fldCharType="separate"/>
+            </w:r>
+            <w:r>
+              <w:rPr>
+                <w:noProof/>
+              </w:rPr>
+              <w:t>8</w:t>
+            </w:r>
+            <w:r>
+              <w:rPr>
+                <w:noProof/>
+              </w:rPr>
+              <w:fldChar w:fldCharType="end"/>
+            </w:r>
             <w:r>
               <w:t>)</w:t>
             </w:r>
@@ -9350,14 +9410,27 @@
             <w:r>
               <w:t>(</w:t>
             </w:r>
-            <w:fldSimple w:instr=" SEQ Eq \* MERGEFORMAT ">
-              <w:r>
-                <w:rPr>
-                  <w:noProof/>
-                </w:rPr>
-                <w:t>9</w:t>
-              </w:r>
-            </w:fldSimple>
+            <w:r>
+              <w:fldChar w:fldCharType="begin"/>
+            </w:r>
+            <w:r>
+              <w:instrText xml:space="preserve"> SEQ Eq \* MERGEFORMAT </w:instrText>
+            </w:r>
+            <w:r>
+              <w:fldChar w:fldCharType="separate"/>
+            </w:r>
+            <w:r>
+              <w:rPr>
+                <w:noProof/>
+              </w:rPr>
+              <w:t>9</w:t>
+            </w:r>
+            <w:r>
+              <w:rPr>
+                <w:noProof/>
+              </w:rPr>
+              <w:fldChar w:fldCharType="end"/>
+            </w:r>
             <w:r>
               <w:t>)</w:t>
             </w:r>
@@ -9660,14 +9733,27 @@
             <w:r>
               <w:t>(</w:t>
             </w:r>
-            <w:fldSimple w:instr=" SEQ Eq \* MERGEFORMAT ">
-              <w:r>
-                <w:rPr>
-                  <w:noProof/>
-                </w:rPr>
-                <w:t>10</w:t>
-              </w:r>
-            </w:fldSimple>
+            <w:r>
+              <w:fldChar w:fldCharType="begin"/>
+            </w:r>
+            <w:r>
+              <w:instrText xml:space="preserve"> SEQ Eq \* MERGEFORMAT </w:instrText>
+            </w:r>
+            <w:r>
+              <w:fldChar w:fldCharType="separate"/>
+            </w:r>
+            <w:r>
+              <w:rPr>
+                <w:noProof/>
+              </w:rPr>
+              <w:t>10</w:t>
+            </w:r>
+            <w:r>
+              <w:rPr>
+                <w:noProof/>
+              </w:rPr>
+              <w:fldChar w:fldCharType="end"/>
+            </w:r>
             <w:r>
               <w:t>)</w:t>
             </w:r>
@@ -10814,14 +10900,27 @@
             <w:r>
               <w:t>(</w:t>
             </w:r>
-            <w:fldSimple w:instr=" SEQ Eq \* MERGEFORMAT ">
-              <w:r>
-                <w:rPr>
-                  <w:noProof/>
-                </w:rPr>
-                <w:t>11</w:t>
-              </w:r>
-            </w:fldSimple>
+            <w:r>
+              <w:fldChar w:fldCharType="begin"/>
+            </w:r>
+            <w:r>
+              <w:instrText xml:space="preserve"> SEQ Eq \* MERGEFORMAT </w:instrText>
+            </w:r>
+            <w:r>
+              <w:fldChar w:fldCharType="separate"/>
+            </w:r>
+            <w:r>
+              <w:rPr>
+                <w:noProof/>
+              </w:rPr>
+              <w:t>11</w:t>
+            </w:r>
+            <w:r>
+              <w:rPr>
+                <w:noProof/>
+              </w:rPr>
+              <w:fldChar w:fldCharType="end"/>
+            </w:r>
             <w:r>
               <w:t>)</w:t>
             </w:r>
@@ -11492,14 +11591,27 @@
             <w:r>
               <w:t>(</w:t>
             </w:r>
-            <w:fldSimple w:instr=" SEQ Eq \* MERGEFORMAT ">
-              <w:r>
-                <w:rPr>
-                  <w:noProof/>
-                </w:rPr>
-                <w:t>13</w:t>
-              </w:r>
-            </w:fldSimple>
+            <w:r>
+              <w:fldChar w:fldCharType="begin"/>
+            </w:r>
+            <w:r>
+              <w:instrText xml:space="preserve"> SEQ Eq \* MERGEFORMAT </w:instrText>
+            </w:r>
+            <w:r>
+              <w:fldChar w:fldCharType="separate"/>
+            </w:r>
+            <w:r>
+              <w:rPr>
+                <w:noProof/>
+              </w:rPr>
+              <w:t>13</w:t>
+            </w:r>
+            <w:r>
+              <w:rPr>
+                <w:noProof/>
+              </w:rPr>
+              <w:fldChar w:fldCharType="end"/>
+            </w:r>
             <w:r>
               <w:t>)</w:t>
             </w:r>
@@ -12888,14 +13000,27 @@
             <w:r>
               <w:t>(</w:t>
             </w:r>
-            <w:fldSimple w:instr=" SEQ Eq \* MERGEFORMAT ">
-              <w:r>
-                <w:rPr>
-                  <w:noProof/>
-                </w:rPr>
-                <w:t>15</w:t>
-              </w:r>
-            </w:fldSimple>
+            <w:r>
+              <w:fldChar w:fldCharType="begin"/>
+            </w:r>
+            <w:r>
+              <w:instrText xml:space="preserve"> SEQ Eq \* MERGEFORMAT </w:instrText>
+            </w:r>
+            <w:r>
+              <w:fldChar w:fldCharType="separate"/>
+            </w:r>
+            <w:r>
+              <w:rPr>
+                <w:noProof/>
+              </w:rPr>
+              <w:t>15</w:t>
+            </w:r>
+            <w:r>
+              <w:rPr>
+                <w:noProof/>
+              </w:rPr>
+              <w:fldChar w:fldCharType="end"/>
+            </w:r>
             <w:r>
               <w:t>)</w:t>
             </w:r>
@@ -13896,14 +14021,27 @@
             <w:r>
               <w:t>(</w:t>
             </w:r>
-            <w:fldSimple w:instr=" SEQ Eq \* MERGEFORMAT ">
-              <w:r>
-                <w:rPr>
-                  <w:noProof/>
-                </w:rPr>
-                <w:t>16</w:t>
-              </w:r>
-            </w:fldSimple>
+            <w:r>
+              <w:fldChar w:fldCharType="begin"/>
+            </w:r>
+            <w:r>
+              <w:instrText xml:space="preserve"> SEQ Eq \* MERGEFORMAT </w:instrText>
+            </w:r>
+            <w:r>
+              <w:fldChar w:fldCharType="separate"/>
+            </w:r>
+            <w:r>
+              <w:rPr>
+                <w:noProof/>
+              </w:rPr>
+              <w:t>16</w:t>
+            </w:r>
+            <w:r>
+              <w:rPr>
+                <w:noProof/>
+              </w:rPr>
+              <w:fldChar w:fldCharType="end"/>
+            </w:r>
             <w:r>
               <w:t>)</w:t>
             </w:r>
@@ -14634,14 +14772,27 @@
             <w:r>
               <w:t>(</w:t>
             </w:r>
-            <w:fldSimple w:instr=" SEQ Eq \* MERGEFORMAT ">
-              <w:r>
-                <w:rPr>
-                  <w:noProof/>
-                </w:rPr>
-                <w:t>17</w:t>
-              </w:r>
-            </w:fldSimple>
+            <w:r>
+              <w:fldChar w:fldCharType="begin"/>
+            </w:r>
+            <w:r>
+              <w:instrText xml:space="preserve"> SEQ Eq \* MERGEFORMAT </w:instrText>
+            </w:r>
+            <w:r>
+              <w:fldChar w:fldCharType="separate"/>
+            </w:r>
+            <w:r>
+              <w:rPr>
+                <w:noProof/>
+              </w:rPr>
+              <w:t>17</w:t>
+            </w:r>
+            <w:r>
+              <w:rPr>
+                <w:noProof/>
+              </w:rPr>
+              <w:fldChar w:fldCharType="end"/>
+            </w:r>
             <w:r>
               <w:t>)</w:t>
             </w:r>
@@ -15429,14 +15580,27 @@
             <w:r>
               <w:t>(</w:t>
             </w:r>
-            <w:fldSimple w:instr=" SEQ Eq \* MERGEFORMAT ">
-              <w:r>
-                <w:rPr>
-                  <w:noProof/>
-                </w:rPr>
-                <w:t>18</w:t>
-              </w:r>
-            </w:fldSimple>
+            <w:r>
+              <w:fldChar w:fldCharType="begin"/>
+            </w:r>
+            <w:r>
+              <w:instrText xml:space="preserve"> SEQ Eq \* MERGEFORMAT </w:instrText>
+            </w:r>
+            <w:r>
+              <w:fldChar w:fldCharType="separate"/>
+            </w:r>
+            <w:r>
+              <w:rPr>
+                <w:noProof/>
+              </w:rPr>
+              <w:t>18</w:t>
+            </w:r>
+            <w:r>
+              <w:rPr>
+                <w:noProof/>
+              </w:rPr>
+              <w:fldChar w:fldCharType="end"/>
+            </w:r>
             <w:r>
               <w:t>)</w:t>
             </w:r>
@@ -15708,14 +15872,27 @@
             <w:r>
               <w:t>(</w:t>
             </w:r>
-            <w:fldSimple w:instr=" SEQ Eq \* MERGEFORMAT ">
-              <w:r>
-                <w:rPr>
-                  <w:noProof/>
-                </w:rPr>
-                <w:t>19</w:t>
-              </w:r>
-            </w:fldSimple>
+            <w:r>
+              <w:fldChar w:fldCharType="begin"/>
+            </w:r>
+            <w:r>
+              <w:instrText xml:space="preserve"> SEQ Eq \* MERGEFORMAT </w:instrText>
+            </w:r>
+            <w:r>
+              <w:fldChar w:fldCharType="separate"/>
+            </w:r>
+            <w:r>
+              <w:rPr>
+                <w:noProof/>
+              </w:rPr>
+              <w:t>19</w:t>
+            </w:r>
+            <w:r>
+              <w:rPr>
+                <w:noProof/>
+              </w:rPr>
+              <w:fldChar w:fldCharType="end"/>
+            </w:r>
             <w:r>
               <w:t>)</w:t>
             </w:r>
@@ -16462,14 +16639,27 @@
             <w:r>
               <w:t>(</w:t>
             </w:r>
-            <w:fldSimple w:instr=" SEQ Eq \* MERGEFORMAT ">
-              <w:r>
-                <w:rPr>
-                  <w:noProof/>
-                </w:rPr>
-                <w:t>20</w:t>
-              </w:r>
-            </w:fldSimple>
+            <w:r>
+              <w:fldChar w:fldCharType="begin"/>
+            </w:r>
+            <w:r>
+              <w:instrText xml:space="preserve"> SEQ Eq \* MERGEFORMAT </w:instrText>
+            </w:r>
+            <w:r>
+              <w:fldChar w:fldCharType="separate"/>
+            </w:r>
+            <w:r>
+              <w:rPr>
+                <w:noProof/>
+              </w:rPr>
+              <w:t>20</w:t>
+            </w:r>
+            <w:r>
+              <w:rPr>
+                <w:noProof/>
+              </w:rPr>
+              <w:fldChar w:fldCharType="end"/>
+            </w:r>
             <w:r>
               <w:t>)</w:t>
             </w:r>
@@ -17637,14 +17827,27 @@
             <w:r>
               <w:t>(</w:t>
             </w:r>
-            <w:fldSimple w:instr=" SEQ Eq \* MERGEFORMAT ">
-              <w:r>
-                <w:rPr>
-                  <w:noProof/>
-                </w:rPr>
-                <w:t>22</w:t>
-              </w:r>
-            </w:fldSimple>
+            <w:r>
+              <w:fldChar w:fldCharType="begin"/>
+            </w:r>
+            <w:r>
+              <w:instrText xml:space="preserve"> SEQ Eq \* MERGEFORMAT </w:instrText>
+            </w:r>
+            <w:r>
+              <w:fldChar w:fldCharType="separate"/>
+            </w:r>
+            <w:r>
+              <w:rPr>
+                <w:noProof/>
+              </w:rPr>
+              <w:t>22</w:t>
+            </w:r>
+            <w:r>
+              <w:rPr>
+                <w:noProof/>
+              </w:rPr>
+              <w:fldChar w:fldCharType="end"/>
+            </w:r>
             <w:r>
               <w:t>)</w:t>
             </w:r>
@@ -19787,14 +19990,27 @@
             <w:r>
               <w:t>(</w:t>
             </w:r>
-            <w:fldSimple w:instr=" SEQ Eq \* MERGEFORMAT ">
-              <w:r>
-                <w:rPr>
-                  <w:noProof/>
-                </w:rPr>
-                <w:t>25</w:t>
-              </w:r>
-            </w:fldSimple>
+            <w:r>
+              <w:fldChar w:fldCharType="begin"/>
+            </w:r>
+            <w:r>
+              <w:instrText xml:space="preserve"> SEQ Eq \* MERGEFORMAT </w:instrText>
+            </w:r>
+            <w:r>
+              <w:fldChar w:fldCharType="separate"/>
+            </w:r>
+            <w:r>
+              <w:rPr>
+                <w:noProof/>
+              </w:rPr>
+              <w:t>25</w:t>
+            </w:r>
+            <w:r>
+              <w:rPr>
+                <w:noProof/>
+              </w:rPr>
+              <w:fldChar w:fldCharType="end"/>
+            </w:r>
             <w:r>
               <w:t>)</w:t>
             </w:r>
@@ -21569,14 +21785,27 @@
             <w:r>
               <w:t>(</w:t>
             </w:r>
-            <w:fldSimple w:instr=" SEQ Eq \* MERGEFORMAT ">
-              <w:r>
-                <w:rPr>
-                  <w:noProof/>
-                </w:rPr>
-                <w:t>26</w:t>
-              </w:r>
-            </w:fldSimple>
+            <w:r>
+              <w:fldChar w:fldCharType="begin"/>
+            </w:r>
+            <w:r>
+              <w:instrText xml:space="preserve"> SEQ Eq \* MERGEFORMAT </w:instrText>
+            </w:r>
+            <w:r>
+              <w:fldChar w:fldCharType="separate"/>
+            </w:r>
+            <w:r>
+              <w:rPr>
+                <w:noProof/>
+              </w:rPr>
+              <w:t>26</w:t>
+            </w:r>
+            <w:r>
+              <w:rPr>
+                <w:noProof/>
+              </w:rPr>
+              <w:fldChar w:fldCharType="end"/>
+            </w:r>
             <w:r>
               <w:t>)</w:t>
             </w:r>
@@ -22282,14 +22511,27 @@
             <w:r>
               <w:t>(</w:t>
             </w:r>
-            <w:fldSimple w:instr=" SEQ Eq \* MERGEFORMAT ">
-              <w:r>
-                <w:rPr>
-                  <w:noProof/>
-                </w:rPr>
-                <w:t>27</w:t>
-              </w:r>
-            </w:fldSimple>
+            <w:r>
+              <w:fldChar w:fldCharType="begin"/>
+            </w:r>
+            <w:r>
+              <w:instrText xml:space="preserve"> SEQ Eq \* MERGEFORMAT </w:instrText>
+            </w:r>
+            <w:r>
+              <w:fldChar w:fldCharType="separate"/>
+            </w:r>
+            <w:r>
+              <w:rPr>
+                <w:noProof/>
+              </w:rPr>
+              <w:t>27</w:t>
+            </w:r>
+            <w:r>
+              <w:rPr>
+                <w:noProof/>
+              </w:rPr>
+              <w:fldChar w:fldCharType="end"/>
+            </w:r>
             <w:r>
               <w:t>)</w:t>
             </w:r>
@@ -23011,14 +23253,27 @@
             <w:r>
               <w:t>(</w:t>
             </w:r>
-            <w:fldSimple w:instr=" SEQ Eq \* MERGEFORMAT ">
-              <w:r>
-                <w:rPr>
-                  <w:noProof/>
-                </w:rPr>
-                <w:t>28</w:t>
-              </w:r>
-            </w:fldSimple>
+            <w:r>
+              <w:fldChar w:fldCharType="begin"/>
+            </w:r>
+            <w:r>
+              <w:instrText xml:space="preserve"> SEQ Eq \* MERGEFORMAT </w:instrText>
+            </w:r>
+            <w:r>
+              <w:fldChar w:fldCharType="separate"/>
+            </w:r>
+            <w:r>
+              <w:rPr>
+                <w:noProof/>
+              </w:rPr>
+              <w:t>28</w:t>
+            </w:r>
+            <w:r>
+              <w:rPr>
+                <w:noProof/>
+              </w:rPr>
+              <w:fldChar w:fldCharType="end"/>
+            </w:r>
             <w:r>
               <w:t>)</w:t>
             </w:r>
@@ -23611,14 +23866,27 @@
             <w:r>
               <w:t>(</w:t>
             </w:r>
-            <w:fldSimple w:instr=" SEQ Eq \* MERGEFORMAT ">
-              <w:r>
-                <w:rPr>
-                  <w:noProof/>
-                </w:rPr>
-                <w:t>29</w:t>
-              </w:r>
-            </w:fldSimple>
+            <w:r>
+              <w:fldChar w:fldCharType="begin"/>
+            </w:r>
+            <w:r>
+              <w:instrText xml:space="preserve"> SEQ Eq \* MERGEFORMAT </w:instrText>
+            </w:r>
+            <w:r>
+              <w:fldChar w:fldCharType="separate"/>
+            </w:r>
+            <w:r>
+              <w:rPr>
+                <w:noProof/>
+              </w:rPr>
+              <w:t>29</w:t>
+            </w:r>
+            <w:r>
+              <w:rPr>
+                <w:noProof/>
+              </w:rPr>
+              <w:fldChar w:fldCharType="end"/>
+            </w:r>
             <w:r>
               <w:t>)</w:t>
             </w:r>
@@ -24184,14 +24452,27 @@
             <w:r>
               <w:t>(</w:t>
             </w:r>
-            <w:fldSimple w:instr=" SEQ Eq \* MERGEFORMAT ">
-              <w:r>
-                <w:rPr>
-                  <w:noProof/>
-                </w:rPr>
-                <w:t>30</w:t>
-              </w:r>
-            </w:fldSimple>
+            <w:r>
+              <w:fldChar w:fldCharType="begin"/>
+            </w:r>
+            <w:r>
+              <w:instrText xml:space="preserve"> SEQ Eq \* MERGEFORMAT </w:instrText>
+            </w:r>
+            <w:r>
+              <w:fldChar w:fldCharType="separate"/>
+            </w:r>
+            <w:r>
+              <w:rPr>
+                <w:noProof/>
+              </w:rPr>
+              <w:t>30</w:t>
+            </w:r>
+            <w:r>
+              <w:rPr>
+                <w:noProof/>
+              </w:rPr>
+              <w:fldChar w:fldCharType="end"/>
+            </w:r>
             <w:r>
               <w:t>)</w:t>
             </w:r>
@@ -25368,14 +25649,27 @@
             <w:r>
               <w:t>(</w:t>
             </w:r>
-            <w:fldSimple w:instr=" SEQ Eq \* MERGEFORMAT ">
-              <w:r>
-                <w:rPr>
-                  <w:noProof/>
-                </w:rPr>
-                <w:t>31</w:t>
-              </w:r>
-            </w:fldSimple>
+            <w:r>
+              <w:fldChar w:fldCharType="begin"/>
+            </w:r>
+            <w:r>
+              <w:instrText xml:space="preserve"> SEQ Eq \* MERGEFORMAT </w:instrText>
+            </w:r>
+            <w:r>
+              <w:fldChar w:fldCharType="separate"/>
+            </w:r>
+            <w:r>
+              <w:rPr>
+                <w:noProof/>
+              </w:rPr>
+              <w:t>31</w:t>
+            </w:r>
+            <w:r>
+              <w:rPr>
+                <w:noProof/>
+              </w:rPr>
+              <w:fldChar w:fldCharType="end"/>
+            </w:r>
             <w:r>
               <w:t>)</w:t>
             </w:r>
@@ -25583,32 +25877,16 @@
       <w:r>
         <w:t xml:space="preserve">Rys. </w:t>
       </w:r>
-      <w:r>
-        <w:fldChar w:fldCharType="begin"/>
-      </w:r>
-      <w:r>
-        <w:instrText xml:space="preserve"> SEQ Rys. \* ARABIC </w:instrText>
-      </w:r>
-      <w:r>
-        <w:fldChar w:fldCharType="separate"/>
-      </w:r>
-      <w:r>
-        <w:rPr>
-          <w:noProof/>
-        </w:rPr>
-        <w:t>3</w:t>
-      </w:r>
-      <w:r>
-        <w:rPr>
-          <w:noProof/>
-        </w:rPr>
-        <w:fldChar w:fldCharType="end"/>
-      </w:r>
-      <w:r>
-        <w:t xml:space="preserve"> </w:t>
-      </w:r>
-      <w:r>
-        <w:t>Układ pomiarowy „rzeczywistego” obiektu</w:t>
+      <w:fldSimple w:instr=" SEQ Rys. \* ARABIC ">
+        <w:r>
+          <w:rPr>
+            <w:noProof/>
+          </w:rPr>
+          <w:t>3</w:t>
+        </w:r>
+      </w:fldSimple>
+      <w:r>
+        <w:t xml:space="preserve"> Układ pomiarowy „rzeczywistego” obiektu</w:t>
       </w:r>
     </w:p>
     <w:p>
@@ -25695,27 +25973,14 @@
       <w:r>
         <w:t xml:space="preserve">Rys. </w:t>
       </w:r>
-      <w:r>
-        <w:fldChar w:fldCharType="begin"/>
-      </w:r>
-      <w:r>
-        <w:instrText xml:space="preserve"> SEQ Rys. \* ARABIC </w:instrText>
-      </w:r>
-      <w:r>
-        <w:fldChar w:fldCharType="separate"/>
-      </w:r>
-      <w:r>
-        <w:rPr>
-          <w:noProof/>
-        </w:rPr>
-        <w:t>4</w:t>
-      </w:r>
-      <w:r>
-        <w:rPr>
-          <w:noProof/>
-        </w:rPr>
-        <w:fldChar w:fldCharType="end"/>
-      </w:r>
+      <w:fldSimple w:instr=" SEQ Rys. \* ARABIC ">
+        <w:r>
+          <w:rPr>
+            <w:noProof/>
+          </w:rPr>
+          <w:t>4</w:t>
+        </w:r>
+      </w:fldSimple>
       <w:r>
         <w:t xml:space="preserve"> Sygnał wymuszający</w:t>
       </w:r>
@@ -25780,27 +26045,14 @@
       <w:r>
         <w:t xml:space="preserve">Rys. </w:t>
       </w:r>
-      <w:r>
-        <w:fldChar w:fldCharType="begin"/>
-      </w:r>
-      <w:r>
-        <w:instrText xml:space="preserve"> SEQ Rys. \* ARABIC </w:instrText>
-      </w:r>
-      <w:r>
-        <w:fldChar w:fldCharType="separate"/>
-      </w:r>
-      <w:r>
-        <w:rPr>
-          <w:noProof/>
-        </w:rPr>
-        <w:t>5</w:t>
-      </w:r>
-      <w:r>
-        <w:rPr>
-          <w:noProof/>
-        </w:rPr>
-        <w:fldChar w:fldCharType="end"/>
-      </w:r>
+      <w:fldSimple w:instr=" SEQ Rys. \* ARABIC ">
+        <w:r>
+          <w:rPr>
+            <w:noProof/>
+          </w:rPr>
+          <w:t>5</w:t>
+        </w:r>
+      </w:fldSimple>
       <w:r>
         <w:t xml:space="preserve"> Odpowiedź systemu rzeczywistego na zadane wymuszenie</w:t>
       </w:r>
@@ -26048,27 +26300,14 @@
             <w:r>
               <w:t>(</w:t>
             </w:r>
-            <w:r>
-              <w:fldChar w:fldCharType="begin"/>
-            </w:r>
-            <w:r>
-              <w:instrText xml:space="preserve"> SEQ Eq \* MERGEFORMAT </w:instrText>
-            </w:r>
-            <w:r>
-              <w:fldChar w:fldCharType="separate"/>
-            </w:r>
-            <w:r>
-              <w:rPr>
-                <w:noProof/>
-              </w:rPr>
-              <w:t>32</w:t>
-            </w:r>
-            <w:r>
-              <w:rPr>
-                <w:noProof/>
-              </w:rPr>
-              <w:fldChar w:fldCharType="end"/>
-            </w:r>
+            <w:fldSimple w:instr=" SEQ Eq \* MERGEFORMAT ">
+              <w:r>
+                <w:rPr>
+                  <w:noProof/>
+                </w:rPr>
+                <w:t>32</w:t>
+              </w:r>
+            </w:fldSimple>
             <w:r>
               <w:t>)</w:t>
             </w:r>
@@ -28166,27 +28405,14 @@
       <w:r>
         <w:t xml:space="preserve">Rys. </w:t>
       </w:r>
-      <w:r>
-        <w:fldChar w:fldCharType="begin"/>
-      </w:r>
-      <w:r>
-        <w:instrText xml:space="preserve"> SEQ Rys. \* ARABIC </w:instrText>
-      </w:r>
-      <w:r>
-        <w:fldChar w:fldCharType="separate"/>
-      </w:r>
-      <w:r>
-        <w:rPr>
-          <w:noProof/>
-        </w:rPr>
-        <w:t>6</w:t>
-      </w:r>
-      <w:r>
-        <w:rPr>
-          <w:noProof/>
-        </w:rPr>
-        <w:fldChar w:fldCharType="end"/>
-      </w:r>
+      <w:fldSimple w:instr=" SEQ Rys. \* ARABIC ">
+        <w:r>
+          <w:rPr>
+            <w:noProof/>
+          </w:rPr>
+          <w:t>6</w:t>
+        </w:r>
+      </w:fldSimple>
       <w:r>
         <w:t xml:space="preserve"> Dokładność modelu przed estymacją</w:t>
       </w:r>
@@ -28412,27 +28638,14 @@
       <w:r>
         <w:t xml:space="preserve">Rys. </w:t>
       </w:r>
-      <w:r>
-        <w:fldChar w:fldCharType="begin"/>
-      </w:r>
-      <w:r>
-        <w:instrText xml:space="preserve"> SEQ Rys. \* ARABIC </w:instrText>
-      </w:r>
-      <w:r>
-        <w:fldChar w:fldCharType="separate"/>
-      </w:r>
-      <w:r>
-        <w:rPr>
-          <w:noProof/>
-        </w:rPr>
-        <w:t>7</w:t>
-      </w:r>
-      <w:r>
-        <w:rPr>
-          <w:noProof/>
-        </w:rPr>
-        <w:fldChar w:fldCharType="end"/>
-      </w:r>
+      <w:fldSimple w:instr=" SEQ Rys. \* ARABIC ">
+        <w:r>
+          <w:rPr>
+            <w:noProof/>
+          </w:rPr>
+          <w:t>7</w:t>
+        </w:r>
+      </w:fldSimple>
       <w:r>
         <w:t xml:space="preserve"> Rejestracja przebiegu estymacji</w:t>
       </w:r>
@@ -28496,27 +28709,14 @@
       <w:r>
         <w:t xml:space="preserve">Rys. </w:t>
       </w:r>
-      <w:r>
-        <w:fldChar w:fldCharType="begin"/>
-      </w:r>
-      <w:r>
-        <w:instrText xml:space="preserve"> SEQ Rys. \* ARABIC </w:instrText>
-      </w:r>
-      <w:r>
-        <w:fldChar w:fldCharType="separate"/>
-      </w:r>
-      <w:r>
-        <w:rPr>
-          <w:noProof/>
-        </w:rPr>
-        <w:t>8</w:t>
-      </w:r>
-      <w:r>
-        <w:rPr>
-          <w:noProof/>
-        </w:rPr>
-        <w:fldChar w:fldCharType="end"/>
-      </w:r>
+      <w:fldSimple w:instr=" SEQ Rys. \* ARABIC ">
+        <w:r>
+          <w:rPr>
+            <w:noProof/>
+          </w:rPr>
+          <w:t>8</w:t>
+        </w:r>
+      </w:fldSimple>
       <w:r>
         <w:t xml:space="preserve"> Wynik estymacji parametrów modelu</w:t>
       </w:r>
@@ -29293,6 +29493,7 @@
         <w:rPr>
           <w:sz w:val="24"/>
           <w:szCs w:val="24"/>
+          <w:lang w:val="en-US"/>
         </w:rPr>
       </w:pPr>
       <w:r>
@@ -29304,6 +29505,7 @@
       <w:r>
         <w:rPr>
           <w:color w:val="0E00FF"/>
+          <w:lang w:val="en-US"/>
         </w:rPr>
         <w:t>end</w:t>
       </w:r>
@@ -29320,6 +29522,9 @@
         </w:rPr>
       </w:pPr>
       <w:r>
+        <w:rPr>
+          <w:lang w:val="en-US"/>
+        </w:rPr>
         <w:t xml:space="preserve">        </w:t>
       </w:r>
       <w:r>
@@ -29385,33 +29590,19 @@
         <w:rPr>
           <w:rFonts w:eastAsiaTheme="minorEastAsia"/>
         </w:rPr>
-        <w:t>. Dla liczb ujemnych przekszta</w:t>
-      </w:r>
-      <w:proofErr w:type="spellStart"/>
+        <w:t>. Dla liczb ujemnych przekształc</w:t>
+      </w:r>
       <w:r>
         <w:rPr>
           <w:rFonts w:eastAsiaTheme="minorEastAsia"/>
         </w:rPr>
-        <w:t>łc</w:t>
+        <w:t>a</w:t>
       </w:r>
       <w:r>
         <w:rPr>
           <w:rFonts w:eastAsiaTheme="minorEastAsia"/>
         </w:rPr>
-        <w:t>a</w:t>
-      </w:r>
-      <w:r>
-        <w:rPr>
-          <w:rFonts w:eastAsiaTheme="minorEastAsia"/>
-        </w:rPr>
-        <w:t>nie</w:t>
-      </w:r>
-      <w:proofErr w:type="spellEnd"/>
-      <w:r>
-        <w:rPr>
-          <w:rFonts w:eastAsiaTheme="minorEastAsia"/>
-        </w:rPr>
-        <w:t xml:space="preserve"> zrealizowane jest w sposób analogiczny. </w:t>
+        <w:t xml:space="preserve">nie zrealizowane jest w sposób analogiczny. </w:t>
       </w:r>
     </w:p>
     <w:p>
@@ -29568,27 +29759,14 @@
       <w:r>
         <w:t xml:space="preserve">Rys. </w:t>
       </w:r>
-      <w:r>
-        <w:fldChar w:fldCharType="begin"/>
-      </w:r>
-      <w:r>
-        <w:instrText xml:space="preserve"> SEQ Rys. \* ARABIC </w:instrText>
-      </w:r>
-      <w:r>
-        <w:fldChar w:fldCharType="separate"/>
-      </w:r>
-      <w:r>
-        <w:rPr>
-          <w:noProof/>
-        </w:rPr>
-        <w:t>9</w:t>
-      </w:r>
-      <w:r>
-        <w:rPr>
-          <w:noProof/>
-        </w:rPr>
-        <w:fldChar w:fldCharType="end"/>
-      </w:r>
+      <w:fldSimple w:instr=" SEQ Rys. \* ARABIC ">
+        <w:r>
+          <w:rPr>
+            <w:noProof/>
+          </w:rPr>
+          <w:t>9</w:t>
+        </w:r>
+      </w:fldSimple>
       <w:r>
         <w:t xml:space="preserve"> </w:t>
       </w:r>
@@ -29649,27 +29827,14 @@
       <w:r>
         <w:t xml:space="preserve">Rys. </w:t>
       </w:r>
-      <w:r>
-        <w:fldChar w:fldCharType="begin"/>
-      </w:r>
-      <w:r>
-        <w:instrText xml:space="preserve"> SEQ Rys. \* ARABIC </w:instrText>
-      </w:r>
-      <w:r>
-        <w:fldChar w:fldCharType="separate"/>
-      </w:r>
-      <w:r>
-        <w:rPr>
-          <w:noProof/>
-        </w:rPr>
-        <w:t>10</w:t>
-      </w:r>
-      <w:r>
-        <w:rPr>
-          <w:noProof/>
-        </w:rPr>
-        <w:fldChar w:fldCharType="end"/>
-      </w:r>
+      <w:fldSimple w:instr=" SEQ Rys. \* ARABIC ">
+        <w:r>
+          <w:rPr>
+            <w:noProof/>
+          </w:rPr>
+          <w:t>10</w:t>
+        </w:r>
+      </w:fldSimple>
       <w:r>
         <w:t xml:space="preserve"> Sterowanie w przeciwną stronę do wykrytego ograniczenia</w:t>
       </w:r>
@@ -29846,30 +30011,14 @@
       <w:r>
         <w:t xml:space="preserve">Rys. </w:t>
       </w:r>
-      <w:r>
-        <w:fldChar w:fldCharType="begin"/>
-      </w:r>
-      <w:r>
-        <w:instrText xml:space="preserve"> SEQ Rys. \* A</w:instrText>
-      </w:r>
-      <w:r>
-        <w:instrText xml:space="preserve">RABIC </w:instrText>
-      </w:r>
-      <w:r>
-        <w:fldChar w:fldCharType="separate"/>
-      </w:r>
-      <w:r>
-        <w:rPr>
-          <w:noProof/>
-        </w:rPr>
-        <w:t>11</w:t>
-      </w:r>
-      <w:r>
-        <w:rPr>
-          <w:noProof/>
-        </w:rPr>
-        <w:fldChar w:fldCharType="end"/>
-      </w:r>
+      <w:fldSimple w:instr=" SEQ Rys. \* ARABIC ">
+        <w:r>
+          <w:rPr>
+            <w:noProof/>
+          </w:rPr>
+          <w:t>11</w:t>
+        </w:r>
+      </w:fldSimple>
       <w:r>
         <w:t xml:space="preserve"> „</w:t>
       </w:r>
@@ -30100,27 +30249,14 @@
       <w:r>
         <w:t xml:space="preserve">Rys. </w:t>
       </w:r>
-      <w:r>
-        <w:fldChar w:fldCharType="begin"/>
-      </w:r>
-      <w:r>
-        <w:instrText xml:space="preserve"> SEQ Rys. \* ARABIC </w:instrText>
-      </w:r>
-      <w:r>
-        <w:fldChar w:fldCharType="separate"/>
-      </w:r>
-      <w:r>
-        <w:rPr>
-          <w:noProof/>
-        </w:rPr>
-        <w:t>12</w:t>
-      </w:r>
-      <w:r>
-        <w:rPr>
-          <w:noProof/>
-        </w:rPr>
-        <w:fldChar w:fldCharType="end"/>
-      </w:r>
+      <w:fldSimple w:instr=" SEQ Rys. \* ARABIC ">
+        <w:r>
+          <w:rPr>
+            <w:noProof/>
+          </w:rPr>
+          <w:t>12</w:t>
+        </w:r>
+      </w:fldSimple>
       <w:r>
         <w:t xml:space="preserve"> Przełączanie kontrolerów </w:t>
       </w:r>
@@ -31153,27 +31289,14 @@
       <w:r>
         <w:t xml:space="preserve">Rys. </w:t>
       </w:r>
-      <w:r>
-        <w:fldChar w:fldCharType="begin"/>
-      </w:r>
-      <w:r>
-        <w:instrText xml:space="preserve"> SEQ Rys. \* ARABIC </w:instrText>
-      </w:r>
-      <w:r>
-        <w:fldChar w:fldCharType="separate"/>
-      </w:r>
-      <w:r>
-        <w:rPr>
-          <w:noProof/>
-        </w:rPr>
-        <w:t>13</w:t>
-      </w:r>
-      <w:r>
-        <w:rPr>
-          <w:noProof/>
-        </w:rPr>
-        <w:fldChar w:fldCharType="end"/>
-      </w:r>
+      <w:fldSimple w:instr=" SEQ Rys. \* ARABIC ">
+        <w:r>
+          <w:rPr>
+            <w:noProof/>
+          </w:rPr>
+          <w:t>13</w:t>
+        </w:r>
+      </w:fldSimple>
       <w:r>
         <w:t xml:space="preserve"> </w:t>
       </w:r>
@@ -31291,30 +31414,14 @@
       <w:r>
         <w:t xml:space="preserve">Rys. </w:t>
       </w:r>
-      <w:r>
-        <w:fldChar w:fldCharType="begin"/>
-      </w:r>
-      <w:r>
-        <w:instrText xml:space="preserve"> SEQ Rys. \* A</w:instrText>
-      </w:r>
-      <w:r>
-        <w:instrText xml:space="preserve">RABIC </w:instrText>
-      </w:r>
-      <w:r>
-        <w:fldChar w:fldCharType="separate"/>
-      </w:r>
-      <w:r>
-        <w:rPr>
-          <w:noProof/>
-        </w:rPr>
-        <w:t>14</w:t>
-      </w:r>
-      <w:r>
-        <w:rPr>
-          <w:noProof/>
-        </w:rPr>
-        <w:fldChar w:fldCharType="end"/>
-      </w:r>
+      <w:fldSimple w:instr=" SEQ Rys. \* ARABIC ">
+        <w:r>
+          <w:rPr>
+            <w:noProof/>
+          </w:rPr>
+          <w:t>14</w:t>
+        </w:r>
+      </w:fldSimple>
       <w:r>
         <w:t xml:space="preserve"> </w:t>
       </w:r>
@@ -31425,27 +31532,14 @@
       <w:r>
         <w:t xml:space="preserve">Rys. </w:t>
       </w:r>
-      <w:r>
-        <w:fldChar w:fldCharType="begin"/>
-      </w:r>
-      <w:r>
-        <w:instrText xml:space="preserve"> SEQ Rys. \* ARABIC </w:instrText>
-      </w:r>
-      <w:r>
-        <w:fldChar w:fldCharType="separate"/>
-      </w:r>
-      <w:r>
-        <w:rPr>
-          <w:noProof/>
-        </w:rPr>
-        <w:t>15</w:t>
-      </w:r>
-      <w:r>
-        <w:rPr>
-          <w:noProof/>
-        </w:rPr>
-        <w:fldChar w:fldCharType="end"/>
-      </w:r>
+      <w:fldSimple w:instr=" SEQ Rys. \* ARABIC ">
+        <w:r>
+          <w:rPr>
+            <w:noProof/>
+          </w:rPr>
+          <w:t>15</w:t>
+        </w:r>
+      </w:fldSimple>
       <w:r>
         <w:t xml:space="preserve"> </w:t>
       </w:r>
@@ -31539,6 +31633,14 @@
     <w:p>
       <w:pPr>
         <w:jc w:val="center"/>
+        <w:rPr>
+          <w:noProof/>
+        </w:rPr>
+      </w:pPr>
+    </w:p>
+    <w:p>
+      <w:pPr>
+        <w:jc w:val="center"/>
       </w:pPr>
       <w:r>
         <w:rPr>
@@ -31546,10 +31648,10 @@
         </w:rPr>
         <w:lastRenderedPageBreak/>
         <w:drawing>
-          <wp:inline distT="0" distB="0" distL="0" distR="0" wp14:anchorId="35A5E438" wp14:editId="22A80DE6">
-            <wp:extent cx="4945380" cy="3016140"/>
-            <wp:effectExtent l="0" t="0" r="7620" b="0"/>
-            <wp:docPr id="13" name="Obraz 13"/>
+          <wp:inline distT="0" distB="0" distL="0" distR="0" wp14:anchorId="67E872F7" wp14:editId="354F8DE0">
+            <wp:extent cx="4675091" cy="2979420"/>
+            <wp:effectExtent l="0" t="0" r="0" b="0"/>
+            <wp:docPr id="18" name="Grafika 18"/>
             <wp:cNvGraphicFramePr>
               <a:graphicFrameLocks xmlns:a="http://schemas.openxmlformats.org/drawingml/2006/main" noChangeAspect="1"/>
             </wp:cNvGraphicFramePr>
@@ -31557,31 +31659,28 @@
               <a:graphicData uri="http://schemas.openxmlformats.org/drawingml/2006/picture">
                 <pic:pic xmlns:pic="http://schemas.openxmlformats.org/drawingml/2006/picture">
                   <pic:nvPicPr>
-                    <pic:cNvPr id="0" name="Picture 2"/>
-                    <pic:cNvPicPr>
-                      <a:picLocks noChangeAspect="1" noChangeArrowheads="1"/>
-                    </pic:cNvPicPr>
+                    <pic:cNvPr id="1" name=""/>
+                    <pic:cNvPicPr/>
                   </pic:nvPicPr>
                   <pic:blipFill rotWithShape="1">
                     <a:blip r:embed="rId25">
                       <a:extLst>
-                        <a:ext uri="{28A0092B-C50C-407E-A947-70E740481C1C}">
-                          <a14:useLocalDpi xmlns:a14="http://schemas.microsoft.com/office/drawing/2010/main" val="0"/>
+                        <a:ext uri="{96DAC541-7B7A-43D3-8B79-37D633B846F1}">
+                          <asvg:svgBlip xmlns:asvg="http://schemas.microsoft.com/office/drawing/2016/SVG/main" r:embed="rId26"/>
                         </a:ext>
                       </a:extLst>
                     </a:blip>
-                    <a:srcRect l="9414" t="3023" r="7683" b="5473"/>
+                    <a:srcRect l="7843" t="3101" r="8125" b="3380"/>
                     <a:stretch/>
                   </pic:blipFill>
                   <pic:spPr bwMode="auto">
                     <a:xfrm>
                       <a:off x="0" y="0"/>
-                      <a:ext cx="4964070" cy="3027539"/>
+                      <a:ext cx="4688220" cy="2987787"/>
                     </a:xfrm>
                     <a:prstGeom prst="rect">
                       <a:avLst/>
                     </a:prstGeom>
-                    <a:noFill/>
                     <a:ln>
                       <a:noFill/>
                     </a:ln>
@@ -31606,27 +31705,14 @@
       <w:r>
         <w:t xml:space="preserve">Rys. </w:t>
       </w:r>
-      <w:r>
-        <w:fldChar w:fldCharType="begin"/>
-      </w:r>
-      <w:r>
-        <w:instrText xml:space="preserve"> SEQ Rys. \* ARABIC </w:instrText>
-      </w:r>
-      <w:r>
-        <w:fldChar w:fldCharType="separate"/>
-      </w:r>
-      <w:r>
-        <w:rPr>
-          <w:noProof/>
-        </w:rPr>
-        <w:t>16</w:t>
-      </w:r>
-      <w:r>
-        <w:rPr>
-          <w:noProof/>
-        </w:rPr>
-        <w:fldChar w:fldCharType="end"/>
-      </w:r>
+      <w:fldSimple w:instr=" SEQ Rys. \* ARABIC ">
+        <w:r>
+          <w:rPr>
+            <w:noProof/>
+          </w:rPr>
+          <w:t>16</w:t>
+        </w:r>
+      </w:fldSimple>
       <w:r>
         <w:t xml:space="preserve"> </w:t>
       </w:r>
@@ -31774,10 +31860,10 @@
           <w:lang w:val="en-US"/>
         </w:rPr>
         <w:drawing>
-          <wp:inline distT="0" distB="0" distL="0" distR="0" wp14:anchorId="5CB1947F" wp14:editId="0D64D34D">
-            <wp:extent cx="5058009" cy="2937933"/>
-            <wp:effectExtent l="0" t="0" r="0" b="0"/>
-            <wp:docPr id="14" name="Obraz 14"/>
+          <wp:inline distT="0" distB="0" distL="0" distR="0" wp14:anchorId="6F01A4C9" wp14:editId="5DE09C11">
+            <wp:extent cx="4754880" cy="3025832"/>
+            <wp:effectExtent l="0" t="0" r="7620" b="3175"/>
+            <wp:docPr id="19" name="Grafika 19"/>
             <wp:cNvGraphicFramePr>
               <a:graphicFrameLocks xmlns:a="http://schemas.openxmlformats.org/drawingml/2006/main" noChangeAspect="1"/>
             </wp:cNvGraphicFramePr>
@@ -31785,31 +31871,28 @@
               <a:graphicData uri="http://schemas.openxmlformats.org/drawingml/2006/picture">
                 <pic:pic xmlns:pic="http://schemas.openxmlformats.org/drawingml/2006/picture">
                   <pic:nvPicPr>
-                    <pic:cNvPr id="0" name="Picture 3"/>
-                    <pic:cNvPicPr>
-                      <a:picLocks noChangeAspect="1" noChangeArrowheads="1"/>
-                    </pic:cNvPicPr>
+                    <pic:cNvPr id="1" name=""/>
+                    <pic:cNvPicPr/>
                   </pic:nvPicPr>
                   <pic:blipFill rotWithShape="1">
-                    <a:blip r:embed="rId26">
+                    <a:blip r:embed="rId27">
                       <a:extLst>
-                        <a:ext uri="{28A0092B-C50C-407E-A947-70E740481C1C}">
-                          <a14:useLocalDpi xmlns:a14="http://schemas.microsoft.com/office/drawing/2010/main" val="0"/>
+                        <a:ext uri="{96DAC541-7B7A-43D3-8B79-37D633B846F1}">
+                          <asvg:svgBlip xmlns:asvg="http://schemas.microsoft.com/office/drawing/2016/SVG/main" r:embed="rId28"/>
                         </a:ext>
                       </a:extLst>
                     </a:blip>
-                    <a:srcRect l="10269" t="4831" r="7959" b="5798"/>
+                    <a:srcRect l="7869" t="4564" r="7152" b="4644"/>
                     <a:stretch/>
                   </pic:blipFill>
                   <pic:spPr bwMode="auto">
                     <a:xfrm>
                       <a:off x="0" y="0"/>
-                      <a:ext cx="5083050" cy="2952478"/>
+                      <a:ext cx="4765153" cy="3032369"/>
                     </a:xfrm>
                     <a:prstGeom prst="rect">
                       <a:avLst/>
                     </a:prstGeom>
-                    <a:noFill/>
                     <a:ln>
                       <a:noFill/>
                     </a:ln>
@@ -31834,27 +31917,14 @@
       <w:r>
         <w:t xml:space="preserve">Rys. </w:t>
       </w:r>
-      <w:r>
-        <w:fldChar w:fldCharType="begin"/>
-      </w:r>
-      <w:r>
-        <w:instrText xml:space="preserve"> SEQ Rys. \* ARABIC </w:instrText>
-      </w:r>
-      <w:r>
-        <w:fldChar w:fldCharType="separate"/>
-      </w:r>
-      <w:r>
-        <w:rPr>
-          <w:noProof/>
-        </w:rPr>
-        <w:t>17</w:t>
-      </w:r>
-      <w:r>
-        <w:rPr>
-          <w:noProof/>
-        </w:rPr>
-        <w:fldChar w:fldCharType="end"/>
-      </w:r>
+      <w:fldSimple w:instr=" SEQ Rys. \* ARABIC ">
+        <w:r>
+          <w:rPr>
+            <w:noProof/>
+          </w:rPr>
+          <w:t>17</w:t>
+        </w:r>
+      </w:fldSimple>
       <w:r>
         <w:t xml:space="preserve"> </w:t>
       </w:r>
@@ -31897,10 +31967,10 @@
           <w:noProof/>
         </w:rPr>
         <w:drawing>
-          <wp:inline distT="0" distB="0" distL="0" distR="0" wp14:anchorId="4EAB624F" wp14:editId="611D67E8">
-            <wp:extent cx="5346633" cy="3189514"/>
-            <wp:effectExtent l="0" t="0" r="6985" b="0"/>
-            <wp:docPr id="15" name="Obraz 15"/>
+          <wp:inline distT="0" distB="0" distL="0" distR="0" wp14:anchorId="7A4CD6D6" wp14:editId="2CBD53D9">
+            <wp:extent cx="5462069" cy="3307080"/>
+            <wp:effectExtent l="0" t="0" r="5715" b="7620"/>
+            <wp:docPr id="21" name="Grafika 21"/>
             <wp:cNvGraphicFramePr>
               <a:graphicFrameLocks xmlns:a="http://schemas.openxmlformats.org/drawingml/2006/main" noChangeAspect="1"/>
             </wp:cNvGraphicFramePr>
@@ -31908,31 +31978,28 @@
               <a:graphicData uri="http://schemas.openxmlformats.org/drawingml/2006/picture">
                 <pic:pic xmlns:pic="http://schemas.openxmlformats.org/drawingml/2006/picture">
                   <pic:nvPicPr>
-                    <pic:cNvPr id="0" name="Picture 4"/>
-                    <pic:cNvPicPr>
-                      <a:picLocks noChangeAspect="1" noChangeArrowheads="1"/>
-                    </pic:cNvPicPr>
+                    <pic:cNvPr id="1" name=""/>
+                    <pic:cNvPicPr/>
                   </pic:nvPicPr>
                   <pic:blipFill rotWithShape="1">
-                    <a:blip r:embed="rId27">
+                    <a:blip r:embed="rId29">
                       <a:extLst>
-                        <a:ext uri="{28A0092B-C50C-407E-A947-70E740481C1C}">
-                          <a14:useLocalDpi xmlns:a14="http://schemas.microsoft.com/office/drawing/2010/main" val="0"/>
+                        <a:ext uri="{96DAC541-7B7A-43D3-8B79-37D633B846F1}">
+                          <asvg:svgBlip xmlns:asvg="http://schemas.microsoft.com/office/drawing/2016/SVG/main" r:embed="rId30"/>
                         </a:ext>
                       </a:extLst>
                     </a:blip>
-                    <a:srcRect l="11168" t="2671" r="7061" b="5096"/>
+                    <a:srcRect l="8333" t="3453" r="7179" b="4700"/>
                     <a:stretch/>
                   </pic:blipFill>
                   <pic:spPr bwMode="auto">
                     <a:xfrm>
                       <a:off x="0" y="0"/>
-                      <a:ext cx="5362356" cy="3198894"/>
+                      <a:ext cx="5465740" cy="3309303"/>
                     </a:xfrm>
                     <a:prstGeom prst="rect">
                       <a:avLst/>
                     </a:prstGeom>
-                    <a:noFill/>
                     <a:ln>
                       <a:noFill/>
                     </a:ln>
@@ -31957,27 +32024,14 @@
       <w:r>
         <w:t xml:space="preserve">Rys. </w:t>
       </w:r>
-      <w:r>
-        <w:fldChar w:fldCharType="begin"/>
-      </w:r>
-      <w:r>
-        <w:instrText xml:space="preserve"> SEQ Rys. \* ARABIC </w:instrText>
-      </w:r>
-      <w:r>
-        <w:fldChar w:fldCharType="separate"/>
-      </w:r>
-      <w:r>
-        <w:rPr>
-          <w:noProof/>
-        </w:rPr>
-        <w:t>18</w:t>
-      </w:r>
-      <w:r>
-        <w:rPr>
-          <w:noProof/>
-        </w:rPr>
-        <w:fldChar w:fldCharType="end"/>
-      </w:r>
+      <w:fldSimple w:instr=" SEQ Rys. \* ARABIC ">
+        <w:r>
+          <w:rPr>
+            <w:noProof/>
+          </w:rPr>
+          <w:t>18</w:t>
+        </w:r>
+      </w:fldSimple>
       <w:r>
         <w:t xml:space="preserve"> </w:t>
       </w:r>
@@ -32099,7 +32153,7 @@
                     <pic:cNvPicPr/>
                   </pic:nvPicPr>
                   <pic:blipFill rotWithShape="1">
-                    <a:blip r:embed="rId28"/>
+                    <a:blip r:embed="rId31"/>
                     <a:srcRect l="4274" t="6045" r="4808" b="11686"/>
                     <a:stretch/>
                   </pic:blipFill>
@@ -32135,27 +32189,14 @@
       <w:r>
         <w:t xml:space="preserve">Rys. </w:t>
       </w:r>
-      <w:r>
-        <w:fldChar w:fldCharType="begin"/>
-      </w:r>
-      <w:r>
-        <w:instrText xml:space="preserve"> SEQ Rys. \* ARABIC </w:instrText>
-      </w:r>
-      <w:r>
-        <w:fldChar w:fldCharType="separate"/>
-      </w:r>
-      <w:r>
-        <w:rPr>
-          <w:noProof/>
-        </w:rPr>
-        <w:t>19</w:t>
-      </w:r>
-      <w:r>
-        <w:rPr>
-          <w:noProof/>
-        </w:rPr>
-        <w:fldChar w:fldCharType="end"/>
-      </w:r>
+      <w:fldSimple w:instr=" SEQ Rys. \* ARABIC ">
+        <w:r>
+          <w:rPr>
+            <w:noProof/>
+          </w:rPr>
+          <w:t>19</w:t>
+        </w:r>
+      </w:fldSimple>
       <w:r>
         <w:t xml:space="preserve"> Model nieliniowy wahadła odwróconego</w:t>
       </w:r>
@@ -32584,7 +32625,7 @@
                     <pic:cNvPicPr/>
                   </pic:nvPicPr>
                   <pic:blipFill>
-                    <a:blip r:embed="rId29"/>
+                    <a:blip r:embed="rId32"/>
                     <a:stretch>
                       <a:fillRect/>
                     </a:stretch>
@@ -32613,27 +32654,14 @@
       <w:r>
         <w:t xml:space="preserve">Rys. </w:t>
       </w:r>
-      <w:r>
-        <w:fldChar w:fldCharType="begin"/>
-      </w:r>
-      <w:r>
-        <w:instrText xml:space="preserve"> SEQ Rys. \* ARABIC </w:instrText>
-      </w:r>
-      <w:r>
-        <w:fldChar w:fldCharType="separate"/>
-      </w:r>
-      <w:r>
-        <w:rPr>
-          <w:noProof/>
-        </w:rPr>
-        <w:t>20</w:t>
-      </w:r>
-      <w:r>
-        <w:rPr>
-          <w:noProof/>
-        </w:rPr>
-        <w:fldChar w:fldCharType="end"/>
-      </w:r>
+      <w:fldSimple w:instr=" SEQ Rys. \* ARABIC ">
+        <w:r>
+          <w:rPr>
+            <w:noProof/>
+          </w:rPr>
+          <w:t>20</w:t>
+        </w:r>
+      </w:fldSimple>
       <w:r>
         <w:t xml:space="preserve"> Swing </w:t>
       </w:r>
@@ -32762,7 +32790,7 @@
                     <pic:cNvPicPr/>
                   </pic:nvPicPr>
                   <pic:blipFill>
-                    <a:blip r:embed="rId30"/>
+                    <a:blip r:embed="rId33"/>
                     <a:stretch>
                       <a:fillRect/>
                     </a:stretch>
@@ -32791,27 +32819,14 @@
       <w:r>
         <w:t xml:space="preserve">Rys. </w:t>
       </w:r>
-      <w:r>
-        <w:fldChar w:fldCharType="begin"/>
-      </w:r>
-      <w:r>
-        <w:instrText xml:space="preserve"> SEQ Rys. \* ARABIC </w:instrText>
-      </w:r>
-      <w:r>
-        <w:fldChar w:fldCharType="separate"/>
-      </w:r>
-      <w:r>
-        <w:rPr>
-          <w:noProof/>
-        </w:rPr>
-        <w:t>21</w:t>
-      </w:r>
-      <w:r>
-        <w:rPr>
-          <w:noProof/>
-        </w:rPr>
-        <w:fldChar w:fldCharType="end"/>
-      </w:r>
+      <w:fldSimple w:instr=" SEQ Rys. \* ARABIC ">
+        <w:r>
+          <w:rPr>
+            <w:noProof/>
+          </w:rPr>
+          <w:t>21</w:t>
+        </w:r>
+      </w:fldSimple>
       <w:r>
         <w:t xml:space="preserve"> System sterowania wahadłem odwróconym</w:t>
       </w:r>
@@ -32870,7 +32885,7 @@
                     <pic:cNvPicPr/>
                   </pic:nvPicPr>
                   <pic:blipFill>
-                    <a:blip r:embed="rId31"/>
+                    <a:blip r:embed="rId34"/>
                     <a:stretch>
                       <a:fillRect/>
                     </a:stretch>
@@ -32899,27 +32914,14 @@
       <w:r>
         <w:t xml:space="preserve">Rys. </w:t>
       </w:r>
-      <w:r>
-        <w:fldChar w:fldCharType="begin"/>
-      </w:r>
-      <w:r>
-        <w:instrText xml:space="preserve"> SEQ Rys. \* ARABIC </w:instrText>
-      </w:r>
-      <w:r>
-        <w:fldChar w:fldCharType="separate"/>
-      </w:r>
-      <w:r>
-        <w:rPr>
-          <w:noProof/>
-        </w:rPr>
-        <w:t>22</w:t>
-      </w:r>
-      <w:r>
-        <w:rPr>
-          <w:noProof/>
-        </w:rPr>
-        <w:fldChar w:fldCharType="end"/>
-      </w:r>
+      <w:fldSimple w:instr=" SEQ Rys. \* ARABIC ">
+        <w:r>
+          <w:rPr>
+            <w:noProof/>
+          </w:rPr>
+          <w:t>22</w:t>
+        </w:r>
+      </w:fldSimple>
       <w:r>
         <w:t xml:space="preserve"> Wyniki działania regulatora</w:t>
       </w:r>
@@ -33019,8 +33021,193 @@
         <w:t xml:space="preserve"> dobrać nastawy regulatora oraz kluczowe wzmocnienia. Wszystko to doprowadziło do tego, że zaprojektowany sterownik nie spełnia wszystkich postawionych założeń i jest daleki od optymalności. </w:t>
       </w:r>
     </w:p>
+    <w:p>
+      <w:pPr>
+        <w:pStyle w:val="Nagwek1"/>
+      </w:pPr>
+      <w:r>
+        <w:lastRenderedPageBreak/>
+        <w:t>Bibliografia</w:t>
+      </w:r>
+    </w:p>
+    <w:p>
+      <w:pPr>
+        <w:jc w:val="both"/>
+      </w:pPr>
+      <w:r>
+        <w:t>[1]</w:t>
+      </w:r>
+      <w:r>
+        <w:tab/>
+      </w:r>
+      <w:r>
+        <w:t>Jarosław Tyma,</w:t>
+      </w:r>
+      <w:r>
+        <w:t xml:space="preserve"> </w:t>
+      </w:r>
+      <w:r>
+        <w:rPr>
+          <w:i/>
+          <w:iCs/>
+        </w:rPr>
+        <w:t>Odwrócone wahadło</w:t>
+      </w:r>
+      <w:r>
+        <w:rPr>
+          <w:i/>
+          <w:iCs/>
+        </w:rPr>
+        <w:t xml:space="preserve">, </w:t>
+      </w:r>
+      <w:r>
+        <w:t>jtjt.pl/</w:t>
+      </w:r>
+      <w:proofErr w:type="spellStart"/>
+      <w:r>
+        <w:t>odwrocone-wahadlo</w:t>
+      </w:r>
+      <w:proofErr w:type="spellEnd"/>
+      <w:r>
+        <w:t>,</w:t>
+      </w:r>
+      <w:r>
+        <w:t xml:space="preserve"> </w:t>
+      </w:r>
+      <w:r>
+        <w:t>18.10.2015 r. Dostępne online:</w:t>
+      </w:r>
+      <w:r>
+        <w:tab/>
+      </w:r>
+      <w:r>
+        <w:rPr>
+          <w:i/>
+          <w:iCs/>
+        </w:rPr>
+        <w:t>http://www.jtjt.pl/odwrocone-wahadlo</w:t>
+      </w:r>
+      <w:r>
+        <w:br/>
+      </w:r>
+      <w:r>
+        <w:t>[2]</w:t>
+      </w:r>
+      <w:r>
+        <w:tab/>
+      </w:r>
+      <w:r>
+        <w:t xml:space="preserve">Ryan Lee </w:t>
+      </w:r>
+      <w:proofErr w:type="spellStart"/>
+      <w:r>
+        <w:t>Robles</w:t>
+      </w:r>
+      <w:proofErr w:type="spellEnd"/>
+      <w:r>
+        <w:t xml:space="preserve">, </w:t>
+      </w:r>
+      <w:proofErr w:type="spellStart"/>
+      <w:r>
+        <w:t>Yuri</w:t>
+      </w:r>
+      <w:proofErr w:type="spellEnd"/>
+      <w:r>
+        <w:t xml:space="preserve"> A. W. </w:t>
+      </w:r>
+      <w:proofErr w:type="spellStart"/>
+      <w:r>
+        <w:t>Shardt</w:t>
+      </w:r>
+      <w:proofErr w:type="spellEnd"/>
+      <w:r>
+        <w:t xml:space="preserve">, </w:t>
+      </w:r>
+      <w:proofErr w:type="spellStart"/>
+      <w:r>
+        <w:rPr>
+          <w:i/>
+          <w:iCs/>
+        </w:rPr>
+        <w:t>Linear</w:t>
+      </w:r>
+      <w:proofErr w:type="spellEnd"/>
+      <w:r>
+        <w:rPr>
+          <w:i/>
+          <w:iCs/>
+        </w:rPr>
+        <w:t xml:space="preserve"> Motion </w:t>
+      </w:r>
+      <w:proofErr w:type="spellStart"/>
+      <w:r>
+        <w:rPr>
+          <w:i/>
+          <w:iCs/>
+        </w:rPr>
+        <w:t>Inverted</w:t>
+      </w:r>
+      <w:proofErr w:type="spellEnd"/>
+      <w:r>
+        <w:rPr>
+          <w:i/>
+          <w:iCs/>
+        </w:rPr>
+        <w:t xml:space="preserve"> </w:t>
+      </w:r>
+      <w:proofErr w:type="spellStart"/>
+      <w:r>
+        <w:rPr>
+          <w:i/>
+          <w:iCs/>
+        </w:rPr>
+        <w:t>Pendulum</w:t>
+      </w:r>
+      <w:proofErr w:type="spellEnd"/>
+      <w:r>
+        <w:rPr>
+          <w:i/>
+          <w:iCs/>
+        </w:rPr>
+        <w:t xml:space="preserve">, </w:t>
+      </w:r>
+      <w:r>
+        <w:t>18.10.2015 r. Dostępne</w:t>
+      </w:r>
+      <w:r>
+        <w:t xml:space="preserve"> </w:t>
+      </w:r>
+      <w:r>
+        <w:tab/>
+        <w:t xml:space="preserve">online: </w:t>
+      </w:r>
+      <w:r>
+        <w:rPr>
+          <w:i/>
+          <w:iCs/>
+        </w:rPr>
+        <w:t>http://www.jtjt.pl/www/pages/odwrocone-wahadlo/LMIP.pdf</w:t>
+      </w:r>
+      <w:r>
+        <w:rPr>
+          <w:i/>
+          <w:iCs/>
+        </w:rPr>
+        <w:tab/>
+      </w:r>
+      <w:r>
+        <w:br/>
+        <w:t>[</w:t>
+      </w:r>
+      <w:r>
+        <w:t>3]</w:t>
+      </w:r>
+      <w:r>
+        <w:tab/>
+      </w:r>
+    </w:p>
     <w:sectPr>
-      <w:footerReference w:type="default" r:id="rId32"/>
+      <w:footerReference w:type="default" r:id="rId35"/>
       <w:pgSz w:w="12240" w:h="15840"/>
       <w:pgMar w:top="1440" w:right="1440" w:bottom="1440" w:left="1440" w:header="720" w:footer="720" w:gutter="0"/>
       <w:pgNumType w:start="0"/>
@@ -33761,6 +33948,7 @@
     <w:lsdException w:name="HTML Sample" w:semiHidden="1" w:unhideWhenUsed="1"/>
     <w:lsdException w:name="HTML Typewriter" w:semiHidden="1" w:unhideWhenUsed="1"/>
     <w:lsdException w:name="HTML Variable" w:semiHidden="1" w:unhideWhenUsed="1"/>
+    <w:lsdException w:name="Normal Table" w:semiHidden="1" w:unhideWhenUsed="1"/>
     <w:lsdException w:name="annotation subject" w:semiHidden="1" w:unhideWhenUsed="1"/>
     <w:lsdException w:name="No List" w:semiHidden="1" w:unhideWhenUsed="1"/>
     <w:lsdException w:name="Outline List 1" w:semiHidden="1" w:unhideWhenUsed="1"/>
@@ -33807,8 +33995,10 @@
     <w:lsdException w:name="Table Subtle 2" w:semiHidden="1" w:unhideWhenUsed="1"/>
     <w:lsdException w:name="Table Web 1" w:semiHidden="1" w:unhideWhenUsed="1"/>
     <w:lsdException w:name="Table Web 2" w:semiHidden="1" w:unhideWhenUsed="1"/>
+    <w:lsdException w:name="Table Web 3" w:semiHidden="1" w:unhideWhenUsed="1"/>
     <w:lsdException w:name="Balloon Text" w:semiHidden="1" w:unhideWhenUsed="1"/>
     <w:lsdException w:name="Table Grid" w:uiPriority="39"/>
+    <w:lsdException w:name="Table Theme" w:semiHidden="1" w:unhideWhenUsed="1"/>
     <w:lsdException w:name="Placeholder Text" w:semiHidden="1"/>
     <w:lsdException w:name="No Spacing" w:uiPriority="1" w:qFormat="1"/>
     <w:lsdException w:name="Light Shading" w:uiPriority="60"/>

--- a/wahadlo_odwrócone_krzysztof_piekorz_piotr_zajac.docx
+++ b/wahadlo_odwrócone_krzysztof_piekorz_piotr_zajac.docx
@@ -1,6 +1,6 @@
 
 <file path=word/document.xml><?xml version="1.0" encoding="utf-8"?>
-<w:document xmlns:wpc="http://schemas.microsoft.com/office/word/2010/wordprocessingCanvas" xmlns:cx="http://schemas.microsoft.com/office/drawing/2014/chartex" xmlns:cx1="http://schemas.microsoft.com/office/drawing/2015/9/8/chartex" xmlns:cx2="http://schemas.microsoft.com/office/drawing/2015/10/21/chartex" xmlns:cx3="http://schemas.microsoft.com/office/drawing/2016/5/9/chartex" xmlns:cx4="http://schemas.microsoft.com/office/drawing/2016/5/10/chartex" xmlns:cx5="http://schemas.microsoft.com/office/drawing/2016/5/11/chartex" xmlns:cx6="http://schemas.microsoft.com/office/drawing/2016/5/12/chartex" xmlns:cx7="http://schemas.microsoft.com/office/drawing/2016/5/13/chartex" xmlns:cx8="http://schemas.microsoft.com/office/drawing/2016/5/14/chartex" xmlns:mc="http://schemas.openxmlformats.org/markup-compatibility/2006" xmlns:aink="http://schemas.microsoft.com/office/drawing/2016/ink" xmlns:am3d="http://schemas.microsoft.com/office/drawing/2017/model3d" xmlns:o="urn:schemas-microsoft-com:office:office" xmlns:r="http://schemas.openxmlformats.org/officeDocument/2006/relationships" xmlns:m="http://schemas.openxmlformats.org/officeDocument/2006/math" xmlns:v="urn:schemas-microsoft-com:vml" xmlns:wp14="http://schemas.microsoft.com/office/word/2010/wordprocessingDrawing" xmlns:wp="http://schemas.openxmlformats.org/drawingml/2006/wordprocessingDrawing" xmlns:w10="urn:schemas-microsoft-com:office:word" xmlns:w="http://schemas.openxmlformats.org/wordprocessingml/2006/main" xmlns:w14="http://schemas.microsoft.com/office/word/2010/wordml" xmlns:w15="http://schemas.microsoft.com/office/word/2012/wordml" xmlns:w16cex="http://schemas.microsoft.com/office/word/2018/wordml/cex" xmlns:w16cid="http://schemas.microsoft.com/office/word/2016/wordml/cid" xmlns:w16="http://schemas.microsoft.com/office/word/2018/wordml" xmlns:w16sdtdh="http://schemas.microsoft.com/office/word/2020/wordml/sdtdatahash" xmlns:w16se="http://schemas.microsoft.com/office/word/2015/wordml/symex" xmlns:wpg="http://schemas.microsoft.com/office/word/2010/wordprocessingGroup" xmlns:wpi="http://schemas.microsoft.com/office/word/2010/wordprocessingInk" xmlns:wne="http://schemas.microsoft.com/office/word/2006/wordml" xmlns:wps="http://schemas.microsoft.com/office/word/2010/wordprocessingShape" mc:Ignorable="w14 w15 w16se w16cid w16 w16cex w16sdtdh wp14">
+<w:document xmlns:wpc="http://schemas.microsoft.com/office/word/2010/wordprocessingCanvas" xmlns:cx="http://schemas.microsoft.com/office/drawing/2014/chartex" xmlns:cx1="http://schemas.microsoft.com/office/drawing/2015/9/8/chartex" xmlns:cx2="http://schemas.microsoft.com/office/drawing/2015/10/21/chartex" xmlns:cx3="http://schemas.microsoft.com/office/drawing/2016/5/9/chartex" xmlns:cx4="http://schemas.microsoft.com/office/drawing/2016/5/10/chartex" xmlns:cx5="http://schemas.microsoft.com/office/drawing/2016/5/11/chartex" xmlns:cx6="http://schemas.microsoft.com/office/drawing/2016/5/12/chartex" xmlns:cx7="http://schemas.microsoft.com/office/drawing/2016/5/13/chartex" xmlns:cx8="http://schemas.microsoft.com/office/drawing/2016/5/14/chartex" xmlns:mc="http://schemas.openxmlformats.org/markup-compatibility/2006" xmlns:aink="http://schemas.microsoft.com/office/drawing/2016/ink" xmlns:am3d="http://schemas.microsoft.com/office/drawing/2017/model3d" xmlns:o="urn:schemas-microsoft-com:office:office" xmlns:r="http://schemas.openxmlformats.org/officeDocument/2006/relationships" xmlns:m="http://schemas.openxmlformats.org/officeDocument/2006/math" xmlns:v="urn:schemas-microsoft-com:vml" xmlns:wp14="http://schemas.microsoft.com/office/word/2010/wordprocessingDrawing" xmlns:wp="http://schemas.openxmlformats.org/drawingml/2006/wordprocessingDrawing" xmlns:w10="urn:schemas-microsoft-com:office:word" xmlns:w="http://schemas.openxmlformats.org/wordprocessingml/2006/main" xmlns:w14="http://schemas.microsoft.com/office/word/2010/wordml" xmlns:w15="http://schemas.microsoft.com/office/word/2012/wordml" xmlns:w16cid="http://schemas.microsoft.com/office/word/2016/wordml/cid" xmlns:w16se="http://schemas.microsoft.com/office/word/2015/wordml/symex" xmlns:wpg="http://schemas.microsoft.com/office/word/2010/wordprocessingGroup" xmlns:wpi="http://schemas.microsoft.com/office/word/2010/wordprocessingInk" xmlns:wne="http://schemas.microsoft.com/office/word/2006/wordml" xmlns:wps="http://schemas.microsoft.com/office/word/2010/wordprocessingShape" mc:Ignorable="w14 w15 w16se w16cid wp14">
   <w:body>
     <w:sdt>
       <w:sdtPr>
@@ -10,7 +10,6 @@
           <w:docPartUnique/>
         </w:docPartObj>
       </w:sdtPr>
-      <w:sdtEndPr/>
       <w:sdtContent>
         <w:p/>
         <w:p>
@@ -91,7 +90,6 @@
                                     <w:dataBinding w:prefixMappings="xmlns:ns0='http://purl.org/dc/elements/1.1/' xmlns:ns1='http://schemas.openxmlformats.org/package/2006/metadata/core-properties' " w:xpath="/ns1:coreProperties[1]/ns0:title[1]" w:storeItemID="{6C3C8BC8-F283-45AE-878A-BAB7291924A1}"/>
                                     <w:text/>
                                   </w:sdtPr>
-                                  <w:sdtEndPr/>
                                   <w:sdtContent>
                                     <w:r>
                                       <w:rPr>
@@ -130,7 +128,6 @@
                                     <w:dataBinding w:prefixMappings="xmlns:ns0='http://purl.org/dc/elements/1.1/' xmlns:ns1='http://schemas.openxmlformats.org/package/2006/metadata/core-properties' " w:xpath="/ns1:coreProperties[1]/ns0:subject[1]" w:storeItemID="{6C3C8BC8-F283-45AE-878A-BAB7291924A1}"/>
                                     <w:text/>
                                   </w:sdtPr>
-                                  <w:sdtEndPr/>
                                   <w:sdtContent>
                                     <w:r>
                                       <w:rPr>
@@ -258,7 +255,6 @@
                               <w:dataBinding w:prefixMappings="xmlns:ns0='http://purl.org/dc/elements/1.1/' xmlns:ns1='http://schemas.openxmlformats.org/package/2006/metadata/core-properties' " w:xpath="/ns1:coreProperties[1]/ns0:title[1]" w:storeItemID="{6C3C8BC8-F283-45AE-878A-BAB7291924A1}"/>
                               <w:text/>
                             </w:sdtPr>
-                            <w:sdtEndPr/>
                             <w:sdtContent>
                               <w:r>
                                 <w:rPr>
@@ -297,7 +293,6 @@
                               <w:dataBinding w:prefixMappings="xmlns:ns0='http://purl.org/dc/elements/1.1/' xmlns:ns1='http://schemas.openxmlformats.org/package/2006/metadata/core-properties' " w:xpath="/ns1:coreProperties[1]/ns0:subject[1]" w:storeItemID="{6C3C8BC8-F283-45AE-878A-BAB7291924A1}"/>
                               <w:text/>
                             </w:sdtPr>
-                            <w:sdtEndPr/>
                             <w:sdtContent>
                               <w:r>
                                 <w:rPr>
@@ -466,7 +461,6 @@
                                     <w:calendar w:val="gregorian"/>
                                   </w:date>
                                 </w:sdtPr>
-                                <w:sdtEndPr/>
                                 <w:sdtContent>
                                   <w:p>
                                     <w:pPr>
@@ -533,7 +527,6 @@
                               <w:calendar w:val="gregorian"/>
                             </w:date>
                           </w:sdtPr>
-                          <w:sdtEndPr/>
                           <w:sdtContent>
                             <w:p>
                               <w:pPr>
@@ -3984,27 +3977,14 @@
             <w:r>
               <w:t>(</w:t>
             </w:r>
-            <w:r>
-              <w:fldChar w:fldCharType="begin"/>
-            </w:r>
-            <w:r>
-              <w:instrText xml:space="preserve"> SEQ Eq \* MERGEFORMAT </w:instrText>
-            </w:r>
-            <w:r>
-              <w:fldChar w:fldCharType="separate"/>
-            </w:r>
-            <w:r>
-              <w:rPr>
-                <w:noProof/>
-              </w:rPr>
-              <w:t>1</w:t>
-            </w:r>
-            <w:r>
-              <w:rPr>
-                <w:noProof/>
-              </w:rPr>
-              <w:fldChar w:fldCharType="end"/>
-            </w:r>
+            <w:fldSimple w:instr=" SEQ Eq \* MERGEFORMAT ">
+              <w:r>
+                <w:rPr>
+                  <w:noProof/>
+                </w:rPr>
+                <w:t>1</w:t>
+              </w:r>
+            </w:fldSimple>
             <w:r>
               <w:t>)</w:t>
             </w:r>
@@ -4366,27 +4346,14 @@
             <w:r>
               <w:t>(</w:t>
             </w:r>
-            <w:r>
-              <w:fldChar w:fldCharType="begin"/>
-            </w:r>
-            <w:r>
-              <w:instrText xml:space="preserve"> SEQ Eq \* MERGEFORMAT </w:instrText>
-            </w:r>
-            <w:r>
-              <w:fldChar w:fldCharType="separate"/>
-            </w:r>
-            <w:r>
-              <w:rPr>
-                <w:noProof/>
-              </w:rPr>
-              <w:t>2</w:t>
-            </w:r>
-            <w:r>
-              <w:rPr>
-                <w:noProof/>
-              </w:rPr>
-              <w:fldChar w:fldCharType="end"/>
-            </w:r>
+            <w:fldSimple w:instr=" SEQ Eq \* MERGEFORMAT ">
+              <w:r>
+                <w:rPr>
+                  <w:noProof/>
+                </w:rPr>
+                <w:t>2</w:t>
+              </w:r>
+            </w:fldSimple>
             <w:r>
               <w:t>)</w:t>
             </w:r>
@@ -4865,27 +4832,14 @@
             <w:r>
               <w:t>(</w:t>
             </w:r>
-            <w:r>
-              <w:fldChar w:fldCharType="begin"/>
-            </w:r>
-            <w:r>
-              <w:instrText xml:space="preserve"> SEQ Eq \* MERGEFORMAT </w:instrText>
-            </w:r>
-            <w:r>
-              <w:fldChar w:fldCharType="separate"/>
-            </w:r>
-            <w:r>
-              <w:rPr>
-                <w:noProof/>
-              </w:rPr>
-              <w:t>3</w:t>
-            </w:r>
-            <w:r>
-              <w:rPr>
-                <w:noProof/>
-              </w:rPr>
-              <w:fldChar w:fldCharType="end"/>
-            </w:r>
+            <w:fldSimple w:instr=" SEQ Eq \* MERGEFORMAT ">
+              <w:r>
+                <w:rPr>
+                  <w:noProof/>
+                </w:rPr>
+                <w:t>3</w:t>
+              </w:r>
+            </w:fldSimple>
             <w:r>
               <w:t>)</w:t>
             </w:r>
@@ -6242,27 +6196,14 @@
             <w:r>
               <w:t>(</w:t>
             </w:r>
-            <w:r>
-              <w:fldChar w:fldCharType="begin"/>
-            </w:r>
-            <w:r>
-              <w:instrText xml:space="preserve"> SEQ Eq \* MERGEFORMAT </w:instrText>
-            </w:r>
-            <w:r>
-              <w:fldChar w:fldCharType="separate"/>
-            </w:r>
-            <w:r>
-              <w:rPr>
-                <w:noProof/>
-              </w:rPr>
-              <w:t>6</w:t>
-            </w:r>
-            <w:r>
-              <w:rPr>
-                <w:noProof/>
-              </w:rPr>
-              <w:fldChar w:fldCharType="end"/>
-            </w:r>
+            <w:fldSimple w:instr=" SEQ Eq \* MERGEFORMAT ">
+              <w:r>
+                <w:rPr>
+                  <w:noProof/>
+                </w:rPr>
+                <w:t>6</w:t>
+              </w:r>
+            </w:fldSimple>
             <w:r>
               <w:t>)</w:t>
             </w:r>
@@ -7635,27 +7576,14 @@
             <w:r>
               <w:t>(</w:t>
             </w:r>
-            <w:r>
-              <w:fldChar w:fldCharType="begin"/>
-            </w:r>
-            <w:r>
-              <w:instrText xml:space="preserve"> SEQ Eq \* MERGEFORMAT </w:instrText>
-            </w:r>
-            <w:r>
-              <w:fldChar w:fldCharType="separate"/>
-            </w:r>
-            <w:r>
-              <w:rPr>
-                <w:noProof/>
-              </w:rPr>
-              <w:t>7</w:t>
-            </w:r>
-            <w:r>
-              <w:rPr>
-                <w:noProof/>
-              </w:rPr>
-              <w:fldChar w:fldCharType="end"/>
-            </w:r>
+            <w:fldSimple w:instr=" SEQ Eq \* MERGEFORMAT ">
+              <w:r>
+                <w:rPr>
+                  <w:noProof/>
+                </w:rPr>
+                <w:t>7</w:t>
+              </w:r>
+            </w:fldSimple>
             <w:r>
               <w:t>)</w:t>
             </w:r>
@@ -8801,27 +8729,14 @@
               <w:lastRenderedPageBreak/>
               <w:t>(</w:t>
             </w:r>
-            <w:r>
-              <w:fldChar w:fldCharType="begin"/>
-            </w:r>
-            <w:r>
-              <w:instrText xml:space="preserve"> SEQ Eq \* MERGEFORMAT </w:instrText>
-            </w:r>
-            <w:r>
-              <w:fldChar w:fldCharType="separate"/>
-            </w:r>
-            <w:r>
-              <w:rPr>
-                <w:noProof/>
-              </w:rPr>
-              <w:t>8</w:t>
-            </w:r>
-            <w:r>
-              <w:rPr>
-                <w:noProof/>
-              </w:rPr>
-              <w:fldChar w:fldCharType="end"/>
-            </w:r>
+            <w:fldSimple w:instr=" SEQ Eq \* MERGEFORMAT ">
+              <w:r>
+                <w:rPr>
+                  <w:noProof/>
+                </w:rPr>
+                <w:t>8</w:t>
+              </w:r>
+            </w:fldSimple>
             <w:r>
               <w:t>)</w:t>
             </w:r>
@@ -9410,27 +9325,14 @@
             <w:r>
               <w:t>(</w:t>
             </w:r>
-            <w:r>
-              <w:fldChar w:fldCharType="begin"/>
-            </w:r>
-            <w:r>
-              <w:instrText xml:space="preserve"> SEQ Eq \* MERGEFORMAT </w:instrText>
-            </w:r>
-            <w:r>
-              <w:fldChar w:fldCharType="separate"/>
-            </w:r>
-            <w:r>
-              <w:rPr>
-                <w:noProof/>
-              </w:rPr>
-              <w:t>9</w:t>
-            </w:r>
-            <w:r>
-              <w:rPr>
-                <w:noProof/>
-              </w:rPr>
-              <w:fldChar w:fldCharType="end"/>
-            </w:r>
+            <w:fldSimple w:instr=" SEQ Eq \* MERGEFORMAT ">
+              <w:r>
+                <w:rPr>
+                  <w:noProof/>
+                </w:rPr>
+                <w:t>9</w:t>
+              </w:r>
+            </w:fldSimple>
             <w:r>
               <w:t>)</w:t>
             </w:r>
@@ -9733,27 +9635,14 @@
             <w:r>
               <w:t>(</w:t>
             </w:r>
-            <w:r>
-              <w:fldChar w:fldCharType="begin"/>
-            </w:r>
-            <w:r>
-              <w:instrText xml:space="preserve"> SEQ Eq \* MERGEFORMAT </w:instrText>
-            </w:r>
-            <w:r>
-              <w:fldChar w:fldCharType="separate"/>
-            </w:r>
-            <w:r>
-              <w:rPr>
-                <w:noProof/>
-              </w:rPr>
-              <w:t>10</w:t>
-            </w:r>
-            <w:r>
-              <w:rPr>
-                <w:noProof/>
-              </w:rPr>
-              <w:fldChar w:fldCharType="end"/>
-            </w:r>
+            <w:fldSimple w:instr=" SEQ Eq \* MERGEFORMAT ">
+              <w:r>
+                <w:rPr>
+                  <w:noProof/>
+                </w:rPr>
+                <w:t>10</w:t>
+              </w:r>
+            </w:fldSimple>
             <w:r>
               <w:t>)</w:t>
             </w:r>
@@ -10900,27 +10789,14 @@
             <w:r>
               <w:t>(</w:t>
             </w:r>
-            <w:r>
-              <w:fldChar w:fldCharType="begin"/>
-            </w:r>
-            <w:r>
-              <w:instrText xml:space="preserve"> SEQ Eq \* MERGEFORMAT </w:instrText>
-            </w:r>
-            <w:r>
-              <w:fldChar w:fldCharType="separate"/>
-            </w:r>
-            <w:r>
-              <w:rPr>
-                <w:noProof/>
-              </w:rPr>
-              <w:t>11</w:t>
-            </w:r>
-            <w:r>
-              <w:rPr>
-                <w:noProof/>
-              </w:rPr>
-              <w:fldChar w:fldCharType="end"/>
-            </w:r>
+            <w:fldSimple w:instr=" SEQ Eq \* MERGEFORMAT ">
+              <w:r>
+                <w:rPr>
+                  <w:noProof/>
+                </w:rPr>
+                <w:t>11</w:t>
+              </w:r>
+            </w:fldSimple>
             <w:r>
               <w:t>)</w:t>
             </w:r>
@@ -11591,27 +11467,14 @@
             <w:r>
               <w:t>(</w:t>
             </w:r>
-            <w:r>
-              <w:fldChar w:fldCharType="begin"/>
-            </w:r>
-            <w:r>
-              <w:instrText xml:space="preserve"> SEQ Eq \* MERGEFORMAT </w:instrText>
-            </w:r>
-            <w:r>
-              <w:fldChar w:fldCharType="separate"/>
-            </w:r>
-            <w:r>
-              <w:rPr>
-                <w:noProof/>
-              </w:rPr>
-              <w:t>13</w:t>
-            </w:r>
-            <w:r>
-              <w:rPr>
-                <w:noProof/>
-              </w:rPr>
-              <w:fldChar w:fldCharType="end"/>
-            </w:r>
+            <w:fldSimple w:instr=" SEQ Eq \* MERGEFORMAT ">
+              <w:r>
+                <w:rPr>
+                  <w:noProof/>
+                </w:rPr>
+                <w:t>13</w:t>
+              </w:r>
+            </w:fldSimple>
             <w:r>
               <w:t>)</w:t>
             </w:r>
@@ -13000,27 +12863,14 @@
             <w:r>
               <w:t>(</w:t>
             </w:r>
-            <w:r>
-              <w:fldChar w:fldCharType="begin"/>
-            </w:r>
-            <w:r>
-              <w:instrText xml:space="preserve"> SEQ Eq \* MERGEFORMAT </w:instrText>
-            </w:r>
-            <w:r>
-              <w:fldChar w:fldCharType="separate"/>
-            </w:r>
-            <w:r>
-              <w:rPr>
-                <w:noProof/>
-              </w:rPr>
-              <w:t>15</w:t>
-            </w:r>
-            <w:r>
-              <w:rPr>
-                <w:noProof/>
-              </w:rPr>
-              <w:fldChar w:fldCharType="end"/>
-            </w:r>
+            <w:fldSimple w:instr=" SEQ Eq \* MERGEFORMAT ">
+              <w:r>
+                <w:rPr>
+                  <w:noProof/>
+                </w:rPr>
+                <w:t>15</w:t>
+              </w:r>
+            </w:fldSimple>
             <w:r>
               <w:t>)</w:t>
             </w:r>
@@ -14021,27 +13871,14 @@
             <w:r>
               <w:t>(</w:t>
             </w:r>
-            <w:r>
-              <w:fldChar w:fldCharType="begin"/>
-            </w:r>
-            <w:r>
-              <w:instrText xml:space="preserve"> SEQ Eq \* MERGEFORMAT </w:instrText>
-            </w:r>
-            <w:r>
-              <w:fldChar w:fldCharType="separate"/>
-            </w:r>
-            <w:r>
-              <w:rPr>
-                <w:noProof/>
-              </w:rPr>
-              <w:t>16</w:t>
-            </w:r>
-            <w:r>
-              <w:rPr>
-                <w:noProof/>
-              </w:rPr>
-              <w:fldChar w:fldCharType="end"/>
-            </w:r>
+            <w:fldSimple w:instr=" SEQ Eq \* MERGEFORMAT ">
+              <w:r>
+                <w:rPr>
+                  <w:noProof/>
+                </w:rPr>
+                <w:t>16</w:t>
+              </w:r>
+            </w:fldSimple>
             <w:r>
               <w:t>)</w:t>
             </w:r>
@@ -14772,27 +14609,14 @@
             <w:r>
               <w:t>(</w:t>
             </w:r>
-            <w:r>
-              <w:fldChar w:fldCharType="begin"/>
-            </w:r>
-            <w:r>
-              <w:instrText xml:space="preserve"> SEQ Eq \* MERGEFORMAT </w:instrText>
-            </w:r>
-            <w:r>
-              <w:fldChar w:fldCharType="separate"/>
-            </w:r>
-            <w:r>
-              <w:rPr>
-                <w:noProof/>
-              </w:rPr>
-              <w:t>17</w:t>
-            </w:r>
-            <w:r>
-              <w:rPr>
-                <w:noProof/>
-              </w:rPr>
-              <w:fldChar w:fldCharType="end"/>
-            </w:r>
+            <w:fldSimple w:instr=" SEQ Eq \* MERGEFORMAT ">
+              <w:r>
+                <w:rPr>
+                  <w:noProof/>
+                </w:rPr>
+                <w:t>17</w:t>
+              </w:r>
+            </w:fldSimple>
             <w:r>
               <w:t>)</w:t>
             </w:r>
@@ -15580,27 +15404,14 @@
             <w:r>
               <w:t>(</w:t>
             </w:r>
-            <w:r>
-              <w:fldChar w:fldCharType="begin"/>
-            </w:r>
-            <w:r>
-              <w:instrText xml:space="preserve"> SEQ Eq \* MERGEFORMAT </w:instrText>
-            </w:r>
-            <w:r>
-              <w:fldChar w:fldCharType="separate"/>
-            </w:r>
-            <w:r>
-              <w:rPr>
-                <w:noProof/>
-              </w:rPr>
-              <w:t>18</w:t>
-            </w:r>
-            <w:r>
-              <w:rPr>
-                <w:noProof/>
-              </w:rPr>
-              <w:fldChar w:fldCharType="end"/>
-            </w:r>
+            <w:fldSimple w:instr=" SEQ Eq \* MERGEFORMAT ">
+              <w:r>
+                <w:rPr>
+                  <w:noProof/>
+                </w:rPr>
+                <w:t>18</w:t>
+              </w:r>
+            </w:fldSimple>
             <w:r>
               <w:t>)</w:t>
             </w:r>
@@ -15872,27 +15683,14 @@
             <w:r>
               <w:t>(</w:t>
             </w:r>
-            <w:r>
-              <w:fldChar w:fldCharType="begin"/>
-            </w:r>
-            <w:r>
-              <w:instrText xml:space="preserve"> SEQ Eq \* MERGEFORMAT </w:instrText>
-            </w:r>
-            <w:r>
-              <w:fldChar w:fldCharType="separate"/>
-            </w:r>
-            <w:r>
-              <w:rPr>
-                <w:noProof/>
-              </w:rPr>
-              <w:t>19</w:t>
-            </w:r>
-            <w:r>
-              <w:rPr>
-                <w:noProof/>
-              </w:rPr>
-              <w:fldChar w:fldCharType="end"/>
-            </w:r>
+            <w:fldSimple w:instr=" SEQ Eq \* MERGEFORMAT ">
+              <w:r>
+                <w:rPr>
+                  <w:noProof/>
+                </w:rPr>
+                <w:t>19</w:t>
+              </w:r>
+            </w:fldSimple>
             <w:r>
               <w:t>)</w:t>
             </w:r>
@@ -16639,27 +16437,14 @@
             <w:r>
               <w:t>(</w:t>
             </w:r>
-            <w:r>
-              <w:fldChar w:fldCharType="begin"/>
-            </w:r>
-            <w:r>
-              <w:instrText xml:space="preserve"> SEQ Eq \* MERGEFORMAT </w:instrText>
-            </w:r>
-            <w:r>
-              <w:fldChar w:fldCharType="separate"/>
-            </w:r>
-            <w:r>
-              <w:rPr>
-                <w:noProof/>
-              </w:rPr>
-              <w:t>20</w:t>
-            </w:r>
-            <w:r>
-              <w:rPr>
-                <w:noProof/>
-              </w:rPr>
-              <w:fldChar w:fldCharType="end"/>
-            </w:r>
+            <w:fldSimple w:instr=" SEQ Eq \* MERGEFORMAT ">
+              <w:r>
+                <w:rPr>
+                  <w:noProof/>
+                </w:rPr>
+                <w:t>20</w:t>
+              </w:r>
+            </w:fldSimple>
             <w:r>
               <w:t>)</w:t>
             </w:r>
@@ -17827,27 +17612,14 @@
             <w:r>
               <w:t>(</w:t>
             </w:r>
-            <w:r>
-              <w:fldChar w:fldCharType="begin"/>
-            </w:r>
-            <w:r>
-              <w:instrText xml:space="preserve"> SEQ Eq \* MERGEFORMAT </w:instrText>
-            </w:r>
-            <w:r>
-              <w:fldChar w:fldCharType="separate"/>
-            </w:r>
-            <w:r>
-              <w:rPr>
-                <w:noProof/>
-              </w:rPr>
-              <w:t>22</w:t>
-            </w:r>
-            <w:r>
-              <w:rPr>
-                <w:noProof/>
-              </w:rPr>
-              <w:fldChar w:fldCharType="end"/>
-            </w:r>
+            <w:fldSimple w:instr=" SEQ Eq \* MERGEFORMAT ">
+              <w:r>
+                <w:rPr>
+                  <w:noProof/>
+                </w:rPr>
+                <w:t>22</w:t>
+              </w:r>
+            </w:fldSimple>
             <w:r>
               <w:t>)</w:t>
             </w:r>
@@ -19990,27 +19762,14 @@
             <w:r>
               <w:t>(</w:t>
             </w:r>
-            <w:r>
-              <w:fldChar w:fldCharType="begin"/>
-            </w:r>
-            <w:r>
-              <w:instrText xml:space="preserve"> SEQ Eq \* MERGEFORMAT </w:instrText>
-            </w:r>
-            <w:r>
-              <w:fldChar w:fldCharType="separate"/>
-            </w:r>
-            <w:r>
-              <w:rPr>
-                <w:noProof/>
-              </w:rPr>
-              <w:t>25</w:t>
-            </w:r>
-            <w:r>
-              <w:rPr>
-                <w:noProof/>
-              </w:rPr>
-              <w:fldChar w:fldCharType="end"/>
-            </w:r>
+            <w:fldSimple w:instr=" SEQ Eq \* MERGEFORMAT ">
+              <w:r>
+                <w:rPr>
+                  <w:noProof/>
+                </w:rPr>
+                <w:t>25</w:t>
+              </w:r>
+            </w:fldSimple>
             <w:r>
               <w:t>)</w:t>
             </w:r>
@@ -21785,27 +21544,14 @@
             <w:r>
               <w:t>(</w:t>
             </w:r>
-            <w:r>
-              <w:fldChar w:fldCharType="begin"/>
-            </w:r>
-            <w:r>
-              <w:instrText xml:space="preserve"> SEQ Eq \* MERGEFORMAT </w:instrText>
-            </w:r>
-            <w:r>
-              <w:fldChar w:fldCharType="separate"/>
-            </w:r>
-            <w:r>
-              <w:rPr>
-                <w:noProof/>
-              </w:rPr>
-              <w:t>26</w:t>
-            </w:r>
-            <w:r>
-              <w:rPr>
-                <w:noProof/>
-              </w:rPr>
-              <w:fldChar w:fldCharType="end"/>
-            </w:r>
+            <w:fldSimple w:instr=" SEQ Eq \* MERGEFORMAT ">
+              <w:r>
+                <w:rPr>
+                  <w:noProof/>
+                </w:rPr>
+                <w:t>26</w:t>
+              </w:r>
+            </w:fldSimple>
             <w:r>
               <w:t>)</w:t>
             </w:r>
@@ -22511,27 +22257,14 @@
             <w:r>
               <w:t>(</w:t>
             </w:r>
-            <w:r>
-              <w:fldChar w:fldCharType="begin"/>
-            </w:r>
-            <w:r>
-              <w:instrText xml:space="preserve"> SEQ Eq \* MERGEFORMAT </w:instrText>
-            </w:r>
-            <w:r>
-              <w:fldChar w:fldCharType="separate"/>
-            </w:r>
-            <w:r>
-              <w:rPr>
-                <w:noProof/>
-              </w:rPr>
-              <w:t>27</w:t>
-            </w:r>
-            <w:r>
-              <w:rPr>
-                <w:noProof/>
-              </w:rPr>
-              <w:fldChar w:fldCharType="end"/>
-            </w:r>
+            <w:fldSimple w:instr=" SEQ Eq \* MERGEFORMAT ">
+              <w:r>
+                <w:rPr>
+                  <w:noProof/>
+                </w:rPr>
+                <w:t>27</w:t>
+              </w:r>
+            </w:fldSimple>
             <w:r>
               <w:t>)</w:t>
             </w:r>
@@ -23253,27 +22986,14 @@
             <w:r>
               <w:t>(</w:t>
             </w:r>
-            <w:r>
-              <w:fldChar w:fldCharType="begin"/>
-            </w:r>
-            <w:r>
-              <w:instrText xml:space="preserve"> SEQ Eq \* MERGEFORMAT </w:instrText>
-            </w:r>
-            <w:r>
-              <w:fldChar w:fldCharType="separate"/>
-            </w:r>
-            <w:r>
-              <w:rPr>
-                <w:noProof/>
-              </w:rPr>
-              <w:t>28</w:t>
-            </w:r>
-            <w:r>
-              <w:rPr>
-                <w:noProof/>
-              </w:rPr>
-              <w:fldChar w:fldCharType="end"/>
-            </w:r>
+            <w:fldSimple w:instr=" SEQ Eq \* MERGEFORMAT ">
+              <w:r>
+                <w:rPr>
+                  <w:noProof/>
+                </w:rPr>
+                <w:t>28</w:t>
+              </w:r>
+            </w:fldSimple>
             <w:r>
               <w:t>)</w:t>
             </w:r>
@@ -23866,27 +23586,14 @@
             <w:r>
               <w:t>(</w:t>
             </w:r>
-            <w:r>
-              <w:fldChar w:fldCharType="begin"/>
-            </w:r>
-            <w:r>
-              <w:instrText xml:space="preserve"> SEQ Eq \* MERGEFORMAT </w:instrText>
-            </w:r>
-            <w:r>
-              <w:fldChar w:fldCharType="separate"/>
-            </w:r>
-            <w:r>
-              <w:rPr>
-                <w:noProof/>
-              </w:rPr>
-              <w:t>29</w:t>
-            </w:r>
-            <w:r>
-              <w:rPr>
-                <w:noProof/>
-              </w:rPr>
-              <w:fldChar w:fldCharType="end"/>
-            </w:r>
+            <w:fldSimple w:instr=" SEQ Eq \* MERGEFORMAT ">
+              <w:r>
+                <w:rPr>
+                  <w:noProof/>
+                </w:rPr>
+                <w:t>29</w:t>
+              </w:r>
+            </w:fldSimple>
             <w:r>
               <w:t>)</w:t>
             </w:r>
@@ -24452,27 +24159,14 @@
             <w:r>
               <w:t>(</w:t>
             </w:r>
-            <w:r>
-              <w:fldChar w:fldCharType="begin"/>
-            </w:r>
-            <w:r>
-              <w:instrText xml:space="preserve"> SEQ Eq \* MERGEFORMAT </w:instrText>
-            </w:r>
-            <w:r>
-              <w:fldChar w:fldCharType="separate"/>
-            </w:r>
-            <w:r>
-              <w:rPr>
-                <w:noProof/>
-              </w:rPr>
-              <w:t>30</w:t>
-            </w:r>
-            <w:r>
-              <w:rPr>
-                <w:noProof/>
-              </w:rPr>
-              <w:fldChar w:fldCharType="end"/>
-            </w:r>
+            <w:fldSimple w:instr=" SEQ Eq \* MERGEFORMAT ">
+              <w:r>
+                <w:rPr>
+                  <w:noProof/>
+                </w:rPr>
+                <w:t>30</w:t>
+              </w:r>
+            </w:fldSimple>
             <w:r>
               <w:t>)</w:t>
             </w:r>
@@ -25649,27 +25343,14 @@
             <w:r>
               <w:t>(</w:t>
             </w:r>
-            <w:r>
-              <w:fldChar w:fldCharType="begin"/>
-            </w:r>
-            <w:r>
-              <w:instrText xml:space="preserve"> SEQ Eq \* MERGEFORMAT </w:instrText>
-            </w:r>
-            <w:r>
-              <w:fldChar w:fldCharType="separate"/>
-            </w:r>
-            <w:r>
-              <w:rPr>
-                <w:noProof/>
-              </w:rPr>
-              <w:t>31</w:t>
-            </w:r>
-            <w:r>
-              <w:rPr>
-                <w:noProof/>
-              </w:rPr>
-              <w:fldChar w:fldCharType="end"/>
-            </w:r>
+            <w:fldSimple w:instr=" SEQ Eq \* MERGEFORMAT ">
+              <w:r>
+                <w:rPr>
+                  <w:noProof/>
+                </w:rPr>
+                <w:t>31</w:t>
+              </w:r>
+            </w:fldSimple>
             <w:r>
               <w:t>)</w:t>
             </w:r>
@@ -25786,21 +25467,7 @@
         <w:rPr>
           <w:lang w:val="en-US"/>
         </w:rPr>
-        <w:t xml:space="preserve">out = </w:t>
-      </w:r>
-      <w:proofErr w:type="gramStart"/>
-      <w:r>
-        <w:rPr>
-          <w:lang w:val="en-US"/>
-        </w:rPr>
-        <w:t>sim(</w:t>
-      </w:r>
-      <w:proofErr w:type="gramEnd"/>
-      <w:r>
-        <w:rPr>
-          <w:lang w:val="en-US"/>
-        </w:rPr>
-        <w:t>'</w:t>
+        <w:t>out = sim('</w:t>
       </w:r>
       <w:proofErr w:type="spellStart"/>
       <w:r>
@@ -25928,11 +25595,12 @@
         <w:rPr>
           <w:noProof/>
         </w:rPr>
+        <w:lastRenderedPageBreak/>
         <w:drawing>
-          <wp:inline distT="0" distB="0" distL="0" distR="0" wp14:anchorId="522890B1" wp14:editId="2DB5CD6E">
-            <wp:extent cx="3245903" cy="2584238"/>
-            <wp:effectExtent l="0" t="0" r="0" b="6985"/>
-            <wp:docPr id="20" name="Obraz 20"/>
+          <wp:inline distT="0" distB="0" distL="0" distR="0" wp14:anchorId="1151C6F0" wp14:editId="20FC1805">
+            <wp:extent cx="3990109" cy="2992582"/>
+            <wp:effectExtent l="0" t="0" r="0" b="0"/>
+            <wp:docPr id="13" name="Obraz 13"/>
             <wp:cNvGraphicFramePr>
               <a:graphicFrameLocks xmlns:a="http://schemas.openxmlformats.org/drawingml/2006/main" noChangeAspect="1"/>
             </wp:cNvGraphicFramePr>
@@ -25940,11 +25608,17 @@
               <a:graphicData uri="http://schemas.openxmlformats.org/drawingml/2006/picture">
                 <pic:pic xmlns:pic="http://schemas.openxmlformats.org/drawingml/2006/picture">
                   <pic:nvPicPr>
-                    <pic:cNvPr id="1" name=""/>
+                    <pic:cNvPr id="13" name="wymuszenie_identyfikacja.png"/>
                     <pic:cNvPicPr/>
                   </pic:nvPicPr>
                   <pic:blipFill>
-                    <a:blip r:embed="rId13"/>
+                    <a:blip r:embed="rId13" cstate="print">
+                      <a:extLst>
+                        <a:ext uri="{28A0092B-C50C-407E-A947-70E740481C1C}">
+                          <a14:useLocalDpi xmlns:a14="http://schemas.microsoft.com/office/drawing/2010/main" val="0"/>
+                        </a:ext>
+                      </a:extLst>
+                    </a:blip>
                     <a:stretch>
                       <a:fillRect/>
                     </a:stretch>
@@ -25952,7 +25626,7 @@
                   <pic:spPr>
                     <a:xfrm>
                       <a:off x="0" y="0"/>
-                      <a:ext cx="3249874" cy="2587400"/>
+                      <a:ext cx="4007913" cy="3005935"/>
                     </a:xfrm>
                     <a:prstGeom prst="rect">
                       <a:avLst/>
@@ -25987,7 +25661,6 @@
     </w:p>
     <w:p>
       <w:r>
-        <w:lastRenderedPageBreak/>
         <w:t>Odpowiedź systemu na zadane wymuszenie:</w:t>
       </w:r>
     </w:p>
@@ -26001,10 +25674,10 @@
           <w:noProof/>
         </w:rPr>
         <w:drawing>
-          <wp:inline distT="0" distB="0" distL="0" distR="0" wp14:anchorId="53313087" wp14:editId="65415EA2">
-            <wp:extent cx="4108300" cy="3351600"/>
-            <wp:effectExtent l="0" t="0" r="6985" b="1270"/>
-            <wp:docPr id="22" name="Obraz 22"/>
+          <wp:inline distT="0" distB="0" distL="0" distR="0" wp14:anchorId="753895B8" wp14:editId="61BFE08C">
+            <wp:extent cx="4221018" cy="3165764"/>
+            <wp:effectExtent l="0" t="0" r="8255" b="0"/>
+            <wp:docPr id="14" name="Obraz 14"/>
             <wp:cNvGraphicFramePr>
               <a:graphicFrameLocks xmlns:a="http://schemas.openxmlformats.org/drawingml/2006/main" noChangeAspect="1"/>
             </wp:cNvGraphicFramePr>
@@ -26012,11 +25685,17 @@
               <a:graphicData uri="http://schemas.openxmlformats.org/drawingml/2006/picture">
                 <pic:pic xmlns:pic="http://schemas.openxmlformats.org/drawingml/2006/picture">
                   <pic:nvPicPr>
-                    <pic:cNvPr id="1" name=""/>
+                    <pic:cNvPr id="14" name="odpowiedz_identyfikacja.png"/>
                     <pic:cNvPicPr/>
                   </pic:nvPicPr>
                   <pic:blipFill>
-                    <a:blip r:embed="rId14"/>
+                    <a:blip r:embed="rId14" cstate="print">
+                      <a:extLst>
+                        <a:ext uri="{28A0092B-C50C-407E-A947-70E740481C1C}">
+                          <a14:useLocalDpi xmlns:a14="http://schemas.microsoft.com/office/drawing/2010/main" val="0"/>
+                        </a:ext>
+                      </a:extLst>
+                    </a:blip>
                     <a:stretch>
                       <a:fillRect/>
                     </a:stretch>
@@ -26024,7 +25703,7 @@
                   <pic:spPr>
                     <a:xfrm>
                       <a:off x="0" y="0"/>
-                      <a:ext cx="4114871" cy="3356961"/>
+                      <a:ext cx="4233632" cy="3175225"/>
                     </a:xfrm>
                     <a:prstGeom prst="rect">
                       <a:avLst/>
@@ -26143,7 +25822,11 @@
         <w:t>w</w:t>
       </w:r>
       <w:r>
-        <w:t xml:space="preserve"> pełn</w:t>
+        <w:t xml:space="preserve"> </w:t>
+      </w:r>
+      <w:r>
+        <w:lastRenderedPageBreak/>
+        <w:t>pełn</w:t>
       </w:r>
       <w:r>
         <w:t>ym</w:t>
@@ -27336,7 +27019,6 @@
         <w:rPr>
           <w:lang w:val="en-US"/>
         </w:rPr>
-        <w:lastRenderedPageBreak/>
         <w:t xml:space="preserve">function [dx, y] = </w:t>
       </w:r>
       <w:proofErr w:type="spellStart"/>
@@ -27344,28 +27026,14 @@
         <w:rPr>
           <w:lang w:val="en-US"/>
         </w:rPr>
-        <w:t>non_lin_inverted_</w:t>
-      </w:r>
-      <w:proofErr w:type="gramStart"/>
+        <w:t>non_lin_inverted_pendulum</w:t>
+      </w:r>
+      <w:proofErr w:type="spellEnd"/>
       <w:r>
         <w:rPr>
           <w:lang w:val="en-US"/>
         </w:rPr>
-        <w:t>pendulum</w:t>
-      </w:r>
-      <w:proofErr w:type="spellEnd"/>
-      <w:r>
-        <w:rPr>
-          <w:lang w:val="en-US"/>
-        </w:rPr>
-        <w:t>(</w:t>
-      </w:r>
-      <w:proofErr w:type="gramEnd"/>
-      <w:r>
-        <w:rPr>
-          <w:lang w:val="en-US"/>
-        </w:rPr>
-        <w:t xml:space="preserve">t, x, u, l, fi, </w:t>
+        <w:t xml:space="preserve">(t, x, u, l, fi, </w:t>
       </w:r>
       <w:proofErr w:type="spellStart"/>
       <w:r>
@@ -27393,16 +27061,8 @@
         <w:rPr>
           <w:lang w:val="en-US"/>
         </w:rPr>
-        <w:t xml:space="preserve">m = </w:t>
-      </w:r>
-      <w:proofErr w:type="gramStart"/>
-      <w:r>
-        <w:rPr>
-          <w:lang w:val="en-US"/>
-        </w:rPr>
-        <w:t>0.12;</w:t>
-      </w:r>
-      <w:proofErr w:type="gramEnd"/>
+        <w:t>m = 0.12;</w:t>
+      </w:r>
     </w:p>
     <w:p>
       <w:pPr>
@@ -27415,16 +27075,8 @@
         <w:rPr>
           <w:lang w:val="en-US"/>
         </w:rPr>
-        <w:t xml:space="preserve">M = </w:t>
-      </w:r>
-      <w:proofErr w:type="gramStart"/>
-      <w:r>
-        <w:rPr>
-          <w:lang w:val="en-US"/>
-        </w:rPr>
-        <w:t>0.5723;</w:t>
-      </w:r>
-      <w:proofErr w:type="gramEnd"/>
+        <w:t>M = 0.5723;</w:t>
+      </w:r>
     </w:p>
     <w:p>
       <w:pPr>
@@ -27437,16 +27089,8 @@
         <w:rPr>
           <w:lang w:val="en-US"/>
         </w:rPr>
-        <w:t xml:space="preserve">% M = </w:t>
-      </w:r>
-      <w:proofErr w:type="gramStart"/>
-      <w:r>
-        <w:rPr>
-          <w:lang w:val="en-US"/>
-        </w:rPr>
-        <w:t>0.7723;</w:t>
-      </w:r>
-      <w:proofErr w:type="gramEnd"/>
+        <w:t>% M = 0.7723;</w:t>
+      </w:r>
     </w:p>
     <w:p>
       <w:pPr>
@@ -27459,16 +27103,8 @@
         <w:rPr>
           <w:lang w:val="en-US"/>
         </w:rPr>
-        <w:t xml:space="preserve">g = </w:t>
-      </w:r>
-      <w:proofErr w:type="gramStart"/>
-      <w:r>
-        <w:rPr>
-          <w:lang w:val="en-US"/>
-        </w:rPr>
-        <w:t>9.81;</w:t>
-      </w:r>
-      <w:proofErr w:type="gramEnd"/>
+        <w:t>g = 9.81;</w:t>
+      </w:r>
     </w:p>
     <w:p>
       <w:pPr>
@@ -27489,21 +27125,7 @@
         <w:rPr>
           <w:lang w:val="en-US"/>
         </w:rPr>
-        <w:t xml:space="preserve">% </w:t>
-      </w:r>
-      <w:proofErr w:type="gramStart"/>
-      <w:r>
-        <w:rPr>
-          <w:lang w:val="en-US"/>
-        </w:rPr>
-        <w:t>x(</w:t>
-      </w:r>
-      <w:proofErr w:type="gramEnd"/>
-      <w:r>
-        <w:rPr>
-          <w:lang w:val="en-US"/>
-        </w:rPr>
-        <w:t>2) = x(2) * (-1) + pi;</w:t>
+        <w:t>% x(2) = x(2) * (-1) + pi;</w:t>
       </w:r>
     </w:p>
     <w:p>
@@ -27517,21 +27139,7 @@
         <w:rPr>
           <w:lang w:val="en-US"/>
         </w:rPr>
-        <w:t xml:space="preserve">% </w:t>
-      </w:r>
-      <w:proofErr w:type="gramStart"/>
-      <w:r>
-        <w:rPr>
-          <w:lang w:val="en-US"/>
-        </w:rPr>
-        <w:t>x(</w:t>
-      </w:r>
-      <w:proofErr w:type="gramEnd"/>
-      <w:r>
-        <w:rPr>
-          <w:lang w:val="en-US"/>
-        </w:rPr>
-        <w:t>2) = x(2) * (-1);</w:t>
+        <w:t>% x(2) = x(2) * (-1);</w:t>
       </w:r>
     </w:p>
     <w:p>
@@ -27545,21 +27153,7 @@
         <w:rPr>
           <w:lang w:val="en-US"/>
         </w:rPr>
-        <w:t xml:space="preserve">% </w:t>
-      </w:r>
-      <w:proofErr w:type="gramStart"/>
-      <w:r>
-        <w:rPr>
-          <w:lang w:val="en-US"/>
-        </w:rPr>
-        <w:t>x(</w:t>
-      </w:r>
-      <w:proofErr w:type="gramEnd"/>
-      <w:r>
-        <w:rPr>
-          <w:lang w:val="en-US"/>
-        </w:rPr>
-        <w:t>4) = x(4) * (-1);</w:t>
+        <w:t>% x(4) = x(4) * (-1);</w:t>
       </w:r>
     </w:p>
     <w:p>
@@ -27595,21 +27189,7 @@
         <w:rPr>
           <w:lang w:val="en-US"/>
         </w:rPr>
-        <w:t>y = [</w:t>
-      </w:r>
-      <w:proofErr w:type="gramStart"/>
-      <w:r>
-        <w:rPr>
-          <w:lang w:val="en-US"/>
-        </w:rPr>
-        <w:t>x(</w:t>
-      </w:r>
-      <w:proofErr w:type="gramEnd"/>
-      <w:r>
-        <w:rPr>
-          <w:lang w:val="en-US"/>
-        </w:rPr>
-        <w:t>1);                         ... % Cart position.</w:t>
+        <w:t>y = [x(1);                         ... % Cart position.</w:t>
       </w:r>
     </w:p>
     <w:p>
@@ -27623,21 +27203,7 @@
         <w:rPr>
           <w:lang w:val="en-US"/>
         </w:rPr>
-        <w:t xml:space="preserve">     ((-1) * </w:t>
-      </w:r>
-      <w:proofErr w:type="gramStart"/>
-      <w:r>
-        <w:rPr>
-          <w:lang w:val="en-US"/>
-        </w:rPr>
-        <w:t>x(</w:t>
-      </w:r>
-      <w:proofErr w:type="gramEnd"/>
-      <w:r>
-        <w:rPr>
-          <w:lang w:val="en-US"/>
-        </w:rPr>
-        <w:t>2)) + (2*pi);                         ... % Pendulum angle.</w:t>
+        <w:t xml:space="preserve">     ((-1) * x(2)) + (2*pi);                         ... % Pendulum angle.</w:t>
       </w:r>
     </w:p>
     <w:p>
@@ -27651,21 +27217,7 @@
         <w:rPr>
           <w:lang w:val="en-US"/>
         </w:rPr>
-        <w:t xml:space="preserve">     </w:t>
-      </w:r>
-      <w:proofErr w:type="gramStart"/>
-      <w:r>
-        <w:rPr>
-          <w:lang w:val="en-US"/>
-        </w:rPr>
-        <w:t>x(</w:t>
-      </w:r>
-      <w:proofErr w:type="gramEnd"/>
-      <w:r>
-        <w:rPr>
-          <w:lang w:val="en-US"/>
-        </w:rPr>
-        <w:t>3);                         ... % Cart velocity.</w:t>
+        <w:t xml:space="preserve">     x(3);                         ... % Cart velocity.</w:t>
       </w:r>
     </w:p>
     <w:p>
@@ -27679,21 +27231,7 @@
         <w:rPr>
           <w:lang w:val="en-US"/>
         </w:rPr>
-        <w:t xml:space="preserve">     (-1) * </w:t>
-      </w:r>
-      <w:proofErr w:type="gramStart"/>
-      <w:r>
-        <w:rPr>
-          <w:lang w:val="en-US"/>
-        </w:rPr>
-        <w:t>x(</w:t>
-      </w:r>
-      <w:proofErr w:type="gramEnd"/>
-      <w:r>
-        <w:rPr>
-          <w:lang w:val="en-US"/>
-        </w:rPr>
-        <w:t>4)                          ... % Pendulum angular velocity.</w:t>
+        <w:t xml:space="preserve">     (-1) * x(4)                          ... % Pendulum angular velocity.</w:t>
       </w:r>
     </w:p>
     <w:p>
@@ -27743,21 +27281,7 @@
         <w:rPr>
           <w:lang w:val="en-US"/>
         </w:rPr>
-        <w:t>dx = [</w:t>
-      </w:r>
-      <w:proofErr w:type="gramStart"/>
-      <w:r>
-        <w:rPr>
-          <w:lang w:val="en-US"/>
-        </w:rPr>
-        <w:t>x(</w:t>
-      </w:r>
-      <w:proofErr w:type="gramEnd"/>
-      <w:r>
-        <w:rPr>
-          <w:lang w:val="en-US"/>
-        </w:rPr>
-        <w:t>3);                        ... % Cart velocity.</w:t>
+        <w:t>dx = [x(3);                        ... % Cart velocity.</w:t>
       </w:r>
     </w:p>
     <w:p>
@@ -27771,21 +27295,7 @@
         <w:rPr>
           <w:lang w:val="en-US"/>
         </w:rPr>
-        <w:t xml:space="preserve">      </w:t>
-      </w:r>
-      <w:proofErr w:type="gramStart"/>
-      <w:r>
-        <w:rPr>
-          <w:lang w:val="en-US"/>
-        </w:rPr>
-        <w:t>x(</w:t>
-      </w:r>
-      <w:proofErr w:type="gramEnd"/>
-      <w:r>
-        <w:rPr>
-          <w:lang w:val="en-US"/>
-        </w:rPr>
-        <w:t>4);                        ... % Pendulum angular velocity.</w:t>
+        <w:t xml:space="preserve">      x(4);                        ... % Pendulum angular velocity.</w:t>
       </w:r>
     </w:p>
     <w:p>
@@ -27799,21 +27309,7 @@
         <w:rPr>
           <w:lang w:val="en-US"/>
         </w:rPr>
-        <w:t xml:space="preserve">      </w:t>
-      </w:r>
-      <w:proofErr w:type="gramStart"/>
-      <w:r>
-        <w:rPr>
-          <w:lang w:val="en-US"/>
-        </w:rPr>
-        <w:t>( (</w:t>
-      </w:r>
-      <w:proofErr w:type="gramEnd"/>
-      <w:r>
-        <w:rPr>
-          <w:lang w:val="en-US"/>
-        </w:rPr>
-        <w:t xml:space="preserve"> 4*sin(x(2))*l*m*(x(4)^2) ) + ( 4*u ) - ( 4*fi*x(3) ) - ( 3*g*sin(x(2))*cos(x(2))*m ) ) / ( ( -3*m*(cos(x(2))^2) ) + ( 4*M ) + ( 4*m ) );                                            </w:t>
+        <w:t xml:space="preserve">      ( ( 4*sin(x(2))*l*m*(x(4)^2) ) + ( 4*u ) - ( 4*fi*x(3) ) - ( 3*g*sin(x(2))*cos(x(2))*m ) ) / ( ( -3*m*(cos(x(2))^2) ) + ( 4*M ) + ( 4*m ) );                                            </w:t>
       </w:r>
     </w:p>
     <w:p>
@@ -27827,21 +27323,7 @@
         <w:rPr>
           <w:lang w:val="en-US"/>
         </w:rPr>
-        <w:t xml:space="preserve">      </w:t>
-      </w:r>
-      <w:proofErr w:type="gramStart"/>
-      <w:r>
-        <w:rPr>
-          <w:lang w:val="en-US"/>
-        </w:rPr>
-        <w:t>( 3</w:t>
-      </w:r>
-      <w:proofErr w:type="gramEnd"/>
-      <w:r>
-        <w:rPr>
-          <w:lang w:val="en-US"/>
-        </w:rPr>
-        <w:t xml:space="preserve"> * ( ( -sin(x(2))*cos(x(2))*l*m*(x(4)^2) ) - ( u*cos(x(2)) ) + ( </w:t>
+        <w:t xml:space="preserve">      ( 3 * ( ( -sin(x(2))*cos(x(2))*l*m*(x(4)^2) ) - ( u*cos(x(2)) ) + ( </w:t>
       </w:r>
       <w:r>
         <w:rPr>
@@ -27884,6 +27366,7 @@
       </w:pPr>
       <w:bookmarkStart w:id="24" w:name="_Toc73113645"/>
       <w:r>
+        <w:lastRenderedPageBreak/>
         <w:t>Identyfikacja parametrów modelu nieliniowego</w:t>
       </w:r>
       <w:bookmarkEnd w:id="24"/>
@@ -27979,14 +27462,12 @@
         <w:t>non_lin_inverted_pendulum</w:t>
       </w:r>
       <w:proofErr w:type="spellEnd"/>
-      <w:proofErr w:type="gramStart"/>
       <w:r>
         <w:rPr>
           <w:lang w:val="en-US"/>
         </w:rPr>
         <w:t>';</w:t>
       </w:r>
-      <w:proofErr w:type="gramEnd"/>
     </w:p>
     <w:p>
       <w:pPr>
@@ -27999,16 +27480,8 @@
         <w:rPr>
           <w:lang w:val="en-US"/>
         </w:rPr>
-        <w:t>Order = [4 1 4</w:t>
-      </w:r>
-      <w:proofErr w:type="gramStart"/>
-      <w:r>
-        <w:rPr>
-          <w:lang w:val="en-US"/>
-        </w:rPr>
-        <w:t>];</w:t>
-      </w:r>
-      <w:proofErr w:type="gramEnd"/>
+        <w:t>Order = [4 1 4];</w:t>
+      </w:r>
     </w:p>
     <w:p>
       <w:pPr>
@@ -28132,7 +27605,6 @@
         <w:t xml:space="preserve"> = </w:t>
       </w:r>
       <w:proofErr w:type="spellStart"/>
-      <w:proofErr w:type="gramStart"/>
       <w:r>
         <w:rPr>
           <w:lang w:val="en-US"/>
@@ -28147,7 +27619,6 @@
         <w:t>(</w:t>
       </w:r>
       <w:proofErr w:type="spellStart"/>
-      <w:proofErr w:type="gramEnd"/>
       <w:r>
         <w:rPr>
           <w:lang w:val="en-US"/>
@@ -28184,7 +27655,6 @@
         </w:rPr>
       </w:pPr>
       <w:proofErr w:type="spellStart"/>
-      <w:proofErr w:type="gramStart"/>
       <w:r>
         <w:rPr>
           <w:lang w:val="en-US"/>
@@ -28192,7 +27662,6 @@
         <w:t>nlgr.SimulationOptions.AbsTol</w:t>
       </w:r>
       <w:proofErr w:type="spellEnd"/>
-      <w:proofErr w:type="gramEnd"/>
       <w:r>
         <w:rPr>
           <w:lang w:val="en-US"/>
@@ -28208,7 +27677,6 @@
         </w:rPr>
       </w:pPr>
       <w:proofErr w:type="spellStart"/>
-      <w:proofErr w:type="gramStart"/>
       <w:r>
         <w:rPr>
           <w:lang w:val="en-US"/>
@@ -28216,7 +27684,6 @@
         <w:t>nlgr.SimulationOptions.RelTol</w:t>
       </w:r>
       <w:proofErr w:type="spellEnd"/>
-      <w:proofErr w:type="gramEnd"/>
       <w:r>
         <w:rPr>
           <w:lang w:val="en-US"/>
@@ -28229,7 +27696,6 @@
         <w:jc w:val="both"/>
       </w:pPr>
       <w:r>
-        <w:lastRenderedPageBreak/>
         <w:t xml:space="preserve">Dodatkowo podaje się również </w:t>
       </w:r>
       <w:r>
@@ -28278,19 +27744,11 @@
           <w:lang w:val="en-US"/>
         </w:rPr>
       </w:pPr>
-      <w:proofErr w:type="gramStart"/>
       <w:r>
         <w:rPr>
           <w:lang w:val="en-US"/>
         </w:rPr>
-        <w:t>figure(</w:t>
-      </w:r>
-      <w:proofErr w:type="gramEnd"/>
-      <w:r>
-        <w:rPr>
-          <w:lang w:val="en-US"/>
-        </w:rPr>
-        <w:t>'Name', [</w:t>
+        <w:t>figure('Name', [</w:t>
       </w:r>
       <w:proofErr w:type="spellStart"/>
       <w:r>
@@ -28320,17 +27778,12 @@
         <w:pStyle w:val="Code"/>
       </w:pPr>
       <w:proofErr w:type="spellStart"/>
-      <w:proofErr w:type="gramStart"/>
       <w:r>
         <w:t>compare</w:t>
       </w:r>
       <w:proofErr w:type="spellEnd"/>
       <w:r>
-        <w:t>(</w:t>
-      </w:r>
-      <w:proofErr w:type="gramEnd"/>
-      <w:r>
-        <w:t xml:space="preserve">z, </w:t>
+        <w:t xml:space="preserve">(z, </w:t>
       </w:r>
       <w:proofErr w:type="spellStart"/>
       <w:r>
@@ -28360,11 +27813,12 @@
         <w:rPr>
           <w:noProof/>
         </w:rPr>
+        <w:lastRenderedPageBreak/>
         <w:drawing>
-          <wp:inline distT="0" distB="0" distL="0" distR="0" wp14:anchorId="7D95924E" wp14:editId="4BA4F353">
-            <wp:extent cx="6084273" cy="3499757"/>
-            <wp:effectExtent l="0" t="0" r="0" b="5715"/>
-            <wp:docPr id="24" name="Obraz 24"/>
+          <wp:inline distT="0" distB="0" distL="0" distR="0" wp14:anchorId="2B3ED867" wp14:editId="35445D4E">
+            <wp:extent cx="5943600" cy="3221355"/>
+            <wp:effectExtent l="0" t="0" r="0" b="0"/>
+            <wp:docPr id="31" name="Grafika 31"/>
             <wp:cNvGraphicFramePr>
               <a:graphicFrameLocks xmlns:a="http://schemas.openxmlformats.org/drawingml/2006/main" noChangeAspect="1"/>
             </wp:cNvGraphicFramePr>
@@ -28372,11 +27826,20 @@
               <a:graphicData uri="http://schemas.openxmlformats.org/drawingml/2006/picture">
                 <pic:pic xmlns:pic="http://schemas.openxmlformats.org/drawingml/2006/picture">
                   <pic:nvPicPr>
-                    <pic:cNvPr id="1" name=""/>
+                    <pic:cNvPr id="31" name="odp_przed_identy.svg"/>
                     <pic:cNvPicPr/>
                   </pic:nvPicPr>
                   <pic:blipFill>
-                    <a:blip r:embed="rId15"/>
+                    <a:blip r:embed="rId15" cstate="print">
+                      <a:extLst>
+                        <a:ext uri="{28A0092B-C50C-407E-A947-70E740481C1C}">
+                          <a14:useLocalDpi xmlns:a14="http://schemas.microsoft.com/office/drawing/2010/main" val="0"/>
+                        </a:ext>
+                        <a:ext uri="{96DAC541-7B7A-43D3-8B79-37D633B846F1}">
+                          <asvg:svgBlip xmlns:asvg="http://schemas.microsoft.com/office/drawing/2016/SVG/main" r:embed="rId16"/>
+                        </a:ext>
+                      </a:extLst>
+                    </a:blip>
                     <a:stretch>
                       <a:fillRect/>
                     </a:stretch>
@@ -28384,7 +27847,7 @@
                   <pic:spPr>
                     <a:xfrm>
                       <a:off x="0" y="0"/>
-                      <a:ext cx="6090475" cy="3503324"/>
+                      <a:ext cx="5943600" cy="3221355"/>
                     </a:xfrm>
                     <a:prstGeom prst="rect">
                       <a:avLst/>
@@ -28437,7 +27900,6 @@
         <w:t xml:space="preserve">opt = </w:t>
       </w:r>
       <w:proofErr w:type="spellStart"/>
-      <w:proofErr w:type="gramStart"/>
       <w:r>
         <w:rPr>
           <w:lang w:val="en-US"/>
@@ -28449,14 +27911,7 @@
         <w:rPr>
           <w:lang w:val="en-US"/>
         </w:rPr>
-        <w:t>(</w:t>
-      </w:r>
-      <w:proofErr w:type="gramEnd"/>
-      <w:r>
-        <w:rPr>
-          <w:lang w:val="en-US"/>
-        </w:rPr>
-        <w:t>'Display', 'on', '</w:t>
+        <w:t>('Display', 'on', '</w:t>
       </w:r>
       <w:proofErr w:type="spellStart"/>
       <w:r>
@@ -28489,7 +27944,6 @@
         </w:rPr>
       </w:pPr>
       <w:proofErr w:type="spellStart"/>
-      <w:proofErr w:type="gramStart"/>
       <w:r>
         <w:rPr>
           <w:lang w:val="en-US"/>
@@ -28497,7 +27951,6 @@
         <w:t>opt.SearchOptions.MaxIterations</w:t>
       </w:r>
       <w:proofErr w:type="spellEnd"/>
-      <w:proofErr w:type="gramEnd"/>
       <w:r>
         <w:rPr>
           <w:lang w:val="en-US"/>
@@ -28535,7 +27988,6 @@
         <w:t xml:space="preserve"> = </w:t>
       </w:r>
       <w:proofErr w:type="spellStart"/>
-      <w:proofErr w:type="gramStart"/>
       <w:r>
         <w:rPr>
           <w:lang w:val="en-US"/>
@@ -28547,14 +27999,7 @@
         <w:rPr>
           <w:lang w:val="en-US"/>
         </w:rPr>
-        <w:t>(</w:t>
-      </w:r>
-      <w:proofErr w:type="gramEnd"/>
-      <w:r>
-        <w:rPr>
-          <w:lang w:val="en-US"/>
-        </w:rPr>
-        <w:t xml:space="preserve">z, </w:t>
+        <w:t xml:space="preserve">(z, </w:t>
       </w:r>
       <w:proofErr w:type="spellStart"/>
       <w:r>
@@ -28580,7 +28025,6 @@
     </w:p>
     <w:p>
       <w:r>
-        <w:lastRenderedPageBreak/>
         <w:t>Rejestracja przebiegu estymacji:</w:t>
       </w:r>
     </w:p>
@@ -28593,82 +28037,12 @@
         <w:rPr>
           <w:noProof/>
         </w:rPr>
+        <w:lastRenderedPageBreak/>
         <w:drawing>
           <wp:inline distT="0" distB="0" distL="0" distR="0" wp14:anchorId="613145B7" wp14:editId="4DAE846A">
             <wp:extent cx="3414916" cy="3015050"/>
             <wp:effectExtent l="0" t="0" r="0" b="0"/>
             <wp:docPr id="25" name="Obraz 25"/>
-            <wp:cNvGraphicFramePr>
-              <a:graphicFrameLocks xmlns:a="http://schemas.openxmlformats.org/drawingml/2006/main" noChangeAspect="1"/>
-            </wp:cNvGraphicFramePr>
-            <a:graphic xmlns:a="http://schemas.openxmlformats.org/drawingml/2006/main">
-              <a:graphicData uri="http://schemas.openxmlformats.org/drawingml/2006/picture">
-                <pic:pic xmlns:pic="http://schemas.openxmlformats.org/drawingml/2006/picture">
-                  <pic:nvPicPr>
-                    <pic:cNvPr id="1" name=""/>
-                    <pic:cNvPicPr/>
-                  </pic:nvPicPr>
-                  <pic:blipFill>
-                    <a:blip r:embed="rId16"/>
-                    <a:stretch>
-                      <a:fillRect/>
-                    </a:stretch>
-                  </pic:blipFill>
-                  <pic:spPr>
-                    <a:xfrm>
-                      <a:off x="0" y="0"/>
-                      <a:ext cx="3424400" cy="3023424"/>
-                    </a:xfrm>
-                    <a:prstGeom prst="rect">
-                      <a:avLst/>
-                    </a:prstGeom>
-                  </pic:spPr>
-                </pic:pic>
-              </a:graphicData>
-            </a:graphic>
-          </wp:inline>
-        </w:drawing>
-      </w:r>
-    </w:p>
-    <w:p>
-      <w:pPr>
-        <w:pStyle w:val="Legenda"/>
-        <w:jc w:val="center"/>
-      </w:pPr>
-      <w:r>
-        <w:t xml:space="preserve">Rys. </w:t>
-      </w:r>
-      <w:fldSimple w:instr=" SEQ Rys. \* ARABIC ">
-        <w:r>
-          <w:rPr>
-            <w:noProof/>
-          </w:rPr>
-          <w:t>7</w:t>
-        </w:r>
-      </w:fldSimple>
-      <w:r>
-        <w:t xml:space="preserve"> Rejestracja przebiegu estymacji</w:t>
-      </w:r>
-    </w:p>
-    <w:p>
-      <w:r>
-        <w:t>Prezentacja dokładności modelu po estymacji wartości szukanych parametrów:</w:t>
-      </w:r>
-    </w:p>
-    <w:p>
-      <w:pPr>
-        <w:keepNext/>
-        <w:jc w:val="center"/>
-      </w:pPr>
-      <w:r>
-        <w:rPr>
-          <w:noProof/>
-        </w:rPr>
-        <w:drawing>
-          <wp:inline distT="0" distB="0" distL="0" distR="0" wp14:anchorId="6E8502B4" wp14:editId="102DEAF2">
-            <wp:extent cx="5943600" cy="3496310"/>
-            <wp:effectExtent l="0" t="0" r="0" b="8890"/>
-            <wp:docPr id="26" name="Obraz 26"/>
             <wp:cNvGraphicFramePr>
               <a:graphicFrameLocks xmlns:a="http://schemas.openxmlformats.org/drawingml/2006/main" noChangeAspect="1"/>
             </wp:cNvGraphicFramePr>
@@ -28688,7 +28062,7 @@
                   <pic:spPr>
                     <a:xfrm>
                       <a:off x="0" y="0"/>
-                      <a:ext cx="5943600" cy="3496310"/>
+                      <a:ext cx="3424400" cy="3023424"/>
                     </a:xfrm>
                     <a:prstGeom prst="rect">
                       <a:avLst/>
@@ -28714,1011 +28088,33 @@
           <w:rPr>
             <w:noProof/>
           </w:rPr>
-          <w:t>8</w:t>
+          <w:t>7</w:t>
         </w:r>
       </w:fldSimple>
       <w:r>
-        <w:t xml:space="preserve"> Wynik estymacji parametrów modelu</w:t>
+        <w:t xml:space="preserve"> Rejestracja przebiegu estymacji</w:t>
+      </w:r>
+    </w:p>
+    <w:p>
+      <w:r>
+        <w:t>Prezentacja dokładności modelu po estymacji wartości szukanych parametrów:</w:t>
       </w:r>
     </w:p>
     <w:p>
       <w:pPr>
-        <w:jc w:val="both"/>
-      </w:pPr>
-      <w:r>
-        <w:t xml:space="preserve">Proces estymacji znacząco poprawił jakość odpowiedź wahadła, natomiast dokładność pozycji wózka została nieznacznie pogorszona. </w:t>
-      </w:r>
-      <w:r>
-        <w:t>Prawdopodobną przyczyną jest</w:t>
-      </w:r>
-      <w:r>
-        <w:t xml:space="preserve"> zbyt nisk</w:t>
-      </w:r>
-      <w:r>
-        <w:t>a</w:t>
-      </w:r>
-      <w:r>
-        <w:t xml:space="preserve"> dokładnoś</w:t>
-      </w:r>
-      <w:r>
-        <w:t>ć</w:t>
-      </w:r>
-      <w:r>
-        <w:t xml:space="preserve"> modelu</w:t>
-      </w:r>
-      <w:r>
-        <w:t xml:space="preserve">. </w:t>
-      </w:r>
-      <w:r>
-        <w:lastRenderedPageBreak/>
-        <w:t>Otrzymany wynik u</w:t>
-      </w:r>
-      <w:r>
-        <w:t>znano</w:t>
-      </w:r>
-      <w:r>
-        <w:t xml:space="preserve"> jednak </w:t>
-      </w:r>
-      <w:r>
-        <w:t>za wystarczająco dobr</w:t>
-      </w:r>
-      <w:r>
-        <w:t>z</w:t>
-      </w:r>
-      <w:r>
-        <w:t>e dopasowan</w:t>
-      </w:r>
-      <w:r>
-        <w:t>y</w:t>
-      </w:r>
-      <w:r>
-        <w:t>. Wartoś</w:t>
-      </w:r>
-      <w:r>
-        <w:t>ci</w:t>
-      </w:r>
-      <w:r>
-        <w:t xml:space="preserve"> szukanych parametrów w tym przypadku wyniosł</w:t>
-      </w:r>
-      <w:r>
-        <w:t>y:</w:t>
-      </w:r>
-      <w:r>
-        <w:t xml:space="preserve"> współczynnik tarcia</w:t>
-      </w:r>
-      <w:r>
-        <w:t xml:space="preserve"> </w:t>
-      </w:r>
-      <w:r>
-        <w:t xml:space="preserve">- </w:t>
-      </w:r>
-      <w:r>
-        <w:t xml:space="preserve">0.55, długość wahadła </w:t>
-      </w:r>
-      <w:r>
-        <w:t>-</w:t>
-      </w:r>
-      <w:r>
-        <w:t xml:space="preserve"> 0.26.</w:t>
-      </w:r>
-    </w:p>
-    <w:p>
-      <w:pPr>
-        <w:pStyle w:val="Nagwek1"/>
-      </w:pPr>
-      <w:bookmarkStart w:id="25" w:name="_Toc73113646"/>
-      <w:r>
-        <w:t>Algorytm sterujący</w:t>
-      </w:r>
-      <w:bookmarkEnd w:id="25"/>
-    </w:p>
-    <w:p>
-      <w:pPr>
-        <w:pStyle w:val="Nagwek2"/>
-      </w:pPr>
-      <w:bookmarkStart w:id="26" w:name="_Toc73113647"/>
-      <w:r>
-        <w:t>Cele algorytmu i założenia</w:t>
-      </w:r>
-      <w:bookmarkEnd w:id="26"/>
-    </w:p>
-    <w:p>
-      <w:pPr>
-        <w:jc w:val="both"/>
-      </w:pPr>
-      <w:r>
-        <w:t xml:space="preserve">Algorytm sterujący ma kilka zadań. </w:t>
-      </w:r>
-      <w:r>
-        <w:t>Najważniejszym jest wychylenia wahadła ze stabilnego punktu równowagi „pionowo w dół” (</w:t>
-      </w:r>
-      <w:proofErr w:type="spellStart"/>
-      <w:r>
-        <w:t>theta</w:t>
-      </w:r>
-      <w:proofErr w:type="spellEnd"/>
-      <w:r>
-        <w:t xml:space="preserve"> = </w:t>
-      </w:r>
-      <w:r>
-        <w:rPr>
-          <w:rFonts w:cstheme="minorHAnsi"/>
-        </w:rPr>
-        <w:t>π</w:t>
-      </w:r>
-      <w:r>
-        <w:t xml:space="preserve">) i stabilizacja w punkcie niestabilnym, czyli pionowo w górę. Dodatkowo algorytm powinien ustawiać wahadło na środku toru (x = 0) oraz zapobiegać przekroczeniu ograniczeń mechanicznych, czyli długości toru. </w:t>
-      </w:r>
-      <w:r>
-        <w:t xml:space="preserve">Ponadto w projekcie została podjęta próba wyznaczenia i zamodelowania sterowania </w:t>
-      </w:r>
-      <w:r>
-        <w:t xml:space="preserve">(stabilizacji) </w:t>
-      </w:r>
-      <w:r>
-        <w:t>optymalnego</w:t>
-      </w:r>
-      <w:r>
-        <w:t xml:space="preserve"> na podstawie zidentyfikowanego modelu liniowego i rozwiązania równania </w:t>
-      </w:r>
-      <w:proofErr w:type="spellStart"/>
-      <w:r>
-        <w:t>Riccatiego</w:t>
-      </w:r>
-      <w:proofErr w:type="spellEnd"/>
-      <w:r>
-        <w:t xml:space="preserve">. </w:t>
-      </w:r>
-    </w:p>
-    <w:p>
-      <w:pPr>
-        <w:pStyle w:val="Nagwek2"/>
-      </w:pPr>
-      <w:bookmarkStart w:id="27" w:name="_Toc73113648"/>
-      <w:r>
-        <w:t>Normalizacja kąta wychylenia wahadła</w:t>
-      </w:r>
-      <w:bookmarkEnd w:id="27"/>
-    </w:p>
-    <w:p>
-      <w:pPr>
-        <w:jc w:val="both"/>
-        <w:rPr>
-          <w:rFonts w:eastAsiaTheme="minorEastAsia"/>
-        </w:rPr>
-      </w:pPr>
-      <w:r>
-        <w:t xml:space="preserve">Jednym z pierwszych kroków podjętych podczas tworzenia algorytmu sterowania było utworzenie funkcji normalizującej kąt wychylenia wahadła. </w:t>
-      </w:r>
-      <w:r>
-        <w:t xml:space="preserve">Jej </w:t>
-      </w:r>
-      <w:r>
-        <w:t>cel</w:t>
-      </w:r>
-      <w:r>
-        <w:t>em jest</w:t>
-      </w:r>
-      <w:r>
-        <w:t xml:space="preserve"> przekształcenie kąta wychylenia wahadła do zakresu </w:t>
-      </w:r>
-      <m:oMath>
-        <m:r>
-          <w:rPr>
-            <w:rFonts w:ascii="Cambria Math" w:hAnsi="Cambria Math"/>
-          </w:rPr>
-          <m:t>(-π,π)</m:t>
-        </m:r>
-      </m:oMath>
-      <w:r>
-        <w:rPr>
-          <w:rFonts w:eastAsiaTheme="minorEastAsia"/>
-        </w:rPr>
-        <w:t xml:space="preserve">, dzięki czemu </w:t>
-      </w:r>
-      <w:r>
-        <w:rPr>
-          <w:rFonts w:eastAsiaTheme="minorEastAsia"/>
-        </w:rPr>
-        <w:t>możliwa jest stabilizacja w kątach będących wielokrotnościami liczby 2</w:t>
-      </w:r>
-      <w:r>
-        <w:rPr>
-          <w:rFonts w:eastAsiaTheme="minorEastAsia" w:cstheme="minorHAnsi"/>
-        </w:rPr>
-        <w:t>π</w:t>
-      </w:r>
-      <w:r>
-        <w:rPr>
-          <w:rFonts w:eastAsiaTheme="minorEastAsia"/>
-        </w:rPr>
-        <w:t xml:space="preserve">. </w:t>
-      </w:r>
-      <w:r>
-        <w:rPr>
-          <w:rFonts w:eastAsiaTheme="minorEastAsia"/>
-        </w:rPr>
-        <w:t>Na poniższym listingu został zamieszczony fragment funkcji konwertującej kąt.</w:t>
-      </w:r>
-    </w:p>
-    <w:p>
-      <w:pPr>
-        <w:pStyle w:val="Code"/>
-        <w:pBdr>
-          <w:bottom w:val="single" w:sz="2" w:space="0" w:color="D9D9D9" w:themeColor="background1" w:themeShade="D9"/>
-        </w:pBdr>
-        <w:rPr>
-          <w:sz w:val="24"/>
-          <w:szCs w:val="24"/>
-        </w:rPr>
-      </w:pPr>
-      <w:proofErr w:type="spellStart"/>
-      <w:r>
-        <w:rPr>
-          <w:color w:val="0E00FF"/>
-        </w:rPr>
-        <w:t>function</w:t>
-      </w:r>
-      <w:proofErr w:type="spellEnd"/>
-      <w:r>
-        <w:t xml:space="preserve"> </w:t>
-      </w:r>
-      <w:proofErr w:type="spellStart"/>
-      <w:r>
-        <w:t>angle</w:t>
-      </w:r>
-      <w:proofErr w:type="spellEnd"/>
-      <w:r>
-        <w:t xml:space="preserve"> = </w:t>
-      </w:r>
-      <w:proofErr w:type="spellStart"/>
-      <w:r>
-        <w:t>angle_convert</w:t>
-      </w:r>
-      <w:proofErr w:type="spellEnd"/>
-      <w:r>
-        <w:t>(</w:t>
-      </w:r>
-      <w:proofErr w:type="spellStart"/>
-      <w:r>
-        <w:t>angle_raw</w:t>
-      </w:r>
-      <w:proofErr w:type="spellEnd"/>
-      <w:r>
-        <w:t>)</w:t>
-      </w:r>
-    </w:p>
-    <w:p>
-      <w:pPr>
-        <w:pStyle w:val="Code"/>
-        <w:pBdr>
-          <w:bottom w:val="single" w:sz="2" w:space="0" w:color="D9D9D9" w:themeColor="background1" w:themeShade="D9"/>
-        </w:pBdr>
-        <w:rPr>
-          <w:sz w:val="24"/>
-          <w:szCs w:val="24"/>
-          <w:lang w:val="en-US"/>
-        </w:rPr>
-      </w:pPr>
-      <w:r>
-        <w:t xml:space="preserve">    </w:t>
-      </w:r>
-      <w:r>
-        <w:rPr>
-          <w:color w:val="0E00FF"/>
-          <w:lang w:val="en-US"/>
-        </w:rPr>
-        <w:t>if</w:t>
-      </w:r>
-      <w:r>
-        <w:rPr>
-          <w:lang w:val="en-US"/>
-        </w:rPr>
-        <w:t xml:space="preserve"> </w:t>
-      </w:r>
-      <w:proofErr w:type="spellStart"/>
-      <w:r>
-        <w:rPr>
-          <w:lang w:val="en-US"/>
-        </w:rPr>
-        <w:t>angle_raw</w:t>
-      </w:r>
-      <w:proofErr w:type="spellEnd"/>
-      <w:r>
-        <w:rPr>
-          <w:lang w:val="en-US"/>
-        </w:rPr>
-        <w:t xml:space="preserve"> &lt; 0</w:t>
-      </w:r>
-    </w:p>
-    <w:p>
-      <w:pPr>
-        <w:pStyle w:val="Code"/>
-        <w:pBdr>
-          <w:bottom w:val="single" w:sz="2" w:space="0" w:color="D9D9D9" w:themeColor="background1" w:themeShade="D9"/>
-        </w:pBdr>
-        <w:rPr>
-          <w:sz w:val="24"/>
-          <w:szCs w:val="24"/>
-          <w:lang w:val="en-US"/>
-        </w:rPr>
-      </w:pPr>
-      <w:r>
-        <w:rPr>
-          <w:lang w:val="en-US"/>
-        </w:rPr>
-        <w:t xml:space="preserve">        </w:t>
-      </w:r>
-      <w:proofErr w:type="spellStart"/>
-      <w:r>
-        <w:rPr>
-          <w:lang w:val="en-US"/>
-        </w:rPr>
-        <w:t>is_negative</w:t>
-      </w:r>
-      <w:proofErr w:type="spellEnd"/>
-      <w:r>
-        <w:rPr>
-          <w:lang w:val="en-US"/>
-        </w:rPr>
-        <w:t xml:space="preserve"> = </w:t>
-      </w:r>
-      <w:proofErr w:type="gramStart"/>
-      <w:r>
-        <w:rPr>
-          <w:lang w:val="en-US"/>
-        </w:rPr>
-        <w:t>1;</w:t>
-      </w:r>
-      <w:proofErr w:type="gramEnd"/>
-    </w:p>
-    <w:p>
-      <w:pPr>
-        <w:pStyle w:val="Code"/>
-        <w:pBdr>
-          <w:bottom w:val="single" w:sz="2" w:space="0" w:color="D9D9D9" w:themeColor="background1" w:themeShade="D9"/>
-        </w:pBdr>
-        <w:rPr>
-          <w:sz w:val="24"/>
-          <w:szCs w:val="24"/>
-          <w:lang w:val="en-US"/>
-        </w:rPr>
-      </w:pPr>
-      <w:r>
-        <w:rPr>
-          <w:lang w:val="en-US"/>
-        </w:rPr>
-        <w:t xml:space="preserve">    </w:t>
-      </w:r>
-      <w:r>
-        <w:rPr>
-          <w:color w:val="0E00FF"/>
-          <w:lang w:val="en-US"/>
-        </w:rPr>
-        <w:t>else</w:t>
-      </w:r>
-    </w:p>
-    <w:p>
-      <w:pPr>
-        <w:pStyle w:val="Code"/>
-        <w:pBdr>
-          <w:bottom w:val="single" w:sz="2" w:space="0" w:color="D9D9D9" w:themeColor="background1" w:themeShade="D9"/>
-        </w:pBdr>
-        <w:rPr>
-          <w:sz w:val="24"/>
-          <w:szCs w:val="24"/>
-          <w:lang w:val="en-US"/>
-        </w:rPr>
-      </w:pPr>
-      <w:r>
-        <w:rPr>
-          <w:lang w:val="en-US"/>
-        </w:rPr>
-        <w:t xml:space="preserve">        </w:t>
-      </w:r>
-      <w:proofErr w:type="spellStart"/>
-      <w:r>
-        <w:rPr>
-          <w:lang w:val="en-US"/>
-        </w:rPr>
-        <w:t>is_negative</w:t>
-      </w:r>
-      <w:proofErr w:type="spellEnd"/>
-      <w:r>
-        <w:rPr>
-          <w:lang w:val="en-US"/>
-        </w:rPr>
-        <w:t xml:space="preserve"> = </w:t>
-      </w:r>
-      <w:proofErr w:type="gramStart"/>
-      <w:r>
-        <w:rPr>
-          <w:lang w:val="en-US"/>
-        </w:rPr>
-        <w:t>0;</w:t>
-      </w:r>
-      <w:proofErr w:type="gramEnd"/>
-    </w:p>
-    <w:p>
-      <w:pPr>
-        <w:pStyle w:val="Code"/>
-        <w:pBdr>
-          <w:bottom w:val="single" w:sz="2" w:space="0" w:color="D9D9D9" w:themeColor="background1" w:themeShade="D9"/>
-        </w:pBdr>
-        <w:rPr>
-          <w:sz w:val="24"/>
-          <w:szCs w:val="24"/>
-          <w:lang w:val="en-US"/>
-        </w:rPr>
-      </w:pPr>
-      <w:r>
-        <w:rPr>
-          <w:lang w:val="en-US"/>
-        </w:rPr>
-        <w:t xml:space="preserve">    </w:t>
-      </w:r>
-      <w:r>
-        <w:rPr>
-          <w:color w:val="0E00FF"/>
-          <w:lang w:val="en-US"/>
-        </w:rPr>
-        <w:t>end</w:t>
-      </w:r>
-    </w:p>
-    <w:p>
-      <w:pPr>
-        <w:pStyle w:val="Code"/>
-        <w:pBdr>
-          <w:bottom w:val="single" w:sz="2" w:space="0" w:color="D9D9D9" w:themeColor="background1" w:themeShade="D9"/>
-        </w:pBdr>
-        <w:rPr>
-          <w:sz w:val="24"/>
-          <w:szCs w:val="24"/>
-          <w:lang w:val="en-US"/>
-        </w:rPr>
-      </w:pPr>
-      <w:r>
-        <w:rPr>
-          <w:lang w:val="en-US"/>
-        </w:rPr>
-        <w:t xml:space="preserve">    </w:t>
-      </w:r>
-      <w:r>
-        <w:rPr>
-          <w:color w:val="0E00FF"/>
-          <w:lang w:val="en-US"/>
-        </w:rPr>
-        <w:t>if</w:t>
-      </w:r>
-      <w:r>
-        <w:rPr>
-          <w:lang w:val="en-US"/>
-        </w:rPr>
-        <w:t xml:space="preserve"> ~</w:t>
-      </w:r>
-      <w:proofErr w:type="spellStart"/>
-      <w:r>
-        <w:rPr>
-          <w:lang w:val="en-US"/>
-        </w:rPr>
-        <w:t>is_negative</w:t>
-      </w:r>
-      <w:proofErr w:type="spellEnd"/>
-    </w:p>
-    <w:p>
-      <w:pPr>
-        <w:pStyle w:val="Code"/>
-        <w:pBdr>
-          <w:bottom w:val="single" w:sz="2" w:space="0" w:color="D9D9D9" w:themeColor="background1" w:themeShade="D9"/>
-        </w:pBdr>
-        <w:rPr>
-          <w:sz w:val="24"/>
-          <w:szCs w:val="24"/>
-          <w:lang w:val="en-US"/>
-        </w:rPr>
-      </w:pPr>
-      <w:r>
-        <w:rPr>
-          <w:lang w:val="en-US"/>
-        </w:rPr>
-        <w:t xml:space="preserve">        q = fix(</w:t>
-      </w:r>
-      <w:proofErr w:type="spellStart"/>
-      <w:r>
-        <w:rPr>
-          <w:lang w:val="en-US"/>
-        </w:rPr>
-        <w:t>angle_raw</w:t>
-      </w:r>
-      <w:proofErr w:type="spellEnd"/>
-      <w:r>
-        <w:rPr>
-          <w:lang w:val="en-US"/>
-        </w:rPr>
-        <w:t>/2*pi</w:t>
-      </w:r>
-      <w:proofErr w:type="gramStart"/>
-      <w:r>
-        <w:rPr>
-          <w:lang w:val="en-US"/>
-        </w:rPr>
-        <w:t>);</w:t>
-      </w:r>
-      <w:proofErr w:type="gramEnd"/>
-    </w:p>
-    <w:p>
-      <w:pPr>
-        <w:pStyle w:val="Code"/>
-        <w:pBdr>
-          <w:bottom w:val="single" w:sz="2" w:space="0" w:color="D9D9D9" w:themeColor="background1" w:themeShade="D9"/>
-        </w:pBdr>
-        <w:rPr>
-          <w:sz w:val="24"/>
-          <w:szCs w:val="24"/>
-          <w:lang w:val="en-US"/>
-        </w:rPr>
-      </w:pPr>
-      <w:r>
-        <w:rPr>
-          <w:lang w:val="en-US"/>
-        </w:rPr>
-        <w:t xml:space="preserve">        rem = mod(angle_raw,2*pi</w:t>
-      </w:r>
-      <w:proofErr w:type="gramStart"/>
-      <w:r>
-        <w:rPr>
-          <w:lang w:val="en-US"/>
-        </w:rPr>
-        <w:t>);</w:t>
-      </w:r>
-      <w:proofErr w:type="gramEnd"/>
-    </w:p>
-    <w:p>
-      <w:pPr>
-        <w:pStyle w:val="Code"/>
-        <w:pBdr>
-          <w:bottom w:val="single" w:sz="2" w:space="0" w:color="D9D9D9" w:themeColor="background1" w:themeShade="D9"/>
-        </w:pBdr>
-        <w:rPr>
-          <w:sz w:val="24"/>
-          <w:szCs w:val="24"/>
-          <w:lang w:val="en-US"/>
-        </w:rPr>
-      </w:pPr>
-      <w:r>
-        <w:rPr>
-          <w:lang w:val="en-US"/>
-        </w:rPr>
-        <w:t xml:space="preserve">        </w:t>
-      </w:r>
-      <w:r>
-        <w:rPr>
-          <w:color w:val="0E00FF"/>
-          <w:lang w:val="en-US"/>
-        </w:rPr>
-        <w:t>if</w:t>
-      </w:r>
-      <w:r>
-        <w:rPr>
-          <w:lang w:val="en-US"/>
-        </w:rPr>
-        <w:t xml:space="preserve"> (rem &gt;= pi &amp;&amp; rem &lt;= 2*pi)</w:t>
-      </w:r>
-    </w:p>
-    <w:p>
-      <w:pPr>
-        <w:pStyle w:val="Code"/>
-        <w:pBdr>
-          <w:bottom w:val="single" w:sz="2" w:space="0" w:color="D9D9D9" w:themeColor="background1" w:themeShade="D9"/>
-        </w:pBdr>
-        <w:rPr>
-          <w:sz w:val="24"/>
-          <w:szCs w:val="24"/>
-          <w:lang w:val="en-US"/>
-        </w:rPr>
-      </w:pPr>
-      <w:r>
-        <w:rPr>
-          <w:lang w:val="en-US"/>
-        </w:rPr>
-        <w:t xml:space="preserve">            angle = -(2*pi - rem</w:t>
-      </w:r>
-      <w:proofErr w:type="gramStart"/>
-      <w:r>
-        <w:rPr>
-          <w:lang w:val="en-US"/>
-        </w:rPr>
-        <w:t>);</w:t>
-      </w:r>
-      <w:proofErr w:type="gramEnd"/>
-    </w:p>
-    <w:p>
-      <w:pPr>
-        <w:pStyle w:val="Code"/>
-        <w:pBdr>
-          <w:bottom w:val="single" w:sz="2" w:space="0" w:color="D9D9D9" w:themeColor="background1" w:themeShade="D9"/>
-        </w:pBdr>
-        <w:rPr>
-          <w:sz w:val="24"/>
-          <w:szCs w:val="24"/>
-          <w:lang w:val="en-US"/>
-        </w:rPr>
-      </w:pPr>
-      <w:r>
-        <w:rPr>
-          <w:lang w:val="en-US"/>
-        </w:rPr>
-        <w:t xml:space="preserve">        </w:t>
-      </w:r>
-      <w:r>
-        <w:rPr>
-          <w:color w:val="0E00FF"/>
-          <w:lang w:val="en-US"/>
-        </w:rPr>
-        <w:t>else</w:t>
-      </w:r>
-    </w:p>
-    <w:p>
-      <w:pPr>
-        <w:pStyle w:val="Code"/>
-        <w:pBdr>
-          <w:bottom w:val="single" w:sz="2" w:space="0" w:color="D9D9D9" w:themeColor="background1" w:themeShade="D9"/>
-        </w:pBdr>
-        <w:rPr>
-          <w:sz w:val="24"/>
-          <w:szCs w:val="24"/>
-          <w:lang w:val="en-US"/>
-        </w:rPr>
-      </w:pPr>
-      <w:r>
-        <w:rPr>
-          <w:lang w:val="en-US"/>
-        </w:rPr>
-        <w:t xml:space="preserve">            </w:t>
-      </w:r>
-      <w:r>
-        <w:rPr>
-          <w:color w:val="0E00FF"/>
-          <w:lang w:val="en-US"/>
-        </w:rPr>
-        <w:t>if</w:t>
-      </w:r>
-      <w:r>
-        <w:rPr>
-          <w:lang w:val="en-US"/>
-        </w:rPr>
-        <w:t xml:space="preserve"> q &gt; 0</w:t>
-      </w:r>
-    </w:p>
-    <w:p>
-      <w:pPr>
-        <w:pStyle w:val="Code"/>
-        <w:pBdr>
-          <w:bottom w:val="single" w:sz="2" w:space="0" w:color="D9D9D9" w:themeColor="background1" w:themeShade="D9"/>
-        </w:pBdr>
-        <w:rPr>
-          <w:sz w:val="24"/>
-          <w:szCs w:val="24"/>
-          <w:lang w:val="en-US"/>
-        </w:rPr>
-      </w:pPr>
-      <w:r>
-        <w:rPr>
-          <w:lang w:val="en-US"/>
-        </w:rPr>
-        <w:t xml:space="preserve">                angle = </w:t>
-      </w:r>
-      <w:proofErr w:type="gramStart"/>
-      <w:r>
-        <w:rPr>
-          <w:lang w:val="en-US"/>
-        </w:rPr>
-        <w:t>rem;</w:t>
-      </w:r>
-      <w:proofErr w:type="gramEnd"/>
-    </w:p>
-    <w:p>
-      <w:pPr>
-        <w:pStyle w:val="Code"/>
-        <w:pBdr>
-          <w:bottom w:val="single" w:sz="2" w:space="0" w:color="D9D9D9" w:themeColor="background1" w:themeShade="D9"/>
-        </w:pBdr>
-        <w:rPr>
-          <w:sz w:val="24"/>
-          <w:szCs w:val="24"/>
-          <w:lang w:val="en-US"/>
-        </w:rPr>
-      </w:pPr>
-      <w:r>
-        <w:rPr>
-          <w:lang w:val="en-US"/>
-        </w:rPr>
-        <w:t xml:space="preserve">            </w:t>
-      </w:r>
-      <w:r>
-        <w:rPr>
-          <w:color w:val="0E00FF"/>
-          <w:lang w:val="en-US"/>
-        </w:rPr>
-        <w:t>else</w:t>
-      </w:r>
-    </w:p>
-    <w:p>
-      <w:pPr>
-        <w:pStyle w:val="Code"/>
-        <w:pBdr>
-          <w:bottom w:val="single" w:sz="2" w:space="0" w:color="D9D9D9" w:themeColor="background1" w:themeShade="D9"/>
-        </w:pBdr>
-        <w:rPr>
-          <w:sz w:val="24"/>
-          <w:szCs w:val="24"/>
-          <w:lang w:val="en-US"/>
-        </w:rPr>
-      </w:pPr>
-      <w:r>
-        <w:rPr>
-          <w:lang w:val="en-US"/>
-        </w:rPr>
-        <w:t xml:space="preserve">                angle = </w:t>
-      </w:r>
-      <w:proofErr w:type="spellStart"/>
-      <w:r>
-        <w:rPr>
-          <w:lang w:val="en-US"/>
-        </w:rPr>
-        <w:t>angle_</w:t>
-      </w:r>
-      <w:proofErr w:type="gramStart"/>
-      <w:r>
-        <w:rPr>
-          <w:lang w:val="en-US"/>
-        </w:rPr>
-        <w:t>raw</w:t>
-      </w:r>
-      <w:proofErr w:type="spellEnd"/>
-      <w:r>
-        <w:rPr>
-          <w:lang w:val="en-US"/>
-        </w:rPr>
-        <w:t>;</w:t>
-      </w:r>
-      <w:proofErr w:type="gramEnd"/>
-    </w:p>
-    <w:p>
-      <w:pPr>
-        <w:pStyle w:val="Code"/>
-        <w:pBdr>
-          <w:bottom w:val="single" w:sz="2" w:space="0" w:color="D9D9D9" w:themeColor="background1" w:themeShade="D9"/>
-        </w:pBdr>
-        <w:rPr>
-          <w:sz w:val="24"/>
-          <w:szCs w:val="24"/>
-          <w:lang w:val="en-US"/>
-        </w:rPr>
-      </w:pPr>
-      <w:r>
-        <w:rPr>
-          <w:lang w:val="en-US"/>
-        </w:rPr>
-        <w:t xml:space="preserve">            </w:t>
-      </w:r>
-      <w:r>
-        <w:rPr>
-          <w:color w:val="0E00FF"/>
-          <w:lang w:val="en-US"/>
-        </w:rPr>
-        <w:t>end</w:t>
-      </w:r>
-    </w:p>
-    <w:p>
-      <w:pPr>
-        <w:pStyle w:val="Code"/>
-        <w:pBdr>
-          <w:bottom w:val="single" w:sz="2" w:space="0" w:color="D9D9D9" w:themeColor="background1" w:themeShade="D9"/>
-        </w:pBdr>
-        <w:rPr>
-          <w:sz w:val="24"/>
-          <w:szCs w:val="24"/>
-        </w:rPr>
-      </w:pPr>
-      <w:r>
-        <w:rPr>
-          <w:lang w:val="en-US"/>
-        </w:rPr>
-        <w:t xml:space="preserve">        </w:t>
-      </w:r>
-      <w:r>
-        <w:rPr>
-          <w:color w:val="0E00FF"/>
-        </w:rPr>
-        <w:t>end</w:t>
-      </w:r>
-    </w:p>
-    <w:p>
-      <w:pPr>
-        <w:jc w:val="both"/>
-        <w:rPr>
-          <w:rFonts w:eastAsiaTheme="minorEastAsia"/>
-        </w:rPr>
-      </w:pPr>
-      <w:r>
-        <w:t>Funkcja działa w t</w:t>
-      </w:r>
-      <w:r>
-        <w:t xml:space="preserve">aki sposób, że w przypadku dodatnich kątów zamienia wartości z </w:t>
-      </w:r>
-      <w:r>
-        <w:t xml:space="preserve">2 i 3 ćwiartki na zakres </w:t>
-      </w:r>
-      <m:oMath>
-        <m:r>
-          <w:rPr>
-            <w:rFonts w:ascii="Cambria Math" w:hAnsi="Cambria Math"/>
-          </w:rPr>
-          <m:t>(0,π)</m:t>
-        </m:r>
-      </m:oMath>
-      <w:r>
-        <w:rPr>
-          <w:rFonts w:eastAsiaTheme="minorEastAsia"/>
-        </w:rPr>
-        <w:t xml:space="preserve">, natomiast z ćwiartki 1 i 4 na zakres </w:t>
-      </w:r>
-      <m:oMath>
-        <m:r>
-          <w:rPr>
-            <w:rFonts w:ascii="Cambria Math" w:eastAsiaTheme="minorEastAsia" w:hAnsi="Cambria Math"/>
-          </w:rPr>
-          <m:t>(-π,0)</m:t>
-        </m:r>
-      </m:oMath>
-      <w:r>
-        <w:rPr>
-          <w:rFonts w:eastAsiaTheme="minorEastAsia"/>
-        </w:rPr>
-        <w:t xml:space="preserve">. Wykorzystywane w tym celu jest wyznaczanie ilorazu oraz reszty z dzielenia przez </w:t>
-      </w:r>
-      <m:oMath>
-        <m:r>
-          <w:rPr>
-            <w:rFonts w:ascii="Cambria Math" w:eastAsiaTheme="minorEastAsia" w:hAnsi="Cambria Math"/>
-          </w:rPr>
-          <m:t>2π</m:t>
-        </m:r>
-      </m:oMath>
-      <w:r>
-        <w:rPr>
-          <w:rFonts w:eastAsiaTheme="minorEastAsia"/>
-        </w:rPr>
-        <w:t>. Dla liczb ujemnych przekształc</w:t>
-      </w:r>
-      <w:r>
-        <w:rPr>
-          <w:rFonts w:eastAsiaTheme="minorEastAsia"/>
-        </w:rPr>
-        <w:t>a</w:t>
-      </w:r>
-      <w:r>
-        <w:rPr>
-          <w:rFonts w:eastAsiaTheme="minorEastAsia"/>
-        </w:rPr>
-        <w:t xml:space="preserve">nie zrealizowane jest w sposób analogiczny. </w:t>
-      </w:r>
-    </w:p>
-    <w:p>
-      <w:pPr>
-        <w:pStyle w:val="Nagwek2"/>
-      </w:pPr>
-      <w:bookmarkStart w:id="28" w:name="_Toc73113649"/>
-      <w:r>
-        <w:t>Ograniczenie</w:t>
-      </w:r>
-      <w:r>
-        <w:t xml:space="preserve"> położenia wózka</w:t>
-      </w:r>
-      <w:bookmarkEnd w:id="28"/>
-    </w:p>
-    <w:p>
-      <w:pPr>
-        <w:jc w:val="both"/>
-        <w:rPr>
-          <w:rFonts w:eastAsiaTheme="minorEastAsia"/>
-        </w:rPr>
-      </w:pPr>
-      <w:r>
-        <w:t>W rzeczywistym układzie wahadła na wózku tor, po którym porusza się wózek ma ograniczoną długość</w:t>
-      </w:r>
-      <w:r>
-        <w:t>. Z tego powodu należy zadbać</w:t>
-      </w:r>
-      <w:r>
-        <w:t xml:space="preserve"> o to</w:t>
-      </w:r>
-      <w:r>
-        <w:t xml:space="preserve">, aby wartość położenia </w:t>
-      </w:r>
-      <w:r>
-        <w:rPr>
-          <w:i/>
-          <w:iCs/>
-        </w:rPr>
-        <w:t>x</w:t>
-      </w:r>
-      <w:r>
-        <w:t xml:space="preserve"> nie przekraczała granicznych wartości. </w:t>
-      </w:r>
-      <w:r>
-        <w:lastRenderedPageBreak/>
-        <w:t xml:space="preserve">Rozważany model ma długość toru </w:t>
-      </w:r>
-      <m:oMath>
-        <m:r>
-          <w:rPr>
-            <w:rFonts w:ascii="Cambria Math" w:hAnsi="Cambria Math"/>
-          </w:rPr>
-          <m:t>R=1.8m</m:t>
-        </m:r>
-      </m:oMath>
-      <w:r>
-        <w:rPr>
-          <w:rFonts w:eastAsiaTheme="minorEastAsia"/>
-        </w:rPr>
-        <w:t>, dlatego w przypadku osiągnięcia końca toru, czyli kiedy</w:t>
-      </w:r>
-      <w:r>
-        <w:rPr>
-          <w:rFonts w:eastAsiaTheme="minorEastAsia"/>
-        </w:rPr>
-        <w:br/>
-      </w:r>
-      <m:oMath>
-        <m:r>
-          <w:rPr>
-            <w:rFonts w:ascii="Cambria Math" w:eastAsiaTheme="minorEastAsia" w:hAnsi="Cambria Math"/>
-          </w:rPr>
-          <m:t>x=±0.9m</m:t>
-        </m:r>
-      </m:oMath>
-      <w:r>
-        <w:rPr>
-          <w:rFonts w:eastAsiaTheme="minorEastAsia"/>
-        </w:rPr>
-        <w:t xml:space="preserve"> lub trochę mniej, zamiast obliczanego na podstawie algorytmu sterowania, podawane jest </w:t>
-      </w:r>
-      <m:oMath>
-        <m:r>
-          <w:rPr>
-            <w:rFonts w:ascii="Cambria Math" w:eastAsiaTheme="minorEastAsia" w:hAnsi="Cambria Math"/>
-          </w:rPr>
-          <m:t>u=±1</m:t>
-        </m:r>
-      </m:oMath>
-      <w:r>
-        <w:rPr>
-          <w:rFonts w:eastAsiaTheme="minorEastAsia"/>
-        </w:rPr>
-        <w:t xml:space="preserve"> w celu „odsunięcia się” od końca toru. </w:t>
-      </w:r>
-      <w:r>
-        <w:rPr>
-          <w:rFonts w:eastAsiaTheme="minorEastAsia"/>
-        </w:rPr>
-        <w:t>Sposób implementacji przedstawiony jest poniżej.</w:t>
-      </w:r>
-    </w:p>
-    <w:p>
-      <w:pPr>
+        <w:keepNext/>
         <w:jc w:val="center"/>
       </w:pPr>
+      <w:bookmarkStart w:id="25" w:name="_GoBack"/>
       <w:r>
         <w:rPr>
           <w:noProof/>
         </w:rPr>
         <w:drawing>
-          <wp:inline distT="0" distB="0" distL="0" distR="0" wp14:anchorId="5F38552F" wp14:editId="5B671554">
-            <wp:extent cx="4251960" cy="994395"/>
+          <wp:inline distT="0" distB="0" distL="0" distR="0" wp14:anchorId="0E0B4FD8" wp14:editId="298EAF02">
+            <wp:extent cx="5943600" cy="3221355"/>
             <wp:effectExtent l="0" t="0" r="0" b="0"/>
-            <wp:docPr id="5" name="Obraz 5"/>
+            <wp:docPr id="32" name="Grafika 32"/>
             <wp:cNvGraphicFramePr>
               <a:graphicFrameLocks xmlns:a="http://schemas.openxmlformats.org/drawingml/2006/main" noChangeAspect="1"/>
             </wp:cNvGraphicFramePr>
@@ -29726,11 +28122,20 @@
               <a:graphicData uri="http://schemas.openxmlformats.org/drawingml/2006/picture">
                 <pic:pic xmlns:pic="http://schemas.openxmlformats.org/drawingml/2006/picture">
                   <pic:nvPicPr>
-                    <pic:cNvPr id="1" name=""/>
+                    <pic:cNvPr id="32" name="odp_po_identy.svg"/>
                     <pic:cNvPicPr/>
                   </pic:nvPicPr>
                   <pic:blipFill>
-                    <a:blip r:embed="rId18"/>
+                    <a:blip r:embed="rId18" cstate="print">
+                      <a:extLst>
+                        <a:ext uri="{28A0092B-C50C-407E-A947-70E740481C1C}">
+                          <a14:useLocalDpi xmlns:a14="http://schemas.microsoft.com/office/drawing/2010/main" val="0"/>
+                        </a:ext>
+                        <a:ext uri="{96DAC541-7B7A-43D3-8B79-37D633B846F1}">
+                          <asvg:svgBlip xmlns:asvg="http://schemas.microsoft.com/office/drawing/2016/SVG/main" r:embed="rId19"/>
+                        </a:ext>
+                      </a:extLst>
+                    </a:blip>
                     <a:stretch>
                       <a:fillRect/>
                     </a:stretch>
@@ -29738,7 +28143,7 @@
                   <pic:spPr>
                     <a:xfrm>
                       <a:off x="0" y="0"/>
-                      <a:ext cx="4262648" cy="996895"/>
+                      <a:ext cx="5943600" cy="3221355"/>
                     </a:xfrm>
                     <a:prstGeom prst="rect">
                       <a:avLst/>
@@ -29750,6 +28155,7 @@
           </wp:inline>
         </w:drawing>
       </w:r>
+      <w:bookmarkEnd w:id="25"/>
     </w:p>
     <w:p>
       <w:pPr>
@@ -29764,14 +28170,928 @@
           <w:rPr>
             <w:noProof/>
           </w:rPr>
-          <w:t>9</w:t>
+          <w:t>8</w:t>
         </w:r>
       </w:fldSimple>
       <w:r>
+        <w:t xml:space="preserve"> Wynik estymacji parametrów modelu</w:t>
+      </w:r>
+    </w:p>
+    <w:p>
+      <w:pPr>
+        <w:jc w:val="both"/>
+      </w:pPr>
+      <w:r>
+        <w:t xml:space="preserve">Proces estymacji znacząco poprawił jakość odpowiedź wahadła, natomiast dokładność pozycji wózka została nieznacznie pogorszona. </w:t>
+      </w:r>
+      <w:r>
+        <w:t>Prawdopodobną przyczyną jest</w:t>
+      </w:r>
+      <w:r>
+        <w:t xml:space="preserve"> zbyt nisk</w:t>
+      </w:r>
+      <w:r>
+        <w:t>a</w:t>
+      </w:r>
+      <w:r>
+        <w:t xml:space="preserve"> dokładnoś</w:t>
+      </w:r>
+      <w:r>
+        <w:t>ć</w:t>
+      </w:r>
+      <w:r>
+        <w:t xml:space="preserve"> modelu</w:t>
+      </w:r>
+      <w:r>
+        <w:t>. Otrzymany wynik u</w:t>
+      </w:r>
+      <w:r>
+        <w:t>znano</w:t>
+      </w:r>
+      <w:r>
+        <w:t xml:space="preserve"> jednak </w:t>
+      </w:r>
+      <w:r>
+        <w:t>za wystarczająco dobr</w:t>
+      </w:r>
+      <w:r>
+        <w:t>z</w:t>
+      </w:r>
+      <w:r>
+        <w:t>e dopasowan</w:t>
+      </w:r>
+      <w:r>
+        <w:t>y</w:t>
+      </w:r>
+      <w:r>
+        <w:t>. Wartoś</w:t>
+      </w:r>
+      <w:r>
+        <w:t>ci</w:t>
+      </w:r>
+      <w:r>
+        <w:t xml:space="preserve"> szukanych parametrów w tym przypadku wyniosł</w:t>
+      </w:r>
+      <w:r>
+        <w:t>y:</w:t>
+      </w:r>
+      <w:r>
+        <w:t xml:space="preserve"> współczynnik tarcia</w:t>
+      </w:r>
+      <w:r>
         <w:t xml:space="preserve"> </w:t>
       </w:r>
       <w:r>
-        <w:t xml:space="preserve"> Sprawdzanie zakresu pierwszej zmiennej stanu (x – położenie wózka na torze)</w:t>
+        <w:t xml:space="preserve">- </w:t>
+      </w:r>
+      <w:r>
+        <w:t xml:space="preserve">0.55, długość wahadła </w:t>
+      </w:r>
+      <w:r>
+        <w:t>-</w:t>
+      </w:r>
+      <w:r>
+        <w:t xml:space="preserve"> 0.26.</w:t>
+      </w:r>
+    </w:p>
+    <w:p>
+      <w:pPr>
+        <w:pStyle w:val="Nagwek1"/>
+      </w:pPr>
+      <w:bookmarkStart w:id="26" w:name="_Toc73113646"/>
+      <w:r>
+        <w:lastRenderedPageBreak/>
+        <w:t>Algorytm sterujący</w:t>
+      </w:r>
+      <w:bookmarkEnd w:id="26"/>
+    </w:p>
+    <w:p>
+      <w:pPr>
+        <w:pStyle w:val="Nagwek2"/>
+      </w:pPr>
+      <w:bookmarkStart w:id="27" w:name="_Toc73113647"/>
+      <w:r>
+        <w:t>Cele algorytmu i założenia</w:t>
+      </w:r>
+      <w:bookmarkEnd w:id="27"/>
+    </w:p>
+    <w:p>
+      <w:pPr>
+        <w:jc w:val="both"/>
+      </w:pPr>
+      <w:r>
+        <w:t xml:space="preserve">Algorytm sterujący ma kilka zadań. </w:t>
+      </w:r>
+      <w:r>
+        <w:t>Najważniejszym jest wychylenia wahadła ze stabilnego punktu równowagi „pionowo w dół” (</w:t>
+      </w:r>
+      <w:proofErr w:type="spellStart"/>
+      <w:r>
+        <w:t>theta</w:t>
+      </w:r>
+      <w:proofErr w:type="spellEnd"/>
+      <w:r>
+        <w:t xml:space="preserve"> = </w:t>
+      </w:r>
+      <w:r>
+        <w:rPr>
+          <w:rFonts w:cstheme="minorHAnsi"/>
+        </w:rPr>
+        <w:t>π</w:t>
+      </w:r>
+      <w:r>
+        <w:t xml:space="preserve">) i stabilizacja w punkcie niestabilnym, czyli pionowo w górę. Dodatkowo algorytm powinien ustawiać wahadło na środku toru (x = 0) oraz zapobiegać przekroczeniu ograniczeń mechanicznych, czyli długości toru. </w:t>
+      </w:r>
+      <w:r>
+        <w:t xml:space="preserve">Ponadto w projekcie została podjęta próba wyznaczenia i zamodelowania sterowania </w:t>
+      </w:r>
+      <w:r>
+        <w:t xml:space="preserve">(stabilizacji) </w:t>
+      </w:r>
+      <w:r>
+        <w:t>optymalnego</w:t>
+      </w:r>
+      <w:r>
+        <w:t xml:space="preserve"> na podstawie zidentyfikowanego modelu liniowego i rozwiązania równania </w:t>
+      </w:r>
+      <w:proofErr w:type="spellStart"/>
+      <w:r>
+        <w:t>Riccatiego</w:t>
+      </w:r>
+      <w:proofErr w:type="spellEnd"/>
+      <w:r>
+        <w:t xml:space="preserve">. </w:t>
+      </w:r>
+    </w:p>
+    <w:p>
+      <w:pPr>
+        <w:pStyle w:val="Nagwek2"/>
+      </w:pPr>
+      <w:bookmarkStart w:id="28" w:name="_Toc73113648"/>
+      <w:r>
+        <w:t>Normalizacja kąta wychylenia wahadła</w:t>
+      </w:r>
+      <w:bookmarkEnd w:id="28"/>
+    </w:p>
+    <w:p>
+      <w:pPr>
+        <w:jc w:val="both"/>
+        <w:rPr>
+          <w:rFonts w:eastAsiaTheme="minorEastAsia"/>
+        </w:rPr>
+      </w:pPr>
+      <w:r>
+        <w:t xml:space="preserve">Jednym z pierwszych kroków podjętych podczas tworzenia algorytmu sterowania było utworzenie funkcji normalizującej kąt wychylenia wahadła. </w:t>
+      </w:r>
+      <w:r>
+        <w:t xml:space="preserve">Jej </w:t>
+      </w:r>
+      <w:r>
+        <w:t>cel</w:t>
+      </w:r>
+      <w:r>
+        <w:t>em jest</w:t>
+      </w:r>
+      <w:r>
+        <w:t xml:space="preserve"> przekształcenie kąta wychylenia wahadła do zakresu </w:t>
+      </w:r>
+      <m:oMath>
+        <m:r>
+          <w:rPr>
+            <w:rFonts w:ascii="Cambria Math" w:hAnsi="Cambria Math"/>
+          </w:rPr>
+          <m:t>(-π,π)</m:t>
+        </m:r>
+      </m:oMath>
+      <w:r>
+        <w:rPr>
+          <w:rFonts w:eastAsiaTheme="minorEastAsia"/>
+        </w:rPr>
+        <w:t xml:space="preserve">, dzięki czemu </w:t>
+      </w:r>
+      <w:r>
+        <w:rPr>
+          <w:rFonts w:eastAsiaTheme="minorEastAsia"/>
+        </w:rPr>
+        <w:t>możliwa jest stabilizacja w kątach będących wielokrotnościami liczby 2</w:t>
+      </w:r>
+      <w:r>
+        <w:rPr>
+          <w:rFonts w:eastAsiaTheme="minorEastAsia" w:cstheme="minorHAnsi"/>
+        </w:rPr>
+        <w:t>π</w:t>
+      </w:r>
+      <w:r>
+        <w:rPr>
+          <w:rFonts w:eastAsiaTheme="minorEastAsia"/>
+        </w:rPr>
+        <w:t xml:space="preserve">. </w:t>
+      </w:r>
+      <w:r>
+        <w:rPr>
+          <w:rFonts w:eastAsiaTheme="minorEastAsia"/>
+        </w:rPr>
+        <w:t>Na poniższym listingu został zamieszczony fragment funkcji konwertującej kąt.</w:t>
+      </w:r>
+    </w:p>
+    <w:p>
+      <w:pPr>
+        <w:pStyle w:val="Code"/>
+        <w:pBdr>
+          <w:bottom w:val="single" w:sz="2" w:space="0" w:color="D9D9D9" w:themeColor="background1" w:themeShade="D9"/>
+        </w:pBdr>
+        <w:rPr>
+          <w:sz w:val="24"/>
+          <w:szCs w:val="24"/>
+        </w:rPr>
+      </w:pPr>
+      <w:proofErr w:type="spellStart"/>
+      <w:r>
+        <w:rPr>
+          <w:color w:val="0E00FF"/>
+        </w:rPr>
+        <w:t>function</w:t>
+      </w:r>
+      <w:proofErr w:type="spellEnd"/>
+      <w:r>
+        <w:t xml:space="preserve"> </w:t>
+      </w:r>
+      <w:proofErr w:type="spellStart"/>
+      <w:r>
+        <w:t>angle</w:t>
+      </w:r>
+      <w:proofErr w:type="spellEnd"/>
+      <w:r>
+        <w:t xml:space="preserve"> = </w:t>
+      </w:r>
+      <w:proofErr w:type="spellStart"/>
+      <w:r>
+        <w:t>angle_convert</w:t>
+      </w:r>
+      <w:proofErr w:type="spellEnd"/>
+      <w:r>
+        <w:t>(</w:t>
+      </w:r>
+      <w:proofErr w:type="spellStart"/>
+      <w:r>
+        <w:t>angle_raw</w:t>
+      </w:r>
+      <w:proofErr w:type="spellEnd"/>
+      <w:r>
+        <w:t>)</w:t>
+      </w:r>
+    </w:p>
+    <w:p>
+      <w:pPr>
+        <w:pStyle w:val="Code"/>
+        <w:pBdr>
+          <w:bottom w:val="single" w:sz="2" w:space="0" w:color="D9D9D9" w:themeColor="background1" w:themeShade="D9"/>
+        </w:pBdr>
+        <w:rPr>
+          <w:sz w:val="24"/>
+          <w:szCs w:val="24"/>
+          <w:lang w:val="en-US"/>
+        </w:rPr>
+      </w:pPr>
+      <w:r>
+        <w:t xml:space="preserve">    </w:t>
+      </w:r>
+      <w:r>
+        <w:rPr>
+          <w:color w:val="0E00FF"/>
+          <w:lang w:val="en-US"/>
+        </w:rPr>
+        <w:t>if</w:t>
+      </w:r>
+      <w:r>
+        <w:rPr>
+          <w:lang w:val="en-US"/>
+        </w:rPr>
+        <w:t xml:space="preserve"> </w:t>
+      </w:r>
+      <w:proofErr w:type="spellStart"/>
+      <w:r>
+        <w:rPr>
+          <w:lang w:val="en-US"/>
+        </w:rPr>
+        <w:t>angle_raw</w:t>
+      </w:r>
+      <w:proofErr w:type="spellEnd"/>
+      <w:r>
+        <w:rPr>
+          <w:lang w:val="en-US"/>
+        </w:rPr>
+        <w:t xml:space="preserve"> &lt; 0</w:t>
+      </w:r>
+    </w:p>
+    <w:p>
+      <w:pPr>
+        <w:pStyle w:val="Code"/>
+        <w:pBdr>
+          <w:bottom w:val="single" w:sz="2" w:space="0" w:color="D9D9D9" w:themeColor="background1" w:themeShade="D9"/>
+        </w:pBdr>
+        <w:rPr>
+          <w:sz w:val="24"/>
+          <w:szCs w:val="24"/>
+          <w:lang w:val="en-US"/>
+        </w:rPr>
+      </w:pPr>
+      <w:r>
+        <w:rPr>
+          <w:lang w:val="en-US"/>
+        </w:rPr>
+        <w:t xml:space="preserve">        </w:t>
+      </w:r>
+      <w:proofErr w:type="spellStart"/>
+      <w:r>
+        <w:rPr>
+          <w:lang w:val="en-US"/>
+        </w:rPr>
+        <w:t>is_negative</w:t>
+      </w:r>
+      <w:proofErr w:type="spellEnd"/>
+      <w:r>
+        <w:rPr>
+          <w:lang w:val="en-US"/>
+        </w:rPr>
+        <w:t xml:space="preserve"> = 1;</w:t>
+      </w:r>
+    </w:p>
+    <w:p>
+      <w:pPr>
+        <w:pStyle w:val="Code"/>
+        <w:pBdr>
+          <w:bottom w:val="single" w:sz="2" w:space="0" w:color="D9D9D9" w:themeColor="background1" w:themeShade="D9"/>
+        </w:pBdr>
+        <w:rPr>
+          <w:sz w:val="24"/>
+          <w:szCs w:val="24"/>
+          <w:lang w:val="en-US"/>
+        </w:rPr>
+      </w:pPr>
+      <w:r>
+        <w:rPr>
+          <w:lang w:val="en-US"/>
+        </w:rPr>
+        <w:t xml:space="preserve">    </w:t>
+      </w:r>
+      <w:r>
+        <w:rPr>
+          <w:color w:val="0E00FF"/>
+          <w:lang w:val="en-US"/>
+        </w:rPr>
+        <w:t>else</w:t>
+      </w:r>
+    </w:p>
+    <w:p>
+      <w:pPr>
+        <w:pStyle w:val="Code"/>
+        <w:pBdr>
+          <w:bottom w:val="single" w:sz="2" w:space="0" w:color="D9D9D9" w:themeColor="background1" w:themeShade="D9"/>
+        </w:pBdr>
+        <w:rPr>
+          <w:sz w:val="24"/>
+          <w:szCs w:val="24"/>
+          <w:lang w:val="en-US"/>
+        </w:rPr>
+      </w:pPr>
+      <w:r>
+        <w:rPr>
+          <w:lang w:val="en-US"/>
+        </w:rPr>
+        <w:t xml:space="preserve">        </w:t>
+      </w:r>
+      <w:proofErr w:type="spellStart"/>
+      <w:r>
+        <w:rPr>
+          <w:lang w:val="en-US"/>
+        </w:rPr>
+        <w:t>is_negative</w:t>
+      </w:r>
+      <w:proofErr w:type="spellEnd"/>
+      <w:r>
+        <w:rPr>
+          <w:lang w:val="en-US"/>
+        </w:rPr>
+        <w:t xml:space="preserve"> = 0;</w:t>
+      </w:r>
+    </w:p>
+    <w:p>
+      <w:pPr>
+        <w:pStyle w:val="Code"/>
+        <w:pBdr>
+          <w:bottom w:val="single" w:sz="2" w:space="0" w:color="D9D9D9" w:themeColor="background1" w:themeShade="D9"/>
+        </w:pBdr>
+        <w:rPr>
+          <w:sz w:val="24"/>
+          <w:szCs w:val="24"/>
+          <w:lang w:val="en-US"/>
+        </w:rPr>
+      </w:pPr>
+      <w:r>
+        <w:rPr>
+          <w:lang w:val="en-US"/>
+        </w:rPr>
+        <w:t xml:space="preserve">    </w:t>
+      </w:r>
+      <w:r>
+        <w:rPr>
+          <w:color w:val="0E00FF"/>
+          <w:lang w:val="en-US"/>
+        </w:rPr>
+        <w:t>end</w:t>
+      </w:r>
+    </w:p>
+    <w:p>
+      <w:pPr>
+        <w:pStyle w:val="Code"/>
+        <w:pBdr>
+          <w:bottom w:val="single" w:sz="2" w:space="0" w:color="D9D9D9" w:themeColor="background1" w:themeShade="D9"/>
+        </w:pBdr>
+        <w:rPr>
+          <w:sz w:val="24"/>
+          <w:szCs w:val="24"/>
+          <w:lang w:val="en-US"/>
+        </w:rPr>
+      </w:pPr>
+      <w:r>
+        <w:rPr>
+          <w:lang w:val="en-US"/>
+        </w:rPr>
+        <w:t xml:space="preserve">    </w:t>
+      </w:r>
+      <w:r>
+        <w:rPr>
+          <w:color w:val="0E00FF"/>
+          <w:lang w:val="en-US"/>
+        </w:rPr>
+        <w:t>if</w:t>
+      </w:r>
+      <w:r>
+        <w:rPr>
+          <w:lang w:val="en-US"/>
+        </w:rPr>
+        <w:t xml:space="preserve"> ~</w:t>
+      </w:r>
+      <w:proofErr w:type="spellStart"/>
+      <w:r>
+        <w:rPr>
+          <w:lang w:val="en-US"/>
+        </w:rPr>
+        <w:t>is_negative</w:t>
+      </w:r>
+      <w:proofErr w:type="spellEnd"/>
+    </w:p>
+    <w:p>
+      <w:pPr>
+        <w:pStyle w:val="Code"/>
+        <w:pBdr>
+          <w:bottom w:val="single" w:sz="2" w:space="0" w:color="D9D9D9" w:themeColor="background1" w:themeShade="D9"/>
+        </w:pBdr>
+        <w:rPr>
+          <w:sz w:val="24"/>
+          <w:szCs w:val="24"/>
+          <w:lang w:val="en-US"/>
+        </w:rPr>
+      </w:pPr>
+      <w:r>
+        <w:rPr>
+          <w:lang w:val="en-US"/>
+        </w:rPr>
+        <w:t xml:space="preserve">        q = fix(</w:t>
+      </w:r>
+      <w:proofErr w:type="spellStart"/>
+      <w:r>
+        <w:rPr>
+          <w:lang w:val="en-US"/>
+        </w:rPr>
+        <w:t>angle_raw</w:t>
+      </w:r>
+      <w:proofErr w:type="spellEnd"/>
+      <w:r>
+        <w:rPr>
+          <w:lang w:val="en-US"/>
+        </w:rPr>
+        <w:t>/2*pi);</w:t>
+      </w:r>
+    </w:p>
+    <w:p>
+      <w:pPr>
+        <w:pStyle w:val="Code"/>
+        <w:pBdr>
+          <w:bottom w:val="single" w:sz="2" w:space="0" w:color="D9D9D9" w:themeColor="background1" w:themeShade="D9"/>
+        </w:pBdr>
+        <w:rPr>
+          <w:sz w:val="24"/>
+          <w:szCs w:val="24"/>
+          <w:lang w:val="en-US"/>
+        </w:rPr>
+      </w:pPr>
+      <w:r>
+        <w:rPr>
+          <w:lang w:val="en-US"/>
+        </w:rPr>
+        <w:t xml:space="preserve">        rem = mod(angle_raw,2*pi);</w:t>
+      </w:r>
+    </w:p>
+    <w:p>
+      <w:pPr>
+        <w:pStyle w:val="Code"/>
+        <w:pBdr>
+          <w:bottom w:val="single" w:sz="2" w:space="0" w:color="D9D9D9" w:themeColor="background1" w:themeShade="D9"/>
+        </w:pBdr>
+        <w:rPr>
+          <w:sz w:val="24"/>
+          <w:szCs w:val="24"/>
+          <w:lang w:val="en-US"/>
+        </w:rPr>
+      </w:pPr>
+      <w:r>
+        <w:rPr>
+          <w:lang w:val="en-US"/>
+        </w:rPr>
+        <w:t xml:space="preserve">        </w:t>
+      </w:r>
+      <w:r>
+        <w:rPr>
+          <w:color w:val="0E00FF"/>
+          <w:lang w:val="en-US"/>
+        </w:rPr>
+        <w:t>if</w:t>
+      </w:r>
+      <w:r>
+        <w:rPr>
+          <w:lang w:val="en-US"/>
+        </w:rPr>
+        <w:t xml:space="preserve"> (rem &gt;= pi &amp;&amp; rem &lt;= 2*pi)</w:t>
+      </w:r>
+    </w:p>
+    <w:p>
+      <w:pPr>
+        <w:pStyle w:val="Code"/>
+        <w:pBdr>
+          <w:bottom w:val="single" w:sz="2" w:space="0" w:color="D9D9D9" w:themeColor="background1" w:themeShade="D9"/>
+        </w:pBdr>
+        <w:rPr>
+          <w:sz w:val="24"/>
+          <w:szCs w:val="24"/>
+          <w:lang w:val="en-US"/>
+        </w:rPr>
+      </w:pPr>
+      <w:r>
+        <w:rPr>
+          <w:lang w:val="en-US"/>
+        </w:rPr>
+        <w:t xml:space="preserve">            angle = -(2*pi - rem);</w:t>
+      </w:r>
+    </w:p>
+    <w:p>
+      <w:pPr>
+        <w:pStyle w:val="Code"/>
+        <w:pBdr>
+          <w:bottom w:val="single" w:sz="2" w:space="0" w:color="D9D9D9" w:themeColor="background1" w:themeShade="D9"/>
+        </w:pBdr>
+        <w:rPr>
+          <w:sz w:val="24"/>
+          <w:szCs w:val="24"/>
+          <w:lang w:val="en-US"/>
+        </w:rPr>
+      </w:pPr>
+      <w:r>
+        <w:rPr>
+          <w:lang w:val="en-US"/>
+        </w:rPr>
+        <w:t xml:space="preserve">        </w:t>
+      </w:r>
+      <w:r>
+        <w:rPr>
+          <w:color w:val="0E00FF"/>
+          <w:lang w:val="en-US"/>
+        </w:rPr>
+        <w:t>else</w:t>
+      </w:r>
+    </w:p>
+    <w:p>
+      <w:pPr>
+        <w:pStyle w:val="Code"/>
+        <w:pBdr>
+          <w:bottom w:val="single" w:sz="2" w:space="0" w:color="D9D9D9" w:themeColor="background1" w:themeShade="D9"/>
+        </w:pBdr>
+        <w:rPr>
+          <w:sz w:val="24"/>
+          <w:szCs w:val="24"/>
+          <w:lang w:val="en-US"/>
+        </w:rPr>
+      </w:pPr>
+      <w:r>
+        <w:rPr>
+          <w:lang w:val="en-US"/>
+        </w:rPr>
+        <w:t xml:space="preserve">            </w:t>
+      </w:r>
+      <w:r>
+        <w:rPr>
+          <w:color w:val="0E00FF"/>
+          <w:lang w:val="en-US"/>
+        </w:rPr>
+        <w:t>if</w:t>
+      </w:r>
+      <w:r>
+        <w:rPr>
+          <w:lang w:val="en-US"/>
+        </w:rPr>
+        <w:t xml:space="preserve"> q &gt; 0</w:t>
+      </w:r>
+    </w:p>
+    <w:p>
+      <w:pPr>
+        <w:pStyle w:val="Code"/>
+        <w:pBdr>
+          <w:bottom w:val="single" w:sz="2" w:space="0" w:color="D9D9D9" w:themeColor="background1" w:themeShade="D9"/>
+        </w:pBdr>
+        <w:rPr>
+          <w:sz w:val="24"/>
+          <w:szCs w:val="24"/>
+          <w:lang w:val="en-US"/>
+        </w:rPr>
+      </w:pPr>
+      <w:r>
+        <w:rPr>
+          <w:lang w:val="en-US"/>
+        </w:rPr>
+        <w:t xml:space="preserve">                angle = rem;</w:t>
+      </w:r>
+    </w:p>
+    <w:p>
+      <w:pPr>
+        <w:pStyle w:val="Code"/>
+        <w:pBdr>
+          <w:bottom w:val="single" w:sz="2" w:space="0" w:color="D9D9D9" w:themeColor="background1" w:themeShade="D9"/>
+        </w:pBdr>
+        <w:rPr>
+          <w:sz w:val="24"/>
+          <w:szCs w:val="24"/>
+          <w:lang w:val="en-US"/>
+        </w:rPr>
+      </w:pPr>
+      <w:r>
+        <w:rPr>
+          <w:lang w:val="en-US"/>
+        </w:rPr>
+        <w:t xml:space="preserve">            </w:t>
+      </w:r>
+      <w:r>
+        <w:rPr>
+          <w:color w:val="0E00FF"/>
+          <w:lang w:val="en-US"/>
+        </w:rPr>
+        <w:t>else</w:t>
+      </w:r>
+    </w:p>
+    <w:p>
+      <w:pPr>
+        <w:pStyle w:val="Code"/>
+        <w:pBdr>
+          <w:bottom w:val="single" w:sz="2" w:space="0" w:color="D9D9D9" w:themeColor="background1" w:themeShade="D9"/>
+        </w:pBdr>
+        <w:rPr>
+          <w:sz w:val="24"/>
+          <w:szCs w:val="24"/>
+          <w:lang w:val="en-US"/>
+        </w:rPr>
+      </w:pPr>
+      <w:r>
+        <w:rPr>
+          <w:lang w:val="en-US"/>
+        </w:rPr>
+        <w:t xml:space="preserve">                angle = </w:t>
+      </w:r>
+      <w:proofErr w:type="spellStart"/>
+      <w:r>
+        <w:rPr>
+          <w:lang w:val="en-US"/>
+        </w:rPr>
+        <w:t>angle_raw</w:t>
+      </w:r>
+      <w:proofErr w:type="spellEnd"/>
+      <w:r>
+        <w:rPr>
+          <w:lang w:val="en-US"/>
+        </w:rPr>
+        <w:t>;</w:t>
+      </w:r>
+    </w:p>
+    <w:p>
+      <w:pPr>
+        <w:pStyle w:val="Code"/>
+        <w:pBdr>
+          <w:bottom w:val="single" w:sz="2" w:space="0" w:color="D9D9D9" w:themeColor="background1" w:themeShade="D9"/>
+        </w:pBdr>
+        <w:rPr>
+          <w:sz w:val="24"/>
+          <w:szCs w:val="24"/>
+        </w:rPr>
+      </w:pPr>
+      <w:r>
+        <w:rPr>
+          <w:lang w:val="en-US"/>
+        </w:rPr>
+        <w:t xml:space="preserve">            </w:t>
+      </w:r>
+      <w:r>
+        <w:rPr>
+          <w:color w:val="0E00FF"/>
+        </w:rPr>
+        <w:t>end</w:t>
+      </w:r>
+    </w:p>
+    <w:p>
+      <w:pPr>
+        <w:pStyle w:val="Code"/>
+        <w:pBdr>
+          <w:bottom w:val="single" w:sz="2" w:space="0" w:color="D9D9D9" w:themeColor="background1" w:themeShade="D9"/>
+        </w:pBdr>
+        <w:rPr>
+          <w:sz w:val="24"/>
+          <w:szCs w:val="24"/>
+        </w:rPr>
+      </w:pPr>
+      <w:r>
+        <w:t xml:space="preserve">        </w:t>
+      </w:r>
+      <w:r>
+        <w:rPr>
+          <w:color w:val="0E00FF"/>
+        </w:rPr>
+        <w:t>end</w:t>
+      </w:r>
+    </w:p>
+    <w:p>
+      <w:pPr>
+        <w:jc w:val="both"/>
+        <w:rPr>
+          <w:rFonts w:eastAsiaTheme="minorEastAsia"/>
+        </w:rPr>
+      </w:pPr>
+      <w:r>
+        <w:t>Funkcja działa w t</w:t>
+      </w:r>
+      <w:r>
+        <w:t xml:space="preserve">aki sposób, że w przypadku dodatnich kątów zamienia wartości z </w:t>
+      </w:r>
+      <w:r>
+        <w:t xml:space="preserve">2 i 3 ćwiartki na zakres </w:t>
+      </w:r>
+      <m:oMath>
+        <m:r>
+          <w:rPr>
+            <w:rFonts w:ascii="Cambria Math" w:hAnsi="Cambria Math"/>
+          </w:rPr>
+          <m:t>(0,π)</m:t>
+        </m:r>
+      </m:oMath>
+      <w:r>
+        <w:rPr>
+          <w:rFonts w:eastAsiaTheme="minorEastAsia"/>
+        </w:rPr>
+        <w:t xml:space="preserve">, natomiast z ćwiartki 1 i 4 na zakres </w:t>
+      </w:r>
+      <m:oMath>
+        <m:r>
+          <w:rPr>
+            <w:rFonts w:ascii="Cambria Math" w:eastAsiaTheme="minorEastAsia" w:hAnsi="Cambria Math"/>
+          </w:rPr>
+          <m:t>(-π,0)</m:t>
+        </m:r>
+      </m:oMath>
+      <w:r>
+        <w:rPr>
+          <w:rFonts w:eastAsiaTheme="minorEastAsia"/>
+        </w:rPr>
+        <w:t xml:space="preserve">. Wykorzystywane w tym celu jest wyznaczanie ilorazu oraz reszty z dzielenia przez </w:t>
+      </w:r>
+      <m:oMath>
+        <m:r>
+          <w:rPr>
+            <w:rFonts w:ascii="Cambria Math" w:eastAsiaTheme="minorEastAsia" w:hAnsi="Cambria Math"/>
+          </w:rPr>
+          <m:t>2π</m:t>
+        </m:r>
+      </m:oMath>
+      <w:r>
+        <w:rPr>
+          <w:rFonts w:eastAsiaTheme="minorEastAsia"/>
+        </w:rPr>
+        <w:t>. Dla liczb ujemnych przekształc</w:t>
+      </w:r>
+      <w:r>
+        <w:rPr>
+          <w:rFonts w:eastAsiaTheme="minorEastAsia"/>
+        </w:rPr>
+        <w:t>a</w:t>
+      </w:r>
+      <w:r>
+        <w:rPr>
+          <w:rFonts w:eastAsiaTheme="minorEastAsia"/>
+        </w:rPr>
+        <w:t xml:space="preserve">nie zrealizowane jest w sposób analogiczny. </w:t>
+      </w:r>
+    </w:p>
+    <w:p>
+      <w:pPr>
+        <w:pStyle w:val="Nagwek2"/>
+      </w:pPr>
+      <w:bookmarkStart w:id="29" w:name="_Toc73113649"/>
+      <w:r>
+        <w:t>Ograniczenie</w:t>
+      </w:r>
+      <w:r>
+        <w:t xml:space="preserve"> położenia wózka</w:t>
+      </w:r>
+      <w:bookmarkEnd w:id="29"/>
+    </w:p>
+    <w:p>
+      <w:pPr>
+        <w:jc w:val="both"/>
+        <w:rPr>
+          <w:rFonts w:eastAsiaTheme="minorEastAsia"/>
+        </w:rPr>
+      </w:pPr>
+      <w:r>
+        <w:t>W rzeczywistym układzie wahadła na wózku tor, po którym porusza się wózek ma ograniczoną długość</w:t>
+      </w:r>
+      <w:r>
+        <w:t>. Z tego powodu należy zadbać</w:t>
+      </w:r>
+      <w:r>
+        <w:t xml:space="preserve"> o to</w:t>
+      </w:r>
+      <w:r>
+        <w:t xml:space="preserve">, aby wartość położenia </w:t>
+      </w:r>
+      <w:r>
+        <w:rPr>
+          <w:i/>
+          <w:iCs/>
+        </w:rPr>
+        <w:t>x</w:t>
+      </w:r>
+      <w:r>
+        <w:t xml:space="preserve"> nie przekraczała granicznych wartości. Rozważany model ma długość toru </w:t>
+      </w:r>
+      <m:oMath>
+        <m:r>
+          <w:rPr>
+            <w:rFonts w:ascii="Cambria Math" w:hAnsi="Cambria Math"/>
+          </w:rPr>
+          <m:t>R=1.8m</m:t>
+        </m:r>
+      </m:oMath>
+      <w:r>
+        <w:rPr>
+          <w:rFonts w:eastAsiaTheme="minorEastAsia"/>
+        </w:rPr>
+        <w:t>, dlatego w przypadku osiągnięcia końca toru, czyli kiedy</w:t>
+      </w:r>
+      <w:r>
+        <w:rPr>
+          <w:rFonts w:eastAsiaTheme="minorEastAsia"/>
+        </w:rPr>
+        <w:br/>
+      </w:r>
+      <m:oMath>
+        <m:r>
+          <w:rPr>
+            <w:rFonts w:ascii="Cambria Math" w:eastAsiaTheme="minorEastAsia" w:hAnsi="Cambria Math"/>
+          </w:rPr>
+          <m:t>x=±0.9m</m:t>
+        </m:r>
+      </m:oMath>
+      <w:r>
+        <w:rPr>
+          <w:rFonts w:eastAsiaTheme="minorEastAsia"/>
+        </w:rPr>
+        <w:t xml:space="preserve"> lub trochę mniej, zamiast obliczanego na podstawie algorytmu sterowania, podawane jest </w:t>
+      </w:r>
+      <m:oMath>
+        <m:r>
+          <w:rPr>
+            <w:rFonts w:ascii="Cambria Math" w:eastAsiaTheme="minorEastAsia" w:hAnsi="Cambria Math"/>
+          </w:rPr>
+          <m:t>u=±1</m:t>
+        </m:r>
+      </m:oMath>
+      <w:r>
+        <w:rPr>
+          <w:rFonts w:eastAsiaTheme="minorEastAsia"/>
+        </w:rPr>
+        <w:t xml:space="preserve"> w celu „odsunięcia się” od końca toru. </w:t>
+      </w:r>
+      <w:r>
+        <w:rPr>
+          <w:rFonts w:eastAsiaTheme="minorEastAsia"/>
+        </w:rPr>
+        <w:t>Sposób implementacji przedstawiony jest poniżej.</w:t>
       </w:r>
     </w:p>
     <w:p>
@@ -29782,195 +29102,12 @@
         <w:rPr>
           <w:noProof/>
         </w:rPr>
+        <w:lastRenderedPageBreak/>
         <w:drawing>
-          <wp:inline distT="0" distB="0" distL="0" distR="0" wp14:anchorId="5A068BC3" wp14:editId="39C08139">
-            <wp:extent cx="3810000" cy="1014779"/>
+          <wp:inline distT="0" distB="0" distL="0" distR="0" wp14:anchorId="5F38552F" wp14:editId="5B671554">
+            <wp:extent cx="4251960" cy="994395"/>
             <wp:effectExtent l="0" t="0" r="0" b="0"/>
-            <wp:docPr id="6" name="Obraz 6"/>
-            <wp:cNvGraphicFramePr>
-              <a:graphicFrameLocks xmlns:a="http://schemas.openxmlformats.org/drawingml/2006/main" noChangeAspect="1"/>
-            </wp:cNvGraphicFramePr>
-            <a:graphic xmlns:a="http://schemas.openxmlformats.org/drawingml/2006/main">
-              <a:graphicData uri="http://schemas.openxmlformats.org/drawingml/2006/picture">
-                <pic:pic xmlns:pic="http://schemas.openxmlformats.org/drawingml/2006/picture">
-                  <pic:nvPicPr>
-                    <pic:cNvPr id="1" name=""/>
-                    <pic:cNvPicPr/>
-                  </pic:nvPicPr>
-                  <pic:blipFill>
-                    <a:blip r:embed="rId19"/>
-                    <a:stretch>
-                      <a:fillRect/>
-                    </a:stretch>
-                  </pic:blipFill>
-                  <pic:spPr>
-                    <a:xfrm>
-                      <a:off x="0" y="0"/>
-                      <a:ext cx="3850806" cy="1025648"/>
-                    </a:xfrm>
-                    <a:prstGeom prst="rect">
-                      <a:avLst/>
-                    </a:prstGeom>
-                  </pic:spPr>
-                </pic:pic>
-              </a:graphicData>
-            </a:graphic>
-          </wp:inline>
-        </w:drawing>
-      </w:r>
-    </w:p>
-    <w:p>
-      <w:pPr>
-        <w:pStyle w:val="Legenda"/>
-        <w:jc w:val="center"/>
-      </w:pPr>
-      <w:r>
-        <w:t xml:space="preserve">Rys. </w:t>
-      </w:r>
-      <w:fldSimple w:instr=" SEQ Rys. \* ARABIC ">
-        <w:r>
-          <w:rPr>
-            <w:noProof/>
-          </w:rPr>
-          <w:t>10</w:t>
-        </w:r>
-      </w:fldSimple>
-      <w:r>
-        <w:t xml:space="preserve"> Sterowanie w przeciwną stronę do wykrytego ograniczenia</w:t>
-      </w:r>
-    </w:p>
-    <w:p>
-      <w:pPr>
-        <w:pStyle w:val="Nagwek2"/>
-      </w:pPr>
-      <w:bookmarkStart w:id="29" w:name="_Toc73113650"/>
-      <w:r>
-        <w:t>Rozbujanie wahadła</w:t>
-      </w:r>
-      <w:bookmarkEnd w:id="29"/>
-    </w:p>
-    <w:p>
-      <w:pPr>
-        <w:jc w:val="both"/>
-        <w:rPr>
-          <w:rFonts w:eastAsiaTheme="minorEastAsia"/>
-        </w:rPr>
-      </w:pPr>
-      <w:r>
-        <w:t>Do głównych zadań kontrolera oprócz stabilizacji w punkcie równowagi należy rozbujanie wahadła, aby znalazło się w okolicy punktu pracy, czyli w takim otoczeniu punktu pracy (</w:t>
-      </w:r>
-      <m:oMath>
-        <m:r>
-          <w:rPr>
-            <w:rFonts w:ascii="Cambria Math" w:hAnsi="Cambria Math"/>
-          </w:rPr>
-          <m:t>x=0,θ=0,</m:t>
-        </m:r>
-        <m:acc>
-          <m:accPr>
-            <m:chr m:val="̇"/>
-            <m:ctrlPr>
-              <w:rPr>
-                <w:rFonts w:ascii="Cambria Math" w:hAnsi="Cambria Math"/>
-                <w:i/>
-              </w:rPr>
-            </m:ctrlPr>
-          </m:accPr>
-          <m:e>
-            <m:r>
-              <w:rPr>
-                <w:rFonts w:ascii="Cambria Math" w:hAnsi="Cambria Math"/>
-              </w:rPr>
-              <m:t>x</m:t>
-            </m:r>
-          </m:e>
-        </m:acc>
-        <m:r>
-          <w:rPr>
-            <w:rFonts w:ascii="Cambria Math" w:hAnsi="Cambria Math"/>
-          </w:rPr>
-          <m:t xml:space="preserve">=0, </m:t>
-        </m:r>
-        <m:acc>
-          <m:accPr>
-            <m:chr m:val="̇"/>
-            <m:ctrlPr>
-              <w:rPr>
-                <w:rFonts w:ascii="Cambria Math" w:hAnsi="Cambria Math"/>
-                <w:i/>
-              </w:rPr>
-            </m:ctrlPr>
-          </m:accPr>
-          <m:e>
-            <m:r>
-              <w:rPr>
-                <w:rFonts w:ascii="Cambria Math" w:hAnsi="Cambria Math"/>
-              </w:rPr>
-              <m:t>θ</m:t>
-            </m:r>
-          </m:e>
-        </m:acc>
-        <m:r>
-          <w:rPr>
-            <w:rFonts w:ascii="Cambria Math" w:hAnsi="Cambria Math"/>
-          </w:rPr>
-          <m:t>=0</m:t>
-        </m:r>
-      </m:oMath>
-      <w:r>
-        <w:rPr>
-          <w:rFonts w:eastAsiaTheme="minorEastAsia"/>
-        </w:rPr>
-        <w:t xml:space="preserve">), dla którego opracowany na podstawie przybliżenia modelu nieliniowego do liniowego algorytm stabilizacji będzie skuteczny. </w:t>
-      </w:r>
-      <w:r>
-        <w:rPr>
-          <w:rFonts w:eastAsiaTheme="minorEastAsia"/>
-        </w:rPr>
-        <w:t>Zaimplementowany algorytm został nazwany „</w:t>
-      </w:r>
-      <w:proofErr w:type="spellStart"/>
-      <w:r>
-        <w:rPr>
-          <w:rFonts w:eastAsiaTheme="minorEastAsia"/>
-        </w:rPr>
-        <w:t>swinging</w:t>
-      </w:r>
-      <w:proofErr w:type="spellEnd"/>
-      <w:r>
-        <w:rPr>
-          <w:rFonts w:eastAsiaTheme="minorEastAsia"/>
-        </w:rPr>
-        <w:t xml:space="preserve"> </w:t>
-      </w:r>
-      <w:proofErr w:type="spellStart"/>
-      <w:r>
-        <w:rPr>
-          <w:rFonts w:eastAsiaTheme="minorEastAsia"/>
-        </w:rPr>
-        <w:t>controller</w:t>
-      </w:r>
-      <w:proofErr w:type="spellEnd"/>
-      <w:r>
-        <w:rPr>
-          <w:rFonts w:eastAsiaTheme="minorEastAsia"/>
-        </w:rPr>
-        <w:t>” i zaprezentowany poniżej.</w:t>
-      </w:r>
-    </w:p>
-    <w:p>
-      <w:pPr>
-        <w:jc w:val="center"/>
-      </w:pPr>
-      <w:r>
-        <w:rPr>
-          <w:noProof/>
-        </w:rPr>
-        <w:drawing>
-          <wp:inline distT="0" distB="0" distL="0" distR="0" wp14:anchorId="18779FA8" wp14:editId="00762636">
-            <wp:extent cx="5577840" cy="2190613"/>
-            <wp:effectExtent l="0" t="0" r="3810" b="635"/>
-            <wp:docPr id="7" name="Obraz 7"/>
+            <wp:docPr id="5" name="Obraz 5"/>
             <wp:cNvGraphicFramePr>
               <a:graphicFrameLocks xmlns:a="http://schemas.openxmlformats.org/drawingml/2006/main" noChangeAspect="1"/>
             </wp:cNvGraphicFramePr>
@@ -29990,7 +29127,7 @@
                   <pic:spPr>
                     <a:xfrm>
                       <a:off x="0" y="0"/>
-                      <a:ext cx="5585740" cy="2193716"/>
+                      <a:ext cx="4262648" cy="996895"/>
                     </a:xfrm>
                     <a:prstGeom prst="rect">
                       <a:avLst/>
@@ -30016,184 +29153,14 @@
           <w:rPr>
             <w:noProof/>
           </w:rPr>
-          <w:t>11</w:t>
+          <w:t>9</w:t>
         </w:r>
       </w:fldSimple>
       <w:r>
-        <w:t xml:space="preserve"> „</w:t>
-      </w:r>
-      <w:proofErr w:type="spellStart"/>
-      <w:r>
-        <w:t>swinging</w:t>
-      </w:r>
-      <w:proofErr w:type="spellEnd"/>
-      <w:r>
         <w:t xml:space="preserve"> </w:t>
       </w:r>
-      <w:proofErr w:type="spellStart"/>
-      <w:r>
-        <w:t>controller</w:t>
-      </w:r>
-      <w:proofErr w:type="spellEnd"/>
-      <w:r>
-        <w:t xml:space="preserve">” – </w:t>
-      </w:r>
-      <w:r>
-        <w:t>rozbujanie wahadła</w:t>
-      </w:r>
-    </w:p>
-    <w:p>
-      <w:pPr>
-        <w:jc w:val="both"/>
-        <w:rPr>
-          <w:rFonts w:eastAsiaTheme="minorEastAsia"/>
-        </w:rPr>
-      </w:pPr>
-      <w:r>
-        <w:t xml:space="preserve">Zasada działania jest </w:t>
-      </w:r>
-      <w:r>
-        <w:t>następująca: kiedy p</w:t>
-      </w:r>
-      <w:r>
-        <w:t xml:space="preserve">rędkość kątowa wahadła jest większa lub równa 0, to podawane jest sterowanie </w:t>
-      </w:r>
-      <m:oMath>
-        <m:r>
-          <w:rPr>
-            <w:rFonts w:ascii="Cambria Math" w:hAnsi="Cambria Math"/>
-          </w:rPr>
-          <m:t>u=-1</m:t>
-        </m:r>
-      </m:oMath>
-      <w:r>
-        <w:rPr>
-          <w:rFonts w:eastAsiaTheme="minorEastAsia"/>
-        </w:rPr>
-        <w:t xml:space="preserve">, dzięki czemu do wahadła jest dostarczana dodatkowa energia kinetyczna. Kiedy zostanie osiągnięty punkt krańcowy wychylenia i zaczyna opadać, a co za tym idzie prędkość kątowa zmienia znak, to podawane jest sterowanie o przeciwnym znaku. W ten sposób za każdym razem wahadło wychyla się dalej niż poprzednio, aż do osiągnięcia strefy, w której zastosowanie ma </w:t>
-      </w:r>
-      <w:r>
-        <w:rPr>
-          <w:rFonts w:eastAsiaTheme="minorEastAsia"/>
-        </w:rPr>
-        <w:t xml:space="preserve">regulator </w:t>
-      </w:r>
-      <w:r>
-        <w:rPr>
-          <w:rFonts w:eastAsiaTheme="minorEastAsia"/>
-        </w:rPr>
-        <w:lastRenderedPageBreak/>
-        <w:t xml:space="preserve">stabilizujący. Ponadto zostało dodane ograniczenie sterowania, gdy wahadło przekroczy kąt </w:t>
-      </w:r>
-      <m:oMath>
-        <m:r>
-          <w:rPr>
-            <w:rFonts w:ascii="Cambria Math" w:eastAsiaTheme="minorEastAsia" w:hAnsi="Cambria Math"/>
-          </w:rPr>
-          <m:t>±</m:t>
-        </m:r>
-        <m:f>
-          <m:fPr>
-            <m:ctrlPr>
-              <w:rPr>
-                <w:rFonts w:ascii="Cambria Math" w:eastAsiaTheme="minorEastAsia" w:hAnsi="Cambria Math"/>
-                <w:i/>
-              </w:rPr>
-            </m:ctrlPr>
-          </m:fPr>
-          <m:num>
-            <m:r>
-              <w:rPr>
-                <w:rFonts w:ascii="Cambria Math" w:eastAsiaTheme="minorEastAsia" w:hAnsi="Cambria Math"/>
-              </w:rPr>
-              <m:t>π</m:t>
-            </m:r>
-          </m:num>
-          <m:den>
-            <m:r>
-              <w:rPr>
-                <w:rFonts w:ascii="Cambria Math" w:eastAsiaTheme="minorEastAsia" w:hAnsi="Cambria Math"/>
-              </w:rPr>
-              <m:t>2</m:t>
-            </m:r>
-          </m:den>
-        </m:f>
-      </m:oMath>
-      <w:r>
-        <w:rPr>
-          <w:rFonts w:eastAsiaTheme="minorEastAsia"/>
-        </w:rPr>
-        <w:t xml:space="preserve"> oraz gdy prędkość kątowa przekroczy pewną wartość w celu uniknięcia sytuacji, w której wahadło będzie miało zbyt dużą energię kinetyczną, aby dało się je wyhamować regulatorem stabilizującym.</w:t>
-      </w:r>
-    </w:p>
-    <w:p>
-      <w:pPr>
-        <w:pStyle w:val="Nagwek2"/>
-      </w:pPr>
-      <w:bookmarkStart w:id="30" w:name="_Toc73113651"/>
-      <w:r>
-        <w:t>Przełączanie kontrolerów stabilizującego i wychylającego</w:t>
-      </w:r>
-      <w:bookmarkEnd w:id="30"/>
-    </w:p>
-    <w:p>
-      <w:pPr>
-        <w:jc w:val="both"/>
-      </w:pPr>
-      <w:r>
-        <w:t xml:space="preserve">Wybór aktywnego kontrolera, na podstawie którego wyznaczane jest sterowanie odbywa się poprzez sprawdzanie aktualnego kąta wychylenia wahadła. Kiedy kąt mieści się w zakresie stabilizacji, to działa regulator stabilizujący, w przeciwnym przypadku – wychylający. Przełączanie zostało zrealizowane z użyciem bloku </w:t>
-      </w:r>
-      <w:r>
-        <w:rPr>
-          <w:i/>
-          <w:iCs/>
-        </w:rPr>
-        <w:t>„</w:t>
-      </w:r>
-      <w:proofErr w:type="spellStart"/>
-      <w:r>
-        <w:rPr>
-          <w:i/>
-          <w:iCs/>
-        </w:rPr>
-        <w:t>interval</w:t>
-      </w:r>
-      <w:proofErr w:type="spellEnd"/>
-      <w:r>
-        <w:rPr>
-          <w:i/>
-          <w:iCs/>
-        </w:rPr>
-        <w:t xml:space="preserve"> test” </w:t>
-      </w:r>
-      <w:r>
-        <w:t xml:space="preserve">oraz </w:t>
-      </w:r>
-      <w:r>
-        <w:rPr>
-          <w:i/>
-          <w:iCs/>
-        </w:rPr>
-        <w:t>„</w:t>
-      </w:r>
-      <w:proofErr w:type="spellStart"/>
-      <w:r>
-        <w:rPr>
-          <w:i/>
-          <w:iCs/>
-        </w:rPr>
-        <w:t>switch</w:t>
-      </w:r>
-      <w:proofErr w:type="spellEnd"/>
-      <w:r>
-        <w:rPr>
-          <w:i/>
-          <w:iCs/>
-        </w:rPr>
-        <w:t>”</w:t>
-      </w:r>
-      <w:r>
-        <w:t>, jak zostało pokazane na poniższym rysunku.</w:t>
+      <w:r>
+        <w:t xml:space="preserve"> Sprawdzanie zakresu pierwszej zmiennej stanu (x – położenie wózka na torze)</w:t>
       </w:r>
     </w:p>
     <w:p>
@@ -30205,10 +29172,10 @@
           <w:noProof/>
         </w:rPr>
         <w:drawing>
-          <wp:inline distT="0" distB="0" distL="0" distR="0" wp14:anchorId="0A1FF140" wp14:editId="36497106">
-            <wp:extent cx="4686300" cy="1731828"/>
-            <wp:effectExtent l="0" t="0" r="0" b="1905"/>
-            <wp:docPr id="8" name="Obraz 8"/>
+          <wp:inline distT="0" distB="0" distL="0" distR="0" wp14:anchorId="5A068BC3" wp14:editId="39C08139">
+            <wp:extent cx="3810000" cy="1014779"/>
+            <wp:effectExtent l="0" t="0" r="0" b="0"/>
+            <wp:docPr id="6" name="Obraz 6"/>
             <wp:cNvGraphicFramePr>
               <a:graphicFrameLocks xmlns:a="http://schemas.openxmlformats.org/drawingml/2006/main" noChangeAspect="1"/>
             </wp:cNvGraphicFramePr>
@@ -30228,7 +29195,7 @@
                   <pic:spPr>
                     <a:xfrm>
                       <a:off x="0" y="0"/>
-                      <a:ext cx="4698273" cy="1736252"/>
+                      <a:ext cx="3850806" cy="1025648"/>
                     </a:xfrm>
                     <a:prstGeom prst="rect">
                       <a:avLst/>
@@ -30254,986 +29221,130 @@
           <w:rPr>
             <w:noProof/>
           </w:rPr>
-          <w:t>12</w:t>
+          <w:t>10</w:t>
         </w:r>
       </w:fldSimple>
       <w:r>
-        <w:t xml:space="preserve"> Przełączanie kontrolerów </w:t>
+        <w:t xml:space="preserve"> Sterowanie w przeciwną stronę do wykrytego ograniczenia</w:t>
       </w:r>
     </w:p>
     <w:p>
       <w:pPr>
         <w:pStyle w:val="Nagwek2"/>
-        <w:rPr>
-          <w:lang w:val="en-US"/>
-        </w:rPr>
       </w:pPr>
-      <w:bookmarkStart w:id="31" w:name="_Toc73113652"/>
-      <w:r>
-        <w:rPr>
-          <w:lang w:val="en-US"/>
-        </w:rPr>
-        <w:t xml:space="preserve">Regulator </w:t>
-      </w:r>
-      <w:r>
-        <w:t>stabilizujący</w:t>
-      </w:r>
-      <w:bookmarkEnd w:id="31"/>
+      <w:bookmarkStart w:id="30" w:name="_Toc73113650"/>
+      <w:r>
+        <w:t>Rozbujanie wahadła</w:t>
+      </w:r>
+      <w:bookmarkEnd w:id="30"/>
     </w:p>
     <w:p>
       <w:pPr>
         <w:jc w:val="both"/>
+        <w:rPr>
+          <w:rFonts w:eastAsiaTheme="minorEastAsia"/>
+        </w:rPr>
       </w:pPr>
       <w:r>
-        <w:t>Najważniejszym elementem sterownika jest regulator s</w:t>
-      </w:r>
-      <w:r>
-        <w:t>tabilizujący, który ma za zadanie doprowadzenie wahadła do niestabilnego punktu równowagi i utrzymanie go tam</w:t>
-      </w:r>
-      <w:r>
-        <w:t xml:space="preserve">, czyli kompensacja zakłóceń. W projekcie została podjęta próba wyznaczenia regulatora optymalnego z równań </w:t>
+        <w:t>Do głównych zadań kontrolera oprócz stabilizacji w punkcie równowagi należy rozbujanie wahadła, aby znalazło się w okolicy punktu pracy, czyli w takim otoczeniu punktu pracy (</w:t>
+      </w:r>
+      <m:oMath>
+        <m:r>
+          <w:rPr>
+            <w:rFonts w:ascii="Cambria Math" w:hAnsi="Cambria Math"/>
+          </w:rPr>
+          <m:t>x=0,θ=0,</m:t>
+        </m:r>
+        <m:acc>
+          <m:accPr>
+            <m:chr m:val="̇"/>
+            <m:ctrlPr>
+              <w:rPr>
+                <w:rFonts w:ascii="Cambria Math" w:hAnsi="Cambria Math"/>
+                <w:i/>
+              </w:rPr>
+            </m:ctrlPr>
+          </m:accPr>
+          <m:e>
+            <m:r>
+              <w:rPr>
+                <w:rFonts w:ascii="Cambria Math" w:hAnsi="Cambria Math"/>
+              </w:rPr>
+              <m:t>x</m:t>
+            </m:r>
+          </m:e>
+        </m:acc>
+        <m:r>
+          <w:rPr>
+            <w:rFonts w:ascii="Cambria Math" w:hAnsi="Cambria Math"/>
+          </w:rPr>
+          <m:t xml:space="preserve">=0, </m:t>
+        </m:r>
+        <m:acc>
+          <m:accPr>
+            <m:chr m:val="̇"/>
+            <m:ctrlPr>
+              <w:rPr>
+                <w:rFonts w:ascii="Cambria Math" w:hAnsi="Cambria Math"/>
+                <w:i/>
+              </w:rPr>
+            </m:ctrlPr>
+          </m:accPr>
+          <m:e>
+            <m:r>
+              <w:rPr>
+                <w:rFonts w:ascii="Cambria Math" w:hAnsi="Cambria Math"/>
+              </w:rPr>
+              <m:t>θ</m:t>
+            </m:r>
+          </m:e>
+        </m:acc>
+        <m:r>
+          <w:rPr>
+            <w:rFonts w:ascii="Cambria Math" w:hAnsi="Cambria Math"/>
+          </w:rPr>
+          <m:t>=0</m:t>
+        </m:r>
+      </m:oMath>
+      <w:r>
+        <w:rPr>
+          <w:rFonts w:eastAsiaTheme="minorEastAsia"/>
+        </w:rPr>
+        <w:t xml:space="preserve">), dla którego opracowany na podstawie przybliżenia modelu nieliniowego do liniowego algorytm stabilizacji będzie skuteczny. </w:t>
+      </w:r>
+      <w:r>
+        <w:rPr>
+          <w:rFonts w:eastAsiaTheme="minorEastAsia"/>
+        </w:rPr>
+        <w:t>Zaimplementowany algorytm został nazwany „</w:t>
       </w:r>
       <w:proofErr w:type="spellStart"/>
       <w:r>
-        <w:t>Riccatiego</w:t>
+        <w:rPr>
+          <w:rFonts w:eastAsiaTheme="minorEastAsia"/>
+        </w:rPr>
+        <w:t>swinging</w:t>
       </w:r>
       <w:proofErr w:type="spellEnd"/>
       <w:r>
-        <w:t xml:space="preserve"> na podstawie zlinearyzowanego modelu oraz zidentyfikowanych parametrów. Zastosowany został także regulator PID wyznaczający sterowanie na podstawie uchybów wartości stanów od wartości zadanej.</w:t>
-      </w:r>
-    </w:p>
-    <w:p>
-      <w:pPr>
-        <w:pStyle w:val="Nagwek3"/>
-      </w:pPr>
-      <w:bookmarkStart w:id="32" w:name="_Toc73113653"/>
-      <w:r>
-        <w:t>Regulator LQ</w:t>
-      </w:r>
-      <w:bookmarkEnd w:id="32"/>
-    </w:p>
-    <w:p>
-      <w:pPr>
-        <w:jc w:val="both"/>
-      </w:pPr>
-      <w:r>
-        <w:t>Dzięki przeprowadzonej identyfikacji nieznanych parametrów modelu uzyskano dokładne macierze stanu, na podstawie których możliwe było wyznaczenie wzmocnień regulatora LQ</w:t>
-      </w:r>
-      <w:r>
-        <w:t>.</w:t>
-      </w:r>
-      <w:r>
-        <w:t xml:space="preserve"> Na poniższym listingu został zamieszczony sposób wyznaczania tych wzmocnień.</w:t>
-      </w:r>
-    </w:p>
-    <w:p>
-      <w:pPr>
-        <w:pStyle w:val="Code"/>
-        <w:rPr>
-          <w:sz w:val="24"/>
-          <w:szCs w:val="24"/>
-        </w:rPr>
-      </w:pPr>
-      <w:r>
-        <w:t xml:space="preserve">% </w:t>
+        <w:rPr>
+          <w:rFonts w:eastAsiaTheme="minorEastAsia"/>
+        </w:rPr>
+        <w:t xml:space="preserve"> </w:t>
       </w:r>
       <w:proofErr w:type="spellStart"/>
       <w:r>
-        <w:t>state</w:t>
+        <w:rPr>
+          <w:rFonts w:eastAsiaTheme="minorEastAsia"/>
+        </w:rPr>
+        <w:t>controller</w:t>
       </w:r>
       <w:proofErr w:type="spellEnd"/>
       <w:r>
-        <w:t xml:space="preserve"> </w:t>
-      </w:r>
-      <w:proofErr w:type="spellStart"/>
-      <w:r>
-        <w:t>matrices</w:t>
-      </w:r>
-      <w:proofErr w:type="spellEnd"/>
-      <w:r>
-        <w:t xml:space="preserve"> </w:t>
-      </w:r>
-      <w:proofErr w:type="spellStart"/>
-      <w:r>
-        <w:t>after</w:t>
-      </w:r>
-      <w:proofErr w:type="spellEnd"/>
-      <w:r>
-        <w:t xml:space="preserve"> </w:t>
-      </w:r>
-      <w:proofErr w:type="spellStart"/>
-      <w:r>
-        <w:t>linearization</w:t>
-      </w:r>
-      <w:proofErr w:type="spellEnd"/>
-    </w:p>
-    <w:p>
-      <w:pPr>
-        <w:pStyle w:val="Code"/>
-        <w:rPr>
-          <w:sz w:val="24"/>
-          <w:szCs w:val="24"/>
-          <w:lang w:val="en-US"/>
-        </w:rPr>
-      </w:pPr>
-      <w:r>
-        <w:rPr>
-          <w:color w:val="000000"/>
-          <w:lang w:val="en-US"/>
-        </w:rPr>
-        <w:t xml:space="preserve">A = [0          0           1           </w:t>
-      </w:r>
-      <w:proofErr w:type="gramStart"/>
-      <w:r>
-        <w:rPr>
-          <w:color w:val="000000"/>
-          <w:lang w:val="en-US"/>
-        </w:rPr>
-        <w:t>0;</w:t>
-      </w:r>
-      <w:proofErr w:type="gramEnd"/>
-    </w:p>
-    <w:p>
-      <w:pPr>
-        <w:pStyle w:val="Code"/>
-        <w:rPr>
-          <w:sz w:val="24"/>
-          <w:szCs w:val="24"/>
-          <w:lang w:val="en-US"/>
-        </w:rPr>
-      </w:pPr>
-      <w:r>
-        <w:rPr>
-          <w:color w:val="000000"/>
-          <w:lang w:val="en-US"/>
-        </w:rPr>
-        <w:t xml:space="preserve">     0          0           0           </w:t>
-      </w:r>
-      <w:proofErr w:type="gramStart"/>
-      <w:r>
-        <w:rPr>
-          <w:color w:val="000000"/>
-          <w:lang w:val="en-US"/>
-        </w:rPr>
-        <w:t>1;</w:t>
-      </w:r>
-      <w:proofErr w:type="gramEnd"/>
-    </w:p>
-    <w:p>
-      <w:pPr>
-        <w:pStyle w:val="Code"/>
-        <w:rPr>
-          <w:sz w:val="24"/>
-          <w:szCs w:val="24"/>
-          <w:lang w:val="en-US"/>
-        </w:rPr>
-      </w:pPr>
-      <w:r>
-        <w:rPr>
-          <w:color w:val="000000"/>
-          <w:lang w:val="en-US"/>
-        </w:rPr>
-        <w:t xml:space="preserve">     0      -(m*g/MM)    -gamma2/MM     </w:t>
-      </w:r>
-      <w:proofErr w:type="gramStart"/>
-      <w:r>
-        <w:rPr>
-          <w:color w:val="000000"/>
-          <w:lang w:val="en-US"/>
-        </w:rPr>
-        <w:t>0;</w:t>
-      </w:r>
-      <w:proofErr w:type="gramEnd"/>
-    </w:p>
-    <w:p>
-      <w:pPr>
-        <w:pStyle w:val="Code"/>
-        <w:rPr>
-          <w:sz w:val="24"/>
-          <w:szCs w:val="24"/>
-          <w:lang w:val="en-US"/>
-        </w:rPr>
-      </w:pPr>
-      <w:r>
-        <w:rPr>
-          <w:color w:val="000000"/>
-          <w:lang w:val="en-US"/>
-        </w:rPr>
-        <w:t xml:space="preserve">     </w:t>
-      </w:r>
-      <w:proofErr w:type="gramStart"/>
-      <w:r>
-        <w:rPr>
-          <w:color w:val="000000"/>
-          <w:lang w:val="en-US"/>
-        </w:rPr>
-        <w:t>0  g</w:t>
-      </w:r>
-      <w:proofErr w:type="gramEnd"/>
-      <w:r>
-        <w:rPr>
-          <w:color w:val="000000"/>
-          <w:lang w:val="en-US"/>
-        </w:rPr>
-        <w:t>*((</w:t>
-      </w:r>
-      <w:proofErr w:type="spellStart"/>
-      <w:r>
-        <w:rPr>
-          <w:color w:val="000000"/>
-          <w:lang w:val="en-US"/>
-        </w:rPr>
-        <w:t>MM+m</w:t>
-      </w:r>
-      <w:proofErr w:type="spellEnd"/>
-      <w:r>
-        <w:rPr>
-          <w:color w:val="000000"/>
-          <w:lang w:val="en-US"/>
-        </w:rPr>
-        <w:t>))/(MM*l) gamma2/(MM*l) 0];</w:t>
-      </w:r>
-    </w:p>
-    <w:p>
-      <w:pPr>
-        <w:pStyle w:val="Code"/>
-        <w:rPr>
-          <w:sz w:val="24"/>
-          <w:szCs w:val="24"/>
-          <w:lang w:val="en-US"/>
-        </w:rPr>
-      </w:pPr>
-      <w:r>
-        <w:rPr>
-          <w:color w:val="000000"/>
-          <w:lang w:val="en-US"/>
-        </w:rPr>
-        <w:t>B = [0 0 1/MM -1/(MM*l)]</w:t>
-      </w:r>
-      <w:proofErr w:type="gramStart"/>
-      <w:r>
-        <w:rPr>
-          <w:color w:val="000000"/>
-          <w:lang w:val="en-US"/>
-        </w:rPr>
-        <w:t>';</w:t>
-      </w:r>
-      <w:proofErr w:type="gramEnd"/>
-    </w:p>
-    <w:p>
-      <w:pPr>
-        <w:pStyle w:val="Code"/>
-        <w:rPr>
-          <w:sz w:val="24"/>
-          <w:szCs w:val="24"/>
-          <w:lang w:val="en-US"/>
-        </w:rPr>
-      </w:pPr>
-      <w:r>
-        <w:rPr>
-          <w:color w:val="000000"/>
-          <w:lang w:val="en-US"/>
-        </w:rPr>
-        <w:t>C = [1 1 1 1</w:t>
-      </w:r>
-      <w:proofErr w:type="gramStart"/>
-      <w:r>
-        <w:rPr>
-          <w:color w:val="000000"/>
-          <w:lang w:val="en-US"/>
-        </w:rPr>
-        <w:t>];</w:t>
-      </w:r>
-      <w:proofErr w:type="gramEnd"/>
-    </w:p>
-    <w:p>
-      <w:pPr>
-        <w:pStyle w:val="Code"/>
-        <w:rPr>
-          <w:sz w:val="24"/>
-          <w:szCs w:val="24"/>
-          <w:lang w:val="en-US"/>
-        </w:rPr>
-      </w:pPr>
-      <w:r>
-        <w:rPr>
-          <w:color w:val="000000"/>
-          <w:lang w:val="en-US"/>
-        </w:rPr>
-        <w:t xml:space="preserve">D = </w:t>
-      </w:r>
-      <w:proofErr w:type="gramStart"/>
-      <w:r>
-        <w:rPr>
-          <w:color w:val="000000"/>
-          <w:lang w:val="en-US"/>
-        </w:rPr>
-        <w:t>0;</w:t>
-      </w:r>
-      <w:proofErr w:type="gramEnd"/>
-    </w:p>
-    <w:p>
-      <w:pPr>
-        <w:pStyle w:val="Code"/>
-        <w:rPr>
-          <w:sz w:val="24"/>
-          <w:szCs w:val="24"/>
-          <w:lang w:val="en-US"/>
-        </w:rPr>
-      </w:pPr>
-      <w:r>
-        <w:rPr>
-          <w:color w:val="000000"/>
-          <w:lang w:val="en-US"/>
-        </w:rPr>
-        <w:t xml:space="preserve"> </w:t>
-      </w:r>
-    </w:p>
-    <w:p>
-      <w:pPr>
-        <w:pStyle w:val="Code"/>
-        <w:rPr>
-          <w:sz w:val="24"/>
-          <w:szCs w:val="24"/>
-          <w:lang w:val="en-US"/>
-        </w:rPr>
-      </w:pPr>
-      <w:r>
-        <w:rPr>
-          <w:lang w:val="en-US"/>
-        </w:rPr>
-        <w:t xml:space="preserve">% </w:t>
-      </w:r>
-      <w:proofErr w:type="gramStart"/>
-      <w:r>
-        <w:rPr>
-          <w:lang w:val="en-US"/>
-        </w:rPr>
-        <w:t>observability</w:t>
-      </w:r>
-      <w:proofErr w:type="gramEnd"/>
-      <w:r>
-        <w:rPr>
-          <w:lang w:val="en-US"/>
-        </w:rPr>
-        <w:t xml:space="preserve"> and controllability test</w:t>
-      </w:r>
-    </w:p>
-    <w:p>
-      <w:pPr>
-        <w:pStyle w:val="Code"/>
-        <w:rPr>
-          <w:sz w:val="24"/>
-          <w:szCs w:val="24"/>
-          <w:lang w:val="en-US"/>
-        </w:rPr>
-      </w:pPr>
-      <w:proofErr w:type="spellStart"/>
-      <w:r>
-        <w:rPr>
-          <w:color w:val="000000"/>
-          <w:lang w:val="en-US"/>
-        </w:rPr>
-        <w:t>ob</w:t>
-      </w:r>
-      <w:proofErr w:type="spellEnd"/>
-      <w:r>
-        <w:rPr>
-          <w:color w:val="000000"/>
-          <w:lang w:val="en-US"/>
-        </w:rPr>
-        <w:t xml:space="preserve"> = </w:t>
-      </w:r>
-      <w:proofErr w:type="spellStart"/>
-      <w:r>
-        <w:rPr>
-          <w:color w:val="000000"/>
-          <w:lang w:val="en-US"/>
-        </w:rPr>
-        <w:t>obsv</w:t>
-      </w:r>
-      <w:proofErr w:type="spellEnd"/>
-      <w:r>
-        <w:rPr>
-          <w:color w:val="000000"/>
-          <w:lang w:val="en-US"/>
-        </w:rPr>
-        <w:t>(</w:t>
-      </w:r>
-      <w:proofErr w:type="gramStart"/>
-      <w:r>
-        <w:rPr>
-          <w:color w:val="000000"/>
-          <w:lang w:val="en-US"/>
-        </w:rPr>
-        <w:t>A,C</w:t>
-      </w:r>
-      <w:proofErr w:type="gramEnd"/>
-      <w:r>
-        <w:rPr>
-          <w:color w:val="000000"/>
-          <w:lang w:val="en-US"/>
-        </w:rPr>
-        <w:t>);</w:t>
-      </w:r>
-    </w:p>
-    <w:p>
-      <w:pPr>
-        <w:pStyle w:val="Code"/>
-        <w:rPr>
-          <w:sz w:val="24"/>
-          <w:szCs w:val="24"/>
-          <w:lang w:val="en-US"/>
-        </w:rPr>
-      </w:pPr>
-      <w:r>
-        <w:rPr>
-          <w:color w:val="000000"/>
-          <w:lang w:val="en-US"/>
-        </w:rPr>
-        <w:t>rank(</w:t>
-      </w:r>
-      <w:proofErr w:type="spellStart"/>
-      <w:r>
-        <w:rPr>
-          <w:color w:val="000000"/>
-          <w:lang w:val="en-US"/>
-        </w:rPr>
-        <w:t>ob</w:t>
-      </w:r>
-      <w:proofErr w:type="spellEnd"/>
-      <w:proofErr w:type="gramStart"/>
-      <w:r>
-        <w:rPr>
-          <w:color w:val="000000"/>
-          <w:lang w:val="en-US"/>
-        </w:rPr>
-        <w:t xml:space="preserve">);   </w:t>
-      </w:r>
-      <w:proofErr w:type="gramEnd"/>
-      <w:r>
-        <w:rPr>
-          <w:color w:val="000000"/>
-          <w:lang w:val="en-US"/>
-        </w:rPr>
-        <w:t xml:space="preserve">                    </w:t>
-      </w:r>
-      <w:r>
-        <w:rPr>
-          <w:lang w:val="en-US"/>
-        </w:rPr>
-        <w:t>% n=4: observable</w:t>
-      </w:r>
-    </w:p>
-    <w:p>
-      <w:pPr>
-        <w:pStyle w:val="Code"/>
-        <w:rPr>
-          <w:sz w:val="24"/>
-          <w:szCs w:val="24"/>
-          <w:lang w:val="en-US"/>
-        </w:rPr>
-      </w:pPr>
-      <w:proofErr w:type="spellStart"/>
-      <w:r>
-        <w:rPr>
-          <w:color w:val="000000"/>
-          <w:lang w:val="en-US"/>
-        </w:rPr>
-        <w:lastRenderedPageBreak/>
-        <w:t>ct</w:t>
-      </w:r>
-      <w:proofErr w:type="spellEnd"/>
-      <w:r>
-        <w:rPr>
-          <w:color w:val="000000"/>
-          <w:lang w:val="en-US"/>
-        </w:rPr>
-        <w:t xml:space="preserve"> = </w:t>
-      </w:r>
-      <w:proofErr w:type="spellStart"/>
-      <w:r>
-        <w:rPr>
-          <w:color w:val="000000"/>
-          <w:lang w:val="en-US"/>
-        </w:rPr>
-        <w:t>ctrb</w:t>
-      </w:r>
-      <w:proofErr w:type="spellEnd"/>
-      <w:r>
-        <w:rPr>
-          <w:color w:val="000000"/>
-          <w:lang w:val="en-US"/>
-        </w:rPr>
-        <w:t>(</w:t>
-      </w:r>
-      <w:proofErr w:type="gramStart"/>
-      <w:r>
-        <w:rPr>
-          <w:color w:val="000000"/>
-          <w:lang w:val="en-US"/>
-        </w:rPr>
-        <w:t>A,B</w:t>
-      </w:r>
-      <w:proofErr w:type="gramEnd"/>
-      <w:r>
-        <w:rPr>
-          <w:color w:val="000000"/>
-          <w:lang w:val="en-US"/>
-        </w:rPr>
-        <w:t>);</w:t>
-      </w:r>
-    </w:p>
-    <w:p>
-      <w:pPr>
-        <w:pStyle w:val="Code"/>
-        <w:rPr>
-          <w:sz w:val="24"/>
-          <w:szCs w:val="24"/>
-          <w:lang w:val="en-US"/>
-        </w:rPr>
-      </w:pPr>
-      <w:r>
-        <w:rPr>
-          <w:color w:val="000000"/>
-          <w:lang w:val="en-US"/>
-        </w:rPr>
-        <w:t>rank(</w:t>
-      </w:r>
-      <w:proofErr w:type="spellStart"/>
-      <w:r>
-        <w:rPr>
-          <w:color w:val="000000"/>
-          <w:lang w:val="en-US"/>
-        </w:rPr>
-        <w:t>ct</w:t>
-      </w:r>
-      <w:proofErr w:type="spellEnd"/>
-      <w:proofErr w:type="gramStart"/>
-      <w:r>
-        <w:rPr>
-          <w:color w:val="000000"/>
-          <w:lang w:val="en-US"/>
-        </w:rPr>
-        <w:t xml:space="preserve">);   </w:t>
-      </w:r>
-      <w:proofErr w:type="gramEnd"/>
-      <w:r>
-        <w:rPr>
-          <w:color w:val="000000"/>
-          <w:lang w:val="en-US"/>
-        </w:rPr>
-        <w:t xml:space="preserve">                    </w:t>
-      </w:r>
-      <w:r>
-        <w:rPr>
-          <w:lang w:val="en-US"/>
-        </w:rPr>
-        <w:t>% n=4: controllable</w:t>
-      </w:r>
-    </w:p>
-    <w:p>
-      <w:pPr>
-        <w:pStyle w:val="Code"/>
-        <w:rPr>
-          <w:sz w:val="24"/>
-          <w:szCs w:val="24"/>
-          <w:lang w:val="en-US"/>
-        </w:rPr>
-      </w:pPr>
-      <w:r>
-        <w:rPr>
-          <w:lang w:val="en-US"/>
-        </w:rPr>
-        <w:t xml:space="preserve"> </w:t>
-      </w:r>
-    </w:p>
-    <w:p>
-      <w:pPr>
-        <w:pStyle w:val="Code"/>
-        <w:rPr>
-          <w:sz w:val="24"/>
-          <w:szCs w:val="24"/>
-          <w:lang w:val="en-US"/>
-        </w:rPr>
-      </w:pPr>
-      <w:r>
-        <w:rPr>
-          <w:lang w:val="en-US"/>
-        </w:rPr>
-        <w:t xml:space="preserve">% </w:t>
-      </w:r>
-      <w:proofErr w:type="spellStart"/>
-      <w:proofErr w:type="gramStart"/>
-      <w:r>
-        <w:rPr>
-          <w:lang w:val="en-US"/>
-        </w:rPr>
-        <w:t>lqr</w:t>
-      </w:r>
-      <w:proofErr w:type="spellEnd"/>
-      <w:proofErr w:type="gramEnd"/>
-      <w:r>
-        <w:rPr>
-          <w:lang w:val="en-US"/>
-        </w:rPr>
-        <w:t xml:space="preserve"> coefficients calculation</w:t>
-      </w:r>
-    </w:p>
-    <w:p>
-      <w:pPr>
-        <w:pStyle w:val="Code"/>
-        <w:rPr>
-          <w:sz w:val="24"/>
-          <w:szCs w:val="24"/>
-          <w:lang w:val="en-US"/>
-        </w:rPr>
-      </w:pPr>
-      <w:r>
-        <w:rPr>
-          <w:color w:val="000000"/>
-          <w:lang w:val="en-US"/>
-        </w:rPr>
-        <w:t xml:space="preserve">Q = [1 0 0 </w:t>
-      </w:r>
-      <w:proofErr w:type="gramStart"/>
-      <w:r>
-        <w:rPr>
-          <w:color w:val="000000"/>
-          <w:lang w:val="en-US"/>
-        </w:rPr>
-        <w:t>0;</w:t>
-      </w:r>
-      <w:proofErr w:type="gramEnd"/>
-      <w:r>
-        <w:rPr>
-          <w:color w:val="000000"/>
-          <w:lang w:val="en-US"/>
-        </w:rPr>
-        <w:t xml:space="preserve">                   </w:t>
-      </w:r>
-    </w:p>
-    <w:p>
-      <w:pPr>
-        <w:pStyle w:val="Code"/>
-        <w:rPr>
-          <w:sz w:val="24"/>
-          <w:szCs w:val="24"/>
-          <w:lang w:val="en-US"/>
-        </w:rPr>
-      </w:pPr>
-      <w:r>
-        <w:rPr>
-          <w:color w:val="000000"/>
-          <w:lang w:val="en-US"/>
-        </w:rPr>
-        <w:t xml:space="preserve">     0 100 0 </w:t>
-      </w:r>
-      <w:proofErr w:type="gramStart"/>
-      <w:r>
-        <w:rPr>
-          <w:color w:val="000000"/>
-          <w:lang w:val="en-US"/>
-        </w:rPr>
-        <w:t>0;</w:t>
-      </w:r>
-      <w:proofErr w:type="gramEnd"/>
-      <w:r>
-        <w:rPr>
-          <w:color w:val="000000"/>
-          <w:lang w:val="en-US"/>
-        </w:rPr>
-        <w:t xml:space="preserve">                   </w:t>
-      </w:r>
-    </w:p>
-    <w:p>
-      <w:pPr>
-        <w:pStyle w:val="Code"/>
-        <w:rPr>
-          <w:sz w:val="24"/>
-          <w:szCs w:val="24"/>
-          <w:lang w:val="en-US"/>
-        </w:rPr>
-      </w:pPr>
-      <w:r>
-        <w:rPr>
-          <w:color w:val="000000"/>
-          <w:lang w:val="en-US"/>
-        </w:rPr>
-        <w:t xml:space="preserve">     0 0 10 </w:t>
-      </w:r>
-      <w:proofErr w:type="gramStart"/>
-      <w:r>
-        <w:rPr>
-          <w:color w:val="000000"/>
-          <w:lang w:val="en-US"/>
-        </w:rPr>
-        <w:t>0;</w:t>
-      </w:r>
-      <w:proofErr w:type="gramEnd"/>
-      <w:r>
-        <w:rPr>
-          <w:color w:val="000000"/>
-          <w:lang w:val="en-US"/>
-        </w:rPr>
-        <w:t xml:space="preserve">                   </w:t>
-      </w:r>
-    </w:p>
-    <w:p>
-      <w:pPr>
-        <w:pStyle w:val="Code"/>
-        <w:rPr>
-          <w:sz w:val="24"/>
-          <w:szCs w:val="24"/>
-          <w:lang w:val="en-US"/>
-        </w:rPr>
-      </w:pPr>
-      <w:r>
-        <w:rPr>
-          <w:color w:val="000000"/>
-          <w:lang w:val="en-US"/>
-        </w:rPr>
-        <w:t xml:space="preserve">     0 0 0 100</w:t>
-      </w:r>
-      <w:proofErr w:type="gramStart"/>
-      <w:r>
-        <w:rPr>
-          <w:color w:val="000000"/>
-          <w:lang w:val="en-US"/>
-        </w:rPr>
-        <w:t>];</w:t>
-      </w:r>
-      <w:proofErr w:type="gramEnd"/>
-      <w:r>
-        <w:rPr>
-          <w:color w:val="000000"/>
-          <w:lang w:val="en-US"/>
-        </w:rPr>
-        <w:t xml:space="preserve">                </w:t>
-      </w:r>
-    </w:p>
-    <w:p>
-      <w:pPr>
-        <w:pStyle w:val="Code"/>
-        <w:rPr>
-          <w:sz w:val="24"/>
-          <w:szCs w:val="24"/>
-          <w:lang w:val="en-US"/>
-        </w:rPr>
-      </w:pPr>
-      <w:r>
-        <w:rPr>
-          <w:color w:val="000000"/>
-          <w:lang w:val="en-US"/>
-        </w:rPr>
-        <w:t xml:space="preserve">R = </w:t>
-      </w:r>
-      <w:proofErr w:type="gramStart"/>
-      <w:r>
-        <w:rPr>
-          <w:color w:val="000000"/>
-          <w:lang w:val="en-US"/>
-        </w:rPr>
-        <w:t>1;</w:t>
-      </w:r>
-      <w:proofErr w:type="gramEnd"/>
-      <w:r>
-        <w:rPr>
-          <w:color w:val="000000"/>
-          <w:lang w:val="en-US"/>
-        </w:rPr>
-        <w:t xml:space="preserve">                          </w:t>
-      </w:r>
-    </w:p>
-    <w:p>
-      <w:pPr>
-        <w:pStyle w:val="Code"/>
-        <w:rPr>
-          <w:sz w:val="24"/>
-          <w:szCs w:val="24"/>
-          <w:lang w:val="en-US"/>
-        </w:rPr>
-      </w:pPr>
-      <w:r>
-        <w:rPr>
-          <w:color w:val="000000"/>
-          <w:lang w:val="en-US"/>
-        </w:rPr>
-        <w:t xml:space="preserve"> </w:t>
-      </w:r>
-    </w:p>
-    <w:p>
-      <w:pPr>
-        <w:pStyle w:val="Code"/>
-        <w:rPr>
-          <w:sz w:val="24"/>
-          <w:szCs w:val="24"/>
-          <w:lang w:val="en-US"/>
-        </w:rPr>
-      </w:pPr>
-      <w:r>
-        <w:rPr>
-          <w:color w:val="000000"/>
-          <w:lang w:val="en-US"/>
-        </w:rPr>
-        <w:t xml:space="preserve">K = </w:t>
-      </w:r>
-      <w:proofErr w:type="spellStart"/>
-      <w:r>
-        <w:rPr>
-          <w:color w:val="000000"/>
-          <w:lang w:val="en-US"/>
-        </w:rPr>
-        <w:t>lqr</w:t>
-      </w:r>
-      <w:proofErr w:type="spellEnd"/>
-      <w:r>
-        <w:rPr>
-          <w:color w:val="000000"/>
-          <w:lang w:val="en-US"/>
-        </w:rPr>
-        <w:t>(</w:t>
-      </w:r>
-      <w:proofErr w:type="gramStart"/>
-      <w:r>
-        <w:rPr>
-          <w:color w:val="000000"/>
-          <w:lang w:val="en-US"/>
-        </w:rPr>
-        <w:t>A,B</w:t>
-      </w:r>
-      <w:proofErr w:type="gramEnd"/>
-      <w:r>
-        <w:rPr>
-          <w:color w:val="000000"/>
-          <w:lang w:val="en-US"/>
-        </w:rPr>
-        <w:t xml:space="preserve">,Q,R);               </w:t>
-      </w:r>
-      <w:r>
-        <w:rPr>
-          <w:lang w:val="en-US"/>
-        </w:rPr>
-        <w:t>% LQ regulator parameters</w:t>
-      </w:r>
-    </w:p>
-    <w:p>
-      <w:pPr>
-        <w:jc w:val="both"/>
-      </w:pPr>
-      <w:r>
-        <w:t>Zm</w:t>
-      </w:r>
-      <w:r>
-        <w:t xml:space="preserve">ienne widoczne na listingu mają następujące znaczenie: </w:t>
-      </w:r>
-      <w:r>
-        <w:rPr>
-          <w:i/>
-          <w:iCs/>
-        </w:rPr>
-        <w:t xml:space="preserve">m </w:t>
-      </w:r>
-      <w:r>
-        <w:t xml:space="preserve">oraz </w:t>
-      </w:r>
-      <w:r>
-        <w:rPr>
-          <w:i/>
-          <w:iCs/>
-        </w:rPr>
-        <w:t xml:space="preserve">MM </w:t>
-      </w:r>
-      <w:r>
-        <w:t>o</w:t>
-      </w:r>
-      <w:r>
-        <w:t xml:space="preserve">znaczają odpowiednio masę wahadła oraz wózka, </w:t>
-      </w:r>
-      <w:r>
-        <w:rPr>
-          <w:i/>
-          <w:iCs/>
-        </w:rPr>
-        <w:t xml:space="preserve">g </w:t>
-      </w:r>
-      <w:r>
-        <w:t xml:space="preserve">jest przyspieszeniem ziemskim, </w:t>
-      </w:r>
-      <w:r>
-        <w:rPr>
-          <w:i/>
-          <w:iCs/>
-        </w:rPr>
-        <w:t xml:space="preserve">l </w:t>
-      </w:r>
-      <w:r>
-        <w:t xml:space="preserve">oraz </w:t>
-      </w:r>
-      <w:r>
-        <w:rPr>
-          <w:i/>
-          <w:iCs/>
-        </w:rPr>
-        <w:t xml:space="preserve">gamma2 </w:t>
-      </w:r>
-      <w:r>
-        <w:t xml:space="preserve">są identyfikowanymi w poprzednim rozdziale parametrami, </w:t>
-      </w:r>
-      <w:r>
-        <w:rPr>
-          <w:i/>
-          <w:iCs/>
-        </w:rPr>
-        <w:t>A, B, C, D</w:t>
-      </w:r>
-      <w:r>
-        <w:t xml:space="preserve"> są macierzami stanu, natomiast </w:t>
-      </w:r>
-      <w:r>
-        <w:rPr>
-          <w:i/>
-          <w:iCs/>
-        </w:rPr>
-        <w:t xml:space="preserve">Q, R </w:t>
-      </w:r>
-      <w:r>
-        <w:t xml:space="preserve">i </w:t>
-      </w:r>
-      <w:r>
-        <w:rPr>
-          <w:i/>
-          <w:iCs/>
-        </w:rPr>
-        <w:t xml:space="preserve">K </w:t>
-      </w:r>
-      <w:r>
-        <w:t xml:space="preserve">odpowiednio macierzą wag, ograniczeniem sterowania oraz obliczanym wektorem wzmocnień dla regulatora. W ten sposób uzyskano następujące </w:t>
-      </w:r>
-      <w:r>
-        <w:t>parametry regulatora proporcjonalnego:</w:t>
-      </w:r>
-    </w:p>
-    <w:p>
-      <w:pPr>
-        <w:pStyle w:val="Code"/>
-      </w:pPr>
-      <w:r>
-        <w:t>K = [-1,-41.2832,-4.4032,-13.3673];</w:t>
-      </w:r>
-    </w:p>
-    <w:p>
-      <w:pPr>
-        <w:jc w:val="both"/>
-      </w:pPr>
-      <w:r>
-        <w:t>Mając wyznaczone wzmocnienia można</w:t>
-      </w:r>
-      <w:r>
-        <w:t xml:space="preserve"> je</w:t>
-      </w:r>
-      <w:r>
-        <w:t xml:space="preserve"> w prosty sposób zaimplementować w algorytmie sterującym, jak pokazano na poniższym rysunku.</w:t>
+        <w:rPr>
+          <w:rFonts w:eastAsiaTheme="minorEastAsia"/>
+        </w:rPr>
+        <w:t>” i zaprezentowany poniżej.</w:t>
       </w:r>
     </w:p>
     <w:p>
@@ -31245,10 +29356,10 @@
           <w:noProof/>
         </w:rPr>
         <w:drawing>
-          <wp:inline distT="0" distB="0" distL="0" distR="0" wp14:anchorId="697EF5A7" wp14:editId="17F6FB62">
-            <wp:extent cx="4390622" cy="1371600"/>
-            <wp:effectExtent l="0" t="0" r="0" b="0"/>
-            <wp:docPr id="9" name="Obraz 9"/>
+          <wp:inline distT="0" distB="0" distL="0" distR="0" wp14:anchorId="18779FA8" wp14:editId="00762636">
+            <wp:extent cx="5577840" cy="2190613"/>
+            <wp:effectExtent l="0" t="0" r="3810" b="635"/>
+            <wp:docPr id="7" name="Obraz 7"/>
             <wp:cNvGraphicFramePr>
               <a:graphicFrameLocks xmlns:a="http://schemas.openxmlformats.org/drawingml/2006/main" noChangeAspect="1"/>
             </wp:cNvGraphicFramePr>
@@ -31268,7 +29379,7 @@
                   <pic:spPr>
                     <a:xfrm>
                       <a:off x="0" y="0"/>
-                      <a:ext cx="4409927" cy="1377631"/>
+                      <a:ext cx="5585740" cy="2193716"/>
                     </a:xfrm>
                     <a:prstGeom prst="rect">
                       <a:avLst/>
@@ -31294,70 +29405,178 @@
           <w:rPr>
             <w:noProof/>
           </w:rPr>
-          <w:t>13</w:t>
+          <w:t>11</w:t>
         </w:r>
       </w:fldSimple>
       <w:r>
+        <w:t xml:space="preserve"> „</w:t>
+      </w:r>
+      <w:proofErr w:type="spellStart"/>
+      <w:r>
+        <w:t>swinging</w:t>
+      </w:r>
+      <w:proofErr w:type="spellEnd"/>
+      <w:r>
         <w:t xml:space="preserve"> </w:t>
       </w:r>
-      <w:r>
-        <w:t>Implementacja regulatora LQR</w:t>
-      </w:r>
+      <w:proofErr w:type="spellStart"/>
+      <w:r>
+        <w:t>controller</w:t>
+      </w:r>
+      <w:proofErr w:type="spellEnd"/>
+      <w:r>
+        <w:t xml:space="preserve">” – </w:t>
+      </w:r>
+      <w:r>
+        <w:t>rozbujanie wahadła</w:t>
+      </w:r>
+    </w:p>
+    <w:p>
+      <w:pPr>
+        <w:jc w:val="both"/>
+        <w:rPr>
+          <w:rFonts w:eastAsiaTheme="minorEastAsia"/>
+        </w:rPr>
+      </w:pPr>
+      <w:r>
+        <w:t xml:space="preserve">Zasada działania jest </w:t>
+      </w:r>
+      <w:r>
+        <w:t>następująca: kiedy p</w:t>
+      </w:r>
+      <w:r>
+        <w:t xml:space="preserve">rędkość kątowa wahadła jest większa lub równa 0, to podawane jest sterowanie </w:t>
+      </w:r>
+      <m:oMath>
+        <m:r>
+          <w:rPr>
+            <w:rFonts w:ascii="Cambria Math" w:hAnsi="Cambria Math"/>
+          </w:rPr>
+          <m:t>u=-1</m:t>
+        </m:r>
+      </m:oMath>
+      <w:r>
+        <w:rPr>
+          <w:rFonts w:eastAsiaTheme="minorEastAsia"/>
+        </w:rPr>
+        <w:t xml:space="preserve">, dzięki czemu do wahadła jest dostarczana dodatkowa energia kinetyczna. Kiedy zostanie osiągnięty punkt krańcowy wychylenia i zaczyna opadać, a co za tym idzie prędkość kątowa zmienia znak, to podawane jest sterowanie o przeciwnym znaku. W ten sposób za każdym razem wahadło wychyla się dalej niż poprzednio, aż do osiągnięcia strefy, w której zastosowanie ma </w:t>
+      </w:r>
+      <w:r>
+        <w:rPr>
+          <w:rFonts w:eastAsiaTheme="minorEastAsia"/>
+        </w:rPr>
+        <w:t xml:space="preserve">regulator stabilizujący. Ponadto zostało dodane ograniczenie sterowania, gdy wahadło przekroczy kąt </w:t>
+      </w:r>
+      <m:oMath>
+        <m:r>
+          <w:rPr>
+            <w:rFonts w:ascii="Cambria Math" w:eastAsiaTheme="minorEastAsia" w:hAnsi="Cambria Math"/>
+          </w:rPr>
+          <m:t>±</m:t>
+        </m:r>
+        <m:f>
+          <m:fPr>
+            <m:ctrlPr>
+              <w:rPr>
+                <w:rFonts w:ascii="Cambria Math" w:eastAsiaTheme="minorEastAsia" w:hAnsi="Cambria Math"/>
+                <w:i/>
+              </w:rPr>
+            </m:ctrlPr>
+          </m:fPr>
+          <m:num>
+            <m:r>
+              <w:rPr>
+                <w:rFonts w:ascii="Cambria Math" w:eastAsiaTheme="minorEastAsia" w:hAnsi="Cambria Math"/>
+              </w:rPr>
+              <m:t>π</m:t>
+            </m:r>
+          </m:num>
+          <m:den>
+            <m:r>
+              <w:rPr>
+                <w:rFonts w:ascii="Cambria Math" w:eastAsiaTheme="minorEastAsia" w:hAnsi="Cambria Math"/>
+              </w:rPr>
+              <m:t>2</m:t>
+            </m:r>
+          </m:den>
+        </m:f>
+      </m:oMath>
+      <w:r>
+        <w:rPr>
+          <w:rFonts w:eastAsiaTheme="minorEastAsia"/>
+        </w:rPr>
+        <w:t xml:space="preserve"> oraz gdy prędkość kątowa przekroczy pewną wartość w celu uniknięcia sytuacji, w której wahadło będzie miało zbyt dużą energię kinetyczną, aby dało się je wyhamować regulatorem stabilizującym.</w:t>
+      </w:r>
+    </w:p>
+    <w:p>
+      <w:pPr>
+        <w:pStyle w:val="Nagwek2"/>
+      </w:pPr>
+      <w:bookmarkStart w:id="31" w:name="_Toc73113651"/>
+      <w:r>
+        <w:lastRenderedPageBreak/>
+        <w:t>Przełączanie kontrolerów stabilizującego i wychylającego</w:t>
+      </w:r>
+      <w:bookmarkEnd w:id="31"/>
     </w:p>
     <w:p>
       <w:pPr>
         <w:jc w:val="both"/>
       </w:pPr>
       <w:r>
-        <w:t xml:space="preserve"> </w:t>
-      </w:r>
-      <w:r>
-        <w:t>Niestety wyznaczony regulator LQ nie był wystarczająco dokładny i nie doprowadzał w skończonym czasie uchybów do zera. Prawdopodobną przyczyną jest niewystarczająco dokładne odwzorowanie rzeczywistego obiektu w sposób matematyczny</w:t>
-      </w:r>
-      <w:r>
-        <w:t xml:space="preserve">, w szczególności niedokładnie dobrane parametry tego modelu podczas identyfikacji, na etapie której już były widoczne pewne rozbieżności. </w:t>
-      </w:r>
-    </w:p>
-    <w:p>
-      <w:pPr>
-        <w:pStyle w:val="Nagwek3"/>
-      </w:pPr>
-      <w:bookmarkStart w:id="33" w:name="_Toc73113654"/>
-      <w:r>
-        <w:t>Regulator PID</w:t>
-      </w:r>
-      <w:bookmarkEnd w:id="33"/>
-    </w:p>
-    <w:p>
-      <w:pPr>
-        <w:jc w:val="both"/>
-      </w:pPr>
-      <w:r>
-        <w:t xml:space="preserve">Oprócz regulatora LQ podjęto próbę zastosowania </w:t>
-      </w:r>
-      <w:r>
-        <w:t xml:space="preserve">klasycznego </w:t>
-      </w:r>
-      <w:r>
-        <w:t xml:space="preserve">regulatora PID, którego zadaniem jest sprowadzanie uchybu do zera. </w:t>
-      </w:r>
-      <w:r>
-        <w:t xml:space="preserve">Na jego wejściu podawana jest kombinacja uchybów poszczególnych zmiennych stanu ze współczynnikami wyznaczonymi empirycznie. Ponadto </w:t>
-      </w:r>
-      <w:r>
-        <w:t>wprowadzona została saturacja uchybu położenia, żeby nie „utrudniał” on stabilizacji wahadł</w:t>
-      </w:r>
-      <w:r>
-        <w:t>a</w:t>
-      </w:r>
-      <w:r>
-        <w:t xml:space="preserve"> w pionie oraz zerowanie uchybu kąta, jeśli ma on przeciwny znak względem prędkości, gdyż w takim przypadku kąt i tak zmierza do zera. Schemat układu </w:t>
-      </w:r>
-      <w:r>
-        <w:t>z</w:t>
-      </w:r>
-      <w:r>
-        <w:t xml:space="preserve"> regulatorem PID został zamieszczony na poniższym rysunku. </w:t>
+        <w:t xml:space="preserve">Wybór aktywnego kontrolera, na podstawie którego wyznaczane jest sterowanie odbywa się poprzez sprawdzanie aktualnego kąta wychylenia wahadła. Kiedy kąt mieści się w zakresie stabilizacji, to działa regulator stabilizujący, w przeciwnym przypadku – wychylający. Przełączanie zostało zrealizowane z użyciem bloku </w:t>
+      </w:r>
+      <w:r>
+        <w:rPr>
+          <w:i/>
+          <w:iCs/>
+        </w:rPr>
+        <w:t>„</w:t>
+      </w:r>
+      <w:proofErr w:type="spellStart"/>
+      <w:r>
+        <w:rPr>
+          <w:i/>
+          <w:iCs/>
+        </w:rPr>
+        <w:t>interval</w:t>
+      </w:r>
+      <w:proofErr w:type="spellEnd"/>
+      <w:r>
+        <w:rPr>
+          <w:i/>
+          <w:iCs/>
+        </w:rPr>
+        <w:t xml:space="preserve"> test” </w:t>
+      </w:r>
+      <w:r>
+        <w:t xml:space="preserve">oraz </w:t>
+      </w:r>
+      <w:r>
+        <w:rPr>
+          <w:i/>
+          <w:iCs/>
+        </w:rPr>
+        <w:t>„</w:t>
+      </w:r>
+      <w:proofErr w:type="spellStart"/>
+      <w:r>
+        <w:rPr>
+          <w:i/>
+          <w:iCs/>
+        </w:rPr>
+        <w:t>switch</w:t>
+      </w:r>
+      <w:proofErr w:type="spellEnd"/>
+      <w:r>
+        <w:rPr>
+          <w:i/>
+          <w:iCs/>
+        </w:rPr>
+        <w:t>”</w:t>
+      </w:r>
+      <w:r>
+        <w:t>, jak zostało pokazane na poniższym rysunku.</w:t>
       </w:r>
     </w:p>
     <w:p>
@@ -31368,12 +29587,11 @@
         <w:rPr>
           <w:noProof/>
         </w:rPr>
-        <w:lastRenderedPageBreak/>
         <w:drawing>
-          <wp:inline distT="0" distB="0" distL="0" distR="0" wp14:anchorId="073D9201" wp14:editId="3F37B3DB">
-            <wp:extent cx="5600743" cy="1607820"/>
-            <wp:effectExtent l="0" t="0" r="0" b="0"/>
-            <wp:docPr id="10" name="Obraz 10"/>
+          <wp:inline distT="0" distB="0" distL="0" distR="0" wp14:anchorId="0A1FF140" wp14:editId="36497106">
+            <wp:extent cx="4686300" cy="1731828"/>
+            <wp:effectExtent l="0" t="0" r="0" b="1905"/>
+            <wp:docPr id="8" name="Obraz 8"/>
             <wp:cNvGraphicFramePr>
               <a:graphicFrameLocks xmlns:a="http://schemas.openxmlformats.org/drawingml/2006/main" noChangeAspect="1"/>
             </wp:cNvGraphicFramePr>
@@ -31393,7 +29611,7 @@
                   <pic:spPr>
                     <a:xfrm>
                       <a:off x="0" y="0"/>
-                      <a:ext cx="5619692" cy="1613260"/>
+                      <a:ext cx="4698273" cy="1736252"/>
                     </a:xfrm>
                     <a:prstGeom prst="rect">
                       <a:avLst/>
@@ -31419,64 +29637,754 @@
           <w:rPr>
             <w:noProof/>
           </w:rPr>
-          <w:t>14</w:t>
+          <w:t>12</w:t>
         </w:r>
       </w:fldSimple>
       <w:r>
-        <w:t xml:space="preserve"> </w:t>
-      </w:r>
-      <w:r>
-        <w:t>Stabilizacja z wykorzystaniem regulatora PID</w:t>
+        <w:t xml:space="preserve"> Przełączanie kontrolerów </w:t>
       </w:r>
     </w:p>
     <w:p>
       <w:pPr>
         <w:pStyle w:val="Nagwek2"/>
+        <w:rPr>
+          <w:lang w:val="en-US"/>
+        </w:rPr>
       </w:pPr>
-      <w:bookmarkStart w:id="34" w:name="_Toc73113655"/>
-      <w:r>
-        <w:t>Saturacja</w:t>
-      </w:r>
-      <w:r>
-        <w:t xml:space="preserve"> i</w:t>
-      </w:r>
-      <w:r>
-        <w:t xml:space="preserve"> </w:t>
-      </w:r>
-      <w:r>
-        <w:t>kompensacja tarcia</w:t>
-      </w:r>
-      <w:bookmarkEnd w:id="34"/>
+      <w:bookmarkStart w:id="32" w:name="_Toc73113652"/>
+      <w:r>
+        <w:rPr>
+          <w:lang w:val="en-US"/>
+        </w:rPr>
+        <w:t xml:space="preserve">Regulator </w:t>
+      </w:r>
+      <w:r>
+        <w:t>stabilizujący</w:t>
+      </w:r>
+      <w:bookmarkEnd w:id="32"/>
     </w:p>
     <w:p>
       <w:pPr>
         <w:jc w:val="both"/>
-        <w:rPr>
-          <w:rFonts w:eastAsiaTheme="minorEastAsia"/>
-        </w:rPr>
       </w:pPr>
       <w:r>
-        <w:t>Kompensacja tarcia oraz saturacja została zrealizowana</w:t>
-      </w:r>
+        <w:t>Najważniejszym elementem sterownika jest regulator s</w:t>
+      </w:r>
+      <w:r>
+        <w:t>tabilizujący, który ma za zadanie doprowadzenie wahadła do niestabilnego punktu równowagi i utrzymanie go tam</w:t>
+      </w:r>
+      <w:r>
+        <w:t xml:space="preserve">, czyli kompensacja zakłóceń. W projekcie została podjęta próba wyznaczenia regulatora optymalnego z równań </w:t>
+      </w:r>
+      <w:proofErr w:type="spellStart"/>
+      <w:r>
+        <w:t>Riccatiego</w:t>
+      </w:r>
+      <w:proofErr w:type="spellEnd"/>
+      <w:r>
+        <w:t xml:space="preserve"> na podstawie zlinearyzowanego modelu oraz zidentyfikowanych parametrów. Zastosowany został także regulator PID wyznaczający sterowanie na podstawie uchybów wartości stanów od wartości zadanej.</w:t>
+      </w:r>
+    </w:p>
+    <w:p>
+      <w:pPr>
+        <w:pStyle w:val="Nagwek3"/>
+      </w:pPr>
+      <w:bookmarkStart w:id="33" w:name="_Toc73113653"/>
+      <w:r>
+        <w:t>Regulator LQ</w:t>
+      </w:r>
+      <w:bookmarkEnd w:id="33"/>
+    </w:p>
+    <w:p>
+      <w:pPr>
+        <w:jc w:val="both"/>
+      </w:pPr>
+      <w:r>
+        <w:t>Dzięki przeprowadzonej identyfikacji nieznanych parametrów modelu uzyskano dokładne macierze stanu, na podstawie których możliwe było wyznaczenie wzmocnień regulatora LQ</w:t>
+      </w:r>
+      <w:r>
+        <w:t>.</w:t>
+      </w:r>
+      <w:r>
+        <w:t xml:space="preserve"> Na poniższym listingu został zamieszczony sposób wyznaczania tych wzmocnień.</w:t>
+      </w:r>
+    </w:p>
+    <w:p>
+      <w:pPr>
+        <w:pStyle w:val="Code"/>
+        <w:rPr>
+          <w:sz w:val="24"/>
+          <w:szCs w:val="24"/>
+        </w:rPr>
+      </w:pPr>
+      <w:r>
+        <w:t xml:space="preserve">% </w:t>
+      </w:r>
+      <w:proofErr w:type="spellStart"/>
+      <w:r>
+        <w:t>state</w:t>
+      </w:r>
+      <w:proofErr w:type="spellEnd"/>
       <w:r>
         <w:t xml:space="preserve"> </w:t>
       </w:r>
-      <w:r>
-        <w:t xml:space="preserve">poprzez nieznaczne zwiększenie sterowania o wartość proponowaną w instrukcji do stanowiska (0.05) oraz ograniczenie sterowania obliczanego wszystkimi algorytmami do zakresu </w:t>
-      </w:r>
-      <m:oMath>
-        <m:r>
-          <w:rPr>
-            <w:rFonts w:ascii="Cambria Math" w:hAnsi="Cambria Math"/>
-          </w:rPr>
-          <m:t>(-1,1)</m:t>
-        </m:r>
-      </m:oMath>
-      <w:r>
-        <w:rPr>
-          <w:rFonts w:eastAsiaTheme="minorEastAsia"/>
-        </w:rPr>
-        <w:t>.</w:t>
+      <w:proofErr w:type="spellStart"/>
+      <w:r>
+        <w:t>matrices</w:t>
+      </w:r>
+      <w:proofErr w:type="spellEnd"/>
+      <w:r>
+        <w:t xml:space="preserve"> </w:t>
+      </w:r>
+      <w:proofErr w:type="spellStart"/>
+      <w:r>
+        <w:t>after</w:t>
+      </w:r>
+      <w:proofErr w:type="spellEnd"/>
+      <w:r>
+        <w:t xml:space="preserve"> </w:t>
+      </w:r>
+      <w:proofErr w:type="spellStart"/>
+      <w:r>
+        <w:t>linearization</w:t>
+      </w:r>
+      <w:proofErr w:type="spellEnd"/>
+    </w:p>
+    <w:p>
+      <w:pPr>
+        <w:pStyle w:val="Code"/>
+        <w:rPr>
+          <w:sz w:val="24"/>
+          <w:szCs w:val="24"/>
+          <w:lang w:val="en-US"/>
+        </w:rPr>
+      </w:pPr>
+      <w:r>
+        <w:rPr>
+          <w:color w:val="000000"/>
+          <w:lang w:val="en-US"/>
+        </w:rPr>
+        <w:t>A = [0          0           1           0;</w:t>
+      </w:r>
+    </w:p>
+    <w:p>
+      <w:pPr>
+        <w:pStyle w:val="Code"/>
+        <w:rPr>
+          <w:sz w:val="24"/>
+          <w:szCs w:val="24"/>
+          <w:lang w:val="en-US"/>
+        </w:rPr>
+      </w:pPr>
+      <w:r>
+        <w:rPr>
+          <w:color w:val="000000"/>
+          <w:lang w:val="en-US"/>
+        </w:rPr>
+        <w:t xml:space="preserve">     0          0           0           1;</w:t>
+      </w:r>
+    </w:p>
+    <w:p>
+      <w:pPr>
+        <w:pStyle w:val="Code"/>
+        <w:rPr>
+          <w:sz w:val="24"/>
+          <w:szCs w:val="24"/>
+          <w:lang w:val="en-US"/>
+        </w:rPr>
+      </w:pPr>
+      <w:r>
+        <w:rPr>
+          <w:color w:val="000000"/>
+          <w:lang w:val="en-US"/>
+        </w:rPr>
+        <w:t xml:space="preserve">     0      -(m*g/MM)    -gamma2/MM     0;</w:t>
+      </w:r>
+    </w:p>
+    <w:p>
+      <w:pPr>
+        <w:pStyle w:val="Code"/>
+        <w:rPr>
+          <w:sz w:val="24"/>
+          <w:szCs w:val="24"/>
+          <w:lang w:val="en-US"/>
+        </w:rPr>
+      </w:pPr>
+      <w:r>
+        <w:rPr>
+          <w:color w:val="000000"/>
+          <w:lang w:val="en-US"/>
+        </w:rPr>
+        <w:t xml:space="preserve">     0  g*((</w:t>
+      </w:r>
+      <w:proofErr w:type="spellStart"/>
+      <w:r>
+        <w:rPr>
+          <w:color w:val="000000"/>
+          <w:lang w:val="en-US"/>
+        </w:rPr>
+        <w:t>MM+m</w:t>
+      </w:r>
+      <w:proofErr w:type="spellEnd"/>
+      <w:r>
+        <w:rPr>
+          <w:color w:val="000000"/>
+          <w:lang w:val="en-US"/>
+        </w:rPr>
+        <w:t>))/(MM*l) gamma2/(MM*l) 0];</w:t>
+      </w:r>
+    </w:p>
+    <w:p>
+      <w:pPr>
+        <w:pStyle w:val="Code"/>
+        <w:rPr>
+          <w:sz w:val="24"/>
+          <w:szCs w:val="24"/>
+          <w:lang w:val="en-US"/>
+        </w:rPr>
+      </w:pPr>
+      <w:r>
+        <w:rPr>
+          <w:color w:val="000000"/>
+          <w:lang w:val="en-US"/>
+        </w:rPr>
+        <w:t>B = [0 0 1/MM -1/(MM*l)]';</w:t>
+      </w:r>
+    </w:p>
+    <w:p>
+      <w:pPr>
+        <w:pStyle w:val="Code"/>
+        <w:rPr>
+          <w:sz w:val="24"/>
+          <w:szCs w:val="24"/>
+          <w:lang w:val="en-US"/>
+        </w:rPr>
+      </w:pPr>
+      <w:r>
+        <w:rPr>
+          <w:color w:val="000000"/>
+          <w:lang w:val="en-US"/>
+        </w:rPr>
+        <w:t>C = [1 1 1 1];</w:t>
+      </w:r>
+    </w:p>
+    <w:p>
+      <w:pPr>
+        <w:pStyle w:val="Code"/>
+        <w:rPr>
+          <w:sz w:val="24"/>
+          <w:szCs w:val="24"/>
+          <w:lang w:val="en-US"/>
+        </w:rPr>
+      </w:pPr>
+      <w:r>
+        <w:rPr>
+          <w:color w:val="000000"/>
+          <w:lang w:val="en-US"/>
+        </w:rPr>
+        <w:t>D = 0;</w:t>
+      </w:r>
+    </w:p>
+    <w:p>
+      <w:pPr>
+        <w:pStyle w:val="Code"/>
+        <w:rPr>
+          <w:sz w:val="24"/>
+          <w:szCs w:val="24"/>
+          <w:lang w:val="en-US"/>
+        </w:rPr>
+      </w:pPr>
+      <w:r>
+        <w:rPr>
+          <w:color w:val="000000"/>
+          <w:lang w:val="en-US"/>
+        </w:rPr>
+        <w:t xml:space="preserve"> </w:t>
+      </w:r>
+    </w:p>
+    <w:p>
+      <w:pPr>
+        <w:pStyle w:val="Code"/>
+        <w:rPr>
+          <w:sz w:val="24"/>
+          <w:szCs w:val="24"/>
+          <w:lang w:val="en-US"/>
+        </w:rPr>
+      </w:pPr>
+      <w:r>
+        <w:rPr>
+          <w:lang w:val="en-US"/>
+        </w:rPr>
+        <w:t>% observability and controllability test</w:t>
+      </w:r>
+    </w:p>
+    <w:p>
+      <w:pPr>
+        <w:pStyle w:val="Code"/>
+        <w:rPr>
+          <w:sz w:val="24"/>
+          <w:szCs w:val="24"/>
+          <w:lang w:val="en-US"/>
+        </w:rPr>
+      </w:pPr>
+      <w:proofErr w:type="spellStart"/>
+      <w:r>
+        <w:rPr>
+          <w:color w:val="000000"/>
+          <w:lang w:val="en-US"/>
+        </w:rPr>
+        <w:t>ob</w:t>
+      </w:r>
+      <w:proofErr w:type="spellEnd"/>
+      <w:r>
+        <w:rPr>
+          <w:color w:val="000000"/>
+          <w:lang w:val="en-US"/>
+        </w:rPr>
+        <w:t xml:space="preserve"> = </w:t>
+      </w:r>
+      <w:proofErr w:type="spellStart"/>
+      <w:r>
+        <w:rPr>
+          <w:color w:val="000000"/>
+          <w:lang w:val="en-US"/>
+        </w:rPr>
+        <w:t>obsv</w:t>
+      </w:r>
+      <w:proofErr w:type="spellEnd"/>
+      <w:r>
+        <w:rPr>
+          <w:color w:val="000000"/>
+          <w:lang w:val="en-US"/>
+        </w:rPr>
+        <w:t>(A,C);</w:t>
+      </w:r>
+    </w:p>
+    <w:p>
+      <w:pPr>
+        <w:pStyle w:val="Code"/>
+        <w:rPr>
+          <w:sz w:val="24"/>
+          <w:szCs w:val="24"/>
+          <w:lang w:val="en-US"/>
+        </w:rPr>
+      </w:pPr>
+      <w:r>
+        <w:rPr>
+          <w:color w:val="000000"/>
+          <w:lang w:val="en-US"/>
+        </w:rPr>
+        <w:t>rank(</w:t>
+      </w:r>
+      <w:proofErr w:type="spellStart"/>
+      <w:r>
+        <w:rPr>
+          <w:color w:val="000000"/>
+          <w:lang w:val="en-US"/>
+        </w:rPr>
+        <w:t>ob</w:t>
+      </w:r>
+      <w:proofErr w:type="spellEnd"/>
+      <w:r>
+        <w:rPr>
+          <w:color w:val="000000"/>
+          <w:lang w:val="en-US"/>
+        </w:rPr>
+        <w:t xml:space="preserve">);                       </w:t>
+      </w:r>
+      <w:r>
+        <w:rPr>
+          <w:lang w:val="en-US"/>
+        </w:rPr>
+        <w:t>% n=4: observable</w:t>
+      </w:r>
+    </w:p>
+    <w:p>
+      <w:pPr>
+        <w:pStyle w:val="Code"/>
+        <w:rPr>
+          <w:sz w:val="24"/>
+          <w:szCs w:val="24"/>
+          <w:lang w:val="en-US"/>
+        </w:rPr>
+      </w:pPr>
+      <w:proofErr w:type="spellStart"/>
+      <w:r>
+        <w:rPr>
+          <w:color w:val="000000"/>
+          <w:lang w:val="en-US"/>
+        </w:rPr>
+        <w:t>ct</w:t>
+      </w:r>
+      <w:proofErr w:type="spellEnd"/>
+      <w:r>
+        <w:rPr>
+          <w:color w:val="000000"/>
+          <w:lang w:val="en-US"/>
+        </w:rPr>
+        <w:t xml:space="preserve"> = </w:t>
+      </w:r>
+      <w:proofErr w:type="spellStart"/>
+      <w:r>
+        <w:rPr>
+          <w:color w:val="000000"/>
+          <w:lang w:val="en-US"/>
+        </w:rPr>
+        <w:t>ctrb</w:t>
+      </w:r>
+      <w:proofErr w:type="spellEnd"/>
+      <w:r>
+        <w:rPr>
+          <w:color w:val="000000"/>
+          <w:lang w:val="en-US"/>
+        </w:rPr>
+        <w:t>(A,B);</w:t>
+      </w:r>
+    </w:p>
+    <w:p>
+      <w:pPr>
+        <w:pStyle w:val="Code"/>
+        <w:rPr>
+          <w:sz w:val="24"/>
+          <w:szCs w:val="24"/>
+          <w:lang w:val="en-US"/>
+        </w:rPr>
+      </w:pPr>
+      <w:r>
+        <w:rPr>
+          <w:color w:val="000000"/>
+          <w:lang w:val="en-US"/>
+        </w:rPr>
+        <w:t>rank(</w:t>
+      </w:r>
+      <w:proofErr w:type="spellStart"/>
+      <w:r>
+        <w:rPr>
+          <w:color w:val="000000"/>
+          <w:lang w:val="en-US"/>
+        </w:rPr>
+        <w:t>ct</w:t>
+      </w:r>
+      <w:proofErr w:type="spellEnd"/>
+      <w:r>
+        <w:rPr>
+          <w:color w:val="000000"/>
+          <w:lang w:val="en-US"/>
+        </w:rPr>
+        <w:t xml:space="preserve">);                       </w:t>
+      </w:r>
+      <w:r>
+        <w:rPr>
+          <w:lang w:val="en-US"/>
+        </w:rPr>
+        <w:t>% n=4: controllable</w:t>
+      </w:r>
+    </w:p>
+    <w:p>
+      <w:pPr>
+        <w:pStyle w:val="Code"/>
+        <w:rPr>
+          <w:sz w:val="24"/>
+          <w:szCs w:val="24"/>
+          <w:lang w:val="en-US"/>
+        </w:rPr>
+      </w:pPr>
+      <w:r>
+        <w:rPr>
+          <w:lang w:val="en-US"/>
+        </w:rPr>
+        <w:t xml:space="preserve"> </w:t>
+      </w:r>
+    </w:p>
+    <w:p>
+      <w:pPr>
+        <w:pStyle w:val="Code"/>
+        <w:rPr>
+          <w:sz w:val="24"/>
+          <w:szCs w:val="24"/>
+          <w:lang w:val="en-US"/>
+        </w:rPr>
+      </w:pPr>
+      <w:r>
+        <w:rPr>
+          <w:lang w:val="en-US"/>
+        </w:rPr>
+        <w:t xml:space="preserve">% </w:t>
+      </w:r>
+      <w:proofErr w:type="spellStart"/>
+      <w:r>
+        <w:rPr>
+          <w:lang w:val="en-US"/>
+        </w:rPr>
+        <w:t>lqr</w:t>
+      </w:r>
+      <w:proofErr w:type="spellEnd"/>
+      <w:r>
+        <w:rPr>
+          <w:lang w:val="en-US"/>
+        </w:rPr>
+        <w:t xml:space="preserve"> coefficients calculation</w:t>
+      </w:r>
+    </w:p>
+    <w:p>
+      <w:pPr>
+        <w:pStyle w:val="Code"/>
+        <w:rPr>
+          <w:sz w:val="24"/>
+          <w:szCs w:val="24"/>
+          <w:lang w:val="en-US"/>
+        </w:rPr>
+      </w:pPr>
+      <w:r>
+        <w:rPr>
+          <w:color w:val="000000"/>
+          <w:lang w:val="en-US"/>
+        </w:rPr>
+        <w:lastRenderedPageBreak/>
+        <w:t xml:space="preserve">Q = [1 0 0 0;                   </w:t>
+      </w:r>
+    </w:p>
+    <w:p>
+      <w:pPr>
+        <w:pStyle w:val="Code"/>
+        <w:rPr>
+          <w:sz w:val="24"/>
+          <w:szCs w:val="24"/>
+          <w:lang w:val="en-US"/>
+        </w:rPr>
+      </w:pPr>
+      <w:r>
+        <w:rPr>
+          <w:color w:val="000000"/>
+          <w:lang w:val="en-US"/>
+        </w:rPr>
+        <w:t xml:space="preserve">     0 100 0 0;                   </w:t>
+      </w:r>
+    </w:p>
+    <w:p>
+      <w:pPr>
+        <w:pStyle w:val="Code"/>
+        <w:rPr>
+          <w:sz w:val="24"/>
+          <w:szCs w:val="24"/>
+          <w:lang w:val="en-US"/>
+        </w:rPr>
+      </w:pPr>
+      <w:r>
+        <w:rPr>
+          <w:color w:val="000000"/>
+          <w:lang w:val="en-US"/>
+        </w:rPr>
+        <w:t xml:space="preserve">     0 0 10 0;                   </w:t>
+      </w:r>
+    </w:p>
+    <w:p>
+      <w:pPr>
+        <w:pStyle w:val="Code"/>
+        <w:rPr>
+          <w:sz w:val="24"/>
+          <w:szCs w:val="24"/>
+          <w:lang w:val="en-US"/>
+        </w:rPr>
+      </w:pPr>
+      <w:r>
+        <w:rPr>
+          <w:color w:val="000000"/>
+          <w:lang w:val="en-US"/>
+        </w:rPr>
+        <w:t xml:space="preserve">     0 0 0 100];                </w:t>
+      </w:r>
+    </w:p>
+    <w:p>
+      <w:pPr>
+        <w:pStyle w:val="Code"/>
+        <w:rPr>
+          <w:sz w:val="24"/>
+          <w:szCs w:val="24"/>
+          <w:lang w:val="en-US"/>
+        </w:rPr>
+      </w:pPr>
+      <w:r>
+        <w:rPr>
+          <w:color w:val="000000"/>
+          <w:lang w:val="en-US"/>
+        </w:rPr>
+        <w:t xml:space="preserve">R = 1;                          </w:t>
+      </w:r>
+    </w:p>
+    <w:p>
+      <w:pPr>
+        <w:pStyle w:val="Code"/>
+        <w:rPr>
+          <w:sz w:val="24"/>
+          <w:szCs w:val="24"/>
+          <w:lang w:val="en-US"/>
+        </w:rPr>
+      </w:pPr>
+      <w:r>
+        <w:rPr>
+          <w:color w:val="000000"/>
+          <w:lang w:val="en-US"/>
+        </w:rPr>
+        <w:t xml:space="preserve"> </w:t>
+      </w:r>
+    </w:p>
+    <w:p>
+      <w:pPr>
+        <w:pStyle w:val="Code"/>
+        <w:rPr>
+          <w:sz w:val="24"/>
+          <w:szCs w:val="24"/>
+          <w:lang w:val="en-US"/>
+        </w:rPr>
+      </w:pPr>
+      <w:r>
+        <w:rPr>
+          <w:color w:val="000000"/>
+          <w:lang w:val="en-US"/>
+        </w:rPr>
+        <w:t xml:space="preserve">K = </w:t>
+      </w:r>
+      <w:proofErr w:type="spellStart"/>
+      <w:r>
+        <w:rPr>
+          <w:color w:val="000000"/>
+          <w:lang w:val="en-US"/>
+        </w:rPr>
+        <w:t>lqr</w:t>
+      </w:r>
+      <w:proofErr w:type="spellEnd"/>
+      <w:r>
+        <w:rPr>
+          <w:color w:val="000000"/>
+          <w:lang w:val="en-US"/>
+        </w:rPr>
+        <w:t xml:space="preserve">(A,B,Q,R);               </w:t>
+      </w:r>
+      <w:r>
+        <w:rPr>
+          <w:lang w:val="en-US"/>
+        </w:rPr>
+        <w:t>% LQ regulator parameters</w:t>
+      </w:r>
+    </w:p>
+    <w:p>
+      <w:pPr>
+        <w:jc w:val="both"/>
+      </w:pPr>
+      <w:r>
+        <w:t>Zm</w:t>
+      </w:r>
+      <w:r>
+        <w:t xml:space="preserve">ienne widoczne na listingu mają następujące znaczenie: </w:t>
+      </w:r>
+      <w:r>
+        <w:rPr>
+          <w:i/>
+          <w:iCs/>
+        </w:rPr>
+        <w:t xml:space="preserve">m </w:t>
+      </w:r>
+      <w:r>
+        <w:t xml:space="preserve">oraz </w:t>
+      </w:r>
+      <w:r>
+        <w:rPr>
+          <w:i/>
+          <w:iCs/>
+        </w:rPr>
+        <w:t xml:space="preserve">MM </w:t>
+      </w:r>
+      <w:r>
+        <w:t>o</w:t>
+      </w:r>
+      <w:r>
+        <w:t xml:space="preserve">znaczają odpowiednio masę wahadła oraz wózka, </w:t>
+      </w:r>
+      <w:r>
+        <w:rPr>
+          <w:i/>
+          <w:iCs/>
+        </w:rPr>
+        <w:t xml:space="preserve">g </w:t>
+      </w:r>
+      <w:r>
+        <w:t xml:space="preserve">jest przyspieszeniem ziemskim, </w:t>
+      </w:r>
+      <w:r>
+        <w:rPr>
+          <w:i/>
+          <w:iCs/>
+        </w:rPr>
+        <w:t xml:space="preserve">l </w:t>
+      </w:r>
+      <w:r>
+        <w:t xml:space="preserve">oraz </w:t>
+      </w:r>
+      <w:r>
+        <w:rPr>
+          <w:i/>
+          <w:iCs/>
+        </w:rPr>
+        <w:t xml:space="preserve">gamma2 </w:t>
+      </w:r>
+      <w:r>
+        <w:t xml:space="preserve">są identyfikowanymi w poprzednim rozdziale parametrami, </w:t>
+      </w:r>
+      <w:r>
+        <w:rPr>
+          <w:i/>
+          <w:iCs/>
+        </w:rPr>
+        <w:t>A, B, C, D</w:t>
+      </w:r>
+      <w:r>
+        <w:t xml:space="preserve"> są macierzami stanu, natomiast </w:t>
+      </w:r>
+      <w:r>
+        <w:rPr>
+          <w:i/>
+          <w:iCs/>
+        </w:rPr>
+        <w:t xml:space="preserve">Q, R </w:t>
+      </w:r>
+      <w:r>
+        <w:t xml:space="preserve">i </w:t>
+      </w:r>
+      <w:r>
+        <w:rPr>
+          <w:i/>
+          <w:iCs/>
+        </w:rPr>
+        <w:t xml:space="preserve">K </w:t>
+      </w:r>
+      <w:r>
+        <w:t xml:space="preserve">odpowiednio macierzą wag, ograniczeniem sterowania oraz obliczanym wektorem wzmocnień dla regulatora. W ten sposób uzyskano następujące </w:t>
+      </w:r>
+      <w:r>
+        <w:t>parametry regulatora proporcjonalnego:</w:t>
+      </w:r>
+    </w:p>
+    <w:p>
+      <w:pPr>
+        <w:pStyle w:val="Code"/>
+      </w:pPr>
+      <w:r>
+        <w:t>K = [-1,-41.2832,-4.4032,-13.3673];</w:t>
+      </w:r>
+    </w:p>
+    <w:p>
+      <w:pPr>
+        <w:jc w:val="both"/>
+      </w:pPr>
+      <w:r>
+        <w:t>Mając wyznaczone wzmocnienia można</w:t>
+      </w:r>
+      <w:r>
+        <w:t xml:space="preserve"> je</w:t>
+      </w:r>
+      <w:r>
+        <w:t xml:space="preserve"> w prosty sposób zaimplementować w algorytmie sterującym, jak pokazano na poniższym rysunku.</w:t>
       </w:r>
     </w:p>
     <w:p>
@@ -31488,10 +30396,10 @@
           <w:noProof/>
         </w:rPr>
         <w:drawing>
-          <wp:inline distT="0" distB="0" distL="0" distR="0" wp14:anchorId="01A61AD0" wp14:editId="17940529">
-            <wp:extent cx="4366260" cy="1434428"/>
+          <wp:inline distT="0" distB="0" distL="0" distR="0" wp14:anchorId="697EF5A7" wp14:editId="17F6FB62">
+            <wp:extent cx="4390622" cy="1371600"/>
             <wp:effectExtent l="0" t="0" r="0" b="0"/>
-            <wp:docPr id="11" name="Obraz 11"/>
+            <wp:docPr id="9" name="Obraz 9"/>
             <wp:cNvGraphicFramePr>
               <a:graphicFrameLocks xmlns:a="http://schemas.openxmlformats.org/drawingml/2006/main" noChangeAspect="1"/>
             </wp:cNvGraphicFramePr>
@@ -31511,6 +30419,249 @@
                   <pic:spPr>
                     <a:xfrm>
                       <a:off x="0" y="0"/>
+                      <a:ext cx="4409927" cy="1377631"/>
+                    </a:xfrm>
+                    <a:prstGeom prst="rect">
+                      <a:avLst/>
+                    </a:prstGeom>
+                  </pic:spPr>
+                </pic:pic>
+              </a:graphicData>
+            </a:graphic>
+          </wp:inline>
+        </w:drawing>
+      </w:r>
+    </w:p>
+    <w:p>
+      <w:pPr>
+        <w:pStyle w:val="Legenda"/>
+        <w:jc w:val="center"/>
+      </w:pPr>
+      <w:r>
+        <w:t xml:space="preserve">Rys. </w:t>
+      </w:r>
+      <w:fldSimple w:instr=" SEQ Rys. \* ARABIC ">
+        <w:r>
+          <w:rPr>
+            <w:noProof/>
+          </w:rPr>
+          <w:t>13</w:t>
+        </w:r>
+      </w:fldSimple>
+      <w:r>
+        <w:t xml:space="preserve"> </w:t>
+      </w:r>
+      <w:r>
+        <w:t>Implementacja regulatora LQR</w:t>
+      </w:r>
+    </w:p>
+    <w:p>
+      <w:pPr>
+        <w:jc w:val="both"/>
+      </w:pPr>
+      <w:r>
+        <w:t xml:space="preserve"> </w:t>
+      </w:r>
+      <w:r>
+        <w:t>Niestety wyznaczony regulator LQ nie był wystarczająco dokładny i nie doprowadzał w skończonym czasie uchybów do zera. Prawdopodobną przyczyną jest niewystarczająco dokładne odwzorowanie rzeczywistego obiektu w sposób matematyczny</w:t>
+      </w:r>
+      <w:r>
+        <w:t xml:space="preserve">, w szczególności niedokładnie dobrane parametry tego modelu podczas identyfikacji, na etapie której już były widoczne pewne rozbieżności. </w:t>
+      </w:r>
+    </w:p>
+    <w:p>
+      <w:pPr>
+        <w:pStyle w:val="Nagwek3"/>
+      </w:pPr>
+      <w:bookmarkStart w:id="34" w:name="_Toc73113654"/>
+      <w:r>
+        <w:t>Regulator PID</w:t>
+      </w:r>
+      <w:bookmarkEnd w:id="34"/>
+    </w:p>
+    <w:p>
+      <w:pPr>
+        <w:jc w:val="both"/>
+      </w:pPr>
+      <w:r>
+        <w:t xml:space="preserve">Oprócz regulatora LQ podjęto próbę zastosowania </w:t>
+      </w:r>
+      <w:r>
+        <w:t xml:space="preserve">klasycznego </w:t>
+      </w:r>
+      <w:r>
+        <w:t xml:space="preserve">regulatora PID, którego zadaniem jest sprowadzanie uchybu do zera. </w:t>
+      </w:r>
+      <w:r>
+        <w:t xml:space="preserve">Na jego wejściu podawana jest kombinacja uchybów poszczególnych zmiennych stanu ze współczynnikami wyznaczonymi empirycznie. Ponadto </w:t>
+      </w:r>
+      <w:r>
+        <w:t>wprowadzona została saturacja uchybu położenia, żeby nie „utrudniał” on stabilizacji wahadł</w:t>
+      </w:r>
+      <w:r>
+        <w:t>a</w:t>
+      </w:r>
+      <w:r>
+        <w:t xml:space="preserve"> w pionie oraz zerowanie uchybu kąta, jeśli ma on przeciwny znak względem prędkości, gdyż w takim przypadku kąt i tak zmierza do zera. Schemat układu </w:t>
+      </w:r>
+      <w:r>
+        <w:t>z</w:t>
+      </w:r>
+      <w:r>
+        <w:t xml:space="preserve"> regulatorem PID został zamieszczony na poniższym rysunku. </w:t>
+      </w:r>
+    </w:p>
+    <w:p>
+      <w:pPr>
+        <w:jc w:val="center"/>
+      </w:pPr>
+      <w:r>
+        <w:rPr>
+          <w:noProof/>
+        </w:rPr>
+        <w:lastRenderedPageBreak/>
+        <w:drawing>
+          <wp:inline distT="0" distB="0" distL="0" distR="0" wp14:anchorId="073D9201" wp14:editId="3F37B3DB">
+            <wp:extent cx="5600743" cy="1607820"/>
+            <wp:effectExtent l="0" t="0" r="0" b="0"/>
+            <wp:docPr id="10" name="Obraz 10"/>
+            <wp:cNvGraphicFramePr>
+              <a:graphicFrameLocks xmlns:a="http://schemas.openxmlformats.org/drawingml/2006/main" noChangeAspect="1"/>
+            </wp:cNvGraphicFramePr>
+            <a:graphic xmlns:a="http://schemas.openxmlformats.org/drawingml/2006/main">
+              <a:graphicData uri="http://schemas.openxmlformats.org/drawingml/2006/picture">
+                <pic:pic xmlns:pic="http://schemas.openxmlformats.org/drawingml/2006/picture">
+                  <pic:nvPicPr>
+                    <pic:cNvPr id="1" name=""/>
+                    <pic:cNvPicPr/>
+                  </pic:nvPicPr>
+                  <pic:blipFill>
+                    <a:blip r:embed="rId25"/>
+                    <a:stretch>
+                      <a:fillRect/>
+                    </a:stretch>
+                  </pic:blipFill>
+                  <pic:spPr>
+                    <a:xfrm>
+                      <a:off x="0" y="0"/>
+                      <a:ext cx="5619692" cy="1613260"/>
+                    </a:xfrm>
+                    <a:prstGeom prst="rect">
+                      <a:avLst/>
+                    </a:prstGeom>
+                  </pic:spPr>
+                </pic:pic>
+              </a:graphicData>
+            </a:graphic>
+          </wp:inline>
+        </w:drawing>
+      </w:r>
+    </w:p>
+    <w:p>
+      <w:pPr>
+        <w:pStyle w:val="Legenda"/>
+        <w:jc w:val="center"/>
+      </w:pPr>
+      <w:r>
+        <w:t xml:space="preserve">Rys. </w:t>
+      </w:r>
+      <w:fldSimple w:instr=" SEQ Rys. \* ARABIC ">
+        <w:r>
+          <w:rPr>
+            <w:noProof/>
+          </w:rPr>
+          <w:t>14</w:t>
+        </w:r>
+      </w:fldSimple>
+      <w:r>
+        <w:t xml:space="preserve"> </w:t>
+      </w:r>
+      <w:r>
+        <w:t>Stabilizacja z wykorzystaniem regulatora PID</w:t>
+      </w:r>
+    </w:p>
+    <w:p>
+      <w:pPr>
+        <w:pStyle w:val="Nagwek2"/>
+      </w:pPr>
+      <w:bookmarkStart w:id="35" w:name="_Toc73113655"/>
+      <w:r>
+        <w:t>Saturacja</w:t>
+      </w:r>
+      <w:r>
+        <w:t xml:space="preserve"> i</w:t>
+      </w:r>
+      <w:r>
+        <w:t xml:space="preserve"> </w:t>
+      </w:r>
+      <w:r>
+        <w:t>kompensacja tarcia</w:t>
+      </w:r>
+      <w:bookmarkEnd w:id="35"/>
+    </w:p>
+    <w:p>
+      <w:pPr>
+        <w:jc w:val="both"/>
+        <w:rPr>
+          <w:rFonts w:eastAsiaTheme="minorEastAsia"/>
+        </w:rPr>
+      </w:pPr>
+      <w:r>
+        <w:t>Kompensacja tarcia oraz saturacja została zrealizowana</w:t>
+      </w:r>
+      <w:r>
+        <w:t xml:space="preserve"> </w:t>
+      </w:r>
+      <w:r>
+        <w:t xml:space="preserve">poprzez nieznaczne zwiększenie sterowania o wartość proponowaną w instrukcji do stanowiska (0.05) oraz ograniczenie sterowania obliczanego wszystkimi algorytmami do zakresu </w:t>
+      </w:r>
+      <m:oMath>
+        <m:r>
+          <w:rPr>
+            <w:rFonts w:ascii="Cambria Math" w:hAnsi="Cambria Math"/>
+          </w:rPr>
+          <m:t>(-1,1)</m:t>
+        </m:r>
+      </m:oMath>
+      <w:r>
+        <w:rPr>
+          <w:rFonts w:eastAsiaTheme="minorEastAsia"/>
+        </w:rPr>
+        <w:t>.</w:t>
+      </w:r>
+    </w:p>
+    <w:p>
+      <w:pPr>
+        <w:jc w:val="center"/>
+      </w:pPr>
+      <w:r>
+        <w:rPr>
+          <w:noProof/>
+        </w:rPr>
+        <w:drawing>
+          <wp:inline distT="0" distB="0" distL="0" distR="0" wp14:anchorId="01A61AD0" wp14:editId="17940529">
+            <wp:extent cx="4366260" cy="1434428"/>
+            <wp:effectExtent l="0" t="0" r="0" b="0"/>
+            <wp:docPr id="11" name="Obraz 11"/>
+            <wp:cNvGraphicFramePr>
+              <a:graphicFrameLocks xmlns:a="http://schemas.openxmlformats.org/drawingml/2006/main" noChangeAspect="1"/>
+            </wp:cNvGraphicFramePr>
+            <a:graphic xmlns:a="http://schemas.openxmlformats.org/drawingml/2006/main">
+              <a:graphicData uri="http://schemas.openxmlformats.org/drawingml/2006/picture">
+                <pic:pic xmlns:pic="http://schemas.openxmlformats.org/drawingml/2006/picture">
+                  <pic:nvPicPr>
+                    <pic:cNvPr id="1" name=""/>
+                    <pic:cNvPicPr/>
+                  </pic:nvPicPr>
+                  <pic:blipFill>
+                    <a:blip r:embed="rId26"/>
+                    <a:stretch>
+                      <a:fillRect/>
+                    </a:stretch>
+                  </pic:blipFill>
+                  <pic:spPr>
+                    <a:xfrm>
+                      <a:off x="0" y="0"/>
                       <a:ext cx="4373940" cy="1436951"/>
                     </a:xfrm>
                     <a:prstGeom prst="rect">
@@ -31551,21 +30702,21 @@
       <w:pPr>
         <w:pStyle w:val="Nagwek1"/>
       </w:pPr>
-      <w:bookmarkStart w:id="35" w:name="_Toc73113656"/>
+      <w:bookmarkStart w:id="36" w:name="_Toc73113656"/>
       <w:r>
         <w:t>Symulacja stabilizacji wahadła</w:t>
       </w:r>
-      <w:bookmarkEnd w:id="35"/>
+      <w:bookmarkEnd w:id="36"/>
     </w:p>
     <w:p>
       <w:pPr>
         <w:pStyle w:val="Nagwek2"/>
       </w:pPr>
-      <w:bookmarkStart w:id="36" w:name="_Toc73113657"/>
+      <w:bookmarkStart w:id="37" w:name="_Toc73113657"/>
       <w:r>
         <w:t>Stabilizacja w otoczeniu punktu pracy</w:t>
       </w:r>
-      <w:bookmarkEnd w:id="36"/>
+      <w:bookmarkEnd w:id="37"/>
     </w:p>
     <w:p>
       <w:pPr>
@@ -31663,10 +30814,10 @@
                     <pic:cNvPicPr/>
                   </pic:nvPicPr>
                   <pic:blipFill rotWithShape="1">
-                    <a:blip r:embed="rId25">
+                    <a:blip r:embed="rId27">
                       <a:extLst>
                         <a:ext uri="{96DAC541-7B7A-43D3-8B79-37D633B846F1}">
-                          <asvg:svgBlip xmlns:asvg="http://schemas.microsoft.com/office/drawing/2016/SVG/main" r:embed="rId26"/>
+                          <asvg:svgBlip xmlns:asvg="http://schemas.microsoft.com/office/drawing/2016/SVG/main" r:embed="rId28"/>
                         </a:ext>
                       </a:extLst>
                     </a:blip>
@@ -31782,11 +30933,11 @@
       <w:pPr>
         <w:pStyle w:val="Nagwek2"/>
       </w:pPr>
-      <w:bookmarkStart w:id="37" w:name="_Toc73113658"/>
+      <w:bookmarkStart w:id="38" w:name="_Toc73113658"/>
       <w:r>
         <w:t>Podniesienie wahadła i stabilizacja</w:t>
       </w:r>
-      <w:bookmarkEnd w:id="37"/>
+      <w:bookmarkEnd w:id="38"/>
     </w:p>
     <w:p>
       <w:pPr>
@@ -31875,10 +31026,10 @@
                     <pic:cNvPicPr/>
                   </pic:nvPicPr>
                   <pic:blipFill rotWithShape="1">
-                    <a:blip r:embed="rId27">
+                    <a:blip r:embed="rId29">
                       <a:extLst>
                         <a:ext uri="{96DAC541-7B7A-43D3-8B79-37D633B846F1}">
-                          <asvg:svgBlip xmlns:asvg="http://schemas.microsoft.com/office/drawing/2016/SVG/main" r:embed="rId28"/>
+                          <asvg:svgBlip xmlns:asvg="http://schemas.microsoft.com/office/drawing/2016/SVG/main" r:embed="rId30"/>
                         </a:ext>
                       </a:extLst>
                     </a:blip>
@@ -31982,10 +31133,10 @@
                     <pic:cNvPicPr/>
                   </pic:nvPicPr>
                   <pic:blipFill rotWithShape="1">
-                    <a:blip r:embed="rId29">
+                    <a:blip r:embed="rId31">
                       <a:extLst>
                         <a:ext uri="{96DAC541-7B7A-43D3-8B79-37D633B846F1}">
-                          <asvg:svgBlip xmlns:asvg="http://schemas.microsoft.com/office/drawing/2016/SVG/main" r:embed="rId30"/>
+                          <asvg:svgBlip xmlns:asvg="http://schemas.microsoft.com/office/drawing/2016/SVG/main" r:embed="rId32"/>
                         </a:ext>
                       </a:extLst>
                     </a:blip>
@@ -32065,11 +31216,11 @@
       <w:pPr>
         <w:pStyle w:val="Nagwek2"/>
       </w:pPr>
-      <w:bookmarkStart w:id="38" w:name="_Toc73113659"/>
+      <w:bookmarkStart w:id="39" w:name="_Toc73113659"/>
       <w:r>
         <w:t>Symulacja stabilizacji wahadła dla modelu nieliniowego</w:t>
       </w:r>
-      <w:bookmarkEnd w:id="38"/>
+      <w:bookmarkEnd w:id="39"/>
     </w:p>
     <w:p>
       <w:pPr>
@@ -32153,7 +31304,7 @@
                     <pic:cNvPicPr/>
                   </pic:nvPicPr>
                   <pic:blipFill rotWithShape="1">
-                    <a:blip r:embed="rId31"/>
+                    <a:blip r:embed="rId33"/>
                     <a:srcRect l="4274" t="6045" r="4808" b="11686"/>
                     <a:stretch/>
                   </pic:blipFill>
@@ -32222,7 +31373,15 @@
         <w:t xml:space="preserve"> </w:t>
       </w:r>
       <w:r>
-        <w:t>z Matlab:</w:t>
+        <w:t xml:space="preserve">z </w:t>
+      </w:r>
+      <w:proofErr w:type="spellStart"/>
+      <w:r>
+        <w:t>Matlab</w:t>
+      </w:r>
+      <w:proofErr w:type="spellEnd"/>
+      <w:r>
+        <w:t>:</w:t>
       </w:r>
     </w:p>
     <w:p>
@@ -32236,16 +31395,8 @@
         <w:rPr>
           <w:lang w:val="en-US"/>
         </w:rPr>
-        <w:t xml:space="preserve">clear </w:t>
-      </w:r>
-      <w:proofErr w:type="gramStart"/>
-      <w:r>
-        <w:rPr>
-          <w:lang w:val="en-US"/>
-        </w:rPr>
-        <w:t>all;</w:t>
-      </w:r>
-      <w:proofErr w:type="gramEnd"/>
+        <w:t>clear all;</w:t>
+      </w:r>
     </w:p>
     <w:p>
       <w:pPr>
@@ -32258,16 +31409,8 @@
         <w:rPr>
           <w:lang w:val="en-US"/>
         </w:rPr>
-        <w:t xml:space="preserve">close </w:t>
-      </w:r>
-      <w:proofErr w:type="gramStart"/>
-      <w:r>
-        <w:rPr>
-          <w:lang w:val="en-US"/>
-        </w:rPr>
-        <w:t>all;</w:t>
-      </w:r>
-      <w:proofErr w:type="gramEnd"/>
+        <w:t>close all;</w:t>
+      </w:r>
     </w:p>
     <w:p>
       <w:pPr>
@@ -32277,7 +31420,6 @@
         </w:rPr>
       </w:pPr>
       <w:proofErr w:type="spellStart"/>
-      <w:proofErr w:type="gramStart"/>
       <w:r>
         <w:rPr>
           <w:lang w:val="en-US"/>
@@ -32291,7 +31433,6 @@
         </w:rPr>
         <w:t>;</w:t>
       </w:r>
-      <w:proofErr w:type="gramEnd"/>
     </w:p>
     <w:p>
       <w:pPr>
@@ -32304,16 +31445,8 @@
         <w:rPr>
           <w:lang w:val="en-US"/>
         </w:rPr>
-        <w:t xml:space="preserve">beep </w:t>
-      </w:r>
-      <w:proofErr w:type="gramStart"/>
-      <w:r>
-        <w:rPr>
-          <w:lang w:val="en-US"/>
-        </w:rPr>
-        <w:t>off;</w:t>
-      </w:r>
-      <w:proofErr w:type="gramEnd"/>
+        <w:t>beep off;</w:t>
+      </w:r>
     </w:p>
     <w:p>
       <w:pPr>
@@ -32370,16 +31503,8 @@
         <w:rPr>
           <w:lang w:val="en-US"/>
         </w:rPr>
-        <w:t xml:space="preserve"> = </w:t>
-      </w:r>
-      <w:proofErr w:type="gramStart"/>
-      <w:r>
-        <w:rPr>
-          <w:lang w:val="en-US"/>
-        </w:rPr>
-        <w:t>0.001;</w:t>
-      </w:r>
-      <w:proofErr w:type="gramEnd"/>
+        <w:t xml:space="preserve"> = 0.001;</w:t>
+      </w:r>
     </w:p>
     <w:p>
       <w:pPr>
@@ -32400,16 +31525,8 @@
         <w:rPr>
           <w:lang w:val="en-US"/>
         </w:rPr>
-        <w:t xml:space="preserve">l = </w:t>
-      </w:r>
-      <w:proofErr w:type="gramStart"/>
-      <w:r>
-        <w:rPr>
-          <w:lang w:val="en-US"/>
-        </w:rPr>
-        <w:t>0.512166;</w:t>
-      </w:r>
-      <w:proofErr w:type="gramEnd"/>
+        <w:t>l = 0.512166;</w:t>
+      </w:r>
     </w:p>
     <w:p>
       <w:pPr>
@@ -32422,16 +31539,8 @@
         <w:rPr>
           <w:lang w:val="en-US"/>
         </w:rPr>
-        <w:t xml:space="preserve">fi = </w:t>
-      </w:r>
-      <w:proofErr w:type="gramStart"/>
-      <w:r>
-        <w:rPr>
-          <w:lang w:val="en-US"/>
-        </w:rPr>
-        <w:t>0.267534;</w:t>
-      </w:r>
-      <w:proofErr w:type="gramEnd"/>
+        <w:t>fi = 0.267534;</w:t>
+      </w:r>
     </w:p>
     <w:p>
       <w:pPr>
@@ -32452,16 +31561,8 @@
         <w:rPr>
           <w:lang w:val="en-US"/>
         </w:rPr>
-        <w:t xml:space="preserve">g = </w:t>
-      </w:r>
-      <w:proofErr w:type="gramStart"/>
-      <w:r>
-        <w:rPr>
-          <w:lang w:val="en-US"/>
-        </w:rPr>
-        <w:t>9.81;</w:t>
-      </w:r>
-      <w:proofErr w:type="gramEnd"/>
+        <w:t>g = 9.81;</w:t>
+      </w:r>
     </w:p>
     <w:p>
       <w:pPr>
@@ -32482,16 +31583,8 @@
         <w:rPr>
           <w:lang w:val="en-US"/>
         </w:rPr>
-        <w:t xml:space="preserve">M = </w:t>
-      </w:r>
-      <w:proofErr w:type="gramStart"/>
-      <w:r>
-        <w:rPr>
-          <w:lang w:val="en-US"/>
-        </w:rPr>
-        <w:t>0.5723;</w:t>
-      </w:r>
-      <w:proofErr w:type="gramEnd"/>
+        <w:t>M = 0.5723;</w:t>
+      </w:r>
     </w:p>
     <w:p>
       <w:pPr>
@@ -32504,16 +31597,8 @@
         <w:rPr>
           <w:lang w:val="en-US"/>
         </w:rPr>
-        <w:t xml:space="preserve">m = </w:t>
-      </w:r>
-      <w:proofErr w:type="gramStart"/>
-      <w:r>
-        <w:rPr>
-          <w:lang w:val="en-US"/>
-        </w:rPr>
-        <w:t>0.12;</w:t>
-      </w:r>
-      <w:proofErr w:type="gramEnd"/>
+        <w:t>m = 0.12;</w:t>
+      </w:r>
     </w:p>
     <w:p>
       <w:pPr>
@@ -32542,16 +31627,8 @@
         <w:rPr>
           <w:lang w:val="en-US"/>
         </w:rPr>
-        <w:t xml:space="preserve"> = </w:t>
-      </w:r>
-      <w:proofErr w:type="gramStart"/>
-      <w:r>
-        <w:rPr>
-          <w:lang w:val="en-US"/>
-        </w:rPr>
-        <w:t>pi;</w:t>
-      </w:r>
-      <w:proofErr w:type="gramEnd"/>
+        <w:t xml:space="preserve"> = pi;</w:t>
+      </w:r>
     </w:p>
     <w:p>
       <w:pPr>
@@ -32614,266 +31691,6 @@
             <wp:extent cx="5943600" cy="1626235"/>
             <wp:effectExtent l="0" t="0" r="0" b="0"/>
             <wp:docPr id="17" name="Obraz 17"/>
-            <wp:cNvGraphicFramePr>
-              <a:graphicFrameLocks xmlns:a="http://schemas.openxmlformats.org/drawingml/2006/main" noChangeAspect="1"/>
-            </wp:cNvGraphicFramePr>
-            <a:graphic xmlns:a="http://schemas.openxmlformats.org/drawingml/2006/main">
-              <a:graphicData uri="http://schemas.openxmlformats.org/drawingml/2006/picture">
-                <pic:pic xmlns:pic="http://schemas.openxmlformats.org/drawingml/2006/picture">
-                  <pic:nvPicPr>
-                    <pic:cNvPr id="1" name=""/>
-                    <pic:cNvPicPr/>
-                  </pic:nvPicPr>
-                  <pic:blipFill>
-                    <a:blip r:embed="rId32"/>
-                    <a:stretch>
-                      <a:fillRect/>
-                    </a:stretch>
-                  </pic:blipFill>
-                  <pic:spPr>
-                    <a:xfrm>
-                      <a:off x="0" y="0"/>
-                      <a:ext cx="5943600" cy="1626235"/>
-                    </a:xfrm>
-                    <a:prstGeom prst="rect">
-                      <a:avLst/>
-                    </a:prstGeom>
-                  </pic:spPr>
-                </pic:pic>
-              </a:graphicData>
-            </a:graphic>
-          </wp:inline>
-        </w:drawing>
-      </w:r>
-    </w:p>
-    <w:p>
-      <w:pPr>
-        <w:pStyle w:val="Legenda"/>
-        <w:jc w:val="center"/>
-      </w:pPr>
-      <w:r>
-        <w:t xml:space="preserve">Rys. </w:t>
-      </w:r>
-      <w:fldSimple w:instr=" SEQ Rys. \* ARABIC ">
-        <w:r>
-          <w:rPr>
-            <w:noProof/>
-          </w:rPr>
-          <w:t>20</w:t>
-        </w:r>
-      </w:fldSimple>
-      <w:r>
-        <w:t xml:space="preserve"> Swing </w:t>
-      </w:r>
-      <w:proofErr w:type="spellStart"/>
-      <w:r>
-        <w:t>controller</w:t>
-      </w:r>
-      <w:proofErr w:type="spellEnd"/>
-      <w:r>
-        <w:t xml:space="preserve"> dla modelu nieliniowego</w:t>
-      </w:r>
-    </w:p>
-    <w:p>
-      <w:pPr>
-        <w:jc w:val="both"/>
-      </w:pPr>
-      <w:r>
-        <w:t xml:space="preserve">Gdy wahadło znajdzie się blisko punku pracy, rozpoczyna się proces stabilizacji wahadła w pionie. Do tego zadania został </w:t>
-      </w:r>
-      <w:r>
-        <w:t>wykorzystany</w:t>
-      </w:r>
-      <w:r>
-        <w:t xml:space="preserve"> regulator, złożony z połączonych równolegle regulatorów PID. </w:t>
-      </w:r>
-      <w:r>
-        <w:t>Jako wejścia do regulatorów został podany sygnał położenia wózka</w:t>
-      </w:r>
-      <w:r>
-        <w:t xml:space="preserve"> </w:t>
-      </w:r>
-      <w:r>
-        <w:t>oraz kąta wychylenia wahadła. Sygnały sterujące z każdego regulatora, następnie są mnożone przez współczynnik wa</w:t>
-      </w:r>
-      <w:r>
-        <w:t>gi</w:t>
-      </w:r>
-      <w:r>
-        <w:t xml:space="preserve"> danego sygnału (sterowanie wychyleniem wahadła jest o wiele bardziej znaczące niż położenie wózka, co oznacza, że w pierwszej kolejności regulator będzie </w:t>
-      </w:r>
-      <w:r>
-        <w:t>do</w:t>
-      </w:r>
-      <w:r>
-        <w:t xml:space="preserve"> </w:t>
-      </w:r>
-      <w:r>
-        <w:t>ustabilizow</w:t>
-      </w:r>
-      <w:r>
-        <w:t>ania</w:t>
-      </w:r>
-      <w:r>
-        <w:t xml:space="preserve"> pozycj</w:t>
-      </w:r>
-      <w:r>
-        <w:t>i</w:t>
-      </w:r>
-      <w:r>
-        <w:t xml:space="preserve"> wahad</w:t>
-      </w:r>
-      <w:r>
-        <w:t>ł</w:t>
-      </w:r>
-      <w:r>
-        <w:t>a</w:t>
-      </w:r>
-      <w:r>
-        <w:t>, a następnie wózka). Oba sygnały sterujące są sumowane i podłączone jako wejście do systemu. Przełączanie pomiędzy regulatorami jest zrealizowane w bardzo p</w:t>
-      </w:r>
-      <w:r>
-        <w:t>r</w:t>
-      </w:r>
-      <w:r>
-        <w:t xml:space="preserve">osty sposób. </w:t>
-      </w:r>
-      <w:r>
-        <w:t>Wahadło po wejściu w obszar pomiędzy (-0.2</w:t>
-      </w:r>
-      <w:r>
-        <w:t>rad,</w:t>
-      </w:r>
-      <w:r>
-        <w:t xml:space="preserve"> 0.2</w:t>
-      </w:r>
-      <w:r>
-        <w:t>rad</w:t>
-      </w:r>
-      <w:r>
-        <w:t xml:space="preserve">) (punkt pracy wahadła) są </w:t>
-      </w:r>
-      <w:r>
-        <w:t>uruchamiane</w:t>
-      </w:r>
-      <w:r>
-        <w:t xml:space="preserve"> regulatory w celu stabilizacji w punkcie pracy, natomiast poza tym obszarem uruchamiany jest drugi regulator, który stara się wprowadzić wahadło w ten ob</w:t>
-      </w:r>
-      <w:r>
-        <w:t>szar</w:t>
-      </w:r>
-      <w:r>
-        <w:t>.</w:t>
-      </w:r>
-    </w:p>
-    <w:p>
-      <w:pPr>
-        <w:keepNext/>
-      </w:pPr>
-      <w:r>
-        <w:rPr>
-          <w:noProof/>
-        </w:rPr>
-        <w:drawing>
-          <wp:inline distT="0" distB="0" distL="0" distR="0" wp14:anchorId="2D9D6FA3" wp14:editId="6F528AFA">
-            <wp:extent cx="5943600" cy="2530475"/>
-            <wp:effectExtent l="0" t="0" r="0" b="3175"/>
-            <wp:docPr id="16" name="Obraz 16"/>
-            <wp:cNvGraphicFramePr>
-              <a:graphicFrameLocks xmlns:a="http://schemas.openxmlformats.org/drawingml/2006/main" noChangeAspect="1"/>
-            </wp:cNvGraphicFramePr>
-            <a:graphic xmlns:a="http://schemas.openxmlformats.org/drawingml/2006/main">
-              <a:graphicData uri="http://schemas.openxmlformats.org/drawingml/2006/picture">
-                <pic:pic xmlns:pic="http://schemas.openxmlformats.org/drawingml/2006/picture">
-                  <pic:nvPicPr>
-                    <pic:cNvPr id="1" name=""/>
-                    <pic:cNvPicPr/>
-                  </pic:nvPicPr>
-                  <pic:blipFill>
-                    <a:blip r:embed="rId33"/>
-                    <a:stretch>
-                      <a:fillRect/>
-                    </a:stretch>
-                  </pic:blipFill>
-                  <pic:spPr>
-                    <a:xfrm>
-                      <a:off x="0" y="0"/>
-                      <a:ext cx="5943600" cy="2530475"/>
-                    </a:xfrm>
-                    <a:prstGeom prst="rect">
-                      <a:avLst/>
-                    </a:prstGeom>
-                  </pic:spPr>
-                </pic:pic>
-              </a:graphicData>
-            </a:graphic>
-          </wp:inline>
-        </w:drawing>
-      </w:r>
-    </w:p>
-    <w:p>
-      <w:pPr>
-        <w:pStyle w:val="Legenda"/>
-        <w:jc w:val="center"/>
-      </w:pPr>
-      <w:r>
-        <w:t xml:space="preserve">Rys. </w:t>
-      </w:r>
-      <w:fldSimple w:instr=" SEQ Rys. \* ARABIC ">
-        <w:r>
-          <w:rPr>
-            <w:noProof/>
-          </w:rPr>
-          <w:t>21</w:t>
-        </w:r>
-      </w:fldSimple>
-      <w:r>
-        <w:t xml:space="preserve"> System sterowania wahadłem odwróconym</w:t>
-      </w:r>
-      <w:r>
-        <w:t xml:space="preserve"> w postaci modelu nieliniowego</w:t>
-      </w:r>
-    </w:p>
-    <w:p/>
-    <w:p/>
-    <w:p>
-      <w:r>
-        <w:lastRenderedPageBreak/>
-        <w:t>Wyniki działa</w:t>
-      </w:r>
-      <w:r>
-        <w:t>nia</w:t>
-      </w:r>
-      <w:r>
-        <w:t xml:space="preserve"> stworzonego regulatora został</w:t>
-      </w:r>
-      <w:r>
-        <w:t>y</w:t>
-      </w:r>
-      <w:r>
-        <w:t xml:space="preserve"> zaprezentowan</w:t>
-      </w:r>
-      <w:r>
-        <w:t>e</w:t>
-      </w:r>
-      <w:r>
-        <w:t xml:space="preserve"> poniżej:</w:t>
-      </w:r>
-    </w:p>
-    <w:p>
-      <w:pPr>
-        <w:keepNext/>
-        <w:jc w:val="center"/>
-      </w:pPr>
-      <w:r>
-        <w:rPr>
-          <w:noProof/>
-        </w:rPr>
-        <w:drawing>
-          <wp:inline distT="0" distB="0" distL="0" distR="0" wp14:anchorId="64B4F12E" wp14:editId="244038DE">
-            <wp:extent cx="4298950" cy="2508640"/>
-            <wp:effectExtent l="0" t="0" r="6350" b="6350"/>
-            <wp:docPr id="23" name="Obraz 23"/>
             <wp:cNvGraphicFramePr>
               <a:graphicFrameLocks xmlns:a="http://schemas.openxmlformats.org/drawingml/2006/main" noChangeAspect="1"/>
             </wp:cNvGraphicFramePr>
@@ -32893,7 +31710,7 @@
                   <pic:spPr>
                     <a:xfrm>
                       <a:off x="0" y="0"/>
-                      <a:ext cx="4326712" cy="2524841"/>
+                      <a:ext cx="5943600" cy="1626235"/>
                     </a:xfrm>
                     <a:prstGeom prst="rect">
                       <a:avLst/>
@@ -32919,6 +31736,263 @@
           <w:rPr>
             <w:noProof/>
           </w:rPr>
+          <w:t>20</w:t>
+        </w:r>
+      </w:fldSimple>
+      <w:r>
+        <w:t xml:space="preserve"> Swing </w:t>
+      </w:r>
+      <w:proofErr w:type="spellStart"/>
+      <w:r>
+        <w:t>controller</w:t>
+      </w:r>
+      <w:proofErr w:type="spellEnd"/>
+      <w:r>
+        <w:t xml:space="preserve"> dla modelu nieliniowego</w:t>
+      </w:r>
+    </w:p>
+    <w:p>
+      <w:pPr>
+        <w:jc w:val="both"/>
+      </w:pPr>
+      <w:r>
+        <w:t xml:space="preserve">Gdy wahadło znajdzie się blisko punku pracy, rozpoczyna się proces stabilizacji wahadła w pionie. Do tego zadania został </w:t>
+      </w:r>
+      <w:r>
+        <w:t>wykorzystany</w:t>
+      </w:r>
+      <w:r>
+        <w:t xml:space="preserve"> regulator, złożony z połączonych równolegle regulatorów PID. </w:t>
+      </w:r>
+      <w:r>
+        <w:t>Jako wejścia do regulatorów został podany sygnał położenia wózka</w:t>
+      </w:r>
+      <w:r>
+        <w:t xml:space="preserve"> </w:t>
+      </w:r>
+      <w:r>
+        <w:t>oraz kąta wychylenia wahadła. Sygnały sterujące z każdego regulatora, następnie są mnożone przez współczynnik wa</w:t>
+      </w:r>
+      <w:r>
+        <w:t>gi</w:t>
+      </w:r>
+      <w:r>
+        <w:t xml:space="preserve"> danego sygnału (sterowanie wychyleniem wahadła jest o wiele bardziej znaczące niż położenie wózka, co oznacza, że w pierwszej kolejności regulator będzie </w:t>
+      </w:r>
+      <w:r>
+        <w:t>do</w:t>
+      </w:r>
+      <w:r>
+        <w:t xml:space="preserve"> </w:t>
+      </w:r>
+      <w:r>
+        <w:t>ustabilizow</w:t>
+      </w:r>
+      <w:r>
+        <w:t>ania</w:t>
+      </w:r>
+      <w:r>
+        <w:t xml:space="preserve"> pozycj</w:t>
+      </w:r>
+      <w:r>
+        <w:t>i</w:t>
+      </w:r>
+      <w:r>
+        <w:t xml:space="preserve"> wahad</w:t>
+      </w:r>
+      <w:r>
+        <w:t>ł</w:t>
+      </w:r>
+      <w:r>
+        <w:t>a</w:t>
+      </w:r>
+      <w:r>
+        <w:t>, a następnie wózka). Oba sygnały sterujące są sumowane i podłączone jako wejście do systemu. Przełączanie pomiędzy regulatorami jest zrealizowane w bardzo p</w:t>
+      </w:r>
+      <w:r>
+        <w:t>r</w:t>
+      </w:r>
+      <w:r>
+        <w:t xml:space="preserve">osty sposób. </w:t>
+      </w:r>
+      <w:r>
+        <w:t>Wahadło po wejściu w obszar pomiędzy (-0.2</w:t>
+      </w:r>
+      <w:r>
+        <w:t>rad,</w:t>
+      </w:r>
+      <w:r>
+        <w:t xml:space="preserve"> 0.2</w:t>
+      </w:r>
+      <w:r>
+        <w:t>rad</w:t>
+      </w:r>
+      <w:r>
+        <w:t xml:space="preserve">) (punkt pracy wahadła) są </w:t>
+      </w:r>
+      <w:r>
+        <w:t>uruchamiane</w:t>
+      </w:r>
+      <w:r>
+        <w:t xml:space="preserve"> regulatory w celu stabilizacji w punkcie pracy, natomiast poza tym obszarem uruchamiany jest drugi regulator, który stara się wprowadzić wahadło w ten ob</w:t>
+      </w:r>
+      <w:r>
+        <w:t>szar</w:t>
+      </w:r>
+      <w:r>
+        <w:t>.</w:t>
+      </w:r>
+    </w:p>
+    <w:p>
+      <w:pPr>
+        <w:keepNext/>
+      </w:pPr>
+      <w:r>
+        <w:rPr>
+          <w:noProof/>
+        </w:rPr>
+        <w:drawing>
+          <wp:inline distT="0" distB="0" distL="0" distR="0" wp14:anchorId="2D9D6FA3" wp14:editId="6F528AFA">
+            <wp:extent cx="5943600" cy="2530475"/>
+            <wp:effectExtent l="0" t="0" r="0" b="3175"/>
+            <wp:docPr id="16" name="Obraz 16"/>
+            <wp:cNvGraphicFramePr>
+              <a:graphicFrameLocks xmlns:a="http://schemas.openxmlformats.org/drawingml/2006/main" noChangeAspect="1"/>
+            </wp:cNvGraphicFramePr>
+            <a:graphic xmlns:a="http://schemas.openxmlformats.org/drawingml/2006/main">
+              <a:graphicData uri="http://schemas.openxmlformats.org/drawingml/2006/picture">
+                <pic:pic xmlns:pic="http://schemas.openxmlformats.org/drawingml/2006/picture">
+                  <pic:nvPicPr>
+                    <pic:cNvPr id="1" name=""/>
+                    <pic:cNvPicPr/>
+                  </pic:nvPicPr>
+                  <pic:blipFill>
+                    <a:blip r:embed="rId35"/>
+                    <a:stretch>
+                      <a:fillRect/>
+                    </a:stretch>
+                  </pic:blipFill>
+                  <pic:spPr>
+                    <a:xfrm>
+                      <a:off x="0" y="0"/>
+                      <a:ext cx="5943600" cy="2530475"/>
+                    </a:xfrm>
+                    <a:prstGeom prst="rect">
+                      <a:avLst/>
+                    </a:prstGeom>
+                  </pic:spPr>
+                </pic:pic>
+              </a:graphicData>
+            </a:graphic>
+          </wp:inline>
+        </w:drawing>
+      </w:r>
+    </w:p>
+    <w:p>
+      <w:pPr>
+        <w:pStyle w:val="Legenda"/>
+        <w:jc w:val="center"/>
+      </w:pPr>
+      <w:r>
+        <w:t xml:space="preserve">Rys. </w:t>
+      </w:r>
+      <w:fldSimple w:instr=" SEQ Rys. \* ARABIC ">
+        <w:r>
+          <w:rPr>
+            <w:noProof/>
+          </w:rPr>
+          <w:t>21</w:t>
+        </w:r>
+      </w:fldSimple>
+      <w:r>
+        <w:t xml:space="preserve"> System sterowania wahadłem odwróconym</w:t>
+      </w:r>
+      <w:r>
+        <w:t xml:space="preserve"> w postaci modelu nieliniowego</w:t>
+      </w:r>
+    </w:p>
+    <w:p/>
+    <w:p/>
+    <w:p>
+      <w:r>
+        <w:lastRenderedPageBreak/>
+        <w:t>Wyniki działa</w:t>
+      </w:r>
+      <w:r>
+        <w:t>nia</w:t>
+      </w:r>
+      <w:r>
+        <w:t xml:space="preserve"> stworzonego regulatora został</w:t>
+      </w:r>
+      <w:r>
+        <w:t>y</w:t>
+      </w:r>
+      <w:r>
+        <w:t xml:space="preserve"> zaprezentowan</w:t>
+      </w:r>
+      <w:r>
+        <w:t>e</w:t>
+      </w:r>
+      <w:r>
+        <w:t xml:space="preserve"> poniżej:</w:t>
+      </w:r>
+    </w:p>
+    <w:p>
+      <w:pPr>
+        <w:keepNext/>
+        <w:jc w:val="center"/>
+      </w:pPr>
+      <w:r>
+        <w:drawing>
+          <wp:inline distT="0" distB="0" distL="0" distR="0" wp14:anchorId="0D057C54" wp14:editId="37CB8F21">
+            <wp:extent cx="5943600" cy="3542665"/>
+            <wp:effectExtent l="0" t="0" r="0" b="635"/>
+            <wp:docPr id="30" name="Obraz 30"/>
+            <wp:cNvGraphicFramePr>
+              <a:graphicFrameLocks xmlns:a="http://schemas.openxmlformats.org/drawingml/2006/main" noChangeAspect="1"/>
+            </wp:cNvGraphicFramePr>
+            <a:graphic xmlns:a="http://schemas.openxmlformats.org/drawingml/2006/main">
+              <a:graphicData uri="http://schemas.openxmlformats.org/drawingml/2006/picture">
+                <pic:pic xmlns:pic="http://schemas.openxmlformats.org/drawingml/2006/picture">
+                  <pic:nvPicPr>
+                    <pic:cNvPr id="1" name=""/>
+                    <pic:cNvPicPr/>
+                  </pic:nvPicPr>
+                  <pic:blipFill>
+                    <a:blip r:embed="rId36"/>
+                    <a:stretch>
+                      <a:fillRect/>
+                    </a:stretch>
+                  </pic:blipFill>
+                  <pic:spPr>
+                    <a:xfrm>
+                      <a:off x="0" y="0"/>
+                      <a:ext cx="5943600" cy="3542665"/>
+                    </a:xfrm>
+                    <a:prstGeom prst="rect">
+                      <a:avLst/>
+                    </a:prstGeom>
+                  </pic:spPr>
+                </pic:pic>
+              </a:graphicData>
+            </a:graphic>
+          </wp:inline>
+        </w:drawing>
+      </w:r>
+    </w:p>
+    <w:p>
+      <w:pPr>
+        <w:pStyle w:val="Legenda"/>
+        <w:jc w:val="center"/>
+      </w:pPr>
+      <w:r>
+        <w:t xml:space="preserve">Rys. </w:t>
+      </w:r>
+      <w:fldSimple w:instr=" SEQ Rys. \* ARABIC ">
+        <w:r>
+          <w:rPr>
+            <w:noProof/>
+          </w:rPr>
           <w:t>22</w:t>
         </w:r>
       </w:fldSimple>
@@ -32973,11 +32047,11 @@
       <w:pPr>
         <w:pStyle w:val="Nagwek1"/>
       </w:pPr>
-      <w:bookmarkStart w:id="39" w:name="_Toc73113660"/>
+      <w:bookmarkStart w:id="40" w:name="_Toc73113660"/>
       <w:r>
         <w:t>Wnioski</w:t>
       </w:r>
-      <w:bookmarkEnd w:id="39"/>
+      <w:bookmarkEnd w:id="40"/>
     </w:p>
     <w:p>
       <w:pPr>
@@ -33009,6 +32083,7 @@
         <w:jc w:val="both"/>
       </w:pPr>
       <w:r>
+        <w:lastRenderedPageBreak/>
         <w:t>Przedstawione wcześniej nieprawidłowości (oscylacje wózka, nieudana stabilizacja przy pierwszym osiągnięciu strefy liniowej) wynikają prawdopodobnie z nagromadzenia niedokładności otrzymywanych na kolejnych etapach projektu. Na etapie wyznaczania modelu matematycznego zostały dokonane pewne przybliżenia i uproszczenia, następnie podczas identyfikacji również nie zostało uzyskane dokładne przybliżenie, jedynie akceptowalne. Natomiast na etapie implementacji sterowania należało w sposób</w:t>
       </w:r>
       <w:r>
@@ -33026,7 +32101,6 @@
         <w:pStyle w:val="Nagwek1"/>
       </w:pPr>
       <w:r>
-        <w:lastRenderedPageBreak/>
         <w:t>Bibliografia</w:t>
       </w:r>
     </w:p>
@@ -33207,7 +32281,7 @@
       </w:r>
     </w:p>
     <w:sectPr>
-      <w:footerReference w:type="default" r:id="rId35"/>
+      <w:footerReference w:type="default" r:id="rId37"/>
       <w:pgSz w:w="12240" w:h="15840"/>
       <w:pgMar w:top="1440" w:right="1440" w:bottom="1440" w:left="1440" w:header="720" w:footer="720" w:gutter="0"/>
       <w:pgNumType w:start="0"/>
@@ -33220,7 +32294,7 @@
 </file>
 
 <file path=word/endnotes.xml><?xml version="1.0" encoding="utf-8"?>
-<w:endnotes xmlns:wpc="http://schemas.microsoft.com/office/word/2010/wordprocessingCanvas" xmlns:cx="http://schemas.microsoft.com/office/drawing/2014/chartex" xmlns:cx1="http://schemas.microsoft.com/office/drawing/2015/9/8/chartex" xmlns:cx2="http://schemas.microsoft.com/office/drawing/2015/10/21/chartex" xmlns:cx3="http://schemas.microsoft.com/office/drawing/2016/5/9/chartex" xmlns:cx4="http://schemas.microsoft.com/office/drawing/2016/5/10/chartex" xmlns:cx5="http://schemas.microsoft.com/office/drawing/2016/5/11/chartex" xmlns:cx6="http://schemas.microsoft.com/office/drawing/2016/5/12/chartex" xmlns:cx7="http://schemas.microsoft.com/office/drawing/2016/5/13/chartex" xmlns:cx8="http://schemas.microsoft.com/office/drawing/2016/5/14/chartex" xmlns:mc="http://schemas.openxmlformats.org/markup-compatibility/2006" xmlns:aink="http://schemas.microsoft.com/office/drawing/2016/ink" xmlns:am3d="http://schemas.microsoft.com/office/drawing/2017/model3d" xmlns:o="urn:schemas-microsoft-com:office:office" xmlns:r="http://schemas.openxmlformats.org/officeDocument/2006/relationships" xmlns:m="http://schemas.openxmlformats.org/officeDocument/2006/math" xmlns:v="urn:schemas-microsoft-com:vml" xmlns:wp14="http://schemas.microsoft.com/office/word/2010/wordprocessingDrawing" xmlns:wp="http://schemas.openxmlformats.org/drawingml/2006/wordprocessingDrawing" xmlns:w10="urn:schemas-microsoft-com:office:word" xmlns:w="http://schemas.openxmlformats.org/wordprocessingml/2006/main" xmlns:w14="http://schemas.microsoft.com/office/word/2010/wordml" xmlns:w15="http://schemas.microsoft.com/office/word/2012/wordml" xmlns:w16cex="http://schemas.microsoft.com/office/word/2018/wordml/cex" xmlns:w16cid="http://schemas.microsoft.com/office/word/2016/wordml/cid" xmlns:w16="http://schemas.microsoft.com/office/word/2018/wordml" xmlns:w16sdtdh="http://schemas.microsoft.com/office/word/2020/wordml/sdtdatahash" xmlns:w16se="http://schemas.microsoft.com/office/word/2015/wordml/symex" xmlns:wpg="http://schemas.microsoft.com/office/word/2010/wordprocessingGroup" xmlns:wpi="http://schemas.microsoft.com/office/word/2010/wordprocessingInk" xmlns:wne="http://schemas.microsoft.com/office/word/2006/wordml" xmlns:wps="http://schemas.microsoft.com/office/word/2010/wordprocessingShape" mc:Ignorable="w14 w15 w16se w16cid w16 w16cex w16sdtdh wp14">
+<w:endnotes xmlns:wpc="http://schemas.microsoft.com/office/word/2010/wordprocessingCanvas" xmlns:cx="http://schemas.microsoft.com/office/drawing/2014/chartex" xmlns:cx1="http://schemas.microsoft.com/office/drawing/2015/9/8/chartex" xmlns:cx2="http://schemas.microsoft.com/office/drawing/2015/10/21/chartex" xmlns:cx3="http://schemas.microsoft.com/office/drawing/2016/5/9/chartex" xmlns:cx4="http://schemas.microsoft.com/office/drawing/2016/5/10/chartex" xmlns:cx5="http://schemas.microsoft.com/office/drawing/2016/5/11/chartex" xmlns:cx6="http://schemas.microsoft.com/office/drawing/2016/5/12/chartex" xmlns:cx7="http://schemas.microsoft.com/office/drawing/2016/5/13/chartex" xmlns:cx8="http://schemas.microsoft.com/office/drawing/2016/5/14/chartex" xmlns:mc="http://schemas.openxmlformats.org/markup-compatibility/2006" xmlns:aink="http://schemas.microsoft.com/office/drawing/2016/ink" xmlns:am3d="http://schemas.microsoft.com/office/drawing/2017/model3d" xmlns:o="urn:schemas-microsoft-com:office:office" xmlns:r="http://schemas.openxmlformats.org/officeDocument/2006/relationships" xmlns:m="http://schemas.openxmlformats.org/officeDocument/2006/math" xmlns:v="urn:schemas-microsoft-com:vml" xmlns:wp14="http://schemas.microsoft.com/office/word/2010/wordprocessingDrawing" xmlns:wp="http://schemas.openxmlformats.org/drawingml/2006/wordprocessingDrawing" xmlns:w10="urn:schemas-microsoft-com:office:word" xmlns:w="http://schemas.openxmlformats.org/wordprocessingml/2006/main" xmlns:w14="http://schemas.microsoft.com/office/word/2010/wordml" xmlns:w15="http://schemas.microsoft.com/office/word/2012/wordml" xmlns:w16cid="http://schemas.microsoft.com/office/word/2016/wordml/cid" xmlns:w16se="http://schemas.microsoft.com/office/word/2015/wordml/symex" xmlns:wpg="http://schemas.microsoft.com/office/word/2010/wordprocessingGroup" xmlns:wpi="http://schemas.microsoft.com/office/word/2010/wordprocessingInk" xmlns:wne="http://schemas.microsoft.com/office/word/2006/wordml" xmlns:wps="http://schemas.microsoft.com/office/word/2010/wordprocessingShape" mc:Ignorable="w14 w15 w16se w16cid wp14">
   <w:endnote w:type="separator" w:id="-1">
     <w:p>
       <w:pPr>
@@ -33245,7 +32319,7 @@
 </file>
 
 <file path=word/footer1.xml><?xml version="1.0" encoding="utf-8"?>
-<w:ftr xmlns:wpc="http://schemas.microsoft.com/office/word/2010/wordprocessingCanvas" xmlns:cx="http://schemas.microsoft.com/office/drawing/2014/chartex" xmlns:cx1="http://schemas.microsoft.com/office/drawing/2015/9/8/chartex" xmlns:cx2="http://schemas.microsoft.com/office/drawing/2015/10/21/chartex" xmlns:cx3="http://schemas.microsoft.com/office/drawing/2016/5/9/chartex" xmlns:cx4="http://schemas.microsoft.com/office/drawing/2016/5/10/chartex" xmlns:cx5="http://schemas.microsoft.com/office/drawing/2016/5/11/chartex" xmlns:cx6="http://schemas.microsoft.com/office/drawing/2016/5/12/chartex" xmlns:cx7="http://schemas.microsoft.com/office/drawing/2016/5/13/chartex" xmlns:cx8="http://schemas.microsoft.com/office/drawing/2016/5/14/chartex" xmlns:mc="http://schemas.openxmlformats.org/markup-compatibility/2006" xmlns:aink="http://schemas.microsoft.com/office/drawing/2016/ink" xmlns:am3d="http://schemas.microsoft.com/office/drawing/2017/model3d" xmlns:o="urn:schemas-microsoft-com:office:office" xmlns:r="http://schemas.openxmlformats.org/officeDocument/2006/relationships" xmlns:m="http://schemas.openxmlformats.org/officeDocument/2006/math" xmlns:v="urn:schemas-microsoft-com:vml" xmlns:wp14="http://schemas.microsoft.com/office/word/2010/wordprocessingDrawing" xmlns:wp="http://schemas.openxmlformats.org/drawingml/2006/wordprocessingDrawing" xmlns:w10="urn:schemas-microsoft-com:office:word" xmlns:w="http://schemas.openxmlformats.org/wordprocessingml/2006/main" xmlns:w14="http://schemas.microsoft.com/office/word/2010/wordml" xmlns:w15="http://schemas.microsoft.com/office/word/2012/wordml" xmlns:w16cex="http://schemas.microsoft.com/office/word/2018/wordml/cex" xmlns:w16cid="http://schemas.microsoft.com/office/word/2016/wordml/cid" xmlns:w16="http://schemas.microsoft.com/office/word/2018/wordml" xmlns:w16sdtdh="http://schemas.microsoft.com/office/word/2020/wordml/sdtdatahash" xmlns:w16se="http://schemas.microsoft.com/office/word/2015/wordml/symex" xmlns:wpg="http://schemas.microsoft.com/office/word/2010/wordprocessingGroup" xmlns:wpi="http://schemas.microsoft.com/office/word/2010/wordprocessingInk" xmlns:wne="http://schemas.microsoft.com/office/word/2006/wordml" xmlns:wps="http://schemas.microsoft.com/office/word/2010/wordprocessingShape" mc:Ignorable="w14 w15 w16se w16cid w16 w16cex w16sdtdh wp14">
+<w:ftr xmlns:wpc="http://schemas.microsoft.com/office/word/2010/wordprocessingCanvas" xmlns:cx="http://schemas.microsoft.com/office/drawing/2014/chartex" xmlns:cx1="http://schemas.microsoft.com/office/drawing/2015/9/8/chartex" xmlns:cx2="http://schemas.microsoft.com/office/drawing/2015/10/21/chartex" xmlns:cx3="http://schemas.microsoft.com/office/drawing/2016/5/9/chartex" xmlns:cx4="http://schemas.microsoft.com/office/drawing/2016/5/10/chartex" xmlns:cx5="http://schemas.microsoft.com/office/drawing/2016/5/11/chartex" xmlns:cx6="http://schemas.microsoft.com/office/drawing/2016/5/12/chartex" xmlns:cx7="http://schemas.microsoft.com/office/drawing/2016/5/13/chartex" xmlns:cx8="http://schemas.microsoft.com/office/drawing/2016/5/14/chartex" xmlns:mc="http://schemas.openxmlformats.org/markup-compatibility/2006" xmlns:aink="http://schemas.microsoft.com/office/drawing/2016/ink" xmlns:am3d="http://schemas.microsoft.com/office/drawing/2017/model3d" xmlns:o="urn:schemas-microsoft-com:office:office" xmlns:r="http://schemas.openxmlformats.org/officeDocument/2006/relationships" xmlns:m="http://schemas.openxmlformats.org/officeDocument/2006/math" xmlns:v="urn:schemas-microsoft-com:vml" xmlns:wp14="http://schemas.microsoft.com/office/word/2010/wordprocessingDrawing" xmlns:wp="http://schemas.openxmlformats.org/drawingml/2006/wordprocessingDrawing" xmlns:w10="urn:schemas-microsoft-com:office:word" xmlns:w="http://schemas.openxmlformats.org/wordprocessingml/2006/main" xmlns:w14="http://schemas.microsoft.com/office/word/2010/wordml" xmlns:w15="http://schemas.microsoft.com/office/word/2012/wordml" xmlns:w16cid="http://schemas.microsoft.com/office/word/2016/wordml/cid" xmlns:w16se="http://schemas.microsoft.com/office/word/2015/wordml/symex" xmlns:wpg="http://schemas.microsoft.com/office/word/2010/wordprocessingGroup" xmlns:wpi="http://schemas.microsoft.com/office/word/2010/wordprocessingInk" xmlns:wne="http://schemas.microsoft.com/office/word/2006/wordml" xmlns:wps="http://schemas.microsoft.com/office/word/2010/wordprocessingShape" mc:Ignorable="w14 w15 w16se w16cid wp14">
   <w:sdt>
     <w:sdtPr>
       <w:id w:val="-146440523"/>
@@ -33254,7 +32328,6 @@
         <w:docPartUnique/>
       </w:docPartObj>
     </w:sdtPr>
-    <w:sdtEndPr/>
     <w:sdtContent>
       <w:p>
         <w:pPr>
@@ -33288,7 +32361,7 @@
 </file>
 
 <file path=word/footnotes.xml><?xml version="1.0" encoding="utf-8"?>
-<w:footnotes xmlns:wpc="http://schemas.microsoft.com/office/word/2010/wordprocessingCanvas" xmlns:cx="http://schemas.microsoft.com/office/drawing/2014/chartex" xmlns:cx1="http://schemas.microsoft.com/office/drawing/2015/9/8/chartex" xmlns:cx2="http://schemas.microsoft.com/office/drawing/2015/10/21/chartex" xmlns:cx3="http://schemas.microsoft.com/office/drawing/2016/5/9/chartex" xmlns:cx4="http://schemas.microsoft.com/office/drawing/2016/5/10/chartex" xmlns:cx5="http://schemas.microsoft.com/office/drawing/2016/5/11/chartex" xmlns:cx6="http://schemas.microsoft.com/office/drawing/2016/5/12/chartex" xmlns:cx7="http://schemas.microsoft.com/office/drawing/2016/5/13/chartex" xmlns:cx8="http://schemas.microsoft.com/office/drawing/2016/5/14/chartex" xmlns:mc="http://schemas.openxmlformats.org/markup-compatibility/2006" xmlns:aink="http://schemas.microsoft.com/office/drawing/2016/ink" xmlns:am3d="http://schemas.microsoft.com/office/drawing/2017/model3d" xmlns:o="urn:schemas-microsoft-com:office:office" xmlns:r="http://schemas.openxmlformats.org/officeDocument/2006/relationships" xmlns:m="http://schemas.openxmlformats.org/officeDocument/2006/math" xmlns:v="urn:schemas-microsoft-com:vml" xmlns:wp14="http://schemas.microsoft.com/office/word/2010/wordprocessingDrawing" xmlns:wp="http://schemas.openxmlformats.org/drawingml/2006/wordprocessingDrawing" xmlns:w10="urn:schemas-microsoft-com:office:word" xmlns:w="http://schemas.openxmlformats.org/wordprocessingml/2006/main" xmlns:w14="http://schemas.microsoft.com/office/word/2010/wordml" xmlns:w15="http://schemas.microsoft.com/office/word/2012/wordml" xmlns:w16cex="http://schemas.microsoft.com/office/word/2018/wordml/cex" xmlns:w16cid="http://schemas.microsoft.com/office/word/2016/wordml/cid" xmlns:w16="http://schemas.microsoft.com/office/word/2018/wordml" xmlns:w16sdtdh="http://schemas.microsoft.com/office/word/2020/wordml/sdtdatahash" xmlns:w16se="http://schemas.microsoft.com/office/word/2015/wordml/symex" xmlns:wpg="http://schemas.microsoft.com/office/word/2010/wordprocessingGroup" xmlns:wpi="http://schemas.microsoft.com/office/word/2010/wordprocessingInk" xmlns:wne="http://schemas.microsoft.com/office/word/2006/wordml" xmlns:wps="http://schemas.microsoft.com/office/word/2010/wordprocessingShape" mc:Ignorable="w14 w15 w16se w16cid w16 w16cex w16sdtdh wp14">
+<w:footnotes xmlns:wpc="http://schemas.microsoft.com/office/word/2010/wordprocessingCanvas" xmlns:cx="http://schemas.microsoft.com/office/drawing/2014/chartex" xmlns:cx1="http://schemas.microsoft.com/office/drawing/2015/9/8/chartex" xmlns:cx2="http://schemas.microsoft.com/office/drawing/2015/10/21/chartex" xmlns:cx3="http://schemas.microsoft.com/office/drawing/2016/5/9/chartex" xmlns:cx4="http://schemas.microsoft.com/office/drawing/2016/5/10/chartex" xmlns:cx5="http://schemas.microsoft.com/office/drawing/2016/5/11/chartex" xmlns:cx6="http://schemas.microsoft.com/office/drawing/2016/5/12/chartex" xmlns:cx7="http://schemas.microsoft.com/office/drawing/2016/5/13/chartex" xmlns:cx8="http://schemas.microsoft.com/office/drawing/2016/5/14/chartex" xmlns:mc="http://schemas.openxmlformats.org/markup-compatibility/2006" xmlns:aink="http://schemas.microsoft.com/office/drawing/2016/ink" xmlns:am3d="http://schemas.microsoft.com/office/drawing/2017/model3d" xmlns:o="urn:schemas-microsoft-com:office:office" xmlns:r="http://schemas.openxmlformats.org/officeDocument/2006/relationships" xmlns:m="http://schemas.openxmlformats.org/officeDocument/2006/math" xmlns:v="urn:schemas-microsoft-com:vml" xmlns:wp14="http://schemas.microsoft.com/office/word/2010/wordprocessingDrawing" xmlns:wp="http://schemas.openxmlformats.org/drawingml/2006/wordprocessingDrawing" xmlns:w10="urn:schemas-microsoft-com:office:word" xmlns:w="http://schemas.openxmlformats.org/wordprocessingml/2006/main" xmlns:w14="http://schemas.microsoft.com/office/word/2010/wordml" xmlns:w15="http://schemas.microsoft.com/office/word/2012/wordml" xmlns:w16cid="http://schemas.microsoft.com/office/word/2016/wordml/cid" xmlns:w16se="http://schemas.microsoft.com/office/word/2015/wordml/symex" xmlns:wpg="http://schemas.microsoft.com/office/word/2010/wordprocessingGroup" xmlns:wpi="http://schemas.microsoft.com/office/word/2010/wordprocessingInk" xmlns:wne="http://schemas.microsoft.com/office/word/2006/wordml" xmlns:wps="http://schemas.microsoft.com/office/word/2010/wordprocessingShape" mc:Ignorable="w14 w15 w16se w16cid wp14">
   <w:footnote w:type="separator" w:id="-1">
     <w:p>
       <w:pPr>
@@ -33313,7 +32386,7 @@
 </file>
 
 <file path=word/numbering.xml><?xml version="1.0" encoding="utf-8"?>
-<w:numbering xmlns:wpc="http://schemas.microsoft.com/office/word/2010/wordprocessingCanvas" xmlns:cx="http://schemas.microsoft.com/office/drawing/2014/chartex" xmlns:cx1="http://schemas.microsoft.com/office/drawing/2015/9/8/chartex" xmlns:cx2="http://schemas.microsoft.com/office/drawing/2015/10/21/chartex" xmlns:cx3="http://schemas.microsoft.com/office/drawing/2016/5/9/chartex" xmlns:cx4="http://schemas.microsoft.com/office/drawing/2016/5/10/chartex" xmlns:cx5="http://schemas.microsoft.com/office/drawing/2016/5/11/chartex" xmlns:cx6="http://schemas.microsoft.com/office/drawing/2016/5/12/chartex" xmlns:cx7="http://schemas.microsoft.com/office/drawing/2016/5/13/chartex" xmlns:cx8="http://schemas.microsoft.com/office/drawing/2016/5/14/chartex" xmlns:mc="http://schemas.openxmlformats.org/markup-compatibility/2006" xmlns:aink="http://schemas.microsoft.com/office/drawing/2016/ink" xmlns:am3d="http://schemas.microsoft.com/office/drawing/2017/model3d" xmlns:o="urn:schemas-microsoft-com:office:office" xmlns:r="http://schemas.openxmlformats.org/officeDocument/2006/relationships" xmlns:m="http://schemas.openxmlformats.org/officeDocument/2006/math" xmlns:v="urn:schemas-microsoft-com:vml" xmlns:wp14="http://schemas.microsoft.com/office/word/2010/wordprocessingDrawing" xmlns:wp="http://schemas.openxmlformats.org/drawingml/2006/wordprocessingDrawing" xmlns:w10="urn:schemas-microsoft-com:office:word" xmlns:w="http://schemas.openxmlformats.org/wordprocessingml/2006/main" xmlns:w14="http://schemas.microsoft.com/office/word/2010/wordml" xmlns:w15="http://schemas.microsoft.com/office/word/2012/wordml" xmlns:w16cex="http://schemas.microsoft.com/office/word/2018/wordml/cex" xmlns:w16cid="http://schemas.microsoft.com/office/word/2016/wordml/cid" xmlns:w16="http://schemas.microsoft.com/office/word/2018/wordml" xmlns:w16sdtdh="http://schemas.microsoft.com/office/word/2020/wordml/sdtdatahash" xmlns:w16se="http://schemas.microsoft.com/office/word/2015/wordml/symex" xmlns:wpg="http://schemas.microsoft.com/office/word/2010/wordprocessingGroup" xmlns:wpi="http://schemas.microsoft.com/office/word/2010/wordprocessingInk" xmlns:wne="http://schemas.microsoft.com/office/word/2006/wordml" xmlns:wps="http://schemas.microsoft.com/office/word/2010/wordprocessingShape" mc:Ignorable="w14 w15 w16se w16cid w16 w16cex w16sdtdh wp14">
+<w:numbering xmlns:wpc="http://schemas.microsoft.com/office/word/2010/wordprocessingCanvas" xmlns:cx="http://schemas.microsoft.com/office/drawing/2014/chartex" xmlns:cx1="http://schemas.microsoft.com/office/drawing/2015/9/8/chartex" xmlns:cx2="http://schemas.microsoft.com/office/drawing/2015/10/21/chartex" xmlns:cx3="http://schemas.microsoft.com/office/drawing/2016/5/9/chartex" xmlns:cx4="http://schemas.microsoft.com/office/drawing/2016/5/10/chartex" xmlns:cx5="http://schemas.microsoft.com/office/drawing/2016/5/11/chartex" xmlns:cx6="http://schemas.microsoft.com/office/drawing/2016/5/12/chartex" xmlns:cx7="http://schemas.microsoft.com/office/drawing/2016/5/13/chartex" xmlns:cx8="http://schemas.microsoft.com/office/drawing/2016/5/14/chartex" xmlns:mc="http://schemas.openxmlformats.org/markup-compatibility/2006" xmlns:aink="http://schemas.microsoft.com/office/drawing/2016/ink" xmlns:am3d="http://schemas.microsoft.com/office/drawing/2017/model3d" xmlns:o="urn:schemas-microsoft-com:office:office" xmlns:r="http://schemas.openxmlformats.org/officeDocument/2006/relationships" xmlns:m="http://schemas.openxmlformats.org/officeDocument/2006/math" xmlns:v="urn:schemas-microsoft-com:vml" xmlns:wp14="http://schemas.microsoft.com/office/word/2010/wordprocessingDrawing" xmlns:wp="http://schemas.openxmlformats.org/drawingml/2006/wordprocessingDrawing" xmlns:w10="urn:schemas-microsoft-com:office:word" xmlns:w="http://schemas.openxmlformats.org/wordprocessingml/2006/main" xmlns:w14="http://schemas.microsoft.com/office/word/2010/wordml" xmlns:w15="http://schemas.microsoft.com/office/word/2012/wordml" xmlns:w16cid="http://schemas.microsoft.com/office/word/2016/wordml/cid" xmlns:w16se="http://schemas.microsoft.com/office/word/2015/wordml/symex" xmlns:wpg="http://schemas.microsoft.com/office/word/2010/wordprocessingGroup" xmlns:wpi="http://schemas.microsoft.com/office/word/2010/wordprocessingInk" xmlns:wne="http://schemas.microsoft.com/office/word/2006/wordml" xmlns:wps="http://schemas.microsoft.com/office/word/2010/wordprocessingShape" mc:Ignorable="w14 w15 w16se w16cid wp14">
   <w:abstractNum w:abstractNumId="0" w15:restartNumberingAfterBreak="0">
     <w:nsid w:val="013D3E54"/>
     <w:multiLevelType w:val="hybridMultilevel"/>
@@ -33826,7 +32899,7 @@
 </file>
 
 <file path=word/styles.xml><?xml version="1.0" encoding="utf-8"?>
-<w:styles xmlns:mc="http://schemas.openxmlformats.org/markup-compatibility/2006" xmlns:r="http://schemas.openxmlformats.org/officeDocument/2006/relationships" xmlns:w="http://schemas.openxmlformats.org/wordprocessingml/2006/main" xmlns:w14="http://schemas.microsoft.com/office/word/2010/wordml" xmlns:w15="http://schemas.microsoft.com/office/word/2012/wordml" xmlns:w16cex="http://schemas.microsoft.com/office/word/2018/wordml/cex" xmlns:w16cid="http://schemas.microsoft.com/office/word/2016/wordml/cid" xmlns:w16="http://schemas.microsoft.com/office/word/2018/wordml" xmlns:w16sdtdh="http://schemas.microsoft.com/office/word/2020/wordml/sdtdatahash" xmlns:w16se="http://schemas.microsoft.com/office/word/2015/wordml/symex" mc:Ignorable="w14 w15 w16se w16cid w16 w16cex w16sdtdh">
+<w:styles xmlns:mc="http://schemas.openxmlformats.org/markup-compatibility/2006" xmlns:r="http://schemas.openxmlformats.org/officeDocument/2006/relationships" xmlns:w="http://schemas.openxmlformats.org/wordprocessingml/2006/main" xmlns:w14="http://schemas.microsoft.com/office/word/2010/wordml" xmlns:w15="http://schemas.microsoft.com/office/word/2012/wordml" xmlns:w16cid="http://schemas.microsoft.com/office/word/2016/wordml/cid" xmlns:w16se="http://schemas.microsoft.com/office/word/2015/wordml/symex" mc:Ignorable="w14 w15 w16se w16cid">
   <w:docDefaults>
     <w:rPrDefault>
       <w:rPr>
@@ -33842,7 +32915,7 @@
       </w:pPr>
     </w:pPrDefault>
   </w:docDefaults>
-  <w:latentStyles w:defLockedState="0" w:defUIPriority="99" w:defSemiHidden="0" w:defUnhideWhenUsed="0" w:defQFormat="0" w:count="376">
+  <w:latentStyles w:defLockedState="0" w:defUIPriority="99" w:defSemiHidden="0" w:defUnhideWhenUsed="0" w:defQFormat="0" w:count="375">
     <w:lsdException w:name="Normal" w:uiPriority="0" w:qFormat="1"/>
     <w:lsdException w:name="heading 1" w:uiPriority="9" w:qFormat="1"/>
     <w:lsdException w:name="heading 2" w:semiHidden="1" w:uiPriority="9" w:unhideWhenUsed="1" w:qFormat="1"/>
@@ -34218,7 +33291,6 @@
     <w:lsdException w:name="Smart Hyperlink" w:semiHidden="1" w:unhideWhenUsed="1"/>
     <w:lsdException w:name="Hashtag" w:semiHidden="1" w:unhideWhenUsed="1"/>
     <w:lsdException w:name="Unresolved Mention" w:semiHidden="1" w:unhideWhenUsed="1"/>
-    <w:lsdException w:name="Smart Link" w:semiHidden="1" w:unhideWhenUsed="1"/>
   </w:latentStyles>
   <w:style w:type="paragraph" w:default="1" w:styleId="Normalny">
     <w:name w:val="Normal"/>
@@ -35407,7 +34479,7 @@
 </file>
 
 <file path=customXml/itemProps2.xml><?xml version="1.0" encoding="utf-8"?>
-<ds:datastoreItem xmlns:ds="http://schemas.openxmlformats.org/officeDocument/2006/customXml" ds:itemID="{C7BA5074-0CCB-44B9-B344-8B5F16C009D6}">
+<ds:datastoreItem xmlns:ds="http://schemas.openxmlformats.org/officeDocument/2006/customXml" ds:itemID="{6CE555F8-6CD0-4C52-AC71-112D5F49B15E}">
   <ds:schemaRefs>
     <ds:schemaRef ds:uri="http://schemas.openxmlformats.org/officeDocument/2006/bibliography"/>
   </ds:schemaRefs>

--- a/wahadlo_odwrócone_krzysztof_piekorz_piotr_zajac.docx
+++ b/wahadlo_odwrócone_krzysztof_piekorz_piotr_zajac.docx
@@ -10,6 +10,7 @@
           <w:docPartUnique/>
         </w:docPartObj>
       </w:sdtPr>
+      <w:sdtEndPr/>
       <w:sdtContent>
         <w:p/>
         <w:p>
@@ -90,6 +91,7 @@
                                     <w:dataBinding w:prefixMappings="xmlns:ns0='http://purl.org/dc/elements/1.1/' xmlns:ns1='http://schemas.openxmlformats.org/package/2006/metadata/core-properties' " w:xpath="/ns1:coreProperties[1]/ns0:title[1]" w:storeItemID="{6C3C8BC8-F283-45AE-878A-BAB7291924A1}"/>
                                     <w:text/>
                                   </w:sdtPr>
+                                  <w:sdtEndPr/>
                                   <w:sdtContent>
                                     <w:r>
                                       <w:rPr>
@@ -128,6 +130,7 @@
                                     <w:dataBinding w:prefixMappings="xmlns:ns0='http://purl.org/dc/elements/1.1/' xmlns:ns1='http://schemas.openxmlformats.org/package/2006/metadata/core-properties' " w:xpath="/ns1:coreProperties[1]/ns0:subject[1]" w:storeItemID="{6C3C8BC8-F283-45AE-878A-BAB7291924A1}"/>
                                     <w:text/>
                                   </w:sdtPr>
+                                  <w:sdtEndPr/>
                                   <w:sdtContent>
                                     <w:r>
                                       <w:rPr>
@@ -255,6 +258,7 @@
                               <w:dataBinding w:prefixMappings="xmlns:ns0='http://purl.org/dc/elements/1.1/' xmlns:ns1='http://schemas.openxmlformats.org/package/2006/metadata/core-properties' " w:xpath="/ns1:coreProperties[1]/ns0:title[1]" w:storeItemID="{6C3C8BC8-F283-45AE-878A-BAB7291924A1}"/>
                               <w:text/>
                             </w:sdtPr>
+                            <w:sdtEndPr/>
                             <w:sdtContent>
                               <w:r>
                                 <w:rPr>
@@ -293,6 +297,7 @@
                               <w:dataBinding w:prefixMappings="xmlns:ns0='http://purl.org/dc/elements/1.1/' xmlns:ns1='http://schemas.openxmlformats.org/package/2006/metadata/core-properties' " w:xpath="/ns1:coreProperties[1]/ns0:subject[1]" w:storeItemID="{6C3C8BC8-F283-45AE-878A-BAB7291924A1}"/>
                               <w:text/>
                             </w:sdtPr>
+                            <w:sdtEndPr/>
                             <w:sdtContent>
                               <w:r>
                                 <w:rPr>
@@ -461,6 +466,7 @@
                                     <w:calendar w:val="gregorian"/>
                                   </w:date>
                                 </w:sdtPr>
+                                <w:sdtEndPr/>
                                 <w:sdtContent>
                                   <w:p>
                                     <w:pPr>
@@ -527,6 +533,7 @@
                               <w:calendar w:val="gregorian"/>
                             </w:date>
                           </w:sdtPr>
+                          <w:sdtEndPr/>
                           <w:sdtContent>
                             <w:p>
                               <w:pPr>
@@ -611,7 +618,7 @@
           <w:r>
             <w:fldChar w:fldCharType="separate"/>
           </w:r>
-          <w:hyperlink w:anchor="_Toc73113632" w:history="1">
+          <w:hyperlink w:anchor="_Toc74306996" w:history="1">
             <w:r>
               <w:rPr>
                 <w:rStyle w:val="Hipercze"/>
@@ -653,7 +660,7 @@
                 <w:noProof/>
                 <w:webHidden/>
               </w:rPr>
-              <w:instrText xml:space="preserve"> PAGEREF _Toc73113632 \h </w:instrText>
+              <w:instrText xml:space="preserve"> PAGEREF _Toc74306996 \h </w:instrText>
             </w:r>
             <w:r>
               <w:rPr>
@@ -693,7 +700,7 @@
               <w:lang w:eastAsia="pl-PL"/>
             </w:rPr>
           </w:pPr>
-          <w:hyperlink w:anchor="_Toc73113633" w:history="1">
+          <w:hyperlink w:anchor="_Toc74306997" w:history="1">
             <w:r>
               <w:rPr>
                 <w:rStyle w:val="Hipercze"/>
@@ -735,7 +742,7 @@
                 <w:noProof/>
                 <w:webHidden/>
               </w:rPr>
-              <w:instrText xml:space="preserve"> PAGEREF _Toc73113633 \h </w:instrText>
+              <w:instrText xml:space="preserve"> PAGEREF _Toc74306997 \h </w:instrText>
             </w:r>
             <w:r>
               <w:rPr>
@@ -779,7 +786,7 @@
               <w:lang w:eastAsia="pl-PL"/>
             </w:rPr>
           </w:pPr>
-          <w:hyperlink w:anchor="_Toc73113634" w:history="1">
+          <w:hyperlink w:anchor="_Toc74306998" w:history="1">
             <w:r>
               <w:rPr>
                 <w:rStyle w:val="Hipercze"/>
@@ -821,7 +828,7 @@
                 <w:noProof/>
                 <w:webHidden/>
               </w:rPr>
-              <w:instrText xml:space="preserve"> PAGEREF _Toc73113634 \h </w:instrText>
+              <w:instrText xml:space="preserve"> PAGEREF _Toc74306998 \h </w:instrText>
             </w:r>
             <w:r>
               <w:rPr>
@@ -865,7 +872,7 @@
               <w:lang w:eastAsia="pl-PL"/>
             </w:rPr>
           </w:pPr>
-          <w:hyperlink w:anchor="_Toc73113635" w:history="1">
+          <w:hyperlink w:anchor="_Toc74306999" w:history="1">
             <w:r>
               <w:rPr>
                 <w:rStyle w:val="Hipercze"/>
@@ -907,7 +914,7 @@
                 <w:noProof/>
                 <w:webHidden/>
               </w:rPr>
-              <w:instrText xml:space="preserve"> PAGEREF _Toc73113635 \h </w:instrText>
+              <w:instrText xml:space="preserve"> PAGEREF _Toc74306999 \h </w:instrText>
             </w:r>
             <w:r>
               <w:rPr>
@@ -951,7 +958,7 @@
               <w:lang w:eastAsia="pl-PL"/>
             </w:rPr>
           </w:pPr>
-          <w:hyperlink w:anchor="_Toc73113636" w:history="1">
+          <w:hyperlink w:anchor="_Toc74307000" w:history="1">
             <w:r>
               <w:rPr>
                 <w:rStyle w:val="Hipercze"/>
@@ -993,7 +1000,7 @@
                 <w:noProof/>
                 <w:webHidden/>
               </w:rPr>
-              <w:instrText xml:space="preserve"> PAGEREF _Toc73113636 \h </w:instrText>
+              <w:instrText xml:space="preserve"> PAGEREF _Toc74307000 \h </w:instrText>
             </w:r>
             <w:r>
               <w:rPr>
@@ -1037,7 +1044,7 @@
               <w:lang w:eastAsia="pl-PL"/>
             </w:rPr>
           </w:pPr>
-          <w:hyperlink w:anchor="_Toc73113637" w:history="1">
+          <w:hyperlink w:anchor="_Toc74307001" w:history="1">
             <w:r>
               <w:rPr>
                 <w:rStyle w:val="Hipercze"/>
@@ -1079,7 +1086,7 @@
                 <w:noProof/>
                 <w:webHidden/>
               </w:rPr>
-              <w:instrText xml:space="preserve"> PAGEREF _Toc73113637 \h </w:instrText>
+              <w:instrText xml:space="preserve"> PAGEREF _Toc74307001 \h </w:instrText>
             </w:r>
             <w:r>
               <w:rPr>
@@ -1123,7 +1130,7 @@
               <w:lang w:eastAsia="pl-PL"/>
             </w:rPr>
           </w:pPr>
-          <w:hyperlink w:anchor="_Toc73113638" w:history="1">
+          <w:hyperlink w:anchor="_Toc74307002" w:history="1">
             <w:r>
               <w:rPr>
                 <w:rStyle w:val="Hipercze"/>
@@ -1165,7 +1172,7 @@
                 <w:noProof/>
                 <w:webHidden/>
               </w:rPr>
-              <w:instrText xml:space="preserve"> PAGEREF _Toc73113638 \h </w:instrText>
+              <w:instrText xml:space="preserve"> PAGEREF _Toc74307002 \h </w:instrText>
             </w:r>
             <w:r>
               <w:rPr>
@@ -1209,7 +1216,7 @@
               <w:lang w:eastAsia="pl-PL"/>
             </w:rPr>
           </w:pPr>
-          <w:hyperlink w:anchor="_Toc73113639" w:history="1">
+          <w:hyperlink w:anchor="_Toc74307003" w:history="1">
             <w:r>
               <w:rPr>
                 <w:rStyle w:val="Hipercze"/>
@@ -1251,7 +1258,7 @@
                 <w:noProof/>
                 <w:webHidden/>
               </w:rPr>
-              <w:instrText xml:space="preserve"> PAGEREF _Toc73113639 \h </w:instrText>
+              <w:instrText xml:space="preserve"> PAGEREF _Toc74307003 \h </w:instrText>
             </w:r>
             <w:r>
               <w:rPr>
@@ -1295,7 +1302,7 @@
               <w:lang w:eastAsia="pl-PL"/>
             </w:rPr>
           </w:pPr>
-          <w:hyperlink w:anchor="_Toc73113640" w:history="1">
+          <w:hyperlink w:anchor="_Toc74307004" w:history="1">
             <w:r>
               <w:rPr>
                 <w:rStyle w:val="Hipercze"/>
@@ -1337,7 +1344,7 @@
                 <w:noProof/>
                 <w:webHidden/>
               </w:rPr>
-              <w:instrText xml:space="preserve"> PAGEREF _Toc73113640 \h </w:instrText>
+              <w:instrText xml:space="preserve"> PAGEREF _Toc74307004 \h </w:instrText>
             </w:r>
             <w:r>
               <w:rPr>
@@ -1381,7 +1388,7 @@
               <w:lang w:eastAsia="pl-PL"/>
             </w:rPr>
           </w:pPr>
-          <w:hyperlink w:anchor="_Toc73113641" w:history="1">
+          <w:hyperlink w:anchor="_Toc74307005" w:history="1">
             <w:r>
               <w:rPr>
                 <w:rStyle w:val="Hipercze"/>
@@ -1423,7 +1430,7 @@
                 <w:noProof/>
                 <w:webHidden/>
               </w:rPr>
-              <w:instrText xml:space="preserve"> PAGEREF _Toc73113641 \h </w:instrText>
+              <w:instrText xml:space="preserve"> PAGEREF _Toc74307005 \h </w:instrText>
             </w:r>
             <w:r>
               <w:rPr>
@@ -1463,7 +1470,7 @@
               <w:lang w:eastAsia="pl-PL"/>
             </w:rPr>
           </w:pPr>
-          <w:hyperlink w:anchor="_Toc73113642" w:history="1">
+          <w:hyperlink w:anchor="_Toc74307006" w:history="1">
             <w:r>
               <w:rPr>
                 <w:rStyle w:val="Hipercze"/>
@@ -1505,7 +1512,7 @@
                 <w:noProof/>
                 <w:webHidden/>
               </w:rPr>
-              <w:instrText xml:space="preserve"> PAGEREF _Toc73113642 \h </w:instrText>
+              <w:instrText xml:space="preserve"> PAGEREF _Toc74307006 \h </w:instrText>
             </w:r>
             <w:r>
               <w:rPr>
@@ -1549,7 +1556,7 @@
               <w:lang w:eastAsia="pl-PL"/>
             </w:rPr>
           </w:pPr>
-          <w:hyperlink w:anchor="_Toc73113643" w:history="1">
+          <w:hyperlink w:anchor="_Toc74307007" w:history="1">
             <w:r>
               <w:rPr>
                 <w:rStyle w:val="Hipercze"/>
@@ -1591,7 +1598,7 @@
                 <w:noProof/>
                 <w:webHidden/>
               </w:rPr>
-              <w:instrText xml:space="preserve"> PAGEREF _Toc73113643 \h </w:instrText>
+              <w:instrText xml:space="preserve"> PAGEREF _Toc74307007 \h </w:instrText>
             </w:r>
             <w:r>
               <w:rPr>
@@ -1635,7 +1642,7 @@
               <w:lang w:eastAsia="pl-PL"/>
             </w:rPr>
           </w:pPr>
-          <w:hyperlink w:anchor="_Toc73113644" w:history="1">
+          <w:hyperlink w:anchor="_Toc74307008" w:history="1">
             <w:r>
               <w:rPr>
                 <w:rStyle w:val="Hipercze"/>
@@ -1677,7 +1684,7 @@
                 <w:noProof/>
                 <w:webHidden/>
               </w:rPr>
-              <w:instrText xml:space="preserve"> PAGEREF _Toc73113644 \h </w:instrText>
+              <w:instrText xml:space="preserve"> PAGEREF _Toc74307008 \h </w:instrText>
             </w:r>
             <w:r>
               <w:rPr>
@@ -1721,7 +1728,7 @@
               <w:lang w:eastAsia="pl-PL"/>
             </w:rPr>
           </w:pPr>
-          <w:hyperlink w:anchor="_Toc73113645" w:history="1">
+          <w:hyperlink w:anchor="_Toc74307009" w:history="1">
             <w:r>
               <w:rPr>
                 <w:rStyle w:val="Hipercze"/>
@@ -1763,7 +1770,7 @@
                 <w:noProof/>
                 <w:webHidden/>
               </w:rPr>
-              <w:instrText xml:space="preserve"> PAGEREF _Toc73113645 \h </w:instrText>
+              <w:instrText xml:space="preserve"> PAGEREF _Toc74307009 \h </w:instrText>
             </w:r>
             <w:r>
               <w:rPr>
@@ -1783,7 +1790,7 @@
                 <w:noProof/>
                 <w:webHidden/>
               </w:rPr>
-              <w:t>12</w:t>
+              <w:t>13</w:t>
             </w:r>
             <w:r>
               <w:rPr>
@@ -1803,7 +1810,7 @@
               <w:lang w:eastAsia="pl-PL"/>
             </w:rPr>
           </w:pPr>
-          <w:hyperlink w:anchor="_Toc73113646" w:history="1">
+          <w:hyperlink w:anchor="_Toc74307010" w:history="1">
             <w:r>
               <w:rPr>
                 <w:rStyle w:val="Hipercze"/>
@@ -1845,7 +1852,7 @@
                 <w:noProof/>
                 <w:webHidden/>
               </w:rPr>
-              <w:instrText xml:space="preserve"> PAGEREF _Toc73113646 \h </w:instrText>
+              <w:instrText xml:space="preserve"> PAGEREF _Toc74307010 \h </w:instrText>
             </w:r>
             <w:r>
               <w:rPr>
@@ -1865,7 +1872,7 @@
                 <w:noProof/>
                 <w:webHidden/>
               </w:rPr>
-              <w:t>15</w:t>
+              <w:t>16</w:t>
             </w:r>
             <w:r>
               <w:rPr>
@@ -1889,7 +1896,7 @@
               <w:lang w:eastAsia="pl-PL"/>
             </w:rPr>
           </w:pPr>
-          <w:hyperlink w:anchor="_Toc73113647" w:history="1">
+          <w:hyperlink w:anchor="_Toc74307011" w:history="1">
             <w:r>
               <w:rPr>
                 <w:rStyle w:val="Hipercze"/>
@@ -1931,7 +1938,7 @@
                 <w:noProof/>
                 <w:webHidden/>
               </w:rPr>
-              <w:instrText xml:space="preserve"> PAGEREF _Toc73113647 \h </w:instrText>
+              <w:instrText xml:space="preserve"> PAGEREF _Toc74307011 \h </w:instrText>
             </w:r>
             <w:r>
               <w:rPr>
@@ -1951,7 +1958,7 @@
                 <w:noProof/>
                 <w:webHidden/>
               </w:rPr>
-              <w:t>15</w:t>
+              <w:t>16</w:t>
             </w:r>
             <w:r>
               <w:rPr>
@@ -1975,7 +1982,7 @@
               <w:lang w:eastAsia="pl-PL"/>
             </w:rPr>
           </w:pPr>
-          <w:hyperlink w:anchor="_Toc73113648" w:history="1">
+          <w:hyperlink w:anchor="_Toc74307012" w:history="1">
             <w:r>
               <w:rPr>
                 <w:rStyle w:val="Hipercze"/>
@@ -2017,7 +2024,7 @@
                 <w:noProof/>
                 <w:webHidden/>
               </w:rPr>
-              <w:instrText xml:space="preserve"> PAGEREF _Toc73113648 \h </w:instrText>
+              <w:instrText xml:space="preserve"> PAGEREF _Toc74307012 \h </w:instrText>
             </w:r>
             <w:r>
               <w:rPr>
@@ -2037,7 +2044,7 @@
                 <w:noProof/>
                 <w:webHidden/>
               </w:rPr>
-              <w:t>15</w:t>
+              <w:t>16</w:t>
             </w:r>
             <w:r>
               <w:rPr>
@@ -2061,7 +2068,7 @@
               <w:lang w:eastAsia="pl-PL"/>
             </w:rPr>
           </w:pPr>
-          <w:hyperlink w:anchor="_Toc73113649" w:history="1">
+          <w:hyperlink w:anchor="_Toc74307013" w:history="1">
             <w:r>
               <w:rPr>
                 <w:rStyle w:val="Hipercze"/>
@@ -2103,7 +2110,7 @@
                 <w:noProof/>
                 <w:webHidden/>
               </w:rPr>
-              <w:instrText xml:space="preserve"> PAGEREF _Toc73113649 \h </w:instrText>
+              <w:instrText xml:space="preserve"> PAGEREF _Toc74307013 \h </w:instrText>
             </w:r>
             <w:r>
               <w:rPr>
@@ -2123,7 +2130,7 @@
                 <w:noProof/>
                 <w:webHidden/>
               </w:rPr>
-              <w:t>15</w:t>
+              <w:t>16</w:t>
             </w:r>
             <w:r>
               <w:rPr>
@@ -2147,7 +2154,7 @@
               <w:lang w:eastAsia="pl-PL"/>
             </w:rPr>
           </w:pPr>
-          <w:hyperlink w:anchor="_Toc73113650" w:history="1">
+          <w:hyperlink w:anchor="_Toc74307014" w:history="1">
             <w:r>
               <w:rPr>
                 <w:rStyle w:val="Hipercze"/>
@@ -2189,7 +2196,7 @@
                 <w:noProof/>
                 <w:webHidden/>
               </w:rPr>
-              <w:instrText xml:space="preserve"> PAGEREF _Toc73113650 \h </w:instrText>
+              <w:instrText xml:space="preserve"> PAGEREF _Toc74307014 \h </w:instrText>
             </w:r>
             <w:r>
               <w:rPr>
@@ -2209,7 +2216,7 @@
                 <w:noProof/>
                 <w:webHidden/>
               </w:rPr>
-              <w:t>16</w:t>
+              <w:t>17</w:t>
             </w:r>
             <w:r>
               <w:rPr>
@@ -2233,7 +2240,7 @@
               <w:lang w:eastAsia="pl-PL"/>
             </w:rPr>
           </w:pPr>
-          <w:hyperlink w:anchor="_Toc73113651" w:history="1">
+          <w:hyperlink w:anchor="_Toc74307015" w:history="1">
             <w:r>
               <w:rPr>
                 <w:rStyle w:val="Hipercze"/>
@@ -2275,7 +2282,7 @@
                 <w:noProof/>
                 <w:webHidden/>
               </w:rPr>
-              <w:instrText xml:space="preserve"> PAGEREF _Toc73113651 \h </w:instrText>
+              <w:instrText xml:space="preserve"> PAGEREF _Toc74307015 \h </w:instrText>
             </w:r>
             <w:r>
               <w:rPr>
@@ -2295,7 +2302,7 @@
                 <w:noProof/>
                 <w:webHidden/>
               </w:rPr>
-              <w:t>17</w:t>
+              <w:t>18</w:t>
             </w:r>
             <w:r>
               <w:rPr>
@@ -2319,7 +2326,7 @@
               <w:lang w:eastAsia="pl-PL"/>
             </w:rPr>
           </w:pPr>
-          <w:hyperlink w:anchor="_Toc73113652" w:history="1">
+          <w:hyperlink w:anchor="_Toc74307016" w:history="1">
             <w:r>
               <w:rPr>
                 <w:rStyle w:val="Hipercze"/>
@@ -2370,7 +2377,7 @@
                 <w:noProof/>
                 <w:webHidden/>
               </w:rPr>
-              <w:instrText xml:space="preserve"> PAGEREF _Toc73113652 \h </w:instrText>
+              <w:instrText xml:space="preserve"> PAGEREF _Toc74307016 \h </w:instrText>
             </w:r>
             <w:r>
               <w:rPr>
@@ -2390,7 +2397,7 @@
                 <w:noProof/>
                 <w:webHidden/>
               </w:rPr>
-              <w:t>17</w:t>
+              <w:t>18</w:t>
             </w:r>
             <w:r>
               <w:rPr>
@@ -2414,7 +2421,7 @@
               <w:lang w:eastAsia="pl-PL"/>
             </w:rPr>
           </w:pPr>
-          <w:hyperlink w:anchor="_Toc73113653" w:history="1">
+          <w:hyperlink w:anchor="_Toc74307017" w:history="1">
             <w:r>
               <w:rPr>
                 <w:rStyle w:val="Hipercze"/>
@@ -2456,7 +2463,7 @@
                 <w:noProof/>
                 <w:webHidden/>
               </w:rPr>
-              <w:instrText xml:space="preserve"> PAGEREF _Toc73113653 \h </w:instrText>
+              <w:instrText xml:space="preserve"> PAGEREF _Toc74307017 \h </w:instrText>
             </w:r>
             <w:r>
               <w:rPr>
@@ -2476,7 +2483,7 @@
                 <w:noProof/>
                 <w:webHidden/>
               </w:rPr>
-              <w:t>17</w:t>
+              <w:t>18</w:t>
             </w:r>
             <w:r>
               <w:rPr>
@@ -2500,7 +2507,7 @@
               <w:lang w:eastAsia="pl-PL"/>
             </w:rPr>
           </w:pPr>
-          <w:hyperlink w:anchor="_Toc73113654" w:history="1">
+          <w:hyperlink w:anchor="_Toc74307018" w:history="1">
             <w:r>
               <w:rPr>
                 <w:rStyle w:val="Hipercze"/>
@@ -2542,7 +2549,7 @@
                 <w:noProof/>
                 <w:webHidden/>
               </w:rPr>
-              <w:instrText xml:space="preserve"> PAGEREF _Toc73113654 \h </w:instrText>
+              <w:instrText xml:space="preserve"> PAGEREF _Toc74307018 \h </w:instrText>
             </w:r>
             <w:r>
               <w:rPr>
@@ -2562,7 +2569,7 @@
                 <w:noProof/>
                 <w:webHidden/>
               </w:rPr>
-              <w:t>18</w:t>
+              <w:t>19</w:t>
             </w:r>
             <w:r>
               <w:rPr>
@@ -2586,7 +2593,7 @@
               <w:lang w:eastAsia="pl-PL"/>
             </w:rPr>
           </w:pPr>
-          <w:hyperlink w:anchor="_Toc73113655" w:history="1">
+          <w:hyperlink w:anchor="_Toc74307019" w:history="1">
             <w:r>
               <w:rPr>
                 <w:rStyle w:val="Hipercze"/>
@@ -2628,7 +2635,7 @@
                 <w:noProof/>
                 <w:webHidden/>
               </w:rPr>
-              <w:instrText xml:space="preserve"> PAGEREF _Toc73113655 \h </w:instrText>
+              <w:instrText xml:space="preserve"> PAGEREF _Toc74307019 \h </w:instrText>
             </w:r>
             <w:r>
               <w:rPr>
@@ -2648,7 +2655,7 @@
                 <w:noProof/>
                 <w:webHidden/>
               </w:rPr>
-              <w:t>19</w:t>
+              <w:t>20</w:t>
             </w:r>
             <w:r>
               <w:rPr>
@@ -2668,7 +2675,7 @@
               <w:lang w:eastAsia="pl-PL"/>
             </w:rPr>
           </w:pPr>
-          <w:hyperlink w:anchor="_Toc73113656" w:history="1">
+          <w:hyperlink w:anchor="_Toc74307020" w:history="1">
             <w:r>
               <w:rPr>
                 <w:rStyle w:val="Hipercze"/>
@@ -2710,7 +2717,7 @@
                 <w:noProof/>
                 <w:webHidden/>
               </w:rPr>
-              <w:instrText xml:space="preserve"> PAGEREF _Toc73113656 \h </w:instrText>
+              <w:instrText xml:space="preserve"> PAGEREF _Toc74307020 \h </w:instrText>
             </w:r>
             <w:r>
               <w:rPr>
@@ -2730,7 +2737,7 @@
                 <w:noProof/>
                 <w:webHidden/>
               </w:rPr>
-              <w:t>19</w:t>
+              <w:t>20</w:t>
             </w:r>
             <w:r>
               <w:rPr>
@@ -2754,7 +2761,7 @@
               <w:lang w:eastAsia="pl-PL"/>
             </w:rPr>
           </w:pPr>
-          <w:hyperlink w:anchor="_Toc73113657" w:history="1">
+          <w:hyperlink w:anchor="_Toc74307021" w:history="1">
             <w:r>
               <w:rPr>
                 <w:rStyle w:val="Hipercze"/>
@@ -2796,7 +2803,7 @@
                 <w:noProof/>
                 <w:webHidden/>
               </w:rPr>
-              <w:instrText xml:space="preserve"> PAGEREF _Toc73113657 \h </w:instrText>
+              <w:instrText xml:space="preserve"> PAGEREF _Toc74307021 \h </w:instrText>
             </w:r>
             <w:r>
               <w:rPr>
@@ -2816,7 +2823,7 @@
                 <w:noProof/>
                 <w:webHidden/>
               </w:rPr>
-              <w:t>19</w:t>
+              <w:t>20</w:t>
             </w:r>
             <w:r>
               <w:rPr>
@@ -2840,7 +2847,7 @@
               <w:lang w:eastAsia="pl-PL"/>
             </w:rPr>
           </w:pPr>
-          <w:hyperlink w:anchor="_Toc73113658" w:history="1">
+          <w:hyperlink w:anchor="_Toc74307022" w:history="1">
             <w:r>
               <w:rPr>
                 <w:rStyle w:val="Hipercze"/>
@@ -2882,7 +2889,7 @@
                 <w:noProof/>
                 <w:webHidden/>
               </w:rPr>
-              <w:instrText xml:space="preserve"> PAGEREF _Toc73113658 \h </w:instrText>
+              <w:instrText xml:space="preserve"> PAGEREF _Toc74307022 \h </w:instrText>
             </w:r>
             <w:r>
               <w:rPr>
@@ -2902,7 +2909,7 @@
                 <w:noProof/>
                 <w:webHidden/>
               </w:rPr>
-              <w:t>20</w:t>
+              <w:t>21</w:t>
             </w:r>
             <w:r>
               <w:rPr>
@@ -2926,7 +2933,7 @@
               <w:lang w:eastAsia="pl-PL"/>
             </w:rPr>
           </w:pPr>
-          <w:hyperlink w:anchor="_Toc73113659" w:history="1">
+          <w:hyperlink w:anchor="_Toc74307023" w:history="1">
             <w:r>
               <w:rPr>
                 <w:rStyle w:val="Hipercze"/>
@@ -2968,7 +2975,7 @@
                 <w:noProof/>
                 <w:webHidden/>
               </w:rPr>
-              <w:instrText xml:space="preserve"> PAGEREF _Toc73113659 \h </w:instrText>
+              <w:instrText xml:space="preserve"> PAGEREF _Toc74307023 \h </w:instrText>
             </w:r>
             <w:r>
               <w:rPr>
@@ -2988,7 +2995,7 @@
                 <w:noProof/>
                 <w:webHidden/>
               </w:rPr>
-              <w:t>21</w:t>
+              <w:t>22</w:t>
             </w:r>
             <w:r>
               <w:rPr>
@@ -3008,7 +3015,7 @@
               <w:lang w:eastAsia="pl-PL"/>
             </w:rPr>
           </w:pPr>
-          <w:hyperlink w:anchor="_Toc73113660" w:history="1">
+          <w:hyperlink w:anchor="_Toc74307024" w:history="1">
             <w:r>
               <w:rPr>
                 <w:rStyle w:val="Hipercze"/>
@@ -3050,7 +3057,7 @@
                 <w:noProof/>
                 <w:webHidden/>
               </w:rPr>
-              <w:instrText xml:space="preserve"> PAGEREF _Toc73113660 \h </w:instrText>
+              <w:instrText xml:space="preserve"> PAGEREF _Toc74307024 \h </w:instrText>
             </w:r>
             <w:r>
               <w:rPr>
@@ -3070,7 +3077,103 @@
                 <w:noProof/>
                 <w:webHidden/>
               </w:rPr>
-              <w:t>24</w:t>
+              <w:t>25</w:t>
+            </w:r>
+            <w:r>
+              <w:rPr>
+                <w:noProof/>
+                <w:webHidden/>
+              </w:rPr>
+              <w:fldChar w:fldCharType="end"/>
+            </w:r>
+          </w:hyperlink>
+        </w:p>
+        <w:p>
+          <w:pPr>
+            <w:pStyle w:val="Spistreci1"/>
+            <w:rPr>
+              <w:rFonts w:eastAsiaTheme="minorEastAsia"/>
+              <w:noProof/>
+              <w:lang w:eastAsia="pl-PL"/>
+            </w:rPr>
+          </w:pPr>
+          <w:hyperlink w:anchor="_Toc74307025" w:history="1">
+            <w:r>
+              <w:rPr>
+                <w:rStyle w:val="Hipercze"/>
+                <w:noProof/>
+              </w:rPr>
+              <w:t>8</w:t>
+            </w:r>
+            <w:r>
+              <w:rPr>
+                <w:rFonts w:eastAsiaTheme="minorEastAsia"/>
+                <w:noProof/>
+                <w:lang w:eastAsia="pl-PL"/>
+              </w:rPr>
+              <w:tab/>
+            </w:r>
+            <w:r>
+              <w:rPr>
+                <w:rStyle w:val="Hipercze"/>
+                <w:noProof/>
+              </w:rPr>
+              <w:t>Bibliogr</w:t>
+            </w:r>
+            <w:r>
+              <w:rPr>
+                <w:rStyle w:val="Hipercze"/>
+                <w:noProof/>
+              </w:rPr>
+              <w:t>a</w:t>
+            </w:r>
+            <w:r>
+              <w:rPr>
+                <w:rStyle w:val="Hipercze"/>
+                <w:noProof/>
+              </w:rPr>
+              <w:t>fia</w:t>
+            </w:r>
+            <w:r>
+              <w:rPr>
+                <w:noProof/>
+                <w:webHidden/>
+              </w:rPr>
+              <w:tab/>
+            </w:r>
+            <w:r>
+              <w:rPr>
+                <w:noProof/>
+                <w:webHidden/>
+              </w:rPr>
+              <w:fldChar w:fldCharType="begin"/>
+            </w:r>
+            <w:r>
+              <w:rPr>
+                <w:noProof/>
+                <w:webHidden/>
+              </w:rPr>
+              <w:instrText xml:space="preserve"> PAGEREF _Toc74307025 \h </w:instrText>
+            </w:r>
+            <w:r>
+              <w:rPr>
+                <w:noProof/>
+                <w:webHidden/>
+              </w:rPr>
+            </w:r>
+            <w:r>
+              <w:rPr>
+                <w:noProof/>
+                <w:webHidden/>
+              </w:rPr>
+              <w:fldChar w:fldCharType="separate"/>
+            </w:r>
+            <w:r>
+              <w:rPr>
+                <w:noProof/>
+                <w:webHidden/>
+              </w:rPr>
+              <w:t>26</w:t>
             </w:r>
             <w:r>
               <w:rPr>
@@ -3096,7 +3199,7 @@
       <w:pPr>
         <w:pStyle w:val="Nagwek1"/>
       </w:pPr>
-      <w:bookmarkStart w:id="0" w:name="_Toc73113632"/>
+      <w:bookmarkStart w:id="0" w:name="_Toc74306996"/>
       <w:r>
         <w:lastRenderedPageBreak/>
         <w:t>Wstęp</w:t>
@@ -3165,7 +3268,7 @@
       <w:pPr>
         <w:pStyle w:val="Nagwek1"/>
       </w:pPr>
-      <w:bookmarkStart w:id="1" w:name="_Toc73113633"/>
+      <w:bookmarkStart w:id="1" w:name="_Toc74306997"/>
       <w:r>
         <w:t>Model matematyczny wahadła matematycznego</w:t>
       </w:r>
@@ -3180,7 +3283,7 @@
       <w:pPr>
         <w:pStyle w:val="Nagwek2"/>
       </w:pPr>
-      <w:bookmarkStart w:id="2" w:name="_Toc73113634"/>
+      <w:bookmarkStart w:id="2" w:name="_Toc74306998"/>
       <w:r>
         <w:t>Założenia</w:t>
       </w:r>
@@ -3237,7 +3340,7 @@
       <w:pPr>
         <w:pStyle w:val="Nagwek2"/>
       </w:pPr>
-      <w:bookmarkStart w:id="3" w:name="_Toc73113635"/>
+      <w:bookmarkStart w:id="3" w:name="_Toc74306999"/>
       <w:r>
         <w:t>Wyprowadzenie modelu matematycznego</w:t>
       </w:r>
@@ -3308,14 +3411,27 @@
       <w:r>
         <w:t xml:space="preserve">Rys. </w:t>
       </w:r>
-      <w:fldSimple w:instr=" SEQ Rys. \* ARABIC ">
-        <w:r>
-          <w:rPr>
-            <w:noProof/>
-          </w:rPr>
-          <w:t>1</w:t>
-        </w:r>
-      </w:fldSimple>
+      <w:r>
+        <w:fldChar w:fldCharType="begin"/>
+      </w:r>
+      <w:r>
+        <w:instrText xml:space="preserve"> SEQ Rys. \* ARABIC </w:instrText>
+      </w:r>
+      <w:r>
+        <w:fldChar w:fldCharType="separate"/>
+      </w:r>
+      <w:r>
+        <w:rPr>
+          <w:noProof/>
+        </w:rPr>
+        <w:t>1</w:t>
+      </w:r>
+      <w:r>
+        <w:rPr>
+          <w:noProof/>
+        </w:rPr>
+        <w:fldChar w:fldCharType="end"/>
+      </w:r>
       <w:r>
         <w:t xml:space="preserve"> Wahadło odwrócone - pozycja stabilizacji</w:t>
       </w:r>
@@ -3373,14 +3489,27 @@
       <w:r>
         <w:t xml:space="preserve">Rys. </w:t>
       </w:r>
-      <w:fldSimple w:instr=" SEQ Rys. \* ARABIC ">
-        <w:r>
-          <w:rPr>
-            <w:noProof/>
-          </w:rPr>
-          <w:t>2</w:t>
-        </w:r>
-      </w:fldSimple>
+      <w:r>
+        <w:fldChar w:fldCharType="begin"/>
+      </w:r>
+      <w:r>
+        <w:instrText xml:space="preserve"> SEQ Rys. \* ARABIC </w:instrText>
+      </w:r>
+      <w:r>
+        <w:fldChar w:fldCharType="separate"/>
+      </w:r>
+      <w:r>
+        <w:rPr>
+          <w:noProof/>
+        </w:rPr>
+        <w:t>2</w:t>
+      </w:r>
+      <w:r>
+        <w:rPr>
+          <w:noProof/>
+        </w:rPr>
+        <w:fldChar w:fldCharType="end"/>
+      </w:r>
       <w:r>
         <w:t xml:space="preserve"> Wahadło odwrócone - pozycja startowa</w:t>
       </w:r>
@@ -3585,7 +3714,7 @@
           <w:rFonts w:eastAsiaTheme="minorEastAsia"/>
         </w:rPr>
       </w:pPr>
-      <w:bookmarkStart w:id="4" w:name="_Toc73113636"/>
+      <w:bookmarkStart w:id="4" w:name="_Toc74307000"/>
       <w:r>
         <w:rPr>
           <w:rFonts w:eastAsiaTheme="minorEastAsia"/>
@@ -3977,14 +4106,27 @@
             <w:r>
               <w:t>(</w:t>
             </w:r>
-            <w:fldSimple w:instr=" SEQ Eq \* MERGEFORMAT ">
-              <w:r>
-                <w:rPr>
-                  <w:noProof/>
-                </w:rPr>
-                <w:t>1</w:t>
-              </w:r>
-            </w:fldSimple>
+            <w:r>
+              <w:fldChar w:fldCharType="begin"/>
+            </w:r>
+            <w:r>
+              <w:instrText xml:space="preserve"> SEQ Eq \* MERGEFORMAT </w:instrText>
+            </w:r>
+            <w:r>
+              <w:fldChar w:fldCharType="separate"/>
+            </w:r>
+            <w:r>
+              <w:rPr>
+                <w:noProof/>
+              </w:rPr>
+              <w:t>1</w:t>
+            </w:r>
+            <w:r>
+              <w:rPr>
+                <w:noProof/>
+              </w:rPr>
+              <w:fldChar w:fldCharType="end"/>
+            </w:r>
             <w:r>
               <w:t>)</w:t>
             </w:r>
@@ -4346,14 +4488,27 @@
             <w:r>
               <w:t>(</w:t>
             </w:r>
-            <w:fldSimple w:instr=" SEQ Eq \* MERGEFORMAT ">
-              <w:r>
-                <w:rPr>
-                  <w:noProof/>
-                </w:rPr>
-                <w:t>2</w:t>
-              </w:r>
-            </w:fldSimple>
+            <w:r>
+              <w:fldChar w:fldCharType="begin"/>
+            </w:r>
+            <w:r>
+              <w:instrText xml:space="preserve"> SEQ Eq \* MERGEFORMAT </w:instrText>
+            </w:r>
+            <w:r>
+              <w:fldChar w:fldCharType="separate"/>
+            </w:r>
+            <w:r>
+              <w:rPr>
+                <w:noProof/>
+              </w:rPr>
+              <w:t>2</w:t>
+            </w:r>
+            <w:r>
+              <w:rPr>
+                <w:noProof/>
+              </w:rPr>
+              <w:fldChar w:fldCharType="end"/>
+            </w:r>
             <w:r>
               <w:t>)</w:t>
             </w:r>
@@ -4832,14 +4987,27 @@
             <w:r>
               <w:t>(</w:t>
             </w:r>
-            <w:fldSimple w:instr=" SEQ Eq \* MERGEFORMAT ">
-              <w:r>
-                <w:rPr>
-                  <w:noProof/>
-                </w:rPr>
-                <w:t>3</w:t>
-              </w:r>
-            </w:fldSimple>
+            <w:r>
+              <w:fldChar w:fldCharType="begin"/>
+            </w:r>
+            <w:r>
+              <w:instrText xml:space="preserve"> SEQ Eq \* MERGEFORMAT </w:instrText>
+            </w:r>
+            <w:r>
+              <w:fldChar w:fldCharType="separate"/>
+            </w:r>
+            <w:r>
+              <w:rPr>
+                <w:noProof/>
+              </w:rPr>
+              <w:t>3</w:t>
+            </w:r>
+            <w:r>
+              <w:rPr>
+                <w:noProof/>
+              </w:rPr>
+              <w:fldChar w:fldCharType="end"/>
+            </w:r>
             <w:r>
               <w:t>)</w:t>
             </w:r>
@@ -6196,14 +6364,27 @@
             <w:r>
               <w:t>(</w:t>
             </w:r>
-            <w:fldSimple w:instr=" SEQ Eq \* MERGEFORMAT ">
-              <w:r>
-                <w:rPr>
-                  <w:noProof/>
-                </w:rPr>
-                <w:t>6</w:t>
-              </w:r>
-            </w:fldSimple>
+            <w:r>
+              <w:fldChar w:fldCharType="begin"/>
+            </w:r>
+            <w:r>
+              <w:instrText xml:space="preserve"> SEQ Eq \* MERGEFORMAT </w:instrText>
+            </w:r>
+            <w:r>
+              <w:fldChar w:fldCharType="separate"/>
+            </w:r>
+            <w:r>
+              <w:rPr>
+                <w:noProof/>
+              </w:rPr>
+              <w:t>6</w:t>
+            </w:r>
+            <w:r>
+              <w:rPr>
+                <w:noProof/>
+              </w:rPr>
+              <w:fldChar w:fldCharType="end"/>
+            </w:r>
             <w:r>
               <w:t>)</w:t>
             </w:r>
@@ -7576,14 +7757,27 @@
             <w:r>
               <w:t>(</w:t>
             </w:r>
-            <w:fldSimple w:instr=" SEQ Eq \* MERGEFORMAT ">
-              <w:r>
-                <w:rPr>
-                  <w:noProof/>
-                </w:rPr>
-                <w:t>7</w:t>
-              </w:r>
-            </w:fldSimple>
+            <w:r>
+              <w:fldChar w:fldCharType="begin"/>
+            </w:r>
+            <w:r>
+              <w:instrText xml:space="preserve"> SEQ Eq \* MERGEFORMAT </w:instrText>
+            </w:r>
+            <w:r>
+              <w:fldChar w:fldCharType="separate"/>
+            </w:r>
+            <w:r>
+              <w:rPr>
+                <w:noProof/>
+              </w:rPr>
+              <w:t>7</w:t>
+            </w:r>
+            <w:r>
+              <w:rPr>
+                <w:noProof/>
+              </w:rPr>
+              <w:fldChar w:fldCharType="end"/>
+            </w:r>
             <w:r>
               <w:t>)</w:t>
             </w:r>
@@ -8729,14 +8923,27 @@
               <w:lastRenderedPageBreak/>
               <w:t>(</w:t>
             </w:r>
-            <w:fldSimple w:instr=" SEQ Eq \* MERGEFORMAT ">
-              <w:r>
-                <w:rPr>
-                  <w:noProof/>
-                </w:rPr>
-                <w:t>8</w:t>
-              </w:r>
-            </w:fldSimple>
+            <w:r>
+              <w:fldChar w:fldCharType="begin"/>
+            </w:r>
+            <w:r>
+              <w:instrText xml:space="preserve"> SEQ Eq \* MERGEFORMAT </w:instrText>
+            </w:r>
+            <w:r>
+              <w:fldChar w:fldCharType="separate"/>
+            </w:r>
+            <w:r>
+              <w:rPr>
+                <w:noProof/>
+              </w:rPr>
+              <w:t>8</w:t>
+            </w:r>
+            <w:r>
+              <w:rPr>
+                <w:noProof/>
+              </w:rPr>
+              <w:fldChar w:fldCharType="end"/>
+            </w:r>
             <w:r>
               <w:t>)</w:t>
             </w:r>
@@ -9325,14 +9532,27 @@
             <w:r>
               <w:t>(</w:t>
             </w:r>
-            <w:fldSimple w:instr=" SEQ Eq \* MERGEFORMAT ">
-              <w:r>
-                <w:rPr>
-                  <w:noProof/>
-                </w:rPr>
-                <w:t>9</w:t>
-              </w:r>
-            </w:fldSimple>
+            <w:r>
+              <w:fldChar w:fldCharType="begin"/>
+            </w:r>
+            <w:r>
+              <w:instrText xml:space="preserve"> SEQ Eq \* MERGEFORMAT </w:instrText>
+            </w:r>
+            <w:r>
+              <w:fldChar w:fldCharType="separate"/>
+            </w:r>
+            <w:r>
+              <w:rPr>
+                <w:noProof/>
+              </w:rPr>
+              <w:t>9</w:t>
+            </w:r>
+            <w:r>
+              <w:rPr>
+                <w:noProof/>
+              </w:rPr>
+              <w:fldChar w:fldCharType="end"/>
+            </w:r>
             <w:r>
               <w:t>)</w:t>
             </w:r>
@@ -9359,7 +9579,7 @@
           <w:rFonts w:eastAsiaTheme="minorEastAsia"/>
         </w:rPr>
       </w:pPr>
-      <w:bookmarkStart w:id="7" w:name="_Toc73113637"/>
+      <w:bookmarkStart w:id="7" w:name="_Toc74307001"/>
       <w:r>
         <w:rPr>
           <w:rFonts w:eastAsiaTheme="minorEastAsia"/>
@@ -9635,14 +9855,27 @@
             <w:r>
               <w:t>(</w:t>
             </w:r>
-            <w:fldSimple w:instr=" SEQ Eq \* MERGEFORMAT ">
-              <w:r>
-                <w:rPr>
-                  <w:noProof/>
-                </w:rPr>
-                <w:t>10</w:t>
-              </w:r>
-            </w:fldSimple>
+            <w:r>
+              <w:fldChar w:fldCharType="begin"/>
+            </w:r>
+            <w:r>
+              <w:instrText xml:space="preserve"> SEQ Eq \* MERGEFORMAT </w:instrText>
+            </w:r>
+            <w:r>
+              <w:fldChar w:fldCharType="separate"/>
+            </w:r>
+            <w:r>
+              <w:rPr>
+                <w:noProof/>
+              </w:rPr>
+              <w:t>10</w:t>
+            </w:r>
+            <w:r>
+              <w:rPr>
+                <w:noProof/>
+              </w:rPr>
+              <w:fldChar w:fldCharType="end"/>
+            </w:r>
             <w:r>
               <w:t>)</w:t>
             </w:r>
@@ -10789,14 +11022,27 @@
             <w:r>
               <w:t>(</w:t>
             </w:r>
-            <w:fldSimple w:instr=" SEQ Eq \* MERGEFORMAT ">
-              <w:r>
-                <w:rPr>
-                  <w:noProof/>
-                </w:rPr>
-                <w:t>11</w:t>
-              </w:r>
-            </w:fldSimple>
+            <w:r>
+              <w:fldChar w:fldCharType="begin"/>
+            </w:r>
+            <w:r>
+              <w:instrText xml:space="preserve"> SEQ Eq \* MERGEFORMAT </w:instrText>
+            </w:r>
+            <w:r>
+              <w:fldChar w:fldCharType="separate"/>
+            </w:r>
+            <w:r>
+              <w:rPr>
+                <w:noProof/>
+              </w:rPr>
+              <w:t>11</w:t>
+            </w:r>
+            <w:r>
+              <w:rPr>
+                <w:noProof/>
+              </w:rPr>
+              <w:fldChar w:fldCharType="end"/>
+            </w:r>
             <w:r>
               <w:t>)</w:t>
             </w:r>
@@ -11224,7 +11470,7 @@
           <w:rFonts w:eastAsiaTheme="minorEastAsia"/>
         </w:rPr>
       </w:pPr>
-      <w:bookmarkStart w:id="9" w:name="_Toc73113638"/>
+      <w:bookmarkStart w:id="9" w:name="_Toc74307002"/>
       <w:r>
         <w:rPr>
           <w:rFonts w:eastAsiaTheme="minorEastAsia"/>
@@ -11467,14 +11713,27 @@
             <w:r>
               <w:t>(</w:t>
             </w:r>
-            <w:fldSimple w:instr=" SEQ Eq \* MERGEFORMAT ">
-              <w:r>
-                <w:rPr>
-                  <w:noProof/>
-                </w:rPr>
-                <w:t>13</w:t>
-              </w:r>
-            </w:fldSimple>
+            <w:r>
+              <w:fldChar w:fldCharType="begin"/>
+            </w:r>
+            <w:r>
+              <w:instrText xml:space="preserve"> SEQ Eq \* MERGEFORMAT </w:instrText>
+            </w:r>
+            <w:r>
+              <w:fldChar w:fldCharType="separate"/>
+            </w:r>
+            <w:r>
+              <w:rPr>
+                <w:noProof/>
+              </w:rPr>
+              <w:t>13</w:t>
+            </w:r>
+            <w:r>
+              <w:rPr>
+                <w:noProof/>
+              </w:rPr>
+              <w:fldChar w:fldCharType="end"/>
+            </w:r>
             <w:r>
               <w:t>)</w:t>
             </w:r>
@@ -11896,7 +12155,7 @@
           <w:rFonts w:eastAsiaTheme="minorEastAsia"/>
         </w:rPr>
       </w:pPr>
-      <w:bookmarkStart w:id="11" w:name="_Toc73113639"/>
+      <w:bookmarkStart w:id="11" w:name="_Toc74307003"/>
       <w:r>
         <w:rPr>
           <w:rFonts w:eastAsiaTheme="minorEastAsia"/>
@@ -12863,14 +13122,27 @@
             <w:r>
               <w:t>(</w:t>
             </w:r>
-            <w:fldSimple w:instr=" SEQ Eq \* MERGEFORMAT ">
-              <w:r>
-                <w:rPr>
-                  <w:noProof/>
-                </w:rPr>
-                <w:t>15</w:t>
-              </w:r>
-            </w:fldSimple>
+            <w:r>
+              <w:fldChar w:fldCharType="begin"/>
+            </w:r>
+            <w:r>
+              <w:instrText xml:space="preserve"> SEQ Eq \* MERGEFORMAT </w:instrText>
+            </w:r>
+            <w:r>
+              <w:fldChar w:fldCharType="separate"/>
+            </w:r>
+            <w:r>
+              <w:rPr>
+                <w:noProof/>
+              </w:rPr>
+              <w:t>15</w:t>
+            </w:r>
+            <w:r>
+              <w:rPr>
+                <w:noProof/>
+              </w:rPr>
+              <w:fldChar w:fldCharType="end"/>
+            </w:r>
             <w:r>
               <w:t>)</w:t>
             </w:r>
@@ -13871,14 +14143,27 @@
             <w:r>
               <w:t>(</w:t>
             </w:r>
-            <w:fldSimple w:instr=" SEQ Eq \* MERGEFORMAT ">
-              <w:r>
-                <w:rPr>
-                  <w:noProof/>
-                </w:rPr>
-                <w:t>16</w:t>
-              </w:r>
-            </w:fldSimple>
+            <w:r>
+              <w:fldChar w:fldCharType="begin"/>
+            </w:r>
+            <w:r>
+              <w:instrText xml:space="preserve"> SEQ Eq \* MERGEFORMAT </w:instrText>
+            </w:r>
+            <w:r>
+              <w:fldChar w:fldCharType="separate"/>
+            </w:r>
+            <w:r>
+              <w:rPr>
+                <w:noProof/>
+              </w:rPr>
+              <w:t>16</w:t>
+            </w:r>
+            <w:r>
+              <w:rPr>
+                <w:noProof/>
+              </w:rPr>
+              <w:fldChar w:fldCharType="end"/>
+            </w:r>
             <w:r>
               <w:t>)</w:t>
             </w:r>
@@ -14609,14 +14894,27 @@
             <w:r>
               <w:t>(</w:t>
             </w:r>
-            <w:fldSimple w:instr=" SEQ Eq \* MERGEFORMAT ">
-              <w:r>
-                <w:rPr>
-                  <w:noProof/>
-                </w:rPr>
-                <w:t>17</w:t>
-              </w:r>
-            </w:fldSimple>
+            <w:r>
+              <w:fldChar w:fldCharType="begin"/>
+            </w:r>
+            <w:r>
+              <w:instrText xml:space="preserve"> SEQ Eq \* MERGEFORMAT </w:instrText>
+            </w:r>
+            <w:r>
+              <w:fldChar w:fldCharType="separate"/>
+            </w:r>
+            <w:r>
+              <w:rPr>
+                <w:noProof/>
+              </w:rPr>
+              <w:t>17</w:t>
+            </w:r>
+            <w:r>
+              <w:rPr>
+                <w:noProof/>
+              </w:rPr>
+              <w:fldChar w:fldCharType="end"/>
+            </w:r>
             <w:r>
               <w:t>)</w:t>
             </w:r>
@@ -15404,14 +15702,27 @@
             <w:r>
               <w:t>(</w:t>
             </w:r>
-            <w:fldSimple w:instr=" SEQ Eq \* MERGEFORMAT ">
-              <w:r>
-                <w:rPr>
-                  <w:noProof/>
-                </w:rPr>
-                <w:t>18</w:t>
-              </w:r>
-            </w:fldSimple>
+            <w:r>
+              <w:fldChar w:fldCharType="begin"/>
+            </w:r>
+            <w:r>
+              <w:instrText xml:space="preserve"> SEQ Eq \* MERGEFORMAT </w:instrText>
+            </w:r>
+            <w:r>
+              <w:fldChar w:fldCharType="separate"/>
+            </w:r>
+            <w:r>
+              <w:rPr>
+                <w:noProof/>
+              </w:rPr>
+              <w:t>18</w:t>
+            </w:r>
+            <w:r>
+              <w:rPr>
+                <w:noProof/>
+              </w:rPr>
+              <w:fldChar w:fldCharType="end"/>
+            </w:r>
             <w:r>
               <w:t>)</w:t>
             </w:r>
@@ -15683,14 +15994,27 @@
             <w:r>
               <w:t>(</w:t>
             </w:r>
-            <w:fldSimple w:instr=" SEQ Eq \* MERGEFORMAT ">
-              <w:r>
-                <w:rPr>
-                  <w:noProof/>
-                </w:rPr>
-                <w:t>19</w:t>
-              </w:r>
-            </w:fldSimple>
+            <w:r>
+              <w:fldChar w:fldCharType="begin"/>
+            </w:r>
+            <w:r>
+              <w:instrText xml:space="preserve"> SEQ Eq \* MERGEFORMAT </w:instrText>
+            </w:r>
+            <w:r>
+              <w:fldChar w:fldCharType="separate"/>
+            </w:r>
+            <w:r>
+              <w:rPr>
+                <w:noProof/>
+              </w:rPr>
+              <w:t>19</w:t>
+            </w:r>
+            <w:r>
+              <w:rPr>
+                <w:noProof/>
+              </w:rPr>
+              <w:fldChar w:fldCharType="end"/>
+            </w:r>
             <w:r>
               <w:t>)</w:t>
             </w:r>
@@ -16437,14 +16761,27 @@
             <w:r>
               <w:t>(</w:t>
             </w:r>
-            <w:fldSimple w:instr=" SEQ Eq \* MERGEFORMAT ">
-              <w:r>
-                <w:rPr>
-                  <w:noProof/>
-                </w:rPr>
-                <w:t>20</w:t>
-              </w:r>
-            </w:fldSimple>
+            <w:r>
+              <w:fldChar w:fldCharType="begin"/>
+            </w:r>
+            <w:r>
+              <w:instrText xml:space="preserve"> SEQ Eq \* MERGEFORMAT </w:instrText>
+            </w:r>
+            <w:r>
+              <w:fldChar w:fldCharType="separate"/>
+            </w:r>
+            <w:r>
+              <w:rPr>
+                <w:noProof/>
+              </w:rPr>
+              <w:t>20</w:t>
+            </w:r>
+            <w:r>
+              <w:rPr>
+                <w:noProof/>
+              </w:rPr>
+              <w:fldChar w:fldCharType="end"/>
+            </w:r>
             <w:r>
               <w:t>)</w:t>
             </w:r>
@@ -17359,7 +17696,7 @@
       <w:pPr>
         <w:pStyle w:val="Nagwek3"/>
       </w:pPr>
-      <w:bookmarkStart w:id="16" w:name="_Toc73113640"/>
+      <w:bookmarkStart w:id="16" w:name="_Toc74307004"/>
       <w:r>
         <w:t>Linearyzacja w punkcie pracy</w:t>
       </w:r>
@@ -17612,14 +17949,27 @@
             <w:r>
               <w:t>(</w:t>
             </w:r>
-            <w:fldSimple w:instr=" SEQ Eq \* MERGEFORMAT ">
-              <w:r>
-                <w:rPr>
-                  <w:noProof/>
-                </w:rPr>
-                <w:t>22</w:t>
-              </w:r>
-            </w:fldSimple>
+            <w:r>
+              <w:fldChar w:fldCharType="begin"/>
+            </w:r>
+            <w:r>
+              <w:instrText xml:space="preserve"> SEQ Eq \* MERGEFORMAT </w:instrText>
+            </w:r>
+            <w:r>
+              <w:fldChar w:fldCharType="separate"/>
+            </w:r>
+            <w:r>
+              <w:rPr>
+                <w:noProof/>
+              </w:rPr>
+              <w:t>22</w:t>
+            </w:r>
+            <w:r>
+              <w:rPr>
+                <w:noProof/>
+              </w:rPr>
+              <w:fldChar w:fldCharType="end"/>
+            </w:r>
             <w:r>
               <w:t>)</w:t>
             </w:r>
@@ -19762,14 +20112,27 @@
             <w:r>
               <w:t>(</w:t>
             </w:r>
-            <w:fldSimple w:instr=" SEQ Eq \* MERGEFORMAT ">
-              <w:r>
-                <w:rPr>
-                  <w:noProof/>
-                </w:rPr>
-                <w:t>25</w:t>
-              </w:r>
-            </w:fldSimple>
+            <w:r>
+              <w:fldChar w:fldCharType="begin"/>
+            </w:r>
+            <w:r>
+              <w:instrText xml:space="preserve"> SEQ Eq \* MERGEFORMAT </w:instrText>
+            </w:r>
+            <w:r>
+              <w:fldChar w:fldCharType="separate"/>
+            </w:r>
+            <w:r>
+              <w:rPr>
+                <w:noProof/>
+              </w:rPr>
+              <w:t>25</w:t>
+            </w:r>
+            <w:r>
+              <w:rPr>
+                <w:noProof/>
+              </w:rPr>
+              <w:fldChar w:fldCharType="end"/>
+            </w:r>
             <w:r>
               <w:t>)</w:t>
             </w:r>
@@ -21544,14 +21907,27 @@
             <w:r>
               <w:t>(</w:t>
             </w:r>
-            <w:fldSimple w:instr=" SEQ Eq \* MERGEFORMAT ">
-              <w:r>
-                <w:rPr>
-                  <w:noProof/>
-                </w:rPr>
-                <w:t>26</w:t>
-              </w:r>
-            </w:fldSimple>
+            <w:r>
+              <w:fldChar w:fldCharType="begin"/>
+            </w:r>
+            <w:r>
+              <w:instrText xml:space="preserve"> SEQ Eq \* MERGEFORMAT </w:instrText>
+            </w:r>
+            <w:r>
+              <w:fldChar w:fldCharType="separate"/>
+            </w:r>
+            <w:r>
+              <w:rPr>
+                <w:noProof/>
+              </w:rPr>
+              <w:t>26</w:t>
+            </w:r>
+            <w:r>
+              <w:rPr>
+                <w:noProof/>
+              </w:rPr>
+              <w:fldChar w:fldCharType="end"/>
+            </w:r>
             <w:r>
               <w:t>)</w:t>
             </w:r>
@@ -22257,14 +22633,27 @@
             <w:r>
               <w:t>(</w:t>
             </w:r>
-            <w:fldSimple w:instr=" SEQ Eq \* MERGEFORMAT ">
-              <w:r>
-                <w:rPr>
-                  <w:noProof/>
-                </w:rPr>
-                <w:t>27</w:t>
-              </w:r>
-            </w:fldSimple>
+            <w:r>
+              <w:fldChar w:fldCharType="begin"/>
+            </w:r>
+            <w:r>
+              <w:instrText xml:space="preserve"> SEQ Eq \* MERGEFORMAT </w:instrText>
+            </w:r>
+            <w:r>
+              <w:fldChar w:fldCharType="separate"/>
+            </w:r>
+            <w:r>
+              <w:rPr>
+                <w:noProof/>
+              </w:rPr>
+              <w:t>27</w:t>
+            </w:r>
+            <w:r>
+              <w:rPr>
+                <w:noProof/>
+              </w:rPr>
+              <w:fldChar w:fldCharType="end"/>
+            </w:r>
             <w:r>
               <w:t>)</w:t>
             </w:r>
@@ -22986,14 +23375,27 @@
             <w:r>
               <w:t>(</w:t>
             </w:r>
-            <w:fldSimple w:instr=" SEQ Eq \* MERGEFORMAT ">
-              <w:r>
-                <w:rPr>
-                  <w:noProof/>
-                </w:rPr>
-                <w:t>28</w:t>
-              </w:r>
-            </w:fldSimple>
+            <w:r>
+              <w:fldChar w:fldCharType="begin"/>
+            </w:r>
+            <w:r>
+              <w:instrText xml:space="preserve"> SEQ Eq \* MERGEFORMAT </w:instrText>
+            </w:r>
+            <w:r>
+              <w:fldChar w:fldCharType="separate"/>
+            </w:r>
+            <w:r>
+              <w:rPr>
+                <w:noProof/>
+              </w:rPr>
+              <w:t>28</w:t>
+            </w:r>
+            <w:r>
+              <w:rPr>
+                <w:noProof/>
+              </w:rPr>
+              <w:fldChar w:fldCharType="end"/>
+            </w:r>
             <w:r>
               <w:t>)</w:t>
             </w:r>
@@ -23586,14 +23988,27 @@
             <w:r>
               <w:t>(</w:t>
             </w:r>
-            <w:fldSimple w:instr=" SEQ Eq \* MERGEFORMAT ">
-              <w:r>
-                <w:rPr>
-                  <w:noProof/>
-                </w:rPr>
-                <w:t>29</w:t>
-              </w:r>
-            </w:fldSimple>
+            <w:r>
+              <w:fldChar w:fldCharType="begin"/>
+            </w:r>
+            <w:r>
+              <w:instrText xml:space="preserve"> SEQ Eq \* MERGEFORMAT </w:instrText>
+            </w:r>
+            <w:r>
+              <w:fldChar w:fldCharType="separate"/>
+            </w:r>
+            <w:r>
+              <w:rPr>
+                <w:noProof/>
+              </w:rPr>
+              <w:t>29</w:t>
+            </w:r>
+            <w:r>
+              <w:rPr>
+                <w:noProof/>
+              </w:rPr>
+              <w:fldChar w:fldCharType="end"/>
+            </w:r>
             <w:r>
               <w:t>)</w:t>
             </w:r>
@@ -23627,7 +24042,7 @@
       <w:pPr>
         <w:pStyle w:val="Nagwek3"/>
       </w:pPr>
-      <w:bookmarkStart w:id="19" w:name="_Toc73113641"/>
+      <w:bookmarkStart w:id="19" w:name="_Toc74307005"/>
       <w:r>
         <w:t>Reprezentacja macierzowa</w:t>
       </w:r>
@@ -24159,14 +24574,27 @@
             <w:r>
               <w:t>(</w:t>
             </w:r>
-            <w:fldSimple w:instr=" SEQ Eq \* MERGEFORMAT ">
-              <w:r>
-                <w:rPr>
-                  <w:noProof/>
-                </w:rPr>
-                <w:t>30</w:t>
-              </w:r>
-            </w:fldSimple>
+            <w:r>
+              <w:fldChar w:fldCharType="begin"/>
+            </w:r>
+            <w:r>
+              <w:instrText xml:space="preserve"> SEQ Eq \* MERGEFORMAT </w:instrText>
+            </w:r>
+            <w:r>
+              <w:fldChar w:fldCharType="separate"/>
+            </w:r>
+            <w:r>
+              <w:rPr>
+                <w:noProof/>
+              </w:rPr>
+              <w:t>30</w:t>
+            </w:r>
+            <w:r>
+              <w:rPr>
+                <w:noProof/>
+              </w:rPr>
+              <w:fldChar w:fldCharType="end"/>
+            </w:r>
             <w:r>
               <w:t>)</w:t>
             </w:r>
@@ -25343,14 +25771,27 @@
             <w:r>
               <w:t>(</w:t>
             </w:r>
-            <w:fldSimple w:instr=" SEQ Eq \* MERGEFORMAT ">
-              <w:r>
-                <w:rPr>
-                  <w:noProof/>
-                </w:rPr>
-                <w:t>31</w:t>
-              </w:r>
-            </w:fldSimple>
+            <w:r>
+              <w:fldChar w:fldCharType="begin"/>
+            </w:r>
+            <w:r>
+              <w:instrText xml:space="preserve"> SEQ Eq \* MERGEFORMAT </w:instrText>
+            </w:r>
+            <w:r>
+              <w:fldChar w:fldCharType="separate"/>
+            </w:r>
+            <w:r>
+              <w:rPr>
+                <w:noProof/>
+              </w:rPr>
+              <w:t>31</w:t>
+            </w:r>
+            <w:r>
+              <w:rPr>
+                <w:noProof/>
+              </w:rPr>
+              <w:fldChar w:fldCharType="end"/>
+            </w:r>
             <w:r>
               <w:t>)</w:t>
             </w:r>
@@ -25387,7 +25828,7 @@
           <w:rFonts w:eastAsiaTheme="minorEastAsia"/>
         </w:rPr>
       </w:pPr>
-      <w:bookmarkStart w:id="20" w:name="_Toc73113642"/>
+      <w:bookmarkStart w:id="20" w:name="_Toc74307006"/>
       <w:r>
         <w:rPr>
           <w:rFonts w:eastAsiaTheme="minorEastAsia"/>
@@ -25400,7 +25841,7 @@
       <w:pPr>
         <w:pStyle w:val="Nagwek2"/>
       </w:pPr>
-      <w:bookmarkStart w:id="21" w:name="_Toc73113643"/>
+      <w:bookmarkStart w:id="21" w:name="_Toc74307007"/>
       <w:r>
         <w:t>Pozyskanie danych do identyfikacji z rzeczywistego modelu</w:t>
       </w:r>
@@ -25544,14 +25985,27 @@
       <w:r>
         <w:t xml:space="preserve">Rys. </w:t>
       </w:r>
-      <w:fldSimple w:instr=" SEQ Rys. \* ARABIC ">
-        <w:r>
-          <w:rPr>
-            <w:noProof/>
-          </w:rPr>
-          <w:t>3</w:t>
-        </w:r>
-      </w:fldSimple>
+      <w:r>
+        <w:fldChar w:fldCharType="begin"/>
+      </w:r>
+      <w:r>
+        <w:instrText xml:space="preserve"> SEQ Rys. \* ARABIC </w:instrText>
+      </w:r>
+      <w:r>
+        <w:fldChar w:fldCharType="separate"/>
+      </w:r>
+      <w:r>
+        <w:rPr>
+          <w:noProof/>
+        </w:rPr>
+        <w:t>3</w:t>
+      </w:r>
+      <w:r>
+        <w:rPr>
+          <w:noProof/>
+        </w:rPr>
+        <w:fldChar w:fldCharType="end"/>
+      </w:r>
       <w:r>
         <w:t xml:space="preserve"> Układ pomiarowy „rzeczywistego” obiektu</w:t>
       </w:r>
@@ -25647,14 +26101,27 @@
       <w:r>
         <w:t xml:space="preserve">Rys. </w:t>
       </w:r>
-      <w:fldSimple w:instr=" SEQ Rys. \* ARABIC ">
-        <w:r>
-          <w:rPr>
-            <w:noProof/>
-          </w:rPr>
-          <w:t>4</w:t>
-        </w:r>
-      </w:fldSimple>
+      <w:r>
+        <w:fldChar w:fldCharType="begin"/>
+      </w:r>
+      <w:r>
+        <w:instrText xml:space="preserve"> SEQ Rys. \* ARABIC </w:instrText>
+      </w:r>
+      <w:r>
+        <w:fldChar w:fldCharType="separate"/>
+      </w:r>
+      <w:r>
+        <w:rPr>
+          <w:noProof/>
+        </w:rPr>
+        <w:t>4</w:t>
+      </w:r>
+      <w:r>
+        <w:rPr>
+          <w:noProof/>
+        </w:rPr>
+        <w:fldChar w:fldCharType="end"/>
+      </w:r>
       <w:r>
         <w:t xml:space="preserve"> Sygnał wymuszający</w:t>
       </w:r>
@@ -25724,14 +26191,27 @@
       <w:r>
         <w:t xml:space="preserve">Rys. </w:t>
       </w:r>
-      <w:fldSimple w:instr=" SEQ Rys. \* ARABIC ">
-        <w:r>
-          <w:rPr>
-            <w:noProof/>
-          </w:rPr>
-          <w:t>5</w:t>
-        </w:r>
-      </w:fldSimple>
+      <w:r>
+        <w:fldChar w:fldCharType="begin"/>
+      </w:r>
+      <w:r>
+        <w:instrText xml:space="preserve"> SEQ Rys. \* ARABIC </w:instrText>
+      </w:r>
+      <w:r>
+        <w:fldChar w:fldCharType="separate"/>
+      </w:r>
+      <w:r>
+        <w:rPr>
+          <w:noProof/>
+        </w:rPr>
+        <w:t>5</w:t>
+      </w:r>
+      <w:r>
+        <w:rPr>
+          <w:noProof/>
+        </w:rPr>
+        <w:fldChar w:fldCharType="end"/>
+      </w:r>
       <w:r>
         <w:t xml:space="preserve"> Odpowiedź systemu rzeczywistego na zadane wymuszenie</w:t>
       </w:r>
@@ -25757,7 +26237,7 @@
       <w:pPr>
         <w:pStyle w:val="Nagwek2"/>
       </w:pPr>
-      <w:bookmarkStart w:id="22" w:name="_Toc73113644"/>
+      <w:bookmarkStart w:id="22" w:name="_Toc74307008"/>
       <w:r>
         <w:t>Stworzenie obiektu wahadła w Matlab</w:t>
       </w:r>
@@ -25983,14 +26463,27 @@
             <w:r>
               <w:t>(</w:t>
             </w:r>
-            <w:fldSimple w:instr=" SEQ Eq \* MERGEFORMAT ">
-              <w:r>
-                <w:rPr>
-                  <w:noProof/>
-                </w:rPr>
-                <w:t>32</w:t>
-              </w:r>
-            </w:fldSimple>
+            <w:r>
+              <w:fldChar w:fldCharType="begin"/>
+            </w:r>
+            <w:r>
+              <w:instrText xml:space="preserve"> SEQ Eq \* MERGEFORMAT </w:instrText>
+            </w:r>
+            <w:r>
+              <w:fldChar w:fldCharType="separate"/>
+            </w:r>
+            <w:r>
+              <w:rPr>
+                <w:noProof/>
+              </w:rPr>
+              <w:t>32</w:t>
+            </w:r>
+            <w:r>
+              <w:rPr>
+                <w:noProof/>
+              </w:rPr>
+              <w:fldChar w:fldCharType="end"/>
+            </w:r>
             <w:r>
               <w:t>)</w:t>
             </w:r>
@@ -27364,7 +27857,7 @@
       <w:pPr>
         <w:pStyle w:val="Nagwek2"/>
       </w:pPr>
-      <w:bookmarkStart w:id="24" w:name="_Toc73113645"/>
+      <w:bookmarkStart w:id="24" w:name="_Toc74307009"/>
       <w:r>
         <w:lastRenderedPageBreak/>
         <w:t>Identyfikacja parametrów modelu nieliniowego</w:t>
@@ -27868,14 +28361,27 @@
       <w:r>
         <w:t xml:space="preserve">Rys. </w:t>
       </w:r>
-      <w:fldSimple w:instr=" SEQ Rys. \* ARABIC ">
-        <w:r>
-          <w:rPr>
-            <w:noProof/>
-          </w:rPr>
-          <w:t>6</w:t>
-        </w:r>
-      </w:fldSimple>
+      <w:r>
+        <w:fldChar w:fldCharType="begin"/>
+      </w:r>
+      <w:r>
+        <w:instrText xml:space="preserve"> SEQ Rys. \* ARABIC </w:instrText>
+      </w:r>
+      <w:r>
+        <w:fldChar w:fldCharType="separate"/>
+      </w:r>
+      <w:r>
+        <w:rPr>
+          <w:noProof/>
+        </w:rPr>
+        <w:t>6</w:t>
+      </w:r>
+      <w:r>
+        <w:rPr>
+          <w:noProof/>
+        </w:rPr>
+        <w:fldChar w:fldCharType="end"/>
+      </w:r>
       <w:r>
         <w:t xml:space="preserve"> Dokładność modelu przed estymacją</w:t>
       </w:r>
@@ -28083,14 +28589,27 @@
       <w:r>
         <w:t xml:space="preserve">Rys. </w:t>
       </w:r>
-      <w:fldSimple w:instr=" SEQ Rys. \* ARABIC ">
-        <w:r>
-          <w:rPr>
-            <w:noProof/>
-          </w:rPr>
-          <w:t>7</w:t>
-        </w:r>
-      </w:fldSimple>
+      <w:r>
+        <w:fldChar w:fldCharType="begin"/>
+      </w:r>
+      <w:r>
+        <w:instrText xml:space="preserve"> SEQ Rys. \* ARABIC </w:instrText>
+      </w:r>
+      <w:r>
+        <w:fldChar w:fldCharType="separate"/>
+      </w:r>
+      <w:r>
+        <w:rPr>
+          <w:noProof/>
+        </w:rPr>
+        <w:t>7</w:t>
+      </w:r>
+      <w:r>
+        <w:rPr>
+          <w:noProof/>
+        </w:rPr>
+        <w:fldChar w:fldCharType="end"/>
+      </w:r>
       <w:r>
         <w:t xml:space="preserve"> Rejestracja przebiegu estymacji</w:t>
       </w:r>
@@ -28105,7 +28624,6 @@
         <w:keepNext/>
         <w:jc w:val="center"/>
       </w:pPr>
-      <w:bookmarkStart w:id="25" w:name="_GoBack"/>
       <w:r>
         <w:rPr>
           <w:noProof/>
@@ -28155,7 +28673,6 @@
           </wp:inline>
         </w:drawing>
       </w:r>
-      <w:bookmarkEnd w:id="25"/>
     </w:p>
     <w:p>
       <w:pPr>
@@ -28165,14 +28682,27 @@
       <w:r>
         <w:t xml:space="preserve">Rys. </w:t>
       </w:r>
-      <w:fldSimple w:instr=" SEQ Rys. \* ARABIC ">
-        <w:r>
-          <w:rPr>
-            <w:noProof/>
-          </w:rPr>
-          <w:t>8</w:t>
-        </w:r>
-      </w:fldSimple>
+      <w:r>
+        <w:fldChar w:fldCharType="begin"/>
+      </w:r>
+      <w:r>
+        <w:instrText xml:space="preserve"> SEQ Rys. \* ARABIC </w:instrText>
+      </w:r>
+      <w:r>
+        <w:fldChar w:fldCharType="separate"/>
+      </w:r>
+      <w:r>
+        <w:rPr>
+          <w:noProof/>
+        </w:rPr>
+        <w:t>8</w:t>
+      </w:r>
+      <w:r>
+        <w:rPr>
+          <w:noProof/>
+        </w:rPr>
+        <w:fldChar w:fldCharType="end"/>
+      </w:r>
       <w:r>
         <w:t xml:space="preserve"> Wynik estymacji parametrów modelu</w:t>
       </w:r>
@@ -28258,22 +28788,22 @@
       <w:pPr>
         <w:pStyle w:val="Nagwek1"/>
       </w:pPr>
-      <w:bookmarkStart w:id="26" w:name="_Toc73113646"/>
+      <w:bookmarkStart w:id="25" w:name="_Toc74307010"/>
       <w:r>
         <w:lastRenderedPageBreak/>
         <w:t>Algorytm sterujący</w:t>
       </w:r>
-      <w:bookmarkEnd w:id="26"/>
+      <w:bookmarkEnd w:id="25"/>
     </w:p>
     <w:p>
       <w:pPr>
         <w:pStyle w:val="Nagwek2"/>
       </w:pPr>
-      <w:bookmarkStart w:id="27" w:name="_Toc73113647"/>
+      <w:bookmarkStart w:id="26" w:name="_Toc74307011"/>
       <w:r>
         <w:t>Cele algorytmu i założenia</w:t>
       </w:r>
-      <w:bookmarkEnd w:id="27"/>
+      <w:bookmarkEnd w:id="26"/>
     </w:p>
     <w:p>
       <w:pPr>
@@ -28327,11 +28857,11 @@
       <w:pPr>
         <w:pStyle w:val="Nagwek2"/>
       </w:pPr>
-      <w:bookmarkStart w:id="28" w:name="_Toc73113648"/>
+      <w:bookmarkStart w:id="27" w:name="_Toc74307012"/>
       <w:r>
         <w:t>Normalizacja kąta wychylenia wahadła</w:t>
       </w:r>
-      <w:bookmarkEnd w:id="28"/>
+      <w:bookmarkEnd w:id="27"/>
     </w:p>
     <w:p>
       <w:pPr>
@@ -29001,14 +29531,14 @@
       <w:pPr>
         <w:pStyle w:val="Nagwek2"/>
       </w:pPr>
-      <w:bookmarkStart w:id="29" w:name="_Toc73113649"/>
+      <w:bookmarkStart w:id="28" w:name="_Toc74307013"/>
       <w:r>
         <w:t>Ograniczenie</w:t>
       </w:r>
       <w:r>
         <w:t xml:space="preserve"> położenia wózka</w:t>
       </w:r>
-      <w:bookmarkEnd w:id="29"/>
+      <w:bookmarkEnd w:id="28"/>
     </w:p>
     <w:p>
       <w:pPr>
@@ -29148,14 +29678,27 @@
       <w:r>
         <w:t xml:space="preserve">Rys. </w:t>
       </w:r>
-      <w:fldSimple w:instr=" SEQ Rys. \* ARABIC ">
-        <w:r>
-          <w:rPr>
-            <w:noProof/>
-          </w:rPr>
-          <w:t>9</w:t>
-        </w:r>
-      </w:fldSimple>
+      <w:r>
+        <w:fldChar w:fldCharType="begin"/>
+      </w:r>
+      <w:r>
+        <w:instrText xml:space="preserve"> SEQ Rys. \* ARABIC </w:instrText>
+      </w:r>
+      <w:r>
+        <w:fldChar w:fldCharType="separate"/>
+      </w:r>
+      <w:r>
+        <w:rPr>
+          <w:noProof/>
+        </w:rPr>
+        <w:t>9</w:t>
+      </w:r>
+      <w:r>
+        <w:rPr>
+          <w:noProof/>
+        </w:rPr>
+        <w:fldChar w:fldCharType="end"/>
+      </w:r>
       <w:r>
         <w:t xml:space="preserve"> </w:t>
       </w:r>
@@ -29216,14 +29759,27 @@
       <w:r>
         <w:t xml:space="preserve">Rys. </w:t>
       </w:r>
-      <w:fldSimple w:instr=" SEQ Rys. \* ARABIC ">
-        <w:r>
-          <w:rPr>
-            <w:noProof/>
-          </w:rPr>
-          <w:t>10</w:t>
-        </w:r>
-      </w:fldSimple>
+      <w:r>
+        <w:fldChar w:fldCharType="begin"/>
+      </w:r>
+      <w:r>
+        <w:instrText xml:space="preserve"> SEQ Rys. \* ARABIC </w:instrText>
+      </w:r>
+      <w:r>
+        <w:fldChar w:fldCharType="separate"/>
+      </w:r>
+      <w:r>
+        <w:rPr>
+          <w:noProof/>
+        </w:rPr>
+        <w:t>10</w:t>
+      </w:r>
+      <w:r>
+        <w:rPr>
+          <w:noProof/>
+        </w:rPr>
+        <w:fldChar w:fldCharType="end"/>
+      </w:r>
       <w:r>
         <w:t xml:space="preserve"> Sterowanie w przeciwną stronę do wykrytego ograniczenia</w:t>
       </w:r>
@@ -29232,11 +29788,11 @@
       <w:pPr>
         <w:pStyle w:val="Nagwek2"/>
       </w:pPr>
-      <w:bookmarkStart w:id="30" w:name="_Toc73113650"/>
+      <w:bookmarkStart w:id="29" w:name="_Toc74307014"/>
       <w:r>
         <w:t>Rozbujanie wahadła</w:t>
       </w:r>
-      <w:bookmarkEnd w:id="30"/>
+      <w:bookmarkEnd w:id="29"/>
     </w:p>
     <w:p>
       <w:pPr>
@@ -29400,14 +29956,27 @@
       <w:r>
         <w:t xml:space="preserve">Rys. </w:t>
       </w:r>
-      <w:fldSimple w:instr=" SEQ Rys. \* ARABIC ">
-        <w:r>
-          <w:rPr>
-            <w:noProof/>
-          </w:rPr>
-          <w:t>11</w:t>
-        </w:r>
-      </w:fldSimple>
+      <w:r>
+        <w:fldChar w:fldCharType="begin"/>
+      </w:r>
+      <w:r>
+        <w:instrText xml:space="preserve"> SEQ Rys. \* ARABIC </w:instrText>
+      </w:r>
+      <w:r>
+        <w:fldChar w:fldCharType="separate"/>
+      </w:r>
+      <w:r>
+        <w:rPr>
+          <w:noProof/>
+        </w:rPr>
+        <w:t>11</w:t>
+      </w:r>
+      <w:r>
+        <w:rPr>
+          <w:noProof/>
+        </w:rPr>
+        <w:fldChar w:fldCharType="end"/>
+      </w:r>
       <w:r>
         <w:t xml:space="preserve"> „</w:t>
       </w:r>
@@ -29512,12 +30081,12 @@
       <w:pPr>
         <w:pStyle w:val="Nagwek2"/>
       </w:pPr>
-      <w:bookmarkStart w:id="31" w:name="_Toc73113651"/>
+      <w:bookmarkStart w:id="30" w:name="_Toc74307015"/>
       <w:r>
         <w:lastRenderedPageBreak/>
         <w:t>Przełączanie kontrolerów stabilizującego i wychylającego</w:t>
       </w:r>
-      <w:bookmarkEnd w:id="31"/>
+      <w:bookmarkEnd w:id="30"/>
     </w:p>
     <w:p>
       <w:pPr>
@@ -29632,14 +30201,30 @@
       <w:r>
         <w:t xml:space="preserve">Rys. </w:t>
       </w:r>
-      <w:fldSimple w:instr=" SEQ Rys. \* ARABIC ">
-        <w:r>
-          <w:rPr>
-            <w:noProof/>
-          </w:rPr>
-          <w:t>12</w:t>
-        </w:r>
-      </w:fldSimple>
+      <w:r>
+        <w:fldChar w:fldCharType="begin"/>
+      </w:r>
+      <w:r>
+        <w:instrText xml:space="preserve"> SEQ Rys. \*</w:instrText>
+      </w:r>
+      <w:r>
+        <w:instrText xml:space="preserve"> ARABIC </w:instrText>
+      </w:r>
+      <w:r>
+        <w:fldChar w:fldCharType="separate"/>
+      </w:r>
+      <w:r>
+        <w:rPr>
+          <w:noProof/>
+        </w:rPr>
+        <w:t>12</w:t>
+      </w:r>
+      <w:r>
+        <w:rPr>
+          <w:noProof/>
+        </w:rPr>
+        <w:fldChar w:fldCharType="end"/>
+      </w:r>
       <w:r>
         <w:t xml:space="preserve"> Przełączanie kontrolerów </w:t>
       </w:r>
@@ -29651,7 +30236,7 @@
           <w:lang w:val="en-US"/>
         </w:rPr>
       </w:pPr>
-      <w:bookmarkStart w:id="32" w:name="_Toc73113652"/>
+      <w:bookmarkStart w:id="31" w:name="_Toc74307016"/>
       <w:r>
         <w:rPr>
           <w:lang w:val="en-US"/>
@@ -29661,7 +30246,7 @@
       <w:r>
         <w:t>stabilizujący</w:t>
       </w:r>
-      <w:bookmarkEnd w:id="32"/>
+      <w:bookmarkEnd w:id="31"/>
     </w:p>
     <w:p>
       <w:pPr>
@@ -29689,11 +30274,11 @@
       <w:pPr>
         <w:pStyle w:val="Nagwek3"/>
       </w:pPr>
-      <w:bookmarkStart w:id="33" w:name="_Toc73113653"/>
+      <w:bookmarkStart w:id="32" w:name="_Toc74307017"/>
       <w:r>
         <w:t>Regulator LQ</w:t>
       </w:r>
-      <w:bookmarkEnd w:id="33"/>
+      <w:bookmarkEnd w:id="32"/>
     </w:p>
     <w:p>
       <w:pPr>
@@ -30440,14 +31025,27 @@
       <w:r>
         <w:t xml:space="preserve">Rys. </w:t>
       </w:r>
-      <w:fldSimple w:instr=" SEQ Rys. \* ARABIC ">
-        <w:r>
-          <w:rPr>
-            <w:noProof/>
-          </w:rPr>
-          <w:t>13</w:t>
-        </w:r>
-      </w:fldSimple>
+      <w:r>
+        <w:fldChar w:fldCharType="begin"/>
+      </w:r>
+      <w:r>
+        <w:instrText xml:space="preserve"> SEQ Rys. \* ARABIC </w:instrText>
+      </w:r>
+      <w:r>
+        <w:fldChar w:fldCharType="separate"/>
+      </w:r>
+      <w:r>
+        <w:rPr>
+          <w:noProof/>
+        </w:rPr>
+        <w:t>13</w:t>
+      </w:r>
+      <w:r>
+        <w:rPr>
+          <w:noProof/>
+        </w:rPr>
+        <w:fldChar w:fldCharType="end"/>
+      </w:r>
       <w:r>
         <w:t xml:space="preserve"> </w:t>
       </w:r>
@@ -30473,11 +31071,11 @@
       <w:pPr>
         <w:pStyle w:val="Nagwek3"/>
       </w:pPr>
-      <w:bookmarkStart w:id="34" w:name="_Toc73113654"/>
+      <w:bookmarkStart w:id="33" w:name="_Toc74307018"/>
       <w:r>
         <w:t>Regulator PID</w:t>
       </w:r>
-      <w:bookmarkEnd w:id="34"/>
+      <w:bookmarkEnd w:id="33"/>
     </w:p>
     <w:p>
       <w:pPr>
@@ -30565,14 +31163,27 @@
       <w:r>
         <w:t xml:space="preserve">Rys. </w:t>
       </w:r>
-      <w:fldSimple w:instr=" SEQ Rys. \* ARABIC ">
-        <w:r>
-          <w:rPr>
-            <w:noProof/>
-          </w:rPr>
-          <w:t>14</w:t>
-        </w:r>
-      </w:fldSimple>
+      <w:r>
+        <w:fldChar w:fldCharType="begin"/>
+      </w:r>
+      <w:r>
+        <w:instrText xml:space="preserve"> SEQ Rys. \* ARABIC </w:instrText>
+      </w:r>
+      <w:r>
+        <w:fldChar w:fldCharType="separate"/>
+      </w:r>
+      <w:r>
+        <w:rPr>
+          <w:noProof/>
+        </w:rPr>
+        <w:t>14</w:t>
+      </w:r>
+      <w:r>
+        <w:rPr>
+          <w:noProof/>
+        </w:rPr>
+        <w:fldChar w:fldCharType="end"/>
+      </w:r>
       <w:r>
         <w:t xml:space="preserve"> </w:t>
       </w:r>
@@ -30584,7 +31195,7 @@
       <w:pPr>
         <w:pStyle w:val="Nagwek2"/>
       </w:pPr>
-      <w:bookmarkStart w:id="35" w:name="_Toc73113655"/>
+      <w:bookmarkStart w:id="34" w:name="_Toc74307019"/>
       <w:r>
         <w:t>Saturacja</w:t>
       </w:r>
@@ -30597,7 +31208,7 @@
       <w:r>
         <w:t>kompensacja tarcia</w:t>
       </w:r>
-      <w:bookmarkEnd w:id="35"/>
+      <w:bookmarkEnd w:id="34"/>
     </w:p>
     <w:p>
       <w:pPr>
@@ -30683,14 +31294,27 @@
       <w:r>
         <w:t xml:space="preserve">Rys. </w:t>
       </w:r>
-      <w:fldSimple w:instr=" SEQ Rys. \* ARABIC ">
-        <w:r>
-          <w:rPr>
-            <w:noProof/>
-          </w:rPr>
-          <w:t>15</w:t>
-        </w:r>
-      </w:fldSimple>
+      <w:r>
+        <w:fldChar w:fldCharType="begin"/>
+      </w:r>
+      <w:r>
+        <w:instrText xml:space="preserve"> SEQ Rys. \* ARABIC </w:instrText>
+      </w:r>
+      <w:r>
+        <w:fldChar w:fldCharType="separate"/>
+      </w:r>
+      <w:r>
+        <w:rPr>
+          <w:noProof/>
+        </w:rPr>
+        <w:t>15</w:t>
+      </w:r>
+      <w:r>
+        <w:rPr>
+          <w:noProof/>
+        </w:rPr>
+        <w:fldChar w:fldCharType="end"/>
+      </w:r>
       <w:r>
         <w:t xml:space="preserve"> </w:t>
       </w:r>
@@ -30702,21 +31326,21 @@
       <w:pPr>
         <w:pStyle w:val="Nagwek1"/>
       </w:pPr>
-      <w:bookmarkStart w:id="36" w:name="_Toc73113656"/>
+      <w:bookmarkStart w:id="35" w:name="_Toc74307020"/>
       <w:r>
         <w:t>Symulacja stabilizacji wahadła</w:t>
       </w:r>
-      <w:bookmarkEnd w:id="36"/>
+      <w:bookmarkEnd w:id="35"/>
     </w:p>
     <w:p>
       <w:pPr>
         <w:pStyle w:val="Nagwek2"/>
       </w:pPr>
-      <w:bookmarkStart w:id="37" w:name="_Toc73113657"/>
+      <w:bookmarkStart w:id="36" w:name="_Toc74307021"/>
       <w:r>
         <w:t>Stabilizacja w otoczeniu punktu pracy</w:t>
       </w:r>
-      <w:bookmarkEnd w:id="37"/>
+      <w:bookmarkEnd w:id="36"/>
     </w:p>
     <w:p>
       <w:pPr>
@@ -30856,14 +31480,27 @@
       <w:r>
         <w:t xml:space="preserve">Rys. </w:t>
       </w:r>
-      <w:fldSimple w:instr=" SEQ Rys. \* ARABIC ">
-        <w:r>
-          <w:rPr>
-            <w:noProof/>
-          </w:rPr>
-          <w:t>16</w:t>
-        </w:r>
-      </w:fldSimple>
+      <w:r>
+        <w:fldChar w:fldCharType="begin"/>
+      </w:r>
+      <w:r>
+        <w:instrText xml:space="preserve"> SEQ Rys. \* ARABIC </w:instrText>
+      </w:r>
+      <w:r>
+        <w:fldChar w:fldCharType="separate"/>
+      </w:r>
+      <w:r>
+        <w:rPr>
+          <w:noProof/>
+        </w:rPr>
+        <w:t>16</w:t>
+      </w:r>
+      <w:r>
+        <w:rPr>
+          <w:noProof/>
+        </w:rPr>
+        <w:fldChar w:fldCharType="end"/>
+      </w:r>
       <w:r>
         <w:t xml:space="preserve"> </w:t>
       </w:r>
@@ -30933,11 +31570,11 @@
       <w:pPr>
         <w:pStyle w:val="Nagwek2"/>
       </w:pPr>
-      <w:bookmarkStart w:id="38" w:name="_Toc73113658"/>
+      <w:bookmarkStart w:id="37" w:name="_Toc74307022"/>
       <w:r>
         <w:t>Podniesienie wahadła i stabilizacja</w:t>
       </w:r>
-      <w:bookmarkEnd w:id="38"/>
+      <w:bookmarkEnd w:id="37"/>
     </w:p>
     <w:p>
       <w:pPr>
@@ -31068,14 +31705,27 @@
       <w:r>
         <w:t xml:space="preserve">Rys. </w:t>
       </w:r>
-      <w:fldSimple w:instr=" SEQ Rys. \* ARABIC ">
-        <w:r>
-          <w:rPr>
-            <w:noProof/>
-          </w:rPr>
-          <w:t>17</w:t>
-        </w:r>
-      </w:fldSimple>
+      <w:r>
+        <w:fldChar w:fldCharType="begin"/>
+      </w:r>
+      <w:r>
+        <w:instrText xml:space="preserve"> SEQ Rys. \* ARABIC </w:instrText>
+      </w:r>
+      <w:r>
+        <w:fldChar w:fldCharType="separate"/>
+      </w:r>
+      <w:r>
+        <w:rPr>
+          <w:noProof/>
+        </w:rPr>
+        <w:t>17</w:t>
+      </w:r>
+      <w:r>
+        <w:rPr>
+          <w:noProof/>
+        </w:rPr>
+        <w:fldChar w:fldCharType="end"/>
+      </w:r>
       <w:r>
         <w:t xml:space="preserve"> </w:t>
       </w:r>
@@ -31175,14 +31825,27 @@
       <w:r>
         <w:t xml:space="preserve">Rys. </w:t>
       </w:r>
-      <w:fldSimple w:instr=" SEQ Rys. \* ARABIC ">
-        <w:r>
-          <w:rPr>
-            <w:noProof/>
-          </w:rPr>
-          <w:t>18</w:t>
-        </w:r>
-      </w:fldSimple>
+      <w:r>
+        <w:fldChar w:fldCharType="begin"/>
+      </w:r>
+      <w:r>
+        <w:instrText xml:space="preserve"> SEQ Rys. \* ARABIC </w:instrText>
+      </w:r>
+      <w:r>
+        <w:fldChar w:fldCharType="separate"/>
+      </w:r>
+      <w:r>
+        <w:rPr>
+          <w:noProof/>
+        </w:rPr>
+        <w:t>18</w:t>
+      </w:r>
+      <w:r>
+        <w:rPr>
+          <w:noProof/>
+        </w:rPr>
+        <w:fldChar w:fldCharType="end"/>
+      </w:r>
       <w:r>
         <w:t xml:space="preserve"> </w:t>
       </w:r>
@@ -31216,11 +31879,11 @@
       <w:pPr>
         <w:pStyle w:val="Nagwek2"/>
       </w:pPr>
-      <w:bookmarkStart w:id="39" w:name="_Toc73113659"/>
+      <w:bookmarkStart w:id="38" w:name="_Toc74307023"/>
       <w:r>
         <w:t>Symulacja stabilizacji wahadła dla modelu nieliniowego</w:t>
       </w:r>
-      <w:bookmarkEnd w:id="39"/>
+      <w:bookmarkEnd w:id="38"/>
     </w:p>
     <w:p>
       <w:pPr>
@@ -31340,14 +32003,27 @@
       <w:r>
         <w:t xml:space="preserve">Rys. </w:t>
       </w:r>
-      <w:fldSimple w:instr=" SEQ Rys. \* ARABIC ">
-        <w:r>
-          <w:rPr>
-            <w:noProof/>
-          </w:rPr>
-          <w:t>19</w:t>
-        </w:r>
-      </w:fldSimple>
+      <w:r>
+        <w:fldChar w:fldCharType="begin"/>
+      </w:r>
+      <w:r>
+        <w:instrText xml:space="preserve"> SEQ Rys. \* ARABIC </w:instrText>
+      </w:r>
+      <w:r>
+        <w:fldChar w:fldCharType="separate"/>
+      </w:r>
+      <w:r>
+        <w:rPr>
+          <w:noProof/>
+        </w:rPr>
+        <w:t>19</w:t>
+      </w:r>
+      <w:r>
+        <w:rPr>
+          <w:noProof/>
+        </w:rPr>
+        <w:fldChar w:fldCharType="end"/>
+      </w:r>
       <w:r>
         <w:t xml:space="preserve"> Model nieliniowy wahadła odwróconego</w:t>
       </w:r>
@@ -31731,14 +32407,27 @@
       <w:r>
         <w:t xml:space="preserve">Rys. </w:t>
       </w:r>
-      <w:fldSimple w:instr=" SEQ Rys. \* ARABIC ">
-        <w:r>
-          <w:rPr>
-            <w:noProof/>
-          </w:rPr>
-          <w:t>20</w:t>
-        </w:r>
-      </w:fldSimple>
+      <w:r>
+        <w:fldChar w:fldCharType="begin"/>
+      </w:r>
+      <w:r>
+        <w:instrText xml:space="preserve"> SEQ Rys. \* ARABIC </w:instrText>
+      </w:r>
+      <w:r>
+        <w:fldChar w:fldCharType="separate"/>
+      </w:r>
+      <w:r>
+        <w:rPr>
+          <w:noProof/>
+        </w:rPr>
+        <w:t>20</w:t>
+      </w:r>
+      <w:r>
+        <w:rPr>
+          <w:noProof/>
+        </w:rPr>
+        <w:fldChar w:fldCharType="end"/>
+      </w:r>
       <w:r>
         <w:t xml:space="preserve"> Swing </w:t>
       </w:r>
@@ -31896,14 +32585,27 @@
       <w:r>
         <w:t xml:space="preserve">Rys. </w:t>
       </w:r>
-      <w:fldSimple w:instr=" SEQ Rys. \* ARABIC ">
-        <w:r>
-          <w:rPr>
-            <w:noProof/>
-          </w:rPr>
-          <w:t>21</w:t>
-        </w:r>
-      </w:fldSimple>
+      <w:r>
+        <w:fldChar w:fldCharType="begin"/>
+      </w:r>
+      <w:r>
+        <w:instrText xml:space="preserve"> SEQ Rys. \* ARABIC </w:instrText>
+      </w:r>
+      <w:r>
+        <w:fldChar w:fldCharType="separate"/>
+      </w:r>
+      <w:r>
+        <w:rPr>
+          <w:noProof/>
+        </w:rPr>
+        <w:t>21</w:t>
+      </w:r>
+      <w:r>
+        <w:rPr>
+          <w:noProof/>
+        </w:rPr>
+        <w:fldChar w:fldCharType="end"/>
+      </w:r>
       <w:r>
         <w:t xml:space="preserve"> System sterowania wahadłem odwróconym</w:t>
       </w:r>
@@ -31943,6 +32645,9 @@
         <w:jc w:val="center"/>
       </w:pPr>
       <w:r>
+        <w:rPr>
+          <w:noProof/>
+        </w:rPr>
         <w:drawing>
           <wp:inline distT="0" distB="0" distL="0" distR="0" wp14:anchorId="0D057C54" wp14:editId="37CB8F21">
             <wp:extent cx="5943600" cy="3542665"/>
@@ -31988,14 +32693,27 @@
       <w:r>
         <w:t xml:space="preserve">Rys. </w:t>
       </w:r>
-      <w:fldSimple w:instr=" SEQ Rys. \* ARABIC ">
-        <w:r>
-          <w:rPr>
-            <w:noProof/>
-          </w:rPr>
-          <w:t>22</w:t>
-        </w:r>
-      </w:fldSimple>
+      <w:r>
+        <w:fldChar w:fldCharType="begin"/>
+      </w:r>
+      <w:r>
+        <w:instrText xml:space="preserve"> SEQ Rys. \* ARABIC </w:instrText>
+      </w:r>
+      <w:r>
+        <w:fldChar w:fldCharType="separate"/>
+      </w:r>
+      <w:r>
+        <w:rPr>
+          <w:noProof/>
+        </w:rPr>
+        <w:t>22</w:t>
+      </w:r>
+      <w:r>
+        <w:rPr>
+          <w:noProof/>
+        </w:rPr>
+        <w:fldChar w:fldCharType="end"/>
+      </w:r>
       <w:r>
         <w:t xml:space="preserve"> Wyniki działania regulatora</w:t>
       </w:r>
@@ -32047,11 +32765,11 @@
       <w:pPr>
         <w:pStyle w:val="Nagwek1"/>
       </w:pPr>
-      <w:bookmarkStart w:id="40" w:name="_Toc73113660"/>
+      <w:bookmarkStart w:id="39" w:name="_Toc74307024"/>
       <w:r>
         <w:t>Wnioski</w:t>
       </w:r>
-      <w:bookmarkEnd w:id="40"/>
+      <w:bookmarkEnd w:id="39"/>
     </w:p>
     <w:p>
       <w:pPr>
@@ -32100,185 +32818,397 @@
       <w:pPr>
         <w:pStyle w:val="Nagwek1"/>
       </w:pPr>
+      <w:bookmarkStart w:id="40" w:name="_Toc74307025"/>
       <w:r>
         <w:t>Bibliografia</w:t>
       </w:r>
+      <w:bookmarkEnd w:id="40"/>
+    </w:p>
+    <w:p>
+      <w:pPr>
+        <w:rPr>
+          <w:lang w:val="en-US"/>
+        </w:rPr>
+      </w:pPr>
+      <w:r>
+        <w:rPr>
+          <w:lang w:val="en-US"/>
+        </w:rPr>
+        <w:t>[1]</w:t>
+      </w:r>
+      <w:r>
+        <w:rPr>
+          <w:lang w:val="en-US"/>
+        </w:rPr>
+        <w:tab/>
+      </w:r>
+      <w:proofErr w:type="spellStart"/>
+      <w:r>
+        <w:rPr>
+          <w:lang w:val="en-US"/>
+        </w:rPr>
+        <w:t>Jarosław</w:t>
+      </w:r>
+      <w:proofErr w:type="spellEnd"/>
+      <w:r>
+        <w:rPr>
+          <w:lang w:val="en-US"/>
+        </w:rPr>
+        <w:t xml:space="preserve"> </w:t>
+      </w:r>
+      <w:proofErr w:type="spellStart"/>
+      <w:r>
+        <w:rPr>
+          <w:lang w:val="en-US"/>
+        </w:rPr>
+        <w:t>Tyma</w:t>
+      </w:r>
+      <w:proofErr w:type="spellEnd"/>
+      <w:r>
+        <w:rPr>
+          <w:lang w:val="en-US"/>
+        </w:rPr>
+        <w:t>,</w:t>
+      </w:r>
+      <w:r>
+        <w:rPr>
+          <w:lang w:val="en-US"/>
+        </w:rPr>
+        <w:t xml:space="preserve"> </w:t>
+      </w:r>
+      <w:proofErr w:type="spellStart"/>
+      <w:r>
+        <w:rPr>
+          <w:i/>
+          <w:iCs/>
+          <w:lang w:val="en-US"/>
+        </w:rPr>
+        <w:t>Odwrócone</w:t>
+      </w:r>
+      <w:proofErr w:type="spellEnd"/>
+      <w:r>
+        <w:rPr>
+          <w:i/>
+          <w:iCs/>
+          <w:lang w:val="en-US"/>
+        </w:rPr>
+        <w:t xml:space="preserve"> </w:t>
+      </w:r>
+      <w:proofErr w:type="spellStart"/>
+      <w:r>
+        <w:rPr>
+          <w:i/>
+          <w:iCs/>
+          <w:lang w:val="en-US"/>
+        </w:rPr>
+        <w:t>wahadło</w:t>
+      </w:r>
+      <w:proofErr w:type="spellEnd"/>
+      <w:r>
+        <w:rPr>
+          <w:i/>
+          <w:iCs/>
+          <w:lang w:val="en-US"/>
+        </w:rPr>
+        <w:t xml:space="preserve">, </w:t>
+      </w:r>
+      <w:r>
+        <w:rPr>
+          <w:lang w:val="en-US"/>
+        </w:rPr>
+        <w:t>jtjt.pl/</w:t>
+      </w:r>
+      <w:proofErr w:type="spellStart"/>
+      <w:r>
+        <w:rPr>
+          <w:lang w:val="en-US"/>
+        </w:rPr>
+        <w:t>odwrocone-wahadlo</w:t>
+      </w:r>
+      <w:proofErr w:type="spellEnd"/>
+      <w:r>
+        <w:rPr>
+          <w:lang w:val="en-US"/>
+        </w:rPr>
+        <w:t xml:space="preserve">, 18.10.2015 r. </w:t>
+      </w:r>
+      <w:proofErr w:type="spellStart"/>
+      <w:r>
+        <w:rPr>
+          <w:lang w:val="en-US"/>
+        </w:rPr>
+        <w:t>Dostępne</w:t>
+      </w:r>
+      <w:proofErr w:type="spellEnd"/>
+      <w:r>
+        <w:rPr>
+          <w:lang w:val="en-US"/>
+        </w:rPr>
+        <w:t xml:space="preserve"> online:</w:t>
+      </w:r>
+      <w:r>
+        <w:rPr>
+          <w:lang w:val="en-US"/>
+        </w:rPr>
+        <w:tab/>
+      </w:r>
+      <w:r>
+        <w:rPr>
+          <w:i/>
+          <w:iCs/>
+          <w:lang w:val="en-US"/>
+        </w:rPr>
+        <w:t>http://www.jtjt.pl/odwrocone-wahadlo</w:t>
+      </w:r>
+      <w:r>
+        <w:rPr>
+          <w:lang w:val="en-US"/>
+        </w:rPr>
+        <w:br/>
+      </w:r>
+      <w:r>
+        <w:rPr>
+          <w:lang w:val="en-US"/>
+        </w:rPr>
+        <w:t>[2]</w:t>
+      </w:r>
+      <w:r>
+        <w:rPr>
+          <w:lang w:val="en-US"/>
+        </w:rPr>
+        <w:tab/>
+      </w:r>
+      <w:r>
+        <w:rPr>
+          <w:lang w:val="en-US"/>
+        </w:rPr>
+        <w:t xml:space="preserve">Ryan Lee Robles, Yuri A. W. </w:t>
+      </w:r>
+      <w:proofErr w:type="spellStart"/>
+      <w:r>
+        <w:rPr>
+          <w:lang w:val="en-US"/>
+        </w:rPr>
+        <w:t>Shardt</w:t>
+      </w:r>
+      <w:proofErr w:type="spellEnd"/>
+      <w:r>
+        <w:rPr>
+          <w:lang w:val="en-US"/>
+        </w:rPr>
+        <w:t xml:space="preserve">, </w:t>
+      </w:r>
+      <w:r>
+        <w:rPr>
+          <w:i/>
+          <w:iCs/>
+          <w:lang w:val="en-US"/>
+        </w:rPr>
+        <w:t>Linear Motion Inverted Pendulum</w:t>
+      </w:r>
+      <w:r>
+        <w:rPr>
+          <w:i/>
+          <w:iCs/>
+          <w:lang w:val="en-US"/>
+        </w:rPr>
+        <w:t xml:space="preserve">, </w:t>
+      </w:r>
+      <w:r>
+        <w:rPr>
+          <w:lang w:val="en-US"/>
+        </w:rPr>
+        <w:t xml:space="preserve">18.10.2015 r. </w:t>
+      </w:r>
+      <w:proofErr w:type="spellStart"/>
+      <w:r>
+        <w:rPr>
+          <w:lang w:val="en-US"/>
+        </w:rPr>
+        <w:t>Dostępne</w:t>
+      </w:r>
+      <w:proofErr w:type="spellEnd"/>
+      <w:r>
+        <w:rPr>
+          <w:lang w:val="en-US"/>
+        </w:rPr>
+        <w:t xml:space="preserve"> </w:t>
+      </w:r>
+      <w:r>
+        <w:rPr>
+          <w:lang w:val="en-US"/>
+        </w:rPr>
+        <w:tab/>
+        <w:t xml:space="preserve">online: </w:t>
+      </w:r>
+      <w:r>
+        <w:rPr>
+          <w:i/>
+          <w:iCs/>
+          <w:lang w:val="en-US"/>
+        </w:rPr>
+        <w:t>http://www.jtjt.pl/www/pages/odwrocone-wahadlo/LMIP.pdf</w:t>
+      </w:r>
+      <w:r>
+        <w:rPr>
+          <w:i/>
+          <w:iCs/>
+          <w:lang w:val="en-US"/>
+        </w:rPr>
+        <w:tab/>
+      </w:r>
+      <w:r>
+        <w:rPr>
+          <w:lang w:val="en-US"/>
+        </w:rPr>
+        <w:br/>
+        <w:t>[</w:t>
+      </w:r>
+      <w:r>
+        <w:rPr>
+          <w:lang w:val="en-US"/>
+        </w:rPr>
+        <w:t>3]</w:t>
+      </w:r>
+      <w:r>
+        <w:rPr>
+          <w:lang w:val="en-US"/>
+        </w:rPr>
+        <w:tab/>
+      </w:r>
+      <w:r>
+        <w:rPr>
+          <w:lang w:val="en-US"/>
+        </w:rPr>
+        <w:t>Stefan Brock</w:t>
+      </w:r>
+      <w:r>
+        <w:rPr>
+          <w:lang w:val="en-US"/>
+        </w:rPr>
+        <w:t xml:space="preserve">, </w:t>
+      </w:r>
+      <w:r>
+        <w:rPr>
+          <w:i/>
+          <w:iCs/>
+          <w:lang w:val="en-US"/>
+        </w:rPr>
+        <w:t>Swing-Up Methods For Inverted Pendulum</w:t>
+      </w:r>
+      <w:r>
+        <w:rPr>
+          <w:i/>
+          <w:iCs/>
+          <w:lang w:val="en-US"/>
+        </w:rPr>
+        <w:t xml:space="preserve">, </w:t>
+      </w:r>
+      <w:r>
+        <w:rPr>
+          <w:lang w:val="en-US"/>
+        </w:rPr>
+        <w:t>24</w:t>
+      </w:r>
+      <w:r>
+        <w:rPr>
+          <w:lang w:val="en-US"/>
+        </w:rPr>
+        <w:t>.</w:t>
+      </w:r>
+      <w:r>
+        <w:rPr>
+          <w:lang w:val="en-US"/>
+        </w:rPr>
+        <w:t>09</w:t>
+      </w:r>
+      <w:r>
+        <w:rPr>
+          <w:lang w:val="en-US"/>
+        </w:rPr>
+        <w:t>.20</w:t>
+      </w:r>
+      <w:r>
+        <w:rPr>
+          <w:lang w:val="en-US"/>
+        </w:rPr>
+        <w:t>03</w:t>
+      </w:r>
+      <w:r>
+        <w:rPr>
+          <w:lang w:val="en-US"/>
+        </w:rPr>
+        <w:t xml:space="preserve"> r. </w:t>
+      </w:r>
+      <w:proofErr w:type="spellStart"/>
+      <w:r>
+        <w:rPr>
+          <w:lang w:val="en-US"/>
+        </w:rPr>
+        <w:t>Dostępne</w:t>
+      </w:r>
+      <w:proofErr w:type="spellEnd"/>
+      <w:r>
+        <w:rPr>
+          <w:lang w:val="en-US"/>
+        </w:rPr>
+        <w:t xml:space="preserve"> </w:t>
+      </w:r>
+      <w:r>
+        <w:rPr>
+          <w:lang w:val="en-US"/>
+        </w:rPr>
+        <w:tab/>
+      </w:r>
+      <w:r>
+        <w:rPr>
+          <w:lang w:val="en-US"/>
+        </w:rPr>
+        <w:br/>
+        <w:t xml:space="preserve">              </w:t>
+      </w:r>
+      <w:r>
+        <w:rPr>
+          <w:lang w:val="en-US"/>
+        </w:rPr>
+        <w:t xml:space="preserve">online: </w:t>
+      </w:r>
+      <w:r>
+        <w:rPr>
+          <w:i/>
+          <w:iCs/>
+          <w:lang w:val="en-US"/>
+        </w:rPr>
+        <w:t xml:space="preserve">https://www.researchgate.net/publication/236619208_Swing- </w:t>
+      </w:r>
+      <w:r>
+        <w:rPr>
+          <w:i/>
+          <w:iCs/>
+          <w:lang w:val="en-US"/>
+        </w:rPr>
+        <w:t xml:space="preserve">    </w:t>
+      </w:r>
+      <w:proofErr w:type="spellStart"/>
+      <w:r>
+        <w:rPr>
+          <w:i/>
+          <w:iCs/>
+          <w:lang w:val="en-US"/>
+        </w:rPr>
+        <w:t>Up_Methods_For_Inverted_Pendulum</w:t>
+      </w:r>
+      <w:bookmarkStart w:id="41" w:name="_GoBack"/>
+      <w:bookmarkEnd w:id="41"/>
+      <w:proofErr w:type="spellEnd"/>
     </w:p>
     <w:p>
       <w:pPr>
         <w:jc w:val="both"/>
+        <w:rPr>
+          <w:lang w:val="en-US"/>
+        </w:rPr>
       </w:pPr>
-      <w:r>
-        <w:t>[1]</w:t>
-      </w:r>
-      <w:r>
-        <w:tab/>
-      </w:r>
-      <w:r>
-        <w:t>Jarosław Tyma,</w:t>
-      </w:r>
-      <w:r>
-        <w:t xml:space="preserve"> </w:t>
-      </w:r>
-      <w:r>
-        <w:rPr>
-          <w:i/>
-          <w:iCs/>
-        </w:rPr>
-        <w:t>Odwrócone wahadło</w:t>
-      </w:r>
-      <w:r>
-        <w:rPr>
-          <w:i/>
-          <w:iCs/>
-        </w:rPr>
-        <w:t xml:space="preserve">, </w:t>
-      </w:r>
-      <w:r>
-        <w:t>jtjt.pl/</w:t>
-      </w:r>
-      <w:proofErr w:type="spellStart"/>
-      <w:r>
-        <w:t>odwrocone-wahadlo</w:t>
-      </w:r>
-      <w:proofErr w:type="spellEnd"/>
-      <w:r>
-        <w:t>,</w:t>
-      </w:r>
-      <w:r>
-        <w:t xml:space="preserve"> </w:t>
-      </w:r>
-      <w:r>
-        <w:t>18.10.2015 r. Dostępne online:</w:t>
-      </w:r>
-      <w:r>
-        <w:tab/>
-      </w:r>
-      <w:r>
-        <w:rPr>
-          <w:i/>
-          <w:iCs/>
-        </w:rPr>
-        <w:t>http://www.jtjt.pl/odwrocone-wahadlo</w:t>
-      </w:r>
-      <w:r>
-        <w:br/>
-      </w:r>
-      <w:r>
-        <w:t>[2]</w:t>
-      </w:r>
-      <w:r>
-        <w:tab/>
-      </w:r>
-      <w:r>
-        <w:t xml:space="preserve">Ryan Lee </w:t>
-      </w:r>
-      <w:proofErr w:type="spellStart"/>
-      <w:r>
-        <w:t>Robles</w:t>
-      </w:r>
-      <w:proofErr w:type="spellEnd"/>
-      <w:r>
-        <w:t xml:space="preserve">, </w:t>
-      </w:r>
-      <w:proofErr w:type="spellStart"/>
-      <w:r>
-        <w:t>Yuri</w:t>
-      </w:r>
-      <w:proofErr w:type="spellEnd"/>
-      <w:r>
-        <w:t xml:space="preserve"> A. W. </w:t>
-      </w:r>
-      <w:proofErr w:type="spellStart"/>
-      <w:r>
-        <w:t>Shardt</w:t>
-      </w:r>
-      <w:proofErr w:type="spellEnd"/>
-      <w:r>
-        <w:t xml:space="preserve">, </w:t>
-      </w:r>
-      <w:proofErr w:type="spellStart"/>
-      <w:r>
-        <w:rPr>
-          <w:i/>
-          <w:iCs/>
-        </w:rPr>
-        <w:t>Linear</w:t>
-      </w:r>
-      <w:proofErr w:type="spellEnd"/>
-      <w:r>
-        <w:rPr>
-          <w:i/>
-          <w:iCs/>
-        </w:rPr>
-        <w:t xml:space="preserve"> Motion </w:t>
-      </w:r>
-      <w:proofErr w:type="spellStart"/>
-      <w:r>
-        <w:rPr>
-          <w:i/>
-          <w:iCs/>
-        </w:rPr>
-        <w:t>Inverted</w:t>
-      </w:r>
-      <w:proofErr w:type="spellEnd"/>
-      <w:r>
-        <w:rPr>
-          <w:i/>
-          <w:iCs/>
-        </w:rPr>
-        <w:t xml:space="preserve"> </w:t>
-      </w:r>
-      <w:proofErr w:type="spellStart"/>
-      <w:r>
-        <w:rPr>
-          <w:i/>
-          <w:iCs/>
-        </w:rPr>
-        <w:t>Pendulum</w:t>
-      </w:r>
-      <w:proofErr w:type="spellEnd"/>
-      <w:r>
-        <w:rPr>
-          <w:i/>
-          <w:iCs/>
-        </w:rPr>
-        <w:t xml:space="preserve">, </w:t>
-      </w:r>
-      <w:r>
-        <w:t>18.10.2015 r. Dostępne</w:t>
-      </w:r>
-      <w:r>
-        <w:t xml:space="preserve"> </w:t>
-      </w:r>
-      <w:r>
-        <w:tab/>
-        <w:t xml:space="preserve">online: </w:t>
-      </w:r>
-      <w:r>
-        <w:rPr>
-          <w:i/>
-          <w:iCs/>
-        </w:rPr>
-        <w:t>http://www.jtjt.pl/www/pages/odwrocone-wahadlo/LMIP.pdf</w:t>
-      </w:r>
-      <w:r>
-        <w:rPr>
-          <w:i/>
-          <w:iCs/>
-        </w:rPr>
-        <w:tab/>
-      </w:r>
-      <w:r>
-        <w:br/>
-        <w:t>[</w:t>
-      </w:r>
-      <w:r>
-        <w:t>3]</w:t>
-      </w:r>
-      <w:r>
-        <w:tab/>
-      </w:r>
     </w:p>
     <w:sectPr>
       <w:footerReference w:type="default" r:id="rId37"/>
@@ -32328,6 +33258,7 @@
         <w:docPartUnique/>
       </w:docPartObj>
     </w:sdtPr>
+    <w:sdtEndPr/>
     <w:sdtContent>
       <w:p>
         <w:pPr>
@@ -34479,7 +35410,7 @@
 </file>
 
 <file path=customXml/itemProps2.xml><?xml version="1.0" encoding="utf-8"?>
-<ds:datastoreItem xmlns:ds="http://schemas.openxmlformats.org/officeDocument/2006/customXml" ds:itemID="{6CE555F8-6CD0-4C52-AC71-112D5F49B15E}">
+<ds:datastoreItem xmlns:ds="http://schemas.openxmlformats.org/officeDocument/2006/customXml" ds:itemID="{587C69E0-D2EE-47E0-AAE4-9884B07A3B67}">
   <ds:schemaRefs>
     <ds:schemaRef ds:uri="http://schemas.openxmlformats.org/officeDocument/2006/bibliography"/>
   </ds:schemaRefs>
